--- a/msword/한국일보-2.docx
+++ b/msword/한국일보-2.docx
@@ -7,20 +7,24 @@
         <w:pStyle w:val="Title"/>
       </w:pPr>
       <w:r>
-        <w:t>언론사: 한국일보-2-1000.txt</w:t>
+        <w:t>언론사: 한국일보-2-200.txt</w:t>
       </w:r>
     </w:p>
     <w:p>
       <w:r>
-        <w:t>제목: 가수 유채영 사망ㆍ김현주 임종 지켜봐</w:t>
-        <w:br/>
-        <w:t>날짜: 20140724</w:t>
-        <w:br/>
-        <w:t>기자: 이상준</w:t>
-        <w:br/>
-        <w:t>링크: https://www.bigkinds.or.kr/news/detailView.do?docId=01101101.20140724100000017</w:t>
-        <w:br/>
-        <w:t>본문: 가수 유채영(본명 김수진)이 24일 오전 8시 세상을 떠났다. 향년 41세. 유채영 소속사 150엔터테인먼트는 “위암 말기 판정을 받고 투병중이던 유채영이 연세대 신촌 세브란스 병원에서 생을 마감했다”고 발표했다.&lt;br/&gt; 유채영은 혼성그룹 쿨에서 활동하며 가요계에 등장했고, 영화 색즉시공) 등에 출연하면서 배우로 변신했다. 유채영은 지난해 90년대 활동했던 가수들과 합동 공연(리바이벌 1990’s 나이트 콘서트)을 준비했다. 그러나 속이 메슥거려 병원을 방문했는데 검진 결과 위암 말기 판정을 받았다. 유채영은 곧바로 수술을 받았으나 암이 위 밖으로 퍼진 상태였다. &lt;br/&gt; 항암치료를 받던 유채영은 올해까지 MBC 라디오 좋은주말 김경식,유채영입니다를 진행했다. 그러나 항암 치료로 기력이 쇠한 탓에 지난달부터 라디오 진행을 중단했고 결국 병상에 누울 수밖에 없었다. 사경을 헤맨 유채영은 유언을 남기지 못한 채 세상을 떠났고, 배우 김현주와 방송인 박미선 송은이는 병실에서 유채영의 마지막을 지켜봤다. &lt;br/&gt; 유채영 측근은 “유채영씨가 눈을 한 번씩 뜨고서 가족, 김현주씨와 눈을 마주치기도 했다”면서 “가족의 애끓는 심정에도 항암 치료로 체력이 너무 약해져 버티기 힘들었던 것 같다”고 말했다. 소속사는 “위암 투병 끝에 생을 마감한 그녀의 밝았던 모습을 기억해주시길 바란다”고 당부했다. &lt;br/&gt; 위암은 한국인에게 가장 많은 암으로 꼽힌다. 세브란스 병원이 1987~2007년 환자 1만명을 분석한 결과 위암 환자 5년 생존율은 73%였다. 1기 환자 생존율은 95.3%였으나 4기 환자 생존율은 12.4%에 불과했다. 위암을 예방하는 가장 확실한 방법은 내시경을 통한 건강검진이다. 이런 까닭에 의사협회는 40세 이후에는 2년마다 정기적으로 위 내시경 검사를 받으라고 권유한다. &lt;br/&gt; 이상준기자 jun@hksp.kr</w:t>
+        <w:t>제목: 인삼서 진세노사이드 추출 독보적</w:t>
+        <w:br/>
+        <w:t>날짜: 20140624</w:t>
+        <w:br/>
+        <w:t xml:space="preserve">기자: </w:t>
+        <w:br/>
+        <w:t>링크: https://www.bigkinds.or.kr/news/detailView.do?docId=01101101.20140624100000110</w:t>
+        <w:br/>
+        <w:t>ID: 01101101.20140624100000110</w:t>
+        <w:br/>
+        <w:t>카테고리: IT_과학&gt;과학</w:t>
+        <w:br/>
+        <w:t>본문: [2014 대한민국 우수특허 대상] 녹십자HS&lt;br/&gt; &lt;br/&gt; ^녹십자HS(대표 유영효)는 고부가가치 인삼 제품화 기술(BST)을 이용해 식품, 의약품, 화장품 등을 개발하는 R&amp;D 중심 생명공학 기업이다.&lt;br/&gt; ^인삼 뿌리에는 200가지 이상의 성분이 함유돼 있다. 이 중 유효성분인 ‘진세노사이드’를 일정하게 추출해내는 기술은 인삼성분이 든 제품을 만들 때 가장 어려운 과정이다. 녹십자HS는 다년간의 연구 끝에 ‘미량의 진세노사이드 성분이 증가된 가공인삼 또는 가공인삼추출물의 제조방법’(BST 기술)에 대한 기술 특허를 보유했다. &lt;br/&gt; ^BST 기술이 적용된 ‘어삼’ 브랜드는 건강기능식품 및 식품의 드링크, 정제, 캡슐 등 다양한 제품으로 판매하고 있다.&lt;br/&gt; ^녹십자HS는 BST 특허 기술에 대해 지속적인 R&amp;D 투자를 통해 암 환자들의 전신무력증을 개선할 수 있는 의약품을 개발하고 있다. 독일에서 의약품 임상 승인 절차에 따라 임상 1상을 완료했으며 임상 2상 준비 중에 있다. 의약품 개발의 성공으로 상용화가 될 경우 전세계의 암 환자를 대상으로 판매, 막대한 부가가치를 창출할 것으로 기대하고 있다.</w:t>
         <w:br/>
       </w:r>
     </w:p>
@@ -29,20 +33,24 @@
         <w:pStyle w:val="Title"/>
       </w:pPr>
       <w:r>
-        <w:t>언론사: 한국일보-2-1001.txt</w:t>
+        <w:t>언론사: 한국일보-2-201.txt</w:t>
       </w:r>
     </w:p>
     <w:p>
       <w:r>
-        <w:t>제목: 내시경 못 가는 곳, 캡슐내시경으로</w:t>
-        <w:br/>
-        <w:t>날짜: 20140723</w:t>
-        <w:br/>
-        <w:t>기자: 김성환</w:t>
-        <w:br/>
-        <w:t>링크: https://www.bigkinds.or.kr/news/detailView.do?docId=01101101.20140723100000065</w:t>
-        <w:br/>
-        <w:t>본문: 보건복지부가 최근 열린 건강보험정책심의위원회에서 캡슐 내시경, 심근생검 등을 새롭게 건강보험 적용 대상에 포함하는 ‘4대 중증질환 관련 5개 항목 급여 적용 방안’을 심의ㆍ의결했다고 밝혔다. 이 가운데 검사비가 10분의 1 수준으로 줄게 된 캡슐 내시경이 관심 대상이다. &lt;br/&gt; 일반적으로 사용되는 내시경은 한 개의 긴 관 형태로 몸 속의 장기를 직접 볼 수 있게 맨 앞 부분에 카메라가 달려 있다. 의사는 내시경을 환자 몸 속으로 넣어 카메라가 보내 주는 화면을 통해 내부 장기를 관찰한다. 실시간으로 환자 상태를 확인하기 때문에 위, 대장 내시경은 암이 의심되는 용종을 바로 떼어낼 수 있다. 최근엔 비교적 초기 위암의 경우 내시경을 통해 시술을 하기도 한다. 하지만 관의 길이와 움직임이 한정되어 있어 소장과 같이 길고 복잡한 구조의 장기 검사에는 한계가 있다.&lt;br/&gt; 반면, 캡슐 내시경은 관 형태의 일반 내시경이 들어가기 힘든 소장 등을 관찰할 수 있어 원인 모를 복통, 설사, 출혈 및 빈혈의 원인을 찾는데 쓰이고 있으며 크론병, 소장종양 진단에도 활용되고 있다. 일반적으로 소장에서 나타날 질환의 경우 65~70% 이상 식별할 수 있는 것으로 알려져 있다. 대신 일반적인 위나 대장 검사에는 적합하지 않다. &lt;br/&gt; 캡슐 내시경은 비타민 알약처럼 작은 크기의 진단 장치로 환자가 캡슐 내시경을 삼키면 장치가 몸 속 소화기관을 돌아다니면서 영상을 촬영하게 된다. 이렇게 촬영된 영상은 환자가 허리에 차고 있는 기록 장치로 전송되어 저장되고 의사는 저장된 영상을 바탕으로 환자의 질병을 진단하게 된다. &lt;br/&gt; 정혜경 이대목동병원 위ㆍ대장센터 교수는 “&lt;span class='quot0'&gt;일반 내시경은 환자의 장기를 실시간으로 관찰하며 처치도 가능하기 때문에 위암이나 대장암, 역류성 식도염 등의 진단에 용이하다&lt;/span&gt;”면서 “&lt;span class='quot0'&gt;캡슐 내시경은 일반 내시경으로 관찰이 힘든 소장의 출혈 등을 관찰하는 데 용이하나 일반적인 위나 대장 검사에는 큰 효과가 없다&lt;/span&gt;”고 차이점을 설명했다. &lt;br/&gt; 캡슐 내시경 검사도 일반 내시경 검사와 마찬가지로 검사 10시간 전부터는 금식을 해야 하며, 필요한 경우 대장내시경과 마찬가지로 장 청결액을 복용하기도 한다. 심박동기, 제세동기를 가지고 있거나, 장 폐색, 장 협착이 의심스러운 경우 그리고 임산부는 캡슐 내시경 검사를 받을 수 없다. &lt;br/&gt; 환자가 캡슐을 삼킨 후 검사가 진행되는 8시간 동안 걷기나 눕는 등 일상적인 행동은 가능하나, 격렬한 운동이나 힘든 일은 삼가야 한다. 또한 4시간이 경과되면 가벼운 음식을 먹을 수 있다. 캡슐은 일회용으로 장운동에 의해 이동하기 때문에 항문으로 배출되는 동안 고통이나 불편감은 크게 없다. &lt;br/&gt; 김성환기자 spam001@hksp.kr</w:t>
+        <w:t>제목: 의료분야 로봇 활용 글로벌 리더는 한국</w:t>
+        <w:br/>
+        <w:t>날짜: 20140619</w:t>
+        <w:br/>
+        <w:t>기자: 조철환</w:t>
+        <w:br/>
+        <w:t>링크: https://www.bigkinds.or.kr/news/detailView.do?docId=01101101.20140619100000068</w:t>
+        <w:br/>
+        <w:t>ID: 01101101.20140619100000068</w:t>
+        <w:br/>
+        <w:t>카테고리: IT_과학&gt;과학</w:t>
+        <w:br/>
+        <w:t>본문: 파이낸셜타임스(FT)는 2세대 로봇혁명을 다룬 특집 기사에서 한국을 의료분야에서 로봇을 가장 적극적으로 활용하는 나라로 꼽았다. 이 분야에서 독보적 1위인 미국을 제외하면, 잘 정비된 정보기술(IT)분야 인프라와 정부의 적극적 지원으로 한국도 세계 시장을 선도하고 있다는 것이다. FT는 “&lt;span class='quot0'&gt;한국에서는 수술용 로봇을 통해 연간 6,000건의 암 수술이 이뤄지고 있다&lt;/span&gt;”고 전했다.&lt;br/&gt; FT는 한국의 벤처기업 큐렉소를 이 분야 대표기업으로 소개했다. 한국 증시에도 상장된 큐렉소는 정형외과 분야에서 세계 최초로 자동화된 수술로봇(로보독ㆍRobodoc)을 개발한 회사다. 이 로봇의 대당 가격은 약 100만달러(10억원)인데, 세계에서 상용화에 성공한 현존하는 3개 의료로봇 모델 중 하나다. &lt;br/&gt; FT에 따르면 로보독은 지금까지 3만건의 인공관절 교환수술을 진행했으며, 수술 집도 의사들은 이 로봇에 내장된 프로그램을 통해 CT촬영으로 얻은 자료를 3차원 영상으로 전환해 무릎이나 엉덩이뼈 수술을 정확하게 진행할 수 있다. 부산 미래병원 강남욱 원장은 “&lt;span class='quot1'&gt;로봇을 이용하면 정확한 부위에 최소한의 수술이 가능해져, 수술에 따른 환자의 고통을 최소화하는 것은 물론이고 회복속도도 훨씬 빠르다&lt;/span&gt;”고 말했다.&lt;br/&gt; 물론 고가의 장비를 쓰는 만큼 로봇을 이용한 외과수술 비용은 일반 수술보다 30% 가량 비싸다. 큐렉소 이재준 대표는 그러나 “&lt;span class='quot2'&gt;세계에서 가장 일찍 상용화에 성공한 로보독이 앞으로도 더욱 시장을 확장할 것&lt;/span&gt;”이라고 예상했다.&lt;br/&gt; 한편 FT는 류렉소와 같은 벤처기업 이외에도 과거 1세대 로봇에 주력했던 현대중공업 등 한국의 대기업도 2세대 로봇 분야에 대한 투자를 확대하고 있다고 덧붙였다.&lt;br/&gt; 조철환기자 chcho@hk.co.kr</w:t>
         <w:br/>
       </w:r>
     </w:p>
@@ -51,20 +59,24 @@
         <w:pStyle w:val="Title"/>
       </w:pPr>
       <w:r>
-        <w:t>언론사: 한국일보-2-1002.txt</w:t>
+        <w:t>언론사: 한국일보-2-202.txt</w:t>
       </w:r>
     </w:p>
     <w:p>
       <w:r>
-        <w:t>제목: 셀프케어 돕는 사용자 친화적 항암 다이어리</w:t>
-        <w:br/>
-        <w:t>날짜: 20140721</w:t>
+        <w:t>제목: 대한기능의학회 만성병 치료 대국민 강좌 外</w:t>
+        <w:br/>
+        <w:t>날짜: 20140618</w:t>
         <w:br/>
         <w:t xml:space="preserve">기자: </w:t>
         <w:br/>
-        <w:t>링크: https://www.bigkinds.or.kr/news/detailView.do?docId=01101101.20140721100000039</w:t>
-        <w:br/>
-        <w:t>본문: ^라이프시맨틱스(대표이사 권희)가 개발한 암 생존자용 항암다이어리 ‘우리함께’가 한국일보가 주관하는 ‘제9회 디지털이노베이션 대상’에서 생물ㆍ바이오기술 분야 대상에 선정됐다.&lt;br/&gt; ^‘우리함께’는 암생존자들이 자신의 진료기록과 항암치료 과정에서 생기는 부작용과 각종 증상을 쉽게 기록하고 관리할 수 있게 도와주는 서비스이다. 또 암생존자가 자신의 건강정보를 바탕으로 지속적인 의료서비스를 받을 수 있도록 제반 환경을 제공해준다. &lt;br/&gt; ^‘우리함께’ 서비스는 암생존자의 항암일지 작성이 치료 결과에 긍정적인 영향을 끼치고, 그 행위 자체로도 환자의 셀프케어에 도움이 된다는 점에 착안해 개발됐다. 또 사용자 친화적인 서비스를 만들기 위해 기획 단계에서 서비스디자인 방법론을 도입했다. 암생존자들이 투병기간 중에 겪는 외로움과 의료진과의 심리적 거리감을 해소하기 위해 암환자가 병원과 의료진을 선택해 교류할 수 있는 환경을 제공한다. &lt;br/&gt; ^이 서비스는 한국산업기술평가관리원의 평가와 중소기업청의 기업서비스연구개발사업의 지원을 받아 개발된 것으로, 정부에서 지원하는 연구개발사업의 성공적인 사업화 모델로도 주목을 받고 있다.</w:t>
+        <w:t>링크: https://www.bigkinds.or.kr/news/detailView.do?docId=01101101.20140618100000029</w:t>
+        <w:br/>
+        <w:t>ID: 01101101.20140618100000029</w:t>
+        <w:br/>
+        <w:t>카테고리: 국제</w:t>
+        <w:br/>
+        <w:t>본문: 대한기능의학회 만성병 치료 대국민 강좌&lt;br/&gt; 대한기능의학회는 22일 오전 8시30분 서울성모병원 성의교정 마리아홀에서 ‘올바른 음식과 생활습관 교정으로 만성병 치료하기 대국민 강좌’을 연다. 대국민강좌에는 캐나다 존 클리네 박사와 세계노인의학회 회장을 지낸 유병팔(사진) 텍사스주립대 의대 명예교수가 나서 각각 ‘해독으로 만성병 치료하기’, ‘절식과 운동으로 건강 지키기’ 등을 주제로 강의를 한다..&lt;br/&gt; &lt;br/&gt; 연세사랑병원 퇴행성관절염 줄기세포 강연&lt;br/&gt; 연세사랑병원은 고용곤(사진) 병원장과 최윤진 세포치료연구소장이 최근 미국 라스베이거스에서 열린 미국재생학회(TOBI) 국제 학술대회에 참가해 ‘퇴행성관절염의 지방줄기세포 치료효과 연구’란 제목으로 강연했다. ‘정형외과 분야 비(非)수술적 치료의 현재와 미래’란 주제로 열린 이번 학술대회에는 미국, 독일, 네덜란드, 벨기에, 스페인, 홍콩 등 18개국 500여명의 의과학자들이 참가했다.&lt;br/&gt; &lt;br/&gt; 한국먼디파마, 소아암 환자에 500만원 기부&lt;br/&gt; 한국먼디파마(대표이사 이종호)는 창립 16주년을 맞아 직원 참여형 자선 기금 프로그램인 ‘희망 저금통’ 활동을 통해 마련한 ‘희망나눔기금’ 500만원을 한국소아암재단에 기부했다. 또한 암으로 고통받고 있는 소아암 환자와 그 가족을 응원하기 위해 ‘한국먼디파마 희망 꽃바구니’ 와 가정에서 상비해야 하는 구급상자를 열여섯 가족에게 전달했다.&lt;br/&gt; &lt;br/&gt; 바이로메드, 중국서 신약개발 박차&lt;br/&gt; 바이오기업 ㈜바이로메드가 최근 중국에서 시행 중인 허혈성 지체질환 치료제 ‘VM202-PAD’2상 임상시험에 성공했다. 허혈성 지체질환은 다리 부위의 말초동맥혈관이 막혀 생기는 질환으로 악화되면 다리를 절단해야 한다. VM202-PAD는 허혈성 질환 부위에 새로운 혈관을 만들어 혈액 순환을 원활하게 만드는 신개념 치료제다. 중국에는 허혈성 지체질환자가 3,000여만명이나 된다.&lt;br/&gt; &lt;br/&gt; 한미약품, 차세대 류마티스관절염 치료제 개발&lt;br/&gt; 한미약품이 면역체계 이상으로 생기는 류마티스관절염 등 자가면역질환 치료에 효과적인 차세대 류마티스관절염치료제 ‘HM71224’ 임상시험 중간결과를 유럽 류마티스관절염학회에서 발표했다. 한미약품은 네덜란드에서 진행 중인 1상 임상시험을 끝내고 올 하반기에 글로벌 2상 임상시험에 들어가기로 했다.</w:t>
         <w:br/>
       </w:r>
     </w:p>
@@ -73,20 +85,24 @@
         <w:pStyle w:val="Title"/>
       </w:pPr>
       <w:r>
-        <w:t>언론사: 한국일보-2-1003.txt</w:t>
+        <w:t>언론사: 한국일보-2-203.txt</w:t>
       </w:r>
     </w:p>
     <w:p>
       <w:r>
-        <w:t>제목: 갑상선암 증상 없을 땐 검진 일상적 권고 안 한다</w:t>
-        <w:br/>
-        <w:t>날짜: 20140721</w:t>
-        <w:br/>
-        <w:t>기자: 송옥진</w:t>
-        <w:br/>
-        <w:t>링크: https://www.bigkinds.or.kr/news/detailView.do?docId=01101101.20140721100000185</w:t>
-        <w:br/>
-        <w:t>본문: 복지부 국립암센터 토론회 가이드라인 초안 마련 &lt;br/&gt;"검진 권고 반대할 근거 불충분" 일부선 "증상 나타나면 너무 늦어"&lt;br/&gt;&lt;br/&gt; 국립암센터가 최근 과잉진료 논란이 일었던 갑상선암에 대해 증상이 없으면 검진을 권고하지 않는다는 내용의 가이드라인을 마련한다. 국립암센터가 주관하는 갑상선암 검진 권고안 제정위원회는 갑상선암 검진을 원할 경우 검진을 받았을 때의 효과와 위험성에 대한 충분한 정보를 제공한 뒤 검진을 받도록 하는 내용을 담은 권고안 초안을 1~2주 내에 관련 전문가에게 배포할 예정이다. &lt;br/&gt; 보건복지부와 국립암센터가 21일 공동 주최한 ‘갑상선암 검진 어떻게 할 것인가’ 토론회에서 갑상선암 검진 권고안 제정위원회 실무위원인 김수영 한림대 의대 가정의학과 교수는 “&lt;span class='quot1'&gt;검진을 통해 갑상선암의 사망률이 낮아지는 지를 밝힌 연구는 아직 없고, 검진의 위해성을 제대로 밝혀낸 논문도 부족해 갑상선암 증상이 없는 사람에게 갑상선암 검사를 권고하거나 반대할 근거가 불충분한 상황&lt;/span&gt;”이라고 말했다. &lt;br/&gt; 정부가 국가 암 검진 사업을 진행하는 5대암(위암 간암 대장암 유방암 자궁경부암)처럼 특정 연령이 되면 반드시 검진이 필요하다고 할 수는 없지만, 본인이 검진을 원하면 부작용 등 의사의 설명을 충분히 들었다는 전제 하에 검진을 할 수 있다는 요지다.&lt;br/&gt; 김열 국립암센터 암검진사업과 부장은 “&lt;span class='quot2'&gt;최종안은 아니지만 현재 준비 중인 갑상선암 검진 권고안은 수검자가 갑상선암 검진을 원한다면 검진의 이득과 위해에 대해 정보를 충분히 제공한 후 검진을 실시해야 한다는 것이 주된 방향&lt;/span&gt;”이라며 “&lt;span class='quot2'&gt;증상이 나타나지 않은 성인에게 초음파를 이용한 갑상선암 선별 검사는 일상적으로 권고하지는 않는다는 내용이 담길 것&lt;/span&gt;”이라고 말했다.&lt;br/&gt; 이날 토론회에서 발표된 ‘갑상선암 발생 현황 및 검진관련 예후’에 따르면 갑상선암 환자 5,801명 중 관련 증상으로 진료를 받다가 갑상선암을 발견한 경우는 1999년 78.6%에서 2008년 28.1%로 급감했다. 반면 갑상선암 검진 도중 발견한 경우는 1999년 13%에서 2008년 56.7%로 급증했다. 이들은 갑상선암에서도 예후가 좋은 암인 유두암이 97.2%였고 종양도 크기가 1㎝이하인 경우가 전체의 67.5%를 차지했다. 갑상선암 환자의 대부분이 검진도, 수술도 필요 없다는 일각의 주장을 뒷받침한다.&lt;br/&gt; 반면 갑상선암 중 일부는 빨리 자라거나 예후가 좋지 않아 사망을 초래할 수 있고, 증상이 나타났을 때는 치료하기에 시기가 너무 늦다고 반박하는 전문가들도 있다. 이날 토론회에 참석한 강호철 전남대 의대 내과 교수는 “&lt;span class='quot3'&gt;크기가 작은 갑상선암도 이후 공격적인 양상을 보일 것인지, 진행을 하지 않고 잠재적 암으로 머무를 것인지 구분할 적절한 방법은 없다&lt;/span&gt;”며 “&lt;span class='quot3'&gt;미국과 일본의 연구 결과를 보면 갑상선 미세 유두암이라도 진단 당시 전이된 경우도 많다&lt;/span&gt;”고 지적했다.&lt;br/&gt; 송옥진기자 click@hk.co.kr</w:t>
+        <w:t>제목: 한국철강협회, ‘제15회 철의 날’ 기념행사 외</w:t>
+        <w:br/>
+        <w:t>날짜: 20140609</w:t>
+        <w:br/>
+        <w:t xml:space="preserve">기자: </w:t>
+        <w:br/>
+        <w:t>링크: https://www.bigkinds.or.kr/news/detailView.do?docId=01101101.20140609100000158</w:t>
+        <w:br/>
+        <w:t>ID: 01101101.20140609100000158</w:t>
+        <w:br/>
+        <w:t>카테고리: 경제&gt;산업_기업</w:t>
+        <w:br/>
+        <w:t>본문: 한국철강협회, ‘제15회 철의 날’ 기념행사&lt;br/&gt;&lt;br/&gt; 한국철강협회는 9일 윤상직(왼쪽 네번째) 산업통상자원부 장관, 권오준(다섯번째) 포스코 회장, 장세주(맨 오른쪽) 동국제강 회장 등 300여명이 참석한 가운데, 서울 대치동 포스코센터에서 ‘제15회 철의 날’ 기념행사를 개최했다. 이날 선재 국산화를 이뤄낸 고려재강의 이태준 부사장이 은탑산업훈장을, 해외 자동차 업계를 대상으로 철강재 판매 확대에 기여한 포스코 오인환 전무가 동탑산업훈장을 받는 등 26명이 정부 포상을 받았다. &lt;br/&gt; &lt;br/&gt;대한상의, 총 상금 1억원 규모 ‘제1회 대한민국 기업 사진 공모전’&lt;br/&gt;&lt;br/&gt; 대한상공회의소가 국내 최대 규모 사진공모전 ‘제1회 대한민국 기업 사진 공모전(사진)’을 개최한다고 9일 밝혔다. 이번 공모전은 ‘기업과 삶 그리고 사람들’을 주제로 기업과 관련된 사진이라면 모두 응모가 가능하다. 내외국인 제한 없이 누구나 참여 가능하며, 출품작품 수도 제한이 없다. 응모 기간은 10일부터 9월 28일까지이다. 총상금 1억원 규모인 이번 공모전은 국내 사진 공모전 중 역대 최대규모로 대상 1인에게는 상금 3,000만원이 주어진다.&lt;br/&gt; &lt;br/&gt;현대제철 신임 사장에 강학서 재경본부장&lt;br/&gt;&lt;br/&gt; 현대자동차그룹은 9일 현대제철 강학서(사진) 재경본부장(부사장)을 사장으로 승진 발령했다. 강 신임사장은 현대제철 재경본부 이사와 상무, 전무를 거쳐 경영관리부문 부사장, 현대로템 재경본부 부사장 등을 역임했다.&lt;br/&gt; &lt;br/&gt;LGU+, 케이블 교체 없이 기가급 인터넷 구현 장비 개발&lt;br/&gt; LG유플러스는 기존의 케이블 선로 교체 없이 초고속 인터넷 속도를 기가급으로 상향 가능한 네트워크 장비를 개발했다고 9일 밝혔다. 이 장비는 통신 사업자와 가입자 간의 네트워크를 연결하는 핵심으로, 종전 케이블 선로를 그대로 사용하면서도 속도는 5배 이상 높일 수 있다. 이 장비는 LG유플러스에서 국내 네트워크 장비 제조사인 다산네트웍스, 유비쿼스 등과 함께 상생 경영의 일환으로 개발했다.&lt;br/&gt; &lt;br/&gt;삼성전자, 실외기 없는 휴대용 냉방기기 ‘쿨프레소’ 출시&lt;br/&gt; 삼성전자는 실외기 없이 이동까지 편리한 휴대용 냉방기기 ‘쿨프레소’(사진)를 출시했다고 9일 밝혔다. 이 제품은 삼성전자 에어컨과 같은 냉방원리로 작동하지만, 실외기가 따로 필요 없다는 게 특징이다. 주변 온도보다 10도 가량 낮은 찬 바람을 내보내면서도 에너지 소비량은 선풍기 2대를 켜 놓은 수준이라는 게 회사 측 설명이다. 공기 중 유해 세균을 잡아주는 정화 기능도 포함됐다. 가격은 출고가 기준 59만원대.&lt;br/&gt; &lt;br/&gt;우정사업본부, 알뜰폰 판매 우체국 읍·면 지역 130곳 추가&lt;br/&gt; 우정사업본부는 10일부터 알뜰폰 판매 우체국을 130곳 추가, 총 359곳으로 확대한다고 9일 밝혔다. 우정사업본부는 지난해 9월 시·군·구 단위 226개 우체국에서 알뜰폰 판매를 시작했으며, 판매 7개월여 만에 가입자 10만명을 넘었다. 우정사업본부는 고객의 접근성 향상과 가계통신비 절감 효과를 높이기 위해 알뜰폰 판매 우체국을 연말까지 600여 곳으로 확대할 계획이다. &lt;br/&gt; &lt;br/&gt;SKT, 브라질 월드컵 기간엔 LTE 데이터 로밍 ‘공짜’&lt;br/&gt; SK텔레콤은 13일부터 내달 14일까지 브라질에서 데이터 로밍 전용 정액 요금제인 ‘T로밍 데이터 무제한 원패스’를 이용하는 고객을 대상으로 초고속 롱텀에볼루션(LTE) 데이터 로밍 서비스를 무료로 제공한다고 9일 밝혔다. SK텔레콤은 또 한국 대표팀 경기 당일엔 T로밍 데이터 무제한 원패스 서비스 자체를 공짜로 제공하고, 16강 진출 시 문자메시지(SMS) 발신, 8강 진출 시엔 음성 발신까지 무료 지원할 방침이다. ‘T로밍 데이터 무제한 원패스’는 전 세계 123개국에서 하루 9,000원에 데이터 로밍을 무제한 이용할 수 있는 서비스다.&lt;br/&gt; &lt;br/&gt;롯데백화점, 친환경 영수증 도입&lt;br/&gt; 롯데백화점은 유해성 물질인 비스페놀이 들어가지 않은 친환경 영수증 용지를 6월부터 도입했다고 9일 밝혔다. 비스페놀은 영수증에 인쇄되는 글자의 색을 나타내는 현색제에 포함된 물질로 각종 암을 유발할 수 있어 논란이 돼 왔다.&lt;br/&gt; &lt;br/&gt;세븐일레븐, 상지영서대와 ‘편의점관리론’ 신설&lt;br/&gt; 편의점 세븐일레븐은 9일 강원 원주시 상지영서대와 산학협력 협약을 체결하고 올해 2학기부터 편의점 관련 강의를 개설하기로 했다고 밝혔다. 국내 대학에 편의점 관련 강의가 생기는 것은 이번이 처음이다. 상지영서대가 유통경영학과 2학년 학생을 대상으로 신설하는 ‘편의점관리론’은 생활밀착형 유통업태인 편의점의 진열, 전산, 물류, 상품 등 분야의 현장지식을 학습할 수 있는 강의이다. &lt;br/&gt; &lt;br/&gt;CJ대한통운, 실시간 국제물류 화물 추적 시스템 &lt;br/&gt; CJ대한통운은 고객맞춤형 국제물류 정보시스템 ‘커스터머 포털’의 업그레이드 버전 운영에 들어간다고 9일 밝혔다. 고객사 담당자들은 업그레이드를 통해 모바일 기기에 최적화된 모바일웹(m.cj.korex.co.kr)으로 언제 어디서나 화물과 관련된 정보를 확인할 수 있다.</w:t>
         <w:br/>
       </w:r>
     </w:p>
@@ -95,20 +111,24 @@
         <w:pStyle w:val="Title"/>
       </w:pPr>
       <w:r>
-        <w:t>언론사: 한국일보-2-1004.txt</w:t>
+        <w:t>언론사: 한국일보-2-204.txt</w:t>
       </w:r>
     </w:p>
     <w:p>
       <w:r>
-        <w:t>제목: 유전체 분석 통한 미래형 맞춤의학 추구</w:t>
-        <w:br/>
-        <w:t>날짜: 20140721</w:t>
-        <w:br/>
-        <w:t xml:space="preserve">기자: </w:t>
-        <w:br/>
-        <w:t>링크: https://www.bigkinds.or.kr/news/detailView.do?docId=01101101.20140721100000026</w:t>
-        <w:br/>
-        <w:t>본문: ^㈜이원다이애그노믹스게놈센터(대표 이철옥, 이민섭ㆍwww.eonediagnomics.com)는 이원의료재단 이원생명과학연구원과 유전체 맞춤의학 전문기업인 미국 다이애그노믹스사가 함께 인천 송도 경제자유구역에 설립한 한미합작회사이다.&lt;br/&gt; ^이원다이애그노믹스게놈센터는 차세대 염기서열(NGSㆍNext Generation Sequencing)과 바이오인포매틱스를 바탕으로 한 유전체 분석을 기반으로 NIPT(비침습산전진단), 병원내 감염균, 항생제 내성균 검출 등 다양한 차세대 진단제품을 개발하고 있다. &lt;br/&gt; ^이 회사는 디지털 유전체 지문기술을 이용한 비침습 태아 진단을 시작으로 장기이식 면역 거부반응 예측 및 암환자의 예후, 미생물의 감염까지도 정밀한 유전체 분석을 통해 가능하게 할 수 있는 다양한 기술을 확보하고 있다. 또 개인 유전체 분석을 통한 다양한 미래형 맞춤의학 기술들을 연구 개발하고 있다.&lt;br/&gt; ^이 회사는 세계 최고의 유전체 회사인 미국 일루미나사를 비롯한 국내외 유수 기업들과 업무 협력을 맺어 최근 큰 이슈가 되고 있는 슈퍼박테리아(다제내성균)를 NGS로 예방ㆍ감시할 수 있는 제품을 출시 준비 중이다.</w:t>
+        <w:t>제목: 전혀 다른 업종 간 '짝짓기 마케팅' 뜬다</w:t>
+        <w:br/>
+        <w:t>날짜: 20140604</w:t>
+        <w:br/>
+        <w:t>기자: 박상준</w:t>
+        <w:br/>
+        <w:t>링크: https://www.bigkinds.or.kr/news/detailView.do?docId=01101101.20140604100000007</w:t>
+        <w:br/>
+        <w:t>ID: 01101101.20140604100000007</w:t>
+        <w:br/>
+        <w:t>카테고리: IT_과학&gt;인터넷_SNS</w:t>
+        <w:br/>
+        <w:t>본문: 우량 고객 유치해 매출에 긍정적 평가&lt;br/&gt; &lt;br/&gt; &lt;br/&gt;&lt;br/&gt; 올 초 세탁회사 크린토피아는 KDB대우증권으로부터 화이트칼라 직장인을 대상으로 공동 마케팅을 해보자는 이색적인 제안을 받았다. 두 회사는 협상에 성공해 지난 1일부터 크린토피아가 세탁 후 고객들에게 제공하는 옷걸이를 활용해 대우증권 상품을 소개하고 뒷면에 있는 쿠폰을 가지고 대우증권 지점을 찾아오면 3,000원짜리 와이셔츠 세탁 상품권을 나눠주는 마케팅을 시작했다. KDB대우증권 관계자는 3일 “&lt;span class='quot0'&gt;직장인 상당수가 은행보다 증권사 문턱을 높게 여기고 있어, 이들을 증권사에 오도록 하는 방법을 고민하다 와이셔츠 세탁을 활용해 보기로 한 것&lt;/span&gt;”이라며 “&lt;span class='quot0'&gt;매달 180만명이 이용하는 크린토피아가 와이셔츠 세탁을 주요 매출원으로 하고 있고 옷걸이를 활용하면 반복 노출이 되기 때문에 광고 효과도 클 것&lt;/span&gt;”이라고 기대하고 있다.&lt;br/&gt; 새 고객 창출을 위한 기업들의 독특한 짝짓기 마케팅이 주목을 받고 있다. 기존에는 생각지 못했던 전혀 다른 영역에서 짝꿍을 찾고, 사소한 것까지도 놓치지 않고 적극적으로 마케팅에 활용해 새로운 활로를 찾고 있다.&lt;br/&gt; 미래에셋생명은 4월부터 미국에 본사를 둔 다국적 제약회사 한국MSD와 손잡고 암 예방 마케팅을 펼치고 있다. MSD가 시장 점유율 1위를 차지하고 있는 자궁경부암 등 암 예방 백신(PHV)를 맞은 사람이 ‘예방하자 암 보험’이라는 상품을 가입할 경우 월 납입액 3~7%를 할인 받을 수 있도록 하고, 암에 대한 전문 상담을 원하면 한국MSD가 추천하는 전문의에게 상담 예약을 제공해주고 있다.&lt;br/&gt; 서귀영 미래에셋생명 마케팅지원본부 차장은 “&lt;span class='quot1'&gt;암 예방 상품을 적극적으로 홍보해야 하는 상황에서 고객들에게 암에 대한 전문 지식을 제공하며 신뢰도를 높일 수 있을 것으로 판단했다&lt;/span&gt;”며 “&lt;span class='quot1'&gt;지난 두 달 동안 비슷한 타사 상품에 비해 2배 이상 많은 새 가입자를 확보할 만큼 성공적&lt;/span&gt;”이라고 평가했다.&lt;br/&gt; SK텔레콤은 지난달 대한항공과 손잡고 ‘대한항공 엑설런트 T로밍’ 상품을 내놓았다. 항공사와 통신사의 첫 제휴 상품이다. 대한항공을 이용해 미국 중국 일본을 찾는 SK텔레콤 고객에게 음성 데이터 SMS 패키지를 최대 79% 할인(요금제 가입하지 않은 경우와 비교할 경우)해주는 혜택을 준다.&lt;br/&gt; 눈에 띄는 것은 이들의 짝짓기는 공통적으로 ‘핀셋 마케팅’을 노리고 있다는 점이다. 핀셋으로 작은 물체를 콕 집는 것처럼 특정 고객을 콕 집어 그들만을 위한 마케팅을 펼치는 것으로, 매출 증대를 위해 특정 고객층에게 맞춤 서비스를 제공해 공략하는 것이다. 마케팅 비용이 비교적 덜 들고 실질 구매력을 갖춘 우량고객만 대상으로 하기 때문에 매출에 긍정적으로 영향을 준다는 평가를 받고 있다.&lt;br/&gt; SK텔레콤 제휴사업본부 송석근 매니저는 “&lt;span class='quot2'&gt;다양한 로밍 상품이 있지만 막상 해외 여행객, 출장자 등이 잘 모르거나 잘못 이용하는 경우가 많다&lt;/span&gt;”며 “&lt;span class='quot2'&gt;해외에 나가는 모든 사람이 좌석 배정이나 짐 부치기 위해 항공사 카운터를 찾기 때문에 이 곳을 적극 활용하면 비용 대비 효과가 높을 것&lt;/span&gt;”이라고 밝혔다. &lt;br/&gt; 짝짓기 상대기업들도 뜻밖의 마케팅 홍보 활동 기회를 얻게 되면서 윈윈 효과를 누리고 있다. 한국MSD 관계자는 “&lt;span class='quot3'&gt;암 예방 백신에 관심이 가장 많은 것이 30대 여성층인데다 미래에셋생명과 제휴를 통해 이들에 대한 집중적으로 마케팅하면서 그 어느 때보다 예방 백신에 대한 관심도가 올라가고 있다&lt;/span&gt;”고 말했다. KDB대우증권 측은 별도로 1억원 어치 크린토피아 상품권을 구매해 마케팅에 활용하고 있다. &lt;br/&gt; 박상준기자 buttonpr@hk.co.kr&lt;br/&gt; 채지선기자 letmeknow@hk.co.kr</w:t>
         <w:br/>
       </w:r>
     </w:p>
@@ -117,20 +137,24 @@
         <w:pStyle w:val="Title"/>
       </w:pPr>
       <w:r>
-        <w:t>언론사: 한국일보-2-1005.txt</w:t>
+        <w:t>언론사: 한국일보-2-205.txt</w:t>
       </w:r>
     </w:p>
     <w:p>
       <w:r>
-        <w:t>제목: [기고] 규제 완화가 능사는 아니다</w:t>
-        <w:br/>
-        <w:t>날짜: 20140721</w:t>
-        <w:br/>
-        <w:t xml:space="preserve">기자: </w:t>
-        <w:br/>
-        <w:t>링크: https://www.bigkinds.or.kr/news/detailView.do?docId=01101101.20140721100000193</w:t>
-        <w:br/>
-        <w:t>본문: 세월호 여객선 참사는 우리 사회에 엄청난 충격과 교훈을 던져 주었다. 우리 사회를 지배하던 안전 불감증에 대한 폐단과 문제점을 총체적으로 보여준 인재(人災)라는 지적이다.&lt;br/&gt; 세월호 참사와 관련하여 ‘하인리히 법칙’이 주목받고 있다. 큰 재해와 작은 재해, 그리고 사소한 사고의 발생 비율이 1:29:300이라는 것이다. 큰 사고(1)는 우연히 또는 어느 순간 갑작스럽게 발생하는 것이 아니라 대형사고가 발생하기 전에 그와 관련된 수많은 경미한 사고(29)와 징후(300)들이 반드시 존재한다는 것을 밝힌 법칙이다.&lt;br/&gt; 의약품에 대한 오남용 우려도 하인리히 법칙의 예외는 아닐 듯싶다. 의약품은 ‘양날의 칼’로 비유되듯 국민 생명과 직결되는 효능과 함께 독성으로 인한 부작용을 가지고 있어 신중한 접근이 필요하다. &lt;br/&gt; 일반 공산품은 제품에 문제가 있을 경우 즉시 리콜이 가능하지만 이미 복용해버린 의약품은 원상회복이 불가능하여 누구도 책임질 수 없는 상황이 발생하게 된다. 약화사고는 한 번의 복용으로 일어나기도 하지만, 긴 시간 인체에 축적되어 발생하는 사례도 적지 않다. 이렇듯 의약품 오남용으로 인한 보이지 않는 약화사고와 안전은 누가 보장할 것인가?&lt;br/&gt; 문제는 국민건강 증진에 반드시 필요한 안전장치까지 ‘규제’로 바라보는 정부의 시각이다. 규제는 도려내어야 할 ‘암덩어리’라는 대통령 발언이후 정부 부처별로 규제개혁 전담팀을 구성하고 규제 완화에 적극 나서고 있다.&lt;br/&gt; 규제개혁 과제에 안전상비의약품 판매장소와 품목 확대까지 포함되었다는 소식까지 들리니 ‘좋은 규제’와 ‘나쁜 규제’에 대한 구분 없이 성과주의에 매몰되어 무차별적으로 진행되는 듯한 느낌이다. &lt;br/&gt; 안전상비의약품은 약국이 문을 닫는 심야·휴일에 약사의 복약상담보다 환자의 구매 시급성이 더 필요하다는 고려하에 예외적, 한정적으로 24시간 편의점 판매가 허용된 것으로서 해열진통제 5품목, 감기약 2품목, 소화제 4품목, 파스 2품목 등 13품목이 지정되어 있다.&lt;br/&gt; 그러나 대부분의 국민들은 24시간 편의점에서 안전상비의약품 판매에 따른 편의성 향상이라는 효과에도 불구하고, 여전히 의약품은 안전한 사용이 중요하며 이를 위해 지속적인 안전조치 강화가 필요하다는 인식을 갖고 있다.&lt;br/&gt; 한국보건사회연구원이 지난해 5월 발표한 ‘안전상비의약품 판매 전후 의약품 사용 및 인식변화’ 연구보고서에 의하면 국민 설문조사 결과 제도 정착을 위해 보완해야 할 최우선 과제로서 ‘안전상비의약품 판매자에 대한 안전조치 강화’(39.9%)를 우선으로 꼽고 있다.&lt;br/&gt; 정부가 규제 완화차원에서 검토중인 안전상비의약품 판매장소 확대와 품목수 확대는 하위권인 4위(11.4%)와 5위(7.7%)에 그치고 있다.&lt;br/&gt; 또한 2013년 7월 서울시와 소비자단체가 공동으로 시행한 안전상비의약품 판매점 현황조사 결과 주성분 과다 함유로 4월 23일자로 판매 중지된 ‘어린이 타이레놀 현탁액’이 즉각 회수되지 못한 편의점이 25.7%에 달하는 것으로 조사된바 있다.&lt;br/&gt; 한국의약품안전관리원에 접수된 안전상비의약품의 부작용 건수가 지속적으로 증가 추세에 있는 등 국민건강 보호를 위해 오히려 안전상비의약품 안전관리체계가 더욱 강화되어야 할 상황인 것이다.&lt;br/&gt; 무분별한 규제 완화에 앞서 규제의 옥석(玉石)을 가리고, 양면성을 어떻게 조화시킬 것인가가 중요하다. 사회 안전망처럼 ‘좋은 규제’는 규제의 질을 높이기 위한 노력이 필요하고, 비정상적인 적폐(積弊)처럼 ‘나쁜 규제’는 바로 잡아야 한다.&lt;br/&gt; 국민의 건강과 생명보다 더 중요한 가치가 있을까? 안전에 관한 규제는 암덩어리가 아니라 사회를 지키는 안전벨트다. 안전상비의약품 판매장소와 품목 확대 검토가 누구를 위한, 무엇을 위한 규제 완화인지 되묻지 않을 수 없다.&lt;br/&gt;&lt;br/&gt;이영민 대한약사회 부회장</w:t>
+        <w:t>제목: 화학물질에 점령당한 식탁, 우리는 매일 독을 먹는다</w:t>
+        <w:br/>
+        <w:t>날짜: 20140519</w:t>
+        <w:br/>
+        <w:t>기자: 권대익</w:t>
+        <w:br/>
+        <w:t>링크: https://www.bigkinds.or.kr/news/detailView.do?docId=01101101.20140519100000101</w:t>
+        <w:br/>
+        <w:t>ID: 01101101.20140519100000101</w:t>
+        <w:br/>
+        <w:t>카테고리: IT_과학&gt;과학</w:t>
+        <w:br/>
+        <w:t>본문: 죽음의 식탁&lt;br/&gt; 마리 모니크 로뱅 지음ㆍ권지현 옮김&lt;br/&gt; 판미동 발행ㆍ640쪽ㆍ2만8,000원&lt;br/&gt; &lt;br/&gt; ‘환경운동의 어머니’ 레이첼 카슨은 1962년 침묵의 봄을 출간했다. DDT 등 살충제가 초래한 치명적인 결과를 비판한 이 책은 찰스 다윈의 종의 기원에 비견될 정도로 전 세계에 큰 파장을 불러 일으켰다. 이 책은 또 환경운동의 흐름을, 인간이 자연의 지배자로서 시혜를 베풀 듯 다른 종을 보호해야 한다는 보존주의에서 인간도 자연의 일부라는 환경주의로 바꾸었다. 그 책 침묵의 봄이 나온 지 50여년. 그러나 죽음의 식탁을 읽으면 “살충제가 우리의 생명을 파괴하는 살생제”라는 카슨의 테제가 여전히 유효하다는 사실을 확인할 수 있다. &lt;br/&gt; 죽음의 식탁은 밭에서 쓰는 농약에서부터 식품에 들어가는 첨가제와 플라스틱 용기까지 일상에 만연한 독성화학물질이 우리의 건강과 생존을 어떻게 위협하는지 추적해 밝힌 책이다. 전작 몬산토: 죽음을 생산하는 기업으로 유명세를 탄 저자는 프랑스의 언론인으로 지난 수십 년간 암, 백혈병, 알츠하이머병, 파킨슨병, 자가면역질환 등이 비약적으로 늘어난 것에 의문을 품었다. 그는 이 의문을 풀려고 프랑스, 독일, 미국, 인도, 칠레 등 10개국에서 과학자, 활동가, 규제기관 대표 등 50여명과 인터뷰했다. 2년에 걸친 방대한 조사와 끈질긴 추적 끝에 일상을 점령한 수만 개의 화학물질이 그들 질병의 주요 원인임을 밝힌다. 또 우리의 ‘일용할 양식’을 ‘일용할 독’으로 바꾼 대기업과 과학자, 규제기관의 기만과 속임수도 낱낱이 파헤친다. &lt;br/&gt; 저자는 먼저 농작물 재배에 쓰는 농약에 주목했다. 기업이 ‘식물 약제’라는 이름으로 ‘생명체를 죽이기 위해 개발된 제품’을 ‘식물의 건강과 식품의 질을 보호하는 약’으로 둔갑시켜 농부와 소비자를 기만한다는 것이다. &lt;br/&gt; 더욱 충격적인 사실은 기업이 자사 제품을 옹호하고 이익을 대변해 줄 연구자들을 암암리에 돈을 주고 고용해 연구 결과를 조작한다는 점이다. 대표적인 예가 리처드 돌과 페토의 ‘1981년 발암 원인에 관한 연구’다. 이 연구는 담배를 암의 주요 원인으로 지목해 ‘공공의 적’으로 만들고 대대적인 금연 캠페인을 주도하는 공을 세웠다. 하지만 훗날 이 연구의 방법론적 오류가 밝혀졌고 연구를 집행한 리처드 돌이 화학업체로부터 재정 지원을 받았다는 사실이 드러나 큰 비난을 받았다. 오늘날까지도 담배 악영향 연구가 화학물질로 인한 질병 증가를 가리는 위장막 역할을 한 것이 아니냐는 혐의를 벗지 못하고 있다. &lt;br/&gt; 저자는 “&lt;span class='quot0'&gt;화학물질 유해성 기준이 되는 일일섭취허용량과 잔류농약최대허용량의 개념은 기업과 규제기관이 합작해 멋대로 정한 속임수&lt;/span&gt;”라고 주장한다. 소비자가 병에 걸리지 않고 매일 섭취할 수 있는 독극물의 최대량을 정한 일일섭취허용량은 기업이 이윤을 극대화하기 위해 임의로 만든 기준이다. 잔류농약최대허용량 또한 그 기준이 되는 데이터가 기업의 영업기밀로 분류돼 확인할 수조차 없다. 그런데도 보건당국과 규제기관들은 이 개념을 관행적으로 받아들여 쓰고 있다는 것이다. &lt;br/&gt; 저자는 “&lt;span class='quot0'&gt;이처럼 기만적인 연구와 허술한 관리 체계로 인해 아스파르탐, 비스페놀A 등과 같은 독성화학물질들이 우리의 식탁 위로 버젓이 올라와 우리는 매일매일 독을 먹고 있다&lt;/span&gt;”고 말한다. 아스파르탐은 설탕보다 200배 높은 단맛을 내는 까닭에 ‘코카콜라 제로’ 등 음료수, 시리얼, 껌, 술 등 6,000개의 식품과 300개 이상의 의약품에 첨가제로 쓰이고 있다. 뇌 속 화학작용을 바꿔 뇌종양, 간질 등을 일으킨다는 논란이 있었지만 제조 기업과 결탁한 규제기관들의 묵인 속에서 사용이 승인돼 현재 전 세계에서 2억명이 섭취하고 있다. 불임을 일으키고 태아에도 악영향을 미치는 비스페놀A는 플라스틱 용기, CD, 젖병, 음료수캔 등에 쓰이고 있다. 이 물질은 음식물과 접촉하면 그 안으로 침투하는 성질을 갖고 있고 내분비계를 교란해 정자 수를 감소시키거나 유방암을 일으킨다. 극소량으로도 아주 위험해 태아에게도 영향을 미치는데 현행 일일섭취허용량 제도로는 통제가 어렵다. 이밖에 내분비계교란물질인 폴리염화바이페닐(PCB), 디에틸스틸베스트롤(DES), 유방암과 전립선암의 발암 메커니즘을 유발하는 제초제 아트라진 등도 여전히 통용되고 있다. &lt;br/&gt; “&lt;span class='quot1'&gt;독성화학물질을 피하려면 가능한 한 유기농 식품을 먹으라&lt;/span&gt;”는 저자는 “&lt;span class='quot1'&gt;인간의 건강이나 환경보다 이윤을 중시하는 것이 기업과 규제기관의 논리이기에 현재의 시스템으로는 질병을 양산하는 독성화학물질이 우리 일상에 넘쳐날 수밖에 없다&lt;/span&gt;”고 했다. 그래서 돌이킬 수 없는 심각한 피해를 받을 위험이 있는 지금 환경 악화를 예방할 수 있는 조치를 서둘러야 한다는 것이다. 일상에 만연한 독성화학물질을 소상히 밝힐 뿐 아니라 그 시스템을 둘러싼 음모를 추리 소설처럼 파헤쳐 책장이 술술 넘어간다. 권대익기자 dkwon@hk.co.kr</w:t>
         <w:br/>
       </w:r>
     </w:p>
@@ -139,20 +163,24 @@
         <w:pStyle w:val="Title"/>
       </w:pPr>
       <w:r>
-        <w:t>언론사: 한국일보-2-1006.txt</w:t>
+        <w:t>언론사: 한국일보-2-206.txt</w:t>
       </w:r>
     </w:p>
     <w:p>
       <w:r>
-        <w:t>제목: 집은 날리고 남은 건 빚 뿐인 아파트</w:t>
-        <w:br/>
-        <w:t>날짜: 20140720</w:t>
-        <w:br/>
-        <w:t>기자: 서화숙선임</w:t>
-        <w:br/>
-        <w:t>링크: https://www.bigkinds.or.kr/news/detailView.do?docId=01101101.20140720100000101</w:t>
-        <w:br/>
-        <w:t>본문: 452채의 아파트가 작년 가을에 완공됐다. 분양도 했다. 그런데 밤이 되면 아파트 전체가어둑어둑하다. 불이 들어오는 창이 별로 없다. 175세대만 입주를 했기 때문이다.&lt;br/&gt; 서울 동작구 사당동 171번지 일대, 지난 주 기사(7월 14일자 28면 보도)에서 파산 위기에 있다고 난 바로 그 아파트 단지이다.&lt;br/&gt; 이 아파트 단지도 고만고만한 단독주택이나 다가구 주택을 가진 지역주민들의 주택조합으로 건설됐다. 그런데 조합원 238 가구 가운데 입주한 집은 65가구 뿐이다. 그나마 처음부터 조합에 참여했던 이들 가운데 들어간 집은 45가구. 122가구는 조합이 마구 팔아 넘긴 ‘물딱지’(자격 없는 이들에게 발행한 분양권)여서 정리가 됐고 20가구는 추가로 조합원을 모집하면서 자격을 얻은 이들이다. 조합원으로 시작했으면서도 들어가지 못한 이들은 자식들의 집에 얹혀 살거나 주변에서 방을 얻어 살고 있다.&lt;br/&gt; “33평 땅만 내놓으면 33평형 아파트 한 채를 준다기에 시작했어요. 우리 집이 35평짜리 단독주택이니까 남는 2평은 땅값을 쳐준대요. 2008년인가? 남편 통장으로 1,000만원이 입금됐어요. 평당 500만원이예요. 당시 땅값이 평당 1,200만원인가 그랬다는데 우리가 뭐 아나요? 그래도 새 아파트가 그걸로 생긴다니까 믿었지요. 그런데 공사비가 많이 들었다고 2009년에 분담금을 5,500만원씩 더 내래요. 이상하다 했는데 남들이 가만히 있으니까 가만히 있었어요. 그런데 2012년에 분담금을 2억8,700만원을 내라는 거예요. 기가 막혔지요. 그래서 조합이 도대체 어떻게 일을 했냐고 주민들이 알아보기 시작했는데 황당한 일 투성이예요. 그래서 조합 집행부도 바꿨어요. 그러면 뭐해요. 전에 조합이 잘못한 책임을 우리가 똑같이 져야 한다는 거예요. 지금 못 들어가는 사람들은 그 돈을 낼 수 없으니까 못 들어가는 거예요.”84년에 이곳에 이사왔다는 최연옥(57)씨 부부는 이렇게 해서 아들 넷을 키운 집을 잃었다.&lt;br/&gt; 1968년인가, 69년인가 이사온 해가 기억나지 않을 정도로 오래 전부터 이곳에 살았던 최세완(74)씨는 40평 남짓한 단독주택에 대추나무 감나무를 심고 삼남매를 키웠다. 길 가 집이고 상점도 있어서 최연옥씨보다는 가격을 높이 받았다. “6평 조금 넘는 땅값으로 평당 1.000만원씩 받고 상가권리금 3,000만원은 따로 받았어요. 그럼 뭐해요. 아파트에 들어가지도 못하고 반지하 전세에서 살고 있어요. 아파트만 안 했으면 지금쯤 상점 세(임대료) 받으면서 편하게 살았을 텐데. 전 조합장이 그랬어요. 나만 입다물고 가만히 있어주면 다 해준다고, 도장 좀 찍어달라고. 그 말을 믿었던 게 더 화가 나요.” 최씨는 꼭 이 일 때문인지는 모르겠으나 암이 발병해 수술만 세 차례를 받았다고 했다.&lt;br/&gt; 이수 리가 아파트의 과거와 현재에는 우리나라 아파트 건설의 모든 부조리가 녹아있다. 주민들이 자기 권리를 빼앗기는 줄도 모르고 무조건 주택조합 설립에 도장을 찍어준 게 시작이다. 아파트가 건설되면 돈을 번다고 생각한 이기심도 있었을 것이다. 그러나 당사자 책임만 추궁하기에는 그들을 둘러싼 주변의 상황이 너무 가혹하다. 조합의 부패, ‘컨설팅사’로 불리는 아파트 건설 사전정지 업체의 부패, 그들의 자금줄이 되어주는 대형건설사의 무책임, 금융업계의 부도덕이 어우러져서 시민들의 주거지를 약탈하는데도 지방정부가 지역주민들의 권리를 보장해주기는커녕 업자들의 편의대로 움직였다. 주민들은 자기 땅이 아파트 단지로 바뀌어가는 과정에서 컨설팅사와 조합의 감언이설이 아닌 진짜 전문가들의 자문은 단 한 군데서도 받을 수 없었다.&lt;br/&gt; 6,600여평인 이곳을 아파트 단지로 만들려는 시도는 부동산 가격이 올라가는 2000년부터 꾸준히 있어왔다. 지금은 퇴진한 전 조합장(김인창)이 형까지 선고 받은 이전 주택조합자료에 따르면 2001년에 주택조합이 결성되었다. 7개 건설사가 시행사로 나섰다가 포기하는 우여곡절을 겪은 끝에 2007년 7월에 현재의 시공사인 LIG건영으로 확정이 됐다. 2008년 11월에 지역주택조합으로 인가가 났다.&lt;br/&gt; 지역주택조합은 재건축조합과 달리 서울에 거주하면서 집은 없는 이들에게 조합 자격을준다. 무주택자를 위한 주택 제공이 목적이기 때문이다. 집이 있으면서도 이곳 주민들이 지역주택조합을 하게 된 배경은 집들이 너무 깨끗해서 재건축 지역으로는 선정될 수 없었기 때문. 지역주택조합은 조합이 땅을 마련해서 짓는 것이기 때문에 지방정부가 강제할 임대주택 건설의무가 없는 대신 용적률이 좀 낮았다. 조합원들이 집이 없는 세대주여야 하기 때문에 원래 있던 집을 모두 조합에 출자하는 방식을 택했다.&lt;br/&gt; 지역주택조합의 용적률이 재건축조합보다는 낮다고는 해도 200% 가까이 됐고 착공에 들어갔을 때에는 224%로 올랐다. 그러니까 아파트 건설에 들어가는 땅값은 시세의 절반 이하였다. 더구나 33평형 아파트의 실평수는 25.7평이니까 주민들로부터 33평의 땅을 받아서 269%의 용적률로 아파트를 짓는 것과 마찬가지이다. 거꾸로 계산하면 아파트 건설에 필요한 평당 땅값은 그보다도 훨씬 더 떨어진다는 말. 가령 평당 1,200만원에 땅값을 쳐줬다면 실제로 아파트 건설에 들어간 땅값은 평당 446만원이다. 평당 건설비는 310만원이라 주장했으니 평당 756만원이 아파트를 짓는 데 진짜로 들어간 돈이다. 땅을 시세대로 사들였다고 해도 33평형 아파트를 지은 원가는 2억 4,948만원이다. 그런데도 땅을 무상으로 내준 조합원들에게 추가분담금만 2억8,700만원을 더 내라는 것이 시공사의 주장이다. 원가에서 차지하는 비용면에서 땅값이 건설비용보다 훨씬 더 비싼 것을 감안하면 받아들이기 힘든 주장이다. 더구나 용적률을 감안하면 주민들은 89평의 땅을 제공한 셈이었다.&lt;br/&gt; 그러나 시공사측은 조합이 732억원을 시공사에 빌렸고 시공사 보증으로 빌린 프로젝트파이넌싱(PF) 대출금 900억원까지 받기 전에는 아파트를 내줄 수는 없다고 했다. 조합원들이 아파트로 들어갈 길이 막힌 것은 이 때문이다.&lt;br/&gt; 이에 대해 조합측은 PF 대출을 한 금융업체와 시공사를 상대로 채무 부존재 소송을 냈으나 올 5월 1심 판결 결과 일부 패소했다. 시공사의 채무는 694억원으로 줄었으나 나머지는 인정하라는 것이 재판부 입장이다. 결국 694억원과 PF 대출금 900억원, 미지급 공사비에 연체이자까지 포함해서 2,780억원을 갚아야 아파트를 내주겠다는 것이 시공사 입장이다. 미분양 아파트를 판매해서 갚는다고 해도 1,377억원의 채무는 조합원들이 책임져야 한다는 것이다. 인근 시세보다 높은 분양가에 아파트가 다 분양된다는 보장도 없다. &lt;br/&gt; 반면 조합은 조합이 정식 인가가 나기도 전인 2008년 4월에 컨설팅회사에게 PF 대출을 900억원이나 해줬는데 그 비용이 어떻게 쓰였는지 불확실하기 때문에 그건 연대보증인인 시공사가 책임져야 한다는 입장이다.&lt;br/&gt; 주택조합은 외형적으로는 조합원들이 비용을 모아 땅을 사고 건설사를 지정해서 아파트 단지를 만드는 것으로 되어 있지만 실제로는 조합은 허수아비거나 이권에 관심많은 개인일 뿐이라 속칭 ‘컨설팅 회사’로 불리는 부동산 기획회사들이 주민들을 접촉하고 설득하고 땅을 사들여서 건설을 주도한다. 이때 진짜 비용을 대는 것은 아파트 단지 건설로 이득을 보는 시공사이다. 2008년 4월에 컨설팅 회사인 피엔씨에이원이 대구은행 새마을금고연합회 등으로부터 900억원을 대출할 수 있었던 것도 LIG건설이 보증을 해줬기 때문이다. 그런데 이 돈이 시공사로 들어갔다가 모회사로 옮겨간 후 그 중 694억원이 다시 대출 형식으로 건설비로 투입되었다고 조합원들은 보고 있다. 그런데도 2009년 4월 시공사와 PF 대출이 별개로 되어있는 컨설팅회사의 부채를 조합이 그대로 떠안는 것으로 정관이 바뀌었다.&lt;br/&gt; 앞서 말했듯이 이 지역에 현재의 아파트 단지를 건설하는 데 드는 순비용은 1,128억원 정도이다. 여기서 주민들이 땅을 전부 제공했다고 하면 순수건설비는 462억원이 고작이다. 그런데 땅을 내놓고도 1,377억원의 채무를 나눠 갚아야 자기 아파트 한 채를 가질 수 있게 된 것이 현재 조합원들의 처지이다. 조합인가부터 완공까지 5년, 착공부터 완공까지 3년간의 관리비용을 감안해도 과도한 비용추궁이다. 문제를 일으킨 이전 조합은 땅을 팔지 않겠다는 ‘알박기’ 주민들로부터 땅을 사들이는데 들어간 돈이 많았다고 주장했으나 증거는 없는 상황. 걔중에는 38평을 61억원에 사들였다는 컨설팅 회사의 자료가 있으나 이 돈이 실제로 지급됐는지는 확인하기 어렵다.&lt;br/&gt; 설사 이처럼 알박기 비용을 무리하게 지급한 것이 사실이라고 해도 이 같은 자금은 땅이나 조합원 외에는 실제로는 아무 것도 갖지 못한 조합에서 나온 돈도 아니고 컨설팅 회사가 자체 조달한 돈도 아니다. 시공사와 대출해준 금융기관에서 나온 돈이다. 그렇다면 그 돈이 제대로 쓰였는지 감시하지 못한 책임을 조합에만, 주민들에게만 지우는 것이 올바를까.&lt;br/&gt; &lt;br/&gt; 서화숙선임기자 hssuh@hk.co.kr</w:t>
+        <w:t>제목: 후코이단, 추출 원료에 따라 효능이 달라</w:t>
+        <w:br/>
+        <w:t>날짜: 20140516</w:t>
+        <w:br/>
+        <w:t>기자: 한국아이닷컴</w:t>
+        <w:br/>
+        <w:t>링크: https://www.bigkinds.or.kr/news/detailView.do?docId=01101101.20140516100000039</w:t>
+        <w:br/>
+        <w:t>ID: 01101101.20140516100000039</w:t>
+        <w:br/>
+        <w:t>카테고리: IT_과학&gt;인터넷_SNS</w:t>
+        <w:br/>
+        <w:t>본문: 지난 4월 말, 종합편성채널 TV 조선의 ‘만물상’ 프로그램을 통해 후코이단이 면역 세포를 활성화시켜 암세포를 자살시키는 강력한 항암 성분이라는 사실이 큰 주목을 받았다. 방송 내용에 따르면 전 세계적으로 해조류 섭취량 1위인 일본에서, 후코이단에 암세포의 자살을 유도하는 아포토시스 기능이 있다는 것이 최초로 발견된 이후, 후코이단에 대한 각종 연구 및 제품 개발이 활발하게 이루어지고 있다. 실제로 일본에서는 후코이단의 강력한 항암 효과가 인정되어 항암 치료의 일환으로 처방되고 있다고 한다.&lt;br/&gt;&lt;br/&gt;후코이단은 미역이나 다시마, 모즈쿠(큰실말) 등과 같은 갈색을 띠는 해조류에 소량 포함되어 있는 천연 성분인데, 어떤 종류의 갈조류에서 추출하느냐에 따라 후코이단의 효능이 다르다는 사실에 주목할 필요가 있다. 일본 내각부가 인증한 NPO 후코이단 연구 자료에 따르면 일본 오키나와, 뉴질랜드 통가 지역 등에서만 서식하는 모즈쿠(큰실말) 추출 후코이단의 경우, 후코이단의 아포토시스 유도 작용(암세포 자살유도 기능)이 가장 탁월하며, 미역귀 후코이단은 신생 혈관 억제 기능이 다른 어떤 갈조류보다 우수하다고 알려져 있다. 그렇기 때문에 다양한 종류의 해초에서 유래한 후코이단을 혼합함으로써 보다 더 좋은 효과를 나타낼 가능성도 보여진다. &lt;br/&gt;&lt;br/&gt;하지만 실제로 국내의 시중 제품이나 아마존 닷컴 등과 같은 해외 온라인 구매 사이트를 통해 후코이단을 검색해보면 주로 한 종류의 후코이단을 사용한 제품, 즉 단일 후코이단 제품은 많이 볼 수 있으나, 두 가지 이상의 후코이단을 사용하는 복합 후코이단 제품은 찾아 보기 힘들다. 그 중 우미노시즈쿠 후코이단의 제품만이 유일한 복합 후코이단 제품이며 일본, 미국, 홍콩 등 전 세계적으로 판매되고 있다. &lt;br/&gt;&lt;br/&gt;우미노시즈쿠 후코이단은 암세포 자살 유도를 가장 잘 한다고 알려진 일본 오키나와 산 모즈쿠 후코이단과 암세포의 전이 예방에 가장 효과적인 갈조류로 알려진 미역귀(메카브)에서 추출한 후코이단, 그리고 면역력 증강에 탁월한 버섯 균사체로 베타글루칸이 다량 함유된 아가리쿠스 버섯의 뿌리 부분이 혼합되어 있는, 총 세 가지 성분이 함유된 복합 후코이단 제품이다.&lt;br/&gt;&lt;br/&gt;만성 질환이나 암으로 후코이단의 효능을 중요시 생각하는 소비자라면, 모즈쿠 후코이단, 미역귀 후코이단, 아가리쿠스 균사체가 혼합된 복합 후코이단 제품을 고려해 볼만하다.&lt;br/&gt;&lt;br/&gt;우미노시즈쿠 후코이단 문의 1877-8881&lt;br/&gt;&lt;br/&gt;&lt;br/&gt;한국아이닷컴 이동헌 기자 ldh1412@hankooki.com&lt;br/&gt; &lt;br/&gt;&lt;br/&gt;&lt;br/&gt;&lt;br/&gt; [ⓒ 인터넷한국일보(www.hankooki.com), 무단 전재 및 재배포 금지]</w:t>
         <w:br/>
       </w:r>
     </w:p>
@@ -161,20 +189,24 @@
         <w:pStyle w:val="Title"/>
       </w:pPr>
       <w:r>
-        <w:t>언론사: 한국일보-2-1007.txt</w:t>
+        <w:t>언론사: 한국일보-2-207.txt</w:t>
       </w:r>
     </w:p>
     <w:p>
       <w:r>
-        <w:t>제목: 암치료 돕는 게임 등장</w:t>
-        <w:br/>
-        <w:t>날짜: 20140716</w:t>
-        <w:br/>
-        <w:t>기자: 김성환</w:t>
-        <w:br/>
-        <w:t>링크: https://www.bigkinds.or.kr/news/detailView.do?docId=01101101.20140716100000056</w:t>
-        <w:br/>
-        <w:t>본문: 암 환자 치료를 돕는 게임이 개발됐다. &lt;br/&gt; 중앙대학교병원 장정순 혈액종양내과 교수와 한덕현 정신건강의학과 교수가 한국콘텐츠진흥원 연구 과제를 통해 (주)씨엘 게임즈와 공동으로 암 환자의 항암치료 향상을 위한 기능성 소셜 네트워크 게임 ‘알라부(I Love Breast)’를 개발했다. &lt;br/&gt; 알라부는 암 환자가 자신의 의학적 상태와 같은 온라인 게임 속의 아바타를 설정해 미션을 수행하는 게임으로, 의사가 준 퀘스트를 잘 수행하면 아바타의 모습이 호전된다. &lt;br/&gt; 암 환자에게 있어 의사가 아무리 최적의 치료방법을 정했더라도 환자가 그 계획에 따라오지 않거나 따라올 수 없으면 최적의 치료가 어렵다. 게임을 통해 치료의 필요성을 환자가 인식하고 부작용에 대처하는 방안을 습득하게 되면 암 치료의 순응도와 생존률이 높아질 수 있다. &lt;br/&gt; 장정순ㆍ한덕현 교수팀은 알라부 게임을 실제 유방암 항암치료 중인 환자에게 적용해 사전 만족도 조사를 한 결과 환자 대부분이 게임 내용을 쉽게 이해하고 재미를 느꼈으며 게임을 통해 항암치료제 약 복용에 도움을 받았다는 응답을 했다고 밝혔다. 또 환자들은 암 치료 과정에 대한 유익한 정보를 이해하기 쉽게 전달받아 암 치료에 대해 긍정적인 반응을 나타냈고 게임을 다른 환자에게도 권유하겠다고 답했다고 설명했다. &lt;br/&gt; 알라부 게임은 항암 치료에 관련된 콘텐츠나 아이템에 설명을 도입했다. 게임 내 구현된 각각의 콘텐츠가 항암 치료에 어떤 도움을 줄 수 있는지 이용자들이 쉽게 이해해 실 치료 생활에 응용할 수 있도록 하기 위한 것이다. 또 게임 내 항암 치료 간 자신(캐릭터)의 현재 상태 알리미 콘텐츠를 배치해 이용자가 현재 자신의 몸 상태를 한눈에 파악할 수 있다. 처방약을 제 시간에 복용하지 않았을 때 그에 따른 페널티가 건강 수치에 적용돼 환자에게 경각심을 준다. 항암 치료 치료 노력 여하에 따라서 나타나는 변화를 이용자가 체감할 수 있어 실제 항암 치료의 시뮬레이터로 활용될 수 있다. 또 ‘친구 기능’은 암 환자 친구들에게 메시지나 선물을 보내는 등의 소셜 기능이 가능하다. 비슷한 환경의 사람들끼리 정보교환과 유대감 증진으로 정신적인 안정에 도움을 준다.&lt;br/&gt; 김범규 중앙대병원 외과 교수는 “&lt;span class='quot0'&gt;알라부 게임은 암 환자인 유저에게 실제 처방된 항암제, 구토 정도, 건강 수치를 게임 아바타 캐릭터에게 설정이 가능하게 한 점이 특징&lt;/span&gt;”이라며 “&lt;span class='quot0'&gt;이는 수술 전후에 있을 항암 치료간의 주요 지표들을 백분율로 보기 쉽게 표시하여 의사와 환자가 쉽게 현재 자신의 캐릭터 상태를 확인할 수 있게 해 실제 다양한 암환자의 치료 효과를 높일 수 있는데 폭넓게 활용될 수 있을 것으로 기대된다&lt;/span&gt;”고 말했다.&lt;br/&gt; 김성환기자 spam001@hksp.kr</w:t>
+        <w:t>제목: 아베종양내과, ‘신 수지상세포 암백신’ 효과 밝혀</w:t>
+        <w:br/>
+        <w:t>날짜: 20140515</w:t>
+        <w:br/>
+        <w:t>기자: 한국아이닷컴</w:t>
+        <w:br/>
+        <w:t>링크: https://www.bigkinds.or.kr/news/detailView.do?docId=01101101.20140515100000214</w:t>
+        <w:br/>
+        <w:t>ID: 01101101.20140515100000214</w:t>
+        <w:br/>
+        <w:t>카테고리: IT_과학&gt;과학</w:t>
+        <w:br/>
+        <w:t>본문: 사람마다 재능과 성격이 다르듯, 같은 질병이라도 개인별로 치료법이 다를 수밖에 없다. 다시 말해, 같은 질환을 앓고 있는 환자들이 같은 약을 먹어도 체질에 따라 효과가 있는 사람과 없는 사람, 부작용이 있는 사람 등으로 제각기 다른 결과를 보일 수 있다는 의미다. &lt;br/&gt;&lt;br/&gt;특히 암처럼 치료가 복잡하고 개인차가 심할 때는, 대규모 집단조사의 평균적인 결과에 기초한 임상시험에 따른 치료방식보다는 개인별 맞춤치료, 개별화의료가 필요하다는 게 전문가들의 입장이다. &lt;br/&gt;&lt;br/&gt;개별화의료(Personalized medicine)란 환자의 질병을 분자 단계에서 개별적으로 진단하고, 치료에 영향을 미치는 환경적인 요인, 유전적인 요인까지 고려하여 개개인의 특성에 맞춰 적용하는 치료방식이다. &lt;br/&gt;&lt;br/&gt;국제개별화의료학회 이사장을 겸하고 있는 아베종양내과 아베 히로유키 이사장은 “&lt;span class='quot0'&gt;암은 면역력이 떨어지면 누구라도 걸릴 수 있는 질병&lt;/span&gt;”이라며 “&lt;span class='quot0'&gt;신 수지상세포 암백신 치료로 진행성 암과 침윤성 암도 치료가 가능해진 만큼 이제는 암 선고를 받았다고 해서 절망할 일은 아니다&lt;/span&gt;”고 전했다. 국제개별화의료학회는 1999년 설립되어 매년 난치성질환에 관한 연구결과를 발표하고 있는 단체다. &lt;br/&gt;&lt;br/&gt;아베종양내과는 개인별 유전자검사와 항원검사, 암별 종양마커 검사 등을 통해 기존 치료에서는 확인하기 어려웠던 개인별 암세포의 특징과 항암제에 대한 내성, 암세포로 발전하게 된 원인 등을 파악하여, 더 정확한 치료와 재발 및 전이에 대한 대책을 세울 수 있다는 게 핵심이다. &lt;br/&gt;&lt;br/&gt;아베종양내과 아베 히로유키 이사장은 “&lt;span class='quot0'&gt;면역계의 사령탑인 수지상세포는 암세포를 공격하는 킬러T세포에게 암 정보를 제시하여 암세포만 표적으로 삼아 공격하고, 정상세포는 공격하지 않기 때문에 부작용이 없다&lt;/span&gt;”고 설명했다. &lt;br/&gt;&lt;br/&gt;아울러 수지상세포를 이용한 기존 치료방식의 문제점도 지적했다. 아베 이사장은 “&lt;span class='quot1'&gt;인체의 1% 미만인 수지상세포를 암 치료에 사용하기 위해서는 소량 채혈로는 불가능해 1시간 이상의 성분채혈과정을 필요로 하고, 동결보관 후 사용하면 해빙 시 세포손상이 있어 치료효과가 떨어진다는 문제점이 있다&lt;/span&gt;”고 설명했다. &lt;br/&gt;&lt;br/&gt;이에 아베종양내과는 소량의 혈액(25mL)에서 수지상세포의 원료가 되는 단구를 분리하여 유전자검사와 각종 기능검사를 한 후 개인별 맞춤형 항원을 추가, 암백신을 제조하고 있다고 밝혔다. 단구는 혈액 중 약 8%가 있으며, 1996년 일본의 아카가와 키요코박사가 최초로 단구에서 수지상세포 유도에 성공했으며, 같은 해 세계유수학회에서 T세포를 인식할 수 있는 암 항원을 발견했다. &lt;br/&gt;&lt;br/&gt;아베 이사장은 “&lt;span class='quot1'&gt;기존 수지상세포 치료에는 WT1과 MUC1 펩타이드만 사용하고 있지만, 아베종양내과에서는 유전자 검사와 항원검사를 하여 개인에 맞는 ‘신 수지상세포 암 백신’ 제조에 여러 종류의 펩타이드를 사용한다&lt;/span&gt;”고 말했다. &lt;br/&gt;&lt;br/&gt;즉, 킬러T세포를 활성화하기 위해서는 WT1펩타이드를 사용하며, 헬퍼T세포와 B세포를 활성화시키기 위해서는 MUC1펩타이드와 개별 특이적 암 항원 등 3~5종류의 펩타이드가 사용된다. 최근에는 NY-ES01, GV1001펩타이드가 추가되어 치료 선택의 폭이 넓어졌다는 얘기다. 치료는 2주에 1번씩 수지상세포의 정보 전달을 하는 암별 해당 림프절에 피하주사로 한다. &lt;br/&gt;&lt;br/&gt;실제 아베종양내과는 이 같은 신 수지상세포 암백신 치료를 전이·재발암 환자에게 적용한 결과, 70%의 효과를 보았으며, 2013년 1월부터 9월까지 39명의 환자에게 ‘신 수지상세포 암백신’ 치료와 ‘복합면역세포’로 치료한 결과, 74.4%의 효과를 거뒀다고 제 17회 국제개별화의료학회에서 밝힌 바 있다. 이 결과는 치료 전후 영상진단과 종양마커검사, EGFR, K-ras, p-53검사, 48종류의 암 관련 유전자검사, 14종류의 암 억제 유전자검사, 4종류의 약제내성 유전자검사 등으로 확인했다. &lt;br/&gt;&lt;br/&gt;한편 제18회 국제개별화의료학회는 오는 6월 14일 일본 삿포로에서 개최될 예정이며, 이날 아베종양내과의 ‘신 수지상세포 암백신’ 치료 결과를 추가로 밝힐 계획이며, 이외에도 ‘암 면역세포의 오늘과 내일’, ‘암 면역치료의 개발’이란 주제로 발표가 이어질 예정이다. &lt;br/&gt;&lt;br/&gt;한국아이닷컴 이동헌 기자 ldh1412@hankooki.com&lt;br/&gt; &lt;br/&gt;&lt;br/&gt;&lt;br/&gt;&lt;br/&gt; [ⓒ 인터넷한국일보(www.hankooki.com), 무단 전재 및 재배포 금지]</w:t>
         <w:br/>
       </w:r>
     </w:p>
@@ -183,20 +215,24 @@
         <w:pStyle w:val="Title"/>
       </w:pPr>
       <w:r>
-        <w:t>언론사: 한국일보-2-1008.txt</w:t>
+        <w:t>언론사: 한국일보-2-208.txt</w:t>
       </w:r>
     </w:p>
     <w:p>
       <w:r>
-        <w:t>제목: 운동 많이 할수록 자궁내막암 발생 위험 감소</w:t>
-        <w:br/>
-        <w:t>날짜: 20140716</w:t>
-        <w:br/>
-        <w:t>기자: 권대익</w:t>
-        <w:br/>
-        <w:t>링크: https://www.bigkinds.or.kr/news/detailView.do?docId=01101101.20140716100000026</w:t>
-        <w:br/>
-        <w:t>본문: 이대여성암병원 주웅 교수 연구논문 발표&lt;br/&gt; &lt;br/&gt; 운동량이 많은 여성이 그렇지 않은 여성보다 자궁내막암이 적게 발병하는 것으로 나타났다.&lt;br/&gt; 주웅 이대여성암병원 부인종양센터 교수와 에드워드 조바누치 하버드 보건대학원 교수 연구팀은 '운동량과 자궁내막암 위험도에 대한 용량-반응 관계 메타 분석'이란 제목의 연구 논문을 통해 이 같은 결과를 발표했다.&lt;br/&gt; 연구팀은 이번 연구를 위해 그동안 국제 학술지에 개별적으로 발표된 20편의 역학 논문(10편의 환자-대조군 연구 및 10편의 코호트 연구)을 메타 분석을 통해 정량적으로 분석했다.&lt;br/&gt; 그동안 운동이나 가사일 등 신체 활동이 많은 여성들은 자궁내막암의 예방 효과가 있을 것이라는 연구 결과들이 발표돼 왔지만 운동 강도나 시간을 어느 정도까지 해야 하는지에 대한 높은 수준의 근거를 제시하는 연구는 많지 않았다.&lt;br/&gt; 연구팀은 운동량과 암발생 위험도 감소 사이의 비례 관계를 탐색하고 그 정도를 정량적으로 분석하기 위해 이번 연구를 수행했다.&lt;br/&gt; 메타 분석 결과 주당 1시간의 운동 당 자궁내막암 위험도가 5%씩 줄어드는 것으로 나타났다. 또한 운동 강도를 고려한 MET(시간 분석에서는 주당 3MET)시간의 운동 당 자궁내막암 위험도가 2% 씩 줄어들었다.&lt;br/&gt; 아울러 용량-반응 관련성을 분석한 결과 주당 15시간 운동까지, 50MET-시간 운동까지는 비례 관계가 지속돼 운동을 많이 할수록 암발생 위험도가 더 줄었다.&lt;br/&gt; 주웅 교수는 “&lt;span class='quot0'&gt;신체 활동 증가와 자궁내막암 예방의 관계가 체중 감소를 매개로 하는 간접적인 효과인지, 신체 활동 자체가 암을 예방하는 효과가 있는지에 대해서는 학계의 견해 차이가 있다&lt;/span&gt;”고 했다. 그는 “&lt;span class='quot0'&gt;이번 연구는 체중 감소에 의한 예방 효과를 보정한 후 순수한 운동 효과만을 계산한 것이므로 체중 감소에서 오는 추가적인 효과까지 고려한다면 운동에 따른 자궁내막암 위험 감소 정도는 더 클 것으로 생각된다&lt;/span&gt;”고 덧붙였다.&lt;br/&gt; 이번 연구 결과는 국제암학술지(International Journal of Cancer) 2014년 8월호에 실렸다.&lt;br/&gt; 권대익기자 dkwon@hk.co.kr&lt;br/&gt; &lt;br/&gt; ◆MET란?&lt;br/&gt; 운동 강도를 표시하는 단위. 신체 활동 정도에 따라 가장 낮은 1MET부터 가장 격렬한 10 MET까지 정의돼 있다. 같은 시간 동안 운동을 하더라도 운동 강도를 더 세게 한 사람은 MET-시간 수치가 높아지게 된다. 예컨대 두 사람이 각 2시간 운동했을 때, 천천히 걷기(2.3 MET)를 한 사람은 2.3METx2시간=4.6 MET-시간, 조깅(7.0MET)한 사람은 7.0METx2시간=14.0 MET-시간으로 표시할 수 있다.</w:t>
+        <w:t>제목: [경제 브리핑] CJ오쇼핑, 중소기업 해외진출 돕는다 外</w:t>
+        <w:br/>
+        <w:t>날짜: 20140515</w:t>
+        <w:br/>
+        <w:t xml:space="preserve">기자: </w:t>
+        <w:br/>
+        <w:t>링크: https://www.bigkinds.or.kr/news/detailView.do?docId=01101101.2014051510014266189</w:t>
+        <w:br/>
+        <w:t>ID: 01101101.2014051510014266189</w:t>
+        <w:br/>
+        <w:t>카테고리: 경제&gt;산업_기업</w:t>
+        <w:br/>
+        <w:t>본문: 동반성장위원회와 중소기업진흥공단, CJ오쇼핑은 15일 '대·중소기업 동반 해외진출 지원 업무협약식'(사진)을 가졌다. 이번 협약을 통해 CJ오쇼핑은 글로벌 상품소싱 자회사인 CJ IMC의 세계 유통망을 활용, 중소기업에게 필요한 해외 시장정보를 제공하고 수출자문 및 상품기획, 매장 입점 등을 지원한다.&lt;br/&gt;&lt;br/&gt;&lt;br/&gt;&lt;br/&gt;4월 완성차 수출액 48.3억달러… 사상 최대실적&lt;br/&gt;&lt;br/&gt;&lt;br/&gt;&lt;br/&gt;산업통상자원부는 지난달 완성차 수출액이 작년 동월 대비 18.9% 늘어난 48억3,000만달러로, 월간 기준 사상 최대 수출실적을 올렸다고 15일 밝혔다. 종전 최대치는 작년 12월에 기록한 47억3,000만달러였다. 산업부 관계자는 "현대차의 신형 제네시스와 신형 쏘나타, 한국GM의 말리부 디젤 등 신차 판매 호조와 평균 수출가격 상승이 주된 요인"이라고 설명했다.&lt;br/&gt;&lt;br/&gt;&lt;br/&gt;&lt;br/&gt;KT-서울대, 바이오인포매틱스 센터 공동 설립&lt;br/&gt;&lt;br/&gt;&lt;br/&gt;&lt;br/&gt;KT는 서울대와 손잡고 7월까지 유전체 분석과 연구에 필요한 위한 바이오인포매틱스 센터를 공동 설립한다고 15일 밝혔다. 유전체 분석기술을 활용하면 암 발병 가능성 예측이나 개인 유전체 특성에 따른 맞춤형 치료도 가능하다. 양측은 바이오인포매틱스 센터를 미국의 브로드연구소처럼 세계 수준의 연구소로 육성할 계획이다.&lt;br/&gt;&lt;br/&gt;&lt;br/&gt;&lt;br/&gt;쿠팡, 실리콘밸리 기술기업 캄씨 인수 &lt;br/&gt;&lt;br/&gt;&lt;br/&gt;&lt;br/&gt;쿠팡은 미국의 기술기업 '캄씨'(CalmSea)를 인수한다고 15일 밝혔다. 캄씨는 대규모 데이터베이스 구축, 빅데이터 분석 등의 기술력을 갖고 있다.&lt;br/&gt;&lt;br/&gt;&lt;br/&gt;&lt;br/&gt;갤럭시, 브라질월드컵 국가대표 공식 단복 협찬 &lt;br/&gt;&lt;br/&gt;&lt;br/&gt;&lt;br/&gt;삼성에버랜드의 남성복 브랜드 갤럭시는 브라질월드컵에 출전하는 국가대표팀의 공식 단복을 협찬한다고 15일 밝혔다. 갤럭시는 홍명보 감독을 포함한 선수단, 스태프 등 58명에게 수트, 바지, 티셔츠, 타이, 구두 등을 지원한다.&lt;br/&gt;&lt;br/&gt;&lt;br/&gt;&lt;br/&gt;SKT-NHN엔터, 모바일 게임시장 활성화 제휴&lt;br/&gt;&lt;br/&gt;&lt;br/&gt;&lt;br/&gt;SK텔레콤과 NHN엔터테인먼트는 15일 모바일 게임 시장 활성화를 위해 전략적 제휴를 맺었다. 이번 제휴로 SK텔레콤 가입자들은 NHN엔터테인먼트의 신작 게임을 데이터 요금 부담없이 즐길 수 있게 될 전망이다.&lt;br/&gt;&lt;br/&gt;&lt;br/&gt;&lt;br/&gt;SPC그룹 국내 첫 프랑스 원맥 도입 &lt;br/&gt;&lt;br/&gt;&lt;br/&gt;&lt;br/&gt;SPC그룹은 국내 처음으로 프랑스 원맥을 들여와 파리바게뜨의 제빵 원료로 사용한다고 15일 밝혔다. SPC는 1차분 110톤을 포함해 올해 총 250톤의 프랑스 원맥을 들여와 바게트 빵의 원료로 쓸 예정이다.&lt;br/&gt;&lt;br/&gt;&lt;br/&gt;&lt;br/&gt;대한항공, 1분기 영업이익 212억원… 흑자전환&lt;br/&gt;&lt;br/&gt;&lt;br/&gt;&lt;br/&gt;대한항공은 올해 1분기에 212억원의 영업이익을 올려 흑자 전환했다고 15일 밝혔다. 대한항공은 지난해 같은 기간에 1,466억원의 영업손실을 냈지만, 수요확보 노력과 시장이 점진적으로 회복해 여객과 화물 부문 모두 수익성이 개선된 것으로 보고 있다. &lt;br/&gt;&lt;br/&gt;&lt;br/&gt;&lt;br/&gt;아시아나항공, 1분기 21억원 영업손실&lt;br/&gt;&lt;br/&gt;&lt;br/&gt;&lt;br/&gt;아시아나항공은 올해 1분기 매출 1조4,148억원, 영업손실 21억원을 기록했다고 15일 밝혔다. 전년 동기 대비 매출은 0.4% 줄었지만, 영업손실은 190억원 감소했다.&lt;br/&gt;&lt;br/&gt;&lt;br/&gt;&lt;br/&gt;서울시 소상공인 어울림센터 개소&lt;br/&gt;&lt;br/&gt;&lt;br/&gt;&lt;br/&gt;중소기업중앙회 서울지역본부는 15일 서울 상암동 중소기업DMC타워에 '서울시 소상공인 어울림센터'를 열였다. 어울림센터는 중소기업중앙회 서울지역본부가 서울시로부터 예산을 지원받아 소상공인 간 교류 활성화 및 비즈니스 편의 제공 등을 위해 설립했다.</w:t>
         <w:br/>
       </w:r>
     </w:p>
@@ -205,20 +241,24 @@
         <w:pStyle w:val="Title"/>
       </w:pPr>
       <w:r>
-        <w:t>언론사: 한국일보-2-1009.txt</w:t>
+        <w:t>언론사: 한국일보-2-209.txt</w:t>
       </w:r>
     </w:p>
     <w:p>
       <w:r>
-        <w:t>제목: UNIST, 과학기술로 노화 속도 제어</w:t>
-        <w:br/>
-        <w:t>날짜: 20140715</w:t>
-        <w:br/>
-        <w:t>기자: 목상균</w:t>
-        <w:br/>
-        <w:t>링크: https://www.bigkinds.or.kr/news/detailView.do?docId=01101101.20140715100000095</w:t>
-        <w:br/>
-        <w:t>본문: 서판길 교수 연구팀 과제 선정&lt;br/&gt; 5년간 정부 연구비 75억 확보 &lt;br/&gt; &lt;br/&gt; UNIST(총장 조무제)는 서판길(62ㆍ사진ㆍ생명과학부) 교수 연구팀이 정부의 ‘노화제어원천기술개발사업’ 과제에 선정돼 5년간 총 75억원의 연구비를 지원받기로 하고 이달부터 연구를 진행 중이라고 15일 밝혔다.&lt;br/&gt; 연구 과제는 ‘세포 내 소기관을 기반으로 한 새로운 개념의 진단 및 치료기술’. 인간이 노화 되면 세포 내 소기관이 망가져 제 기능을 수행하지 못하는데 서 교수는 세포 내 소기관의 신호 기작을 밝혀 노화에 의해 망가진 세포 내 소기관을 정상화하고, 그 기능을 복원할 계획이다. 이를 통해 당뇨, 암과 같은 만성 대사성 질환과 항노화의 근본적 해결책 제시에도 나선다.&lt;br/&gt; 서판길 교수는 “&lt;span class='quot0'&gt;생체 대사와 노화 관련 질환에 대한 분자적 원인 기작을 밝혀낼 것&lt;/span&gt;”이라며 “&lt;span class='quot0'&gt;관련 질환의 진단과 치료제 개발의 새로운 기반을 구축할 것으로 기대한다&lt;/span&gt;”라고 말했다.&lt;br/&gt; 이번 과제는 미래창조과학부가 주관해 선정했으며, 서 교수 연구팀에는 김하일 KAIST 교수, 박래길 원광대 교수, 이규선 생명공학연구원 박사 등이 참여한다.&lt;br/&gt; 서 교수는 세계적으로 인정받는 생체신호전달 연구분야 석학. 지난 25년간 생체신호전달 연구에 전념해온 그는 그간 세계적 권위의 셀, 사이언스, 네이처 등 상위 10% 이내 국제 학술지에 총 260여편의 논문을 발표했다. 이 중 23편은 100회 이상 인용되는 등 현재까지 논문 피인용 횟수가 총 1만회를 넘는다. 지난 3월엔 국내 의학계 최고 권위의 ‘아산의학상’을 수상해 주목 받았다. &lt;br/&gt;&lt;br/&gt;목상균기자 sgmok@hk.co.kr</w:t>
+        <w:t>제목: “매월 휴대전화 15시간 사용시 뇌종양 3배 높다”</w:t>
+        <w:br/>
+        <w:t>날짜: 20140514</w:t>
+        <w:br/>
+        <w:t>기자: 한국아이닷컴</w:t>
+        <w:br/>
+        <w:t>링크: https://www.bigkinds.or.kr/news/detailView.do?docId=01101101.20140514100000024</w:t>
+        <w:br/>
+        <w:t>ID: 01101101.20140514100000024</w:t>
+        <w:br/>
+        <w:t>카테고리: 국제</w:t>
+        <w:br/>
+        <w:t>본문: 휴대전화를 장시간 사용하면 뇌종양 발생 위험성이 커진다는 연구 결과가 나왔다. 14일 영국 일간 데일리메일에 따르면 프랑스 보르도 대학 이자벨 발디 박사는 최근 영국의학저널(BMJ)에 발표한 논문에서 한 달에 15시간 이상씩 휴대전화를 사용한 이들은 휴대전화를 사용하지 않는 사람보다 뇌종양에 걸릴 위험이 2∼3배 높았다고 밝혔다.&lt;br/&gt;&lt;br/&gt;발디 박사는 2004년부터 2006년까지 뇌종양 환자 447명과 건강한 일반인 892명의 휴대전화 사용량 등을 비교해 이 같은 결론에 도달했다. &lt;br/&gt;&lt;br/&gt;발디 박사는 특히 지속적으로 고객이나 상사와 통화하는 사람이나 회의가 많은 영업 및 비즈니스 전문가들이 뇌종양에 걸릴 위험이 크다고 경고했다. &lt;br/&gt;&lt;br/&gt;대부분의 사람이 평균적으로 매월 약 2시간 반 정도를 휴대전화를 사용하는 반면에 바쁜 경영진은 훨씬 높은 수치에 도달한다. &lt;br/&gt;&lt;br/&gt;발디 박사는 위험 범주는 2년에서 10년 사이로 평균 5년 정도라고 말했다. &lt;br/&gt;&lt;br/&gt;한편 세계보건기구(WHO)는 전자파 등 휴대전화에서 방출되는 유형이 암을 유발할 가능성이 높다고 밝혔다. 하지만 ISPED 연구소의 로저 살라먼은 “겁먹을 필요는 없다. 휴대전화 기술이 지속적으로 발전하기 때문에 휴대전화 사용의 위험성을 정의하기는 어렵다”고 말했다. &lt;br/&gt; &lt;br/&gt;&lt;br/&gt;한국아이닷컴 김정균 기자 kjkim79@hankooki.com&lt;br/&gt;&lt;br/&gt;&lt;br/&gt;&lt;br/&gt; [ⓒ 인터넷한국일보(www.hankooki.com), 무단 전재 및 재배포 금지]</w:t>
         <w:br/>
       </w:r>
     </w:p>
@@ -227,20 +267,24 @@
         <w:pStyle w:val="Title"/>
       </w:pPr>
       <w:r>
-        <w:t>언론사: 한국일보-2-1010.txt</w:t>
+        <w:t>언론사: 한국일보-2-210.txt</w:t>
       </w:r>
     </w:p>
     <w:p>
       <w:r>
-        <w:t>제목: 소록도 仁術 20년 외길... 다음 목표는 해외</w:t>
-        <w:br/>
-        <w:t>날짜: 20140714</w:t>
-        <w:br/>
-        <w:t>기자: 임소형</w:t>
-        <w:br/>
-        <w:t>링크: https://www.bigkinds.or.kr/news/detailView.do?docId=01101101.20140714100000170</w:t>
-        <w:br/>
-        <w:t>본문: 오동찬 국립소록도병원 의료부장&lt;br/&gt;한센인 1600명 치료한 공로 인정, JW중외제약 '성천상'수상자로&lt;br/&gt;"내 의술 필요한 곳이라 생각해 시작, 우리나라 한센병 완치국으로 분류&lt;br/&gt;더 열악한 지역에서 진료하고 싶어"&lt;br/&gt; &lt;br/&gt; “열 살 난 큰 딸이 학원에도 다니고, 좋은 집에 살면서 좋은 차도 타고 싶다는 거에요. 마음이 너무 아파서 1년만 더 있다가 소록도를 떠나자고 두 딸과 약속했어요.”&lt;br/&gt; 부녀 간 약속을 한지 10년 가까이 지난 지금 오동찬(46) 국립소록도병원 의료부장 가족은 여전히 소록도에 산다. 딸들이 “우리가 떠나면 편찮으신 할머니, 할아버지들은 어떻게 하냐”며 마음을 바꾼 것이다. 한센인들이 모여 사는 소록도를 오 부장은 그렇게 20여 년째 지키고 있다.&lt;br/&gt; JW중외제약은 14일 “&lt;span class='quot0'&gt;치과의사로서의 안정된 삶을 뒤로 하고 한센인들을 위해 헌신해 온 공로를 인정해 오 부장을 제2회 성천상 수상자로 선정했다&lt;/span&gt;”고 밝혔다. 성천상은 JW중외그룹의 창업자인 고 성천 이기석 사장을 기려 음지에서 봉사하는 참 의료인을 발굴하기 위해 지난해 제정됐다. &lt;br/&gt; 오 부장이 소록도와 인연을 맺은 건 공중보건의 때다. 1994년 조선대 치대를 졸업하고 구순구개열 수술이 필요한 환자들을 찾다 국립소록도병원 공중보건의를 자임했다. 동료들은 “미쳤다”고 했다. 말기 암 수술을 받은 어머니도 “내 눈에 흙이 들어가기 전에는 안된다”며 극구 만류했다. 하지만 “의료인마저 한센인 진료를 기피하는 현실이 안타까웠고, 내 의술을 가장 필요로 하는 곳이란 생각이 들었다”는 그는 한센인들 곁에 남기로 결심했다. &lt;br/&gt; 소록도에서 접한 한센인들의 실상은 참담했다. 나균에 감염돼 신경과 피부가 손상되는 한센병은 제때 치료하지 않으면 신체 일부가 변형되는 심한 후유증이 남는다. 가령 손이 변형되면 양치질을 제대로 못한다. 얼굴이 뒤틀리고 입술이 처지는 기형이 남으면 계속 침이 나오거나 음식이 흘러내려 식사도 제대로 할 수 없다. “많은 한센인들이 심한 치주질환에 치아 상실, 심지어 구강암까지 앓고 있었습니다. 입 속 고름이 머리까지 올라가 사망한 환자도 있었습니다.” &lt;br/&gt; 오 부장은 이렇게 고통에 시달리는 한센인 1,600여명을 치료했다. 특히 한센병 후유증으로 나타나는 아랫입술 처짐은 별다른 치료법이 없어 오 부장이 홀로 연구해 수술법을 직접 개발했다. 이 수술로 원래의 입술을 되찾은 한센인만 400여 명이다. &lt;br/&gt; 지금은 공중보건의를 포함해 소록도에 상주하는 의사가 10명이 넘는다. 하지만 불과 7년 전까지만 해도 의사가 없어 치과뿐 아니라 내과, 외과 등 모든 진료를 오 부장이 도맡아 했다. 오 부장 곁을 늘 지키는 아내도 소록도에서 의사와 간호사로 처음 만났다. 그리고 소록도에서 부부의 인연을 맺고 두 딸을 키웠다.&lt;br/&gt; 이제 오 부장은 제2의 삶을 준비한다. “&lt;span class='quot1'&gt;소록도에서 할 일이 줄어들고 있기 때문&lt;/span&gt;”이다. 세계보건기구(WHO)는 이미 우리나라를 한센병 완치국으로 분류했다. 현재 전국에 약 1만2,000명의 환자가 남아 있으나, “재발되거나 새로 발생하는 환자가 거의 없다”는 것이다. &lt;br/&gt; 편견은 여전하지만 “한센인들 스스로 몸과 마음이 많이 치유됐으니 사회의 일원으로 당당하게 생활할 수 있을 것”이라며 오 부장은 새 희망을 이야기한다. 1년에 두세 번씩 외국의 한센인 마을을 찾는 것이다. “&lt;span class='quot1'&gt;소록도 한센인들의 여생을 지켜드린 뒤 더 열악한 환경에서 고통받는 해외 한센인들을 진료하고 싶습니다.&lt;/span&gt;” &lt;br/&gt;&lt;br/&gt;임소형기자 precare@hk.co.kr</w:t>
+        <w:t>제목: 화학물질에 점령당한 식탁, 우리는 매일 독을 먹는다</w:t>
+        <w:br/>
+        <w:t>날짜: 20140509</w:t>
+        <w:br/>
+        <w:t>기자: 권대익</w:t>
+        <w:br/>
+        <w:t>링크: https://www.bigkinds.or.kr/news/detailView.do?docId=01101101.20140509100000208</w:t>
+        <w:br/>
+        <w:t>ID: 01101101.20140509100000208</w:t>
+        <w:br/>
+        <w:t>카테고리: IT_과학&gt;과학</w:t>
+        <w:br/>
+        <w:t>본문: '환경운동의 어머니' 레이첼 카슨은 1962년 을 출간했다. DDT 등 살충제가 초래한 치명적인 결과를 비판한 이 책은 찰스 다윈의 에 비견될 정도로 전 세계에 큰 파장을 불러 일으켰다. 이 책은 또 환경운동의 흐름을, 인간이 자연의 지배자로서 시혜를 베풀 듯 다른 종을 보호해야 한다는 보존주의에서 인간도 자연의 일부라는 환경주의로 바꾸었다. 그 책 이 나온 지 50여년. 그러나 을 읽으면 "살충제가 우리의 생명을 파괴하는 살생제"라는 카슨의 테제가 여전히 유효하다는 사실을 확인할 수 있다. &lt;br/&gt;&lt;br/&gt;은 밭에서 쓰는 농약에서부터 식품에 들어가는 첨가제와 플라스틱 용기까지 일상에 만연한 독성화학물질이 우리의 건강과 생존을 어떻게 위협하는지 추적해 밝힌 책이다. 전작 으로 유명세를 탄 저자는 프랑스의 언론인으로 지난 수십 년간 암, 백혈병, 알츠하이머병, 파킨슨병, 자가면역질환 등이 비약적으로 늘어난 것에 의문을 품었다. 그는 이 의문을 풀려고 프랑스, 독일, 미국, 인도, 칠레 등 10개국에서 과학자, 활동가, 규제기관 대표 등 50여명과 인터뷰했다. 2년에 걸친 방대한 조사와 끈질긴 추적 끝에 일상을 점령한 수만 개의 화학물질이 그들 질병의 주요 원인임을 밝힌다. 또 우리의 '일용할 양식'을 '일용할 독'으로 바꾼 대기업과 과학자, 규제기관의 기만과 속임수도 낱낱이 파헤친다. &lt;br/&gt;&lt;br/&gt;저자는 먼저 농작물 재배에 쓰는 농약에 주목했다. 기업이 '식물 약제'라는 이름으로 '생명체를 죽이기 위해 개발된 제품'을 '식물의 건강과 식품의 질을 보호하는 약'으로 둔갑시켜 농부와 소비자를 기만한다는 것이다. &lt;br/&gt;&lt;br/&gt;더욱 충격적인 사실은 기업이 자사 제품을 옹호하고 이익을 대변해 줄 연구자들을 암암리에 돈을 주고 고용해 연구 결과를 조작한다는 점이다. 대표적인 예가 리처드 돌과 페토의 '1981년 발암 원인에 관한 연구'다. 이 연구는 담배를 암의 주요 원인으로 지목해 '공공의 적'으로 만들고 대대적인 금연 캠페인을 주도하는 공을 세웠다. 하지만 훗날 이 연구의 방법론적 오류가 밝혀졌고 연구를 집행한 리처드 돌이 화학업체로부터 재정 지원을 받았다는 사실이 드러나 큰 비난을 받았다. 오늘날까지도 담배 악영향 연구가 화학물질로 인한 질병 증가를 가리는 위장막 역할을 한 것이 아니냐는 혐의를 벗지 못하고 있다. &lt;br/&gt;&lt;br/&gt;저자는 "화학물질 유해성 기준이 되는 일일섭취허용량과 잔류농약최대허용량의 개념은 기업과 규제기관이 합작해 멋대로 정한 속임수"라고 주장한다. 소비자가 병에 걸리지 않고 매일 섭취할 수 있는 독극물의 최대량을 정한 일일섭취허용량은 기업이 이윤을 극대화하기 위해 임의로 만든 기준이다. 잔류농약최대허용량 또한 그 기준이 되는 데이터가 기업의 영업기밀로 분류돼 확인할 수조차 없다. 그런데도 보건당국과 규제기관들은 이 개념을 관행적으로 받아들여 쓰고 있다는 것이다. &lt;br/&gt;&lt;br/&gt;저자는 "이처럼 기만적인 연구와 허술한 관리 체계로 인해 아스파르탐, 비스페놀A 등과 같은 독성화학물질들이 우리의 식탁 위로 버젓이 올라와 우리는 매일매일 독을 먹고 있다"고 말한다. 아스파르탐은 설탕보다 200배 높은 단맛을 내는 까닭에 '코카콜라 제로' 등 음료수, 시리얼, 껌, 술 등 6,000개의 식품과 300개 이상의 의약품에 첨가제로 쓰이고 있다. 뇌 속 화학작용을 바꿔 뇌종양, 간질 등을 일으킨다는 논란이 있었지만 제조 기업과 결탁한 규제기관들의 묵인 속에서 사용이 승인돼 현재 전 세계에서 2억명이 섭취하고 있다. 불임을 일으키고 태아에도 악영향을 미치는 비스페놀A는 플라스틱 용기, CD, 젖병, 음료수캔 등에 쓰이고 있다. 이 물질은 음식물과 접촉하면 그 안으로 침투하는 성질을 갖고 있고 내분비계를 교란해 정자 수를 감소시키거나 유방암을 일으킨다. 극소량으로도 아주 위험해 태아에게도 영향을 미치는데 현행 일일섭취허용량 제도로는 통제가 어렵다. 이밖에 내분비계교란물질인 폴리염화바이페닐(PCB), 디에틸스틸베스트롤(DES), 유방암과 전립선암의 발암 메커니즘을 유발하는 제초제 아트라진 등도 여전히 통용되고 있다. &lt;br/&gt;&lt;br/&gt;"독성화학물질을 피하려면 가능한 한 유기농 식품을 먹으라"는 저자는 "인간의 건강이나 환경보다 이윤을 중시하는 것이 기업과 규제기관의 논리이기에 현재의 시스템으로는 질병을 양산하는 독성화학물질이 우리 일상에 넘쳐날 수밖에 없다"고 했다. 그래서 돌이킬 수 없는 심각한 피해를 받을 위험이 있는 지금 환경 악화를 예방할 수 있는 조치를 서둘러야 한다는 것이다. 일상에 만연한 독성화학물질을 소상히 밝힐 뿐 아니라 그 시스템을 둘러싼 음모를 추리 소설처럼 파헤쳐 책장이 술술 넘어간다.&lt;br/&gt;&lt;br/&gt;&lt;br/&gt;&lt;br/&gt;권대익기자 dkwon@hk.co.kr&lt;br/&gt; &lt;br/&gt;&lt;br/&gt;&lt;br/&gt;&lt;br/&gt; [ⓒ 인터넷한국일보(www.hankooki.com), 무단 전재 및 재배포 금지]</w:t>
         <w:br/>
       </w:r>
     </w:p>
@@ -249,20 +293,24 @@
         <w:pStyle w:val="Title"/>
       </w:pPr>
       <w:r>
-        <w:t>언론사: 한국일보-2-1011.txt</w:t>
+        <w:t>언론사: 한국일보-2-211.txt</w:t>
       </w:r>
     </w:p>
     <w:p>
       <w:r>
-        <w:t>제목: 일본인 평생 남성 9년, 여성은 13년 앓아</w:t>
-        <w:br/>
-        <w:t>날짜: 20140714</w:t>
-        <w:br/>
-        <w:t>기자: 김범수</w:t>
-        <w:br/>
-        <w:t>링크: https://www.bigkinds.or.kr/news/detailView.do?docId=01101101.20140714100000031</w:t>
-        <w:br/>
-        <w:t>본문: 일본 후생노동성이 최근 정리한 2014년 ‘후생노동백서’에서 건강문제로 일상생활이 제약 받지 않는 ‘건강수명’은 남성이 70.42세, 여성이 73.62세인 것으로 나타났다고 마이니치신문이 보도했다.&lt;br/&gt; 이 추산은 2010년 기준으로 일본 남성의 경우 수명을 마칠 때까지 약 9년간, 여성은 약 13년간 건강하지 못한 기간이 있는 것으로 집계됐다. 2001년 추산과 비교할 때 남녀 모두 건강하지 못한 기간이 0.4년 늘었다.&lt;br/&gt; 구체적으로 일본 남성의 2010년 평균수명은 79.55세였고 건강 수명은 아파서 생활에 지장이 있는 9.13년을 뺀 70.42년이었다. 여성은 평균수명이 86.3세였고 건강하지 못한 기간인 12.68년을 빼면 73.62년 동안 정상 생활이 가능한 것으로 추정됐다. 이 수치로 볼 때 건강수명은 평균수명 증가분만큼 늘어나지는 않고 있다. 나이가 들수록 암이나 당뇨병 등 중병으로 고생할 확률이 더 높기 때문이다.&lt;br/&gt; 백서에 실린 설문조사 결과에서 일본인은 ‘몇 살까지 살고 싶느냐”는 질문에 남성이 평균 80.9세, 여성이 78.36세로 나타났다. 남성은 실제 평균수명과 비슷한 나이였지만 여성은 평균수명보다 짧은 것이 눈길을 끈다. 또 ‘임종을 어디서 맞고 싶으냐’는 질문에는 ‘자택’이라고 답한 사람이 49.5%로 가장 많았다. 하지만 실제로 숨을 거두는 장소는 ‘병원ㆍ의원’이 80.3%로 거의 대부분을 차지하는 것으로 조사됐다.&lt;br/&gt; 김범수기자 bskim@hk.co.kr</w:t>
+        <w:t>제목: [Check! 건강소식] 비만 예방 디자인 공모전 外</w:t>
+        <w:br/>
+        <w:t>날짜: 20140417</w:t>
+        <w:br/>
+        <w:t xml:space="preserve">기자: </w:t>
+        <w:br/>
+        <w:t>링크: https://www.bigkinds.or.kr/news/detailView.do?docId=01101101.20140417100000276</w:t>
+        <w:br/>
+        <w:t>ID: 01101101.20140417100000276</w:t>
+        <w:br/>
+        <w:t>카테고리: 사회&gt;의료_건강</w:t>
+        <w:br/>
+        <w:t>본문: 비만 예방 디자인 공모전&lt;br/&gt;&lt;br/&gt;한국건강관리협회 메디체크가 5월 15일까지 '제4회 비만 예방 디자인 공모전'을 진행한다. 개인 또는 3인 이내 팀을 구성해 아동 비만에 대한 심각성을 알리고 비만을 예방하는 내용을 담은 순수 창작물을 홈페이지(www.designkahp.com/designkahp2014/)를 통해 출품하면 된다. 일반부와 학생부 등 총 5개 부문에서 21명에게 상장과 상금을 수여한다. (02)322-7005&lt;br/&gt;&lt;br/&gt;파킨슨병 양ㆍ한방 협진&lt;br/&gt;&lt;br/&gt;강동경희대병원 중풍뇌질환센터가 자세가 불안정하고 걷기가 어려워 이동하는데 어려움을 겪는 파킨슨병 환자를 대상으로 4주간의 입원집중치료 프로그램을 운영하고 있다. 한의학적 검사를 시행하고 침과 봉독약침, 뜸, 부항, 한약 등으로 치료 효과를 높이는 방식이다. 병원 측은 프로그램에 참여한 환자들을 분석한 결과 일상생활수행능력장애 정도가 18.3에서 8.7점으로, 운동기능장애 정도가 16.7점에서 10.0점으로 호전됐다고 밝혔다. &lt;br/&gt;&lt;br/&gt;이화의료원 제2부속병원 조감도 공개&lt;br/&gt;&lt;br/&gt;이화여대 의료원이 서울 강서구 마곡지구에 2017년 준공 예정인 제2부속병원과 의과대학의 설계안을 확정하고 조감도(그림)를 공개했다. 모든 병실이 1인실 구조이며 환자와 의료진의 동선을 최적화하도록 설계됐다. 5월부터 본격 설계에 들어가 2015년 상반기 착공할 예정이다.&lt;br/&gt;&lt;br/&gt;세브란스병원 암병원 개원&lt;br/&gt;&lt;br/&gt;연세대 세브란스병원이 연세암병원을 개원하고 14일 진료에 들어갔다. 5년 이상 생존해 암 완치 판정을 받은 사람들이 재발이나 전이, 후유증 등을 걱정하지 않도록 '암 생존자 통합관리' 프로그램을 운영하고 환자와 가족에게 정보 제공과 상담은 물론 전원(轉院) 과정까지 지원하는 '굿닥터팀'을 배치했다. 병원 측은 로보틱 세기조절 방사선 치료기를 아시아 최초로 도입하는 등 최신 치료 장비를 대폭 확충했다고 소개했다. &lt;br/&gt;&lt;br/&gt;고대구로병원 암병원 개원 &lt;br/&gt;&lt;br/&gt;고려대 구로병원이 암병원을 새로 열고 14일 진료를 시작했다. 기존의 일일항암치료실을 확장해 암 환자가 입원하지 않고도 진료부터 치료까지 하루 안에 받을 수 있도록 했다. 암 진단부터 수술까지 걸리는 기간도 2주를 넘지 않도록 운영할 방침이다. "독창적이고 난이도 높은 복강경 수술을 비롯한 최소침습수술, 첨단 방사선 치료와 표적항암치료 등으로 환자 만족도와 치료 효과를 높이고 빠른 회복을 돕겠다"고 병원 측은 밝혔다.&lt;br/&gt;&lt;br/&gt;&lt;br/&gt; &lt;br/&gt; &lt;br/&gt;&lt;br/&gt;&lt;br/&gt;&lt;br/&gt; [ⓒ 인터넷한국일보(www.hankooki.com), 무단 전재 및 재배포 금지]</w:t>
         <w:br/>
       </w:r>
     </w:p>
@@ -271,20 +319,24 @@
         <w:pStyle w:val="Title"/>
       </w:pPr>
       <w:r>
-        <w:t>언론사: 한국일보-2-1012.txt</w:t>
+        <w:t>언론사: 한국일보-2-212.txt</w:t>
       </w:r>
     </w:p>
     <w:p>
       <w:r>
-        <w:t>제목: "세계 사회보장기관의 선도모델 되겠다"</w:t>
-        <w:br/>
-        <w:t>날짜: 20140713</w:t>
-        <w:br/>
-        <w:t>기자: 목상균</w:t>
-        <w:br/>
-        <w:t>링크: https://www.bigkinds.or.kr/news/detailView.do?docId=01101101.20140713100000116</w:t>
-        <w:br/>
-        <w:t>본문: [초대석] 이재갑 근로복지공단 이사장&lt;br/&gt;&lt;br/&gt;&lt;br/&gt;&lt;br/&gt;“국민의 필요를 위한 혁신, 공정성 강화에 노력&lt;br/&gt;요양ㆍ보상체계 선진화"&lt;br/&gt; &lt;br/&gt; 우리나라 산재ㆍ고용보험과 산재의료, 근로자지원 서비스를 담당해온 준정부기관 근로복지공단이 울산시대를 연지 3개월이 지났다. 울산본사 직원만 450여명으로, 재정규모 등에 비춰 울산혁신도시의 맏형 격인 근로복지공단은 울산이전 공공기관 최초로 지역사회와 ‘사회공헌 협약’을 체결하는 등 빠르게 안착하고 있다는 평가를 받고 있다. 이재갑(56ㆍ사진) 근로복지공단 이사장을 만나 울산시대의 각오와 비전을 들어봤다. &lt;br/&gt;&lt;br/&gt; -‘울산시대’의 장단점은, 불편한 게 있다면&lt;br/&gt; “국토의 균형발전과 지역특화 발전이라는 시대적 요구에 우리공단도 성장의 기회로 생각한다. 울산이 우리나라 산업수도인 동시에 문화도시인 점을 감안하면 울산이 갖고 있는 성장과 혁신, 창의성 DNA가 산재보험 50주년, 창립 19년을 맞은 우리공단에 변화와 혁신의 동력으로 작용할 것으로 기대한다. 다만 국회나 정부를 상대로 한 각종 업무 추진 시 이동 시간이 길어졌다는 점과 직원들이 느끼는 심리적 거리감은 단점이다. 최근 KTX 울산역과 혁신도시 간 직통버스가 신설되는 등 여건이 나아지고 있으나 기반시설 부족 등 여전히 불편을 느낀다.”&lt;br/&gt;&lt;br/&gt; -지역사회와의 ‘소통’에 열심인데&lt;br/&gt; “공단이 지역과 함께 한 단계 더 성장하기 위해선 울산시민들과 함께 하는 것이 가장 중요하다고 생각한다. 그 첫걸음으로 이전공공기관 최초로 울산시와 사회공헌 협약을 체결, 각종 봉사활동에 참여하고 있다. 또 교육청과 MOU체결을 통해 청소년의 진로직업체험 기회를 제공하고, 특성화 고교에서 노동관련 특강도 실시하고 있다. 또 지역경제 활성화 차원에서 자매결연 마을의 일손을 돕고, 소외계층에 대한 지원 등 지역 밀착형 네트워크를 강화하고 있다.”&lt;br/&gt;&lt;br/&gt; -‘혁신’을 강조하고 있다고 들었다&lt;br/&gt; “공공기관의 존재 이유는 고객과 국민에게 최고 서비스를 제공하는 것이다. 이를 위해선 끊임없는 자기 혁신이 필요하며, 그 요체가 국민의 신뢰다. 특히 취약 계층에 복지서비스를 제공하는 우리공단에선 ‘혁신’이란 ‘공정성’이라는 말로 정리할 수 있다. 우리가 추구하는 혁신의 방향은 ‘공단의 필요를 위한 혁신’이 아닌 ‘국민의 필요를 위한 혁신’인 만큼 불합리한 시스템을 찾아내고 고쳐나가는 등 끊임없이 노력해 나갈 것이다.”&lt;br/&gt;&lt;br/&gt; -울산 이전을 맞아 새로운 미래 비전을 선포했는데&lt;br/&gt; “올해 산재보험 50주년과 공단본부 울산 이전을 맞아 새로운 50년을 준비하는 각오를 다졌다. 새로운 비전은 ‘일하는 사람이 믿고 의지하는 세계 최고 수준의 사회보장 서비스 기관’이다. 우리에게 주어진 역할과 서비스에 대한 무한 신뢰를 바탕으로 일하는 사람이 어려울 때 가장 먼저 믿고 찾는 사회보장서비스 기관으로 거듭나 세계적 선도모델이 되자는 것이다.”&lt;br/&gt;&lt;br/&gt; -울산에 추진중인 산재모(母)병원의 의미는&lt;br/&gt; “산재사고의 특성상 응급 외상성 질환이 대부분이나, 공단직영 10개 병원의 경우 급성기 중증 외상 진료기능이 취약하다. 특히 현재 시스템에서는 수술치료와 같은 급성기 진료와 전문 재활치료가 제대로 연계되지 않는 문제가 있고, 산업구조 변화에 따른 직업성 암과 같은 난치성 질환에도 한계가 있다. 이런 문제 해결을 위해 생명공학을 기초로 첨단 연구개발에 집중하고 있는 UNIST와 협력체계를 구축해 500병상 규모의 산재모병원을 건립키로 한 것이다. 울산뿐만 아니라 ‘동남권 광역 산재의료 안전망 구축’에도 크게 기여할 것이다.”&lt;br/&gt;&lt;br/&gt; -최근 산재병원 명칭에서 ‘산재’를 없앴는데 &lt;br/&gt; “현재 전국 10개 공단직영 병원은 산재환자를 위한 병원 기능과, 지역주민을 위한 지역 거점 공공의료기관의 2가지 역할을 하고 있지만 아직 국민들에겐 산재환자만 진료하는 특수병원이라는 인식이 강하다. 병원 명칭을 ‘근로복지공단 ㅇㅇ병원’으로 통일한 것은 지역사회 접근성을 높이고 인지도를 개선, 지역 주민에게 최적의 의료서비스를 제공하자는 의지가 담겼다.”&lt;br/&gt;&lt;br/&gt; -올해 ‘산재보험 50주년’의 의미는&lt;br/&gt; “산재보험 체계가 요양과 보상 중심에서 근로자의 사회복귀 촉진을 위한 재활서비스 중심으로 전환하는 단계에 있다. 이에 따라 앞으로의 산재보험은 고용형태의 다양화와 새로운 직업병의 출현, 저출산ㆍ고령화 등 사회환경 변화에 적극 대응, 보험 적용 대상을 계속 확대해 나가는 동시에 정부와의 협력을 통해 지속적인 산재 인정기준 개선과 산재 판정ㆍ심사제도 개선 등을 통해 제도의 공정성을 강화하고, 요양ㆍ보상체계의 선진화를 이뤄 나가야 한다.”&lt;br/&gt;&lt;br/&gt; -정부의 3.0 정책 추진에 적극적인데&lt;br/&gt; “정부3.0은 개방ㆍ공유ㆍ소통ㆍ협업의 가치로 서비스를 혁신하는 정책이다. 공단은 공공데이터의 민간 활용 활성화를 위해 68개의 보유 DB 중 56개를 2016년까지 순차 개방할 계획이며, 협업과제 추진 부문은 지난 3월 ‘취업전문기관 연계를 통한 산재근로자 재취업 지원 강화’로 2013년도 정부ㆍ공공기관 협업과제 평가에서 ‘우수기관’으로 선정되기도 했다. 올해는 최근 발족한 미래경영위원회를 통해 국민들이 체감할 수 있는 변화를 이끌어 낼 계획이다.”&lt;br/&gt; 목상균기자 sgmok@hk.co.kr&lt;br/&gt;&lt;br/&gt; ▦이재갑 이사장은 누구&lt;br/&gt; 서울 출신인 그는 인창고와 고려대를 거쳐 서울대에서 행정학 석사학위를 땄다. 1982년 행시(26회)에 합격, 노동부 사무관으로 시작해 2013년 차관직을 마감할 때까지 30년 공직생활을 모두 고용노동부에서 지낸 고용ㆍ노동 부문 정통 관료다. 일자리나누기, 근로시간면제(타임오프) 등 굵직한 정부정책이 그의 손을 거쳤다.</w:t>
+        <w:t>제목: 시진핑, 파워 블로거 쉐만쯔 석방 지시</w:t>
+        <w:br/>
+        <w:t>날짜: 20140417</w:t>
+        <w:br/>
+        <w:t>기자: 박일근</w:t>
+        <w:br/>
+        <w:t>링크: https://www.bigkinds.or.kr/news/detailView.do?docId=01101101.20140417100000209</w:t>
+        <w:br/>
+        <w:t>ID: 01101101.20140417100000209</w:t>
+        <w:br/>
+        <w:t>카테고리: 국제&gt;중국</w:t>
+        <w:br/>
+        <w:t>본문: 중국의 인터넷 논객인 쉐만쯔(薛蠻子)가 구속 8개월 만에 병보석으로 풀려났다. &lt;br/&gt;&lt;br/&gt; 베이징(北京)시 공안국은 17일 병이 심할 경우 보석을 허가할 수 있다는 형사소송법 규정에 따라 미국 국적의 화교 벤처 사업가인 쉐만쯔의 병보석 신청을 받아 들였다고 밝혔다. 1,155만명의 웨이보(微博ㆍ중국판 트위터) 팔로워를 자랑하는 쉐만쯔는 인터넷을 통해 중국 사회 현실 등을 비판하며 큰 인기를 누리던 중 지난해 8월 갑자기 성매매 혐의로 체포됐다. 그러나 일각에선 당국이 인터넷 통제를 강화하기 위해 그를 본보기로 삼았다는 지적도 나왔다. 그는 체포된 뒤 관영 언론을 통해 ‘자아비판’을 하고 다른 인터넷 논객들의 ‘각성’을 촉구한 바 있다. &lt;br/&gt;&lt;br/&gt; 중화권 매체인 보쉰(博迅)은 쉐만쯔의 병보석 허가가 시진핑(習近平) 주석의 직접 지시로 이뤄졌다고 주장했다. 이 매체는 쉐만쯔의 부인이 시 주석에게 편지를 보내 남편이 암을 앓고 있으니 병 치료를 할 기회를 달라고 요청했다고 전했다. &lt;br/&gt;&lt;br/&gt; 그러나 중국 법원은 이날 쉐만쯔와 비슷한 시기에 ‘공공질서문란죄’ 혐의로 구속된 인터넷 논객 친즈후이(秦志暉)에겐 징역 3년을 선고했다. 인터넷 통제가 완화될 것이란 기대를 하기는 이르다는 게 일반적인 시각이다. &lt;br/&gt;&lt;br/&gt;베이징=박일근특파원 ikpark@hk.co.kr&lt;br/&gt; &lt;br/&gt;&lt;br/&gt;&lt;br/&gt;&lt;br/&gt; [ⓒ 인터넷한국일보(www.hankooki.com), 무단 전재 및 재배포 금지]</w:t>
         <w:br/>
       </w:r>
     </w:p>
@@ -293,20 +345,24 @@
         <w:pStyle w:val="Title"/>
       </w:pPr>
       <w:r>
-        <w:t>언론사: 한국일보-2-1013.txt</w:t>
+        <w:t>언론사: 한국일보-2-213.txt</w:t>
       </w:r>
     </w:p>
     <w:p>
       <w:r>
-        <w:t>제목: 건강에 좋다는 식물성 기름이 건강을 해치는 주범?</w:t>
-        <w:br/>
-        <w:t>날짜: 20140711</w:t>
-        <w:br/>
-        <w:t>기자: 권대익</w:t>
-        <w:br/>
-        <w:t>링크: https://www.bigkinds.or.kr/news/detailView.do?docId=01101101.20140711100000136</w:t>
-        <w:br/>
-        <w:t>본문: 선진국서 식물성 기름 소비 늘지만 비만ㆍ암ㆍ당뇨병 질환 오히려 늘어&lt;br/&gt;"포화지방이 주범 아닐 수도" 일반 상식 깬 목소리 높아져&lt;br/&gt;고령인의 경우 지방 섭취 꼭 필요&lt;br/&gt;골고루 균형 있게 먹는 게 건강 도움&lt;br/&gt; &lt;br/&gt;&lt;br/&gt;&lt;br/&gt;&lt;br/&gt;&lt;br/&gt; 식물성 기름(vegetable oil)은 올리브유처럼 과육에서 짜내기도 하지만, 대개 씨앗으로 만든다. 카놀라유, 해바라기유, 콩기름, 포도씨유, 미강유 등이 대표적이다. &lt;br/&gt; “&lt;span class='quot0'&gt;식물성 기름은 몸에 좋고, 동물성 기름은 각종 질병을 일으킨다&lt;/span&gt;”는 말은 상식으로 여겨진다. 1980년 미국 보건부와 농무부가 발표한 국민 식생활 지침 6개 중 세 번째로 ‘포화지방과 콜레스테롤의 지나친 섭취를 피하라’고 한 것이 발단이다.&lt;br/&gt; 이유는 단순 명료하다. 동물성 기름에 많이 포함된 포화지방(혈관에 나쁜 영향을 미치는 나쁜 콜레스테롤을 늘리는 지방으로 상온에서는 고체 상태)과 콜레스테롤(중성지방, 고밀도 콜레스테롤, 저밀도 콜레스테롤을 합친 개념. 혈중 콜레스테롤이 200㎎/dL 이하면 바람직한 수준이고, 240㎎/dL 이상이면 고지혈증)을 너무 많이 섭취하면 혈중 콜레스테롤 수치가 올라가고, 그러면 심장마비 발병률이 늘어나기 때문이다. 반면 식물성 기름에 많이 포함된 불포화지방은 포화지방에 비해 나쁜 콜레스테롤을 증가시키는 빈도가 낮아 심혈관 질환을 감소시키는 데 효과적인 지방으로 알려져 있고, 주로 상온에서 액체 형태다.&lt;br/&gt; 그래서 요즘 ‘라이트’ ‘저지방’ ‘99% 무지방’ 식품이 인기다. 슈퍼마켓에서는 지방 함량이 많은 고기보다 지방 함량이 적은 고기가 두 배나 더 비싸게 팔린다. 식물성 기름으로 만든 ‘건강식’ 마가린은 일반 버터보다 서너 배나 비싼데도 사람들은 버터를 더 이상 사지 않는다. &lt;br/&gt; &lt;br/&gt; 식물성 기름, 동맥경화ㆍ당뇨병ㆍ알레르기 유발?&lt;br/&gt; 그런데 ‘건강에 좋은’ 식물성 기름이 오히려 각종 질병의 원인이라는 주장이 나왔다. ‘음식 끊기’ ‘달콤한 독’ ‘지방을 둘러싼 거대한 거짓말’ 등을 펴내 세계적인 건강 논쟁을 불러 일으키고 있는 호주의 데이브드 길레스피는 ‘식물성 기름, 뜻밖에 살인자’(북로그컴퍼니 발행)를 국내 출간했다. 길레스피는 “&lt;span class='quot1'&gt;각종 통계자료를 보면 선진국에서는 건강에 좋다는 식물성 기름 소비가 늘고 있지만 비만, 암, 당뇨병, 심혈관계 질환자는 오히려 점점 증가하고 있다&lt;/span&gt;”고 했다.&lt;br/&gt; 그는 동물성 기름을 대체하기 위해 만들어진 식물성 기름이 우리 몸을 해치는 진짜 범인이라는 것이다. 사실 우리가 식물성 기름을 먹게 된 것은 건강과 아무런 관계가 없다. 가축을 키워 도축하는 것보다 식물 씨앗에서 화학적으로 추출한 기름으로 식품을 만든 편이 훨씬 싸게 먹히기 때문이다.&lt;br/&gt; 그는 일반인이 진실처럼 알고 있던 건강 상식과 통념을 깨는 최신 증거를 제시한다. 동맥경화를 보자. 사람들은 흔히 끈적끈적한 ‘동물성 기름’이 동맥벽에 쌓여 혈관을 막기 때문에 동맥경화가 생긴다고 알고 있다. 따라서 혈관을 청소하는 ‘식물성 기름’을 먹어야 한다고 생각해왔다. &lt;br/&gt; 하지만 진실은 달랐다. 그는 “동맥경화는 식물성 기름에 포함된 다가 불포화지방산(몸에서 자체적으로 만들어지지 않아 음식으로만 섭취해야만 하는 필수지방산. 대표적인 것이 오메가-3 지방산과 오메가-6 지방산)이 산화돼 동맥벽을 손상하기 때문에 일어난다”고 주장한다. 우리는 건강을 위하려고 식물성 기름을 먹었는데, 실은 동맥경화가 일어나도록 부채질한 격이다. 이밖에 알레르기, 실명, 당뇨병 등 우리를 위협하는 각종 질병의 원인이 식물성 기름이라는 증거와 연구결과가 점점 늘고 있다고 그는 덧붙였다. &lt;br/&gt; 유대교를 믿는 이스라엘 사람들은 심장병, 제2형 당뇨병, 암 발병률이 매우 높다. 이스라엘 사람들은 다가 불포화지방 함량이 높은 식단 즉, ‘완벽한’ 식사를 했는데도 불구하고 이 같은 결과가 나왔다. 과학 저널들은 이런 상황을 ‘이스라엘 패러독스’라고 부른다. &lt;br/&gt; 이는 ‘프랑스 패러독스’와 정반대 상황이다. 프랑스 사람들의 식단은 포화지방 함량이 매우 높음에도 불구하고 이와 같은 질환에 걸리는 비율이 매우 낮다. &lt;br/&gt; 반면 다가 불포화지방산 섭취가 많지 않은 비(非)유대교 이스라엘 사람들의 경우, 당뇨병 발병률은 유대교 인구에 비해 1.5배 낮고, 심장병 사망률은 2.3배, 암 사망률은 3.4배 낮았다. 포화지방과 콜레스테롤 수치를 줄여도 심혈관계 질환이 줄어들지 않아 심혈관계 질환의 주범이 아닐 수 있다는 목소리가 높아지고 있다.&lt;br/&gt; 이처럼 식물성 기름도 많이 먹으면 해가 된다. 박민선 서울대병원 가정의학과 교수는 “&lt;span class='quot2'&gt;몸에 좋은 단일 불포화지방산(오메가-9계 지방산)의 대표적인 식물인 올리브유도 한 번에 40~50㎖ 정도 먹으면 항산화 성분의 함유량과 상관없이 혈중 지질에 이상이 올 수 있다&lt;/span&gt;”고 했다. 다만, 에너지 소모가 많은 사람이라면 움직여도 다 써 버리기 때문에 그다지 문제가 되지 않는다.&lt;br/&gt; &lt;br/&gt; 동물성 지방, 약 되는 사람도 있어&lt;br/&gt; 몸에 나쁘다고 알려진 포화지방이 꼭 필요한 사람도 있다. 운동을 심하게 하거나 육체노동을 하는 사람, 에너지 소모가 많은 직업을 가진 사람들로, 많이 움직이는 만큼 체내 지방 축적률이 낮아지기 때문이다. 특히 소화가 잘 안 되고, 조금만 많이 먹어도 속이 더부룩한 사람은 규칙적으로 조금씩 동물성 지방을 섭취해야 한다. &lt;br/&gt; 박 서울대병원 가정의학과 교수는 “&lt;span class='quot3'&gt;65세 이상 고령인의 경우 몸에서 빠져나가는 근육을 붙잡으려면 지방 섭취가 반드시 필요하다&lt;/span&gt;”고 했다. 우리 몸에는 650개의 근육이 있는데 나이가 들면 자연스럽게 근육이 줄어든다. 이런 현상은 35세를 넘으면 더욱 두드러져 여성은 10년마다 1㎏, 남성은 1.5㎏ 정도의 근육이 소실된다. &lt;br/&gt; 그런데 규칙적으로 살코기를 조금씩 먹으면 근육과 근력이 그대로 유지되고 골절이나 퇴행성 관절염의 위험도 줄어든다. 특히 살코기는 콜레스테롤 수치를 떨어뜨리는 효과가 있다. 다만, 살코기에 골고루 박힌 하얀 줄무늬의 지방(마블링)은 콜레스테롤을 증가시킬 수 있으므로 섭취를 제한하는 게 좋다.&lt;br/&gt; 그러면 건강에 유지하는 데 꼭 필요한 영양소인 지방이 왜 문제가 될까. 답은 아주 간단하다. 너무 많이 먹기 때문이다. 오늘날 우리가 섭취하는 오메가-6 지방산(염증을 일으키고 혈전을 만들어 몸 안에 충혈이 있을 때 피를 응고시키는 역할을 한다)의 양은 폭발적으로 늘어났다. 카놀라, 목화씨, 대두, 해바라기씨, 홍화씨, 쌀겨, 포도씨로 만든 ‘식물성 기름’에 다량 함유돼 있다. 가령, KFC에서 감자튀김을 한 봉지만 먹어도 하루 기준치보다 거의 두 배나 많은 오메가-6을 얻는다. 오메가-3의 경우, 감자튀김에서 하루 기준치의 3분의 1(0.54g)을 얻는다. &lt;br/&gt; 이 때문에 비만이 되기도 하고 각종 생활습관병이 생긴다. 박 서울대병원 가정의학과 교수는 “&lt;span class='quot3'&gt;자고로 균형이 가장 중요하다&lt;/span&gt;”며 “&lt;span class='quot3'&gt;음식물도 다른 영양소와 균형은 물론 지방끼리의 균형을 맞춰서 먹어야 한다는 점을 명심해야 한다&lt;/span&gt;”고 했다.&lt;br/&gt; 권대익기자 dkwon@hk.co.kr</w:t>
+        <w:t>제목: '주민 찾아가는 건강관리' 쪽방촌 80%가 서비스 받아</w:t>
+        <w:br/>
+        <w:t>날짜: 20140416</w:t>
+        <w:br/>
+        <w:t>기자: 정승임</w:t>
+        <w:br/>
+        <w:t>링크: https://www.bigkinds.or.kr/news/detailView.do?docId=01101101.20140416100000006</w:t>
+        <w:br/>
+        <w:t>ID: 01101101.20140416100000006</w:t>
+        <w:br/>
+        <w:t>카테고리: 사회&gt;의료_건강</w:t>
+        <w:br/>
+        <w:t>본문: 지난해 서울시가 의료 사각지대에 있는 쪽방촌 10가구 중 8가구의 건강을 돌본 것으로 나타났다.&lt;br/&gt;&lt;br/&gt;서울시는 방문 건강관리사업으로 지난해 65세 이상 독거 노인, 쪽방촌, 다문화가정, 탈북자 가정 등을 직접 방문해 취약계층 22만2,959명의 건강을 돌봤다고 15일 밝혔다. 특히 이 사업으로 서울 쪽방촌 전체 가구의 81%인 2,559가구가 건강관리를 받았다.&lt;br/&gt;&lt;br/&gt;방문 건강관리사업은 간호사가 취약계층 가정을 직접 찾아 혈압, 당뇨, 정신건강 상태를 파악하고 관리법을 알려주는 서비스다. 고혈압 환자에겐 스스로 혈압을 관리할 수 있도록 혈압기기를 제공하고 흡연자에게 금연클리닉을 연결해주는 방식으로 운영되며 필요한 경우에는 물리치료사, 영양사, 치위생사, 사회복지사 등 전문인력도 투입된다. 지난해 전문인력 357명이 하루 평균 6.7가구를 방문해 보건의료서비스를 제공했다.&lt;br/&gt;&lt;br/&gt;관리 대상자는 고혈압환자가 8만3,918명으로 가장 많았고 관절염(6만2,197명) 당뇨(3만4,794명) 뇌졸중(1만1,227명) 암(1만249명) 순이었다.&lt;br/&gt;&lt;br/&gt;서울시에 따르면 방문 건강관리사업이 실제로 취약계층의 건강 증진에 기여한 것으로 나타났다. 하루 30분 이상 걷기 운동을 실천한 비율은 전체 관리 대상자의 62.1%로 서울시 전체 걷기 실천율(52.1%)보다 높았고 흡연율도 12.7%로 서울시 전체 흡연율(23%)보다 낮았다. 특히 식이요법과 약 복용을 통해 고혈압과 당뇨 수치를 적정 수준으로 유지하게 된 대상자는 각각 5만8,546명(69.8%)과 2만800명(59.8%)으로 국내 고혈압 조절률(42.9%)과 당뇨 조절률(28.5%)을 크게 웃돌았다.&lt;br/&gt;&lt;br/&gt;김창보 서울시 보건정책관은 "방문 인력이 지난해 취약계층 4만10가구를 새로 발굴해 건강관리 서비스 대상에 등록했다"며 "앞으로 맞춤형 방문 건강관리 서비스를 지속적으로 운영해 의료복지 사각지대를 해소해 나가겠다"고 밝혔다.&lt;br/&gt;&lt;br/&gt;&lt;br/&gt;&lt;br/&gt;정승임기자 choni@hk.co.kr&lt;br/&gt; &lt;br/&gt;&lt;br/&gt;&lt;br/&gt;&lt;br/&gt; [ⓒ 인터넷한국일보(www.hankooki.com), 무단 전재 및 재배포 금지]</w:t>
         <w:br/>
       </w:r>
     </w:p>
@@ -315,20 +371,24 @@
         <w:pStyle w:val="Title"/>
       </w:pPr>
       <w:r>
-        <w:t>언론사: 한국일보-2-1014.txt</w:t>
+        <w:t>언론사: 한국일보-2-214.txt</w:t>
       </w:r>
     </w:p>
     <w:p>
       <w:r>
-        <w:t>제목: [채널선택] 그것이 알고 싶다(SBS 밤 11.15) 외</w:t>
-        <w:br/>
-        <w:t>날짜: 20140711</w:t>
-        <w:br/>
-        <w:t xml:space="preserve">기자: </w:t>
-        <w:br/>
-        <w:t>링크: https://www.bigkinds.or.kr/news/detailView.do?docId=01101101.20140711100000163</w:t>
-        <w:br/>
-        <w:t>본문: 작사자 미상 애국가, 진실은?&lt;br/&gt;&lt;br/&gt; 1945년 해방될 때 임시정부가 발행한 애국가 악보에는 '실명(失名) 작사'로 표기됐고, 1955년 국사편찬위원회는 작사자를 밝히고자 위원회까지 결성했으나 '작사자 미상'이라 결론냈다. 애국가 작사가로는 윤치호설과 안창호설이 맞선다. 윤치호라는 설을 뒷받침하는 자료는 1908년 발행된 '찬미가', 1910년 미주 지역의 신한민보에 실린 '국민가', 1931년 '세계명작 가곡집-무궁화' 등 다수인 반면 안창호라는 설에 대해서는 구두로 전해들은 몇몇 사람들의 증언과 정황 정도만 남아 있다. 애국가 작사가의 미스터리를 짚어본다.&lt;br/&gt; &lt;br/&gt;아르헨티나의 어머니 에비타&lt;br/&gt;&lt;br/&gt; 아르헨티나 국민들이 '에비타'라는 애칭으로 불렀던 후안 페론의 부인 에바 두아르테 데 페론의 실화를 다룬 영화. 농부의 사생아로 태어난 에바(마돈나)는 더 나은 삶을 찾아 부에노스아이레스로 향한다. 모델 겸 배우로 활동하던 에바는 한 자선 파티에서 후안 페론(안토니오 반데라스)을 만난다. 에바는 라디오 방송을 진행하며 페론을 홍보하는 데 애쓰고, 결국 페론은 노동자 계급의 절대적 지지를 받아 대통령으로 선출된다. 영부인이 된 에바는 가난한 자들을 돕는 데 주력하지만, 자신이 암에 걸린 사실을 알게 된다.</w:t>
+        <w:t>제목: 사용자의 인식을 디자인한다… 애플의 또 다른 천재 '조니'</w:t>
+        <w:br/>
+        <w:t>날짜: 20140411</w:t>
+        <w:br/>
+        <w:t>기자: 오미환</w:t>
+        <w:br/>
+        <w:t>링크: https://www.bigkinds.or.kr/news/detailView.do?docId=01101101.20140411100000239</w:t>
+        <w:br/>
+        <w:t>ID: 01101101.20140411100000239</w:t>
+        <w:br/>
+        <w:t>카테고리: IT_과학&gt;모바일</w:t>
+        <w:br/>
+        <w:t>본문: 아이맥, 아이팟, 아이폰, 아이패드. 디자인 혁명을 넘어 사고ㆍ생활방식 혁명까지 일으킨 애플의 이 제품들은 모두 한 사람의 손을 거쳐 나왔다. 스티브 잡스가 '내 영혼의 파트너'라고 불렀던 애플의 디자인 총괄 수석 부사장 조너선 아이브(47)다. &lt;br/&gt;&lt;br/&gt;세계에서 가장 유명한 산업 디자이너지만, 그의 삶은 알려진 게 거의 없다. 영국 출신이고, 1997년 잡스와 의기투합하면서 둘이 함께 애플 신화를 썼다는 게 고작이다. 대외적으로 나서지 않는 내성적 성격과 애플의 철저한 비밀주의에 가려진 탓이다.&lt;br/&gt;&lt;br/&gt;그의 삶과 경력, 디자인 철학을 자세히 밝힌 것은 '위대한 디자인 기업 애플을 만든 또 한 명의 천재'라는 부제가 붙은 이 책, 가 유일하다. IT 전문 매체 와이어드닷컴의 뉴스 편집자였고, 현재 애플 관련 최고의 인기 블로그인 컬트오브맥닷컴을 운영하는 리앤더 카니가 애플의 전ㆍ현직 직원을 중심으로 약 200명을 취재해 썼다. 원서는 지난해 나왔다. &lt;br/&gt;&lt;br/&gt;아이브는 누구인가에 대한 궁금증을 풀어주는 책이다. 어떤 사람이고 어떻게 일해 왔는지 비교적 구체적으로 그려 보인다. 상냥한 말씨의 영국 신사라는 이미지 뒤로 일에는 철저하고 집요한 전문가, 뛰어난 리더로서 그의 초상화가 보인다. 디자이너이자 영국 디자인 교육정책가였던 아버지의 영향, 디자이너로서 정체성을 심어준 뉴캐슬 과학기술대의 교육, 로버츠 위버 그룹과 탠저린 등에서 쌓은 다양한 경험 등 애플 입사 전의 잘 알려지지 않은 면모도 전달한다.&lt;br/&gt;&lt;br/&gt;이런 전기적 사실보다 흥미로운 것은 그의 디자인 철학이다. "물건을 디자인하는 것이 아니라 물건에 대한 사용자의 인식을 디자인한다"는 게 핵심이다. 애플 제품이 디자인 혁명을 넘어 우리 삶에 근본적 혁신을 일으킨 비결이 여기에 있다. 이음매나 나사못 하나 보이지 않는 애플 제품의 지독한 미니멀리즘은 군더더기 없이 본질만 남을 때까지 줄이고 줄인 끝에 나온다. 그의 궁극 목표는 디자인이 사라져 보이지 않게 하는 것이다. "디자이너가 내 면전에 대고 자신의 꼬리를 흔들고 있는 것 같은 제품을 접하면 정말 짜증난다"며 "우리 목표는 단순한 제품"이라고 말한다. &lt;br/&gt;&lt;br/&gt;잡스는 2011년 암으로 세상을 떠났지만, 아이브는 애플에 남았다. 현 CEO 팀 쿡조차 그를 위해 일한다고 할 만큼 거의 절대적인 영향력을 지니고 있다. "스티브 잡스의 진정한 후계자" "조니(조너선의 애칭)가 애플을 떠난다면 잡스 사망보다 더 큰 악재가 될 것"이라는 평가는 과언이 아니다. 잡스 없는 애플은 어디로 갈까. 애플 최고의 혁신가 아이브를 소개한 이 책에서 그 실마리를 구할 수 있다.&lt;br/&gt;&lt;br/&gt;&lt;br/&gt;&lt;br/&gt;오미환 선임기자 mhoh@hk.co.kr&lt;br/&gt; &lt;br/&gt;&lt;br/&gt;&lt;br/&gt;&lt;br/&gt; [ⓒ 인터넷한국일보(www.hankooki.com), 무단 전재 및 재배포 금지]</w:t>
         <w:br/>
       </w:r>
     </w:p>
@@ -337,20 +397,24 @@
         <w:pStyle w:val="Title"/>
       </w:pPr>
       <w:r>
-        <w:t>언론사: 한국일보-2-1015.txt</w:t>
+        <w:t>언론사: 한국일보-2-215.txt</w:t>
       </w:r>
     </w:p>
     <w:p>
       <w:r>
-        <w:t>제목: [채널선택] 그것이 알고 싶다(SBS 밤 11.15) 외</w:t>
-        <w:br/>
-        <w:t>날짜: 20140711</w:t>
-        <w:br/>
-        <w:t xml:space="preserve">기자: </w:t>
-        <w:br/>
-        <w:t>링크: https://www.bigkinds.or.kr/news/detailView.do?docId=01101101.20140711100000023</w:t>
-        <w:br/>
-        <w:t>본문: 작사자 미상 애국가, 진실은?&lt;br/&gt;&lt;br/&gt; 1945년 해방될 때 임시정부가 발행한 애국가 악보에는 '실명(失名) 작사'로 표기됐고, 1955년 국사편찬위원회는 작사자를 밝히고자 위원회까지 결성했으나 '작사자 미상'이라 결론냈다. 애국가 작사가로는 윤치호설과 안창호설이 맞선다. 윤치호라는 설을 뒷받침하는 자료는 1908년 발행된 '찬미가', 1910년 미주 지역의 신한민보에 실린 '국민가', 1931년 '세계명작 가곡집-무궁화' 등 다수인 반면 안창호라는 설에 대해서는 구두로 전해들은 몇몇 사람들의 증언과 정황 정도만 남아 있다. 애국가 작사가의 미스터리를 짚어본다.&lt;br/&gt; &lt;br/&gt;아르헨티나의 어머니 에비타&lt;br/&gt;&lt;br/&gt; 아르헨티나 국민들이 '에비타'라는 애칭으로 불렀던 후안 페론의 부인 에바 두아르테 데 페론의 실화를 다룬 영화. 농부의 사생아로 태어난 에바(마돈나)는 더 나은 삶을 찾아 부에노스아이레스로 향한다. 모델 겸 배우로 활동하던 에바는 한 자선 파티에서 후안 페론(안토니오 반데라스)을 만난다. 에바는 라디오 방송을 진행하며 페론을 홍보하는 데 애쓰고, 결국 페론은 노동자 계급의 절대적 지지를 받아 대통령으로 선출된다. 영부인이 된 에바는 가난한 자들을 돕는 데 주력하지만, 자신이 암에 걸린 사실을 알게 된다.</w:t>
+        <w:t>제목: 황사 먼지·중금속에 지친 몸… '보약 음식'으로 다스려볼까</w:t>
+        <w:br/>
+        <w:t>날짜: 20140404</w:t>
+        <w:br/>
+        <w:t>기자: 유상호</w:t>
+        <w:br/>
+        <w:t>링크: https://www.bigkinds.or.kr/news/detailView.do?docId=01101101.20140404100000037</w:t>
+        <w:br/>
+        <w:t>ID: 01101101.20140404100000037</w:t>
+        <w:br/>
+        <w:t>카테고리: 문화&gt;생활</w:t>
+        <w:br/>
+        <w:t>본문: 이맘때면 삼겹살집이 문전성시를 이룬다. 비곗살의 기름이 몸 속에 낀 먼지를 닦아내 밖으로 배출해 준다는 믿음 또는 기대 때문이다. 근거가 있는 믿음일까. 황사에 미세먼지에 변덕스러운 날씨까지 겹쳐진 4월, 우리의 몸을 지켜줄 음식에 대해 알아보자. &lt;br/&gt;&lt;br/&gt;돼지고기 &lt;br/&gt;&lt;br/&gt; 미끈한 기름이 세제 역할을 해서 고깃덩어리가 몸 속의 먼지를 박박 닦아 낸다는 건 취기가 충분히 오른 술자리에서나 통할 얘기. 물리적인 흡착포 역할을 할 수 있는 음식은 세상에 없다. 그러나 돼지고기가 황사에 좋다는 얘기가 반드시 틀린 것만은 아니다. 돼지고기에 풍부한 불포화지방산이 탄산가스를 중화해 폐에 쌓인 유해 물질을 중화한다. 수은, 납, 비소 등의 중금속과 화학적으로 결합해 몸 밖으로 배출시키는 효과가 있다. 돼지고기는 사람의 체온보다 낮은 온도에서 녹기 때문에 위장에서 이런 작용이 활발히 일어난다. &lt;br/&gt;&lt;br/&gt;도라지, 더덕, 칡 &lt;br/&gt;&lt;br/&gt; 도라지는 예로부터 호흡기 질환의 주요 약재로 쓰였다. 쌉싸래한 맛을 내는 것이 사포닌 성분으로 호흡기 내 점막의 점액 분비량을 두드러지게 증가시킨다. 들이마신 먼지는 기관지를 타고 폐로 내려가는데 점액이 늘어나면 폐에 닿는 먼지가 줄어들게 된다. 천식 등 목이 아픈 질병에 도라지가 특효인 것이 이 때문. 더덕 또한 사포닌 함유량이 높다. 가래를 삭이고 기침을 멎게 한다. 더덕에 많은 이눌린 성분도 폐를 보호한다. 칡에는 몸 속에서 유해 금속 이온과 착염(錯鹽)을 형성하는 폴리페놀 성분이 많다. 황사와 미세먼지에 포함된 중금속 제거에 도움이 된다. &lt;br/&gt;&lt;br/&gt;미역, 굴, 전복 &lt;br/&gt;&lt;br/&gt; 미역의 끈적거리는 점액질은 알긴산이라는 식물섬유의 일종이다. 중금속이 몸 속에 흡수되는 것을 막는 효능이 있다. 알긴산은 소화되지 않고 모두 배설되는데 늘어난 변이 중금속뿐 아니라 환경호르몬, 발암줄질을 스펀지처럼 빨아들인다. 그래서 황사를 '닦아 낸다'는 표현은 사실 돼지고기보다 미역에 더 어울린다. 굴과 전복엔 무기질이 풍부한데 특히 아연이 많다. 아연은 체내에 쌓인 납을 몸 밖으로 배출시킨다. 전복은 눈이 침침할 때도 탁월한 효능을 발휘한다. 먼지로 인해 생긴 시신경의 피로 증세를 풀어준다. 전복을 말리면 표면에 오징어처럼 흰 가루, 타우린이 생긴다. 타우린도 시력 회복에 도움이 된다. &lt;br/&gt;&lt;br/&gt;명태 &lt;br/&gt;&lt;br/&gt; 명태는 천연 해독제로 불릴 만큼 독소를 제거하는 데 효과가 크다. 숙취 해소, 간장 해독, 노폐물 제거에 두루 약에 버금가는 효능이 있다. 옛날 시골에선 농약, 지네 독, 연탄가스 따위에 중독됐을 때 명탯국을 끓여 먹는 것이 민간요법이었을 정도. 메치오닌 같은 필수아미노산이 많기 때문에 오염물질에 지친 간을 보호해 준다. 소변을 잘 나오게 해서 몸 속의 오염 물질 배출을 돕기도 한다. 피로 해소를 돕는 베타인, 타우린도 풍부하다. 알레르기 체질을 개선하고 알레르기에서 비롯된 질병과 통증을 가라앉히는 효과가 있다. 황사와 함께 꽃가루로 고생하는 사람이 많은 봄철에 명태가 좋은 이유다. &lt;br/&gt;&lt;br/&gt;마늘, 양파 &lt;br/&gt;&lt;br/&gt; 대표적인 건강 식품으로 각광 받는 마늘은 암을 예방할 수 있는 식재료로 알려져 있다. 마늘에 많이 함유된 유황 성분은 체내로 들어온 수은과 결합해 배설된다. 미세먼지 속의 수은은 체내에서 만성 피로, 고혈압, 어지럼증 등을 유발한다. 유황은 중금속이 적혈구를 파괴하는 것을 막는 역할도 한다. 양파에도 유황 성분이 비교적 풍부하다. 양파는 항균효과도 있어 박테리아균을 죽인다. 생양파를 몇 분 동안 씹는 것만으로 입 속의 해로운 균을 청소할 수 있다. 공기 중에 유해한 부유물질이 많은 철에 양파가 좋은 이유다. 양파에 있는 알롬이라는 물질은 기관지 보호 효과가 탁월하다. 양파에서 뽑아낸 알롬으로 기침과 콧물 감기를 치료하는 약을 만들기도 한다. &lt;br/&gt;&lt;br/&gt;배, 매실, 오미자 &lt;br/&gt;&lt;br/&gt; 호흡기 계통 질환에 가장 효과가 있다고 알려진 과일은 배다. 목과 폐의 염증을 가라앉히고 수분을 보충하는 작용이 있어 목이 아플 때, 기침과 가래가 있을 때 도움이 된다. 학교 선생님이나 성악가 등 성대를 보호할 필요가 있는 사람들이 꾸준히 배를 먹으면 목의 건강을 유지할 수 있다. 배의 사각사각한 식감은 식이섬유의 일종인 리그닌 때문인데 이것 또한 이물질 배출을 활발하게 한다. 매실은 각종 독성물질을 분해하는 데 탁월한 효능을 발휘한다. 매실엔 구연산이 사과의 30배 이상 들어있다. 이것이 해독과 살균 작용을 한다. 오미자는 면역력을 높이고 폐를 튼튼하게 해 역시 호흡기 질환에 효과가 있다. &lt;br/&gt;&lt;br/&gt;물, 녹차 &lt;br/&gt;&lt;br/&gt; 위에 쓴 모든 음식보다 확실하게, 그리고 값싸게 황사와 미세먼지로부터 몸을 보호해주는 것은 바로 물이다. 하루에 10잔 정도 물을 마시면 건조해지기 쉬운 기관지의 수분을 유지하고 체내 노폐물을 그때그때 배출할 수 있다. 따로 보습제를 바르지 않아도 피부를 촉촉하게 만들어 공기 중의 오염 물질과 접촉하는 피부 세포를 보호한다. 녹차는 아미노산과 무기질, 섬유소 등이 풍부해 다이옥신 같은 독성 물질의 흡수를 억제하고 몸 밖으로 배출시키는 효능이 있다. 특히 녹차의 탄닌 성분은 살균 효과가 탁월하다. 모과, 오미자, 구기자, 옥수수 등으로 만든 차도 체내 중금속 배출에 효과가 있는 것으로 알려져 있다.&lt;br/&gt;&lt;br/&gt;유상호기자 shy@hk.co.kr&lt;br/&gt; &lt;br/&gt;&lt;br/&gt;▶▶▶ 관련기사 ◀◀◀&lt;br/&gt;▶ 미세먼지에 불티나는 金겹살… 한달 새 30%가격 급등&lt;br/&gt;▶ 미세먼지에 좋은 음식… 삼겹살은 오히려 '독'?&lt;br/&gt;▶ "한·일 스모그 오염, 우리 책임 아니다" 뻔뻔한 중국&lt;br/&gt;▶ 中전문가 "스모그, 사스보다 훨씬 위험할 가능성"&lt;br/&gt;▶ 중국발 초미세먼지, 중금속 범벅이 사실로&lt;br/&gt;▶ "중국 최악의 스모그는 방사능 탓" 괴담&lt;br/&gt;&lt;br/&gt;&lt;br/&gt; [ⓒ 인터넷한국일보(www.hankooki.com), 무단 전재 및 재배포 금지]</w:t>
         <w:br/>
       </w:r>
     </w:p>
@@ -359,20 +423,24 @@
         <w:pStyle w:val="Title"/>
       </w:pPr>
       <w:r>
-        <w:t>언론사: 한국일보-2-1016.txt</w:t>
+        <w:t>언론사: 한국일보-2-216.txt</w:t>
       </w:r>
     </w:p>
     <w:p>
       <w:r>
-        <w:t>제목: [클린리더스] 벽지 아동센터 100곳에 차량 선물</w:t>
-        <w:br/>
-        <w:t>날짜: 20140711</w:t>
-        <w:br/>
-        <w:t>기자: 임소형</w:t>
-        <w:br/>
-        <w:t>링크: https://www.bigkinds.or.kr/news/detailView.do?docId=01101101.20140711100000128</w:t>
-        <w:br/>
-        <w:t>본문: ●한국수력원자력&lt;br/&gt; 32곳엔 도서관 설치… 원전 주변 마을 의료서비스&lt;br/&gt;&lt;br/&gt;&lt;br/&gt; &lt;br/&gt; 지난 5월 27일 서울 송파구 올림픽공원. 11인승 승합차 60대가 모여들어 일렬로 늘어섰다. 잠시 뒤 한 무리의 아이들이 달려와 삼삼오오 차량 옆에 붙어 재잘거리며 구경하기 시작했다. 60대의 차량(18억원 상당)은 이날 모두 이 아이들의 품에 안겼다. 앞으로 전국 곳곳으로 아이들을 싣고 다니며 꿈을 키워주고 캄캄한 밤길에도 안전하게 집으로 데려다 줄 것이다. &lt;br/&gt; 차량들은 모두 한국수력원자력이 전국 60곳의 지역아동센터에 전해준 선물이다. 3년 전부터 한수원은 학습 환경이 불편한 도서벽지 등에 있는 지역아동센터를 선정해 차량을 지원하고 있다. 지난 2년간 40대를 지원했고 5월로 꼭 100대를 채웠다. &lt;br/&gt; 한수원이 한국사회복지협의회와 ‘행복더함 희망나래’라는 이름의 협약을 맺고 진행 중인 이 사업에는 도서관 설치도 포함된다. 지금까지 총 32개 지역아동센터에 희망나래 도서관이 만들어졌다. 하반기 중 40곳에 추가로 짓고, 각 도서관마다 책 600권과 운영 프로그램을 선물하겠다는 게 한수원의 계획이다. 또 돌봄이 필요한 어린이들이 많이 이용하는 지역아동센터 36곳을 골라 자매결연을 맺었다. 임직원들이 직접 어린이들을 데리고 문화체험 여행, 스키 같은 스포츠 활동, 영어 수학 등의 학습 지도에 나서기 위해서다. &lt;br/&gt; 한수원은 원자력과 수력, 양수발전, 신재생에너지 등으로 국내 전력의 약 30%를 생산하고 있는 에너지 공기업이다. ‘우리 모두가 안전하고 행복한 세상’을 비전으로 삼아 착한 기업으로 거듭나겠다는 노력의 일환으로 이 같은 사회공헌 사업과 다양한 나눔 활동을 펼치고 있다.&lt;br/&gt; 재원은 임직원의 후원금과 회사의 지원금을 합한 이른바 ‘러브 펀드’다. 임직원들의 매월 급여에서 일정 금액을 공제하고 그 금액만큼을 회사도 지원하는 방식이다. 한수원의 한 직원은 “&lt;span class='quot0'&gt;후원 금액을 각자 자율적으로 정하기 때문에 전혀 부담이 되지 않는다&lt;/span&gt;”며 “&lt;span class='quot0'&gt;봉사활동을 하고 싶어도 시간이 부족해 쉽지 않았는데, 이 후원으로 대신할 수 있어 개인적으로도 보람을 느낀다&lt;/span&gt;”고 말했다. &lt;br/&gt; 교통이 불편한 지역아동센터뿐 아니라 한수원이 나눔 활동으로 가장 많이 찾는 곳은 원자력발전소 주변이다. 원전이 주로 외딴 곳에 위치해 주변 지역은 의료진이 부족하고 병원도 멀어 의료서비스의 접근성이 다른 지역에 비해 현저하게 떨어지는 경우가 많다. 한수원이 산하 방사선보건연구원의 의료진과 함께 발전소 주변 마을을 꾸준히 방문하는 이유다. 마을 구성원 상당수가 노년층 농어민이라 류마티스관절염 같은 노인성 질환이 많다. 한수원과 연구원 팀은 각종 노인성 질환 치료와 함께 각종 암을 조기에 발견할 수 있도록 종합병원 수준의 건강검진 서비스를 무료로 제공한다. 매년 3,000여 명의 주민들이 이 서비스를 받는 것으로 한수원은 집계하고 있다. &lt;br/&gt; 원전 주변엔 도시에 비해 상대적으로 교육 여건이 떨어지는 지역도 있다. 이런 곳에는 대학생 ‘선생님’을 파견한다. 매년 우수한 대학생 40여명을 선발해 원전 주변 마을의 초ㆍ중ㆍ고교생 300여명을 대상으로 학습지도와 진로상담을 하도록 지원하는 것이다. 대학생은 멘토, 마을 학생은 멘티가 되는 이 활동은 ‘아인슈타인 클래스’라고 불린다. 멘토 대학생은 자원봉사 기회를 얻고 장학금을 받으며, 멘티 학생은 공부 방법을 배우고 진로 계획을 세운다. 2010년 처음 도입된 아인슈타인 클래스에는 지금까지 원전 주변 지역 청소년 총 1,553명이 참여했다. 엔지니어를 비롯한 사내 직원들이 일일교사로 참여해 재능을 기부하는 ‘주니어 공학교실’ 활동도 이와 같은 맥락이다. 원전 주변 학교로 직접 찾아가 과학 꿈나무들을 육성하며 우수한 학생들에게는 장학금도 지급한다. &lt;br/&gt; 이 밖에 전국 곳곳의 사업소에서도 소규모로 지역별 특성에 맞는 사회공헌 활동을 벌인다. 주로 결식 아동이나 혼자 사는 노인, 결혼 이민자, 장애인 등 생활이 어려운 주민들의 복지를 개선해주려는 목적이다. 특히 2005년부터는 홀몸 노인이 사는 오래된 집을 수리해주거나 아예 이동식 가옥을 제공하는 활동을 시작했다. &lt;br/&gt; 한수원은 최근 나눔 활동을 개발도상국으로까지 확대했다. 서울대와 함께 글로벌 사회공헌단을 구성해 지난해에 이어 올해도 베트남 낙후 지역을 방문했다. 특히 올해는 식수가 부족한 베트남 내 오지에 빗물을 이용해 식수를 확보할 수 있는 설비를 설치했고, 따로 보건위생 교육도 실시했다. &lt;br/&gt; 이 같은 국내외 사회공헌 활동을 체계적, 효율적으로 진행하기 위해 한수원은 10년째 사회봉사단을 운영하고 있다. 지난해에는 사회봉사단 산하의 3개 국내 봉사대(사회봉사대, 의료봉사대, 지역봉사대)와 별도로 글로벌 봉사대를 신설했다. 조석 한수원 사장은 “&lt;span class='quot1'&gt;원전 안전 운영은 물론이고 사회문제 해결과 사회책임 경영을 위해서도 앞으로 계속 노력하겠다&lt;/span&gt;”고 약속했다. &lt;br/&gt; 임소형기자 precare@hk.co.kr</w:t>
+        <w:t>제목: 아베 히로유키 방한, 신 수지상세포 암백신치료 결과 밝혀</w:t>
+        <w:br/>
+        <w:t>날짜: 20140325</w:t>
+        <w:br/>
+        <w:t>기자: 한국아이닷컴</w:t>
+        <w:br/>
+        <w:t>링크: https://www.bigkinds.or.kr/news/detailView.do?docId=01101101.20140325100000201</w:t>
+        <w:br/>
+        <w:t>ID: 01101101.20140325100000201</w:t>
+        <w:br/>
+        <w:t>카테고리: IT_과학&gt;과학</w:t>
+        <w:br/>
+        <w:t>본문: 아베종양내과 아베 히로유키 이사장이 초청 세미나 참석을 위해 방한했다. &lt;br/&gt;&lt;br/&gt;초청 세미나는 지난 17일 서울 임페리얼 팰리스 호텔에서 개최됐으며 새로운 개별화 암 치료방식인 ‘신 수지상세포 암백신치료’를 주제로 진행됐다. &lt;br/&gt;&lt;br/&gt;이날 아베 히로유키 이사장은 ‘신 수지상세포 암백신치료’를 발표, 이를 통해 기존 암 치료방식으로는 확인하기 어려웠던 개인별 암세포의 특징과 항암제에 대한 내성, 암세포로 발전하게 된 이유 등을 파악할 수 있게 됐다고 밝혔다. &lt;br/&gt;&lt;br/&gt;아베종양내과 아베 히로유키 이사장은 “&lt;span class='quot0'&gt;신 수지상세포 암백치료는 정상 혈액 가운데 4~8%의 단구(單球)에 개인별 유전자 검사와 암 항원 검사를 하여 암 치료에 필요한 펩타이드를 추가한 방식&lt;/span&gt;”이라며 “&lt;span class='quot0'&gt;지금까지 인체의 1% 미만인 수지상세포를 암 치료에 이용하기 위해서 약 2~3시간 동안 성분 채혈을 해야 했던 어려움을 해소했다&lt;/span&gt;”고 설명했다. &lt;br/&gt;&lt;br/&gt;신 수지상세포 암백신치료는 T세포에 공격대상이 되는 암 항원의 정보를 제시하여 암세포의 항원 정보를 전달받은 세포상해성 T림프구(Cytotoxic T Lymphocyte, CTL)가 이 정보를 기준으로 암세포만 표적으로 삼아 공격하는 원리다. 따라서 CTL이 정상세포를 공격할 위험이 거의 없어서 부작용에 대한 걱정도 없다. &lt;br/&gt;&lt;br/&gt;암항원 인식능력을 향상하기 위해 아베종양내과는 ‘WT1’과 ‘MUC1’ 펩타이드를 개인별 암 특성에 맞는 것을 찾아 단구세포에 추가했다고 밝혔다. 1번~449번까지 있는 WT1 펩타이드는 암세포를 공격하는 킬러 T세포를 활성화하고, MUC1 펩타이드는 헬퍼T세포와 B세포를 활성화하여 항암기간을 6~9개월까지 지속시키는 역할을 한다. &lt;br/&gt;&lt;br/&gt;아베 이사장은 “&lt;span class='quot1'&gt;지금까지 WT1 펩타이드 중 일부만 사용해 암 치료 효과가 저조했다&lt;/span&gt;”며 “&lt;span class='quot1'&gt;신 수지상세포 암백신치료는 암항원인 WT1 펩타이드 전체와 MUC1 펩티드를 포함해 평균 3~5개의 펩타이드를 사용하기 때문에 치료효과가 우수하다&lt;/span&gt;”고 말했다. &lt;br/&gt;&lt;br/&gt;아울러 “일본 내 대부분의 병원이 수지상세포를 동결 보관해 사용함으로써 치료 효과가 떨어졌던 단점을 해결했다”며 “본 병원에서는 매번 소량만 채혈함으로써 선도 높은 백신 제조가 가능토록 했다”고 전했다. &lt;br/&gt;&lt;br/&gt;아베종양내과는 이 같은 암치료 방식인 ‘신 수지상세포 암백신치료’를 통해 전이·재발암 환자 39명을 대상으로 치료한 결과 74.4%의 성과를 거뒀다고 밝혔다. 2013년 1월부터 9월까지 신 수지상세포 암백신치료와 복합면역세포치료를 총 6회 실시, 암세포가 완전 관해 된 환자 2명(5.12%), 부분 관해 된 환자 5명(12.82%), 정지되거나 안정된 환자 22명(56.41%), 진행된 환자 10명(25.64%)으로 나타났다. &lt;br/&gt;&lt;br/&gt;‘신 수지상세포 암백신치료’에 대한 추가 임상연구결과는 제18회 국제개별화의료학회에서 발표될 예정이다. 학회는 오는 6월 14일 일본 삿포로에서 개최된다. &lt;br/&gt;&lt;br/&gt;&lt;br/&gt;한국아이닷컴 김정균 기자 kjkim79@hankooki.com&lt;br/&gt; &lt;br/&gt;&lt;br/&gt;&lt;br/&gt;&lt;br/&gt; [ⓒ 인터넷한국일보(www.hankooki.com), 무단 전재 및 재배포 금지]</w:t>
         <w:br/>
       </w:r>
     </w:p>
@@ -381,20 +449,24 @@
         <w:pStyle w:val="Title"/>
       </w:pPr>
       <w:r>
-        <w:t>언론사: 한국일보-2-1017.txt</w:t>
+        <w:t>언론사: 한국일보-2-217.txt</w:t>
       </w:r>
     </w:p>
     <w:p>
       <w:r>
-        <w:t>제목: [2014 상반기 히트상품] 엽록소 함유 케일 원료, 인체해독 톡톡</w:t>
-        <w:br/>
-        <w:t>날짜: 20140710</w:t>
-        <w:br/>
-        <w:t xml:space="preserve">기자: </w:t>
-        <w:br/>
-        <w:t>링크: https://www.bigkinds.or.kr/news/detailView.do?docId=01101101.20140710100000185</w:t>
-        <w:br/>
-        <w:t>본문: ●리커버리 김수경엽록소&lt;br/&gt;&lt;br/&gt;&lt;br/&gt;&lt;br/&gt;&lt;br/&gt;중년층을 중심으로 엽록소 함유 식품들에 대한 관심이 뜨겁다. 특히 채소 가운데 엽록소를 가장 많이 함유하고 있는 ‘케일’을 주원료로 한 식품의 인기가 높다.&lt;br/&gt; ‘의사들의 의사’라 불리는 미국의 저명한 가정의학자 조엘 펄먼 박사는 그의 저서 ‘기적의 밥상’에서 수퍼푸드 30가지를 제시했다. 이 가운데 콩의 10배, 적포도의 4배, 브로콜리의 2배 등의 영양을 갖춘 채소가 케일이다. 케일은 단백질과 탄수화물, 칼슘, 비타민A, 비타민B군 등 각종 무기질은 물론 효소와 식이섬유가 풍부한 종합영양제와 같은 채소로 세계보건기구(WHO)는 ‘최고의 채소, 신이 인간에게 준 가장 큰 선물’이라 극찬했다.&lt;br/&gt; 지난 30년간 엽록소를 연구한 국내최초 생식개발자인 김수경 박사에 따르면 엽록소는 조혈(造血)작용을 통해 피를 맑게 해줘 인체해독에 큰 도움을 준다. 케일에 포함된 항산화물질은 몸 속 유해산소인 활성산소를 없애줌으로써 암과 심장병, 중풍 등의 각종 성인병을 예방해주는 것으로 알려졌다.&lt;br/&gt; 케일 엽록소 제품(사진)은 과립이나 분말형태로 출시되어 언제든지 간편하게 먹을 수 있다. 가격은 케일 분말제품(300g), 케일 과립제품(5g 60포) 각각 6만8,000원이다.</w:t>
+        <w:t>제목: 수지상세포 면역치료, 효과적인 유효치료율 기대</w:t>
+        <w:br/>
+        <w:t>날짜: 20140320</w:t>
+        <w:br/>
+        <w:t>기자: 한국아이닷컴</w:t>
+        <w:br/>
+        <w:t>링크: https://www.bigkinds.or.kr/news/detailView.do?docId=01101101.20140320100000116</w:t>
+        <w:br/>
+        <w:t>ID: 01101101.20140320100000116</w:t>
+        <w:br/>
+        <w:t>카테고리: IT_과학&gt;과학</w:t>
+        <w:br/>
+        <w:t>본문: 현대진단 의학의 발달로 암을 초기에 발견했을 경우 치료율이 높아지고 있다. 하지만 암을 초기에 발견하지 못했을 경우 아직도 암은 치료를 할 수 없는 불치병으로 생각되기 쉽다. 현대인의 6대 질병인 암은 고통 받는 사람도 많기 때문에 암 치료에 대한 관심은 높다.&lt;br/&gt;&lt;br/&gt;의학 선진국인 일본에서는 제4의 치료법인 면역요법과 같은 암 치료가 효과적으로 진행되고 있어 많은 국내 환자들이 주목하고 있다. &lt;br/&gt;&lt;br/&gt;특히 일본 큐우슈우지역 구마모토에 소재한 암 면역 전문병원인 센신병원의 구라모치 츠네오 박사(이하 ‘박사’)가 오랜 연구 끝에 개발한 면역세포치료는 면역세포의 동시배양을 통해 면역세포가 팀이 되어 암세포를 없애는 치료법이다. &lt;br/&gt;&lt;br/&gt;센신병원 측에 따르면 박사가 개발한 5종복합면역요법을 수지상세포에 인식시킨 DC-아이백/WT1요법으로 암 환자들의 유효 치료율을 70%이상 끌어올렸다고 밝혔다.&lt;br/&gt;&lt;br/&gt;현재 박사가 주로 시행하고 있는 치료법은 DC-아이백/CSC요법인데, 일명 ‘암줄기세포 특이항원면역백신요법’이다. &lt;br/&gt;&lt;br/&gt;암 줄기세포는 암세포를 만들어 내는 암세포의 근원이 되는 세포로 정상세포의 줄기세포와 마찬가지로 ‘자기복제능력’과 ‘다분화 능력’을 가지고 있어서 암 줄기세포에 대한 치료가 이루어져야 암의 재발이나 전이를 차단할 수 있다. 암 줄기세포는 평소 휴면상태로 존재하기 때문에 현대의학에서 실시하고 있는 항암제 공격을 받지 않는다는 원리다.&lt;br/&gt;&lt;br/&gt;츠네오 박사는 일본 유명 제약회사와 공동으로 암줄기세포가 가지고 있는 특유의 항원을 3년의 연구 끝에 개발했다.&lt;br/&gt;&lt;br/&gt;특히 5종복합면역요법과, 수지상세포획득면역백신요법 그리고 암 줄기 세포 특이항원 펩티드가 결합된 DC-아이백/CSC요법으로 75% 이상의 높은 치료율을 기대하고 있다. 박사는 지난해 말부터 이 치료법을 통해 긍정적인 성과를 보이고 있다고 전했다. &lt;br/&gt;&lt;br/&gt;현재 츠네오 박사의 센신병원은 일본 정부의 지원금으로 도쿄에 제2병원을 설립하여 운영 중이다. 일본 지역 내의 35여개의 제휴병원을 통해 암 치료를 위한 수지상세포 면역세포를 제공 중이며 수지상세포치료를 표준 치료로의 발전을 노리고 있다.&lt;br/&gt;&lt;br/&gt;&lt;br/&gt;한국아이닷컴 이동헌기자 ldh1412@hankooki.com&lt;br/&gt; &lt;br/&gt;&lt;br/&gt;&lt;br/&gt;&lt;br/&gt; [ⓒ 인터넷한국일보(www.hankooki.com), 무단 전재 및 재배포 금지]</w:t>
         <w:br/>
       </w:r>
     </w:p>
@@ -403,20 +475,24 @@
         <w:pStyle w:val="Title"/>
       </w:pPr>
       <w:r>
-        <w:t>언론사: 한국일보-2-1018.txt</w:t>
+        <w:t>언론사: 한국일보-2-218.txt</w:t>
       </w:r>
     </w:p>
     <w:p>
       <w:r>
-        <w:t>제목: [2014 상반기 히트상품] 원적외선 뿜는 황금견운모 팔찌</w:t>
-        <w:br/>
-        <w:t>날짜: 20140710</w:t>
+        <w:t>제목: 구운 토마토가 정력회복과 전립선암 예방에 효과?!</w:t>
+        <w:br/>
+        <w:t>날짜: 20140314</w:t>
         <w:br/>
         <w:t xml:space="preserve">기자: </w:t>
         <w:br/>
-        <w:t>링크: https://www.bigkinds.or.kr/news/detailView.do?docId=01101101.20140710100000188</w:t>
-        <w:br/>
-        <w:t>본문: ●힐링스톤 황금견운모 팔찌·목걸이&lt;br/&gt;&lt;br/&gt;&lt;br/&gt;암석의 일종인 견운모(絹雲母)가 현대적 감각의 건강제품으로 재탄생한 제품이 힐링스톤(사진)이다. 김승범 힐링스톤 대표는 견운모가 매장된 산에서 나오는 약수의 효능에 매료돼 연구를 거듭한 끝에 현대인이 손쉽게 자연적 치유경험을 할 수 있는 세라믹 목걸이와 팔찌 형태의 건강제품을 만들어냈다.&lt;br/&gt; 힐링스톤에 사용되는 견운모는 매우 희귀한 노란색 ‘황금견운모’다. 황금견운모는 원적외선을 뿜어내고 독소까지 흡착하는 정화기능이 있어 항균ㆍ탈취 능력도 우수하다.&lt;br/&gt; 동의보감이나 향약집성방에 황금견운모가 노폐물을 배출시킬 뿐 아니라 항산화 작용으로 늙지 않고 오래 살게 해주는 약돌로 기록돼 있다. 중국 동진시대에 쓰여진 도교서적 포박자(抱朴子)는 비아그라에 비견되는 강장정력제로도 기록하고 있다. &lt;br/&gt; 이런 기능을 효과적으로 활용한 힐링스톤 반신욕기와 찜질제품 등은 2010년부터 제주신라호텔 피트니스와 스파 등에 독점 공급되고 있다. 다양한 제품 중 사각형 세라믹들이 시계줄처럼 엮인 건강팔찌는 베스트셀러로 손목에 착용했을 때 밀착감이 좋고 근육을 잡아주는 느낌이 들어 남녀노소 누구에게나 적합하다. 인천국제공항 면세점에서 스튜어디스에게 인기가 많아 일명 ‘스튜어디스 팔찌’로도 유명하다.</w:t>
+        <w:t>링크: https://www.bigkinds.or.kr/news/detailView.do?docId=01101101.20140314100000084</w:t>
+        <w:br/>
+        <w:t>ID: 01101101.20140314100000084</w:t>
+        <w:br/>
+        <w:t>카테고리: IT_과학&gt;과학</w:t>
+        <w:br/>
+        <w:t>본문: 80도가 넘는 열을 가한 토마토는 라이코펜 함량이 높아질 뿐만 아니라 체내 흡수율이 높아져 심혈관계 질환과 암 예방에 효능이 좋다고 알려져 있다.&lt;br/&gt;&lt;br/&gt;또 토마토는 힘을 내는 데 필요한 철분과 비타민이 풍부하기 때문에 정력식품으로도 알려져 있다. 흔히 우리는 정력에 좋다고 생각되는 보양식으로 보신탕, 장어, 추어탕을 떠올리는데 유럽에서는 이 토마토가 그 역할을 대신한다.&lt;br/&gt;&lt;br/&gt;일찍이 영국에서 정력에 좋다는 소문과 함께 '러브애플'로 불려온 토마토는 강력한 항산화 기능을 하는 리코펜(Lycopene) 성분을 다량 함유하고 있다. 그래서 정력과 함께 심장질환과 암 예방에 효과적이다. &lt;br/&gt;&lt;br/&gt;특히 미국 하버드대학의 연구 결과 토마토를 일주일에 10회 이상 먹은 남성은 그렇지 않은 남성에 비해 전립선암이 발생할 확률이 45% 낮아져, 토마토가 남성 전립선암 예방에 탁월한 효과가 있는 것으로 드러났다. &lt;br/&gt;&lt;br/&gt;또 토마토에는 각종 비타민과 미네랄이 풍부하게 들어있어 여성들의 피부미용에도 좋다. 비타민C와 수분 등이 자외선에 노출된 피부를 진정·회복 시켜주고, 각종 유기산이 비타민과 함께 작용해 신진대사 활동을 촉진시켜 피부를 건강하게 해준다. 그리고 토마토에 함유된 식이섬유는 피부 트러블의 원인 중 하나인 변비를 해소하는데도 효과가 있다.&lt;br/&gt;&lt;br/&gt;☞ 88도 열 가해 만든 토마토환 구매하기&lt;br/&gt;&lt;br/&gt;한국아이닷컴 뉴스부 &lt;br/&gt; &lt;br/&gt;&lt;br/&gt;&lt;br/&gt;&lt;br/&gt; [ⓒ 인터넷한국일보(www.hankooki.com), 무단 전재 및 재배포 금지]</w:t>
         <w:br/>
       </w:r>
     </w:p>
@@ -425,20 +501,24 @@
         <w:pStyle w:val="Title"/>
       </w:pPr>
       <w:r>
-        <w:t>언론사: 한국일보-2-1019.txt</w:t>
+        <w:t>언론사: 한국일보-2-219.txt</w:t>
       </w:r>
     </w:p>
     <w:p>
       <w:r>
-        <w:t>제목: 정부도 직업 피해 인정했건만… 산재 혜택 못 받는 석면 피해자들</w:t>
-        <w:br/>
-        <w:t>날짜: 20140710</w:t>
-        <w:br/>
-        <w:t>기자: 변태섭</w:t>
-        <w:br/>
-        <w:t>링크: https://www.bigkinds.or.kr/news/detailView.do?docId=01101101.20140710100000009</w:t>
-        <w:br/>
-        <w:t>본문: 1344명 중 64%가 직업적 노출&lt;br/&gt;폐암 투병 등 고통 받지만&lt;br/&gt;폐업 탓 서류 없어 인정 못 받아 &lt;br/&gt; &lt;br/&gt; 전남 여수에서 사는 정모(61)씨는 2006년 석면 흡입으로 폐에 발병하는 암인 악성중피종 진단을 받았다. 20대이던 1978~84년 석면원료로 석유난로 심지를 만드는 회사와 1986년 석면건축자재를 취급하는 건설현장에서 근무한 게 원인이었다. 석면 질환의 잠복기는 10~40년이다.&lt;br/&gt; 항암치료만 21차례 받으며 투병하던 그는 2012년에야 석면피해구제 인정을 받았다. 직업으로 인한 노출 피해가 분명했지만 아직까지 산업재해로는 인정받지 못하고 있다. 정씨는 “&lt;span class='quot0'&gt;근무한 회사가 문을 닫아 직업피해를 증빙할 서류를 마련할 수 없다&lt;/span&gt;”고 했다. 그가 정부로부터 받은 환경구제금은 산업재해보험금의 10~30% 수준에 불과하다.&lt;br/&gt; 정씨처럼 정부가 직업노출로 인한 피해자로 인정한 석면 피해자 중 64%는 산업재해보험의 혜택을 받지 못하는 것으로 조사됐다. 때문에 이들을 구제할 대책 마련이 시급하다는 지적이다.&lt;br/&gt; 9일 환경보건시민센터가 정보공개청구를 통해 환경부로부터 받은 ‘석면피해구제법 인정자의 환경ㆍ직업 노출 현황’ 보고서에 따르면 이 법이 시행된 2011년 이후부터 올해 3월까지 총 1,344명이 피해 인정을 받았다. 이들 중 직업으로 인한 노출 피해(493명)와 환경 및 직업 노출로 인한 피해(370명)로 구분된 사람은 863명(64.2%)에 달한다.&lt;br/&gt; 최예용 환경보건시민센터장은 “&lt;span class='quot1'&gt;정부도 이들의 피해가 사업장에서 발생했다는 것을 인정하고 있지만 피해자 대다수가 별도의 계약 없이 일용직으로 일했거나 과거 근무한 광산ㆍ석면기업의 폐업으로 증빙 서류를 제출하기 어려워 산업재해 인정을 받지 못하고 있다&lt;/span&gt;”고 지적했다. 석면질환의 잠복기와 2009년 신규 석면 사용 전면금지로 자취를 감춘 석면 산업의 특수성을 고려해 이들에게도 산업재해 인정을 받을 수 있는 길을 열어줘야 한다는 것이다.&lt;br/&gt; 아울러 석면피해 인정률이 해마다 낮아져 인정 기준이 지나치게 엄격하다는 지적도 나온다. 석면피해 인정률은 2011년 65.5%에서 올해 상반기(1~6월 기준) 50%로 15.5%포인트 하락했다. 대표적인 석면 질환인 악성중피종의 피해 인정률은 평균 71%에 머물렀고, 올해 상반기의 경우 폐암 인정률은 17.5%에 그쳤다. &lt;br/&gt; 최예용 센터장은 “&lt;span class='quot2'&gt;피해 인정률이 떨어지고 있는 것은 굉장히 큰 문제로, 피해 인정기준을 너무 엄격히 적용하는 것은 아닌지 정부가 생각해봐야 한다&lt;/span&gt;”고 말했다. 이에 대해 환경부 환경보건관리과 관계자는 “&lt;span class='quot3'&gt;제도 시행 초기 석면질환을 앓던 분들은 이미 피해 인정을 거의 다 받았기 때문에 갈수록 인정률이 하락한 것&lt;/span&gt;”이라고 설명했다. 2011년부터 올해 6월까지 피해인정을 받은 석면 피해자는 총 1,426명(생존 902명ㆍ사망 524명)이다. &lt;br/&gt; &lt;br/&gt;변태섭기자 libertas@hk.co.kr</w:t>
+        <w:t>제목: 아산의학상에 서판길·이경수 교수</w:t>
+        <w:br/>
+        <w:t>날짜: 20140311</w:t>
+        <w:br/>
+        <w:t xml:space="preserve">기자: </w:t>
+        <w:br/>
+        <w:t>링크: https://www.bigkinds.or.kr/news/detailView.do?docId=01101101.20140311100000379</w:t>
+        <w:br/>
+        <w:t>ID: 01101101.20140311100000379</w:t>
+        <w:br/>
+        <w:t>카테고리: IT_과학&gt;과학</w:t>
+        <w:br/>
+        <w:t>본문: 아산사회복지재단은 서판길(62ㆍ왼쪽) 울산과학기술대 생명과학부 교수와 이경수(57ㆍ오른쪽) 성균관대 의대 교수를 아산의학상 기초의학ㆍ임상의학 부문 수상자로 11일 각각 선정했다고 밝혔다. 재단 측은 "서 교수가 생명 현상의 기본 원리인 세포 신호 전달의 메커니즘 연구로 암 성장과 전이 과정의 비밀을 밝혀냈고, 이 교수는 영상 장비를 이용해 폐암 조기 진단과 암 진행 상태(병기) 결정 방법을 실용화했다"고 수상 배경을 설명했다.&lt;br/&gt;&lt;br/&gt;&lt;br/&gt; &lt;br/&gt; &lt;br/&gt;&lt;br/&gt;&lt;br/&gt;&lt;br/&gt; [ⓒ 인터넷한국일보(www.hankooki.com), 무단 전재 및 재배포 금지]</w:t>
         <w:br/>
       </w:r>
     </w:p>
@@ -447,20 +527,24 @@
         <w:pStyle w:val="Title"/>
       </w:pPr>
       <w:r>
-        <w:t>언론사: 한국일보-2-1020.txt</w:t>
+        <w:t>언론사: 한국일보-2-220.txt</w:t>
       </w:r>
     </w:p>
     <w:p>
       <w:r>
-        <w:t>제목: 바둑판 새긴 선국암에선 신선들의 수담 꽃피고…</w:t>
-        <w:br/>
-        <w:t>날짜: 20140709</w:t>
-        <w:br/>
-        <w:t>기자: 최흥수</w:t>
-        <w:br/>
-        <w:t>링크: https://www.bigkinds.or.kr/news/detailView.do?docId=01101101.20140709100000029</w:t>
-        <w:br/>
-        <w:t>본문: 산(山)으로 끝나는 지명은 수두룩하지만 충북 괴산(槐山)만큼 이름값 하는 지명이 또 있을까?&lt;br/&gt; 경북 문경과 경계를 이루는 조령산을 포함해 괴산군청에서 등산코스로 소개하는 산과 봉우리만 35개다. 아무 산이나 끌어 붙인 게 아니다. 대부분 600m~1,000m를 넘나드는 고봉이다. 산이 많은 만큼 이름난 계곡도 많다. 구곡(九曲)이라고 이름 붙은 곳이 전국에 60여개인데 이중 7곳이 괴산에 있다. 제주 올레길 이후 지자체마다 우후죽순으로 걷기 좋은 길을 만들어 홍보하고 있지만 그 중에서도 요즘 가장 뜨는 곳 중 하나가 괴산의 ‘산막이옛길’이다. 산막이옛길이 궁벽한 산촌사람들의 가난과 땀이 밴 길이라면 인근 갈은구곡은 양반의 멋과 여유가 넘치는 계곡이다. 같은 곳 다른 느낌, 괴산 칠성면의 산막이옛길과 갈은구곡을 다녀왔다.&lt;br/&gt; &lt;br/&gt; 아기자기한 이야기로 덧칠한 산막이옛길&lt;br/&gt; 산막이옛길은 괴산군 칠성면 외사리 사오랑마을과 사은리 산막이마을을 연결하는 4km 길이의 오솔길이었다. 1957년 최초로 순수 우리기술로 만들어진 괴산댐이 완공된 이후 흔적만 남았던 길을 정비해 2011년 개장했다. “옛날 움막에서 사기그릇을 구웠다고 해서 산막이라고도 했다는데 그건 지어내기 좋아하는 사람들 얘기지. 산으로 콱 막혀 있어서 산막이여”아랫마을 외사리에 사는 노진규(79) 어른의 설명이다. &lt;br/&gt; 아닌게아니라 이 마을은 삼면이 높은 산으로 둘러싸여 있다. 괴산호 유람선 매표소 직원 양우석(74)씨가 기억하는 산막이마을은 20여 호나 살던 제법 큰 마을이었다. “고욤과 대추를 줍거나 나무하러 다니던 곳이었죠. 절구에 고욤을 찧어 큰 항아리에 담아 놨다가 한겨울에 먹는 맛이 참 좋았지요” 댐이 생긴 후 나룻배로 외부와 겨우 연결되던 산막이마을은 3가구까지 줄었다가 옛길이 정비되고 관광객이 늘면서 지금은 11가구까지 늘었다. 귀촌한 이들 대부분은 음식점과 카페를 운영한다. &lt;br/&gt; 산막이옛길이 인기를 끄는 가장 큰 이유는 오솔길 곳곳에 심어놓은 이야기와 상상력 덕분이다. 이를테면 허리 높이에서 살짝 구부러져 사람의 손길을 많이 탄 나무는 ‘미녀 엉덩이 참나무’가 되고, 백설기 모양의 두꺼운 바위가 차곡차곡 쌓인 단층은 ‘스핑크스 바위’가 되는 식이다. 한 사람이 겨우 비를 피할 만한 바위 아래 공간은‘여우비 바위굴’이 되고, 그것보다 조금 깊은 동굴은 ‘호랑이 굴’이 되었다. 무거운 지게를 잠시 내리고 목을 축인 옹달샘은 ‘노루샘’, 쌀 한 말 건지기도 힘든 천수답 논배미에는 연을 심어 ‘연화담’으로 이름 붙였다. 있는 그대로의 자연에 발랄하게 상상력만 불어 넣은 것이다. &lt;br/&gt; 놀이공원의 요소를 더한 것도 재미를 더한다. 에두르는 작은 골짜기엔 ‘소나무 출렁다리’로 지름길을 내고, 전망대는 호수 가장자리 바로 위까지 빼내 시원하게 괴산호를 조망할 수 있게 했다. 가파른 경사면을 따라 위험스럽게 이어진 구간에는 대부분 안전 난간을 갖춘 데크를 깔아 걷기에 부담이 없다. ‘마흔 고개’라고 이름 붙인 40개의 계단을 오르는 것이 가장 난코스(?)다. 산막이 마을까지 갔던 길을 되짚어도 되지만 대부분은 유람선을 타고 되돌아 나온다. 여성과 아이를 동반한 가족들이 많이 찾는 이유이기도 하다.&lt;br/&gt; 요즘은 산꼭대기에서 보이는 맞은편 지형이 한반도를 닮았다고 홍보에 열을 올리고 있다. 그것도 조금 억지스러운데 동해 위치가 되는 습지에 울릉도와 독도를 표시한다며 인공섬을 만들었다. 모든 것이 자연에 녹아드는 산막이길에서 눈에 띄게 거슬린다. 과유불급은 딱 이럴 때 쓰는 말이겠다. 힘들이지 않고 쪽빛 호수를 끼고 숲 트레킹을 즐기면서 아기자기한 재미를 만끽할 수 있는 것이 산막이 옛길의 매력이다. &lt;br/&gt; &lt;br/&gt; 아껴 두고 싶은, 풍류가 깃든 갈은구곡&lt;br/&gt; 조금이라도 사람의 손길이 덜 탄 자연을 느끼고 싶다면 근처의 갈은구곡이 좋겠다.(3곡까지는 갈론계곡으로 부르기도 한다)&lt;br/&gt; 구곡(九曲)이라면 중국 송나라의 주자가 기거한 무이산을 연상하고 당연히 빼어난 산과 계곡을 떠올리겠지만, 아홉 굽이를 꿰어 맞추다 보면 과장이 있게 마련이다. 갈은구곡은 웅장함 보다는 오히려 소박함이 돋보이는 계곡이다. 물길에 닳아 자리하나 깔 수 있는 반질반질한 바위와 병풍으로 삼을 크지 않은 바위가 둘러쳐진 그 지점이 바로 한 굽이(曲)이다. 그 굽이마다 장암석실(場巖石室)·갈천정(葛天亭)·강선대(降僊臺)·옥류벽(玉溜霹)·금병(錦屛)·구암(龜巖)·고송유수재(古松流水齋)·칠학동천(七鶴洞天)·선국암(仙局巖) 등 멋들어진 이름을 붙이고 시를 새겼다. &lt;br/&gt; ‘…이 세상에 신선을 본 사람이 몇이나 될까? 참 이상도하지 여기에 찾아온 사람은, 가슴속 깨끗해져 절로 속된 마음 사라진다네’신선이 내려온 곳이라는 3곡 강선암에 새긴 시는 이곳에 오면 누구나 마음까지 맑아져 신선이 된다는 뜻이겠다. &lt;br/&gt; 9곡 선국암은 신선놀음의 절정이다. ‘옥류봉 산마루에 해가 기울어 바둑을 끝내지 못하고…다음날 다시 와보니 알알이 (바둑)돌 위에 꽃이 피었네’아래로는 시원한 계곡물이 흐르고, 위로는 늘어진 가지가 그늘을 만든 널찍한 바위에 앉아 바둑을 두는 모습이 절로 그려진다. 여기에 오늘 못하면 내일 하면 된다는 여유까지 곁들여지면 그 누군들 신선이 되지 못할까? 실제 선국암 바위에는 어렴풋이 바둑판이 새겨져 있다. 혹시라도 스러질까 작은 나뭇가지로 선국암 큰 바위를 괸 어느 등산객의 장난에 슬며시 미소를 머금는다. &lt;br/&gt; 빼어난 경치에 붙는 팔경(八景)과 달리 그저 맑은 물 한 굽이 돌아가는 소소한 풍경 속에서 시 한 수로 세상 이치를 관통하는 선비정신이 묻어나는 곳 그곳이 갈은구곡이다. 지금이야 어림도 없는 행위지만 바위에 새긴 글자 하나하나까지 물소리 바람소리와 어우러져 자연이 되어버린 곳, 인위적인 것이라곤 좁은 등산로 밖에 없어 괴산 사람들도 외부에 알리지 않고 아껴 두고 싶은 곳, 갈은구곡은 그런 곳이다.&lt;br/&gt; 갈은구곡은 괴산호를 사이에 두고 산막이 마을 맞은편 갈론마을에서 시작하는 옥류봉 등산로에 있다. 3곡까지는 시멘트 포장이 된 평탄한 길이다. 계곡도 제법 넓어 물과 길이 만나는 굽이마다 여남은 사람은 않아 쉴 수 있을 만큼 널찍한 바위가 자리잡고 있다. 3곡부터 9곡까지는 본격적인 등산로다. 미리 겁먹을 필요는 없다. 약 20분이면 충분하다. 크게 가파르지도 않아 노약자가 아니라면 힘들이지 않고 다녀올 수 있다. 등산로는 때로는 왼편으로 때로는 오른편으로 계곡을 끼고 이어져 지루하지 않다. 계곡에 발을 담그는 것까지는 괜찮겠지만 속리산국립공원 지역으로 야영은 금지다. 갈은구곡에 대한 안내판은 갈론마을 끝자락 계곡 입구에만 있다. 바위에 새긴 풍류의 흔적을 차례로 찾아보는 것이 갈은구곡의 재미다. 눈 여겨 보지 않으면 지나치기 쉽다. &lt;br/&gt;&lt;br/&gt; 괴산=최흥수기자 choissoo@hk.co.kr</w:t>
+        <w:t>제목: 아베 히로유키, ‘신 수지상세포 암백신치료’ 국내 세미나 예정</w:t>
+        <w:br/>
+        <w:t>날짜: 20140310</w:t>
+        <w:br/>
+        <w:t xml:space="preserve">기자: </w:t>
+        <w:br/>
+        <w:t>링크: https://www.bigkinds.or.kr/news/detailView.do?docId=01101101.2014031010013694389</w:t>
+        <w:br/>
+        <w:t>ID: 01101101.2014031010013694389</w:t>
+        <w:br/>
+        <w:t>카테고리: IT_과학&gt;과학</w:t>
+        <w:br/>
+        <w:t>본문: 일본 전이·재발암 치료병원 아베종양내과 아베 히로유키 이사장 초청 세미나가 오는 17일 서울 임페리얼 팰리스에서 개최될 예정이다. &lt;br/&gt;&lt;br/&gt;&lt;br/&gt;&lt;br/&gt;이번 세미나는 한국 ACC바이오의 주최로 마련됐으며, 새로운 개별화 암 치료방식인 ‘신 수지상세포 암백신치료’를 주제로 진행될 계획이다. 수지상세포를 이용한 암백신 치료법은 1996년 아카가와 키요코 박사가 세계 최초로 단구에서 수지상세포를 유도하는 데 성공하면서 시작됐다. 또 같은 해 세계 유수 학회에서 T세포를 인식할 수 있는 암 항원을 발견했다는 보고가 이어졌다. 2011년에는 슈타인만 미국 록펠러대 의대 교수가 선천성 및 후천성 면역의 연결고리인 수지상세포를 발견해 노벨생리의학상을 수상하기도 했다.&lt;br/&gt;&lt;br/&gt;&lt;br/&gt;&lt;br/&gt;아베 히로유키 이사장이 밝힌 ‘신 수지상세포 암백신 치료’는 개인별 유전자형 검사와 HLA-항원 검사, 암 별종양마커 기능검사 등을 통해 기존 치료에서는 확인하기 어려웠던 개인별 암세포의 특징이나 항암제에 대한 내성, 암 세포로 발전하게 된 이유 등을 파악할 수 있어 보다 정확한 치료와 재발 및 전이에 대한 대책을 세울 수 있다는 것이 특징이다. &lt;br/&gt;&lt;br/&gt;&lt;br/&gt;&lt;br/&gt;실제로 히로유키 박사 연구팀은 지난해 1~9월 진행성 전이·재발암 환자 39명을 대상으로, 신 수지상세포 암백신치료와 복합면역세포치료를 총 6회 실시한 결과 74.4%의 성과를 거뒀다. 암세포가 완전 관해된 환자 2명(5.12%), 부분 관해된 환자 5명(12.82%), 정지되거나 안정된 환자 22명(56.41%), 진행된 환자 10명(25.64%)이다. &lt;br/&gt;&lt;br/&gt;&lt;br/&gt;&lt;br/&gt;아베종양내과 아베 히로유키 이사장은 “&lt;span class='quot0'&gt;수지상세포는 인체의 1% 미만이라 치료를 위해서는 약 2~3시간의 성분채혈과정을 거쳐야 한다는 어려움이 있었으나, 아베종양내과는 정상 혈액 중 4~8%의 단구(單球)에 개인별 유전자검사와 암 항원 검사를 하여 암 치료에 필요한 펩타이드를 추가함으로써 ‘신 수지상세포 암백신치료’를 마련했다&lt;/span&gt;”고 설명했다. &lt;br/&gt;&lt;br/&gt;&lt;br/&gt;&lt;br/&gt;신 수지상세포 암백신치료는 T세포에 공격대상이 되는 암 항원의 정보를 제시하여 암세포의 항원 정보를 전달받은 세포상해성 T림프구(Cytotoxic T Lymphocyte, CTL)가 이 표식을 가진 암세포만 표적으로 삼아 집중 공격한다. 따라서 CTL가 정상세포를 공격할 확률은 거의 없기 때문에 부작용 걱정이 없다. &lt;br/&gt;&lt;br/&gt;&lt;br/&gt;&lt;br/&gt;아베종양내과는 암항원 인식능력을 높이기 위해서는 ‘WT1’과 ‘MUC1’ 펩타이드를 유전자 검사를 하여 개인별 암 특성에 맞는 것을 찾아 추가해야 한다고 밝혔다. &lt;br/&gt;&lt;br/&gt;&lt;br/&gt;&lt;br/&gt;아베 이사장은 “지금까지 WT1 펩타이드 중 일부만을 사용해 치료효과가 떨어졌다”며 “신 수지상세포 암백신치료는 암항원인 WT! 펩티드 전체와 MUC1 펩티드를 함께 활용해 치료효과가 우수하다”고 전했다. &lt;br/&gt;&lt;br/&gt;&lt;br/&gt;&lt;br/&gt;WT1 펩타이드는 1번부터 449번까지 있으며 WT1펩타이드는 암세포를 공격하는 킬러T세포를 활성화하고, MUC1 펩타이드는 헬퍼T세포와 B세포를 활성화하여 항암 지속기간을 6~9개월까지 유지하게 한다.&lt;br/&gt;&lt;br/&gt;&lt;br/&gt;&lt;br/&gt;또한 아베 이사장은 “&lt;span class='quot1'&gt;많은 일본 내 병원들이 수지상세포를 동결 보관해 사용하기 때문에 치료율이 떨어질 수밖에 없다&lt;/span&gt;”며 “&lt;span class='quot1'&gt;아베종양내과에서 매번 소량만 채혈해 선도 높은 백신을 제조함으로써 기존 동결방식의 문제점도 개선했다&lt;/span&gt;”고 말했다. &lt;br/&gt;&lt;br/&gt;&lt;br/&gt;&lt;br/&gt;한편 한국 ACC바이오측은 이번 세미나에 참석한 사람들에게 아베 이사장의 신수시장세포 임상도서 ‘암, 이젠 치료할 수 있다’를 무료로 제공할 계획이다. 아베종양내과의 ‘신 수지상세포 암백신치료’에 대한 임상연구결과에 대한 추가발표는 오는 6월 14일 일본 삿포로에서 마련될 제18회 국제개별화의료학회에서 있을 예정이다. &lt;br/&gt;&lt;br/&gt;&lt;br/&gt;&lt;br/&gt;&lt;br/&gt;&lt;br/&gt;한국아이닷컴 이슬 기자 dew0514@hankooki.com</w:t>
         <w:br/>
       </w:r>
     </w:p>
@@ -469,20 +553,24 @@
         <w:pStyle w:val="Title"/>
       </w:pPr>
       <w:r>
-        <w:t>언론사: 한국일보-2-1021.txt</w:t>
+        <w:t>언론사: 한국일보-2-221.txt</w:t>
       </w:r>
     </w:p>
     <w:p>
       <w:r>
-        <w:t>제목: 고령환자 수술 결정 쉬워진다</w:t>
-        <w:br/>
-        <w:t>날짜: 20140708</w:t>
-        <w:br/>
-        <w:t>기자: 권대익</w:t>
-        <w:br/>
-        <w:t>링크: https://www.bigkinds.or.kr/news/detailView.do?docId=01101101.20140708100000019</w:t>
-        <w:br/>
-        <w:t>본문: 고령환자 수술 결정 쉬워진다&lt;br/&gt; 분당서울대병원 노인병 연구팀, 고령환자 수술 후 예후 예측 도구 개발&lt;br/&gt; &lt;br/&gt; 암처럼 생명과 직결되는 병에 걸리면 제일 먼저 생각나는 치료법이 수술이다. 그러나 고령환자라면 수술을 선뜻 결정하기 쉽지 않다.&lt;br/&gt; 그런데 최근 분당서울대병원 노인병 연구팀은 이런 고령환자의 수술 후 예후를 예측할 수 있는 도구를 개발했다. 고령환자의 수술 후 예후는 일상생활의 독립성, 혈액검사(알부민) 수치, 복강경을 이용한 수술법이 수술 후 사망 및 합병증 발생에 영향을 미치는 요인으로 분석됐다.&lt;br/&gt; 분당서울대병원 노인병내과 김선욱 전공의ㆍ김광일 교수팀과 외과 한호성 교수팀은 2011년 10월~2012년 7월 외과에서 수술받은 65세 이상 노인 275명을 대상으로 노인포괄평가를 시행하고, 수술 후 예후를 분석한 결과를 이같이 발표했다. 이번 연구결과는 ‘자마 서저리’ 최근호에 실렸고, 7월호 ‘이달의 논문’을 선정됐다.&lt;br/&gt; 김광일 분당서울대병원 노인병내과 교수는 “&lt;span class='quot0'&gt;수술을 앞두고 있는 노인을 대상으로 노인포괄평가라는 다면적 도구로 분석해 점수를 매긴 결과, 이 점수가 높을수록 수술 후 사망 및 합병증 발병 확률이 늘어났다&lt;/span&gt;”고 밝혔다.&lt;br/&gt; 연구팀은 수술이 예정된 노인의 건강상태를 다면적으로 분석하기 위해 수술 전 노인포괄평가’를 시행했다. 수술 전 노인포괄평가는 동반 질환 평가, 일상 생활 능력 평가, 정신 기능 평가, 영양 상태 평가 등 모두 9개 항목으로 구성됐다. 이 평가 항목에 따라 ‘고위험군(5점 이상)’으로 분류된 노인은 ‘저위험군(0~4점)’에 속한 노인에 비해 수술 후 1년 이내 사망할 확률이 9배 이상 높았다&lt;br/&gt; 또, 고위험군은 집이 아닌 요양 병원으로 다시 입원할 가능성도 44배 늘었으며, 수술 후 감염이나 섬망(혼돈과 비슷하지만, 안절부절 못하고, 잠을 안자고, 소리를 지르고, 주사기를 빼는 행위 등 심한 과다행동을 하는 것)이 발생하거나 중환자실 치료가 필요한 빈도가 17배 높았다. 총 입원기간과 수술 후 입원기관도 고위험군은 14/9일로 저위험군 9/6일보다 1.5배나 더 길었다.&lt;br/&gt; 김광일 교수는 “&lt;span class='quot1'&gt;수술 전 노인포괄평가 도구의 개발로 인해 수술 전후 면밀한 감시가 필요한 노인을 객관적으로 선별할 수 있게 됐다&lt;/span&gt;”고 했다.&lt;br/&gt; 국민건강보험공단에 따르면, 2010년 우리나라 전체 수술 관련 진료비의 40% 정도는 노인에게 쓰이고 있다.&lt;br/&gt; 권대익기자 dkwon@hk.co.kr</w:t>
+        <w:t>제목: 첨단 내시경, 꼭꼭 숨은 암도 찾아낸다</w:t>
+        <w:br/>
+        <w:t>날짜: 20140309</w:t>
+        <w:br/>
+        <w:t>기자: 임소형</w:t>
+        <w:br/>
+        <w:t>링크: https://www.bigkinds.or.kr/news/detailView.do?docId=01101101.20140309100000126</w:t>
+        <w:br/>
+        <w:t>ID: 01101101.20140309100000126</w:t>
+        <w:br/>
+        <w:t>카테고리: IT_과학&gt;과학</w:t>
+        <w:br/>
+        <w:t>본문: 위암 환자의 생존율이 크게 높아졌다. 보건복지부와 중앙암등록본부에 따르면 2007~2011년 발생한 위암 환자의 5년 생존율은 69.4%로 1990년대 중반보다 26.6% 포인트 올랐다. 전문가들은 내시경이 위암의 조기 발견에 영향을 미쳤기 때문이라고 생각한다. 몸 안을 실시간으로 들여다보는 의료기기는 50년 전인 1964년 개발됐다. 지금 사용하고 있는 내시경의 전신이다. 이제 내시경은 의사가 구별하기 어려운 암까지 찾아내는 신통한 능력을 갖고 있다. &lt;br/&gt;&lt;br/&gt;내시경은 사실 19세기부터 있었다. 당시 내시경은 거울이나 마찬가지였다. 반사경과 램프를 단 금속관을 목, 항문, 요도 쪽으로 넣어 반사돼 나온 빛을 의사가 관 끝에서 관찰하는 방식이었다. 그러나 금속관이 인체의 장기를 치거나 찢는 사고가 빈발했다. 게다가 관에서 나오는 빛이 충분하지 않고 전달도 잘 안돼 식도나 방광처럼 가까운 장기 말고는 관찰이 어려웠다. &lt;br/&gt;&lt;br/&gt;그래서 20세기 중반부터는 염화비닐 같은 부드러운 소재의 호스 내부에 작은 카메라를 달아 사용했다. 공기를 주입해 위를 부풀린 뒤 기구를 삽입, 사진을 찍고 필름을 현상해 위 내부를 확인하는 기술이었다. 이로 인해 환자의 고통은 줄었지만 장기 내부를 실시간 관찰하는 이점은 사라졌다. &lt;br/&gt;&lt;br/&gt;환자 안전과 실시간 관찰이라는 두 마리 토끼를 잡는데 결정적인 역할을 한 것은 광섬유다. 전기나 빛 신호를 멀리 보낼 수 있는데다 잘 구부러지기도 한다. 미세한 광섬유 수만 가닥을 묶고 끝에 카메라를 단 내시경(파이버 스코프)이 1964년 등장했다. 현대적 의미의 내시경과 가장 유사한 형태로, 카메라에 들어온 빛 데이터가 원통형 광섬유 구조 안에서 굴절을 반복하며 의사의 눈으로 전달되는 원리다. 2년 뒤에는 이 기구로 조직 일부를 떼낼 수 있게 됐다. 이렇게 채취한 조직을 현미경으로 검사하면서 위암 검진이 본격화했다. &lt;br/&gt;&lt;br/&gt;내시경은 1980년대 또 한번 크게 변한다. 빛을 전자신호로 바꿔 모니터로 전달하는 기술이 적용(비디오 스코프)돼 여러 의료인이 검진 데이터를 공유하게 됐고 내시경 끝부분에 처치 도구를 달아 검사와 치료를 동시에 할 수 있게 됐다. &lt;br/&gt;&lt;br/&gt;요즘 내시경은 장기 안을 비출 때 백색광을 주로 쓴다. 백색광은 햇빛처럼 여러 색깔(파장)의 빛이 적당한 비율로 합쳐진 빛을 말한다. 백색광으로 장기 안을 들여다보면 벽면이 대부분 붉은색으로 나타난다. 병변이 독특하면 바로 찾아낼 수 있지만 매끈하거나 편평하면 경험 많은 의사도 모른 채 지나칠 수 있다. 가장 최근 업그레이드된 내시경은 빛의 광학적 특성을 이용해 이런 한계를 해결했다. &lt;br/&gt;&lt;br/&gt;빛은 파장 영역에 따라 침투 범위가 달라진다. 예를 들어 파란 빛(파장 440~500nm)을 쏘면 장기 조직 표면 아래 부분까지만 흡수되며 초록빛(520~565nm)을 쏘면 더 깊숙이 들어간다. 그래서 조직 표면과 가까운 혈관은 주로 파란 빛을, 심층부 혈관은 초록 빛을 흡수한다. &lt;br/&gt;&lt;br/&gt;이 원리를 이용, 장기 내부 모세혈관의 위치와 모양 등을 정확하게 보여주는 내시경을 최근 개발한 광학기업 올림푸스는 "암 조직은 세포 증식에 필요한 영양분을 공급받기 위해 모세혈관을 많이 만든다"며 "따라서 자세한 모세혈관 영상은 암 진단에 중요한 단서가 된다"고 설명했다. &lt;br/&gt;&lt;br/&gt;암은 진행 정도에 따라 대개 1~4기로 구분한다. 심찬섭 건국대병원 소화기내과 교수는 "(색깔이 구분돼 보이는) 최신 내시경을 쓰면 기존 내시경으로는 암인지 모호한 병변을 더 선명하게 볼 수 있고 암의 전 단계인 선종도 자세히 관찰할 수 있어 진단 정확도가 높아진다"고 설명했다.임소형기자 precare@hk.co.kr&lt;br/&gt; &lt;br/&gt;&lt;br/&gt;&lt;br/&gt;&lt;br/&gt; [ⓒ 인터넷한국일보(www.hankooki.com), 무단 전재 및 재배포 금지]</w:t>
         <w:br/>
       </w:r>
     </w:p>
@@ -491,20 +579,24 @@
         <w:pStyle w:val="Title"/>
       </w:pPr>
       <w:r>
-        <w:t>언론사: 한국일보-2-1022.txt</w:t>
+        <w:t>언론사: 한국일보-2-222.txt</w:t>
       </w:r>
     </w:p>
     <w:p>
       <w:r>
-        <w:t>제목: "같은 암이라도 치료율 높은 암은 100% 보험 보장 못 받아"</w:t>
-        <w:br/>
-        <w:t>날짜: 20140707</w:t>
-        <w:br/>
-        <w:t>기자: 김치중</w:t>
-        <w:br/>
-        <w:t>링크: https://www.bigkinds.or.kr/news/detailView.do?docId=01101101.20140707100000017</w:t>
-        <w:br/>
-        <w:t>본문: 1인당 치료비 간암 6622만원, 갑상선암은 1126만원 가장 낮아&lt;br/&gt;보험사들 유방암ㆍ상피내암 등 예후 좋은 암 진단금 축소 움직임&lt;br/&gt;소비자도 경제력ㆍ가족력 고려해 자신에 맞는 보험 선택 지혜 필요&lt;br/&gt;&lt;br/&gt; 최근 대학병원 건강검진센터에서 암검진 받은 후 갑상선암 초기 판정을 받은 이영숙(61)씨는 예후가 좋은 갑상선암이라 큰 수술을 하지 않고 완치됐다. 하지만 보험사가 지급한 암보험 보장금은 기대보다 적어서 실망했다. 암보험에 가입할 당시 보험설계사가 100% 보장이 되지 않는 암이 있다고 설명한 것 같은데 갑상선암이 해당되는지 몰랐기 때문이다.&lt;br/&gt; 국가암정보센터 자료에 따르면 우리나라 국민이 평균수명인 81세까지 생존할 경우 암에 걸릴 확률은 36.9%로, 남성은 5명 중 2명이, 여성은 3명 중 1명이 암에 걸린다. 보건당국이 전국단위로 암 발생 통계를 산출하기 시작한 1999년부터 2011년까지 암에 걸렸던 사람은 모두 109만7,253만명(여성 60만5,748명, 남성 49만1,505명)이나 됐다. 인구 45명당 1명꼴로 암치료를 받고 있거나 암치료 후 생존하고 있는 것이다.&lt;br/&gt; 건강검진이 대중화되고 진단기술이 발달하면서 암 진단도 덩달아 늘어나고 있다. 이제 암은 특정한 사람이 걸리는 병이 아니라 누구나 걸리는 질환이 되고 있다. 그러다 보니 암에 대한 전반적인 보장을 해주는 암보험 상품에 관심이 증가하고 있다. 암 치료 비용이 만만치 않기 때문이다.&lt;br/&gt; &lt;br/&gt; 암 치료비 최대 6,000여만원… 암보험 가입 증가 &lt;br/&gt; 국립암센터 자료에 따르면 치료비가 가장 많이 드는 암은 간암으로 환자 1인당 6,622만원이다. 췌장암은 6,371만원, 폐암은 4,657만원이다. 치료비가 가장 적게 드는 암은 갑상선암으로 1,126만원이다. 고명정 ING생명보험 FC는 “의료기술이 발달해 암 환자의 생존 가능성은 높아졌지만 고가의 치료비, 입원비 마련이 만만치 않아 암보험에 가입하는 고객이 많다”고 했다.&lt;br/&gt; 그러면 암보험은 어떻게 구성돼 있을까. 암보험은 진단비, 수술비, 입원비 등 항목으로 구성되는데 진단금형과 종합형으로 판매되고 있다. 진단금형은 가입 시 정해진 암 진단금을 일시금으로 지급하지만 수술비, 입원비는 주지 않는다. 종합형은 진단금과 함께 수술비, 입원비를 별도로 준다. 보험사들은 “고객이 진단금, 수술비, 입원비를 보장하는 종합형을 선호한다”며 “최근에는 2차암을 보장하는 상품과 함께 고령층을 위한 암보험이 늘고 있는데 특히 종신이나 100세 만기 비갱신형 상품도 등장하고 있다”고 말했다. 예를 들어 한 달에 9만4,700원을 암 보험료로 내고 있다면 암에 걸렸을 경우 2,000만원을 진단금으로 받을 수 있고 수술비는 600만원, 입원비는 20만원 정도 보장받을 수 있다. &lt;br/&gt; &lt;br/&gt; 소액암, 진단금 20% 보장… 췌장암은 최대 1억원 &lt;br/&gt; 진단금을 100% 받을 수 없는 암이 있다. 보험사들은 비교적 완치율이 높고, 경제적 비용이 낮은 암을 소액암으로 분류하고 있는데 갑상선암, 기타피부암, 제자리암, 경계성종양, 대장점막내암 등이 여기에 해당된다. 이들 암에 걸렸을 경우 가입 시 정해진 진단금의 20%를 지급한다. 보험사들은 유방암, 상피내암, 전립선암 등 예후가 좋아지고 있는 암도 진단금을 축소하려 하고 있다.&lt;br/&gt; 그러면 보장이 가장 큰 암은 어떤 암일까. 췌장암은 최대 1억원까지 보장받을 수 있다. 유방암과 남녀생식기암은 최대 1,500만원, 갑상선암은 최대 500만원까지 받을 수 있다. 이들 암 외에 일반암으로 분류된 암은 최대 5,000만원까지 보장된다.&lt;br/&gt; 정옥연 푸르덴셜생명보험 FC는 “갑상선암 등 치료비가 적은 암에 걸렸다면 목돈을 받는 것보다 간암, 췌장암 등 치료비가 많이 드는 암에 걸렸을 때 진단금을 많이 받는 것이 고객에게 도움이 될 것”이라며 “경제적 여건, 가족력 등을 고려해 자신에게 맞는 암보험에 가입해야 한다”고 말했다. 그는 또 “암보험은 누구나 가입할 수 있지만 나이에 따라 보험료나 보장금액이 다를 수 있고 건강상태에 따라 가입이 거절되거나 제한을 받을 수 있어 건강할 때 가입하는 것이 좋다”고 했다.&lt;br/&gt; 박종성 ING생명 여의도점 부지점장은 “최근 뇌졸중, 급성심근경색증, 말기신부전증, 말기 간질환, 말기 폐질환 등 중대질병과 함께 전신피부의 20% 이상 3도화상, 관상동맥우회술, 심장판막개심술 등 중대수술 등을 보장해주는 ‘CI(Critical Illness)’보험상품에 관심이 높아지고 있다”며 “2차암, 중대질환이 발생할 가능성이 높으므로 자신의 경제력에 맞춰 보험상품을 택하는 지혜가 필요하다”고 했다.&lt;br/&gt; 김치중 의학전문기자 cjkim@hk.co.kr</w:t>
+        <w:t>제목: [World] 세계인의 식단 밀·쌀·콩·육류에 의존 '닮은꼴 변모'… "질병에 취약" 경고음</w:t>
+        <w:br/>
+        <w:t>날짜: 20140307</w:t>
+        <w:br/>
+        <w:t>기자: 이성원</w:t>
+        <w:br/>
+        <w:t>링크: https://www.bigkinds.or.kr/news/detailView.do?docId=01101101.20140307100000304</w:t>
+        <w:br/>
+        <w:t>ID: 01101101.20140307100000304</w:t>
+        <w:br/>
+        <w:t>카테고리: IT_과학&gt;과학</w:t>
+        <w:br/>
+        <w:t>본문: 전세계인의 저녁 식사 메뉴가 점차 비슷해지고 있다. &lt;br/&gt;&lt;br/&gt; 콜롬비아의 국제열대농업센터의 연구진은 지난 50년간 보다 전세계의 많은 사람들이 몇 안 되는 종류의 농작물과 육류 유제품 등에서 대부분의 칼로리와 단백질 지방 등을 섭취하게 됐다고 최근 발표했다. &lt;br/&gt;&lt;br/&gt; 로스앤젤레스타임스와 로이터 통신 등에 따르면 연구진들은 달라진 식습관이 심장질환이나 암, 당뇨병 등을 유발할 수 있고, 전세계 식단이 주요 농작물 몇 가지로 집중되면서 세계의 식량자원이 해충과 질병 등에 취약해질 수 있는 위험성을 안게 됐다고 경고했다. &lt;br/&gt;&lt;br/&gt; 연구진들은 1961년부터 2009년까지 152개국의 식재료에 관한 유엔의 자료를 검토했다. 전체적으로 음식의 양이 늘었고, 밀은 전체 국가의 97.4%에서, 쌀은 90.8%, 콩은 74.3%의 국가에서 주요한 식재료로 소비되고 있다. 육류가 점차 단백질 섭취에서 더 중요한 공급원이 됐고, 콩과 옥수수, 팜, 해바라기 등 기름을 생산하는 농작물이 주요 표준 식량자원 자리에 오르게 됐다. &lt;br/&gt;&lt;br/&gt; 개발도상국의 소득이 높아지며 육류와 설탕함유 음료 같은 전형적인 서구식 음식의 소비도 늘어났다. 나이지리아에서 중국까지 비만과 심장질환이 증가하는 것을 볼 수 있다고 연구진은 로이터에 말했다. &lt;br/&gt;&lt;br/&gt; 연구 책임자인 콜린 코우리는 "사람들이 밀이나 옥수수 콩 유제품 육류 등 주요 식재료만에 의존하고 있다"며 "이러한 집중된 식단은 세계적인 기아 문제를 해결하는데 도움이 되지 못한다"고 말했다. &lt;br/&gt;&lt;br/&gt; 하지만 지역적으로 볼 땐 식단의 다원화도 진행되고 있다. 아시아나 아프리카의 경우 식단에서 밀과 감자가 더 중요해지고 있다. 코우리는 "이는 이전에 중요하게 생각하고 재배했던 다른 많은 농작물들이 점차 재배되지 않고 있다는 것을 의미한다"고 말했다. &lt;br/&gt;&lt;br/&gt; 개발도상국가들의 수입이 늘면서 육류를 더 많이 소비하게 된 것도 이유다. 패스트푸드가 풍부한 도시로의 이주와 다국적 식품회사의 마케팅 등 도 변화의 주요요인이다. &lt;br/&gt;&lt;br/&gt; 식단의 동질화로 이제껏 지역적으로 중요한 식량 자원이었던 고구마, 얌, 사탕수수, 마카 등의 소비는 줄어들고 있다. 태평양 섬 주민들은 필요한 지방의 원천인 코코넛을 덜 먹게 됐고 동남아시아의 사람들도 쌀에서 얻는 칼로리를 점차 줄이고 있다. &lt;br/&gt;&lt;br/&gt; 연구진들은 밀과 쌀 감자 등으로 집중되는 식단이 위험하다며 세계인의 식탁에서 외면 받고 있는 호밀, 얌, 카사바 같은 농작물의 보존이 시급하고, 식량 안전을 위한 식단의 다양화가 필요하다고 주장했다. 그들은 또 모든 농작물에서의 유전적 다양성을 보존해야 한다고 말했다. &lt;br/&gt;&lt;br/&gt; 코우리는 "유전적 집중은 장래에 해충과 질병에 취약해질 수 있다는 것을 의미한다"며 "1840년대 아일랜드의 감자 기근이나. 1970년대 초 미국의 남부 옥수수 잎마름병 사태 등이 하나의 농작물에만 의존했을 때의 위험성을 일러준다"고 말했다. &lt;br/&gt;&lt;br/&gt; 더블린 기술연구소 존 커니는 건강의 위험에 대한 경각심이 사람들의 식단을 바꾸게 하기도 한다고 말했다. 북유럽의 일부 사람들은 더 많은 과일과 채소을 먹고 육류를 줄이는 지중해식 건강 식단을 취하고 있고, 반면 남부 유럽사람들은 올리브 오일을 줄이고 육류를 늘이고 있다고 한다.&lt;br/&gt;&lt;br/&gt;&lt;br/&gt;이성원기자 sungwon@hk.co.kr&lt;br/&gt; &lt;br/&gt;&lt;br/&gt;&lt;br/&gt;&lt;br/&gt; [ⓒ 인터넷한국일보(www.hankooki.com), 무단 전재 및 재배포 금지]</w:t>
         <w:br/>
       </w:r>
     </w:p>
@@ -513,20 +605,24 @@
         <w:pStyle w:val="Title"/>
       </w:pPr>
       <w:r>
-        <w:t>언론사: 한국일보-2-1023.txt</w:t>
+        <w:t>언론사: 한국일보-2-223.txt</w:t>
       </w:r>
     </w:p>
     <w:p>
       <w:r>
-        <w:t>제목: [건강단신] 삼성서울병원, 통합 케어 암 치유센터 개설 외</w:t>
-        <w:br/>
-        <w:t>날짜: 20140707</w:t>
+        <w:t>제목: 건강검진 사칭 스미싱까지… 암 검진 클릭하면 '기겁'</w:t>
+        <w:br/>
+        <w:t>날짜: 20140305</w:t>
         <w:br/>
         <w:t xml:space="preserve">기자: </w:t>
         <w:br/>
-        <w:t>링크: https://www.bigkinds.or.kr/news/detailView.do?docId=01101101.20140707100000019</w:t>
-        <w:br/>
-        <w:t>본문: 삼성서울병원, 통합 케어 암 치유센터 개설&lt;br/&gt;&lt;br/&gt; 삼성서울병원 암병원은 암 예방부터 재활까지 포괄적 암치료를 제공하는 ‘암 치유 센터’를 개설했다. 암병원 1층에 있는 센터는 ‘첫 방문 상담실’과 ‘암 치유센터’로 나눠지며 암환자 치료 흐름에 따라 다양한 유형의 전문적이고 효율적인 암 치료를 제공한다. 심영목 암 병원장은 “&lt;span class='quot0'&gt;단순한 암 치료를 넘어 환자와 가족들의 고통, 불안, 두려움을 없애주고 삶의 질을 높이는 전인적인 암 통합 케어를 제공하기 위해 센터를 개설했다&lt;/span&gt;”고 했다.&lt;br/&gt; &lt;br/&gt; 밸런스브레인 수원센터 오픈 기념 강연&lt;br/&gt; 뇌 균형 운동치료센터 '밸런스브레인'이 14일 오후 2시 수원센터에서 ‘아이의 올바른 뇌 발달’을 주제로 무료 강연회를 연다. 강연회는 수원센터 개설 기념으로 열린다. 변기원 밸런스브레인 대표원장이 강사로 나서 어린이의 학교생활 부적응ㆍ집중력 저하 문제의 원인과 개선법을 뇌기능신경학의 관점에서 설명한다.&lt;br/&gt; &lt;br/&gt; 광선각화증 치료제 피카토 겔 출시&lt;br/&gt;&lt;br/&gt; 피부질환 전문 덴마크계 제약사 레오파마는 광선각화증 국소 치료제 피카토 겔(성분명 인게놀메뷰테이트ㆍ사진)을 출시했다. 광선각화증은 자외선에 노출된 피부에 생기는 각화성 병변으로, 가장 흔한 피부암 전 단계 질환이다. 피카토 겔은 환부에 환자가 직접 바르는 겔 형태의 국소 치료제로, 눈으로 확인할 수 있는 병변과 주변의 잠재적 병변까지 치료한다.&lt;br/&gt; &lt;br/&gt; 뿌리는 코감기약 ‘화이투벤 나잘스프레이’ 나와&lt;br/&gt;&lt;br/&gt; 한국다케다제약(대표 이춘엽)은 2분 이내 빠르게 코막힘을 완화하고, 효과가 10~12시간 지속되는 뿌리는 코감기약 '화이투벤 나잘스프레이'(사진)를 출시했다. 코감기, 알레르기성 비염ㆍ부비동염에 의한 코막힘, 콧물, 재채기, 머리 무거움을 완화하는 비충혈제거제다. 1일 1~3회(8~10시간마다) 코 안에 직접 뿌려 사용한다.&lt;br/&gt; &lt;br/&gt; 고려은단, 영국산 비타민C 원료 독점 공급 연장&lt;br/&gt;&lt;br/&gt; 고려은단은 세계적인 비타민 생산업체인 스위스 DMS사와 영국산 비타민C 원료 독점 공급을 2016년 6월 말까지 연장하는 계약을 맺었다(사진). 고려은단은 2009년 국내에서 유일하게 DSM사와 첫 독점 공급 계약을 맺은 바 있다. DMS사는 건강식품 및 영양제 성분의 세계적인 생산업체로 1934년 세계 최초로 비타민C 원료를 만든 뒤 지금까지 전 세계적으로 꾸준히 판매하고 있다.&lt;br/&gt; &lt;br/&gt; 서울시 한의사회, 한약 안전성 검사&lt;br/&gt; 서울시한의사회는 서울시보건환경연구원 강북농수산물검사소와 함께 ‘한약 안전성 검사’를 실시, 한약(탕약)이 100% 안전하다는 결과가 나왔다고 밝혔다. 한의사회는 “2013년 10월~2014년 2월 서울 소재 한의원에서 처방 탕전된 쌍화탕, 십전대보탕, 팔물탕 등 탕약 155건을 표본 수집해 조사한 결과, 잔류농약, 중금속, 이산화황 등에 문제가 없었다”고 했다.&lt;br/&gt; &lt;br/&gt; 체중 감량 침치료 임상 모집&lt;br/&gt; 강동경희대한방병원 한방비만체형클리닉은 ‘폐경 전 비만 여성의 체중 감량 침 치료’ 임상연구 참가 지원자 120명을 선착순을 모집한다. 19~55세 폐경 전 여성 중, 체질량지수(BMI)가 25kg/㎡이상인 비만 여성이 대상이다. 체중 감량을 위해 다른 치료를 받고 있거나 당뇨약, 갑상선 치료제 등 체내 대사물질 농도에 영향을 미칠 수 있는 약을 복용하는 사람은 제외된다. (02)440-7575~6</w:t>
+        <w:t>링크: https://www.bigkinds.or.kr/news/detailView.do?docId=01101101.20140305100000045</w:t>
+        <w:br/>
+        <w:t>ID: 01101101.20140305100000045</w:t>
+        <w:br/>
+        <w:t>카테고리: IT_과학&gt;인터넷_SNS</w:t>
+        <w:br/>
+        <w:t>본문: '연아아 미안해'에 이어 '암 검진 대상' 스미싱이 등장했다. &lt;br/&gt;&lt;br/&gt;지난 17일부터 2014년 건강검진 대상자 2,073만명에게 건강검진표 및 안내문을 개별 주소지로 발송하고 있던 국민건강보험공단은도 화들짝 놀라 주의를 당부하고 나섰다. &lt;br/&gt;&lt;br/&gt;공단은 4일 페이스북에 "건강검진 안내문 발송시기에 맞춰 건강검진을 악용한 각종 스미싱 문자가 기승을 부리고 있다"고 경고했다. &lt;br/&gt;&lt;br/&gt;건강검진 사칭 스미싱 문자메세지에는 '국민건강의료보험공단 통지서 확인' '국민건강보험무료 암검진 대상' 등의 문구와 함께 인터넷 주소(URL)가 담겨있다. 이 URL을 클릭하면 악성앱이 깔리는 것으로 보인다. &lt;br/&gt;&lt;br/&gt;공단 측은 "공단이 보내는 우편물에는 공단 주소와 대상자의 개별주소가 기재되어 있고, 반송처, 대표전화 1577-1000, 공단의 인터넷 주소(http://www.nhis.or.kr)가 안내되고 있다"며 "다른 인터넷 주소가 포함된 문자메시지는 클릭하지 말아야 한다"고 강조했다.&lt;br/&gt;&lt;br/&gt;네티즌들은 "건강검진 사칭 스미싱 하다 하다 별" "건강검진 사칭 스미싱 해도 너무하다" "건강검진 사칭 스미싱 사기꾼들 기발하네" "건강검진 사칭 스미싱 무심코 클릭하면 안되겠구나" "건강검진 사칭 스미싱 이슈만 있으면 편승하는구나" "건강검진 사칭 스미싱 어르신들 주의" 등의 반응을 보였다. &lt;br/&gt;&lt;br/&gt;한국아이닷컴 뉴스부 reporter@hankooki.com&lt;br/&gt; &lt;br/&gt;&lt;br/&gt;&lt;br/&gt;&lt;br/&gt; [ⓒ 인터넷한국일보(www.hankooki.com), 무단 전재 및 재배포 금지]</w:t>
         <w:br/>
       </w:r>
     </w:p>
@@ -535,20 +631,24 @@
         <w:pStyle w:val="Title"/>
       </w:pPr>
       <w:r>
-        <w:t>언론사: 한국일보-2-1024.txt</w:t>
+        <w:t>언론사: 한국일보-2-224.txt</w:t>
       </w:r>
     </w:p>
     <w:p>
       <w:r>
-        <w:t>제목: 췌장암 생존율 높이는 표준 수술법, 국내 연구진이 발표</w:t>
-        <w:br/>
-        <w:t>날짜: 20140707</w:t>
-        <w:br/>
-        <w:t>기자: 권대익</w:t>
-        <w:br/>
-        <w:t>링크: https://www.bigkinds.or.kr/news/detailView.do?docId=01101101.20140707100000020</w:t>
-        <w:br/>
-        <w:t>본문: 서울대병원 김선회 교수팀, 외과 권위지에 기고 &lt;br/&gt;&lt;br/&gt; 김선회ㆍ장진영ㆍ강미주 서울대병원 외과 교수팀은 세계 최대 규모의 임상연구를 통해 췌장암 환자의 생존율을 높이는 표준 수술법을 제시했다고 7일 밝혔다. 이 연구는 외과계 최고 권위 학술지(Annals of Surgery) 최근호에 실렸다.&lt;br/&gt; 연구팀은 2006~2010년 국내 7개 병원에서 췌십이지장절제술이 예정된 췌장암 환자 169명을 표준 림프절ㆍ신경 절제술 그룹(비교군 83명)과 확대 림프절ㆍ신경 절제술 그룹(대조군 86명)으로 전향적으로 나눈 후, 수술 후 생존율을 비교했다.&lt;br/&gt; 췌십이지장절제술은 복부 수술 중에서 가장 큰 수술로 췌장, 십이지장, 담도를 동시에 잘라내는 수술이다. 표준 림프절 절제술은 췌장 주위의 림프절 중 암 전이 가능성이 높은 특정 림프절만 제거한다. 확대 림프절 절제술은 표준 림프절 절제술 보다 림프절 절제 범위가 넓고, 주변 신경 조직까지 제거한다.&lt;br/&gt; 분석 결과, 췌장암 수술 후 2년 생존율이 비교군은 44.5%인 반면, 대조군은 35.7%로 나타났다. 무(無)진행 2년 생존율도 비교군은 25.2%, 대조군은 19%였다. 즉, 확대 림프절 절제술이 암 환자의 생존율을 증가시킨다는 근거는 없었다. 반면, 확대 절제 시 수술 후 합병증의 발생이 약간 증가했다.&lt;br/&gt; 연구팀은 수술 후 항암화학요법 및 방사선 치료가 생존율을 높인다고 보고했다. 항암화학방사선치료를 받은 환자의 생존 기간 중앙값은 20.8개월인 반면, 그렇지 않은 환자는 14개월이었다.&lt;br/&gt; 특히 비교군 중 항암화학방사선치료를 받은 환자의 2년 생존율은 50.7%인 반면 그렇지 않은 환자는 25%였다.&lt;br/&gt; 췌장암은 한국인 암 발생 9위, 암 사망 5위, 5년 생존율 7.8%에 불과할 정도로 예후가 매우 나쁘다. 완치를 위해서는 수술적 절제가 필수다. 하지만 수술의 방법에 대해서는 학계의 논란이 많았다. &lt;br/&gt; 췌장암세포는 췌장 주변의 림프절과 신경을 통해 퍼진다. 이에 일부 의사는 생존율을 높이기 위해 췌장 주위 림프절과 신경을 넓게 잘라냈으나, 난치성 설사, 영양실조 등 환자 삶의 질을 떨어뜨리는 부작용이 있었다. 췌장암은 수술 절제 범위에 대한 표준화가 없어, 병원 또는 의사에 따라 수술의 치료 성적이나 합병증에 큰 차이가 있었다. &lt;br/&gt; 연구팀 관계자는 “&lt;span class='quot0'&gt;이번 연구로 표준 림프절 절제만으로도 확대 림프절 절제와 같은 수준의 췌장암 치료 성적을 얻을 수 있다는 사실이 밝혀짐으로써 난치성 설사, 영양실조 등 삶의 질을 떨어뜨리는 확대 림프절 절제술을 막을 수 있게 됐다&lt;/span&gt;” 고 했다. 이 관계자는 “&lt;span class='quot1'&gt;수술 후 적극적인 항암 방사선 치료가 생존율을 높인다는 것을 고려할 때 현 시점에서 가장 적절한 췌장암 치료법은 표준 림프절 절제술 후 적극적인 항암방사선 치료를 하는 것&lt;/span&gt;”이라고 덧붙였다.&lt;br/&gt; 권대익기자 dkwon@hk.co.kr</w:t>
+        <w:t>제목: 건강검진 사칭 스미싱 문자 기승…'기재된 사이트 접속 조심'</w:t>
+        <w:br/>
+        <w:t>날짜: 20140304</w:t>
+        <w:br/>
+        <w:t>기자: 한국아이닷컴</w:t>
+        <w:br/>
+        <w:t>링크: https://www.bigkinds.or.kr/news/detailView.do?docId=01101101.20140304100000221</w:t>
+        <w:br/>
+        <w:t>ID: 01101101.20140304100000221</w:t>
+        <w:br/>
+        <w:t>카테고리: IT_과학&gt;인터넷_SNS</w:t>
+        <w:br/>
+        <w:t>본문: '건강검진 사칭 스미싱' '스미싱'&lt;br/&gt;&lt;br/&gt;건강검진 사칭 스미싱 문자가 발견되어 이용자들의 각별한 주의가 요구되고 있다.&lt;br/&gt;&lt;br/&gt;4일 국민건강보험공단은 2014년도 건강검진 안내문 발송시기에 맞춰 건강검진을 악용한 각종 스미싱 문자가 발견, 이용자들의 각별한 주의가 필요하다고 밝혔다.&lt;br/&gt;&lt;br/&gt;건강검진 사칭 스미싱 문자는 '건강보험 무료암 검진대상입니다' '2014년도 암검진 대상이오니, 꼭 암검진을 받으십시요'라는 문구와 함께 악성앱이 깔리는 웹사이트 주소나 전화번호를 함께 전송된다.&lt;br/&gt;&lt;br/&gt;공단은 이와 관련 건강검진 대상자에게 보내는 우편물에는 공단 주소와 대상자의 개별주소가 기재되어 있고, 반송처, 대표전화 1577-1000, 공단의 인터넷 주소(http://www.nhis.or.kr)가 안내되고 있으므로 다른 인터넷 주소가 포함된 문자메시지는 클릭하지 말아야 한다고 당부했다.&lt;br/&gt;&lt;br/&gt;이어 공단 관계자는 "의심스러운 인터넷 주소가 포함된 문자는 즉시 삭제하고, 모바일 백신 등으로 스마트폰을 주기적으로 검사해야 한다"고 말했다.&lt;br/&gt;&lt;br/&gt;공단은 이달 초순부터 공단 건강검진 및 무료 암검진을 사칭하는 스미싱 문자가 발송되는 것을 확인하고, 페이스북, 트위터, 블로그 등 SNS와 홈페이지를 통해 스미싱 문자로 인해 가입자들이 피해를 보지 않도록 주의를 당부하고 있다.&lt;br/&gt;&lt;br/&gt;'건강검진 사칭 스미싱' 소식을 접한 네티즌들은 "건강검진 사칭 스미싱, 날이 갈수록 똑똑해지는 스미싱" "건강검진 사칭 스미싱, 클릭할 뻔 했네" "건강검진 사칭 스미싱, 조심해야겠다" 등의 반응을 보였다.&lt;br/&gt;&lt;br/&gt;한국아이닷컴 이주화 인턴기자 enter@hankooki.com&lt;br/&gt; &lt;br/&gt;&lt;br/&gt;&lt;br/&gt;&lt;br/&gt; [ⓒ 인터넷한국일보(www.hankooki.com), 무단 전재 및 재배포 금지]</w:t>
         <w:br/>
       </w:r>
     </w:p>
@@ -557,20 +657,24 @@
         <w:pStyle w:val="Title"/>
       </w:pPr>
       <w:r>
-        <w:t>언론사: 한국일보-2-1025.txt</w:t>
+        <w:t>언론사: 한국일보-2-225.txt</w:t>
       </w:r>
     </w:p>
     <w:p>
       <w:r>
-        <w:t>제목: 마약성 진통제, 만성 통증 환자 치료에 꼭 필요한데…</w:t>
-        <w:br/>
-        <w:t>날짜: 20140707</w:t>
-        <w:br/>
-        <w:t>기자: 권대익</w:t>
-        <w:br/>
-        <w:t>링크: https://www.bigkinds.or.kr/news/detailView.do?docId=01101101.20140707100000001</w:t>
-        <w:br/>
-        <w:t>본문: 중독 위험 신입견 탓에 환자들 꺼려&lt;br/&gt;모르핀 처방, 세계 평균 절반도 안돼&lt;br/&gt; &lt;br/&gt; 유명 걸그룹 2NE1의 멤버 박봄씨가 4년 전 마약류 일종인 암페타민 성분이 든 약품을 우편으로 국내에 들여오다 적발된 것이 최근 드러나면서 논란이 일고 있다. 암페타민은 중추신경을 흥분시키는 일종의 각성제다. 미국에서는 의사 재량에 따라 처방되지만 국내에선 사용 금지돼 있다. &lt;br/&gt; 많은 이들이 마약이라는 선입견 때문에 이런 종류의 약에 거부감을 보이고 있다. 사실 마약(痲藥)은 마취(痲醉) 작용이 있는 약(藥)이라는 한자에서 유래했다. 그런데 ‘악마의 약’이라는 마약(魔藥)으로 오인되고 있다. 결국 한 번 먹으면 평생 먹어야 하고, 결국 중독이 되는 '악마의 약'이라는 선입견 때문에 환자가 약 사용을 꺼리고 있다.&lt;br/&gt; 말기 암 환자나 국내 성인 인구의 10%인 250만여명으로 추정되는 만성 통증 환자가 가장 두려워하는 것은 극심한 통증이다. 이때 효과적으로 쓰이는 것이 바로 마약성 진통제 모르핀이다. 쾌락 자극보다 통증 감소 효과가 커 모르핀에 중독될 확률은 극히 낮다. 그런데 우리나라는 모르핀을 세계 평균의 절반도 쓰지 않을 정도로 너무 아낀다. 비(非)마약성 진통제로는 통증 개선에 한계가 있어 통증 신호 자체를 차단하는 마약성 진통제가 필요하지만 막연한 두려움 때문에 꺼리는 경우가 많다. 이용주 서울성모병원 완화의료센터 교수 “&lt;span class='quot0'&gt;알코올 중독 등의 약물 남용 경력이 있는 사람을 제외하고는 안심하고 써도 될 정도로 중독 가능성은 낮다&lt;/span&gt;”고 했다.&lt;br/&gt; 그런데도 만성 통증 치료가 제대로 되지 않고 있다. 진통제 선택의 어려움이 주 원인이다. 마약성 진통제에 대한 막연한 두려움으로 인해 비스테로이드성 소염진통제(NSAIDs)가 주로 처방되는데 만성 통증은 이미 중추신경에 변화가 생긴 질환이라 말초신경에만 작용하는 NSAIDs로는 치료 효과가 제한적이다. 또한 위장장애 등 부작용이 많고, 장기 복용 시 심장질환이나 순환기계 부작용을 일으킬 수 있다는 보고가 늘면서 장기 치료에 적합하지 않은 것으로 받아들여지고 있다.&lt;br/&gt; 반면 마약성 진통제는 NSAIDs보다 통증 조절 효과가 뛰어나다. 그러나 ‘혹시 중독 되지 않을까’ ‘평생 끊지 못하면 어떡하나’ 등 불안감 때문에 처방을 주저한다. 중독은 쾌락을 경험하면서 발생하는 행동장애다. 그러나 만성 통증 환자의 경우 뇌의 마약수용체가 현저히 줄어 있고, 쾌락을 느끼는 신경반응체계 일부가 차단돼 있어 마약성 진통제로 쾌락을 느끼고 중독될 위험이 매우 적다. 효과가 천천히 나타나는 서방형(徐放形ㆍslow-release)이나 며칠씩 효과가 지속되는 패치제 형태의 마약성 진통제가 사용되면서 중독 가능성이 더 줄었다. 미국 존스홉킨스병원 스리니바사 라자 교수는 2008년 미국통증학회에서 “&lt;span class='quot1'&gt;3% 미만의 환자에게서만 약물 의존성이나 중독이 나타난다&lt;/span&gt;”고 밝힌 바 있다. &lt;br/&gt; 대한마취통증의학회가 척추질환에 따른 만성 통증 환자 1,037명을 대상으로 듀로제식 디트랜스(펜타닐 성분의 서방형 패치제)의 임상시험을 한 결과, NSAIDs 등 기존 치료에 실패한 환자도 평균 49%가 통증 감소 효과를 보였다. 효과를 얻지 못한 환자는 3.3%에 불과했다. 뿐만 아니라 환자의 92.6%가 마약성 진통제가 기존 치료보다 좋다고 답했고, 84.4%가 임상이 끝난 뒤에도 듀로제식 디트랜스를 투여받았다. 효과를 느낀 대부분의 환자(92.6%)가 마약성 진통제를 계속 사용하길 원했다는 것은 만성 통증에서 마약성 진통제가 매우 효과적 치료법임을 웅변하는 것이다. 또한 이번 임상 결과 통증으로 인해 악화했던 일상생활 능력이 통증치료를 통해 회복됐다.&lt;br/&gt; 권대익기자 dkwon@hk.co.kr</w:t>
+        <w:t>제목: 스미싱 문자, 이번엔 국민건강보험공단 사칭</w:t>
+        <w:br/>
+        <w:t>날짜: 20140304</w:t>
+        <w:br/>
+        <w:t>기자: 정용운</w:t>
+        <w:br/>
+        <w:t>링크: https://www.bigkinds.or.kr/news/detailView.do?docId=01101101.20140304100000133</w:t>
+        <w:br/>
+        <w:t>ID: 01101101.20140304100000133</w:t>
+        <w:br/>
+        <w:t>카테고리: IT_과학&gt;인터넷_SNS</w:t>
+        <w:br/>
+        <w:t>본문: 스미싱 문자가 끊임없이 변화한다. 이번엔 국민건강보험공단을 사칭하며 건강검진 받으라는 문자로 위장했다.&lt;br/&gt;&lt;br/&gt;국민건강보험공단은 2014년도 건강검진 안내문 발송시기에 맞춰 건강검진을 악용한 각종 스미싱 문자가 기승을 부리고 있으니 각별한 주의가 필요하다고 4일 밝혔다.&lt;br/&gt;&lt;br/&gt;스미싱은 ‘문자메시지(SMS)’와 ‘피싱(Phishing)’의 합성어로, 스마트폰 소액 결제 방식을 악용한 사기수법이다.&lt;br/&gt;&lt;br/&gt;공단은 지난 2월 17일부터 올해 건강검진 대상자 2,73만명에게 건강검진표 및 안내문을 개별 주소로 발송하고 있다. 공단이 건강검진 대상자에게 보내는 우편물에는 공단 주소와 대상자의 개별주소가 기재돼 있고, 반송처, 대표전화(1577-1000), 공단의 인터넷주소(http://www.nhis.or.kr)가 들어 있다고 설명했다. 따라서 다른 인터넷 주소가 포함된 문자메시지는 열지 말아야 한다고 공단은 강조했다.&lt;br/&gt;&lt;br/&gt;공단 관계자는 “&lt;span class='quot0'&gt;의심스러운 인터넷 주소가 들어 있는 문자는 즉시 삭제하고, 모바일 백신 등으로 스마트폰을 주기적으로 검사해야 한다&lt;/span&gt;”고 조언했다.&lt;br/&gt;&lt;br/&gt;공단은 지난해 10월부터 건강검진 및 무료 암 검진을 사칭하는 스미싱 문자가 떠도는 것을 확인하고, 페이스북, 트위터, 블로그 등 사회관계망서비스(SNS)와 홈페이지를 통해 스미싱 문자로 가입자들이 피해를 보지 않도록 주의를 당부하고 있다.&lt;br/&gt;&lt;br/&gt;정용운기자&lt;br/&gt;&lt;br/&gt;&lt;br/&gt;&lt;br/&gt;한국스포츠 정용운기자 sadzoo@hksp.kr&lt;br/&gt; &lt;br/&gt;&lt;br/&gt;&lt;br/&gt;&lt;br/&gt; [ⓒ 인터넷한국일보(www.hankooki.com), 무단 전재 및 재배포 금지]</w:t>
         <w:br/>
       </w:r>
     </w:p>
@@ -579,20 +683,24 @@
         <w:pStyle w:val="Title"/>
       </w:pPr>
       <w:r>
-        <w:t>언론사: 한국일보-2-1026.txt</w:t>
+        <w:t>언론사: 한국일보-2-226.txt</w:t>
       </w:r>
     </w:p>
     <w:p>
       <w:r>
-        <w:t>제목: 간암 성장 억제하는 분자치료법 개발</w:t>
-        <w:br/>
-        <w:t>날짜: 20140707</w:t>
-        <w:br/>
-        <w:t>기자: 권대익</w:t>
-        <w:br/>
-        <w:t>링크: https://www.bigkinds.or.kr/news/detailView.do?docId=01101101.20140707100000084</w:t>
-        <w:br/>
-        <w:t>본문: 연세암병원 이윤한 교수팀 연구&lt;br/&gt; &lt;br/&gt; 세브란스병원 연구진이 특정 유전자 발현을 억제하는 유전자제어기술을 활용해 간암 성장을 막는 새로운 분자치료법을 개발했다. 이번 연구는 보건복지부의 지원으로 미국 국립암연구소 등과 공동 진행했으며, 연구결과는 국제 암연구학회지인 ‘캔서 리서치’ 최신호에 실렸다.&lt;br/&gt; 이윤한 연세암병원 방사선종양학과 교수팀은 간암 발생의 주 원인유전자인 HDAC2(히스톤 탈아세틸화효소 2)의 생성을 억제하면 간암 세포 증식을 촉진하던 지질대사 기능이 급격히 줄면서 간암 전체의 성장이 억제됐다고 7일 밝혔다.&lt;br/&gt; 이 교수팀은 간암에 걸린 쥐에 정맥주사를 통해 HDAC2를 차단하는 약물을 투여한 결과, 간암조직의 성장이 멈추고 90% 이상 암세포가 죽었다. 이 교수는 “기존 화학 항암 약물치료제의 경우 정상세포에도 영향을 줘 부작용이 컸지만 선택된 유전자만 공격하는 유전자제어기술(RNAi)을 이용한 분자 항암치료법을 적용하면 부작용을 크게 낮출 수 있다"고 했다.&lt;br/&gt; 권대익기자 dkwon@hk.co.kr</w:t>
+        <w:t>제목: [View] CT·X선 검사 잦은데… 방사선 노출량은 알고 있나요</w:t>
+        <w:br/>
+        <w:t>날짜: 20140228</w:t>
+        <w:br/>
+        <w:t>기자: 임소형</w:t>
+        <w:br/>
+        <w:t>링크: https://www.bigkinds.or.kr/news/detailView.do?docId=01101101.20140228100000244</w:t>
+        <w:br/>
+        <w:t>ID: 01101101.20140228100000244</w:t>
+        <w:br/>
+        <w:t>카테고리: 사회&gt;의료_건강</w:t>
+        <w:br/>
+        <w:t>본문: 건강검진을 받기 위해 서울 강남구에 있는 한 병원을 방문한 40대 초반 여성 이모씨는 폐 CT와 흉부 X선 영상을 찍었다. 촬영이 끝나자 CT와 X선 장비에 각각 0.35, 0.012mSv(밀리시버트)라는 수치가 기록됐다. 영상을 찍는 동안 이만큼의 방사선에 이씨가 피폭됐다는 사실을 의미하는 것이다.&lt;br/&gt;&lt;br/&gt;영상 검사가 점점 늘면서 방사선 피폭량을 관리해야 할 필요성이 높아지고 있다. 지난달 식품의약품안전처 발표에 따르면 우리 국민 1인당 연간 진단용 방사선 피폭량은 2007년 0.93mSv에서 2011년 1.4mSv로 5년간 약 51%나 늘었다. 하지만 의료용 영상을 찍은 뒤 방사선 피폭량을 일일이 확인하는 환자도, 알려주는 병원도 아직은 드물다.&lt;br/&gt;&lt;br/&gt;더 큰 문제는 안전하다거나 위험하다고 판단할 수 있는 정확한 의학적 기준이 없다는 점이다. 일상생활에서 주변 환경으로부터 받는 연간 피폭량이 1mSv를 넘으면 안 된다는 국내외 기준이 있긴 하나 전문가들은 "의료 분야에 그대로 적용하긴 어렵다"고 주장한다. "건강에 도움을 얻기 위한 의도적 행위"로 생긴 피폭이라서다. 영상 촬영으로 병을 예방하고 진단하고 치료하기 때문에 방사선 노출로 얻는 피해보다 이득이 더 클 수 있다는 얘기다. 국제방사선방어위원회(ICRP)도 키 170㎝, 몸무게 70㎏인 성인을 기준으로 인체 부위별 방사선 노출 권고량을 정해놓긴 했으나 이를 넘지 말라는 의무는 없다. 방사선량에 상한선이 있으면 암 치료 등이 제한을 받기 때문에 규제가 현실적으로 쉽지 않다.&lt;br/&gt;&lt;br/&gt;병원마다 나오는 방사선량도 천차만별이다. 식약처가 2007~2009년 125개 병원을 대상으로 촬영 부위별 방사선 피폭량을 조사한 결과 흉부 X선은 병원 간 최대 32배까지 차이가 났다. 두부는 28배, 유방 5배, 복부 7배, 골반 22배가 각각 차이가 났고 요추의 경우 37배에 달했다. 두부와 복부 CT는 각각 9배 차이였다. 장비 노후화와 환자 체형, 촬영 방식, 판독 기술 등 여러 이유가 작용해 나온 결과다. 일반적으로 기기가 오래되거나 성능이 떨어질수록 방사선이 더 나온다. 환자 몸집이 클수록 피폭량도 많다. 같은 기기로 같은 부위를 같은 의료진이 촬영했을 때 환자 체형에 따라 많게는 약 70％까지 피폭량이 차이 난다는 보고도 있다. &lt;br/&gt;&lt;br/&gt;영상 촬영의 대부분을 담당하는 촬영기사가 기기를 어떻게 조작하느냐에 따라 방사선 피폭량이 달라질 수도 있다. 서울 시내 종합병원의 한 영상의학과 교수는 "PET-CT를 찍을 때 방사성동위원소를 많이 넣으면 검사 시간을 단축할 수 있지만 환자는 방사선에 더 피폭된다"고 말했다. 촬영된 영상을 판독하는 의사의 성향도 피폭량에 영향을 미친다. "의사가 노이즈(필요 없는 신호) 없이 깨끗한 영상을 봐야겠다고 하면 (촬영기사가)방사선 노출량을 높여 찍기도 한다"고 이 교수는 귀띔했다. &lt;br/&gt;&lt;br/&gt;여러 요인이 방사선 피폭량에 영향을 미치지만 대부분의 환자는 알 길이 없다. 얼마나 피폭되면 몸에 어떤 영향이 나타날 수 있는지조차 명확히 밝혀지지 않았다. 방사선에 피폭되면 유전자가 손상된다고는 알려져 있다. 대부분은 24시간 안에 복구되지만, 일부는 손상된 채로 남아 있을 수 있다. 피폭된 유전자가 공교롭게도 암을 억제하는 부위거나 인체에 불리한 돌연변이로 바뀔 경우 문제가 생길 것으로 전문가들은 추측한다. &lt;br/&gt;&lt;br/&gt;결국 현재로선 환자나 병원이 자발적으로 방사선 피폭량을 관리하는 게 최선이다. 이를 위해 최근에는 검사 중 노출된 방사선량을 직접 확인할 수 있는 최신 장비를 도입하는 병원이 늘고 있다. 차병원그룹의 의료센터 차움은 "환자의 누적 방사선량이 과도하다고 판단되면 방사선이 안 나오는 초음파나 MRI로 대체하는 등 피폭량을 최소 범위로 유지하는 시스템을 운영 중"이라고 밝혔다. 아직 이런 시스템을 갖춘 병원이 많진 않다. 이 때문에 보건당국은 CT에서 나온 방사선 정보를 환자 개인별로 기록하고 관리하는 프로그램을 최근 개발했고, 이달 중 병ㆍ의원에 배포할 예정이다. 하지만 자발적으로 쓰겠다는 곳에 한해서다. 식약처 관계자는 "현재 전국 의료기관 약 1,500곳 중 400여 곳만 사용 신청을 했다"고 밝혔다. &lt;br/&gt;&lt;br/&gt;고령화와 의료기술의 발달로 영상 검사가 점점 증가하는 만큼 방사선 피폭량 관리를 의무화하는 법적 기반이 필요하다는 목소리가 나오고 있다. 미국 캘리포니아주와 텍사스주는 지난해부터 의료용 영상을 판독할 때 의료진이 피폭선량을 기입하도록 법으로 의무화했다. 그러나 우려도 적지 않다. 특히 핵의학과나 영상의학과 등에선 자칫 환자들이 꼭 필요한 검사를 방사선 피폭 걱정 때문에 거르는 부작용이 생길 수 있다고 주장한다.&lt;br/&gt;&lt;br/&gt;&lt;br/&gt;&lt;br/&gt;임소형기자 precare@hk.co.kr&lt;br/&gt; &lt;br/&gt;&lt;br/&gt;▶▶▶ 관련기사 ◀◀◀&lt;br/&gt;▶ 진단용 방사선 피폭량 5년 새 51%나 증가&lt;br/&gt;▶ "엑스레이 찍다 기준치 초과 방사선량 노출 많아"&lt;br/&gt;▶ [기자의 눈] 방사선 쬔 식품, 명칭만 바꾼다고 안전해지나&lt;br/&gt;▶ 환자가 부담해야 할 가격만 100만원… 헉!&lt;br/&gt;▶ 은밀한 부위 아픈 여성 고민하게 만든 사연&lt;br/&gt;▶ 592원짜리 약을 "5원에 납품하라"&lt;br/&gt;&lt;br/&gt;&lt;br/&gt; [ⓒ 인터넷한국일보(www.hankooki.com), 무단 전재 및 재배포 금지]</w:t>
         <w:br/>
       </w:r>
     </w:p>
@@ -601,20 +709,24 @@
         <w:pStyle w:val="Title"/>
       </w:pPr>
       <w:r>
-        <w:t>언론사: 한국일보-2-1027.txt</w:t>
+        <w:t>언론사: 한국일보-2-227.txt</w:t>
       </w:r>
     </w:p>
     <w:p>
       <w:r>
-        <w:t>제목: 산전·산후 관리까지 지원… 여기가 보건소 맞아요?</w:t>
-        <w:br/>
-        <w:t>날짜: 20140706</w:t>
-        <w:br/>
-        <w:t>기자: 권대익</w:t>
-        <w:br/>
-        <w:t>링크: https://www.bigkinds.or.kr/news/detailView.do?docId=01101101.20140706100000005</w:t>
-        <w:br/>
-        <w:t>본문: 비만ㆍ치매ㆍ우울증 등 서비스 확대 "어려운 사람만 찾는 곳" 옛말 돼&lt;br/&gt;12만~15만원 하는 폐렴구균 접종, 고령인ㆍ영유아 무료로 제공&lt;br/&gt;아늑한 환경 위해 시설 리모델링, 야간 진료ㆍ토요 프로그램 운영도&lt;br/&gt;&lt;br/&gt; 서울 구로구에 사는 주민은 이제 남의 눈치를 보지 않고 정신건강을 진단할 수 있다. 구로구 보건소가 지난 1일부터 구내 곳곳에 최근 정신건강 무인검진기기를 운영하고 있기 때문이다. 황택근 구로구 보건소장은 “&lt;span class='quot0'&gt;주민이라면 누구나 우울, 스트레스, 자살위험 관련 검사기능이 탑재된 무인검사기를 통해 마음의 병을 조기에 발견하고 치료할 수 있다&lt;/span&gt;”고 했다. &lt;br/&gt; 보건소의 변신은 눈부시다. 비만, 치매, 우울증, 치아 등 다양하고 전문화된 서비스를 제공하고 있다. 야간 진료나 주5일제 수업에 맞춰 어린이를 위한 토요프로그램을 운영하기도 한다. 리모델링을 통해 호텔 못지 않게 깔끔하고 아늑한 환경을 갖춘 곳도 있다. 보건소가 경제적으로 어려운 사람만이 가는 곳이라는 것은 잘못된 편견이 됐다.&lt;br/&gt; 보건소에서 받을 수 있는 무료 예방접종 혜택도 늘었다. 다음 달부터 전국 254곳 보건소에서는 65세 이상인 고령인에게 무료로 폐렴구균 예방접종을 시행한다. 지난 5월부터 생후 2개월~5세 미만 어린이에게 폐렴구균 예방접종은 무료로 해주고 있다. 일반 병원에서 폐렴구균 예방주사를 맞으려면 12만~15만원을 내야 한다. 박유미 서울시 보건의료정책과장은 “&lt;span class='quot1'&gt;다양한 특화 프로그램을 바탕으로 보건소가 예방적으로 주민의 건강을 지킬 수 있는 방향으로 기능을 강화하고 있다&lt;/span&gt;”고 했다.&lt;br/&gt; &lt;br/&gt; 임산부 이용하기&lt;br/&gt; 보건소에서는 임산부의 산전ㆍ산후관리를 체계적으로 지원해 안정하고 건강한 분만을 유도하고 태아와 모성의 건강증진을 도모하는 서비스를 제공하고 있다. 산전혈액검사와 철분제(임신 16주 이상), 엽산제(임신 12주 이하), 산후우울증 관리, 표준모자수첩제공, 임산부 배려 엠블럼(가방고리) 등을 제공한다. &lt;br/&gt; 출산 예정일 40일 전이나 출산 후 30일 이내의 출산 가정에 산모ㆍ신생아 건강관리사가 방문해 2주일 이내로 산모의 영양관리, 유방관리, 산후체조, 신생아 돌보기, 감염 예방ㆍ관리 등을 해주고 있다. 전국 가구 월평균 소득 150% 이하인 저소득 난임 부부에게는 체외수정시술(6회까지) 및 인공수정시술(3회까지 회당 50만원 이내) 등의 시술비를 지원하고 있다. &lt;br/&gt; &lt;br/&gt; 영ㆍ유아 이용하기&lt;br/&gt; 만 12세 미만 어린이에게 무료로 12종의 국가필수예방접종을 해주고 있다. 특히 올해부터 지정 의료기관에서 받은 국가예방접종 접종비 전액을 돌려받는다. 대상 전염병으로는 결핵, B형 간염, 디프테리아ㆍ파상풍ㆍ백일해ㆍ폴리오(소아마비), b형 헤모필루스 인플루엔자, 홍역ㆍ유행성 이하선염ㆍ풍진, 수두, 일본뇌염 등이다.&lt;br/&gt; 당해 연도에 출생한 신생아의 선천성 대사이상 검사를 하면 1인당 2만원을 지원하고 있다. 검사항목으로는 페닐케톤뇨증, 갑상선기능저하증, 호모시스틴뇨증, 당풍 당뇨병, 갈락토스혈증, 선천성부신과형성증 등 6종이다. 보건소뿐만 아니라 산부인과, 소아청소년과 등에서 해도 된다. 만일 선천성 대사이상 질환자로 진단되면 17세까지 특수 조제분유와 특수 조제식을 지원받을 수 있다.&lt;br/&gt; 저소득 가정(최저생계비 200% 이하 가구, 국민기초생활보장 및 의료급여 보장 가구)이 신생아에게는 신생아 청각선별 검사비를 지원한다. 검사 결과 재검으로 판정되면 난청 확진 검사비도 주고 있다. 또한, 저소득 가정의 미숙아와 선천상이상아의 의료비와 영ㆍ유아 발달장애 정밀진단비도 지원하고 있다. &lt;br/&gt; &lt;br/&gt; 아동ㆍ청소년ㆍ성인 이용하기&lt;br/&gt; 저소득층 어린이에게는 선천성 백내장, 미숙아망막증, 사시 등의 안질환 수술을 위한 사전검사비와 수술비, 입원비 등의 본인 부담금을 지원해주고 있다. 생활이 어려운 어린이 암환자에게 암 진단 소요 의료비와 암 진단일 이후의 암 치료비, 암 치료 합병증 관련 의료비, 전이ㆍ재발암 치료비, 약값 등을 제공한다. 백혈병은 3,000만원까지 다른 암은 2,000만원(이식 시 1,000만원 추가)까지 지원해주고 있다.&lt;br/&gt; 만 40세, 66세 생애전환기 국민에게 성별ㆍ연령별 특성에 적합한 맞춤형 건강진단 서비스를 제공하고 있다. 만 40세 국민에게는 일반건강검진 항목에다 간염(혈액검사), 구강검진(세균검사), 우울증(CES-D) 검사를 해주고 있다. 만 66세인 사람에게는 일반건강검진 항목에 간염(혈액검사), 구강검진(세균검사), 골다공증(여성, X선 또는 초음파), 노인신체기능(낙상검사), 우울증(GDS) 검사를 실시하고 있다. &lt;br/&gt; 비만 및 고혈압ㆍ고지혈증ㆍ당뇨병 등 만성질환자에게는 영양상담과 교육도 제공하고 있다. 다발성경화증, 뮤코다당증, 길렝-바레증후군 등 134개 희귀난치성 질환자에게 의료비도 일부 제공하고 있다.&lt;br/&gt; 또한, 청소년을 포함한 흡연자들의 금연지원에도 나서고 있는데 6개월 9차 이상 금연상담을 해주고, 니코틴보조제(니코틴 패치, 니코틴 껌, 니코틴 사탕)와 금연치료제(부프로피온, 바레니클린), 행동강화 물품(껌, 구강청결제, 은단) 등도 제공한다. 6개월 금연에 성공하면 기념품도 선사한다. 이밖에 정신질환의 예방과 조기 발견을 위해 건강관리 위기상담전화(전국 공통 1577-0199)를 운영하고 있다. &lt;br/&gt; &lt;br/&gt; 어르신 이용하기&lt;br/&gt; 치매 예방을 위해 만 60세 이상을 대상으로 치매 조기검진을 하고 있다. 전국 가구 평균 소득의 100% 이하인 사람이거나 보건소장이 치매예방 및 관리를 위해 조기검진이 필요하다고 인정하는 사람은 간이정신상태검사(MMSE-DS) 도구를 사용한 치매 선별검사를 받을 수 있고, 선별검사 결과 진단검사가 필요한 경우 협약병원에서 검진을 받을 수 있다. 치매로 진단을 받을 경우 치매 약제비의 본인 부담금과 약 처방 당일의 진료비 본인부담금을 지원받을 수 있다.&lt;br/&gt; 60세 이상인 저소득층의 사람은 백내장, 당뇨병성 망막병증, 망막박리 등 망막질환과 녹내장 등으로 수술이 필요한 경우 수술비를 지원받을 수 있다. &lt;br/&gt; 권대익기자 dkwon@hk.co.kr</w:t>
+        <w:t>제목: "가장 아름다운 순간 찍어두자" 미국 신혼부부들 웨딩 포르노 붐</w:t>
+        <w:br/>
+        <w:t>날짜: 20140228</w:t>
+        <w:br/>
+        <w:t>기자: 김현우</w:t>
+        <w:br/>
+        <w:t>링크: https://www.bigkinds.or.kr/news/detailView.do?docId=01101101.20140228100000246</w:t>
+        <w:br/>
+        <w:t>ID: 01101101.20140228100000246</w:t>
+        <w:br/>
+        <w:t>카테고리: IT_과학&gt;인터넷_SNS</w:t>
+        <w:br/>
+        <w:t>본문: 결혼식에 맞춘 웨딩 사진과 함께 '웨딩 포르노' 촬영이 새 신혼풍속도가 돼 가고 있다고 미국 ABC가 27일 보도했다. &lt;br/&gt;&lt;br/&gt;이 방송에 따르면 전문 사진작가인 콘스탄스 포크와 에릭 보겔은 최근 새로운 사업에 열을 올리고 있다. 이들이 하는 사업이란 결혼을 앞둔 젊은 연인이나 결혼기념일을 맞은 신혼부부들의 '개인 포르노'를 만들어주는 일이다. 고객들이 이들의 눈 앞에서 섹스를 하는 동안 사진을 찍거나 영상으로 촬영을 하는 것인데 한 커플 당 비용이 약 4,000달러(427만원)에 달하지만 최근 고객들의 발길은 끊이지 않고 있다.&lt;br/&gt;&lt;br/&gt;개인 포르노를 찍는 심리는 간단하다. 결혼식을 앞둔 연인들이 가장 아름다운 젊은 날의 순간을 기억하기 위해 웨딩 사진을 찍는 것처럼 웨딩 포르노도 얼마든지 소중한 추억이 될 수 있다는 것이다. 한국의 젊은 여성들이 자신의 아름다운 몸매를 영원히 기억하기 위해 개인용 누드 사진을 찍고 있는 최근의 경향과 맥이 닿아있다고 할 수 있다.&lt;br/&gt;&lt;br/&gt;또한 신혼부부가 점차 느슨해지는 서로의 애정 관계에 불을 지피기 위해 개인 포르노 촬영을 선호하기도 한다고 이 방송은 전했다. 이들이 찍은 포르노는 절대 외부로 유출되지 않으며 개인 소장용으로만 간직된다. 보겔은 ABC와 인터뷰에서 "고객들이 찍는 사진이나 영상들은 시중의 성인 포르노물과는 질적으로 다르다"고 말했다. 그는 "고객 중에는 기독교인도, 마지막일지도 모를 순간을 기억하기 위한 암환자도 있었다"면서 "이들이 찍은 개인 포르노는 아름다웠고 예술 작품에 가까웠다"고 설명했다.&lt;br/&gt;&lt;br/&gt;그러나 성문제 전문가인 로간 레카 박사는 이 같은 현상이 "사생활의 깊숙한 곳까지 과잉 공유하는 현상의 한 단면일 수 있다"고 우려했다. 성생활은 어느 사회든 남에게 드러내 보이지 않는 금기의 영역이었지만, 이제는 필요하다면 낯선 사진작가의 눈 앞에서라도 얼마든지 전라의 몸으로 내보일 수 있게 됐다는 것이다. 그리고 "이는 예측할 수 없는 피해를 불러 올 수 있다"고 그는 경고했다.&lt;br/&gt;&lt;br/&gt;실제 미국의 한 인터넷사이트는 각 부부들이 자신들의 성생활을 촬영한 동영상을 올리고 이를 공유하는 서비스를 제공하고 있다. 이 사이트를 만든 신디 갤럽은 "섹스를 (금기의 영역에서)사회화하고 싶었다"면서 "소셜네트워크서비스(SNS)에 올리는 다른 콘텐츠처럼 섹스도 얼마든지 공유될 수 있는 것"이라고 말했다. 그는 다만 "지금과 같은 디지털 사회에서는 자신의 사생활을 대중에 공개했을 때 예상했던 것과 다른 부정적 결과에 맞닥뜨릴 수 있다"며 "심사숙고 할 필요가 있다"고 덧붙였다.&lt;br/&gt;&lt;br/&gt;&lt;br/&gt;김현우기자 777hyunwoo@hk.co.kr&lt;br/&gt; &lt;br/&gt;&lt;br/&gt;▶▶▶ 관련기사 ◀◀◀&lt;br/&gt;▶ 이혼녀와 정 나누는 총각 늘어나는 까닭?&lt;br/&gt;▶ 유부녀가 남편 아닌 남자에 감정 느끼더니..&lt;br/&gt;▶ 재벌가 이혼녀까지… 달라진 스타의 애정행각&lt;br/&gt;▶ '성생활 없는(?)' 연예계 쇼윈도 부부 결국…&lt;br/&gt;▶ 남친이 잠자리에서 이런 경악할 요구한다면…&lt;br/&gt;▶ 여친 앞 방귀 뀌면 안되는 이유 있었다?&lt;br/&gt;&lt;br/&gt;&lt;br/&gt; [ⓒ 인터넷한국일보(www.hankooki.com), 무단 전재 및 재배포 금지]</w:t>
         <w:br/>
       </w:r>
     </w:p>
@@ -623,20 +735,24 @@
         <w:pStyle w:val="Title"/>
       </w:pPr>
       <w:r>
-        <w:t>언론사: 한국일보-2-1028.txt</w:t>
+        <w:t>언론사: 한국일보-2-228.txt</w:t>
       </w:r>
     </w:p>
     <w:p>
       <w:r>
-        <w:t>제목: "입원 암환자 숙면 방해하는 한밤 맥박ㆍ체온 검사 없앴죠"</w:t>
-        <w:br/>
-        <w:t>날짜: 20140704</w:t>
-        <w:br/>
-        <w:t>기자: 권대익</w:t>
-        <w:br/>
-        <w:t>링크: https://www.bigkinds.or.kr/news/detailView.do?docId=01101101.20140704100000044</w:t>
-        <w:br/>
-        <w:t>본문: [노성훈 초대 연세암병원장]&lt;br/&gt;&lt;br/&gt;510병상 규모로 지난 4월 개원, 예방ㆍ진단ㆍ치료ㆍ교육 통합 시스템&lt;br/&gt;환자는 물론 환자 가족까지 배려, 아시아 최초 로보틱 IMRT도 갖춰&lt;br/&gt;"미국의 MD앤더슨 암센터 같은 세계적 암병원으로 키워나갈 것"&lt;br/&gt;&lt;br/&gt; ‘차세대 암병원’을 지향하는 연세암병원이 지난 4월 14일 개원했다. 신촌 세브란스병원이 있는 메디컬 복합단지 내에 연면적 10만5,000㎡에 지상 15층(지하 7층), 510병상 규모다. 위암과 간암 등 15개 암전문센터를 비롯해 암예방센터, 암지식정보센터, 완화의료센터 같은 특성화 기관도 갖췄다. 암 예방부터 진단, 치료, 교육까지 하나로 묶는 통합 진료 시스템을 구축한 것이다. 단일 암병원으로는 삼성서울병원(655병상)에 이어 두 번째 규모다. 이로써 서울대ㆍ서울아산ㆍ삼성서울ㆍ서울성모병원 등 이른바 ‘빅(big) 5 병원’이 모두 대규모 암병원ㆍ암센터를 갖췄다. &lt;br/&gt; 초대 연세암병원장이라는 중책을 맡은 노성훈(62) 병원장을 만나 우리나라 암 치료역사를 어떻게 새로 써나갈지 대해 들어봤다. 한 해 600여회의 위암 수술을 집도하는 ‘세계적인 위암 수술 권위자’인 노 병원장은 “&lt;span class='quot1'&gt;기독교ㆍ개척ㆍ협동이라는 ‘세브란스의 정신’을 바탕으로 연세암병원을 세계 10위권 안에 들도록 하겠다&lt;/span&gt;”고 했다. 노 병원장은 특히 “&lt;span class='quot1'&gt;노력한다면 우리나라에서도 미국 MD앤더슨 암센터나 메이요클리닉 같은 세계적인 병원이 나올 수 있을 것&lt;/span&gt;”이라고 기대했다.&lt;br/&gt; 노 병원장은 “&lt;span class='quot1'&gt;우리 병원에서는 암 치료는 기본이고, 환자에게 감동까지 안겨 주겠다&lt;/span&gt;”고 했다. 암병원 개원 때에 ‘3저(低) 3고(高) 병원’을 지향한다고 밝힌 바 있다. 즉 통증, 대기시간, 불안은 낮추고, 전문가 확보, 정확한 설명, 새로운 환자경험은 높이자는 뜻이다. &lt;br/&gt; 노 병원장은 “&lt;span class='quot1'&gt;현재 유명 대학 병원 입원 환자의 40% 정도가 암 환자이고, 2012년 한 해 새로 암 진단을 받고 있는 환자가 24만여명이나 되지만 병원에서는 그동안 치료에만 집중하느라 암 환자의 정서적인 부분에 대한 배려가 부족했던 게 사실&lt;/span&gt;”이라고 했다. 그래서 그는 “&lt;span class='quot1'&gt;치료는 기본이고 불안이나 우울 등 감정적 변화까지 고려해 환자의 고통을 최소화하겠다&lt;/span&gt;”고 힘주어 말했다. 그래서 연세암병원 슬로건도 ‘Family Friendly Cancer Center’로 정해 환자는 물론 환자 가족까지 배려하겠다는 의지를 담았다. 이를 반영하듯 병원의 암지식정보센터에서는 암환자들을 위한 네일케어와 손마사지, 발마시지, 두피마사지, 음악치료 등 ‘돈이 되지 않는’ 서비스도 제공하고 있다.&lt;br/&gt; 노 병원장은 “&lt;span class='quot1'&gt;중한 환자가 아니면 입원한 암 환자가 오후 10시~오전 6시 숙면을 취할 수 있도록 밤새 맥박, 체온, X선 등의 검사는 하지 않고 있다&lt;/span&gt;”며 “&lt;span class='quot1'&gt;외래환자도 예약 진료 검사 중에 혹시 기다리는 시간이 생기면 다양한 볼거리와 쾌적한 휴게공간을 만들어 지루하지 않게 했다&lt;/span&gt;”고 했다.&lt;br/&gt; 그는 이어 “&lt;span class='quot1'&gt;소아암 환자의 경우 과거에는 암센터와 어린이병원을 오가며 치료를 받아야 했지만 이젠 그럴 필요없이 암병원에서 원스톱 진료를 받으면 된다&lt;/span&gt;”며 “&lt;span class='quot1'&gt;일괄적이었던 회진시간도 환자를 배려해 탄력적으로 조정하는 방식을 적용했다&lt;/span&gt;”고 설명했다.&lt;br/&gt; 암 때문에 심적 고통을 받는 환자 가족을 위한 프로그램도 마련했다. “&lt;span class='quot0'&gt;환자 상태에 대해 자세한 설명을 듣고 싶어하는 가족들을 위해 의사 49명, 코디네이터 17명 등 모두 66명으로 구성된 굿닥터팀이 암 진료, 교육, 정보 상담 서비스를 제공하고 있지요.&lt;/span&gt;” 이들 굿닥터팀은 환자와 가족에게 24시간 전화, 이메일 상담 서비스를 제공하고 있다. 지방이나 다른 병원에서 치료받는 암 환자나 해당 의료진이 암 치료와 관련한 조언을 구하면, 암병원 전문 의료진이 실비로 답해주는 ‘암 치료 2차 의견(second opinion)’ 제공 프로그램도 운영하고 있다. 2차 의견 제공은 선진국 암센터에서는 일반화된 프로그램이다.&lt;br/&gt; 노 병원장은 어느 병원에 절대 뒤지지 않을 최신 치료장비도 대폭 확충했다고 자랑했다. “로보틱 IMRT(세기조절 방사선 치료기)를 아시아 최초로 도입하는 등 최고의 설비를 갖추었습니다. 조만간 꿈의 암치료 기기라고 불리는 양성자치료기도 도입할 예정이지요.” IMRT는 광자선 에너지를 6개의 관절로 구성된 로봇에 장착해 치료율을 높이는 장치로 종양의 움직임을 추적해 방사선을 쬔다. LINAC 방사선 치료기도 3대로 추가 도입해 6대를 가동 중이다. 토모테리피 3대도 세브란스병원 본원에서 이전 가동하고 있으며, 암 수술에 특화된 다빈치 로봇수술기도 1대 새로 도입해 3대를 운영하고 있다. &lt;br/&gt; 암을 효과적으로 치료하는 체계를 만들기 위해 연세암병원은 ‘다학제 진료’ 시스템도 운영하고 있다. 환자들이 자신의 진료를 책임질 전체 의료진을 한자리에서 보며 분야별 전문 의료진으로부터 상세한 설명을 들을 수 있는 시스템이다. 노 병원장은 “&lt;span class='quot1'&gt;최근 암 치료는 수술, 항암 약물치료, 방사선 치료 중 어느 한 가지 방법에만 의존하는 것이 아니라 환자 상태에 따라 다양한 복합치료가 필요하다&lt;/span&gt;”며 “&lt;span class='quot1'&gt;여러 진료과의 참여가 필수적&lt;/span&gt;”이라고 했다.&lt;br/&gt; 129년 전 세브란스병원이 현대의학의 혜택을 전혀 받지 못했던 우리나라 사람들에게 완전히 새로운 의학을 선보였듯이 연세암병원을 통해 암 치료의 새 역사를 만들려는 노 병원장의 열정이 인터뷰 내내 짙게 묻어 나왔다.&lt;br/&gt; 권대익기자 dkwon@hk.co.kr</w:t>
+        <w:t>제목: HPV 백신, 다발성 경화증 유발 등 이상 반응 연관성 증거 없어</w:t>
+        <w:br/>
+        <w:t>날짜: 20140227</w:t>
+        <w:br/>
+        <w:t>기자: 한국아이닷컴</w:t>
+        <w:br/>
+        <w:t>링크: https://www.bigkinds.or.kr/news/detailView.do?docId=01101101.20140227100000092</w:t>
+        <w:br/>
+        <w:t>ID: 01101101.20140227100000092</w:t>
+        <w:br/>
+        <w:t>카테고리: 사회&gt;의료_건강</w:t>
+        <w:br/>
+        <w:t>본문: 세계보건기구(WHO, World Health Organization) 산하 국제백신안전성자문위원회(GACVS, Global Advisory Committee on Vaccine Safety)는 최근 주간감염병학지(Weekly Epidemiological Record)를 통해 HPV 백신 접종이 다발성 경화증을 비롯한 자가 면역 질환 위험의 증가와 관련이 없다고 밝혔다.&lt;br/&gt;&lt;br/&gt;위원회는 미국, 호주 및 일본에서 수집한 데이터와 HPV 백신 ‘가다실®’의 제조사인 MSD 등이 제출한 자료를 기반으로 자료를 검토했다. 그 결과 HPV 백신으로 인한 이상 반응으로 의심됐던 길랑바레 증후군, 발작, 뇌졸중, 정맥혈전색전증, 아나필락시스 및 알레르기 반응 등이 확인되지 않았으며, 임신 중 HPV 백신을 접종한 여성 역시 이상 반응 사례가 보고되지 않았다고 전했다.&lt;br/&gt;&lt;br/&gt;스웨덴 및 핀란드에서 약 100만명의 10세에서 17세 사이의 여자 어린이 및 청소년을 대상으로 진행된 코호트 연구에 따르면, HPV 백신을 접종한 30여 만 명에게서 자가 면역 질환, 신경계 질환 또는 정맥혈전색전증과의 연관성에 대한 증거가 발견되지 않았다.&lt;br/&gt;&lt;br/&gt;또한 미국에서 약 20만명의 여자 어린이 및 젊은 여성을 대상으로 한 연구 역시 최소 1회 이상 HPV 백신을 접종한 접종군이 비접종군보다 16개 유형의 자가면역질환의 발생률이 증가한다는 것을 나타나지 않았다.&lt;br/&gt;&lt;br/&gt;이와 함께 프랑스에서 HPV 백신 접종으로 다발성 경화증이 발생했다는 사례와 관련하여 약 200만명의 12~16살의 여자 어린이를 대상으로 코호트 연구를 진행한 결과, HPV백신 접종군이 비접종군보다 자가면역질환으로 인한 입원률이 증가했다고 보기엔 부족함을 보였다. &lt;br/&gt;&lt;br/&gt;위원회는 이러한 다양한 연구결과들이 HPV 백신 접종이 다발성 경화증을 포함한 자가 면역 질환 등의 위험을 증가시킨다는 증거가 확인되지 않았다고 밝혔다. 또한 확인되지 않은 정보로 인한 효과 있는 백신이 사용되지 않는다면 오히려 그로 인한 불필요한 피해를 불러일으킬 수 있다고 강조했다. &lt;br/&gt;&lt;br/&gt;이에 한국 MSD 의학부 김진오 이사는 “&lt;span class='quot0'&gt;이번 세계보건기구 산하 국제백신안전성위원회의 발표는 HPV 백신에 대한 의구심을 덜어낼 수 있는 신뢰할 만한 데이터라 생각한다&lt;/span&gt;”라며 “&lt;span class='quot0'&gt;앞으로도 MSD는 안전한 백신 접종을 위해 이와 같은 연구에 동참할 예정이고, 더 많은 사람이 백신을 통해 질환의 위험에서 벗어날 수 있도록 최선을 다하겠다&lt;/span&gt;”고 말했다. &lt;br/&gt;&lt;br/&gt;한편, 가다실®은 지난 해 10월 스웨덴 및 덴마크에서 진행된 대규모 코호트 연구를 통해 자가 면역 질환, 신경계 질환 등의 이상반응 발생과 연관이 있다는 증거가 없었다고 발표한 바 있다. &lt;br/&gt; &lt;br/&gt;4가 HPV 백신 가다실은 HPV 16, 18형에 의한 자궁경부암을 비롯한 다양한 HPV로 인해 발생할 수 있는 질환의 예방을 도울 수 있다. 132개 국가에서 승인되어 사용되고 있으며, HPV로 인한 질환의 예방을 위해 52개국에서 국가필수예방접종으로 지정되었다. 호주와 캐나다의 일부 주에서는 남학생을 대상으로도 국가필수예방접종이 시행되고 있다. 국내에서도 식품의약품안전처로부터 9~26세 여성의 HPV 16, 18형에 의한 자궁경부암, 외음부암, 질암 및 9~26세 남성 및 여성의 HPV 16, 18형에 의한 항문암과 HPV 6, 11형에 의한 생식기 사마귀 예방에 대한 적응증을 승인받았다.&lt;br/&gt; &lt;br/&gt;&lt;br/&gt;한국아이닷컴 장원수 기자 jang7445@hankooki.com&lt;br/&gt;&lt;br/&gt;&lt;br/&gt;&lt;br/&gt; [ⓒ 인터넷한국일보(www.hankooki.com), 무단 전재 및 재배포 금지]</w:t>
         <w:br/>
       </w:r>
     </w:p>
@@ -645,20 +761,24 @@
         <w:pStyle w:val="Title"/>
       </w:pPr>
       <w:r>
-        <w:t>언론사: 한국일보-2-1029.txt</w:t>
+        <w:t>언론사: 한국일보-2-229.txt</w:t>
       </w:r>
     </w:p>
     <w:p>
       <w:r>
-        <w:t>제목: 손 편지, 느리고 더디지만 큰 감동 전하죠</w:t>
-        <w:br/>
-        <w:t>날짜: 20140703</w:t>
-        <w:br/>
-        <w:t>기자: 강주형</w:t>
-        <w:br/>
-        <w:t>링크: https://www.bigkinds.or.kr/news/detailView.do?docId=01101101.20140703100000159</w:t>
-        <w:br/>
-        <w:t>본문: 손편지 쓰기 운동 전도사 이근호씨&lt;br/&gt;격려 서신 받은 암 투병 지인이 삶의 의욕 찾는 모습 보고 시작&lt;br/&gt;"영혼을 울리며 전염되는 것 같아"&lt;br/&gt;&lt;br/&gt;&lt;br/&gt; &lt;br/&gt; “18년 동안 함께 살아오면서 감사하단 말 한마디 제대로 못했네요. 존경하고 사랑합니다. 남편 드림.” &lt;br/&gt; “우리 ○○이, ○○이, 요즘 공부하느라 힘들지? 오늘만큼은 자전거 타면서 스트레스 왕창 날려버렸으면 좋겠다. 사랑하는 엄마가.”&lt;br/&gt; 2일 경기 양평군 양서면 양수리 북한강 철교쉼터 2층의 ‘손편지 이야기관’에는 비틀스의 ‘아이 윌(I will)’ 이 잔잔하게 흘렀다. 벽면과 천장은 감성적인 노래에 걸맞게 손으로 꾹꾹 눌러쓴 정겨운 손편지들이 빼곡히 들어 차 있다. 환자와 함께 산책을 하다 이곳을 찾았다는 간호사의 사연이 노란색 색종이에 곱게 적혀 있고, 동생과 다툰 뒤 화해의 음료수를 나눠 마시고 빈 깡통을 걸어 놓은 초등학생의 사연도 눈에 띄었다. 편지지에는 쓰는 이의 개성이 한껏 묻어났다. 형형색색의 색종이와 엽서는 기본이고, 종이접시, 상자, 심지어 버려진 플라스틱과 나무조각들도 손편지 이야기관에서는 훌륭한 편지지로 변신했다. &lt;br/&gt; 이근호(56) 소장은 “&lt;span class='quot1'&gt;다른 이의 편지를 읽다가 눈물을 흘리는 방문객들이 많다&lt;/span&gt;”며 “&lt;span class='quot1'&gt;손편지에는 여전히 감성과 사람 사는 냄새가 있다&lt;/span&gt;”고 말했다. 이 소장이 ‘손편지 쓰기 운동’을 시작한 것은 2012년부터다. 생업에서 은퇴한 뒤 유방암으로 투병중인 교우에게 작은 희망을 전하는 격려의 손편지를 보냈는데, 그가 눈물까지 흘리며 감동하더니 삶의 의욕을 갖기 시작했다고 했다. 사람의 감성을 자극하는 손편지의 위력을 실감한 이 소장은 그때부터 사회 각계각층 인사들에게 손편지를 써 보내기 시작했다. 구속된 모 대기업 CEO에게, 예술의 전당 관계자에게, 열악한 환경 속에서 열심히 살아가는 구두 수선사와 야쿠르트 아주머니에게도 편지를 보냈다. 답장이 없기도 했지만 대부분 감동을 담뿍 담은 편지가 돌아왔다. “&lt;span class='quot0'&gt;느리고 더딘 한 장의 손편지가 마치 영혼을 울리며 전염되는 것 같아요.&lt;/span&gt;”&lt;br/&gt; 수도권 곳곳에서 진행되는 크고 작은 행사장도 찾았다. 세월호 참사 직후인 4월 18일과 19일에는 경기 안산시 임시분향소에 편지를 매달 수 있도록 새끼줄을 매달아 놨더니 금세 ‘색종이 편지’가 빼곡히 들어찼다. 슬픔과 위로의 메시지들은 고스란히 손편지 이야기관으로 옮겨졌다.&lt;br/&gt; 이 소장의 목표는 1,000원씩 기부한 국민 성금으로 ‘편지 박물관’을 세우는 것이다. 한 달에 하루를 ‘손편지의 날’로 정해 학생을 대상으로 한 손편지 감성 교육도 계획 중이다. 지역 문화ㆍ예술ㆍ지식인들의 짧은 강연이 곁들여진 교육이 다양한 삶의 지혜를 얻고, 인간성을 회복하는 소중한 시간이 될 수 있다고 믿고 있다. &lt;br/&gt; 그는 최근 총기난사 사건이 발생한 부대에 위문편지를 보낼 생각이다. 15일에는 경원선 최북단 종착역인 ‘백마고지 역’의 명예역장으로 취임한다. 이 곳에 우체통을 설치해 북에 고향을 둔 실향민, 안보교육을 받는 학생 등 방문객들이 손편지를 쓸 수 있도록 할 계획이다. &lt;br/&gt; 인터넷에 이를 홍보하면 금방 네티즌에게 퍼져나갈 법 한데 이 소장은 손편지 쓰기 운동에 관한 한 철저히 발품과 입소문, 인쇄매체 등 ‘오프라인 홍보’만 고집한다. “속도와 경쟁만을 강조하다 보니 SNS, 이메일이 사람 위에 군림하잖아요. 민들레가 홀씨를 퍼트리듯, 더디지만 꾸준히 감성을 전하고 싶습니다.” &lt;br/&gt;&lt;br/&gt;글ㆍ사진=강주형기자 cubie@hk.co.kr</w:t>
+        <w:t>제목: 국산 백혈병신약 ‘슈펙트’, 1차 치료제 적응증 확대 3상 돌입</w:t>
+        <w:br/>
+        <w:t>날짜: 20140226</w:t>
+        <w:br/>
+        <w:t>기자: 한국아이닷컴</w:t>
+        <w:br/>
+        <w:t>링크: https://www.bigkinds.or.kr/news/detailView.do?docId=01101101.20140226100000159</w:t>
+        <w:br/>
+        <w:t>ID: 01101101.20140226100000159</w:t>
+        <w:br/>
+        <w:t>카테고리: IT_과학&gt;과학</w:t>
+        <w:br/>
+        <w:t>본문: 국산 백혈병신약 ‘슈펙트’(성분명 : 라도티닙·사진)가 내년 1차 치료제로 진입하기 위한 3상에 들어간다.&lt;br/&gt;&lt;br/&gt;일양약품(대표 김동연)은 슈펙트의 1차 치료제 진입을 위한 임상 3상 환자 등록을 2년6개월 만에 마치고 3상을 진행한다고 26일 밝혔다. 임상기간은 1년이다.&lt;br/&gt;&lt;br/&gt;일양약품은 2011년 8월부터 서울성모병원과 동남아 의료기관 등 국내외 24개 대형병원에서 진행할 3상 환자 240명을 모집하는데 성공했다고 전했다.&lt;br/&gt;&lt;br/&gt;3상이 끝나면 슈펙트는 글리벡 내성 환자 및 불내약성 환자를 대상으로 처방되고 있는 현재 2차 치료제에서 만성기 만성골수성백혈병 초기환자도 처방이 되는 1차 치료제로 적응증 범위가 확대된다. &lt;br/&gt;&lt;br/&gt;글리벡 내성 치료제인 타시그나(노바티스)보다 약값이 절반 가량 저렴한 슈펙트가 1차 치료제로 허가 받을 경우 글리벡 등 경쟁약물과 효능과 가격에서 고가의 다국적사 백혈병치료제 처방이 힘든 국내 및 전세계 환자들에게 도움일 될 것으로 보인다.&lt;br/&gt;&lt;br/&gt;또한 슈펙트는 건강보험재정 기여와 더불어 글로벌 시장에 경쟁력 있는 슈퍼 백혈병 치료제로 주목 받을 것으로 예상된다.&lt;br/&gt;&lt;br/&gt;일양약품 관계자는 “&lt;span class='quot0'&gt;슈펙트의 3상 환자 등록 완료는 유럽과 미국 중심의 백혈병 표적항암제 시장에서 개발된 이 국산 신약이 전세계 백혈병 환자의 60% 이상을 차지하는 아시아권을 대상으로 다국적사와 치열한 시장 경쟁을 벌이게 될 것&lt;/span&gt;”이라며 “&lt;span class='quot0'&gt;중국 등 글로벌 진출에도 청신호&lt;/span&gt;”라고 말했다.&lt;br/&gt;&lt;br/&gt;슈펙트는 거대 백혈병 시장인 중국으로부터 약효와 기술력을 인정받아 지난해 말 일양약품과 중국 고우시 정부가 투자 설립한 ‘양주일양 유한공사’를 통해 ‘신약 판매 및 기술이전’에 관한 중국 수출 계약이 성사됐고 중동의 라이프파마사와도 수출 양해각서가 체결됐다. &lt;br/&gt;&lt;br/&gt;2003년 백혈병 유도체 개발을 시작으로 전임상과 임상을 거쳐 2012년 1월 국산 18호 신약으로 허가된 슈펙트는 출시 당시 하루 약값(800㎎) 6만4,000원의 경제적 약가로 다국적사와 경쟁을 할 수 있는 토대를 만든 신약으로 평가 받고 있다.&lt;br/&gt;&lt;br/&gt;또한, 글리벡 등 기존 치료제보다 주요세포유전학적 반응률이 높고 안전성이 뛰어난 슈펙트는 초기반응도 및 약효의 우수성을 평가하는 유효율도 글로벌 제품과의 간접 비교에서도 우수한 유효율을 나타냈다.&lt;br/&gt;&lt;br/&gt;단일과제로는 대규모인 43억원을 정부로부터 지원받은 슈펙트는 세계적으로 저명한 혈액학회저널 ‘블러드(Blood)’지와 세계적 뉴스 제공업체 ‘톰슨로이터(Thomson Reuters)’지에 ‘경쟁력 높은 백혈병 치료제’이자 ‘암 부문 가장 유망한 글로벌 신약’으로 소개되기도 했다.&lt;br/&gt; &lt;br/&gt;&lt;br/&gt;한국아이닷컴 장원수 기자 jang7445@hankooki.com&lt;br/&gt;&lt;br/&gt;&lt;br/&gt;&lt;br/&gt; [ⓒ 인터넷한국일보(www.hankooki.com), 무단 전재 및 재배포 금지]</w:t>
         <w:br/>
       </w:r>
     </w:p>
@@ -667,20 +787,24 @@
         <w:pStyle w:val="Title"/>
       </w:pPr>
       <w:r>
-        <w:t>언론사: 한국일보-2-1030.txt</w:t>
+        <w:t>언론사: 한국일보-2-230.txt</w:t>
       </w:r>
     </w:p>
     <w:p>
       <w:r>
-        <w:t>제목: [채널선택] 제주마(馬) 장가가는 날(EBS 밤 8:50)</w:t>
-        <w:br/>
-        <w:t>날짜: 20140703</w:t>
-        <w:br/>
-        <w:t xml:space="preserve">기자: </w:t>
-        <w:br/>
-        <w:t>링크: https://www.bigkinds.or.kr/news/detailView.do?docId=01101101.20140703100000035</w:t>
-        <w:br/>
-        <w:t>본문: 암말 향한 수말의 눈물겨운 구애&lt;br/&gt;&lt;br/&gt; 제주마(馬) 장가가는 날(EBS 밤 8:50)&lt;br/&gt; 축구장 120개를 합쳐놓은 규모인 133만㎡의 제주축산진흥원 말목장에는 천연기념물인 제주마 150여 마리가 살고 있다. 번식기인 6월, 일부다처제인 제주마 무리에 새로운 씨수말이 등장한다. 암말들은 어린 씨수말을 뒷발로 차며 텃세를 부린다. 힘겨운 제주마의 장가가는 날, 수말의 눈물겨운 구애가 시작된다. 숲에서 홀로 출산하는 암말의 모습과 새 제주마의 탄생 순간을 공개한다. 제주마와 경주마 더러브렛의 교배로 만들어진 한라마, 한라마와 유럽 명마 루시타노를 교배해 만든 홍시타노 등 새로운 국내산 말이 만들어지는 현장을 카메라에 담았다. 멸종 위기의 제주마와 이를 보존해야 하는 당위성도 친절하게 설명한다.</w:t>
+        <w:t>제목: 건국대학교 언론홍보대학원 ‘스피치&amp;협상 교육과정’ 수강생 모집 중</w:t>
+        <w:br/>
+        <w:t>날짜: 20140226</w:t>
+        <w:br/>
+        <w:t>기자: 한국아이닷컴</w:t>
+        <w:br/>
+        <w:t>링크: https://www.bigkinds.or.kr/news/detailView.do?docId=01101101.20140226100000175</w:t>
+        <w:br/>
+        <w:t>ID: 01101101.20140226100000175</w:t>
+        <w:br/>
+        <w:t>카테고리: IT_과학&gt;IT_과학일반</w:t>
+        <w:br/>
+        <w:t>본문: 지난 2월 5일 건국대학교 언론홍보대학원에서는 스피치&amp;협상 최고경영자과정 제10기 수료식을 거행했다. 10기 주요 수료자는 박성래 우성실업 회장, 김우화 미오림복지재단 이사장, 조용진 국민은행 동부지역 본부장, 이경호 우드마트코리아 대표, 이외자 함라초등학교 교장, 김정수 기업은행 지점장 등이었다. &lt;br/&gt;&lt;br/&gt;2009년 4월에 1기가 처음 시작된 건국대학교 언론홍보대학원 스피치&amp;협상 최고경영자과정은 지난 5년간 500여명의 동문을 배출했고 현재 제11기 교육과정 수강생을 모집 중에 있다. 스피치&amp;협상 최고경영자과정 제11기는 2014년 3월 19일에 교육을 시작하여 7월 16일까지 진행될 예정이다.&lt;br/&gt;&lt;br/&gt;본 최고경영자과정은 중소기업체 CEO들이 스피치와 협상을 동시에 배울 수 있는 국내 유일한 CEO 교육과정이다. 최근에는 비즈니스와 일상생활에 있어 스피치와 협상의 중요성이 부각되면서 CEO 뿐만 아니라 일반인들의 관심도 집중되고 있다.&lt;br/&gt;&lt;br/&gt;비즈니스의 성공을 위해서는 자신의 의도를 보다 분명하고 효율적으로 전달할 수 있는 능력과 상대의 마음을 먼저 파악하고 감동을 줄 수 있는 스피치와 협상에 대한 기술이 필수적이고 이는 교육과 실전 훈련에 통해서 얼마든지 향상될 수 있다.&lt;br/&gt;&lt;br/&gt;본 교육과정의 스피치 교육내용으로는 성공하는 사람들의 스피치 비밀, 사람의 마음을 움직이는 스피치 기술, 임기응변을 이용한 대중 스피치 기법, 지도자의 연설과 성공 리더십, 오바마처럼 말하고 소크라테스처럼 협상하라, 동영상 스피치 실습, 스피치 경연대회를 통한 개인별 코칭, 칭찬의 힘, 격려의 기술, 비언어 커뮤니케이션 스킬, 화술과 인간관계, 유머의 원리와 기법, 조직을 죽이고 살리는 리더의 언어, 사람의 가슴과 머리에 확 꽂히는 말, 대화와 협상에서 위기를 극복하는 기술, NLP를 통한 스피치 &amp; 협상 기술 습득, 경청 커뮤니케이션 스킬과 마법의 스피치 법칙, 성공 프리젠테이션 스킬과 CEO 전략 커뮤니케이션, CEO의 실용 스피치 기법과 기업경영 커뮤니케이션, 경영자와 근로자의 갈등해소와 기업내 커뮤니케이션, 상대방을 끌어당기는 스토리텔링, 언론홍보의 이해와 대언론관계 관리, PCT(Public Communication Training) 기법을 통한 스피치 &amp; 프레젠테이션 등이 있다. &lt;br/&gt;&lt;br/&gt;협상 교육내용으로는 CEO의 Win-Win 협상스킬, 성공적인 협상 &amp; 커뮤니케이션 스킬, 글로벌 패러다임의 변화와 협상사례, 쇼군 3인의 리더십과 협상전략, 협상 기술을 높여주는 협상력 증강공식, 모의협상을 통한 CEO 협상력 극대화, 다양한 상황과 케이스별 협상 &amp; 커뮤니케이션 기법, 경영활동과 현업에서 바로 활용되는 실전 협상기법, 효과적인 협상전략과 상황대처 전술, 다자간 협상에서 성공조건과 구체적 협상전술, 단계별 파워협상 스킬과 영향력 강화방법, 비즈니스 협상의 프로세스와 협상 전략과 전술, 인간심리를 활용한 고도의 심리기법과 협상 커뮤니케이션 스킬, 협상의 3개 변수(Power, Information, Time) 최적활용 노하우, 부동산 개발 및 거래시 성공적 협상스킬, 상대를 내편으로 만드는 설득 심리학, 국제 비즈니스 협상 방법과 의사소통, 교착상태와 마무리 단계에서의 협상전략, 효과적인 협상 전략가들의 숨겨진 비밀 등이 있다.&lt;br/&gt;&lt;br/&gt;스피치와 협상 분야의 전문적인 강사진으로 구성된 본 교육과정의 교수진으로는 김홍신 건국대학교 석좌교수, 김동길 연세대학교 교수, 황용석 건국대학교 언론홍보대학원 원장, 박갑주 스피치&amp;협상 최고경영자과정 주임교수, 엄용수 방송인이자 개그맨, 신영일 전 KBS 아나운서, 김정식 코미디언, 윤치영 윤치영스피치커뮤니케이션 소장, 강지연 스피치 전문 아나운서, 이봉원 윈컴피알 대표, 송민 MC, 레크레이션 사회자, 김경석 한국웅변인협회 회장, 전대수 한국스피치교육센터 원장, 민영욱 한국 스피치&amp;리더십센터 원장, 유호연 석세스 스피치리더십아카데미 원장, 정은상 한국웃음연구소 웃음스타강사, 김병국 협상전략연구소 소장, 국제변호사, 박건식 한국협상연구원 원장, 남학현 콜럼비아E&amp;N 원장, 박상기 글로벌협상컨설팅 대표, 이동휘 한국협상학회 회장, 조우성 협상전문 변호사, 김성형 한국협상아카데미 대표, 박승주 PSI컨설팅 커뮤니케이션연구소 소장, 김종명 이솝러닝 대표, 김상철 네고컨설팅 대표, 이종선 국제협상전략연구소 소장, 탁진규 HR Line 대표, 김형진 법무법인 정세 변호사 등이 있다.&lt;br/&gt;&lt;br/&gt;다른 최고경영자과정과 차별화되는 본 최고경영자과정의 특징은 다양한 비즈니스의 문제점들을 유연하게 풀어갈 수 있는 해법을 제시해 주는 스피치와 협상 스킬을 한번에 정리할 수 있는 정말 유익한 최고경영자과정이라는 점이다. 현실적이고 실질적인 도움이 될 수 있는 스피치와 협상의 이론적인 교육뿐만 아니라 명품 스피치와 협상의 달인 될 수 있도록 수업시간 마다 3분 스피치 실습을 실시하고, TV 인터뷰를 대비하여 아나운서 교수가 직접 코칭을 해주는 동영상 스피치 실습, 수상자에게 트로피를 수여하？스피치 경연대회 등을 통해서 교육생들에게 다양한 실습 기회를 제공하고 있다. 협상 교육 역시 협상에 대한 원칙과 사례, 협상 스킬, 상황에 맞는 다양한 협상법, 개인 협상, 팀별 협상 실습 등 실전에 바로 적용할 수 있는 생동감 있는 교육을 제공하고 있어 교육생의 만족도가 높다.&lt;br/&gt;&lt;br/&gt;교육과정의 만족도는 동문들의 추천으로 이어져 매 기수마다 50%이상의 기존 동문들의 추천으로 새로운 교육생이 모집되고 있다. 본 교육과정의 또 한 가지 특징은 타 최고경영자과정에 비해 높은 여성원우의 비율이다. 여성원우들의 활발한 참여 덕분에 교육과정이 활기차고 화목한 분위기로 졸업 후에서 원우 네트워크 활동도 지속적으로 이어지고 있다&lt;br/&gt;&lt;br/&gt;원우간 다양한 동호회 활동, 선배들의 신입원우 환영파티 개최, 국내 워크샵, 제주도 졸업여행, 각종 단합대회, 와인기차여행, 친선골프, 친선등반, 총여성회 행사, 승마체험, 해외시찰(여행) 등 다양한 원우 친목 활동을 학교 교수진이 직접 참여하여 원우회 활성화를 위해서 많은 노력을 하고 있다. 또한, 최근에는 동문간의 교류가 SNS를 통하여 온오프라인에서 활발하게 진행되고 있어 다양한 블로그, 카페, 카카오톡, 페이스북, 네이버 밴드 등 소셜미디어 활동을 학교에서도 적극적으로 지원하고 있다&lt;br/&gt; &lt;br/&gt;그 동안 스피치&amp;협상 최고경영자과정 수료한 주요 동문으로는 원로가수 김세레나, 백남선 이대 여성암전문병원장, 김재운 백석토건 대표이사, 엄용수 코미디언, 김팔수 서희건설 대표이사, 김학면 에스까다코스메틱 대표이사, 박인교 청안산업 회장, 오병주 국무총리실 차관, 김순길 삼진에너지 회장, 김철호 본아이에프 대표이사, 임성재 제모피아 대표이사, 차상협 청심국제병원장, 송정규 한국도선사협회장, 노충희 상계백병원장, 이태길 한국신조형협회장, 황창주 민주당 국회의원, 구차범 세희피엔씨 대표이사, 국관호 두란노아버지학교 기획본부장, 최종모 법무법인 동인 변호사, 배일수 첼리쳐트레이닝 대표이사, 김상민 운양의료재단 이사장, 이상대 한국언론문화진흥원 대표이사, 최병환 패션그룹형지 부사장, 도기안 대한공경매협회장, 문성흠 신성모자 대표이사, 성흥수 신동아고속관광 대표이사, 윤보영 시인 등이 있다. &lt;br/&gt; &lt;br/&gt;&lt;br/&gt;한국아이닷컴 장원수 기자 jang7445@hankooki.com&lt;br/&gt;&lt;br/&gt;&lt;br/&gt;&lt;br/&gt; [ⓒ 인터넷한국일보(www.hankooki.com), 무단 전재 및 재배포 금지]</w:t>
         <w:br/>
       </w:r>
     </w:p>
@@ -689,20 +813,24 @@
         <w:pStyle w:val="Title"/>
       </w:pPr>
       <w:r>
-        <w:t>언론사: 한국일보-2-1031.txt</w:t>
+        <w:t>언론사: 한국일보-2-231.txt</w:t>
       </w:r>
     </w:p>
     <w:p>
       <w:r>
-        <w:t>제목: 암세포 억제 유전자 ‘DKK3’ 발견</w:t>
-        <w:br/>
-        <w:t>날짜: 20140702</w:t>
-        <w:br/>
-        <w:t>기자: 김성환</w:t>
-        <w:br/>
-        <w:t>링크: https://www.bigkinds.or.kr/news/detailView.do?docId=01101101.20140702100000019</w:t>
-        <w:br/>
-        <w:t>본문: 중앙대학교병원(원장 김성덕) 산부인과 이은주 교수팀이 우리 몸의 세포를 이루는 유전자 중의 하나인 DKK3 유전자가 암세포 억제유전자인 것을 밝혀내, 해당 유전자를 이용한 암 치료제를 연구 개발 중인 것으로 알려졌다.&lt;br/&gt; 이 교수팀은 DKK3 단백질이 여러 암세포에서 발현이 감소되어 있는 것을 확인하고, 해당 유전자를 다시 발현을 시켰을 때 암세포의 성장을 촉진시키는 ‘베타 카테닌(beta-catenin)’의 발현을 억제시켜 암세포의 성장을 억제한다는 것을 세포 실험을 통해 처음으로 입증했다.&lt;br/&gt; 이 교수팀은 자궁경부암, 난소암, 위암 환자의 조직검사 결과를 분석한 결과, 자궁경부암 환자의 65%(88명 중 57명), 난소암 환자의 61%(69명중 42명), 위암 환자의 41%(158명 중 64명)가 DKK3 단백질의 발현이 감소되어 있는 것을 확인했다. 또 자궁경부암 및 위암 환자의 병기가 높을수록 DKK3 단백질이 감소된 것으로 나타났으며, DKK3 단백질 발현이 감소된 환자일수록 자궁경부암 및 위암의 재발이 더 빨리 진행된 것을 확인했다.&lt;br/&gt; 이와 같은 결과는 해당 암 뿐 아니라 비교적 다양한 암들에서 공통적으로 확인된 것으로 나타나 향후 DKK3 유전자가 암 환자의 예후를 예측할 수 있는 중요한 지표로 활용될 것으로 보인다.&lt;br/&gt; 이 교수는 “&lt;span class='quot0'&gt;이번 연구를 통해 DKK3 유전자가 자궁경부암 환자의 무병 생존율과 난소암 환자의 항암치료 반응성을 예측할 수 있는 지표로 활용될 수 있을 것으로 본다&lt;/span&gt;”며 “&lt;span class='quot0'&gt;위암 환자의 수술 전 병기를 결정할 때 CT검사와 함께 병용하면 정확도를 높일 수 있을 것으로 기대한다&lt;/span&gt;”고 말했다. &lt;br/&gt; 김성환기자 spam001@hksp.kr</w:t>
+        <w:t>제목: 성기사마귀 콘딜로마(곤지름), 조기치료 및 예방법이 관건!</w:t>
+        <w:br/>
+        <w:t>날짜: 20140218</w:t>
+        <w:br/>
+        <w:t>기자: 한국아이닷컴</w:t>
+        <w:br/>
+        <w:t>링크: https://www.bigkinds.or.kr/news/detailView.do?docId=01101101.20140218100000124</w:t>
+        <w:br/>
+        <w:t>ID: 01101101.20140218100000124</w:t>
+        <w:br/>
+        <w:t>카테고리: 사회&gt;의료_건강</w:t>
+        <w:br/>
+        <w:t>본문: 직장인 김모(27)양은 샤워를 하다 생식기에 난 뾰루지를 발견했지만 대수롭지 않게 넘겼다가 상태가 악화된 결국 병원을 찾았다. 생식기 뾰루지의 수가 늘어나고, 심하게 간지럽기까지 해 산부인과를 찾았는데 '콘딜로마 (곤지름)'라는 진단을 받았고 한 두 개였던 뾰루지는 항문 주변까지 퍼진 심각한 상태였다.&lt;br/&gt;&lt;br/&gt;곤지름, HPV 6·11번에 의해 발병되는 성기사마귀&lt;br/&gt;&lt;br/&gt;콘딜로마라고도 부르는 곤지름은 성 접촉 후 흔히 발생하기 때문에 성병으로 오해하는 경우가 많으나 인유두종 바이러스(human papilloma virus, HPV)에 의해 생기는 피부질환의 일종인 ‘생식기 사마귀’다. 성기 콘딜로마(곤지름 또는 사마귀라고도 함.)는 인유두종 바이러스(HPV) 감염에 의해 발생되는 질병의 하나로서, 주로 HPV의 6, 11번에 의해 발생된다.&lt;br/&gt;&lt;br/&gt;HPV는 고위험군(16,18번 등)과 저위험군(6,11번 등)으로 나누게 되는데, 16, 18번 등의 고위험군은 주로 고도의 자궁경부 이형성증(세포변형)이나 암과 관련이 된다. 6, 11번 등 저위험군에서는 에서는 전형적인 뾰족한 모양의 콘딜로마와 경도의 이형성증과 관련이 있다.&lt;br/&gt;&lt;br/&gt;감염경로는 주로 직접적인 접촉이나 성관계 &lt;br/&gt;&lt;br/&gt;콘딜로마의 감염경로는 직접적인 접촉이나 성관계에 의해 주로 발생하여 외음부와 소음순에서 대부분 발생하지만 질이나 자궁경부, 항문으로도 발생하기도 한다. 감염 후 빠르면 몇 주안에 병변이 나타나기도 하는데 모양이 초기에는 살이 살짝 올라온듯한 쥐젖 모양을 띄다가 빠른 속도로 점점 밖으로 성장해 닭벼슬이나 브로콜리 모양이 되게 된다.&lt;br/&gt;&lt;br/&gt;증상은 대부분 약간의 소양감이 있지만 통증은 없으며, 크기가 커지면 괴사를 일으켜 갈라지기도 하고 이차적 감염이 초래되고 이로 인해 출혈이나 분비물이 나타난다. 진단은 전문의의 전형적인 육안소견으로 진단이 되며 애매한 경우는 조직검사를 통해 진단하기도 한다. 외음부에 사마귀가 있다해도 반드시 질경을 통한 질안과 자궁경부검사가 이루어져야 하며, 항문 주위에도 꼼꼼히 살펴 보게 된다.&lt;br/&gt;&lt;br/&gt;약물, 레이저 치료, 전기소작술 등으로 치료 &lt;br/&gt;&lt;br/&gt;애플산부인과 최주혁 원장은 "성기 사마귀의 치료는 발병 초기일수록 치료가 잘되는데 그 방법은 약물을 바르거나 파괴요법이 이용되며, 파괴요법으로는 주로 레이저 치료나 전기소작술이 이용되지만 이때는 부분 마취를 한 후 시행되므로 통증은 그리 많지 않다." 말했다. &lt;br/&gt;&lt;br/&gt;면역이 억제된 환자는 재발이 잘 되므로 치료 후에도 추적관찰이 시행되어야 하고 새로운 병변이 발생되면 바로 치료해야 한다.&lt;br/&gt;&lt;br/&gt;애플산부인과 신촌점 최주혁 원장은 "파괴요법, 수술 등으로 치료할 순 있지만 근본적인 인유듀종 바이러스 감염이 치료되는 것이 아니기 때문에 쉽게 재발해 그때마다 고민하는 것보다는 인유두종 바이러스 백신을 맞는 것이 좋다."고 덧붙였다. "인유두종 바이러스는 백신이 개발된 몇 안 되는 바이러스다. 성경험 전이거나 혹은 경험이 있다 하더라도 병원에 방문하여 백신 접종을 하고 바이러스 검사도 같이 받아 감염여부를 확인하길 권한다"고 조언했다. &lt;br/&gt;&lt;br/&gt;&lt;br/&gt;한국아이닷컴 이동헌 기자 ldh1412@hankooki.com&lt;br/&gt; &lt;br/&gt;&lt;br/&gt;&lt;br/&gt;&lt;br/&gt; [ⓒ 인터넷한국일보(www.hankooki.com), 무단 전재 및 재배포 금지]</w:t>
         <w:br/>
       </w:r>
     </w:p>
@@ -711,20 +839,24 @@
         <w:pStyle w:val="Title"/>
       </w:pPr>
       <w:r>
-        <w:t>언론사: 한국일보-2-1032.txt</w:t>
+        <w:t>언론사: 한국일보-2-232.txt</w:t>
       </w:r>
     </w:p>
     <w:p>
       <w:r>
-        <w:t>제목: 60만원 받고 7개월 친딸 판 아버지</w:t>
-        <w:br/>
-        <w:t>날짜: 20140702</w:t>
-        <w:br/>
-        <w:t>기자: 한덕동ddhan@hk.co.kr</w:t>
-        <w:br/>
-        <w:t>링크: https://www.bigkinds.or.kr/news/detailView.do?docId=01101101.20140702100000097</w:t>
-        <w:br/>
-        <w:t>본문: 60만원 받고 7개월 친딸 판 아버지 &lt;br/&gt; &lt;br/&gt; 충북 청주 상당경찰서는 2일 60만원을 받고 인터넷을 통해 생후 7개월 된 친딸을 판 대학생 A(20)씨에 대해 아동복지법 위반 혐의로 구속영장을 신청했다. &lt;br/&gt; 경찰에 따르면 서울의 한 전문대에 다니는 A씨는 지난 4월 인터넷 포털 사이트 입양 블로그에 ‘아이를 좋은 가정에 입양보내고 싶다’는 내용의 글을 올린 뒤 댓글을 단 B(30·여)씨로부터 60만원을 받고 친딸을 건넨 혐의다. &lt;br/&gt; A씨는 동거하던 여자 친구와의 사이에서 태어난 딸을 가족들에게 숨기고 여관 등에서 몰래 키우다 이 같은 일을 저지른 것으로 조사됐다. &lt;br/&gt; A씨는 처음에는 돈을 요구하지 않다가 “동거녀가 암에 걸려 병원비가 필요하다”고 거짓말을 해 B씨로부터 60만원을 받아냈다.&lt;br/&gt; 아동보호 기관으로부터 첩보를 입수한 경찰은 통신자료 등을 분석해 A씨를 검거했다. &lt;br/&gt; 경찰은 B씨도 같은 혐의로 불구속 입건했다. B씨는 남편과 이혼한 뒤 4명의 자식을 키우고 있는 것으로 알려졌다. B씨는 경찰에서 “우연히 블로그 글을 보고 입양을 하게 됐다”고 진술했다.&lt;br/&gt; 현재 A씨의 딸은 청주의 한 아동시설에서 보호하고 있으며, 경찰 수사가 시작된 뒤 A씨는 다시 딸을 데려다 키우겠다는 뜻을 전한 것으로 전해졌다.&lt;br/&gt; 청주=한덕동기자ddhan@hk.co.kr</w:t>
+        <w:t>제목: 직장암 수술 전 MRI검사 액면 그대로 믿기 어렵다</w:t>
+        <w:br/>
+        <w:t>날짜: 20140213</w:t>
+        <w:br/>
+        <w:t>기자: 정광진</w:t>
+        <w:br/>
+        <w:t>링크: https://www.bigkinds.or.kr/news/detailView.do?docId=01101101.20140213100000152</w:t>
+        <w:br/>
+        <w:t>ID: 01101101.20140213100000152</w:t>
+        <w:br/>
+        <w:t>카테고리: IT_과학&gt;과학</w:t>
+        <w:br/>
+        <w:t>본문: 직장암 환자를 대상으로 수술 전 통상적으로 하는 자기공명영상촬영(MRI)이 림프절 전이를 진단하는 데는 정확도에 상당한 문제가 있다는 연구결과가 나왔다. 칠곡경북대병원 대장암센터 연구팀은 미국대장항문학회 공식학회지인 ‘결장과 직장의 질환’ 1월호에 실린 ‘직장암 조직에서의 MRI의 진단 정확도’라는 논문에서 이같이 밝혔다.&lt;br/&gt;&lt;br/&gt;연구팀에 따르면 MRI는 암의 침윤 깊이(조직에 파고 든 정도)를 예측하는 데는 정확도가 82.5%로 만족할 만한 수준이었지만, 림프절 전이 예측에는 약점을 드러냈다. 림프절 전이 여부 진단 방법의 중요한 지표인 감수성과 양성 예측률을 60%에 그쳤다.&lt;br/&gt;&lt;br/&gt;연구팀은 연구 과정에서 문제가 된 2차원 영상으로 보이는 림프절 이미지와 실제 수술 후 절제한 조직이 일치하도록 ‘침 정위술 실험 기법’이라는 특수한 방법을 적용했다.&lt;br/&gt;&lt;br/&gt;칠곡경북대병원 대장암센터 박준석(40)교수는 “&lt;span class='quot0'&gt;직장암 침윤 정도가 3기 이상이거나, 림프절 전이가 의심되면 방사선 치료를 한 뒤에 수술 하는 것을 권장하는데, 이는 수술 후 방사선치료보다 효과가 뛰어나고 부작용이 적기 대문&lt;/span&gt;”이라며 “&lt;span class='quot0'&gt;많은 외과 의사들은 컴퓨터단층촬영(CT)나 MRI의 림프절 전이를 진단하는 데 그 정확성에 강한 의구심을 제기해 왔고 합병증과 치료비 증가가 논란&lt;/span&gt;”이라고 말했다. 이어 “MRI진단 결과 림프절 전이가 의심스러웠는데 막상 수술해 보면 그렇지 않은 경우도 있고, 그 반대의 경우도 많다”며 “현재 기술로는 림프절전이 여부를 진단하는 데 MRI보다 더 정확한 것이 없지만, 그 결과가 상당히 부정확한 만큼 직장암 수술 전 방사선치료 여부를 결정 할 때는 침윤 정도만 고려하는 것이 바람직하다”고 제안했다.&lt;br/&gt;&lt;br/&gt;&lt;br/&gt;&lt;br/&gt;&lt;br/&gt;정광진기자 kjcheong@hk.co.kr&lt;br/&gt; &lt;br/&gt;&lt;br/&gt;&lt;br/&gt;&lt;br/&gt; [ⓒ 인터넷한국일보(www.hankooki.com), 무단 전재 및 재배포 금지]</w:t>
         <w:br/>
       </w:r>
     </w:p>
@@ -733,20 +865,24 @@
         <w:pStyle w:val="Title"/>
       </w:pPr>
       <w:r>
-        <w:t>언론사: 한국일보-2-1033.txt</w:t>
+        <w:t>언론사: 한국일보-2-233.txt</w:t>
       </w:r>
     </w:p>
     <w:p>
       <w:r>
-        <w:t>제목: 삼성서울병원 홈페이지 오픈 外</w:t>
-        <w:br/>
-        <w:t>날짜: 20140628</w:t>
-        <w:br/>
-        <w:t xml:space="preserve">기자: </w:t>
-        <w:br/>
-        <w:t>링크: https://www.bigkinds.or.kr/news/detailView.do?docId=01101101.20140628100000008</w:t>
-        <w:br/>
-        <w:t>본문: 삼성서울병원 홈페이지 오픈&lt;br/&gt; 삼성서울병원은 병원 비전 '환자행복을 위한 의료혁신'을 바탕으로 새 홈페이지 '해피포털(www.samsunghospital.comㆍ사진)'을 최근 열었다. 이 홈페이지는 병원의 3대 키워드 행복ㆍ박애ㆍ스마트를 담아 기존 병원 홈페이지와 완전히 차별화했다. 송재훈 삼성서울병원 원장은 “&lt;span class='quot0'&gt;환자를 잘 치료하는 것이 병원의 주 임무였지만 앞으로 예방하는 토털솔루션을 제공하는 방향으로 업의 개념이 바뀔 것&lt;/span&gt;”이라고 했다. 병원은 새 홈페이지 오픈을 기념해 환자와 일반인이 참여하는 이벤트를 18일까지 진행한다.&lt;br/&gt; &lt;br/&gt; 근로복지공단, ‘산재병원’ 명칭 변경 &lt;br/&gt; 근로복지공단이 1일부터 공단 산하 10개 산재병원 이름을 ‘근로복지공단 OO병원’으로 명칭을 바꾸었다. ‘산재병원’이란 명칭 때문에 산재환자만 진료한다는 인식이 강했기 때문이다. 공단은 “&lt;span class='quot1'&gt;공단 네트워크 병원으로 시너지 효과를 극대화해 누구나 이용 가능한 공공의료기관으로 거듭 날 것&lt;/span&gt;”이라고 했다.&lt;br/&gt; &lt;br/&gt;&lt;br/&gt; 저용량 아스피린 장기 복용하면 췌장암 예방&lt;br/&gt; 저용량 아스피린(사진)을 장기 복용하면 췌장암을 예방하는 데 효과적이라는 연구결과가 미국 예일대학 연구팀에서 나왔다. 예일대 보건대학원 하비 리쉬 박사팀은 미국 암연구학회 학술지 ‘암 역학ㆍ생물표지ㆍ예방’ 온라인판에 소개됐다. 연구팀은 2005~2009년 미국 코네티컷주의 30개 종합병원에서 췌장암 진단을 받은 환자 362명과 췌장암이 없는 대조군 690명의 자료를 비교 분석해 이 같은 결과를 얻었다.&lt;br/&gt; &lt;br/&gt;&lt;br/&gt; 건일제약, 불면증 치료제 서카딘 시판 허가&lt;br/&gt; 건일제약은 최근 불면증 치료제 서카딘(성분명 멜라토닌ㆍ사진)이 식품의약품안전처로부터 시판 허가를 받았다고 밝혔다. 서카딘은 내인성 멜라토닌과 비슷하게 방출되는 최초의 서방형(徐放形) 멜라토닌으로, 수면 및 일주기성 리듬을 조절해 수면구조를 보존함으로써 수면 질 개선 효과를 나타낸다. 서카딘은 중추 신경계(CNS) 중심의 노인성 질환 치료제 개발 전문기업인 이스라엘 뉴림에서 만들어져 영국, 프랑스, 이탈리아를 포함한 43개국에서 시판되고 있다.&lt;br/&gt; &lt;br/&gt; 이화의료원, JCI 재인증&lt;br/&gt; 이화여대의료원은 지난달 16~20일 국제의료기관평가위원회(JCI)로부터 방문평가를 받은 결과 ‘JCI 재인증’에 성공했다. 이번 방문 평가에서 JCI 현장 평가 위원들은 한층 강화된 JCI 기준집 제5판의 인증 기준에 맞춰 16개 평가 부문, 316개의 평가 기준과 1,218개에 이르는 평가 항목을 바탕으로 현장 실사를 실시했다.</w:t>
+        <w:t>제목: 日 국제개별화의료학회, 제18회 학술세미나 오는 6월 개최</w:t>
+        <w:br/>
+        <w:t>날짜: 20140212</w:t>
+        <w:br/>
+        <w:t>기자: 한국아이닷컴</w:t>
+        <w:br/>
+        <w:t>링크: https://www.bigkinds.or.kr/news/detailView.do?docId=01101101.20140212100000086</w:t>
+        <w:br/>
+        <w:t>ID: 01101101.20140212100000086</w:t>
+        <w:br/>
+        <w:t>카테고리: 사회&gt;의료_건강</w:t>
+        <w:br/>
+        <w:t>본문: 신 수지상 암백신 치료에 대한 기대감이 커지면서 제18회 국제개별화의료학회 학술세미나에 대한 관심이 커지고 있다.&lt;br/&gt;&lt;br/&gt;국제개별화의료학회는 2003년 개별화 의료에 근간을 두고 설립됐으며, 오는 6월 일본 삿포르에서 제18회 학술세미나를 개최할 예정이다.&lt;br/&gt;&lt;br/&gt;이 학회는 지난 17회 학술세미나에서 ‘신(新) 수지상세포 백신치료’가 전이·재발암 환자 74.4%에서 치료 효과를 보였다고 발표한 바 있다.&lt;br/&gt;&lt;br/&gt;국제개별화의료학회 아베 히로유키 이사장은 아베종양내과 연구팀이 2013년 1~9월 진행성 전이·재발암 환자 39명을 대상으로 신 수지상세포 암백신치료와 복합면역세포치료를 총 6회 실시한 결과, 암세포가 완전 관해된 환자는 2명(5.12%), 부분관해된 환자 5명(12.82%), 정지·안정된 환자(56.41%) 22명, 진행된 환자 10명(25.64%)으로 나타나, 전체적으로 74.4%에서 치료 성과를 보였다고 발표했다.&lt;br/&gt;&lt;br/&gt;나뭇가지 모양의 수지상세포는 암세포를 공격하는 T세포에게 암세포의 정보를 제공하고, 암세포의 항원 정보(표식)를 전달받은 세포상해성 T림프구(Cytotoxic T Lymphocyte, CTL)는 이 표식을 가진 암세포만 표적으로 삼아 집중 공격한다.&lt;br/&gt;&lt;br/&gt;정상세포는 공격하지 않기 때문에 부작용이 거의 없어, 이 항암면역치료는 수술이 어려운 침윤성암이나 발견이 어려운 미세한 암 치료에도 효과적이다는 것이 아베 이사장의 설명이다.&lt;br/&gt;&lt;br/&gt;수지상세포는 인체에 1% 미만이라 치료를 위해서 2~3시간의 성분채혈 과정을 해야만 하는 어려움이 존재한다.&lt;br/&gt;&lt;br/&gt;아베종양내과는 정상 혈액 중 4~8%의 단구(單球)에 개인별 유전자검사와 암항원 검사를 하여 암 치료에 필요한 펩타이드를 추가하여 ‘신 수지상세포 백신치료’를 한다고 밝혔다. 아베 이사장에 따르면 이 기술력은 현재 전 세계에서 소수의 의료기관에서만 가능하다.&lt;br/&gt;&lt;br/&gt;수지상세포의 암항원 인식능력을 극대화시키려면 ‘WT1’과 ‘MUC1’ 펩타이드를 개인별 암 특성에 맞는 것을 찾아 단구세포에 추가해야 한다. 아베 이사장에 의하면 지금까지는 펩타이드 중 일부만 사용했기 때문에 치료효과가 떨어졌다. 또 많은 일본내 병원들이 수지상세포를 동결 보관한 후 사용했기 때문에 치료율이 떨어질 수밖에 없었다.&lt;br/&gt;&lt;br/&gt;이 같은 단점을 개선한 신 수지상세포 암백신치료는 암항원인 WT1 펩티드 전체와 MUC1 펩티드를 함께 활용해 치료효과가 우수하다는 것이 아베 이사장의 입장이며, 또한 매번 소량만 채혈로 선도 높은 백신을 제조함으로써 기존 동결방식의 문제점도 보완했다고 아베 이사장은 전했다. &lt;br/&gt;&lt;br/&gt;&lt;br/&gt;한국아이닷컴 이동헌 기자 ldh1412@hankooki.com&lt;br/&gt; &lt;br/&gt;&lt;br/&gt;&lt;br/&gt;&lt;br/&gt; [ⓒ 인터넷한국일보(www.hankooki.com), 무단 전재 및 재배포 금지]</w:t>
         <w:br/>
       </w:r>
     </w:p>
@@ -755,20 +891,24 @@
         <w:pStyle w:val="Title"/>
       </w:pPr>
       <w:r>
-        <w:t>언론사: 한국일보-2-1034.txt</w:t>
+        <w:t>언론사: 한국일보-2-234.txt</w:t>
       </w:r>
     </w:p>
     <w:p>
       <w:r>
-        <w:t>제목: 엑스터시의 대부, 그가 추구한 건 쾌락 아닌 마음의 심연</w:t>
-        <w:br/>
-        <w:t>날짜: 20140628</w:t>
-        <w:br/>
-        <w:t>기자: 최윤필</w:t>
-        <w:br/>
-        <w:t>링크: https://www.bigkinds.or.kr/news/detailView.do?docId=01101101.20140628100000004</w:t>
-        <w:br/>
-        <w:t>본문: 환각물질 연구에 매진한 생화학자&lt;br/&gt;살충제 '젝트란' 개발해 명성&lt;br/&gt;자신ㆍ아내를 실험 대상 삼으며 200종 넘는 마약 만들어 효능 알려&lt;br/&gt; &lt;br/&gt;&lt;br/&gt;&lt;br/&gt; 새로운 마약이 시장에 등장하면 당국은 샘플의 약성(藥性)을 검토한 뒤 금지 여부를 결정한다. 시민의 자유를 중시하는 국가들이 주로 채택하는 네거티브 규제, 즉 포괄적으로 허용하되 불법 대상만 특정해서 단속하는 방식 때문이다. 그러다 보니 기존 불법 마약과 효능 면에서 별 차이 없는, 때로는 더 강력한 신종 마약도 금지약물로 지정될 때까지 길게는 1년 넘게 합법적으로 거래되기도 한다. 유럽연합 마약중독감시센터(EMCDDA)에 따르면 2009년 한 해에만 24종의 신종 마약이 등장했다. 그게 10년에는 41종, 11년 49종, 12년 73종으로 늘었고, 지난 해도 10월까지 56종의 새로운 합성 마약이 시장에 나왔다. &lt;br/&gt; 유엔 ‘2013년 세계마약리포트’는 “국제적인 마약 규제시스템이 우왕좌왕하는 사이 새로운 유해약물들은 꾸준히 시장에 진입하고 있으며, 속도나 창의성 면에서 규제가 시장을 따라가지 못하고 있다”고 밝혔다. 영국 일간지 가디언은 그 해 10월 31일자 기사에서 “화학에 대해 전혀 지식이 없는 사람도 (인터넷에 널린 정보들만 활용하면) 몇 주면 새로운 합성 마약을 만들 수 있다. 점점 더 많은 사람들이 그럴 수 있고, 또 그렇게 하고 있다”고 썼다. 가디언은 “&lt;span class='quot0'&gt;이제 당국은 약물의 합법 불법을 따질 게 아니라 어떤 약물이 얼마나 해로운지의 정보를 제공하는 데 관심을 쏟아야 할 것&lt;/span&gt;”이라고 주장했다. &lt;br/&gt; &lt;br/&gt; ‘엑스터시의 대부’ 알렉산더 슐긴(Alexander Shulgin) 박사가 6월 2일 자신의 미국 캘리포니아 자택에서 숨졌다. 향년 88세. &lt;br/&gt; 생화학자인 그는 온 생애 동안 사실상 환각물질 연구에만 매진, 200여 종이 넘는 ‘마약’을 합성했고, 그 효능을 세상에 알렸다. 그 중에는 그에게 영광과 오명을 동시에 안긴 ‘엑스터시’도 있었다. 그는 마약 합법화의 선구적 주창자였다. 마약을 합법화하면 관련 범죄도 줄고 단속 비용도 절감되며 ‘불법의 은밀한 매력’이 사라져 상용자도 줄어들 것이라고 그는 주장했다. 그에 따르면 국가는 음주운전을 단속하듯 약물에 취한 상태에서 운전을 못하게 막고, 마약 복용을 강제하거나 아동에게 마약을 제공하는 일만 단속하고 중독으로 고통 받는 이가 있다면 본인의 의사에 따라 적절한 도움을 주어야 한다. 그에게 마약은 순수한 ‘개인적 선택의 문제’였다. &lt;br/&gt; 슐긴 박사의 마약 합법화 논리가 그런 현실적 판단에만 의존한 것은 아니었다. 그의 궁극적 연구 목적은 인간의 심적 기제(mechanism of mind)를 탐구하는 데 있었다. 그는 의지로 열어젖힐 수 없는 마음의 심연을 드러나게 하는 촉매로서 환각물질의 가능성을 긍정했다. 그에게 마리화나나 아편 같은 환각물질은 담배나 술, 커피처럼 신이 인류에게 준 선물이며, 환각상태 역시 태초이래 인간이 누려온 고유한 본성의 한 측면일 뿐이었다.&lt;br/&gt; 그는 자신의 연구 결과물로 돈을 구하지 않았고, 영리를 목적으로 마약을 만들어 거래하고, 낯선 쾌락만을 위해 약물을 남용하는 세태를 개탄했다. 그는 자신의 책 피칼에 “(마약이 인간을 타락시키는 게 아니라) 탐욕의 인간이 마약을 타락시켰다(MDMA had been ‘sidetracked into the Yahoo generation’)고 썼다. 짧은 약력만으로 흔히 연상하는 타락한 과학자의 이미지와 달리 그는 아주 순수했거나 순진했고, 말년에는 쪼들리며 살았다. &lt;br/&gt; &lt;br/&gt; 슐긴은 1925년 6월 17일 러시아 이민자 아버지와 미국 일리노이주 출신 어머니 사이에서 태어났다. 부모는 각각 공립학교에서 역사와 문학을 가르쳤지만 슐긴은 어려서부터 과학에 심취, 초등학생 때부터 캘리포니아의 집 지하실에다 실험실을 갖춰두고 비커를 갖고 놀곤 했다고 한다. 16살에 하버드대에 전액장학생으로 입학, 본격적인 화학 공부를 시작하지만 2차대전이 나면서 미 해군으로 입대, 만기 전역한다. 제대 후 캘리포니아 버클리대에 전입, 생화학 박사학위(1955)를 딴 뒤 ‘바이오-래드(Bio-Rad)’라는 연구소에 잠시 근무하다 미국의 다국적 화학회사인 ‘다우 케미칼(Dow Chemical)’에 취직해 64년까지 다닌다. 그는 세계 최초의 생분해성 살충제 ‘젝트란(Zectran)’을 개발, 회사에 막대한 이익을 안겼고 그 보상으로 어떤 연구와 실험이든 자유롭게 할 수 있는 자격을 얻는다. 그의 본격적인 환각 물질 연구는 그 즈음부터 시작된 것으로 알려져 있다. &lt;br/&gt; &lt;br/&gt; 특별한 재능을 지닌 과학자나 예술가가 자신의 영역에서 천국의 열쇠 혹은 존재와 세계의 비밀을 찾으려고 하는 건 그리 이상할 것도, 드문 일도 아니다. 슐긴의 성배(聖杯)는 환각물질이었다. 그가 환각물질에 꽂힌 계기는 분명하지 않다. 다만 그는 군 시절 일화 한 토막을 ‘더 타임즈’와의 인터뷰에서 소개한 적이 있다. 그는 군대에서 엄지손가락이 감염돼 간단한 수술을 받은 일이 있는데, 간호사가 건네 준 오렌지주스를 마신 뒤 유리잔 바닥에 남은 하얀 결정들을 보고 그게 진정제나 마취제라 여겼고, 주스를 마신 뒤 거짓말처럼 잠이 들었다고 한다. 하지만 그 결정은 덜 녹은 설탕이었다. 슐긴은 ‘나를 무의식 상태에 들게 한 그 미량의 설탕’의 위력에 놀랐고, 위약 효과를 포함해 자신의 육체와 세계를 지배하는 마음의 작동 기제에 호기심을 지니게 됐다고 말했다. &lt;br/&gt; &lt;br/&gt; 1950, 60년대의 미국은 반(反)문화의 전성기였고 그 역시 환각물질을 체험했다. 50년대 말 ‘메스칼린(페요테선인장에서 추출한 천연환각물질)’을 한 뒤의 경험을 그는 ‘폭발적(I first exploded…)’이었다고 표현했다. “나는 온 우주가 마음과 정신 안에 있다는 것을 이해했다. 그것에 접근할지 말지는 우리의 선택 사항이다. 그것들의 존재 자체를 부정할 수도 있다. 하지만 그건 우리 안에 있고, 거기에 닿을 수 있는 능력을 촉발시킬 수 있게 하는 것이 바로 화학물질이다”(NYT, 2005.1.30) &lt;br/&gt; 다우 케미칼이 부여한 직업적 자유 안에서 그는 환각물질 실험에 매달렸고, 연구 결과를 ‘네이처’나 ‘유기화학저널’ 등에 발표하기도 했다. 그의 활동이 당시 사회의 보편적 윤리의식과 조화하지 못할 때도 있었고, 그의 ‘순수한’ 의도와 성과가 엉뚱하게 이해되고 활용될 소지도 있었을 것이다. 기업 이미지가 악화할 것을 우려한 회사측은 그에게 논문 발표를 자제해줄 것을 요청했고, 한계를 느낀 그는 66년 말 직장을 그만둔다. 그는 약 2년여 간 캘리포니아 대학에서 신경학과 약학 등을 공부하며 연구 자문과 강연 활동으로 시간을 보낸 뒤 자신(그리고 부모의)의 캘리포니아 라파예트의 집에 연구실을 연다. 유년의 지하실이 아닌 창고 하나를 통째로 개조한 그 환각물질 전문 연구실을 그는 ‘농장(The Farm)’이라 불렀다. &lt;br/&gt; &lt;br/&gt; 그가 미 마약단속국(DEA)과 인연을 맺은 것도 그 즈음이었다. 그의 친구로 훗날 미 서부지역 DEA 연구실 총괄 책임자가 되는 밥 세이거의 주선으로 그는 DEA와 다양한 합성 마약 정보를 교류하고, 샘플 성능 실험 등을 돕는다. 또 마약 사건 관련 법정에 출석, 특정 마약의 효능 등을 증언하기도 했고, 현재 미국 마약단속 규정의 근거가 된 ‘금지약물 가이드북’(1988)을 집필하기도 했다. 1994년 DEA와 사이가 틀어져, 단속 요원들이 그의 ‘농장’을 압수수색하기까지 약 15년간 그는 DEA가 발행한 ‘1급 규제약물(Schedule 1)’ 관리자격증 보유자였다. &lt;br/&gt; 그가 ‘엑스터시의 대부’라 불리곤 있지만, 엑스터시를 최초로 합성한 것은 1914년 독일의 종합 화학ㆍ제약회사인 머크(Merck)사였다. 머크사는 혈액응고제를 개발하던 중 우연히 환각성 물질 ‘MDMA(3,4-매틸렌디옥시-메탈암페타민)’를 발견했으나 사장시켰다고 한다. 슐긴은 그의 강의를 듣던 한 대학원생이 제공한 정보를 확인, 새롭고 간단한 방법으로 MDMA를 재합성하는 데 성공한다. 효능에 놀란 그는 친구인 레오 제프라는 한 정신과 의사에게 MDMA를 소개했고, 제프 박사는 거의 미국 전역을 돌며 동료 의사와 환자들에게 그 약의 처방을 권했다. 그게 1976년 무렵이다. 하지만 그 약은 슐긴의 의도와 달리 어쩌면 운명적으로, 각종 클럽과 술집으로 번져 나갔고, ‘엑스터시’ 혹은 ‘레이브 드럭(Rave Drug)’이라는 유혹적인 이름을 달고 마리화나와 함께 마약 대중화의 선봉에 섰다. 80년대 중반 규제약물로 지정될 때까지 근 10년 동안 엑스터시는 정신과 진료, 특히 대화요법과 참전 군인들의 심리불안 극복 요법에 합법적으로 처방됐다. 80년대 낸시 레이건이 주도한 마약반대캠페인 ‘Just Say No!’ 시절 비난의 표적이 되기도 했던 그는 “나는 불법적인 일을 일체 하지 않는다. 새로운 화학물질을 합성하는 것은 불법이 아니고, 만들어진 물질을 복용해보기 전에는 환각성이 있는지 없는지는 나조차 알 수 없다. 내가 그것들을 맛보는 것도 불법이 아니다”라고 말하기도 했다. &lt;br/&gt; &lt;br/&gt; LSD를 최초로 합성한 호프만 박사나 폴리오 벡신을 개발한 솔크가 그랬듯이, 슐킨은 합성약물의 효능과 부작용을 확인하기 위해 언제나 자신을 실험 대상으로 삼았다. 기존 약물의 분자구조를 변형하거나, 천연 환각물질에서 추출한 성분들로 새로운 물질을 합성하면 자신이 생각하는 최소한의 양에서부터 점차 양을 늘려가며 복용하면서 적정 용량과 효능을 확인했다. 안전성과 효능이 입증되면 81년 결혼한 아내 앤(83)에게 투여했고, 또 60년대부터 어울린 그의 오랜 친구들에게 효능을 재확인했다. &lt;br/&gt; 슐긴은 다섯 권의 책을 펴냈고, 자비 출판한 피칼(Pihkal: A Chemical Love Story(1992)과 티칼(Tihkal: A Continuation(1994)은 유기화학분야의 고전으로 꼽힌다. ‘내가 알고 사랑했던 페니실아민(Phenethylamines I Have Known And Loved)’과 ‘트립타민(Tryptamines)’의 머릿글자를 딴 피칼과 티칼은, 각각 슐킨 자신이 두 물질을 기반으로 합성한 모든 환각물질의 주관적 효능과 객관적 정보를 기록한 방대한 책이다. 그 책들은 다소 난해하지만, 슐킨 자신의 생애를 기록한 자서전이자, 환각물질 일반에 대한 형이상학적 가이드북이고, 또 부분적으로는 조제용 ‘요리책’이기도 하다고 ‘The Whole Earth’라는 잡지의 한 편집자는 서평에 적었다. &lt;br/&gt; 공교롭게도 피칼이 출간되고 2년 뒤인 1994년 DEA는 슐긴의 연구실을 급습, 당국이 부여한 권한을 벗어난 몇 가지 사실들을 밝혀낸다. 그는 DEA자격증을 박탈당하고 2만5,000달러의 벌금을 물게 된다. 그 전까지 두 차례의 정례적인 감사에서는 전혀 문제가 안 됐던 사안이었지만, 마약 합법화를 주장하면서 책까지 낸 슐긴과의 관계를 끊을 수밖에 없었던 사정이 크게 작용했을 것이다. 당시 DEA 샌프란시스코지부 대변인은 한 인터뷰에서 “그의 책들은 불법 약물 조제법 안내서와 다름없다는 게 우리의 판단이고, 실제로 우리 요원들이 불법 실험실들을 수색하다 보면 그의 책 사본들이 발견되곤 했다”고 말했다. &lt;br/&gt; 그는 소수의 히피 등 반문화 신봉자나 극단적 자유주의자 사이에서 신적인 영웅으로 꼽히지만, 다수의 일반인에게는 영화 ‘백투더퓨처’의 브라운 박사처럼 호기심과 장난기 넘치는 천재, 아니면 메리 샐리의 프랑켄슈타인 박사와 같은 기괴한 이미지로 남아있다. 반면 2005년 FDA는 말기암 환자의 심리적 안정을 위해 엑스터시를 처방하는 방안을 연구하겠다는 하버드대의 계획을 승인하는 등 환각물질에 대한 다양한 약리 실험들이 수많은 대학과 전문 연구소들을 중심으로 진행되고 있다. 1966년 모든 실험조차 금지된 LSD조차 올 초 연구 대상에 포함됐다. 슐긴의 저서와 연구기록은 그 실험들의 중요한 안내서로서도 기여하고 있다. &lt;br/&gt; &lt;br/&gt; 슐긴은 2008년 동맥판막치환술을 받았고, 2010년 뇌졸중으로 쓰러졌고, 최근에는 경미한 노인성 치매증상을 앓았다. 사인은 간암이었다. 그는 소액의 주식투자 수익금과 사회보장보조금, 자신의 땅에 중계기를 설치한 전화회사 두 곳이 지급하는 토지사용료에 의존해 ‘검소하게’ 살았고(nyt), 치료비를 마련하기 위해 자산 일부를 처분했고, 지인들의 도움을 받기도 했다.(알렉산더슐긴연구소 자료)&lt;br/&gt; 그는 2005년 가디언과의 인터뷰에서 당시까지 4,000회가 넘는 환각 체험을 했다고 밝혔다. 그 체험들을 합치면 그는 생애 중 약 12년을 ‘하이(high)’상태로 지낸 셈이라고 가디언 기자는 추정했다. 아내 앤은 그 세월의 대부분을 함께 했다. 슐긴의 두 번째 아내(첫 부인은 사별)였고, 앤의 네 번째 남편이었던 두 사람은 함께 실험하고 체험하고 집필하며 해로했다. 가디언과의 인터뷰에서 앤은 그 세월을 회고하며 언제나 스릴 넘치는 일상이었다고 말했다. “단 한 번도 열린 적 없는 문을 연다고 상상해보세요. 심지어 거기 문이 있다는 것조차 몰랐을 수도 있어요. 믿을 수 없을 만큼 흥미진진했어요.”&lt;br/&gt; 최윤필기자 proose@hk.co.kr</w:t>
+        <w:t>제목: 계명대의대, 기초의학에 나노기술 접목</w:t>
+        <w:br/>
+        <w:t>날짜: 20140210</w:t>
+        <w:br/>
+        <w:t>기자: 정광진</w:t>
+        <w:br/>
+        <w:t>링크: https://www.bigkinds.or.kr/news/detailView.do?docId=01101101.20140210100000198</w:t>
+        <w:br/>
+        <w:t>ID: 01101101.20140210100000198</w:t>
+        <w:br/>
+        <w:t>카테고리: IT_과학&gt;과학</w:t>
+        <w:br/>
+        <w:t>본문: 암 진단과 치료를 동시에 할 수 있는 나노로봇, 부작용 없이 암세포만 골라 죽이는 치료제…. 나노(1㎚는 10-9)기술이 비약적으로 발전하면서 이를 응용한 의료용 나노로봇이나 체료제 개발에 대한 관심이 높아지고 있다. 계명대가 나노기술을 활용한 다양한 질병진단이나 치료제 개발에 나선다.&lt;br/&gt;&lt;br/&gt;계명대(총장 신일희)와 계명대 동산의료원(원장 김권배), 카이스트 부설 나노종합기술원(원장 이재영)은 최근 대전의 기술원에서 나노기술 연구갭리 지원 및 전문인력 교류를 위한 업무협약(MOU)을 체결했다. 계명대 의대와 동산의료원 등 관계자들은 나노종합기술원을 방문, MOU체결에 이어 기술원이 보유한 최신 나노기술 개발 관련 장비와 설비 등을 둘러보았다.&lt;br/&gt;&lt;br/&gt;세 기관은 협약을 통해 교육과학기술부의 선도연구센터지원사업 기초의과학분야(MRC)에 참여, 10여명의 연구진이 진단 및 치료기기를 개발하는 데 힘을 모으기로 합의했다.&lt;br/&gt;&lt;br/&gt;나노기술이 발전하면서 그 동안 불가능의 영역으로 여겨졌던 각종 진단 및 치료기법이 현실화하고 있다. 지난해에는 국내 연구진이 박테리아를 이용한 의료용 나노로봇을 개발, 동물실험을 통해 고형암의 진단 및 치료가 동시에 가능하다는 점을 입증했고, 피 한 방울로 암 등 각종 질환을 정확하게 진단해 내는 가능성도 열리고 있다.&lt;br/&gt;&lt;br/&gt;김권배 동산의료원장은 “&lt;span class='quot0'&gt;나노종합기술원은 나노기술 연구에 필요한 고가의 최신장비와 설비를 갖추고 나노기술 연구 개발과 기초의과학 연구를 실용화하는 거점&lt;/span&gt;”이라며 “&lt;span class='quot0'&gt;이번 MOU를 계기로 공동연구를 활성화하고 향후 기초의과학 연구를 발전시키는 기폭제가 될 것으로 기대한다&lt;/span&gt;”고 말했다.&lt;br/&gt;&lt;br/&gt;&lt;br/&gt;&lt;br/&gt;정광진기자 kjcheong@hk.co.kr&lt;br/&gt; &lt;br/&gt;&lt;br/&gt;&lt;br/&gt;&lt;br/&gt; [ⓒ 인터넷한국일보(www.hankooki.com), 무단 전재 및 재배포 금지]</w:t>
         <w:br/>
       </w:r>
     </w:p>
@@ -777,20 +917,24 @@
         <w:pStyle w:val="Title"/>
       </w:pPr>
       <w:r>
-        <w:t>언론사: 한국일보-2-1035.txt</w:t>
+        <w:t>언론사: 한국일보-2-235.txt</w:t>
       </w:r>
     </w:p>
     <w:p>
       <w:r>
-        <w:t>제목: 피 한방울로 6대암 진단 한다지만…</w:t>
-        <w:br/>
-        <w:t>날짜: 20140627</w:t>
-        <w:br/>
-        <w:t>기자: 권대익</w:t>
-        <w:br/>
-        <w:t>링크: https://www.bigkinds.or.kr/news/detailView.do?docId=01101101.20140627100000042</w:t>
-        <w:br/>
-        <w:t>본문: 암표지자검사, AFPㆍPSA만 의학적으로 의미 있어&lt;br/&gt; &lt;br/&gt; 가장 무서운 병은 암이다. 여전히 우리나라 사망원인 1위 자리를 굳건히 지키고 있다(통계청 2013년 사망원인 통계). 폐암, 간암, 위암 순으로 사망률이 높고, 대장암, 췌장암, 백혈병 사망률은 전년보다 늘어났다. 국가암등록 통계에 따르면 평균수명(81세)까지 생존할 때 한국인이 암에 걸릴 확률은 34%나 된다. 국민 3명 가운데 1명이 암에 걸리게 되는 셈이다. &lt;br/&gt; 서울대병원 건강증진센터에서 지난해 한 해 동안 건강검진을 받은 1만879명 가운데 1.4%(149명)이 암 진단을 받았다. 나이가 많아질수록 암 진단율이 높아져 남성은 40대는 0.5%, 50대 1.8%, 60대 3.0%, 70대 이상은 5.4%였다. 여성은 40대 1.1%, 50대 1.4%, 60대 2.3%, 70대 이상 3.1%에서 암이 발견됐다. 암 종류로는 갑상선암 24.2%(36명), 폐암 14.1%(21명), 전립선암 12.1%(18명), 위암 10.7%(16명), 대장암 10.1%(15명), 유방암 6%(9명) 순이었다.&lt;br/&gt; 황진혁 분당서울대병원 건강증진센터장(소화기내과 교수)은 “&lt;span class='quot0'&gt;초기 암의 완치율은 90% 이상이지만 2기에는 생존율이 60~70%, 3기에는 30~50%로 떨어지고, 4기가 되면 20%를 넘지 못한다&lt;/span&gt;”고 했다. 황 센터장은 따라서 “&lt;span class='quot0'&gt;특별히 아픈 데가 없다고 해서 건강에 과신해서는 안 된다&lt;/span&gt;”고 덧붙였다.&lt;br/&gt; &lt;br/&gt; “&lt;span class='quot1'&gt;값비싼 검진이라고 꼭 좋은 것 아냐&lt;/span&gt;”&lt;br/&gt; 암을 조기 발견해 치료하면 생존율과 완치율이 높아지지만 대부분 악화한 뒤 알아채 사망률이 여전히 높다. 김재준 삼성서울병원 건강의학센터장(소화기내과 교수)은 “&lt;span class='quot2'&gt;40, 50대 중년층부터 나이가 들수록 흔히 발견되는 정밀 암 건강검진은 필수&lt;/span&gt;”라고 했다.&lt;br/&gt; 최근 높아진 암 건강검진율 덕분에 우리나라의 암 완치율도 크게 호전됐다. 자궁경부암과 위암의 경우 완치율이 90%를 넘고 있다. 암 검진을 통해 너무 늦지 않은 시기에 암을 발견하게 된 덕분이다. 이 때문에 요즘 우리나라의 내시경 검사가 보편화하지 못했던 20년 전만 해도 자궁경부암과 위암을 뒤늦게 발견해 진단자 2명 중 1명은 사망했다. 황 건강증진센터장은 “&lt;span class='quot0'&gt;과거에 암 진단은 곧 사망선고였지만 지금은 암 진단자의 33%가 적절한 치료를 통해 완치한다&lt;/span&gt;”며 “&lt;span class='quot0'&gt;33%는 암 증상 완화와 함께 생명을 몇 년 동안 연장할 수 있다&lt;/span&gt;”고 했다. &lt;br/&gt; 하지만 모든 암이 암 건강검진을 하기에 적합한 암은 아니라는 게 의학계의 중론이다. 따라서 암마다 적당한 암 건강검진 방법과 검진비용이 있으므로 검진을 하는 의사와 상의해 검진항목을 정하는 게 바람직하다. 모든 건강검진이 그렇듯이 암 건강검진 역시 값비싼 검사가 반드시 더 나은 검사는 아니다.&lt;br/&gt; 몸의 모든 암을 찾아내려고 양전자방출 단층촬영기(PET-CT) 검사를 하려고 사람이 적지 않다. 손기영 서울대병원 가정의학과 교수는 “&lt;span class='quot3'&gt;PET-CT는 분명히 민감도가 매우 높은 검사이지만 일반적으로 암 건강검진을 위해 권장하는 검사는 아니고 방사선 피폭량도 높은 편&lt;/span&gt;”이라고 했다.&lt;br/&gt; 또한, 최신 기술이 가장 좋은 암 검진법도 아니다. 예를 들어 최근 컴퓨터단층촬영(CT) 대장내시경 검사를 통해 대장내시경을 대체하는 것에 관심이 높은데, CT 대장내시경은 병변(病變)의 발견능력이나 향후 치료계획을 하는데 대장내시경보다 우월한 점이 발견되지 않은 상태다.&lt;br/&gt; &lt;br/&gt; 암표지자 검사 중 AFPㆍPSA는 의미 있어&lt;br/&gt; 혈액 한 방울로 암세포에서 나타나는 특정 단백질을 검출ㆍ검사해 암을 진단하는 암표지자 검사가 관심을 끌고 있다. 암표지자 검사는 간암을 비롯해 폐암, 위암, 대장암, 유방암, 전립선암 등 6대 암을 진단한다. 적지 않은 사람이 암표지자 검사를 받은 뒤 수치가 높게 나와 ‘암 공포’에 빠지기도 한다.&lt;br/&gt; 암표지자 검사를 어디까지 믿을 수 있을까. 손 교수는 “&lt;span class='quot3'&gt;현존하는 암표지자 검사로는 알파태아단백(AFP), 전립선 특이항원(PSA), CA 19-9, CA 125 등이 있다&lt;/span&gt;”며 “&lt;span class='quot3'&gt;이 가운데 암 검진으로서 의미를 가진다고 할 수 있는 검사는 AFP, PSA 등 두 가지 정도&lt;/span&gt;”라고 했다. 손 교수는 “&lt;span class='quot3'&gt;AFP의 경우 B형이나 C형 간염 보균자에서 간암에 대한 검진에 사용할 수 있으며, 아직 다소 논란의 여지는 있지만, PSA도 남성의 전립선암 검진에 이용될 수 있다&lt;/span&gt;”고 덧붙였다. AFP와 PSA 등 두 가지 검사를 제외한 다른 암표지자 검사는 의학적으로 뚜렷한 근거를 찾기 어렵다는 게 의학계의 정설이다. &lt;br/&gt; 하지만 송 교수는 “&lt;span class='quot4'&gt;다른 암표지자 검사는 검진의 차원보다 치료 후 재발을 발견하는 용도로 사용하는 것이 더 적합하다&lt;/span&gt;”고 설명했다. 예컨대 췌장암의 표지자로 많이 검사되고 있는 CA 19-9의 경우 양성예측률이 2% 미만인데, 이는 검사 이상이 나온 사람 가운데 실제 췌장암이 있는 경우가 2%가 되지 않는다는 뜻이다. &lt;br/&gt; 권대익 의학전문기자 dkwon@hk.co.kr</w:t>
+        <w:t>제목: 건보료 고지서에 흡연 폐해 경고 문구</w:t>
+        <w:br/>
+        <w:t>날짜: 20140207</w:t>
+        <w:br/>
+        <w:t xml:space="preserve">기자: </w:t>
+        <w:br/>
+        <w:t>링크: https://www.bigkinds.or.kr/news/detailView.do?docId=01101101.2014020710013414778</w:t>
+        <w:br/>
+        <w:t>ID: 01101101.2014020710013414778</w:t>
+        <w:br/>
+        <w:t>카테고리: IT_과학&gt;IT_과학일반</w:t>
+        <w:br/>
+        <w:t>본문: 담배회사를 상대로 흡연으로 인한 진료비 손해배상청구 소송을 준비 중인 국민건강보험공단이 공격적으로 흡연 폐해 알리기에 나선다.&lt;br/&gt;&lt;br/&gt;&lt;br/&gt;&lt;br/&gt;건보공단은 7일 "건보료 고지서, 건강검진 안내문 등에 흡연경고 문구를 넣어 흡연 폐해를 국민들에게 알리고 금연운동 확산에 총력을 기울이겠다"고 밝혔다. 매월 발송하는 1,030만건의 건보료 고지서에 3월부터 "담배는 4,800여종의 화학물질과 69종의 발암의심 물질로 구성, 모든 암 발생원인의 30~40% 차지" "임신부가 흡연 시 유산, 태아 뇌세포 손상, 영아 돌연사 등 위험 증가""헤로인, 코카인보다 높은 니코틴의 중독성" 등 강력한 흡연경고 문구가 담긴다. 연간 26만건의 영·유아 건강검진 안내문과 연간 3,000만건의 성인 건강검진 안내문에는 이미 이 달부터 흡연경고 문구를 넣어 발송하고 있다. &lt;br/&gt;&lt;br/&gt;&lt;br/&gt;&lt;br/&gt;건보공단은 또 건강검진 자료를 활용해 관공서를 포함한 직장가입자의 흡연율을 파악, 일정 규모 이상의 사업장에 흡연율을 통보하고 흡연율이 높은 사업장에는 금연교육을 실시할 예정이다. &lt;br/&gt;&lt;br/&gt;&lt;br/&gt;&lt;br/&gt;또한 담배소송을 포함한 금연운동 관련, 국내외 유관기관과의 공감대 조성을 위해 세계보건기구(WHO) 담배규제기본협약(FCTC)과도 긴밀한 협력을 해 나가기로 했다.&lt;br/&gt;&lt;br/&gt;&lt;br/&gt;&lt;br/&gt;송옥진기자 click@hk.co.kr</w:t>
         <w:br/>
       </w:r>
     </w:p>
@@ -799,20 +943,24 @@
         <w:pStyle w:val="Title"/>
       </w:pPr>
       <w:r>
-        <w:t>언론사: 한국일보-2-1036.txt</w:t>
+        <w:t>언론사: 한국일보-2-236.txt</w:t>
       </w:r>
     </w:p>
     <w:p>
       <w:r>
-        <w:t>제목: 척추 뼈에도 암이!</w:t>
-        <w:br/>
-        <w:t>날짜: 20140626</w:t>
-        <w:br/>
-        <w:t>기자: 강동경희대병원</w:t>
-        <w:br/>
-        <w:t>링크: https://www.bigkinds.or.kr/news/detailView.do?docId=01101101.20140626100000019</w:t>
-        <w:br/>
-        <w:t>본문: [조대진 교수의 뼈대 있는 이야기]&lt;br/&gt;&lt;br/&gt; 통계청에 따르면 2013년 우리나라 사망자수는 25만7,396명이다. 사망원인의 1위는 역시 악성 신생물인 암이다. 아무리 의학이 발달해도 암 생존율을 아직까지 높지 않는 실정이다. 그래서 암은 멀리 있는 것이 아니라, 가까운 주위에서도 환자들을 쉽게 찾아 볼 수 있다. 암의 가장 큰 특징 중의 하나는 전이가 잘 된다는 것이다. 그래서 암환자가 허리에 통증을 느낀다면 단순한 관절염이나 허리디스크가 아닐 수 있다. 암이 뼈로 전이된 것일 수도 있다.&lt;br/&gt; 척추는 뇌의 운동 및 감각신경을 전달하는 중추 신경계를 보호하고, 인간의 몸을 지탱해주는 몸의 기둥이 되는 뼈의 구조다. 이러한 척추에도 암이 발생할 수 있으며, 특이 이 척추뼈암은 말기 암환자의 약 70%에서 발견되는 흔한 암이다. 이는 국내 연간 암 사망자수 6만명이라는 것과 비교해 볼 때 4만명 정도에게 발병한다고 볼 수 있는 것이다.&lt;br/&gt; 뼈는 폐와 간 다음으로 암 전이가 잘 되는 부위로, 뼈의 내부는 여러 종류의 세포로 구성돼 있고, 혈관이 풍부하기 때문에 암세포가 살기 좋다. 뼈로 전이된 암세포는 정상적인 뼈 구조를 파괴해 통증을 가져오고 골절까지 일으킨다. 전립선암, 유방암, 폐암, 신장암, 갑상선암 등이 전이성 뼈암을 잘 유발하기 때문에 이런 암에 걸린 분들의 경우 암 치료를 다 한 뒤에라도 전이성 뼈암에 대해 염두에 두어야 한다. 반면에 소화기 암이나 난소암, 자궁암 등은 뼈 전이 빈도가 비교적 낮은 편이다.&lt;br/&gt; 전이는 척추, 늑골, 골반뼈, 허벅지뼈, 어깨뼈 등에 잘 생기나, 무릎 아래쪽이나 팔꿈치 관절의 아래 부의는 전이가 매우 드물다. 고령의 경우 퇴행성 관절염과 전이성 뼈암을 구분하기 쉽지가 않다. 이로 인해 진단이 늦어지는 경우가 많다. 초기에는 요통 외에 다른 증상이 없는 경우가 많아 진단이 쉽지 않은 것이 사실이다. 전이성 뼈암의 통증은 초기엔 경미하고 뻐근하지만 시간이 지날수록 심해지는 편이며, 쉬어도 완화되지 않는다. 특히 야간의 동통이 나타나는 경우가 많다.&lt;br/&gt; 척추에 전이되면 허리나 등 통증과 함께 팔이나 가슴, 다리로 뻗치는 통증이 동반될 수 있다. 뼈나 관절이 아프다고 해서 무조건 암이 뼈로 전이된 것이라고 생각할 필요는 없다. 하지만, 뼈로 전이가 잘 되는 암을 가진 환자는 관절염이 흔히 발생하는 부위가 아닌 곳에 통증이 생겼거나, 일반적인 관절염 치료를 했는데 낫지 않으면 암의 뼈 전이를 의심해 볼 필요가 있다.&lt;br/&gt; 암이 뼈로 전이되더라도 조기에 발견해 적절히 치료하면 비교적 좋은 예후를 나타낸다. 전이성 뼈암으로 진단되면 방사선 치료와 수술적 치료가 필요하다. 과거에는 척추암 진단 후에도 신경손상 가능성 및 회복의 어려움, 말기 암 환자의 기대여명 등을 이유로 외과적 수술을 시행하지 않는 경우가 많았다. 하지만, 최근에는 수술 기법의 발달과 삶의 질 향상을 위해 필요한 경우에는 수술적 치료를 통해 척추암을 제거하는 경우가 늘어나고 있는 추세다. 치료의 목적은 통증을 줄이고 신경마비와 골절을 예방하는 것이다.&lt;br/&gt; 강동경희대병원 신경외과 교수</w:t>
+        <w:t>제목: 일본 30세 여성 학자, 만능줄기세포 양산 길 열었다</w:t>
+        <w:br/>
+        <w:t>날짜: 20140203</w:t>
+        <w:br/>
+        <w:t>기자: 이훈성</w:t>
+        <w:br/>
+        <w:t>링크: https://www.bigkinds.or.kr/news/detailView.do?docId=01101101.20140203100000007</w:t>
+        <w:br/>
+        <w:t>ID: 01101101.20140203100000007</w:t>
+        <w:br/>
+        <w:t>카테고리: IT_과학&gt;과학</w:t>
+        <w:br/>
+        <w:t>본문: 일본 연구진이 쥐 실험을 통해 성숙한 체세포를 다양한 조직이 될 수 있는 만능줄기세포로 만드는 새로운 방법을 찾아냈다. 유전자 조작이 필요한 유도만능줄기(iPS)세포와 달리 체세포를 약산성 용액에 담그는 간단한 방식이어서 유전자 치료 연구에 있어 획기적 진전이라는 평가가 나오고 있다. &lt;br/&gt;&lt;br/&gt;일본 고베(神戶)의 이화학연구소 연구팀은 지난달 30일자 영국 과학전문지 네이처에 논문을 싣고 이 같은 연구 결과를 발표했다. 생후 1주일 된 쥐의 임파구(백혈구의 일종)를 약산성 용액에 30분간 담갔다가 배양했더니 세포의 7~9%가 일주일 내에 만능줄기세포로 변했다는 것이다. 연구팀이 자극촉발만능(STAP)세포라고 명명한 이 세포를 쥐에 이식한 결과 신경, 근육, 장기 등 다양한 세포로 분화했다. 연구를 주도한 오보카타 하루코(小保方晴子·30) 박사는 28일 기자회견에서 "인간 세포에도 적용될 경우 장기·조직 재생, 암 억제 등 새로운 의료기술 개발로 이어질 수 있다"고 말했다. &lt;br/&gt;&lt;br/&gt;지금까지 만능세포를 만드는 방법은 두 가지였다. 하나는 체세포에서 떼어낸 핵과 핵을 제거한 난자를 결합해 배아줄기(ES)세포를 만드는 방법으로, 지난해 슈크라트 미탈리포프 미국 오리건보건과학대 교수가 실험 성공을 알리는 논문을 발표했다. 황우석 박사가 2004년 세계 최초로 ES세포를 배양했다는 허위 논문을 발표한 지 9년 만이다. ES세포 배양은 그러나 성공률이 낮고 난자 파괴로 생명윤리 논란을 일으키고 있다. 또 다른 방법인 iPS세포는 체세포에 4가지 유전자를 주입해 만드는 것으로, 노벨생리의학상 수상자인 야마나카 신야(山中伸彌) 일본 교토대 교수가 2006년 개발했다. 세포 대량생산이 가능하고 윤리적 문제에서 자유로운 반면 체내 이식 때 암이 발생할 우려가 있다.&lt;br/&gt;&lt;br/&gt;STAP세포는 iPS세포보다 배양 절차가 간단하고 성공률이 높다는 장점이 있다. iPS세포와 ES세포와 달리 태반으로도 분화될 수 있어 활용도가 높다. STAP세포 배양법이 인간 세포에도 적용될 경우 병든 조직을 재생하는 맞춤형 치료가 가능할 전망이다. 크리스 메이슨 영국 런던대 교수는 "iPS세포를 이용한 노안(老眼)치료를 예로 들자면 세포 배양에만 10개월이 걸리고 비용도 엄청나다"며 "STAP치료가 임상에 활용될 수 있다면 치료 기간ㆍ비용에 획기적 절감을 가져올 것"으로 기대했다. 다만 갓 태어난 쥐에 한정된 실험이고 STAP세포의 발현 구조가 해명되지 않은 점은 한계다. 교도통신은 이번 실험에 참여했던 미국 하버드대 연구팀이 STAP세포로 척수 손상을 입은 원숭이를 치료하는 실험을 진행하고 있다고 보도했다.&lt;br/&gt;&lt;br/&gt;한편 실험을 주도한 오보카타 박사가 무명의 젊은 여성 학자라는 점도 관심을 끌고 있다. 와세다대 응용화학과를 나와 2011년 하버드대 의대에서 박사학위를 받은 그는 지난해 봄 네이처에 STAP세포 관련 논문을 투고했다가 "생물세포학 역사를 우롱하는 논문"이라는 이유로 게재를 거절 당했던 것으로 알려졌다. 오보카타 박사는 기자회견에서 "미국 유학 중 STAP세포를 처음 배양한 뒤 실험으로 입증하려 했지만 주변에서 '실수로 얻은 결과'라며 믿어주지 않아 힘들었다"며 "그러나 사람에게 반드시 도움이 될 기술이라는 신념으로 방대한 데이터를 보완해 네이처에 다시 투고했다"고 회고했다.&lt;br/&gt;&lt;br/&gt;이훈성기자 hs0213@hk.co.kr&lt;br/&gt; &lt;br/&gt;&lt;br/&gt;&lt;br/&gt;&lt;br/&gt; [ⓒ 인터넷한국일보(www.hankooki.com), 무단 전재 및 재배포 금지]</w:t>
         <w:br/>
       </w:r>
     </w:p>
@@ -821,20 +969,24 @@
         <w:pStyle w:val="Title"/>
       </w:pPr>
       <w:r>
-        <w:t>언론사: 한국일보-2-1037.txt</w:t>
+        <w:t>언론사: 한국일보-2-237.txt</w:t>
       </w:r>
     </w:p>
     <w:p>
       <w:r>
-        <w:t>제목: 석면질환연구회, “국내 석면 질환자 계속 늘어날 것”</w:t>
-        <w:br/>
-        <w:t>날짜: 20140626</w:t>
-        <w:br/>
-        <w:t>기자: 권대익</w:t>
-        <w:br/>
-        <w:t>링크: https://www.bigkinds.or.kr/news/detailView.do?docId=01101101.20140626100000040</w:t>
-        <w:br/>
-        <w:t>본문: 석면질환연구회, “국내 석면 질환자 계속 늘어날 것”&lt;br/&gt; &lt;br/&gt; 2009년 사용 금지된 석면 관련 질환자가 계속 늘어날 것이라는 주장이 나왔다. 잠복기가 최소 20년이라 앞으로 40~50년은 안심할 수 없다는 지적이다.&lt;br/&gt; 대한영상의학회 산하 석면질환연구회는 최근 석면 노출 문제가 여전히 해결되지 않고 있다는 점에 대해 강력히 경고했다. ‘소리 없는 죽음의 섬유’로 불리는 석면은 1급 발암물질이다. 석면섬유는 아주 작은 섬유로 흡입하게 되면 기관에서 기관지로 폐의 가장 깊은 폐포까지 들어가 암을 일으킬 수 있다. &lt;br/&gt; 김정숙 동국대일산병원 교수는 “&lt;span class='quot0'&gt;일반인은 물론 환자를 진단ㆍ치료하는 의사조차 우리나라 석면 유무 및 그로 인한 위험성을 잘 모르고 있는 부분이 있다&lt;/span&gt;”고 했다. 김 교수는 “&lt;span class='quot0'&gt;석면 광산 및 인근 주민, 다양한 직종에서 광범위하게 직업ㆍ환경적으로 노출된 경우가 많아 환자수가 계속 늘 것으로 전망된다&lt;/span&gt;”고 덧붙였다.&lt;br/&gt; 실제로 박혜자 민주통합당 의원이 지난 2012년 10월 4일 교육과학기술부로부터 제출받은 ‘학교별 석면 현황’에 따르면, 2011년 말 기준으로 전국 1만9,945개 학교 중에서 72.7%인 1만4,492개교에서 석면이 검출됐다. 검출되지 않은 학교는 27.3%인 5,453개교에 불과했다.&lt;br/&gt; 학교 석면관리 실태조사를 처음 실시한 2009년 85.7%(총 1만9,815개 학교 중 1만6,982개교검출)에 비해 다소 줄어들었지만, 여전히 상당수가 석면의 위험에 노출되고 있는 셈이다. &lt;br/&gt; 김 교수는 “&lt;span class='quot0'&gt;2045년까지 석면 관련 질환은 꾸준히 증가할 것&lt;/span&gt;”이라며 “&lt;span class='quot0'&gt;우리나라는 다른 나라와 달리 일상적인 판독과정에서 석면 관련 질환을 언제든지 접할 수 있어 석면질환에 대한 이해와 관심이 있어야 적절한 진단과 판독이 이뤄질 수 있다&lt;/span&gt;”고 했다.&lt;br/&gt; 진폐 및 석면폐증의 진단과 판정에는 영상의학적 진단이 필수적이고 결정적인 역할을 한다. 그러나 우리나라의 특성상 직업과 무관하게 환경적 노출만으로도 석면 관련 환자가 발생할 수 있어 영상의학과는 물론이고, 다른 임상과 의사들도 이에 대한 지식이 필요하다. &lt;br/&gt; 권대익기자 dkwon@hk.co.kr</w:t>
+        <w:t>제목: 밥보다 효소생식, 패스트푸드이면서 슬로우푸드인 이유</w:t>
+        <w:br/>
+        <w:t>날짜: 20140203</w:t>
+        <w:br/>
+        <w:t>기자: 한국아이닷컴</w:t>
+        <w:br/>
+        <w:t>링크: https://www.bigkinds.or.kr/news/detailView.do?docId=01101101.20140203100000181</w:t>
+        <w:br/>
+        <w:t>ID: 01101101.20140203100000181</w:t>
+        <w:br/>
+        <w:t>카테고리: 문화&gt;생활</w:t>
+        <w:br/>
+        <w:t>본문: 늘 바쁜 현대인들 사이에 건강에 대한 관심이 높아지면서 빠르고 간편하면서도 건강까지 챙길 수 있는 간편식에 대한 수요가 증가하고 있다.&lt;br/&gt;&lt;br/&gt;특히 나 홀로 식사를 해야 하는 싱글족과 체중을 줄이려는 다이어트족이 늘어나면서 식사대용의 생식에 대한 수요가 가파르게 증가하고 있다. 더욱이 최근 항생제를 먹여 키운 돼지고기·닭고기·소고기가 인체의 항생제 내성을 키운다는 연구결과가 잇달아 언론에 공개되면서 생식에 대한 관심이 더욱 고조되고 있다. 이런 가운데 천연재료로 만든 '밥보다 효소생식'이 새롭게 각광받고 있다.&lt;br/&gt;&lt;br/&gt;생식은 곡류·채소류·과일류 등의 자연식품의 영양을 고스란히 섭취할 수 있는 식품이다. 생식에 그대로 보존된 파이토케미컬이 암과 당뇨, 비만 등의 성인병 예방에 좋은 것으로 알려졌다. 미국 암센터 등을 비롯해 수많은 연구기관들이 현대인의 요구에 가장 적합한 것으로 판명난 생식의 효능에 대해 많은 연구를 진행하고 있다. &lt;br/&gt;&lt;br/&gt;'밥보다 효소생식'은 식재료의 영양을 그대로 담았다는 측면에서 슬로우푸드이면서 간편하게 먹을 수 있다는 점에선 패스트푸드다. 동물성 식재료를 전혀 사용하지 않고 각종 천연식물성 식재료만을 사용해 원재료의 영양분을 고스란히 담아냈다. &lt;br/&gt;&lt;br/&gt;'밥보다 효소생식'은 각종 야채, 해조류, 버섯류, 과일류, 곡류 등 40여 가지의 엄선한 국산 원료로 만들어졌다. 또한 몸에 좋은 효소가 4g이나 들어 있다. 열에 의한 영양소 파괴가 불가피한 선식과 달리 '밥보다 효소생식'은 영하 40도씨에서 급속동결 건조하여 자연 그대로의 영양을 최대한 보존하고 있다. &lt;br/&gt;&lt;br/&gt;'밥보다 효소생식'은 한 포에 한 끼를 해결할 수 있는 낱개 포장이라 간편하게 물이나 우유 등을 부으면 먹을 수 있는 초간편 건강식이다. &lt;br/&gt;&lt;br/&gt;'밥보다 효소생식'은 한 끼 식사로 먹으면 40여 가지의 생식과 효소를 통해 자연스럽게 우리 몸에 좋은 영양소들을 골고루 섭취할 수 있어 아침을 챙겨먹기 힘든 직장인, 매끈하고 아름다운 몸매를 가꾸려는 여성, 시험을 준비하는 수험생, 소식을 원하는 주부들의 한 끼 식사대용으로도 안성맞춤이다. &lt;br/&gt; &lt;br/&gt;&lt;br/&gt;한국아이닷컴 김정균 기자 kjkim79@hankooki.com&lt;br/&gt; &lt;br/&gt;&lt;br/&gt;&lt;br/&gt;&lt;br/&gt; [ⓒ 인터넷한국일보(www.hankooki.com), 무단 전재 및 재배포 금지]</w:t>
         <w:br/>
       </w:r>
     </w:p>
@@ -843,20 +995,24 @@
         <w:pStyle w:val="Title"/>
       </w:pPr>
       <w:r>
-        <w:t>언론사: 한국일보-2-1038.txt</w:t>
+        <w:t>언론사: 한국일보-2-238.txt</w:t>
       </w:r>
     </w:p>
     <w:p>
       <w:r>
-        <w:t>제목: 우주인 1호 이소연씨 "항우연 퇴사 고려" 찬반 논란</w:t>
-        <w:br/>
-        <w:t>날짜: 20140626</w:t>
-        <w:br/>
-        <w:t>기자: 임소형</w:t>
-        <w:br/>
-        <w:t>링크: https://www.bigkinds.or.kr/news/detailView.do?docId=01101101.20140626100000098</w:t>
-        <w:br/>
-        <w:t>본문: "260억 들인 우주인 사업 1회성으로… 먹튀"&lt;br/&gt;"의무기간 이미 종료… 개인 선택 존중해야" &lt;br/&gt;&lt;br/&gt;&lt;br/&gt; &lt;br/&gt; 우리나라 최초 우주인 이소연씨가 우주인 사업을 주관한 한국항공우주연구원을 퇴사하고 민간인 신분으로 되돌아갈 것을 고려 중이라는 일부 언론의 보도에 대해 누리꾼들 사이에서 찬반 논란이 일고 있다. 그러나 이씨가 실제로 항우연을 퇴사하기로 최종 결정한다고 해도 한국 첫 우주인이 사라지거나 이 타이틀이 박탈되는 것은 아니다. &lt;br/&gt; 일부 누리꾼은 이씨가 2008년 4월 우주에 다녀온 뒤 4년여가 지난 2012년 8월 항우연을 휴직하고 미국으로 유학 가 경영전문대학원(MBA) 과정을 밟다 지난해 한국계 미국인과 결혼했을 때도 ‘먹튀’라며 거세게 비난했다. 이어 이씨가 항우연까지 퇴사하면 약 260억원을 들인 우주인 배출 사업은 결국 1회용에 그치게 됐다는 것이다. 거액을 투자한 우주인 배출에 대해 국민적 기대가 컸던 만큼 누리꾼들의 지적처럼 이씨의 행보에 아쉬운 점도 분명 있다. 그러나 항우연 관계자는 “&lt;span class='quot1'&gt;이씨가 우주관련 분야에서 계속 활동하면 더욱 좋겠지만, 우주인으로서 주어진 의무를 다한 개인의 선택을 존중해줄 필요도 있다&lt;/span&gt;”고 밝혔다.&lt;br/&gt; 이씨는 한국 최초 우주인으로서 2007년 2월 항우연에 입사했고, 우주비행 후 2년간의 의무 복무기간은 2010년 4월 완료했다. ‘한국 우주인 관리지침’ 제2조에 따르면 의무활동기간은 최종 후보자의 선발로부터 우주인이 우주로부터 귀환한 날 또는 우주인 귀환 예정일 중 후일로부터 2년이 되는 날까지를 말한다. 의무활동기간 이후에도 2012년까지 이씨는 관련 학술대회 발표나 논문 게재, 강연이나 행사 참여 등의 홍보 활동을 계속했다. 이씨가 2008년 국제우주정거장(ISS)에서 수행해온 실험결과들은 현재 기록으로 남아 다른 연구자들이 후속 연구자료로 이용하고 있다.&lt;br/&gt; 우주인이 되면 평생 우주인으로 살며 유관 분야에 종사해야 한다는 주장은 지나치다. 외국 우주인 중에도 우주와 무관하게 자신의 길을 걷고 있는 경우도 적지 않다. 1995년 미국 최초의 여성 우주왕복선 비행사가 된 뒤 1999년 첫 여성 선장까지 지낸 에일린 콜린스는 2006년까지 활동하고 개인적 관심에 집중하고 싶다는 이유로 금융회사에 들어갔다. 미국의 의사 출신 우주인 로버트 새처는 2004~2011년 우주 관련 활동을 하다 의사로 복직해 휴스턴의 한 암센터에서 일하고 있다. 영국 최초 우주인 헬렌 셔먼도 1991년 우주비행 후 방송 출연 등의 활동을 하다 1990년대 말 통신회사에 취업하면서 우주인 활동을 종료했다.&lt;br/&gt; 이씨의 항우연 퇴사가 곧바로 우주인으로서의 활동 종료로 이어질 지는 개인의 선택에 달려 있다. 다만 거액을 투자한 만큼 항우연과 정부는 우주인의 경험과 우주에서의 연구 내용이 우리 과학계에 실질적으로 기여할 수 있는 구체적인 방안을 마련해야 한다는 숙제가 남아있다.&lt;br/&gt; 임소형기자 precare@hk.co.kr</w:t>
+        <w:t>제목: “잠 충분히 못자면 암 성장 빨라진다”</w:t>
+        <w:br/>
+        <w:t>날짜: 20140129</w:t>
+        <w:br/>
+        <w:t xml:space="preserve">기자: </w:t>
+        <w:br/>
+        <w:t>링크: https://www.bigkinds.or.kr/news/detailView.do?docId=01101101.20140129100000156</w:t>
+        <w:br/>
+        <w:t>ID: 01101101.20140129100000156</w:t>
+        <w:br/>
+        <w:t>카테고리: IT_과학&gt;과학</w:t>
+        <w:br/>
+        <w:t>본문: 잠을 충분히 자지 못할 경우 암이 더 공격적으로 만들어 암의 성장을 가속화한다는 연구결과가 나왔다. 29일 영국 일간 데일리메일에 따르면 최근 미국 시카고 대학 아동변원 연구팀이 수면과 암의 상관관계를 동물실험으로 분석한 결과를 ‘Cancer Research’ 저널에 발표했다.&lt;br/&gt;&lt;br/&gt;연구팀에 따르면 수면이 손상된 쥐들의 체내 면역계가 잠을 잘 잔 쥐들의 면역계보다 조기 단계 암에 대항하는데 있어서 덜 효과적인 것으로 나타났다.&lt;br/&gt;&lt;br/&gt;연구팀은 쥐들을 두 그룹으로 나뉘어 인위적으로 종양을 발생하게 하는 종양세포를 주입했다. 그런 다음에 한 그룹은 정기적으로 깨워 잠을 제대로 자지 못하게 한 반면 다른 한 그룸은 충분히 잠을 자도록 했다. &lt;br/&gt;&lt;br/&gt;4주 간의 연구결과 잠을 제대로 못 잔 쥐들의 종양이 충분한 수면을 취한 쥐보다 종양의 크기가 2배 더 큰 것으로 나타났다. 또한 대개 종양성장을 억제하는 쥐의 허벅지 근육에 종양세포를 주입한 추가 연구결과 잠을 잘 못 잔 쥐들이 종양이 더 침습적인 것으로 나타났다.&lt;br/&gt;&lt;br/&gt;연구를 이끈 데이비드 고잘 박사는 “&lt;span class='quot0'&gt;수면 자체가 종양의 침입이나 성장을 억제하는 효과가 있다는 것이 처음 동물실험으로 입증된 것&lt;/span&gt;”이라며 “&lt;span class='quot0'&gt;치료를 위한 잠재적 대상이 될 수 있는 생물학적 매커니즘 자체가 치료에 효과가 있다&lt;/span&gt;”고 설명했다.&lt;br/&gt;&lt;br/&gt;특히 연구팀은 이번 연구의 초점이 종양 자체가 아니라 초기 암을 통제하거나 근절할 수 있는 능력을 위축시키는 면역체계의 손상에 있다고 입을 모았다.&lt;br/&gt;&lt;br/&gt;고잘 박사는 “&lt;span class='quot0'&gt;우리 신체의 면역 시스템은 초기 암세포를 근절하거나 성장을 억제하는 주요한 기능을 한다&lt;/span&gt;”면서 “&lt;span class='quot0'&gt;잠을 제대로 자지 못하면 면역시스템 기능이 저하돼 암과 같은 세포를 더욱 키우게 되는 셈&lt;/span&gt;”이라고 밝혔다. 　&lt;br/&gt;&lt;br/&gt;한편 질병통제예방센터(CDC)는 약 70만명의 미국인이 만성 수면장애로 고통받고 있다고 전했다. &lt;br/&gt; &lt;br/&gt;&lt;br/&gt;한국아이닷컴 뉴스부 &lt;br/&gt;&lt;br/&gt;&lt;br/&gt;&lt;br/&gt; [ⓒ 인터넷한국일보(www.hankooki.com), 무단 전재 및 재배포 금지]</w:t>
         <w:br/>
       </w:r>
     </w:p>
@@ -865,20 +1021,24 @@
         <w:pStyle w:val="Title"/>
       </w:pPr>
       <w:r>
-        <w:t>언론사: 한국일보-2-1039.txt</w:t>
+        <w:t>언론사: 한국일보-2-239.txt</w:t>
       </w:r>
     </w:p>
     <w:p>
       <w:r>
-        <w:t>제목: 제주지사배 대상경주, 상반기 국내산 최강자 가린다</w:t>
-        <w:br/>
-        <w:t>날짜: 20140626</w:t>
-        <w:br/>
-        <w:t>기자: 안민구</w:t>
-        <w:br/>
-        <w:t>링크: https://www.bigkinds.or.kr/news/detailView.do?docId=01101101.20140626100000087</w:t>
-        <w:br/>
-        <w:t>본문: 29일 열리는 제주특별자치도장관배(GIII) 대상경주는 국산 더러브렛 경주마의 대부분을 생산하고 있는 제주도가 후원하는 경주다. 지난해에 이어 올해 2회째를 맞이했다. 이번 경주는 서울과 부경의 오픈경주로 치러지며, 국내산마 최강을 가리는 5개의 경주 중 유일하게 상반기에 치러진다는 특징이 있다. 때문에 하반기 국내산마 최고의 빅레이스인 대통령배(GI)의 전초전이라 해도 될 만큼 수준 높은 경주가 될 것으로 전망된다. &lt;br/&gt; 당초 부경의 ‘인디밴드’가 강력한 우승후보로 꼽혔으나 갑자기 출주를 취소해 같은 부경의 ‘마이워너’와 ‘매직댄서’가 우승후보로거론되고 있다. 반면 서울은 ‘천년동안’ 정도가 주요 복병마 로 예상되고 있어 이번 경주에서도 부경의 강세가 예상된다. &lt;br/&gt; &lt;br/&gt; ▲[부경] 마이위너(거, 5세, 30조 울즐리 조교사) &lt;br/&gt; 주로 선두권 후미에 따르는 것을 선호하는 선입형 마필이다. 부경에서는 국내산 강자로 군림하고 있는 마필로, 기본기가 탄탄한 것으로 평가된다. 다만 기복이 심한 경주성적을 보이고 있다는 부분이 단점으로 지목되나 직전 경주에서 59kg의 부담중량을 짊어지고도 우승을 차지하는 등 전력 상승세에 있어 기대할 만하다. 1800m에 대한 거리부담은 없는 편이고, 강력한 선행마가 없어 선행전개까지도 가능하다는 부분은 호재로 작용할 전망이다. &lt;br/&gt; &lt;br/&gt; ▲[부경] 매직댄서(수, 4세, 19조 김영관 조교사) &lt;br/&gt; 통산전적은 14전 9승, 2위 3회로 승률 64.3%, 복승률 85.7%를 기록 중인 마필로, 안정된 성적을 보여주고 있다. 전성기인 4세마로 경주를 치를수록 힘이 차고 있어 향상되고 잇는 능력에 대한 예측이 어려울 정도로 꾸준히 성장 중인 마필이다. 특히 직전경주에선 무려 60kg의 높은 부담중량을 짊어지고도 2위마를 7마신차로 제치는 괴력을 보이기도 했다. 우승후보로 거론되는 ‘인디밴드’와 같은 소속조라는 점이 어떻게 작용할지도 관심이다.&lt;br/&gt; &lt;br/&gt; ▲[서울] 천년동안(암, 4세, 41조 신삼영 조교사)&lt;br/&gt; 홈그라운드에서 열리지만 부경에서 원정오는 마필들의 전력이 워낙 강하기 때문에 서울 마필들이 밀리는 형국이다. 그래도 서울 마필 중 가장 기대를 걸어볼 만한 마필이다. 하지만 객관적인 전력상 도전권이나 복병세력 정도 분류되고 있다. 종반 탄력 발휘에 강점이 있지만 종반 추입싸움으로 갈 경우 국내 최강마인 ‘인디밴드’와의 정면대결을 피하기 어렵겠다. 암말감량 혜택에 따라 부담중량은 56kg이다. &lt;br/&gt; 안민구기자 amg@hksp.kr</w:t>
+        <w:t>제목: [카드정보 유출 대란] "건당 60원" 암거래… 고객 이름·전화·주민번호가 '좌악~'</w:t>
+        <w:br/>
+        <w:t>날짜: 20140125</w:t>
+        <w:br/>
+        <w:t>기자: 강지원</w:t>
+        <w:br/>
+        <w:t>링크: https://www.bigkinds.or.kr/news/detailView.do?docId=01101101.20140125100000022</w:t>
+        <w:br/>
+        <w:t>ID: 01101101.20140125100000022</w:t>
+        <w:br/>
+        <w:t>카테고리: IT_과학&gt;인터넷_SNS</w:t>
+        <w:br/>
+        <w:t>본문: "건당 60원. 카드번호 포함 시 건당 100원."&lt;br/&gt;&lt;br/&gt;개인정보 불법매매 시장에서 이번 정보 유출과 관련 카드사의 고객 정보가 빠르게 퍼지고 있다. 금융당국과 카드사는 거듭 외부로 유통된 정황은 없다고 강조하고 있다. 하지만 카드번호, 유효기간 등이 포함된 정보가 '코리아크레딧뷰로(KCB) 데이터베이스(DB)' '카드 신상 DB' 등의 이름으로 시장에서 유통되고 있는 것으로 확인됐다.&lt;br/&gt;&lt;br/&gt;인터넷상에서 거래되는 'KCB DB' 샘플의 경우 최근 정보가 유출된 KB국민ㆍ농협ㆍ롯데카드 고객의 이름과 집 전화번호와 주소, 휴대폰 번호, 주민번호, 카드번호, 유효기간이 나와있다. 암거래 DB에 자신의 개인정보가 포함된 것을 알게 된 국민카드 고객은 "발급받은 지 2년 정도 됐고, 지금도 사용하고 있다"면서 "정보유출 사고가 터진 뒤에 내 정보가 유통되고 있다고 하니 더 불안하다"고 말했다. 이번 사건과 무관하게 지난해 분실한 카드 정보가 최근 시장에서 거래된 롯데카드 고객은 "10여가지 정보가 유출됐다고 나왔는데 인터넷에 휴대폰 번호나 주소가 떠다닌다고 생각하니 불안하다"고 말했다. &lt;br/&gt;&lt;br/&gt;이에 대해 국민카드는 "카드번호와 유효기간은 유출되지 않았는데 유통되는 정보에는 포함된 것 자체가 이번 유출사건과 다른 건에서 유출된 것"이라고 밝혔다. 롯데카드도 "KCB직원이 유출한 원본데이터 양식과 암시장에서 돌고 있는 파일은 형식이나 내용이 다르다"며 "이번 사태와는 무관하게 인터넷 쇼핑몰 등에서 유출된 정보일 가능성이 높다"고 선을 그었다. &lt;br/&gt;&lt;br/&gt;검찰도 수사과정에서 정보를 유출한 KCB직원 박모(39)씨의 원본파일과 박씨가 거래한 광고대행업체 대표, 대출모집인의 자료도 모두 압수했기 때문에 외부로 유통됐을 가능성은 없다는 입장이다. 이들의 해명이 설사 사실일지라도 당장 발등에 떨어진 불똥을 끄는 것에 급급해 이미 유통되는 개인정보에 대한 대책은 뒷전으로 미뤄 놓은듯해 뒷맛이 개운치 않다.&lt;br/&gt;&lt;br/&gt;더욱이 업계에서는 이번에 유출된 정보 역시 불법 시장에 흘러 들어갔을 가능성이 높다고 보고 있다. 개인 정보는 주로 온라인 상에서 유통되지만 고급 정보들은 오프라인을 통해 거래된다. 정보를 빼낸 박씨가 검찰 수사망을 피해 현금을 받고 퀵서비스나 지인을 통해 직접 전달해줬을 가능성이 있다는 얘기다. 특히 이번에 유출된 정보에는 휴대폰번호나 주소 외에 연소득, 대출상담내역, 대출현황 등 고급 정보가 대거 포함됐다. 한 대출모집인은 "소득 여부와 연봉, 직장이 어딘지 전세대출을 받은 적이 있는지 등 정보가 구체적일수록 해당 정보 가격은 급격히 치솟아 건당 만원이상 되기도 한다"고 말했다.&lt;br/&gt;&lt;br/&gt;유통업자들이 정보를 재가공해 판매했을 가능성도 높다. 한 대출업체 관계자는 "정보를 문서로 출력 후 이를 스캔하고 다시 액셀로 자동 변환해주는 컴퓨터 프로그램을 사용하면 10분 내로 정보가 재가공된다"며 "많은 종류의 정보를 빠른 시간 내 정리해주는 프로그램을 이용하면 여러 곳에서 유출된 정보 짜깁기도 가능하다"고 설명했다. 이런 작업을 거치면 원본데이터와 양식이 달라지지만 유형별 정보분류가 가능하다. 현재 유통되고 있는 자료도 원본데이터에서 여러 차례 편집, 가공돼 원본 출처가 모호해졌을 수 있는 것이다.&lt;br/&gt;&lt;br/&gt;강지원기자 stylo@hk.co.kr&lt;br/&gt; &lt;br/&gt;&lt;br/&gt;▶▶▶ 관련기사 ◀◀◀&lt;br/&gt;▶ '박근혜' 이름이… 경악할 동영상&lt;br/&gt;▶ 최악 사태 근원 제공업체 징계 못한다니&lt;br/&gt;▶ 고객 정보 도둑맞고… 보호해 줄테니 돈 내라?&lt;br/&gt;▶ "우린 책임 없어요" 어이없는 은행들&lt;br/&gt;▶ 개인정보 털리기 쉬운 '최악의 암호'&lt;br/&gt;▶ 금융공기업 감사는 '꿀보직'… 정치인 낙하산들이 곶감 빼먹듯&lt;br/&gt;&lt;br/&gt;&lt;br/&gt; [ⓒ 인터넷한국일보(www.hankooki.com), 무단 전재 및 재배포 금지]</w:t>
         <w:br/>
       </w:r>
     </w:p>
@@ -887,20 +1047,24 @@
         <w:pStyle w:val="Title"/>
       </w:pPr>
       <w:r>
-        <w:t>언론사: 한국일보-2-1040.txt</w:t>
+        <w:t>언론사: 한국일보-2-240.txt</w:t>
       </w:r>
     </w:p>
     <w:p>
       <w:r>
-        <w:t>제목: "혈압 140/90㎜Hg 미만으로 관리하면 문제 없어"</w:t>
-        <w:br/>
-        <w:t>날짜: 20140625</w:t>
-        <w:br/>
-        <w:t>기자: 권대익</w:t>
-        <w:br/>
-        <w:t>링크: https://www.bigkinds.or.kr/news/detailView.do?docId=01101101.20140625100000142</w:t>
-        <w:br/>
-        <w:t>본문: 세계 고혈압학회서 기준 단순화 80세 이상은 150/90이 가이드라인 &lt;br/&gt;우리나라에서 고혈압은 국민병, 30세 이상 성인 31.5%가 환자&lt;br/&gt;술·담배 끊기 등 9대 수칙 지키면 약 1개와 맞먹는 혈압 강하 효과&lt;br/&gt;&lt;br/&gt;&lt;br/&gt;&lt;br/&gt; &lt;br/&gt; 고혈압은 그 자체보다 합병증이 더 치명적이다. 협심증, 심근경색증, 심부전, 뇌졸중, 뇌경색, 안구 내 출혈, 시력손상, 발기부전 등을 일으킬 수 있기 때문이다. 그래서 고혈압은 ‘침묵의 살인자’, ‘소리 없는 저승사자’로 불린다. 우리나라 30세 이상 성인의 31.5%(2012년 국민영양조사)가 고혈압 환자일 정도로 대표적인 국민병이다. 2010년(28.99%), 2011년(30.8%)보다 더 높아졌다. 진료비도 주요 만성질환 가운데 가장 많은 2조2,811억원이다.&lt;br/&gt; 그런데 본인이 고혈압 환자인데도 이를 모르는 경우가 44%이고, 환자의 60.7%만 약물치료를 받고 있다(2012년 국민영양조사). 김종진 대한고혈압학회 이사장(강동경희대병원 심장혈관 내과 교수)은 “&lt;span class='quot0'&gt;고혈압은 완치 개념이 없고 약을 꾸준히 먹어야 하는 질환인데도 혈압을 정상 수준으로 관리하는 환자가 40% 정도에 그치고 있다&lt;/span&gt;”고 했다.&lt;br/&gt; &lt;br/&gt;&lt;br/&gt;&lt;br/&gt; 140/90㎜Hg 이하로 관리하면 문제없어&lt;br/&gt; 고혈압은 심장이 수축하며 피를 뿜을 때 혈압(수축기 혈압ㆍ최고 혈압)이 140㎜Hg 이상이거나 심장이 원래 상태로 돌아왔을 때 혈압(확장기 혈압ㆍ최저 혈압)이 90㎜Hg인 경우를 말한다. 다만 80세 이상 초고령자의 경우 수축기 혈압 150㎜Hg / 확장기 혈압 90㎜Hg 이내로 유지하면 괜찮다는 것으로 우리와 미국, 유럽 고혈압학회에서는 인정했다.&lt;br/&gt; 대한고혈압학회(2013년)뿐만 아니라 미국합동조사위원회(JNCㆍ2014년)와 유럽고혈압학회(ESHㆍ2013년) 등은 고혈압을 제대로 이해하지 못하는 사람들이 많자 고혈압의 정의를 이처럼 단순화했다. 지난 13~16일 그리스 아테네에서 열린 유럽고혈압학회(ESH)와 세계고혈압학회(ISH) 공동학술대회 ‘하이퍼텐션(고혈압) 2014’에서 이 같은 사실을 확인했다. ‘고혈압 올림픽’이라고 불리는 이번 대회에서는 특히 고혈압의 안정적인 치료와 합병증 조절 문제가 주로 다뤄졌다.&lt;br/&gt; 그런데 일본의 일부 학회는 최근 고혈압 기준을 완화했다. 일본건강검진학회ㆍ건강보험조합연합회 등은 2011년 건강검진을 받은 150만명 가운데 아무런 질병이 없는 건강한 남녀 1만여명의 검사치로 새 정상 기준치를 만들었다. 암 등의 병력이 없고 담배를 피우지 않으며 고혈압 약을 복용하지 않는 등의 기준을 충족한 ‘초(超)건강인’ 1만~1만5,000명의 검사치를 성ㆍ연령별로 분석해 만든 것이다. 고혈압 기준을 ‘수축기 혈압 130㎜Hg 미만~확장기 혈압 85㎜Hg 미만’에서 ‘147㎜Hg 미만~94㎜Hg 미만’으로 완화했다. 하지만 일본고혈압학회는 최고 혈압 140㎜Hg 이상, 최저 혈압 90㎜Hg 이상을 고혈압 진단 기준으로 삼고 있다.&lt;br/&gt; 김종진 대한고혈압학회 이사장은 “&lt;span class='quot0'&gt;고혈압 치료 목표 기준을 단순화한 것이 세계적인 추세&lt;/span&gt;”라며 “&lt;span class='quot0'&gt;80세 이상 초고령 환자를 제외한 모든 사람은 140/90㎜Hg 미만으로 혈압을 관리하면 된다&lt;/span&gt;”고 말했다.&lt;br/&gt; &lt;br/&gt; 단독 요법을 우선하되 심하면 병행 요법으로&lt;br/&gt; 당뇨병의 정의가 단순화됐을 뿐만 아니라 치료법도 간단해졌다. 대한고혈압학회가 지난해 11월 정한 가이드라인에서 1차 치료제로 베타차단제와 ACE억제제(혹은 안지오텐신 차단체), 칼슘 차단제, 이뇨제 등 4가지 종류를 모두 허용했다. 학회는 2006년 영국국립보건연구원(NICE)이 뇌졸중 예방 효과가 떨어지고, 새로운 당뇨병 유발 가능성 때문에 고혈압치료제에서 배제했던 베타차단제도 문제되지 않는다고 결론을 낸 것이다. 김문재 인하대병원 신장내과 교수는 “&lt;span class='quot1'&gt;베타차단제는 세계 가이드라인에서도 제시됐듯이 환자마다 질환 특성이 다르므로 쓰일 수 있다&lt;/span&gt;”고 했다.&lt;br/&gt; 고혈압 치료제로는 우선 1차 치료제를 단독으로 쓰는 것이 권장된다. 다만 고혈압이 제대로 관리되지 않을 경우 두 가지 약제를 함께 쓰는 병용요법이 권장된다. 대한고혈압학회 가이드라인은 혈압 160/100㎜Hg 이상이거나 20/10㎜Hg 이상의 혈압을 낮출 필요가 있을 때 병용 요법이 가능하다. 김종진 대한고혈압학회 이사장은 “&lt;span class='quot0'&gt;어떤 형태로든지 메커니즘이 다른 두 가지 고혈압 약으로 치료하는 것은 단일 약 용량을 늘리는 것보다 혈압을 떨어뜨리는 효과가 우수하기 때문에 모든 종료의 1차 치료제를 쓸 수 있다&lt;/span&gt;”고 했다.&lt;br/&gt; 대체로 병용요법은 ACE억제제와 칼슘차단제, 이뇨제를 쓸 수 있다. 고혈압이 아주 심할 경우에는 베타차단제도 병용할 수 있다. 다만 베타차단제와 이뇨제의 병용은 당뇨병 및 대사적 장애 등의 발생을 증가시킬 수 있으므로 주기적으로 관찰해야 한다. 안지오텐신차단제와 ACE억제제의 병용 치료처럼 두 가지 비슷한 메커니즘의 약을 배합하면 단백뇨 감소에는 효과적일 수 있지만 말기 콩팥부전, 뇌졸중 등의 심혈관 질환 발생이 늘어날 수 있어 피해야 한다.&lt;br/&gt; 좋은 생활습관은 고혈압 약 1개 정도의 혈압 강하 효과가 있다. 약물치료와 생활요법을 병행함으로써 복용 약의 용량과 개수를 줄이고, 약 효과를 최대화할 뿐만 아니라 부작용도 줄일 수 있다. 이에 따라 질병관리본부는 8개 관련 학회와 함께 고혈압 환자 등을 줄이기 위해 ‘심뇌혈관질환 예방과 관리를 위한 9대 생활 수칙’까지 마련했다. 담배 끊기, 음주 자제(하루 한 두잔), 싱겁게 먹기, 매일 30분 이상 운동하기, 적정 체중ㆍ허리둘레 유지, 긍정적인 마음가짐, 정기적으로 혈압측정, 지속적인 치료와 관리, 응급증상(뇌졸중ㆍ심근경색) 숙지 등이다.&lt;br/&gt; 권대익 의학전문기자 dkwon@hk.co.kr</w:t>
+        <w:t>제목: "가수 지망생 트레이닝… 이젠 보컬 한류 일으켜야죠"</w:t>
+        <w:br/>
+        <w:t>날짜: 20140124</w:t>
+        <w:br/>
+        <w:t>기자: 고경석</w:t>
+        <w:br/>
+        <w:t>링크: https://www.bigkinds.or.kr/news/detailView.do?docId=01101101.20140124100000244</w:t>
+        <w:br/>
+        <w:t>ID: 01101101.20140124100000244</w:t>
+        <w:br/>
+        <w:t>카테고리: 문화&gt;방송_연예</w:t>
+        <w:br/>
+        <w:t>본문: "전 세계적으로 가수 지망생이 굉장히 많잖아요. 하지만 제대로 된 트레이닝 시스템은 없는 것 같아요. 제가 직접 보컬 트레이닝을 받아 보니 이게 엔터테인먼트 산업의 한 분야가 될 수 있다는 생각이 들었죠." &lt;br/&gt;&lt;br/&gt;'비오는 날의 수채화'로 유명한 가수 강인원(58)이 '보컬 한류'를 일으키고자 연예기획사를 차렸다. 신인 가수를 발굴해 스타로 만드는 기획사와 달리 보컬 트레이닝과 한류를 접목한 점이 이색적이다. &lt;br/&gt;&lt;br/&gt;그는 최근 휘성, 빅마마, 케이윌 등의 보컬 트레이닝을 맡았던 장효진씨, 해외 프로모션 전문인 문상원씨와 VSM을 설립했다. VSM은 보컬의 비밀을 알려준다는 뜻의 'Vocal Secret Method'를 줄인 말이다. VSM은 국내외 가수 지망생의 보컬 트레이닝을 중심으로 콘텐츠 제작과 연예인 매니지먼트를 겸할 예정이다. 현재는 중국 오디션 프로그램 제작사와 보컬 트레이닝에 대한 논의를 진행하고 있다.&lt;br/&gt;&lt;br/&gt;빼어난 가창력의 가수라기보다 작곡을 잘하는 싱어송라이터로 알려진 그가 보컬 트레이닝에 관심을 갖게 된 이유는 무엇일까. 23일 만난 그는 "한창 활동할 때도 작곡하는 것보다 노래하는 것이 더 좋았다"고 했다. "2007년 갑상선암 진단을 받았는데 막상 수술하느라 열어보니 암 덩어리가 꽤 컸나 보더라고요. 조금만 늦었으면 큰일 날 뻔했죠. 건강 회복하는 데도 시간이 오래 걸렸어요. 3년 전엔 공연할 때 목소리가 잘 안 나오더군요. 노래 부르는 데 한계를 느꼈죠. 노래하던 사람이 못 하게 되니 의기소침해지더라고요. 그때 보컬 트레이너를 알아 보다가 장효진씨를 만나게 됐습니다. 그 친구에게 가르침을 받다 보니 목소리가 살아나는 경험을 했어요. 굉장한 걸 발견한 거죠."&lt;br/&gt;&lt;br/&gt;강인원의 가수 경력은 30년이 훌쩍 넘는다. 1979년 포크 그룹 '따로 또 같이'로 데뷔해 1985년 '제가 먼저 사랑할래요'로 본격적인 솔로활동을 시작했다. 영화 '비 오는 날의 수채화'의 영화음악을 맡아 타이틀 곡이 크게 히트한 뒤엔 주로 TV 드라마 음악 작곡가로 활동했다. 2000년대 들어 대학에서 학생들을 가르치기도 했다.&lt;br/&gt;&lt;br/&gt;마이크를 내려 놓은 뒤엔 온라인 음원 서비스 사업을 했지만 별 재미를 보지 못했다. 신인 가수 앨범 제작에도 나섰지만, 그 역시 실패의 쓴맛을 봤다. 결혼 생활에도 부침이 있었다. 1995년 배우 이일화씨와 결혼해 화제를 모았지만 1년 만에 결별했고, 2005년 18세 연하의 아내와 결혼해 새 삶을 시작했다. 몇 년 전부턴 LED 조명 제작 업체와 휴대전화 보호필름 제작업체를 경영하며 의욕적으로 음악과 사업을 병행하고 있다. &lt;br/&gt;&lt;br/&gt;"노래할 수 없어 사업을 한 건데, 사업이 잘 될 때도 신이 안 났어요. 이제 노래를 해야 할 때라는 생각에 음악으로 돌아왔죠. 요즘엔 일하는 게 재미있어요. VSM 사업 중 하나로 올해는 중국과 일본의 유명 7080 가수들과 제가 한 팀을 이뤄 공연을 할 생각입니다."&lt;br/&gt;&lt;br/&gt;사업 때문에 미국과 멕시코를 오가고, VSM 경영과 가수 활동 재개를 위해 중국, 일본 관계자들과 접촉하느라 몸이 열 개라도 모자랄 지경이지만 그는 음악을 다시 할 수 있어 즐겁다고 했다. &lt;br/&gt;&lt;br/&gt;"가수로 마지막 불꽃을 태울 수 있는 기회인 것 같아 요샌 하루에 서너 시간 자면서 어마어마하게 열심히 살고 있습니다. 몸은 피곤해도 노래를 부르면 엔도르핀이 많이 나오고 뇌도 더 젊어지는 것 같아요."&lt;br/&gt;&lt;br/&gt;&lt;br/&gt;고경석기자 kave@hk.co.kr&lt;br/&gt; &lt;br/&gt;&lt;br/&gt;&lt;br/&gt;&lt;br/&gt; [ⓒ 인터넷한국일보(www.hankooki.com), 무단 전재 및 재배포 금지]</w:t>
         <w:br/>
       </w:r>
     </w:p>
@@ -909,20 +1073,24 @@
         <w:pStyle w:val="Title"/>
       </w:pPr>
       <w:r>
-        <w:t>언론사: 한국일보-2-1041.txt</w:t>
+        <w:t>언론사: 한국일보-2-241.txt</w:t>
       </w:r>
     </w:p>
     <w:p>
       <w:r>
-        <w:t>제목: 제주대병원 소아암센터 10월 개원</w:t>
-        <w:br/>
-        <w:t>날짜: 20140625</w:t>
-        <w:br/>
-        <w:t>기자: 정재환</w:t>
-        <w:br/>
-        <w:t>링크: https://www.bigkinds.or.kr/news/detailView.do?docId=01101101.20140625100000188</w:t>
-        <w:br/>
-        <w:t>본문: 제주에 소아암 병동이 설치돼 환자 및 가족들에게 큰 도움이 될 전망이다.&lt;br/&gt; 제주도는 25일 제주대병원과‘소아암센터 운영 협약’을 체결하고 오는 10월부터 본격 운영한다고 밝혔다. 도는 올해 2억원 등 5년간 운영비를 지원한다.&lt;br/&gt; 제주대병원은 8억6,000여만원을 들여 본관 건물 2층의 격리된 공간 240㎡에 12병상(1인실 2개, 5인실 2개) 규모의 소아암센터를 짓고 있다. 또 소아혈액종양 전문의 등 11명의 운영인력을 채용해 교육 훈련하는 등 소아암센터 운영을 준비하고 있다.&lt;br/&gt; 지금까지 제주에서 소아암 환자가 발생하면 다른 시·도 병원진료가 불가피 했다. 이번 소아암센터가 본격 운영되면 환자와 가족들이 부담했던 치료비 및 항공료, 체재비 등 각종 부대비용이 많이 줄어드는 등 백혈병과 소아암 환자들에게 수시로 발생하는 응급상황에도 신속하게 대처할 수 있게 된다.&lt;br/&gt; 제주에는 이달 현재 18세 이하에서 급성백혈병, 악성림프종, 뇌종양 등을 앓는 소아암 환자가 138명 등록돼 있다.&lt;br/&gt; 도 관계자는 “&lt;span class='quot0'&gt;제주 소아암센터 운영과 함께 서울 등 대도시 병원으로 치료를 다니는 소아 환자에게 항공료를 지원하는 등 도내 소아암 환자 및 가족을 위해 유관단체와 협력해 다양한 지원 사업을 펼쳐 나가겠다&lt;/span&gt;”고 말했다.&lt;br/&gt; &lt;br/&gt; 정재환기자 jungjh@hk.co.kr</w:t>
+        <w:t>제목: 암치료, 병이 아닌 사람을 보라</w:t>
+        <w:br/>
+        <w:t>날짜: 20140122</w:t>
+        <w:br/>
+        <w:t>기자: 한국아이닷컴</w:t>
+        <w:br/>
+        <w:t>링크: https://www.bigkinds.or.kr/news/detailView.do?docId=01101101.20140122100000176</w:t>
+        <w:br/>
+        <w:t>ID: 01101101.20140122100000176</w:t>
+        <w:br/>
+        <w:t>카테고리: IT_과학&gt;과학</w:t>
+        <w:br/>
+        <w:t>본문: 미국 의사이자 세계적인 암 권위자인 전 MD앤더슨 암센터 종신교수 김의신 박사는 암은 바로 수술을 하는 병이 아니라는 의견을 제기했다. 이러한 사실은 전 세계적인 흐름과도 무관하지 않다. 암은 특정 부위가 아닌 전신의 문제이며 특정 부위만 수술을 하게 되면 정상조직 파괴와 면역력 저하로 인해 상태가 더욱 악화될 수 있다는 인식이 높아진 것이다.&lt;br/&gt;&lt;br/&gt;이미 의료계에서는 전통적인 암치료(수술·항암·방사선)의 한계와 부작용을 인식하고 면역치료, 대체요법 등 다양한 대안을 연구와 치료에 적용하고 있다.&lt;br/&gt;&lt;br/&gt;이 같은 흐름이 점차 확산되어 각 분야 전문가들은 ‘암치료가 당신을 죽인다’, ‘항암제로 살해 당하다’, ‘12주 한방면역요법’ 등의 관련 서적을 출판, 방송이나 언론매체들도 특집 다큐멘터리 등을 통해 대중에게 다가가고 있다.&lt;br/&gt;&lt;br/&gt;면역치료는 국내에선 다소 생소한 개념이지만 암 치료 선진국인 미국은 이미 발 빠르게 변화를 주도하고 있다. 실제로 미국인 10명 가운데 4명이 동·서양의 양·한방 통합 치료 선택하고 있는 것. 작년 1월 SBS일요특선 다큐멘터리 “암 치료의 새로운 길 면역”은 이와 같은 면역치료에 대한 세계적 흐름을 전달했다. &lt;br/&gt;&lt;br/&gt;현대의학과 첨단 생명공학의 나라 미국의 경우 1971년 암과의 전쟁을 선포한 이후 20조 달러 이상의 천문학적 자금을 투입해 암 정복에 나서고 있다. 미국 휴스턴에 위치한 텍사스 메디컬 센터는 암의 역사와 암의 정복을 위한 활발한 암 치료 연구를 진행하고 있으며, 미국 3대 암센터 중 하나인 엠디엔더슨암센터는 통합의학과를 설립하여 서양의학과 동양의학을 접목한 면역치료 연구에 매진하고 있다. &lt;br/&gt;&lt;br/&gt;세계적 키워드인 ‘면역’. 면역을 바탕으로 하는 치료의 효과는 어떨까? 전문 조사기관인 한국갤럽은 항암치료로 인한 부작용을 경험한 170명을 대상으로 한방면역치료에 대한 만족도 조사를 실시했다.&lt;br/&gt;&lt;br/&gt;이번 조사는 항암 치료에 대한 부작용으로 나타나는 대표적인 증상 8가지(오심구토, 체중감소, 기력저하, 빈혈, 탈모, 손발저림, 피로감, 통증)에 대하여 한방치료로 인한 호전 정도를 7점 척도를 이용해 질문한 결과 종합평균 5.45점으로 나타났다. &lt;br/&gt;&lt;br/&gt;피로감의 호전 정도가 평균 5.88점으로 가장 높게 나타났으며, 전체 피로감 증상이 있는 응답자의 92%가 피로감이 호전 된 것으로 보고되었다.&lt;br/&gt;&lt;br/&gt;치료기간과 내원 빈도에 따른 호전정도에 관한 조사는 3개월 이상 치료를 받아야 효과가 높게 나타나는 것으로 보고 되었고, 내원 빈도는 1주일에 3~5회를 내원해야 호전도에서 높은 결과가 나타나고 있다.&lt;br/&gt;&lt;br/&gt;이번 조사를 통해 한가지 주목해야 할 것은 암치료를 위한 한방치료의 시각이 바뀌고 있다는 것이다. 응답자 중 92.3%가 삶의 질이 향상되었다고 답변했으며, 한방 면역치료에 대해 타인에게 권유할 의향에 대한 응답도 91.1%로 높게 나타나고 있다.&lt;br/&gt;&lt;br/&gt;&lt;br/&gt;한국아이닷컴 김정균 기자 kjkim79@hankooki.com&lt;br/&gt; &lt;br/&gt;&lt;br/&gt;&lt;br/&gt;&lt;br/&gt; [ⓒ 인터넷한국일보(www.hankooki.com), 무단 전재 및 재배포 금지]</w:t>
         <w:br/>
       </w:r>
     </w:p>
@@ -931,20 +1099,24 @@
         <w:pStyle w:val="Title"/>
       </w:pPr>
       <w:r>
-        <w:t>언론사: 한국일보-2-1042.txt</w:t>
+        <w:t>언론사: 한국일보-2-242.txt</w:t>
       </w:r>
     </w:p>
     <w:p>
       <w:r>
-        <w:t>제목: 파일폴더에 탈부착 기능 첨가한 앨범 선보여</w:t>
-        <w:br/>
-        <w:t>날짜: 20140624</w:t>
-        <w:br/>
-        <w:t xml:space="preserve">기자: </w:t>
-        <w:br/>
-        <w:t>링크: https://www.bigkinds.or.kr/news/detailView.do?docId=01101101.20140624100000076</w:t>
-        <w:br/>
-        <w:t>본문: [2014 대한민국 우수특허 대상] 케이앨범&lt;br/&gt; &lt;br/&gt; ^졸업앨범 전문 제조업체 ㈜케이앨범에서 ‘파일폴더에 탈부착 기능을 구비한 앨범’을 개발했다.&lt;br/&gt; ^케이앨범이 최초 개발한 투명 파일폴더는 앨범표지의 내측에 부착하는 것으로, 기존 파일폴더가 앨범에서 쉽게 이탈되고 분실이 잦은 결점을 보완했다. 기호에 따라 여러 개의 수납 부를 둬 여러 장의 문서 또는 CD, 사진 등을 보관할 수 있다. &lt;br/&gt; ^또 앨범 내측 한 변에 수 벨크로테이프를 고정하고 폴더의 한 변에는 암 벨크로 테이프를 고정시켜 폴더와 앨범표지의 암ㆍ수 벨크로 테이프를 개별 사용할 수 있도록 했다. 암ㆍ수 벨크로 테이프는 앨범표지와 폴더에 고정이 쉬어 사용이 간편하다.&lt;br/&gt; ^2007년 5월 설립된 케이앨범은 연간 30만부 생산이 가능한 설비를 보유하고 있으며 동종업계에서는 드믈게 iso9001, iso14001인증과 각종 특허를 취득했다. 한편 모바일 앨범(e-book) 시장을 구축하기 위해 연구개발에 박차를 가하고 있다.</w:t>
+        <w:t>제목: 인류는 갈수록 진화한다는데… 왜 천식·암 환자는 많아지는 걸까</w:t>
+        <w:br/>
+        <w:t>날짜: 20140117</w:t>
+        <w:br/>
+        <w:t>기자: 권대익</w:t>
+        <w:br/>
+        <w:t>링크: https://www.bigkinds.or.kr/news/detailView.do?docId=01101101.20140117100000172</w:t>
+        <w:br/>
+        <w:t>ID: 01101101.20140117100000172</w:t>
+        <w:br/>
+        <w:t>카테고리: 문화&gt;출판</w:t>
+        <w:br/>
+        <w:t>본문: 찰스 다윈이 에서 말한 것처럼 인류가 자연선택의 법칙에 따라 진화해왔다면 현재 우리의 유전자는 과거보다 우수해서 더 건강하고 질병에 덜 걸려야 마땅하다. 그런데 왜 천식이나 아토피 같은 비정상 면역 반응에 의한 질환이 늘어나고 있을까. 왜 암에 더 많이 걸리고 당뇨병이나 고혈압 환자는 왜 그렇게도 많을까. 진화론의 논리대로 모든 생물학적 현상이 유전자의 발현에 의해 나타난다면 오늘날 만연해 있는 인류의 질병도 유전자가 초래한 것이라고 할 수 있다. &lt;br/&gt;&lt;br/&gt;서울대 의대 예방의학교실 주임교수인 저자는 진화론만으로 발병을 설명할 수 없다고 생각한다. 그는 "변화한 환경에 유전자가 적응하지 못할 때 질병이 일어난다"고 주장한다. 수백만년 동안 수렵채집의 환경 속에서 살아온 인류의 유전자가 최근 1만년 사이 농업혁명과 산업혁명 등 환경의 급격한 변화에 맞추지 못하면서 질병에 노출된다는 것이다. 이로 인해 고혈압, 당뇨병, 알레르기 질환, 암과 같은 질병이 유행처럼 나타나고 있는데 저자는 이런 현상이 개인의 고통일 뿐 아니라 인류 전체의 위기라고 우려한다. &lt;br/&gt;&lt;br/&gt;저자는 질병을 초래한 환경 요인으로 먹거리, 기후변화, 햇빛, 오래 달리기, 술, 담배, 산업혁명, 화석연료 등 8가지를 꼽았다. 제레드 다이아몬드는 에서 환경적 요인에서 비롯된 감염병이 강력한 생물 무기 역할을 했다고 주장했다. 사실 감염병뿐 아니라 오늘날의 질병 대부분은 인간이 초래한 환경적 변화에서 시작됐다. 저자는 결론적으로 "오늘날 현대인이 앓고 있는 질병은 인류가 스스로 만든 것"이라고 말한다.&lt;br/&gt;&lt;br/&gt;권대익기자 dkwon@hk.co.kr&lt;br/&gt; &lt;br/&gt;&lt;br/&gt;&lt;br/&gt;&lt;br/&gt; [ⓒ 인터넷한국일보(www.hankooki.com), 무단 전재 및 재배포 금지]</w:t>
         <w:br/>
       </w:r>
     </w:p>
@@ -953,20 +1125,24 @@
         <w:pStyle w:val="Title"/>
       </w:pPr>
       <w:r>
-        <w:t>언론사: 한국일보-2-1043.txt</w:t>
+        <w:t>언론사: 한국일보-2-243.txt</w:t>
       </w:r>
     </w:p>
     <w:p>
       <w:r>
-        <w:t>제목: 인삼서 진세노사이드 추출 독보적</w:t>
-        <w:br/>
-        <w:t>날짜: 20140624</w:t>
-        <w:br/>
-        <w:t xml:space="preserve">기자: </w:t>
-        <w:br/>
-        <w:t>링크: https://www.bigkinds.or.kr/news/detailView.do?docId=01101101.20140624100000110</w:t>
-        <w:br/>
-        <w:t>본문: [2014 대한민국 우수특허 대상] 녹십자HS&lt;br/&gt; &lt;br/&gt; ^녹십자HS(대표 유영효)는 고부가가치 인삼 제품화 기술(BST)을 이용해 식품, 의약품, 화장품 등을 개발하는 R&amp;D 중심 생명공학 기업이다.&lt;br/&gt; ^인삼 뿌리에는 200가지 이상의 성분이 함유돼 있다. 이 중 유효성분인 ‘진세노사이드’를 일정하게 추출해내는 기술은 인삼성분이 든 제품을 만들 때 가장 어려운 과정이다. 녹십자HS는 다년간의 연구 끝에 ‘미량의 진세노사이드 성분이 증가된 가공인삼 또는 가공인삼추출물의 제조방법’(BST 기술)에 대한 기술 특허를 보유했다. &lt;br/&gt; ^BST 기술이 적용된 ‘어삼’ 브랜드는 건강기능식품 및 식품의 드링크, 정제, 캡슐 등 다양한 제품으로 판매하고 있다.&lt;br/&gt; ^녹십자HS는 BST 특허 기술에 대해 지속적인 R&amp;D 투자를 통해 암 환자들의 전신무력증을 개선할 수 있는 의약품을 개발하고 있다. 독일에서 의약품 임상 승인 절차에 따라 임상 1상을 완료했으며 임상 2상 준비 중에 있다. 의약품 개발의 성공으로 상용화가 될 경우 전세계의 암 환자를 대상으로 판매, 막대한 부가가치를 창출할 것으로 기대하고 있다.</w:t>
+        <w:t>제목: 암 활동 멈추면 약 끊어도 될까… '기능적 완치' 연구 활발</w:t>
+        <w:br/>
+        <w:t>날짜: 20140116</w:t>
+        <w:br/>
+        <w:t>기자: 임소형</w:t>
+        <w:br/>
+        <w:t>링크: https://www.bigkinds.or.kr/news/detailView.do?docId=01101101.20140116100000253</w:t>
+        <w:br/>
+        <w:t>ID: 01101101.20140116100000253</w:t>
+        <w:br/>
+        <w:t>카테고리: 사회&gt;의료_건강</w:t>
+        <w:br/>
+        <w:t>본문: 40대 남성 이모씨는 올해로 약을 끊은 지 10년째다. 병이 완전히 나은 건 아니지만 여느 건강한 이들과 별 차이 없이 생활한다. 검사에서 재발이 걱정됐던 적이 지난 10년 동안 두 번 정도 있었지만 다행히 치료 없이도 별 탈 없이 넘어갔다. 그가 앓는 병은 혈액암인 만성골수성백혈병이다. 몸에 암세포는 남아 있지만 희한하게도 말썽을 일으키지 않고 얌전하다. 이렇게 오래 복약을 중단한 만성골수성백혈병 환자는 이씨가 처음이다. &lt;br/&gt;&lt;br/&gt;과거 불치병의 대명사로 여겨졌던 만성골수성백혈병이 평생 약 먹으며 잘 관리하면 되는 만성질환의 대열에 합류했다. 그리고 이제는 조심스럽게 완치를 내다본다. 약 안 먹어도 암이 활동하지 않는 '기능적 완치'에 국제학계의 관심이 쏠리고 있다. &lt;br/&gt;&lt;br/&gt;암 같은 중병을 다루는 의사들은 완치라는 표현에 유독 민감하다. 다 제거된 듯 보이던 암이 환자도, 의료진도 모르는 사이 훌쩍 자라 재발하거나 전이되는 경우가 적지 않아서다. 그런데도 한국을 포함해 프랑스, 일본 등의 의료진이 복약을 중단하는 기능적 완치 임상연구를 진행하는 데는 이유가 있다. 환자는 항암제 복용의 부작용에서 벗어나 삶의 질을 높일 수 있고 보건당국은 건강보험 재정을 절약할 수 있기 때문이다. &lt;br/&gt;&lt;br/&gt;'기능적 완치'가 암세포가 다 제거됐다는 의미는 아니다. 약을 끊었는데도 암세포가 최소한만 남은 채 더 늘지 않고 증상이 안 나타나는 상태가 지속되는 걸 말한다. 암세포가 끊임없이 새끼 치며 증식하는 본래 기능을 안 한다는 얘기다. &lt;br/&gt;&lt;br/&gt;올해로 5년째 국내 15개 병원과 함께 기능적 완치 임상연구를 진행하고 있는 김동욱 서울성모병원 혈액종양내과 교수팀은 "지금까지 만성골수성백혈병 환자 100명이 약을 끊었고 그 중 이씨를 포함해 약 70%가 약을 안 먹은 지 1년이 지났는데도 재발하지 않고 있다"고 밝혔다. 복용 중단 후 재발은 보통 6개월 이내에 가장 많다고 알려져 있다. &lt;br/&gt;&lt;br/&gt;장기나 조직을 공격하는 모든 암세포는 암 줄기세포에서 만들어진다. 실제로 단백질을 비롯한 체내 대사물질을 소비하며 새끼 암세포들을 만들어내는 건 전체 암 줄기세포의 약 1%에 불과하다. 나머지 99%는 휴지기 상태에 있다. 백혈병 치료제 등 항암제 대부분은 활동 중인 1% 암 줄기세포의 새끼들을 공격한다. 이렇게 항암제를 오랫동안 쓰다 보면 활동이 활발한 암세포는 거의 죽고 검사에서 암 유전자 수가 '0'으로 기록된다. &lt;br/&gt;&lt;br/&gt;기능적 완치 연구는 바로 이런 환자들을 주목한다. 암세포가 존재하긴 하지만 장기 기능과 환자 생명에 영향을 주지 않고, 활동하지 않은 채 얌전히 있는 상태가 이어진다면 굳이 부작용 많고 비싼 항암제를 평생 먹을 필요가 없다는 것이다. 이런 상태가 유지될 수 있는 요인으로는 환자의 면역력이 꼽힌다. 암세포 수가 일정 수준 이하로 줄어든 상황에선 새로 암세포가 생겨나더라도 면역세포가 알아서 제거한다는 보고가 나와 있다. 면역세포의 능력을 키우면 기능적 완치 상태를 유지할 수 있을 거란 추측이 가능한 대목이다. &lt;br/&gt;&lt;br/&gt;그러나 반대 의견도 만만치 않다. 몸 안에 암세포가 존재하는 한 항암제 복용을 중단해서는 안되고 완치로 봐도 안 된다는 것이다. 국제학계에서 기능적 완치 기준이나 지침이 나오지 않는 한 신중해야 한다는 견해다. 암 유전자를 찾아내는 기술의 정확도나 예민도가 병원마다, 의료진마다 다르다는 점도 기능적 완치의 걸림돌이다. 약을 먹어야 하는지, 안 먹어도 되는지를 유전자 검사로 결정하기 때문이다. &lt;br/&gt;&lt;br/&gt;기능적 완치 환자가 많아지더라도 진단 초기에 약을 제대로 복용하는 게 무엇보다 중요하다는 데는 대다수 전문의가 동의한다. 김 교수는 "진단 직후 2, 3년은 암세포가 가장 많은 시기"라며 "이 기간 동안 환자 마음대로 약을 끊으면 암세포에 유전자 변형이 쉽게 일어나 약에 내성이 생긴다"고 강조했다. 기능적 완치는커녕 치료 자체가 어려워지는 것이다. 김 교수팀의 임상연구에선 표적항암제를 적어도 3년 이상 썼고 예민한 유전자 검사에서 2년 넘게 암 유전자가 나오지 않은 환자들만 약 복용을 중단했다.&lt;br/&gt;&lt;br/&gt;&lt;br/&gt;&lt;br/&gt;임소형기자 precare@hk.co.kr&lt;br/&gt; &lt;br/&gt;&lt;br/&gt;▶▶▶ 관련기사 ◀◀◀&lt;br/&gt;▶ 완전 폐지 땐 환자 부담 줄지만 건보료 오를 수도&lt;br/&gt;▶ 환자가 부담해야 할 가격만 100만원… 헉!&lt;br/&gt;▶ 성경험 탓? 은밀한 고통에 떨고 있는 처녀들&lt;br/&gt;▶ 은밀한 부위 아픈 여성 고민하게 만든 사연&lt;br/&gt;▶ 너무 많이… '월경과다' 그녀의 은밀한 고통&lt;br/&gt;▶ 가난한 남성, 부자 남성보다 10년 일찍 죽는다&lt;br/&gt;&lt;br/&gt;&lt;br/&gt; [ⓒ 인터넷한국일보(www.hankooki.com), 무단 전재 및 재배포 금지]</w:t>
         <w:br/>
       </w:r>
     </w:p>
@@ -975,20 +1151,24 @@
         <w:pStyle w:val="Title"/>
       </w:pPr>
       <w:r>
-        <w:t>언론사: 한국일보-2-1044.txt</w:t>
+        <w:t>언론사: 한국일보-2-244.txt</w:t>
       </w:r>
     </w:p>
     <w:p>
       <w:r>
-        <w:t>제목: 의료분야 로봇 활용 글로벌 리더는 한국</w:t>
-        <w:br/>
-        <w:t>날짜: 20140619</w:t>
-        <w:br/>
-        <w:t>기자: 조철환</w:t>
-        <w:br/>
-        <w:t>링크: https://www.bigkinds.or.kr/news/detailView.do?docId=01101101.20140619100000068</w:t>
-        <w:br/>
-        <w:t>본문: 파이낸셜타임스(FT)는 2세대 로봇혁명을 다룬 특집 기사에서 한국을 의료분야에서 로봇을 가장 적극적으로 활용하는 나라로 꼽았다. 이 분야에서 독보적 1위인 미국을 제외하면, 잘 정비된 정보기술(IT)분야 인프라와 정부의 적극적 지원으로 한국도 세계 시장을 선도하고 있다는 것이다. FT는 “&lt;span class='quot0'&gt;한국에서는 수술용 로봇을 통해 연간 6,000건의 암 수술이 이뤄지고 있다&lt;/span&gt;”고 전했다.&lt;br/&gt; FT는 한국의 벤처기업 큐렉소를 이 분야 대표기업으로 소개했다. 한국 증시에도 상장된 큐렉소는 정형외과 분야에서 세계 최초로 자동화된 수술로봇(로보독ㆍRobodoc)을 개발한 회사다. 이 로봇의 대당 가격은 약 100만달러(10억원)인데, 세계에서 상용화에 성공한 현존하는 3개 의료로봇 모델 중 하나다. &lt;br/&gt; FT에 따르면 로보독은 지금까지 3만건의 인공관절 교환수술을 진행했으며, 수술 집도 의사들은 이 로봇에 내장된 프로그램을 통해 CT촬영으로 얻은 자료를 3차원 영상으로 전환해 무릎이나 엉덩이뼈 수술을 정확하게 진행할 수 있다. 부산 미래병원 강남욱 원장은 “&lt;span class='quot1'&gt;로봇을 이용하면 정확한 부위에 최소한의 수술이 가능해져, 수술에 따른 환자의 고통을 최소화하는 것은 물론이고 회복속도도 훨씬 빠르다&lt;/span&gt;”고 말했다.&lt;br/&gt; 물론 고가의 장비를 쓰는 만큼 로봇을 이용한 외과수술 비용은 일반 수술보다 30% 가량 비싸다. 큐렉소 이재준 대표는 그러나 “&lt;span class='quot2'&gt;세계에서 가장 일찍 상용화에 성공한 로보독이 앞으로도 더욱 시장을 확장할 것&lt;/span&gt;”이라고 예상했다.&lt;br/&gt; 한편 FT는 류렉소와 같은 벤처기업 이외에도 과거 1세대 로봇에 주력했던 현대중공업 등 한국의 대기업도 2세대 로봇 분야에 대한 투자를 확대하고 있다고 덧붙였다.&lt;br/&gt; 조철환기자 chcho@hk.co.kr</w:t>
+        <w:t>제목: 대한민국 명문 사학으로 도약하는 가천대학교 메디컬캠퍼스</w:t>
+        <w:br/>
+        <w:t>날짜: 20140115</w:t>
+        <w:br/>
+        <w:t>기자: 송원영</w:t>
+        <w:br/>
+        <w:t>링크: https://www.bigkinds.or.kr/news/detailView.do?docId=01101101.20140115100000040</w:t>
+        <w:br/>
+        <w:t>ID: 01101101.20140115100000040</w:t>
+        <w:br/>
+        <w:t>카테고리: IT_과학&gt;과학</w:t>
+        <w:br/>
+        <w:t>본문: 약학대학, 간호대학, 보건과학대학-의과학 및 의료보건 특성화 &lt;br/&gt;&lt;br/&gt;가천대학교(총장 이길여)는 2012년 가천의과학대와 경원대가 합쳐저 새롭게 출범한 이후 2020년 10대 명문사학 진입을 목표로 도약중이다. 박애·봉사·애국의 건학이념 아래 글로벌캠퍼스(성남)와 메디컬캠퍼스(인천) 2개 캠퍼스에 16개 단과대학, 75개학과에 2만 명의 학생이 재학 중이다. &lt;br/&gt;&lt;br/&gt;가천대는 대학 특성화 발전을 위해 ‘G2N3+GL’ 전략을 내세웠다. 가천대가 보유한 세계 수준의 선도적 연구기관인 뇌융합과학원과 이길여암·당뇨연구원을 중심으로, 영상의학과 첨단 의료기기 분야, 난치성 질환 치료 신약 개발 분야 등에 역량을 집중함으로써 원천기술 확보와 산업화를 달성하고 글로벌 수준의 연구기반(G2)을 구축하는 것이 목표다 이를 뒷받침하려고 국가 선도적 연구 분야 3개(N3)를 중심으로 지원해나갈 예정이다. 또 경영 분야, 건축 및 예술문화 분야, 공공 분야에서 차세대 사회지도자급 인력(Global Leader·GL)을 양성하기 위한 획기적인 방안도 마련했다. 현재 가천대학교 메디컬캠퍼스는 입학정원 525명에 재학생수 3,896여명으로 약학대학, 간호대학, 보건과학대학이 설치돼 있으며 의과학 및 의료보건 분야를 특성화해 운영하고 있다. 교육과 연구역량강화를 위해 각 부문 우수 교수를 초빙하고 각종 인프라를 확충하는 등 전폭적으로 투자하고 있다. 연구능력이 뛰어난 교수에게는 강의책임시수를 획기적으로 줄여 주고, 연구정착금과 인센티브를 부여하는 각종 장려책으로 연구역량을 끌어 올리고 있다. 또한 글로벌 경쟁력 강화를 위해 영어는 물론 제2외국어인 중국어, 일본어 등 2~3개의 언어를 원활히 구사할 수 있도록 교육목표를 설정하고 취업률 100%를 위해 전체 교직원과 학생들이 노력하고 있다. 또한 전교생이 하나 이상의 전공 관련 국가자격증을 취득하도록 적극 장려해 2012년도 간호사, 치과위생사, 물리치료사 합격률이 100%, 응급구조사·방사선사 96% 등으로 높은 합격률을 보였다.&lt;br/&gt;&lt;br/&gt;1) 간호대학&lt;br/&gt;&lt;br/&gt;간호학과는 명실상부한 우수 간호인력 배출의 요람으로 졸업생들은 보건소, 학교, 정부 행정기관, 국내외 병원 등의 각계각층에서 인정을 받으며 활약 중이다. 현재 간호대학 교수는 22명이다. 재학생의 수는 876명으로, 2012년 경원대 간호학과와의 통합이후의 학생 수는 한 학년 당 235명이며, 2014년부터 신입생 정원이 증원돼 255명이다. 또한 가천대학교 간호대학원 내에 노인·마취·응급·종양 전문 간호사 과정이 개설됐으며, 마취 전문간호사 과정은 전국에서 가천대가 유일하다.대부분의 실습은 가천대길병원에서 이루어지고 있으며, 아동간호학, 모성간호학, 정신간호학, 지역사회간호학 등 특수 분야는 전문실습지를 확보해 실습하고 있다.2010~2012년 3년 연속 국가고시 100%의 합격률을 기록 중으로 전체 학생 중 남학생 비율은 10~15% 정도다.&lt;br/&gt;&lt;br/&gt;2) 보건과학대학-의공학과&lt;br/&gt;&lt;br/&gt;의공학과의 의공학(Biomedical Engineering, BME)이란 인체를 진단하는 의료용 센서(DNA, 단백질, 세포, 조직, 심장 질환 검출 등), 진단장비(MRI, CT, X-선, 초음파 영상장치 등) 및 치료에 사용되는 의료기기(치료용 전열기, 마이크로파, 원격 의료시술용 로봇 등)을 개발 및 연구하는 학문이다. 현재 총 재학생의 수는 165명으로 모든 학생이 지도교수와의 1학기 3회 이상의 상담으로 개인상담 및 취업상담이 이루어지고 있으며, 의공기사 자격증 취득 특강과 취업진로를 위한 특강이 매년 개설되어 진로를 결정하는 데 도움을 주고 있다.&lt;br/&gt;&lt;br/&gt;학생들은 4학년 여름방학 때 실습이 이루어지며 대부분 이길여암당뇨연구원, 뇌융합과학원, 길병원에서 실습을 하고 있다.&lt;br/&gt;&lt;br/&gt;이 밖에 의공학과 국내외 의료기기 업체, 연구소, 병원 의공팀 등에서 인정을 받으며 공학도로써 활약을 하고 있다.&lt;br/&gt;&lt;br/&gt;3) 보건과학대학-응급구조학과&lt;br/&gt;&lt;br/&gt;응급구조학과는 전국 10개 응급구조학과 중 하나로 응급처치에 관한 과학적 의료지식과 실무 중심의 기술을 교육하여 응급환자의 건강과 생명을 보호할 수 있는 인재 양성을 목표로 한다. 이를 위해 기초의학과 전문 응급의료관련 이론을 교육함은 물론 응급처치 관련기관에서 현장 실무실습을 병행하고 있다. &lt;br/&gt;&lt;br/&gt;학생들은 2학년 때부터 학교 측과 실습 연계를 맺은 10여 개 의료기관 및 인천관내 소방 안전센터에 실습생 자격으로 파견된다. 학생들은 4학년 2학기에 시행되는 보건 의료인 국가시험(응급구조사1급)을 통해 자격을 취득한 후 권역, 전문, 지역 응급의료센터 및 지역응급 의료기관에서의 전문인력으로 일할 수 있으며, 임상경력을 토대로 소방공무원(119구급대)과 보건직 공무원 및 소방안전관리사(공무원)로도 진출할 수 있다. &lt;br/&gt;&lt;br/&gt;4) 보건과학대학-방사선학과&lt;br/&gt;&lt;br/&gt;방사선학과는 가천대 길병원과 뇌융합과학원, 이길여암·당뇨연구원와 연계하여 PET-CT(양전자방출단층촬영), MRI(자기공명영상), CT(컴퓨터단층촬영), 초음파, 방사선 치료 기술학, 소동물 단층촬영 등 기초 방사선 과학 분야와 임상 분야를 체계적으로 교육하고 있다. &lt;br/&gt;&lt;br/&gt;특히 가천대 길병원에서 첨단의료 장비들을 자유롭게 이용 할 수 있으며 담당 교수진이 임상에서 실무를 직접 적용, 지도하는 등 임상실습위주의 교육을 진행하고 있다. 졸업 후에는 국내ㆍ외 의료기관(종합병원ㆍ병원ㆍ의원), 보건소, 보건직공무원, 의료장비 및 방사성의약품판매회사, 보험회사 대인 보상팀, 의료영상전송(PACS)관련회사 등에 종사하게 된다. 졸업 후 취득 가능한 면허증 및 자격증으로는 방사선사, 방사성동위원소 취급자 일반 및 방사선 취급감독 면허, 관리사, 의학물리사, 임상초음파사 등이 있다. &lt;br/&gt;&lt;br/&gt;5) 보건과학대학-치위생학과 &lt;br/&gt;&lt;br/&gt;치위생학과는 국민의 구강건강을 증진시키는 원리와 방법을 체계적이고 과학적으로 교육하여 미래사회가 요구하는 전문성과 지도력을 겸비한 유능한치과위생사 양성을 목표로 한다. 치위생학과 학생들은 가천대 길병원 치과센터를 비롯한 최고의 시설과 의료진을 갖춘 의료기관에서 임상실습을 진행하고 있다. 특히 현장 적응 능력을 높이기 위하여 각 의료기관의 지도 치과위생사와 협의를 통해 임상실습 프로토콜을 제작하여, 학생들의 현장 경험을 높이고 있다. 또한 다양한 지역사회 단체와 연계한 구강보건활동을 통해 자율적이고 능동적인 능력 개발을 지향하고 있으며, 학생 전담 지도 교수제 및 1:1 전문가 멘토링 제도를 실시함으로써 학생들의 학업향상과 더불어 전문적인 진로구축에 힘쓰고 있다. 2009년부터 가천대학교 보건대학원에 치위생학 전공의 석사과정을 개설 운영하면서 치위생학계에서 필요로 하는 전문성과 정보능력을 갖춘 유능한 인재를 배출함으로써 치위생학계 발전에 있어 핵심적인 역할을 분담하고 있다. &lt;br/&gt;&lt;br/&gt;6) 보건과학대학-물리치료학과&lt;br/&gt;&lt;br/&gt;물리치료학과는 질병이나 외상으로 손상을 입은 환자의 신체적, 사회적 건강 증진을 위해 개설된 인천 유일의 학과이다. 물리치료학은 의학 전반에 걸쳐 다뤄지고 있으며, 인체의 생리 및 기능에 대한 구조적 이해도가 높고 의학의 발전을 향상시킬 수 있는 치료 기술을 교육하는 의료기술 분야의 전문가를 양성하고 있다.&lt;br/&gt;&lt;br/&gt;국내외의 급격한 임상, 교육과 연구변화에 적응할 수 있는 자기주도적 학습능력 및 문제해결 능력을 함양하고 임상과 연계된 첨단화된 물리치료 신기술과 이론을 통한 물리치료 기술을 연구, 개발, 보급할 수 있는 역량을 갖출 수 있도록 하고 있다.&lt;br/&gt;&lt;br/&gt;또한 다년간 경력을 갖춘 물리치료학 전공 교수진들이 국내 최고의 시설을 갖춘 가천대 길병원에서 현장 교육을 실시하고 있어 향후 임상분야로의 진로가 밝다. 물리치료학과 졸업 후 기능장애를 입은 환자들이 다시금 건강을 회복하는데 큰 역할을 담당하는 전문 물리치료사를 활동할 수 있으며 물리치료사의 수요는 나날이 늘어나고 있는 실정이다. 2012년 국가고시 100%의 합격률을 자랑하는 물리치료학과는 면허취득자는 국내외 대학원으로 진학하여 공부를 계속하거나 병원, 재활센터, 스포츠구단 등 여러 기관으로의 취업이 가능하다.&lt;br/&gt;&lt;br/&gt;7) 보건과학대학-운동재활복지학과&lt;br/&gt;&lt;br/&gt;운동재활복지학과는 2012년 국내 최초로 운동재활을 통한 건강복지 서비스 제공을 목적으로 개설된 학과이다. &lt;br/&gt;&lt;br/&gt;우리나라가 2026년에 초고령사회에 도달할 것으로 예측되고 있는 가운데, 노인과 더불어 장애인들에게 절실히 요구되는 운동재활과 건강운동을 지도 할 전문 인력양성은 시대적 당위성을 내포하고 있으며, 이러한 시대적 책무는 국가주도의 건강복지차원에 인력양성이 절실히 요구 된다. 또한 웰빙 욕구증가 및 여가시간 증가, 신체활동의 기회 감소 및 각종 스트레스에 의한 만성적인 질병과 각종 성인병이 발생하면서 건강의 중요성이 더욱 강조되고 있다. &lt;br/&gt;&lt;br/&gt;이에 본 학과에서는 신체적, 정신적, 사회적 건강회복을 위한 통합적 접근의 운동재활전문가를 양성하여 건강복지사회에 기여할 수 있는 전문가를 양성하기 위함을 목적으로 하고 있다. 따라서 운동재활을 통한 건강유지 및 증진시키기 위해 이론과 실기교육을 시킴으로써 실전형 운동재활 전문 인력을 양성하고, 이를 통해 복지사회로의 구현에 일익을 담당할 수 있도록 하고 있다.&lt;br/&gt;&lt;br/&gt;8) 약학대학&lt;br/&gt;&lt;br/&gt;약학대학의 ‘G-ACE Program’(Global, Green, Gachon and Gil Adventure, Creativity, Excellence)은 선택과 집중, 글로칼리제이션, 의무와 경쟁의 개념을 적용한 교육과정이다. 학부교육과정인 3년차의 전문화기반 교육과정(G-A: Gachon Excellence Progam)을 골자로 연구·임상약사를 중점 특성화 분야로 선정, 보다 차별화된 인재육성을 위해 매진하고 있다.약학대학은 시대적 요구에 부합하는 전문 약학인 양성을 위해 졸업논문 작성을 의무화하고, 건학이념인 박애·봉사·애국의 실현을 위해 재학 중 30시간의 봉사활동이 졸업요건이다. 1, 2학년 학생에겐 전액 장학금을, 연구 및 임상약사 트랙을 선택한 3, 4학년에겐 전액 장학금 및 연구비를 지원하는 등 다른 대학에서는 찾아보기 힘든 학생지원 시스템을 갖추고 있다. 천연물신약(한의과대학) 및 첨단약물제제개발(바이오나노대학)에 관한 인프라를 확립, 세계적 수준의 의약·생명과학·특성화 대학으로 발돋움할 수 있는 발판을 마련했다&lt;br/&gt;&lt;br/&gt;뇌융합과학원, 이길여암·당뇨연구원 등 기초과학 아낌없는 투자 &lt;br/&gt;&lt;br/&gt;가천대는 이길여 총장의 굳은 의지 아래 총 1,800억원을 들여 뇌과학연구소(2004년), 바이오나노연구원(2007년), 암당뇨연구원(2008년)을 잇달아 설립하는 등 매년 기초과학 연구분야에 파격적인 투자를 이어가고 있다. 이 중 가장 먼저 설립된 뇌과학연구소는 MRI와 PET를 혼합한 ‘7T PET-MRI’를 이용해 초정밀 뇌신경 지도 제작에 성공했다. 이 지도는 뇌 부위 등을 구조적으로 영상화한 기존 뇌지도를 넘어 뇌신경다발을 명확하게 관찰할 수 있어, 수술 좌표는 물론 뇌질환을 예방과 치료를 위한 기초자료로 활용될 것으로 기대된다.지난 3월 뇌과학연구소, 치매·파킨슨병연구소, 정신건강연구소, 뇌질환 유전체 연구소, 나노의학 연구소, 테라그노스틱 컴파운드 개발연구소 등을 총 5개 연구기관을 한 곳에 모은 뇌융합과학원을 설립했다.향후 인재 양성을 위한 뇌융합대학원과 연구업적의 신속한 임상적용을 위한 뇌병원도 설치할 예정이다.지난 2008년 설립된 이길여암당뇨연구원은 마우스 대사질환특화센터, 유전성 출혈성 모세혈관확장증 연구센터, 실험동물센터 등 국내외에서 독보적인 시설을 운영하고 있다.인천 유일의 바이오 분야 연구교육기관으로 만성질환인 암과 당뇨의 정복을 위해 국내 최대 실험용 설치류 실험센터를 설립하여 원인을 규명하고, 전임상 실험을 시행해 암, 당뇨의 치료를 현실화 시키고 있다. 암당뇨연구원은 지난 2009년 5월 국내 최초로 한국인의 게놈 지수를 작성했으며, 최근에는 손쉽게 암을 진단하고, 암의 진행단계는 물론 예후까지 판별할 수 있는 진단법을 세계 최초로 개발했다. 기존의 조직검사로는 종양의 악성·양성 여부만을 판별 하지만 새로 개발된 진단법은 단 하루만에 종양의 예후, 전이 가능성, 치료효과가 좋은 약 등 다양한 정보를 확보할 수 있다. 암당뇨연구원은 현재 하버드대, 예일대, 존스홉킨스대 등과 네트워크를 구축하고 공동연구를 진행하고 있다. 오석 플로리다 주립 의과대학 교수와 진행하는 유전성출혈성모세혈관확장증에 대한 공동연구도 그 가운데 하나다.&lt;br/&gt;&lt;br/&gt;&lt;br/&gt;&lt;br/&gt;송원영기자 wysong@hk.co.kr&lt;br/&gt; &lt;br/&gt;&lt;br/&gt;&lt;br/&gt;&lt;br/&gt; [ⓒ 인터넷한국일보(www.hankooki.com), 무단 전재 및 재배포 금지]</w:t>
         <w:br/>
       </w:r>
     </w:p>
@@ -997,20 +1177,24 @@
         <w:pStyle w:val="Title"/>
       </w:pPr>
       <w:r>
-        <w:t>언론사: 한국일보-2-1045.txt</w:t>
+        <w:t>언론사: 한국일보-2-245.txt</w:t>
       </w:r>
     </w:p>
     <w:p>
       <w:r>
-        <w:t>제목: [건강] 유방암 환자의 상실감… ‘유방 재건술’이 도움</w:t>
-        <w:br/>
-        <w:t>날짜: 20140618</w:t>
-        <w:br/>
-        <w:t>기자: 정용운</w:t>
-        <w:br/>
-        <w:t>링크: https://www.bigkinds.or.kr/news/detailView.do?docId=01101101.20140618100000065</w:t>
-        <w:br/>
-        <w:t>본문: 유방암 환자는 여성성 상실 등으로 심리적 스트레스가 크다. 2007년 유방암 환자 370명을 대상으로 한 조사에서 응답자의 73.2%가 유방암 치료를 위해 유방을 절제한 후 자신의 매력이 떨어졌다고 느꼈으며 88.8%는 유방절제가 ‘장애’라고까지 표현했다.&lt;br/&gt;&lt;br/&gt;&lt;br/&gt; 유방 절제술을 통해 어쩔 수 없이 유방을 잃은 환자들에게 유방을 다시 만들어 주는 유방 재건술이 있다. &lt;br/&gt; 유방 재건술은 수술 하는 시기에 따라, 유방 조직 제거와 동시에 재건을 하는 ‘즉시 유방 재건술’과 유방 제거 후 수년 후에 재건을 실시하는 ‘지연 재건술’로 나뉜다. 수술을 시행하는 방법에 따라서도 환자 본인의 살을 이용하는 자가 조직 이식술과 실리콘을 이용하는 보형물 재건술이 있다.&lt;br/&gt; 지연재건의 경우 유방 없는 기간 동안 환자가 유방이 없다는 스트레스를 감내해야 하며 두 번의 전신마취 수술을 해야 한다는 부담감이 있다. 때문에 최근에는 유방암 수술을 하면서 동시에 재건술을 받는 환자들이 늘고 있다. &lt;br/&gt; 이대목동병원 성형외과 서현석 교수는 “동시 재건을 하게 되면 한 번의 전신마취수술로 암 세포 제거와 유방 재건을 시행해 수술에 대한 부담감이 적으며, 입원기간이 짧아지고 수술비용을 절감할 수 있다. 유방 재건 후에 유방에 남는 흉터 길이도 짧고 재건 후 모양도 지연재건에 비해 훨씬 자연스럽다. 무엇보다 유방 절제 후 올 수 있는 상실감이 없어 암 치료 후 빠른 사회복귀가 가능하다”고 설명했다. &lt;br/&gt;&lt;br/&gt;&lt;br/&gt; 동시 재건술을 할 수 없는 환자의 경우도 있다. 서현석 교수는 “수술 전에 실시한 검사에서 유방 절제술 후에 방사선 치료가 필요하다고 의심된다면, 지연 재건하는 것을 추천한다. 이는 방사선 치료로 재건한 유방의 모양이 변화가 생길 수 있고, 재건한 조직으로 인해 방사선 치료에 영향을 줄 수 있기 때문”이라고 말했다. &lt;br/&gt; 유방재건술은 유두와 유방을 둘러싸고 있는 피부를 남기기 때문에 그곳에서 재발을 할 수 있다. 그러나 3,000명 이상을 대상으로한 메타 분석에서도 유방재건수술 후에도 재발률이나 생존율은 차이가 없는 것으로 조사됐다. 수술 후에 실시할 수 있는 CT나 초음파 검사 등도 모두 받을 수 있다.&lt;br/&gt; 또한 유방재건술을 받은 환자는 수술 후 2일째부터는 걸을 수 있고 일주일이 지나면 일상생활이 가능하다. 또 10일 정도가 지나면 샤워까지 할 수 있으며, 2~3개월이면 수영이나 헬스 등 모든 운동이 가능하다. &lt;br/&gt; 정용운기자 sadzoo@hksp.kr</w:t>
+        <w:t>제목: 폴란드산 ‘아로니아’의 효능을 아시나요</w:t>
+        <w:br/>
+        <w:t>날짜: 20140110</w:t>
+        <w:br/>
+        <w:t xml:space="preserve">기자: </w:t>
+        <w:br/>
+        <w:t>링크: https://www.bigkinds.or.kr/news/detailView.do?docId=01101101.20140110100000084</w:t>
+        <w:br/>
+        <w:t>ID: 01101101.20140110100000084</w:t>
+        <w:br/>
+        <w:t>카테고리: 문화&gt;생활</w:t>
+        <w:br/>
+        <w:t>본문: SBS 생방송투데이가 10일 폴란드산 아로니아의 강력한 항산화 효능에 대해 소개한다.&lt;br/&gt;&lt;br/&gt;장미과에 속하는 다년생 관목인 아로니아는 작고 검은 자줏빛의 신맛이 나는 열매로 블랙쵸크베리 또는 쵸크베리로 불리며 미국과 유럽 등지에선 이미 그 효능을 인정 받고 있다.&lt;br/&gt;&lt;br/&gt;아로니아는 어디서든 잘 자란다고 알려져 있지만 특히 영하 20도의 추위와 5개월간의 우기 없는 강렬한 자외선을 받는 가혹한 환경에서 최적으로 자생하며, 성장 과정에서 안토시아닌과 폴리페놀과 같은 좋은 성분을 많이 축적하게 된다.&lt;br/&gt;&lt;br/&gt;웰파인 아로니아 관계자는 “&lt;span class='quot0'&gt;자연 환경이 가장 좋은 폴란드에서 아로니아를 대량 생산해 낼 수 있어 대규모 상업적인 재배를 통해 전 세계 생산량의 95% 이상을 공급하고 있다&lt;/span&gt;”면서 “&lt;span class='quot0'&gt;국내에도 원액 엑기스 형태로 소개되고 있다&lt;/span&gt;”고 말했다.&lt;br/&gt;&lt;br/&gt;특히 폴란드산 아로니아에 들어 있는 안토시아닌은 포도의 80배, 야생 블루베리의 33배에 이르는 것으로 알려져 있다. &lt;br/&gt;&lt;br/&gt;안토시아닌은 암·당뇨 등 중증 질환이나 인체 노화의 가장 큰 원인으로 지목 받고 있는 활성 산소를 중화시키는 작용이 매우 뛰어나다. 토코페롤보다 5~7배 강한 효과를 보여 눈의 피로로 인한 육체적, 정신적인 피로와 야간 시력 장애 등에도 효과가 있다. 항 당뇨 효과, 소염 및 살균작용, 치매 예방 등 노화 방지는 물론, 피를 맑게 하는 작용도 하기 때문에 심혈관계 질환과 뇌졸중, 고지혈증 억제에도 도움이 된다.&lt;br/&gt;&lt;br/&gt;웰파인 아로니아 관계자는 “&lt;span class='quot0'&gt;아로니아 농축액 등을 꾸준히 섭취하는 폴란드인은 많은 육류 섭취에도 고혈압이나 심혈관계 질환이 매우 적기 때문에 ‘폴리쉬 패러독스’라고도 알려져 있다&lt;/span&gt;”고 소개했다. 생방송투데이에선 아로니아 농축액을 매일 보약처럼 섭취하는 것이 항산화 작용에 도움이 될 것이라는 내용을 소개할 예정이다. 포춘코리아 온라인뉴스팀&lt;br/&gt;&lt;br/&gt;&lt;br/&gt;&lt;br/&gt; &lt;br/&gt; &lt;br/&gt;&lt;br/&gt;&lt;br/&gt;&lt;br/&gt; [ⓒ 인터넷한국일보(www.hankooki.com), 무단 전재 및 재배포 금지]</w:t>
         <w:br/>
       </w:r>
     </w:p>
@@ -1019,20 +1203,24 @@
         <w:pStyle w:val="Title"/>
       </w:pPr>
       <w:r>
-        <w:t>언론사: 한국일보-2-1046.txt</w:t>
+        <w:t>언론사: 한국일보-2-246.txt</w:t>
       </w:r>
     </w:p>
     <w:p>
       <w:r>
-        <w:t>제목: [건강] “여성암 발병률 1위 유방암, 정기검진 필수”</w:t>
-        <w:br/>
-        <w:t>날짜: 20140618</w:t>
-        <w:br/>
-        <w:t>기자: 정용운</w:t>
-        <w:br/>
-        <w:t>링크: https://www.bigkinds.or.kr/news/detailView.do?docId=01101101.20140618100000040</w:t>
-        <w:br/>
-        <w:t>본문: 우리나라에서 여성암 발병률 1위는 유방암이다. 여자라면 누구도 안전할 수 없는 암으로 40~50대에 가장 많이 발병한다. 최근에는 20~30대 비율도 점점 늘어나고 있다. 가장 최근의 통계인 한국 중앙 암 등록사업 연례보고서에 의하면 2011년 현재 약 1만5,942명의 한국인 여성에게서 유방암이 발견됐다. 2011년에 발생된 한국인 전체 암의 14.8%로, 이 수치는 계속 증가하고 있다. 이대여성암병원 유방암ㆍ갑상선암센터 임우성 교수를 만나 조기 발견하면 95%이상 완치를 기대할 수 있는 유방암에 대해 알아본다.&lt;br/&gt;&lt;br/&gt; &lt;br/&gt; ●유방암으로 의심할 만한 증상은?&lt;br/&gt; =유방암은 유방조직에 생기는 악성종양으로 유방을 구성하고 있는 조직 중에서 유관이나 젖샘을 이루고 있는 세포에서 기원한다. 유방암 초기에는 아무런 증상이 없다. 유방암 환자의 35%이상이 아무런 증상없이 검진을 통해 발견된다. 조기검진이 중요한 이유다. 아프지 않은데 단단한 덩어리가 만져지는 경우가 가장 흔한 증상이라 할 수 있으며, 그 외에 유두함몰, 유두분비물, 피부변화, 드물게 통증이 나타날 수 있다. &lt;br/&gt; ●유방통증도 유방암 증상과 관련 있나?&lt;br/&gt; =종괴가 만져지지 않는 경우 통증만을 주증상으로 유방암이 진단되는 경우는 전체 유방암환자중 5% 미만으로 드물다. &lt;br/&gt; ●유방암 자가진단하는 방법은?&lt;br/&gt; =폐경 이전의 여성이 유방을 촉진하기 가장 좋은 시기는 생리 종료 1주일 후다. 매달 샤워할 때 유방의 비대칭이나 모양 변화 등을 관찰하고 비누칠 후 유방과 겨드랑이 부위를 꼼꼼히 만져서 이전에 만져지지 않던 종괴가 발견되는 지 살펴본다. 자연적으로 나오는 유두분비물이 있는지 확인하는 것도 중요하다. 유두를 짜보는 경우에는 유관에 상처가 생기지 않게 부드럽게 압박해야 한다. 폐경 이후 여성은 생리주기와 관계없으므로 매달 일정한 날짜를 정해 위의 방법으로 자가진단하면 된다.&lt;br/&gt; ●가슴확대수술을 하면 유방암을 조기 발견하기 어렵나?&lt;br/&gt; =보형물을 이용한 확대수술을 하더라도 일반적인 검진으로 유방암을 조기에 발견하는 것은 어렵지 않다. 다만 유방조직내에 파라핀이나 이물질을 주입한 경우에는 조직반응으로 인해 유방촬영이나 초음파, 촉진으로 유방암을 진단하기 어려운 경우가 많다.&lt;br/&gt; ●유방암 발병 위험이 상대적으로 높은 경우는? &lt;br/&gt; =유방암의 위험인자로는 호르몬에 장기간 노출되는 것인데, 초경이 빠르거나 폐경이 늦는 경우다. 여성호르몬제를 5년 이상 장기간 복용하는 경우도 위험도가 20%이상 높아진다. 그 외에도 출산이 늦거나 모유수유를 안한 경우에도 유방암의 위험도가 높아진다. 비만과 알코올도 유방암의 위험인자다.&lt;br/&gt; ●유방암도 유전되나?&lt;br/&gt; =일반여성의 유방암 발병확률은 4%정도이지만, 가족력이 있다면 2~4배 정도 발병위험이 높아진다. 유전성 유방암은 일반적으로 유전자의 돌연변이가 없이 가족 중 유방암환자가 있는 경우와는 다르다. 유방암 발생과 밀접한 관련이 있는 BRCA 1/2 유전자의 돌연변이가 있는 경우에는 85% 이상 유방암이 발병한다. 우리나라 유방암환자 중 이러한 유전자의 돌연변이가 있는 경우는 4~6% 정도로 서구에 비해 낮은 편이다.&lt;br/&gt; ●유방암을 예방할 수 있는 방법은? &lt;br/&gt; =크게 병의 발생을 막는 1차 예방과 조기에 발견해 치료하는 2차 예방으로 나눌 수 있다. 1차 예방법은 신선한 채소와 과일을 섭취하고 고지방식과 술을 적게 먹는 것이다. 2차 예방법으로는 30세 이상은 매달 자가검진, 35세 이상은 매년 의사의 진찰, 40세 이상은 유방촬영 및 초음파 검사를 받도록 한다. 35세 이전에 발병한 유방암 환자들은 35세 이후 발병한 환자보다 예후가 좋지 않다. 조기검진이 중요한 이유다. &lt;br/&gt; ●유방암 검진과 치료는?&lt;br/&gt; =유방암의 검진은 크게 유방촬영, 초음파, 의사의 진찰로 이뤄진다. 유방암으로 진단되면 수술, 항암화학요법, 방사선요법, 항호르몬요법, 표적치료 등의 다양한 치료방법 중 환자에게 가장 알맞은 치료방법을 선택해 치료한다.&lt;br/&gt; ●유방암 진단을 후, 유방절제수술을 무조건 해야 하나?&lt;br/&gt; =과거에는 유방암으로 진단되면 유방절제술이 원칙이었으나 유방암의 크기가 작고 유두에서 떨어져 있는 경우, 또는 진단 당시 크기가 크더라도 선행항암화학요법으로 크기를 줄여 유방의 일부분만 제거하는 유방보존술을 시행할 수 있다.&lt;br/&gt; ●유방암의 진행정도에 따른 치료(수술)의 차이는?&lt;br/&gt; =유방내에 있는 유방암의 크기가 가장 중요한 영향을 미친다. 크기가 작은 경우에는 유방보존술이 가능하고, 크기가 크거나 위치상 유방을 보존할 수 없는 경우(유두하방)에는 유방절제술을 시행한다. 크기가 작고 림프절 전이가 없는 경우 항암화학요법을 생략할 수 있으며 유방보존술을 시행한 경우에는 진행정도와 관계없이 남은 유방에 방사선치료를 해야한다.&lt;br/&gt; ●유방암 병기에 따른 각각의 완치율과 재발률은?&lt;br/&gt; =10년 생존율은 0기 97%, 1기 92%, 2기 80%, 3기 58%다. 암 중에서 예후가 가장 좋은 것은 갑상선암이고, 유방암이 두 번째다. 10년 재발률은 0기 7%, 1기 12%, 2기 25%, 3기 50% 정도다.&lt;br/&gt; ●유방암 절제수술을 받고 항암제 치료 후 호르몬제를 복용하는 기간에는 임신할 수 없나?&lt;br/&gt; =항호르몬제 복용 중에는 임신확률이 낮고, 임신이 되더라도 기형의 위험이 있다. 항호르몬제 복용 중 임신을 계획하고 있다면 항호르몬제를 최소 2개월 이상 중단 후에 임신을 하면 된다. 유방암 환자가 임신을 했다고 해서 예후가 더 나쁘다는 연구결과는 없다.&lt;br/&gt; ●그밖에 하고 싶은 말이 있다면?&lt;br/&gt; =유방검진의 활성화로 작은 크기인 상태로 진단되는 경우가 많아 전체 유방암 환자의 65% 이상은 유방보존술이 가능하다. 하지만 아직 적지 않은 유방암 환자들이 진단 당시 유방보존술이 불가능해 유방절제술을 받아야하는데 이러한 경우 유방이 없어진다는 상실감은 이루 말로 표현할 수 없다.&lt;br/&gt; 최근에는 유방을 절제하더라도 피부와 유두을 보존하고 자가조직을 이용해 유방을 동시에 재건하는 수술이 시행되고 있다. 수술비용의 부담으로 시행받지 못하는 환자들도 있다. 따라서 유방암환자에게 있어 유방절제술후 동시재건은 미용목적이 아닌 치료에 필수적인 과정이라는 인식이 필요하며 국가에서도 유방동시재건에 대한 보험급여적용을 좀 더 심도있게 고려해야 한다.&lt;br/&gt; 정용운기자 sadzoo@hksp.kr</w:t>
+        <w:t>제목: 삶의 마지막… 그러나 죽음 없인 삶도 없다</w:t>
+        <w:br/>
+        <w:t>날짜: 20140110</w:t>
+        <w:br/>
+        <w:t>기자: 임소형</w:t>
+        <w:br/>
+        <w:t>링크: https://www.bigkinds.or.kr/news/detailView.do?docId=01101101.20140110100000108</w:t>
+        <w:br/>
+        <w:t>ID: 01101101.20140110100000108</w:t>
+        <w:br/>
+        <w:t>카테고리: IT_과학&gt;과학</w:t>
+        <w:br/>
+        <w:t>본문: 죽겠다는 말, 참 흔히들 한다. 하기 싫어 죽겠고, 보고 싶어 죽겠고, 귀찮아 죽겠단다. 자기 앞에 닥친 상황을 '죽음'이라는 과격한 표현을 써가며 전달하는 데는 그만큼 견뎌내기가 힘들다는 걸 상대방이 알아줬으면 하는 바람이 담겨있을 것이다. &lt;br/&gt;&lt;br/&gt;하지만 물리학의 관점으로 보면 아이러니컬하게도 인체에게는 죽음이 삶보다 덜 힘든 상태다. 요즘처럼 추운 날 창을 열어놓은 채 난방 하는 집, 우리 몸이 딱 그런 상황이다. 밖에서 끊임없이 찬 공기가 밀려 들어와도 일정한 온도를 유지하기 위해 집 안의 난방 시스템은 쉴 새 없이 가동돼야 한다. 이런 무리한 상황이 지속되다 보면 난방 시스템은 여기저기 고장이 나고 어느 순간 멈춰버린다. 그때부터는 집 안과 밖이 온도가 같은 균형 상태를 이루게 된다. 과학자인 저자들의 눈에는 난방이 멈추는 바로 그 순간이 인체로 치면 죽음이다. &lt;br/&gt;&lt;br/&gt;실제로 우리 몸의 난방 시스템은 주인이 모르는 사이 야금야금 낡아간다. 난방 시스템의 기본 단위인 세포 중 고장 나거나 수명을 다한 것들이 매일 약 100억개씩 죽는다. 눈의 망막 세포는 단 10일, 피 속 적혈구 세포는 120일, 폐 세포는 400~500일 일하다 사라진다. 이들의 자리를 새 세포가 대체하지만, 이런 '작은 죽음'들은 결국 언젠가 '완전한 죽음'으로 이어진다. 완전한 죽음을 맞는 시기가 사람마다 다른 게 불공평해 보일 수 있겠지만, 어쨌거나 이런 죽음은 자연스럽다. &lt;br/&gt;&lt;br/&gt;는 자연스럽지 않은 죽음까지 샅샅이 파헤쳐 놓았다. 부자연스러운 죽음을 맞아야 할 때 난방 시스템의 처절한 몸부림을 낱낱이 들여다볼 수 있도록 친절히 안내한다. 영양 자원 부족을 해소하기 위해 다른 장기를 공격해 식민지화하는 암세포의 제국주의적 행태, 인플루엔자(독감) 바이러스에 공격 당한 세포들이 침입자를 몰아내기 위해 일으키는 치열한 전투, 쥐약에 들어 있는 독 성분을 만나 온몸의 근육이 제멋대로 움직이다 호흡기관이 멈춰서기까지 과정 등이 눈 앞에서 펼쳐지는 것처럼 생생하게 묘사돼 있다. &lt;br/&gt;&lt;br/&gt;암을 비롯한 수많은 병, 각종 미생물과 독 등은 저마다의 노하우로 난방 시스템을 여지 없이 무너뜨린다. 인체가 얼마나 다양한 방식으로 죽음에 이를 수 있는지를 따라가다 보면, 숨 쉬고 있는 지금 이 순간이 말 그대로 기적 같을 뿐이다. 교통사고나 고문, 사형, 살인처럼 더욱 부자연스러운 사망마저 보태면 죽음의 기제는 한층 다양해진다. &lt;br/&gt;&lt;br/&gt;방부 조치나 화장을 하지 않은 시체는 사후 이틀 정도 지나면 맹장 근처 피부에 초록색 반점이 나타난다. 부패가 시작됐다는 신호다. 시신의 내장을 이미 미생물이 장악했다는 의미이기도 하다. 책에 따르면 '지구에서 생명 모험이 지속될 수 있도록 일조하는 원자들을 지구 생태계에 제공'하는 단계다. '삶을 위한 죽음'이란 제목처럼 말이다. &lt;br/&gt;&lt;br/&gt;이토록 다양한 죽음에 잘 대처하기 위한 최선의 방법 따윈 없다고 저자들은 책 말미에서 못 박는다. 그래서 달라이 라마의 말처럼 "사람들은 마치 절대 죽지 않을 것처럼 살며, 절대 살아보지 않았던 것처럼 죽는다"고.&lt;br/&gt;&lt;br/&gt;&lt;br/&gt;&lt;br/&gt;임소형기자 precare@hk.co.kr&lt;br/&gt; &lt;br/&gt;&lt;br/&gt;&lt;br/&gt;&lt;br/&gt; [ⓒ 인터넷한국일보(www.hankooki.com), 무단 전재 및 재배포 금지]</w:t>
         <w:br/>
       </w:r>
     </w:p>
@@ -1041,4517 +1229,7 @@
         <w:pStyle w:val="Title"/>
       </w:pPr>
       <w:r>
-        <w:t>언론사: 한국일보-2-1047.txt</w:t>
-      </w:r>
-    </w:p>
-    <w:p>
-      <w:r>
-        <w:t>제목: 대한기능의학회 만성병 치료 대국민 강좌 外</w:t>
-        <w:br/>
-        <w:t>날짜: 20140618</w:t>
-        <w:br/>
-        <w:t xml:space="preserve">기자: </w:t>
-        <w:br/>
-        <w:t>링크: https://www.bigkinds.or.kr/news/detailView.do?docId=01101101.20140618100000029</w:t>
-        <w:br/>
-        <w:t>본문: 대한기능의학회 만성병 치료 대국민 강좌&lt;br/&gt; 대한기능의학회는 22일 오전 8시30분 서울성모병원 성의교정 마리아홀에서 ‘올바른 음식과 생활습관 교정으로 만성병 치료하기 대국민 강좌’을 연다. 대국민강좌에는 캐나다 존 클리네 박사와 세계노인의학회 회장을 지낸 유병팔(사진) 텍사스주립대 의대 명예교수가 나서 각각 ‘해독으로 만성병 치료하기’, ‘절식과 운동으로 건강 지키기’ 등을 주제로 강의를 한다..&lt;br/&gt; &lt;br/&gt; 연세사랑병원 퇴행성관절염 줄기세포 강연&lt;br/&gt; 연세사랑병원은 고용곤(사진) 병원장과 최윤진 세포치료연구소장이 최근 미국 라스베이거스에서 열린 미국재생학회(TOBI) 국제 학술대회에 참가해 ‘퇴행성관절염의 지방줄기세포 치료효과 연구’란 제목으로 강연했다. ‘정형외과 분야 비(非)수술적 치료의 현재와 미래’란 주제로 열린 이번 학술대회에는 미국, 독일, 네덜란드, 벨기에, 스페인, 홍콩 등 18개국 500여명의 의과학자들이 참가했다.&lt;br/&gt; &lt;br/&gt; 한국먼디파마, 소아암 환자에 500만원 기부&lt;br/&gt; 한국먼디파마(대표이사 이종호)는 창립 16주년을 맞아 직원 참여형 자선 기금 프로그램인 ‘희망 저금통’ 활동을 통해 마련한 ‘희망나눔기금’ 500만원을 한국소아암재단에 기부했다. 또한 암으로 고통받고 있는 소아암 환자와 그 가족을 응원하기 위해 ‘한국먼디파마 희망 꽃바구니’ 와 가정에서 상비해야 하는 구급상자를 열여섯 가족에게 전달했다.&lt;br/&gt; &lt;br/&gt; 바이로메드, 중국서 신약개발 박차&lt;br/&gt; 바이오기업 ㈜바이로메드가 최근 중국에서 시행 중인 허혈성 지체질환 치료제 ‘VM202-PAD’2상 임상시험에 성공했다. 허혈성 지체질환은 다리 부위의 말초동맥혈관이 막혀 생기는 질환으로 악화되면 다리를 절단해야 한다. VM202-PAD는 허혈성 질환 부위에 새로운 혈관을 만들어 혈액 순환을 원활하게 만드는 신개념 치료제다. 중국에는 허혈성 지체질환자가 3,000여만명이나 된다.&lt;br/&gt; &lt;br/&gt; 한미약품, 차세대 류마티스관절염 치료제 개발&lt;br/&gt; 한미약품이 면역체계 이상으로 생기는 류마티스관절염 등 자가면역질환 치료에 효과적인 차세대 류마티스관절염치료제 ‘HM71224’ 임상시험 중간결과를 유럽 류마티스관절염학회에서 발표했다. 한미약품은 네덜란드에서 진행 중인 1상 임상시험을 끝내고 올 하반기에 글로벌 2상 임상시험에 들어가기로 했다.</w:t>
-        <w:br/>
-      </w:r>
-    </w:p>
-    <w:p>
-      <w:pPr>
-        <w:pStyle w:val="Title"/>
-      </w:pPr>
-      <w:r>
-        <w:t>언론사: 한국일보-2-1048.txt</w:t>
-      </w:r>
-    </w:p>
-    <w:p>
-      <w:r>
-        <w:t>제목: '문창극 칼럼'으로 본 총리 후보자 문창극</w:t>
-        <w:br/>
-        <w:t>날짜: 20140610</w:t>
-        <w:br/>
-        <w:t xml:space="preserve">기자: </w:t>
-        <w:br/>
-        <w:t>링크: https://www.bigkinds.or.kr/news/detailView.do?docId=01101101.20140610100000123</w:t>
-        <w:br/>
-        <w:t>본문: 2012년 대선 직후 “신이 내린 박근혜”&lt;br/&gt;사경 헤매는 DJ에 “비자금 털고 가라”&lt;br/&gt; &lt;br/&gt; 새 총리 후보자에 문창극(66) 전 중앙일보 주필이 지명됐다. 언론인 출신이 총리 후보로 발탁된 게 헌정 사상 처음이라지만 그가 과거에 쓴 칼럼을 추적하면 반길 일인지 의문이다.&lt;br/&gt; &lt;br/&gt; “&lt;span class='quot0'&gt;역사의 신이 50대 마음 움직였다&lt;/span&gt;”&lt;br/&gt; 문 후보가 마지막으로 쓴 칼럼은 18대 대선 직후인 2012년 12월 25일자 중앙일보에 실린 ‘하늘의 평화’다. 당시 박근혜 후보 당선 사실에 그는 안도하며 50대 유권자의 분전을 치하했다. “&lt;span class='quot0'&gt;역사의 신이 나타나 50대의 마음을 움직인 듯하다&lt;/span&gt;”는 궤변을 늘어놓으면서다.&lt;br/&gt; &lt;br/&gt; “반대의 결과가 되었을 때 지금 이 나라는 어떻게 되어 있을까? 역사의 신이 존재하는 것은 아닐까? 역사의 신은 늘 우리 일에 개입하지는 않는다. 때로는 베일 뒤에서 지켜보고 있기만 한다. 그러나 더 이상 참을 수 없을 때 그는 베일을 뚫고 나타나는 것 같다. 마치 동화에서 수호천사가 갑자기 나타나 위기에 처한 주인공을 구해 주듯이 말이다. 우리 역사의 중요한 고비마다 대한민국을 지켜 주었던 그가 나타난 것은 아닐까? 혹자는 그것을 집단지혜라고도 하지만, 이번 선거에서는 그가 50대의 마음을 움직여 이 나라를 붙잡은 것 같다.” ☞ 전문 보기 &lt;br/&gt; &lt;br/&gt; “&lt;span class='quot0'&gt;평창 유치 직후 이건희 눈물 감동&lt;/span&gt;”&lt;br/&gt; 평창 동계올림픽 유치에 삼성 이건희 회장의 기여가 컸다는 점을 강조하기도 했다. 대기업을 고깝게만 보지 말라는 조언도 곁들였다. 2011년 7월 12일자 ‘이건희 회장의 눈물’에서다. 당시 이 회장은 평창 올림픽 유치 등을 이유로 2009년 12월 특별사면을 받은 터였다.&lt;br/&gt; &lt;br/&gt; “자크 로게 국제올림픽위원회(IOC) 위원장의 ‘PYEONGCHANG 2018’이 선언되던 순간 여러 감동적인 장면이 보도됐다. 대통령을 비롯해 유치위원들이 두 손을 번쩍 들고 기뻐하는 모습, 나라를 위해 어린 나이에 큰 짐을 졌던 연아의 눈물 등은 모두에게 큰 감동을 주었다. 그중에서도 나에게 깊은 인상을 남긴 장면은 삼성 이건희 회장이 울먹이고 있는 모습이었다. (…) 삼성 이 회장의 눈물에 대해 “혼자 사면을 받은 부담을 이번에 덜었기 때문”이라고 측근들은 해석했다. 어찌 그것뿐이었겠는가. 나는 이 회장이 이번 활동을 하면서 나라에 대한 큰 책임감을 느꼈을 것이라고 믿는다. 삼성이라는 기업이 이 나라에 어떤 위상을 가진 회사인지 절감했을 것이다. 대한민국의 소중함과 나라 사랑이 무엇인지를 다시금 느끼는 기회였을 것이다. 그런 복합된 심정이 눈물로 나타났을 것이다. 평창 겨울올림픽 유치라는 쾌거는 우리나라 각 분야의 보석 같은 존재들이 마음을 합하고 성심을 다해 이루어냈다. 그중에서 기업인들의 수고를 가벼이 보아서는 안 될 것이다. 우리에게 올망졸망한 작은 기업만 있었더라면 애초에 그런 꿈조차 꾸어보기 어려웠을 것이기 때문이다. 이번을 계기로 온 나라 안에 국민적 화해운동이 일어나기를 희망한다. 국민은 대기업의 필요성과 기업인들의 성취를 인정하고, 기업인들은 올림픽 유치에 쏟았던 그 열정으로 나라 전체를 생각하는 계기가 됐으면 한다. 이 회장의 눈물이 그런 대변화의 시작이 되기를 기대한다.” ☞ 전문 보기 &lt;br/&gt; &lt;br/&gt; “&lt;span class='quot0'&gt;DJ의 MB정부 비판, 비자금 불안감 탓&lt;/span&gt;”&lt;br/&gt; 문 후보가 김대중 전 대통령에게 했던 모진 언사도 그가 소통과 화합에 적절한 인사인지 의심하게 하는 근거다. 그는 2009년 8월 4일자 ‘마지막 남은 일’에서 사경을 헤매는 김 전 대통령에게 뜬금없이 비자금 조성 의혹을 못 털고 세상을 뜨게 돼 안타깝다고 얘기한다.&lt;br/&gt; &lt;br/&gt; “김대중 전 대통령의 병세가 불안정하다. 한때 위중하여 장례 절차까지 정부와 협의했다고 한다. 그에 대한 평가는 엇갈리지만 그가 거인이었음은 확실하다. 통일에 대한 그의 접근법은 분란의 씨앗이 되었지만 새로운 길을 모색했음은 분명히 기억될 것이다. 누구라도 죽음을 앞두게 되면 사람들은 관대해진다. 이 세상은 죽음으로 모든 것이 끝나기 때문이다. 우리의 경우 불명예스럽게 끝나버린 대통령이 많았기 때문에 명예로운 대통령에 대한 소망은 간절하다. 그의 민주화 투쟁과 노벨 평화상 수상은 국제적으로도 명성을 얻었다. 그러한 공로는 모두가 인정할 만하다. 그러나 꼭 하나 짚고 넘어갈 문제가 남아 있다. (…) 김 전 대통령에 대해서는 비자금 조성과 재산 해외 도피 의혹이 끊임없이 제기됐다. 이는 단순히 소문 차원이 아니라 언론을 통해 몇 차례 공식적으로 제기된 문제다. ‘미 FBI, 김대중 대통령 비자금 미국 내 불법 유입 혐의 내사 착수’(월간조선 2006년 9월호) ‘2001년 국내 금융기관을 통해 비자금 3000억을 조성했다’(월간조선 2007년 1월호) ‘자유수호국민운동(의장 장경순 전 국회부의장), 김대중 수사 촉구 서명운동 전개’ 등을 비롯하여 아주 최근에는 ‘최순영 전 신동아그룹 회장 인터뷰’(월간조선 2009년 3월호)에서 “그들은 굶주린 이리떼처럼 20조짜리 회사를 뜯어먹었다”고 증언했다. 우리는 ‘고발이 들어와 사실관계를 알아본다’며 검찰이 특정 사안에 개입한 예를 많이 보아왔다. 이 사건의 경우 이상한 점은 이렇듯 많은 의혹 제기에도 불구하고 검찰은 물론 당사자 쪽에서도 일절 반응이 없다는 점이다. 검찰뿐이 아니다. 주류 언론에서조차 이 문제는 제기되지 않았다. (…) 그러나 이제는 너무 늦었다. 사경을 헤매는 당사자에게 이를 밝히라고 요구하는 것은 너무 가혹하다. 짧은 시간 내에 밝혀질 문제도 아니다. 바로 얼마 전 우리는 한 명의 대통령을 불명예스럽게 떠나보냈다. 나라의 명예를 위해서도 더 이상 불행한 대통령은 없어야 한다. 그렇다고 이런 제기된 의혹들을 그대로 덮어 두기로 할 것인가. 바로 이 점이 안타까운 것이다. 전직 대통령이므로 장례의 격도 생각해야 한다. 그런 점에서 국민 모두가 수긍할 수 있는 해결점이 모색되어야 한다. 이 문제는 이제 전적으로 가족 손에 달렸다고 본다. 그가 이루어 놓은 업적에 버금갈 수 있는 깨끗한 마무리가 있어야겠다. 그가 늘 외쳤던 ‘정의가 강물같이 흐르는 나라’를 위해서 말이다.” ☞ 전문 보기 &lt;br/&gt; &lt;br/&gt; “&lt;span class='quot0'&gt;암 수술하듯 종북 도려냈으면 좋겠는데&lt;/span&gt;”&lt;br/&gt; 종북 세력에 대한 적개심도 과거 칼럼에서 드러난다. 2012년 6월 19일자에 게재된 ‘종북의 늪’에서다. “&lt;span class='quot0'&gt;암 수술하듯 그 부분을 싹둑 도려냈으면 좋겠는데, 어렵다&lt;/span&gt;”고 한탄한다.&lt;br/&gt; &lt;br/&gt; “종북을 둘러싼 논란이 계속되고 있다. 답답하다. 암 수술하듯 그 부분을 싹둑 도려냈으면 좋겠는데 어려운 모양이다. 과거 같으면 반공법, 국가보안법으로 처벌이 가능했을 것이다. 반공법은 폐기되고 국가보안법은 물이 되었다. 공산주의자로부터 나라를 지켜내는 데 필수적이었던 이 법들을 독재정권들이 권력 유지를 위한 억압의 도구로 사용했기 때문이다. 야당의 대표가 된 사람은 종북 비판을 매카시즘이라고 주장하고 나섰다. 매카시즘은 공산주의자가 아닌 사람을 공산주의자로 몰아간 것을 말하는데 스스로 친북 주사파임을 부정하지 않는 사람들을 비판하는 게 왜 매카시즘인가. 더 큰 문제는 드러난 그들보다 훨씬 더 넓게 친북세력이 우리 사회에 퍼져 있을지 모른다는 점이다. 암세포를 죽이는 데만 몰두하다 보면 정상세포까지 건드리게 되어 결국 몸을 망친다. 근본적으로 암세포가 좋아할 환경을 만들지 말고, 영양공급을 막음으로써 스스로 쪼그라지게 만들어야 한다.” ☞ 전문 보기 &lt;br/&gt; &lt;br/&gt; 채동욱 혼외자 보도한 조선일보에 상까지 줘&lt;br/&gt; 최근 행적도 논란거리다. 문 후보는 지난 4월 조선일보의 채동욱 전 검찰총장 혼외자 관련 보도에 2014 한국신문상을 안겼다. 사실 확인이 완료되지 않은 상황에서다. 당시 심사위원장이었던 그는 “&lt;span class='quot3'&gt;언론이 권력자의 탈선된 사생활을 보도하려 할 때 필요한 덕목은 무엇보다 용기&lt;/span&gt;”라며 “&lt;span class='quot3'&gt;조선일보 편집국은 그런 용기를 보여줬다&lt;/span&gt;”고 수상자 선정 이유를 밝혔다.&lt;br/&gt; &lt;br/&gt; 디지털뉴스부</w:t>
-        <w:br/>
-      </w:r>
-    </w:p>
-    <w:p>
-      <w:pPr>
-        <w:pStyle w:val="Title"/>
-      </w:pPr>
-      <w:r>
-        <w:t>언론사: 한국일보-2-1049.txt</w:t>
-      </w:r>
-    </w:p>
-    <w:p>
-      <w:r>
-        <w:t>제목: 밀리언 달러 암[★★★☆] “즐거운 가족 영화!”</w:t>
-        <w:br/>
-        <w:t>날짜: 20140609</w:t>
-        <w:br/>
-        <w:t xml:space="preserve">기자: </w:t>
-        <w:br/>
-        <w:t>링크: https://www.bigkinds.or.kr/news/detailView.do?docId=01101101.20140609100000049</w:t>
-        <w:br/>
-        <w:t>본문: 밀리언 달러 암[★★★☆] “즐거운 가족 영화!”&lt;br/&gt; &lt;br/&gt; 인도 깡촌에서 강속구를 던지는 두 10대를 미국에 데려와 몇 달 만에 메이저리그 투수로 만드는 믿을 수 없는 얘기인데 실화다. 마음을 흐뭇하게 해주고 박수를 치게 만드는 코미디 터치의 스포츠 드라마이자 '물 떠난 물고기' 얘기로 관객에게 지나치게 아첨하고 있지만 로맨스에 자아 구제라는 심각한 주제까지 곁들인 재미 만점의 작품이다.&lt;br/&gt; AMC의 인기 드라마 시리즈 매드 멘의 주인공 단 드레이퍼로 나오는 존 햄의 본격적인 빅스크린 주연작품으로 매우 튼튼하고 호감 가는 연기를 보여준다. 인도에서 현지 촬영한 돗떼기 시장 같은 뭄바이 모습과 시골경치도 좋다.&lt;br/&gt; 2007년 스포츠 에이전트 J.B. 번스틴(햄)은 한 때 배리 본즈와 에멧 스미스처럼 거물 선수들을 고객으로 데리고 있었으나 인도계 파트너 아쉬(아시프 만드비)와 함께 자신의 독립 에이전시를 차린 뒤로는 슬럼프에 빠진다.&lt;br/&gt; 고객 없는 에이전트로 몰락한 번스틴은 어느날 아쉬와 함께 TV로 인도 크리켓 경기를 보다가 인도에 가서 강속구를 던지는 피처를 고르기로 작정하고 뭄바이로 간다. 여기서 번스틴은 우선 재잘대는 아미트(피토바쉬가 재미 있는 연기를 한다)를 심부름꾼 겸 통역으로 고용한 뒤 은퇴한 야구선수 스카웃 레이(알란 아킨)를 미국에서 불러온다.&lt;br/&gt; 그리고 전 인도를 무대로 피처 선발 대회를 연다. 상금은 10만 달러이고 뽑히면 미국으로 가서 메이저리그와 계약을 맺는다는 조건. 이어 번스틴과 레이는 인도 방방곡곡을 뒤지고 다니면서 컨테스트를 연다.&lt;br/&gt; 여기서 뽑힌 두 사람이 시속 96-97마일의 강속구를 던지는 18세 청년 린쿠 싱(수라지 샤르마ㆍ파이의 인생 출연)과 디네쉬 파텔(마두르 미탈ㆍ슬럼독 밀리어네어 출연). 린쿠와 디네쉬는 번스틴의 집에 유숙하면서 남가주대 투수 코치 탐(빌 팩스턴)으로부터 지도를 받는데 강속구는 포수 글로브에 들어가질 않는다.&lt;br/&gt; 이런 연습장면과 함께 린쿠와 디네쉬의 미국에서의 문화갈등이 코믹하게 그려지는데 둘은 엘리베이터와 에스컬레이터도 타보지 못한 깡촌 출신이어서 미국의 모든 것이 신기하기만 하다. &lt;br/&gt; 번스틴은 어떻게 해서든지 빨리 둘을 피처로 만들어 돈 벌 생각에만 몰두한다. 번스틴 뒷채에 세든 똑똑하고 섹시한 브렌다(레이크 벨)는 새 장소에 적응하느라 고생하는 두 10대를 위로해 주고 조언해 준다. 결국 번스틴은 브렌다의 사랑과 린쿠와 디네쉬의 진심과 열의에 감동해 이 둘을 상품 취급하던 생각을 버리고 아버지처럼 둘을 돌보게 되면서 자기 각성을 하게 된다.&lt;br/&gt; 극중 인물들이 모두 개성 있게 묘사됐는데 햄뿐 아니라 다른 배우들도 연기를 잘 한다. 크레이그 길레스피 감독의 연출력도 기민하고 빈 곳이 없다. 온 가족이 즐겁게 볼 수 있는 정신을 고양시켜 주는 영화다.&lt;br/&gt; 박흥진 할리우드외신기자협회원 hjpark1230@gmail.com</w:t>
-        <w:br/>
-      </w:r>
-    </w:p>
-    <w:p>
-      <w:pPr>
-        <w:pStyle w:val="Title"/>
-      </w:pPr>
-      <w:r>
-        <w:t>언론사: 한국일보-2-1050.txt</w:t>
-      </w:r>
-    </w:p>
-    <w:p>
-      <w:r>
-        <w:t>제목: 9월부터 병원 4·5인실 입원료도 건강보험 적용</w:t>
-        <w:br/>
-        <w:t>날짜: 20140609</w:t>
-        <w:br/>
-        <w:t xml:space="preserve">기자: </w:t>
-        <w:br/>
-        <w:t>링크: https://www.bigkinds.or.kr/news/detailView.do?docId=01101101.20140609100000082</w:t>
-        <w:br/>
-        <w:t>본문: 일반병상 비율 74%→83% 확대&lt;br/&gt; &lt;br/&gt; 위암으로 대학병원 2인실에 2일, 4인실에 17일, 6인실에 30일 등 총 49일을 입원한 A씨는 입원료로만 총 205만원을 지불했다. 6인실이 없어서 어쩔 수 없이 들어가야했던 2인실과 4인실은 건강보험이 적용되지 않아 상급병실료를 추가로 부담해야했던 탓이다.&lt;br/&gt; 그러나 오는 9월부터 A씨는 같은 기간 입원료로 55만원만 지불하면 된다. 건강보험이 적용되는 일반 병상이 현행 6인실에서 4인실까지로 확대되기 때문이다.&lt;br/&gt; 보건복지부는 이 같은 내용의 '국민건강보험법 시행령·시행규칙' 및 '국민건강보험 요양급여의 기준에 관한 규칙' 일부 개정안을 마련해 10일부터 입법예고한다고 9일 밝혔다.&lt;br/&gt; 정부가 추진하고 있는 '3대 비급여 개선 대책'의 일환으로, 건강보험이 적용되지 않아 환자 부담을 가중시켰던 상급병실료를 경감하기 위한 것이다. &lt;br/&gt; 9월부터 4·5인실이 일반병상으로 포함되면 일방병상이 약 2만1천 개 증가해 병원급 이상의 일반병상 비율이 현행 74%에서 83%까지 확대되기 때문에 원치 않는 상급병실 입원이 감소할 것으로 보인다. &lt;br/&gt; 또 추가로 부담해야 했던 4·5인실 상급병실료가 사라지면서 환자는 건강보험에서 정하는 입원료의 20∼30%만 부담하면 된다. 암 등 중증질환이나 희귀난치성질환자의 경우 산정 특례가 적용돼 부담이 5∼10% 선으로 더 낮아진다. &lt;br/&gt; 가령 현재는 상급종합병원 4인실에 입원하면 병원에 따라 6만3천∼11만1천원 가량의 추가 비용을 내야 했지만 앞으로는 정해진 수가와 본인부담률에 따라 2만3천원(예상), 산정 특례환자의 경우 4천∼8천원 가량만 지불하면 되는 것이다.&lt;br/&gt;&lt;br/&gt; 복지부는 또 일방병상 확대가 대형병원의 문턱을 낮춰 대형병원 쏠림을 심화할 수 있다는 우려를 반영해 이를 막기 위한 조치도 병행하기로 했다.&lt;br/&gt; 상급종합병원 4인실의 입원료 본인부담률을 종합병원급 이하의 본인부담률 20%보다 높은 30%로 책정하고, 상급종합병원 1인실과 특실은 기본입원료 보험 적용에서 제외할 예정이다. &lt;br/&gt; 다만 격리 치료가 필요한 환자인데 격리실이 없어 1인실에 입원하는 등 불가피한 경우에는 보험을 적용한다. &lt;br/&gt; 또 일반병상 확대에 따라 기존 6인실이 급격하게 4인실로 전환돼 환자 부담이 급증하는 것을 막기 위해, 6인실 기본입원료 산정 병상을 50% 이상 확보해야하는 현행 규정도 유지할 방침이다.&lt;br/&gt; 아울러 복지부는 내년에는 상급종합병원의 일반병상 의무비율을 현행 50%에서 70%로 확대하는 내용의 제도 개선도 추가로 실시할 예정이다.&lt;br/&gt;연합뉴스</w:t>
-        <w:br/>
-      </w:r>
-    </w:p>
-    <w:p>
-      <w:pPr>
-        <w:pStyle w:val="Title"/>
-      </w:pPr>
-      <w:r>
-        <w:t>언론사: 한국일보-2-1051.txt</w:t>
-      </w:r>
-    </w:p>
-    <w:p>
-      <w:r>
-        <w:t>제목: 한국철강협회, ‘제15회 철의 날’ 기념행사 외</w:t>
-        <w:br/>
-        <w:t>날짜: 20140609</w:t>
-        <w:br/>
-        <w:t xml:space="preserve">기자: </w:t>
-        <w:br/>
-        <w:t>링크: https://www.bigkinds.or.kr/news/detailView.do?docId=01101101.20140609100000158</w:t>
-        <w:br/>
-        <w:t>본문: 한국철강협회, ‘제15회 철의 날’ 기념행사&lt;br/&gt;&lt;br/&gt; 한국철강협회는 9일 윤상직(왼쪽 네번째) 산업통상자원부 장관, 권오준(다섯번째) 포스코 회장, 장세주(맨 오른쪽) 동국제강 회장 등 300여명이 참석한 가운데, 서울 대치동 포스코센터에서 ‘제15회 철의 날’ 기념행사를 개최했다. 이날 선재 국산화를 이뤄낸 고려재강의 이태준 부사장이 은탑산업훈장을, 해외 자동차 업계를 대상으로 철강재 판매 확대에 기여한 포스코 오인환 전무가 동탑산업훈장을 받는 등 26명이 정부 포상을 받았다. &lt;br/&gt; &lt;br/&gt;대한상의, 총 상금 1억원 규모 ‘제1회 대한민국 기업 사진 공모전’&lt;br/&gt;&lt;br/&gt; 대한상공회의소가 국내 최대 규모 사진공모전 ‘제1회 대한민국 기업 사진 공모전(사진)’을 개최한다고 9일 밝혔다. 이번 공모전은 ‘기업과 삶 그리고 사람들’을 주제로 기업과 관련된 사진이라면 모두 응모가 가능하다. 내외국인 제한 없이 누구나 참여 가능하며, 출품작품 수도 제한이 없다. 응모 기간은 10일부터 9월 28일까지이다. 총상금 1억원 규모인 이번 공모전은 국내 사진 공모전 중 역대 최대규모로 대상 1인에게는 상금 3,000만원이 주어진다.&lt;br/&gt; &lt;br/&gt;현대제철 신임 사장에 강학서 재경본부장&lt;br/&gt;&lt;br/&gt; 현대자동차그룹은 9일 현대제철 강학서(사진) 재경본부장(부사장)을 사장으로 승진 발령했다. 강 신임사장은 현대제철 재경본부 이사와 상무, 전무를 거쳐 경영관리부문 부사장, 현대로템 재경본부 부사장 등을 역임했다.&lt;br/&gt; &lt;br/&gt;LGU+, 케이블 교체 없이 기가급 인터넷 구현 장비 개발&lt;br/&gt; LG유플러스는 기존의 케이블 선로 교체 없이 초고속 인터넷 속도를 기가급으로 상향 가능한 네트워크 장비를 개발했다고 9일 밝혔다. 이 장비는 통신 사업자와 가입자 간의 네트워크를 연결하는 핵심으로, 종전 케이블 선로를 그대로 사용하면서도 속도는 5배 이상 높일 수 있다. 이 장비는 LG유플러스에서 국내 네트워크 장비 제조사인 다산네트웍스, 유비쿼스 등과 함께 상생 경영의 일환으로 개발했다.&lt;br/&gt; &lt;br/&gt;삼성전자, 실외기 없는 휴대용 냉방기기 ‘쿨프레소’ 출시&lt;br/&gt; 삼성전자는 실외기 없이 이동까지 편리한 휴대용 냉방기기 ‘쿨프레소’(사진)를 출시했다고 9일 밝혔다. 이 제품은 삼성전자 에어컨과 같은 냉방원리로 작동하지만, 실외기가 따로 필요 없다는 게 특징이다. 주변 온도보다 10도 가량 낮은 찬 바람을 내보내면서도 에너지 소비량은 선풍기 2대를 켜 놓은 수준이라는 게 회사 측 설명이다. 공기 중 유해 세균을 잡아주는 정화 기능도 포함됐다. 가격은 출고가 기준 59만원대.&lt;br/&gt; &lt;br/&gt;우정사업본부, 알뜰폰 판매 우체국 읍·면 지역 130곳 추가&lt;br/&gt; 우정사업본부는 10일부터 알뜰폰 판매 우체국을 130곳 추가, 총 359곳으로 확대한다고 9일 밝혔다. 우정사업본부는 지난해 9월 시·군·구 단위 226개 우체국에서 알뜰폰 판매를 시작했으며, 판매 7개월여 만에 가입자 10만명을 넘었다. 우정사업본부는 고객의 접근성 향상과 가계통신비 절감 효과를 높이기 위해 알뜰폰 판매 우체국을 연말까지 600여 곳으로 확대할 계획이다. &lt;br/&gt; &lt;br/&gt;SKT, 브라질 월드컵 기간엔 LTE 데이터 로밍 ‘공짜’&lt;br/&gt; SK텔레콤은 13일부터 내달 14일까지 브라질에서 데이터 로밍 전용 정액 요금제인 ‘T로밍 데이터 무제한 원패스’를 이용하는 고객을 대상으로 초고속 롱텀에볼루션(LTE) 데이터 로밍 서비스를 무료로 제공한다고 9일 밝혔다. SK텔레콤은 또 한국 대표팀 경기 당일엔 T로밍 데이터 무제한 원패스 서비스 자체를 공짜로 제공하고, 16강 진출 시 문자메시지(SMS) 발신, 8강 진출 시엔 음성 발신까지 무료 지원할 방침이다. ‘T로밍 데이터 무제한 원패스’는 전 세계 123개국에서 하루 9,000원에 데이터 로밍을 무제한 이용할 수 있는 서비스다.&lt;br/&gt; &lt;br/&gt;롯데백화점, 친환경 영수증 도입&lt;br/&gt; 롯데백화점은 유해성 물질인 비스페놀이 들어가지 않은 친환경 영수증 용지를 6월부터 도입했다고 9일 밝혔다. 비스페놀은 영수증에 인쇄되는 글자의 색을 나타내는 현색제에 포함된 물질로 각종 암을 유발할 수 있어 논란이 돼 왔다.&lt;br/&gt; &lt;br/&gt;세븐일레븐, 상지영서대와 ‘편의점관리론’ 신설&lt;br/&gt; 편의점 세븐일레븐은 9일 강원 원주시 상지영서대와 산학협력 협약을 체결하고 올해 2학기부터 편의점 관련 강의를 개설하기로 했다고 밝혔다. 국내 대학에 편의점 관련 강의가 생기는 것은 이번이 처음이다. 상지영서대가 유통경영학과 2학년 학생을 대상으로 신설하는 ‘편의점관리론’은 생활밀착형 유통업태인 편의점의 진열, 전산, 물류, 상품 등 분야의 현장지식을 학습할 수 있는 강의이다. &lt;br/&gt; &lt;br/&gt;CJ대한통운, 실시간 국제물류 화물 추적 시스템 &lt;br/&gt; CJ대한통운은 고객맞춤형 국제물류 정보시스템 ‘커스터머 포털’의 업그레이드 버전 운영에 들어간다고 9일 밝혔다. 고객사 담당자들은 업그레이드를 통해 모바일 기기에 최적화된 모바일웹(m.cj.korex.co.kr)으로 언제 어디서나 화물과 관련된 정보를 확인할 수 있다.</w:t>
-        <w:br/>
-      </w:r>
-    </w:p>
-    <w:p>
-      <w:pPr>
-        <w:pStyle w:val="Title"/>
-      </w:pPr>
-      <w:r>
-        <w:t>언론사: 한국일보-2-1052.txt</w:t>
-      </w:r>
-    </w:p>
-    <w:p>
-      <w:r>
-        <w:t>제목: 전혀 다른 업종 간 '짝짓기 마케팅' 뜬다</w:t>
-        <w:br/>
-        <w:t>날짜: 20140604</w:t>
-        <w:br/>
-        <w:t>기자: 박상준</w:t>
-        <w:br/>
-        <w:t>링크: https://www.bigkinds.or.kr/news/detailView.do?docId=01101101.20140604100000007</w:t>
-        <w:br/>
-        <w:t>본문: 우량 고객 유치해 매출에 긍정적 평가&lt;br/&gt; &lt;br/&gt; &lt;br/&gt;&lt;br/&gt; 올 초 세탁회사 크린토피아는 KDB대우증권으로부터 화이트칼라 직장인을 대상으로 공동 마케팅을 해보자는 이색적인 제안을 받았다. 두 회사는 협상에 성공해 지난 1일부터 크린토피아가 세탁 후 고객들에게 제공하는 옷걸이를 활용해 대우증권 상품을 소개하고 뒷면에 있는 쿠폰을 가지고 대우증권 지점을 찾아오면 3,000원짜리 와이셔츠 세탁 상품권을 나눠주는 마케팅을 시작했다. KDB대우증권 관계자는 3일 “&lt;span class='quot0'&gt;직장인 상당수가 은행보다 증권사 문턱을 높게 여기고 있어, 이들을 증권사에 오도록 하는 방법을 고민하다 와이셔츠 세탁을 활용해 보기로 한 것&lt;/span&gt;”이라며 “&lt;span class='quot0'&gt;매달 180만명이 이용하는 크린토피아가 와이셔츠 세탁을 주요 매출원으로 하고 있고 옷걸이를 활용하면 반복 노출이 되기 때문에 광고 효과도 클 것&lt;/span&gt;”이라고 기대하고 있다.&lt;br/&gt; 새 고객 창출을 위한 기업들의 독특한 짝짓기 마케팅이 주목을 받고 있다. 기존에는 생각지 못했던 전혀 다른 영역에서 짝꿍을 찾고, 사소한 것까지도 놓치지 않고 적극적으로 마케팅에 활용해 새로운 활로를 찾고 있다.&lt;br/&gt; 미래에셋생명은 4월부터 미국에 본사를 둔 다국적 제약회사 한국MSD와 손잡고 암 예방 마케팅을 펼치고 있다. MSD가 시장 점유율 1위를 차지하고 있는 자궁경부암 등 암 예방 백신(PHV)를 맞은 사람이 ‘예방하자 암 보험’이라는 상품을 가입할 경우 월 납입액 3~7%를 할인 받을 수 있도록 하고, 암에 대한 전문 상담을 원하면 한국MSD가 추천하는 전문의에게 상담 예약을 제공해주고 있다.&lt;br/&gt; 서귀영 미래에셋생명 마케팅지원본부 차장은 “&lt;span class='quot1'&gt;암 예방 상품을 적극적으로 홍보해야 하는 상황에서 고객들에게 암에 대한 전문 지식을 제공하며 신뢰도를 높일 수 있을 것으로 판단했다&lt;/span&gt;”며 “&lt;span class='quot1'&gt;지난 두 달 동안 비슷한 타사 상품에 비해 2배 이상 많은 새 가입자를 확보할 만큼 성공적&lt;/span&gt;”이라고 평가했다.&lt;br/&gt; SK텔레콤은 지난달 대한항공과 손잡고 ‘대한항공 엑설런트 T로밍’ 상품을 내놓았다. 항공사와 통신사의 첫 제휴 상품이다. 대한항공을 이용해 미국 중국 일본을 찾는 SK텔레콤 고객에게 음성 데이터 SMS 패키지를 최대 79% 할인(요금제 가입하지 않은 경우와 비교할 경우)해주는 혜택을 준다.&lt;br/&gt; 눈에 띄는 것은 이들의 짝짓기는 공통적으로 ‘핀셋 마케팅’을 노리고 있다는 점이다. 핀셋으로 작은 물체를 콕 집는 것처럼 특정 고객을 콕 집어 그들만을 위한 마케팅을 펼치는 것으로, 매출 증대를 위해 특정 고객층에게 맞춤 서비스를 제공해 공략하는 것이다. 마케팅 비용이 비교적 덜 들고 실질 구매력을 갖춘 우량고객만 대상으로 하기 때문에 매출에 긍정적으로 영향을 준다는 평가를 받고 있다.&lt;br/&gt; SK텔레콤 제휴사업본부 송석근 매니저는 “&lt;span class='quot2'&gt;다양한 로밍 상품이 있지만 막상 해외 여행객, 출장자 등이 잘 모르거나 잘못 이용하는 경우가 많다&lt;/span&gt;”며 “&lt;span class='quot2'&gt;해외에 나가는 모든 사람이 좌석 배정이나 짐 부치기 위해 항공사 카운터를 찾기 때문에 이 곳을 적극 활용하면 비용 대비 효과가 높을 것&lt;/span&gt;”이라고 밝혔다. &lt;br/&gt; 짝짓기 상대기업들도 뜻밖의 마케팅 홍보 활동 기회를 얻게 되면서 윈윈 효과를 누리고 있다. 한국MSD 관계자는 “&lt;span class='quot3'&gt;암 예방 백신에 관심이 가장 많은 것이 30대 여성층인데다 미래에셋생명과 제휴를 통해 이들에 대한 집중적으로 마케팅하면서 그 어느 때보다 예방 백신에 대한 관심도가 올라가고 있다&lt;/span&gt;”고 말했다. KDB대우증권 측은 별도로 1억원 어치 크린토피아 상품권을 구매해 마케팅에 활용하고 있다. &lt;br/&gt; 박상준기자 buttonpr@hk.co.kr&lt;br/&gt; 채지선기자 letmeknow@hk.co.kr</w:t>
-        <w:br/>
-      </w:r>
-    </w:p>
-    <w:p>
-      <w:pPr>
-        <w:pStyle w:val="Title"/>
-      </w:pPr>
-      <w:r>
-        <w:t>언론사: 한국일보-2-1053.txt</w:t>
-      </w:r>
-    </w:p>
-    <w:p>
-      <w:r>
-        <w:t>제목: [따뜻한 TV] SBS ‘세상에서 가장 아름다운 여행’</w:t>
-        <w:br/>
-        <w:t>날짜: 20140602</w:t>
-        <w:br/>
-        <w:t>기자: 문미영</w:t>
-        <w:br/>
-        <w:t>링크: https://www.bigkinds.or.kr/news/detailView.do?docId=01101101.20140602100000147</w:t>
-        <w:br/>
-        <w:t>본문: [따뜻한 TV] SBS ‘세상에서 가장 아름다운 여행’&lt;br/&gt; &lt;br/&gt; 삶을 살아가는데 있어 겪어내야 할 아픔의 무게는 똑같지 않다. 때론 작고 약한 체구에 커다란 짊은 지어야 할 때도 있다. 11살 성우가 짊어진 아픔의 무게가 그렇다. 3일 오후 5시 35분 세상에서 가장 아름다운 여행은 얼굴과 몸에 혹을 달고 사는 아이인 성우의 ‘아픈 미소’를 담았다. &lt;br/&gt; 전국적으로 이른 무더위가 찾아왔지만, 성우는 긴 소매에 모자가 달린 옷을 입고 집을 나선다. 어김없이 자신을 따라오는 낯선 시선에 고개를 숙인 채 걸음을 재촉한다. 모자로 아무리 가려보려고 애를 써도 결코 감춰지지 않는 성우의 오른쪽 얼굴은 한눈에 봐도 심각할 만큼 커져 있었다. &lt;br/&gt; 네 살 때 조금씩 자라기 시작한 종양이 성우의 오른쪽 얼굴과 가슴, 팔까지 뒤덮어 버린 상황이다. 11살 성우는 신경섬유종증을 앓고 있다. 성우의 얼굴은 자라면서 점점 심하게 변했고 왼쪽 팔 전체를 덮은 종양으로 인해 성우는 이제 왼쪽 팔을 움직이는 것조차 불편해지기 시작했다. &lt;br/&gt; 종양 제거 수술조차 어려워 제대로 된 치료를 받아 보지 못한 성우. 얼굴의 종양이 입안까지 침범해 음식을 씹는 것은 물론 발음 장애까지 겪고 있는 성우는 기도에 생긴 종양이 커지면서 호흡곤란도 겪어야 했다. 더욱이 종양이 언제 암으로 변할지 몰라 한시도 마음을 놓을 수 없다 성우는 변해가는 자신의 모습이 점점 더 싫어진다.&lt;br/&gt; 성우가 어두운 얼굴로 학교에서 돌아올 때마다 매번 가슴이 내려앉는 엄마. 혹시나 친구들이 성우를 놀린 것은 아닐까 오늘도 엄마의 걱정은 깊어만 간다. 성우는 어린 시절 심한 놀림을 받았던 탓에 아직도 낯선 아이들을 보면 도망친다. 다리가 불편한 아빠 역시 성우를 생각하면 늘 마음이 아프다. 가족을 위해서 불편한 몸으로 공장, 고물상, 식당 등 가리지 않고 힘들게 돈을 벌었지만 생활비로 쓰기도 빠듯한 상황이다. &lt;br/&gt; 엄마 아빠의 소원은 종양 제거 수술로 성우의 고통을 조금이라도 덜어주는 것. 성우 역시 하루 빨리 수술을 받아 친구들에게 당당한 자신의 모습을 보여 주고 싶다. 모두의 바람은 이뤄질 수 있을 지, 성우의 ‘아픈 미소’는 3일 방송된다. &lt;br/&gt; 문미영기자 mymoon@hksp.kr</w:t>
-        <w:br/>
-      </w:r>
-    </w:p>
-    <w:p>
-      <w:pPr>
-        <w:pStyle w:val="Title"/>
-      </w:pPr>
-      <w:r>
-        <w:t>언론사: 한국일보-2-1054.txt</w:t>
-      </w:r>
-    </w:p>
-    <w:p>
-      <w:r>
-        <w:t>제목: 담배 피우면 사망률 남자 44% 여자 48% 높아진다</w:t>
-        <w:br/>
-        <w:t>날짜: 20140602</w:t>
-        <w:br/>
-        <w:t>기자: 임소형</w:t>
-        <w:br/>
-        <w:t>링크: https://www.bigkinds.or.kr/news/detailView.do?docId=01101101.20140602100000117</w:t>
-        <w:br/>
-        <w:t>본문: 아시아인 105만명 조사 &lt;br/&gt; &lt;br/&gt; 담배를 피우면 사망률이 높아진다는 사실이 대규모 추적 조사 결과 확인됐다. &lt;br/&gt; 서울대 의대 예방의학교실 유근영, 강대희, 박수경 교수 연구진은 2일 “&lt;span class='quot0'&gt;한국을 포함해 중국, 일본, 싱가포르, 대만, 인도, 방글라데시 등 아시아 7개국 데이터에서 45세 이상 성인 105만명을 추려 10년 이상 추적 관찰한 결과 흡연자가 비흡연자에 비해 남성은 1.44배, 여성은 1.48배 사망률이 높았다&lt;/span&gt;”고 밝혔다. 연구진은 담배가 아시아인의 사망에 얼마나 영향을 미치는지를 구체적 수치로 제시한 연구는 이번이 처음이라고 말했다. &lt;br/&gt; 추적 기간 중 사망자는 총 12만3,975명인데 이들 중 흡연 관련 질병으로 사망한 비율은 남성이 15.8%, 여성이 3.3%였다. 연구진은 이를 근거로 2004년 한 해 동안 이들 7개국에서 흡연 관련 질병으로 사망한 사람이 157만명에 이를 것으로 추정했다. 이들 국가의 인구가 아시아 전체 인구의 약 71%에 이르는 점을 감안하면 전체 아시아 인구 중에선 약 200만명이 흡연 관련 질병으로 사망한 것으로 추정된다. &lt;br/&gt; 흡연과 가장 관련이 깊은 병은 폐암으로 조사됐다. 흡연자는 비흡연자에 비해 폐암 발병률이 3, 4배 높았다. 폐암 환자 중 남성 60.5%, 여성 16.7%가 흡연과 관련이 있었다. 또 남성은 심혈관질환 사망자의 11.4%, 암 사망자의 30.5%, 호흡기질환 사망자의 19.8%가 흡연과 관련이 있는 것으로 나타났으며 여성은 각각 3.7%, 4.6%, 1.7%로 확인됐다. 이번 조사에서 아시아인의 흡연율은 남성 65.1%, 여성 7.1%로 나타났다. &lt;br/&gt; 연구진은 “&lt;span class='quot0'&gt;조직적인 금연 대책이 실행되지 않으면 흡연이 아시아인의 사망률을 높이는 매우 중요한 위험 요인이 될 것&lt;/span&gt;”이라고 밝혔다. 임소형기자 precare@hk.co.kr</w:t>
-        <w:br/>
-      </w:r>
-    </w:p>
-    <w:p>
-      <w:pPr>
-        <w:pStyle w:val="Title"/>
-      </w:pPr>
-      <w:r>
-        <w:t>언론사: 한국일보-2-1055.txt</w:t>
-      </w:r>
-    </w:p>
-    <w:p>
-      <w:r>
-        <w:t>제목: 여성 암환우들에 외모 가꾸는 법 전수 "마음까지 치유"</w:t>
-        <w:br/>
-        <w:t>날짜: 20140529</w:t>
-        <w:br/>
-        <w:t xml:space="preserve">기자: </w:t>
-        <w:br/>
-        <w:t>링크: https://www.bigkinds.or.kr/news/detailView.do?docId=01101101.20140529100000178</w:t>
-        <w:br/>
-        <w:t>본문: ○아모레퍼시픽 &lt;br/&gt; &lt;br/&gt; 아모레퍼시픽의 나눔경영 슬로건은 ‘당신의 삶에 아름다운 변화, Make up your life’이다. 여성 암 환우들에게 외모를 가꾸는 비법을 알려주는 ‘아모레퍼시픽 메이크업 유어 라이프’캠페인이 그 대표적인 프로그램이다. &lt;br/&gt; 여성 암 환우들은 암 치료 과정에서 피부 변화, 탈모 등 갑작스러운 외모 변화로 또 하나의 고통을 받는다. 아모레퍼시픽은 이들에게 화장법, 피부관리 및 헤어 스타일 연출법 등을 알려줘 심적 고통과 우울증을 극복할 수 있도록 돕고 있다. &lt;br/&gt; 2008년부터 시작된 이 캠페인은 아모레퍼시픽의 방문판매 담당자와 교육강사가 자원봉사자 2,000여명이 참가해 지난해까지 총 8,000여명의 여성 암 환우에게 도움을 줬다. 암 수술 후 2년 이내로, 현재 방사선 또는 항암치료중인 여성이라면 누구나 신청 가능하며 참가자 전원에게는 ‘헤라(HERA)’화장품과 ‘프리메라(Primera)’ 스킨케어 키트 등을 제공한다. 회사 관계자는 “&lt;span class='quot0'&gt;지난 4월 잠실올림픽공원 SK핸드볼경기장에서 2014년 자원봉사단 발대식을 개최했다&lt;/span&gt;”며 “&lt;span class='quot0'&gt;올해에도 전국 35개 병원을 통해 지속할 예정&lt;/span&gt;”이라고 말했다. &lt;br/&gt; 친환경 사회공헌 캠페인인 ‘그린사이클’도 운영 중이다. 이 캠페인은 화장품 빈 용기를 수거하고, 이를 다양한 방법으로 재활용하는 것을 골자로 한다. 2009년 이니스프리 매장의 공병수거 이벤트에서 비롯돼, 현재 전국의 아모레퍼시픽그룹 매장에서 진행 중이다.&lt;br/&gt; 고객이 사용 제품의 공병을 매장으로 가져오면 멤버십 포인트를 공병 1개 당 500점씩(에뛰드하우스 300점) 쌓아준다. 그 결과 2009년 이후 누적 수거량은 총 431톤으로 이를 통해 어린 소나무 4,107그루를 심은 것과 같은 효과를 거뒀다.&lt;br/&gt; 이 밖에도 아모페퍼시픽은 지난 2007년 말 국내 화장품업계 최초로 유엔글로벌컴팩트(UNGC)에 가입하기도 했다. UNGC가 표명하는 인권, 노동 등에 관한 10대 원칙들을 기업 활동 전 영역에 있어 단계적으로 적용, 진행해나가겠다는 의지를 보인 것이다.</w:t>
-        <w:br/>
-      </w:r>
-    </w:p>
-    <w:p>
-      <w:pPr>
-        <w:pStyle w:val="Title"/>
-      </w:pPr>
-      <w:r>
-        <w:t>언론사: 한국일보-2-1056.txt</w:t>
-      </w:r>
-    </w:p>
-    <w:p>
-      <w:r>
-        <w:t>제목: 남의 피 받지 않는 무수혈 수술... 꾸준히 관심 받는 이유는?</w:t>
-        <w:br/>
-        <w:t>날짜: 20140529</w:t>
-        <w:br/>
-        <w:t>기자: 임소형</w:t>
-        <w:br/>
-        <w:t>링크: https://www.bigkinds.or.kr/news/detailView.do?docId=01101101.20140529100000050</w:t>
-        <w:br/>
-        <w:t>본문: 환자에게 적합한 혈액 엄선해도 수혈 부작용 있어 대안으로 모색&lt;br/&gt;수술 전 적혈구·혈색소 미리 높여 그래도 모자랄 땐 출혈 피 재활용&lt;br/&gt;국내 20개 의료기관에 관련 센터 안전성 등 추가 연구로 보완돼야&lt;br/&gt; &lt;br/&gt; 지난해 초 양산부산대병원에서 부부가 생체 간이식 수술을 받았다. 부인의 간을 떼어 간경화를 앓던 남편에게 넣어준 것이다. 당시 간을 잘라내고 이식하는 두 수술 모두 수혈 없이 진행됐다. 얼마 전까지만 해도 무수혈 수술 하면 이른바 여호와의증인 교인 등 일부 사람들이 종교 신념에 따라 고집하는 수술 방식으로 여겨졌다. 그러나 이제는 분위기가 달라졌다. 종교와 무관하게 무수혈 수술에 관심을 갖는 환자가 적지 않다. 의료계 내부에서도 반드시 수혈 수술을 해야 할 이유가 없다는 목소리가 커지고 있다. &lt;br/&gt; &lt;br/&gt; “&lt;span class='quot0'&gt;수혈도 장기이식의 하나&lt;/span&gt;”&lt;br/&gt; 간 이식은 출혈이 가장 많은 수술 중 하나다. 간 이식이 필요할 정도로 상태가 나빠진 간경화 환자의 간은 대부분 가장 큰 혈관이 막혀 있기 때문에 그 주변에 수많은 모세혈관이 모여든다. 다른 간을 이식하기 위해 간의 일부를 잘라내면 출혈이 많이 생길 수밖에 없다. 그러나 최근에는 이런 환자라도 수혈 없이 수술하는 경우가 늘고 있다. 수혈 양을 줄일수록 환자의 예후와 사망률 감소에 긍정적인 영향을 미친다는 보고도 나와있다. &lt;br/&gt; 이처럼 의사들이 무수혈 수술로 눈을 돌리는 이유는 수혈의 부작용과 위험이 분명하기 때문이다. 감염된 혈액이 유통됐을 가능성을 차치하더라도, 수혈의 위험성은 여전히 상존한다. 수혈을 할 때는 혈액형 확인뿐 아니라 추가로 10여 가지 검사를 거쳐 환자에게 가장 적합한 혈액을 고른다. 이렇듯 엄격하게 혈액을 선택해도 수혈 후 부작용이 나타날 가능성을 배제할 수 없다. &lt;br/&gt; 인제대 상계백병원 무수혈센터의 유병훈(마취통증의학과 전문의) 교수는 “넓게 보면 &lt;span class='quot0'&gt;수혈도 장기이식의 하나&lt;/span&gt;이며 수혈 가능한 혈액이라도 막상 환자의 몸에 들어가면 크고 작은 면역반응을 일으킬 수 있다”면서 “&lt;span class='quot0'&gt;최근 미국에서 수혈 때문에 사망한 환자들을 조사한 결과 폐에 면역반응이 생긴 경우가 많았다는 보고가 있었다&lt;/span&gt;”고 말했다. 이런 이유로 종교적 신념이 아닌 의학적 근거에 따라 무수혈 수술을 고려하는 의료진과 환자가 조금씩 늘고 있는 것으로 의료계는 파악하고 있다. &lt;br/&gt; &lt;br/&gt; 자기 혈액 재활용도&lt;br/&gt; 피는 혈관을 타고 몸 곳곳을 돌며 산소와 영양분을 공급하고 불필요한 대사산물을 가져다 배출시킨다. 수술 중에도 이런 기능이 제대로 이뤄지려면 혈관 안에서 일정 수준 이상의 부피를 유지할 만큼 피의 양이 충분해야 한다. 때문에 무수혈 수술 전에는 대개 골수를 자극해 피의 주요 성분인 적혈구를 많이 만들어내게 하는 약(조혈제)과 산소를 운반하는 혈색소(헤모글로빈) 수치를 올리는 약(철분제)을 환자에게 투여한다. 그리고 수술 중에는 출혈 때문에 줄어든 혈관 내 피의 용량만큼을 수액으로 채워준다. &lt;br/&gt; 그래도 피가 부족하면 환자 자신의 혈액을 ‘재활용’하기도 한다. 수술 시작 직후 미리 환자의 피를 적당량 뽑아뒀다가 필요할 때 주입하거나 수술 중 출혈로 새어나가는 피를 기계로 빨아들인 뒤 적혈구만 걸러 다시 넣는다. &lt;br/&gt; 이런 과정에서 의학적 쟁점은 수혈과 무수혈을 가르는 기준이다. 과연 어느 시점까지를 무수혈 수술을 지속해도 괜찮다고 볼 수 있는지, 수혈 수술로 빨리 전환해야 하는 시점은 언제인지를 둘러싸고 학계에서는 오래 전부터 논란이 있었다. 현재 이를 판단하는 국제학계의 공통 기준은 피 속의 혈색소 수치다. 건강한 성인의 평소 혈색소 수치는 피 1㎗당 15g 안팎이다. 미국 의학계는 이 수치가 7g/㎗ 아래로 떨어지면 수혈을 권한다. &lt;br/&gt; 한국의 보건당국과 관련 학계도 이 기준을 따르는 ‘수혈 가이드라인’을 2011년 발표했다. 하지만 수술실에서는 무수혈을 시도하다가도 혈색소 수치가 8~9g/㎗만 되면 혹시나 하는 걱정에 수혈로 전환하는 경우가 적지 않은 것으로 전문의들은 보고 있다. 유 교수는 24일 상계백병원에서 열린 ‘무수혈수술 심포지엄’에서 “&lt;span class='quot1'&gt;혈색소 수치가 8~9g/㎗로 떨어졌을 때 굳이 수혈 수술로 전환하지 않아도 특별히 문제가 생기진 않기 때문에 국제 기준(7g/㎗)을 따를 필요가 있다&lt;/span&gt;”는 연구 결과를 발표했다.&lt;br/&gt; &lt;br/&gt; 확산됐지만 여전히 ‘비주류’&lt;br/&gt; 무수혈 수술은 1957년 미국에서 처음 성공했다. 한국에서는 약 30년 뒤 첫 무수혈 수술이 이뤄졌다. 이후 20개 가까운 국내 의료기관에 무수혈 수술 센터가 생겼고 암을 비롯한 인공관절, 제왕절개, 심뇌혈관질환 등 다양한 수술에 무수혈 방식이 적용됐다. 그러나 대세는 여전히 수혈 수술이다. 무수혈 수술이 얼마나 이뤄지는지 정확한 통계조차 없다. &lt;br/&gt; 무수혈 수술이 한국에서 활성화하지 못하는 이유로 전문의들은 짧은 역사와 적은 사례 탓에 임상 데이터가 충분하지 않다는 점, 수혈의 부작용과 위험성을 환자가 심각하게 인식하지 못하는 점 등을 꼽는다. 관상동맥우회술(좁아졌거나 차단된 심장혈관 근처에 추가로 혈액을 공급할 수 있는 우회혈관을 연결하는 수술) 같은 일부 수술에선 무수혈 방식이 수혈 방식보다 높은 사망률을 기록했다는 보고가 나오기도 했다. &lt;br/&gt;임소형기자 preare@hk.co.kr</w:t>
-        <w:br/>
-      </w:r>
-    </w:p>
-    <w:p>
-      <w:pPr>
-        <w:pStyle w:val="Title"/>
-      </w:pPr>
-      <w:r>
-        <w:t>언론사: 한국일보-2-1057.txt</w:t>
-      </w:r>
-    </w:p>
-    <w:p>
-      <w:r>
-        <w:t>제목: '反美 필독서' 작가의 변심... 남미 좌파 충격</w:t>
-        <w:br/>
-        <w:t>날짜: 20140527</w:t>
-        <w:br/>
-        <w:t>기자: 이태규</w:t>
-        <w:br/>
-        <w:t>링크: https://www.bigkinds.or.kr/news/detailView.do?docId=01101101.20140527100000138</w:t>
-        <w:br/>
-        <w:t>본문: 우루과이 출신 갈레아노&lt;br/&gt;"현실도 나도 많이 변해 더 이상 읽을 가치 없어"&lt;br/&gt;저서 '수탈된 대지' 부정&lt;br/&gt;좌파 "스스로 엄격해진 것" 우파 "바보들 성서 잃어"&lt;br/&gt;&lt;br/&gt;&lt;br/&gt;2009년 4월 트리니다드 토바고의 미주기구(OAS) 정상회담장. 생전 돌출 행동으로 유명했던 우고 차베스 전 베네수엘라 대통령이 책 한 권을 들고 일어섰다. 차베스는 3개월 전 취임한 버락 오바마 미국 대통령에게 다가가 책을 건네고 악수를 나눈 뒤 기자들에게 “&lt;span class='quot1'&gt;남미 역사의 기념비적 작품이자 우리에게 역사를 가르쳐준 책&lt;/span&gt;”이라고 자랑했다.&lt;br/&gt; 제국주의의 식민지 수탈을 비판해 남미 좌파의 성서처럼 여겨져 온 수탈된 대지다. 차베스 덕에 미국에서도 갑자기 베스트셀러가 된 이 책은 남미에서 40년 이상 반자본, 반미의 고전으로 통했다.&lt;br/&gt; 그런데 책의 저자인 에두아르노 갈레아노(73)가 최근 책의 내용을 스스로 철회해 미국 학계와 남미 지식인들이 혼란에 빠졌다고 뉴욕타임스가 전했다. 이 신문에 따르면 갈레아노는 지난 달 책을 잘못 썼으며 자신은 책의 제목에 대해 논쟁할 자격도 없다고 말했다. 우루과이 출신인 갈레아노는 남미의 대표적 지식인이자 축구 칼럼니스트다. 그의 다른 저서 거울 너머의 역사 불의 기억도 세계적으로 잘 알려져 있다.&lt;br/&gt; 수탈된 대지는 남미에서 미 정부가 지원하는 우파 독재 정권들이 통치하던 1970년대 나왔다. 갈레아노는 당시 풍요의 땅이 오히려 침탈과 피침의 대상으로 전락한 남미 500년 역사를 정치 경제 사회의 방대한 자료로 기록했다. 이를 통해 남미의 만성적 가난과 저개발이 서구 식민주의자들과 이들의 대리인인 부자들의 수탈 때문이라고 결론지었다.&lt;br/&gt; 갈레아노는 책 출간 이후 아르헨티나, 스페인에서 망명생활을 해야 했지만, 책은 좌파의 필독서가 돼 지금까지 10여개 국에서 100만권 이상 팔렸다. 원제는 라틴아메리카의 절개된 혈관들이지만 한국에서 수탈된 대지로 번역 출간됐다. 뉴욕타임스는 “이 책이 아프리카, 아시아를 포함한 제3세계에 영향을 미쳤다“면서 그 같은 영향이 제3세계를 대표하는 중국 인도 브라질의 경제 성장 직전까지 계속됐다고 평가했다.&lt;br/&gt; 그러나 갈레아노는 지난달 브라질에서 열린 도서전에서 자신의 책이 더 이상 가치가 없어졌다고 말했다. 그는 도서전에서 마련한 수탈된 대지 출간 43주년 기념행사에서 “이 책은 정치경제 서적이 되고자 했다”며 “(하지만)자신은 그에 필요한 훈련이나 준비를 하지 못했다”고 털어놨다. 그러면서 “나는 이 책을 다시 읽어낼 자신이 없다. (그러면)나는 졸도하고 말 것이다. 나에게 이 전통적 좌파의 산문은 극단적으로 무가치하며 용인할 수도 없다”는 말까지 했다.&lt;br/&gt; 갈레아노의 발언 이후 남미에서는 좌우파간 논란이 뜨겁다. 이 책을 교재로 남미 문제를 다뤄온 미국 대학들도 어떻게 대처할지 고민 중인 것으로 전해졌다. 좌파들은 갈레아노의 발언이 책의 내용을 전면 부정한 게 아니라 작품에 대한 노작가의 엄격함과 철저함을 보여준 것으로 해석하고 있다. 반면 우파인 쿠바 망명 작가 카를로스 몬타네르는 “바보(좌파)들이 자신들의 성서를 잃어버렸다”고 말했다. 남미 우파들은 그 동안 수탈된 대지를 ‘바보들의 성서’로 비웃고 자신의 가난을 남 탓으로 돌리려 하는 것이라고 비판해왔다.&lt;br/&gt; 갈레아노 자신은 책 내용을 부인한 배경에 대해 “현실이 많이 변했고 나도 많이 바뀌었다“며 ‘변화’를 이유로 들었다. 여전히 좌파를 자처하는 갈레아노는 “현실은 아주 많이 복잡하고 그 때문에 인간의 조건도 다양하다”고 설명했다.&lt;br/&gt; 그는 최근 브라질, 칠레, 우루과이의 사회민주주의 조치를 높이 평가했지만 변화에 적응하지 못한 좌파 지도자들에 대해서는 실망감을 드러냈다. 갈레아노는 “좌파들이 권력을 잡았을 때 종종 크나큰 실수를 한다”면서 쿠바 권력을 연이어 차지한 카스트로 형제와 차베스를 사례로 들었다. 갈레아노의 심경 변화를 두고 나이가 들어 보수적이 됐다거나 최근 심장마비와 암으로 투병한 후유증일 것이라고 추측하는 사람도 있다.&lt;br/&gt; &lt;br/&gt;워싱턴=이태규특파원 tglee@hk.co.kr</w:t>
-        <w:br/>
-      </w:r>
-    </w:p>
-    <w:p>
-      <w:pPr>
-        <w:pStyle w:val="Title"/>
-      </w:pPr>
-      <w:r>
-        <w:t>언론사: 한국일보-2-1058.txt</w:t>
-      </w:r>
-    </w:p>
-    <w:p>
-      <w:r>
-        <w:t>제목: 27일 희망TV, 지적장애 앓는 석규네에 닥친 불행 전해</w:t>
-        <w:br/>
-        <w:t>날짜: 20140526</w:t>
-        <w:br/>
-        <w:t>기자: 강은영</w:t>
-        <w:br/>
-        <w:t>링크: https://www.bigkinds.or.kr/news/detailView.do?docId=01101101.20140526100000074</w:t>
-        <w:br/>
-        <w:t>본문: TV마당/27일(화)자&lt;br/&gt; &lt;br/&gt; 희망TV-세상에서 가장 아름다운 여행(SBS 오후 5.35)&lt;br/&gt; 생후 100일이 되면서 알 수 없는 고열로 병원 생활을 했던 석규는 다섯 살 때 지적장애 2급 판정을 받았다. 석규가 장애와 동반된 이식증(음식이 아닌 물질을 먹고 싶어하는 충동적 질환)으로 종이나 플라스틱 등을 삼켜 장이 괴사할뻔한 적도 한 두 번이 아니다. 지난해 7월에는 연소성 류마티스 관절염 판정까지 받았다. 석규네 집에 드리운 불행은 이게 끝이 아니다. 5년 전 암 선고를 받은 뒤 합병증과 싸우던 엄마가 최근 치매 판정을 받은 것이다. 엄마는 약을 처방 받았지만 아이를 돌보기 위해 복용을 미루고 있다. 석규네가 다시 웃음을 찾을 수 있을까. &lt;br/&gt;&lt;br/&gt;&lt;br/&gt; &lt;br/&gt; 세계 견문록 아틀라스(EBS 밤 11.35)&lt;br/&gt; 배우 서태화가 세계 장수촌을 찾아 건강하게 오래 사는 비결을 듣는다. 조지아의 수도 트빌리시에서 하루를 달려 들어가 스바네티에 도착했다. 장수마을 우슈굴리가 그곳에 있다. 마을에서 만난 105세 할머니는 아침마다 약수 물을 마시고 요구르트로 마사지를 하며 하루 종일 몸을 움직인다. 이웃까지 챙기는 할머니는 작은 것에 고마워하는 소박하고 따뜻한 마음이 건강의 비결이라고 한다. 세계에서 가장 오래된 와인 생산국이기도 한 조지아에서는 건강의 비결로 와인을 꼽는 이가 많다. 지금도 전통적인 제조방식을 고수하는 이 곳 사람들은 대형 항아리에 와인을 숙성시킨다. 강은영기자 kiss@hk.co.kr</w:t>
-        <w:br/>
-      </w:r>
-    </w:p>
-    <w:p>
-      <w:pPr>
-        <w:pStyle w:val="Title"/>
-      </w:pPr>
-      <w:r>
-        <w:t>언론사: 한국일보-2-1059.txt</w:t>
-      </w:r>
-    </w:p>
-    <w:p>
-      <w:r>
-        <w:t>제목: 위선으로 가득 찬 요즘, 대한민국</w:t>
-        <w:br/>
-        <w:t>날짜: 20140526</w:t>
-        <w:br/>
-        <w:t xml:space="preserve">기자: </w:t>
-        <w:br/>
-        <w:t>링크: https://www.bigkinds.or.kr/news/detailView.do?docId=01101101.20140526100000115</w:t>
-        <w:br/>
-        <w:t>본문: 칼럼 읽기는 세상이 어떻게 돌아가는지 알기 위한 첩경이다. 현장 취재 경험을 갖춘 중견 이상 언론인의 통찰이 칼럼엔 담겨 있다. 칼럼만 활용해도 번다한 사회 현안들 속에서 헤맬 필요가 없다. 잘 골라 읽으면 길이 도드라진다. 읽을 만한 칼럼들을 추려본다./ 편집자&lt;br/&gt;&lt;br/&gt;현대 사회에서 대개 종교는 위선이다. 죽음-공포에서 기원한 순수 자기 기만이 삶-불안의 영역까지 확장하며 사기로 변질되기 십상이다. 내세 구원이면 몰라도 현세 기복(祈福)을 종교가 어떻게 감당하나. 이를 미끼로 세 불리기에 집착하면서 어찌 성(聖)을 입에 올리나.&lt;br/&gt;&lt;br/&gt; “종파를 떠나 존경 받는 목자인 고 옥한흠 사랑의교회 목사는 2007년 성령 강림 100주년 예배에서 ‘교회가 양적 성장에 눈이 멀어, 믿기만 하면 천국에 간다고 설교해 왔다’고 회개하면서, ‘행위가 있는 믿음이라야 천국에 갈 수 있다’고 설교했다. ‘한 번 구원은 영원한 구원’이라는 교리가 ‘현대판 면죄부’ 역할을 하고 있다는 뼈저린 반성이었다. 하지만 옥 목사는 그 후 여러 목사로부터 ‘왜 그런 설교를 했느냐’는 핀잔을 들었다고 고백했다. 안타깝지만 현재 한국 교회에는 옥 목사보다 그를 핀잔했던 목사들이 더 많은 듯하다. 이러니 한국 교회가 구원파 같은 이단이 독버섯처럼 자라는 데 자양분이 되고 있다는 비난에서 자유롭지 못하다.” ? ‘한국 교회는 구원파와 다른가?’(한국일보 ‘편집국에서’ㆍ권대익 문화부 부장대우)&lt;br/&gt;&lt;br/&gt;성소(聖所)의 타락은 종교뿐 아니다. 오락물로 호객하는 공영방송도 부자연스럽다. 그건 허약한 물적 토대의 결과만은 아닐 터. 남루하고 부조리한 현실을 감추려는 누군가의 고의.&lt;br/&gt;&lt;br/&gt;“공영방송의 현실을 보라. 그곳은 개그맨, 연예인, 스포츠맨의 영토이지, 다른 나라, 예컨대 독일의 경우처럼, 예술가, 학자, 정치인의 영역이 아니다. 그곳은 연예인의 사생활 잡담, 개그맨의 객쩍은 수다, 막장 드라마의 악취, 휴먼다큐의 값싼 감상주의, 건강에 대한 끝없는 협박, 맛있는 곳과 놀러 갈 곳에 대한 유혹으로 가득하지만, 어디에서도 우리 사회가 다다른 참담한 현실과 국가가 처한 냉엄한 상황에 대한 진지한 성찰과 고민은 찾아볼 수 없다. (…) 방송의 민주화를 쟁취하는 것도 중요하지만, 방송의 우민화를 저지하는 것은 더 중요하다. 정권의 방송 장악은 공정한 보도를 망치지만, 방송의 총체적 오락화는 대중의 의식을 잠재운다.” - ‘문제는 길환영이 아니다’(한겨레 ‘세상보기’ㆍ김누리 중앙대 교수)&lt;br/&gt;&lt;br/&gt;세월호 참사 뒤에도 박근혜 대통령은 뜻을 굽히지 않는다. 느슨한 규제가 배를 가라앉히든 말든, 규제는 여전히 도려내야 할 암(癌)이다. 보수 신문들조차 그의 리더십이 염려스럽다.&lt;br/&gt;&lt;br/&gt;“노벨경제학상 수상자인 조지프 스티글리츠는 우파 경제학자들을 비판하면서 ‘피를 뽑는 치료법을 맹신하던 중세의 치료사들이 환자가 회복되지 않으면 한번 더 피를 뽑아야 한다고 주장했던 것처럼, 21세기 경제학계의 피뽑기 치료사들은 자신의 신념을 바꾸려 하지 않을 것이다’라고 말했다. 우리 사회 곳곳은 세월호처럼 위태위태한 상태다. 파이를 키우기만 할 뿐 나누지를 않으니, 양극화가 위험수위에 이르렀다. 그렇다고 성장이 제대로 되는 것도 아니다. 잠재성장률은 추세적으로 떨어지고 있다. 하지만 ‘피뽑기 치료사들’이 스스로 치료법을 바꿀 리는 없다. 아픈 것은 환자이지 자신들이 아니기 때문이다. 게다가 자신들은 이 치료법으로 주머니가 계속 두둑해지고 있으니 더욱 그렇다.” - ‘한국의 피뽑기 치료사들’(한겨레 ‘프리즘’ㆍ안선희 경제부 정책금융팀장)&lt;br/&gt;&lt;br/&gt;“세월호 참사가 발생한 지 34일째가 되는 날 박근혜 대통령은 대국민 담화문을 통해 국민에 대한 사과와 함께 ‘새로운 대한민국을 만들기 위한’ 개혁방안을 발표했다. 그런데 이 담화문은 지난 2월 25일 박근혜 대통령이 발표한 경제혁신 3개년 계획 담화문과 여러 가지 측면에서 공통점이 많다. (…) 두 담화문이 이렇게 많은 유사점을 지니고 있다는 것은 정부가 국가개조를 부르짖고 있지만, 세월호 참사 이후에도 국정의 기조는 별로 달라지지 않았다는 점을 보여주고 있다. 마치 세월호 참사는 경제혁신 3개년 계획만 제대로 추진되었더라면 방지할 수 있었다는 얘기처럼 들린다.” - ‘국가개조, 국민 합의가 중요하다’(한국일보 ‘아침을 열며’ㆍ변창흠 세종대 교수)</w:t>
-        <w:br/>
-      </w:r>
-    </w:p>
-    <w:p>
-      <w:pPr>
-        <w:pStyle w:val="Title"/>
-      </w:pPr>
-      <w:r>
-        <w:t>언론사: 한국일보-2-1060.txt</w:t>
-      </w:r>
-    </w:p>
-    <w:p>
-      <w:r>
-        <w:t>제목: 의학드라마의 리얼리티</w:t>
-        <w:br/>
-        <w:t>날짜: 20140525</w:t>
-        <w:br/>
-        <w:t xml:space="preserve">기자: </w:t>
-        <w:br/>
-        <w:t>링크: https://www.bigkinds.or.kr/news/detailView.do?docId=01101101.20140525100000074</w:t>
-        <w:br/>
-        <w:t>본문: 실제 상황과 다른 의학드라마지만 흡사한 상황도 많아&lt;br/&gt;'사망환자 증례 보고회'처럼 세월호 재발 방지대책 마련해야&lt;br/&gt;&lt;br/&gt;의사들이 환자 침상을 밀며 급하게 뛰어가는 장면은 의학드라마에서 긴급함을 표현하기 위해서 흔히 등장한다. 그런데 실제 병원에서는 이렇게 의사들이 뛰어다니는 경우는 없다. 지각한 학생들이나 콘퍼런스에 늦은 전공의들이 뛰긴 하지만, 환자 때문에 뛰는 것은 아니다. 응급상황이 벌어진다 해도 의료진이 현장에 마련되어 있는 의료기구를 이용해서 즉각적인 처치를 하기 때문이다. 만약에 환자들 때문에 의사들이 수시로 뛰어다녀야 하는 병원이라면 제대로 된 시스템이 갖추어져 있지 않다는 의미이다.&lt;br/&gt; 의사와 병원의 사실감을 제대로 그려낸 의학드라마는 2007년의 ‘하얀 거탑’이었다. 일본작가 야마자키 도요코의 동명 소설을 원작으로 수술장면 등 병원에서의 모습을 현실감 있게 그려낸 드라마였다. 우리와는 다른 일본식 체계이긴 하지만, 병원의 권력 암투 과정과 주인공의 의료사고, 암에 걸려 사망한다는 구성이 꽤 사실적이었다. 단지 김명민과 차인표의 수술 경쟁 장면은 현실에서는 절대로 있을 수 없는 것으로 옥에 티라고 할 수 있다.&lt;br/&gt; 하얀 거탑 외에도 ‘외과의사 봉달이’, ‘브레인’, 그리고 최근의 ‘닥터 이방인’에 이르기까지 대부분 의학드라마의 주인공은 모두 외과계열 의사이다. 외과가 드라마의 긴장감을 만들어내기 좋고, 수술장면의 사실감과 볼만한 화면을 만들 수 있기 때문이었겠지만, 사실 분초를 다투는 위급환자는 심장마비나 협심증, 쇼크 등 내과계열 질환이 더 많다. 수술장면도 실제로 병원의 수술장을 이용하고 특수효과를 이용해 사실적으로 묘사하지만, 외과의들의 몸에 저절로 배어있는 몸짓 등에 있어서는 엉성한 모습이 많다. 수술대에 선 의사가 마스크나 모자를 만지는 행동은 불결함 때문에 절대로 하지 않는다. 수술 모자나 마스크, 수술복이 같은 색깔이어서 모두 소독이 되어 있으리라는 생각에서 하는 세심치 못한 연기인데, 의과대학 학생들이 수술장 실습에서 잘못해 야단맞는 행위이기도 하다.&lt;br/&gt; 의학드라마가 보통 1~2개 과만을 대상으로 하다 보니까, 진료에 필수적인 다른 과들에 대한 배려가 없이 구성되는 경우가 많다. 병원이란, 특히 종합병원에는 환자의 진료를 위해 수많은 부서가 존재하고, 드라마에서는 등장하지도 않는 진단검사의학과와 영상의학과, 병리과, 핵의학과 등의 역할도 대단히 중요하다. 환자의 치료를 위해서는 의사와 간호사 이외에도 전문기사, 영양사, 약사, 원무 직원, 행정직 등 많은 분야의 전문가들이 함께 조화를 이루어야 하는 곳이 병원인 것이다.&lt;br/&gt; 상당수의 의사는 의학드라마가 현실감이 없고 단지 의사가 주인공이고 병원이 무대일 뿐 야망이나 정치, 애정을 다룬 드라마로 생각하고 잘 보지 않는다. 병원도 하나의 사회로 정치적, 인간적 갈등과 애정 관계가 있을 수 있다. 하지만 그것이 주가 되는 것은 아니고 환자와 질병이 본질이므로 병원에서의 일상에는 많은 이야기들이 일어난다. “&lt;span class='quot0'&gt;이런 사례는 해외논문에서만 봤어.&lt;/span&gt;”, “&lt;span class='quot0'&gt;10년에 한 번 볼까 하는 환자야&lt;/span&gt;”라는 이야기가 오가고, 드라마 이상으로 긴장감이 넘쳐나는 곳이 병원이다. “위험합니다. 빨리빨리 수술해야 합니다.”라고 외치는 주온이라는 전공의만이 있는 것이 아니라, 병원에서 모든 의사는 위급성이 판단되면 누구보다 서둘러 수술을 진행하는 굿닥터가 된다.&lt;br/&gt; 실제와는 다른 점이 더 많은 의학드라마이긴 하지만 가장 흡사한 상황이 있다. 어떠한 이유에서든 환자가 사망하게 되면 열리는‘사망환자 증례 보고회’이다. 물론 드라마에서처럼 병원장이나 전혀 관계가 없는 간부가 참석하여 윽박지르거나 하지는 않고 관련이 있는 모든 의료진이 참석한다. 이 회의에서는 환자가 사망에 이르는 요인을 있는 그대로 정확하게 분석하고 설사 불가피한 상황이었다 하더라도 다시는 그런 일이 벌어지지 않게 하려고 논의하는 자리이다. &lt;br/&gt; 우리 국민 모두를 침통에 빠뜨린 세월호 참사에 대한 마무리가 아직도 되지 않고 있다. 사망환자 증례 보고회와 마찬가지로 사고 발생에 대한 문제점과 구조 실패 요인을 사실 그대로 정확하게 분석하고 다시는 이 같은 참사가 일어나지 않도록 대책을 마련하여야 한다.</w:t>
-        <w:br/>
-      </w:r>
-    </w:p>
-    <w:p>
-      <w:pPr>
-        <w:pStyle w:val="Title"/>
-      </w:pPr>
-      <w:r>
-        <w:t>언론사: 한국일보-2-1061.txt</w:t>
-      </w:r>
-    </w:p>
-    <w:p>
-      <w:r>
-        <w:t>제목: 세계인의 날 대통령 표창 받은 ‘파란 눈의 천사’ 배현정 전진상의원 원장</w:t>
-        <w:br/>
-        <w:t>날짜: 20140520</w:t>
-        <w:br/>
-        <w:t>기자: 조철환</w:t>
-        <w:br/>
-        <w:t>링크: https://www.bigkinds.or.kr/news/detailView.do?docId=01101101.20140520100000109</w:t>
-        <w:br/>
-        <w:t>본문: “1970년 사제서품을 받고 몇 년 지나지 않아 서울 금천구 시흥동 판자촌을 방문했을 때 먼발치에서 배현정 원장을 본 적이 있습니다. 40여 년이 지난 지금까지도 이렇게 푸른 마음으로 온전히 봉사하는 모습을 보니, 변함없이 젊고 아름답다는 찬사가 저절로 나올 정도입니다.” (염수정 추기경)&lt;br/&gt; 법무부는 20일 ‘세계인의 날’을 맞아 정부과천청사에서 유공자 17명에게 대통령표창 등 정부 포상을 수여했다.&lt;br/&gt; 대통령표창 중 올해 신설된 ‘올해의 이민자 상'은 42년간 사회적 약자에게 인술을 펼치고 사회발전에 이바지한 공로를 인정받은 벨기에 출신인 마리 헬렌 브라쇠르(68ㆍ한국명 배현정) 전진상의원 원장이 수상했다. &lt;br/&gt; 배 원장은 벨기에 출신 간호사로 1972년 국제가톨릭형제회 파견으로 한국에 왔다. 70년대 빈곤과 질병의 악순환으로 점철된 한국의 현실을 안타깝게 생각해온 그는 고 김수환 추기경의 추천으로 1975년 시흥동 판자촌에 무료 진료소인 ‘전진상(全眞常) 가정복지센터’를 열고 본격적인 의료봉사 활동에 돌입했다. 전진상이란 온전한 자아봉헌(全), 참다운 사랑(眞), 끊임없는 기쁨(常)의 정신을 줄인 말이다.&lt;br/&gt; 당시 주민 대다수가 의료보험이 없어 병원에 갈 수 없는 형편이었기 때문에, 주말에는 의료봉사자의 도움으로 무료 진료소를 운영하고 주중에는 간호사로서 말기 암 환자 가정을 방문해 월평균 1,500명을 보살피면서 이들에게‘파란 눈의 천사’로 불렸다. &lt;br/&gt; 그는 우리가 접해온 일반 의사들과는 근본적으로 달랐다. 환자가 생활하는 환경을 알아야 병의 근본 치료도 할 수 있다고 믿었던 그는 환자가 찾아오면 시간을 들여서라도 가계도를 작성하는 등 세심한 배려와 정성을 쏟았다. 그러나 무료 진료소 운영에 한계를 느낀 그는 1985년 가톨릭 중앙의료원에 편입해 3년 만에 가정의학과 전문의 자격을 취득했다. 현재도 매달 1,000명 이상의 환자를 진료하면서 경제적 능력이 없다고 판단되는 200여명에게는 진료비를 받지 않는 등 환자의 경제력에 따라 진료비를 다르게 책정하고 있다. 일부에게는 매달 생계비와 양육비, 장학금도 지원하고 있다. 또 1988년부터 실시해온 호스피스 활동을 보다 전문적으로 실시하고자 97년 1월 전진상 가정 호스피스팀을 결성해 말기 암 환자들과 마지막 삶을 함께하고 있다. &lt;br/&gt; 법무부는 “&lt;span class='quot0'&gt;1990년대부터 가톨릭대 의대 의학과 및 간호학과 학생 등에게 영세 빈민들의 고통과 어려운 점을 체험할 수 있도록 지역사회 실습지도에 힘써 가정의학과 진료의 모범을 보이는 등 더불어 사는 사회에서의 의료인의 역할을 제시하는데 크게 기여했다&lt;/span&gt;”고 평가했다.&lt;br/&gt; 배 원장은 이번 수상에 대해 “&lt;span class='quot1'&gt;전진상 정신에 따라 제 일을 한 것뿐인데 큰 관심을 보여줘 많은 위로가 된다&lt;/span&gt;”며“앞으로도 소외 이웃들에게 더 많은 의료 혜택을 전할 수 있도록 최선을 다하겠다"고 말했다.&lt;br/&gt; 조철환기자 chcho@hk.co.kr</w:t>
-        <w:br/>
-      </w:r>
-    </w:p>
-    <w:p>
-      <w:pPr>
-        <w:pStyle w:val="Title"/>
-      </w:pPr>
-      <w:r>
-        <w:t>언론사: 한국일보-2-1062.txt</w:t>
-      </w:r>
-    </w:p>
-    <w:p>
-      <w:r>
-        <w:t>제목: 화학물질에 점령당한 식탁, 우리는 매일 독을 먹는다</w:t>
-        <w:br/>
-        <w:t>날짜: 20140519</w:t>
-        <w:br/>
-        <w:t>기자: 권대익</w:t>
-        <w:br/>
-        <w:t>링크: https://www.bigkinds.or.kr/news/detailView.do?docId=01101101.20140519100000101</w:t>
-        <w:br/>
-        <w:t>본문: 죽음의 식탁&lt;br/&gt; 마리 모니크 로뱅 지음ㆍ권지현 옮김&lt;br/&gt; 판미동 발행ㆍ640쪽ㆍ2만8,000원&lt;br/&gt; &lt;br/&gt; ‘환경운동의 어머니’ 레이첼 카슨은 1962년 침묵의 봄을 출간했다. DDT 등 살충제가 초래한 치명적인 결과를 비판한 이 책은 찰스 다윈의 종의 기원에 비견될 정도로 전 세계에 큰 파장을 불러 일으켰다. 이 책은 또 환경운동의 흐름을, 인간이 자연의 지배자로서 시혜를 베풀 듯 다른 종을 보호해야 한다는 보존주의에서 인간도 자연의 일부라는 환경주의로 바꾸었다. 그 책 침묵의 봄이 나온 지 50여년. 그러나 죽음의 식탁을 읽으면 “살충제가 우리의 생명을 파괴하는 살생제”라는 카슨의 테제가 여전히 유효하다는 사실을 확인할 수 있다. &lt;br/&gt; 죽음의 식탁은 밭에서 쓰는 농약에서부터 식품에 들어가는 첨가제와 플라스틱 용기까지 일상에 만연한 독성화학물질이 우리의 건강과 생존을 어떻게 위협하는지 추적해 밝힌 책이다. 전작 몬산토: 죽음을 생산하는 기업으로 유명세를 탄 저자는 프랑스의 언론인으로 지난 수십 년간 암, 백혈병, 알츠하이머병, 파킨슨병, 자가면역질환 등이 비약적으로 늘어난 것에 의문을 품었다. 그는 이 의문을 풀려고 프랑스, 독일, 미국, 인도, 칠레 등 10개국에서 과학자, 활동가, 규제기관 대표 등 50여명과 인터뷰했다. 2년에 걸친 방대한 조사와 끈질긴 추적 끝에 일상을 점령한 수만 개의 화학물질이 그들 질병의 주요 원인임을 밝힌다. 또 우리의 ‘일용할 양식’을 ‘일용할 독’으로 바꾼 대기업과 과학자, 규제기관의 기만과 속임수도 낱낱이 파헤친다. &lt;br/&gt; 저자는 먼저 농작물 재배에 쓰는 농약에 주목했다. 기업이 ‘식물 약제’라는 이름으로 ‘생명체를 죽이기 위해 개발된 제품’을 ‘식물의 건강과 식품의 질을 보호하는 약’으로 둔갑시켜 농부와 소비자를 기만한다는 것이다. &lt;br/&gt; 더욱 충격적인 사실은 기업이 자사 제품을 옹호하고 이익을 대변해 줄 연구자들을 암암리에 돈을 주고 고용해 연구 결과를 조작한다는 점이다. 대표적인 예가 리처드 돌과 페토의 ‘1981년 발암 원인에 관한 연구’다. 이 연구는 담배를 암의 주요 원인으로 지목해 ‘공공의 적’으로 만들고 대대적인 금연 캠페인을 주도하는 공을 세웠다. 하지만 훗날 이 연구의 방법론적 오류가 밝혀졌고 연구를 집행한 리처드 돌이 화학업체로부터 재정 지원을 받았다는 사실이 드러나 큰 비난을 받았다. 오늘날까지도 담배 악영향 연구가 화학물질로 인한 질병 증가를 가리는 위장막 역할을 한 것이 아니냐는 혐의를 벗지 못하고 있다. &lt;br/&gt; 저자는 “&lt;span class='quot0'&gt;화학물질 유해성 기준이 되는 일일섭취허용량과 잔류농약최대허용량의 개념은 기업과 규제기관이 합작해 멋대로 정한 속임수&lt;/span&gt;”라고 주장한다. 소비자가 병에 걸리지 않고 매일 섭취할 수 있는 독극물의 최대량을 정한 일일섭취허용량은 기업이 이윤을 극대화하기 위해 임의로 만든 기준이다. 잔류농약최대허용량 또한 그 기준이 되는 데이터가 기업의 영업기밀로 분류돼 확인할 수조차 없다. 그런데도 보건당국과 규제기관들은 이 개념을 관행적으로 받아들여 쓰고 있다는 것이다. &lt;br/&gt; 저자는 “&lt;span class='quot0'&gt;이처럼 기만적인 연구와 허술한 관리 체계로 인해 아스파르탐, 비스페놀A 등과 같은 독성화학물질들이 우리의 식탁 위로 버젓이 올라와 우리는 매일매일 독을 먹고 있다&lt;/span&gt;”고 말한다. 아스파르탐은 설탕보다 200배 높은 단맛을 내는 까닭에 ‘코카콜라 제로’ 등 음료수, 시리얼, 껌, 술 등 6,000개의 식품과 300개 이상의 의약품에 첨가제로 쓰이고 있다. 뇌 속 화학작용을 바꿔 뇌종양, 간질 등을 일으킨다는 논란이 있었지만 제조 기업과 결탁한 규제기관들의 묵인 속에서 사용이 승인돼 현재 전 세계에서 2억명이 섭취하고 있다. 불임을 일으키고 태아에도 악영향을 미치는 비스페놀A는 플라스틱 용기, CD, 젖병, 음료수캔 등에 쓰이고 있다. 이 물질은 음식물과 접촉하면 그 안으로 침투하는 성질을 갖고 있고 내분비계를 교란해 정자 수를 감소시키거나 유방암을 일으킨다. 극소량으로도 아주 위험해 태아에게도 영향을 미치는데 현행 일일섭취허용량 제도로는 통제가 어렵다. 이밖에 내분비계교란물질인 폴리염화바이페닐(PCB), 디에틸스틸베스트롤(DES), 유방암과 전립선암의 발암 메커니즘을 유발하는 제초제 아트라진 등도 여전히 통용되고 있다. &lt;br/&gt; “&lt;span class='quot1'&gt;독성화학물질을 피하려면 가능한 한 유기농 식품을 먹으라&lt;/span&gt;”는 저자는 “&lt;span class='quot1'&gt;인간의 건강이나 환경보다 이윤을 중시하는 것이 기업과 규제기관의 논리이기에 현재의 시스템으로는 질병을 양산하는 독성화학물질이 우리 일상에 넘쳐날 수밖에 없다&lt;/span&gt;”고 했다. 그래서 돌이킬 수 없는 심각한 피해를 받을 위험이 있는 지금 환경 악화를 예방할 수 있는 조치를 서둘러야 한다는 것이다. 일상에 만연한 독성화학물질을 소상히 밝힐 뿐 아니라 그 시스템을 둘러싼 음모를 추리 소설처럼 파헤쳐 책장이 술술 넘어간다. 권대익기자 dkwon@hk.co.kr</w:t>
-        <w:br/>
-      </w:r>
-    </w:p>
-    <w:p>
-      <w:pPr>
-        <w:pStyle w:val="Title"/>
-      </w:pPr>
-      <w:r>
-        <w:t>언론사: 한국일보-2-1063.txt</w:t>
-      </w:r>
-    </w:p>
-    <w:p>
-      <w:r>
-        <w:t>제목: '헌신이 무엇인가' 알고 싶다면 이 사람을 보라</w:t>
-        <w:br/>
-        <w:t>날짜: 20140519</w:t>
-        <w:br/>
-        <w:t>기자: 최윤필</w:t>
-        <w:br/>
-        <w:t>링크: https://www.bigkinds.or.kr/news/detailView.do?docId=01101101.20140519100000307</w:t>
-        <w:br/>
-        <w:t>본문: 사형 구형에 "영광입니다"라던 남자 야학서 만나 옥바라지·생계 떠맡아, 남편 24년 전 암으로 떠났지만 "불행하다 생각한 적 없었다"&lt;br/&gt;생협·민가협 등 든든한 맏언니로 힘든 내색없이 온갖일 묵묵히… '4월혁명총집' 탈진 직접 출간도&lt;br/&gt;숨지기 하루 전 "암 투병 중" 갑작스런 부고에 지인들 망연자실, 볕도 안 드는 남편 묘 늘 아파하다 모란공원 양지바른 자리에 합장돼&lt;br/&gt;&lt;br/&gt;지금 거짓말 같은 일들을 겪고 보면서 이렇게 말하는 게 무참하지만, 그래도 세상은 좋아졌다고 해야 할 것이다. 쌍용차 사태에 분통이 터져도 동일방직 똥물사건에 비할 수 없고, 국정원의 행태가 기가 막혀도 70,80년대 그 전신들의 패악에는 댈 게 아니다. 억압의 주체와 방식이 바뀐 것뿐이라고, 국가의 직접 폭력이 자본의 우회적 폭력으로 바뀐 데 불과하다고 말할 수도 있을 것이다. 하지만 어쨌건 지금은 휴대폰만 있으면 어디서나 할 수 있는 대통령 욕도, 30년 전에는 목숨 걸 일이었다. &lt;br/&gt; ‘정의는 승리한다’는 명쾌한 단문이 생략한 수많은 조건절들, 숱한 이들의 숱한 사연들이 거기 있었다. 그리고 여기, 우리가 기억해야 할 또 하나의 사연이 있다. 민주투사의 아내이자 동료로서, 또 사회활동가로서, 떠나는 순간까지 자신의 삶을 흐트러지지 않게 다잡았던 아름다운 사람 박문숙 전 민주화운동기념사업회 사료관장. 지난 4월 2일 그가 별세했다. 향년 59세. 열아홉 대학생 때부터 생의 마지막 날까지 더 나은 세상을 꿈꾸며 헌신하면서 단 한 번 돋보이는 자리에 머문 적 없이 위 아래와 주변을 “어머니처럼 선생님처럼” 챙기고 보살폈다. 민주화운동기념사업회는 고인을 “&lt;span class='quot0'&gt;이 땅의 민주주의 발전에 헌신해 온 민주화 운동의 맏언니&lt;/span&gt;”라고 기렸다. &lt;br/&gt; &lt;br/&gt; 고인의 마지막 직함은 녹색환경운동 이사장(2011~13)이었다. 정선순 운영이사는 “&lt;span class='quot1'&gt;한동안 화를 삭이느라 힘들었다&lt;/span&gt;”고 말했다. 민청련(민주화청년연합회) 시절부터 20년 가까이 친분을 맺어온 정 이사는 “부고가 전해진 뒤 70통이 넘는 전화와 문자메시지를 받았어요. 다들 ‘우리가 아는 그 문숙이 맞아’였어요. 믿기지 않았던 겁니다. 저도 그랬어요.” 그의 분노는 아마도 모진 운명에 대한, 이 현실에 대한, 그리고 자신을 비롯해서 고인을 알고 산 모든 이들에 대한 속절없는 원망과 분노였을 것이다. “&lt;span class='quot2'&gt;고인은 자신보다 남편(김병곤씨, 90년 작고), 두 딸보다 동료와 사회를 먼저 챙겼던 분이었어요.&lt;/span&gt;” 일감만 많고 보수는 없는 그 직책을 떠안긴 것도, 지난해 언젠가 이런저런 대화 끝에 ‘이제는 쉬고 싶다’는 고인에게 “&lt;span class='quot2'&gt;우리 나이면 한창 뛰어다녀야 할 땐데 벌써 무슨 말씀이냐&lt;/span&gt;”고 무지른 것도 정 이사였다. 내색하지 않아 아무도 몰랐지만, 고인은 그 때 이미 암 투병 중이었다. “근년에는 효소에 관심을 보이며 내년부터는 수익사업을 해보자는 얘기도 나눴는데, 돌아가신 뒤 보니 이미 혼자 공부해서 효소를 무려 17가지나 발효시켜 놓으셨더군요. 단체에 주고 간 선물인 셈이죠.” 고인은 예방차원의 환경운동, 특히 친환경 농업과 건강한 먹거리 사업에 열정을 쏟아, 회원들을 인솔해 전국 각지의 친환경 농촌을 다니며 교육하고 직거래 등 도농 상생 방안을 모색했다고 한다. &lt;br/&gt; &lt;br/&gt; 1955년 1월 19일, 경북 영주의 부잣집 2남3녀 중 셋째로 태어난 박씨는 74년 서울여자대학교 영문학과에 입학한다. 계기는 알려지지 않았으나 그는 1학년 때 교내의 가장 선도적 학생운동 조직이던 ‘녹수회’(훗날 ‘타래회’로 개명)에 가입, 농민운동에 뜻을 두고 활동한다. 녹수회는 60년대 후반 서울대 법대 ‘농법회’와 연대해 만들어진 학내 조직으로 충청도 한 마을을 정해 매년 여름과 겨울 농활(농촌활동)을 다니던 전통이 있었다. 녹수회 선배 박성자(공예과 73학번, 슬로푸드문화원 부이사장) 씨가 고인을 처음 만난 것도 74년 농활 때였다. “비밀 서클이어서 학내에서 대놓고 아는 척도 할 수 없던 시절이었죠. 여성스럽고 조용하면서 리더십 강한, 선배 같은 후배였어요.” 박씨가 고인과 각별해진 건 대학을 졸업한 박씨가 노동 현장에서 일하던 70년대 말 무렵부터였다. “제 자취방에 자주 왔어요. 충남에서 영어교사(1978~80)를 하던 땐데 가출한 반 아이들을 찾으러 거의 주말마다 서울에 오곤 했거든요.” &lt;br/&gt; 농민운동 인권운동 중심의 사회운동은 70년대 중반부터 노동 현장으로 외연을 확대하기 시작했다. 고인도 대학시절 향린교회에서 야학교사로 일했고, 거기서 남편 김병곤(서울대상대 71학번, 90년 작고)씨를 만난다. 김씨는 1974년 민청학련(전국민주화청년학생총연맹) 사건으로 기소돼 비상보통군법회의 비공개 재판에서 사형이 구형된 뒤 최후진술에서 “검찰관님, 재판장님, 영광입니다. 감사합니다.”라고 했다는, 그래서 함께 피고로 섰던 이철 유인태 나병식 여정남 김지하 이현배 등 기라성 같은 선배들을 머쓱하게 했다는, 바로 그다. “하루는 문숙이가 묻더군요. ‘결혼할까 말까?’ 두 사람이 사귄다는 것도 그 때 알았어요. 전 무조건 하라고 했죠.” 당시 고인은 대학 졸업반이었고, 김씨는 이미 운동권의 명사(名士)였다. 민청학련 재판 일화를 덮어두더라도, 인물로나 인격으로나 전후(前後) 운동가로서의 면모로나 김씨는 참 멋진 남자였다고 했다. &lt;br/&gt; &lt;br/&gt; 하지만 김씨는 78년 4월 동일방직 사건 직후 유언비어 날조 및 국가모독 혐의로 다시 구속돼 10.26 직후인 79년 12월 5일 석방된다. 그리고 단 하루의 휴식도 없이 운동 현장에 복귀, 재야와 대학 학생회의 가교역 등을 맡으며 ‘80년 민주화의 봄’과 5.18 광주민주화운동 이후의 거친 물살에 몸을 싣는다.(김병곤 약전) 두 사람이 서울 은평구 신사동에 셋집을 구해 결혼한 게 80년 3월, 그 즈음이었다. 83년 민청련 출범- 84년 노동자복지협의회 출범- 85년 민통련 출범…, 눈코 뜰새 없던 시절이었다. 결혼과 함께 교사를 그만 둔 박씨 대신, 김씨는 대학 선배가 운영하던 회사에 잠깐 취직하지만 민청련 부위원장과 민통련 정책실 차장을 동시에 맡으면서 금세 사표를 낸다.&lt;br/&gt; 고인은 전업 운동가의 아내들이 대개 그랬듯, 번역이나 관공서 우편물 발송 등 아르바이트를 하며 두 딸 키우고 남편 뒷바라지를 했고, 그러면서도 어려운 내색 없이 기품을 지켰다고 한다. 누가 어떻게 먹고 사냐고 물으면 그냥 빙긋이 웃곤 했는데, 고인의 그런 태도는 생애 내내 이어졌다. 그 시절 젊은 운동가 부부 다수가 노동자 탁아소가 있던 경기 광명시 철산동에 모여 살았다. 이범영(전 한청련 의장, 94년 작고)씨의 부인 김설이씨, 김희택(전 민청련 의장)씨의 부인 조명자씨 등이 박씨와 친구처럼 지낸 이웃이었다. 박씨가 경기 부천에 액세서리 가게를 열어 잠깐 운영한 것도 그 즈음인 걸로 기억한다. “장사 수완도 있고, 야무져서 밑지지는 않았을 거예요. 그 수완이 나중에 경실련(경제정의실천시민연합) 자원재활용센터 사무국장(91~93) 시절 ‘아나바다 운동’때 발휘되죠. 훗날 박원순씨가 ‘아름다운 가게’를 시작하면서 박씨에게 도와달라고 한 적도 있어요.”(박성자씨)&lt;br/&gt; &lt;br/&gt; 고인이 자신의 활동을 본격화한 것은 80년대 중반부터다. 생활협동조합 운동((사)한마당생활협동조합 전무이사, 85~87), 민주화운동가족협의회(민가협) 창립활동 및 재정위원장(85~89년)이 공식 약력에 나타나 있는 당시 이력이다. &lt;br/&gt; 민가협 활동은 남편 옥바라지의 연장이었을 것이다. 민청련 부의장이던 85년 7월 김씨는 또 구속된다. 김근태(2011년 작고) 당시 의장을 비롯한 민청련 간부들에 대한 전면적 탄압의 신호탄이었다. 박씨는 연행ㆍ구속 사태에 넋이 나간 부인들의 손을 이끌고 관할 경찰서며 남영동 옥인동 장안동 대공분실을 돌며 싸우고, 면회하고, 성명서 만들고, 농성했다. 그 일은 대학생과 노동자 부모들로 확대됐고, 자연스럽게 민가협과 유가협(민족민주유가족협의회 , 91~2010년) 활동으로 이어진다. &lt;br/&gt; “&lt;span class='quot2'&gt;돌이켜보면 웃을 일도 많았다&lt;/span&gt;”며 조명자씨가 들려준 일화다. “86년 남편(김희택씨)이 남영동으로 연행됐을 땐데, 그날도 문숙이가 저와 함께 가서는 그 살벌한 대공분실 문을 두드리고 흔들며 바닥에 누워 몸부림을 치다 잠깐 기절을 했던 것 같아요. 요원들이 나와선 병원으로 끌고 갔어요. 이동 중에 의식은 돌아왔지만 문숙이가 계속 기절한 척하라고 하더군요. 전 결국 병원에서 처방한 독한 신경안정제를 맞고 정말 기절을 했어요. 좀 있다 깨자마자 다시 남영동에 가서 난리를 치니까 그 사람들도 기가 막혔던지 문을 열고 면회를 시켜주데요. 대공분실 안에 들어가서 누구를 면회한 건 그게 아마 전무후무한 일일 거예요.” &lt;br/&gt; 고인과 동갑내기 친구 김설이씨는 “&lt;span class='quot3'&gt;고인이 있으면 기관원들과 싸움을 해도 참 든든했다&lt;/span&gt;”고, “&lt;span class='quot3'&gt;쇠심줄처럼 질겨서 언제나 끝장을 보겠다는 식이었다&lt;/span&gt;”고 말했다. “그런 데서 싸울 땐 으레 안 될 걸 알면서도 ‘불법 연행자 석방하라’라고 외치잖아요. 하지만 고인은 정말 석방될 때까지 외칠 것처럼 외치곤 했어요”라고 말했다. &lt;br/&gt; 고문 후유증으로 팔다리가 굳고 하혈까지 하던 남편 김씨는 87년 7월 2년 만기 출소하지만, 반 년도 안 지난 그 해 12월, 대통령선거 구로구 부정투표 의혹으로 촉발된 구로구청 점거농성 현장 상황실장을 맡아 다시 구속된다. 감옥에서 위암 발병 사실이 밝혀져 형 집행 정지로 6개월 만에 나온 김씨는 2년여 투병 끝에 90년 말 숨진다. 김씨의 삶을 기록한 김병곤 약전(현무환 편저, 푸른나무 발행)은 김씨의 공적 활동과 당시 정세에 초점을 맞춰 사적인 이야기나 아내 박씨에 대한 기록은 거의 없다. 다만 임종을 다룬 마지막 장 끄트머리에 짤막하게 실려있다. &lt;br/&gt; “암이 유발할 수 있는 온갖 합병증이 그의 몸을 덮쳐 와도 한 순간도 삶을 포기하지 않는 그 투지와 의지가 놀랍기만 했다. 그보다 더 경이적인 것은 아내 박문숙의 의연함이었다. 의사들이 버려둔 남편의 병을 아내는 의사보다 더 정확하고 세심하게 그리고 끈질기게 보살폈다. (…) 문병 온 친지들이 병실 문 밖으로 나가 몰래 눈물을 훔칠 때에도 박문숙은 결코 눈물을 보이지 않았다.”(232쪽)&lt;br/&gt; &lt;br/&gt; ‘풀뿌리 민주주의’라는 말이 유행하던 문민정부 시절, 박씨는 농민운동 비례대표로 경기도의원(95~98년)을 지낸다. 농업기반공사 사외이사(2001~03년)를 한 적도 있다. DJ정부가 국가와 공공기관 모든 위원회에 ‘여성 30% 의무 할당’ 토록 했을 때다. 마침 농림부 여성정책담당관(98~2004)으로 일하던 박성자씨가 한국여성농민연구소 부이사장(99~2003)이던 고인을 천거했다고 한다. &lt;br/&gt; 민주화운동기념사업회 사료관장(2009~11년) 시절 고인이 해낸 일이 총 8권의 방대한 월혁명 사료 총집 발간이다. ‘4월 혁명’이라는 용어를 둘러싼 각계의 이견과 반발을 수렴하고 조율하는 데서부터, 좌우 보수 진보 진영의 균형을 유지하며 발간위원회 편집위원회를 구성하고 섭외하고 설득하는 일 등 가장 예민하고 속 썩는 일이 고인의 몫이었다고 한다. 편집위원회 간사였던 현종철(50) 현 사료관장은 “&lt;span class='quot4'&gt;제가 당시 관장이었다면 결코 해내지 못했을 일&lt;/span&gt;”이라고 말했다. “50년 동안 사실상 방치해왔던 자료예요. 5년 걸려도 빠듯한 그 일을 1년 준비기간 포함해 3년 만에 해냈어요. 다들 밤샘을 밥 먹듯이 해가며 일에 매달려서 막판에는 다들 탈진 상태였는데, 낼 모레가 출판기념회였어요. 뭘 어떻게 준비할지 막막했던 때 고인이 계획서를 만들어 주셨어요. 그 많은 원탁 테이블마다 초청자 한 사람 한 사람 좌석 배치표까지 그려 두셨더군요. 사료관장이 할 일이 아니죠. 그날 밤에 울컥해서 관장님께 감사 메일을 썼어요. 존경한다고요.”&lt;br/&gt; &lt;br/&gt; 고인은 어느 자리에서건, 그 무엇으로건 생색이란 걸 낸 적 없었고, 공적으로든 사적으로든 자신이 감당한 어려움을 드러내지도 않았다. 정선순 이사는 “경제적으로도 어려우셨겠지만 늘 밥값을 당신이 내려고 했어요. 누구에게 농담으로라도 ‘밥 좀 사’라고 말하는 걸 못 봤어요.”라고 말했다. 김설이씨는 “&lt;span class='quot3'&gt;아마 그래서, 주위에 걱정 끼치기 싫어서, 투병 사실조차 끝까지 숨겼을 것&lt;/span&gt;”이라고 말했다. 고인은 2006년 발병했던 암이 12년 재발하자 항암치료를 받았고 지난 해 2월 수술 직후 입원했다. 고인은 숨지기 하루 전에야 지인들에게 투병 사실을 알렸고, 친정에조차 일주일 전에 연락했다고 한다. 입원 직전까지 박씨는 그 많은 민청학련, 민청련 관련자 재심청구 업무를 모아 정리하고 대응하는 데 매달렸다. &lt;br/&gt; &lt;br/&gt; 지난 해 12월 남편의 기일, 고인의 어깨와 팔은 보호대로 묶여 있었고, 그 몸으로 말년의 거처로 세 얻어둔 포천까지 가서 제사 음식을 장만해왔다. 그날도 고인은 지인들에게 “오십견인지 어깨가 좀 아프다”고만 말했고, 정 이사에게는 “두 달만 쉬겠다”고, “2월 말 (녹색환경운동) 총회 때 보자”고 말했다. 시누이 김점란씨는 “숨지기 전날 문병 때 ‘오빠에게 시집와서 고생 많았다’고 했더니 겨우 들리는 목소리로 ‘오빠가 욕심 없이 살아줘서 고맙다’고, ‘불행하다고 생각한 적 한 번도 없었다’고 하더군요”라 말했다. &lt;br/&gt; 2012년 1월 고 김근태씨의 장지를 고르러 경기 마석 모란공원을 찾던 날, 고인은 응달의 남편의 묘 앞을 오래 떠나지 못했다. 햇볕이 안 들고 습해 이끼가 끼고 떼도 못 자라는 자리였다고 한다. “20년 넘게 늘 마음 아파했어요. 제 일 제쳐두고 남 뒤치다꺼리 그렇게 해줬지만 제 남편 묘는 못 챙긴 거죠. 주위에서 아무도 안 챙겨줬던 거죠.”(박성자씨) &lt;br/&gt; 장례위원회는 4일 양가 유족의 동의를 얻어 모란공원의 양지바른 자리에 부부를 합장했다. &lt;br/&gt; 최윤필기자 proose@hk.co.kr</w:t>
-        <w:br/>
-      </w:r>
-    </w:p>
-    <w:p>
-      <w:pPr>
-        <w:pStyle w:val="Title"/>
-      </w:pPr>
-      <w:r>
-        <w:t>언론사: 한국일보-2-1064.txt</w:t>
-      </w:r>
-    </w:p>
-    <w:p>
-      <w:r>
-        <w:t>제목: 후코이단, 추출 원료에 따라 효능이 달라</w:t>
-        <w:br/>
-        <w:t>날짜: 20140516</w:t>
-        <w:br/>
-        <w:t>기자: 한국아이닷컴</w:t>
-        <w:br/>
-        <w:t>링크: https://www.bigkinds.or.kr/news/detailView.do?docId=01101101.20140516100000039</w:t>
-        <w:br/>
-        <w:t>본문: 지난 4월 말, 종합편성채널 TV 조선의 ‘만물상’ 프로그램을 통해 후코이단이 면역 세포를 활성화시켜 암세포를 자살시키는 강력한 항암 성분이라는 사실이 큰 주목을 받았다. 방송 내용에 따르면 전 세계적으로 해조류 섭취량 1위인 일본에서, 후코이단에 암세포의 자살을 유도하는 아포토시스 기능이 있다는 것이 최초로 발견된 이후, 후코이단에 대한 각종 연구 및 제품 개발이 활발하게 이루어지고 있다. 실제로 일본에서는 후코이단의 강력한 항암 효과가 인정되어 항암 치료의 일환으로 처방되고 있다고 한다.&lt;br/&gt;&lt;br/&gt;후코이단은 미역이나 다시마, 모즈쿠(큰실말) 등과 같은 갈색을 띠는 해조류에 소량 포함되어 있는 천연 성분인데, 어떤 종류의 갈조류에서 추출하느냐에 따라 후코이단의 효능이 다르다는 사실에 주목할 필요가 있다. 일본 내각부가 인증한 NPO 후코이단 연구 자료에 따르면 일본 오키나와, 뉴질랜드 통가 지역 등에서만 서식하는 모즈쿠(큰실말) 추출 후코이단의 경우, 후코이단의 아포토시스 유도 작용(암세포 자살유도 기능)이 가장 탁월하며, 미역귀 후코이단은 신생 혈관 억제 기능이 다른 어떤 갈조류보다 우수하다고 알려져 있다. 그렇기 때문에 다양한 종류의 해초에서 유래한 후코이단을 혼합함으로써 보다 더 좋은 효과를 나타낼 가능성도 보여진다. &lt;br/&gt;&lt;br/&gt;하지만 실제로 국내의 시중 제품이나 아마존 닷컴 등과 같은 해외 온라인 구매 사이트를 통해 후코이단을 검색해보면 주로 한 종류의 후코이단을 사용한 제품, 즉 단일 후코이단 제품은 많이 볼 수 있으나, 두 가지 이상의 후코이단을 사용하는 복합 후코이단 제품은 찾아 보기 힘들다. 그 중 우미노시즈쿠 후코이단의 제품만이 유일한 복합 후코이단 제품이며 일본, 미국, 홍콩 등 전 세계적으로 판매되고 있다. &lt;br/&gt;&lt;br/&gt;우미노시즈쿠 후코이단은 암세포 자살 유도를 가장 잘 한다고 알려진 일본 오키나와 산 모즈쿠 후코이단과 암세포의 전이 예방에 가장 효과적인 갈조류로 알려진 미역귀(메카브)에서 추출한 후코이단, 그리고 면역력 증강에 탁월한 버섯 균사체로 베타글루칸이 다량 함유된 아가리쿠스 버섯의 뿌리 부분이 혼합되어 있는, 총 세 가지 성분이 함유된 복합 후코이단 제품이다.&lt;br/&gt;&lt;br/&gt;만성 질환이나 암으로 후코이단의 효능을 중요시 생각하는 소비자라면, 모즈쿠 후코이단, 미역귀 후코이단, 아가리쿠스 균사체가 혼합된 복합 후코이단 제품을 고려해 볼만하다.&lt;br/&gt;&lt;br/&gt;우미노시즈쿠 후코이단 문의 1877-8881&lt;br/&gt;&lt;br/&gt;&lt;br/&gt;한국아이닷컴 이동헌 기자 ldh1412@hankooki.com&lt;br/&gt; &lt;br/&gt;&lt;br/&gt;&lt;br/&gt;&lt;br/&gt; [ⓒ 인터넷한국일보(www.hankooki.com), 무단 전재 및 재배포 금지]</w:t>
-        <w:br/>
-      </w:r>
-    </w:p>
-    <w:p>
-      <w:pPr>
-        <w:pStyle w:val="Title"/>
-      </w:pPr>
-      <w:r>
-        <w:t>언론사: 한국일보-2-1065.txt</w:t>
-      </w:r>
-    </w:p>
-    <w:p>
-      <w:r>
-        <w:t>제목: 민원 줄이랬더니… 보험사들, 소송 남발</w:t>
-        <w:br/>
-        <w:t>날짜: 20140516</w:t>
-        <w:br/>
-        <w:t>기자: 강지원</w:t>
-        <w:br/>
-        <w:t>링크: https://www.bigkinds.or.kr/news/detailView.do?docId=01101101.20140516100000266</w:t>
-        <w:br/>
-        <w:t>본문: 지난해 유방암 수술을 받은 정모씨는 최근 보험사로부터 소송을 당했다. 암 보험에 가입한 정씨가 수술 이후 입원치료비 820만원을 보험사에 청구하자 보험사는 약관상 직접적인 치료목적이 아니라는 이유로 보험금을 줄 수 없다고 통보했다. 정씨가 이에 불복해 금융감독원에 민원을 제기하자 보험사가 최근 정씨를 상대로 법원에 채무부존재소송(보험금지급 면책확인 소송)을 낸 것. &lt;br/&gt;&lt;br/&gt;정씨의 경우처럼 당국이 지난해부터 고객 민원 발생 건수를 줄이라고 압박하면서부터 금융사들의 고객에 대한 소송이 크게 늘고 있는 것으로 나타났다. 16일 금융소비자연맹(금소연)에 따르면 지난해 손해보험사의 분쟁조정건수는 1만4,889건으로 전년(1만3,089건) 대비 13.7%가 줄었다. 반면 보험사가 고객에 소송을 제기한 경우는 488건으로 전년(437건) 보다 11.7%가량 늘어났다. 소송제기비율도 2012년 2.9%에서 지난해 3.7%로 올랐다. &lt;br/&gt;&lt;br/&gt;이기욱 금소연 보험국장은 "보험사들이 민원 제기 건수를 줄이기 위해 불만을 제기한 고객에게 제기해 압박하는 경우가 늘고 있다"고 말했다. &lt;br/&gt;&lt;br/&gt;통상적으로 고객이 금융감독원에 분쟁조정(민원)을 신청하면 감독원은 해당 보험사에 이를 시정하라고 통보한다. 이후 보험사는 관련 민원에 대해 고객과 합의를 통해 문제를 해결해야 된다. 그런데 지난해부터 금감원이 민원발생 건수 감축을 강조하면서, 보험사들 입장에서는 민원인을 설득하는 것보다 소송을 선택하는 게 여러모로 유리해지게 됐다. &lt;br/&gt;&lt;br/&gt;제기된 민원에 대해 소송을 제기하면 소송의 승패와 상관없이 민원건수에서 제외돼 민원이 줄어드는 것처럼 나타나게 된다. 게다가 소송을 제기하는 것 자체가 민원인에게 큰 압박이 되기 때문에 보험사에게 유리한 합의를 얻기 쉬어지는 효과도 노릴 수 있다. &lt;br/&gt;&lt;br/&gt;결국 금융당국이 민원건수 감축이라는 가시적 성과 관리에만 매달리면서 정작 금융 고객들은 소송이라는 더 큰 불이익을 당하고 있는 것이다. 이 보험국장은 "소비자들 입장에서는 대형 보험사가 소송을 제기한다고 하면 심적 압박감 때문에 대부분 합의하려 한다"며 "소송비율이 높은 보험사에 대해 당국이 별도로 중점관리에 나서야 한다"고 지적했다. &lt;br/&gt;&lt;br/&gt;자료에 따르면 동부화재가 지난해 고객을 상대로 제기한 소송이 151건으로 가장 많았다. 전체 분쟁조정 중 소송제기비율도 평균(3.7%)보다 두 배 이상 높은 8%였다. 이어 하이카손해보험(6.6%) AXA손해보험(5.8%), LIG손해보험(3.9%) 순으로 소송비율이 높았다. 업계 관계자는 "자동차보험이나 질병보험 등 과실비율을 따지고 거액의 보험금이 나가야 하는 분쟁일수록 소송으로 갈 가능성이 높다"고 말했다.&lt;br/&gt;&lt;br/&gt;&lt;br/&gt;강지원기자 stylo@hk.co.kr&lt;br/&gt; &lt;br/&gt;&lt;br/&gt;&lt;br/&gt;&lt;br/&gt; [ⓒ 인터넷한국일보(www.hankooki.com), 무단 전재 및 재배포 금지]</w:t>
-        <w:br/>
-      </w:r>
-    </w:p>
-    <w:p>
-      <w:pPr>
-        <w:pStyle w:val="Title"/>
-      </w:pPr>
-      <w:r>
-        <w:t>언론사: 한국일보-2-1066.txt</w:t>
-      </w:r>
-    </w:p>
-    <w:p>
-      <w:r>
-        <w:t>제목: 아베종양내과, ‘신 수지상세포 암백신’ 효과 밝혀</w:t>
-        <w:br/>
-        <w:t>날짜: 20140515</w:t>
-        <w:br/>
-        <w:t>기자: 한국아이닷컴</w:t>
-        <w:br/>
-        <w:t>링크: https://www.bigkinds.or.kr/news/detailView.do?docId=01101101.20140515100000214</w:t>
-        <w:br/>
-        <w:t>본문: 사람마다 재능과 성격이 다르듯, 같은 질병이라도 개인별로 치료법이 다를 수밖에 없다. 다시 말해, 같은 질환을 앓고 있는 환자들이 같은 약을 먹어도 체질에 따라 효과가 있는 사람과 없는 사람, 부작용이 있는 사람 등으로 제각기 다른 결과를 보일 수 있다는 의미다. &lt;br/&gt;&lt;br/&gt;특히 암처럼 치료가 복잡하고 개인차가 심할 때는, 대규모 집단조사의 평균적인 결과에 기초한 임상시험에 따른 치료방식보다는 개인별 맞춤치료, 개별화의료가 필요하다는 게 전문가들의 입장이다. &lt;br/&gt;&lt;br/&gt;개별화의료(Personalized medicine)란 환자의 질병을 분자 단계에서 개별적으로 진단하고, 치료에 영향을 미치는 환경적인 요인, 유전적인 요인까지 고려하여 개개인의 특성에 맞춰 적용하는 치료방식이다. &lt;br/&gt;&lt;br/&gt;국제개별화의료학회 이사장을 겸하고 있는 아베종양내과 아베 히로유키 이사장은 “&lt;span class='quot0'&gt;암은 면역력이 떨어지면 누구라도 걸릴 수 있는 질병&lt;/span&gt;”이라며 “&lt;span class='quot0'&gt;신 수지상세포 암백신 치료로 진행성 암과 침윤성 암도 치료가 가능해진 만큼 이제는 암 선고를 받았다고 해서 절망할 일은 아니다&lt;/span&gt;”고 전했다. 국제개별화의료학회는 1999년 설립되어 매년 난치성질환에 관한 연구결과를 발표하고 있는 단체다. &lt;br/&gt;&lt;br/&gt;아베종양내과는 개인별 유전자검사와 항원검사, 암별 종양마커 검사 등을 통해 기존 치료에서는 확인하기 어려웠던 개인별 암세포의 특징과 항암제에 대한 내성, 암세포로 발전하게 된 원인 등을 파악하여, 더 정확한 치료와 재발 및 전이에 대한 대책을 세울 수 있다는 게 핵심이다. &lt;br/&gt;&lt;br/&gt;아베종양내과 아베 히로유키 이사장은 “&lt;span class='quot0'&gt;면역계의 사령탑인 수지상세포는 암세포를 공격하는 킬러T세포에게 암 정보를 제시하여 암세포만 표적으로 삼아 공격하고, 정상세포는 공격하지 않기 때문에 부작용이 없다&lt;/span&gt;”고 설명했다. &lt;br/&gt;&lt;br/&gt;아울러 수지상세포를 이용한 기존 치료방식의 문제점도 지적했다. 아베 이사장은 “&lt;span class='quot1'&gt;인체의 1% 미만인 수지상세포를 암 치료에 사용하기 위해서는 소량 채혈로는 불가능해 1시간 이상의 성분채혈과정을 필요로 하고, 동결보관 후 사용하면 해빙 시 세포손상이 있어 치료효과가 떨어진다는 문제점이 있다&lt;/span&gt;”고 설명했다. &lt;br/&gt;&lt;br/&gt;이에 아베종양내과는 소량의 혈액(25mL)에서 수지상세포의 원료가 되는 단구를 분리하여 유전자검사와 각종 기능검사를 한 후 개인별 맞춤형 항원을 추가, 암백신을 제조하고 있다고 밝혔다. 단구는 혈액 중 약 8%가 있으며, 1996년 일본의 아카가와 키요코박사가 최초로 단구에서 수지상세포 유도에 성공했으며, 같은 해 세계유수학회에서 T세포를 인식할 수 있는 암 항원을 발견했다. &lt;br/&gt;&lt;br/&gt;아베 이사장은 “&lt;span class='quot1'&gt;기존 수지상세포 치료에는 WT1과 MUC1 펩타이드만 사용하고 있지만, 아베종양내과에서는 유전자 검사와 항원검사를 하여 개인에 맞는 ‘신 수지상세포 암 백신’ 제조에 여러 종류의 펩타이드를 사용한다&lt;/span&gt;”고 말했다. &lt;br/&gt;&lt;br/&gt;즉, 킬러T세포를 활성화하기 위해서는 WT1펩타이드를 사용하며, 헬퍼T세포와 B세포를 활성화시키기 위해서는 MUC1펩타이드와 개별 특이적 암 항원 등 3~5종류의 펩타이드가 사용된다. 최근에는 NY-ES01, GV1001펩타이드가 추가되어 치료 선택의 폭이 넓어졌다는 얘기다. 치료는 2주에 1번씩 수지상세포의 정보 전달을 하는 암별 해당 림프절에 피하주사로 한다. &lt;br/&gt;&lt;br/&gt;실제 아베종양내과는 이 같은 신 수지상세포 암백신 치료를 전이·재발암 환자에게 적용한 결과, 70%의 효과를 보았으며, 2013년 1월부터 9월까지 39명의 환자에게 ‘신 수지상세포 암백신’ 치료와 ‘복합면역세포’로 치료한 결과, 74.4%의 효과를 거뒀다고 제 17회 국제개별화의료학회에서 밝힌 바 있다. 이 결과는 치료 전후 영상진단과 종양마커검사, EGFR, K-ras, p-53검사, 48종류의 암 관련 유전자검사, 14종류의 암 억제 유전자검사, 4종류의 약제내성 유전자검사 등으로 확인했다. &lt;br/&gt;&lt;br/&gt;한편 제18회 국제개별화의료학회는 오는 6월 14일 일본 삿포로에서 개최될 예정이며, 이날 아베종양내과의 ‘신 수지상세포 암백신’ 치료 결과를 추가로 밝힐 계획이며, 이외에도 ‘암 면역세포의 오늘과 내일’, ‘암 면역치료의 개발’이란 주제로 발표가 이어질 예정이다. &lt;br/&gt;&lt;br/&gt;한국아이닷컴 이동헌 기자 ldh1412@hankooki.com&lt;br/&gt; &lt;br/&gt;&lt;br/&gt;&lt;br/&gt;&lt;br/&gt; [ⓒ 인터넷한국일보(www.hankooki.com), 무단 전재 및 재배포 금지]</w:t>
-        <w:br/>
-      </w:r>
-    </w:p>
-    <w:p>
-      <w:pPr>
-        <w:pStyle w:val="Title"/>
-      </w:pPr>
-      <w:r>
-        <w:t>언론사: 한국일보-2-1067.txt</w:t>
-      </w:r>
-    </w:p>
-    <w:p>
-      <w:r>
-        <w:t>제목: 1타 5피, 대장암 예방</w:t>
-        <w:br/>
-        <w:t>날짜: 20140515</w:t>
-        <w:br/>
-        <w:t xml:space="preserve">기자: </w:t>
-        <w:br/>
-        <w:t>링크: https://www.bigkinds.or.kr/news/detailView.do?docId=01101101.2014051510014267243</w:t>
-        <w:br/>
-        <w:t>본문: 40대가 나이 들었다고 느끼는 순간들이 있단다. 몸이 예전 같지 않을 때, 숙취가 오래 갈 때, 피자에 김치를 곁들여 먹는 자신을 발견할 때, 불의를 보고 꾹 참을 때, 새해 인사로 "부자 되세요" 대신 "건강하세요"란 문자를 보낼 때 등이다. 인터넷 유머의 목록에는 들어 있지 않는 것으로 개개인마다 더 추가하라고 한다면 나는 '만성질환이나 암의 위험 요인에 대한 기사를 읽으면서 상당히 걱정될 때'를 넣고 싶다. &lt;br/&gt;&lt;br/&gt;&lt;br/&gt;&lt;br/&gt;세상은 넓고 먹고 마실 것은 많은데, 웬만큼 즐거운 것은 모두 성인병과 암의 위험을 높인다고 보건학 연구결과들은 경고한다. 게다가 성인병의 원인이 되는 음식이나 생활 습관이 일관되지 않고, 어떤 질병에는 예방 효과를 보이는 것이 다른 질병에는 별 상관없거나 오히려 해가 되기도 한다. 예를 들어 만병의 근원이라는 흡연이 파킨슨병의 위험은 낮춘다. 칼슘 보충제의 장기 복용은 대장암 위험을 낮추지만 전립선암의 위험은 높인다. &lt;br/&gt;&lt;br/&gt;&lt;br/&gt;&lt;br/&gt;이렇듯 얽히고 설킨 위험 요인들의 복잡한 상관관계를 머릿속으로 정리해 볼라 치면 '의사인 나도 이렇게 헷갈리는데 하물며 독자들은 얼마나 헷갈릴까'하는 걱정이 든다. 휙 지나가는 일상 속에서 끼니 때마다 무엇을 먹어야 할지, 시간 날 때마다 어떤 행동을 해야 할지를 일일이 체크하는 것은 불가능하다. 알려진 위험 인자들을 모두 피하면서 최선의 예방을 하는 길은 세상과의 통로를 닫고 산나물만을 먹으며 폐관수련(廢館修練)하는 도인이 되는 방법 외에는 없을 것이다. &lt;br/&gt;&lt;br/&gt;&lt;br/&gt;&lt;br/&gt;결국 모든 암을 예방하기는 힘들기 때문에 선택과 집중을 해야 한다는 것인데 우리 몸에 생기는 다양한 암 중에서 꼭 예방해야 할 한 가지 암을 선정한다면 단연코 대장암을 고르는 것이 좋다. 왜냐하면 대장암 예방을 위한 노력을 경주하다 보면 당뇨병ㆍ뇌졸중ㆍ심장질환 예방과 슬림한 몸매까지 네 가지 덤이 따라 오니 가히 '1타 5피'라고 할 수 있기 때문이다. &lt;br/&gt;&lt;br/&gt;&lt;br/&gt;&lt;br/&gt;대장암의 위험을 높이는 요인은 술, 담배, 붉은 고기, 에너지 불균형(과식, 주전부리), 운동 부족 등이 있는데 이들은 '씹고 뜯고 마시고 즐기는' 것들이면서 동시에 비만과 성인병을 일으킨다는 공통점이 있다. 더 간단히 말하자면 비만과 대사증후군 같은 성인병 예방을 위해 노력하면 대장암은 자연히 예방된다는 것이다. &lt;br/&gt;&lt;br/&gt;&lt;br/&gt;&lt;br/&gt;대장은 우리 몸에서 몸의 주인이 즐기고 난 찌꺼기들을 처리하는 기관이다. 파티가 성대하고 흥청망청할수록 뒤처리할 분량이 많아지니 뒤처리 하는 세포(대장의 상피세포) 중에서 짜증을 내는 놈도 있고 아예 사고를 치는 놈도 생긴다. 물론 한두 번이야 있을 수 있는 일이지만 주지육림이 반복되면 대장의 세포들이 들썩이기 시작한다. 절제와 운동의 필요성을 항상 기억하도록 노력해 보자.&lt;br/&gt;&lt;br/&gt;&lt;br/&gt;&lt;br/&gt;주웅 이대목동병원 산부인과 교수</w:t>
-        <w:br/>
-      </w:r>
-    </w:p>
-    <w:p>
-      <w:pPr>
-        <w:pStyle w:val="Title"/>
-      </w:pPr>
-      <w:r>
-        <w:t>언론사: 한국일보-2-1068.txt</w:t>
-      </w:r>
-    </w:p>
-    <w:p>
-      <w:r>
-        <w:t>제목: "죽음의 질은 삶의 질과 비례해요"</w:t>
-        <w:br/>
-        <w:t>날짜: 20140515</w:t>
-        <w:br/>
-        <w:t xml:space="preserve">기자: </w:t>
-        <w:br/>
-        <w:t>링크: https://www.bigkinds.or.kr/news/detailView.do?docId=01101101.2014051510014267240</w:t>
-        <w:br/>
-        <w:t>본문: 어른 환자 대상 호스피스 늘었지만 소아 완화치료 전문가론 국내 유일 &lt;br/&gt;아픈 사람 곁 지켜주는 삶을 위해 간호대학 교수직 던지고 뛰어들어 &lt;br/&gt;진단 초기부터 환자와 가족 돕는 선진국형 시스템 정착이 목표&lt;br/&gt;&lt;br/&gt;&lt;br/&gt;&lt;br/&gt;1년밖에 살 수 없을 것이라고, 스물도 안 된 딸에게 말을 해야 할지 엄마는 오래 갈등했다. 당차고 주관이 뚜렷한 아이라 알려주는 게 낫겠다 싶어 엄마는 조심스럽게 말문을 열었다. 하지만 딸은 아무 말도 말라 했다. 어느 날 아이는 자고 싶다며 엄마와 언니를 방에서 내보냈다. 뭔가 느낌이 이상했다. 살그머니 딸의 방문을 열었다. 눈에 넣어도 아플 것 같지 않던 딸은 잠자는 숲 속의 공주처럼 엄마 곁을 떠났다. &lt;br/&gt;&lt;br/&gt;&lt;br/&gt;&lt;br/&gt;암을 앓던 딸에게 기적은 찾아오지 않았다. 하지만 엄마는 딸의 죽음이 아름다웠다고 기억한다. 사랑하는 이의 마지막을 받아들이는 과정이 외롭지 않았기 때문일 것이다. "여명이 얼마 남지 않은 환자라도 삶의 질이 죽음의 질에 크게 기여한다"는 황애란(61) 연세암병원 완화의료센터 가족상담사가 딸의 투병 기간 동안 가족의 이야기에 늘 귀를 기울여준 덕분이다. &lt;br/&gt;&lt;br/&gt;&lt;br/&gt;&lt;br/&gt;국내 유일의 소아 완화의료 전문가 &lt;br/&gt;&lt;br/&gt;&lt;br/&gt;&lt;br/&gt;"엄마에게 직접 듣진 않았지만 아이는 자신의 운명을 이미 알고 있었던 것 같다"고 황 상담사는 회상했다. "평소에도 딸들에게 의지하는 마음 약한 엄마가 더 아파하고 힘들어하는 모습을 지켜보면서 죽음을 맞고 싶지 않았을 아이"였다는 것이다. &lt;br/&gt;&lt;br/&gt;&lt;br/&gt;&lt;br/&gt;"그 아이가 일기를 남겼어요. 일기 안에 병으로 고뇌하는 모습은 하나도 없었죠. 대신 홀로 내면에서 괴로워했을 거에요. 얼마나 고독했을까요. 지금도 마음이 아프네요."&lt;br/&gt;&lt;br/&gt;&lt;br/&gt;&lt;br/&gt;그 고뇌를 밖으로 풀어낼 수 있었으면 짧았던 아이의 삶이 좀더 풍요롭지 않았을까. 가족에게는 쉽게 풀지 못한다. 사랑하는 이가 자신 때문에 아파하는 모습을 보는 것 역시 힘든 일이기 때문이다. 어디에도 털어놓지 못한 고뇌를 들어주고 보듬어줄 수 있는 성숙한 누군가가 필요하다. 이게 바로 아동ㆍ청소년 완화의료 전문가의 역할이다. &lt;br/&gt;&lt;br/&gt;&lt;br/&gt;&lt;br/&gt;황 상담사는 국내 병원에서 활동하는 유일한 소아 완화의료 전문가다. 아이의 엄마는 그에게 마음을 열었지만, 한창 예민한 나이의 아이는 그러지 못했다. 국내에 이 분야 전문가가 더 많았다면 아이에게 도움을 줄 수 있었을지 모른다. 어른 환자의 마지막 가는 길을 돌보는 호스피스는 최근 들어 부쩍 늘었지만, 중병을 앓는 아이와 그 가족들의 삶을 돕는 완화의료사는 큰 병원에서도 여전히 찾아보기 어렵다. &lt;br/&gt;&lt;br/&gt;&lt;br/&gt;&lt;br/&gt;"아이가 아픈 가족에게는 더 적극적인 도움이 필요해요. 아이의 발달 단계에 따라 적절히 대응해줘야 하고, 마음 아픈 부모를 위한 상담도 필수죠. 부모와 형제자매의 역할이 아픈 아이를 중심으로 달라져야 하고, 부부관계도 재정립돼야 해요. 어려움을 경청하고 최선의 의사결정을 함께 하는 거에요. 그래야 가족의 응집력이 빛을 발할 수 있죠."&lt;br/&gt;&lt;br/&gt;&lt;br/&gt;&lt;br/&gt;비단 상담에서 그치지 않는다. 아이가 투병하는 시간을 되도록 즐겁고 의미 있게 보내도록 놀이치료, 음악치료, 미술치료 등을 아이의 몸 상태나 성격, 환경 등에 맞게 적절히 제공하는 것도 완화의료의 역할이다. 의사가 미처 주지 못한 이런 도움을 받은 환자들은 삶의 질뿐 아니라 치료 효과도 좀더 높아질 수 있다. &lt;br/&gt;&lt;br/&gt;&lt;br/&gt;&lt;br/&gt;교수직 내려놓고 병원 직원으로 &lt;br/&gt;&lt;br/&gt;&lt;br/&gt;&lt;br/&gt;황 상담사가 자원봉사가 아닌 정식 완화의료 전문가로 일하기 시작한 건 2003년부터다. 그 전까지 그는 연세대 간호대 교수였다. 국내 간호사 처음으로 의학박사 학위까지 받았다. 약 20년 동안 지켜온, 남들이 다 부러워하는 그 자리를 정년이 한참 남은 49세 때 미련 없이 털고 일어났다. 그런 뒤 계약직 호스피스 직원으로 다시 출발선에 선 것이다. 원하는 건 하나였다. &lt;br/&gt;&lt;br/&gt;&lt;br/&gt;&lt;br/&gt;"아픈 이들이 힘들 때 옆에 있어주는 멘토 같은 삶을 살고 싶었어요. 교수 하는 동안에도 1989년부터 세브란스병원에서 호스피스 자원봉사를 했는데, 이게 내게 가장 맞는 일이라는 생각이 점차 들기 시작했어요."&lt;br/&gt;&lt;br/&gt;&lt;br/&gt;&lt;br/&gt;우리나라에서 성인 환자를 대상으로 한 호스피스 활동은 역사가 30년도 채 안 될 만큼 짧다. 소아는 말할 것도 없다. 당연히 완화의료 활동이 실제로 아동ㆍ청소년 환자나 그 가족에게 어떤 영향을 미치는지 체계적으로 연구된 적이 없다. 연구의 필요성은 절감하지만, 황 상담사는 자신이 직접 연구에 뛰어들진 않는다. &lt;br/&gt;&lt;br/&gt;&lt;br/&gt;&lt;br/&gt;"환아와 가족들을 인간 대 인간으로만 만나고 싶어서요. 연구를 하게 되면 상담 대상자를 순수한 마음에서가 아니라 나도 모르게 목적을 갖고 대하게 될 수도 있을 것 같아요. 대신 함께 일하는 젊은 후학들에겐 연구를 독려하기도 합니다."&lt;br/&gt;&lt;br/&gt;&lt;br/&gt;&lt;br/&gt;모든 걸 내려놓고 다시 시작한 삶임에도 위기는 있었다. 상담을 원하는 환자는 많은데, 모두를 충족시켜줄 순 없었다. 항상 뭔가 더 해야 한다는 미진한 느낌이 따라다녔고, 최선을 다해도 언제나 미안함이 남았다. 이런 점들 때문에 갈등도 많았지만, 황 상담사는 지금 그 자리를 여전히 지키고 있다. &lt;br/&gt;&lt;br/&gt;&lt;br/&gt;&lt;br/&gt;"하이테크 넘어 하이터치로"&lt;br/&gt;&lt;br/&gt;&lt;br/&gt;&lt;br/&gt;호스피스의 역할은 주로 여명이 얼마 안 남은 환자의 마지막을 함께 해주는 것이다. 미국이나 유럽은 더 나아가 진단 초기부터 투병의 전 과정에 동행하고, 사별 후까지 도와주는 완화의료가 이미 상당히 발전했다. 의료진도 지역사회도 제도도 완화의료의 필요성에 공감하고 적극적으로 전문가를 양성시킨다. 황 상담사는 올해부터 병원 내 완화의료 서비스를 한층 더 체계화시켰다. 새 환자가 오면 놀이치료사, 미술치료사 등과 함께 팀을 꾸려 환자와 가족들에게 어떤 도움을 제공할지 계획을 세운다.&lt;br/&gt;&lt;br/&gt;&lt;br/&gt;&lt;br/&gt;"고도의 의료기술로 병을 치료하는 의사의 일이 '하이테크' 영역이라면 환자와 가족들이 편하게 기대고 마음도 치유받을 수 있도록 돕는 완화의료는 '하이터치' 영역이에요. 우리나라에도 완화의료가 정착될 수 있도록 기여해야죠."&lt;br/&gt;&lt;br/&gt;&lt;br/&gt;&lt;br/&gt;&lt;br/&gt;&lt;br/&gt;임소형기자 precare@hk.co.kr&lt;br/&gt;&lt;br/&gt; &lt;br/&gt;&lt;br/&gt;&lt;br/&gt;&lt;br/&gt;▶▶▶ 관련기사 ◀◀◀ &lt;br/&gt;&lt;br/&gt;&lt;br/&gt;▶ "어떻게 아이 몸에 칼을 대냐고요? 꼭…" &lt;br/&gt;&lt;br/&gt;&lt;br/&gt;▶ "사춘기 좀 이르다고 비정상은 아니에요" &lt;br/&gt;&lt;br/&gt;&lt;br/&gt;▶ 빨라진 초경 등 생리 횟수 증가 때문에 결국… &lt;br/&gt;&lt;br/&gt;&lt;br/&gt;▶ "어른 병 앓는 아이, 치료할 수 있어요" &lt;br/&gt;&lt;br/&gt;&lt;br/&gt;▶ 어른과 전혀 다른 아이들 암… "완치될 수 있어요" &lt;br/&gt;&lt;br/&gt;&lt;br/&gt;▶ "1년에 5, 6㎝ 꾸준히 자라는지 살펴보세요"</w:t>
-        <w:br/>
-      </w:r>
-    </w:p>
-    <w:p>
-      <w:pPr>
-        <w:pStyle w:val="Title"/>
-      </w:pPr>
-      <w:r>
-        <w:t>언론사: 한국일보-2-1069.txt</w:t>
-      </w:r>
-    </w:p>
-    <w:p>
-      <w:r>
-        <w:t>제목: [Check! 건강소식] 고대안암병원, 당뇨병 공개강좌 外</w:t>
-        <w:br/>
-        <w:t>날짜: 20140515</w:t>
-        <w:br/>
-        <w:t xml:space="preserve">기자: </w:t>
-        <w:br/>
-        <w:t>링크: https://www.bigkinds.or.kr/news/detailView.do?docId=01101101.2014051510014267242</w:t>
-        <w:br/>
-        <w:t>본문: 고대안암병원, 당뇨병 공개강좌&lt;br/&gt;&lt;br/&gt;&lt;br/&gt;&lt;br/&gt;고려대안암병원이 30일 오후 1시 8층 대회의실에서 당뇨병 공개강좌를 연다. 강의 시작 30분 전부터 선착순 100명의 혈당을 무료로 측정해준다. 김신곤 교수와 허주미 영양사, 전승룡 사회복지사가 당뇨병 환자의 일상생활 관리법과 식이요법, 정신건강 등을 주제로 강의한다. (02)920-5394&lt;br/&gt;&lt;br/&gt;&lt;br/&gt;&lt;br/&gt;건협, 미얀마 초등학교 보건 지원&lt;br/&gt;&lt;br/&gt;&lt;br/&gt;&lt;br/&gt;한국건강관리협회 메디체크가 미얀마에 초등학생 기생충 및 빈혈 관리를 위한 구급의약품, 검사장비, 보건교육자료 등을 지원했다. 건협은 또 기생충 감염 실태 조사와 빈혈 검사 등을 위한 보건의료사업단을 6월 중 파견하기로 했다. 미얀마 기생충 관리 지원 사업은 지난해부터 한국국제협력단(KOICA)과 함께 시행하고 있다. &lt;br/&gt;&lt;br/&gt;&lt;br/&gt;&lt;br/&gt;신촌세브란스병원, 암 자연식단 특강&lt;br/&gt;&lt;br/&gt;&lt;br/&gt;&lt;br/&gt;유방암으로 딸을 잃은 이계호 충남대 화학과 교수가 검증되지 않은 건강식의 폐해를 알리고 주변에서 쉽게 접할 수 있는 자연 식단을 소개하는 특강을 23일, 6월 20일 신촌세브란스병원 내 연세암병원 서암강당에서 한다. 암 예방과 재발 방지에 좋은 식단을 소개한다. 참석자는 선착순 신청자. (02)2228-4930, 1&lt;br/&gt;&lt;br/&gt;&lt;br/&gt;&lt;br/&gt;치매 표어ㆍ자작송 공모&lt;br/&gt;&lt;br/&gt;&lt;br/&gt;&lt;br/&gt;분당서울대병원에 있는 보건복지부 중앙치매센터가 치매에 대한 부정적인 인식을 개선하기 위해 치매표어와 치매극복송을 공모한다. 표어는 30자 안팎에 희망적인 메시지를 담으면 되며 극복송은 그룹 여행스케치가 만든 노래를 편곡하거나 새롭게 작사ㆍ작곡해 제출하면 된다. 8월 8일까지. 시상은 9월 19일. www.nid.or.kr, 070-7603-3842&lt;br/&gt;&lt;br/&gt;&lt;br/&gt;&lt;br/&gt;서울아산병원, 부인암 강좌&lt;br/&gt;&lt;br/&gt;&lt;br/&gt;&lt;br/&gt;서울아산병원이 22일 오후 2시 동관 6층 대강당에서 ‘자궁근종과 부인암의 최신 치료’를 주제로 무료 건강강좌를 연다. 김대연 산부인과 교수가 자궁근종의 조기진단법과 최신 약물치료법, 부인암의 복강경 수술과 로봇 수술 등에 대해 설명한다. (02)3010-3051~4</w:t>
-        <w:br/>
-      </w:r>
-    </w:p>
-    <w:p>
-      <w:pPr>
-        <w:pStyle w:val="Title"/>
-      </w:pPr>
-      <w:r>
-        <w:t>언론사: 한국일보-2-1070.txt</w:t>
-      </w:r>
-    </w:p>
-    <w:p>
-      <w:r>
-        <w:t>제목: [경제 브리핑] CJ오쇼핑, 중소기업 해외진출 돕는다 外</w:t>
-        <w:br/>
-        <w:t>날짜: 20140515</w:t>
-        <w:br/>
-        <w:t xml:space="preserve">기자: </w:t>
-        <w:br/>
-        <w:t>링크: https://www.bigkinds.or.kr/news/detailView.do?docId=01101101.2014051510014266189</w:t>
-        <w:br/>
-        <w:t>본문: 동반성장위원회와 중소기업진흥공단, CJ오쇼핑은 15일 '대·중소기업 동반 해외진출 지원 업무협약식'(사진)을 가졌다. 이번 협약을 통해 CJ오쇼핑은 글로벌 상품소싱 자회사인 CJ IMC의 세계 유통망을 활용, 중소기업에게 필요한 해외 시장정보를 제공하고 수출자문 및 상품기획, 매장 입점 등을 지원한다.&lt;br/&gt;&lt;br/&gt;&lt;br/&gt;&lt;br/&gt;4월 완성차 수출액 48.3억달러… 사상 최대실적&lt;br/&gt;&lt;br/&gt;&lt;br/&gt;&lt;br/&gt;산업통상자원부는 지난달 완성차 수출액이 작년 동월 대비 18.9% 늘어난 48억3,000만달러로, 월간 기준 사상 최대 수출실적을 올렸다고 15일 밝혔다. 종전 최대치는 작년 12월에 기록한 47억3,000만달러였다. 산업부 관계자는 "현대차의 신형 제네시스와 신형 쏘나타, 한국GM의 말리부 디젤 등 신차 판매 호조와 평균 수출가격 상승이 주된 요인"이라고 설명했다.&lt;br/&gt;&lt;br/&gt;&lt;br/&gt;&lt;br/&gt;KT-서울대, 바이오인포매틱스 센터 공동 설립&lt;br/&gt;&lt;br/&gt;&lt;br/&gt;&lt;br/&gt;KT는 서울대와 손잡고 7월까지 유전체 분석과 연구에 필요한 위한 바이오인포매틱스 센터를 공동 설립한다고 15일 밝혔다. 유전체 분석기술을 활용하면 암 발병 가능성 예측이나 개인 유전체 특성에 따른 맞춤형 치료도 가능하다. 양측은 바이오인포매틱스 센터를 미국의 브로드연구소처럼 세계 수준의 연구소로 육성할 계획이다.&lt;br/&gt;&lt;br/&gt;&lt;br/&gt;&lt;br/&gt;쿠팡, 실리콘밸리 기술기업 캄씨 인수 &lt;br/&gt;&lt;br/&gt;&lt;br/&gt;&lt;br/&gt;쿠팡은 미국의 기술기업 '캄씨'(CalmSea)를 인수한다고 15일 밝혔다. 캄씨는 대규모 데이터베이스 구축, 빅데이터 분석 등의 기술력을 갖고 있다.&lt;br/&gt;&lt;br/&gt;&lt;br/&gt;&lt;br/&gt;갤럭시, 브라질월드컵 국가대표 공식 단복 협찬 &lt;br/&gt;&lt;br/&gt;&lt;br/&gt;&lt;br/&gt;삼성에버랜드의 남성복 브랜드 갤럭시는 브라질월드컵에 출전하는 국가대표팀의 공식 단복을 협찬한다고 15일 밝혔다. 갤럭시는 홍명보 감독을 포함한 선수단, 스태프 등 58명에게 수트, 바지, 티셔츠, 타이, 구두 등을 지원한다.&lt;br/&gt;&lt;br/&gt;&lt;br/&gt;&lt;br/&gt;SKT-NHN엔터, 모바일 게임시장 활성화 제휴&lt;br/&gt;&lt;br/&gt;&lt;br/&gt;&lt;br/&gt;SK텔레콤과 NHN엔터테인먼트는 15일 모바일 게임 시장 활성화를 위해 전략적 제휴를 맺었다. 이번 제휴로 SK텔레콤 가입자들은 NHN엔터테인먼트의 신작 게임을 데이터 요금 부담없이 즐길 수 있게 될 전망이다.&lt;br/&gt;&lt;br/&gt;&lt;br/&gt;&lt;br/&gt;SPC그룹 국내 첫 프랑스 원맥 도입 &lt;br/&gt;&lt;br/&gt;&lt;br/&gt;&lt;br/&gt;SPC그룹은 국내 처음으로 프랑스 원맥을 들여와 파리바게뜨의 제빵 원료로 사용한다고 15일 밝혔다. SPC는 1차분 110톤을 포함해 올해 총 250톤의 프랑스 원맥을 들여와 바게트 빵의 원료로 쓸 예정이다.&lt;br/&gt;&lt;br/&gt;&lt;br/&gt;&lt;br/&gt;대한항공, 1분기 영업이익 212억원… 흑자전환&lt;br/&gt;&lt;br/&gt;&lt;br/&gt;&lt;br/&gt;대한항공은 올해 1분기에 212억원의 영업이익을 올려 흑자 전환했다고 15일 밝혔다. 대한항공은 지난해 같은 기간에 1,466억원의 영업손실을 냈지만, 수요확보 노력과 시장이 점진적으로 회복해 여객과 화물 부문 모두 수익성이 개선된 것으로 보고 있다. &lt;br/&gt;&lt;br/&gt;&lt;br/&gt;&lt;br/&gt;아시아나항공, 1분기 21억원 영업손실&lt;br/&gt;&lt;br/&gt;&lt;br/&gt;&lt;br/&gt;아시아나항공은 올해 1분기 매출 1조4,148억원, 영업손실 21억원을 기록했다고 15일 밝혔다. 전년 동기 대비 매출은 0.4% 줄었지만, 영업손실은 190억원 감소했다.&lt;br/&gt;&lt;br/&gt;&lt;br/&gt;&lt;br/&gt;서울시 소상공인 어울림센터 개소&lt;br/&gt;&lt;br/&gt;&lt;br/&gt;&lt;br/&gt;중소기업중앙회 서울지역본부는 15일 서울 상암동 중소기업DMC타워에 '서울시 소상공인 어울림센터'를 열였다. 어울림센터는 중소기업중앙회 서울지역본부가 서울시로부터 예산을 지원받아 소상공인 간 교류 활성화 및 비즈니스 편의 제공 등을 위해 설립했다.</w:t>
-        <w:br/>
-      </w:r>
-    </w:p>
-    <w:p>
-      <w:pPr>
-        <w:pStyle w:val="Title"/>
-      </w:pPr>
-      <w:r>
-        <w:t>언론사: 한국일보-2-1071.txt</w:t>
-      </w:r>
-    </w:p>
-    <w:p>
-      <w:r>
-        <w:t>제목: “매월 휴대전화 15시간 사용시 뇌종양 3배 높다”</w:t>
-        <w:br/>
-        <w:t>날짜: 20140514</w:t>
-        <w:br/>
-        <w:t>기자: 한국아이닷컴</w:t>
-        <w:br/>
-        <w:t>링크: https://www.bigkinds.or.kr/news/detailView.do?docId=01101101.20140514100000024</w:t>
-        <w:br/>
-        <w:t>본문: 휴대전화를 장시간 사용하면 뇌종양 발생 위험성이 커진다는 연구 결과가 나왔다. 14일 영국 일간 데일리메일에 따르면 프랑스 보르도 대학 이자벨 발디 박사는 최근 영국의학저널(BMJ)에 발표한 논문에서 한 달에 15시간 이상씩 휴대전화를 사용한 이들은 휴대전화를 사용하지 않는 사람보다 뇌종양에 걸릴 위험이 2∼3배 높았다고 밝혔다.&lt;br/&gt;&lt;br/&gt;발디 박사는 2004년부터 2006년까지 뇌종양 환자 447명과 건강한 일반인 892명의 휴대전화 사용량 등을 비교해 이 같은 결론에 도달했다. &lt;br/&gt;&lt;br/&gt;발디 박사는 특히 지속적으로 고객이나 상사와 통화하는 사람이나 회의가 많은 영업 및 비즈니스 전문가들이 뇌종양에 걸릴 위험이 크다고 경고했다. &lt;br/&gt;&lt;br/&gt;대부분의 사람이 평균적으로 매월 약 2시간 반 정도를 휴대전화를 사용하는 반면에 바쁜 경영진은 훨씬 높은 수치에 도달한다. &lt;br/&gt;&lt;br/&gt;발디 박사는 위험 범주는 2년에서 10년 사이로 평균 5년 정도라고 말했다. &lt;br/&gt;&lt;br/&gt;한편 세계보건기구(WHO)는 전자파 등 휴대전화에서 방출되는 유형이 암을 유발할 가능성이 높다고 밝혔다. 하지만 ISPED 연구소의 로저 살라먼은 “겁먹을 필요는 없다. 휴대전화 기술이 지속적으로 발전하기 때문에 휴대전화 사용의 위험성을 정의하기는 어렵다”고 말했다. &lt;br/&gt; &lt;br/&gt;&lt;br/&gt;한국아이닷컴 김정균 기자 kjkim79@hankooki.com&lt;br/&gt;&lt;br/&gt;&lt;br/&gt;&lt;br/&gt; [ⓒ 인터넷한국일보(www.hankooki.com), 무단 전재 및 재배포 금지]</w:t>
-        <w:br/>
-      </w:r>
-    </w:p>
-    <w:p>
-      <w:pPr>
-        <w:pStyle w:val="Title"/>
-      </w:pPr>
-      <w:r>
-        <w:t>언론사: 한국일보-2-1072.txt</w:t>
-      </w:r>
-    </w:p>
-    <w:p>
-      <w:r>
-        <w:t>제목: [지평선/5월 13일] 골든 타임</w:t>
-        <w:br/>
-        <w:t>날짜: 20140512</w:t>
-        <w:br/>
-        <w:t>기자: 황유석</w:t>
-        <w:br/>
-        <w:t>링크: https://www.bigkinds.or.kr/news/detailView.do?docId=01101101.20140512100000229</w:t>
-        <w:br/>
-        <w:t>본문: 응급 외상환자의 생사를 가르는 시간을 보통 사고 후 60분으로 본다. 의학적 용어로 '골든 아워(Golden Hour)'다. 이 시간 내 병원으로 후송해 적절한 처치를 할 수 있느냐가 관건이다. 1957년 미국 메릴랜드 의대의 R 애덤스 코울리 박사는 1차 대전 때 프랑스 군의 의료일지를 토대로 60분이 지나면 생존확률이 급격히 줄거나 살더라도 치명적 내상을 입는다는 것을 밝혀냈다. 응급환자를 앰뷸런스로 후송하다 헬기를 처음 동원하게 된 것도 골든아워의 개념이 정착되면서다.&lt;br/&gt;&lt;br/&gt;■ 우리의 외상환자는 연간 100만명이 넘는다. 이 가운데 적절한 처치를 받았으면 살았을 환자가 그렇지 못해 사망하는 확률을 '예방가능 사망률'이라고 하는데, 우리는 그 비율이 30%를 넘는다. 미국에서는 후송까지 1시간이면 될 게 4시간 이상 걸리는 후진적인 여건 탓이다. 이로 인한 사회적 비용은 연간 13조원이 넘는다. 암환자의 두 배 수준이다. 코울리 박사의 주도로 주(州) 전역에 '응급진료서비스(EMS) 시스템'을 구축한 메릴랜드의 예방가능 사망률은 5% 미만이다.&lt;br/&gt;&lt;br/&gt;■ 의료계의 골든 아워 같은 결정적 시간을 통칭 '골든 타임'이라고 한다. 골든 타임은 우리 생활 어디에나 있다. 항공기 비상상황에는 '90초 룰'이 있고, 화재 현장은 '5분 남짓'이 가장 중요하다. 수면시간에도 오후 11시에서 다음날 새벽 3시를 골든 타임으로 친다. 이 시간이 포함돼야 숙면을 취할 수 있다. 이건희 삼성전자 회장이 그제 급박한 순간을 잘 넘긴 것도 골든 타임을 놓치지 않은 결과다.&lt;br/&gt;&lt;br/&gt;■ 세월호 침몰 현장에 해경 경비정이 처음 도착했던 지난달 16일 오전 9시30분부터 선실에서 마지막 카카오톡이 전송된 10시17분까지의 골든 타임 47분 동안 해경이 적극적으로 구조에 나섰다면 승객들을 대부분 구했을 것이라는 검ㆍ경의 조사가 나왔다. 깨진 창문 사이로 구조를 기다리는 승객들의 얼굴을 보면서도 해경은 아무 것도 하지 않았다. 도대체 왜 그랬을까. 시스템이니 뭐니 다 그만두더라도 소명의식이란 게 있는 것 아닌가. 인성까지 마비시키는 썩은 관료주의가 무섭다.&lt;br/&gt;&lt;br/&gt;&lt;br/&gt;&lt;br/&gt;황유석 논설위원 aquarius@hk.co.kr&lt;br/&gt; &lt;br/&gt;&lt;br/&gt;&lt;br/&gt;&lt;br/&gt; [ⓒ 인터넷한국일보(www.hankooki.com), 무단 전재 및 재배포 금지]</w:t>
-        <w:br/>
-      </w:r>
-    </w:p>
-    <w:p>
-      <w:pPr>
-        <w:pStyle w:val="Title"/>
-      </w:pPr>
-      <w:r>
-        <w:t>언론사: 한국일보-2-1073.txt</w:t>
-      </w:r>
-    </w:p>
-    <w:p>
-      <w:r>
-        <w:t>제목: 화학물질에 점령당한 식탁, 우리는 매일 독을 먹는다</w:t>
-        <w:br/>
-        <w:t>날짜: 20140509</w:t>
-        <w:br/>
-        <w:t>기자: 권대익</w:t>
-        <w:br/>
-        <w:t>링크: https://www.bigkinds.or.kr/news/detailView.do?docId=01101101.20140509100000208</w:t>
-        <w:br/>
-        <w:t>본문: '환경운동의 어머니' 레이첼 카슨은 1962년 을 출간했다. DDT 등 살충제가 초래한 치명적인 결과를 비판한 이 책은 찰스 다윈의 에 비견될 정도로 전 세계에 큰 파장을 불러 일으켰다. 이 책은 또 환경운동의 흐름을, 인간이 자연의 지배자로서 시혜를 베풀 듯 다른 종을 보호해야 한다는 보존주의에서 인간도 자연의 일부라는 환경주의로 바꾸었다. 그 책 이 나온 지 50여년. 그러나 을 읽으면 "살충제가 우리의 생명을 파괴하는 살생제"라는 카슨의 테제가 여전히 유효하다는 사실을 확인할 수 있다. &lt;br/&gt;&lt;br/&gt;은 밭에서 쓰는 농약에서부터 식품에 들어가는 첨가제와 플라스틱 용기까지 일상에 만연한 독성화학물질이 우리의 건강과 생존을 어떻게 위협하는지 추적해 밝힌 책이다. 전작 으로 유명세를 탄 저자는 프랑스의 언론인으로 지난 수십 년간 암, 백혈병, 알츠하이머병, 파킨슨병, 자가면역질환 등이 비약적으로 늘어난 것에 의문을 품었다. 그는 이 의문을 풀려고 프랑스, 독일, 미국, 인도, 칠레 등 10개국에서 과학자, 활동가, 규제기관 대표 등 50여명과 인터뷰했다. 2년에 걸친 방대한 조사와 끈질긴 추적 끝에 일상을 점령한 수만 개의 화학물질이 그들 질병의 주요 원인임을 밝힌다. 또 우리의 '일용할 양식'을 '일용할 독'으로 바꾼 대기업과 과학자, 규제기관의 기만과 속임수도 낱낱이 파헤친다. &lt;br/&gt;&lt;br/&gt;저자는 먼저 농작물 재배에 쓰는 농약에 주목했다. 기업이 '식물 약제'라는 이름으로 '생명체를 죽이기 위해 개발된 제품'을 '식물의 건강과 식품의 질을 보호하는 약'으로 둔갑시켜 농부와 소비자를 기만한다는 것이다. &lt;br/&gt;&lt;br/&gt;더욱 충격적인 사실은 기업이 자사 제품을 옹호하고 이익을 대변해 줄 연구자들을 암암리에 돈을 주고 고용해 연구 결과를 조작한다는 점이다. 대표적인 예가 리처드 돌과 페토의 '1981년 발암 원인에 관한 연구'다. 이 연구는 담배를 암의 주요 원인으로 지목해 '공공의 적'으로 만들고 대대적인 금연 캠페인을 주도하는 공을 세웠다. 하지만 훗날 이 연구의 방법론적 오류가 밝혀졌고 연구를 집행한 리처드 돌이 화학업체로부터 재정 지원을 받았다는 사실이 드러나 큰 비난을 받았다. 오늘날까지도 담배 악영향 연구가 화학물질로 인한 질병 증가를 가리는 위장막 역할을 한 것이 아니냐는 혐의를 벗지 못하고 있다. &lt;br/&gt;&lt;br/&gt;저자는 "화학물질 유해성 기준이 되는 일일섭취허용량과 잔류농약최대허용량의 개념은 기업과 규제기관이 합작해 멋대로 정한 속임수"라고 주장한다. 소비자가 병에 걸리지 않고 매일 섭취할 수 있는 독극물의 최대량을 정한 일일섭취허용량은 기업이 이윤을 극대화하기 위해 임의로 만든 기준이다. 잔류농약최대허용량 또한 그 기준이 되는 데이터가 기업의 영업기밀로 분류돼 확인할 수조차 없다. 그런데도 보건당국과 규제기관들은 이 개념을 관행적으로 받아들여 쓰고 있다는 것이다. &lt;br/&gt;&lt;br/&gt;저자는 "이처럼 기만적인 연구와 허술한 관리 체계로 인해 아스파르탐, 비스페놀A 등과 같은 독성화학물질들이 우리의 식탁 위로 버젓이 올라와 우리는 매일매일 독을 먹고 있다"고 말한다. 아스파르탐은 설탕보다 200배 높은 단맛을 내는 까닭에 '코카콜라 제로' 등 음료수, 시리얼, 껌, 술 등 6,000개의 식품과 300개 이상의 의약품에 첨가제로 쓰이고 있다. 뇌 속 화학작용을 바꿔 뇌종양, 간질 등을 일으킨다는 논란이 있었지만 제조 기업과 결탁한 규제기관들의 묵인 속에서 사용이 승인돼 현재 전 세계에서 2억명이 섭취하고 있다. 불임을 일으키고 태아에도 악영향을 미치는 비스페놀A는 플라스틱 용기, CD, 젖병, 음료수캔 등에 쓰이고 있다. 이 물질은 음식물과 접촉하면 그 안으로 침투하는 성질을 갖고 있고 내분비계를 교란해 정자 수를 감소시키거나 유방암을 일으킨다. 극소량으로도 아주 위험해 태아에게도 영향을 미치는데 현행 일일섭취허용량 제도로는 통제가 어렵다. 이밖에 내분비계교란물질인 폴리염화바이페닐(PCB), 디에틸스틸베스트롤(DES), 유방암과 전립선암의 발암 메커니즘을 유발하는 제초제 아트라진 등도 여전히 통용되고 있다. &lt;br/&gt;&lt;br/&gt;"독성화학물질을 피하려면 가능한 한 유기농 식품을 먹으라"는 저자는 "인간의 건강이나 환경보다 이윤을 중시하는 것이 기업과 규제기관의 논리이기에 현재의 시스템으로는 질병을 양산하는 독성화학물질이 우리 일상에 넘쳐날 수밖에 없다"고 했다. 그래서 돌이킬 수 없는 심각한 피해를 받을 위험이 있는 지금 환경 악화를 예방할 수 있는 조치를 서둘러야 한다는 것이다. 일상에 만연한 독성화학물질을 소상히 밝힐 뿐 아니라 그 시스템을 둘러싼 음모를 추리 소설처럼 파헤쳐 책장이 술술 넘어간다.&lt;br/&gt;&lt;br/&gt;&lt;br/&gt;&lt;br/&gt;권대익기자 dkwon@hk.co.kr&lt;br/&gt; &lt;br/&gt;&lt;br/&gt;&lt;br/&gt;&lt;br/&gt; [ⓒ 인터넷한국일보(www.hankooki.com), 무단 전재 및 재배포 금지]</w:t>
-        <w:br/>
-      </w:r>
-    </w:p>
-    <w:p>
-      <w:pPr>
-        <w:pStyle w:val="Title"/>
-      </w:pPr>
-      <w:r>
-        <w:t>언론사: 한국일보-2-1074.txt</w:t>
-      </w:r>
-    </w:p>
-    <w:p>
-      <w:r>
-        <w:t>제목: [새 책] 과학교육의 사상과 역사 外</w:t>
-        <w:br/>
-        <w:t>날짜: 20140509</w:t>
-        <w:br/>
-        <w:t xml:space="preserve">기자: </w:t>
-        <w:br/>
-        <w:t>링크: https://www.bigkinds.or.kr/news/detailView.do?docId=01101101.20140509100000227</w:t>
-        <w:br/>
-        <w:t>본문: 인문ㆍ교양 &lt;br/&gt;&lt;br/&gt;▲과학교육의 사상과 역사&lt;br/&gt;&lt;br/&gt; 발터 쇨러 지음. 과학교육을 근대 시민사회의 산물로 평가하면서 과학이 정규 교육에 편입되기까지 어떤 정치, 사상의 흐름을 거쳤는지 살펴본다. 저자는 과학교육이 오랜 시간 정치, 경제, 계급 등 여러 요소가 상호작용한 결과물이라 강조한다. 정병훈 옮김ㆍ한길사ㆍ636쪽ㆍ3만원&lt;br/&gt;&lt;br/&gt;▲전략전술의 한국사 &lt;br/&gt;&lt;br/&gt;이상훈 지음. 한국 역사 속에 등장했던 다양한 전략전술을 주제에 따라 시대순으로 살펴본다. 우리의 전쟁사 연구에 매진해온 저자는 벽골제, 울산왜성, 탄금대에 얽힌 전술 이야기를 들려준다. 푸른역사ㆍ364쪽ㆍ1만8,000원&lt;br/&gt;&lt;br/&gt;▲심슨가족에 숨겨진 수학의 비밀&lt;br/&gt;&lt;br/&gt; 사이먼 싱 지음. 로 세계적 명성을 얻은 과학 저널리스트의 유쾌한 수학책이다. 애니메이션 ‘심슨 가족’에서 수학의 비밀을 찾는다. 한상연 옮김ㆍ윤출판ㆍ300쪽ㆍ1만4,000원&lt;br/&gt;&lt;br/&gt;▲이별한다는 것에 대하여&lt;br/&gt;&lt;br/&gt; 채정호 지음. 소중한 이를 잃은 슬픔에 관한 애도심리 에세이다. 상실의 슬픔을 극복하면 새로운 삶의 전환점을 찾을 수 있고 애도하는 이의 몸과 마음이 건강해질 수 있다고 말한다. 생각속의집ㆍ216쪽ㆍ1만2,800원&lt;br/&gt;&lt;br/&gt;▲데리다를 읽는다/바울을 생각한다&lt;br/&gt;&lt;br/&gt; 테드 W. 제닝스 지음. 미국의 진보 신학자인 저자는 자크 데리다와 사도 바울을 ‘법과 정의의 대립’이라는 주제로 재해석했다. 데리다와 바울을 정의가 법 너머에 있다는 인식을 공유한 사상가로 그린다. 박성훈 옮김. 그린비ㆍ400쪽ㆍ2만7,000원&lt;br/&gt;&lt;br/&gt;▲왜 인간은 남을 도우며 살아야 하는가 &lt;br/&gt;&lt;br/&gt;박이문 지음. 자기중심적 욕망을 억누르고 타인의 행복을 배려하는 이타의 심성에 대한 철학적 성찰을 담았다. 저자는 끊임없이 ‘왜 인간은 남을 도와야 하는가’에 대한 대답을 찾아야 한다고 강조한다. 소나무ㆍ206쪽ㆍ1만5,000원&lt;br/&gt;&lt;br/&gt;▲열정의 천재들 광기의 천재들 &lt;br/&gt;&lt;br/&gt;안승일 지음. 도스토옙스키, 베토벤, 고흐 등 시대를 초월해 인류에게 불멸의 가치를 남긴 위대한 천재 8인의 인생 역정을 그린다. 그들의 약점을 감싸 주고 보완해 위대한 업적에 영향을 미친 주변 인물에 대해서도 다룬다. 연암서가ㆍ444쪽ㆍ1만7,000원&lt;br/&gt;&lt;br/&gt;문학ㆍ예술&lt;br/&gt;&lt;br/&gt;▲리틀 드러머 &lt;br/&gt;&lt;br/&gt;걸 존 르 카레 지음. 스파이 소설의 고전 와 영화로 만들어져 유명해진 의 작가가 1983년 낸 책. 조영학 옮김ㆍ알에이치코리아ㆍ660쪽ㆍ1만6,800원&lt;br/&gt;&lt;br/&gt;▲불새 여인이 죽기 전에 죽도록 웃겨줄 생각이야 &lt;br/&gt;&lt;br/&gt;바티스트 보리유 지음. 종합병원 인턴으로 일하는 주인공이 죽음을 앞둔 말기암 환자에게 고통을 덜어주고 희망을 심어주고자 응급실의 온갖 일화를 들려준다. 이승재 옮김ㆍ아르테ㆍ336쪽ㆍ1만4,000원&lt;br/&gt;&lt;br/&gt;▲이런 이야기 &lt;br/&gt;&lt;br/&gt;알레산드로 바리코 지음. 비아레조 상과 팔라초 알 보스코 상, 메디시스 상을 수상했고, 영화 원작 소설로도 유명한 와 의 작가가 내놓은 여섯 번째 소설이다. 이세욱 옮김ㆍ비채ㆍ472쪽ㆍ1만3,500원&lt;br/&gt;&lt;br/&gt;▲세바스치앙 살가두, 나의 땅에서 온 지구로&lt;br/&gt;&lt;br/&gt; 세바스치앙 살가두, 이자벨 프랑크 지음. 현존하는 세계 최고의 다큐멘터리 사진가 세바스치앙 살가두가 처음으로 자신의 인생의 여정과 사진에 대한 생각을 육성으로 고백한 글이다. 이세진 옮김ㆍ솔빛길ㆍ228쪽ㆍ1만3,000원&lt;br/&gt;&lt;br/&gt;아동ㆍ청소년&lt;br/&gt;&lt;br/&gt;▲우리에게 희망을 보여 주세요 &lt;br/&gt;&lt;br/&gt;서지원 지음ㆍ윤세정 그림. 유엔아동권리협약 채택 25주년을 맞아 어린이 인권의 내용을 동화로 풀었다. 실화를 바탕으로 세네갈 소년 발다, 수단 소녀 소피 등의 인권 침해 사례를 다룬다. 소담주니어ㆍ128쪽ㆍ1만2,000원&lt;br/&gt;&lt;br/&gt;▲빨간 볼&lt;br/&gt;&lt;br/&gt; 얀 더 킨더르 지음. 다수의 뜻에 따르다 보면 죄책감에 둔감해진다. 나쁜 아이가 아닌 평범한 아이도 언제든지 친구를 ‘왕따’시킬 수 있다는 것과 동시에 마음만 먹으면 상황을 얼마든지 바로잡을 수 있다는 사실을 전하는 책. 정신재 옮김ㆍ내인생의책ㆍ40쪽ㆍ2만원&lt;br/&gt;&lt;br/&gt;▲지금 이대로 행복해 &lt;br/&gt;&lt;br/&gt;앙드레 단 지음. 공작새의 아름다움을 따라 하려고 애쓰던 벌새가 자신만이 가진 특성과 재능을 발견하면서 행복을 찾는 과정을 담았다. 프랑스 일러스트레이터 1세대를 대표하는 저자의 대표작. 길미향 옮김ㆍ현북스ㆍ36쪽ㆍ1만2,000원&lt;br/&gt;&lt;br/&gt;▲우리 아빠는 알 로봇 &lt;br/&gt;&lt;br/&gt;남강한 지음. 자동차, 비행기 등 아빠가 사 준 멋진 장난감을 뽐내는 친구들 앞에서 주인공은 아빠가 만들어 준 달걀 장난감 ‘알 로봇’을 내민다. 물질적 충족보다 자녀와 함께 시간을 보내는 아빠가 더 특별하다는 메시지를 전한다. 책속물고기ㆍ40쪽ㆍ1만1,000원&lt;br/&gt;&lt;br/&gt;&lt;br/&gt;&lt;br/&gt; &lt;br/&gt; &lt;br/&gt;&lt;br/&gt;&lt;br/&gt;&lt;br/&gt; [ⓒ 인터넷한국일보(www.hankooki.com), 무단 전재 및 재배포 금지]</w:t>
-        <w:br/>
-      </w:r>
-    </w:p>
-    <w:p>
-      <w:pPr>
-        <w:pStyle w:val="Title"/>
-      </w:pPr>
-      <w:r>
-        <w:t>언론사: 한국일보-2-1075.txt</w:t>
-      </w:r>
-    </w:p>
-    <w:p>
-      <w:r>
-        <w:t>제목: "소변 양, 색, 횟수 꼭 살펴주세요"</w:t>
-        <w:br/>
-        <w:t>날짜: 20140508</w:t>
-        <w:br/>
-        <w:t>기자: 임소형</w:t>
-        <w:br/>
-        <w:t>링크: https://www.bigkinds.or.kr/news/detailView.do?docId=01101101.20140508100000395</w:t>
-        <w:br/>
-        <w:t>본문: Q. 어른과 아이의 요로감염 증상은 어떻게 다른가. &lt;br/&gt;&lt;br/&gt;A. 어른은 고열이 나면서 토하는 경우도 많은데 아이들, 특히 영ㆍ유아는 대부분 별다른 증상 없이 그냥 고열만 난다. &lt;br/&gt;&lt;br/&gt;Q. 집에서 아이 콩팥 상태를 살펴볼 수 있는 방법은. &lt;br/&gt;&lt;br/&gt;A. 소변의 양과 색깔, 횟수 등을 꼼꼼히 확인하면 된다. 소변에 거품이 많거나 붉은색이 있을 때, 소변을 너무 자주 또는 드물게 볼 때, 자꾸 참으려고 할 때는 소변 검사를 받아보는 게 좋다. 태어날 때부터 콩팥 기형이 있는 아이는 치료를 받았어도 매년 정기적으로 검사 받길 권한다. &lt;br/&gt;&lt;br/&gt;Q. 콩팥 건강을 지키려면 어떻게 하나. &lt;br/&gt;&lt;br/&gt;A. 조금은 싱겁게 먹는 습관을 들여야 한다. 고기를 너무 많이 먹지 말고 운동을 생활화할 필요가 있다. 담배와 비만은 콩팥 건강의 적이다. &lt;br/&gt;&lt;br/&gt;Q. 약 많이 먹으면 콩팥이 나빠지지 않나. &lt;br/&gt;&lt;br/&gt;A. 콩팥에 특별한 병이 없는 보통 아이들의 경우엔 그렇게까지 문제되진 않는다. 콩팥 건강을 걱정해 꼭 필요한 데도 약을 먹지 않는 게 오히려 위험하다.&lt;br/&gt;&lt;br/&gt;임소형기자 precare@hk.co.kr&lt;br/&gt; &lt;br/&gt;&lt;br/&gt;▶▶▶ 관련기사 ◀◀◀&lt;br/&gt;▶ "어떻게 아이 몸에 칼을 대냐고요? 꼭…"&lt;br/&gt;▶ "사춘기 좀 이르다고 비정상은 아니에요"&lt;br/&gt;▶ "어른 병 앓는 아이, 치료할 수 있어요"&lt;br/&gt;▶ 빨라진 초경 등 생리 횟수 증가 때문에 결국…&lt;br/&gt;▶ "1년에 5, 6㎝ 꾸준히 자라는지 살펴보세요"&lt;br/&gt;▶ 어른과 전혀 다른 아이들 암… "완치될 수 있어요"&lt;br/&gt;&lt;br/&gt;&lt;br/&gt; [ⓒ 인터넷한국일보(www.hankooki.com), 무단 전재 및 재배포 금지]</w:t>
-        <w:br/>
-      </w:r>
-    </w:p>
-    <w:p>
-      <w:pPr>
-        <w:pStyle w:val="Title"/>
-      </w:pPr>
-      <w:r>
-        <w:t>언론사: 한국일보-2-1076.txt</w:t>
-      </w:r>
-    </w:p>
-    <w:p>
-      <w:r>
-        <w:t>제목: "오다가다 편하게 들르는 그런 소아과가 많아져야"</w:t>
-        <w:br/>
-        <w:t>날짜: 20140508</w:t>
-        <w:br/>
-        <w:t>기자: 임소형</w:t>
-        <w:br/>
-        <w:t>링크: https://www.bigkinds.or.kr/news/detailView.do?docId=01101101.20140508100000396</w:t>
-        <w:br/>
-        <w:t>본문: 영유아가 아무 이유 없이 열 날 땐 요로감염 아닌지 의심해 봐야아이의 작은 신호 무시하면 큰 병 돼 콩팥 전문의면서도 감기까지 진료차례 기다리는 엄마 대화 속에 힌트… 진료실 문 열어두고 귀 기울여&lt;br/&gt;&lt;br/&gt;아이는 태어날 때부터 콩팥이 하나밖에 없었다. 그렇다고 당장 큰 문제가 생기는 건 아니다. 하지만 둘이 해야 할 일을 하나가 하려니 과부하가 걸릴 수밖에 없었다. 아니나 다를까. 아이의 소변에서 단백질이 검출됐다. 노폐물을 걸러내는 콩팥의 기능이 떨어지기 시작했다는 신호다. 콩팥이 하나면 생검(조직 일부를 잘라내 하는 검사)을 못 한다. 하나 있던 콩팥마저 망가질 우려가 있어서다. 약으로 콩팥 기능이 나빠지는 걸 최대한 늦추는 것 말곤 달리 방법이 없다. &lt;br/&gt;&lt;br/&gt;그 아이가 어엿한 대학생이 됐다. 성인이 됐는데도 어릴 적 주치의 김교순(62) 건국대병원 소아청소년과 교수를 종종 찾아온다. 아이 부모는 "선생님 가까운 곳에 있어야 마음이 편하다"며 아예 건국대병원 근처로 이사했다. 콩팥이 안 좋은 아이들은 어른이 될 때까지 꾸준히 지켜봐야 하는 경우가 많다. "아이와도, 엄마와도 정이 안 들 수가 없다"는 김 교수는 "다시 태어나도 소아청소년과 의사 하겠다"며 웃는다. &lt;br/&gt;&lt;br/&gt;영ㆍ유아 고열 땐 소변도 검사해야&lt;br/&gt;&lt;br/&gt;콩팥이 하나뿐인 기형은 사실 극히 드물다. 아이들에게 가장 흔한 콩팥 질환은 요로감염이다. 특히 영ㆍ유아가 아무 증상 없이 열만 날 때 요로감염이 아닌지 의심해볼 필요가 있다. 어린 아이가 고열로 응급실에 오면 소변검사를 하는 이유다. 요로감염이면 피 속에 있어야 할 백혈구나 균이 소변에 섞여 나온다. &lt;br/&gt;&lt;br/&gt;"아이들 요로감염은 세균 때문이죠. 소변 보는 부위가 항문과 가까운 여자아이에게 좀더 많아요. 1세 미만에선 남자아이가 더 많고요. 생식기 주위를 깨끗하게 유지하고 기저귀를 되도록 자주 갈아주는 게 좋아요."&lt;br/&gt;&lt;br/&gt;학교에서 하는 신체검사엔 소변검사가 포함돼 있다. 소변에 단백질이나 혈액이 섞여 나오면 콩팥질환의 신호일 수 있다. 소변에서 거품 또는 냄새가 나거나 색깔이 변했을 때, 소변 보는 횟수가 눈에 띄게 달라졌을 때, 갑자기 몸이 붓거나 몸무게가 늘었을 때도 배설 기능에 이상이 생겼을 가능성이 있다. &lt;br/&gt;&lt;br/&gt;태어난 직후 콩팥은 위아래 길이가 4.5㎝ 정도 된다. 키가 크면서 콩팥도 점점 자라 만13세가 넘으면 약 10㎝에 이른다. 어른보다 작은 콩팥에서도 생길 병은 다 생긴다. 요로가 갑자기 막히고 요석이 생기기도 한다. &lt;br/&gt;&lt;br/&gt;"근육에 무리가 가면 급성 신장 손상이 오기도 해요. 토끼뜀처럼 근육을 갑자기 심하게 쓰거나 높은 데서 떨어져 근육이 손상된 후 소변 양이 눈에 띄게 줄고 붉은색이면 콩팥 손상을 의심해볼 필요가 있죠."&lt;br/&gt;&lt;br/&gt;진료실 문 열어두는 까닭&lt;br/&gt;&lt;br/&gt;"디자인대학원에 다니는 한 남학생은 어릴 때 신증후군(콩팥 이상으로 단백질이 빠져나가 몸에 알부민이 줄어드는 병)이 생겼어요. 보통은 사춘기 지나면 재발은 거의 없는데, 이 아인 자꾸 재발하네요. 스테로이드 약 쓰면서 지금껏 치료해주고 있어요."&lt;br/&gt;&lt;br/&gt;콩팥이 하나뿐인 아이도 신증후군 재발로 고생하는 아이도 김 교수가 20년 가까이 성장과정을 지켜봤다. 오랫동안 병원을 다녀야 하는 이런 아이들을 보면 김 교수는 마음이 그저 애달프다. 그리고 곁에서 가장 마음고생 하는 엄마들이 못내 안쓰럽다. &lt;br/&gt;&lt;br/&gt;"많은 엄마들이 애가 아프면 자책을 해요. 얼른 치료해야 한다는 마음에 쉽게 조급해지기도 하죠. 엄마 잘못도 아니고 조급해하는 만큼 빨리 낫지도 않는데 말이에요. 엄마 마음이 편해져야 아이도 더 좋아집니다. 엄마 잘못 없다고, 지금까지 잘해왔다고, 애들은 아플 수 있다고 격려하고 위로해주는 것도 소아청소년과 의사의 중요한 역할이라고 생각해요."&lt;br/&gt;&lt;br/&gt;환자나 보호자를 야단치는 의사는 흔하지만, 환자 가족을 일일이 기억하고 칭찬해주는 의사는 만나기 쉽지 않다. 김 교수는 또 특별한 경우를 제외하곤 늘 진료실 문을 열어둔다. &lt;br/&gt;&lt;br/&gt;"아이 차례를 기다리는 동안 엄마들이 서로 주고받는 대화가 진료에 종종 참고가 되거든요. 막상 진료실에 들어오면 잊어버리고 얘기 못하는 증상도 먼저 알 수 있죠."&lt;br/&gt;&lt;br/&gt;하지만 김 교수 입장에서도 항상 마음이 통하는 보호자만 만나는 건 아니다. 특히 응급실에서 아이가 보고 있는데도 의료진에게 소리 지르며 욕을 하고 멱살까지 잡는 보호자도 더러 있다. &lt;br/&gt;&lt;br/&gt;"그 마음 이해 못하진 않죠. 한번은 전공의 멱살을 잡은 부모에게 제자 잘못 키운 탓이니 제가 죄송하다고 응급실 바닥에서 절을 했어요. 바로 조용해졌죠."&lt;br/&gt;&lt;br/&gt;그리곤 그 제자를 불러 아이가 아프면 부모가 평소와 달라질 수 있다며 다독였다. 또 앞으로 더 다양한 사람들을 대하면서 인간적으로 점점 성숙할 것이라고, 그게 의사라는 직업의 좋은 점이라고도 제자에게 말했다. &lt;br/&gt;&lt;br/&gt;국제학회가 인정한 전문가&lt;br/&gt;&lt;br/&gt;김 교수는 전문의 자격을 딴 직후인 1985년 전 섟？의사 중 처음으로 국제신장학회 연구비 1만5,000달러를 받았다. 세계 곳곳에서 젊은 신장학자를 발굴하기 위해 연구 지원 프로그램을 시작한 국제신장학회의 눈에 처음 띈 의사가 바로 김 교수였던 것이다. 김 교수 이후 한국인 의사 2명이 더 받았지만 여의사는 이제껏 김 교수뿐이다. 국제학계가 인정한 콩팥 전문의이면서도 김 교수는 가벼운 감기 환자까지 다 치료한다. &lt;br/&gt;&lt;br/&gt;"기침 때문에 내원했던 중학생 아이가 스승의 날에 직접 만든 초콜릿을 선물하더군요. 시험에서 전교 1등 했다고, 나중에 소아청소년과 의사 될 거니까 자기 의사 되면 선생님 자리 좀 비켜달라고(웃음) 편지까지 써서요. 응원해줘야겠죠?" &lt;br/&gt;&lt;br/&gt;콩팥 말고 다른 질환까지 봐야 하는 이유는 또 있다. "소아 의사는 어느 분야를 전공해도 아이의 몸 전체를 볼 수 있는 눈이 있어야 한다"는 게 김 교수의 신념이다. &lt;br/&gt;&lt;br/&gt;"오는 환자 막으면 안 되죠. 소아청소년과는 누구나 편하게 들락날락할 수 있는 곳이어야 합니다. 아이들 아픈 건 순간이거든요. 작은 신호 무시하면 큰 병 만들 수 있어요. 부모가 편안히 '우리 아이 괜찮나요' 물으러 언제든 오갈 수 있는 병원이 많아져야죠."&lt;br/&gt;&lt;br/&gt;&lt;br/&gt;&lt;br/&gt;임소형기자 precare@hk.co.kr&lt;br/&gt; &lt;br/&gt;&lt;br/&gt;▶▶▶ 관련기사 ◀◀◀&lt;br/&gt;▶ "어떻게 아이 몸에 칼을 대냐고요? 꼭…"&lt;br/&gt;▶ "사춘기 좀 이르다고 비정상은 아니에요"&lt;br/&gt;▶ 빨라진 초경 등 생리 횟수 증가 때문에 결국…&lt;br/&gt;▶ "어른 병 앓는 아이, 치료할 수 있어요"&lt;br/&gt;▶ 어른과 전혀 다른 아이들 암… "완치될 수 있어요"&lt;br/&gt;▶ "1년에 5, 6㎝ 꾸준히 자라는지 살펴보세요"&lt;br/&gt;&lt;br/&gt;&lt;br/&gt; [ⓒ 인터넷한국일보(www.hankooki.com), 무단 전재 및 재배포 금지]</w:t>
-        <w:br/>
-      </w:r>
-    </w:p>
-    <w:p>
-      <w:pPr>
-        <w:pStyle w:val="Title"/>
-      </w:pPr>
-      <w:r>
-        <w:t>언론사: 한국일보-2-1077.txt</w:t>
-      </w:r>
-    </w:p>
-    <w:p>
-      <w:r>
-        <w:t>제목: ‘마음수련과 행복, 평화 그리고 공존’ 주제 국제학술대회 열려</w:t>
-        <w:br/>
-        <w:t>날짜: 20140507</w:t>
-        <w:br/>
-        <w:t xml:space="preserve">기자: </w:t>
-        <w:br/>
-        <w:t>링크: https://www.bigkinds.or.kr/news/detailView.do?docId=01101101.20140507100000121</w:t>
-        <w:br/>
-        <w:t>본문: 지난 5월 3일 ‘마음수련과 행복, 평화, 그리고 공존(Maum Meditation: Happiness, Peace, and Coexistence)’이라는 주제의 '2014 전인교육학회 국제학술대회'가 미국 UCLA 인문학관에서 성황리에 개최됐다.&lt;br/&gt;&lt;br/&gt;이 국제학술대회는 인류의 진정한 공존을 위한 구체적 실천 방안을 모색하고자 전인교육학회가 주최하고 UCLA 한국학 연구소가 후원했다. 국제학술대회가 열린 UCLA에는 100여 명의 인파가 몰릴 정도로 학계와 관계 전문가들의 큰 관심을 끌었다.&lt;br/&gt;&lt;br/&gt;이번 행사에는 학교심리학의 권위자인 산타바바라대학교의 펄롱(Furlong) 교수, 심리학자이자 달라이라마의 부서기관을 역임한 롭상랍게이(LobsangRapgay) 교수, MBA(Mind Body Awareness Project) 상임이사인 샘 히멜스테인(Sam Himelstein) 박사 등 석학들과 한국의 우수한 젊은 학자들이 참여해 개인과 인류의 행복, 평화, 공존을 위해 심도 있는 토론을 펼쳤다.&lt;br/&gt;&lt;br/&gt;특히, 최근 세계적인 이슈로 떠오르고 있는 마음수련의 ‘마음빼기’ 에 대한 이론적 토대와 그 효과에 대한 주목할 만한 연구 논문들이 발표돼 이목을 집중시켰다.&lt;br/&gt;&lt;br/&gt;서울대학교 간호학연구소 윤미라 박사의 발표 논문인 ‘유방암 생존자를 위한 마음수련 명상 프로그램이 심리적 안녕에 미치는 효과’는 서울 아산병원에서 유방암 생존자들을 대상으로 임상 실험한 실증 사례 연구다. 이 연구는 마음 빼기 프로그램이 암 생존자의 심리적 안정과 긍정적 마음, 인생 만족도 등 삶의 질 향상에 탁월한 효과가 있음을 입증했다.&lt;br/&gt;&lt;br/&gt;초등학생의 스트레스와 코티졸 호르몬 감소에 미치는 마음수련의 영향을 연구한 동국대 교육학과 신나민 교수의 논문은 학교 기반의 마음수련 프로그램이 초등학생의 우울과 불안, 공격성 감소에 큰 효과가 있음을 밝혔다. 이를 통해 아동의 내면적 안정과 행복을 기초로 한 초등학교 인성교육의 새로운 대안을 제시해 큰 호응을 얻었다.&lt;br/&gt;&lt;br/&gt;특히 이번 대회는 UN 산하 NGO ‘세계평화를 위한 국제교육자 협회(IAEWP)’ 회장인 찰스 메르시에카 박사와 긍정심리학의 세계적 석학이자 몰입이론으로 잘 알려진 미하이 칙센트미하이 클레어몬트 대학원 교수가 축하 메세지를 보내 눈길을 끌었다. IAEWP는 지난 2002년 마음수련 창시자인 우명 선생에게 인간의 본성회복과 세계 평화에 기여한 공로로 마하트마 간디 평화상을 수여한 바 있다. 특히 찰스마르시에카 회장은 “&lt;span class='quot0'&gt;마음의 평화를 이룬 사람이 주위에도 평화를 나눠줄 수 있다&lt;/span&gt;”며 성찰과 본성회복에 기여한 마음수련의 의미와 성과를 높이 평가했다. &lt;br/&gt;&lt;br/&gt;이종범 전인교육학회 회장은 기조연설을 통해 “&lt;span class='quot0'&gt;평화와 공존을 진정으로 실현하기 위해서는 개인의 내면에서 욕심과 이기심을 넘어선 본성의 회복을 토대로 인간의 존엄성을 스스로 확인하는 마음 교육에서부터 시작되어야 한다&lt;/span&gt;”고 역설했다. &lt;br/&gt;&lt;br/&gt;한편, 2008년 설립된 (사)전인교육학회(http://humancompletion.org)는 그 동안 매해 두 차례의 학술대회를 개최하면서 인성교육의 새로운 지평을 제공하는 많은 성과물을 내놓은 바 있다. &lt;br/&gt;&lt;br/&gt;미음수련 교육은 현재 전 세계 37개국의 350여 개의 센터에서 이뤄지고 있다. 마음수련(www.maum.org)은 마음 빼기라는 독창적인 원리를 이용한 명상 방법으로, 1996년 한국에서 시작되었다. 충남 논산에 메인 센터가 있으며, 청소년, 대학생을 비롯해 일반인, 직장인 등을 위한 다양한 프로그램을 운영하고 있다. /포춘코리아 디지털뉴스팀&lt;br/&gt;&lt;br/&gt;(사진: 축사를 하고 있는 존 던컨 UCLA 한국학연구소 소장)&lt;br/&gt;&lt;br/&gt;&lt;br/&gt;&lt;br/&gt; &lt;br/&gt; &lt;br/&gt;&lt;br/&gt;&lt;br/&gt;&lt;br/&gt; [ⓒ 인터넷한국일보(www.hankooki.com), 무단 전재 및 재배포 금지]</w:t>
-        <w:br/>
-      </w:r>
-    </w:p>
-    <w:p>
-      <w:pPr>
-        <w:pStyle w:val="Title"/>
-      </w:pPr>
-      <w:r>
-        <w:t>언론사: 한국일보-2-1078.txt</w:t>
-      </w:r>
-    </w:p>
-    <w:p>
-      <w:r>
-        <w:t>제목: “저희 아이들의 천진한 얼굴 하나하나 꼭 기억해 달라”</w:t>
-        <w:br/>
-        <w:t>날짜: 20140504</w:t>
-        <w:br/>
-        <w:t xml:space="preserve">기자: </w:t>
-        <w:br/>
-        <w:t>링크: https://www.bigkinds.or.kr/news/detailView.do?docId=01101101.20140504100000002</w:t>
-        <w:br/>
-        <w:t>본문: 세월호 침몰 참사로 희생된 단원고 학생 유가족들이 4일 경기 안산시 화랑유원지 합동분향소 앞에서 이틀째 침묵 시위를 벌였다. 3일부터 흰 마스크를 쓴 채 분향소 앞을 지킨 유가족들은 실종자에 대한 신속한 수색과 사고 진상 규명을 위한 특검을 요구했다. &lt;br/&gt;&lt;br/&gt;유가족들은 ‘저희 아이를 보러 여기까지 와주셔서 감사합니다’라는 제목의 A4용지 1장 분량의 글을 분향소를 찾는 추모객들에게 나눠주며 “&lt;span class='quot0'&gt;아이들의 천진한 얼굴 하나하나 꼭 기억해 달라&lt;/span&gt;”고 당부했다. &lt;br/&gt;&lt;br/&gt;다음은 ‘단원고 세월호 희생자 유가족 일동’ 명의로 작성된 글의 전문. &lt;br/&gt;&lt;br/&gt;저희 아이를 보러 여기까지 와 주셔서 감사합니다&lt;br/&gt;&lt;br/&gt;저희는 이번 세월호 침몰 사고로 아이를 잃은 유가족입니다.&lt;br/&gt;&lt;br/&gt;저희는 그나마 아이의 시신이라도 안아보고 보냈지만 아직도 아이를 만나게 해달라고 비통한 울음으로 진도에서 기다리는 분들을 위해 먼저 기도 부탁 드립니다.&lt;br/&gt;&lt;br/&gt;또한 함께 희생당한 승무원들과 교사들, 아르바이트생, 일반인 승객들에게도 조의를 표하며 저희의 애절한 마음이 전달되기를 바랍니다.&lt;br/&gt;&lt;br/&gt;사고로 아이를 잃고 경황이 없는 중에 전국민 장례 축제처럼 전국 분향소 설치에 이런저런 햇빛 대안을 내놓고 생색을 내는 사고대책본부 및 관할 정부들의 행태에 엄청난 사기극을 보는 것 같아 자식 잃은 슬픔만을 나눌 수 있는 처지가 못됩니다. &lt;br/&gt;&lt;br/&gt;사고 첫 날부터 구조할 수 있음에도 안 하고 회의만 하고 브리핑만 하고 사진만 찍어대는 이 정부를 저희는 믿고 기다렸습니다. 당시의 언론은 최선의 구조라고 했습니다.&lt;br/&gt;&lt;br/&gt;현장에서 저희 부모들이 두 눈 뜨고 보고 있었지만 아무것도 안 했습니다. 내 가족을 위해 일하러 나가고 꼬박꼬박 세금 내고 정부를 믿고 있던 저희는 무력한 서민입니다.&lt;br/&gt;&lt;br/&gt;자식을 잃은 엄청난 슬픔과 희생을 안겨주고 졸지에 유족이 된 저희들에게 심리 지원이니 생활안정대책이니 언론에 유포하고 국민들의 마음을 잡으려는 이들은 나머지 애들을 수습하는 것은 뒷전이 되어버렸네요. 아직 못 찾은 시신도 있는데… 오히려 유족끼리 위로하며, 진실 왜곡에 분노하는 국민들과 자원봉사자들에게 미안하게 합니다. &lt;br/&gt;&lt;br/&gt;동영상 속의 내 천진한 아이들&lt;br/&gt;&lt;br/&gt;“엄마아빠 사랑해요. 내 동생 어떡하지?”&lt;br/&gt;&lt;br/&gt;“야~ 헬리콥터 보인다.”&lt;br/&gt;&lt;br/&gt;가만 있으라는 방송에 천진하게 “네”라고 대답하며 오히려 선생님을 걱정했던 내 새끼들! 저희는 동영상을 보며 피가 거꾸로 솟는 고통을 느꼈습니다.&lt;br/&gt;&lt;br/&gt;아직도 믿어지지 않습니다. 여러분 저희는 궁금합니다.&lt;br/&gt;&lt;br/&gt;암초니 뭐니 하더니 선장을 제물로 내세우고, 과적이 문제라고 하시는데 대체 무엇 때문에 어른들을 믿고 기다리던 아이들을 구조하지 않고 카메라만 들이대고 언론 플레이만 하셨는지…. 그 아이들을 버려두고 탈출해서 나타나지 않는 선생과 길 잃은 학부모들에게 대안이나 위로조차 하지 않는 단원고 교직원들. 방송에는 학교 정상화를 얘기하는데 저희는 아침마다 건강하게 등교하는 아이들을 보며 비통하고 부러운 심정입니다.&lt;br/&gt;&lt;br/&gt;재학중인 아이들도 저희 아이들입니다. 저희는 아직도 학부모입니다.&lt;br/&gt;&lt;br/&gt;그러나 자신의 고유 업무를 망각하고 책임 회피만 하는 교직원들에게 남은 아이들을 맡겨두는 것도 용서할 수는 없습니다. 저희도 학교 정상화는 되어야 된다고는 생각합니다. 단지 제 아이들이 하늘에서나마 다같이 활짝 웃을 수 있도록 사고 진상 규명해주세요. &lt;br/&gt;&lt;br/&gt;그럴 수 있도록 여러분들이 힘을 실어주세요. 믿을 수 있는 분들의 특검을 요구합니다. &lt;br/&gt;&lt;br/&gt;저희는 시위하는 것이 아닙니다. 이 땅의 국민으로서, 내 새끼를 잃은 유가족으로서 당연히 요구할 수 있는 권리입니다. &lt;br/&gt;&lt;br/&gt;마지막으로 저희 아이들을 찾아주셔서 감사 드리며 우리 아이들의 천진한 얼굴 하나하나 꼭 기억해 주십시오.&lt;br/&gt;&lt;br/&gt;2014.5.3 &lt;br/&gt;&lt;br/&gt;단원고 세월호 희생자 유가족 일동&lt;br/&gt;&lt;br/&gt;&lt;br/&gt;&lt;br/&gt; &lt;br/&gt; &lt;br/&gt;&lt;br/&gt;&lt;br/&gt;&lt;br/&gt; [ⓒ 인터넷한국일보(www.hankooki.com), 무단 전재 및 재배포 금지]</w:t>
-        <w:br/>
-      </w:r>
-    </w:p>
-    <w:p>
-      <w:pPr>
-        <w:pStyle w:val="Title"/>
-      </w:pPr>
-      <w:r>
-        <w:t>언론사: 한국일보-2-1079.txt</w:t>
-      </w:r>
-    </w:p>
-    <w:p>
-      <w:r>
-        <w:t>제목: MBC '휴먼 다큐 사랑' 9돌… 이번엔 아이들이 전하는 희망</w:t>
-        <w:br/>
-        <w:t>날짜: 20140501</w:t>
-        <w:br/>
-        <w:t>기자: 강은영</w:t>
-        <w:br/>
-        <w:t>링크: https://www.bigkinds.or.kr/news/detailView.do?docId=01101101.20140501100000105</w:t>
-        <w:br/>
-        <w:t>본문: 가정의 달 5월이면 변함없이 사랑이라는 테마로 가족의 따뜻함을 안방에 전해줬던 MBC '휴먼 다큐 사랑'이 어느새 방송 9년째를 맞았다. 2006년 5월 첫 방송 이후 줄곧 시청자들의 심금을 울리며 공감을 산 교양 프로 '휴먼 다큐 사랑'이 5일 지난 9년간의 여정을 담아낸 '사랑 그 후'를 시작으로 다시 시청자들을 찾아온다. 이번엔 이모현, 유해진 PD가 의기투합해 프로그램을 제작했다. 6일 '꽃보다 듬직이', 12일 '날아라 연지', 19일 '수현아 컵짜이 나', 6월 2일 '말괄량이 샴쌍둥이' 등이 4주간 잇달아 방송된다. 제목에서도 알 수 있듯이 이번엔 아이들의 이야기이다.&lt;br/&gt;&lt;br/&gt;1부 '꽃보다 듬직이'는 전남 여수시에 위치한 아동복지시설 삼혜원에서 뇌성마비 장애를 안고 생활하는 듬직이(4)의 슬픈 사연을 담았다. 듬직이는 친엄마로부터 버림을 받았고 미혼모 보호시설에서 자랐다. 듬직이는 팔과 다리가 굳고 고개를 가눌 수 없을 정도로 뇌성마비 장애가 심해 입양을 가기도 어려웠다. 이런 듬직이에게 힘이 되는 건 삼혜원 202호 엄마들과 아이들이다. 듬직이는 바깥세상에서 받은 깊은 상처를 뒤로한 채 엄마들의 사랑을 먹으며 쑥쑥 자라고 있다. 언젠가 스스로 일어나 세상 속으로 걸어나가겠다는 꿈도 생겼다. 듬직이의 굳어졌던 몸과 마음은 점차 긴장을 풀었고, 소리를 못 냈던 입에서 "엄마"라는 말도 나왔다. &lt;br/&gt;&lt;br/&gt;뇌종양 환자인 연지(6)의 이야기는 2부 '날아라 연지'에서 소개된다. 한 살 무렵 머리를 만지면 심하게 울어 정밀검사를 받았던 연지. 그 날로 뇌종양 진단이 내려졌다. 뇌 전체에 암세포와 뇌세포가 섞여 있던 것이다. 놀란 연지의 부모는 연지를 치료하기 위해 중국, 한국, 일본을 넘나들며 병원을 찾아다녔다. 그럴 때마다 듣던 말이 "이런 상태는 처음 봤다", "얼마 살지 못하니 남은 생을 잘 챙겨줘라"였다. 절망적인 말들이었다. 하지만 현재 여섯 살인 연지는 나름대로 잘 자라고 있다. 종양은 더 커졌지만, 걷기도 하고 말도 많이 늘었다. 조선족인 연지의 부모는 치료비를 벌기 위해 서울과 중국 칭다오(靑島)에서 떨어져 지낸다. 아빠는 홀로 칭다오의 회사에 다니며 돈을 번다. &lt;br/&gt;&lt;br/&gt;3부 '수현아 컵짜이 나'에선 연소성 골수 단핵구성 백혈병을 앓고 있는 수현이(4)를 만난다. 한국인 아빠와 태국인 엄마 사이에서 태어난 수현이는 100만 명 중의 1명, 전 세계 백혈병 환아의 단 2%가 걸리는 희귀병을 안은 채 살아가고 있다.&lt;br/&gt;&lt;br/&gt;수현이의 유일한 희망은 새로운 조혈모세포를 이식받는 일이다. 한국과 태국 유전자를 반씩 지닌 수현이에게 일치하는 세포를 찾기란 여간 힘든 일이 아니다. 국내는 물론 국외 조혈모세포 기증등록자 2,300만 명을 샅샅이 뒤졌을 정도다. 엄마는 태국으로 날아가 기증희망자를 수소문하고 있지만 공여자 소식은 들려오지 않는다. &lt;br/&gt;&lt;br/&gt;2006년 캐나다 밴쿠버에서 머리가 붙은 채 태어난 샴쌍둥이 타티나아와 크리스타 호건(9) 자매. 4부 '말괄량이 샴쌍둥이'에서는 이들 자매의 일상을 따라간다. 호건 자매는 태어났을 때부터 뇌가 서로 연결된 탓에 분리 수술이 불가능하다는 판정을 받았지만 이후 기적 같은 하루하루를 보내며 학교에도 다니고 있다. 걷기조차 쉽지 않아 서로 한 발씩 양보하고, 때론 다투기도 하면서 일상을 만들어가는 호건 자매. 이들을 향한 가족의 헌신과 희생이 있었기에 가능한 일이었다. &lt;br/&gt;&lt;br/&gt;'휴먼 다큐 사랑'의 관계자는 "힘든 상황 속에서도 매일 꿈과 기적을 이뤄가는 아이들이 시청자들에게 깊은 감동을 전해줄 것"이라며 "세월호 참사로 슬픔에 잠긴 시청자들이 아이들을 통해 힘과 용기를 얻길 바란다"고 말했다. &lt;br/&gt;&lt;br/&gt;'휴먼 다큐 사랑'은 2006년 첫 방송 이후 모두 34개의 '사랑' 이야기를 전했다. 피가 섞이지 않은 아이 9명을 입양해 기르며 헌신을 마다하지 않았던 김상훈, 윤정희 부부의 '붕어빵 가족'(2013), 암에 걸려 시한부 인생을 살면서도 7살, 5살 아이들을 위해 항상 웃었던 고 최정미씨의 사연인 '풀빵엄마'(2009), 간암 말기였던 고 서영란씨와 남편 정창원씨의 이야기 '너는 내 운명'(2006), 튜브를 통해 호흡하다 인공기도 이식 수술 후 후유증으로 세상을 떠난 세 살배기 해나의 사연을 담은 '안녕 해나'(2013) 등은 여전히 애틋한 기억으로 남아 있다.&lt;br/&gt;&lt;br/&gt;&lt;br/&gt;&lt;br/&gt;강은영기자 kiss@hk.co.kr&lt;br/&gt; &lt;br/&gt;&lt;br/&gt;&lt;br/&gt;&lt;br/&gt; [ⓒ 인터넷한국일보(www.hankooki.com), 무단 전재 및 재배포 금지]</w:t>
-        <w:br/>
-      </w:r>
-    </w:p>
-    <w:p>
-      <w:pPr>
-        <w:pStyle w:val="Title"/>
-      </w:pPr>
-      <w:r>
-        <w:t>언론사: 한국일보-2-1080.txt</w:t>
-      </w:r>
-    </w:p>
-    <w:p>
-      <w:r>
-        <w:t>제목: 계명대동산병원 내시경 위종양절제 2,500례 돌파… 지역 최다</w:t>
-        <w:br/>
-        <w:t>날짜: 20140429</w:t>
-        <w:br/>
-        <w:t>기자: 정광진</w:t>
-        <w:br/>
-        <w:t>링크: https://www.bigkinds.or.kr/news/detailView.do?docId=01101101.20140429100000145</w:t>
-        <w:br/>
-        <w:t>본문: 계명대 동산병원이 내시경으로 위종양을 절제하는 ‘내시경 점막박리술’을 2,500례 돌파했다.&lt;br/&gt;&lt;br/&gt;2004년 첫 시술 후 10년 만으로, 연평균 330례 정도이며, 대구ㆍ경북에서는 가장 많은 시술 기록이다. 2012년 건강보험심사평가원이 발표한 전국 44개 상급 종합병원의 연평균 상부 내시경 점막박리술이 125례인 것과 비교해도 3배 가량이나 된다.&lt;br/&gt;&lt;br/&gt;내시경 점막 박리술은 조기 위암이나 위용종, 조기 식도암 등을 내시경으로 절제하는 방법이다. 위벽은 점막층, 점막근층, 점막하층, 근육층, 장막층의 다섯 층으로 구분되는데, 조기위암은 림프절 전이유무에 관계없이 위 점막 또는 점막하층까지 침범한 암을 말한다.&lt;br/&gt;&lt;br/&gt;이중에서 림프절전이가 거의 없는 점막층과 점막근층에 국한된 분화가 좋은 위암은 내시경으로 절제하여도 재발이 거의 없어 현재는 내시경적 치료가 수술과 더불어 표준치료로 자리잡고 있다.&lt;br/&gt;&lt;br/&gt;일반 수술과 비교해 위장을 그대로 보존할 수 있고, 짧은 입원기간 등이 장점이다. 위 절제 후에 생길 수 있는 소화불량, 빈혈, 덤핑증후군, 역류증상 등의 합병증도 피할 수 있다. 특히 수술의 위험성이 높은 고령환자나 간경변증, 심폐기능 이상으로 수술을 견디기 힘든 환자에게 효과적이다. 또한 위암 치료 후 5년 생존율이 97%로 외과적 절제술과 비교하여 차이가 없다.&lt;br/&gt;&lt;br/&gt;동산병원 소화기내과 조광범 교수는 “내시경 점막박리술은 고도로 숙련된 의료진의 기술과 지식이 필요하다. 현재 한국의 내시경 점막박리술은 세계적인 수준이며, 그 성공률도 90%를 상회한다”며 “위암은 조기에 발견하면 수술 없이 치료가 가능한 시대이므로, 주기적이고 지속적인 건강검진을 통한 조기발견이 가장 중요하다”고 강조했다.&lt;br/&gt;&lt;br/&gt;동산병원은 소화기센터는 축적된 경험을 바탕으로 최근 21개월 된 세계 최연소 환아의 위 종양을 내시경으로 절제하여 세계학회를 놀라게 하는 등 내시경 점막박리술과 관련된 SCI급 논문을 국제 저명 학회지에 다수 게재해 한국의 의료기술력과 그 위상을 높이고 있다.&lt;br/&gt;&lt;br/&gt;&lt;br/&gt;&lt;br/&gt;정광진기자 kjcheong@hk.co.kr&lt;br/&gt; &lt;br/&gt;&lt;br/&gt;&lt;br/&gt;&lt;br/&gt; [ⓒ 인터넷한국일보(www.hankooki.com), 무단 전재 및 재배포 금지]</w:t>
-        <w:br/>
-      </w:r>
-    </w:p>
-    <w:p>
-      <w:pPr>
-        <w:pStyle w:val="Title"/>
-      </w:pPr>
-      <w:r>
-        <w:t>언론사: 한국일보-2-1081.txt</w:t>
-      </w:r>
-    </w:p>
-    <w:p>
-      <w:r>
-        <w:t>제목: [의료] 이대목동병원, 특수건강진단실ㆍ국가건강검진실 개소</w:t>
-        <w:br/>
-        <w:t>날짜: 20140428</w:t>
-        <w:br/>
-        <w:t xml:space="preserve">기자: </w:t>
-        <w:br/>
-        <w:t>링크: https://www.bigkinds.or.kr/news/detailView.do?docId=01101101.2014042810014104429</w:t>
-        <w:br/>
-        <w:t>본문: 이대목동병원이 지난 24일 특수건강진단실과 국가건강검진실 개소식을 갖고, 근로자 특수건강진단 및 국가 암 검진을 본격적으로 실시한다.&lt;br/&gt;&lt;br/&gt;&lt;br/&gt;&lt;br/&gt;이번 개소식은 지난해 11월 서울서남부지역 대학병원으로는 최초로 고용노동부로부터 특수건강진단 기관으로 지정받은 데 이어 올해 4월 국민건강보험공단으로부터 국가 암 검진 기관으로 지정받은데 따른 것이다. &lt;br/&gt;&lt;br/&gt;&lt;br/&gt;&lt;br/&gt;특수건강진단은 산업안전보건법 제43조의 규정에 따라 소음, 분진, 화학물질 등으로 인한 유해 작업에 노출되는 근로자를 대상으로 직업성 질환을 예방하기 위하여 사업주가 실시하는 건강진단으로, 2014년부터 야간작업 종사자에게도 의무적으로 실시하게 되어 그 적용 범위가 확대되어 시행된다. &lt;br/&gt;&lt;br/&gt;&lt;br/&gt;&lt;br/&gt;특수건강진단실과 국가건강검진실은 김현주 직업환경의학과 교수의 전문 상담, 흉부방사선 촬영, 혈액검사, 자궁경부암 검사, 폐기능 검사, 심전도 검사, 순음청력 검사 등 여러 검사를 한 공간에 배치하여 수검자의 편의를 도모하였고, 일반 건강검진 및 국가 암 검진도 동시에 실시할 수 있어 통합적인 근로자 건강검진이 가능하다. &lt;br/&gt;&lt;br/&gt;&lt;br/&gt;&lt;br/&gt;또한, 근로자건강진단 대상은 아니더라도 건강보험공단 지역 가입자도 국가건강검진 대상이면 예약을 통해 건강검진을 받을 수 있다. 특히 음식 서비스직, 간병인, 가사 관리사처럼 감정노동 등 직무 스트레스가 높은 직종에서 일하는 사람은 직업의 특성을 감안한 건강 상담을 받을 수 있다. &lt;br/&gt;&lt;br/&gt;&lt;br/&gt;&lt;br/&gt;김정숙 이대여성건진센터/건강증진센터장은 “&lt;span class='quot0'&gt;이번 특수건강진단실과 국가건강검진실 개소를 통해 지역사회 근로자와 의료취약 계층에게 보다 전문화된 의료 서비스를 제공할 것으로 기대하고 있다&lt;/span&gt;”면서 “&lt;span class='quot0'&gt;그동안 이대여성건진센터/건강증진센터 운영으로 쌓아온 노하우를 바탕으로 특수검진과 국가검진을 연계해 사업장 및 개인별 맞춤형 건강검진 서비스를 제공하기 위해 노력하겠다&lt;/span&gt;”고 말했다.&lt;br/&gt;&lt;br/&gt;&lt;br/&gt;&lt;br/&gt;정용운기자&lt;br/&gt;&lt;br/&gt;&lt;br/&gt;&lt;br/&gt;&lt;br/&gt;&lt;br/&gt;&lt;br/&gt;한국스포츠 정용운기자 sadzoo@hksp.kr</w:t>
-        <w:br/>
-      </w:r>
-    </w:p>
-    <w:p>
-      <w:pPr>
-        <w:pStyle w:val="Title"/>
-      </w:pPr>
-      <w:r>
-        <w:t>언론사: 한국일보-2-1082.txt</w:t>
-      </w:r>
-    </w:p>
-    <w:p>
-      <w:r>
-        <w:t>제목: 다른 사람 이름으로 병 치료… 건보자격 도용 1년에 4만건</w:t>
-        <w:br/>
-        <w:t>날짜: 20140428</w:t>
-        <w:br/>
-        <w:t>기자: 이왕구</w:t>
-        <w:br/>
-        <w:t>링크: https://www.bigkinds.or.kr/news/detailView.do?docId=01101101.20140428100000004</w:t>
-        <w:br/>
-        <w:t>본문: 서울의 한 대형병원에서 지난해 12월부터 암 치료를 받았던 조선족 여성 황성주(55ㆍ가명)씨. 황씨는 입원과 퇴원을 반복하다 지난달 초 숨을 거뒀다. 그런데 시신을 안치한 다음날 병원 원무과로 "나는 죽지 않았다"며 자신이 진짜 황성주라는 한 여성이 허겁지겁 달려왔다. 취업비자를 받고 입국해 건강보험에 가입했다가 나중에 불법체류자가 된 이 여성은 중국에서부터 알고 지내던 김모(63)씨의 부탁으로 이름을 빌려줬고, 병원에서는 황씨 이름으로 건강보험을 적용받은 것. 그러나 불법체류자여서 신원 확인은 쉽지 않았다. 결국 진짜 사망자인 김모씨의 딸(40)이 어머니의 장례를 치르기 위해 유전자 검사를 자청해 신원이 확인됐다. 병원은 건강보험으로 처리한 김씨의 치료비 1,400만원을 공단에 다시 돌려줬다. &lt;br/&gt;&lt;br/&gt;캐나다 교포 장선혜(47ㆍ가명)씨는 2003년 한국국적을 상실하며 건강보험자격을 상실했다. 2011년 캐나다에서 다리가 부러져 국내에 입국해 치료를 받은 장씨는 이후 2년간 친언니의 건강보험증으로 골절뿐 아니라 척추통증, 위염, 감기, 피부염 등으로 60번이나 병원과 약국에서 진료를 받고 약을 처방 받았다. 장씨 언니가 외국에 간 사이 치료기록이 있는 것을 의심한 공단이 이 사실을 확인해 공단부담금 60만원을 청구할 때까지 병원도 약국도 이 사실을 까맣게 모르고 있었다. &lt;br/&gt;&lt;br/&gt;건강보험 자격이 없는 사람이 다른 사람의 주민등록증을 대여, 도용해 사용하는 사례가 끊이지 않고 있다. 27일 건강보험공단에 따르면 2011년 2만9,379건(환수액 8억4,300만원)이었던 건강보험자격 도용건수는 이듬해 3만1,494건(환수액 8억5,000만원), 지난해 4만521건(환수액 9억3,200만원)으로 꾸준히 늘고 있다. 사후에 적발된 것만 집계한 것이라 이는 빙산의 일각일 가능성이 높다. 전대명 건보공단 급여관리실 차장은 "건강보험자격 도용은 친ㆍ인척, 지인 간에 은밀히 이뤄져 적발이 쉽지 않다"며 "이런 행태가 근절되지 않으면 건보 재정 누수뿐 아니라 개인의 질병정보 왜곡, 수혈 오류 등 의료사고 가능성도 높아진다"고 우려했다. &lt;br/&gt;&lt;br/&gt;이런 문제점 때문에 보건당국은 2001년과 2007년 IC카드를 내장한 형태의 건강보험 도입을 추진했으나, 시민단체들의 반대로 무산되기도 했다. 전문가들은 병원이 직접 확인하는 방법이 최선이라고 말한다. 1998년 이전에는 병원에서 환자의 의료보험증과 건강보험증을 확인하도록 돼있었으나 규제완화 때문에 관련 규정이 폐지됐다. 지난해 건강보험증 부정사용자에게 1,000만원 이하의 벌금을 부과하는 조항이 만들어졌으나 단속사례는 전무하다. 지난해 건강보험 자격을 확인하지 않을 경우 병원에 과태료(100만원)를 부과하는 내용의 법이 제출돼 있으나 환자들의 거부감 등을 이유로 병원들은 난색을 표시하고 있는 상황이다. 차라리 건강보험 자격여부를 확인한 병원과 약국에 인센티브를 주는 것이 효과적이라는 목소리도 나온다.&lt;br/&gt;&lt;br/&gt;&lt;br/&gt;&lt;br/&gt;이왕구기자 fab4@hk.co.kr&lt;br/&gt; &lt;br/&gt;&lt;br/&gt;&lt;br/&gt;&lt;br/&gt; [ⓒ 인터넷한국일보(www.hankooki.com), 무단 전재 및 재배포 금지]</w:t>
-        <w:br/>
-      </w:r>
-    </w:p>
-    <w:p>
-      <w:pPr>
-        <w:pStyle w:val="Title"/>
-      </w:pPr>
-      <w:r>
-        <w:t>언론사: 한국일보-2-1083.txt</w:t>
-      </w:r>
-    </w:p>
-    <w:p>
-      <w:r>
-        <w:t>제목: [심봉석의 매디토리/4월 28일] 스트레스 피하지 못한다면 이렇게 극복해야</w:t>
-        <w:br/>
-        <w:t>날짜: 20140427</w:t>
-        <w:br/>
-        <w:t>기자: 심봉석</w:t>
-        <w:br/>
-        <w:t>링크: https://www.bigkinds.or.kr/news/detailView.do?docId=01101101.20140427100000095</w:t>
-        <w:br/>
-        <w:t>본문: "스트레스를 피하세요." 성인병 환자들에게 의사들이 얘기하는 가장 흔한 권고사항이다. 그러나 복잡한 현대사회를 살아가면서 크고 작은 스트레스를 받지 않을 수 없고, 말이 쉽지 스트레스를 피할 수 있는 별 뾰족한 방법이 있는 것도 아니다. 특히 세월호 참사로 온 국민과 우리 사회 전체가 침통함과 무력감에 젖어 집단적으로 스트레스를 받고 있다. 스트레스는 많은 성인질환과 연관이 있는데, 심장병, 고혈압, 당뇨병, 천식, 소화기질환, 비만, 우울증, 수면장애, 피부질환, 각종 암 등에서 중요한 위험인자로 작용한다.&lt;br/&gt;&lt;br/&gt;보통은 스트레스를 만병의 근원으로 나쁘게 생각하지만 원래는 인체를 보호하기 위한 하나의 방어 수단으로, 나쁜 환경에 처했을 때나 외부자극을 받았을 때 발생하는 심리ㆍ 신체적 긴장 상태이다. 자극으로 잠시 동안만 긴장되고 바로 원상태로 복구되는 경우는, 면역력을 높이고 성취감과 자신감을 주며 집중력과 기억력을 높여 우리 삶과 생활에 활력을 부여하는 좋은 스트레스이기도 하다.&lt;br/&gt;&lt;br/&gt;1936년 캐나다의 한스 셀리가 인체에 영향을 주는 외적, 내적 자극을 스트레스라고 처음 정의하였는데 이는 긴장을 의미하는 라틴어 'stringer'에서 유래된 용어이다. 스트레스는 육체적 스트레스와 더 심각한 문제를 일으키는 내면의 정신적 스트레스로 나뉜다. 육체적 스트레스는 외부환경으로부터 생기는 것으로 과로, 손상, 영양부족, 흡연, 약물이나 독성 물질에 노출되는 것이고, 정신적 스트레스는 내부 감정의 변화에 인한 불안, 초조, 슬픔, 걱정, 시기, 질투, 증오, 분노 등이다.&lt;br/&gt;&lt;br/&gt;스트레스에 대한 인체의 반응은 교감신경계와 시상하부-뇌하수체-부신 연결축을 통해서 이루어지는데, 주작용 물질은 부신에서 분비되는 스트레스호르몬인 코티솔, 에피네프린, 노르에피네프린 등이다. 스트레스호르몬이 교감신경계를 활성화하면, 심장박동수가 증가하고 혈압이 높아지며, 호흡이 빨라지고, 체온 상승과 함께 땀이 많이 나며, 정신적으로는 불안하고 초조해지게 된다. 또한 두통이나 근육통이 생기고 각종 욕구가 억제되고 근육들이 경직된다. 지속적으로 스트레스를 받으면 근육은 감소하고, 지방이 증가하며 뼈가 약해지고, 신경계, 면역계 및 내분비계에 나쁜 영향을 줘 각종 질환이 발생하게 된다.&lt;br/&gt;&lt;br/&gt;스트레스 호르몬인 코티솔은 스테로이드호르몬으로 당과 단백질의 대사, 면역기능 유지, 혈압을 조절하며, 스트레스를 받았을 때 신체 생리 상태를 유지하는 중요한 역할을 한다. 혈중 코티솔의 분비는 스트레스, 질병, 수면, 식사 형태에 따라 다양하게 변화한다. 밤에 잠을 자기 시작할 때 떨어졌다가 새벽에 증가하는데, 이는 스트레스가 많은 새로운 하루의 시작에 대비하기 위해서이다. 성호르몬의 차이 때문에 남녀에서 스트레스에 대한 반응이 다르게 나타난다. 코티솔과 반대작용을 하는 호르몬인 옥시토신은 남성호르몬에 의해 억제되지만 여성호르몬에 의해선 강화돼 남성보다 여성이 스트레스에 더 잘 견디는 것이다.&lt;br/&gt;&lt;br/&gt;스트레스는 비뇨생식기계에도 나쁜 영향을 준다. 스트레스를 받으면 혈중 카테콜아민과 도파민이 증가하고 생식기관의 혈류량이 감소해 난소와 고환에서 성호르몬 분비가 억제되고 정자 생성이 감소돼 생리불순과 함께 성기능장애와 불임이 발생한다. 특히 여성은 성기능에 있어 단순한 육체적인 자극보다는 심리적인 요인이 더욱 중요한 역할을 해 정신적 스트레스의 영향을 더 많이 받게 된다.&lt;br/&gt;&lt;br/&gt;가벼운 스트레스는 유산소운동과 객관적이고 긍정적인 사고방식, 심리조절로 치유될 수 있다. 또한 규칙적인 생활과 올바른 식습관, 그리고 자신만의 스트레스 해소법을 가지는 것이 중요하고, 생활환경의 변화가 도움되기도 한다. 스트레스를 해소하기 위해서 술을 마시는 경우가 많은데, 알코올은 아드레날린과 코티솔을 증가시켜 오히려 스트레스를 악화시킨다. 세월호 참사로 우리 모두가 겪고 있는 스트레스를 이겨내기 위해선 균형 잡힌 식사, 충분한 휴식, 규칙적인 운동, 그리고 더 열심히 사는 것이다.&lt;br/&gt;&lt;br/&gt;&lt;br/&gt;&lt;br/&gt;심봉석 이화의대 목동병원 비뇨기과 교수 &lt;br/&gt; &lt;br/&gt;&lt;br/&gt;&lt;br/&gt;&lt;br/&gt; [ⓒ 인터넷한국일보(www.hankooki.com), 무단 전재 및 재배포 금지]</w:t>
-        <w:br/>
-      </w:r>
-    </w:p>
-    <w:p>
-      <w:pPr>
-        <w:pStyle w:val="Title"/>
-      </w:pPr>
-      <w:r>
-        <w:t>언론사: 한국일보-2-1084.txt</w:t>
-      </w:r>
-    </w:p>
-    <w:p>
-      <w:r>
-        <w:t>제목: 자궁경부암예방 가다실, 선택이 아닌 필수</w:t>
-        <w:br/>
-        <w:t>날짜: 20140426</w:t>
-        <w:br/>
-        <w:t>기자: 한국아이닷컴</w:t>
-        <w:br/>
-        <w:t>링크: https://www.bigkinds.or.kr/news/detailView.do?docId=01101101.20140426100000031</w:t>
-        <w:br/>
-        <w:t>본문: 대구 동구에 사는 장현아(29·가명)씨는 지인이 자궁경부암에 걸렸다는 것을 듣고 바로 자궁경부암예방접종을 맞았다. 이 증상은 걸리지 않는 것이 최선이지만 예방을 하는 것이 무엇보다 중요하다. 자궁경부암 예방접종이 중요한 것은 말할나위 없지만 최근 추세는 20대 이상이면 대부분 맞는 추세다. &lt;br/&gt;&lt;br/&gt;자궁경부암의 원인인 인유두종바이러스(HPV)는 성생활을 하는 여성의 80%가 감염되는 흔한 바이러스로 여러 종으로 구분되는데 그 중 HPV16과 HPV18은 자궁경부암의 70%에서 발견되고 있는 악성 종양 고위험군이다. 대부분 2년 이내로 자연치유되나 그렇지 않은 경우감염 상태가 지속되고 자궁경부의 세포변화를 일으키게 되는데 이 때 자궁경부 상피내이형성증을 거쳐 자궁경부암에 이르게 된다. 자궁경부 전암병변의 단계가 높을수록 자연퇴행률은 낮고 자궁경부암 진행률은 높기 때문에 조기 진단 및 치료가 중요하다.&lt;br/&gt;&lt;br/&gt;자궁경부암은 여성암 사망률 2위에 있는 무서운 병이지만 유일하게 그 원인과 백신이 알려진 암으로 정부 역시 그 위험성과 예방의 중요성을 알리기 위해 국민건강보험공단에서 만 30세 이상 여성들을 대상으로 지정 병원을 통해 자궁경부암 무료 검사를 시행하도록 하고 있다.&lt;br/&gt;&lt;br/&gt;이러한 질환을 예방하기 위해 자궁경부암 예방접종을 미리 받는 이들이 많은 가운데 가다실을 사용한 자궁경부암 예방접종은 최초 접종을 기준으로 2개월과 6개월, 총 3차 접종하게 되며 부득이한 경우 1년 이내로 접종 일정 변경이 가능하다.&lt;br/&gt;&lt;br/&gt;임신 중 가다실 접종에 대한 부작용 사례는 알려진 바가 없으나 가급적 임신 중에는 접종을 피하고 접종기간에 임신이 되었다면 접종기관과의 상담을 통해 출산 후로 일정을 조정하는 것이 좋다.&lt;br/&gt;&lt;br/&gt;또 덴마크 지역사회 암연구센터가 2006년 가다실이 덴마크에 도입된 이후 자궁경부병변의 감소 효과를 확인하기 위한 연구를 진행한 결과 2014년 4월 6일, 실제 자궁경부병변 위험이 감소했다는 연구결과를 발표했다. &lt;br/&gt;&lt;br/&gt;대구 미안의원 견용석 원장은 “&lt;span class='quot0'&gt;가다실은 KFDA 승인을 받은 안전한 제품으로 여성의 자궁경부, 외음부, 질, 항문의 암과 종양을 예방해주며 남성의 경우 항문질환과 생식기 사마귀를 예방해주기 때문에 남녀 모두 접종이 가능하다&lt;/span&gt;”며 “&lt;span class='quot0'&gt;자궁경부암은 전세계 여성 사망률 2위로 단계가 진행될 때까지 증상이 거의 나타나지 않으며 완치율 또한 크게 감소하는 무서운 병이기 때문에 관심을 가지고 정기적인 검사와 예방접종을 통해 자신의 몸을 돌봐야 한다&lt;/span&gt;”고 조언했다.&lt;br/&gt;&lt;br/&gt;한국아이닷컴 이동헌 기자 ldh1412@hankooki.com&lt;br/&gt; &lt;br/&gt;&lt;br/&gt;&lt;br/&gt;&lt;br/&gt; [ⓒ 인터넷한국일보(www.hankooki.com), 무단 전재 및 재배포 금지]</w:t>
-        <w:br/>
-      </w:r>
-    </w:p>
-    <w:p>
-      <w:pPr>
-        <w:pStyle w:val="Title"/>
-      </w:pPr>
-      <w:r>
-        <w:t>언론사: 한국일보-2-1085.txt</w:t>
-      </w:r>
-    </w:p>
-    <w:p>
-      <w:r>
-        <w:t>제목: '헌신이 무엇인가' 알고 싶다면 이 사람을 보라</w:t>
-        <w:br/>
-        <w:t>날짜: 20140426</w:t>
-        <w:br/>
-        <w:t>기자: 최윤필</w:t>
-        <w:br/>
-        <w:t>링크: https://www.bigkinds.or.kr/news/detailView.do?docId=01101101.20140426100000002</w:t>
-        <w:br/>
-        <w:t>본문: ● 전업운동가 김병곤의 아내사형 구형에 "영광입니다"라던 남자 야학서 만나 옥바라지·생계 떠맡아남편, 24년 전 암으로 떠났지만 "불행하다 생각한 적 없었다"● 예민하고 궂은 일은 언제나…생협·민가협 등 든든한 맏언니로 힘든 내색없이 온갖일 묵묵히…'4월혁명총집' 탈진 직전 출간도● 숨지기 하루 전 "암 투병 중"갑작스런 부고에 지인들 망연자실볕도 안 드는 남편 묘 늘 아파하다 모란공원 양지바른 자리에 합장돼&lt;br/&gt;&lt;br/&gt;지금지금 거짓말 같은 일들을 겪고 보면서 이렇게 말하는 게 무참하지만, 그래도 세상은 좋아졌다고 해야 할 것이다. 쌍용차 사태에 분통이 터져도 동일방직 똥물사건에 비할 수 없고, 국정원의 행태가 기가 막혀도 70,80년대 그 전신들의 패악에는 댈 게 아니다. 억압의 주체와 방식이 바뀐 것뿐이라고, 국가의 직접 폭력이 자본의 우회적 폭력으로 바뀐 데 불과하다고 말할 수도 있을 것이다. 하지만 어쨌건 이제 휴대폰만 있으면 대통령 욕이나마 할 수 있지만, 불과 30년 전만 해도 목숨 걸 일이었다. &lt;br/&gt;&lt;br/&gt;'정의는 승리한다'는 명쾌한 단문이 생략한 수많은 조건절들, 숱한 이들의 숱한 사연들이 거기 있었다. 그리고 여기, 우리가 기억해야 할 또 하나의 사연이 있다. 민주투사의 아내이자 동료로서, 또 사회활동가로서, 떠나는 순간까지 자신의 삶을 흐트러지지 않게 다잡았던 아름다운 사람 박문숙 전 민주화운동기념사업회 사료관장. 지난 4월 2일 그가 별세했다. 열아홉 대학생 때부터 향년 59세로 생을 마칠 때까지 고인은 더 나은 세상을 만드는 일에 헌신했다. 그리고 단 한 번도, 돋보이는 자리에 머문 적 없이 위 아래와 주변을 "어머니처럼 선생님처럼" 챙기고 보살폈다. 민주화운동기념사업회는 "이 땅의 민주주의 발전에 헌신해 온 민주화 운동의 맏언니"라고 고인을 기렸다. &lt;br/&gt;&lt;br/&gt;고인의 마지막 직함은 녹색환경운동 이사장(2011~13)이었다. 정선순 운영이사는 "한동안 화를 삭이느라 힘들었다"고 말했다. 민청련(민주화청년연합회) 시절부터 20년 가까이 친분을 맺어온 정 이사는 "부고가 전해진 뒤 70통이 넘는 전화와 문자메시지를 받았어요. 다들 '우리가 아는 그 문숙이 맞아'였어요. 믿기지 않았던 겁니다. 저도 그랬어요." 그의 분노는 아마도 모진 운명에 대한, 믿기지 않는 현실에 대한, 그리고 자신을 비롯해서 고인을 알고 산 모든 이들에 대한 속절없는 원망과 분노였을 것이다. "고인은 자신보다 남편(김병곤씨, 90년 작고), 두 딸보다 동료와 사회를 늘 먼저 챙겼어요." 일감만 많고 보수는 없는 그 직책을 떠안긴 것도, 지난해 언젠가 이런저런 대화 끝에 '이제는 쉬고 싶다'는 고인에게 "우리 나이면 한창 뛰어다녀야 할 땐데 벌써 무슨 말이냐"고 무지른 것도 정 이사였다. 내색하지 않아 아무도 몰랐지만, 고인은 그 때 이미 암 투병 중이었다. "근년에는 효소에 관심을 보이며 내년부터는 수익사업을 해보자는 얘기도 나눴는데, 떠난 뒤 보니 이미 혼자 공부해서 효소를 무려 17가지나 발효시켜 놓았더군요. 우리에게 남긴 선물인 셈이죠." 고인은 예방차원의 환경운동, 특히 친환경 농업과 건강한 먹거리 사업에 열정을 쏟아, 회원들을 인솔해 전국 각지의 친환경 농촌을 다니며 교육하고 직거래 등 도농 상생 방안을 모색했다고 한다. &lt;br/&gt;&lt;br/&gt;1955년 1월 19일, 경북 영주의 부잣집 2남3녀 중 셋째로 태어난 박씨는 74년 서울여자대학교 영문학과에 입학한다. 계기는 알려지지 않았으나 그는 1학년 때 교내의 가장 선도적 학생운동 조직이던 '녹수회'(훗날 '타래회'로 개명)에 가입, 농민운동에 뜻을 두고 활동한다. 녹수회는 60년대 후반 서울대 법대 '농법회'와 연대해 만들어진 학내 조직으로 충청도 한 마을을 정해 매년 여름과 겨울 농활(농촌활동)을 다니던 전통이 있었다. 녹수회 선배 박성자(공예과 73학번, 슬로푸드문화원 부이사장) 씨가 고인을 처음 만난 것도 74년 농활 때였다. "비밀 서클이어서 학내에서 대놓고 아는 척도 할 수 없던 시절이었죠. 여성스럽고 조용하면서 리더십 강한, 선배 같은 후배였어요." 박씨가 고인과 각별해진 건 대학을 졸업한 박씨가 노동 현장에서 일하던 70년대 말 무렵부터였다. "제 자취방에 자주 왔어요. 충남에서 영어교사(1978~80)를 하던 땐데 가출한 반 아이들을 찾으러 거의 주말마다 서울에 오곤 했거든요." &lt;br/&gt;&lt;br/&gt;농민운동 인권운동 중심의 사회운동은 70년대 중반부터 노동 현장으로 외연을 확대하기 시작했다. 고인도 대학시절 향린교회에서 야학교사로 일했고, 거기서 남편 김병곤(서울상대 71학번)씨를 만난다. 김씨는 1974년 민청학련(전국민주화청년학생총연맹) 사건으로 기소돼 비상보통군법회의 비공개 재판에서 사형이 구형된 뒤 최후진술에서 "검찰관님, 재판장님, 영광입니다. 감사합니다."라고 했다는, 그래서 함께 피고로 섰던 이철 유인태 나병식 여정남 김지하 이현배 등 기라성 같은 선배들을 머냘構？했다는, 바로 그다. "하루는 문숙이가 묻더군요. '결혼할까 말까?' 두 사람이 사귄다는 것도 그 때 알았어요. 전 무조건 하라고 했죠." 당시 고인은 대학 졸업반이었고, 김씨는 이미 운동권의 명사(名士)였다. 민청학련 재판 일화를 덮어두더라도, 인물로나 인격으로나 전후(前後) 운동가로서의 면모로나 김씨는 참 멋진 남자였다고 했다. &lt;br/&gt;&lt;br/&gt;하지만 김씨는 78년 4월 동일방직 사건 직후 유언비어 날조 및 국가모독 혐의로 다시 구속돼 10.26 직후인 79년 12월 5일 석방된다. 그리고 단 하루의 휴식도 없이 운동 현장에 복귀, 재야와 대학 학생회의 가교역 등을 맡으며 '80년 민주화의 봄'과 5.18 광주민주화운동 이후의 거친 물살에 몸을 싣는다. 두 사람이 서울 은평구 신사동에 셋집을 구해 결혼한 게 그 무렵인 80년 3월이다. 그리고 83년 민청련 출범- 84년 노동자복지협의회 출범- 85년 민통련 출범…, 다급한 시간이 이어졌다. 결혼과 함께 교사를 그만 둔 박씨 대신, 김씨는 대학 선배가 운영하던 회사에 잠깐 취직하지만 민청련 부위원장과 민통련 정책실 차장을 동시에 맡으면서 하릴없이 사표를 낸다.&lt;br/&gt;&lt;br/&gt;고인은 전업 운동가의 아내들이 대개 그랬듯, 번역이나 관공서 우편물 발송 등 아르바이트를 하며 두 딸 키우고 남편 뒷바라지를 했고, 그러면서도 어려운 내색 없이 기품을 지켰다고 한다. 누가 어떻게 먹고 사냐고 물으면 그냥 빙긋이 웃곤 했는데, 고인의 그런 태도는 생애 내내 이어졌다. &lt;br/&gt;&lt;br/&gt;그 시절 젊은 운동가 부부 다수가 노동자 탁아소가 있던 경기 광명시 철산동에 모여 살았다. 이범영(전 한청련 의장, 94년 작고)씨의 부인 김설이씨, 김희택(전 민청련 의장)씨의 부인 조명자씨 등이 그 시절 이웃이자 친구들이다. 박씨가 경기 부천에 액세서리 가게를 열어 잠깐 운영한 것도 그 즈음인 걸로 지인들은 기억했다. "장사 수완도 있고, 야무져서 밑지지는 않았을 거예요. 그 수완이 나중에 경실련(경제정의실천시민연합) 자원재활용센터 사무국장(91~93) 시절 '아나바다 운동'때 발휘되죠. 훗날 박원순씨가 '아름다운 가게'를 시작하면서 박씨에게 도와달라고 한 적도 있어요."(박성자씨)&lt;br/&gt;&lt;br/&gt;고인이 자신의 활동을 본격화한 것은 80년대 중반부터다. 생활협동조합 운동((사)한마당생활협동조합 전무이사, 85~87), 민주화운동가족협의회(민가협) 창립활동 및 재정위원장(85~89년)이 공식 약력에 나타나 있는 당시 이력이다. &lt;br/&gt;&lt;br/&gt;민가협 활동은 남편 옥바라지의 연장이었을 것이다. 민청련 부의장이던 85년 7월 김씨는 또 구속된다. 김근태(2011년 작고) 당시 의장을 비롯한 민청련 간부들에 대한 전면적 탄압의 신호탄이었다. 박씨는 연행ㆍ구속 사태에 넋이 나간 부인들의 손을 이끌고 관할 경찰서며 남영동 옥인동 장안동 대공분실을 돌며 싸우고, 면회하고, 성명서 만들고, 농성했다. 그 일은 대학생과 노동자 부모들로 확대됐고, 자연스럽게 민가협과 유가협(민족민주유가족협의회 , 91~2010년) 활동으로 이어진다. &lt;br/&gt;&lt;br/&gt;"돌이켜보면 웃을 일도 많았다"며 조명자씨가 들려준 일화다. "86년 남편(김희택씨)이 남영동으로 연행됐을 땐데, 그날도 문숙이가 저와 함께 가서는 그 살벌한 대공분실 문을 두드리고 흔들며 바닥에 누워 몸부림을 치다 제가 잠깐 졸도를 했어요. 요원들이 나와선 병원으로 데려 갔는데 이동 중에 의식은 돌아왔지만 문숙이가 계속 기절한 척하라고 하더군요. 전 결국 병원에서 처방한 독한 신경안정제를 맞고 정말 기절을 했지만, 좀 있다 깨자마자 다시 남영동에 가서 난리를 쳤죠. 그 사람들도 기가 막혔던지 문을 열고 면회를 시켜주데요. 대공분실 안에 들어가서 누구를 면회한 건 그게 아마 전무후무한 일일 거예요." &lt;br/&gt;&lt;br/&gt;고인과 동갑내기 친구 김설이씨는 "고인이 있으면 기관원들과 싸움을 해도 참 든든했다"고, "쇠심줄처럼 질겨서 언제나 끝장을 보겠다는 식이었다"고 말했다. "그런 데서 싸울 땐 으레 안 될 걸 알면서도 '불법 연행자 석방하라'라고 외치잖아요. 하지만 고인은 정말 석방될 때까지 외칠 것처럼 외치곤 했어요"라고 말했다. &lt;br/&gt;&lt;br/&gt;고문 후유증으로 팔다리가 굳고 하혈까지 하던 남편 김씨는 87년 7월 2년 만기 출소하지만, 반 년도 안 지난 그 해 12월, 대통령선거 구로구 부정투표 의혹으로 촉발된 구로구청 점거농성 현장 상황실장을 맡아 다시 구속된다. 감옥에서 위암 발병 사실이 밝혀져 형 집행 정지로 6개월 만에 나온 김씨는 2년여 투병 끝에 90년 말 숨진다. 김씨의 삶을 기록한 (현무환 편저, 푸른나무 발행)은 김씨의 공적 활동과 당시 정세에 초점을 맞춰 사적인 이야기나 아내 박씨에 대한 기록은 거의 없다. 다만 임종을 다룬 마지막 장 끄트머리에 짤막하게 실려있다. &lt;br/&gt;&lt;br/&gt;"암이 유발할 수 있는 온갖 합병증이 그의 몸을 덮쳐 와도 한 순간도 삶을 포기하지 않는 그 투지와 의지가 놀랍기만 했다. 그보다 더 경이적인 것은 아내 박문숙의 의연함이었다. 의사들이 値졔？남편의 병을 아내는 의사보다 더 정확하고 세심하게 그리고 끈질기게 보살폈다. (…) 문병 온 친지들이 병실 문 밖으로 나가 몰래 눈물을 훔칠 때에도 박문숙은 결코 눈물을 보이지 않았다."(232쪽)&lt;br/&gt;&lt;br/&gt;'풀뿌리 민주주의'라는 말이 유행하던 문민정부 시절, 박씨는 농민운동 비례대표로 경기도의원(95~98년)을 지낸다. 농업기반공사 사외이사(2001~03년)를 한 적도 있다. DJ정부가 국가와 공공기관 모든 위원회에 '여성 30% 의무 할당' 토록 했을 때다. 마침 농림부 여성정책담당관(98~2004)으로 일하던 박성자씨가 한국여성농민연구소 부이사장(99~2003)이던 고인을 천거했다고 한다. &lt;br/&gt;&lt;br/&gt;민주화운동기념사업회 사료관장(2009~11년) 시절 고인이 해낸 일이 총 8권의 방대한 발간이다. '4월 혁명'이라는 용어를 둘러싼 각계의 이견과 반발을 수렴하고 조율하는 데서부터, 좌우 보수 진보 진영의 균형을 유지하며 발간위원회 편집위원회를 구성하고 섭외하고 설득하는 일 등 가장 예민하고 속 썩는 일이 고인의 몫이었다고 한다. 편집위원회 간사였던 현종철(50) 현 사료관장은 "제가 당시 관장이었다면 결코 해내지 못했을 일"이라고 말했다. "50년 동안 사실상 방치해왔던 자료예요. 5년 걸려도 빠듯한 그 일을 1년 준비기간 포함해 3년 만에 해냈어요. 다들 밤샘을 밥 먹듯이 해가며 일에 매달려서 막판에는 다들 탈진 상태였는데, 낼 모레가 출판기념회였어요. 뭘 어떻게 준비할지 막막했던 때 고인이 계획서를 만들어 주셨어요. 그 많은 원탁 테이블마다 초청자 한 사람 한 사람 좌석 배치표까지 그려 두셨더군요. 사료관장이 할 일이 아니죠. 그날 밤에 울컥해서 관장님께 감사 메일을 썼어요. 존경한다고요."&lt;br/&gt;&lt;br/&gt;고인은 어느 자리에서건, 그 무엇으로건 생색이란 걸 낸 적 없었고, 공적으로든 사적으로든 자신이 감당한 어려움을 드러내지도 않았다. 정선순 이사는 "경제적으로도 어려우셨겠지만 늘 밥값을 당신이 내려고 했어요. 누구에게 농담으로라도 '밥 좀 사'라고 말하는 걸 못 봤어요."라고 말했다. 김설이씨는 "아마 그래서, 주위에 걱정 끼치기 싫어서, 투병 사실조차 끝까지 숨겼을 것"이라고 말했다. 고인은 2006년 발병했던 암이 12년 재발하자 항암치료를 받았고 지난 해 2월 수술을 받았지만 다시 재발, 연초 입원했다. 고인은 숨지기 하루 전에야 지인들에게 투병 사실을 알렸고, 친정에조차 일주일 전에 연락했다고 한다. 입원 직전까지 박씨는 그 많은 민청학련, 민청련 관련자 재심청구 업무를 모아 정리하고 대응하는 데 매달렸다. &lt;br/&gt;&lt;br/&gt;지난 해 12월 남편의 기일, 고인의 어깨와 팔은 보호대로 묶여 있었고, 그 몸으로 말년의 거처로 세 얻어둔 포천까지 가서 제사 음식을 장만해왔다. 그날도 고인은 지인들에게 "오십견인지 어깨가 좀 아프다"고만 말했고, 정 이사에게는 "두 달만 쉬겠다"고, "2월 말 (녹색환경운동) 총회 때 보자"고 말했다. 시누이 김점란씨는 "숨지기 전날 문병 때 '오빠에게 시집와서 고생 많았다'고 했더니 겨우 들리는 목소리로 '오빠가 욕심 없이 살아줘서 고맙다'고, '불행하다고 생각한 적 한 번도 없었다'고 하더군요"라 말했다. &lt;br/&gt;&lt;br/&gt;2012년 1월 고 김근태씨의 장지를 고르러 경기 마석 모란공원을 찾던 날, 고인은 응달의 남편의 묘 앞을 오래 떠나지 못했다. 햇볕이 안 들고 습해 이끼가 끼고 떼도 못 자라는 자리였다고 한다. "20년 넘게 늘 마음 아파했어요. 제 일 제쳐두고 남 뒤치다꺼리 그렇게 해줬지만 제 남편 묘는 못 챙긴 거죠. 주위에서 아무도 안 챙겨줬던 거죠."(박성자씨) &lt;br/&gt;&lt;br/&gt;장례위원회는 4일 양가 유족의 동의를 얻어 모란공원의 양지바른 자리에 부부를 합장했다.&lt;br/&gt;&lt;br/&gt;최윤필기자 proose@hk.co.kr&lt;br/&gt; &lt;br/&gt;&lt;br/&gt;&lt;br/&gt;&lt;br/&gt; [ⓒ 인터넷한국일보(www.hankooki.com), 무단 전재 및 재배포 금지]</w:t>
-        <w:br/>
-      </w:r>
-    </w:p>
-    <w:p>
-      <w:pPr>
-        <w:pStyle w:val="Title"/>
-      </w:pPr>
-      <w:r>
-        <w:t>언론사: 한국일보-2-1086.txt</w:t>
-      </w:r>
-    </w:p>
-    <w:p>
-      <w:r>
-        <w:t>제목: [세상만사/4월 25일] 미안해, 사랑해, 고마워</w:t>
-        <w:br/>
-        <w:t>날짜: 20140424</w:t>
-        <w:br/>
-        <w:t xml:space="preserve">기자: </w:t>
-        <w:br/>
-        <w:t>링크: https://www.bigkinds.or.kr/news/detailView.do?docId=01101101.2014042410014084208</w:t>
-        <w:br/>
-        <w:t>본문: 열 달 전에 아내를 잃었다. 만난 지 8년 만에 결혼해 28년 넘게 한 이불을 덮고 살았다. 36년 이상의 단짝을 잃은 순간의 심사를 어찌 필설로 다할까. 슬픔과 서러움, 안타까움과 원망, 후회와 자책이 뒤엉켜 가슴을 때렸다. 그날 이후 전혀 다른 세상에서 살아오며 끝없이 흔들렸다. 시간이 좀 흘러 그런 아픔이 많이 닳은 지금도 아내가 마지막 생기를 붙잡고 남긴 말을 떠올리면 눈앞이 흐려진다. "맛있는 것 많이 해주려 했는데 (먼저 가서) 미안해, (애써줘서) 고마워, 사랑해." 앞으로도 오랫동안 귓전을 맴돌며 날 선 비수처럼 가슴을 찌를 말이다. 여느 부부처럼 싸움도 하고, 잔소리도 하며 살았으니, 먼저 떠나는 원통함이 있어도 좋았다. 최소한 꼭 살려내겠다던 철석 같은 약속을 지키지 못한 데 대한 원망이라도 쏟아낼 법했다. 차라리 그랬다면 한결 마음이 편했다.&lt;br/&gt;&lt;br/&gt;&lt;br/&gt;&lt;br/&gt; 44개월 동안의 암 투병이 완전한 실패로 끝나기 몇 달 전부터 밀려드는 불안과 함께 의료진에 대한 원망이 커졌다. 30여 차례나 항암치료를 위한 입원과 외래검사를 반복하는 동안 환자 각각의 특성을 무시한 기계적 대응에 의존하는 의료현실이 눈에 들어왔다. 수련의와 전공의, 담당교수라는 위계질서에 충실한 의료체계, 환자보다는 컴퓨터와의 대화에 바쁜 의료진이 너무 답답했다. 석 달마다 담당 수련의와 전공의가 바뀌어 환자에 대한 연속적 추적 관찰이 불가능했다. 전임자가 넘겨준 차트의 수치를 건성으로 살피는 것만으로 환자의 구체적 상태에 접근하기 어렵다. 그렇다고 담당교수에게 기대를 걸 수도 없다. 대다수는 전공의의 보고에 전적으로 의존한 형식적 회진에 그쳤다. 밀려드는 외래환자와 입원환자에 일일이 대응해야 하는 처지이니 뾰족한 수가 없을 만했다. 토요일과 일요일에도 병실을 돌며 자신의 환자를 돌보는 '변종 교수'도 있었지만 어디까지나 예외였다.&lt;br/&gt;&lt;br/&gt;&lt;br/&gt;&lt;br/&gt; 의료현장의 허점에 대한 이런 문제의식은 아내를 잃고 난 뒤 금세 흩어졌다. 굳이 다투어야 할 이익이 없다는 얄팍한 계산의 결과만은 아니었다. 격앙된 감정이 가라앉자 의료진이 수많은 환자를 통해 축적한 경험자료와 그에 근거한 확률에 생각이 미쳤기 때문이다. 어차피 의료행위는 확률과 기대값에 따른다. 가령 뇌막염과 열 감기는 초기 증세가 비슷하다. 우선은 감기 처방을 하고, 그래도 증세가 호전되지 않으면 척수검사를 한다. 이 때문에 뇌막염 진단과 처방이 늦어져 치료에 애를 먹는 환자도 있다. 그런데 그런 손실의 반대편에는 무차별적 뇌막염 검사를 피함으로써 얻을 수 있는 이익이 있다. 그리고 그 균형점에 근접해야만 과잉진료나 부실진료 논란을 부르지 않는다. 그런 이치로 한때 원망했던 의료진에 요즘은 미안함을 느낀다.&lt;br/&gt;&lt;br/&gt;&lt;br/&gt;&lt;br/&gt; 너무 힘들어 되도록 떠올리고 싶지도 않던 아내의 죽음을 눈시울 몇 번 적시는 정도로 담담하게 되새김질할 수 있는 것은 세월의 힘이다. 의료진에 대한 원망이 그럴 수밖에 없는 이치에 대한 이해로 바뀐 것 또한 마찬가지다. 시간이 흐를수록 기억은 풍화하고, 나쁜 기억일수록 빨리 닳는다.&lt;br/&gt;&lt;br/&gt;&lt;br/&gt;&lt;br/&gt; 아내의 예고된 죽음에 앞서 몇 번이고 마음의 준비를 해두었지만 막상 일을 당하자 아무런 소용이 없었다. 그런 경험에 비추어 세월호 참사 희생자 유족의 슬픔과 고통이 얼마나 지독할지는 상상하고도 남는다. 모든 희생자의 죽음이 안타깝고 애통하지만, 자식 가진 아버지 입장에서 아직 부모 앞에서는 응석받이일 단원고 학생들과 어린아이들의 죽음은 더하다. 고통을 나누려는 국민의 정성과 세월의 힘이 이 모든 상처를 어루만져 줄 수 있기를 빈다. 아울러 애를 끊는 슬픔과 고통 때문에 나름대로 최선을 다한 사람들에게까지 원망과 비난을 퍼붓는 일 또한 사라지길 기대한다.&lt;br/&gt;&lt;br/&gt;&lt;br/&gt;&lt;br/&gt; 절대로 기억에서 지우지 말아야 할 것도 있다. 그 동안의 수색구조 작업은 국민적 자괴감을 부르기에 충분했다. 선장과 승무원의 무책임한 태도와 수색구조 작업의 지연은 국가적 역량의 한계를 그대로 드러냈다. 이런 허점을 메우기 위한 분야별 과제는 똑똑히 기억하자. 그래야 제2의 세월호 참사를 막을 수 있다.&lt;br/&gt;&lt;br/&gt;황영식 논설실장 yshwang@hk.co.kr&lt;br/&gt;&lt;br/&gt; &lt;br/&gt;&lt;br/&gt;&lt;br/&gt;&lt;br/&gt;▶▶▶ 관련기사 ◀◀◀ &lt;br/&gt;&lt;br/&gt;&lt;br/&gt;▶ 장례 마친 정차웅군 아버지가… 깜짝 &lt;br/&gt;&lt;br/&gt;&lt;br/&gt;▶ 오직 손석희만이…개탄스러운 현실 &lt;br/&gt;&lt;br/&gt;&lt;br/&gt;▶ 첫 신고받은 해경 한다는 말이… 한심! &lt;br/&gt;&lt;br/&gt;&lt;br/&gt;▶ 단원고 교사들의 상태가 심상찮다 &lt;br/&gt;&lt;br/&gt;&lt;br/&gt;▶ "왜 못 구해요?" 외국인들에게 '이상한 한국' &lt;br/&gt;&lt;br/&gt;&lt;br/&gt;▶ "정몽준 아들이라는 이유로…" 변희재 글 논란</w:t>
-        <w:br/>
-      </w:r>
-    </w:p>
-    <w:p>
-      <w:pPr>
-        <w:pStyle w:val="Title"/>
-      </w:pPr>
-      <w:r>
-        <w:t>언론사: 한국일보-2-1087.txt</w:t>
-      </w:r>
-    </w:p>
-    <w:p>
-      <w:r>
-        <w:t>제목: [우리 아이 주치의] &lt;6&gt; 고려대안암병원 소아청소년과 이윤 교수</w:t>
-        <w:br/>
-        <w:t>날짜: 20140424</w:t>
-        <w:br/>
-        <w:t>기자: 임소형</w:t>
-        <w:br/>
-        <w:t>링크: https://www.bigkinds.or.kr/news/detailView.do?docId=01101101.20140424100000258</w:t>
-        <w:br/>
-        <w:t>본문: 돌이 갓 지난 남자 아이가 제대로 먹지도 못하고 얼굴이 노래진 채 병원에 왔다. 내시경과 피 검사 등으로 확인해보니 그 어린 몸에서 간경화가 진행되고 있었다. 생후 한달 남짓 즈음 담즙이 장으로 들어가는 담도가 막혀(담도폐쇄증) 담즙을 만들어내는 간을 십이지장과 연결하는 수술을 이미 받은 아이였다. 수술 직후엔 담즙 분비가 잘 됐지만, 점점 문제가 생기면서 간의 압력이 높아져 간경화가 생긴 것이다. 간을 빨리 이식하지 않으면 생명이 위험할 수도 있었다. 한시가 급했다. 다행히 외과와의 신속한 협진으로 아이는 무사히 간을 이식받았다. &lt;br/&gt;&lt;br/&gt;"사선을 오가던 아이가 멀쩡한 얼굴로 인사하며 퇴원하는 모습을 볼 때, 내가 이래서 의사를 하는구나 싶다"는 이윤(37) 고려대안암병원 소아청소년과 교수는 국내에 많지 않은 소아 내시경 전문가다. "아이가 좋아서 소아 의사가 됐다"는 이 교수는 배 아프다던 아이들이 치료받고 시원하게 똥을 누면 "그 똥이 그렇게 예쁠 수가 없다"며 웃는다. &lt;br/&gt;&lt;br/&gt;10㎏ 넘으면 어른용으로도 가능&lt;br/&gt;&lt;br/&gt;돌 된 아기에게 웬 내시경인가 싶지만, 소아에게도 내시경 검사가 필요한 경우는 의외로 많다. 자꾸 배가 아프다거나 자주 토하거나 음식을 먹기 힘들어하거나 토사물이나 변에 피가 섞여 나오거나 이물질을 삼켰을 때는 내시경으로 정확한 원인을 찾아야 한다. 어른도 싫은 내시경을 자식에게 시키기 꺼려하는 부모 마음은 매한가지일 것이다. 하지만 이 교수는 "때때로 진단에 효과적인 방법일 수 있다"며 "아이의 수면 상태를 유지하는데 필요한 약을 잘 조절하고, 검사 중 아이의 다양한 반응과 돌발상황에 적절히 대처할 수 있는 소아 내시경 전문의에게 검사 받으면 염려하지 않아도 된다"고 설명했다. &lt;br/&gt;&lt;br/&gt;작은 영아에게 위 내시경 검사를 할 때는 지름이 6㎜ 정도밖에 안 되는 가는 관을 쓴다. 어른의 콧구멍에도 삽입할 수 있는 굵기다. 요즘은 어른용 위 내시경도 지름이 9㎜ 정도로 가늘어 아이 몸무게가 10㎏만 넘으면 큰 어려움 없이 사용할 수 있다. 대장 내시경은 보통 위내시경보다 약간 더 길고 굵다고 보면 된다. &lt;br/&gt;&lt;br/&gt;소화관 깊숙이 들어가는 만큼 내시경은 아무리 소아용이라도 길이가 1m는 넘는다. 더구나 소아의 장은 성인보다 얇고 약하다. 내시경 검사 도중 자칫 찢어지거나 구멍이 나거나 감염될 가능성을 배제할 수 없다. 이런 위험을 최대한 낮추기 위해서라도 소아 내시경 전문의가 반드시 필요하다. &lt;br/&gt;&lt;br/&gt;수은건전지 삼키면 빨리 빼야&lt;br/&gt;&lt;br/&gt;아이가 응급실에서 내시경을 하게 되는 가장 흔한 원인은 이물을 삼켜서다. 상당수의 이물은 별다른 문제를 일으키지 않고 소화관을 내려가 대변으로 배설되지만, 꼭 내시경으로 빼줘야 하는 경우가 있다. &lt;br/&gt;&lt;br/&gt;"소화관으로 저절로 내려가지 못할 만큼 크거나 뾰족한 것, 움직이지 않고 오랫동안 몸 속에 머물고 있는 것들은 빼주는 게 좋죠. 특히 수은건전지(장난감에 흔히 넣는 작고 둥근 건전지)를 삼켰다면 빨리 응급실에 가서 내시경으로 꺼내야 해요. 식도에 걸린 채로 그냥 두면 식도가 타거나 조직이 달라붙어 치료가 어려워질 수 있습니다."&lt;br/&gt;&lt;br/&gt;배가 계속 아프거나 잘 먹지 못해 병원을 찾은 아이들 중에도 내시경 검사로 뜻밖의 병이 발견되는 경우가 있다. "어른처럼 심하지는 않지만 아이들이 역류성식도염이나 위궤양, 위염, 과민성대장염 같은 병을 앓기도 해요. 대부분 스트레스 많이 받고 식사가 불규칙하고 야식을 습관처럼 해서 그렇죠. 담도폐쇄증과 맹장염, 복막염, 장중첩증 같은 응급질환을 먼저 명확히 진단해주는 것도 제 몫이죠."&lt;br/&gt;&lt;br/&gt;이 교수가 만나는 아이들은 상당수가 소화기질환을 앓고 있다. 소화기질환은 식습관이나 영양상태와 직결된다. 음식을 먹고 싶어도 못 먹는 아이들은 어딘가 이상이 있는지 의심해봐야 한다. 빨리 찾아내 치료하고 관리해주면 많은 경우 좋은 결과를 얻을 수 있다. &lt;br/&gt;&lt;br/&gt;"먹었다 하면 토하고, 잘 삼키지도 못하고, 장 기능도 떨어져 있는데 원인을 찾을 수 없는 아이도 있었어요. 제일 어려운 경우죠. 입원시켜서 수액 맞히고, 배에 구멍을 뚫어 영양을 보충해주면서 기다렸어요. 대견하게도 이겨냈습니다. 어린 아이를 치료하는 게 쉽지 않지만, 어려움을 이겨낸 아이가 건강한 어른이 되는 모습을 보는 건 소아 의사들만의 특별한 경험이죠."&lt;br/&gt;&lt;br/&gt;즐겁게 먹는 습관부터&lt;br/&gt;&lt;br/&gt;먹는 걸 유독 싫어하거나 너무 가려 먹는 아이들도 자주 본다. 이 교수는 "병이 있어서라기보다 습관이나 교육, 또는 예민한 성격의 영향인 경우가 많다"고 말한다. 그래도 이런 자녀를 지켜보는 부모의 스트레스는 말로 다 못한다. &lt;br/&gt;&lt;br/&gt;"진료실 와서 목놓아 울거나 우울증까지 겪는 어머니들도 만났죠. 자녀가 주변 다른 아이들처럼 먹지 않는다고 너무 속상해 하지 않아도 됩니다. 다만 부모님 스스로 아이들의 식사를 지도하는 방식을 되돌아볼 필요는 있어요."&lt;br/&gt;&lt;br/&gt;가령 새로운 음식을 먹일 때 부모는 대개 "몸에 좋다"거나 "친구들도 다 잘 먹는다"며 아이에게 "그러니까 너도 한번 먹어보자"며 숟가락을 내민다. 아이 입장에선 처음 보는 생경한 음식을 먹도록 강요 받는 셈이다. 좋은 느낌이 생길 리 없다. &lt;br/&gt;&lt;br/&gt;"익숙하지 않은 음식의 맛이나 질감에 아이가 거부감을 갖는 건 당연합니다. 친근감과 호기심이 생겨 아이 스스로 먹도록 유도하는 방법을 찾아야죠. 나중에 제 아이가 먹는 것 갖고 속 썩인다면요? 신경 안 쓰는 척 한번 내버려둘 것 같아요. 그 전에 물론 과자랑 음료수부터 싹 치워야겠죠?"&lt;br/&gt;&lt;br/&gt;&lt;br/&gt;&lt;br/&gt;임소형기자 precare@hk.co.kr&lt;br/&gt; &lt;br/&gt;&lt;br/&gt;▶▶▶ 관련기사 ◀◀◀&lt;br/&gt;▶ "어떻게 아이 몸에 칼을 대냐고요? 꼭…"&lt;br/&gt;▶ "사춘기 좀 이르다고 비정상은 아니에요"&lt;br/&gt;▶ 빨라진 초경 등 생리 횟수 증가 때문에 결국…&lt;br/&gt;▶ "1년에 5, 6㎝ 꾸준히 자라는지 살펴보세요"&lt;br/&gt;▶ "어른 병 앓는 아이, 치료할 수 있어요"&lt;br/&gt;▶ 어른과 전혀 다른 아이들 암… "완치될 수 있어요"&lt;br/&gt;&lt;br/&gt;&lt;br/&gt; [ⓒ 인터넷한국일보(www.hankooki.com), 무단 전재 및 재배포 금지]</w:t>
-        <w:br/>
-      </w:r>
-    </w:p>
-    <w:p>
-      <w:pPr>
-        <w:pStyle w:val="Title"/>
-      </w:pPr>
-      <w:r>
-        <w:t>언론사: 한국일보-2-1088.txt</w:t>
-      </w:r>
-    </w:p>
-    <w:p>
-      <w:r>
-        <w:t>제목: [건강] 여성들이 일상에서 지켜야 할 건강 습관은?</w:t>
-        <w:br/>
-        <w:t>날짜: 20140423</w:t>
-        <w:br/>
-        <w:t xml:space="preserve">기자: </w:t>
-        <w:br/>
-        <w:t>링크: https://www.bigkinds.or.kr/news/detailView.do?docId=01101101.2014042310014070870</w:t>
-        <w:br/>
-        <w:t>본문: 이화의료원이 5월 가정의 달을 앞두고 ‘여성 건강 8대 수칙’을 발표했다. ‘여성 행복 사회 건강’의 8개 음절을 앞 글자로 여성들이 일상에서 지켜야 할 건강 습관을 담았다.&lt;br/&gt;&lt;br/&gt;&lt;br/&gt;&lt;br/&gt;①여성 건강의 시작은 정기검진하기&lt;br/&gt;&lt;br/&gt;&lt;br/&gt;&lt;br/&gt;여성은 사춘기, 임신, 폐경에 따른 여성 호르몬의 변화로 인해 여성 특유의 다양한 증상이 나타나는데, 이를 단순한 피로라고 무시할 경우에는 심각한 질병을 조기 발견할 기회를 놓치게 된다. 정기검진은 건강을 지키고 질병을 예방하는 가장 손쉬운 방법이다. 최신 진단기기를 이용한 간단한 검진과정을 통해 자궁근종, 난소질환 및 각종 악성종양들을 손쉽게 발견할 수 있으므로, 조기치료가 가능해졌다. &lt;br/&gt;&lt;br/&gt;&lt;br/&gt;&lt;br/&gt;②성심껏 준비한 컬러 푸드 맛있게 먹기&lt;br/&gt;&lt;br/&gt;&lt;br/&gt;&lt;br/&gt;초록색 케일, 주황색 당근, 하얀색 양배추, 노랑색 파프리카, 보라색 포도, 빨간색 토마토와 같은 천연색소 음식들은 비타민과 섬유질의 보고이다. 항산화, 해독작용, 염증방지에 탁월한 신선한 컬러푸드를 충분히 섭취하고 적당한 운동을 하는 것만으로도 스트레스가 현저히 줄어들며, 암 발생의 1/3을 막을 수 있다.&lt;br/&gt;&lt;br/&gt;&lt;br/&gt;&lt;br/&gt;③행복을 위한 나만의 취미 갖기&lt;br/&gt;&lt;br/&gt;&lt;br/&gt;&lt;br/&gt;취미 활동을 통해 스트레스를 해소시킨다. 취미활동은 성취감을 높여주며 다양한 친구와 사회를 접하게 하는 기회를 만들어 준다. 친밀한 인간관계와 소속감을 높여줘 여성의 외로움과 우울증을 예방해 정신 건강에 큰 도움이 된다. &lt;br/&gt;&lt;br/&gt;&lt;br/&gt;&lt;br/&gt;④복부 비만은 만병의 근원, 정상 체중 유지하기&lt;br/&gt;&lt;br/&gt;&lt;br/&gt;&lt;br/&gt;세계보건기구(WHO)가 21세기 신종 전염병 중 하나로 비만을 꼽았다. 비만은 당뇨, 고혈압, 고지혈증, 심장병, 뇌졸중, 각종 암 등을 유발 또는 악화시켜 생명을 단축시킨다. 본인 기존 체중에서 1kg 이상 늘면 즉각 다이어트에 돌입한다. 바늘도둑이 소도둑 되듯 1kg을 방치하면 금방 3kg이 되고 5kg이 된다.&lt;br/&gt;&lt;br/&gt;&lt;br/&gt;&lt;br/&gt;⑤사랑하는 마음으로 봉사하기&lt;br/&gt;&lt;br/&gt;&lt;br/&gt;&lt;br/&gt;봉사를 통해 마음을 나누면서 삶을 감사히 여기는 것은 자신의 세로토닌 시스템을 활성화시키는 최고의 건강행위다. 세로토닌 신경계가 활성화되면 실패나 아픔과 같은 부정적인 감정에 압도되지 않고 마음의 안정을 유지할 수 있으며, 신체적으로는 진통 효과를 얻기도 한다. &lt;br/&gt;&lt;br/&gt;&lt;br/&gt;&lt;br/&gt;⑥회복을 위해 하루 7시간 숙면 취하기&lt;br/&gt;&lt;br/&gt;&lt;br/&gt;&lt;br/&gt;잠은 피로를 풀어주고 면역력을 강화하는 자연적 치유행동으로, 한국인의 적정 수면시간은 7시간이다. 수면장애는 치매, 고혈압, 뇌졸중, 동맥질환. 성기능 장애, 당뇨 및 비만 등 각종 만성질환의 원인이 된다. 술이나 담배, 카페인은 숙면의 적이다.&lt;br/&gt;&lt;br/&gt;&lt;br/&gt;&lt;br/&gt;⑦건강을 해치는 스트레스 멀리하기&lt;br/&gt;&lt;br/&gt;&lt;br/&gt;&lt;br/&gt;만성적인 스트레스 상태에서 분비되는 스트레스 호르몬은 혈압을 높이고 면역력을 떨어뜨려, 감기나 피부트러블 같은 작은 증상부터 각종 심각한 신체 및 정신 질환까지 발생시킨다. 복식 호흡이나 스트레칭, 명상 등을 평소에 정기적으로 해 준다면 면역력 증강은 물론이고 ‘강한 멘탈’을 갖게 되어 스트레스 관리에 큰 도움이 된다. &lt;br/&gt;&lt;br/&gt;&lt;br/&gt;&lt;br/&gt;⑧강한 의지로 하루 30분이상 주 5회 땀나게 운동하기&lt;br/&gt;&lt;br/&gt;&lt;br/&gt;&lt;br/&gt;주 5회, 하루 30분 이상의 규칙적인 운동은 신체건강과 정신건강에 도움이 된다. 살짝 땀이 날 정도로 하는 유산소 운동은 피로감퇴에 효과적일 뿐 아니라 적정량의 근육을 만들어 주어 비만을 예방한다. 달리기나 사이클과 같은 운동이 부담스러울 경우 요가나 스트레칭으로 땀을 흘리는 것도 좋다. &lt;br/&gt;&lt;br/&gt;&lt;br/&gt;&lt;br/&gt;정용운기자&lt;br/&gt;&lt;br/&gt;&lt;br/&gt;&lt;br/&gt;&lt;br/&gt;&lt;br/&gt;&lt;br/&gt;한국스포츠 정용운기자 sadzoo@hksp.kr</w:t>
-        <w:br/>
-      </w:r>
-    </w:p>
-    <w:p>
-      <w:pPr>
-        <w:pStyle w:val="Title"/>
-      </w:pPr>
-      <w:r>
-        <w:t>언론사: 한국일보-2-1089.txt</w:t>
-      </w:r>
-    </w:p>
-    <w:p>
-      <w:r>
-        <w:t>제목: 자궁경부암 99% 예방… ‘자궁경부암 백신 접종 및 검사’ 필요</w:t>
-        <w:br/>
-        <w:t>날짜: 20140422</w:t>
-        <w:br/>
-        <w:t>기자: 한국아이닷컴</w:t>
-        <w:br/>
-        <w:t>링크: https://www.bigkinds.or.kr/news/detailView.do?docId=01101101.20140422100000070</w:t>
-        <w:br/>
-        <w:t>본문: 미국질병통제예방센터(CDC)는 2014년 세계 보건 분야의 가장 시급한 5대 과제 중 하나로 '자궁경부암 백신 접종 확대'를 정했다. &lt;br/&gt;&lt;br/&gt;더불어 세계보건기구(WHO)는 보고서와 성명서를 통해 자궁경부암 백신의 안전성을 입증함은 물론 접종을 장려하고 있으며, 많은 선진국에서는 이를 국가 백신 사업으로 지정, 무료로 시행될 만큼 중요하게 여기고 있다.&lt;br/&gt;&lt;br/&gt;이에 반해 우리나라는 일본의 자궁경부암 백신 부작용 논란 후 백신 접종을 결심하는 여성이 급격히 줄고 있어 자궁경부암 백신에 대한 잘못된 인식을 바로잡고 적극적인 대처와 예방이 필요한 시점이다. &lt;br/&gt;&lt;br/&gt;이와 관련해 삼성수여성의원 신미영 원장(성균관대학교 의과대학 외래조교수)의 도움말을 통해 자궁경부암을 예방하기 위한 자궁경부암 백신 및 검진에 중요성에 대해 알아본다. &lt;br/&gt;&lt;br/&gt;● 부인암, 자궁경부암 백신 접종이 필수 &lt;br/&gt;&lt;br/&gt;자궁경부암의 주된 원인은 인유두종바이러스(HPV)로, 모든 여성의 80%가 HPV에 감염될 위험이 있다.&lt;br/&gt;&lt;br/&gt;주로 성접촉으로 감염이 되는 인유두종바이러스는 성생활이 가장 활발한 20~29세가 가장 많은 감염률을 보이며, 대부분은 면역에 의해 자연 소멸되나, 발암성 HPV에 지속적으로 감염될 경우에는 자궁경부암으로 진행될 수 있다.&lt;br/&gt;&lt;br/&gt;다행인 것은 현재 자궁경부암을 유발하는 고위험성 HPV를 예방할 수 있는 백신이 개발되어 있다는 점이다. 이 백신은 자궁경부암 원인의 50~70%를 차지하는 고위험성 HPV인 16형과 18형에 대한 면역 형성은 물론 자궁경부 이형성증을 90%이상 예방할 수 있다.&lt;br/&gt;&lt;br/&gt;자궁경부암 백신 접종 시기에 관련해 산부인과학회의 검진 권고안에 따르면, 성경험이 있는 만 20세 이상의 모든 여성은 자궁경부암 조기검진의 대상이 된다. 성경험이 있거나 26세 이후라도 인유두종바이러스에 감염되지 않았다면 백신 접종을 통해 예방 효과를 얻을 수 있다. 예방접종은 6개월 동안 총 3회에 걸쳐 이루어지며 자궁경부암 예방접종 시기는 만 55세까지다. &lt;br/&gt;&lt;br/&gt;● 백신만 맞으면 암 걱정은 끝? 자궁경부암 검사 필요&lt;br/&gt;&lt;br/&gt;자궁경부암 예방접종을 완료한 경우 정기검진을 소홀히 하는 여성이 많다. 예방백신 접종으로 자궁경부암의 50%정도가 예방되었다 하더라도, 나머지 50%에서는 자궁경부암에 걸릴 수 있다는 것을 잊어서는 안 된다. &lt;br/&gt;&lt;br/&gt;결론적으로 자궁경부암의 완벽한 예방을 위해서는 자궁경부암 백신 접종과 더불어 정기검진이 필요하다. 특히 자궁경부암은 정상세포가 암세포로 변하는 과정에서, 여성이 느낄 수 있는 특별한 자각 증상이나 징후가 거의 없기 때문에 정기적인 검진이 매우 중요하다.&lt;br/&gt;&lt;br/&gt;특히 발암성 HPV 감염률은 성관계가 활발한 젊은 여성에서 가장 높게 보고되며, 35-39세 여성에서 자궁경부암이 가장 많이 발생하기 때문에 젊은 여성일수록 자궁경부암 검진을 놓치지 않고 받아야 한다. &lt;br/&gt;&lt;br/&gt;자궁경부암 검사 시기는 산부인과학회의 검진 권고안에 따르면, 성경험이 있는 만 20세 이상의 모든 여성은 자궁경부암 조기검진의 대상이 된다. 백신 접종으로 향후 자궁경부의 상피내종양과 경부암 발생률이 감소될 것으로 예상이 되지만, 현재까지는 만 20세 이상의 경우 1년에 한 번 정기검사를 권장한다. &lt;br/&gt;&lt;br/&gt;자궁경부를 포함한 자궁적출술을 시행한 여성도 이전 검사에서 이상소견이 있었거나 검진을 받지 않았던 경우에는 검사를 지속해야 한다. 자궁경부의 이상 소견이 있었던 병력이 없고 앞서 10년간 검사 결과가 정상이었다면 70세 이후에는 검사를 중단해도 된다.&lt;br/&gt;&lt;br/&gt;한국아이닷컴 이동헌 기자 ldh1412@hankooki.com&lt;br/&gt; &lt;br/&gt;&lt;br/&gt;&lt;br/&gt;&lt;br/&gt; [ⓒ 인터넷한국일보(www.hankooki.com), 무단 전재 및 재배포 금지]</w:t>
-        <w:br/>
-      </w:r>
-    </w:p>
-    <w:p>
-      <w:pPr>
-        <w:pStyle w:val="Title"/>
-      </w:pPr>
-      <w:r>
-        <w:t>언론사: 한국일보-2-1090.txt</w:t>
-      </w:r>
-    </w:p>
-    <w:p>
-      <w:r>
-        <w:t>제목: 박리디아 암 완치한 비결은 바로…</w:t>
-        <w:br/>
-        <w:t>날짜: 20140421</w:t>
-        <w:br/>
-        <w:t xml:space="preserve">기자: </w:t>
-        <w:br/>
-        <w:t>링크: https://www.bigkinds.or.kr/news/detailView.do?docId=01101101.2014042110014049309</w:t>
-        <w:br/>
-        <w:t>본문: 박리디아가 암을 극복한 사연을 털어놨다. &lt;br/&gt;&lt;br/&gt;&lt;br/&gt;&lt;br/&gt;박리디아는 21일 방송된 KBS2 '여유만만' 에 배우 김성원, 서우림, 개그맨 김경민과 함께 출연해 암과 당뇨의 최신 치료법에 대해 알아봤다. &lt;br/&gt;&lt;br/&gt;&lt;br/&gt;&lt;br/&gt;이날 박리디아는 33세 때 자궁암 진단을 받은 사실을 공개했다. 박리디아는 "턱에 커다란 종기가 나고 냉이 심해졌다"며 "산부인과를 방문했다"고 말했다. &lt;br/&gt;&lt;br/&gt;&lt;br/&gt;&lt;br/&gt;병원에서 자궁암 검사를 권유받은 박리디아는 자궁 상피 내암이라는 진단을 받았다. &lt;br/&gt;&lt;br/&gt;&lt;br/&gt;&lt;br/&gt;박리디아는 그 후 건강한 식단과 철저한 자기관리로 암을 완치할 수 있었다고 밝혔다. &lt;br/&gt;&lt;br/&gt;&lt;br/&gt;&lt;br/&gt;네티즌들은 "박리디아 대단하네" "박리디아 다행이다" "박리디아 사연 보니 산부인과 가봐야겠다" "박리디아 건강한 식단이 최고구나" 등의 반응을 보였다. &lt;br/&gt;&lt;br/&gt;&lt;br/&gt;&lt;br/&gt;한국아이닷컴 뉴스부 reporter@hankooki.com</w:t>
-        <w:br/>
-      </w:r>
-    </w:p>
-    <w:p>
-      <w:pPr>
-        <w:pStyle w:val="Title"/>
-      </w:pPr>
-      <w:r>
-        <w:t>언론사: 한국일보-2-1091.txt</w:t>
-      </w:r>
-    </w:p>
-    <w:p>
-      <w:r>
-        <w:t>제목: "100년 된 도라지" 암환자에 사기 실형</w:t>
-        <w:br/>
-        <w:t>날짜: 20140420</w:t>
-        <w:br/>
-        <w:t>기자: 목상균</w:t>
-        <w:br/>
-        <w:t>링크: https://www.bigkinds.or.kr/news/detailView.do?docId=01101101.20140420100000080</w:t>
-        <w:br/>
-        <w:t>본문: 부산지법 형사17단독 심현주 판사는 간암 말기 환자에게 중국산 도라지를 '100년 된 국산 도라지'라고 속여 거액을 챙긴 혐의(사기)로 기소된 김모(60ㆍ여)씨에게 징역 1년 6월을 선고했다고 20일 밝혔다.&lt;br/&gt;&lt;br/&gt;김씨는 2011년 7월 자신의 딸이 운영하는 건강관리실에서 쑥뜸시술을 받던 A(2012년 1월 사망)씨에게 "100년 된 자연산 도라지를 달여 복용하면 간암에 특효"라고 꾀어 1억3,000만원을 받은 뒤 수입산 도라지를 건넨 혐의로 기소됐다.&lt;br/&gt;&lt;br/&gt;김씨는 재판에서 "피해자가 직접 심마니로부터 구입한 도라지를 전달만 한 것이며 도라지 구입에 관여한 적이 없다"고 무죄를 주장했다. 하지만 심 판사는 "도라지를 얻은 경위가 불분명한데다 수입산으로 판별됐고, 말기 암 환자에게 얕은 거짓말로 거액을 편취한 것은 죄질이 매우 나쁘다"고 실형 이유를 밝혔다.&lt;br/&gt;&lt;br/&gt;&lt;br/&gt;부산=목상균기자 sgmok@hk.co.kr&lt;br/&gt; &lt;br/&gt;&lt;br/&gt;&lt;br/&gt;&lt;br/&gt; [ⓒ 인터넷한국일보(www.hankooki.com), 무단 전재 및 재배포 금지]</w:t>
-        <w:br/>
-      </w:r>
-    </w:p>
-    <w:p>
-      <w:pPr>
-        <w:pStyle w:val="Title"/>
-      </w:pPr>
-      <w:r>
-        <w:t>언론사: 한국일보-2-1092.txt</w:t>
-      </w:r>
-    </w:p>
-    <w:p>
-      <w:r>
-        <w:t>제목: 약관 불이행vs 생명 경시 조장… 자살보험금 미지급 뜨거운 감자</w:t>
-        <w:br/>
-        <w:t>날짜: 20140420</w:t>
-        <w:br/>
-        <w:t>기자: 이동현</w:t>
-        <w:br/>
-        <w:t>링크: https://www.bigkinds.or.kr/news/detailView.do?docId=01101101.20140420100000106</w:t>
-        <w:br/>
-        <w:t>본문: 생명보험사 대부분이 자살을 한 경우 약관을 어기고 재해사망보험금을 지급하지 않아온 사실이 확인됐다. 계약 당시에는 자살 사망의 경우 재해사망보험금을 주겠다고 약속해 놓고 실제로는 보험금이 절반 수준인 일반사망보험금을 지급해 온 것이다. 미지급 금액은 최대 수 조원에 달할 수 있을 것으로 추산된다. &lt;br/&gt;&lt;br/&gt;20일 금융권에 따르면 금융감독원이 생명보험업계의 자살보험금 미지급 사건을 조사한 결과, 푸르덴셜생명 등 일부를 제외한 20여개 생보사 대부분이 자살보험금을 제대로 지급하지 않은 사실을 확인했다. 금융소비자연맹은 미지급된 보험금이 생보업계 전체로 2조원에 이를 것으로 추산하고 있다. 금융당국도 지난 10여년간 미지급된 보험금만 수천억원에 이르며 현재 계약자까지 포함하면 향후 조 단위로 늘어날 것으로 보고 있다. &lt;br/&gt;&lt;br/&gt;문제가 된 보험은 2010년 4월 표준약관 개정 이전에 체결된 재해사망 특약이 있는 보험계약이다. 당시 대부분 생보사는 약관을 통해 재해사망 특약의 책임개시일로부터 2년이 지나고 계약자가 스스로 목숨을 끊으면 '재해 사망보험금'을 지급하도록 명시하고 있다. 재해로 인한 사망보험금은 일반사망보다 보험금이 2배 이상 많다. 하지만 생보사 상당수는 이들에게 일반사망보험금만 지급해 분쟁이 끊이질 않았다. 특히 표준약관 개정 이후에는 약관 변경을 근거로 내세우며 기존 약관이 적용되는 계약자들에게 일반사망보험금만 지급해 왔다. &lt;br/&gt;&lt;br/&gt;생보사들은 2000년 초반에 종신보험 표준약관을 만들면서 표기 실수가 있었던 것일 뿐 자살은 재해가 아니므로 지급 의무가 없다고 주장한다. 하지만 대법원은 지난 2007년 약관에 오류가 있더라도 보험금은 약관대로 줘야 한다고 판결한 바 있다. 이 때문에 생보사들은 문제를 제기한 고객에 대해서만 개별 보상을 해주고 있다. 업계 관계자는 "재해사망 보험금을 지급하면 가입자의 자살을 조장할 수 있고, 특히 암 등으로 사망 선고를 받은 환자가 악용할 수도 있다"고 우려했다.&lt;br/&gt;&lt;br/&gt;금감원은 재해사망금 지급에 대한 정확한 유권해석을 내리지 못하고 있다. 보험 계약자 보호가 중요하지만, 자칫 자살 분위기를 조장하는 부작용이 생길 수 있다는 우려 때문이다. 이 때문에 금감원도 지난해 8월 ING생명 검사과정에서, 2003~2010년 사이 재해사망특약에 가입한 뒤 스스로 목숨을 끊은 90여건에 대해 보험금 200억원을 지급하지 않은 사실을 확인했지만, 8개월째 이렇다 할 결론을 내놓지 못하고 있다. 대신 민원이 접수되면 분쟁 조정을 통해 생보사가 보험금의 60~70% 수준을 지급토록 하고 있다. 금융당국 관계자는 "약관해석, 지급범위 등에 대한 심도 있는 법률검토를 진행 중"이라고 말했다.&lt;br/&gt;&lt;br/&gt;&lt;br/&gt;이동현기자 nani@hk.co.kr&lt;br/&gt; &lt;br/&gt;&lt;br/&gt;&lt;br/&gt;&lt;br/&gt; [ⓒ 인터넷한국일보(www.hankooki.com), 무단 전재 및 재배포 금지]</w:t>
-        <w:br/>
-      </w:r>
-    </w:p>
-    <w:p>
-      <w:pPr>
-        <w:pStyle w:val="Title"/>
-      </w:pPr>
-      <w:r>
-        <w:t>언론사: 한국일보-2-1093.txt</w:t>
-      </w:r>
-    </w:p>
-    <w:p>
-      <w:r>
-        <w:t>제목: [편집국에서/4월 21일] 규제는 암이 아니라 콜레스테롤이다</w:t>
-        <w:br/>
-        <w:t>날짜: 20140420</w:t>
-        <w:br/>
-        <w:t xml:space="preserve">기자: </w:t>
-        <w:br/>
-        <w:t>링크: https://www.bigkinds.or.kr/news/detailView.do?docId=01101101.20140420100000069</w:t>
-        <w:br/>
-        <w:t>본문: 미국의 총기 소유 옹호론자들이 내세우는 논리 중 개인적으로 가장 반박하기 힘든 것은 "총을 손에 든 순간 힘이 센 자와 약한 자가 모두 평등해진다"는 주장이다. 만일 정부가 국민들의 총기 소유권을 박탈하게 되면 노인이나 여성처럼 약한 사람들은 힘센 사람들로부터 스스로를 보호할 수 없게 된다는 것이다.&lt;br/&gt;&lt;br/&gt;지난달 20일 청와대에서 '규제개혁 끝장토론'이 열린 이후 한달 간 이어진 정부 국회 기업 민원인들의 규제개혁 관련 발언들을 지켜보면서 규제와 연관된 논란이 총기소유 논란과 유사하다는 생각이 들었다. 총의 존재가 사람들 간 체중과 근육량의 차이를 무력화하듯 규제 역시 당사자간 유ㆍ불리, 수혜자와 피해자를 뒤바꿔 놓을 수 있다. 그렇다고 규제 없는 것이 더 자연스러운 질서라 보기도 어렵다. 허약하다는 이유로 늘 힘센 사람의 부당한 대우를 받아들여야 하는 것을 더 자연스럽다고 볼 수 없는 것과 마찬가지 이치다.&lt;br/&gt;&lt;br/&gt;결국 규제개혁이란 좋은 규제를 늘리고 나쁜 규제를 없애는 점진적ㆍ지속적 노력이어야 하지, 규제 총량을 줄이는 식의 단기적 양적 접근은 심각한 부작용을 부를 수 있다. '여객선 선령 제한을 20년에서 30년으로' 늘린 2008년의 규제완화가 진도 여객선 침몰 참사의 원인 중 하나가 된 것처럼.&lt;br/&gt;&lt;br/&gt;그렇다면 좋은 규제와 나쁜 규제는 어떻게 판단할 수 있을까. 불행히도 '명확한 잣대가 없다'는 게 정답에 가깝다. 주류 경제학 교과서들이 잘못된 규제의 대명사처럼 언급하는 '최저임금제'조차 찬반이 갈린다. 잘못된 규제라는 근거는 최저임금을 인위적으로 제한하면 한계 상황의 기업들은 고용을 줄이기 때문에 결국 최저임금을 받는 직원들만 일자리를 잃게 된다는 것이다. 하지만 폴 크루그먼 같은 경제학자는 노동시장은 빵을 파는 시장과 달리 돈 몇 푼 때문에 갑자기 직원을 해고하는 일은 잘 벌어지지 않고, 장기적으로 보면 저임 노동자의 구매력이 높아져 전체 경제성장에 도움이 되는 점이 경험적으로 입증됐다고 주장한다. 이처럼 규제의 효과는 논리와 실제가 다르고, 단기와 장기에 따라 엇갈린다.&lt;br/&gt;&lt;br/&gt;대부분 사람들이 규제 도입의 필요성을 인정하는 영역도 있다. 바로 누구든 공짜 또는극히 낮은 비용만 내고 이용하지만, 공급에는 한계가 있는 공공토지나 지하자원, 공기와 바다 등이 이런 영역에 포함된다. 이런 영역에 도입된 규제 중 가장 성공적인 예가 슈퍼마켓에서 비닐봉지를 유료로 판매하도록 한 정책이다. 몇백원의 부담이지만 소비자들의 환경보호 의식을 자극하기에는 충분해 우리나라를 비롯 전세계적으로 비닐봉투 사용이 획기적으로 줄었다. 그런데 만일 성공에 고무된 한 정치인이 과감히 비닐봉투 사용 전면금지를 도입한다면 어떻게 될까. 얼마 후 슈퍼마켓 주변에는 시장바구니를 잊고 장보기에 나섰다 당황한 사람들을 위해 불법 비닐봉투를 한 장에 천원 또는 이천원에 판매하는 행상이 등장할 것이다.&lt;br/&gt;&lt;br/&gt;이는 미국 비영리 단체인 환경보호기금(EDF) 수석 경제학자인 거노트 와그너가 쓴 의 한 대목을 살짝 윤색한 예다. &lt;br/&gt;&lt;br/&gt;이처럼 규제는 꼭 필요한 영역에 정확한 처방을 적절한 강도로 투여해야 성공할 수 있는, 매우 까다로운 존재다. 규제 대상의 이기심ㆍ나태함 같은 본성을 지나치게 제약해서도 안되고, 시장질서에 맞서서도 성공하기 힘들다. &lt;br/&gt;&lt;br/&gt;반대로 과도한 규제들 때문에 사회 구성원들의 창의성과 자율성이 질식될 지경이 돼서는 안되겠지만, 군사작전을 하듯 일거에 제거한다면 오히려 부작용만 키울 가능성이 높다. 게다가 탄소발생량 제한, 어획량 제한, 개발제한구역 같이 철폐한다면 가까운 미래에 인류의 생존이 위험해질 가능성이 큰 중요한 규제들도 적지 않다.&lt;br/&gt;&lt;br/&gt;박근혜 대통령의 '규제는 암덩어리'발언은 정책 추진 의지를 명확히 전달하기 위한 비유라고 이해한다. 하지만 규제에 대한 의학적 비유를 찾는다면 반드시 제거해야 할 암이 아니라, 너무 많으면 각종 성인병의 원인이 되지만 적당한 수준 밑으로 떨어져도 건강이 위험해지는 '콜레스테롤'이 더 정확한 비유다.&lt;br/&gt;&lt;br/&gt;&lt;br/&gt;정영오 경제부장 young5@hk.co.kr&lt;br/&gt; &lt;br/&gt;&lt;br/&gt;&lt;br/&gt;&lt;br/&gt; [ⓒ 인터넷한국일보(www.hankooki.com), 무단 전재 및 재배포 금지]</w:t>
-        <w:br/>
-      </w:r>
-    </w:p>
-    <w:p>
-      <w:pPr>
-        <w:pStyle w:val="Title"/>
-      </w:pPr>
-      <w:r>
-        <w:t>언론사: 한국일보-2-1094.txt</w:t>
-      </w:r>
-    </w:p>
-    <w:p>
-      <w:r>
-        <w:t>제목: 갑상선암, 원칙적인 진료만큼 환자와 소통도 중요해</w:t>
-        <w:br/>
-        <w:t>날짜: 20140418</w:t>
-        <w:br/>
-        <w:t>기자: 한국아이닷컴</w:t>
-        <w:br/>
-        <w:t>링크: https://www.bigkinds.or.kr/news/detailView.do?docId=01101101.20140418100000047</w:t>
-        <w:br/>
-        <w:t>본문: 최근 ‘갑상선암의 과다진단’에 대한 문제가 도마 위에 올랐다. 국가암등록 통계자료에 따르면, 1986년 갑상선암 발병률은 인구 10만 명당 6.9명에 그쳤지만, 2011년에는 10만 명당 30배가 늘어난 81명으로 집계됐다. &lt;br/&gt;&lt;br/&gt;이는 갑상선암의 발병률이 다른 암에 비해 높은 탓도 있지만, 해외 주변국보다 평균 10배가 넘는 수치로, 이번 갑상선암의 과다진단에 대한 논란을 과열시키는 데 한몫 했다는 평가다. &lt;br/&gt;&lt;br/&gt;많은 언론이 시민의 입장에서 체감하는 부분과 해외 사례를 언급하며 분석에 나서고 있지만, 의료분야의 전문성을 고려하면, 일선 진료현장에서 갑상선암 진단을 실제로 수행하고 있는 전문의의 요약이 결국 중요한 단서가 될 것이다. 물론 해외의 갑상선 치료를 실제로 경험한 국내 의사의 소견이라면 더 설득력이 클 것으로 보인다.&lt;br/&gt;&lt;br/&gt;이런 이유로 영상의학과와 이비인후과 전문의가 협진하는 위드심의원 의료진의 조언은 더 설득력이 있어 보인다. 특히 이비인후과 조우진 원장은 세계 각국의 갑상선 암 진료원칙에 대해서 체감어린 진술을 제공해 눈길을 끈다. &lt;br/&gt;&lt;br/&gt;조우진 원장은 6년 전 100년 전통의 일본 노구치갑상선병원에 연수를 했다. 당시 그가 전문의로서 가장 궁금한 것은 다름 아닌 노구치갑상선병원의 갑상선 진료원칙이었는데, 노구치 선생의 답변은 놀랍게도 "원칙이 없다"는 것이었다. 오히려 노구치병원은 갑상선혹만 바라보지 않고 전체적인 환자의 상태, 가족력, 생활습관, 갑상선과 주변 조직들의 관계 등을 종합적으로 판단해 치료 방향을 결정한다고 한다. 즉 원칙이 없는 것이 아니라, 더 넓은 시야로 갑상선암 환자를 바라보는 100년 경험이 바탕이 된 대원칙이 있는 것이다.&lt;br/&gt;&lt;br/&gt;물론 일본갑상선학회는 갑상선 진료가이드라인이 있다. 미국과 유럽의 갑상선학회도 나름의 가이드라인이 있으나, 이들 가이드라인마다 조금씩 차이가 있다. 조우진 원장은 “&lt;span class='quot0'&gt;이러한 상황을 달리 해석해 보면 갑상선 진료 원칙은 명확하게 정해져 있는 것이 아니라는 뜻이기도 하다&lt;/span&gt;”고 말했다. 그래서 앞서 언급한 노구치갑상선병원의 100년 경험에 입각한 진료원칙이 더 타당하게 느껴진다는 소견이다. &lt;br/&gt;&lt;br/&gt;국립암센터 이력을 지닌 영상의학과 심정석 원장은 암 진단과 관련해 환자들이 체감하는 부분을 오랜 진료현장 경험을 들어 좀 더 자세히 설명했다. 심정석 원장은 “&lt;span class='quot1'&gt;갑상선 혹을 살펴봤더니 암이 의심스러운 모양인데 갑상선암은 수술을 안 해도 문제가 없을 수도 있으니 그냥 경과관찰만 하자고 제시하면 그걸 순순히 받아들일 환자가 얼마나 있겠냐&lt;/span&gt;”고 반문했다. 나중에 정말 암으로 확인되고 상태마저 악화되면 의사에 대한 원망으로 끝나는 게 아니라 소송으로도 비화될 수도 있기 때문에 의사들은 되도록 적극적으로 진단하고 치료하려는 경향이 있을 수밖에 없다는 설명이다. &lt;br/&gt;&lt;br/&gt;두 원장은 결국 의사의 진료원칙 문제를 따지기 이전에 의사와 환자 간의 신뢰 문제가 해결되어야 한다고 지적했다. 즉 원칙적인 진료만큼 중요한 것이 환자와의 충분한 상의와 소통이라는 의미다. 그래서 환자들에게 공포감을 주는 방식으로 진단이나 치료를 받게 해서는 안 된다고 두 원장은 꼬집어 말했다. 무미건조한 치료사례 나열이나 치료법의 나열이 아니라, 환자의 혼란스러움과 고뇌를 충분히 경청하고 충분한 대화를 통해 형성한 내역 조사가 뒷받침되어야만 암 진단이 단순한 ‘초음파 진단 결과’에 그치지 않게 된다고 설명했다.&lt;br/&gt;&lt;br/&gt;물론 의사들이 원칙에 맞는 진료를 소신껏 하기 어려운 국내 의료현실과 암에 대한 국내 환자들의 유별난 공포, 큰 병원 치료를 막연하게 선호하는 국내환자들의 성향 등도 문제라고 지적했다. 그러나 조기 진단을 일률적으로 제한하거나 금지하는 것은 다른 문제라고 지적하며, 극단적인 가이드라인에 불과하다고 선을 그었다. 오히려 세계적으로 유례를 찾아볼 수 없을 정도로 초음파 장비와 같은 고가의 첨단 장비를 대다수의 의원급 병원들도 갖추고 있고, 저렴한 비용으로 진단을 쉽게 할 수 있는 의료환경에도 주목해봐야 하지 않겠느냐고 주장했다. &lt;br/&gt;&lt;br/&gt;위드심의원은 개원 이래로 철저하게 원칙에 따르는 진료를 고수하고 있다고 두 원장은 전했다. 원칙을 빠짐없이 환자들에게 알리는 것은 물론 충분한 상담과 설명을 통해 환자들의 이해를 돕고 있으며, 그렇기 때문에 최근의 갑상선 논란 속에서도 위드심의원은 종래와 다를 바 없는 진료를 그대로 제공할 수 있다고 덧붙였다. &lt;br/&gt;&lt;br/&gt;&lt;br/&gt;한국아이닷컴 이동헌 기자 ldh1412@hankooki.com&lt;br/&gt; &lt;br/&gt;&lt;br/&gt;&lt;br/&gt;&lt;br/&gt; [ⓒ 인터넷한국일보(www.hankooki.com), 무단 전재 및 재배포 금지]</w:t>
-        <w:br/>
-      </w:r>
-    </w:p>
-    <w:p>
-      <w:pPr>
-        <w:pStyle w:val="Title"/>
-      </w:pPr>
-      <w:r>
-        <w:t>언론사: 한국일보-2-1095.txt</w:t>
-      </w:r>
-    </w:p>
-    <w:p>
-      <w:r>
-        <w:t>제목: 가족력이 꼭 암을 만들진 않아요</w:t>
-        <w:br/>
-        <w:t>날짜: 20140417</w:t>
-        <w:br/>
-        <w:t xml:space="preserve">기자: </w:t>
-        <w:br/>
-        <w:t>링크: https://www.bigkinds.or.kr/news/detailView.do?docId=01101101.2014041710014031874</w:t>
-        <w:br/>
-        <w:t>본문: Q. 가족이 암에 걸린 적이 있으면 아이도 걸리나. &lt;br/&gt;&lt;br/&gt;&lt;br/&gt;&lt;br/&gt;A. 부모나 가까운 친척, 형제자매 중 암 환자가 있으면 아이에게 암이 생길 확률이 그렇지 않은 경우보다 높은 건 사실이다. 하지만 반드시 발병하는 건 아니니 예단할 필요는 없다. &lt;br/&gt;&lt;br/&gt;&lt;br/&gt;&lt;br/&gt;Q. 아이들의 암은 어떻게 발견되나. &lt;br/&gt;&lt;br/&gt;&lt;br/&gt;&lt;br/&gt;A. 소아 암을 조기에 진단하는 검사법은 아직 없다. 다만 이유 없이 열이 나거나 잘 안 먹거나 보채는 증상은 모든 소아 암에서 일반적으로 나타난다. 백혈병은 창백해지거나 멍이 잘 들고, 팔다리 통증이나 복부 팽창이 나타나기도 한다. 특히 백혈병이 가장 많이 생기는 3~6세 때는 아이의 건강에 더 주의할 필요가 있다. 뇌종양은 두통, 구토, 마비, 경련 등을 동반할 수 있다. &lt;br/&gt;&lt;br/&gt;&lt;br/&gt;&lt;br/&gt;Q. 젊을수록 암이 빨리 진행되고 위험하지 않나. &lt;br/&gt;&lt;br/&gt;&lt;br/&gt;&lt;br/&gt;A. 일부 성인 고형암에선 맞는 얘기지만 백혈병이나 림프종 같은 혈액암은 꼭 그렇지 않다. 백혈병 중 예후가 특히 안 좋은 유형은 소아에서 드물고 뇌종양 역시 아이는 치료가 비교적 잘 되는 경우가 많다. &lt;br/&gt;&lt;br/&gt;&lt;br/&gt;&lt;br/&gt;Q. 소아 암 치료법도 성인과 같나. &lt;br/&gt;&lt;br/&gt;&lt;br/&gt;&lt;br/&gt;A. 혈액암은 항암제로, 고형암은 수술과 항암제, 방사선을 병행해 치료하는 기본 원칙은 비슷하다. 그러나 강도는 균형 있게 조절한다. 너무 강력하게 치료하면 완치율은 높아지겠지만 아이가 어른이 됐을 때 삶의 질이 떨어지거나 후유증이 생길 수 있다.&lt;br/&gt;&lt;br/&gt;&lt;br/&gt;&lt;br/&gt;■ 유철주 교수는 &lt;br/&gt;▲ 1983년 연세대 의대 졸업 &lt;br/&gt;▲ 1993년 연세대 의학박사 취득 &lt;br/&gt;▲ 1995년~ 연세대 의대 소아청소년과 교수 &lt;br/&gt;▲ 1996~1997년 미국 세인트 주드 어린이 암연구병원 연수 &lt;br/&gt;▲ 2005년~ 소아암NGO 한빛 대표이사 &lt;br/&gt;▲ 2012~2013년 대한조혈모세포이식학회 부회장 &lt;br/&gt;▲ 전문 분야: 소아암(백혈병, 림프종, 뇌종양, 신경모세포종, 조혈모세포이식 등)&lt;br/&gt;&lt;br/&gt;&lt;br/&gt;&lt;br/&gt;임소형기자 precare@hk.co.kr</w:t>
-        <w:br/>
-      </w:r>
-    </w:p>
-    <w:p>
-      <w:pPr>
-        <w:pStyle w:val="Title"/>
-      </w:pPr>
-      <w:r>
-        <w:t>언론사: 한국일보-2-1096.txt</w:t>
-      </w:r>
-    </w:p>
-    <w:p>
-      <w:r>
-        <w:t>제목: 어른과 전혀 다른 아이들 암… "완치될 수 있어요"</w:t>
-        <w:br/>
-        <w:t>날짜: 20140417</w:t>
-        <w:br/>
-        <w:t>기자: 임소형</w:t>
-        <w:br/>
-        <w:t>링크: https://www.bigkinds.or.kr/news/detailView.do?docId=01101101.20140417100000274</w:t>
-        <w:br/>
-        <w:t>본문: 지난해 여름 청첩장 한 통이 날아왔다. 지인이 자식 시집장가 보낸다는 소식이려니 하고 무심코 봉투를 뜯었는데, 신부 이름이 낯익다. &lt;br/&gt;&lt;br/&gt;'요 녀석이 어느새 결혼을?' 유철주(55) 연세암병원 소아청소년암센터장의 얼굴에 살포시 미소가 담겼다. 결혼 당일 식이 끝나고 돌아가려는 유 센터장을 신랑신부는 한사코 붙잡았다. 유 센터장 덕분에 신부가 새 삶을 살게 됐으니 폐백 꼭 받으셔야 한다면서. 절도 받고 대추랑 밤도 넉넉히 던져줬다. '아팠던 기억 훌훌 털고 일어나 건강하게 자랐구나, 대견하다.'&lt;br/&gt;&lt;br/&gt;유 센터장이 치료했던 아이들이 이제 많이들 어른이 됐다. 가냘픈 몸으로 생사를 오가던 녀석들이 각자의 방식으로 사회에서 한몫을 해내고 있다는 소식을 들을 때마다 유 교수는 "이젠 죽어도 여한이 없겠다" 싶다. 그래서 그는 또 매일 같이 아이들과 함께 암과 싸운다.&lt;br/&gt;&lt;br/&gt;의사에서 스승으로&lt;br/&gt;&lt;br/&gt;"딸이 어릴 때 백혈병을 앓았다는 사실을 대부분은 감추고 싶어하죠. 그때 치료해준 의사가 아무리 고마워도 사돈 집안에까지 양해를 구하며 초대하기가 어디 쉬웠겠습니까."&lt;br/&gt;&lt;br/&gt;유 센터장이 결혼식에 폐백까지 모두 사양하지 않은 이유다. 그 신부뿐 아니다. 오래 전 암 투병으로 맺어진 인연이 유 센터장 주위에서 요즘 부쩍 눈에 띈다. 같은 병원의 소아 심장 의사인 김남균 소아청소년과 교수도 어릴 적 유 센터장에게서 악성림프종 치료를 받았다. 백혈병을 치료해준 한 학생은 5년 전 연세대 의대에 입학했고 곧 병원에 실습을 나올 예정이다. 치료를 받았던 녀석들이 든든한 후학이 돼 돌아온 것이다. "아이들이 열심히 산 거지 뭐 꼭 제 영향이겠습니까"라고 손사래를 치면서도 유 센터장의 표정에는 뿌듯함이 묻어난다. 그의 손을 거쳐 완치된 소아 암 환자가 1,000명이 넘는다. &lt;br/&gt;&lt;br/&gt;"처음엔 병 이겨내고 건강하게 자라기만 하면 원이 없을 것 같았는데, 이젠 제 손을 거쳐간 아이들이 기왕이면 사회에 큰 기여를 하길 바라고 있네요. 욕심일까요(웃음)?"&lt;br/&gt;&lt;br/&gt;암 치료를 받고 있거나 암 완치 후 생존한 사람이 100만명에 육박하는 시대다. 어른의 암은 상당 부분 생활 습관이나 환경 등 자신의 잘못과 무관하지 않다. 하지만 소아 암은 아니다. 유전적 요인 때문이거나 아예 원인을 모르는 경우가 대다수다. 아이는 아무 잘못이 없다. 자극적인 음식을 많이 먹거나 헬리코박터균의 영향 등으로 생기는 대장암이나 위암이 소아에서는 아주 드물다는 게 좋은 증거다. &lt;br/&gt;&lt;br/&gt;나 때문에, 내 아이가?&lt;br/&gt;&lt;br/&gt;"자녀가 암이라는 소릴 들으면 대부분의 부모가 죄책감부터 느껴요. 자신이 유전적 요인을 물려줘서 아이가 암에 걸렸다고 생각하는 거죠. 하지만 유전자에 내재된 문제가 성장 과정에서 환경을 비롯한 복합적인 영향의 결과물로 나타난 것이지, 암 자체를 부모에게서 물려받은 건 아닙니다. 자책할 필요 없어요."&lt;br/&gt;&lt;br/&gt;한 해 동안 새로 생기는 소아(18세 미만) 암 환자는 1,300~1,500명 선이다. 우리나라 전체 암 환자의 약 1%라고 보면 된다. 소아 암의 3분의 1 가량은 백혈병이고 다음은 뇌종양, 악성림프종 순이다. 어른에게도 나타나는 암이지만 소아는 양상이 전혀 다르다. 예를 들어 혈액 속에 적혈구나 혈소판이 정상적으로 만들어지지 않아 빈혈이나 출혈, 감염 등이 생기는 백혈병은 성인에게서는 치료가 어려운 급성 골수구성이, 소아에선 완치율이 높은 급성 림프구성이 많다. 신경모세포종, 윌름스종양(콩팥 암)처럼 어린 아이에게만 생기는 암도 있다. &lt;br/&gt;&lt;br/&gt;대개 소아 암은 성인 암보다 치료 경과가 좋고 완치 가능성도 높다. 실제로 전체 소아 암의 생존율은 75~80%로 같은 병을 앓는 어른보다 대부분 높다. 소아에서 가장 많은 암인 급성 림프구성 백혈병은 생존율이 85%, 뇌종양은 70% 안팎이다. 윌름스종양은 90%가 넘는다. 유 센터장은 "빨리 발견해 제때 치료하면 대개 1~3년 만에 회복된다"고 말했다. &lt;br/&gt;&lt;br/&gt;병원에서 만나는 교장선생님&lt;br/&gt;&lt;br/&gt;그럼에도 소아 암 치료는 여전히 쉽지 않다. 이유는 다른 데 있다. "젊었을 땐 완치시키는 데만 주력했어요. 거기까지가 의사의 역할이라고 생각했으니까요. 완치율이 계속 올라가고 경험이 쌓이면서 아이의 주변이 보이기 시작했습니다."&lt;br/&gt;&lt;br/&gt;아이가 투병하는 동안에는 대개 부모 중 한 명이 아이 옆에 붙어서 치료에 전념하고 다른 한 명이 생활비를 댄다. 경제적, 육체적으로 힘든 데다 발병 원인, 잘잘못까지 불필요하게 따지다 보면 집안 갈등이 잦아질 수밖에 없다. 투병 중 부모의 이혼을 겪는 아이가 적지 않은 이유다. 치료에 좋은 영향을 미칠 리 없다. &lt;br/&gt;&lt;br/&gt;"초등학교 때 악성림프종이 뇌에 전이되고 얼굴에 마비가 와 치료하느라 1년 동안 학교를 쉰 아이가 있었어요. 머리카락이 덜 자라고 움직임이 자유롭지 못한 채 복학했는데, 그만 친구들에게 놀림거리가 됐죠. 하는 수 없이 학교를 그만두고 검정고시로 대학에 진학했지만, 여전히 사회 적응을 어려워하고 있어요." &lt;br/&gt;&lt;br/&gt;치료받느라 못한 공부는 언제든 다시 하면 되지만 친구 관계를 맺는 등의 사회적응력은 학창 시절에 기르지 못하면 어른이 돼서도 힘들다. 유 센터장은 그래서 병원 안에 아예 어린이병원학교를 만들었다. 올해가 '개교' 14주년이다. &lt;br/&gt;&lt;br/&gt;"입원해 있는 동안 아이들끼리라도 자연스럽게 어울릴 수 있는 프로그램을 운영해요. 아이가 완치돼 먼저 학교에 보낸 부모를 초청해 투병 중인 아이의 부모에게 실질적인 도움이 되는 강의도 진행하죠. 여기선 아이들이 저를 교장선생님이라고 불러요(웃음)."&lt;br/&gt;&lt;br/&gt;이런 활동이 소아 암에 대한 인식을 바꿀 수 있는 계기가 되길 유 센터장은 바라고 있다. &lt;br/&gt;&lt;br/&gt;"암 치료 후 복학한 아이랑 놀지 말라는 부모도 있더군요. 병 옮는다고 말이죠. 말도 안 됩니다. 학교에서마저 경쟁만 부추기는 사회가 돼버린 탓에 자기보다 못한 상황의 친구를 돌볼 수 있는 마음이 아이들에게서 사라지고 있어요."&lt;br/&gt;&lt;br/&gt;그런 얘길 들으면 유 센터장은 아이가 치료를 잘 받았으니 학교에서 세심하게 살펴달라는 편지를 담임 교사에게 보낸다. 아이들의 암 투병이 가족문제와 사회문제로 이어지지 않도록 하는 어른들의 배려가 항암치료 못지 않게 중요하기 때문이다.&lt;br/&gt;&lt;br/&gt;&lt;br/&gt;임소형기자 precare@hk.co.kr&lt;br/&gt; &lt;br/&gt;&lt;br/&gt;▶▶▶ 관련기사 ◀◀◀&lt;br/&gt;▶ "1년에 5, 6㎝ 꾸준히 자라는지 살펴보세요"&lt;br/&gt;▶ "어떻게 아이 몸에 칼을 대냐고요? 꼭…"&lt;br/&gt;▶ "사춘기 좀 이르다고 비정상은 아니에요"&lt;br/&gt;▶ 빨라진 초경 등 생리 횟수 증가 때문에 결국…&lt;br/&gt;▶ "어른 병 앓는 아이, 치료할 수 있어요"&lt;br/&gt;▶ 환자가 부담해야 할 가격만 100만원… 헉!&lt;br/&gt;&lt;br/&gt;&lt;br/&gt; [ⓒ 인터넷한국일보(www.hankooki.com), 무단 전재 및 재배포 금지]</w:t>
-        <w:br/>
-      </w:r>
-    </w:p>
-    <w:p>
-      <w:pPr>
-        <w:pStyle w:val="Title"/>
-      </w:pPr>
-      <w:r>
-        <w:t>언론사: 한국일보-2-1097.txt</w:t>
-      </w:r>
-    </w:p>
-    <w:p>
-      <w:r>
-        <w:t>제목: 가족력이 꼭 암을 만들진 않아요</w:t>
-        <w:br/>
-        <w:t>날짜: 20140417</w:t>
-        <w:br/>
-        <w:t>기자: 임소형</w:t>
-        <w:br/>
-        <w:t>링크: https://www.bigkinds.or.kr/news/detailView.do?docId=01101101.20140417100000275</w:t>
-        <w:br/>
-        <w:t>본문: Q. 가족이 암에 걸린 적이 있으면 아이도 걸리나. &lt;br/&gt;&lt;br/&gt;A. 부모나 가까운 친척, 형제자매 중 암 환자가 있으면 아이에게 암이 생길 확률이 그렇지 않은 경우보다 높은 건 사실이다. 하지만 반드시 발병하는 건 아니니 예단할 필요는 없다. &lt;br/&gt;&lt;br/&gt;Q. 아이들의 암은 어떻게 발견되나. &lt;br/&gt;&lt;br/&gt;A. 소아 암을 조기에 진단하는 검사법은 아직 없다. 다만 이유 없이 열이 나거나 잘 안 먹거나 보채는 증상은 모든 소아 암에서 일반적으로 나타난다. 백혈병은 창백해지거나 멍이 잘 들고, 팔다리 통증이나 복부 팽창이 나타나기도 한다. 특히 백혈병이 가장 많이 생기는 3~6세 때는 아이의 건강에 더 주의할 필요가 있다. 뇌종양은 두통, 구토, 마비, 경련 등을 동반할 수 있다. &lt;br/&gt;&lt;br/&gt;Q. 젊을수록 암이 빨리 진행되고 위험하지 않나. &lt;br/&gt;&lt;br/&gt;A. 일부 성인 고형암에선 맞는 얘기지만 백혈병이나 림프종 같은 혈액암은 꼭 그렇지 않다. 백혈병 중 예후가 특히 안 좋은 유형은 소아에서 드물고 뇌종양 역시 아이는 치료가 비교적 잘 되는 경우가 많다. &lt;br/&gt;&lt;br/&gt;Q. 소아 암 치료법도 성인과 같나. &lt;br/&gt;&lt;br/&gt;A. 혈액암은 항암제로, 고형암은 수술과 항암제, 방사선을 병행해 치료하는 기본 원칙은 비슷하다. 그러나 강도는 균형 있게 조절한다. 너무 강력하게 치료하면 완치율은 높아지겠지만 아이가 어른이 됐을 때 삶의 질이 떨어지거나 후유증이 생길 수 있다.&lt;br/&gt;&lt;br/&gt;&lt;br/&gt;&lt;br/&gt;임소형기자 precare@hk.co.kr&lt;br/&gt; &lt;br/&gt;&lt;br/&gt;▶▶▶ 관련기사 ◀◀◀&lt;br/&gt;▶ "1년에 5, 6㎝ 꾸준히 자라는지 살펴보세요"&lt;br/&gt;▶ "어떻게 아이 몸에 칼을 대냐고요? 꼭…"&lt;br/&gt;▶ "어른 병 앓는 아이, 치료할 수 있어요"&lt;br/&gt;▶ "사춘기 좀 이르다고 비정상은 아니에요"&lt;br/&gt;▶ 빨라진 초경 등 생리 횟수 증가 때문에 결국…&lt;br/&gt;▶ 환자가 부담해야 할 가격만 100만원… 헉!&lt;br/&gt;&lt;br/&gt;&lt;br/&gt; [ⓒ 인터넷한국일보(www.hankooki.com), 무단 전재 및 재배포 금지]</w:t>
-        <w:br/>
-      </w:r>
-    </w:p>
-    <w:p>
-      <w:pPr>
-        <w:pStyle w:val="Title"/>
-      </w:pPr>
-      <w:r>
-        <w:t>언론사: 한국일보-2-1098.txt</w:t>
-      </w:r>
-    </w:p>
-    <w:p>
-      <w:r>
-        <w:t>제목: [Check! 건강소식] 비만 예방 디자인 공모전 外</w:t>
-        <w:br/>
-        <w:t>날짜: 20140417</w:t>
-        <w:br/>
-        <w:t xml:space="preserve">기자: </w:t>
-        <w:br/>
-        <w:t>링크: https://www.bigkinds.or.kr/news/detailView.do?docId=01101101.20140417100000276</w:t>
-        <w:br/>
-        <w:t>본문: 비만 예방 디자인 공모전&lt;br/&gt;&lt;br/&gt;한국건강관리협회 메디체크가 5월 15일까지 '제4회 비만 예방 디자인 공모전'을 진행한다. 개인 또는 3인 이내 팀을 구성해 아동 비만에 대한 심각성을 알리고 비만을 예방하는 내용을 담은 순수 창작물을 홈페이지(www.designkahp.com/designkahp2014/)를 통해 출품하면 된다. 일반부와 학생부 등 총 5개 부문에서 21명에게 상장과 상금을 수여한다. (02)322-7005&lt;br/&gt;&lt;br/&gt;파킨슨병 양ㆍ한방 협진&lt;br/&gt;&lt;br/&gt;강동경희대병원 중풍뇌질환센터가 자세가 불안정하고 걷기가 어려워 이동하는데 어려움을 겪는 파킨슨병 환자를 대상으로 4주간의 입원집중치료 프로그램을 운영하고 있다. 한의학적 검사를 시행하고 침과 봉독약침, 뜸, 부항, 한약 등으로 치료 효과를 높이는 방식이다. 병원 측은 프로그램에 참여한 환자들을 분석한 결과 일상생활수행능력장애 정도가 18.3에서 8.7점으로, 운동기능장애 정도가 16.7점에서 10.0점으로 호전됐다고 밝혔다. &lt;br/&gt;&lt;br/&gt;이화의료원 제2부속병원 조감도 공개&lt;br/&gt;&lt;br/&gt;이화여대 의료원이 서울 강서구 마곡지구에 2017년 준공 예정인 제2부속병원과 의과대학의 설계안을 확정하고 조감도(그림)를 공개했다. 모든 병실이 1인실 구조이며 환자와 의료진의 동선을 최적화하도록 설계됐다. 5월부터 본격 설계에 들어가 2015년 상반기 착공할 예정이다.&lt;br/&gt;&lt;br/&gt;세브란스병원 암병원 개원&lt;br/&gt;&lt;br/&gt;연세대 세브란스병원이 연세암병원을 개원하고 14일 진료에 들어갔다. 5년 이상 생존해 암 완치 판정을 받은 사람들이 재발이나 전이, 후유증 등을 걱정하지 않도록 '암 생존자 통합관리' 프로그램을 운영하고 환자와 가족에게 정보 제공과 상담은 물론 전원(轉院) 과정까지 지원하는 '굿닥터팀'을 배치했다. 병원 측은 로보틱 세기조절 방사선 치료기를 아시아 최초로 도입하는 등 최신 치료 장비를 대폭 확충했다고 소개했다. &lt;br/&gt;&lt;br/&gt;고대구로병원 암병원 개원 &lt;br/&gt;&lt;br/&gt;고려대 구로병원이 암병원을 새로 열고 14일 진료를 시작했다. 기존의 일일항암치료실을 확장해 암 환자가 입원하지 않고도 진료부터 치료까지 하루 안에 받을 수 있도록 했다. 암 진단부터 수술까지 걸리는 기간도 2주를 넘지 않도록 운영할 방침이다. "독창적이고 난이도 높은 복강경 수술을 비롯한 최소침습수술, 첨단 방사선 치료와 표적항암치료 등으로 환자 만족도와 치료 효과를 높이고 빠른 회복을 돕겠다"고 병원 측은 밝혔다.&lt;br/&gt;&lt;br/&gt;&lt;br/&gt; &lt;br/&gt; &lt;br/&gt;&lt;br/&gt;&lt;br/&gt;&lt;br/&gt; [ⓒ 인터넷한국일보(www.hankooki.com), 무단 전재 및 재배포 금지]</w:t>
-        <w:br/>
-      </w:r>
-    </w:p>
-    <w:p>
-      <w:pPr>
-        <w:pStyle w:val="Title"/>
-      </w:pPr>
-      <w:r>
-        <w:t>언론사: 한국일보-2-1099.txt</w:t>
-      </w:r>
-    </w:p>
-    <w:p>
-      <w:r>
-        <w:t>제목: [주웅 교수의 癌전무퇴] '쭉쭉빵빵'이 다 좋은 건 아니다</w:t>
-        <w:br/>
-        <w:t>날짜: 20140417</w:t>
-        <w:br/>
-        <w:t xml:space="preserve">기자: </w:t>
-        <w:br/>
-        <w:t>링크: https://www.bigkinds.or.kr/news/detailView.do?docId=01101101.20140417100000277</w:t>
-        <w:br/>
-        <w:t>본문: 지난해 이맘때 뉴욕타임스에 실린 여배우 앤젤리나 졸리의 유방 절제 소식은 많은 사람에게 충격을 주었다. 다른 사람도 아니고 얼굴과 몸이 생명인 여배우가 유방 절제 수술을 결정했다는 것 자체가 상상할 수 없었던 첫 번째 놀라움이었고 유방암 유전자가 뭐길래 저렇게까지 해야 하는가 하는 궁금증과 두려움이 두 번째 놀라움이었다. &lt;br/&gt;&lt;br/&gt;1975년생이니까 당년 38세, 슬슬 중년으로 접어드는 그녀가 뉴욕타임스에 기고한 글의 제목은 '나의 의학적 선택'이다. 기고의 내용은 이런 것이었다. "유전으로 인해 유방암 발병 위험이 일반인보다 높지만 현재 유방암이 생긴 것은 아니다. 앞으로 생길 암의 가능성을 완전히 없애기 위해 나 스스로의 결정으로 유방 조직을 다 제거했다."&lt;br/&gt;&lt;br/&gt;졸리가 가진 유전적 소인은 알려진 대로 BRCA 유전자 돌연변이다. 우리나라에서는 이 유전자 돌연변이의 빈도가 매우 낮지만 서양은 동양에 비해 상대적으로 높은 편이다. 졸리는 유방 절제 수술을 했듯 향후 적당한 시기에 예방적 목적으로 양쪽 난소 절제 수술을 받을 의향이 있는 것으로 알려져 있다. 임신, 출산이 아니라도 난소는 여성호르몬을 분비해 피부나 몸매의 여성다움을 유지하고 뼈를 튼튼하게 해 골다공증이 생기지 않게 하는 기능적 역할을 하고 있으니 난소 절제는 조금 후로 미룬 것이다. &lt;br/&gt;&lt;br/&gt;졸리의 선택에 대한 반론도 만만치 않았는데 과잉치료와 과잉비용에 대한 것이 많았다. 유방암 발병 확률이 높다면 검진을 자주 해 조기 발견하는 방법이 있으며 이 경우 유방 절제, 재건성형보다 비용이 적게 들 것이므로 졸리의 선택은 의료 자원의 낭비라는 주장이다. 일리 있는 말이다. 그러나 유방암의 위험 요인을 생각해 보면 이런 주장에 재반론을 할 수 있다. 졸리는 유전성 유방암이 아닌 자연발생(산발성) 유방암의 위험 역시 보통 여성 보다 높았기 때문에 고심 끝에 절제를 결정했을 것이라고 볼 수 있다. &lt;br/&gt;&lt;br/&gt;그녀의 유방암 발병 위험을 높인 다른 요인들은 바로 그녀의 (절제 수술 전의) 풍만한 가슴과 훤칠한 키다. 유방이 크다는 것은 유방 조직의 양이 많다는 것인데 유방 조직의 줄기세포 숫자는 조직의 양, 즉 유방의 크기에 비례한다. 다시 말해 가슴이 풍만한 여성은 유방 줄기세포를 더 많이 가진 것인데 줄기세포 숫자가 많을수록 세포 이상의 확률이 높아지므로 유방암 위험도가 높아질 것이라는 예측을 할 수 있는 것이다. &lt;br/&gt;&lt;br/&gt;키 큰 여성 역시 유방암의 위험이 증가한다. 키와 유방암이 상관관계를 갖는다는 연구 결과는, 키 큰 사람이 키 작은 사람에 비해 어렸을 때부터 성장기까지 성장 촉진 호르몬이 더 많았을 것이고 그 호르몬은 정상 세포가 암세포로 변환되는 과정에도 관여하므로 유방암의 위험이 더 높다는 가설로 설명되고 있다. 졸리가 여기까지 생각했는지는 알 수 없으나 여하튼 '쭉쭉빵빵'이 항상 좋은 것은 아니다. &lt;br/&gt;&lt;br/&gt;&lt;br/&gt;&lt;br/&gt;주웅 이대목동병원 산부인과 교수 &lt;br/&gt; &lt;br/&gt;&lt;br/&gt;▶▶▶ 관련기사 ◀◀◀&lt;br/&gt;▶ 은밀한 부위 아픈 여성 고민하게 만든 사연&lt;br/&gt;▶ 너무 많이… '월경과다' 그녀의 은밀한 고통&lt;br/&gt;▶ 빨라진 초경 등 생리 횟수 증가 때문에 결국…&lt;br/&gt;▶ 환자가 부담해야 할 가격만 100만원… 헉!&lt;br/&gt;▶ 592원짜리 약을 "5원에 납품하라"… 경악&lt;br/&gt;▶ 가난한 남성, 부자 남성보다 10년 일찍 죽는다&lt;br/&gt;&lt;br/&gt;&lt;br/&gt; [ⓒ 인터넷한국일보(www.hankooki.com), 무단 전재 및 재배포 금지]</w:t>
-        <w:br/>
-      </w:r>
-    </w:p>
-    <w:p>
-      <w:pPr>
-        <w:pStyle w:val="Title"/>
-      </w:pPr>
-      <w:r>
-        <w:t>언론사: 한국일보-2-1100.txt</w:t>
-      </w:r>
-    </w:p>
-    <w:p>
-      <w:r>
-        <w:t>제목: 시진핑, 파워 블로거 쉐만쯔 석방 지시</w:t>
-        <w:br/>
-        <w:t>날짜: 20140417</w:t>
-        <w:br/>
-        <w:t>기자: 박일근</w:t>
-        <w:br/>
-        <w:t>링크: https://www.bigkinds.or.kr/news/detailView.do?docId=01101101.20140417100000209</w:t>
-        <w:br/>
-        <w:t>본문: 중국의 인터넷 논객인 쉐만쯔(薛蠻子)가 구속 8개월 만에 병보석으로 풀려났다. &lt;br/&gt;&lt;br/&gt; 베이징(北京)시 공안국은 17일 병이 심할 경우 보석을 허가할 수 있다는 형사소송법 규정에 따라 미국 국적의 화교 벤처 사업가인 쉐만쯔의 병보석 신청을 받아 들였다고 밝혔다. 1,155만명의 웨이보(微博ㆍ중국판 트위터) 팔로워를 자랑하는 쉐만쯔는 인터넷을 통해 중국 사회 현실 등을 비판하며 큰 인기를 누리던 중 지난해 8월 갑자기 성매매 혐의로 체포됐다. 그러나 일각에선 당국이 인터넷 통제를 강화하기 위해 그를 본보기로 삼았다는 지적도 나왔다. 그는 체포된 뒤 관영 언론을 통해 ‘자아비판’을 하고 다른 인터넷 논객들의 ‘각성’을 촉구한 바 있다. &lt;br/&gt;&lt;br/&gt; 중화권 매체인 보쉰(博迅)은 쉐만쯔의 병보석 허가가 시진핑(習近平) 주석의 직접 지시로 이뤄졌다고 주장했다. 이 매체는 쉐만쯔의 부인이 시 주석에게 편지를 보내 남편이 암을 앓고 있으니 병 치료를 할 기회를 달라고 요청했다고 전했다. &lt;br/&gt;&lt;br/&gt; 그러나 중국 법원은 이날 쉐만쯔와 비슷한 시기에 ‘공공질서문란죄’ 혐의로 구속된 인터넷 논객 친즈후이(秦志暉)에겐 징역 3년을 선고했다. 인터넷 통제가 완화될 것이란 기대를 하기는 이르다는 게 일반적인 시각이다. &lt;br/&gt;&lt;br/&gt;베이징=박일근특파원 ikpark@hk.co.kr&lt;br/&gt; &lt;br/&gt;&lt;br/&gt;&lt;br/&gt;&lt;br/&gt; [ⓒ 인터넷한국일보(www.hankooki.com), 무단 전재 및 재배포 금지]</w:t>
-        <w:br/>
-      </w:r>
-    </w:p>
-    <w:p>
-      <w:pPr>
-        <w:pStyle w:val="Title"/>
-      </w:pPr>
-      <w:r>
-        <w:t>언론사: 한국일보-2-1101.txt</w:t>
-      </w:r>
-    </w:p>
-    <w:p>
-      <w:r>
-        <w:t>제목: '주민 찾아가는 건강관리' 쪽방촌 80%가 서비스 받아</w:t>
-        <w:br/>
-        <w:t>날짜: 20140416</w:t>
-        <w:br/>
-        <w:t>기자: 정승임</w:t>
-        <w:br/>
-        <w:t>링크: https://www.bigkinds.or.kr/news/detailView.do?docId=01101101.20140416100000006</w:t>
-        <w:br/>
-        <w:t>본문: 지난해 서울시가 의료 사각지대에 있는 쪽방촌 10가구 중 8가구의 건강을 돌본 것으로 나타났다.&lt;br/&gt;&lt;br/&gt;서울시는 방문 건강관리사업으로 지난해 65세 이상 독거 노인, 쪽방촌, 다문화가정, 탈북자 가정 등을 직접 방문해 취약계층 22만2,959명의 건강을 돌봤다고 15일 밝혔다. 특히 이 사업으로 서울 쪽방촌 전체 가구의 81%인 2,559가구가 건강관리를 받았다.&lt;br/&gt;&lt;br/&gt;방문 건강관리사업은 간호사가 취약계층 가정을 직접 찾아 혈압, 당뇨, 정신건강 상태를 파악하고 관리법을 알려주는 서비스다. 고혈압 환자에겐 스스로 혈압을 관리할 수 있도록 혈압기기를 제공하고 흡연자에게 금연클리닉을 연결해주는 방식으로 운영되며 필요한 경우에는 물리치료사, 영양사, 치위생사, 사회복지사 등 전문인력도 투입된다. 지난해 전문인력 357명이 하루 평균 6.7가구를 방문해 보건의료서비스를 제공했다.&lt;br/&gt;&lt;br/&gt;관리 대상자는 고혈압환자가 8만3,918명으로 가장 많았고 관절염(6만2,197명) 당뇨(3만4,794명) 뇌졸중(1만1,227명) 암(1만249명) 순이었다.&lt;br/&gt;&lt;br/&gt;서울시에 따르면 방문 건강관리사업이 실제로 취약계층의 건강 증진에 기여한 것으로 나타났다. 하루 30분 이상 걷기 운동을 실천한 비율은 전체 관리 대상자의 62.1%로 서울시 전체 걷기 실천율(52.1%)보다 높았고 흡연율도 12.7%로 서울시 전체 흡연율(23%)보다 낮았다. 특히 식이요법과 약 복용을 통해 고혈압과 당뇨 수치를 적정 수준으로 유지하게 된 대상자는 각각 5만8,546명(69.8%)과 2만800명(59.8%)으로 국내 고혈압 조절률(42.9%)과 당뇨 조절률(28.5%)을 크게 웃돌았다.&lt;br/&gt;&lt;br/&gt;김창보 서울시 보건정책관은 "방문 인력이 지난해 취약계층 4만10가구를 새로 발굴해 건강관리 서비스 대상에 등록했다"며 "앞으로 맞춤형 방문 건강관리 서비스를 지속적으로 운영해 의료복지 사각지대를 해소해 나가겠다"고 밝혔다.&lt;br/&gt;&lt;br/&gt;&lt;br/&gt;&lt;br/&gt;정승임기자 choni@hk.co.kr&lt;br/&gt; &lt;br/&gt;&lt;br/&gt;&lt;br/&gt;&lt;br/&gt; [ⓒ 인터넷한국일보(www.hankooki.com), 무단 전재 및 재배포 금지]</w:t>
-        <w:br/>
-      </w:r>
-    </w:p>
-    <w:p>
-      <w:pPr>
-        <w:pStyle w:val="Title"/>
-      </w:pPr>
-      <w:r>
-        <w:t>언론사: 한국일보-2-1102.txt</w:t>
-      </w:r>
-    </w:p>
-    <w:p>
-      <w:r>
-        <w:t>제목: [볼만한 TV] SBS ‘희망 TV’</w:t>
-        <w:br/>
-        <w:t>날짜: 20140414</w:t>
-        <w:br/>
-        <w:t>기자: 문미영</w:t>
-        <w:br/>
-        <w:t>링크: https://www.bigkinds.or.kr/news/detailView.do?docId=01101101.20140414100000210</w:t>
-        <w:br/>
-        <w:t>본문: 갑자기 찾아온 병마는 한 사람의 삶을 송두리째 바꿔버릴 수 있다. 하지만 그 병마가 희망과 사랑까지 뺏어 갈 수는 없다. SBS 는 15일 오후 5시 35분 악성뇌종양과 싸우고 있는 15세 소녀 한별이의 희망과 가족애에 대한 이야기를 선보인다. &lt;br/&gt;&lt;br/&gt;한별이는 2년 전 단순 감기에 걸린 줄 알았는데 희귀 악성 종양이라는 선고를 받는다. 33번의 방사선 치료를 받으며 고통을 감내하고 있지만 현대의학을 총동원해도 아직 원인조차 밝혀내지 못하고 있다. &lt;br/&gt;&lt;br/&gt;갑자기 찾아 온 병은 한별이의 삶을 송두리째 바꿔버렸다. 며칠 동안 계속됐던 기침과 구토가 단순한 감기인 줄 알았지만 병원에서 뇌하수체 배아세포종이라는 희귀 질환 판정을 받았다. 암 선고를 받고 암 덩어리를 제거하는 수술과 4번의 항암치료, 무려 33번의 방사선 치료를 받았다. 하지만 언제 재발할지 모르는 종양 때문에 불안한 날들을 보내고 있다. &lt;br/&gt;&lt;br/&gt;한달에 20일은 병원에 입원하는 해야 하는 한별이는 경상북도에 위치한 집에서 서울 암 전문 병원으로 매번 기차를 타고 통원치료를 받아야 하는 고통스러운 나날을 보내고 있다. 암 때문에 또래 친구들처럼 키도 자라지 못하고 있는 한별이의 꿈은 학교로 돌아가는 것. 한별이는 교복을 입고 평범한 소녀로 살아가는 꿈을 꾼다. &lt;br/&gt;&lt;br/&gt;5년간 경과를 집중적으로 관리를 받아야 하는 한별이의 약값과 한 달에 한 번씩 재발을 막기 위해 정기적으로 받아야 하는 골수검사, 척수검사, 그리고 입원할 때마다 드는 병원비는 현재 가족들의 생계를 위협하고 있는 상황이다. 오른손과 다리에 장애를 가진 아빠는 딸의 치료비 마련을 위해 장애인 콜택시를 운영하고 있지만 생활비와 한별이의 의료비를 모두 충당하기에는 턱없이 부족한 형편이다. 공장에 다니던 엄마는 한별이 간호와 통원치료를 위해 직장에 나가지 못하고 있어 가족들의 경제적 상황은 더욱 악화됐다. &lt;br/&gt;&lt;br/&gt;한별이네 가족을 가장 힘들게 하는 것은 어디를 가도 집중되는 이목과 이유 없이 떠도는 소문들이다. 외롭고 힘든 상황에서 진정한 친구와 도움이 필요한 시점. 한별이는 를 통해 다시 예전의 삶으로 돌아가고 싶다는 바람을 전했다. &lt;br/&gt;&lt;br/&gt;문미영기자&lt;br/&gt;&lt;br/&gt;&lt;br/&gt;&lt;br/&gt;한국스포츠 문미영기자 mymoon@hksp.kr&lt;br/&gt; &lt;br/&gt;&lt;br/&gt;&lt;br/&gt;&lt;br/&gt; [ⓒ 인터넷한국일보(www.hankooki.com), 무단 전재 및 재배포 금지]</w:t>
-        <w:br/>
-      </w:r>
-    </w:p>
-    <w:p>
-      <w:pPr>
-        <w:pStyle w:val="Title"/>
-      </w:pPr>
-      <w:r>
-        <w:t>언론사: 한국일보-2-1103.txt</w:t>
-      </w:r>
-    </w:p>
-    <w:p>
-      <w:r>
-        <w:t>제목: "아버지 병원비 마련" 택시 강도짓 대학생에 새 삶 기회</w:t>
-        <w:br/>
-        <w:t>날짜: 20140414</w:t>
-        <w:br/>
-        <w:t>기자: 이성택</w:t>
-        <w:br/>
-        <w:t>링크: https://www.bigkinds.or.kr/news/detailView.do?docId=01101101.20140414100000009</w:t>
-        <w:br/>
-        <w:t>본문: 기초생활수급자인 가정 형편 탓에 아버지의 병원비를 마련할 길이 없자 강도로 돌변했던 대학생이 갱생의 기회를 얻었다. 피해자들이 처벌을 바라지 않을 정도로 안타까운 사연에 법원이 선처를 결정한 것이다. &lt;br/&gt;&lt;br/&gt;A(22)씨에게 가난은 아무리 발버둥쳐도 벗어나기 힘든 늪이었다. 2011년 서울 소재 대학에 입학했다가 한 학기 만에 입대한 A씨는 지난해 6월 제대 후에도 복학하지 못한 채 돈을 벌어야 했다. 당뇨, 갑상선 질환, 대상포진 등을 앓고 있던 아버지(55)가 지난해 12월 척추수술까지 받아야 했기 때문이다. 2000년 아버지와 이혼한 어머니(50)도 2005년 암 수술을 받은 기초생활수급자여서 도움을 요청할 형편이 아니었다. &lt;br/&gt;&lt;br/&gt;A씨는 낮에는 신용카드 모집, 전단지 배포, 정수기 영업 등을 하고 밤에는 나이트클럽 종업원으로 일했지만, 병원비와 생활비를 대기에는 턱없이 부족했다. 결국 사채를 썼고 대출금은 순식간에 1,500만원까지 불어났다. 궁지에 몰린 A씨는 평생 후회할 길로 들어섰다. &lt;br/&gt;&lt;br/&gt;지난 1월 30일 새벽 A씨는 털모자와 마스크로 얼굴을 가린 채 서울 은평구의 한 편의점 앞에서 김모(38)씨가 모는 택시를 탔다. 목적지에 도착하자 A씨는 "죄송합니다. 아버지가 아파서 그렇습니다"라며 집에서 들고 나온 부엌칼로 김씨를 위협, 15만원을 빼앗았다. &lt;br/&gt;&lt;br/&gt;A씨는 이틀 뒤 새벽에도 같은 장소에서 유모(43)씨가 운전하는 택시에 탄 뒤 같은 수법으로 6만원을 빼앗았다가 유씨가 거세게 달려들자 돈을 택시 와이퍼에 끼워놓고 줄행랑을 쳤다. 다음날 새벽 같은 장소에서 택시를 잡으려던 A씨는 피해자들의 신고를 받고 잠복 중이던 경찰에 붙잡혀 특수강도 혐의로 구속 기소됐다. &lt;br/&gt;&lt;br/&gt;A씨의 어머니는 재판 내내 법정을 찾아와 "아들을 한 번만 용서해달라"며 눈물로 호소했다. 검찰은 징역 5년을 구형했으나 법원은 한 번 더 기회를 주기로 했다. &lt;br/&gt;&lt;br/&gt;서울서부지법 형사합의11부(부장 성지호)는 A씨에게 징역 2년6월에 집행유예 4년을 선고했다고 13일 밝혔다. 재판부는 "피해자들이 느꼈을 충격과 공포를 고려하면 피고인의 책임을 결코 가볍게 볼 수 없다"면서도 "피해 액수가 경미하고, 아버지의 병원비와 생활비를 마련하기 위해 범행을 저지른 것으로 보이며, 피해자들이 처벌을 원치 않는 점 등을 참작한다"고 양형 이유를 설명했다. A씨가 저지른 범죄의 기본형량은 징역 5~45년이지만 재판부는 작량 감경(재판부 재량으로 형량을 줄여주는 것)을 적용했다.&lt;br/&gt;&lt;br/&gt;&lt;br/&gt;&lt;br/&gt;이성택기자 highnoon@hk.co.kr&lt;br/&gt; &lt;br/&gt;&lt;br/&gt;&lt;br/&gt;&lt;br/&gt; [ⓒ 인터넷한국일보(www.hankooki.com), 무단 전재 및 재배포 금지]</w:t>
-        <w:br/>
-      </w:r>
-    </w:p>
-    <w:p>
-      <w:pPr>
-        <w:pStyle w:val="Title"/>
-      </w:pPr>
-      <w:r>
-        <w:t>언론사: 한국일보-2-1104.txt</w:t>
-      </w:r>
-    </w:p>
-    <w:p>
-      <w:r>
-        <w:t>제목: 서울 베이비부머 위한 교육시설 자치구별로 1곳씩 짓는다</w:t>
-        <w:br/>
-        <w:t>날짜: 20140414</w:t>
-        <w:br/>
-        <w:t>기자: 김경준</w:t>
-        <w:br/>
-        <w:t>링크: https://www.bigkinds.or.kr/news/detailView.do?docId=01101101.20140414100000344</w:t>
-        <w:br/>
-        <w:t>본문: 서울시가 2020년까지 50대 베이비붐 세대를 위한 교육시설을 25곳으로 확대하는 등 맞춤형 지원에 나섰다.&lt;br/&gt;&lt;br/&gt;14일 서울시가 발표한 '베이비응원 종합계획'에 따르면 시는 베이비붐 세대의 교육과 일자리 확대, 사회공헌 활성화, 건강지원 등을 위해 베이비붐 세대의 전용 교육공간을 25개로 늘린다. 베이비부머 정책의 컨트롤타워 역할을 하게 될 '50+ 캠퍼스'는 서울의 5대 권역별로 1곳씩 설치된다. 2016년 마포구 산업인력공단 별관동에서 첫 선을 보이고 이듬해 구로구 오류동 천왕2지구 사회시설부지에도 설치할 예정이다. &lt;br/&gt;&lt;br/&gt;또 자치구 단위 지역 특화 정보를 제공하는 인생이모작지원센터는 현재 운영 중인 은평구에 이어 5월 종로구에 2센터를 개관하고, 2015년 노원ㆍ영등포구에 추가로 설치하는 등 2020년까지 20곳을 구축할 방침이다. &lt;br/&gt;&lt;br/&gt;한편 이들의 직업훈련 및 창업 지원을 위해 서울시 기술교육원 부설 '베이비부머 직업교육센터'를, 장년창업센터 부설로 '베이비부머 창업센터'를 신설한다. 농업기술센터에서는 귀농 창업교육을 확대 운영할 계획이다. 일자리 연계를 위한 '베이비부머 일자리 엑스포'도 매년 1회씩 개최할 방침이다. &lt;br/&gt;&lt;br/&gt;이 밖에도 베이비부머의 사회공헌활동을 촉진하기 위해 50+ 캠퍼스 내에 '사회공헌 허브'를 구축하고, 건강 관리를 돕기 위해 내년부터 만 55세 암 검진 본인부담금을 전액 지원해 검진율을 60%까지 올릴 계획이다. &lt;br/&gt;&lt;br/&gt;보건사회연구원의 2010년 조사에 따르면 베이비붐 세대의 63.9%가 노후에도 일하기를 희망했다. 평균 은퇴 연령은 52.6세, 현업 중단 이후 대책이 없는 사람은 83.4%였다.&lt;br/&gt;&lt;br/&gt;&lt;br/&gt;김경준기자 ultrakj75@hk.co.kr&lt;br/&gt; &lt;br/&gt;&lt;br/&gt;&lt;br/&gt;&lt;br/&gt; [ⓒ 인터넷한국일보(www.hankooki.com), 무단 전재 및 재배포 금지]</w:t>
-        <w:br/>
-      </w:r>
-    </w:p>
-    <w:p>
-      <w:pPr>
-        <w:pStyle w:val="Title"/>
-      </w:pPr>
-      <w:r>
-        <w:t>언론사: 한국일보-2-1105.txt</w:t>
-      </w:r>
-    </w:p>
-    <w:p>
-      <w:r>
-        <w:t>제목: 분당비뇨기과 정관수술, 통증과 정력 문제 안전할까?</w:t>
-        <w:br/>
-        <w:t>날짜: 20140414</w:t>
-        <w:br/>
-        <w:t>기자: 한국아이닷컴</w:t>
-        <w:br/>
-        <w:t>링크: https://www.bigkinds.or.kr/news/detailView.do?docId=01101101.20140414100000051</w:t>
-        <w:br/>
-        <w:t>본문: 세계적으로 올바른 피임방법에 대한 관심이 높아지고 있다. 흔히 여성들의 월경 주기를 고려한 피임 방법은 정확성이 떨어지기 때문에 크게 권장되지는 않으며, 최근에는 남편들의 정관수술이 확실하면서도 안전한 피임법으로 알려진다. &lt;br/&gt;&lt;br/&gt;정관수술은 고환에서 만들어진 정자가 이동하는 통로인 정관을 차단하여 체외로 방출되지 못하게 함으로써 피임효과를 얻고자 하는 수술이다. 과거에는 정관을 실로 묶는 방법이 주로 사용됐지만, 근래에 들어 실로 묶은 후 정관을 자르고, 다시 레이저로 지지는 3단계 수술로 발전하면서 수술 성공률을 한층 높이게 됐다.&lt;br/&gt;&lt;br/&gt;하지만 많은 남성들이 막연히 수술에 대한 거부감 또는 통증과 수술 후 정력 감소에 대한 불안감으로 인해 시술을 주저하는 경우도 많지 않다.&lt;br/&gt;&lt;br/&gt;이에 대해 분당정관수술 비뇨기과 맨유비뇨기과 조성우 원장은 “&lt;span class='quot0'&gt;정관수술에 대한 수술을 고민하는 남성들 중 대부분은 통증에 대한 막연한 두려움을 가졌거나 수술 후 성기능 약화에 대해 고민하는 경우가 많다&lt;/span&gt;”며, “&lt;span class='quot0'&gt;수술 통증은 수면유도 후 수술법과 음낭 피부와 정관 부위에 2중 마취방법을 통해 쉽게 극복할 수 있는 문제이며, 수술 후 성기능 약화와는 관계가 없다&lt;/span&gt;”라고 강조했다.&lt;br/&gt;&lt;br/&gt;우선 수면 유도 후 국소마취 하에 수술을 진행하면 수술에 대한 환자의 부담감은 거의 없다. 요즘 많이 시행되는 무도정관수술은 음낭을 절개하지 않고 작은 구멍만 만들어 수술하기 때문에 실밥 제거나 수술 상처 부위가 작아 회복이 빠르고 더욱 편안한 수술법이기도 하다.&lt;br/&gt;&lt;br/&gt;정관수술은 말 그대로 정자가 이동하는 통로인 정관을 차단하여 피임 효과를 얻기 위한 수술법이기 때문에 고환기능에는 전혀 영향을 미치지 않으므로 정력과는 무관하다.&lt;br/&gt;&lt;br/&gt;고환에서 생성되는 남성호르몬은 고환 혈관으로 배출되므로 정관수술에 아무런 영향을 받지 않고 정상적으로 분비되며, 사정액 또한 정낭, 전립선 에서 만들어지는 액체 성분과 고환에서 만들어지는 정자가 함께 모여 나오는 것으로서, 정낭액과 전립선액은 그대로 분비되므로 사정액의 양에는 변화가 거의 없다. &lt;br/&gt;&lt;br/&gt;다만 이러한 방법은 수면 마취에 대한 많은 경험이 많고, 각종 안전장치가 확보된 경우에만 시행되어야 하므로 수술 병원 선택 시 각별한 주의가 필요하다. &lt;br/&gt;&lt;br/&gt;분당 비뇨기과 조성우 원장은 “수면마취 시술 외에도 무도정관수술은 절개하지 않고도 정관만을 정확히 찾아내어 외부로 꺼낸 후 수술해야 하므로 수술 난이도가 높고, 수술법 습득에도 많은 시간이 걸려 실제로 무도정관 방법으로 시술하는 병원은 많지 않은 현실”이라며, “수술 후 실밥을 제거하기 위해 내원하라는 곳은 무도정관수술을 하는 곳이 아니다. 수술을 결정하기 전 통증 관리나 수술방법에 대해 좀 더 상세하게 확인하는 것이 바람직할 것”이라고 당부했다.&lt;br/&gt;&lt;br/&gt;한편, 분당 맨유비뇨기과는 수면유도 후 정관수술이나 무도정관수술을 포함, 신장, 방광, 전립선, 고환의 암 수술과 같은 중대한 질병 치료에서부터 조루, 발기부전 시술, 음경확대수술과 같은 다양한 남성 성형 수술을 진행하고 있다. &lt;br/&gt;&lt;br/&gt;대부분의 네트워크 병원에서 시행하는 상담사에 의한 상담이 아닌 전문적인 지식과 많은 수술경험을 가진 원장이 직접 상담을 시행해, 환자가 원하는 바를 정확히 파악하고 개개인의 체형에 맞는 수술을 선택하며, 우수한 첨단 장비를 이용해 부작용과 통증이 최소화된 진료를 지향한다.&lt;br/&gt;&lt;br/&gt;한국아이닷컴 이동헌 기자 ldh1412@hankooki.com&lt;br/&gt; &lt;br/&gt;&lt;br/&gt;&lt;br/&gt;&lt;br/&gt; [ⓒ 인터넷한국일보(www.hankooki.com), 무단 전재 및 재배포 금지]</w:t>
-        <w:br/>
-      </w:r>
-    </w:p>
-    <w:p>
-      <w:pPr>
-        <w:pStyle w:val="Title"/>
-      </w:pPr>
-      <w:r>
-        <w:t>언론사: 한국일보-2-1106.txt</w:t>
-      </w:r>
-    </w:p>
-    <w:p>
-      <w:r>
-        <w:t>제목: '개인 흡연자 패소' 대법 판결이 부담되지만…</w:t>
-        <w:br/>
-        <w:t>날짜: 20140414</w:t>
-        <w:br/>
-        <w:t xml:space="preserve">기자: </w:t>
-        <w:br/>
-        <w:t>링크: https://www.bigkinds.or.kr/news/detailView.do?docId=01101101.2014041410013999860</w:t>
-        <w:br/>
-        <w:t>본문: 국민건강보험공단이 14일 "흡연 때문에 추가로 부담한 진료비를 물어내라"며 ㈜KT&amp;G·필립모리스코리아㈜·BAT코리아㈜ 등 국내외 3개 담배제조사를 상대로 537억원 규모의 손해배상 소송을 제기했다. 소송가액 537억원은 흡연과의 인과관계가 인정된 소세포암(폐암), 편평세포암(후두암) 환자 중 30년 이상의 흡연기간, 20갑년(1일 1갑씩 20년간 피운 흡연량) 이상의 흡연력을 가진 이들을 대상으로 지불한 치료비를 추정한 것이다. &lt;br/&gt;&lt;br/&gt;&lt;br/&gt;&lt;br/&gt;한국소비자연맹, 한국부인회 등은 "흡연의 피해로부터 국민의 건강을 지키고 삶의 질 향상에 필요한 소송"이라며 지지성명을 냈지만, 지난 10일 대법원이 흡연 피해보상을 청구한 개인들에게 패소 판결을 내리면서 건보공단이 무리하게 소송을 제기한다는 시각이 부쩍 커지고 있다. &lt;br/&gt;&lt;br/&gt;&lt;br/&gt;&lt;br/&gt;개인들의 담배 소송과정에서 일부 암은 담배 때문에 발병했다는 인과관계가 인정되기는 했지만 대법원은 '담배의 위험성을 숨긴 담배회사의 과실과 고의성'은 인정하지 않았다. 이것이 건보공단에 적지 않은 부담이다. 송옥렬 서울대 법학전문대학원 교수는 "흡연을 개인의 자유의지에 따른 선택으로 치부한 법원의 판결이 억울하기는 하겠지만, 건보공단이 담배회사의 과실 등을 입증해야 하기 때문에 현실적으로 승소 가능성은 희박하다"고 말했다. &lt;br/&gt;&lt;br/&gt;&lt;br/&gt;&lt;br/&gt;이에 대해 안선영 건보공단 법무지원실 선임전문연구위원(변호사)은 "이번 소송의 당사자인 필립모리스와 BAT는 미국 내 소송에서 니코틴 함량조작, 흡연의 해독성에 대해 허위주장을 한 것으로 밝혀졌고 (국내 재판에서도) 이를 부인하지 않을 것으로 본다"며 "KT&amp;G도 개인들이 낸 소송에서는 담배의 유해성을 부인했었지만 (외국 담배회사가 유해성을 시인하면) 적잖은 압력을 받을 것"이라고 밝혔다. 건보공단은 또한 담배회사 내부고발자의 정보 공개를 기대하고 있다.&lt;br/&gt;&lt;br/&gt;&lt;br/&gt;&lt;br/&gt;건보공단의 소송 제기를 내심 반대해 온 기획재정부, 보건복지부는 소송비용으로 국민의 건보료를 지불해야 하기 때문에 신중해야 한다고 밝혔었다. 그러나 소송비용은 최소 3억원에서 최대 5억8,000여만원으로 지나치게 큰 금액은 아니다. &lt;br/&gt;&lt;br/&gt;&lt;br/&gt;&lt;br/&gt;김종대 건보공단 이사장은 이날 "담배는 세계보건기구(WHO)가 없어져야 할 공적(公敵) 1호로 지적한 것으로 이번 소송은 좌고우면할 필요가 없는 것"이라며 "(담배소송은) 양심의 문제, 사회정의 차원의 문제"라고 명분을 내세웠다. 흡연소송을 지지하는 전문가들도 승소 가능성보다는 소송의 공익성에 방점을 뒀다. 서홍관 국립암센터 국제암대학원대학교 교수(금연운동협의회 회장)는 "개인의 책임 문제를 따지는 소송이 아니라 확률로서 해볼만한 가치가 있다"면서도 "승소 가능성에 대해서는 뭐라고 말할 수 없다"고 말했다. &lt;br/&gt;&lt;br/&gt;&lt;br/&gt;&lt;br/&gt;건보공단은 이번 소송의 외부 대리인으로 법무법인 남산(대표변호사 정미화)을 선임했다. 남산은 공단 변호사 3명(안선영, 임현정, 전성주)과 함께 소송대리인단을 구성 소송을 진행하게 된다. 남산은 지난 10일 대법원이 패소판결한 KT&amp;G와 국가를 상대로 흡연자 30명이 낸 손해배상소송의 대리인이다.&lt;br/&gt;&lt;br/&gt;&lt;br/&gt;&lt;br/&gt;이왕구기자 fab4@hk.co.kr</w:t>
-        <w:br/>
-      </w:r>
-    </w:p>
-    <w:p>
-      <w:pPr>
-        <w:pStyle w:val="Title"/>
-      </w:pPr>
-      <w:r>
-        <w:t>언론사: 한국일보-2-1107.txt</w:t>
-      </w:r>
-    </w:p>
-    <w:p>
-      <w:r>
-        <w:t>제목: '개인 흡연자 패소' 대법 판결이 부담</w:t>
-        <w:br/>
-        <w:t>날짜: 20140414</w:t>
-        <w:br/>
-        <w:t>기자: 이왕구</w:t>
-        <w:br/>
-        <w:t>링크: https://www.bigkinds.or.kr/news/detailView.do?docId=01101101.20140414100000309</w:t>
-        <w:br/>
-        <w:t>본문: 국민건강보험공단이 14일 "흡연 때문에 추가로 부담한 진료비를 물어내라"며 ㈜KT&amp;G·필립모리스코리아㈜·BAT코리아㈜ 등 국내외 3개 담배제조사를 상대로 547억원 규모의 손해배상 소송을 제기했다. 소송가액 547억원은 흡연과의 인과관계가 인정된 소세포암(폐암), 편평세포암(후두암) 환자 중 30년 이상의 흡연기간, 20갑년(1일 1갑씩 20년간 피운 흡연량) 이상의 흡연력을 가진 이들을 대상으로 지불한 치료비를 추정한 것이다. &lt;br/&gt;&lt;br/&gt;한국소비자연맹, 한국부인회 등은 "흡연의 피해로부터 국민의 건강을 지키고 삶의 질 향상에 필요한 소송"이라며 지지성명을 냈지만, 지난 10일 대법원이 흡연 피해보상을 청구한 개인들에게 패소 판결을 내리면서 건보공단이 무리하게 소송을 제기한다는 시각이 부쩍 커지고 있다. &lt;br/&gt;&lt;br/&gt;개인들의 담배 소송과정에서 일부 암은 담배 때문에 발병했다는 인과관계가 인정되기는 했지만 대법원은 '담배의 위험성을 숨긴 담배회사의 과실과 고의성'은 인정하지 않았다. 이것이 건보공단에 적지 않은 부담이다. 송옥렬 서울대 법학전문대학원 교수는 "흡연을 개인의 자유의지에 따른 선택으로 치부한 법원의 판결이 억울하기는 하겠지만, 건보공단이 담배회사의 과실 등을 입증해야 하기 때문에 현실적으로 승소 가능성은 희박하다"고 말했다. &lt;br/&gt;&lt;br/&gt;이에 대해 안선영 건보공단 법무지원실 선임전문연구위원(변호사)은 "이번 소송의 당사자인 필립모리스와 BAT는 미국 내 소송에서 니코틴 함량조작, 흡연의 해독성에 대해 허위주장을 한 것으로 밝혀졌고 (국내 재판에서도) 이를 부인하지 않을 것으로 본다"며 "KT&amp;G도 개인들이 낸 소송에서는 담배의 유해성을 부인했었지만 (외국 담배회사가 유해성을 시인하면) 적잖은 압력을 받을 것"이라고 밝혔다. 건보공단은 또한 담배회사 내부고발자의 정보 공개를 기대하고 있다.&lt;br/&gt;&lt;br/&gt;건보공단의 소송 제기를 내심 반대해 온 기획재정부, 보건복지부는 소송비용으로 국민의 건보료를 지불해야 하기 때문에 신중해야 한다고 밝혔었다. 그러나 소송비용은 최소 3억원에서 최대 5억8,000여만원으로 지나치게 큰 금액은 아니다. &lt;br/&gt;&lt;br/&gt;김종대 건보공단 이사장은 이날 "담배는 세계보건기구(WHO)가 없어져야 할 공적(公敵) 1호로 지적한 것으로 이번 소송은 좌고우면할 필요가 없는 것"이라며 "(담배소송은) 양심의 문제, 사회정의 차원의 문제"라고 명분을 내세웠다. 흡연소송을 지지하는 전문가들도 승소 가능성보다는 소송의 공익성에 방점을 뒀다. 서홍관 국립암센터 국제암대학원대학교 교수(금연운동협의회 회장)는 "개인의 책임 문제를 따지는 소송이 아니라 확률로서 해볼만한 가치가 있다"면서도 "승소 가능성에 대해서는 뭐라고 말할 수 없다"고 말했다. &lt;br/&gt;&lt;br/&gt;건보공단은 이번 소송의 외부 대리인으로 법무법인 남산(대표변호사 정미화)을 선임했다. 남산은 공단 변호사 3명(안선영, 임현정, 전성주)과 함께 소송대리인단을 구성 소송을 진행하게 된다. 남산은 지난 10일 대법원이 패소판결한 KT&amp;G와 국가를 상대로 흡연자 30명이 낸 손해배상소송의 대리인이다.&lt;br/&gt;&lt;br/&gt;&lt;br/&gt;&lt;br/&gt;이왕구기자 fab4@hk.co.kr&lt;br/&gt; &lt;br/&gt;&lt;br/&gt;▶▶▶ 관련기사 ◀◀◀&lt;br/&gt;▶ "정부, 흡연 경고그림은 반대하면서 담배소송한다고?"&lt;br/&gt;▶ 제조사 위법 입증해야… 사실상 승소 힘들어&lt;br/&gt;▶ "담배소송, 사회갈등·비용만 유발" 비난&lt;br/&gt;▶ “임신 중 음주는 담배·대마초보다 해롭다”&lt;br/&gt;▶ [건보공단 담배소송 강행] 정부는 못마땅&lt;br/&gt;▶ "담배 소송은 정의실현" vs "도움안되는 무모한 행동"&lt;br/&gt;&lt;br/&gt;&lt;br/&gt; [ⓒ 인터넷한국일보(www.hankooki.com), 무단 전재 및 재배포 금지]</w:t>
-        <w:br/>
-      </w:r>
-    </w:p>
-    <w:p>
-      <w:pPr>
-        <w:pStyle w:val="Title"/>
-      </w:pPr>
-      <w:r>
-        <w:t>언론사: 한국일보-2-1108.txt</w:t>
-      </w:r>
-    </w:p>
-    <w:p>
-      <w:r>
-        <w:t>제목: 사용자의 인식을 디자인한다… 애플의 또 다른 천재 '조니'</w:t>
-        <w:br/>
-        <w:t>날짜: 20140411</w:t>
-        <w:br/>
-        <w:t>기자: 오미환</w:t>
-        <w:br/>
-        <w:t>링크: https://www.bigkinds.or.kr/news/detailView.do?docId=01101101.20140411100000239</w:t>
-        <w:br/>
-        <w:t>본문: 아이맥, 아이팟, 아이폰, 아이패드. 디자인 혁명을 넘어 사고ㆍ생활방식 혁명까지 일으킨 애플의 이 제품들은 모두 한 사람의 손을 거쳐 나왔다. 스티브 잡스가 '내 영혼의 파트너'라고 불렀던 애플의 디자인 총괄 수석 부사장 조너선 아이브(47)다. &lt;br/&gt;&lt;br/&gt;세계에서 가장 유명한 산업 디자이너지만, 그의 삶은 알려진 게 거의 없다. 영국 출신이고, 1997년 잡스와 의기투합하면서 둘이 함께 애플 신화를 썼다는 게 고작이다. 대외적으로 나서지 않는 내성적 성격과 애플의 철저한 비밀주의에 가려진 탓이다.&lt;br/&gt;&lt;br/&gt;그의 삶과 경력, 디자인 철학을 자세히 밝힌 것은 '위대한 디자인 기업 애플을 만든 또 한 명의 천재'라는 부제가 붙은 이 책, 가 유일하다. IT 전문 매체 와이어드닷컴의 뉴스 편집자였고, 현재 애플 관련 최고의 인기 블로그인 컬트오브맥닷컴을 운영하는 리앤더 카니가 애플의 전ㆍ현직 직원을 중심으로 약 200명을 취재해 썼다. 원서는 지난해 나왔다. &lt;br/&gt;&lt;br/&gt;아이브는 누구인가에 대한 궁금증을 풀어주는 책이다. 어떤 사람이고 어떻게 일해 왔는지 비교적 구체적으로 그려 보인다. 상냥한 말씨의 영국 신사라는 이미지 뒤로 일에는 철저하고 집요한 전문가, 뛰어난 리더로서 그의 초상화가 보인다. 디자이너이자 영국 디자인 교육정책가였던 아버지의 영향, 디자이너로서 정체성을 심어준 뉴캐슬 과학기술대의 교육, 로버츠 위버 그룹과 탠저린 등에서 쌓은 다양한 경험 등 애플 입사 전의 잘 알려지지 않은 면모도 전달한다.&lt;br/&gt;&lt;br/&gt;이런 전기적 사실보다 흥미로운 것은 그의 디자인 철학이다. "물건을 디자인하는 것이 아니라 물건에 대한 사용자의 인식을 디자인한다"는 게 핵심이다. 애플 제품이 디자인 혁명을 넘어 우리 삶에 근본적 혁신을 일으킨 비결이 여기에 있다. 이음매나 나사못 하나 보이지 않는 애플 제품의 지독한 미니멀리즘은 군더더기 없이 본질만 남을 때까지 줄이고 줄인 끝에 나온다. 그의 궁극 목표는 디자인이 사라져 보이지 않게 하는 것이다. "디자이너가 내 면전에 대고 자신의 꼬리를 흔들고 있는 것 같은 제품을 접하면 정말 짜증난다"며 "우리 목표는 단순한 제품"이라고 말한다. &lt;br/&gt;&lt;br/&gt;잡스는 2011년 암으로 세상을 떠났지만, 아이브는 애플에 남았다. 현 CEO 팀 쿡조차 그를 위해 일한다고 할 만큼 거의 절대적인 영향력을 지니고 있다. "스티브 잡스의 진정한 후계자" "조니(조너선의 애칭)가 애플을 떠난다면 잡스 사망보다 더 큰 악재가 될 것"이라는 평가는 과언이 아니다. 잡스 없는 애플은 어디로 갈까. 애플 최고의 혁신가 아이브를 소개한 이 책에서 그 실마리를 구할 수 있다.&lt;br/&gt;&lt;br/&gt;&lt;br/&gt;&lt;br/&gt;오미환 선임기자 mhoh@hk.co.kr&lt;br/&gt; &lt;br/&gt;&lt;br/&gt;&lt;br/&gt;&lt;br/&gt; [ⓒ 인터넷한국일보(www.hankooki.com), 무단 전재 및 재배포 금지]</w:t>
-        <w:br/>
-      </w:r>
-    </w:p>
-    <w:p>
-      <w:pPr>
-        <w:pStyle w:val="Title"/>
-      </w:pPr>
-      <w:r>
-        <w:t>언론사: 한국일보-2-1109.txt</w:t>
-      </w:r>
-    </w:p>
-    <w:p>
-      <w:r>
-        <w:t>제목: 세계에서 가장 더러운 강 ‘짜따룸강의 비참한 현실’</w:t>
-        <w:br/>
-        <w:t>날짜: 20140411</w:t>
-        <w:br/>
-        <w:t>기자: 한국아이닷컴</w:t>
-        <w:br/>
-        <w:t>링크: https://www.bigkinds.or.kr/news/detailView.do?docId=01101101.20140411100000167</w:t>
-        <w:br/>
-        <w:t>본문: 인도네시아 서부자바 반둥을 가로질러 흐르는 찌따룸강은 세계에서 가장 더러운 강(川) 중의 하나다. 11일 영국 일간 데일리메일은 인도네시아 사람 3,500만명이 여전히 식수와 생활용수로 의존하고 있는 찌따룸강이 세계에서 가장 오염된 강이라고 전했다. &lt;br/&gt;&lt;br/&gt;찌따룸강의 길이는 약 269㎞이며 인도네시아 수도지역인 자카르타의 1,500만명의 식수와 반둥지역의 농업용수와 약 1,000만명의 식수로 사용된다. 또한 강 유역에는 약 500만명이 강에 의지해 식수와 생활용수로 살고 있다. &lt;br/&gt;&lt;br/&gt;이 강은 20년 전만 해도 사람들이 멱도 감고 물고기도 살 정도로 깨끗했다. 하지만 공장의 폐수와 생활쓰레기, 그리고 죽은 동물의 사체로 오염되어 지금은 물고기조차 살 수 없을 정도로 오염됐다. 강 유역의 2,000개가 넘는 공장에서는 불법으로 납, 수은, 비소 및 기타독소를 강에 내버리고 있으며, 5,020㎢를 오염시키고 있다. &lt;br/&gt;&lt;br/&gt;그린피스는 보고서에서 “&lt;span class='quot0'&gt;독성화학물질로 물고기의 60% 이상이 폐사했다&lt;/span&gt;”라며 “세계에서 가장 더러운 강”이라고 지적했다. 또한 “강 유역의 섬유제조업체들은 갭, H&amp;M, 아디다스 등과 비즈니스 계약으로 독성화학물질을 강으로 흘려보내고 있다”고 덧붙였다. &lt;br/&gt;&lt;br/&gt;강 유역에 사는 한 주민은 “더 이상 강에서 물고기를 잡을 수 없게 됐다”라며 “난 모든 사람들이 쓰레기를 버린 결과를 알 것이라고 생각한다. 아이들을 위해서라도 대책이 필요하다”라고 주장했다. &lt;br/&gt;&lt;br/&gt;주민들은 섬유공장에서 불법으로 화학물질을 강으로 흘려보내고 있으며, 인근마을의 우물은 수은이 권장 기준치보다 4배가량 높다고 밝혔다. &lt;br/&gt;&lt;br/&gt;주민들은 이런 화학물질로 인해 암 발생 비율이 높아졌을 뿐만 아니라 피부질환, 정신질환, 및 어린 아이들의 성장에 크나큰 영향을 미친다고 설명했다. &lt;br/&gt;&lt;br/&gt;더 이상 물고기를 잡을 수 없게 되자 지역 주민들은 강물에 떠다니는 쓰레기를 주워서 생업을 이어가고 있을 정도로 비참한 생활을 하고 있다고 전했다. &lt;br/&gt; &lt;br/&gt;&lt;br/&gt;한국아이닷컴 김정균 기자 kjkim79@hankooki.com&lt;br/&gt;&lt;br/&gt;&lt;br/&gt;&lt;br/&gt; [ⓒ 인터넷한국일보(www.hankooki.com), 무단 전재 및 재배포 금지]</w:t>
-        <w:br/>
-      </w:r>
-    </w:p>
-    <w:p>
-      <w:pPr>
-        <w:pStyle w:val="Title"/>
-      </w:pPr>
-      <w:r>
-        <w:t>언론사: 한국일보-2-1110.txt</w:t>
-      </w:r>
-    </w:p>
-    <w:p>
-      <w:r>
-        <w:t>제목: 고신대복음병원 심혈관센터 부정맥 수술 2000례 돌파</w:t>
-        <w:br/>
-        <w:t>날짜: 20140411</w:t>
-        <w:br/>
-        <w:t>기자: 김창배</w:t>
-        <w:br/>
-        <w:t>링크: https://www.bigkinds.or.kr/news/detailView.do?docId=01101101.20140411100000141</w:t>
-        <w:br/>
-        <w:t>본문: 고신대학교복음병원(병원장 이상욱)심혈관센터는 개소 5년만에 부산지역에서는 최초로 부정맥 수술 2,000례를 돌파 했다고 11일 밝혔다. &lt;br/&gt;&lt;br/&gt;심혈관센터에서 담당하는 질환은 협심증과 심근경색 등 관상동맥질환을 비롯 고혈압· 심부전증· 부정맥· 심장판막질환· 동맥경화에 의한 혈관질환· 고지혈증 등 심장과 혈관에 발생하는 모든 병들이다. 이곳에서는 외래 진료시 접수 당일에 진찰과 검사, 결과 확인 등이 이뤄지는 원스톱(One-stop)체계를 갖추고 급성기질환의 응급수술로 생명을 구하고 있다. &lt;br/&gt;&lt;br/&gt;뇌·심혈관 계통 질환은 한국에서 암에 이어 두번째로 많은 사망원인 질환으로 식생활의 서구화로 허혈성 심장 질환의 사망률은 지난 30년간 급격하게 증가하고 있다. &lt;br/&gt;&lt;br/&gt;심혈관센터 차태준 교수팀은 현재까지 부정맥 시술과 심방세동 원인 병소 절제시술을 2000례 이상 시행해 95% 이상의 성공률을 기록했다. &lt;br/&gt;&lt;br/&gt;특히 차 교수팀의 허정호 교수는 중풍과 심부전을 악화시키는 심방세동의 중요발생 원인이 심방의 '아세틸콜린 이온 전류'가 비정상적으로 활성화되기 때문이라는 것을 확인해 대한순환기학회 학술대회에서 젊은 연구자상을 수상하기도 했다.&lt;br/&gt;&lt;br/&gt;&lt;br/&gt;&lt;br/&gt;김창배기자 kimcb@hk.co.kr&lt;br/&gt; &lt;br/&gt;&lt;br/&gt;&lt;br/&gt;&lt;br/&gt; [ⓒ 인터넷한국일보(www.hankooki.com), 무단 전재 및 재배포 금지]</w:t>
-        <w:br/>
-      </w:r>
-    </w:p>
-    <w:p>
-      <w:pPr>
-        <w:pStyle w:val="Title"/>
-      </w:pPr>
-      <w:r>
-        <w:t>언론사: 한국일보-2-1111.txt</w:t>
-      </w:r>
-    </w:p>
-    <w:p>
-      <w:r>
-        <w:t>제목: 그녀의 열정이 점잖은 환경운동을 투쟁으로 바꿨다</w:t>
-        <w:br/>
-        <w:t>날짜: 20140411</w:t>
-        <w:br/>
-        <w:t>기자: 유상호</w:t>
-        <w:br/>
-        <w:t>링크: https://www.bigkinds.or.kr/news/detailView.do?docId=01101101.20140411100000229</w:t>
-        <w:br/>
-        <w:t>본문: 1948년 스위스 화학자 파울 헤르만 뮐러는 쓸모 없던 합성 화합물에서 획기적인 살충 효과를 발견, 인간을 질병으로부터 보호했다는 공로로 노벨 생리의학상을 수상했다. 이후 10여년 이 합성 화합물은 대량으로 생산돼 광범위하게 사용됐다. 디클로로-디페닐-트리클로로메틸메탄, 흔히 DDT라고 부르는 것이 그것이다. 20세기 중반은 DDT뿐 아니라 각종 화학물질이 인류에게 다가온 복음인 양 인식되고 소비된 시대다. 1962년 봄 생물학을 전공한 조용한 성격의 작가가 을 발표하면서, 그 흐름은 극적인 반전을 맞게 된다.&lt;br/&gt;&lt;br/&gt;당시에도 환경과 생태 보호에 대한 인식은 있었다. 하지만 그건 낭만적 성격의 이상주의에 가까웠다. 하지만 은 DDT가 동물에게 끼치는 영향을 과학적으로 관찰, 그것이 핵실험으로 말미암은 방사능 낙진의 영향과 비슷하다는 결론을 도출해냈다. 대중은 경악했다. 이후 자연과 환경에 대한 의식은 점잖은 보존주의에서 시급하고 논쟁적이고 적극적인 환경주의로 변화하게 된다.&lt;br/&gt;&lt;br/&gt;을 쓴 사람은 레이첼 카슨이라는 이름의 50대 여성 작가였다. 를 포함한 세 권의 책을 써 내 나름의 팬을 확보하고 있었지만 전국적인 주목을 받은 적은 없었다. 전업 작가의 길로 들어서기 전 17년 간 정부 기관에서 일한 공무원이기도 했다. 하지만 발간 이후 그는 격렬한 논쟁의 중심이 됐다. 거대 기업의 끊임없는 위협에 시달려야 했다. 그리고 그는, 스스로 바라지 않았던 바였을지 몰라도, 투사가 됐다. 오늘날 사람들은 그를 '환경운동의 어머니'로 기억한다.&lt;br/&gt;&lt;br/&gt;이 책은 발간 50주년을 기념해 2012년 윌리엄 사우더가 펴낸 평전이다. 카슨의 평전이 국내에 처음 소개되는 것은 아니다. 린다 리어가 1997년 쓴 책이 2004년 (원제 'Rachel Carson: Witness for Nature')이라는 제목으로 번역돼 나왔다. 카슨의 삶을 연대기적으로 기술한 밀도 있는 전기다. 방대한 분량의 페이지 속에 카슨의 삶을 촘촘하게 재구성했다. 이 책 (원제 'On a Father Shore: The Life and Legacy of Rachel Carson')도 평전의 성격이다. 하지만 시간 흐름에 따른 서술 방식에선 벗어나 있다. &lt;br/&gt;&lt;br/&gt;지은이는 카슨의 생각과 작품세계에 결정적 영향을 끼친 몇몇 인물과 사건, 책에 집중한다. 그리고 그것이 어떻게 카슨의 작품으로 열매 맺혔는지 과정을 추적한다. 카슨의 총체적 삶을 느끼고 싶다면 리어의 평전을, 카슨의 머릿속의 깊숙이 들여다보고 싶다면 사우더의 평전을 펴는 게 좋을 것이다.&lt;br/&gt;&lt;br/&gt;꼼꼼한 조사를 통해 축적한 자료를 격조 있는 문장으로 써낸 이 책이 그려내는 카슨이라는 인물의 윤곽은 이렇다. 본래 매우 수줍은 성격이지만 일에 있어서는 누구보다 열정적인 사람, 그에게 환호하는 대중보다는 자연세계 속에 머물 때 한결 편안함을 느끼는 사람. 지은이는 카슨이 벗과 나눈 낭만적 우정, 암으로 죽어가는 과정도 섬세한 목소리로 들려준다. 수필가의 섬세함을 지닌 과학자, 지극히 평범하면서도 혁명적이었던 20세기의 개혁가, 누구보다 인간과 자연을 사랑한 한 인간의 얼굴을 이 책에서 확인할 수 있다.&lt;br/&gt;&lt;br/&gt;&lt;br/&gt;&lt;br/&gt;유상호기자 shy@hk.co.kr&lt;br/&gt; &lt;br/&gt;&lt;br/&gt;&lt;br/&gt;&lt;br/&gt; [ⓒ 인터넷한국일보(www.hankooki.com), 무단 전재 및 재배포 금지]</w:t>
-        <w:br/>
-      </w:r>
-    </w:p>
-    <w:p>
-      <w:pPr>
-        <w:pStyle w:val="Title"/>
-      </w:pPr>
-      <w:r>
-        <w:t>언론사: 한국일보-2-1112.txt</w:t>
-      </w:r>
-    </w:p>
-    <w:p>
-      <w:r>
-        <w:t>제목: [위클리 트윗] 4월 4일~4월 10일</w:t>
-        <w:br/>
-        <w:t>날짜: 20140410</w:t>
-        <w:br/>
-        <w:t xml:space="preserve">기자: </w:t>
-        <w:br/>
-        <w:t>링크: https://www.bigkinds.or.kr/news/detailView.do?docId=01101101.20140410100000321</w:t>
-        <w:br/>
-        <w:t>본문: ‏@DrMyung &lt;br/&gt;&lt;br/&gt;역학분야에서 가장 확실하게 밝혀진 인과관계 중의 하나가 흡연과 폐암인데 오늘 대법원에서는 인과관계가 없다며 폐암 사망자 유족 등이 국가와 담배회사 KT&amp;G를 상대로 낸 손해배상 청구소송에서 원고 패소 판결 확정했다. 의학 교양을 쌓고 양심을 가져라.&lt;br/&gt;&lt;br/&gt;‏@andyyyyoh&lt;br/&gt;&lt;br/&gt;재판부의 입장은 담배와 암이 무관하다는 게 아니고, 흡연이 암 발병에 어느 정도 영향은 있으나, 담배를 '제조한 행위' 자체는 암 발병과 관련이 없다는 것이다. 다시 말해 "네가 사서 피워놓고 왜 돈 달라 그러느냐?" 이런 것이다.&lt;br/&gt;&lt;br/&gt;@ActualEntities&lt;br/&gt;&lt;br/&gt;우리는 누구나 계부나 계모가 될 가능성을 가지고 살아간다. 그것은 특별한 형태의 가족관계가 아니라 이제는 보편적 가족관계이다. 아동학대는 생부모여서 계부모여서 일어나는 것이 아니라 이 사회의 법과 제도가 아이들을 보호하지 못해 발생한 국가적인 문제다.&lt;br/&gt;&lt;br/&gt;‏@debatetor&lt;br/&gt;&lt;br/&gt;출산율이 높아져야 돈을 버는 분유 제조회사에서조차 임신하면 퇴사를 강요당하는 곳, 우리는 그런 곳에서 살고 있다.&lt;br/&gt;&lt;br/&gt;‏@tinyapl_&lt;br/&gt;&lt;br/&gt;북한은 평소엔 돈이 없어서 다 굶어 죽을 미개한 나라지만 신기하게도 우리나라 선거철만 되면 과학기술이 비약적으로 진보해 무인기로 핵을 터뜨리는 과학선진국이 된다&lt;br/&gt;&lt;br/&gt;&lt;br/&gt; &lt;br/&gt; &lt;br/&gt;&lt;br/&gt;&lt;br/&gt;&lt;br/&gt; [ⓒ 인터넷한국일보(www.hankooki.com), 무단 전재 및 재배포 금지]</w:t>
-        <w:br/>
-      </w:r>
-    </w:p>
-    <w:p>
-      <w:pPr>
-        <w:pStyle w:val="Title"/>
-      </w:pPr>
-      <w:r>
-        <w:t>언론사: 한국일보-2-1113.txt</w:t>
-      </w:r>
-    </w:p>
-    <w:p>
-      <w:r>
-        <w:t>제목: 담배 소송 흡연자 패소… "생명 경시 판결" 비판</w:t>
-        <w:br/>
-        <w:t>날짜: 20140410</w:t>
-        <w:br/>
-        <w:t xml:space="preserve">기자: </w:t>
-        <w:br/>
-        <w:t>링크: https://www.bigkinds.or.kr/news/detailView.do?docId=01101101.20140410100000158</w:t>
-        <w:br/>
-        <w:t>본문: 15년의 길고 긴 '담배 소송'이 흡연자의 패소로 끝이 났다. 대법원은 10일 흡연과 폐암 사이의 개별적 인과관계를 인정하지 않고 국가와 KT&amp;G의 손을 들어줬다. &lt;br/&gt;&lt;br/&gt;지난 1999년 소송이 제기된 담배소송은 15년 만에 대법원의 확정 판결을 받았다. 재판부는 "흡연과 원고들에게 발병한 비소세포암, 세기관지 폐포세포암(모두 폐암) 사이에 역학적 인과관계가 인정될 수 있다고 하더라도 어느 특정 흡연자가 흡연을 했다는 사실과 위와 같은 비특이성 질환에 걸렸다는 사실만으로 양자 사이의 개별적 인과관계를 인정할 만한 개연성이 증명됐다고 보기는 어렵다"고 밝혔다.&lt;br/&gt;&lt;br/&gt;원고 패소 확정 판결을 받은 흡연자측은 "생명을 중시하지 않는 판결"이라며 "국가와 담배회사의 눈치를 보는 판결이자 정책적인 판결"이라고 반발했다. 이어 "앞으로 소송은 계속 할 것이며 담배 피해에 대한 사법적·입법적인 입증을 위해 노력할 것"이라고 주장했다. &lt;br/&gt;&lt;br/&gt;흡연이 폐암의 원인이라고 주장하는 소송은 1950년대 미국에서 처음 제기됐다. 이후 미국은 선진국 가운데 가장 폭넓고 적극적으로 흡연 피해를 인정하고 있다.&lt;br/&gt;&lt;br/&gt;미국도 담배소송이 제기된 초반에는 담배회사의 승소로 끝나는 경우가 많았다. 그러나 1990년대 담배회사가 오래전부터 암 유발 사실을 알면서도 적극 은폐하고 오히려 흡연자들을 깊이 중독 시키기 위해 니코틴 함량을 조작했다는 내부 문건이 공개되면서 담배회사가 흡연 피해자에게 거액을 배상하라는 결론이 잇따라 나왔다.&lt;br/&gt;&lt;br/&gt;미국을 제외한 일본과 프랑스, 독일 등은 아직 흡연자에게 책임을 묻는 추세다. &lt;br/&gt;&lt;br/&gt;네티즌들은 "담배 소송 흡연자 패소… 이제 시작이다" "담배 소송 흡연자 패소 실망이다" "담배 소송 흡연자 패소 잘 모르겠다" "담배 소송 흡연자 패소 왜 인과관계가 없지?" 등의 반응을 보였다. &lt;br/&gt;&lt;br/&gt;한국아이닷컴 뉴스부 reporter@hankooki.com&lt;br/&gt; &lt;br/&gt;&lt;br/&gt;&lt;br/&gt;&lt;br/&gt; [ⓒ 인터넷한국일보(www.hankooki.com), 무단 전재 및 재배포 금지]</w:t>
-        <w:br/>
-      </w:r>
-    </w:p>
-    <w:p>
-      <w:pPr>
-        <w:pStyle w:val="Title"/>
-      </w:pPr>
-      <w:r>
-        <w:t>언론사: 한국일보-2-1114.txt</w:t>
-      </w:r>
-    </w:p>
-    <w:p>
-      <w:r>
-        <w:t>제목: 건보공단 소송도 '뿌연 연기'</w:t>
-        <w:br/>
-        <w:t>날짜: 20140410</w:t>
-        <w:br/>
-        <w:t>기자: 송옥진</w:t>
-        <w:br/>
-        <w:t>링크: https://www.bigkinds.or.kr/news/detailView.do?docId=01101101.20140410100000395</w:t>
-        <w:br/>
-        <w:t>본문: 국내 첫 담배소송이 10일 대법원에서 원고패소로 확정되면서 건보공단의 담배소송에도 먹구름을 드릴 것이라는 전망이 나오고 있다. 이날 대법원은 담배 설계(제조)상의 결함 등 '담배회사의 위법성'과 '흡연과 암 발생의 개별적 인과관계'를 인정하지 않았는데, 이는 건보공단의 담배소송에서도 똑같이 쟁점이 될 것이기 때문이다. &lt;br/&gt;&lt;br/&gt;하지만 건보공단은 "개인이 흡연과 질병의 인과관계, 담배회사의 위법성 등을 입증하기가 어려운 것이 현실이고 세계적으로도 개인이 담배회사를 상대로 한 소송에서 이긴 전례가 없다"며 "공단의 담배소송 양상은 다를 것"이라고 말했다. &lt;br/&gt;&lt;br/&gt;안선영 건보공단 법무지원실 선임전문연구위원(변호사)은 "담배회사의 위법성 입증은 쉽진 않겠지만 조직을 갖춘 공단이 나서고 국내외 전문가, 세계보건기구(WHO)와도 협조할 예정인 만큼 법정에서 다퉈볼 만하다"고 말했다. &lt;br/&gt;&lt;br/&gt;또 건보공단은 항소심에서 흡연과의 인과관계가 인정된 소세포암(폐암)·편평세포암(후두암)을 소송 대상으로 삼을 것이기 때문에 이번 대법원 판결에서 비소세포암(폐암)·세기관지 폐포세포암(폐암)과 흡연의 인과관계가 인정되지 않은 것은 문제될 것이 없다는 설명이다. &lt;br/&gt;&lt;br/&gt;건보공단은 한국인암예방연구(KCPS) 자료를 활용해 소세포암과 편평세포암 환자 중 30년 이상의 흡연기간, 20갑년(1일 1갑씩 20년을 피운 흡연량) 이상의 흡연력을 가진 사람을 가려 소송 규모를 537억원으로 잠정 결정한 상태다. 한국인암예방연구(KCPS)는 교직원, 공무원 등으로 대상이 한정돼 있어 흡연과 질병의 개별적 인과관계를 입증하기가 쉬울 것이라는 판단이다. 건보공단은 11일 소송 대리인 모집을 마감하고 이르면 14일 법원에 소장을 제출한다.&lt;br/&gt;&lt;br/&gt;송옥진기자 click@hk.co.kr&lt;br/&gt; &lt;br/&gt;&lt;br/&gt;▶▶▶ 관련기사 ◀◀◀&lt;br/&gt;▶ "담배소송, 사회갈등·비용만 유발" 담배협회 비난&lt;br/&gt;▶ “임신 중 음주는 담배·대마초보다 해롭다”&lt;br/&gt;▶ 건보공단 담배소송 강행에 정부는 못마땅&lt;br/&gt;▶ "담배 소송은 정의실현" vs "도움안되는 무모한 행동"&lt;br/&gt;▶ 본격화되는 담배 소송, 국내외 사례는&lt;br/&gt;▶ 건보 최대 3천억 흡연소송… 담배사 책임입증 난관&lt;br/&gt;&lt;br/&gt;&lt;br/&gt; [ⓒ 인터넷한국일보(www.hankooki.com), 무단 전재 및 재배포 금지]</w:t>
-        <w:br/>
-      </w:r>
-    </w:p>
-    <w:p>
-      <w:pPr>
-        <w:pStyle w:val="Title"/>
-      </w:pPr>
-      <w:r>
-        <w:t>언론사: 한국일보-2-1115.txt</w:t>
-      </w:r>
-    </w:p>
-    <w:p>
-      <w:r>
-        <w:t>제목: 15년 끌었던 '담배소송' 흡연자 패소 확정</w:t>
-        <w:br/>
-        <w:t>날짜: 20140410</w:t>
-        <w:br/>
-        <w:t>기자: 김청환</w:t>
-        <w:br/>
-        <w:t>링크: https://www.bigkinds.or.kr/news/detailView.do?docId=01101101.20140410100000347</w:t>
-        <w:br/>
-        <w:t>본문: 폐암에 걸린 흡연자들이 1999년 담배 제조회사와 국가를 상대로 손해배상 청구소송을 낸 지 15년 만에 패소 확정 판결을 받았다. 항소심에서 일부 폐암이 흡연과 인과관계가 있다고 인정했을 뿐 대법원에서 담배 제조의 결함이나 위해성 정보 은폐 등 불법행위를 인정하지 않은 것은 1,2심과 같다. &lt;br/&gt;&lt;br/&gt;대법원 2부(주심 신영철 대법관)는 10일 흡연 피해자 7명과 그 가족 등 30명이 KT&amp;G(옛 담배인삼공사)와 국가를 상대로 낸 손해배상 청구소송 상고심 2건에서 원고 패소 판결한 원심을 확정했다. &lt;br/&gt;&lt;br/&gt;재판부는 "흡연과 비특이성(원인을 알 수 없는) 질환인 세기관지 폐포세포암, 비소세포암의 발병 사이에 역학적 인과관계가 인정된다고 하더라도, 특정 개인에 대해서는 흡연과 비특이성 질환 사이의 인과관계를 인정할 만한 개연성이 증명됐다고 보기 어렵다"고 판단했다. 집단적으로는 흡연이 폐암을 유발하는 경향이 확인되지만 개별 환자에 대해서는 흡연만이 폐암의 원인인지 단정짓기 어렵다는 뜻이다. &lt;br/&gt;&lt;br/&gt;항소심에서 소세포암과 편평세포암에 걸린 원고 4명은 흡연과 폐암의 인과관계를 인정받았는데 이는 상고심의 판단 대상에서 제외됐다. 즉 대법원 판결은 흡연과 폐암 사이의 인과관계를 전면 부정한 것이 아니라 2심에서 인과관계를 인정하지 않은 폐암에 대해 같은 판단을 내린 것이다.&lt;br/&gt;&lt;br/&gt;또 "니코틴을 제거하면 흡연의 효과를 얻을 수 없는 점을 고려하면, 니코틴이나 타르를 완전히 제거할 수 있는 방법을 채용하지 않은 것을 담배 설계상의 결함이라고 볼 수 없다"고 밝혔다. &lt;br/&gt;&lt;br/&gt;재판부는 "성분분석이나 동물실험 또는 외국의 문헌을 통해 알게 된 정보를 모두 공개할 의무를 부담한다고 보기 어렵고, 담뱃갑에 경고문을 표시했으며, 흡연이 질환의 원인이 될 수 있다는 것은 사회 전반에 인식돼 자유의지에 따른 선택으로 보인다"며 "피고들이 제조한 담배에 이전부터 소비돼 온 담배와 다른 특별한 위해성이 있다고 볼 만한 증거가 없다"고 덧붙였다.&lt;br/&gt;&lt;br/&gt;&lt;br/&gt;&lt;br/&gt;김청환기자 chk@hk.co.kr&lt;br/&gt; &lt;br/&gt;&lt;br/&gt;&lt;br/&gt;&lt;br/&gt; [ⓒ 인터넷한국일보(www.hankooki.com), 무단 전재 및 재배포 금지]</w:t>
-        <w:br/>
-      </w:r>
-    </w:p>
-    <w:p>
-      <w:pPr>
-        <w:pStyle w:val="Title"/>
-      </w:pPr>
-      <w:r>
-        <w:t>언론사: 한국일보-2-1116.txt</w:t>
-      </w:r>
-    </w:p>
-    <w:p>
-      <w:r>
-        <w:t>제목: 발병 연관성 스스로 밝혀야… 사실상 승소 불가능</w:t>
-        <w:br/>
-        <w:t>날짜: 20140410</w:t>
-        <w:br/>
-        <w:t>기자: 김청환</w:t>
-        <w:br/>
-        <w:t>링크: https://www.bigkinds.or.kr/news/detailView.do?docId=01101101.20140410100000345</w:t>
-        <w:br/>
-        <w:t>본문: 대법원은 담배소송의 원고 패소 판결을 확정하면서 두 가지 큰 벽을 제시했다. 흡연자 개개인이 담배 때문에 병에 걸렸다는 것을 입증해야 하고, 여기에 더해 손해배상을 받으려면 담배의 위험성 등을 숨긴 담배회사의 과실과 고의가 인정돼야 한다는 것이다. 위법을 입증할 담배회사의 내부자료 등을 확보하지 않으면 사실상 승소가 불가능하다는 뜻이다.&lt;br/&gt;&lt;br/&gt;우선 대법원은 흡연자 원고 2명의 흡연과 암의 인과관계를 인정하지 않았다. 이들 환자는 의학적으로 원인이 뚜렷하지 않은 비소세포암 등에 걸렸다. 1심 재판부는 6명 원고 전원의 인과관계를 인정하지 않았고, 항소심은 이중 흡연과 연관이 많은 것으로 알려진 소세포암 등에 걸린 4명의 인과관계를 인정했다. 대법원이 4명에 대한 판단을 어떻게 할지 주목됐으나 민사소송에서는 원고와 피고 어느 쪽도 문제를 삼지 않은 쟁점이면 판단을 하지 않기 때문에 아쉽게 대법원 판단을 받지 못했다. 4명 원고들은 항소심에서 이긴 쟁점이라 상고이유에서 뺐고, KT&amp;G 등은 아예 상고를 하지 않았다. &lt;br/&gt;&lt;br/&gt;대법원은 특히 KT&amp;G의 담배 제조ㆍ설계ㆍ표시 등에서 손해배상을 할 만큼 위법성이 없다는 원심 판단을 그대로 받아들였다. 대법원은 "피고들이 흡연으로 인한 담배소비자의 피해나 위험을 줄일 수 있는 합리적인 대체 설계를 할 수 있었음에도 이를 채용하지 않았다고 인정할만한 증거가 없다"고 판단한 원심 판단을 수긍했다. 흡연자가 니코틴 등의 약리효과를 노려 흡연하는 만큼 니코틴이나 타르가 들어가지 않은 담배 제조를 하지 않을 수 있는데 제조하지 않았다고 해서 설계상 결함이라고 할 수 없다는 것이다. &lt;br/&gt;&lt;br/&gt;담배 표시상의 결함도 인정되지 않았다. 재판부는 1962년에 영국왕립의학회가 흡연의 위험성에 관한 정부 차원의 보고서를 발표한 이후 1990년대까지 우리나라에서도 신문 등을 통해 담배가 폐암 등 다양한 질병의 원인이 되며 사망률을 높인다는 점이 보도됐다는 점을 상기시켰다. 또 1975년 세계보건기구(WHO)의 권고에 따라 국가가 1976년부터 담뱃갑 앞면에 '건강을 위해 지나친 흡연을 삼갑시다' 등의 경고문구를 넣도록 한 점도 참작했다.&lt;br/&gt;&lt;br/&gt;담배의 안전상 결함은 담배가 기호품인데다, 담배 외에도 발암물질이 포함된 식품이 많다는 점에서 인정되지 않았다. 재판부는 "담배(연기)에 발암물질이 존재한다거나 이로 인해 흡연자들에게 건강상 위해가 발생할 수 있고 의존증(중독)이 유발될 수 있지만, 기호품인 담배 자체에 통상적으로 기대할 수 있는 안전성이 결여됐다고 보기 어렵다"고 판단했다. 비가공 식품이나 권련에도 발암물질이 존재하는데 담배만 손해배상의 책임이 있다고 보기는 어렵다는 취지다. &lt;br/&gt;&lt;br/&gt;또 원고측은 "KT&amp;G가 중독성을 높일 수 있도록 담배연기의 pH농도(수소이온농도)를 조작하기 위해 암모늄 화합물을 비롯한 유해한 첨가제를 사용했다"는 등의 주장을 했으나 대법원은 "인정할 증거가 없다"고 밝혔다. &lt;br/&gt;&lt;br/&gt;국가가 흡연을 권장했다는 주장에 대해서도 "잎담배 경작농민들을 위해 외국산보다 국산을 애용해 달라는 취지에 불과했다"고 판단했다. &lt;br/&gt;&lt;br/&gt;담배제조회사를 상대로 한 소송은 1953년 미국에서 처음 제기됐으며 미국과 유럽 등지에서 유사소송이 잇따랐다. 미국 연방대법원은 2009년 담배제조사인 필립모리스에 7,950만 달러의 징벌적 배상을 선고했지만 일본, 프랑스, 독일 등에서는 법원이 담배회사의 책임을 인정한 사례가 거의 없다.&lt;br/&gt;&lt;br/&gt;&lt;br/&gt;김청환기자 chk@hk.co.kr&lt;br/&gt; &lt;br/&gt;&lt;br/&gt;▶▶▶ 관련기사 ◀◀◀&lt;br/&gt;▶ "담배소송, 사회갈등·비용만 유발" 비난&lt;br/&gt;▶ “임신 중 음주는 담배·대마초보다 해롭다”&lt;br/&gt;▶ 건보공단 담배소송 강행에 정부는 못마땅&lt;br/&gt;▶ "담배 소송은 정의실현" vs "도움안되는 무모한 행동"&lt;br/&gt;▶ 본격화되는 담배 소송, 국내외 사례는&lt;br/&gt;▶ 건보 최대 3천억 흡연소송… 담배사 책임입증 난관&lt;br/&gt;&lt;br/&gt;&lt;br/&gt; [ⓒ 인터넷한국일보(www.hankooki.com), 무단 전재 및 재배포 금지]</w:t>
-        <w:br/>
-      </w:r>
-    </w:p>
-    <w:p>
-      <w:pPr>
-        <w:pStyle w:val="Title"/>
-      </w:pPr>
-      <w:r>
-        <w:t>언론사: 한국일보-2-1117.txt</w:t>
-      </w:r>
-    </w:p>
-    <w:p>
-      <w:r>
-        <w:t>제목: 제조사 위법 입증해야… 사실상 승소 힘들어</w:t>
-        <w:br/>
-        <w:t>날짜: 20140410</w:t>
-        <w:br/>
-        <w:t xml:space="preserve">기자: </w:t>
-        <w:br/>
-        <w:t>링크: https://www.bigkinds.or.kr/news/detailView.do?docId=01101101.2014041010013974733</w:t>
-        <w:br/>
-        <w:t>본문: 대법원은 담배소송의 원고 패소 판결을 확정하면서 두 가지 큰 벽을 제시했다. 흡연자 개개인이 담배 때문에 병에 걸렸다는 것을 입증해야 하고, 여기에 더해 손해배상을 받으려면 담배의 위험성 등을 숨긴 담배회사의 과실과 고의가 인정돼야 한다는 것이다. 위법을 입증할 담배회사의 내부자료 등을 확보하지 않으면 사실상 승소가 불가능하다는 뜻이다.&lt;br/&gt;&lt;br/&gt;&lt;br/&gt;&lt;br/&gt;우선 대법원은 흡연자 원고 3명의 흡연과 암의 인과관계를 인정하지 않았다. 이들 환자는 의학적으로 원인이 뚜렷하지 않은 비소세포암 등에 걸렸다. 1심 재판부는 7명 원고 전원의 인과관계를 인정하지 않았고, 항소심은 이중 흡연과 연관이 많은 것으로 알려진 소세포암 등에 걸린 4명의 인과관계를 인정했다. 대법원이 4명에 대한 판단을 어떻게 할지 주목됐으나 민사소송에서는 원고와 피고 어느 쪽도 문제를 삼지 않은 쟁점이면 판단을 하지 않기 때문에 아쉽게 대법원 판단을 받지 못했다. 4명 원고들은 항소심에서 이긴 쟁점이라 상고이유에서 뺐고, KT&amp;G 등은 아예 상고를 하지 않았다. &lt;br/&gt;&lt;br/&gt;&lt;br/&gt;&lt;br/&gt;대법원은 특히 KT&amp;G의 담배 제조ㆍ설계ㆍ표시 등에서 손해배상을 할 만큼 위법성이 없다는 원심 판단을 그대로 받아들였다. 대법원은 "피고들이 흡연으로 인한 담배소비자의 피해나 위험을 줄일 수 있는 합리적인 대체 설계를 할 수 있었음에도 이를 채용하지 않았다고 인정할만한 증거가 없다"고 판단한 원심 판단을 수긍했다. 흡연자가 니코틴 등의 약리효과를 노려 흡연하는 만큼 니코틴이나 타르가 들어가지 않은 담배 제조를 하지 않을 수 있는데 제조하지 않았다고 해서 설계상 결함이라고 할 수 없다는 것이다. &lt;br/&gt;&lt;br/&gt;&lt;br/&gt;&lt;br/&gt;담배 표시상의 결함도 인정되지 않았다. 재판부는 1962년에 영국왕립의학회가 흡연의 위험성에 관한 정부 차원의 보고서를 발표한 이후 1990년대까지 우리나라에서도 신문 등을 통해 담배가 폐암 등 다양한 질병의 원인이 되며 사망률을 높인다는 점이 보도됐다는 점을 상기시켰다. 또 1975년 세계보건기구(WHO)의 권고에 따라 국가가 1976년부터 담뱃갑 앞면에 '건강을 위해 지나친 흡연을 삼갑시다' 등의 경고문구를 넣도록 한 점도 참작했다.&lt;br/&gt;&lt;br/&gt;&lt;br/&gt;&lt;br/&gt;담배의 안전상 결함은 담배가 기호품인데다, 담배 외에도 발암물질이 포함된 식품이 많다는 점에서 인정되지 않았다. 재판부는 "담배(연기)에 발암물질이 존재한다거나 이로 인해 흡연자들에게 건강상 위해가 발생할 수 있고 의존증(중독)이 유발될 수 있지만, 기호품인 담배 자체에 통상적으로 기대할 수 있는 안전성이 결여됐다고 보기 어렵다"고 판단했다. 비가공 식품이나 궐련에도 발암물질이 존재하는데 담배만 손해배상의 책임이 있다고 보기는 어렵다는 취지다. &lt;br/&gt;&lt;br/&gt;&lt;br/&gt;&lt;br/&gt;또 원고측은 "KT&amp;G가 중독성을 높일 수 있도록 담배연기의 pH농도(수소이온농도)를 조작하기 위해 암모늄 화합물을 비롯한 유해한 첨가제를 사용했다"는 등의 주장을 했으나 대법원은 "인정할 증거가 없다"고 밝혔다. &lt;br/&gt;&lt;br/&gt;&lt;br/&gt;&lt;br/&gt;국가가 흡연을 권장했다는 주장에 대해서도 "잎담배 경작농민들을 위해 외국산보다 국산을 애용해 달라는 취지에 불과했다"고 판단했다. &lt;br/&gt;&lt;br/&gt;&lt;br/&gt;&lt;br/&gt;담배제조회사를 상대로 한 소송은 1953년 미국에서 처음 제기됐으며 미국과 유럽 등지에서 유사소송이 잇따랐다. 미국 연방대법원은 2009년 담배제조사인 필립모리스에 7,950만 달러의 징벌적 배상을 선고했지만 일본, 프랑스, 독일 등에서는 법원이 담배회사의 책임을 인정한 사례가 거의 없다.&lt;br/&gt;&lt;br/&gt;&lt;br/&gt;&lt;br/&gt;김청환기자 chk@hk.co.kr</w:t>
-        <w:br/>
-      </w:r>
-    </w:p>
-    <w:p>
-      <w:pPr>
-        <w:pStyle w:val="Title"/>
-      </w:pPr>
-      <w:r>
-        <w:t>언론사: 한국일보-2-1118.txt</w:t>
-      </w:r>
-    </w:p>
-    <w:p>
-      <w:r>
-        <w:t>제목: [건강] 중앙대병원, 17일 ‘폐암 건강강좌’ 개최</w:t>
-        <w:br/>
-        <w:t>날짜: 20140407</w:t>
-        <w:br/>
-        <w:t>기자: 정용운</w:t>
-        <w:br/>
-        <w:t>링크: https://www.bigkinds.or.kr/news/detailView.do?docId=01101101.20140407100000199</w:t>
-        <w:br/>
-        <w:t>본문: 중앙대병원이 오는 17일 오후 2시부터 병원 중앙관 4층 강의실에서 ‘폐암, 알고 싶어요!’란 주제로 건강강좌를 개최한다.&lt;br/&gt;&lt;br/&gt;폐암은 한국인의 사망원인 암 가운데 사망률이 가장 높다. 대부분의 폐암 환자들은 암이 상당히 진행될 때까지 별다른 증상을 느끼지 못하는 까닭에 발견이 늦어 효과적인 치료를 받을 수 있는 시기를 놓치는 경우가 많다.&lt;br/&gt;&lt;br/&gt;중앙대병원 종양협진클리닉에서는 폐암에 대해 치료 사례를 중심으로 이 분야 전문 교수들이 최신 치료법과 협진에 의한 치료법 등에 대해 강의한다.&lt;br/&gt;&lt;br/&gt;이번 강좌는 ▲폐암의 초기 증상과 내과적 진단(호흡기알레르기내과 신종욱 교수) ▲폐암의 수술치료(흉부외과 최주원 교수) ▲방사선치료(방사선종양학과 최진화 교수) ▲항암화학요법(혈액종양내과 장정순 교수) ▲질의 및 응답 순으로 진행된다. 별도의 사전 접수 없이 누구나 참석할 수 있다. 중앙대병원 대외협력팀 (02)6299-2219&lt;br/&gt;&lt;br/&gt;정용운기자&lt;br/&gt;&lt;br/&gt;&lt;br/&gt;&lt;br/&gt;한국스포츠 정용운기자 sadzoo@hksp.kr&lt;br/&gt; &lt;br/&gt;&lt;br/&gt;&lt;br/&gt;&lt;br/&gt; [ⓒ 인터넷한국일보(www.hankooki.com), 무단 전재 및 재배포 금지]</w:t>
-        <w:br/>
-      </w:r>
-    </w:p>
-    <w:p>
-      <w:pPr>
-        <w:pStyle w:val="Title"/>
-      </w:pPr>
-      <w:r>
-        <w:t>언론사: 한국일보-2-1119.txt</w:t>
-      </w:r>
-    </w:p>
-    <w:p>
-      <w:r>
-        <w:t>제목: [의학] 이대여성암병원, 19일 ‘여성암 심포지엄’ 개최</w:t>
-        <w:br/>
-        <w:t>날짜: 20140407</w:t>
-        <w:br/>
-        <w:t>기자: 정용운</w:t>
-        <w:br/>
-        <w:t>링크: https://www.bigkinds.or.kr/news/detailView.do?docId=01101101.20140407100000195</w:t>
-        <w:br/>
-        <w:t>본문: 이대여성암병원이 개원 5주년을 기념해 이대목동병원 2층 대회의실에서 오는 19일 오후 2시 30분부터 7시까지 개원의를 대상으로 여성암 심포지엄을 개최한다.&lt;br/&gt;&lt;br/&gt;우재희 마취통증의학과 임상교수의 사회로 진행되는 이번 심포지엄은 먼저 김승철 부인종양센터장이 좌장을 맡아 ‘여성암정복 특성화연구센터 개요 및 업적 소개’를 시작으로 ▲갑상선암 검사를 둘러싼 논란(전혜진 건강증진센터 교수) ▲건강검진에서 PET의 역할(김범산 핵의학과 교수) ▲초음파유도하 중심부 생검(정진 영상의학과 교수) 등의 강연이 진행된다.&lt;br/&gt;&lt;br/&gt;이어 문병인 유방암ㆍ갑상선암센터장이 좌장을 맡아 ▲암환자의 통증관리(임우성 유방암ㆍ갑상선암센터 교수) ▲물방울 유방재건술(서현석 성형외과 교수) ▲의료진과 환자 모두의 스트레스 관리(임원정 정신건강의학과 교수) 등을 주제로 한 강연이 이어진다. 아울러 정종일 포미즈 여성병원장이 ‘지역사회에서 이대여성암병원의 역할’에 대해 강연할 계획이다.&lt;br/&gt;&lt;br/&gt;무료로 진행되는 이번 심포지엄의 사전등록은 오는 16일까지이다. 참가하는 개원의들에게는 연수평점 4점이 부여된다. 이대여성암병원 (02)2650-2801&lt;br/&gt;&lt;br/&gt;정용운기자&lt;br/&gt;&lt;br/&gt;&lt;br/&gt;&lt;br/&gt;한국스포츠 정용운기자 sadzoo@hksp.kr&lt;br/&gt; &lt;br/&gt;&lt;br/&gt;&lt;br/&gt;&lt;br/&gt; [ⓒ 인터넷한국일보(www.hankooki.com), 무단 전재 및 재배포 금지]</w:t>
-        <w:br/>
-      </w:r>
-    </w:p>
-    <w:p>
-      <w:pPr>
-        <w:pStyle w:val="Title"/>
-      </w:pPr>
-      <w:r>
-        <w:t>언론사: 한국일보-2-1120.txt</w:t>
-      </w:r>
-    </w:p>
-    <w:p>
-      <w:r>
-        <w:t>제목: [창간 60주년 기획] 지상대토론 갈등 넘어 통합으로 &lt;3&gt; 역사갈등과 실천적 해법</w:t>
-        <w:br/>
-        <w:t>날짜: 20140406</w:t>
-        <w:br/>
-        <w:t>기자: 김현빈</w:t>
-        <w:br/>
-        <w:t>링크: https://www.bigkinds.or.kr/news/detailView.do?docId=01101101.20140406100000123</w:t>
-        <w:br/>
-        <w:t>본문: 교학사 역사교과서 어떻게 봐야 하나허 "관점 다른 교과서의 등장이 검인정制 장점"박 "뉴라이트 개입… 교육의 정치 중립성 침해"'식민지 시대' 어떻게 볼 것인가허 "수탈과 저항만으론 설명하기에는 문제 있다"박 "식민지근대화론은 수탈을 사실상 부인한 것"역사갈등을 해소할 수 있는 방법은허 "현대사에 다른 학문분야 연구 성과도 담아야"박 "학자 전문성 인정… 교육부 흔들리지 말아야"검인정 제도 어떻게 보나허 "세계 보편의 기준에서 검인정제도가 맞아"박 "자유발행제가 이상적이나 아직 시기상조&lt;br/&gt;&lt;br/&gt;지난해 대한민국은 도저히 하나가 될 수 없는 국가였다. 국가정보원의 대선 개입 논란으로 불거진 정치권의 이념 분쟁은 교학사 역사교과서 파동에 이르러 급기야 역사갈등으로까지 번졌다. 정치와 이념, 역사인식이 철저히 둘로 나눠졌다. 보수와 진보 진영은 역사마저 이념의 잣대에서 아전인수 식으로 해석하면서 공통의 역사를 부정하기에 이르렀다. 여기에 이성과 객관을 유지해야 할 학계까지 양편으로 갈려 통합은 요원한 듯이 보였다. &lt;br/&gt;&lt;br/&gt;창간 60주년을 맞은 한국일보가 지상대토론 '갈등을 넘어 통합으로'의 세 번째 주제로 '역사갈등과 실천적 해법'을 제시한 것은 이런 분열상을 극복하고 역사에 대한 공통인식을 확인하자는 문제의식에서 출발했다. 역사갈등의 해법을 모색하는 토론에는 보수적 역사학자인 허동현 경희대 교수와 진보 사학자인 박찬승 한양대 교수가 참여했다. 좌담은 1일 한국일보사에서 김호기 연세대 교수의 사회로 진행됐다. &lt;br/&gt;&lt;br/&gt;역사교과서 논쟁의 핵심은 무엇인가 &lt;br/&gt;&lt;br/&gt;김호기(사회자)= 역사논쟁이 최근 우리사회를 뜨겁게 달궈왔다. 보수 학계는 기존 역사교과서의 좌편향을 제기하고, 진보 학계는 보수의 문제제기를 역사 왜곡과 학문의 정치화라고 반비판하고 있다. 교학사가 펴낸 역사교과서는 어떻게 봐야 하나.&lt;br/&gt;&lt;br/&gt;박찬승= 2005년 뉴라이트라는 정치세력이 교과서포럼이라는 단체를 만들었다. 이들은 특히 2000년대 이후 새로 등장한 라는 검인정된 교과서를 비판하기 시작했다. 그들이 가장 큰 불만을 가진 부분은 이승만·박정희 시대에 관한 서술이었다. 따라서 그들은 직접 역사교과서를 만들고자 했고, 이번에 나온 교학사판 한국사 교과서는 그렇게 해서 나온 것이다. 헌법 제31조에는 교육의 자주성·전문성·정치적 중립성을 보장해야 한다고 돼 있다. 뉴라이트가 역사교과서 문제에 본격 개입한 것은 교육의 정치 중립성을 침해한 것이다. 교육부는 이런 움직임을 막아내지 못하고 그들의 영향력에 휘둘렸다. &lt;br/&gt;&lt;br/&gt;허동현= 교과서 문제는 사실 국민통합과 관련 있는 문제다. 정치세력이 학문적인 부분을 담아야 될 교과서를 공격했다기보다 대한민국이 세워지고 경제적 토대를 닦아서 민주화를 이룬 것에 대한 인식 차이가 있는 것 같다. 민족을 주어로 역사를 서술할 것인가 아니면 국민을 주어로 역사를 서술할 것인가의 차이다. 또다른 문제는 현대사 연구를 먼저 시작한 정치사, 외교사, 경제사 등 사회과학 연구자들과 한국사학계 사이의 시각 차이다. 학문의 정치화라는 면에서는 민족문제연구소 쪽에서 먼저 정치화를 시작했다.&lt;br/&gt;&lt;br/&gt;사회자= 교학사 교과서는 기존 역사학계의 통념을 벗어난 주장을 확인 없이 담았다는 문제가 있다.&lt;br/&gt;&lt;br/&gt;허동현= 교과서 특히 한국사교과서는 준거안 외에도 내용서술지침(집필지침)이 있기 때문에 사실 8종 교과서 사이에 큰 차이가 없다. 지침을 벗어나면 검정통과가 안 되기 때문이다. 문제가 된 사진설명이나 표현은 교학사 교과서의 집필 기간이 다른 교과서들에 비해 짧았던 것이 주된 원인이다. 서술의 오류를 침소봉대한 면도 있다. 검인정제도의 장점은 다른 관점의 교과서가 등장할 수 있다는 데 있다. 그러나 교육현장에서 전교조 교사들이 자신의 관점과 다르다는 이유만으로 시장진입 자체를 못하게 압력을 행사한 것은 잘못이다. 검인정 제도의 취지가 시장선택에 맡기자는 것이라면 이런 압박은 자가당착이다. 역사관이 다르다는 이유로 압력을 행사하는 것은 검인정 제도 자체를 무력화시키는 것과 다를 바 없다. &lt;br/&gt;&lt;br/&gt;박찬승= 교학사판 교과서는 역사관과 사실 서술에서 상당히 많은 문제를 안고 있다. 교학사 교과서는 문명화, 근대화라는 가치관을 중심으로 근현대사를 서술하려고 했다는 느낌을 받았다. 우리 역사를 서술할 때에는 문명화와 근대화라는 기준 외에도 인간의 자유, 인권, 민주주의, 민족의 평화통일과 같은 가치들을 염두에 두어야 하는데, 이 교과서는 그런 부분에서 많은 문제점을 드러냈다. 예를 들어 5・18민주화운동이나 6ㆍ15남북공동선언 등을 소홀히 다루고 있었다. 역사적 사실의 서술에도 너무 오류가 많았다. 검정위원회에서 460여 개의 오류를 잡아냈고, 학술 단체 등이 지적한 오류까지 朗玖？약 700여개 가까운 오류가 확인됐다. 비교육적인 내용도 많았다. 명성황후 시해 사건 같은 경우, 일본이 명성황후 시신을 잔혹하게 처리한 사실을 자세하게 서술하는 등 비교육적인 내용이 있었다. 전교조 교사는 전국의 교사의 6분의 1에 불과하다. 교학사 교과서는 급하게 집필된 것 같고, 집필자들의 능력도 부족했다고 본다. &lt;br/&gt;&lt;br/&gt;식민지시대, 어떻게 봐야 하나&lt;br/&gt;&lt;br/&gt;사회자= 현대사 해석이 역사논쟁의 중심을 이룬다. 식민지시대를 어떻게 볼 것인가는 그 대표적 이슈 중 하나다. 식민지 경험에 내재한 '근대화'를 먼저 주목해야 하나, 아니면 '수탈'을 위한 경제에 불과했나. &lt;br/&gt;&lt;br/&gt;허동현= 식민지의 근대화가 올바른 근대화였다는 데 동의하지 않는다. 다만 일제 36년간을 '수탈'과 '저항'만으로는 설명하기에는 문제가 있다. 수탈과 개발이 병행했다는 시각도 있고 현재 교과서에도 이는 일정 정도 반영된 것 같다. 우리가 식민지 시대를 이해할 때 광복 이후 국사학계가 '일제의 수탈에 맞서서 우리가 얼마나 활발히 독립운동을 전개했는가'에 초점을 맞췄다면, 경제사학계의 '식민지근대화론'은 수탈과 저항의 이분법에 대한 반론일 수 있다. 이런 논쟁의 결과 식민지 시대에 대한 인식은 서로 보완돼 가고 있다. &lt;br/&gt;&lt;br/&gt;박찬승= 식민지시대에 제도적 또는 물질적으로 근대화가 이뤄졌다고 보는 게 식민지 근대화론의 요체다. 식민지근대화론은 식민지시대의 수탈을 사실상 부인하는 것 같다. 최근 연구에 따르면 토지조사사업에서 토지의 수탈은 없었다고 확인됐고, 교과에서도 더 이상 토지조사사업을 통한 토지의 수탈이 있었다고 쓰진 않는다. 그러나 산미증식계획을 통한 쌀의 수탈은 여전히 있었다고 봐야 한다. 1910년대에는 매년 220만석 정도의 쌀이 국내에서 일본으로 실려갔지만 30년대 후반에는 매년 980만석이 실려갔다. 당시 지주들은 소작농에게 5~7할 정도의 소작료를 거둬 시장에 내놓았다. 소작농들은 소작료를 3~4할 정도로 낮춰달라고 요구했지만, 총독부 경찰이 직접 개입해서 소작농들을 탄압했다. 지주들이 더 많은 소작료를 거두어 시장에 내놓게 함으로써, 일본으로 더 많은 쌀을 실어갈 수 있게 했던 것이다. &lt;br/&gt;&lt;br/&gt;사회자= 친일파 청산도 프랑스 등의 국가와 비교할 때 미흡한 것 아닌가.&lt;br/&gt;&lt;br/&gt;박찬승= 친일파라는 표현보다는 '부일협력세력'이라는 표현이 더 정확하다. 해방직후에도 여러 공적인 기관에서는 '친일파' 대신 '부일협력세력'이라는 용어를 썼다. 이들은 식민지시기에 민족공동체를 배반하고 자기 일신의 부귀영달을 꾀한 세력이었기에 해방 직후 청산됐어야 했다. 하지만 이승만 정부는 반민특위를 사실상 무력화시켰고, 그 결과 부일협력세력에 대한 처벌은 좌절됐다. 특히 지식인들에 대해 엄격한 처벌이 필요했지만 거의 처벌이 이뤄지지 않았다. 지식인들 스스로도 자기반성 보다는 자기변명에 급급했다. 이들에 대한 처벌이 없었던 것은 결국 한국사회에 정의·도덕·양심과 같은 것보다 돈·권력·출세가 더 중요하다는 풍조를 낳게 했다.&lt;br/&gt;&lt;br/&gt;허동현= 과연 우파 민족주의자들만 일제에 협력했을까? 일제 침탈의 앞잡이였던 면서기와 순사들은 현재 기준에서 친일파로 단죄되지 않는다. 또한 일반 백성들은 일제 치하에서 그들과 타협하지 않고 순결하게 살기만 했을까 하는 점도 되새겨 보아야 한다. 특히 지식인의 경우 좌우를 떠나 같은 잣대로 심판해야 하는데 사회주의자들의 부역행위에 대해서는 서술하고 있지 않다. 우리가 가지고 있는 통념 중 또 다른 하나가 북한에서는 친일 청산이 완벽했다고 생각하는 것이다. 하지만 최근 연구에 따르면 이승만 초대 내각은 대부분 독립 운동을 한 사람이었던 데 반해 북한의 내각은 만주국에 협력했던 사람, 일본의 가미가제 출신 등 오히려 부일세력이 더 많았다. 북한에서 친일파 청산은 다름 아닌 부르주아의 숙청일 수 있다는 점을 유념해야 한다.&lt;br/&gt;&lt;br/&gt;이승만시대와 박정희시대의 명암&lt;br/&gt;&lt;br/&gt;사회자= 역사논쟁에서 가장 치열한 대목이 현대사다. 특히 이념적 시각에 따라 이승만시대와 박정희시대에 대한 평가가 크게 다르다.&lt;br/&gt;&lt;br/&gt;박찬승= 이승만은 초대 대통령으로서 자기 역할을 다 하지 못했다. 전쟁의 조짐이 많았음에도 충분히 대비하지 못했고, 전쟁 발발 후 국민들에게는 상황을 제대로 알리지 않고 혼자서 대전까지 급히 피난을 가는 등 대단히 실망스러운 모습을 보여줬다. 이후에도 부정한 방법으로 헌법을 고쳐 장기집권을 도모했고, 3ㆍ15부정선거로 민주주의의 기본 제도를 파괴했다. 12년간의 집권기간 중에 잘한 일도 있을 것이다. 하지만 그는 공보다는 과가 훨씬 큰 인물이었다. 일부에선 이승만 대통령을 건국의 아버지로서 추앙해야 한다고 주장하는데, 대한민국 건국은 독립운동 과정에서 수많은 사람들이 싸우고 헌신한 노력의 결과이지 특정한 개인의 공이라고 말할 수 없다.&lt;br/&gt;&lt;br/&gt;허동현= 이승만이 지킨 것이 무엇인지도 생각해봐야 한다. 적색 전체주의로 중국이 翩位？품？장개석이 대만으로 쫓겨 가는 상황에서 북한의 침략에 맞서 대한민국을 지켜낸 공헌자가 이승만이라고 생각하는 사람도 많다. 그 과정에서 문민독재가 범한 과오들을 변호하자는 얘기는 아니다. 그러나 자유민주주의와 시장경제를 지켜냈다고 보는 사람들 입장에선 이승만 대통령을 건국대통령이라고 보는 것이다.&lt;br/&gt;&lt;br/&gt;사회자= 박정희 시대의 경우 60년대와 70년대는 평가가 다를 수 있다. 60년대는 그래도 절차적 민주주의가 이뤄졌지만 유신체제는 명백한 독재 아닌가.&lt;br/&gt;&lt;br/&gt;허동현= 긴급조치 등 헌법적 자유나 인권을 제한한 유신시대를 왜 사람들이 감수했는가 하는 부분을 생각해볼 필요가 있다. 그 이유는 북한 때문이다. 북한이라는 더 큰 위협을 경험한 분들이기에 인권 제약을 작은 위협으로 봤던 거 같다. 북한이라는 변수가 워낙 컸기에 그럴 수 있었다는 점을 지적하고 싶다&lt;br/&gt;&lt;br/&gt;박찬승= 유신체제 시기에 만들어진 여러 권위주의적인 정치문화가 이후에도 오랜 기간 지속되었고, 지금도 남아있다. 그만큼 유신체제는 정치적 측면에서 부정적 유산을 많이 남겼다. 경제적 측면에서는 고도경제성장을 이뤘던 시기였고 식량자급을 이루었다는 이유로 긍정적으로 평가하는 경우가 많다. 그러나 1970년대 중화학공업화 정책은 그 주체를 재벌로 설정해 재벌 중심의 경제체제를 만들었다. 또 상대적으로 중소기업에 대한 육성정책에는 소홀하였고, 그 결과 중산층이 튼튼하게 자리잡지 못하는 결과를 낳았다. 이점에서 박정희 시대의 경제에서도 긍정, 부정적 측면을 모두 보아야 한다. &lt;br/&gt;&lt;br/&gt;역사갈등의 실천적 해법 &lt;br/&gt;&lt;br/&gt;사회자= 어느 사회이건 역사 해석을 어느 한 집단이 독점할 수는 없다. 역사는 단수가 아니라 복수로 존재한다. 하지만 동시에 그렇다고 해서 모든 역사를 정당화할 수는 없다. 이점에서 역사를 연구하는 역사학자들의 토론과 합의가 중요한데, 역사갈등을 해소할 수 있는 방법은 무엇인가. &lt;br/&gt;&lt;br/&gt;박찬승= 우리 헌법 제22조에는 모든 국민은 학문과 예술의 자유를 갖는다고 명시돼 있고, 제31조에는 교육의 자주성·전문성·정치적 중립성이 보장되어야 한다고 돼 있다. 역사 교과서를 서술하는 문제만큼은 학자들과 교사들에게 맡겨야 한다고 생각한다. 한국사회의 문제 중의 하나가 전문가들의 전문성을 잘 인정하지 않는다는 점이다. 또 학자들도 정치성을 띠어서는 곤란하다. 그리고 정치인의 경우에도 '역사전쟁'운운하면서 학자들을 정치적으로 이용하려 하는 것은 삼가야 한다. 결국은 우리 사회가 학자들의 전문성을 인정해주고, 학자들을 정치적으로 이용하지 않으려는 노력을 해야 한다. 또 교육부는 정치권에 휘둘려서는 안 된다. &lt;br/&gt;&lt;br/&gt;허동현= 하지만 '전문가나 학자의 견해를 존중하라'는 말과 '역사해석은 한 집단이 독점할 수 없다'는 입장은 상충된다. 현대사 분야는 사회과학계나 정치 외교사학계의 연구가 더 많다. 따라서 현대사 영역을 역사학자들이 독점해서는 안 된다. 정치사학계의 연구 성과든 서양사학계의 연구 성과든 열린 토론을 거쳐 교과서 서술에 반영할 수 있도록 해야 한다. 그렇지 않으면 자기 쪽만 옳다는 주장을 되풀이 하게 된다. 국민통합의 실질적 해법 중 하나로 건국의 아버지가 아닌 '건국의 아버지들'을 상정해 김구 선생과 이승만 대통령을 같이 기리는 방안을 제안할 수 있다. &lt;br/&gt;&lt;br/&gt;사회자= 국사편찬위원회의 검인정 제도는 어떻게 봐야 하나. 또 국가는 역사교과서 편찬에 어디까지 관여할 수 있나. 국가가 역사 기술에 영향을 미치는 것은 바람직하지 않은 것 아닌가.&lt;br/&gt;&lt;br/&gt;허동현= 세계 보편의 기준에서 검인정이 맞다. 시민사회의 다양한 목소리 특히 현대사 서술에 있어서는 다른 학문분야의 연구 성과도 담길 수 있게끔 검인정 제도나 준거안, 서술지침 등을 만들 때 한국사학계만이 아닌 타 분야 학자들도 참여하게 해야 한다. 그 안에서 토론하고 합의점을 찾는다면 불필요한 역사 정쟁과 소모적 갈등을 줄일 수 있는 하나의 대안이 될 것이다. &lt;br/&gt;&lt;br/&gt;박찬승= 역사연구나 역사교육의 정치적 중립성을 보장하기 위해서는 교과서의 자유발행제가 이상적이다. 하지만 한국사회에서는 아직 시기상조이다. 현재로서는 검인정제도가 불가피하다. 정부에서 전문가들의 견해를 들어서 교육과정을 만들고 집필지침을 만들어 교과서를 집필하도록 하고, 검정기준을 제대로 만들어서 교과서 검정을 충실하게 한다면 큰 문제는 없다고 본다. 다만 검정위원들의 수를 더 보강한다든가 하는 식으로 운영상의 미흡한 부분을 보강할 필요가 있다. &lt;br/&gt;&lt;br/&gt;사회자= 역사 논쟁의 또 다른 주역인 정치권과 언론도 책임이 있지 않나.&lt;br/&gt;&lt;br/&gt;박찬승= 정치인이나 언론이 '역사전쟁'이라는 선정적인 이름을 붙여 보수와 진보간 갈등을 역사 문제로까지 확대시키는 것은 바람직하지 않다. 정치와 언론은 역사인식의 공유의 폭을 넓혀 역사갈등을 줄여갈 수 있을지에 대해 관심을 더 가져주면 좋겠다.&lt;br/&gt;&lt;br/&gt;허동현= 정치는 갈등을 중재하는 것이 본령인？역사문제의 경우 사회적 충돌을 증폭시키는 쪽으로 기능하고 있다. 언론도 마찬가지다. 언론은 다른 진영의 이야기도 충분히 전달하면서 해당언론이 지향하는 가치를 덧붙이는 통합자의 역할을 회복해야 한다.&lt;br/&gt;&lt;br/&gt;&lt;br/&gt;&lt;br/&gt;정리=김현빈기자 hkkim@hk.co.kr&lt;br/&gt; &lt;br/&gt;&lt;br/&gt;&lt;br/&gt;&lt;br/&gt; [ⓒ 인터넷한국일보(www.hankooki.com), 무단 전재 및 재배포 금지]</w:t>
-        <w:br/>
-      </w:r>
-    </w:p>
-    <w:p>
-      <w:pPr>
-        <w:pStyle w:val="Title"/>
-      </w:pPr>
-      <w:r>
-        <w:t>언론사: 한국일보-2-1121.txt</w:t>
-      </w:r>
-    </w:p>
-    <w:p>
-      <w:r>
-        <w:t>제목: 갓난딸과 함께한 한달 보름 엄마는 더 없이 행복했다</w:t>
-        <w:br/>
-        <w:t>날짜: 20140404</w:t>
-        <w:br/>
-        <w:t>기자: 이태규</w:t>
-        <w:br/>
-        <w:t>링크: https://www.bigkinds.or.kr/news/detailView.do?docId=01101101.20140404100000256</w:t>
-        <w:br/>
-        <w:t>본문: 지난달 20일 미국 뉴욕에 사는 맥스웰 조이스는 부인 엘리자베스 조이스와 아기 릴리의 사진을 인터넷에 올렸다. 사진 밑에는 '충분하지 못한 시간'이란 설명이 붙었다. 이 짧은 설명 뒤에는 미국인들의 가슴을 먹먹하게 만드는 사연이 있었다. &lt;br/&gt;&lt;br/&gt; 릴리의 엄마 엘리자베스는 지난달 9일 36세의 길지 않은 생을 마감했다. 그에게 어둠이 찾아온 건 4년 전 희귀암인 육종암이 발견되면서였다. 화학요법과 수술치료를 수 차례 받아야 했던 암환자 엘리자베스에게 지난해 봄 기적 같은 임신이 찾아왔다. 부부는 기뻐했지만 한편으로 약해진 엘리자베스의 몸 상태가 걱정이었다. 그 해 여름 여기에 절망이 더해졌다. 완치된 줄 알았던 암이 재발한 것이다. 의료진은 암 진단과 치료를 위해 임신중절 수술을 권하고, 그렇지 않으면 온몸에 암이 퍼져 목숨이 위태롭다고 했다. &lt;br/&gt;&lt;br/&gt; 그러나 엘리자베스는 망설이지 않았다. 그에게 아기를 갖는 것은 이 세상에서 무엇보다 중요한 일이었다. "내가 임신중절 수술을 하고 나중에 다시는 원하는 아기를 가질 수 없다면 나는 더 큰 좌절을 하게 될 거예요." 남편 맥스웰은 엘리자베스가 딸 릴리를 낳기로 했을 때 남긴 말을 아직 기억하고 있다. 맥스웰은 "우리 부부는 이런 선택이 최악이자 최선이란 점을 알고 있었다"고 말했다. 이후 엘리자베스는 암 전이를 알아보기 위한 자기공명영상(MRI) 촬영이나, 치명적으로 변한 암의 성장을 막기 위한 치료를 거부했다. 뱃속의 아기에게 나쁜 영향을 줄 수 있기 때문이었다. &lt;br/&gt;&lt;br/&gt; 결국 암세포는 폐 등 온몸으로 전이됐다. 의료진은 출산 예정일이 6주나 남아 있던 1월23일 제왕절개 수술을 했다. 딸 릴리는 건강하게 태어났지만, 예상했던 대로 엘리자베스의 상태는 이미 손을 쓸 수 없는 단계였다. 딸의 모습을 보면서 사투를 벌이는 엘리자베스를 암세포가 갉아 들어갔다. 영면하기까지 그가 아기와 함께 한 시간은 불과 한 달 보름. 너무도 '충분하지 못한 시간'이었지만 엘리자베스의 인생에서 더 없이 행복한 순간이기도 했다. &lt;br/&gt;&lt;br/&gt; 온라인에는 딸을 위해 자신을 희생한 엘리자베스의 모성애와 용기에 감동한 네티즌들의 글이 계속 올라오고 있다. 자신이 엘리자베스와 같은 처지라면 역시 같은 선택을 했을 것이란 글도 있다. 온라인 기금모금 사이트 유케어링에 올라온 글은 이렇게 끝맺는다. "엘리자베스여, 딸은 엄마를 자랑스러워할 겁니다. 영면하세요." 엘리자베스의 이야기는 영화로 만들어진다.&lt;br/&gt;&lt;br/&gt;&lt;br/&gt;&lt;br/&gt;워싱턴=이태규특파원 tglee@hk.co.kr&lt;br/&gt; &lt;br/&gt;&lt;br/&gt;▶▶▶ 관련기사 ◀◀◀&lt;br/&gt;▶ 덜컥 임신후… 여대생 김양의 안타까운 상황&lt;br/&gt;▶ 결혼 안한 처녀, 원치 않은 임신했다 그만…&lt;br/&gt;▶ 신생아실서 충격적인 장면 목격한 산모&lt;br/&gt;▶ 임신 시도 유부녀들에 나타난 이상한 현상&lt;br/&gt;▶ '도가니' 피해여성, 사투끝에 출산했지만 …&lt;br/&gt;▶ [경단녀에게도 기회를] 개인의 좌절, 국가의 손실&lt;br/&gt;&lt;br/&gt;&lt;br/&gt; [ⓒ 인터넷한국일보(www.hankooki.com), 무단 전재 및 재배포 금지]</w:t>
-        <w:br/>
-      </w:r>
-    </w:p>
-    <w:p>
-      <w:pPr>
-        <w:pStyle w:val="Title"/>
-      </w:pPr>
-      <w:r>
-        <w:t>언론사: 한국일보-2-1122.txt</w:t>
-      </w:r>
-    </w:p>
-    <w:p>
-      <w:r>
-        <w:t>제목: 임신중 암에 걸렸다면?… 미국인 한 엄마의 살신성인</w:t>
-        <w:br/>
-        <w:t>날짜: 20140404</w:t>
-        <w:br/>
-        <w:t>기자: 손효숙</w:t>
-        <w:br/>
-        <w:t>링크: https://www.bigkinds.or.kr/news/detailView.do?docId=01101101.20140404100000263</w:t>
-        <w:br/>
-        <w:t>본문: '모정(母情)의 힘'은 강했다. 새 생명을 지키기 위해 스스로 죽음을 선택한 미국인 한 엄마의 '무한 사랑' 이야기가 잔잔한 감동을 낳고 있다.&lt;br/&gt;&lt;br/&gt;엘리자베스 조이스(36)는 아이를 가질 수 없을 거라는 통보를 받은 암 환자였다. 항암치료가 그녀를 불임으로 만들었기 때문이었다. 그런 그녀가 꿈에 그리던 아이를 기적적으로 갖게 된 것은 지난해 여름 무렵. &lt;br/&gt;&lt;br/&gt;하지만 기쁨은 그리 오래가지 못했다. 임신 한 달 만에 허리에 암이 재발하고 다시 수술대에 올라야 했다. 종양은 쉽게 제거했지만 그다음이 문제였다. 수술 후 암의 전이 여부를 판별하려면 전신 스캔을 받아야 하는데, 이는 태아의 생명을 위태롭게 하는 것이었다. &lt;br/&gt;&lt;br/&gt;생사의 갈림길에서 번민하던 조이스의 선택은 아이의 생명이었다. 결국, 그는 암 치료를 중단했다.&lt;br/&gt;&lt;br/&gt;임신 3개월째가 되자 조이스는 암이 퍼지고 있음을 직감했다. 곧 폐에도 종양이 생겨 숨쉬기조차 힘겨웠지만 그래도 생명은 포기할 수 없었다.&lt;br/&gt;&lt;br/&gt;고통 속에서 아기를 지키려고 분투하던 조이스는 출산 예정일을 두 달 앞두고 인공분만으로 딸 릴리를 낳았다.&lt;br/&gt;&lt;br/&gt;암이 심장과 뼈에 전이돼 더는 손 쓸 수 없는 절망적 상황이었지만, 아이를 보는 즐거움은 병상의 고통을 잊게 했다.&lt;br/&gt;&lt;br/&gt;출산 6주 후 조이스는 딸 아이를 안은 남편의 곁에서 영면에 들었다. 남편인 맥스 조이스는 3일(현지시간) CNN과의 인터뷰에서 "딸 릴리는 건강하고 아내의 모습과 강한 정신을 꼭 빼닮았다"며"삶에 대한 아내의 낙관적 태도와 용기는 모든 이에게 희망을 안겨줬다"고 말했다. &lt;br/&gt;&lt;br/&gt;손효숙기자&lt;br/&gt;&lt;br/&gt;&lt;br/&gt; &lt;br/&gt; &lt;br/&gt;&lt;br/&gt;▶▶▶ 관련기사 ◀◀◀&lt;br/&gt;▶ 덜컥 임신후… 여대생 김양의 안타까운 상황&lt;br/&gt;▶ 결혼 안한 처녀, 원치 않은 임신했다 그만…&lt;br/&gt;▶ 신생아실서 충격적인 장면 목격한 산모&lt;br/&gt;▶ 임신 시도 유부녀들에 나타난 이상한 현상&lt;br/&gt;▶ '도가니' 피해여성, 사투끝에 출산했지만 …&lt;br/&gt;▶ [경단녀에게도 기회를] 개인의 좌절, 국가의 손실&lt;br/&gt;&lt;br/&gt;&lt;br/&gt; [ⓒ 인터넷한국일보(www.hankooki.com), 무단 전재 및 재배포 금지]</w:t>
-        <w:br/>
-      </w:r>
-    </w:p>
-    <w:p>
-      <w:pPr>
-        <w:pStyle w:val="Title"/>
-      </w:pPr>
-      <w:r>
-        <w:t>언론사: 한국일보-2-1123.txt</w:t>
-      </w:r>
-    </w:p>
-    <w:p>
-      <w:r>
-        <w:t>제목: 황사 먼지·중금속에 지친 몸… '보약 음식'으로 다스려볼까</w:t>
-        <w:br/>
-        <w:t>날짜: 20140404</w:t>
-        <w:br/>
-        <w:t>기자: 유상호</w:t>
-        <w:br/>
-        <w:t>링크: https://www.bigkinds.or.kr/news/detailView.do?docId=01101101.20140404100000037</w:t>
-        <w:br/>
-        <w:t>본문: 이맘때면 삼겹살집이 문전성시를 이룬다. 비곗살의 기름이 몸 속에 낀 먼지를 닦아내 밖으로 배출해 준다는 믿음 또는 기대 때문이다. 근거가 있는 믿음일까. 황사에 미세먼지에 변덕스러운 날씨까지 겹쳐진 4월, 우리의 몸을 지켜줄 음식에 대해 알아보자. &lt;br/&gt;&lt;br/&gt;돼지고기 &lt;br/&gt;&lt;br/&gt; 미끈한 기름이 세제 역할을 해서 고깃덩어리가 몸 속의 먼지를 박박 닦아 낸다는 건 취기가 충분히 오른 술자리에서나 통할 얘기. 물리적인 흡착포 역할을 할 수 있는 음식은 세상에 없다. 그러나 돼지고기가 황사에 좋다는 얘기가 반드시 틀린 것만은 아니다. 돼지고기에 풍부한 불포화지방산이 탄산가스를 중화해 폐에 쌓인 유해 물질을 중화한다. 수은, 납, 비소 등의 중금속과 화학적으로 결합해 몸 밖으로 배출시키는 효과가 있다. 돼지고기는 사람의 체온보다 낮은 온도에서 녹기 때문에 위장에서 이런 작용이 활발히 일어난다. &lt;br/&gt;&lt;br/&gt;도라지, 더덕, 칡 &lt;br/&gt;&lt;br/&gt; 도라지는 예로부터 호흡기 질환의 주요 약재로 쓰였다. 쌉싸래한 맛을 내는 것이 사포닌 성분으로 호흡기 내 점막의 점액 분비량을 두드러지게 증가시킨다. 들이마신 먼지는 기관지를 타고 폐로 내려가는데 점액이 늘어나면 폐에 닿는 먼지가 줄어들게 된다. 천식 등 목이 아픈 질병에 도라지가 특효인 것이 이 때문. 더덕 또한 사포닌 함유량이 높다. 가래를 삭이고 기침을 멎게 한다. 더덕에 많은 이눌린 성분도 폐를 보호한다. 칡에는 몸 속에서 유해 금속 이온과 착염(錯鹽)을 형성하는 폴리페놀 성분이 많다. 황사와 미세먼지에 포함된 중금속 제거에 도움이 된다. &lt;br/&gt;&lt;br/&gt;미역, 굴, 전복 &lt;br/&gt;&lt;br/&gt; 미역의 끈적거리는 점액질은 알긴산이라는 식물섬유의 일종이다. 중금속이 몸 속에 흡수되는 것을 막는 효능이 있다. 알긴산은 소화되지 않고 모두 배설되는데 늘어난 변이 중금속뿐 아니라 환경호르몬, 발암줄질을 스펀지처럼 빨아들인다. 그래서 황사를 '닦아 낸다'는 표현은 사실 돼지고기보다 미역에 더 어울린다. 굴과 전복엔 무기질이 풍부한데 특히 아연이 많다. 아연은 체내에 쌓인 납을 몸 밖으로 배출시킨다. 전복은 눈이 침침할 때도 탁월한 효능을 발휘한다. 먼지로 인해 생긴 시신경의 피로 증세를 풀어준다. 전복을 말리면 표면에 오징어처럼 흰 가루, 타우린이 생긴다. 타우린도 시력 회복에 도움이 된다. &lt;br/&gt;&lt;br/&gt;명태 &lt;br/&gt;&lt;br/&gt; 명태는 천연 해독제로 불릴 만큼 독소를 제거하는 데 효과가 크다. 숙취 해소, 간장 해독, 노폐물 제거에 두루 약에 버금가는 효능이 있다. 옛날 시골에선 농약, 지네 독, 연탄가스 따위에 중독됐을 때 명탯국을 끓여 먹는 것이 민간요법이었을 정도. 메치오닌 같은 필수아미노산이 많기 때문에 오염물질에 지친 간을 보호해 준다. 소변을 잘 나오게 해서 몸 속의 오염 물질 배출을 돕기도 한다. 피로 해소를 돕는 베타인, 타우린도 풍부하다. 알레르기 체질을 개선하고 알레르기에서 비롯된 질병과 통증을 가라앉히는 효과가 있다. 황사와 함께 꽃가루로 고생하는 사람이 많은 봄철에 명태가 좋은 이유다. &lt;br/&gt;&lt;br/&gt;마늘, 양파 &lt;br/&gt;&lt;br/&gt; 대표적인 건강 식품으로 각광 받는 마늘은 암을 예방할 수 있는 식재료로 알려져 있다. 마늘에 많이 함유된 유황 성분은 체내로 들어온 수은과 결합해 배설된다. 미세먼지 속의 수은은 체내에서 만성 피로, 고혈압, 어지럼증 등을 유발한다. 유황은 중금속이 적혈구를 파괴하는 것을 막는 역할도 한다. 양파에도 유황 성분이 비교적 풍부하다. 양파는 항균효과도 있어 박테리아균을 죽인다. 생양파를 몇 분 동안 씹는 것만으로 입 속의 해로운 균을 청소할 수 있다. 공기 중에 유해한 부유물질이 많은 철에 양파가 좋은 이유다. 양파에 있는 알롬이라는 물질은 기관지 보호 효과가 탁월하다. 양파에서 뽑아낸 알롬으로 기침과 콧물 감기를 치료하는 약을 만들기도 한다. &lt;br/&gt;&lt;br/&gt;배, 매실, 오미자 &lt;br/&gt;&lt;br/&gt; 호흡기 계통 질환에 가장 효과가 있다고 알려진 과일은 배다. 목과 폐의 염증을 가라앉히고 수분을 보충하는 작용이 있어 목이 아플 때, 기침과 가래가 있을 때 도움이 된다. 학교 선생님이나 성악가 등 성대를 보호할 필요가 있는 사람들이 꾸준히 배를 먹으면 목의 건강을 유지할 수 있다. 배의 사각사각한 식감은 식이섬유의 일종인 리그닌 때문인데 이것 또한 이물질 배출을 활발하게 한다. 매실은 각종 독성물질을 분해하는 데 탁월한 효능을 발휘한다. 매실엔 구연산이 사과의 30배 이상 들어있다. 이것이 해독과 살균 작용을 한다. 오미자는 면역력을 높이고 폐를 튼튼하게 해 역시 호흡기 질환에 효과가 있다. &lt;br/&gt;&lt;br/&gt;물, 녹차 &lt;br/&gt;&lt;br/&gt; 위에 쓴 모든 음식보다 확실하게, 그리고 값싸게 황사와 미세먼지로부터 몸을 보호해주는 것은 바로 물이다. 하루에 10잔 정도 물을 마시면 건조해지기 쉬운 기관지의 수분을 유지하고 체내 노폐물을 그때그때 배출할 수 있다. 따로 보습제를 바르지 않아도 피부를 촉촉하게 만들어 공기 중의 오염 물질과 접촉하는 피부 세포를 보호한다. 녹차는 아미노산과 무기질, 섬유소 등이 풍부해 다이옥신 같은 독성 물질의 흡수를 억제하고 몸 밖으로 배출시키는 효능이 있다. 특히 녹차의 탄닌 성분은 살균 효과가 탁월하다. 모과, 오미자, 구기자, 옥수수 등으로 만든 차도 체내 중금속 배출에 효과가 있는 것으로 알려져 있다.&lt;br/&gt;&lt;br/&gt;유상호기자 shy@hk.co.kr&lt;br/&gt; &lt;br/&gt;&lt;br/&gt;▶▶▶ 관련기사 ◀◀◀&lt;br/&gt;▶ 미세먼지에 불티나는 金겹살… 한달 새 30%가격 급등&lt;br/&gt;▶ 미세먼지에 좋은 음식… 삼겹살은 오히려 '독'?&lt;br/&gt;▶ "한·일 스모그 오염, 우리 책임 아니다" 뻔뻔한 중국&lt;br/&gt;▶ 中전문가 "스모그, 사스보다 훨씬 위험할 가능성"&lt;br/&gt;▶ 중국발 초미세먼지, 중금속 범벅이 사실로&lt;br/&gt;▶ "중국 최악의 스모그는 방사능 탓" 괴담&lt;br/&gt;&lt;br/&gt;&lt;br/&gt; [ⓒ 인터넷한국일보(www.hankooki.com), 무단 전재 및 재배포 금지]</w:t>
-        <w:br/>
-      </w:r>
-    </w:p>
-    <w:p>
-      <w:pPr>
-        <w:pStyle w:val="Title"/>
-      </w:pPr>
-      <w:r>
-        <w:t>언론사: 한국일보-2-1124.txt</w:t>
-      </w:r>
-    </w:p>
-    <w:p>
-      <w:r>
-        <w:t>제목: '과잉 진료 논란' 갑상선암, 초음파 검진에 한해 4000억</w:t>
-        <w:br/>
-        <w:t>날짜: 20140403</w:t>
-        <w:br/>
-        <w:t>기자: 이왕구</w:t>
-        <w:br/>
-        <w:t>링크: https://www.bigkinds.or.kr/news/detailView.do?docId=01101101.20140403100000402</w:t>
-        <w:br/>
-        <w:t>본문: 과잉진단 논란을 빚고 있는 갑상선암 초음파 검진에 우리 국민들이 연간 최대 4,000억원을 쓴다는 추계결과가 나왔다. &lt;br/&gt;&lt;br/&gt;3일 한국보건의료연구원의 '갑상선암 건강검진 서비스제공을 위한 근거창출 연구'보고서에 따르면 국내 갑상선 초음파 검진비용에 최소 1,210억원에서 최대 4,534억원을 지출하는 것으로 추산됐다. 2011년 전국 895개 의료기관(병원 238곳, 의원 557곳)에 대한 설문조사를 바탕으로 한 분석이다. 평균 갑상선 초음파 비용은 병원급 5만4,650원(1만~15만원), 의원급 3만2,670원(1만~12만원)이었다. &lt;br/&gt;&lt;br/&gt;연구원은 이와 함께 20~70세 남녀 3,633명을 대상으로 설문조사를 실시한 결과 갑상선 초음파 검진을 받은 경험이 있는 사람이 23.3%였고, 여성(31.3%)이 남성(15.8%)의 2배 정도 많으며, 50대(28.8%) 40대(26.3%) 60대(25.7%) 순으로 검진율이 높은 것으로 나타났다. &lt;br/&gt;&lt;br/&gt;검진자 중 70.7%는 정상이었고 결절(혹) 판정이 23.6%, 암 진단은 1.9%였다. &lt;br/&gt;&lt;br/&gt;또한 건강보험심사평가원 청구자료 분석 결과 갑상선 결절 판정을 받은 환자는 6개월 내에 건강보험 의료비용 약 40만원, 이후 1년 6개월마다 약 10만원의 비용을 쓴 것으로 파악됐다. &lt;br/&gt;&lt;br/&gt;연구원은 전세계 논문을 고찰했지만 갑상선암 초음파 선별검사를 권고할 것인지 결정하기에는 아직 근거가 부족하다는 결론을 내렸다. 다만 연구책임자인 현민경 한국보건의료연구원 보건서비스분석실 연구위원은 "갑상선 초음파 검사, 갑상선 결절ㆍ암 치료로 국민들이 많은 비용을 지불하고 있는 것으로 나타났다"며 사회적 비용을 감안한 의료정책이 필요하다고 말했다. &lt;br/&gt;&lt;br/&gt;앞서 일부 전문의들은 최근 갑상선암의 폭증은 잘못된 의료정책으로 과다진단된 것이라며 건강검진 갑상선 초음파 검사를 중단해야 한다고 제안했다. 반면 정재훈 대한갑상선학회 이사장은 3일 공식 입장을 내고 "갑상선 초음파 검사를 통해 조기발견·치료의 이득을 볼 환자들의 권리를 고려해야 한다"며 "과잉진단∙치료는 해악이지만 획일적인 제재는 더 나쁜 해악"이라고 주장했다.&lt;br/&gt;&lt;br/&gt;보건복지부와 질병관리본부는 국립암센터에 연구용역을 맡겨 갑상선암 선별검사에 대한 가이드라인을 만드는 작업에 착수했다.&lt;br/&gt;&lt;br/&gt;&lt;br/&gt;&lt;br/&gt;이왕구기자 fa4@hk.co.kr&lt;br/&gt; &lt;br/&gt;&lt;br/&gt;&lt;br/&gt;&lt;br/&gt; [ⓒ 인터넷한국일보(www.hankooki.com), 무단 전재 및 재배포 금지]</w:t>
-        <w:br/>
-      </w:r>
-    </w:p>
-    <w:p>
-      <w:pPr>
-        <w:pStyle w:val="Title"/>
-      </w:pPr>
-      <w:r>
-        <w:t>언론사: 한국일보-2-1125.txt</w:t>
-      </w:r>
-    </w:p>
-    <w:p>
-      <w:r>
-        <w:t>제목: 아이가 무슨 죄… 한국서 태어났는데 무국적자</w:t>
-        <w:br/>
-        <w:t>날짜: 20140403</w:t>
-        <w:br/>
-        <w:t>기자: 강성명</w:t>
-        <w:br/>
-        <w:t>링크: https://www.bigkinds.or.kr/news/detailView.do?docId=01101101.20140403100000027</w:t>
-        <w:br/>
-        <w:t>본문: 부산에서 태어나 한국에서만 살아온 다섯 살 남아가 두 차례나 부모와 이별하고 무국적자로 떠돌고 있다. 보육원에서 돌보고는 있지만 국가보조금과 건강보험 등 모든 혜택에서 배제된 채 앞날이 막막한 상태다. &lt;br/&gt;&lt;br/&gt;2009년 5월 부산 해운대구에서 태어난 서모(5)군은 2007년 국제결혼을 한 한국인 아버지, 베트남인 어머니가 2년 만에 얻은 아들이었다. 그런데 서군의 출생 직후 아버지 김씨는 유전자 검사를 통해 서군이 자신의 친아들이 아니라는 사실을 알게 됐다. 이 문제로 부부는 이혼을 했고, 김씨는 2010년 암으로 세상을 떠났다.&lt;br/&gt;&lt;br/&gt;베트남 국적의 친모는 아이를 키우지 못하겠다며 시집 식구들에게 서군을 맡긴 뒤 사라졌다. 홀로 남겨진 서군의 딱한 처지를 접한 김씨의 여동생 부부는 입양을 선택했다. 여동생은 서군이 오빠의 아들임을 의심하지 않았다. 입양으로 아이의 성은 '김'에서 '서'로 바뀌었다.&lt;br/&gt;&lt;br/&gt;그런데 여동생 김씨가 오빠의 유품을 정리하다가 친자확인 유전자 검사 서류를 발견하면서 서군은 갈 곳을 잃게 됐다. 여동생 부부는 오빠의 핏줄이 아닌 서군을 입양할 이유가 없다고 생각해 해운대구청을 통해 부산 강서구의 A보육원에 서군을 맡겼다.&lt;br/&gt;&lt;br/&gt;부모에 이어 양부모와도 헤어져 외톨이가 된 서군에 대해 당시 A보육원은 "낯선 환경을 접해서인지 무척 불안해하고, 소화 능력이 많이 떨어진다. 우는 것으로 자신의 의사를 표현하며 관심과 애정이 많이 필요하다"고 기록했을 정도였다.&lt;br/&gt;&lt;br/&gt;양부모는 가정법원에 양자 관계의 인연을 끊는 파양을 신청했고, 2012년 6월 법원이 이를 받아들이면서 서군의 호적은 말소됐다. 그러면서 한국 땅에서 태어나고 자란 서군은 무국적자로 전락했다. 국적법에 따르면 부모 중 어느 한쪽이 한국 국적을 갖고 있거나, 출생 전 사망한 아버지가 사망 당시 한국 국적일 경우, 그리고 심지어 부모가 누구인지 분명치 않은 경우에도 한국에서 출생했으면 한국 국적을 가질 수 있다. 그런데 서군은 어머니의 국적이 베트남으로 명확하지만 아버지의 국적을 확인할 수 없는 상황이어서 이 가운데 어느 항목에도 해당되지 않는다.&lt;br/&gt;&lt;br/&gt;이에 따라 서군 몫으로 보육원에 지원되던 국가보조금이 끊겼고, 국민건강보험 가입 자격도 박탈됐다. 후원금만으로 서군을 양육하고 있는 보육원 측은 법률구조공단, 출입국관리소, 국가인권위원회 등에 서군의 무국적 문제 해결을 호소하고 있지만 뾰족한 해법이 없는 상태다.&lt;br/&gt;&lt;br/&gt;이한숙 이주와인권 연구소장은 "무국적이라도 아동의 교육권과 건강권은 보호받아야 한다"며 "무국적 이주 아동 출생 등록에 관한 법률 제정이 시급하다"고 지적했다.&lt;br/&gt;&lt;br/&gt;&lt;br/&gt;&lt;br/&gt;부산=강성명기자 smkang@hk.co.kr&lt;br/&gt; &lt;br/&gt;&lt;br/&gt;&lt;br/&gt;&lt;br/&gt; [ⓒ 인터넷한국일보(www.hankooki.com), 무단 전재 및 재배포 금지]</w:t>
-        <w:br/>
-      </w:r>
-    </w:p>
-    <w:p>
-      <w:pPr>
-        <w:pStyle w:val="Title"/>
-      </w:pPr>
-      <w:r>
-        <w:t>언론사: 한국일보-2-1126.txt</w:t>
-      </w:r>
-    </w:p>
-    <w:p>
-      <w:r>
-        <w:t>제목: [지평선/4월 3일] 말기 암과 신(神)</w:t>
-        <w:br/>
-        <w:t>날짜: 20140402</w:t>
-        <w:br/>
-        <w:t>기자: 이충재</w:t>
-        <w:br/>
-        <w:t>링크: https://www.bigkinds.or.kr/news/detailView.do?docId=01101101.20140402100000344</w:t>
-        <w:br/>
-        <w:t>본문: 어느 날 갑자기 말기 암 판정을 받았다면 죽음을 어떻게 맞을 것인가. 유신론자, 혹은 무신론자라면. 20세기를 대표하는 지식인 크리스토퍼 히친스는 리처드 도킨스에 버금가는 무신론자다. 그에게도 어김없이 죽음의 그늘이 드리웠다. 2010년 식도암 말기 진단을 받자 유신론자들은 "히친스가 신성모독을 할 때 사용했던 부위에 암이 생긴 것이 우연의 일치일까"라며 공격했다. 히친스는 마지막 저서가 된 에서 "암은 성자든 죄인이든, 신자든 비신자든 공평하게 걸리는 병"이라고 코웃음 쳤다. 그는 1년 후 변함없는 무신론자로 생을 마쳤다.&lt;br/&gt;&lt;br/&gt;■ 독실한 가톨릭 신자인 소설가 최인호에게 신은 절대자였다. 암 진단을 받은 그에게 절망하고 분노하고 기도하고 희망을 갖는 유일한 대상이었다. 5년여의 투병 생활에서 가장 고통스러웠던 건 글을 못쓰는 허기였다. 탁자에 놓은 성모상을 껴안고 매일 엉엉 울며 기도했다. 글을 쓰게 해달라고. 마침내 항암치료로 빠진 손톱자리에 골무를 끼우고, 구역질이 나오면 얼음을 씹으면서 두 달 만에 유작이 된 장편 를 썼다. 투병기 에서 "누군가 불러주는 내용을 그대로 받아쓰는 느낌이었다"고 했다.&lt;br/&gt;&lt;br/&gt;■ '고집스러운' 자유주의자인 소설가 복거일은 2년 전 말기 암 판정을 받았지만 병원에 가지 않았다. 남은 날을 항암치료보다는 글 쓰는데 쏟고 싶었다. 최근 펴낸 자전소설 에는 운명을 맞이하는 두 가지 길이 제시돼있다. 개인의 정체성은 죽은 뒤에도 이어진다는 유신론자들의 낙관과 '나'란 존재는 유전자들을 한 세대 더 잇기 위해 쓰인 수레에 지나지 않는다는 절망이다. "절망의 길도 마음의 평정을 줄 수 있다는 게 신기했다"는 그는 후자를 택한다.&lt;br/&gt;&lt;br/&gt;■ 죽음을 앞두면 '파스칼의 도박'(신에게 믿음을 걸면 모든 것을 얻지만 믿지 않았다가는 모든 것을 잃을 수 있다는 이론)은 누구에게나 부닥치는 갈등이다. 당신이라면 어느 길을 택할 것인가. 스스로 끊임없이 부딪쳐서 해답을 찾아야 할 각자의 몫이다.&lt;br/&gt;&lt;br/&gt;&lt;br/&gt;&lt;br/&gt;이충재 논설위원 cjlee@hk.co.kr&lt;br/&gt; &lt;br/&gt;&lt;br/&gt;&lt;br/&gt;&lt;br/&gt; [ⓒ 인터넷한국일보(www.hankooki.com), 무단 전재 및 재배포 금지]</w:t>
-        <w:br/>
-      </w:r>
-    </w:p>
-    <w:p>
-      <w:pPr>
-        <w:pStyle w:val="Title"/>
-      </w:pPr>
-      <w:r>
-        <w:t>언론사: 한국일보-2-1127.txt</w:t>
-      </w:r>
-    </w:p>
-    <w:p>
-      <w:r>
-        <w:t>제목: 유엔 "후쿠시마 주민들 암 증가 확인 안돼"</w:t>
-        <w:br/>
-        <w:t>날짜: 20140402</w:t>
-        <w:br/>
-        <w:t>기자: 박민식</w:t>
-        <w:br/>
-        <w:t>링크: https://www.bigkinds.or.kr/news/detailView.do?docId=01101101.20140402100000309</w:t>
-        <w:br/>
-        <w:t>본문: 유엔 방사선영향과학위원회(UNSCEAR)는 일본 후쿠시마 원전 사고가 건강에 미친 영향을 분석한 보고서에서 전체적으로 후쿠시마 주민들의 암 증가는 확인되지 않았다고 평가했다고 아사히신문이 2일 보도했다.&lt;br/&gt;&lt;br/&gt;이 신문에 따르면 유엔 과학위원회는 일본 정부의 관측 데이터와 세계 연구논문 등을 토대로 후쿠시마현 주민을 원전사고 당시 1세와 10세, 성인 등 세 그룹으로 나눠 피폭선량을 추계, 건강 영향을 조사했다. 그 결과 사고 후 1년간의 전신 피폭선량은 원전 주변을 포함한 후쿠시마현 전체에서 성인은 평균 1~10ｍ㏜(밀리시버트), 가장 영향을 받기 쉬운 1세 유아에서도 암 발생 위험이 확실히 커지는 100ｍ㏜를 밑돌았다.&lt;br/&gt;&lt;br/&gt;보고서는 다만 원전 주변 20~30㎞ 권에 있던 1세 유아는 피폭선량이 평균 47~83ｍ㏜로 갑상선암 증가가 확인될 가능성은 있지만 현재로서는 관련 데이터가 부족해 결론을 내릴 수 없다고 밝혔다. 보고서는 특히 후쿠시마현의 어린이 갑상선 검사에서 발견된 암 등은 "대다수가 원전사고 피폭과는 관계가 없다"고 판단했다.&lt;br/&gt;&lt;br/&gt;&lt;br/&gt;&lt;br/&gt;박민식기자 bemyself@hk.co.kr&lt;br/&gt; &lt;br/&gt;&lt;br/&gt;&lt;br/&gt;&lt;br/&gt; [ⓒ 인터넷한국일보(www.hankooki.com), 무단 전재 및 재배포 금지]</w:t>
-        <w:br/>
-      </w:r>
-    </w:p>
-    <w:p>
-      <w:pPr>
-        <w:pStyle w:val="Title"/>
-      </w:pPr>
-      <w:r>
-        <w:t>언론사: 한국일보-2-1128.txt</w:t>
-      </w:r>
-    </w:p>
-    <w:p>
-      <w:r>
-        <w:t>제목: “불우환자 치료기금으로 써주세요”</w:t>
-        <w:br/>
-        <w:t>날짜: 20140402</w:t>
-        <w:br/>
-        <w:t>기자: 정용운</w:t>
-        <w:br/>
-        <w:t>링크: https://www.bigkinds.or.kr/news/detailView.do?docId=01101101.20140402100000104</w:t>
-        <w:br/>
-        <w:t>본문: ‘암 그리고 전쟁’(중앙생활사 발간)을 집필한 문창범 씨가 인세로 받은 100만원의 수익금을 불우환자를 위해 써달라며 삼성서울병원에 기부금으로 전달했다.&lt;br/&gt;&lt;br/&gt;‘암 그리고 전쟁’은 암에 걸린 아내를 위한 320여 일간의 투병일기. 원자핵물리학자인 문씨는 아내가 암에 걸린 사실을 안 순간부터 치료를 마치기까지의 과정을 담담히 기록했다. 암이라는 공포의 병을 옆에서 지켜본 당사자로서 생명에 대한 깊은 고찰도 묻어난다.&lt;br/&gt;&lt;br/&gt;삼성서울병원은 “&lt;span class='quot0'&gt;기부금은 형편이 어려워 치료를 받지 못하는 저소득층 가정의 환자 치료비로 사용할 예정&lt;/span&gt;”이라고 밝혔다.&lt;br/&gt;&lt;br/&gt;정용운기자&lt;br/&gt;&lt;br/&gt;&lt;br/&gt;&lt;br/&gt;한국스포츠 정용운기자 sadzoo@hksp.kr&lt;br/&gt; &lt;br/&gt;&lt;br/&gt;&lt;br/&gt;&lt;br/&gt; [ⓒ 인터넷한국일보(www.hankooki.com), 무단 전재 및 재배포 금지]</w:t>
-        <w:br/>
-      </w:r>
-    </w:p>
-    <w:p>
-      <w:pPr>
-        <w:pStyle w:val="Title"/>
-      </w:pPr>
-      <w:r>
-        <w:t>언론사: 한국일보-2-1129.txt</w:t>
-      </w:r>
-    </w:p>
-    <w:p>
-      <w:r>
-        <w:t>제목: 정신과 치료 51%·자해 등 상해 30% 증가… 여성 "속 쓰리다" "밥맛 없다" 내과 많이 찾아</w:t>
-        <w:br/>
-        <w:t>날짜: 20140401</w:t>
-        <w:br/>
-        <w:t>기자: 이왕구</w:t>
-        <w:br/>
-        <w:t>링크: https://www.bigkinds.or.kr/news/detailView.do?docId=01101101.20140401100000344</w:t>
-        <w:br/>
-        <w:t>본문: 스스로 목숨을 끊은 이들은 자살 직전 정신과 질환으로 병원을 찾는 횟수가 급격히 늘어나지만, 여성의 경우 소화기 계통의 고통을 호소하며 병원을 찾는 비율이 급증하는 것으로 나타났다. &lt;br/&gt;&lt;br/&gt;보건복지부가 자살자 6,172명의 의료행태를 분석한 결과 자살 직전 3개월동안 자살 10~12개월 전과 비교해 병원 정신과를 찾는 횟수가 51%나 증가했다. 자살 전 정신과를 찾은 이들 중 35.5%는 우울증, 6.7%는 조현증(정신분열증) 치료를 받았다. 또 상해가 30% 늘었는데 자살에 앞서 자해, 수면제, 농약 복용 등 자살 시도가 또 있었기 때문으로 분석된다. 소화기계 질환으로 병원을 찾는 일도 20% 증가했다. 이런 식으로 자살자들의 의료비 지출은 1년 전보다 35%가 증가했다.&lt;br/&gt;&lt;br/&gt;특히 여성 자살자(1,732명)는 소화기계 질환으로 병원을 찾는 횟수가 47% 증가했다. 안용민 서울대 정신건강의학과 교수는 "실제로는 우울증 등 정신과 질환을 앓고 있었던 것으로 추정되지만 여성들은 '속이 쓰리다', '밥맛이 없다'는 증상을 호소하며 자살 직전 내과나 가정의학과 등을 찾은 것으로 추정된다"고 말했다. 남성(4,440명)의 경우엔 소화기계 질환 증가율(11%)보다 상해 증가율(35%)이 크게 높았다. &lt;br/&gt;&lt;br/&gt;암 진단을 받았을 경우 진단 직후 자살하는 비율도 높았다. 완치로 간주되는 암 진단 5년이 경과된 후 자살하는 확률을 자살 위험도 1.0으로 잡았을 때, 암 진단을 받고 6개월 이내에 자살하는 비중이 여성은 3배, 남성은 2.6배나 높았다. 이중규 보건복지부 정신건강정책과장은 "암 진단을 받은 직후 환자에 대해서는 암 치료뿐 아니라 자살을 예방할 수 있는 정신과적 치료를 병행해야 할 필요가 크다"고 말했다.&lt;br/&gt;&lt;br/&gt;&lt;br/&gt;이왕구기자 fab4@hk.co.kr&lt;br/&gt; &lt;br/&gt;&lt;br/&gt;&lt;br/&gt;&lt;br/&gt; [ⓒ 인터넷한국일보(www.hankooki.com), 무단 전재 및 재배포 금지]</w:t>
-        <w:br/>
-      </w:r>
-    </w:p>
-    <w:p>
-      <w:pPr>
-        <w:pStyle w:val="Title"/>
-      </w:pPr>
-      <w:r>
-        <w:t>언론사: 한국일보-2-1130.txt</w:t>
-      </w:r>
-    </w:p>
-    <w:p>
-      <w:r>
-        <w:t>제목: [채널 선택 4월 2일] 세계테마기행·생로병사의 비밀</w:t>
-        <w:br/>
-        <w:t>날짜: 20140401</w:t>
-        <w:br/>
-        <w:t>기자: 강은영</w:t>
-        <w:br/>
-        <w:t>링크: https://www.bigkinds.or.kr/news/detailView.do?docId=01101101.20140401100000297</w:t>
-        <w:br/>
-        <w:t>본문: 그레이트슬레이브·루이즈 '호수의 겨울'■ 세계테마기행(EBS 오후 8.50)&lt;br/&gt;&lt;br/&gt;캐나다는 세계에서 호수가 가장 많은 나라다. 200만개 이상의 호수가 있는데 그 중 가장 매력적인 호수가 바로 그레이트슬레이브와 루이즈다. 깊이가 약 614m로 북미에서 가장 깊은 호수로 알려진 그레이트슬레이브 호수는 겨울이 오면 꽁꽁 얼어붙어 멋진 도로로 변신한다. 영하 30~40도를 밑도는 강추위에 얼음이 최대 3m 두께까지 언다. 얼어붙은 호수 위로 대형 차량이 매일 수십 번 오가며 이웃 주민들을 이어준다. 세계적인 절경으로 유명한 루이즈 호수는 에메랄드 빛을 뿜으며 주변 풍경을 더 아름답게 비친다. 얼어붙은 호수가 천연 아이스링크로 변신해 스케이트와 아이스하키를 즐기는 이들에게 명소가 됐다. &lt;br/&gt;&lt;br/&gt;착한 암은 없다… 갑상선암의 오해와 진실■ 생로병사의 비밀(KBS1 밤 10.00)&lt;br/&gt;&lt;br/&gt;지난 10년 사이 갑상선암 발병이 급증하면서 갑상선 건강에 대한 관심이 높아지고 있다. 하지만 한국에서는 유독 갑상선암을 '착한 함'으로 여긴다. 국내 갑상선암의 대부분이 유두암으로 완치율이 98%나 되기 때문이다. 그러나 전문가들은 갑상선암이 결코 착한 암이 아니라고 말한다. 갑상선암은 림프절뿐 아니라 폐, 뼈, 뇌 등으로 쉽게 전이되며 그 중 15%는 난치성암으로 성격이 바뀐다는 것이다. 그런데도 환자들이 1㎝ 이하의 작은 '갑상선 유두암'의 위험을 간과하고 있다고 전문가들은 우려한다. 일본에서는 갑상선 유두암을 관찰, 치료하라고 권유하고 있다. 갑상선암에 대한 오해와 진실을 밝힌다.&lt;br/&gt;&lt;br/&gt;&lt;br/&gt;&lt;br/&gt;강은영기자 kiss@hk.co.kr&lt;br/&gt; &lt;br/&gt;&lt;br/&gt;&lt;br/&gt;&lt;br/&gt; [ⓒ 인터넷한국일보(www.hankooki.com), 무단 전재 및 재배포 금지]</w:t>
-        <w:br/>
-      </w:r>
-    </w:p>
-    <w:p>
-      <w:pPr>
-        <w:pStyle w:val="Title"/>
-      </w:pPr>
-      <w:r>
-        <w:t>언론사: 한국일보-2-1131.txt</w:t>
-      </w:r>
-    </w:p>
-    <w:p>
-      <w:r>
-        <w:t>제목: “일광욕하면 심장마비 위험 줄일 수 있다”</w:t>
-        <w:br/>
-        <w:t>날짜: 20140328</w:t>
-        <w:br/>
-        <w:t>기자: 한국아이닷컴</w:t>
-        <w:br/>
-        <w:t>링크: https://www.bigkinds.or.kr/news/detailView.do?docId=01101101.20140328100000181</w:t>
-        <w:br/>
-        <w:t>본문: 적당한 일광욕이 심장마비의 위험을 줄일 수 있다는 주장이 제기됐다. 28일 영국 일간 데일리메일에 따르면 이탈리아 노바라의 이스턴 피드먼트 대학 심장병 전문의 모니카 베로디아 박사 연구팀은 비타민D가 심장 건강에 좋다며 햇볕 비타민(비타민 D) 결핍 환자에게서 심장질환이 더 심각하다고 주장했다. &lt;br/&gt;&lt;br/&gt;그러면서도 연구팀은 장시간 일광욕을 하면 피부암을 야기할 수 있다고 경고했다. &lt;br/&gt;&lt;br/&gt;연구팀은 심장병을 가진 1,484명 환자들의 영양분을 분석한 결과 햇볕을 쬐는 과정에서 자연 생성되는 비타민D가 부족한 환자일수록 심혈관계질환 위험이 더 높은 것으로 나타났다.&lt;br/&gt;&lt;br/&gt;혈액이 심장에서 동맥을 통해 어떻게 흐르는 지 확인하는데 사용되는 관상동맥 조영술 결과 10명 중 7명의 환자들이 비타민D 결핍을 보인 가운데 비타민D가 가장 낮은 환자들은 일반 정상 환자들에 비해 거의 2배에 가까운 죽상동맥경화증을 보였다. &lt;br/&gt;&lt;br/&gt;비타민D 결핍이 심할수록 심장 질환이 누증됐을 뿐만 아니라 관상동맥질환을 가질 확률이 더 높다는 것이 연구팀의 주장이다. &lt;br/&gt;&lt;br/&gt;실제로 관상동맥질환은 비타민D가 부족한 환자들에게 32% 이상 더 많이 발견됐으며 일반 사람들보다 20% 이상 더 혈관에 심각한 영향을 받았다.&lt;br/&gt;&lt;br/&gt;베로디 박사는 “&lt;span class='quot0'&gt;비록 비타민D 보충이 심혈관에 도움을 준다는 증거는 약하지만 심혈관계 질병 예방차원에서라도 천연 비타민D 섭취를 늘려야 한다&lt;/span&gt;”고 조언했다. &lt;br/&gt;&lt;br/&gt;이어 “생선, 시리얼, 계란 등 비타민D가 풍부하게 들어있는 음식을 먹거나 적절한 운동은 건강한 사람뿐만 아니라 심장병을 가진 모든 사람이 할 필요가 있다”며 “이는 영양분이 면역체계를 신장시킬 뿐만 아니라 질병을 야기 할 수 있는 염증 과정을 줄여주기 때문이다”고 덧붙였다.&lt;br/&gt;&lt;br/&gt;또 연구팀은 미국 성인 절반 이상이 비타민D 결핍을 보였으며 아프리카계 미국인이나 히스패닉계열에서 높은 비율을 보였다고 분석했다. &lt;br/&gt;&lt;br/&gt;한편 비타민D는 고혈압, 암, 당뇨병, 다발성 경화증 등의 심각한 질병과도 연관 가능성이 있는 것으로 연구되고 있다. &lt;br/&gt;&lt;br/&gt;&lt;br/&gt; &lt;br/&gt;&lt;br/&gt;한국아이닷컴 김정균 기자 kjkim79@hankooki.com&lt;br/&gt;&lt;br/&gt;&lt;br/&gt;&lt;br/&gt; [ⓒ 인터넷한국일보(www.hankooki.com), 무단 전재 및 재배포 금지]</w:t>
-        <w:br/>
-      </w:r>
-    </w:p>
-    <w:p>
-      <w:pPr>
-        <w:pStyle w:val="Title"/>
-      </w:pPr>
-      <w:r>
-        <w:t>언론사: 한국일보-2-1132.txt</w:t>
-      </w:r>
-    </w:p>
-    <w:p>
-      <w:r>
-        <w:t>제목: [책소개] 어디든 아프면 - 통풍은 뼛속이 차서 생기는 병</w:t>
-        <w:br/>
-        <w:t>날짜: 20140328</w:t>
-        <w:br/>
-        <w:t>기자: 한국아이닷컴</w:t>
-        <w:br/>
-        <w:t>링크: https://www.bigkinds.or.kr/news/detailView.do?docId=01101101.20140328100000171</w:t>
-        <w:br/>
-        <w:t>본문: 질병과 건강에 대한, 새로운 패러다임을 제시하는 책 ‘어디든 아프면’이 이목을 끌고 있다. 책 ‘어디든 아프면’ 이 책을 보면 된다. 는 질병의 원인을 ‘혈관, 피부, 근육, 장기’가 아닌 인간의 ‘뼈’에서 찾는다. ‘어디든 아프면’ 이 책을 보면 된다. 의 부제는 ‘병이 들면 왜! 뼈는 보지 않는가?’이다. 의학에서 뼈에 초점을 맞추는 순간은 뼈가 부러지는 골절사고가 일어났을 때이다. &lt;br/&gt;&lt;br/&gt;반면 ‘어디든 아프면’ 이 책을 보면 된다. 의 저자 문운석은 우리가 만성질환 혹은 불치병으로 앓고 있는 통품, 족저근막염, 관절염, 무지외반증, 암을 비롯한 수족냉증 등의 원인을 차가워진 뼈에서 찾고 있다. 책 속 ‘차가운 뼈와 따뜻한 뼈’에 대한 논의는 질병과 건강에 대한 새로의 관점을 제시하며, 통풍환자를 비롯한 많은 이들에게 질환치료에 대한 희망을 제시하고 있다. &lt;br/&gt;&lt;br/&gt;책‘어디든 아프면’ 이 책을 보면 된다. 에 담겨있는 논리는 쉽고 간결하다. “발과 관절 부분의 뼛속에는 수분과 피가 다니는 뼈구멍이 있다. 여기에 요산, 칼슘, 지방 등이 차갑게 굳어 좁아져 막혀가고 있는 것을 아무도 말하지도, 보지도 못한다. &lt;br/&gt;&lt;br/&gt;그리고 이것은 운동 ,족욕, 반신욕으로 극복하기 힘들다. 그래서 생긴 병이 통풍, 무지외반증, 족저근막염 및 관절염, 수족냉증 등이다.(책 내용중 일부)” 저자는 차가운 뼈야말로 만병의 근원이라고 설명한다. 뼛속을 따뜻하게 한다면, 질병은 자연스럽게 치유될 수 있다는 것이다. &lt;br/&gt;&lt;br/&gt;차가운 몸이 건강에 해악을 미친다는 사실은 일반적으로 통용되는 건강상식이다. 저자 역시 ‘태어날 땐 온몸이 따뜻하고, 병들어 병세가 깊으면 몸이 차며, 죽으면 온몸이 차가워진다’는 상식적인 논리를 서두에 내세운다. &lt;br/&gt;&lt;br/&gt;여기에 더 한발 들어가 몸을 따뜻하게 하는 기존의 방법들은 ‘부족했다’라는 대담한 주장을 한다. 예를 들어 몸을 따뜻하게 하기 위해 따뜻한 차를 마시고, 뜨거운 목욕이나 족욕을 하는 것은 근본적인 질병치료법이 아니라는 것이다. &lt;br/&gt;&lt;br/&gt;‘어디든 아프면’ 이 책을 보면 된다. 의 저자 문운석은 65도의 열에 초점을 맞춘다. 65도의 열은 질병을 치료하는 기적과도 같은 ‘열’이라는 것이 저자의 논리다. 즉 65도는 뼛속까지 따뜻하게 만드는 온도의 기준치다. 실제 기존 몸을 따뜻하게 하는 방법들에서 발행하는 열의 최대치는 42도 정도다. 대중목욕탕을 가도 탕의 온도는 대부분 42도를 넘지 않는다. &lt;br/&gt;&lt;br/&gt;족욕, 좌욕기도 마찬가지다. 42도 정도의 열은 피부, 근육들을 일시적으로 따뜻하게 해주는 역할을 할 뿐, 뼛속은 다스리지 못한다는 것은 이미 널리 알려진 사실이다. “65도의 열로 발과 관절 부분의 뼛속을 따뜻하게 해, 우리 뼛속의 막힌 곳을 뚫어줘야 한다.(책내용중일부) &lt;br/&gt;&lt;br/&gt;이렇듯 ‘어디든 아프면’ 이 책을 보면 된다. 는 인간의 뼛속을 들여다 보고, 그곳에서 질병치료의 해법을 찾아낸다. 그리고 그동안 아무도 이야기 하지 않았던 ‘뼛속까지 도달하는 열’에 대해 설득력 있게 이야기 하고 있다. &lt;br/&gt;&lt;br/&gt;이런 저자의 주장은 기존 의학이 가진 맹점을 날카롭게 지적하며, 질병치료에 대한 새로운 해법을 제시하고 있다. 더불어 건강에 관심이 깊은 현대인들의 상식을 가볍게 비틀고 있다. 현재 ‘어디가 아프면’은 출간이후 질병과 건강에 대한 목마름을 가진 독자들에게 새로운 화두를 던지며, 건강에 대한 이슈를 만들어 내고 있다. &lt;br/&gt;&lt;br/&gt;더불어 ‘어디든 아프면’ 이 책을 보면 된다. 는 뼈를 따뜻하게 하는 생활습관과 질병에 이르는 나쁜 습관을 언급하며, 저가가 직접 개발한 체질체크리스트를 제시한다. 또한 우리가 불치병이라고 부르는 통풍, 무지외반증, 족저근막염, 관절염을 비롯한 생활습관병으로 잘 알려진 불면증, 우울증에 대한 치료해법을 명확하게 제시한다. &lt;br/&gt;&lt;br/&gt;&lt;br/&gt;한국아이닷컴 이동헌 기자 ldh1412@hankooki.com&lt;br/&gt; &lt;br/&gt;&lt;br/&gt;&lt;br/&gt;&lt;br/&gt; [ⓒ 인터넷한국일보(www.hankooki.com), 무단 전재 및 재배포 금지]</w:t>
-        <w:br/>
-      </w:r>
-    </w:p>
-    <w:p>
-      <w:pPr>
-        <w:pStyle w:val="Title"/>
-      </w:pPr>
-      <w:r>
-        <w:t>언론사: 한국일보-2-1133.txt</w:t>
-      </w:r>
-    </w:p>
-    <w:p>
-      <w:r>
-        <w:t>제목: “민간요법, 현대의학 포기한 생명을 구한다”</w:t>
-        <w:br/>
-        <w:t>날짜: 20140327</w:t>
-        <w:br/>
-        <w:t xml:space="preserve">기자: </w:t>
-        <w:br/>
-        <w:t>링크: https://www.bigkinds.or.kr/news/detailView.do?docId=01101101.2014032710013855900</w:t>
-        <w:br/>
-        <w:t>본문: “대전시 서구 둔산동에서 술집을 운영하는 이광준(30)씨는 남들이 부러워할 정도로 좋은 체력을 지니고 있어 건강에 별 관심을 두지 않았다. 간혹 몸이 아프고 피곤하면 컨디션이 좋지 않아서라며 약국에서 약을 사먹는 정도였다. 하지만 계속 기운이 떨어지고 소변에 당이 섞여 나오자 병원을 찾았다. 의사는 과도한 음주 등 무절제한 생활로 인한 당뇨병이라고 진단했다. 그 무렵 친한 선배로부터 당뇨병에 좋은 민간약이 있다는 얘기를 듣고 구입해 복용했다. 생전 처음 보는, 이름 없는 약을 먹는다는 것이 꺼림칙했지만 두 달쯤 먹어보니 몸이 훨씬 좋아졌다. 이후 이씨의 건강은 완전한 상태로 회복됐다.”&lt;br/&gt;&lt;br/&gt;&lt;br/&gt;&lt;br/&gt;살아 있는 모든 존재에 가장 중요한 것은 목숨이다. 어떤 생명도 목숨을 두 개 이상 가진 것은 없고 한 번 잃으면 되살릴 수 없다. 그래서 목숨을 살리는 일은 고귀하고 가치있는 일이다.&lt;br/&gt;&lt;br/&gt;&lt;br/&gt;&lt;br/&gt;‘발로 찾은 우리 명의’는 우리가 흔히 알고 있는 병원의 의사도 아니고 한약을 이용해 치료하는 한의사도 아닌 전통의술을 통해 병을 다스리는 우리나라 명의 17명의 이야기를 담았다.&lt;br/&gt;&lt;br/&gt;&lt;br/&gt;&lt;br/&gt;책은 너무 흔해 특별할 것도 없는 쑥이나 고들빼기가 사람의 몸을 건강하게 하는 최고의 보약이라고 설명한다. 또 보통 사람 눈에는 아무것도 아닌 도라지가 산삼 못지않는 특별한 약으로 바꿔 당뇨병, 천식, 고혈압, 위염, 관절염 등 갖가지 난치병을 고치는 특효약으로 소개된다. &lt;br/&gt;&lt;br/&gt;&lt;br/&gt;&lt;br/&gt;토종 약초나 뜸같은 젊은 사람들에게는 생소한 훈과 신침을 이용해 현대의학이 닿을 수 없는 부분도 한 순간에 씻은 듯이 낫게 했다는 일화를 보면 얼핏 투박하고 황당무계하다. 민간 의학 처방은 어떤 의학책에도 실려 있지 않고 과학적으로 증명된 것도 없다. 하지만 민간 의학은 분명히 수천 년을 지나 오늘날까지 계승된 이유가 있고 우리도 따를 수밖에 없는 진리가 숨어져 있다.&lt;br/&gt;&lt;br/&gt;&lt;br/&gt;&lt;br/&gt;이 책에 실린 사람들은 세상이 알아주지 않아도 난치병을 쉽게 고치는 놀라운 의술을 갖추고 있다. 민간 명의들은 에이즈, 백혈병, 간경화, 간질, 소아마비 등 거의 모든 질병에 대한 치료 사례와 치료법을 개발했다. 첨단의료시설을 갖춘 병원에서 최고의 권위를 가진 의학박사도 어려워하는 무시무시한 병을 시골의 한 노인이 주변에 널린 흔한 풀로 몇 개월 만에 고친다.&lt;br/&gt;&lt;br/&gt;&lt;br/&gt;&lt;br/&gt;‘발로 찾은 우리 명의’는 민간 의학만이 모든 병을 고칠 수 있으며 최고라고 자만하지 않는다. 현대의학으로는 규명되지 않는 알 수 없는 원인으로 한 평생을 고생하는 환자를 위해 정성으로 달인 약을 소개하며 제안을 할 뿐 민간 의학만을 강요하지 않는다.&lt;br/&gt;&lt;br/&gt;&lt;br/&gt;&lt;br/&gt;17인 명 모두 어느 하나 쉽게 얻은 약이 없다. 5대째 계승되어 오고 있는 비방을 전수 받기 위해 8년을 작두질을 하며 인고의 시간을 보낸 사람, 매일 험한 산을 오르내리며 신비의 약초를 찾아 헤매다 결국 천혜의 땅을 찾아 약초와 산나물을 직접 재배하는 사람, 최고 의술을 가졌다고 해서 찾아 온 사람에게 명의를 빌려줬다가 불법 의약 유통 누명을 뒤집어쓰고 실형을 산 사람 등 포기할 법한 그들의 고난이 박힌 인생 이야기도 또 다른 재미다.&lt;br/&gt;&lt;br/&gt;&lt;br/&gt;&lt;br/&gt;민간 의술을 행하는 이 사람들에게는 사람을 최우선으로 여기는 활인구세(活人救世)의 풋풋한 인정이 배어 있다. 의사 면허가 없다는 이유로 시비에 휘말려 곤욕을 치러도, 돈을 목적으로 접근하는 협잡꾼에도 그들이 묵묵히 길을 이어가고 있는 이유는 병마와 싸우며 고통스러워하는 사람들을 위한 마지막 희망을 위해, 독창적이고 기이한 의술로 세상의 병든 이들을 모두 고쳐 구제창생의 큰 뜻을 펴고자 하기 때문이다.&lt;br/&gt;&lt;br/&gt;&lt;br/&gt;&lt;br/&gt;‘발로 찾은 우리 명의’의 저자 최진규씨는 약초를 구하기 위해 우리 나라 구석구석은 물론 세계 곳곳을 누비고 다녔다. 그는 월간잡지 ‘시사춘추’ ‘신시’의 기자며, 인천 가톨릭대학교 겸임교수로 고려대학교, 한서대학교 등에서 토종약초를 강의했고 한국 토종약초연구학회를 설립했다. &lt;br/&gt;&lt;br/&gt;&lt;br/&gt;&lt;br/&gt;약초와 민간 의학의 힘을 믿는 최진규씨는 ‘기적의 향토명의’ ‘토종의학 암 다스리기’ ‘약초산행’ ‘토종약초 장수법’ 등 10여 권에 달하는 책을 쓴 우리나라 최고의 약초학자다.&lt;br/&gt;&lt;br/&gt;&lt;br/&gt;&lt;br/&gt;최진규 지음 / 408p / 썰물과 밀물 / 1만9,000원 &lt;br/&gt;&lt;br/&gt; &lt;br/&gt;&lt;br/&gt;&lt;br/&gt;&lt;br/&gt;한국아이닷컴 동효정 기자 vivid@hankooki.com</w:t>
-        <w:br/>
-      </w:r>
-    </w:p>
-    <w:p>
-      <w:pPr>
-        <w:pStyle w:val="Title"/>
-      </w:pPr>
-      <w:r>
-        <w:t>언론사: 한국일보-2-1134.txt</w:t>
-      </w:r>
-    </w:p>
-    <w:p>
-      <w:r>
-        <w:t>제목: '병치레 기간' 여성들이 더 길다</w:t>
-        <w:br/>
-        <w:t>날짜: 20140327</w:t>
-        <w:br/>
-        <w:t>기자: 고찬유</w:t>
-        <w:br/>
-        <w:t>링크: https://www.bigkinds.or.kr/news/detailView.do?docId=01101101.20140327100000423</w:t>
-        <w:br/>
-        <w:t>본문: 김모(65)씨는 해가 갈수록 달고 다니는 병명이 늘어나고 있다. 당뇨 탓에 음식조절을 한 지 몇 년째인데, 최근엔 소변 보는 게 영 불편하다. 수전증이 심해지면서 집중력도 떨어졌다. 시의원을 지낼 만큼 대외활동도 왕성했고, 매주 산행을 다녀 건강에 자신이 있었건만 점점 더 몸이 맘을 따라가지 못했다. 그는 "담배도 끊고 병원도 정기적으로 다니지만 일상생활이 예전만 못하다"고 했다.&lt;br/&gt;&lt;br/&gt;우리나라 사람들의 평균 기대수명은 80세를 넘어섰지만, 일생 중 건강하게 지내는 기간은 65년 남짓이었다. 여성의 경우 남성보다 평균 수명이 길지만 병치레 기간이 20년 가까이 되는 반면 남성은 10년 남짓에 그쳐 건강 기대수명은 남녀가 비슷했다.&lt;br/&gt;&lt;br/&gt;27일 통계청이 발표한 '2013 한국의 사회지표'에 따르면 2012년생의 기대수명은 남자 77.9년, 여자 84.6년으로 6.7년의 차이가 났다. 그러나 질병이나 사고로 인해 아픈 기간(유병기간)을 제외한 '건강 기대수명'은 남자 65.2년, 여자 66.7년이라 그 격차가 1.5년으로 줄었다.&lt;br/&gt;&lt;br/&gt;다른 연령대도 비슷했다. 예컨대 현재 60세의 경우 여자가 남자보다 5년 가량을 더 오래 살 것으로 기대되지만, 남자는 앞으로 8.9년을, 여자는 13.2년을 몸이 아픈 상태로 살아야 한다. 수명의 양(나이)은 여자가, 삶의 질(건강)은 남자가 우위에 있는 셈이다.&lt;br/&gt;&lt;br/&gt;남자들은 건강을 자신하는 경향도 강했다. 스스로 건강하다고 여기는 기간을 감안한 주관적 건강 기대수명은 85세 이상을 제외한 모든 연령대에서 남자가 여자보다 길게(0.2~1.3년) 나왔다. &lt;br/&gt;&lt;br/&gt;대개 건강에 적신호가 커지는 65세 이상 인구는 2040년 10명당 3명으로, 지난해보다 3배 증가할 것으로 보인다. 이에 따라 65세 이상을 15~64세 인구로 나눈 노년부양비도 2013년 16.7명에서 2040년 57.2명으로 3배 이상 늘어난다. 1980년 25.9세였던 전체 인구 평균 연령은 2040년 50세(49.7세)에 육박한다.&lt;br/&gt;&lt;br/&gt;2012년 주요 사망원인은 암, 심장질환, 뇌혈관질환 순이었다. 심장질환과 뇌혈관질환은 전년과 비교해 순위가 뒤바뀌었다. 남성의 흡연비율은 감소(-3.5%포인트)한 반면 여성은 증가(0.9%포인트)했다. 술을 주 2회 이상 매번 7잔(여자 5잔) 넘게 마시는 고(高)위험음주비율 역시 남성은 0.9%포인트 떨어졌지만 여성은 1.5%포인트 올랐다. &lt;br/&gt;&lt;br/&gt;이밖에 2013년 대학 진학률은 70.7%, 고용률은 59.5%, 1인당 월평균 사교육비는 23만9,000원이었다. 2인 이상 가구의 월평균 소비지출은 248만1,000원으로 전년대비 0.9% 늘었다. 아파트 전셋값은 6.7%나 올랐다. &lt;br/&gt;&lt;br/&gt;절도는 큰 폭으로 증가(전년대비 4.1%)한 반면, 기부는 2년 전보다 감소(-2.3%포인트)했다. 점점 팍팍해지는 세상 인심이 통계 수치로 드러난 것이다.&lt;br/&gt;&lt;br/&gt;&lt;br/&gt;&lt;br/&gt;고찬유기자 jutdae@hk.co.kr&lt;br/&gt; &lt;br/&gt;&lt;br/&gt;&lt;br/&gt;&lt;br/&gt; [ⓒ 인터넷한국일보(www.hankooki.com), 무단 전재 및 재배포 금지]</w:t>
-        <w:br/>
-      </w:r>
-    </w:p>
-    <w:p>
-      <w:pPr>
-        <w:pStyle w:val="Title"/>
-      </w:pPr>
-      <w:r>
-        <w:t>언론사: 한국일보-2-1135.txt</w:t>
-      </w:r>
-    </w:p>
-    <w:p>
-      <w:r>
-        <w:t>제목: [임철순의 즐거운 세상] 섞어라 마셔라(5)</w:t>
-        <w:br/>
-        <w:t>날짜: 20140327</w:t>
-        <w:br/>
-        <w:t xml:space="preserve">기자: </w:t>
-        <w:br/>
-        <w:t>링크: https://www.bigkinds.or.kr/news/detailView.do?docId=01101101.20140327100000057</w:t>
-        <w:br/>
-        <w:t>본문: 우리가 잘 가던 그 술집 신우에서는 한때 구두에 술을 부어 마시기도 했다. 이름을 대면 알 만한 선배가 어느 날 갑자기 구두를 벗어 맥주와 양주를 섞어 붓고 한 잔 마시더니 ‘술잔’을 돌린 게 시작이었다. 출연자들은 경찰서에 출입하는 사회부 사건 취재기자들이었다. 시경캡(사건기자 우두머리)의 지휘를 받던 그런 기자들을 사쓰마와리(察廻リ)라고 불렀는데, 사쓰마와리들은 큰 사건이 터지면 밤샘 야근을 하고, 별 일이 없으면 저녁마다 술을 마셨다. 일과 술로 건강이 망가지는데도 마냥 좋다고 살던 시절이었다. &lt;br/&gt;&lt;br/&gt;술맛이 이상한 걸 넘어 찝찝하고 역겨운 그놈의 구두주는 처음엔 비위가 좀 상했지만 그렇다고 아주 못 마실 정도는 아니었다. 재미있기도 했다. 술잔을 제공한 선배는 자리가 파하면 구두를 오랫동안 탁탁 털어 술기를 빼고 도로 신고 갔다. 하지만 양말이 다 젖는 것은 물론이고 구두가 잔뜩 불어터진 데다 발 냄새와 술 냄새가 뒤섞여 엉망이었다. &lt;br/&gt;&lt;br/&gt;그때 그렇게 놀던 모습을 사진기자인지 누군지가 찍어 ‘영구보존하세’에 실은 적이 있다. ‘영구보존하세’는 잘못되고 우스운 기사의 초고나 에피소드를 입건해 수록한 사회부 스크랩 북이었다. 견습기자들이 낄낄거리고 읽으면서 선배들의 실수를 통해 일을 배우곤 하던 교육자료이기도 했다. 그런데 1990년대에 컴퓨터로 기사 제작시스템이 바뀔 무렵 다른 자료들과 함께 쓰레기통으로 들어가 버렸으니 두고두고 안타깝고 아쉬운 일이다. 누군가가 그 자료를 챙겼어야 하는데...&lt;br/&gt;&lt;br/&gt;이렇게 구두주를 소개하다 보니 구두주의 대가 이야기를 하지 않을 수 없다. 나와 입사 동기였던 P씨는 취하면 테이블 위의 술이 들어갈 수 있는 모든 물체, 즉 옴팍한 것만 있으면 술을 따라 마시던 사람이다. 안주접시 큰 것, 작은 것은 물론 재떨이 병뚜껑에도 따른다. 그러지 말라는 사람의 안경도 벗겨서 “술 못 마시면 조금만 주겠다”며 따른다. 그가 언젠가 아내가 사준 새 구두를 신고 나와 여기에 밤새 술을 따라 마셨다. 그런데 술에 혹사를 당한 탓인지 다음 날 아침 발이 시원해 내려다보니 구두가 입을 벌리고 있었다는 이야기.&lt;br/&gt;&lt;br/&gt;지방에서 회사 행사를 마치고 뒤풀이하는 자리에서도 그는 여자 선배에게 구두주를 강권했다. 그 선배는 끝내 마시지 않고 거부했는데, 다음 날엔 거꾸로 자기 하이힐을 벗어서 “야, 너 이 술 좋아한다며? 너도 마셔봐라.”라고 들이댔다. &lt;br/&gt;&lt;br/&gt;그는 테이블을 뒤집어 그 받침에도 술을 부었다. 네 다리 달린 테이블이 아니라 테이블 밑 한가운데 달린 원통형 받침에 소주 양주 맥주를 넘치도록 부은 후 어깨동무를 하고는 빙빙 돌다가 한 모금씩 마시는 식이었다. 바퀴벌레 알, 거미줄, 껌 씹은 것들이 달라붙어 있어도 아랑곳하지 않았다. 나는 그 자리에 없었지만 호우경보가 발령될 정도로 비가 억수로 쏟아지는 날, 어두컴컴한 지하 술집에서 그러고 놀던 사람은 ‘이런 모습만큼 그로테스크한 게 있을까’ 하는 생각이 들 정도였다고 한다. &lt;br/&gt;&lt;br/&gt;그는 술만 섞는 것도 아니었다. 안주가 남으면 접시에 쏟아 부어 새 안주를 만들었다. 멸치, 오징어, 육포, 고추장, 마요네즈, 간장 등등 모든 게 안주 재료였다. 수틀리면 테이블 위의 모든 것을 한 팔로 쓸어내리고 테이블을 엎어버리는 것도 다반사였다. 그가 자주 다니던 어느 맥주 집에서는 테이블을 못 뒤집게 꽁꽁 묶어 놓았다는 이야기도 있다.&lt;br/&gt;&lt;br/&gt;‘부서원 모두가 몸 돌보지 않고 이렇게 마셔야 단합도 되고 생산성도 높아진다’는 게 그의 소신이었다. 그의 후배들도 그렇게 마시는 걸 힘들어는 했지만 아주 싫어한 것 같지는 않았다. 그가 편집국장일 때는 검찰총장 이하 검찰 간부들과 점심을 먹다가 흥이 돋아서 대낮에 폭탄주로 일합을 겨루었는데, 오후 4시나 다 돼서 “다 쓰러뜨렸다.”며 의기양양하게 돌아오던 모습이 눈에 선하다. &lt;br/&gt;&lt;br/&gt;기자들이 대개 다 그렇지만 그는 좀 티껍거나 아니꼬운 꼴을 보기 싫어했다. 처음 만난 외교관과 술을 마시는 자리에서 그가 꼬냑의 향이 어쩌구 저쩌구 하면서 좀 아는 체를 했나 보다. 가만히 듣고 있던 그는 “&lt;span class='quot0'&gt;향 좋은 술이 그리 좋으면 이건 어떠시오?&lt;/span&gt;”라면서 양말을 벗어서 대접에 넣고는 그 위에 맥주를 잔뜩 부어 따라준 적도 있다. &lt;br/&gt;&lt;br/&gt;그의 운전기사의 마지막 일과는 널브러진 그를 업어서 집에 배달하는 것이었다. 그렇게 온갖 에피소드를 남기며 다양한 방법으로 술을 마시던 그는 결국 지병으로 세상을 떠났다. 사인은 암이었지만 ‘충성주’를 만드느라 이마로 테이블을 너무 많이 받은 것도 건강 악화의 원인이 아니었을까 싶다. 지금도 하늘에서 아무도 생각해내지 못하는 독창적인 방법으로 술을 즐기고 있을까. 내년이면 벌써 그의 10주기다. &lt;br/&gt;&lt;br/&gt;&lt;br/&gt;임철순 한국일보 논설고문 fusedtree@hanmail.net&lt;br/&gt; &lt;br/&gt;&lt;br/&gt;&lt;br/&gt;&lt;br/&gt; [ⓒ 인터넷한국일보(www.hankooki.com), 무단 전재 및 재배포 금지]</w:t>
-        <w:br/>
-      </w:r>
-    </w:p>
-    <w:p>
-      <w:pPr>
-        <w:pStyle w:val="Title"/>
-      </w:pPr>
-      <w:r>
-        <w:t>언론사: 한국일보-2-1136.txt</w:t>
-      </w:r>
-    </w:p>
-    <w:p>
-      <w:r>
-        <w:t>제목: [건강] “찾아가는 건강강좌ㆍ무료 건강검진으로 여성 건강 돕는다”</w:t>
-        <w:br/>
-        <w:t>날짜: 20140326</w:t>
-        <w:br/>
-        <w:t>기자: 정용운</w:t>
-        <w:br/>
-        <w:t>링크: https://www.bigkinds.or.kr/news/detailView.do?docId=01101101.20140326100000114</w:t>
-        <w:br/>
-        <w:t>본문: 이화의료원이 ‘여성을 행복하게, 사회를 건강하게’라는 슬로건을 내건 여성 건강 캠페인을 3월말부터 본격적으로 실시한다. &lt;br/&gt;&lt;br/&gt;세부 실천 프로그램으로 올바른 의학 정보 전달을 위해 여성이 있는 곳이면 어디든지 찾아가는 ‘건강강좌 및 무료 건강검진’ 행사를 매월 정례적으로 개최한다. &lt;br/&gt;&lt;br/&gt;오는 28일에는 주웅 이대여성암병원 부인종양센터 교수가 청호나이스 주최 ‘제1회 물 사랑교실’에서 ‘암 예방을 위한 하버드식 건강법’에 대해 강연한다. 4월에는 AIA생명, 신정 6동 주민자치센터에서 여성암과 치매, 류마티스 관절염 등 여성들에게 발병률이 높은 질환을 중심으로 찾아가는 건강강좌를 진행한다. &lt;br/&gt;&lt;br/&gt;또한 여성건강백서 ‘여자, 100세까지 건강하게’ 발간과 여성에게 많이 발생하는 질환 중심의 SNS 동영상 제작으로 여성들이 장소와 시간에 구애 받지 않고 쉽게 접할 수 있는 건강 길잡이로 활용케 한다는 계획이다.&lt;br/&gt;&lt;br/&gt;이와 함께 현재 암환자의 효과적인 치료와 건강한 생활을 돕기 위해 실시해온 정서 치유 프로그램 ‘파워업(Power-up) 강좌’를 더욱 활성화해 국선도, 노래교실, 합창반, 희망텃밭에 이어 웃음 치유, 미술 치료 등 새로운 프로그램도 개발해 운영한다. ‘명의와 함께 하는 여성암 환자 힐링 여행’도 매년 연례적 행사로 실시한다. &lt;br/&gt;&lt;br/&gt;아울러 한국장기기증원(KODA) 및 한국인체조직기능재단과 업무 협약을 통해 장기기증을 통한 생명나눔 활동과 인체조직 기증 활성화에 앞장서는 한편, 서서울 생명의 전화가 주최하는 ‘청소년 자살 예방 세미나’와 ‘달빛 소나타 생명사랑 걷기운동’에도 동참하는 등 사회의 건강을 위한 다양한 프로그램에 적극 참여한다는 계획이다. &lt;br/&gt;&lt;br/&gt;이밖에도 향후 중장기적으로 다양한 업종의 기업체와 전략적 제휴를 통해 여성 건강을 지키기 위한 사회공헌 프로그램을 개발해 공동으로 실시할 계획이며, 지역별 주민자치센터와 보건소, 치매지원센터, 정신보건센터 등과 연계해 지역 주민들의 건강 지킴이 역할도 충실히 수행한다는 방침이다.&lt;br/&gt;&lt;br/&gt;이순남 이화의료원장은 “&lt;span class='quot0'&gt;이대여성암병원과 이대여성건진센터/건강증진센터 개소 5주년을 기념해 시작하는 이번 여성건강 캠페인의 성공적 운영을 위해 향후에도 지속적으로 여성의 행복과 사회의 건강을 위한 새로운 실천 프로그램을 개발해 실시해 나가겠다&lt;/span&gt;”고 밝혔다. &lt;br/&gt;&lt;br/&gt;정용운기자&lt;br/&gt;&lt;br/&gt;&lt;br/&gt;&lt;br/&gt;한국스포츠 정용운기자 sadzoo@hksp.kr&lt;br/&gt; &lt;br/&gt;&lt;br/&gt;&lt;br/&gt;&lt;br/&gt; [ⓒ 인터넷한국일보(www.hankooki.com), 무단 전재 및 재배포 금지]</w:t>
-        <w:br/>
-      </w:r>
-    </w:p>
-    <w:p>
-      <w:pPr>
-        <w:pStyle w:val="Title"/>
-      </w:pPr>
-      <w:r>
-        <w:t>언론사: 한국일보-2-1137.txt</w:t>
-      </w:r>
-    </w:p>
-    <w:p>
-      <w:r>
-        <w:t>제목: 2300억대 담배 소송 '불 붙였다'</w:t>
-        <w:br/>
-        <w:t>날짜: 20140326</w:t>
-        <w:br/>
-        <w:t>기자: 송옥진</w:t>
-        <w:br/>
-        <w:t>링크: https://www.bigkinds.or.kr/news/detailView.do?docId=01101101.20140326100000249</w:t>
-        <w:br/>
-        <w:t>본문: 국민건강보험공단이 26일 담배회사를 상대로 한 손해배상청구소송 대리인(변호인) 선정 공고를 내 담배소송절차에 돌입했다. 다음달 11일까지 법무법인 1곳을 모집하고 관계부처 협의를 거쳐 4월 중 소송을 제기할 방침이다. 소송규모는 최대 2,300억원 정도로, 선정된 변호인의 검토를 거쳐 확정하기로 했다. &lt;br/&gt;&lt;br/&gt;공단은 24일 이사회에서 소송 규모가 537억~2,302억원 범위에서 정해질 것이라고 보고했다. 앞서 공단이 최대 3,376억원 규모라고 발표했던 것보다 다소 줄어든 것은 승소 가능성을 고려해 흡연기간이 긴 환자로 대상을 좁혔기 때문이다. 과거 담배소송에서 법원이 암과 흡연과의 인과관계를 인정한 기준에 따라 2003~2012년 폐암(소세포암 편평상피세포암)과 후두암(편평세포암)으로 진료를 받은 환자 중에서 30년 이상의 흡연기간, 20갑년(1일 1갑씩 20년을 피운 흡연량) 이상의 흡연력을 가진 사람을 가렸을 때 건보공단 일반검진자료 상 1만3,748명, 소송 규모 2,302억원이 된다. &lt;br/&gt;&lt;br/&gt;안전하게 교직원, 공무원으로 한정된 한국인 암예방연구(KCPS) 자료를 활용, 3,484명에 대해 537억원의 소송을 내는 방법도 있다. 이들은 암 발생에 흡연 외에 다른 환경적 영향이 없었다는 것을 입증하기에 더 유리하다는 게 건보공단의 판단이다. &lt;br/&gt;&lt;br/&gt;안선영 건보공단 법무지원실 선임전문연구위원(변호사)은 "승소 가능성을 높이려면 537억원 규모가 적당하나 시민사회단체에서 2,302억원 규모는 돼야 파급력이 있다는 의견도 있어 검토 중"이라고 말했다. &lt;br/&gt;&lt;br/&gt;소송절차 돌입을 앞두고 마지막까지 정부와 건보공단의 신경전은 계속됐다. 건보공단은 이날 오전으로 예정됐던 소송대리인 선임 공고를 "관계기관과 협의 중"이라는 이유로 취소했다가 다시 오후 늦게 발표했다. 소송 규모 발표 역시 보건복지부와 기획재정부 등이 소송 전 충분한 협의를 거칠 것을 요구함에 따라 미뤄졌다.&lt;br/&gt;&lt;br/&gt;정부가 소송을 만류하는 이유는 "소송비용에 세금이 쓰이기 때문에 승소 가능성이 확실할 때 소송을 진행해야 한다"는 것이다. 국내에선 담배회사를 상대로 4건의 손해배상청구소송이 있었지만 한 번도 승소한 적이 없다. 흡연으로 인해 개인이 질병을 앓게 됐다는 인과성, 담배회사의 위법성을 입증하지 못했기 때문이다. 그러나 이보다는 기재부가 큰 세원인 담배회사 압박을 원치 않는다는 시각이 많다. &lt;br/&gt;&lt;br/&gt;건보공단 측은 건보공단이 보유한 방대한 자료를 이용하면 인과관계 입증이 더 수월하고, 담배회사의 위법성에 대해 말해줄 내부고발자들의 연락이 이미 오고 있기 때문에 승소할 자신이 있다는 입장이다. 소송비용도 크지 않다고 보고 있다. 변호사 비용 1억3,790만원, 청구금액의 40% 이상 승소시 성공보수와 패소시 상대방 변호사 비용(각 2억7,580만원), 인지대, 송달료를 모두 포함해도 5억7,000만원 정도다.&lt;br/&gt;&lt;br/&gt;&lt;br/&gt;&lt;br/&gt;송옥진기자 click@hk.co.kr&lt;br/&gt; &lt;br/&gt;&lt;br/&gt;&lt;br/&gt;&lt;br/&gt; [ⓒ 인터넷한국일보(www.hankooki.com), 무단 전재 및 재배포 금지]</w:t>
-        <w:br/>
-      </w:r>
-    </w:p>
-    <w:p>
-      <w:pPr>
-        <w:pStyle w:val="Title"/>
-      </w:pPr>
-      <w:r>
-        <w:t>언론사: 한국일보-2-1138.txt</w:t>
-      </w:r>
-    </w:p>
-    <w:p>
-      <w:r>
-        <w:t>제목: 아베 히로유키 방한, 신 수지상세포 암백신치료 결과 밝혀</w:t>
-        <w:br/>
-        <w:t>날짜: 20140325</w:t>
-        <w:br/>
-        <w:t>기자: 한국아이닷컴</w:t>
-        <w:br/>
-        <w:t>링크: https://www.bigkinds.or.kr/news/detailView.do?docId=01101101.20140325100000201</w:t>
-        <w:br/>
-        <w:t>본문: 아베종양내과 아베 히로유키 이사장이 초청 세미나 참석을 위해 방한했다. &lt;br/&gt;&lt;br/&gt;초청 세미나는 지난 17일 서울 임페리얼 팰리스 호텔에서 개최됐으며 새로운 개별화 암 치료방식인 ‘신 수지상세포 암백신치료’를 주제로 진행됐다. &lt;br/&gt;&lt;br/&gt;이날 아베 히로유키 이사장은 ‘신 수지상세포 암백신치료’를 발표, 이를 통해 기존 암 치료방식으로는 확인하기 어려웠던 개인별 암세포의 특징과 항암제에 대한 내성, 암세포로 발전하게 된 이유 등을 파악할 수 있게 됐다고 밝혔다. &lt;br/&gt;&lt;br/&gt;아베종양내과 아베 히로유키 이사장은 “&lt;span class='quot0'&gt;신 수지상세포 암백치료는 정상 혈액 가운데 4~8%의 단구(單球)에 개인별 유전자 검사와 암 항원 검사를 하여 암 치료에 필요한 펩타이드를 추가한 방식&lt;/span&gt;”이라며 “&lt;span class='quot0'&gt;지금까지 인체의 1% 미만인 수지상세포를 암 치료에 이용하기 위해서 약 2~3시간 동안 성분 채혈을 해야 했던 어려움을 해소했다&lt;/span&gt;”고 설명했다. &lt;br/&gt;&lt;br/&gt;신 수지상세포 암백신치료는 T세포에 공격대상이 되는 암 항원의 정보를 제시하여 암세포의 항원 정보를 전달받은 세포상해성 T림프구(Cytotoxic T Lymphocyte, CTL)가 이 정보를 기준으로 암세포만 표적으로 삼아 공격하는 원리다. 따라서 CTL이 정상세포를 공격할 위험이 거의 없어서 부작용에 대한 걱정도 없다. &lt;br/&gt;&lt;br/&gt;암항원 인식능력을 향상하기 위해 아베종양내과는 ‘WT1’과 ‘MUC1’ 펩타이드를 개인별 암 특성에 맞는 것을 찾아 단구세포에 추가했다고 밝혔다. 1번~449번까지 있는 WT1 펩타이드는 암세포를 공격하는 킬러 T세포를 활성화하고, MUC1 펩타이드는 헬퍼T세포와 B세포를 활성화하여 항암기간을 6~9개월까지 지속시키는 역할을 한다. &lt;br/&gt;&lt;br/&gt;아베 이사장은 “&lt;span class='quot1'&gt;지금까지 WT1 펩타이드 중 일부만 사용해 암 치료 효과가 저조했다&lt;/span&gt;”며 “&lt;span class='quot1'&gt;신 수지상세포 암백신치료는 암항원인 WT1 펩타이드 전체와 MUC1 펩티드를 포함해 평균 3~5개의 펩타이드를 사용하기 때문에 치료효과가 우수하다&lt;/span&gt;”고 말했다. &lt;br/&gt;&lt;br/&gt;아울러 “일본 내 대부분의 병원이 수지상세포를 동결 보관해 사용함으로써 치료 효과가 떨어졌던 단점을 해결했다”며 “본 병원에서는 매번 소량만 채혈함으로써 선도 높은 백신 제조가 가능토록 했다”고 전했다. &lt;br/&gt;&lt;br/&gt;아베종양내과는 이 같은 암치료 방식인 ‘신 수지상세포 암백신치료’를 통해 전이·재발암 환자 39명을 대상으로 치료한 결과 74.4%의 성과를 거뒀다고 밝혔다. 2013년 1월부터 9월까지 신 수지상세포 암백신치료와 복합면역세포치료를 총 6회 실시, 암세포가 완전 관해 된 환자 2명(5.12%), 부분 관해 된 환자 5명(12.82%), 정지되거나 안정된 환자 22명(56.41%), 진행된 환자 10명(25.64%)으로 나타났다. &lt;br/&gt;&lt;br/&gt;‘신 수지상세포 암백신치료’에 대한 추가 임상연구결과는 제18회 국제개별화의료학회에서 발표될 예정이다. 학회는 오는 6월 14일 일본 삿포로에서 개최된다. &lt;br/&gt;&lt;br/&gt;&lt;br/&gt;한국아이닷컴 김정균 기자 kjkim79@hankooki.com&lt;br/&gt; &lt;br/&gt;&lt;br/&gt;&lt;br/&gt;&lt;br/&gt; [ⓒ 인터넷한국일보(www.hankooki.com), 무단 전재 및 재배포 금지]</w:t>
-        <w:br/>
-      </w:r>
-    </w:p>
-    <w:p>
-      <w:pPr>
-        <w:pStyle w:val="Title"/>
-      </w:pPr>
-      <w:r>
-        <w:t>언론사: 한국일보-2-1139.txt</w:t>
-      </w:r>
-    </w:p>
-    <w:p>
-      <w:r>
-        <w:t>제목: "대기오염 관련 질병, 한 해 700만명 사망"</w:t>
-        <w:br/>
-        <w:t>날짜: 20140325</w:t>
-        <w:br/>
-        <w:t>기자: 이성원</w:t>
-        <w:br/>
-        <w:t>링크: https://www.bigkinds.or.kr/news/detailView.do?docId=01101101.20140325100000373</w:t>
-        <w:br/>
-        <w:t>본문: 납과 카드뮴 등 치명적인 독성 물질을 지니고 있는 미세먼지의 위협이 갈수록 커지고 있는 가운데, 세계보건기구(WHO)가 대기오염과 관련된 질병으로 지난 2012년 한 해에만 700만명이 사망했다는 연구 결과를 내놓았다. &lt;br/&gt;&lt;br/&gt;WHO는 25일(현지시간) 스위스 제네바 유럽 유엔본부에서 기자회견을 열어 대기 오염이 이제 세계에서 가장 큰 환경 위험 요소가 됐으며 대기 오염을 줄여야만 수백만 명의 목숨을 구하게 될 것이라며 이같이 밝혔다.&lt;br/&gt;&lt;br/&gt;WHO는 2012년 석탄이나 나무, 화석연료 등으로 난방과 취사를 하면서 발생하는 실내 공기 오염으로 430만명, 자동차 매연 등 대기오염으로 370만명의 질병이 더욱 악화됐을 것으로 보이며 실내 공기오염과 실외 대기오염이 서로 상승작용을 일으키면서 결국 700만명 가량이 대기오염과 밀접한 관계가 있는 질병으로 사망한 것으로 추정했다. &lt;br/&gt;&lt;br/&gt;WHO는 집안이나 야외에서의 대기오염 노출이 뇌졸중과 허혈성 심장질환과 같은 심혈관 질환이나 암 발생에 밀접한 관계가 있으며, 폐기종이나 기관지염과 같은 만성 폐쇄성 폐질환 등 호흡기 질환 발병에도 상당한 영향을 미친다고 설명했다. &lt;br/&gt;&lt;br/&gt;2012년 당시에는 지역적으로는 동남아시아와 서태평양지역의 저소득 또는 중간 소득의 국가들이 대기오염 정도가 심했던 것으로 나타났다. &lt;br/&gt;&lt;br/&gt;WHO 공공건강국 국장인 마리아 네이라 박사는 "대기오염이 심장질환이나 뇌졸중 등에 미치는 위험은 이전에 생각했던 것보다 훨씬 더 심각하다"며 "현재 공공보건에 영향을 미치는 요소로 대기오염이 가장 심각하며 따라서 대기를 정화하기 위한 공동의 노력이 필요한 시점"이라고 말했다.&lt;br/&gt;&lt;br/&gt;&lt;br/&gt;&lt;br/&gt;이성원기자 sungwon@hk.co.kr&lt;br/&gt; &lt;br/&gt;&lt;br/&gt;&lt;br/&gt;&lt;br/&gt; [ⓒ 인터넷한국일보(www.hankooki.com), 무단 전재 및 재배포 금지]</w:t>
-        <w:br/>
-      </w:r>
-    </w:p>
-    <w:p>
-      <w:pPr>
-        <w:pStyle w:val="Title"/>
-      </w:pPr>
-      <w:r>
-        <w:t>언론사: 한국일보-2-1140.txt</w:t>
-      </w:r>
-    </w:p>
-    <w:p>
-      <w:r>
-        <w:t>제목: [라제기의 시네마니아] 임권택 감독의 102번째 영화 '화장'</w:t>
-        <w:br/>
-        <w:t>날짜: 20140325</w:t>
-        <w:br/>
-        <w:t>기자: 라제기</w:t>
-        <w:br/>
-        <w:t>링크: https://www.bigkinds.or.kr/news/detailView.do?docId=01101101.20140325100000334</w:t>
-        <w:br/>
-        <w:t>본문: 유학생 부모 사이에서 태어난 소녀는 철저한 이방인이었다. 1970년대 독일 함부르크는 한국인커녕 동양인도 흔치 않았다. 소녀는 학교에서 유일한 동양인이었고 몇 년 뒤 두 번째 동양인이 입학했다. 소녀의 여동생이었다. 고립무원이었던 10대 시절 소녀는 텔레비전으로 한국영화와 처음 만났다. 임권택 감독의 '만다라'(1981)였다. 영화를 보며 소녀는 한국인의 정체성을 어렴풋이 느꼈다. 소녀는 훗날 독일 감독 빔 벤더스의 '돈 컴 노킹'(2005) 등의 프로듀서로 일을 하게 됐다. 재미 영화제작자 이인아씨가 들려준 자신의 지난 날이다.&lt;br/&gt;&lt;br/&gt;23일 밤 방송에서 '길소뜸'(1985)을 봤다. 한국전쟁 통에 생이별하고 아들까지 잃어버린 남녀가 30년 만에 해후하고 핏줄과 상봉하는 모습을 그린 영화다. 아들로 여겨지는 사내를 만나고서 여인은 현실을 강하게 부정하려 한다. 차에 치인 개를 보고 몸에 좋은 고기라며 눈을 희번덕거리거나 사람의 죽음을 돈벌이에 활용하는 비법을 무용담처럼 떠벌리는 사내 앞에서 여인은 치를 떤다. 어렵게 이룩한 부와 단란한 가정이 뒤늦게 찾은 아들 때문에 흔들릴까 두렵기도 하다. &lt;br/&gt;&lt;br/&gt;무정하게 돌아서는 여인을 보며, 세월 앞에선 물보다 진할 수 없는 피의 무기력이 느껴지는 영화였다. 임권택 감독은 한 민족이면서도 융화되기 쉽지 않은 남북한의 현실을 세 사람의 비극에 빗대어 은유한다. 어떤 소재로든 우리 삶의 과거와 현재를 놓지 않는 임 감독의 고집은 '길소뜸'에서도 예외가 아니다. 한 때 해외에서 한국영화와 동의어로 통했고 국내에선 완성도와 상업적 성공을 한꺼번에 성취했던 임 감독의 저력이 새삼 느껴졌다. &lt;br/&gt;&lt;br/&gt;임 감독이 그의 102번째 영화 '화장'의 완성을 눈 앞에 두고 있다. '화장'은 말기 암환자인 아내를 간호하면서도 젊은 직장 부하에게 마음이 끌리는 50대 남자 오상무(안성기)의 이야기다. 소설가 김훈의 동명 소설이 바탕이다. 올 1월 1일 크랭크인해 이달 8일 촬영을 마쳤다. 임 감독의 최근 영화 중 가장 빠른 속도다. 얼마 전 1차 편집을 끝냈다는 후문이 들린다. 임 감독의 전작들과는 전혀 다른 형태의 수작이라는 소문이 떠돌고 안성기가 일생일대의 연기를 펼쳤다는 말도 들린다. 임 감독은 자연 풍광에 기대 역사의 굴곡에 휘말린 인물들의 아픔을 묘사하곤 했는데 이번 영화는 안성기의 얼굴에 집중했다고 한다. 대가가 한 중년 남자의 내면 풍경을 렌즈로 우리 사회의 현실을 어떻게 포착했을지 궁금해진다. &lt;br/&gt;&lt;br/&gt;'화장'은 5월 열리는 칸국제영화제를 겨냥하고 있는데 그 가능성을 반신반의하는 영화인이 적지 않았다. 완벽을 추구하다 일정을 넘기기 일쑤였던 노대가의 작업 스타일때문이었다. '화장'의 유례없는 속도전은 칸 입성을 위한 것이라 할 수 있다. 날림 우려도 있지만 제작사가 '충무로 품질보증마크'인 명필름이다. 기대를 품기 충분하다. 칸영화제 초청작 명단은 내달 발표된다.&lt;br/&gt;&lt;br/&gt;한국영화계 거장이 칸에 갈지를 한국 축구의 월드컵 최종 예선 통과를 바라보듯 하는 태도가 불경일지도 모른다. 그래도 임 감독이 칸영화제 경쟁부문에 초청 받아 대상인 황금종려상을 거머쥐는 모습은 상상만해도 흐뭇하다. 황혼에 이른 연령 때문에 해가 갈수록 임 감독의 신작이 더할 나위 없이 귀하다. 올해 한국영화 기대작을 꼽으라면 주저하지 않고 말하겠다. '화장'이라고. &lt;br/&gt;&lt;br/&gt;&lt;br/&gt;&lt;br/&gt;라제기 기자 wenders@hk.co.kr&lt;br/&gt; &lt;br/&gt;&lt;br/&gt;&lt;br/&gt;&lt;br/&gt; [ⓒ 인터넷한국일보(www.hankooki.com), 무단 전재 및 재배포 금지]</w:t>
-        <w:br/>
-      </w:r>
-    </w:p>
-    <w:p>
-      <w:pPr>
-        <w:pStyle w:val="Title"/>
-      </w:pPr>
-      <w:r>
-        <w:t>언론사: 한국일보-2-1141.txt</w:t>
-      </w:r>
-    </w:p>
-    <w:p>
-      <w:r>
-        <w:t>제목: "오진 탓 폐암 말기, 5000만원 위자료"</w:t>
-        <w:br/>
-        <w:t>날짜: 20140324</w:t>
-        <w:br/>
-        <w:t>기자: 배성재</w:t>
-        <w:br/>
-        <w:t>링크: https://www.bigkinds.or.kr/news/detailView.do?docId=01101101.20140324100000362</w:t>
-        <w:br/>
-        <w:t>본문: 한국소비자원이 의사의 오진으로 치료 시기를 놓친 폐암 말기 환자에게 해당 병원이 위자료 5,000만원을 지급하라고 결정했다.&lt;br/&gt;&lt;br/&gt;24일 소비자원 소비자분쟁조정위원회에 따르면 일식집 요리사인 강모씨는 2008년 3월부터 2011년 7월까지 오른쪽 흉부 통증으로 경기 평택시 한 병원에서 흉부 엑스레이 검사를 세 차례 받았으나 모두 이상이 없다는 소견을 받았다. 잦은 기침과 호흡 곤란이 이어지자 강씨는 이듬해 11월 수원의 한 대학병원을 찾았고 폐암 말기라는 진단을 받은 후 투병 중이다. &lt;br/&gt;&lt;br/&gt;그러나 병원은 "환자의 상태에 따라 적절한 진료를 해 책임이 없다"는 입장을 반복했다. 소비자분쟁조정위는 강씨의 X선 검사에서 보인 폐병변의 이상 여부를 확인하기 위해 흉부 단층촬영(CT) 검사가 필요했고, 이후 병변이 커졌지만 의사가 계속 정상으로 잘못 판독했다고 판단했다. 또 최초 X선 검사에서 나타난 폐병변이 2㎝ 이하로 암 초기로 보이고 한 군데서만 발견돼 적절한 진료를 받았다면 완치도 가능했던 것으로 추정했다. &lt;br/&gt;&lt;br/&gt;소비자분쟁조정위는 이런 병원의 실수와 30대인 강씨의 노동력 상실 정도를 감안해 19일 병원 측에 위자료 5,000만원을 지급하라는 결정문을 양측에 발송했다. 15일 내 분쟁조정위 결정에 양측이 이견이 없으면 판결과 동일한 효력을 갖게 되지만, 한 쪽이 거부하면 결정은 무효가 되고 민사소송으로 이어진다. 강씨 측은 수용의사가 있지만 병원은 아직 입장을 내놓지 않고 있다.&lt;br/&gt;&lt;br/&gt;의료진의 암 관련 오진에 따른 소비자분쟁조정위 결정 건수는 2011년 15건, 2012년 28건, 지난해 57건으로 급증했다. 변호사 비용과 오랜 시간이 걸리는 소송과 달리 소비자원은 무료로 조정절차를 진행해 피해자들의 구제 신청 건수가 크게 늘고 있다. 소비자원 관계자는 "이번 결정은 의사가 폐암의 기초 진단인 X선 자료를 신중하게 판단하지 않은 것과 환자의 말기 암 진행 사이에 인과관계가 있다고 인정한 점이 의의가 있다"고 말했다.&lt;br/&gt;&lt;br/&gt;&lt;br/&gt;&lt;br/&gt;배성재기자 passion@hk.co.kr&lt;br/&gt; &lt;br/&gt;&lt;br/&gt;&lt;br/&gt;&lt;br/&gt; [ⓒ 인터넷한국일보(www.hankooki.com), 무단 전재 및 재배포 금지]</w:t>
-        <w:br/>
-      </w:r>
-    </w:p>
-    <w:p>
-      <w:pPr>
-        <w:pStyle w:val="Title"/>
-      </w:pPr>
-      <w:r>
-        <w:t>언론사: 한국일보-2-1142.txt</w:t>
-      </w:r>
-    </w:p>
-    <w:p>
-      <w:r>
-        <w:t>제목: 맘모톰, 꼭 해야 하나?</w:t>
-        <w:br/>
-        <w:t>날짜: 20140324</w:t>
-        <w:br/>
-        <w:t>기자: 한국아이닷컴</w:t>
-        <w:br/>
-        <w:t>링크: https://www.bigkinds.or.kr/news/detailView.do?docId=01101101.20140324100000067</w:t>
-        <w:br/>
-        <w:t>본문: 올해 40대로 접어든 김모씨는 최근 가슴이 욱신거리는 느낌을 받고 갑자기 겁이 덜컥 났다. 젊은 나이인데도 유방암에 걸려 수술을 받은 후배 생각이 났기 때문이다. 가만히 생각해 보니 눌러서 찍는 엑스레이(유방 촬영술)는 했지만, 유방초음파를 봐야 한다는 주변 지인들의 말을 흘려 들은 것이 불안해 졌다. &lt;br/&gt;&lt;br/&gt;유방암은 과거 ‘선진국 병’이라고 불렸다. 우리나라에는 별로 없고 미국 등의 서양에서 많이 발병됐기 때문이다. 현재도 미국의 여성 암 발병률 1위는 유방암이다. &lt;br/&gt;&lt;br/&gt;하지만 지난 15년간 우리나라에서도 유방암 발병이 크게 늘었다. 1996년 3,801명이었던 유방암환자발병이 15년 정도 지나니 그 수치의 약 4배 이상이 증가하여 1만 6천명을 넘게 된 것이다. &lt;br/&gt;&lt;br/&gt;유방암은 특히 초기 진단이 중요하다는 인식이 높다. 초기에 발견하는 경우와 진행 후 발견되는 경우의 예후가 판이하게 다르기 때문이다. &lt;br/&gt;&lt;br/&gt;초기 진단을 하려면 자가검진을 열심히 하는 것이 중요할 것으로 생각되지만 실제 한국 여성의 유방암은 자가검진으로는 발견이 쉽지 않다. 정상유선조직이 빽빽하게 들어 차 있는 치밀한 유방이 대부분이라서 가슴에 혹이 생겨도 만져지기가 어려운 것이다. &lt;br/&gt;&lt;br/&gt;정상 유선조직도 마치 혹처럼 만져지기 때문에 유방초음파를 보기 전에는 경험 많은 유방외과의 의사의 진찰로도 발견하기 어렵다는 게 전문의들의 말이다.&lt;br/&gt;&lt;br/&gt;이는 X-ray로 찍는 유방촬영술로는 치밀유방 속의 혹을 찾아내기가 어렵다. 때문에 한국, 일본, 싱가포르 같이 치밀유방이 많은 나라의 여성들은 유방초음파가 반드시 필요하다는 것을 전문가들은 시사하고 잇다. 즉, 정기적인 검진(유방촬영술, 유방초음파)만이 유방암조기진단으로 이르는 유일한 통로라는 얘기다. &lt;br/&gt;&lt;br/&gt;여기서 또 문제점은 유방암은 조기 진단하기가 쉽지 않다는 점이다. 유방의 혹이 양성인지 악성인지는 모양만 가지고는 작을 때는 구별이 힘들다. 이로 인해 유방은 조금이라도 이상하면 조직검사를 하는 것이 원칙이다.&lt;br/&gt;&lt;br/&gt;과거 세침흡입검사, 총 조직검사를 거쳐 현재는 맘모톰까지 조직검사 방법이 발전해 왔다. 현재 총조직검사가 기본 검사로 알려져 있고, 정밀한 검사를 위해 맘모톰도 많이 쓰는 추세다.&lt;br/&gt;&lt;br/&gt;맘모톰은 초음파로 보면서 다소 굵은 바늘을 가슴에 삽입하여 바늘 끝의 부품이 왔다갔다하며 유방의 멍울을 제거하는 기계이름이다. 부분마취로 진행돼 부담이 적고, 비교적 빠른 시간 내에 이루어지는 것이 특징이다.&lt;br/&gt;&lt;br/&gt;강남유외과 신승호 원장은 “&lt;span class='quot0'&gt;수술을 하면 흉터가 크게 남지만, 맘모톰은 바늘 구멍 정도만 남기 때문에 미용적이 이점이 크다&lt;/span&gt;”며 “&lt;span class='quot0'&gt;지금까지 전 세계적으로 십여 년 동안 수 백만 건 이상의 시술로 효과가 입증됐다&lt;/span&gt;”고 전했다. &lt;br/&gt;&lt;br/&gt;강남 유외과 신 원장은 이어 “&lt;span class='quot1'&gt;이 시술의 가장 큰 어려움은 시술 후 출혈 가능성이어서 맘모톰시술 후 탄력붕대를 감아서 시술 부위를 압박하고, 몇 시간 입원하여 출혈여부를 점검 후 퇴원하는 것을 권장하고 있다&lt;/span&gt;”며 “&lt;span class='quot1'&gt;최근에는 내시경 맘모톰 기법을 도입돼 시술 부위를 직접 보면서 출혈 여부를 확인하고 출혈이 많다면 특수 내시경으로 보면서 내시경장비로 지혈할 수 있다&lt;/span&gt;”고 덧붙였다. &lt;br/&gt;&lt;br/&gt;한편 전문의들은 총조직검사 만으로도 충분한 경우가 있으므로 전문적인 유방전공 전문의와의 충분한 상담을 통해 맘모톰 시행을 결정하는 것이 가장 중요하다고 조언하고 있다.&lt;br/&gt;&lt;br/&gt;&lt;br/&gt;한국아이닷컴 김정균 기자 kjkim79@hankooki.com&lt;br/&gt; &lt;br/&gt;&lt;br/&gt;&lt;br/&gt;&lt;br/&gt; [ⓒ 인터넷한국일보(www.hankooki.com), 무단 전재 및 재배포 금지]</w:t>
-        <w:br/>
-      </w:r>
-    </w:p>
-    <w:p>
-      <w:pPr>
-        <w:pStyle w:val="Title"/>
-      </w:pPr>
-      <w:r>
-        <w:t>언론사: 한국일보-2-1143.txt</w:t>
-      </w:r>
-    </w:p>
-    <w:p>
-      <w:r>
-        <w:t>제목: 글래머스한 남성들의 고민, 여유증</w:t>
-        <w:br/>
-        <w:t>날짜: 20140324</w:t>
-        <w:br/>
-        <w:t>기자: 한국아이닷컴</w:t>
-        <w:br/>
-        <w:t>링크: https://www.bigkinds.or.kr/news/detailView.do?docId=01101101.20140324100000127</w:t>
-        <w:br/>
-        <w:t>본문: 여유증이라는 단어가 아직은 생소한 지는 모르겠지만 생각보다 많은 남성들의 고민 요소 중 하나가 바로 여유증이라고 할 수 있다. 여유증은 여성형 유방증의 줄인 말로 남성의 가슴이 여성의 가슴처럼 볼륨감이 있는 상태, 한마디로 '가슴달린 남자'라는 말이 잘 설명해줄 수 있을 것이라고 생각한다. &lt;br/&gt;&lt;br/&gt;문제는 잘못된 상식으로 인해서 여유증 증상이 사라지는 것이 아니라 도드라져 더욱 스트레스가 가중화되고 있는 경우가 있고 과거에 비해서 많은 남성들의 스트레스 요인이 되고 있기에 대구비뇨기과 파파스남성의원 김도형원장과 함께 여유증에 대해 알아보도록 하자.&lt;br/&gt; &lt;br/&gt;Q. 과거 비해서 여유증 환자가 증가하였습니다. 그 이유는 무엇입니까?&lt;br/&gt;&lt;br/&gt;A. 여유증의 원인은 다양합니다. 일반적으로 여성호르몬에 유선조직의 반응이 민감해져 유방조직이 비상적으로 발달하게 되는 경우가 있습니다. 이 밖에도 갑산성기능 저하, 암 등에 의한 호르몬 이상, 신장기능이상, 내분비계 이상, 간경화 등의 대사성 질환이 원인이 됩니다. 그런데 과거에 비해서 현대에 들어서 우리나라 남성들의 여유증 발병의 원인을 보면 가장 대표적인 원인으로 '비만'을 들 수 있습니다. &lt;br/&gt;&lt;br/&gt;서구화된 식습관로 인해 비만인구가 점차 증가하고 특히 청소년들의 비만이 점차 증가하고 있는 추세입니다. &lt;br/&gt;&lt;br/&gt;비만은 지방조직의 증가는 물론 여성호르몬인 에스트로겐의 수치를 증가시켜 이로 인해서 가슴이 점차 돌출되고 이는 여유증으로 이어지게 되는 것입니다.&lt;br/&gt;&lt;br/&gt;Q. 비만이 여유증의 원인이라면 운동, 식이조절로 인해서 여유증 증상이 사라지지 않을까요?&lt;br/&gt;&lt;br/&gt;A. 여유증의 원인이 중 하나가 비만이기는 하지만 여유증의 경우 지방조직으로만 이루어진 것이 아니라 유선조직의 발달로 인해서 발병하는 증상입니다. &lt;br/&gt;&lt;br/&gt;간혹 운동으로 여유증 증상이 완화되었다고 하는 분들이 있는데 이 경우 지방만 빠진 것이지 근본적인 원인이 제거된 것이라고는 보기 힘듭니다. 여유증 증상이 나타나는데는 '유선조직'이 연관되어 있는데 지방조직만 빠지고 유선조직만 남아있기에 되면 오히려 증상이 더욱 도드라져 보이게 되고 이는 여유증으로 인해 스트레스를 더욱 가중화시키는 요인이 될 수 있습니다. 그렇기에 적절한 수술적 치료를 통해서 여유증을 개선하는 것이 도움이 됩니다.&lt;br/&gt;&lt;br/&gt;Q. 여유증 증상이 있다면 무조건 수술적인 치료가 필요한 것일까요?&lt;br/&gt;&lt;br/&gt;A. 호르몬의 영향으로 인해서 유선조직이 발달하면서 발병하는 경우가 있는데 대표적인 시기가 바로 유아기, 청소년기, 노년기라고 할 수 있습니다. 이 시기에는 호르몬이 불안정하고 여성호르몬의 분비가 증가되어 유선조직의 발달로 인해서 여유증 증상이 발생하게 되지만 유아기, 청소년기에 발생한 여유증의 경우 시간이 지나면서 성인이 된 후에는 자연스럽게 증상이 사라지게 됩니다. 그렇기에 유아기, 청소년기에 발병한 경우에는 성인이 된 후에도 여유증 증상이 지속된다면 그때 수술적인 치료를 고려해야 합니다. &lt;br/&gt;&lt;br/&gt;Q.수술적인 치료라고 하기에 절개, 흉터에 대한 부담감이 발생할 수 있습니다. 이러한 문제는 어떻게 해결할 수 있을까요?&lt;br/&gt;&lt;br/&gt;A. 여유증의 경우 외과적인 절제수술이 가장 좋은 결과를 기대할 수 있습니다. 다만 흉터적인 문제가 환자들은 고민이 됩니다. 절개 반흔을 최소화하기 위해서 유두 주변을 최소 절개하여 유선조직을 제거하며 지방 흡입술로 전체적인 피하지방의 볼륨감을 줄이게 됩니다. 더욱이 여유증 수술의 경우 수면 마취 하에 시행되고 수술 후 바로 일상생활이 가능할 만큼 회복기간이 빠르다는 장점이 있습니다.&lt;br/&gt;여유증을 해결하기 위해서는 정밀 초음파 검사가 필요하며 검사 후에는 환자에게 맞는 치료를 받는 것이 자신감을 찾는 방법이 아닐까 싶다. 마음 태도에 따라서 극복할 수 있는 여유증! 임상경험이 풍부한 의료진과의 충분한 상담과 정확한 진단에 따라서 자신의 콤플렉스에서 벗어나길 바란다. &lt;br/&gt;&lt;br/&gt;&lt;br/&gt;한국아이닷컴 이동헌 기자 ldh1412@hankooki.com&lt;br/&gt; &lt;br/&gt;&lt;br/&gt;&lt;br/&gt;&lt;br/&gt; [ⓒ 인터넷한국일보(www.hankooki.com), 무단 전재 및 재배포 금지]</w:t>
-        <w:br/>
-      </w:r>
-    </w:p>
-    <w:p>
-      <w:pPr>
-        <w:pStyle w:val="Title"/>
-      </w:pPr>
-      <w:r>
-        <w:t>언론사: 한국일보-2-1144.txt</w:t>
-      </w:r>
-    </w:p>
-    <w:p>
-      <w:r>
-        <w:t>제목: [의료] 생명보험 통계로 본 최다 사망원인 ‘남-간암, 여-폐암’</w:t>
-        <w:br/>
-        <w:t>날짜: 20140323</w:t>
-        <w:br/>
-        <w:t>기자: 정용운</w:t>
-        <w:br/>
-        <w:t>링크: https://www.bigkinds.or.kr/news/detailView.do?docId=01101101.20140323100000019</w:t>
-        <w:br/>
-        <w:t>본문: 생명보험계약 통계에 따른 한국인 최다 사망원인으로 남성은 간암, 여성은 폐암인 것으로 나타났다. &lt;br/&gt;&lt;br/&gt;23일 생명보험업계에 따르면 2010년부터 2012년까지 생명보험상품 전체 계약을 통해 집계된 남성의 사망원인은 간암이 2010년 2,889건, 2011년 2,925건, 2012년 2,990건으로 매년 제일 많았다. &lt;br/&gt;&lt;br/&gt;여성의 사망원인은 지난 3년간 폐암이 1위였으며 2010년 1,069건, 2011년 1,123건, 2012년 1,216건으로 조사됐다. 폐암은 또 지난 3년간 남성 사망원인 2위다. &lt;br/&gt;&lt;br/&gt;일반적으로 한국인의 사망원인 1위는 암으로, 이 가운데 사망률이 가장 높은 암은 남녀 모두 폐암으로 알려져 있다. 재작년 통계청 발표를 보면 남성은 폐암-간암-위암, 여성은 폐암-위암-대장암 순으로 사망률이 높았다.&lt;br/&gt;&lt;br/&gt;오상철 고려대 의과대학 종양내과 교수는 “&lt;span class='quot0'&gt;사회적으로 금연 분위기가 퍼지고 있으나 폐암은 암 가운데서도 치유가 가장 어렵다&lt;/span&gt;”면서 “&lt;span class='quot0'&gt;여성은 흡연이 다이어트에 좋다는 잘못된 믿음과 여권 신장 등의 영향으로 최근 흡연자와 폐암 발생률이 증가하는 추세&lt;/span&gt;”라고 설명했다. &lt;br/&gt;&lt;br/&gt;정용운기자&lt;br/&gt;&lt;br/&gt;&lt;br/&gt;&lt;br/&gt;한국스포츠 정용운기자 sadzoo@hksp.kr&lt;br/&gt; &lt;br/&gt;&lt;br/&gt;&lt;br/&gt;&lt;br/&gt; [ⓒ 인터넷한국일보(www.hankooki.com), 무단 전재 및 재배포 금지]</w:t>
-        <w:br/>
-      </w:r>
-    </w:p>
-    <w:p>
-      <w:pPr>
-        <w:pStyle w:val="Title"/>
-      </w:pPr>
-      <w:r>
-        <w:t>언론사: 한국일보-2-1145.txt</w:t>
-      </w:r>
-    </w:p>
-    <w:p>
-      <w:r>
-        <w:t>제목: "황우석과 줄기세포 연구" 암 환자에 가짜 면역세포 장사</w:t>
-        <w:br/>
-        <w:t>날짜: 20140321</w:t>
-        <w:br/>
-        <w:t>기자: 한덕동</w:t>
-        <w:br/>
-        <w:t>링크: https://www.bigkinds.or.kr/news/detailView.do?docId=01101101.20140321100000246</w:t>
-        <w:br/>
-        <w:t>본문: 황우석 박사와 함께 줄기세포 연구를 했다고 속여 말기 암 환자들을 모아 가짜 면역세포를 주사한 뒤 거액의 치료비를 챙긴 무면허 의료업자와 부부 모집책이 검찰에 적발됐다.&lt;br/&gt;&lt;br/&gt;춘천지검 형사2부(부장 이진동)는 암환자 6명으로부터 모두 5억1,900만원의 치료비를 받아 챙긴 혐의로 무면허 의료업자 임모(57)씨와 환자 모집책 김모(58ㆍ여)씨를 구속 기소하고 김씨의 남편(64)을 불구속 기소했다고 21일 밝혔다.&lt;br/&gt;&lt;br/&gt;임씨 등은 2012년 10월부터 지난 1월까지 면역세포 치료를 받으면 완치될 수 있다고 속여 폐암 말기 환자 등 5명을 모집해 중국에 있는 임씨의 개인연구소에서 가짜 면역세포액을 주사한 뒤 치료비로 4억8,900만원을 받은 혐의를 받고 있다. 임씨는 지난해 7월 모집책의 도움 없이 담도암 환자 1명에게 같은 수법으로 접근, 치료비로 3,000만원을 받은 혐의도 받고 있다.&lt;br/&gt;&lt;br/&gt;김씨 부부는 임씨를 '서울대에서 황우석 박사와 함께 줄기세포를 연구한 박사'라고 속여 암 환자들을 모집했으며 소개한 대가로 치료비의 30%인 1억1,300만원을 챙겼다.&lt;br/&gt;&lt;br/&gt;지방의 한 의대에 진학했다가 제적돼 의사 면허가 없는 임씨는 중국과 한국을 오가며 무면허로 의료행위를 해왔으며 이 과정에서 김씨 부부를 만나 범행을 모의했다.&lt;br/&gt;&lt;br/&gt;임씨 등이 암 환자들에게 주사한 면역세포 주사액은 아미노산 화합물 등으로 면역력 증강 효과는 전혀 없는 것으로 드러났다.&lt;br/&gt;&lt;br/&gt;이들에게서 치료받은 환자 6명 가운데 3명은 치료 중 증세가 악화해 숨지고 나머지 3명은 국내 병원에서 치료 중인 것으로 알려졌다.&lt;br/&gt;&lt;br/&gt;&lt;br/&gt;&lt;br/&gt;춘천=한덕동기자 ddhan@hk.co.kr&lt;br/&gt; &lt;br/&gt;&lt;br/&gt;&lt;br/&gt;&lt;br/&gt; [ⓒ 인터넷한국일보(www.hankooki.com), 무단 전재 및 재배포 금지]</w:t>
-        <w:br/>
-      </w:r>
-    </w:p>
-    <w:p>
-      <w:pPr>
-        <w:pStyle w:val="Title"/>
-      </w:pPr>
-      <w:r>
-        <w:t>언론사: 한국일보-2-1146.txt</w:t>
-      </w:r>
-    </w:p>
-    <w:p>
-      <w:r>
-        <w:t>제목: 이영아, 서하준 '암세포' 대사 생각나…초면부터 폭소</w:t>
-        <w:br/>
-        <w:t>날짜: 20140321</w:t>
-        <w:br/>
-        <w:t>기자: 한국아이닷컴</w:t>
-        <w:br/>
-        <w:t>링크: https://www.bigkinds.or.kr/news/detailView.do?docId=01101101.20140321100000199</w:t>
-        <w:br/>
-        <w:t>본문: '이영아' '서하준'&lt;br/&gt;&lt;br/&gt;배우 이영아가 배우 서하준과의 첫 만남 비화를 털어놔 웃음을 자아냈다.&lt;br/&gt;&lt;br/&gt;21일 오후 방송된 SBS 파워FM '두시탈출-컬투쇼'에는 SBS '정글의 법칙'에 출연한 이영아와 서하준이 함께 출연해 화려한 입담을 뽐냈다.&lt;br/&gt;&lt;br/&gt;이날 방송에서 DJ 컬투가 이영아에게 서하준의 첫인상을 묻자 "사실 서하준을 처음 보자마자 '암세포' 대사 때문에 웃음이 터졌다"고 밝혔다.&lt;br/&gt;&lt;br/&gt;'암세포 대사'는 지난해 12월 20일 종영된 MBC 일일극 '오로라공주'에서 서하준이 암에 걸린 '설설희'를 연기하며 "암세포들도 어쨌든 생명이다. 내가 죽이려고 하면 암세포들도 느낄 것 같다"라는 충격적인 대사로 시청자 사이에서 화제가 됐던 대사이다.&lt;br/&gt;&lt;br/&gt;서하준 역시 과거 KBS 2TV '해피투게더3'에 출연해 "'암세포' 대사가 적힌 대본을 받아들고 5분간 얼음이 됐었다"고 말한 바 있다.&lt;br/&gt;&lt;br/&gt;또한 이영아는 이날 방송에서 "서하준은 드라마에서 지고지순한 역할을 해서 조용한 성격일 줄 알았다. 하지만 안 되면 될 때까지 하는 성격이더라. 촬영할 때 물고기를 못 잡았는데 잡을 때까지 하고 왔다. 8시간 동안 잡더라"고 말했다.&lt;br/&gt;&lt;br/&gt;이를 들은 서하준은 "오기가 생겨서 하다보니 해가 저물었다. 원래 뭔가를 해내지 못하면 계속 떠오른다"고 말해 주위를 폭소케 했다.&lt;br/&gt;&lt;br/&gt;'이영아 서하준' 방송을 접한 네티즌들은 "이영아, 웃음 터진 이유 공감간다" "이영아, 서하준 보고 초면에 빵 터졌겠어" "이영아 발언에 서하준 '암세포' 대사 또 생각나네" 등의 반응을 보였다.&lt;br/&gt;&lt;br/&gt;한국아이닷컴 이주화 인턴기자 enter@hankooki.com&lt;br/&gt; &lt;br/&gt;&lt;br/&gt;&lt;br/&gt;&lt;br/&gt; [ⓒ 인터넷한국일보(www.hankooki.com), 무단 전재 및 재배포 금지]</w:t>
-        <w:br/>
-      </w:r>
-    </w:p>
-    <w:p>
-      <w:pPr>
-        <w:pStyle w:val="Title"/>
-      </w:pPr>
-      <w:r>
-        <w:t>언론사: 한국일보-2-1147.txt</w:t>
-      </w:r>
-    </w:p>
-    <w:p>
-      <w:r>
-        <w:t>제목: 수지상세포 면역치료, 효과적인 유효치료율 기대</w:t>
-        <w:br/>
-        <w:t>날짜: 20140320</w:t>
-        <w:br/>
-        <w:t>기자: 한국아이닷컴</w:t>
-        <w:br/>
-        <w:t>링크: https://www.bigkinds.or.kr/news/detailView.do?docId=01101101.20140320100000116</w:t>
-        <w:br/>
-        <w:t>본문: 현대진단 의학의 발달로 암을 초기에 발견했을 경우 치료율이 높아지고 있다. 하지만 암을 초기에 발견하지 못했을 경우 아직도 암은 치료를 할 수 없는 불치병으로 생각되기 쉽다. 현대인의 6대 질병인 암은 고통 받는 사람도 많기 때문에 암 치료에 대한 관심은 높다.&lt;br/&gt;&lt;br/&gt;의학 선진국인 일본에서는 제4의 치료법인 면역요법과 같은 암 치료가 효과적으로 진행되고 있어 많은 국내 환자들이 주목하고 있다. &lt;br/&gt;&lt;br/&gt;특히 일본 큐우슈우지역 구마모토에 소재한 암 면역 전문병원인 센신병원의 구라모치 츠네오 박사(이하 ‘박사’)가 오랜 연구 끝에 개발한 면역세포치료는 면역세포의 동시배양을 통해 면역세포가 팀이 되어 암세포를 없애는 치료법이다. &lt;br/&gt;&lt;br/&gt;센신병원 측에 따르면 박사가 개발한 5종복합면역요법을 수지상세포에 인식시킨 DC-아이백/WT1요법으로 암 환자들의 유효 치료율을 70%이상 끌어올렸다고 밝혔다.&lt;br/&gt;&lt;br/&gt;현재 박사가 주로 시행하고 있는 치료법은 DC-아이백/CSC요법인데, 일명 ‘암줄기세포 특이항원면역백신요법’이다. &lt;br/&gt;&lt;br/&gt;암 줄기세포는 암세포를 만들어 내는 암세포의 근원이 되는 세포로 정상세포의 줄기세포와 마찬가지로 ‘자기복제능력’과 ‘다분화 능력’을 가지고 있어서 암 줄기세포에 대한 치료가 이루어져야 암의 재발이나 전이를 차단할 수 있다. 암 줄기세포는 평소 휴면상태로 존재하기 때문에 현대의학에서 실시하고 있는 항암제 공격을 받지 않는다는 원리다.&lt;br/&gt;&lt;br/&gt;츠네오 박사는 일본 유명 제약회사와 공동으로 암줄기세포가 가지고 있는 특유의 항원을 3년의 연구 끝에 개발했다.&lt;br/&gt;&lt;br/&gt;특히 5종복합면역요법과, 수지상세포획득면역백신요법 그리고 암 줄기 세포 특이항원 펩티드가 결합된 DC-아이백/CSC요법으로 75% 이상의 높은 치료율을 기대하고 있다. 박사는 지난해 말부터 이 치료법을 통해 긍정적인 성과를 보이고 있다고 전했다. &lt;br/&gt;&lt;br/&gt;현재 츠네오 박사의 센신병원은 일본 정부의 지원금으로 도쿄에 제2병원을 설립하여 운영 중이다. 일본 지역 내의 35여개의 제휴병원을 통해 암 치료를 위한 수지상세포 면역세포를 제공 중이며 수지상세포치료를 표준 치료로의 발전을 노리고 있다.&lt;br/&gt;&lt;br/&gt;&lt;br/&gt;한국아이닷컴 이동헌기자 ldh1412@hankooki.com&lt;br/&gt; &lt;br/&gt;&lt;br/&gt;&lt;br/&gt;&lt;br/&gt; [ⓒ 인터넷한국일보(www.hankooki.com), 무단 전재 및 재배포 금지]</w:t>
-        <w:br/>
-      </w:r>
-    </w:p>
-    <w:p>
-      <w:pPr>
-        <w:pStyle w:val="Title"/>
-      </w:pPr>
-      <w:r>
-        <w:t>언론사: 한국일보-2-1148.txt</w:t>
-      </w:r>
-    </w:p>
-    <w:p>
-      <w:r>
-        <w:t>제목: [우리 아이 주치의] &lt;1&gt; 이대목동병원 소아청소년과 김혜순 교수</w:t>
-        <w:br/>
-        <w:t>날짜: 20140320</w:t>
-        <w:br/>
-        <w:t>기자: 이화여대</w:t>
-        <w:br/>
-        <w:t>링크: https://www.bigkinds.or.kr/news/detailView.do?docId=01101101.20140320100000392</w:t>
-        <w:br/>
-        <w:t>본문: '차라리 내가 아팠으면…'&lt;br/&gt;&lt;br/&gt;병원 신세를 져야 하는 아이를 지켜보는 부모의 심정은 다들 같을 것이다. 그렇지만 정작 아이의 몸에 이상이 생겼을 때 어떻게 해야 할지, 어느 진료과로 가야 할지 제대로 알지 못해 당황하는 부모가 많다. 그런 부모들을 위해 소아 전문의들로부터 최근 빈발하는 어린이 질환에 대한 설명을 들었다. 처음 만난 전문의는 김혜순 이대목동병원 소아청소년과 교수다. &lt;br/&gt;&lt;br/&gt;10년 전 사춘기 소녀처럼 가슴이 봉긋하게 솟기 시작했을 때 아이 나이가 겨우 만 네 살이었다. 아직 어린데 가슴이 커지는 걸 이상하게 여긴 엄마가 혹시나 하고 병원을 찾았다. 자기공명영상(MRI) 촬영 결과 아이의 뇌 속에 자리잡은 종양이 확인됐다. 다행히 암으로 진행되지 않는 양성이었고 크기도 비교적 작았다. &lt;br/&gt;&lt;br/&gt;김혜순(50) 이대목동병원 소아청소년과 교수는 곧바로 호르몬 치료에 들어갔다. 종양 때문에 뇌가 아이의 몸이 사춘기인 것으로 착각, 성호르몬을 내보내는 것을 억제하기 위해서다. 그대로 두면 사춘기가 너무 일찍 와 유아 시기에 성장이 멈출 수 있었다. 6, 7년 가량 이어진 호르몬 치료는 성공적이었다. 최근 만난 아이는 대견하게도 키가 160㎝ 가까이 자랐다. &lt;br/&gt;&lt;br/&gt;성조숙증 등 아이들의 내분비질환을 치료하는 김 교수는 진료 분야의 특성상 아이의 부모와 민감한 이야기를 많이 나눈다. 그런데 자녀의 성(性) 발달을 대하는 부모의 반응이 각양각색이다. 김 교수는 사춘기를 앞둔 자녀를 키우는 부모에게 이렇게 조언한다. "우리 아이의 성장 발달이 다른 아이와 다를 수 있다."&lt;br/&gt;&lt;br/&gt;조기 사춘기 부르는 비만&lt;br/&gt;&lt;br/&gt;사춘기는 뇌가 조절한다. 사춘기가 너무 일찍 오면 뇌에 문제가 있을지 모른다고 의사들이 추정하는 이유다. 뇌질환이 있으면 호르몬이 비정상적으로 분비돼 사춘기 시작점이 앞당겨질 수 있다. 김 교수는 "만 여섯 살 이전에 가슴이 커지는 등 성적 성장을 보이는 아이는 뇌에 문제가 있을 가능성이 높다"고 말했다. &lt;br/&gt;&lt;br/&gt;이 정도는 아니지만 사춘기를 또래보다 일찍 겪는 아이가 적지 않다. 유전, 비만, 환경호르몬 섭취, 생식기관의 이상 등 여러 가지가 원인으로 지적된다. 김 교수는 이 중 비만에 특히 관심이 많다. 비만인 아이는 그렇지 않은 아이보다 사춘기가 더 일찍 오는 경우가 많다. &lt;br/&gt;&lt;br/&gt;"햄버거, 피자, 콜라 등 서구식 음식을 섭취함으로써 많은 열량이 몸에 들어오지만 활동량은 그에 미치지 못해요. 소비되지 않고 몸에 남은 열량이 지방세포와 결합해 피하지방으로 축적됩니다. 이렇게 쌓인 피하지방이 호르몬 분비에 영향을 미쳐 사춘기를 앞당기는 것으로 추정됩니다."&lt;br/&gt;&lt;br/&gt;"내 아이가 평균이 아니라니…"&lt;br/&gt;&lt;br/&gt;사실 사춘기는 전세계적으로 빨라지는 추세다. 10년마다 2, 3개월씩 당겨진다. 한국도 여성의 평균 초경 연령이 1960년대에는 15~17세였으나 1980년대엔 14세, 최근에는 12.8세를 기록했다. 대개 사춘기 시작점에서 2년 정도 지나면 초경을 한다. 한국 여아는 만 10~11세, 남아는 11~12세에 사춘기를 시작한다. &lt;br/&gt;&lt;br/&gt;"가슴이 나오기 시작한다고 초등학교 4학년 여자 아이를 데려온 부모가 있었어요. 딸의 사춘기가 시작됐고 정상적인 발달 과정이라고 설명했더니 깜짝 놀라는 거예요. 부모 세대의 사춘기 연령만 생각하고 너무 이르다고 여긴 거죠."&lt;br/&gt;&lt;br/&gt;부모가 이 정도 반응만 보여도 괜찮다. 자녀의 사춘기가 평균보다 조금만 일찍 와도 받아들이지 못하는 부모가 종종 있다. "눈물을 뚝뚝 흘리는 엄마가 있어요. 막연한 불안감 때문이죠. 부모 눈에는 딸이 아직 어려 생리 뒤처리도 못할 텐데 어쩌나 싶은 거지요. 우리 아이는 모든 면에서 '정상'이어야 한다는 강박관념을 가진 부모도 있어요. 그래서 사춘기라는 자연스러운 생리적 발달 과정조차 평균에서 벗어났다고 걱정합니다."&lt;br/&gt;&lt;br/&gt;부모의 이런 태도는 도리어 아이에게 안 좋은 영향을 미칠 수 있다. 부모가 지나치게 조급하거나 걱정하면 아무렇지 않던 아이조차 자신에게 병이 있는 것처럼 생각할 수 있다. 사춘기가 평균보다 어느 정도 이르거나 늦은 것은 개인의 차이일 뿐이다. &lt;br/&gt;&lt;br/&gt;이른 사춘기=작은 키? NO!&lt;br/&gt;&lt;br/&gt;그러나 성장에 영향을 받을 정도로 사춘기가 유난히 빠르면 성조숙증 진단을 받게 된다. 성조숙증은 뼈를 비롯, 신체의 전반적인 성장이 매우 빨리 시작한다는 점이 특징이다. 성조숙증 아이는 처음에 또래에 비해 키가 월등히 크지만 다른 아이가 정상적인 성장을 마치면 오히려 키가 그들보다 작아지기도 한다. 성장이 빨리 진행됐다가 빨리 멈출 수 있는 것이다. &lt;br/&gt;&lt;br/&gt;여자 아이는 초등학교 1, 2학년 전 유방 발달이 시작하거나 4학년 전 초경을 하면 성조숙증일 가능성이 있다. 남자 아이는 초등학교 3, 4학년 전 겨드랑이에 털이 나거나 변성기가 오면 의사에게 진단을 받을 필요가 있다. 키가 한 달에 1㎝ 이상 계속 자라고 몸무게가 500g~1㎏씩 늘어도 성조숙증을 의심할 수 있다. &lt;br/&gt;&lt;br/&gt;성조숙증 기준에는 못미치지만 그래도 남보다 일찍 사춘기를 맞는 아이를 치료해달라고 요구하는 부모도 적지 않다. 이른 사춘기를 약으로 늦춰달라는 것인데, 김 교수는 아들 딸을 키우고 있어 부모 심정은 이해하면서도 의사로선 여간 곤란한 게 아니다. &lt;br/&gt;&lt;br/&gt;"제 키가 170㎝ 정도 됩니다. 어떤 어머니는 제가 키가 크니까 키 작은 설움을 모를 거라면서 사춘기를 일찍 시작한 아이지만 키라도 크게 해달라는 거예요. 설득하느라 애 좀 먹었죠. 사춘기가 빠르다고 최종적으로 키가 작다는 법은 없거든요. 사춘기가 이른 자녀 세대가 어른이 됐을 때 부모 세대보다 키가 크다는 게 그 증거죠. 아이의 성장 발달 과정을 모두 인위적으로 '조절'해야 할 필요는 없습니다."&lt;br/&gt;&lt;br/&gt;단 평소 자녀의 성장 발달을 다른 아이와 비교해볼 필요는 있다. 성조숙증인데도 병원을 너무 늦게 찾으면 별다른 치료법이 없는 상황이 돼버릴 수 있어서다. &lt;br/&gt;&lt;br/&gt;"아이가 어렸을 때는 키가 크다고 안심하다가 그게 성조숙증 때문이었다는 사실을 뒤늦게 알았을 때는 이미 적절한 치료 시기가 지나간 경우가 많지요. 특히 남자아이는 유방 발달이나 초경처럼 눈에 띄는 신체 변화가 적어 평소 고환 크기 등을 세심하게 관찰하지 않으면 사춘기가 언제 시작됐는지도 모를 수 있습니다." &lt;br/&gt;&lt;br/&gt;김 교수의 아들과 딸은 지금 고등학생이고 사춘기도 지나왔다. "저는 사춘기가 늦은 편이었는데 제 딸은 빨랐어요. 늦든 빠르든 아이들의 차이를 인정하고 각자의 장점과 자존감을 살려주는 게 부모와 의사의 역할입니다."&lt;br/&gt;&lt;br/&gt;●김혜순 교수는&lt;br/&gt;&lt;br/&gt;▲1989년 이화여대 의대 졸업&lt;br/&gt;&lt;br/&gt;▲1997년 이화여대 의학박사 취득&lt;br/&gt;&lt;br/&gt;▲1997년~ 이화여대 의대 소아청소년과 교수&lt;br/&gt;&lt;br/&gt;▲2005~2006년 미국 LA캘리포니아대 소아병원 내분비내과 연수&lt;br/&gt;&lt;br/&gt;▲2011년~ 한국소아내분비학회 기획이사&lt;br/&gt;&lt;br/&gt;▲2000년~ 미국내분비학회 회원, 아시아태평양소아내분비학회 회원&lt;br/&gt;&lt;br/&gt;▲전문 분야: 소아내분비내과(사춘기이상질환, 성장, 갑상선질환, 당뇨병)&lt;br/&gt;&lt;br/&gt;&lt;br/&gt;&lt;br/&gt;임소형기자 precare@hk.co.kr&lt;br/&gt; &lt;br/&gt;&lt;br/&gt;&lt;br/&gt;&lt;br/&gt; [ⓒ 인터넷한국일보(www.hankooki.com), 무단 전재 및 재배포 금지]</w:t>
-        <w:br/>
-      </w:r>
-    </w:p>
-    <w:p>
-      <w:pPr>
-        <w:pStyle w:val="Title"/>
-      </w:pPr>
-      <w:r>
-        <w:t>언론사: 한국일보-2-1149.txt</w:t>
-      </w:r>
-    </w:p>
-    <w:p>
-      <w:r>
-        <w:t>제목: 칠곡경북대병원 의료관광 본격 참여</w:t>
-        <w:br/>
-        <w:t>날짜: 20140317</w:t>
-        <w:br/>
-        <w:t>기자: 정광진</w:t>
-        <w:br/>
-        <w:t>링크: https://www.bigkinds.or.kr/news/detailView.do?docId=01101101.20140317100000240</w:t>
-        <w:br/>
-        <w:t>본문: 올해 초 칠곡경북대병원에서 3박4일짜리 VIP 숙박종합건강검진을 받은 중국인 천궈(陈菓ㆍ46세)씨. 그는 이번 건강검진을 천운으로 여긴다. 평소 건강에 대한 관심이 많아 중국에서도 유명한 종합병원에서 정기적으로 건강검진을 받았지만 별다른 이상이 없었는데, 이번 검진에서 갑상선 암과 뇌종양이 각각 발견되었기 때문이다. 이후 1대 1 맞춤서비스로, 추가 검사와 수술예약, 흉터가 거의 없는 로봇 갑상선수술과 두개골 절제가 필요 없는 감마나이프 방사선으로 수술을 성공리에 마칠 수 있었다.&lt;br/&gt;&lt;br/&gt;천궈씨는 “수술상처에 대한 걱정이 컸는데, 최첨단 로봇수술로 흉터 하나 없이 마칠 수 있었다”며 “이번 정밀검사를 받지 않았더라면 어떻게 됐을지 끔직하며, 우연히 들린 한국에서 건강검진과 수술까지 마칠 수 있어 천만 다행”이라고 말했다.&lt;br/&gt;&lt;br/&gt;암과 노인성질환 전문인 칠곡경북대학교병원이 본격적으로 외국인진료에 나섰다. 칠곡경북대학교병원은 올해 슬로건을 ‘가자! 세계로!’로 정하고 지난 1월 중국 의료관광업체인 ‘헤메라’와 MOU를 체결하였으며, VIP숙박 종합건강검진과 암수술을 중심으로 외국인환자 유치에 주력하고 있다.&lt;br/&gt;&lt;br/&gt;헤메라는 중국의 전자부품 기업인 다이 전자그룹, 롱지앤다전자저항기 유한공사, 디오브 전자유한공사등 3사가 공동 투자해 설립한 의료관광 전문 법인체로, 2013년 8월 개소하여 대구의료관광 선전 홍보관을 대구시와 공동운영하고 있다.&lt;br/&gt;&lt;br/&gt;칠곡경북대병원은 외국인 전용 VIP숙박 종합건강검진을 국제진료의 시발점으로 삼아, 대구시와 향후 의료관광 발전에 있어서 다 각도로 협의를 진행 중이다. 또, 전담교수와 코디네이터의 1:1 맞춤서비스로 검진에서 진료, 수술 등 원스톱 서비스를 제공하고 있다.&lt;br/&gt;&lt;br/&gt;박재용 칠곡경북대학교병원장은 “&lt;span class='quot0'&gt;앞으로 중국뿐만 아니라 다양한 국가의 해외 환자를 유치하여 국제진료를 활성화시킬 예정이며 이를 통해 세계적인 병원으로 거듭나도록 하겠다&lt;/span&gt;”고 말했다.&lt;br/&gt;&lt;br/&gt;&lt;br/&gt;&lt;br/&gt;정광진기자 kjcheong@hk.co.kr&lt;br/&gt; &lt;br/&gt;&lt;br/&gt;&lt;br/&gt;&lt;br/&gt; [ⓒ 인터넷한국일보(www.hankooki.com), 무단 전재 및 재배포 금지]</w:t>
-        <w:br/>
-      </w:r>
-    </w:p>
-    <w:p>
-      <w:pPr>
-        <w:pStyle w:val="Title"/>
-      </w:pPr>
-      <w:r>
-        <w:t>언론사: 한국일보-2-1150.txt</w:t>
-      </w:r>
-    </w:p>
-    <w:p>
-      <w:r>
-        <w:t>제목: [삶과 문화/3월 18일] 말들의 어떤 풍경</w:t>
-        <w:br/>
-        <w:t>날짜: 20140317</w:t>
-        <w:br/>
-        <w:t xml:space="preserve">기자: </w:t>
-        <w:br/>
-        <w:t>링크: https://www.bigkinds.or.kr/news/detailView.do?docId=01101101.20140317100000341</w:t>
-        <w:br/>
-        <w:t>본문: 우리 사회의 모든 규제들은 대부분 사후적 성격을 갖고 있다. 문제점이 발생한 뒤 그것을 개선하거나 방지하려는 목적으로 생겨나는 것이지, 선제적으로, 미리 예견해서, 그것을 만들진 않는다는 뜻이다. 때문에 모든 규제의 뒤에는 그 나름대로의 풍경과 상처가 숨어 있다. 학교보건법만 하더라도 과거 신도시 중ㆍ고등학교 인근에 우후죽순 생겨났던 러브호텔로 인한 폐해, 거기에 따른 많은 사람들의 반발과 요구 등으로 강화된 것이다. 그러니 그 규제 속에는 이미 고통 받은 많은 사람들의 상처까지 포함되어 있는 게 맞다. 대형 마트의 설립을 엄격하게 규제하는 각 지자체의 조례나 무분별한 부동산 투기를 막기 위한 규제, 연이율 200%가 넘는 사채의 문제점을 개선하기 위한 법률 등도 모두 엇비슷한 사정이 포함된 제도들이다. 인간의 욕망은 끝이 없고 그 무늬도 제각각 달라 그것을 지속적으로 통제하지 않는다면 우리 사회는 동물들의 약육강식 세계, 그 이상도 이하도 아닌 지점까지 떨어지고 말 것이다. 그러니 규제는 인간을 인간답게 만드는, 우리의 욕망을 욕망 그대로의 날 것으로 자각하게 만드는, 나름대로의 순기능도 갖고 있는 것이다.&lt;br/&gt;&lt;br/&gt;물론 그렇지 않은 규제들도 존재한다. 규제 또한 인간이 만드는 것인지라 많은 사람들은 만족한다고 해도 소수의 몇몇 사람들에겐 절대적인 손해로 돌아가는 것이 있고, 이쪽과 저쪽으로 팽팽하게 갈려 치열하게 논쟁하고 있는 것들도 있다. 오로지 규제를 만드는 사람들의 권력과 이익에 종사하는 것들이 있는가 하면, 구시대의 유물처럼 활자만으로 존재하는 것들도 있다. 게임 산업만 하더라도 그것에 투자하려는 사람들에겐 셧다운 제 같은 것이 마음을 위축시키는 제도로 다가오겠지만, 밤낮 없이 게임에만 몰두하는 중2 아들을 둔 학부형들에겐 진작부터 생겼어야 할 규제일 뿐이다. 우리 사회의 그런 다양한 목소리들을 조정, 합의해 나가는 것이 정치인들의 역할일 텐데, 그 역할이 제대로 작동하지 않기 때문에 규제의 성격이 점점 더 억압적이고 폭력적으로 변질되어가고 있는 것이다.&lt;br/&gt;&lt;br/&gt;대통령이 규제에 대해 "쳐부숴야 할 원수", "암 덩어리" 같은 말들을 써가면서 혁신의 당위성을 주장한 모양이다. 대통령이 말한 규제들이 정확히 어떤 것인지, 구체적인 예시를 들지 않아 섣불리 판단내릴 순 없지만, 자리가 자리인 만큼 아마도 투자와 일자리 창출에 걸림돌이 되는 규제들을 지칭한 듯싶다. 그 말을 접하자마자 제일 먼저 든 생각은 부끄러움이었는데, 그건 단지 투자와 공공의 목적이 충돌할 때 어느 편을 들 것이냐, 호텔을 지어 일자리를 창출하는 것이 먼저냐, 아이들의 교육적 환경을 고려하는 것이 우선이냐, 하는 가치 충돌의 상황에서, 대통령의 민낯을 그대로 보았기 때문만은 아니었다. 내가 부끄러웠던 것은 오직 "쳐부숴야 할 원수", "암 덩어리" 같은 말의 수사법에 있었다. '쳐부수자 공산당'과 같은 1960, 70년대 반공 포스터를 그대로 연상시키는 저 말들은, 죽어 있기 때문에 허망하고, 모든 사태를 선악의 잣대로 구분하려는 욕망을 드러내고 있기 때문에 비윤리적이다. 그것은 또한 그 이전에 했던 "통일은 대박이다"라는 말과도 겹쳐져 대통령의 자기표현 방식에 대한 회의까지 이어졌는데, 이미 죽은 표현들과 시중에 유행하는 단어들을 고스란히 갖다 쓰는 수사법에서 세상과 자기를 확고하게 동일시하는 어떤 단단한 콘크리트 같은 것을 느꼈기 때문이었다. 세상엔 나와 다른 사람들도 있고, 내가 모르는 세계도 있구나. 이런 인식을 바탕으로 말을 하는 사람들은 결코 어떤 한 대상을 가리켜 '원수'나 '암 덩어리'와 같은 표현을 쓰지 못한다. 그 안에 어떤 상처가 있고, 또 어떤 처지가 숨어 있는지 조심스럽기 때문이다. 그리고 그런 조심스러운 마음에서부터 자기만의 표현, 자기만의 언어가 태어나는 것이다. 이것은 결코 말꼬리잡기 비판이 아니다. 지금의 대통령은 대통령이 되기 이전부터 수필가로 활동한 문인이다. 나는 지금 그 문인에게 고언을 드리고 있는 것이다.&lt;br/&gt;&lt;br/&gt;&lt;br/&gt;&lt;br/&gt;이기호 소설가ㆍ광주대 교수 &lt;br/&gt; &lt;br/&gt;&lt;br/&gt;&lt;br/&gt;&lt;br/&gt; [ⓒ 인터넷한국일보(www.hankooki.com), 무단 전재 및 재배포 금지]</w:t>
-        <w:br/>
-      </w:r>
-    </w:p>
-    <w:p>
-      <w:pPr>
-        <w:pStyle w:val="Title"/>
-      </w:pPr>
-      <w:r>
-        <w:t>언론사: 한국일보-2-1151.txt</w:t>
-      </w:r>
-    </w:p>
-    <w:p>
-      <w:r>
-        <w:t>제목: [편집국에서/3월 17일] 존속살해만 엄벌하는 것은 옳은가</w:t>
-        <w:br/>
-        <w:t>날짜: 20140316</w:t>
-        <w:br/>
-        <w:t xml:space="preserve">기자: </w:t>
-        <w:br/>
-        <w:t>링크: https://www.bigkinds.or.kr/news/detailView.do?docId=01101101.20140316100000097</w:t>
-        <w:br/>
-        <w:t>본문: 패륜이라고 몰매를 맞을지언정 이 질문을 던져야겠다. 우리 사회가 비속살해보다 존속살해를 엄히 처벌하는 것은 옳은 일인가?&lt;br/&gt;&lt;br/&gt;지난해 말기 암의 고통 속에서 "죽여 달라"고 한 아버지를 가족회의 끝에 목졸라 죽인 아들이 최근 재판에서 징역 7년형을 받았다. 광주에서 가정불화가 심했던 아버지를 살해하고 시신을 유기한 아들도 징역 7년형에 처해졌다. 두 사건 모두 자수했다는 점 등 정상참작의 여지가 있어 비교적 관대하게 내려진 선고였다. 검찰의 구형량은 두 피고에 대해 똑같이 징역 15년이었다. 존속살해 사건은 연간 40~60건 정도가 발생한다. 연간 약 1,000건에 달하는 전체 살인범죄의 약 5% 안팎이지만 패륜범죄라는 이유로 주목도가 높고 처벌도 무겁다. &lt;br/&gt;&lt;br/&gt;이에 비해 비속살해는 언론의 주목을 덜 받고 통계상 따로 구분되지 않아 발생 건수나 형량을 가늠하기 어렵다. 하지만 생활고 같은 정상참작의 여지가 있을 때 징역 4년형 정도로 경감되는 것을 볼 수 있다. 징역 7년, 8년형 이상은 중형으로 간주된다. 우리나라 사법체계는 분명히 존속살해와 비속살해를 차별하고 있는 것이다. &lt;br/&gt;&lt;br/&gt;이러한 차별은 유교의식에 경도된 법관들의 인식 때문이 아니다. 형법 자체가 존속범죄를 가중처벌하도록 돼 있어서다. 존속살해의 경우 최하 법정형이 징역 7년형으로 보통살인죄의 최하 형량(5년 이상의 징역)보다 높다. 1995년 형법 개정 전에는 존속살해죄에 대한 처벌이 사형과 무기징역뿐, 징역형은 아예 없었다. 그래서 법학자들 사이에선 존속살해만 가중처벌하는 조항이 위헌이라는 논쟁이 꽤 오랫동안 있었다. 하지만 지난해 헌법소원에서 재판관들은 7 대 2로 "존속살인을 가중처벌하는 것은 조선시대 이래 계속된 것으로 보통살인죄보다 고도의 사회적 비난을 받을 이유가 충분하다"고 합헌론의 손을 들어줬다. &lt;br/&gt;&lt;br/&gt;나의 법감정은 차라리 비속살해를 가중처벌하라고 외친다. 냉정함을 무릅쓰고 비교하건대 늙으신 부모보다 어리고 미성숙한 자녀야말로 절대적 약자이며, 약자에 대한 보호가 효(孝) 사상보다 더 보편적인 도덕관념 아니냐는 생각 때문이다. 신체적∙정신적으로 자기방어력이 미미한 어린이에게 보호자여야 할 부모가 폭력을 행사하고 목숨을 빼앗는다면 이를 가중처벌하는 것이 옳지 않은가?&lt;br/&gt;&lt;br/&gt;물론 형법 체계가 도덕론만으로 구성되지는 않는다. 처벌만이 능사냐는 다른 여러가지 고려 사항이 많다. 더구나 비속살해보다 존속살해를 금기시하는 것은 인류의 진화라는 보다 뿌리 깊은 유산인지도 모른다. 인간 수명이 번식이 불가능한 나이까지 연장된 것은 얼핏 진화론적으로 이득이 없어 보이지만 친족의 출산과 육아를 돕고 지식을 전수함으로써 문명을 발전시키는 토대가 됐다는 해석이 있다.&lt;br/&gt;&lt;br/&gt;그렇다 하더라도, 아니 그렇기 때문에 이 문제를 공론화하는 것은 가치가 있다. 우선 비속살해 사건이 얼마나 되고 이유가 뭔지 조사할 필요가 있겠는데, 실태를 조사한다면 '동반자살'이라고 잘못 일컬어지는 자녀 살해 후 자살(시도), 살인죄로 기소되지 않는 학대치사의 상당수를 포함시켜야 한다. 이를 살인으로 여기지 않거나, 처벌을 감경하는 게 옳은지부터 따져볼 일이다. "어차피 나 없으면 못 살 테니 내 자식도 죽이겠다"거나 "내 아이를 때려 키우기는 했지만 죽이려는 의사는 없었다"는 주장을 직면하면서 '자녀는 부모의 소유'라는 인식이 우리 안에 얼마나 은밀하고 공고하게 똬리를 틀고 있는지 성찰할 수 있을 것이다. 자녀 학대의 경우엔 사망에 이르는 비극은 피하더라도 한 명의 인생을 망치고 미래의 가정폭력 가해자를 낳는 경향이 있다는 점에서 더더욱 사회적 제재가 필요하다. &lt;br/&gt;&lt;br/&gt;우리에겐 새로운 형법, 새로운 접근이 필요하다. 비속범죄를 가벼이 여기는 것은 옳은 일인가?&lt;br/&gt;&lt;br/&gt;&lt;br/&gt;김희원 사회부 부장대우 hee@hk.co.kr&lt;br/&gt; &lt;br/&gt;&lt;br/&gt;&lt;br/&gt;&lt;br/&gt; [ⓒ 인터넷한국일보(www.hankooki.com), 무단 전재 및 재배포 금지]</w:t>
-        <w:br/>
-      </w:r>
-    </w:p>
-    <w:p>
-      <w:pPr>
-        <w:pStyle w:val="Title"/>
-      </w:pPr>
-      <w:r>
-        <w:t>언론사: 한국일보-2-1152.txt</w:t>
-      </w:r>
-    </w:p>
-    <w:p>
-      <w:r>
-        <w:t>제목: 구운 토마토가 정력회복과 전립선암 예방에 효과?!</w:t>
-        <w:br/>
-        <w:t>날짜: 20140314</w:t>
-        <w:br/>
-        <w:t xml:space="preserve">기자: </w:t>
-        <w:br/>
-        <w:t>링크: https://www.bigkinds.or.kr/news/detailView.do?docId=01101101.20140314100000084</w:t>
-        <w:br/>
-        <w:t>본문: 80도가 넘는 열을 가한 토마토는 라이코펜 함량이 높아질 뿐만 아니라 체내 흡수율이 높아져 심혈관계 질환과 암 예방에 효능이 좋다고 알려져 있다.&lt;br/&gt;&lt;br/&gt;또 토마토는 힘을 내는 데 필요한 철분과 비타민이 풍부하기 때문에 정력식품으로도 알려져 있다. 흔히 우리는 정력에 좋다고 생각되는 보양식으로 보신탕, 장어, 추어탕을 떠올리는데 유럽에서는 이 토마토가 그 역할을 대신한다.&lt;br/&gt;&lt;br/&gt;일찍이 영국에서 정력에 좋다는 소문과 함께 '러브애플'로 불려온 토마토는 강력한 항산화 기능을 하는 리코펜(Lycopene) 성분을 다량 함유하고 있다. 그래서 정력과 함께 심장질환과 암 예방에 효과적이다. &lt;br/&gt;&lt;br/&gt;특히 미국 하버드대학의 연구 결과 토마토를 일주일에 10회 이상 먹은 남성은 그렇지 않은 남성에 비해 전립선암이 발생할 확률이 45% 낮아져, 토마토가 남성 전립선암 예방에 탁월한 효과가 있는 것으로 드러났다. &lt;br/&gt;&lt;br/&gt;또 토마토에는 각종 비타민과 미네랄이 풍부하게 들어있어 여성들의 피부미용에도 좋다. 비타민C와 수분 등이 자외선에 노출된 피부를 진정·회복 시켜주고, 각종 유기산이 비타민과 함께 작용해 신진대사 활동을 촉진시켜 피부를 건강하게 해준다. 그리고 토마토에 함유된 식이섬유는 피부 트러블의 원인 중 하나인 변비를 해소하는데도 효과가 있다.&lt;br/&gt;&lt;br/&gt;☞ 88도 열 가해 만든 토마토환 구매하기&lt;br/&gt;&lt;br/&gt;한국아이닷컴 뉴스부 &lt;br/&gt; &lt;br/&gt;&lt;br/&gt;&lt;br/&gt;&lt;br/&gt; [ⓒ 인터넷한국일보(www.hankooki.com), 무단 전재 및 재배포 금지]</w:t>
-        <w:br/>
-      </w:r>
-    </w:p>
-    <w:p>
-      <w:pPr>
-        <w:pStyle w:val="Title"/>
-      </w:pPr>
-      <w:r>
-        <w:t>언론사: 한국일보-2-1153.txt</w:t>
-      </w:r>
-    </w:p>
-    <w:p>
-      <w:r>
-        <w:t>제목: [Check! 건강소식] 삼성서울병원 심장뇌혈관병원 출범 外</w:t>
-        <w:br/>
-        <w:t>날짜: 20140313</w:t>
-        <w:br/>
-        <w:t xml:space="preserve">기자: </w:t>
-        <w:br/>
-        <w:t>링크: https://www.bigkinds.or.kr/news/detailView.do?docId=01101101.20140313100000434</w:t>
-        <w:br/>
-        <w:t>본문: 삼성서울병원 심장뇌혈관병원 출범&lt;br/&gt;&lt;br/&gt;삼성서울병원에 심장질환과 뇌졸중, 혈관질환을 통합 치료하는 심장뇌혈관병원이 만들어졌다. 병원 측은 치료부터 재활, 예방까지 한번에 이뤄지는 진료를 시도하고 외래와 입원 공간을 합쳐 환자의 불편을 최소화했으며 급성 뇌졸중 환자 전용 병상과 설비를 늘리고 신경 집중치료 전문인력을 추가 확보했다고 밝혔다. 초대 병원장을 맡은 오재건 미국 메이요클리닉 순환기내과 교수는 "심장혈관과 뇌 질환 치료의 패러다임을 환자 중심으로 바꾸겠다"고 포부를 밝혔다. &lt;br/&gt;&lt;br/&gt;'수술 전 금식' 금기 깨진다&lt;br/&gt;&lt;br/&gt;수술 전 8시간 이상 금식해야 할 필요가 없다는 연구 결과가 나왔다. 정규환 분당서울대병원 외과 교수팀은 "성인 10명과 소아 30명을 대상으로 탄수화물 보충음료를 섭취한 뒤 위 상태와 불안감을 조사했더니 수술에 나쁜 영향을 주지 않고 오히려 수술 후 회복에 도움이 될 수 있다는 결론을 얻었다"고 밝혔다. 국제수술대사영양학회 등 국제학회도 수술 2시간 전까지는 탄수화물 음료를 섭취하라고 권장하고 있다. &lt;br/&gt;&lt;br/&gt;암 만성병 관리 건강강좌&lt;br/&gt;&lt;br/&gt;서울대암병원이 20일 오후 3시 어린이병원 임상 제1강의실에서 '암 경험자가 잘 걸리는 만성병 관리하기'를 주제로 무료 건강강좌를 연다. 최호천 가정의학과 교수가 암 치료 후 잘 생기는 만성병 종류와 경과, 관리법 등을 알려준다. 강의 후 질의응답이 이어지며 사전 등록 없이 누구나 참석할 수 있다. (02)2072-0077, 0088&lt;br/&gt;&lt;br/&gt;콩팥 질환 건강강좌&lt;br/&gt;&lt;br/&gt;가톨릭대 서울성모병원이 18일 오후 2시 본관 지하 1층 대강당에서 만성콩팥병 공개 강좌를 연다. 최범순 신장내과 교수가 사구체 질환을, 임현진 영양사가 저요산 식이법을, 김영주 간호사가 만성콩팥병 소개 등을 주제로 각각 강의하며 질의응답 시간도 갖는다. (02)2258-1231&lt;br/&gt;&lt;br/&gt;&lt;br/&gt;&lt;br/&gt; &lt;br/&gt; &lt;br/&gt;&lt;br/&gt;&lt;br/&gt;&lt;br/&gt; [ⓒ 인터넷한국일보(www.hankooki.com), 무단 전재 및 재배포 금지]</w:t>
-        <w:br/>
-      </w:r>
-    </w:p>
-    <w:p>
-      <w:pPr>
-        <w:pStyle w:val="Title"/>
-      </w:pPr>
-      <w:r>
-        <w:t>언론사: 한국일보-2-1154.txt</w:t>
-      </w:r>
-    </w:p>
-    <w:p>
-      <w:r>
-        <w:t>제목: 수많은 사람들의 인생을 송두리째 바꾼 댈러스의 총성</w:t>
-        <w:br/>
-        <w:t>날짜: 20140313</w:t>
-        <w:br/>
-        <w:t>기자: 라제기</w:t>
-        <w:br/>
-        <w:t>링크: https://www.bigkinds.or.kr/news/detailView.do?docId=01101101.20140313100000426</w:t>
-        <w:br/>
-        <w:t>본문: 1963년 11월 22일. 존 F. 케네디 미국 대통령이 텍사스주 댈러스에서 최후를 맞았다. 그의 암살엔 50여년이 지난 지금도 숱한 물음표와 해석이 따라 붙는다. 역사의 큰 기호가 된 그의 죽음에 대한 기록물은 많다. 영화 팬들이라면 올리버 스톤 감독의 'JFK'(1991)를 먼저 떠올릴 것이다. 케네디의 죽음 뒤에 군산복합체의 음모가 있었고 리 하비 오스왈드의 단독 범행이 아닐 것이라는 의문을 제기했던 영화다. 흐릿한 초점과 거친 입자로 케네디의 최후를 담은 아마추어 영상물이 단서로 제시된다. &lt;br/&gt;&lt;br/&gt;케네디 암살 사건을 중심에 둔 영화들이 대부분 케네디에 방점을 찍었다면 '더 파크랜드'는 케네디 암살의 자장 아래 놓여 있던 사람들에 초점을 맞춘다. 갑작스레 병원에 이송된 케네디의 응급 처치를 담당했던 의사들과 간호사들(대통령이 병원으로 온다는 소식에 그들은 "감기겠죠 뭐"라고 반응한다), 국가 원수의 죽음을 막지 못한 죄책감에 시달리면서도 린든 존슨 부통령과 대통령의 시체를 보호해야 했던 경호원들, 케네디의 모습을 보러 나갔다가 피격 당시의 모습을 기록하게 된 사내인 에이브러햄 자푸르더, 오스왈드의 형과 그의 어머니 등 '보통 사람들'이 돌아가며 스크린 중심에 선다.&lt;br/&gt;&lt;br/&gt;세계를 뒤흔든 암살 사건의 두 주인공이었던 케네디와 오스왈드 때문에 주변 사람들이 겪은 폭풍과도 같은 3일이 영화를 채운다. 사건의 앞면에 대한 기록만 접했던 관객들에게 꼼꼼히 재연한 사건 이면을 제시하며 미국 역사의 결정적 한 순간을 좀 더 입체적으로 접근한다. 'JFK'가 당시의 영상물을 반복해 보여준 반면 이 영화는 그 영상물을 최대한 감춘다. 사건을 파헤치기보다 뜻하지 않게 사건에 연루된 사람들이 겪는 감정의 파도를 전하려는 연출의도가 반영된 것이다. &lt;br/&gt;&lt;br/&gt;제목은 케네디가 실려갔던 공립병원의 이름이다. 아이러니컬하게도 오스왈드도 이 병원으로 옮겨져 같은 의료진 앞에서 숨을 거뒀다. 케네디를 살리기 위해 안간힘을 썼던 의사들은 오스왈드의 죽음 앞에 냉담하다. 영화의 마지막은 미국인들의 애도 속에 거행된 케네디 장례식과 누구도 관을 들어주려 하지 않았던 쓸쓸하기 짝이 없는 오스왈드 장례식을 교차시키기도 한다. &lt;br/&gt;&lt;br/&gt;암살 직후부터 꽤 오랜 시간 남편 케네디의 두개골 조각을 쥐고 있었던 재클린 여사의 넋을 놓은 모습, 대통령 전용기의 좌석을 제거하고 케네디의 주검을 워싱턴으로 옮겼던 사연 등이 흥미롭다. 저널리스트 겸 소설가인 피터 랜즈먼이 4년 동안 관련 인물들을 인터뷰하거나 자료를 조사해 만들었다. 20일 개봉, 15세 이상 관람가.&lt;br/&gt;&lt;br/&gt;&lt;br/&gt;라제기기자 wenders@hk.co.kr&lt;br/&gt; &lt;br/&gt;&lt;br/&gt;&lt;br/&gt;&lt;br/&gt; [ⓒ 인터넷한국일보(www.hankooki.com), 무단 전재 및 재배포 금지]</w:t>
-        <w:br/>
-      </w:r>
-    </w:p>
-    <w:p>
-      <w:pPr>
-        <w:pStyle w:val="Title"/>
-      </w:pPr>
-      <w:r>
-        <w:t>언론사: 한국일보-2-1155.txt</w:t>
-      </w:r>
-    </w:p>
-    <w:p>
-      <w:r>
-        <w:t>제목: 운석 가격 최소 50억 원? 최초 발견자 '땡 잡았네!'</w:t>
-        <w:br/>
-        <w:t>날짜: 20140312</w:t>
-        <w:br/>
-        <w:t>기자: 한국아이닷컴</w:t>
-        <w:br/>
-        <w:t>링크: https://www.bigkinds.or.kr/news/detailView.do?docId=01101101.20140312100000047</w:t>
-        <w:br/>
-        <w:t>본문: '운석 가격'&lt;br/&gt;&lt;br/&gt;최근 경남 진주에 떨어진 암석이 운석일 확률이 높은 것으로 나타났다.&lt;br/&gt;&lt;br/&gt;10일 진주시 대곡면 단목리 강모 씨는 자신의 비닐하우스에 암석이 떨어져 있는 것을 발견해 경찰에 신고했다.&lt;br/&gt;&lt;br/&gt;암석의 감정을 맡은 극지연구소와 서울대 최변각 지구과학교육과 교수는 암석 표면에서 자성을 측정해 철 성분이 지구상 암석보다 100배 정도 많다는 것을 확인했다.&lt;br/&gt;&lt;br/&gt;감정팀은 2주 동안 암석 표면뿐 아니라 내부까지 정밀 감정할 예정이다.&lt;br/&gt;&lt;br/&gt;암석의 가치는 성분이나 희귀성에 따라 측정되는데, 1g당 최소 10만 원의 가치를 지니며, 같은 무게의 순금보다 2배 이상의 가치를 갖고 있다.&lt;br/&gt;&lt;br/&gt;운석의 소유권은 운석이 떨어진 땅의 소유자가 아닌 최초로 운석을 발견한 발견자가 갖는 것으로 알려졌다.&lt;br/&gt;&lt;br/&gt;한편 서울대 최변각 지구과학교육과 교수는 "분류가 끝나야 가격이 결정되기 때문에 연구자 입장에서 가격을 말하기는 조금 그렇지만 현재 인터넷 상에서 언급된 가격은 조금 심하게 과장된 측면이 있다"라고 밝힌 바 있다. &lt;br/&gt;&lt;br/&gt;운석 가격 소식을 접한 누리꾼들은 "운석 가격 정확하게 얼마인가" "운석 가격 저렇게나 비쌌나?" "운석 가격 대박" 등 다양한 반응을 보였다.&lt;br/&gt;&lt;br/&gt;한국아이닷컴 이선아 기자 sun@hankooki.com&lt;br/&gt; &lt;br/&gt;&lt;br/&gt;&lt;br/&gt;&lt;br/&gt; [ⓒ 인터넷한국일보(www.hankooki.com), 무단 전재 및 재배포 금지]</w:t>
-        <w:br/>
-      </w:r>
-    </w:p>
-    <w:p>
-      <w:pPr>
-        <w:pStyle w:val="Title"/>
-      </w:pPr>
-      <w:r>
-        <w:t>언론사: 한국일보-2-1156.txt</w:t>
-      </w:r>
-    </w:p>
-    <w:p>
-      <w:r>
-        <w:t>제목: 아산의학상에 서판길·이경수 교수</w:t>
-        <w:br/>
-        <w:t>날짜: 20140311</w:t>
-        <w:br/>
-        <w:t xml:space="preserve">기자: </w:t>
-        <w:br/>
-        <w:t>링크: https://www.bigkinds.or.kr/news/detailView.do?docId=01101101.20140311100000379</w:t>
-        <w:br/>
-        <w:t>본문: 아산사회복지재단은 서판길(62ㆍ왼쪽) 울산과학기술대 생명과학부 교수와 이경수(57ㆍ오른쪽) 성균관대 의대 교수를 아산의학상 기초의학ㆍ임상의학 부문 수상자로 11일 각각 선정했다고 밝혔다. 재단 측은 "서 교수가 생명 현상의 기본 원리인 세포 신호 전달의 메커니즘 연구로 암 성장과 전이 과정의 비밀을 밝혀냈고, 이 교수는 영상 장비를 이용해 폐암 조기 진단과 암 진행 상태(병기) 결정 방법을 실용화했다"고 수상 배경을 설명했다.&lt;br/&gt;&lt;br/&gt;&lt;br/&gt; &lt;br/&gt; &lt;br/&gt;&lt;br/&gt;&lt;br/&gt;&lt;br/&gt; [ⓒ 인터넷한국일보(www.hankooki.com), 무단 전재 및 재배포 금지]</w:t>
-        <w:br/>
-      </w:r>
-    </w:p>
-    <w:p>
-      <w:pPr>
-        <w:pStyle w:val="Title"/>
-      </w:pPr>
-      <w:r>
-        <w:t>언론사: 한국일보-2-1157.txt</w:t>
-      </w:r>
-    </w:p>
-    <w:p>
-      <w:r>
-        <w:t>제목: [볼만한 TVㆍ12일] 원더걸스 예은 코뿔소 보호하러 아프리카로</w:t>
-        <w:br/>
-        <w:t>날짜: 20140311</w:t>
-        <w:br/>
-        <w:t xml:space="preserve">기자: </w:t>
-        <w:br/>
-        <w:t>링크: https://www.bigkinds.or.kr/news/detailView.do?docId=01101101.2014031110013705020</w:t>
-        <w:br/>
-        <w:t>본문: 원더걸스 예은이 동물의 왕국을 방문했다.&lt;br/&gt;&lt;br/&gt;&lt;br/&gt;&lt;br/&gt;예은이 찾아간 곳은 아프리카 남부 ‘야생동물의 천국’ 보츠와나. 이곳에 사는 야생동물 코뿔소와 코끼리는 24시간 밀렵의 위험에 노출돼 있다. 코뿔소 뿔은 동남아에 정력제와 암 치료제로 잘못 알려져 금보다 비싸다는 말이 있다. 밀렵꾼은 총과 야간투시경으로 무장한 채 헬리콥터까지 동원해 코뿔소 사냥에 나서고 있고, 중국인이 유독 선호하는 상아를 가졌다는 이유로 코끼리도 무차별 밀렵의 표적이다. &lt;br/&gt;&lt;br/&gt;&lt;br/&gt;&lt;br/&gt;야생동물 보호대원을 자처한 예은은 20시간 비행한 끝에 보츠와나에 도착했다. 첫 방문지는 지구에서 가장 넓은 내륙 삼각주 오카방고. 수많은 수로와 습지로 이루어진 이곳은 건기에도 물이 마르지 않아 보츠와나의 야생동물에게 생명의 물을 공급하는 오아시스 역할을 한다. 때문에 세계에서 가장 많은 코끼리 떼(약 12만 마리)와 사자, 치타, 코뿔소, 기린, 하마 등 다양한 야생동물이 모여 살고 있다.&lt;br/&gt;&lt;br/&gt;&lt;br/&gt;&lt;br/&gt;원더걸스 예은은 바이에이 부족 마을을 방문해 부족민과 전통술을 나눠 마시며 즐거운 시간을 보냈다. 얼큰하게 술이 오른 부족민이 예은을 반기는 춤을 추자 예은도 뒤질세라 걸그룹 가수답게 춤 솜씨를 뽐냈다. 마을 아낙네 셋은 예은의 머리카락을 바이에이족 방식으로 땋아줬다. &lt;br/&gt;&lt;br/&gt;&lt;br/&gt;&lt;br/&gt;보츠와나 야생동물보호기구 와일드 라이프에 도착한 예은은 상처를 입거나 버려진 야생동물을 돌보는 일을 맡았다. 사자와 악어, 하이에나를 보살피고 우리를 청소하는 일은 예은의 몫. 새끼 사자 정도는 쉽사리 먹어 치우는 아프리카 보아뱀도 예은의 손길을 기다렸다. &lt;br/&gt;&lt;br/&gt;&lt;br/&gt;&lt;br/&gt;와일드 라이프는 밀렵꾼이 활동하는 밤에도 활동한다. 예은은 야간훈련의 기본인 비박을 위해 간이 텐트 속 취침과 함께 위험한 야생동물과 밀렵꾼을 피해 은둔하는 방법도 배웠다. 야생동물 보호대원으로 활동하는 예은이 모습은 12일 밤 10시 50분 KBS 1TV &lt;리얼체험 세상을 품다&gt;에서 방송한다. &lt;br/&gt;&lt;br/&gt;&lt;br/&gt;&lt;br/&gt;이상준기자&lt;br/&gt;&lt;br/&gt;&lt;br/&gt;&lt;br/&gt;&lt;br/&gt;&lt;br/&gt;&lt;br/&gt;한국스포츠 이상준기자 jun@hksp.kr</w:t>
-        <w:br/>
-      </w:r>
-    </w:p>
-    <w:p>
-      <w:pPr>
-        <w:pStyle w:val="Title"/>
-      </w:pPr>
-      <w:r>
-        <w:t>언론사: 한국일보-2-1158.txt</w:t>
-      </w:r>
-    </w:p>
-    <w:p>
-      <w:r>
-        <w:t>제목: 아베 히로유키, ‘신 수지상세포 암백신치료’ 국내 세미나 예정</w:t>
-        <w:br/>
-        <w:t>날짜: 20140310</w:t>
-        <w:br/>
-        <w:t xml:space="preserve">기자: </w:t>
-        <w:br/>
-        <w:t>링크: https://www.bigkinds.or.kr/news/detailView.do?docId=01101101.2014031010013694389</w:t>
-        <w:br/>
-        <w:t>본문: 일본 전이·재발암 치료병원 아베종양내과 아베 히로유키 이사장 초청 세미나가 오는 17일 서울 임페리얼 팰리스에서 개최될 예정이다. &lt;br/&gt;&lt;br/&gt;&lt;br/&gt;&lt;br/&gt;이번 세미나는 한국 ACC바이오의 주최로 마련됐으며, 새로운 개별화 암 치료방식인 ‘신 수지상세포 암백신치료’를 주제로 진행될 계획이다. 수지상세포를 이용한 암백신 치료법은 1996년 아카가와 키요코 박사가 세계 최초로 단구에서 수지상세포를 유도하는 데 성공하면서 시작됐다. 또 같은 해 세계 유수 학회에서 T세포를 인식할 수 있는 암 항원을 발견했다는 보고가 이어졌다. 2011년에는 슈타인만 미국 록펠러대 의대 교수가 선천성 및 후천성 면역의 연결고리인 수지상세포를 발견해 노벨생리의학상을 수상하기도 했다.&lt;br/&gt;&lt;br/&gt;&lt;br/&gt;&lt;br/&gt;아베 히로유키 이사장이 밝힌 ‘신 수지상세포 암백신 치료’는 개인별 유전자형 검사와 HLA-항원 검사, 암 별종양마커 기능검사 등을 통해 기존 치료에서는 확인하기 어려웠던 개인별 암세포의 특징이나 항암제에 대한 내성, 암 세포로 발전하게 된 이유 등을 파악할 수 있어 보다 정확한 치료와 재발 및 전이에 대한 대책을 세울 수 있다는 것이 특징이다. &lt;br/&gt;&lt;br/&gt;&lt;br/&gt;&lt;br/&gt;실제로 히로유키 박사 연구팀은 지난해 1~9월 진행성 전이·재발암 환자 39명을 대상으로, 신 수지상세포 암백신치료와 복합면역세포치료를 총 6회 실시한 결과 74.4%의 성과를 거뒀다. 암세포가 완전 관해된 환자 2명(5.12%), 부분 관해된 환자 5명(12.82%), 정지되거나 안정된 환자 22명(56.41%), 진행된 환자 10명(25.64%)이다. &lt;br/&gt;&lt;br/&gt;&lt;br/&gt;&lt;br/&gt;아베종양내과 아베 히로유키 이사장은 “&lt;span class='quot0'&gt;수지상세포는 인체의 1% 미만이라 치료를 위해서는 약 2~3시간의 성분채혈과정을 거쳐야 한다는 어려움이 있었으나, 아베종양내과는 정상 혈액 중 4~8%의 단구(單球)에 개인별 유전자검사와 암 항원 검사를 하여 암 치료에 필요한 펩타이드를 추가함으로써 ‘신 수지상세포 암백신치료’를 마련했다&lt;/span&gt;”고 설명했다. &lt;br/&gt;&lt;br/&gt;&lt;br/&gt;&lt;br/&gt;신 수지상세포 암백신치료는 T세포에 공격대상이 되는 암 항원의 정보를 제시하여 암세포의 항원 정보를 전달받은 세포상해성 T림프구(Cytotoxic T Lymphocyte, CTL)가 이 표식을 가진 암세포만 표적으로 삼아 집중 공격한다. 따라서 CTL가 정상세포를 공격할 확률은 거의 없기 때문에 부작용 걱정이 없다. &lt;br/&gt;&lt;br/&gt;&lt;br/&gt;&lt;br/&gt;아베종양내과는 암항원 인식능력을 높이기 위해서는 ‘WT1’과 ‘MUC1’ 펩타이드를 유전자 검사를 하여 개인별 암 특성에 맞는 것을 찾아 추가해야 한다고 밝혔다. &lt;br/&gt;&lt;br/&gt;&lt;br/&gt;&lt;br/&gt;아베 이사장은 “지금까지 WT1 펩타이드 중 일부만을 사용해 치료효과가 떨어졌다”며 “신 수지상세포 암백신치료는 암항원인 WT! 펩티드 전체와 MUC1 펩티드를 함께 활용해 치료효과가 우수하다”고 전했다. &lt;br/&gt;&lt;br/&gt;&lt;br/&gt;&lt;br/&gt;WT1 펩타이드는 1번부터 449번까지 있으며 WT1펩타이드는 암세포를 공격하는 킬러T세포를 활성화하고, MUC1 펩타이드는 헬퍼T세포와 B세포를 활성화하여 항암 지속기간을 6~9개월까지 유지하게 한다.&lt;br/&gt;&lt;br/&gt;&lt;br/&gt;&lt;br/&gt;또한 아베 이사장은 “&lt;span class='quot1'&gt;많은 일본 내 병원들이 수지상세포를 동결 보관해 사용하기 때문에 치료율이 떨어질 수밖에 없다&lt;/span&gt;”며 “&lt;span class='quot1'&gt;아베종양내과에서 매번 소량만 채혈해 선도 높은 백신을 제조함으로써 기존 동결방식의 문제점도 개선했다&lt;/span&gt;”고 말했다. &lt;br/&gt;&lt;br/&gt;&lt;br/&gt;&lt;br/&gt;한편 한국 ACC바이오측은 이번 세미나에 참석한 사람들에게 아베 이사장의 신수시장세포 임상도서 ‘암, 이젠 치료할 수 있다’를 무료로 제공할 계획이다. 아베종양내과의 ‘신 수지상세포 암백신치료’에 대한 임상연구결과에 대한 추가발표는 오는 6월 14일 일본 삿포로에서 마련될 제18회 국제개별화의료학회에서 있을 예정이다. &lt;br/&gt;&lt;br/&gt;&lt;br/&gt;&lt;br/&gt;&lt;br/&gt;&lt;br/&gt;한국아이닷컴 이슬 기자 dew0514@hankooki.com</w:t>
-        <w:br/>
-      </w:r>
-    </w:p>
-    <w:p>
-      <w:pPr>
-        <w:pStyle w:val="Title"/>
-      </w:pPr>
-      <w:r>
-        <w:t>언론사: 한국일보-2-1159.txt</w:t>
-      </w:r>
-    </w:p>
-    <w:p>
-      <w:r>
-        <w:t>제목: 군의관이 종양 기록 확인않고 "합격" 병사 7개월간 방치해 암 4기로 진행</w:t>
-        <w:br/>
-        <w:t>날짜: 20140310</w:t>
-        <w:br/>
-        <w:t xml:space="preserve">기자: </w:t>
-        <w:br/>
-        <w:t>링크: https://www.bigkinds.or.kr/news/detailView.do?docId=01101101.2014031010013695736</w:t>
-        <w:br/>
-        <w:t>본문: 종양이 있다는 건강검진 기록을 군의관이 제대로 확인하지 않는 바람에 육군 병사가 7개월 동안 치료 없이 방치돼 암이 발병 부위 주변으로 전이된 사실이 드러났다.&lt;br/&gt;&lt;br/&gt;&lt;br/&gt;&lt;br/&gt;10일 국방부에 따르면 육군 모 사단의 강모 병장은 지난달 24일 체력 단련 중 심한 기침과 호흡 곤란 증세로 부대 의무대에 입실, 약물 치료를 받다가 사흘 뒤 군병원인 진해해양의료원으로 이송됐다. 해양의료원은 좌우 폐 사이의 '종격동'에 암이 생겨 4기까지 진행된 것으로 진단했고 강 병장은 현재 삼성서울병원에서 입원 치료 중이다.&lt;br/&gt;&lt;br/&gt;&lt;br/&gt;&lt;br/&gt;이와 관련해 국군의무사령부가 사건 경위를 조사한 결과 강 병장이 상병 시절인 지난해 7월26일 국군대구병원에서 촬영한 건강검진 엑스레이에는 9㎝ 크기 종양이 종격동에서 발견됐으나, 당시 건강검진을 맡았던 군의관(대위)이 진료 기록 카드에 적힌 '종양'이라는 문구를 보지도 않고 '합격' 판정을 내렸던 것으로 드러났다.&lt;br/&gt;&lt;br/&gt;&lt;br/&gt;&lt;br/&gt;방치된 7개월 사이 강 병장의 종양은 15㎝로 커져 비장과 림프절까지 퍼진 것으로 전해졌다. 의무사 관계자는 "강 병장의 증상을 조기에 알아채지 못한 군의 명백한 실수"라고 시인했다. 의무사는 이에 따라 다음달 전역 예정이었던 해당 군의관을 정직 등 중징계에 처하기로 방침을 세우고 전역을 보류했다. 국방부는 또 강 병장의 치료비를 전액 국비로 지원키로 했다고 밝혔다.&lt;br/&gt;&lt;br/&gt;&lt;br/&gt;&lt;br/&gt;&lt;br/&gt;&lt;br/&gt;권경성기자 ficciones@hk.co.kr</w:t>
-        <w:br/>
-      </w:r>
-    </w:p>
-    <w:p>
-      <w:pPr>
-        <w:pStyle w:val="Title"/>
-      </w:pPr>
-      <w:r>
-        <w:t>언론사: 한국일보-2-1160.txt</w:t>
-      </w:r>
-    </w:p>
-    <w:p>
-      <w:r>
-        <w:t>제목: 엠플러스한국대구-건강검진의 적정주기는 언제일까?</w:t>
-        <w:br/>
-        <w:t>날짜: 20140310</w:t>
-        <w:br/>
-        <w:t>기자: 김민규</w:t>
-        <w:br/>
-        <w:t>링크: https://www.bigkinds.or.kr/news/detailView.do?docId=01101101.20140310100000041</w:t>
-        <w:br/>
-        <w:t>본문: “&lt;span class='quot0'&gt;정기검진으로는 ‘췌장암’을 못 잡더라고요.&lt;/span&gt;”&lt;br/&gt;&lt;br/&gt;대구 남구 봉덕동에 사는 직장인 이모(44)씨는 잦은 트림과 방귀로 회사에서 눈총을 받고 있다. 복부비만이 있었지만 매년 정기검진도 받고 있었기에 정밀검사를 받을 필요는 없다고 생각했다. 그러나 최근 체중이 급격히 줄고 설사가 잦아져 병원에 가서 건강검진을 받았다. 복부초음파 검사 결과 췌장에 종괴(혹)가 있었다. 더욱이 복부 CT 검사에서 췌장암 진단을 받았다. 이씨는 “&lt;span class='quot1'&gt;정기검진을 꾸준히 해서 이상이 없으려니 했는데 암까지 발견돼 충격을 받았다&lt;/span&gt;”고 밝혔다. &lt;br/&gt;&lt;br/&gt;# 매년 정기검진을 해도 위험에 노출? &lt;br/&gt;&lt;br/&gt;이씨의 경우처럼 혈액검사, 소변검사, 위, 대장내시경을 후 정상이면 괜찮다고 생각하지만 복부의 몇 가지 질환은 심해지기 전까지는 단순 혈액검사나 소변검사 등으로는 발견할 수 없다. &lt;br/&gt;&lt;br/&gt;초음파는 인체에 해가 없고 검사 마치는 즉시 결과를 알 수 있다. 주로 간, 쓸개 (담낭), 췌장, 콩팥 (신장), 비장, 방광, 전립선, 자궁, 난소 등을 검사한다. 간암, 간경화, 지방간, 간의 물혹(낭종), 담낭결석(돌), 신장 결석, 신장의 암, 신장의 물혹, 방광 결석, 방광암, 전립선 암, 전립선 비대증, 자궁 근종, 난소암, 난소의 물혹 등을 주로 진단한다.&lt;br/&gt;&lt;br/&gt;또 만 40세 이후부터는 매년 복부초음파 검사를 하는 것이 좋고 가족력이 있거나 음주가 많은 이들은 6개월에 한 번씩 하는 것이 좋다. &lt;br/&gt;&lt;br/&gt;경산 대경영상의학과 정태균 원장은 “&lt;span class='quot2'&gt;최근 각종 건강검진에 대해 문의가 부쩍 늘었는데 대부분이 중장년층&lt;/span&gt;”이라면서 “&lt;span class='quot2'&gt;중장년층은 정기검진 이외 증상에 따라 세부적으로 연간 1회 정도 정밀검진을 받는 것이 좋다&lt;/span&gt;”고 말했다.&lt;br/&gt;&lt;br/&gt;보험과 정밀검진은 공통점이 있다. 가입이나 검진 후 아무 일 없으면 비용이 아깝다는 생각을 하기 마련이다. 하지만 나이가 들어갈 수 록 인체의 노화는 빨리 이루어질 수 있고 여러 장기에서 나타날 수 있는 위험 주기는 짧아질 수 있어 정기검진과 세부검진의 중요성은 더 강조된다.&lt;br/&gt;&lt;br/&gt;김민규 기자&lt;br/&gt;&lt;br/&gt;&lt;br/&gt;&lt;br/&gt; &lt;br/&gt; &lt;br/&gt;&lt;br/&gt;&lt;br/&gt;&lt;br/&gt; [ⓒ 인터넷한국일보(www.hankooki.com), 무단 전재 및 재배포 금지]</w:t>
-        <w:br/>
-      </w:r>
-    </w:p>
-    <w:p>
-      <w:pPr>
-        <w:pStyle w:val="Title"/>
-      </w:pPr>
-      <w:r>
-        <w:t>언론사: 한국일보-2-1161.txt</w:t>
-      </w:r>
-    </w:p>
-    <w:p>
-      <w:r>
-        <w:t>제목: 세계적 오페라 거장 모르티에 사망</w:t>
-        <w:br/>
-        <w:t>날짜: 20140310</w:t>
-        <w:br/>
-        <w:t>기자: 김소연</w:t>
-        <w:br/>
-        <w:t>링크: https://www.bigkinds.or.kr/news/detailView.do?docId=01101101.20140310100000040</w:t>
-        <w:br/>
-        <w:t>본문: 세계적인 음악 기획자이자 음악 행정가인 벨기에의 제라르 모르티에가 8일(현지시간) 브뤼셀의 자택에서 지병인 췌장암으로 숨졌다고 외신들이 전했다. 향년 71세. &lt;br/&gt;&lt;br/&gt;벨기에 헨트에서 태어난 모르티에는 브뤼셀의 라 모네 왕립극장을 1981년부터 10년 간 이끌며 세계적인 수준으로 끌어올렸고 잘츠부르크 축제의 총감독을 맡아 개혁을 시도하면서 명성을 얻었다. 이후 독일 루르트리엔날레 초대 총감독, 파리 국립 오페라 총감독, 바이로이트 축제 공동예술감독 등을 지내며 40여 년 간 현대 오페라의 벽을 낮추는 혁신 활동을 해왔다. 스페인 레알 마드리드 극장장으로 활동하다 암이 발병하면서 지난해 9월 사임했다. 외신들은 그가 과감한 변혁으로 오페라를 현대 예술로 재정의했다고 평가했다.&lt;br/&gt;&lt;br/&gt;김소연기자 jollylife@hk.co.kr&lt;br/&gt; &lt;br/&gt;&lt;br/&gt;&lt;br/&gt;&lt;br/&gt; [ⓒ 인터넷한국일보(www.hankooki.com), 무단 전재 및 재배포 금지]</w:t>
-        <w:br/>
-      </w:r>
-    </w:p>
-    <w:p>
-      <w:pPr>
-        <w:pStyle w:val="Title"/>
-      </w:pPr>
-      <w:r>
-        <w:t>언론사: 한국일보-2-1162.txt</w:t>
-      </w:r>
-    </w:p>
-    <w:p>
-      <w:r>
-        <w:t>제목: [사진으로 보는 이주일의 小史] &lt;128&gt; 무소유의 수행자, 법정 스님 입적</w:t>
-        <w:br/>
-        <w:t>날짜: 20140310</w:t>
-        <w:br/>
-        <w:t xml:space="preserve">기자: </w:t>
-        <w:br/>
-        <w:t>링크: https://www.bigkinds.or.kr/news/detailView.do?docId=01101101.2014031010013695750</w:t>
-        <w:br/>
-        <w:t>본문: '우리는 필요에 의해 물건을 가지지만, 때로는 그 물건 때문에 마음을 쓰게 된다. 따라서 무엇인가를 갖는다는 것은 다른 한편 무엇인가에 얽매이는 것. 그러므로 많이 갖고 있다는 것은 그만큼 많이 얽혀있다는 것이다.'(법정스님 산문집 '무소유'중에서)&lt;br/&gt;&lt;br/&gt;&lt;br/&gt;&lt;br/&gt;평생 '무소유'를 실천하며 맑고 향기로운 삶을 살았던 법정스님이 2010년 3월 11일 오후 서울 성북동 길상사에서 입적했다. 향년 78세, 법랍 55세였다.&lt;br/&gt;&lt;br/&gt;&lt;br/&gt;&lt;br/&gt;육신의 굴레를 벗고 영원한 삶으로 돌아간 법정스님은 가실 때까지 꼿꼿한 출가수행자의 본분을 잊지 않았다. 그가 남긴 산문집과 법문들은 일상에 함몰된 현대인들에게 잔잔한 감동과 묵직한 성찰을 함께 가져다줬다.&lt;br/&gt;&lt;br/&gt;&lt;br/&gt;&lt;br/&gt;1932년 전남 해남에서 태어나 목포에서 어린 시절을 보낸 법정스님은 대학 재학 중 삶과 죽음이 오가는 한국전쟁을 경험하며 인간의 존재에 대해 의문을 갖기 시작했고, 고뇌와 방황으로 젊은 시절을 보내다 입산 출가를 결심했다. &lt;br/&gt;&lt;br/&gt;&lt;br/&gt;&lt;br/&gt;강원도 오대산을 향해 집을 나섰으나 눈으로 길이 막히자 서울 안국동 선학원으로 발길을 돌렸고, 그곳에서 통합종단 초대 종정을 역임한 당대의 선지식 효봉선사를 만나 바로 머리를 깎고 구도자의 길로 들어섰다.&lt;br/&gt;&lt;br/&gt;&lt;br/&gt;&lt;br/&gt;그날을 회고하며"삭발하고 먹물 옷으로 갈아입고 나니 훨훨 날아갈 것 같았다. 어찌나 기분이 좋던지 나는 그 길로 밖에 나가 종로통을 한 바퀴 돌았다"던 그는 다음날 효봉선사의 거처인 경남 통영 미래사로 내려가 땔감을 구해 아궁이를 지피는 부목 일을 시작으로 배고픈 행자 생활을 시작했다.&lt;br/&gt;&lt;br/&gt;&lt;br/&gt;&lt;br/&gt;암울한 70년대는 산사에 머물던 그를 끌어내렸다. 함석헌, 장준하선생 등과 교류하며 유신철폐와 반독재서명에 이름을 올리던 법정스님은 75년 모든 걸 뒤로한 채 다시 걸망을 메고 산으로 향했다. 그해 봄, 인혁당 사건으로 사형이 집행된 후, 반체제운동의 의미와 출가수행자로서 적개심을 품었다는 사실이 계속 자신의 마음을 괴롭혔던 탓이다.&lt;br/&gt;&lt;br/&gt;&lt;br/&gt;&lt;br/&gt;출가 본사였던 순천 송광사로 향한 그는 대웅전 뒷산에 불일암을 짓고 수행에 들어갔다. 76년, 산문집 &lt;무소유&gt;를 출간한 후 방문객들이 많아지자, 92년 불일암을 떠나 강원도에 정착해 화전민이 살던 오두막에서 홀로 기거했다. &lt;br/&gt;&lt;br/&gt;&lt;br/&gt;&lt;br/&gt;산골에 있으면서도 &lt;버리고 떠나기&gt; &lt;새들이 떠나간 숲은 적막하다&gt; 등의 에세이집을 펴내며 대중과 소통해왔던 그는 96년, 서울 성북동의 고급요정이었던'대원각'을 기부받아 '길상사'로 탈바꿈시켰다. 이듬해 12월 열린 개원법회 때는 사상 처음으로 김수환 추기경이 방문해 종교 간의 벽을 허물었고, 그는 이에 대한 화답으로 명동성당에서 특별 강연에 나서기도 했다. &lt;br/&gt;&lt;br/&gt;&lt;br/&gt;&lt;br/&gt;2010년 3월 11일, 법정스님은 입적을 앞두고 일체의 책 출간과 번거롭고 부질없는 장례의식을 금함으로써 소박한 다비식만 순천 송광사에서 치러졌다. &lt;br/&gt;&lt;br/&gt;&lt;br/&gt;&lt;br/&gt;법정스님의 육신은 가고 없지만, 그가 남긴 무소유와 정신세계는 경건한 울림으로 남아 삶의 자세를 제시하고 있다.&lt;br/&gt;&lt;br/&gt;&lt;br/&gt;&lt;br/&gt;&lt;br/&gt;&lt;br/&gt;손용석기자 stones@hk.co.kr&lt;br/&gt;&lt;br/&gt; &lt;br/&gt;&lt;br/&gt;&lt;br/&gt;&lt;br/&gt;▶▶▶ 관련기사 ◀◀◀ &lt;br/&gt;&lt;br/&gt;&lt;br/&gt;▶ 맑고 향기로운 법정스님의 자취들 &lt;br/&gt;&lt;br/&gt;&lt;br/&gt;▶ '법정스님의 나룻배' 현장서 듣는 한강이야기들 &lt;br/&gt;&lt;br/&gt;&lt;br/&gt;▶ 28일 법정스님 49재… 스님 조명한 책들 '유감' &lt;br/&gt;&lt;br/&gt;&lt;br/&gt;▶ 작은 암자 곳곳에 법정 스님의 숨결 배어…</w:t>
-        <w:br/>
-      </w:r>
-    </w:p>
-    <w:p>
-      <w:pPr>
-        <w:pStyle w:val="Title"/>
-      </w:pPr>
-      <w:r>
-        <w:t>언론사: 한국일보-2-1163.txt</w:t>
-      </w:r>
-    </w:p>
-    <w:p>
-      <w:r>
-        <w:t>제목: 그것이 알고싶다 방배동 미라, 7년간 시신과 함께한 아내 '경악'</w:t>
-        <w:br/>
-        <w:t>날짜: 20140310</w:t>
-        <w:br/>
-        <w:t xml:space="preserve">기자: </w:t>
-        <w:br/>
-        <w:t>링크: https://www.bigkinds.or.kr/news/detailView.do?docId=01101101.20140310100000424</w:t>
-        <w:br/>
-        <w:t>본문: '그것이 알고싶다 방배동 미라'&lt;br/&gt;&lt;br/&gt;서울 방배동에서 발생한 일명 '방배동 미라 사건'이 시청자들에게 충격을 안겼다.&lt;br/&gt;&lt;br/&gt;지난 8일 방송된 SBS '그것이 알고 싶다'에서는 약사 출신의 아내가 암으로 사망한 남편의 시신과 7년이라는 시간 동안 동거한 사연이 공개됐다.&lt;br/&gt;&lt;br/&gt;사건의 시작은 주민들의 신고였다. 방배동의 한 동네에서 시체 썩는 냄새가 진동했고, 이를 참지 못한 주민들이 항의를 했지만 집 주인은 문을 열어주지 않았다. &lt;br/&gt;&lt;br/&gt;결국 지난해 12월 26일, 경찰이 압수수색 영장을 발급받은 뒤에야 집안을 확인할 수 있었다. 경찰이 들이닥친 집 거실은 충격 그 자체였다. 한 남자의 시신이 거실 한가운데에 놓여있었기 때문이다. 시신은 7년 동안 완전히 부패하지 않은 미라 상태에 가까웠다.&lt;br/&gt;&lt;br/&gt;이에 경찰은 시신의 방부처리를 의심하고 부검을 진행했지만 방부처리에 필요한 약품은 전혀 발견되지 않았다. &lt;br/&gt;&lt;br/&gt;증언에 따르면 아내는 7년 동안 남편의 시신과 함께 식사하고 잠을 잤으며, 심지어 씻기기도 한 것으로 알려졌다. 또 집에는 세 자녀와 남자의 친누나도 시신과 함께 생활하고 있었다. 남자의 가족들은 시신이 '살아있다'고 믿었다고 전했다.&lt;br/&gt;&lt;br/&gt;아내는 그동안 남편의 안부를 묻는 다른 사람들의 말에는 "잘 지내고 있다"라는 식으로 답변한 것으로 알려졌다. 방송은 이를 두고 남편의 사망을 은폐하려는 시도가 아니라 실제 남편의 사망을 인정하지 못한 행동으로 결론지었다.&lt;br/&gt;&lt;br/&gt;네티즌들은 "그것이 알고싶다 방배동 미라, 충격적이다" "그것이 알고싶다 방배동 미라, 안타깝다" "그것이 알고싶다 방배동 미라, 섬뜩했다" 등 다양한 반응을 보였다. &lt;br/&gt;&lt;br/&gt;&lt;br/&gt;한국아이닷컴 뉴스부 reporter@hankooki.com&lt;br/&gt; &lt;br/&gt;&lt;br/&gt;&lt;br/&gt;&lt;br/&gt; [ⓒ 인터넷한국일보(www.hankooki.com), 무단 전재 및 재배포 금지]</w:t>
-        <w:br/>
-      </w:r>
-    </w:p>
-    <w:p>
-      <w:pPr>
-        <w:pStyle w:val="Title"/>
-      </w:pPr>
-      <w:r>
-        <w:t>언론사: 한국일보-2-1164.txt</w:t>
-      </w:r>
-    </w:p>
-    <w:p>
-      <w:r>
-        <w:t>제목: 새로운 화장품 카테고리 만든 암버팜 솔트크림</w:t>
-        <w:br/>
-        <w:t>날짜: 20140310</w:t>
-        <w:br/>
-        <w:t xml:space="preserve">기자: </w:t>
-        <w:br/>
-        <w:t>링크: https://www.bigkinds.or.kr/news/detailView.do?docId=01101101.20140310100000106</w:t>
-        <w:br/>
-        <w:t>본문: 미인에 대한 기준이 과거 이목구비의 뚜렷함에서 이제 동안으로 보이는 피부로 넘어가면서 화장품의 원료도 다양하게 변하고 있다. 달팽이 점액으로 만든 달팽이크림이 한참 유행하더니, 벌들이 나무의 싹이나 수액 등의 식물에서 수집한다는 프로폴리스를 비롯해 뱀독으로 만든 화장품까지 등장하고 있다.&lt;br/&gt;&lt;br/&gt;그런데 최근 달팽이와 뱀독 등 말초신경을 자극하는 원료들과 달리 우리 주변에서 볼 수 있는 가장 흔한 원료인 소금으로 만든 화장품이 여성들의 이목을 끌고 있다. 암버팜 솔트크림이 그것이다.&lt;br/&gt;&lt;br/&gt;독일의 피부개선 화장품 전문 개발 업체인 암버팜은 수 백만 년 전 바다였던 독일 괴팅엔 지역에서 생산되는 루이젠할 소금이 피부 개선에 효과가 있다는 점에 주목해 왔다. 원시바다의 생명력을 간직하고 있다고 전해지는 루이젠할 소금은 자연 그대로 피부의 피지막과 같은 약산성을 가져 피부 친화력이 매우 뛰어난 것이 특징이다.&lt;br/&gt;&lt;br/&gt;실제 본초강목 등의 한의서에도 소금의 피부 개선 효과에 대해 언급하고 있으며 유럽, 러시아, 미국, 일본 등지에선 이미 활발한 연구를 전개하고 각종 임상을 통해 그 효과를 입증하고 있다. &lt;br/&gt;&lt;br/&gt;암버팜은 이 소금의 효능에 집중해 이를 크림형태로 개발하는 데 성공했다. 소금의 효능을 완제품에 그대로 담아내는 멀티스테이지 특수공법을 통해 크림형태의 화장품인 솔트크림을 출시한 것. 이를 현실화 하기까지 10년에 가까운 연구 시간이 필요했던 것으로 알려졌다.&lt;br/&gt;&lt;br/&gt;암버팜의 이러한 노력은 국내 병원화장품 전문 업체인 ㈜에이치에스디(대표 최승호)에 의해 한국에서 결실을 맺고 있다. ‘암버팜 솔트크림’이 국내 출시된 지 6년 째, 피부문제로 고생하는 수많은 고객들의 호평을 받고 있다는 것. 에이치에스디 연구개발실의 한 관계자는 “솔트크림은 국내 출시와 함께 무수한 입소문으로 온라인 시장을 달구더니 최근엔 대기업에서 유사제품을 선보이는 등 쉽게 사라질 것 같지 않은 화장품 원료의 한 분야를 개척하고 있다. 화장품으로서 암버팜 솔트크림 만큼 피부의 다양한 문제 개선에 극적인 효과를 나타내는 제품은 앞으로도 쉽게 만나기 힘들 것”이라고 말했다.&lt;br/&gt;&lt;br/&gt;한편, ㈜에이치에스디는 암버팜 한국 공식 홈페이지(www.amberpharm.co.kr)를 통해 솔트크림 외에도 스킨 겸 미스트로 사용할 수 있는 솔트하일렌워터과 자연의 원료로 고도의 세정 효과를 주는 하일렌 폼겔 등을 선보이고 있다. 샘플신청 서비스도 제공하고 있어 건조하고 가렵고 지루한 피부 등 피부문제로 고생하고 있는 이들이라면 누구나 이용해 볼 수 있다. 포춘코리아 온라인뉴스팀&lt;br/&gt;&lt;br/&gt;&lt;br/&gt;&lt;br/&gt; &lt;br/&gt; &lt;br/&gt;&lt;br/&gt;&lt;br/&gt;&lt;br/&gt; [ⓒ 인터넷한국일보(www.hankooki.com), 무단 전재 및 재배포 금지]</w:t>
-        <w:br/>
-      </w:r>
-    </w:p>
-    <w:p>
-      <w:pPr>
-        <w:pStyle w:val="Title"/>
-      </w:pPr>
-      <w:r>
-        <w:t>언론사: 한국일보-2-1165.txt</w:t>
-      </w:r>
-    </w:p>
-    <w:p>
-      <w:r>
-        <w:t>제목: 방배동 미라 사건…7년간 시신과 함께 산 아내 '충격'</w:t>
-        <w:br/>
-        <w:t>날짜: 20140310</w:t>
-        <w:br/>
-        <w:t>기자: 한국아이닷컴</w:t>
-        <w:br/>
-        <w:t>링크: https://www.bigkinds.or.kr/news/detailView.do?docId=01101101.20140310100000082</w:t>
-        <w:br/>
-        <w:t>본문: '방배동 미라'&lt;br/&gt;&lt;br/&gt;방배동 미라 사건이 놀라움을 자아낸다.&lt;br/&gt;&lt;br/&gt;지난 8일 방송된 SBS '그것이 알고 싶다'에서는 약사 출신의 아내가 암으로 사망한 남편의 시신과 수년간 동거한 사연이 공개됐다.&lt;br/&gt;&lt;br/&gt;사건의 시작은 주민들의 신고였다. 방배동의 한 동네에서 시체 썩는 냄새가 진동했고, 이를 참지 못한 주민들이 항의를 했지만 집 주인은 끝내 문을 열어주지 않았다. &lt;br/&gt;&lt;br/&gt;결국 지난해 12월 26일, 경찰이 압수수색 영장을 발급받은 뒤에야 집안을 확인할 수 있었다. 경찰이 들이닥친 집 거실은 충격적이었다. 한 남자의 시신이 거실 한가운데에 놓여있었기 때문이다. 시신은 7년 동안 완전히 부패하지 않은 미라 상태에 가까웠다.&lt;br/&gt;&lt;br/&gt;이에 경찰은 시신의 방부처리를 의심하고 부검을 진행했지만 신기하게도 방부처리에 필요한 약품은 전혀 발견되지 않았다. &lt;br/&gt;&lt;br/&gt;증언에 따르면 아내는 7년 동안 남편의 시신과 함께 식사하고 잠을 잤으며, 심지어 씻기기도 한 것으로 알려졌다. 또 집에는 세 자녀와 남자의 친누나도 시신과 함께 생활하고 있었다. 남자의 가족들은 시신이 ‘살아있다’고 믿었다고 전했다.&lt;br/&gt;&lt;br/&gt;아내는 그동안 남편의 안부를 묻는 다른 사람들의 말에는 "잘 지내고 있다"라는 식으로 답변한 것으로 알려졌다. 방송은 이를 두고 남편의 사망을 은폐하려는 시도가 아니라 실제 남편의 사망을 인정하지 못한 행동으로 결론지었다.&lt;br/&gt;&lt;br/&gt;네티즌들은 "방배동 미라 사건…이런 사건이 실제로 있다니 충격이네요" "방배동 미라 사건, 아내의 마음이 조금 안타깝기도 하네요" "방배동 미라 사건, 섬뜩하다" 등의 다양한 반응을 보였다.&lt;br/&gt;&lt;br/&gt;한국아이닷컴 신수지 기자 sz0106@hankooki.com&lt;br/&gt; &lt;br/&gt;&lt;br/&gt;&lt;br/&gt;&lt;br/&gt; [ⓒ 인터넷한국일보(www.hankooki.com), 무단 전재 및 재배포 금지]</w:t>
-        <w:br/>
-      </w:r>
-    </w:p>
-    <w:p>
-      <w:pPr>
-        <w:pStyle w:val="Title"/>
-      </w:pPr>
-      <w:r>
-        <w:t>언론사: 한국일보-2-1166.txt</w:t>
-      </w:r>
-    </w:p>
-    <w:p>
-      <w:r>
-        <w:t>제목: 첨단 내시경, 꼭꼭 숨은 암도 찾아낸다</w:t>
-        <w:br/>
-        <w:t>날짜: 20140309</w:t>
-        <w:br/>
-        <w:t>기자: 임소형</w:t>
-        <w:br/>
-        <w:t>링크: https://www.bigkinds.or.kr/news/detailView.do?docId=01101101.20140309100000126</w:t>
-        <w:br/>
-        <w:t>본문: 위암 환자의 생존율이 크게 높아졌다. 보건복지부와 중앙암등록본부에 따르면 2007~2011년 발생한 위암 환자의 5년 생존율은 69.4%로 1990년대 중반보다 26.6% 포인트 올랐다. 전문가들은 내시경이 위암의 조기 발견에 영향을 미쳤기 때문이라고 생각한다. 몸 안을 실시간으로 들여다보는 의료기기는 50년 전인 1964년 개발됐다. 지금 사용하고 있는 내시경의 전신이다. 이제 내시경은 의사가 구별하기 어려운 암까지 찾아내는 신통한 능력을 갖고 있다. &lt;br/&gt;&lt;br/&gt;내시경은 사실 19세기부터 있었다. 당시 내시경은 거울이나 마찬가지였다. 반사경과 램프를 단 금속관을 목, 항문, 요도 쪽으로 넣어 반사돼 나온 빛을 의사가 관 끝에서 관찰하는 방식이었다. 그러나 금속관이 인체의 장기를 치거나 찢는 사고가 빈발했다. 게다가 관에서 나오는 빛이 충분하지 않고 전달도 잘 안돼 식도나 방광처럼 가까운 장기 말고는 관찰이 어려웠다. &lt;br/&gt;&lt;br/&gt;그래서 20세기 중반부터는 염화비닐 같은 부드러운 소재의 호스 내부에 작은 카메라를 달아 사용했다. 공기를 주입해 위를 부풀린 뒤 기구를 삽입, 사진을 찍고 필름을 현상해 위 내부를 확인하는 기술이었다. 이로 인해 환자의 고통은 줄었지만 장기 내부를 실시간 관찰하는 이점은 사라졌다. &lt;br/&gt;&lt;br/&gt;환자 안전과 실시간 관찰이라는 두 마리 토끼를 잡는데 결정적인 역할을 한 것은 광섬유다. 전기나 빛 신호를 멀리 보낼 수 있는데다 잘 구부러지기도 한다. 미세한 광섬유 수만 가닥을 묶고 끝에 카메라를 단 내시경(파이버 스코프)이 1964년 등장했다. 현대적 의미의 내시경과 가장 유사한 형태로, 카메라에 들어온 빛 데이터가 원통형 광섬유 구조 안에서 굴절을 반복하며 의사의 눈으로 전달되는 원리다. 2년 뒤에는 이 기구로 조직 일부를 떼낼 수 있게 됐다. 이렇게 채취한 조직을 현미경으로 검사하면서 위암 검진이 본격화했다. &lt;br/&gt;&lt;br/&gt;내시경은 1980년대 또 한번 크게 변한다. 빛을 전자신호로 바꿔 모니터로 전달하는 기술이 적용(비디오 스코프)돼 여러 의료인이 검진 데이터를 공유하게 됐고 내시경 끝부분에 처치 도구를 달아 검사와 치료를 동시에 할 수 있게 됐다. &lt;br/&gt;&lt;br/&gt;요즘 내시경은 장기 안을 비출 때 백색광을 주로 쓴다. 백색광은 햇빛처럼 여러 색깔(파장)의 빛이 적당한 비율로 합쳐진 빛을 말한다. 백색광으로 장기 안을 들여다보면 벽면이 대부분 붉은색으로 나타난다. 병변이 독특하면 바로 찾아낼 수 있지만 매끈하거나 편평하면 경험 많은 의사도 모른 채 지나칠 수 있다. 가장 최근 업그레이드된 내시경은 빛의 광학적 특성을 이용해 이런 한계를 해결했다. &lt;br/&gt;&lt;br/&gt;빛은 파장 영역에 따라 침투 범위가 달라진다. 예를 들어 파란 빛(파장 440~500nm)을 쏘면 장기 조직 표면 아래 부분까지만 흡수되며 초록빛(520~565nm)을 쏘면 더 깊숙이 들어간다. 그래서 조직 표면과 가까운 혈관은 주로 파란 빛을, 심층부 혈관은 초록 빛을 흡수한다. &lt;br/&gt;&lt;br/&gt;이 원리를 이용, 장기 내부 모세혈관의 위치와 모양 등을 정확하게 보여주는 내시경을 최근 개발한 광학기업 올림푸스는 "암 조직은 세포 증식에 필요한 영양분을 공급받기 위해 모세혈관을 많이 만든다"며 "따라서 자세한 모세혈관 영상은 암 진단에 중요한 단서가 된다"고 설명했다. &lt;br/&gt;&lt;br/&gt;암은 진행 정도에 따라 대개 1~4기로 구분한다. 심찬섭 건국대병원 소화기내과 교수는 "(색깔이 구분돼 보이는) 최신 내시경을 쓰면 기존 내시경으로는 암인지 모호한 병변을 더 선명하게 볼 수 있고 암의 전 단계인 선종도 자세히 관찰할 수 있어 진단 정확도가 높아진다"고 설명했다.임소형기자 precare@hk.co.kr&lt;br/&gt; &lt;br/&gt;&lt;br/&gt;&lt;br/&gt;&lt;br/&gt; [ⓒ 인터넷한국일보(www.hankooki.com), 무단 전재 및 재배포 금지]</w:t>
-        <w:br/>
-      </w:r>
-    </w:p>
-    <w:p>
-      <w:pPr>
-        <w:pStyle w:val="Title"/>
-      </w:pPr>
-      <w:r>
-        <w:t>언론사: 한국일보-2-1167.txt</w:t>
-      </w:r>
-    </w:p>
-    <w:p>
-      <w:r>
-        <w:t>제목: [World] 세계인의 식단 밀·쌀·콩·육류에 의존 '닮은꼴 변모'… "질병에 취약" 경고음</w:t>
-        <w:br/>
-        <w:t>날짜: 20140307</w:t>
-        <w:br/>
-        <w:t>기자: 이성원</w:t>
-        <w:br/>
-        <w:t>링크: https://www.bigkinds.or.kr/news/detailView.do?docId=01101101.20140307100000304</w:t>
-        <w:br/>
-        <w:t>본문: 전세계인의 저녁 식사 메뉴가 점차 비슷해지고 있다. &lt;br/&gt;&lt;br/&gt; 콜롬비아의 국제열대농업센터의 연구진은 지난 50년간 보다 전세계의 많은 사람들이 몇 안 되는 종류의 농작물과 육류 유제품 등에서 대부분의 칼로리와 단백질 지방 등을 섭취하게 됐다고 최근 발표했다. &lt;br/&gt;&lt;br/&gt; 로스앤젤레스타임스와 로이터 통신 등에 따르면 연구진들은 달라진 식습관이 심장질환이나 암, 당뇨병 등을 유발할 수 있고, 전세계 식단이 주요 농작물 몇 가지로 집중되면서 세계의 식량자원이 해충과 질병 등에 취약해질 수 있는 위험성을 안게 됐다고 경고했다. &lt;br/&gt;&lt;br/&gt; 연구진들은 1961년부터 2009년까지 152개국의 식재료에 관한 유엔의 자료를 검토했다. 전체적으로 음식의 양이 늘었고, 밀은 전체 국가의 97.4%에서, 쌀은 90.8%, 콩은 74.3%의 국가에서 주요한 식재료로 소비되고 있다. 육류가 점차 단백질 섭취에서 더 중요한 공급원이 됐고, 콩과 옥수수, 팜, 해바라기 등 기름을 생산하는 농작물이 주요 표준 식량자원 자리에 오르게 됐다. &lt;br/&gt;&lt;br/&gt; 개발도상국의 소득이 높아지며 육류와 설탕함유 음료 같은 전형적인 서구식 음식의 소비도 늘어났다. 나이지리아에서 중국까지 비만과 심장질환이 증가하는 것을 볼 수 있다고 연구진은 로이터에 말했다. &lt;br/&gt;&lt;br/&gt; 연구 책임자인 콜린 코우리는 "사람들이 밀이나 옥수수 콩 유제품 육류 등 주요 식재료만에 의존하고 있다"며 "이러한 집중된 식단은 세계적인 기아 문제를 해결하는데 도움이 되지 못한다"고 말했다. &lt;br/&gt;&lt;br/&gt; 하지만 지역적으로 볼 땐 식단의 다원화도 진행되고 있다. 아시아나 아프리카의 경우 식단에서 밀과 감자가 더 중요해지고 있다. 코우리는 "이는 이전에 중요하게 생각하고 재배했던 다른 많은 농작물들이 점차 재배되지 않고 있다는 것을 의미한다"고 말했다. &lt;br/&gt;&lt;br/&gt; 개발도상국가들의 수입이 늘면서 육류를 더 많이 소비하게 된 것도 이유다. 패스트푸드가 풍부한 도시로의 이주와 다국적 식품회사의 마케팅 등 도 변화의 주요요인이다. &lt;br/&gt;&lt;br/&gt; 식단의 동질화로 이제껏 지역적으로 중요한 식량 자원이었던 고구마, 얌, 사탕수수, 마카 등의 소비는 줄어들고 있다. 태평양 섬 주민들은 필요한 지방의 원천인 코코넛을 덜 먹게 됐고 동남아시아의 사람들도 쌀에서 얻는 칼로리를 점차 줄이고 있다. &lt;br/&gt;&lt;br/&gt; 연구진들은 밀과 쌀 감자 등으로 집중되는 식단이 위험하다며 세계인의 식탁에서 외면 받고 있는 호밀, 얌, 카사바 같은 농작물의 보존이 시급하고, 식량 안전을 위한 식단의 다양화가 필요하다고 주장했다. 그들은 또 모든 농작물에서의 유전적 다양성을 보존해야 한다고 말했다. &lt;br/&gt;&lt;br/&gt; 코우리는 "유전적 집중은 장래에 해충과 질병에 취약해질 수 있다는 것을 의미한다"며 "1840년대 아일랜드의 감자 기근이나. 1970년대 초 미국의 남부 옥수수 잎마름병 사태 등이 하나의 농작물에만 의존했을 때의 위험성을 일러준다"고 말했다. &lt;br/&gt;&lt;br/&gt; 더블린 기술연구소 존 커니는 건강의 위험에 대한 경각심이 사람들의 식단을 바꾸게 하기도 한다고 말했다. 북유럽의 일부 사람들은 더 많은 과일과 채소을 먹고 육류를 줄이는 지중해식 건강 식단을 취하고 있고, 반면 남부 유럽사람들은 올리브 오일을 줄이고 육류를 늘이고 있다고 한다.&lt;br/&gt;&lt;br/&gt;&lt;br/&gt;이성원기자 sungwon@hk.co.kr&lt;br/&gt; &lt;br/&gt;&lt;br/&gt;&lt;br/&gt;&lt;br/&gt; [ⓒ 인터넷한국일보(www.hankooki.com), 무단 전재 및 재배포 금지]</w:t>
-        <w:br/>
-      </w:r>
-    </w:p>
-    <w:p>
-      <w:pPr>
-        <w:pStyle w:val="Title"/>
-      </w:pPr>
-      <w:r>
-        <w:t>언론사: 한국일보-2-1168.txt</w:t>
-      </w:r>
-    </w:p>
-    <w:p>
-      <w:r>
-        <w:t>제목: [건강] 대장암 예방에 좋은 식습관은?</w:t>
-        <w:br/>
-        <w:t>날짜: 20140305</w:t>
-        <w:br/>
-        <w:t>기자: 정용운</w:t>
-        <w:br/>
-        <w:t>링크: https://www.bigkinds.or.kr/news/detailView.do?docId=01101101.20140305100000129</w:t>
-        <w:br/>
-        <w:t>본문: 보건복지부와 중앙암등록본부에 따르면 우리나라 국민들이 평균수명인 81세까지 생존할 경우 암에 걸릴 확률은 35.53%로, 3명 중 1명은 암 환자가 될 것으로 알려졌다. 암은 현대인들의 생활방식과 환경의 부산물로, 이들의 개선을 통해 예방이 가능하다. 특히 국내 암 발생의 13%를 차지하고 있는 대장암은 환경적 요인에 의한 발병률이 높다. 고지방식을 포함한 서구식 식습관만 바꿔도 대장암의 발병을 크게 줄일 수 있다. &lt;br/&gt;&lt;br/&gt;●소고기ㆍ돼지고기 과다 섭취 ‘치명적’&lt;br/&gt;&lt;br/&gt;소고기, 돼지고기 등의 붉은색 고기는 닭고기와 같은 흰색 고기에 비해 지방 함량이 높다. 지방의 과다섭취는 체중 증가의 원인이 될 수 있고, 담즙산 분비를 증가시켜 대장 점막에 악영향을 미칠 수도 있다. 육류는 과다 섭취 시 문제가 되긴 하지만 우리 몸에 꼭 필요한 단백질, 철분의 주요 공급원이므로 무조건 피하는 것은 오히려 해가 될 수 있다. 지방이 많은 붉은색 고기 섭취는 최대한 줄이고 흰색 고기나 생선, 두부 등을 적당량 섭취하는 것이 좋다. &lt;br/&gt;&lt;br/&gt;●암 발생률은 음주량과 정비례&lt;br/&gt;&lt;br/&gt;세계보건기구(WHO)의 국가별 수명에 미치는 연구 결과에 의하면 한국인은 술 때문에 약 11.1개월의 수명이 단축된다고 한다. 습관적인 음주 혹은 한꺼번에 마시는 과음은 대장 뿐 아니라 식도나 간의 암 발병률을 높인다. 췌장암과 결장암 발병률도 2배 이상 높이고, 전립선암과 대장암 위험은 80% 이상 높인다. &lt;br/&gt;&lt;br/&gt;●채소 섭취 ‘필수’, 드레싱 ‘주의’&lt;br/&gt;&lt;br/&gt;채소는 어떤 형태로 섭취하던지 충분한 양을 먹는 것이 중요하다. 다만 생채소를 먹을 때에는 드레싱이나 쌈장 등의 양념이 많아지지 않도록 조절해야 한다. 특히 드레싱은 지방 및 당으로 인해 칼로리 섭취가 지나칠 수 있으므로 주의한다. 나물은 살짝 익혀내는 과정에서 질감이 부드러워지고 부피도 줄며, 약간의 기름과 양념으로만 맛을 내기 때문에 칼로리가 낮은 편이다. 하지만 비빔밥 등에 들어가는 껍질 및 줄기류의 고섬유질 채소는 섬유질 성분이 수분을 지나치게 흡수시켜 부종이나 변비, 심하면 장폐색을 초래할 수도 있기 때문에 섭취량을 조절해야 한다. &lt;br/&gt;&lt;br/&gt;●딸기, 블루베리, 아사이베리 좋아요&lt;br/&gt;&lt;br/&gt;과일 중에는 딸기나 블루베리, 아사이베리 등 베리류가 대장에 가장 좋다. 블루베리 내 식이섬유는 바나나의 2.5배로 소장에서 당과 콜레스테롤 흡수를 억제한다. 장내 독소 생성도 막아 대장암을 예방하는 효과가 있다. 아사이베리는 유해산소를 제거하는 항산화 지수가 블루베리의 21배, 석류의 23배, 적포도의 55배, 키위의 120배다. 항산화 능력의 촉진이 장의 해독 과정에 도움이 된다고 알려져 있다.&lt;br/&gt;&lt;br/&gt;정용운기자 &lt;br/&gt;&lt;br/&gt;도움말=이대목동병원 위암ㆍ대장암협진센터 정순섭 교수&lt;br/&gt;&lt;br/&gt;&lt;br/&gt;&lt;br/&gt;한국스포츠 정용운기자 sadzoo@hksp.kr&lt;br/&gt; &lt;br/&gt;&lt;br/&gt;&lt;br/&gt;&lt;br/&gt; [ⓒ 인터넷한국일보(www.hankooki.com), 무단 전재 및 재배포 금지]</w:t>
-        <w:br/>
-      </w:r>
-    </w:p>
-    <w:p>
-      <w:pPr>
-        <w:pStyle w:val="Title"/>
-      </w:pPr>
-      <w:r>
-        <w:t>언론사: 한국일보-2-1169.txt</w:t>
-      </w:r>
-    </w:p>
-    <w:p>
-      <w:r>
-        <w:t>제목: 건강검진 사칭 스미싱까지… 암 검진 클릭하면 '기겁'</w:t>
-        <w:br/>
-        <w:t>날짜: 20140305</w:t>
-        <w:br/>
-        <w:t xml:space="preserve">기자: </w:t>
-        <w:br/>
-        <w:t>링크: https://www.bigkinds.or.kr/news/detailView.do?docId=01101101.20140305100000045</w:t>
-        <w:br/>
-        <w:t>본문: '연아아 미안해'에 이어 '암 검진 대상' 스미싱이 등장했다. &lt;br/&gt;&lt;br/&gt;지난 17일부터 2014년 건강검진 대상자 2,073만명에게 건강검진표 및 안내문을 개별 주소지로 발송하고 있던 국민건강보험공단은도 화들짝 놀라 주의를 당부하고 나섰다. &lt;br/&gt;&lt;br/&gt;공단은 4일 페이스북에 "건강검진 안내문 발송시기에 맞춰 건강검진을 악용한 각종 스미싱 문자가 기승을 부리고 있다"고 경고했다. &lt;br/&gt;&lt;br/&gt;건강검진 사칭 스미싱 문자메세지에는 '국민건강의료보험공단 통지서 확인' '국민건강보험무료 암검진 대상' 등의 문구와 함께 인터넷 주소(URL)가 담겨있다. 이 URL을 클릭하면 악성앱이 깔리는 것으로 보인다. &lt;br/&gt;&lt;br/&gt;공단 측은 "공단이 보내는 우편물에는 공단 주소와 대상자의 개별주소가 기재되어 있고, 반송처, 대표전화 1577-1000, 공단의 인터넷 주소(http://www.nhis.or.kr)가 안내되고 있다"며 "다른 인터넷 주소가 포함된 문자메시지는 클릭하지 말아야 한다"고 강조했다.&lt;br/&gt;&lt;br/&gt;네티즌들은 "건강검진 사칭 스미싱 하다 하다 별" "건강검진 사칭 스미싱 해도 너무하다" "건강검진 사칭 스미싱 사기꾼들 기발하네" "건강검진 사칭 스미싱 무심코 클릭하면 안되겠구나" "건강검진 사칭 스미싱 이슈만 있으면 편승하는구나" "건강검진 사칭 스미싱 어르신들 주의" 등의 반응을 보였다. &lt;br/&gt;&lt;br/&gt;한국아이닷컴 뉴스부 reporter@hankooki.com&lt;br/&gt; &lt;br/&gt;&lt;br/&gt;&lt;br/&gt;&lt;br/&gt; [ⓒ 인터넷한국일보(www.hankooki.com), 무단 전재 및 재배포 금지]</w:t>
-        <w:br/>
-      </w:r>
-    </w:p>
-    <w:p>
-      <w:pPr>
-        <w:pStyle w:val="Title"/>
-      </w:pPr>
-      <w:r>
-        <w:t>언론사: 한국일보-2-1170.txt</w:t>
-      </w:r>
-    </w:p>
-    <w:p>
-      <w:r>
-        <w:t>제목: 2차 세계대전 연애편지, 70년 동안 뜯기지 않아…사랑이야기</w:t>
-        <w:br/>
-        <w:t>날짜: 20140305</w:t>
-        <w:br/>
-        <w:t>기자: 한국아이닷컴</w:t>
-        <w:br/>
-        <w:t>링크: https://www.bigkinds.or.kr/news/detailView.do?docId=01101101.20140305100000098</w:t>
-        <w:br/>
-        <w:t>본문: '2차 세계대전 연애편지'&lt;br/&gt;&lt;br/&gt;최근 각종 외신들은 2차 세계대전 당시 작성된 한 장의 연애편지에 대해 소개했다. &lt;br/&gt;&lt;br/&gt;보도에 따르면 미국 텍사스에 거주하는 실러 포크 씨가 자신이 구매한 중고 서적에서 개봉되지 않은 상태의 편지봉투를 발견했다. &lt;br/&gt;&lt;br/&gt;이 편지봉투에는 ‘1945년 5월 28’이라는 소인이 찍혀있으며 캘리포니아 팜스프링스 미군기지에 근무하던 앨버트 암 중사가 플로리다주에 있던 헬렌 로스멜이라는 여성에게 보낸 것으로 전해졌다.&lt;br/&gt;&lt;br/&gt;이후 실러 포크 씨는 봉투에 적힌 주소로 3번이나 이 편지를 보냈지만 수취인 불명으로 매번 반송된 것으로 알려졌다.&lt;br/&gt;&lt;br/&gt;실러 포크 씨는 “&lt;span class='quot0'&gt;수취인이었던 헬렌이 꼭 이 편지를 받길 바란다&lt;/span&gt;”며 “&lt;span class='quot0'&gt;당사자나 그 후손이 아니면 절대 열어볼 수 없다&lt;/span&gt;”고 밝혔다. &lt;br/&gt;&lt;br/&gt;2차 세계대전 연애편지 소식을 접한 누리꾼들은 “2차 세계대전 연애편지, 뭉클하다” “2차 세계대전 연애편지, 사랑은 세월이 지나도 변함이 없네” "2차 세계대전 연애편지, 멋있다" 등의 반응을 보였다.&lt;br/&gt;&lt;br/&gt;&lt;br/&gt;한국아이닷컴 이지영 인턴기자 enter@hankooki.com&lt;br/&gt; &lt;br/&gt;&lt;br/&gt;&lt;br/&gt;&lt;br/&gt; [ⓒ 인터넷한국일보(www.hankooki.com), 무단 전재 및 재배포 금지]</w:t>
-        <w:br/>
-      </w:r>
-    </w:p>
-    <w:p>
-      <w:pPr>
-        <w:pStyle w:val="Title"/>
-      </w:pPr>
-      <w:r>
-        <w:t>언론사: 한국일보-2-1171.txt</w:t>
-      </w:r>
-    </w:p>
-    <w:p>
-      <w:r>
-        <w:t>제목: 현실인가 소설인가</w:t>
-        <w:br/>
-        <w:t>날짜: 20140305</w:t>
-        <w:br/>
-        <w:t>기자: 고경석</w:t>
-        <w:br/>
-        <w:t>링크: https://www.bigkinds.or.kr/news/detailView.do?docId=01101101.20140305100000344</w:t>
-        <w:br/>
-        <w:t>본문: 쌍용자동차 파업 투쟁을 이끈 활동가, 착취 당하는 대학 청소노동자, 북한의 고아원에서 자라 국가에 이용당하며 살아온 남자…르포 기사나 고발성 다큐멘터리의 취재 대상이 아닌 최근 출간된 소설의 주인공들이다. 사회 문제를 정면으로 다룬 소설들이 일시에 쏟아지고 있다. 저자는 청소년 소설 작가, 미국 대학 교수, 노동운동가 출신 출판인 등으로 다양하다. &lt;br/&gt;&lt;br/&gt;(사계절 발행)는 청소년 소설을 주로 쓰던 박지리(29) 작가가 성인 독자를 대상으로 쓴 첫 소설이다. 대기업의 노동자 정리해고, 비정규 노동자들에 대한 차별, 자본의 노예가 된 대학 등 한국 사회의 뿌리 깊은 문제들을 유머와 풍자로 꼬집는다. 암에 걸린 남편의 수술을 위해 서울로 올라와 대학 청소 노동자로 일하게 된 65세 여성 양춘단의 무구한 시선을 통해 한국 사회의 치부를 들춘다. 얼마 되지 않는 임금을 깎고 모욕적인 태도로 일관하는 대학 미화관리 소장에 맞서 싸우는 청소 노동자들의 모습이 수년 전 홍익대 청소노동자 투쟁을 떠올리게 한다. &lt;br/&gt;&lt;br/&gt;소설 속 대학은 한국 대학의 표본이자 사회 모순과 부조리가 집약된 곳이다. 초등학교도 마치지 못해 대학에 가는 것이 꿈이었던 주인공은 모든 일을 겪은 뒤 "왜 대학에 댕기기 전보다 대학에 댕기고 난 지금, 대학이란 데가 워떤 곳인지를 더 모르겠는 걸까"라고 씁쓸하게 자문한다. &lt;br/&gt;&lt;br/&gt;(컬처앤스토리 발행)의 주인공은 쌍용자동차 파업투쟁을 이끌다 투옥된 한상균 쌍용자동차 노동조합 위원장과 김혁 당시 금속노조 미조직비정규국장이다. 문학 창작 경험이 전혀 없던 출판인 고진(52)씨가 친구 김혁의 삶과 생각을 기록으로 남겨야겠다는 생각에 그가 남긴 24권의 일기를 바탕으로 난생 처음 소설을 썼다. 2001년 대우자동차 농성 투쟁, 2003년 명동성당 이주노동자 투쟁, 2009년 77일간의 쌍용차 파업 투쟁을 상세히 묘사했다. 노동운동의 한복판에서 활동했던 이들의 삶을 정면으로 다룬 드문 소설이다. &lt;br/&gt;&lt;br/&gt;스탠퍼드 교수인 작가 애덤 존슨(46)이 쓴 (아산정책연구원 발행)은 가수였던 어머니가 평양으로 호송되고 난 뒤 고아원에서 자라다 군인으로 발탁된 준도가 일본인 납치범, 미국 스파이 등으로 살아가며 겪는 일을 그렸다. 평소 북한에 깊은 관심을 갖고 있던 작가가 다양한 자료와 문헌을 참고하고 평양 여행과 탈북자 인터뷰 등에서 보고 들은 것을 토대로 북한 주민의 현실을 전한다. 작가는 말미 인터뷰에서 "북한이야말로 베일에 싸인 사회에서의 인간적인 측면을 본격 소설의 상상력으로 발견할 수 있는 최상의 장소라고 생각한다"며 "나는 북한 사회 전체가 국가적 규모의 트라우마 내러티브라고 믿는다"고 했다. 존슨의 세 번째 소설인 은 지난해 퓰리처상을 수상했다.&lt;br/&gt;&lt;br/&gt;&lt;br/&gt;&lt;br/&gt;고경석기자 kave@hk.co.kr&lt;br/&gt; &lt;br/&gt;&lt;br/&gt;&lt;br/&gt;&lt;br/&gt; [ⓒ 인터넷한국일보(www.hankooki.com), 무단 전재 및 재배포 금지]</w:t>
-        <w:br/>
-      </w:r>
-    </w:p>
-    <w:p>
-      <w:pPr>
-        <w:pStyle w:val="Title"/>
-      </w:pPr>
-      <w:r>
-        <w:t>언론사: 한국일보-2-1172.txt</w:t>
-      </w:r>
-    </w:p>
-    <w:p>
-      <w:r>
-        <w:t>제목: 2차 세계대전 연애편지, "전하지 못한 편지의 사연은…"</w:t>
-        <w:br/>
-        <w:t>날짜: 20140304</w:t>
-        <w:br/>
-        <w:t>기자: 한국아이닷컴</w:t>
-        <w:br/>
-        <w:t>링크: https://www.bigkinds.or.kr/news/detailView.do?docId=01101101.20140304100000136</w:t>
-        <w:br/>
-        <w:t>본문: '2차 세계대전 연애편지'&lt;br/&gt;&lt;br/&gt;2차 세계대전 당시 쓰였던 연애편지가 공개돼 화제다.&lt;br/&gt;&lt;br/&gt;지난 3일(현지 시각) 미국 현지 언론들은 1945년 2차 세계대전 당시 쓰인 70년 된 연애편지에 대한 소식을 전했다.&lt;br/&gt;&lt;br/&gt;이 편지는 미국 텍사스주 댈라스에 거주 중인 실러 포크가 발견한 것으로 구매했던 &lt;br/&gt;고서적 안에‘1945년 5월 28일 자’ 소인이 찍혀 있는 한 통의 연애 편지를 발견했다고 전했다.&lt;br/&gt;&lt;br/&gt;2차 세계대전 당시 쓰인 이 편지는 당시 캘리포니아주에 팜스프링스 미군 기지에 근무하던 앨버트 암 중사가 플로리다주에 있던 헬렌 로스멜 여성에게 보낸 것이다.&lt;br/&gt;&lt;br/&gt;편지는 개봉이 되지 않은 채 봉투 그대로 책 속에 보관되어 있어 놀라움을 자아낸다.&lt;br/&gt;&lt;br/&gt;편지를 발견한 실러 포크는 "수취인이었던 헬렌에게 꼭 다시 보내지기를 바란다"고 밝혀 눈길을 끌었다.&lt;br/&gt;&lt;br/&gt;2차 세계대전 연애편지 소식에 네티즌들은 "2차 세계대전 연애편지, 시간이 지나도 남는건 기록이군" "2차 세계대전 연애편지, 편지가 주인에게 닿지 못했구나" "2차 세계대전 연애편지, 사랑은 변하지 않는 것 같다" 등의 반응을 보였다.&lt;br/&gt; &lt;br/&gt;&lt;br/&gt;한국아이닷컴 이지영 인턴기자 enter@hankooki.com&lt;br/&gt; &lt;br/&gt;&lt;br/&gt;&lt;br/&gt;&lt;br/&gt; [ⓒ 인터넷한국일보(www.hankooki.com), 무단 전재 및 재배포 금지]</w:t>
-        <w:br/>
-      </w:r>
-    </w:p>
-    <w:p>
-      <w:pPr>
-        <w:pStyle w:val="Title"/>
-      </w:pPr>
-      <w:r>
-        <w:t>언론사: 한국일보-2-1173.txt</w:t>
-      </w:r>
-    </w:p>
-    <w:p>
-      <w:r>
-        <w:t>제목: 스미싱 문자, 이번엔 국민건강보험공단 사칭</w:t>
-        <w:br/>
-        <w:t>날짜: 20140304</w:t>
-        <w:br/>
-        <w:t>기자: 정용운</w:t>
-        <w:br/>
-        <w:t>링크: https://www.bigkinds.or.kr/news/detailView.do?docId=01101101.20140304100000133</w:t>
-        <w:br/>
-        <w:t>본문: 스미싱 문자가 끊임없이 변화한다. 이번엔 국민건강보험공단을 사칭하며 건강검진 받으라는 문자로 위장했다.&lt;br/&gt;&lt;br/&gt;국민건강보험공단은 2014년도 건강검진 안내문 발송시기에 맞춰 건강검진을 악용한 각종 스미싱 문자가 기승을 부리고 있으니 각별한 주의가 필요하다고 4일 밝혔다.&lt;br/&gt;&lt;br/&gt;스미싱은 ‘문자메시지(SMS)’와 ‘피싱(Phishing)’의 합성어로, 스마트폰 소액 결제 방식을 악용한 사기수법이다.&lt;br/&gt;&lt;br/&gt;공단은 지난 2월 17일부터 올해 건강검진 대상자 2,73만명에게 건강검진표 및 안내문을 개별 주소로 발송하고 있다. 공단이 건강검진 대상자에게 보내는 우편물에는 공단 주소와 대상자의 개별주소가 기재돼 있고, 반송처, 대표전화(1577-1000), 공단의 인터넷주소(http://www.nhis.or.kr)가 들어 있다고 설명했다. 따라서 다른 인터넷 주소가 포함된 문자메시지는 열지 말아야 한다고 공단은 강조했다.&lt;br/&gt;&lt;br/&gt;공단 관계자는 “&lt;span class='quot0'&gt;의심스러운 인터넷 주소가 들어 있는 문자는 즉시 삭제하고, 모바일 백신 등으로 스마트폰을 주기적으로 검사해야 한다&lt;/span&gt;”고 조언했다.&lt;br/&gt;&lt;br/&gt;공단은 지난해 10월부터 건강검진 및 무료 암 검진을 사칭하는 스미싱 문자가 떠도는 것을 확인하고, 페이스북, 트위터, 블로그 등 사회관계망서비스(SNS)와 홈페이지를 통해 스미싱 문자로 가입자들이 피해를 보지 않도록 주의를 당부하고 있다.&lt;br/&gt;&lt;br/&gt;정용운기자&lt;br/&gt;&lt;br/&gt;&lt;br/&gt;&lt;br/&gt;한국스포츠 정용운기자 sadzoo@hksp.kr&lt;br/&gt; &lt;br/&gt;&lt;br/&gt;&lt;br/&gt;&lt;br/&gt; [ⓒ 인터넷한국일보(www.hankooki.com), 무단 전재 및 재배포 금지]</w:t>
-        <w:br/>
-      </w:r>
-    </w:p>
-    <w:p>
-      <w:pPr>
-        <w:pStyle w:val="Title"/>
-      </w:pPr>
-      <w:r>
-        <w:t>언론사: 한국일보-2-1174.txt</w:t>
-      </w:r>
-    </w:p>
-    <w:p>
-      <w:r>
-        <w:t>제목: 건강검진 사칭 스미싱 문자 기승…'기재된 사이트 접속 조심'</w:t>
-        <w:br/>
-        <w:t>날짜: 20140304</w:t>
-        <w:br/>
-        <w:t>기자: 한국아이닷컴</w:t>
-        <w:br/>
-        <w:t>링크: https://www.bigkinds.or.kr/news/detailView.do?docId=01101101.20140304100000221</w:t>
-        <w:br/>
-        <w:t>본문: '건강검진 사칭 스미싱' '스미싱'&lt;br/&gt;&lt;br/&gt;건강검진 사칭 스미싱 문자가 발견되어 이용자들의 각별한 주의가 요구되고 있다.&lt;br/&gt;&lt;br/&gt;4일 국민건강보험공단은 2014년도 건강검진 안내문 발송시기에 맞춰 건강검진을 악용한 각종 스미싱 문자가 발견, 이용자들의 각별한 주의가 필요하다고 밝혔다.&lt;br/&gt;&lt;br/&gt;건강검진 사칭 스미싱 문자는 '건강보험 무료암 검진대상입니다' '2014년도 암검진 대상이오니, 꼭 암검진을 받으십시요'라는 문구와 함께 악성앱이 깔리는 웹사이트 주소나 전화번호를 함께 전송된다.&lt;br/&gt;&lt;br/&gt;공단은 이와 관련 건강검진 대상자에게 보내는 우편물에는 공단 주소와 대상자의 개별주소가 기재되어 있고, 반송처, 대표전화 1577-1000, 공단의 인터넷 주소(http://www.nhis.or.kr)가 안내되고 있으므로 다른 인터넷 주소가 포함된 문자메시지는 클릭하지 말아야 한다고 당부했다.&lt;br/&gt;&lt;br/&gt;이어 공단 관계자는 "의심스러운 인터넷 주소가 포함된 문자는 즉시 삭제하고, 모바일 백신 등으로 스마트폰을 주기적으로 검사해야 한다"고 말했다.&lt;br/&gt;&lt;br/&gt;공단은 이달 초순부터 공단 건강검진 및 무료 암검진을 사칭하는 스미싱 문자가 발송되는 것을 확인하고, 페이스북, 트위터, 블로그 등 SNS와 홈페이지를 통해 스미싱 문자로 인해 가입자들이 피해를 보지 않도록 주의를 당부하고 있다.&lt;br/&gt;&lt;br/&gt;'건강검진 사칭 스미싱' 소식을 접한 네티즌들은 "건강검진 사칭 스미싱, 날이 갈수록 똑똑해지는 스미싱" "건강검진 사칭 스미싱, 클릭할 뻔 했네" "건강검진 사칭 스미싱, 조심해야겠다" 등의 반응을 보였다.&lt;br/&gt;&lt;br/&gt;한국아이닷컴 이주화 인턴기자 enter@hankooki.com&lt;br/&gt; &lt;br/&gt;&lt;br/&gt;&lt;br/&gt;&lt;br/&gt; [ⓒ 인터넷한국일보(www.hankooki.com), 무단 전재 및 재배포 금지]</w:t>
-        <w:br/>
-      </w:r>
-    </w:p>
-    <w:p>
-      <w:pPr>
-        <w:pStyle w:val="Title"/>
-      </w:pPr>
-      <w:r>
-        <w:t>언론사: 한국일보-2-1175.txt</w:t>
-      </w:r>
-    </w:p>
-    <w:p>
-      <w:r>
-        <w:t>제목: 카레의 비밀, 다이어트·암예방 이어 '엄지의 제왕' 이 병까지 치료…</w:t>
-        <w:br/>
-        <w:t>날짜: 20140303</w:t>
-        <w:br/>
-        <w:t>기자: 한국아이닷컴</w:t>
-        <w:br/>
-        <w:t>링크: https://www.bigkinds.or.kr/news/detailView.do?docId=01101101.20140303100000237</w:t>
-        <w:br/>
-        <w:t>본문: '카레의 비밀'&lt;br/&gt;&lt;br/&gt;항산화 작용은 물론 항암, 면역력 증가 등 다양한 효능이 있는 '카레의 비밀'이 공개돼 네티즌들의 관심이 쏟아지고 있다.&lt;br/&gt;&lt;br/&gt;최근 온라인 커뮤니티 게시판에는 '카레의 비밀'이라는 제목의 게시물이 등장했다. &lt;br/&gt;&lt;br/&gt;공개된 게시물에는 카레의 항산화 작용은 물론, 항암, 면연력 증가 등 다양한 효능이 소개돼 눈길을 끌고 있다.&lt;br/&gt;&lt;br/&gt;카레의 주원료인 강황에는 커큐민을 비롯해 기타 여러 가지 향신료에 든 성분들이 들어있는데, 이는 항암·항산화 작용을 할 뿐만 아니라 치매 예방에 탁월한 것으로 알려졌다.&lt;br/&gt;&lt;br/&gt;MBN '엄지의 제왕' 방송에서도 치매 판단을 받은 남편을 위해 강황을 이용, 치매를 극복한 방법이 공개되기도 했다.&lt;br/&gt;&lt;br/&gt;실제로 카레를 즐겨 먹는 인도인의 경우 노인성 치매(알츠하이머) 발생률이 미국인의 4분의 1에 불과한 것으로 알려졌다.&lt;br/&gt;&lt;br/&gt;또한 캡사이신과 후추, 생강, 마늘 등의 향신료에 들어있는 유사한 효능을 지닌 각종 성분이 상승 작용해 지방 분해를 촉진시켜 비만 예방에도 도움을 주는 것으로 알려졌다.&lt;br/&gt;&lt;br/&gt;이외에도 카레의 대표적인 효능으로 암 예방, 면역력 증가, 기억력 향상 등이 있다.&lt;br/&gt;&lt;br/&gt;'카레의 비밀'을 접한 네티즌들은 "카레의 비밀, 강황이 이렇게 좋은 식품이라니" "카레의 비밀, 강황 요리에 자주 이용 해야겠다" "카레의 비밀, 치매가 치료 가능해?" 등의 반응을 보였다.&lt;br/&gt;&lt;br/&gt;한국아이닷컴 이주화 인턴기자 enter@hankooki.com&lt;br/&gt; &lt;br/&gt;&lt;br/&gt;&lt;br/&gt;&lt;br/&gt; [ⓒ 인터넷한국일보(www.hankooki.com), 무단 전재 및 재배포 금지]</w:t>
-        <w:br/>
-      </w:r>
-    </w:p>
-    <w:p>
-      <w:pPr>
-        <w:pStyle w:val="Title"/>
-      </w:pPr>
-      <w:r>
-        <w:t>언론사: 한국일보-2-1176.txt</w:t>
-      </w:r>
-    </w:p>
-    <w:p>
-      <w:r>
-        <w:t>제목: '안락사 논쟁' 말기 암 부친 살해 혐의 남매 징역 5~7년</w:t>
-        <w:br/>
-        <w:t>날짜: 20140303</w:t>
-        <w:br/>
-        <w:t>기자: 김기중</w:t>
-        <w:br/>
-        <w:t>링크: https://www.bigkinds.or.kr/news/detailView.do?docId=01101101.20140303100000337</w:t>
-        <w:br/>
-        <w:t>본문: 말기 암으로 고통 받는 아버지를 목 졸라 숨지게 한 혐의로 기소돼 안락사 논쟁을 불러 일으켰던 남매에게 재판부가 징역 5~7년을 선고했다. 이 사건은 국민참여재판으로 진행됐다. &lt;br/&gt;&lt;br/&gt;의정부지법 형사합의12부(부장 한정훈)는 3일 아버지 이모(당시 57세)씨를 살해한 혐의(존속살해)로 구속 기소된 아들(28)에게 징역 7년을, 딸(32)에게는 징역 5년을 각각 선고했다. 또 존속살해 방조 혐의로 재판에 넘겨진 고인의 아내(56)에게는 징역 2년에 집행유예 4년을 선고했다. 다만 이 가족에게 선처를 요구한 배심원단의 평결을 존중해 딸은 법정 구속하지 않았다. &lt;br/&gt;&lt;br/&gt;재판부는 "설사 내일 죽는 사람, 사형수라고 할지라도 오늘 죽이면 살인"이라며 "돌아가신 분의 (죽여 달라는) 의사를 함부로 추정할 수 없다"고 양형 이유를 밝혔다. 또 "고인이 피고인들에게 '죽여 달라'는 말을 했다고 하더라도 병상에서 혼란된 상태에서 한 말은 진지한 뜻으로 보기 어렵다"고 덧붙였다. &lt;br/&gt;&lt;br/&gt;지난해 9월 8일 아들과 어머니, 큰 딸은 가족회의를 거쳐 시한부 뇌종양 환자인 아버지를 목 졸라 숨지게 한 혐의로 기소됐다. 아들은 아버지가 자연사한 것처럼 꾸며 장례까지 마쳤지만 죄책감에 술에 취해 '아버지를 죽게 했다는 사실이 괴로워 나도 죽겠다'는 내용의 문자 메시지를 작은 누나에게 보내고 자살을 기도하다 붙잡혀 범행이 드러났다.&lt;br/&gt;&lt;br/&gt;이날 배심원단 9명은 다수결로 피고인 모두 유죄라고 판단했으나 양형 의견은 재판부 판단보다 낮은 최저형으로 냈다. 아들과 딸에 대해서는 8명이 징역 3년 6월, 1명이 징역 7년 의견을 냈다. 아내에 대해서는 1명이 징역 1년 3월, 8명이 징역 1년 3월에 집행유예 3년을 각각 제시했다.&lt;br/&gt;&lt;br/&gt;&lt;br/&gt;&lt;br/&gt;의정부=김기중기자 k2j@hk.co.kr&lt;br/&gt; &lt;br/&gt;&lt;br/&gt;&lt;br/&gt;&lt;br/&gt; [ⓒ 인터넷한국일보(www.hankooki.com), 무단 전재 및 재배포 금지]</w:t>
-        <w:br/>
-      </w:r>
-    </w:p>
-    <w:p>
-      <w:pPr>
-        <w:pStyle w:val="Title"/>
-      </w:pPr>
-      <w:r>
-        <w:t>언론사: 한국일보-2-1177.txt</w:t>
-      </w:r>
-    </w:p>
-    <w:p>
-      <w:r>
-        <w:t>제목: [View] CT·X선 검사 잦은데… 방사선 노출량은 알고 있나요</w:t>
-        <w:br/>
-        <w:t>날짜: 20140228</w:t>
-        <w:br/>
-        <w:t>기자: 임소형</w:t>
-        <w:br/>
-        <w:t>링크: https://www.bigkinds.or.kr/news/detailView.do?docId=01101101.20140228100000244</w:t>
-        <w:br/>
-        <w:t>본문: 건강검진을 받기 위해 서울 강남구에 있는 한 병원을 방문한 40대 초반 여성 이모씨는 폐 CT와 흉부 X선 영상을 찍었다. 촬영이 끝나자 CT와 X선 장비에 각각 0.35, 0.012mSv(밀리시버트)라는 수치가 기록됐다. 영상을 찍는 동안 이만큼의 방사선에 이씨가 피폭됐다는 사실을 의미하는 것이다.&lt;br/&gt;&lt;br/&gt;영상 검사가 점점 늘면서 방사선 피폭량을 관리해야 할 필요성이 높아지고 있다. 지난달 식품의약품안전처 발표에 따르면 우리 국민 1인당 연간 진단용 방사선 피폭량은 2007년 0.93mSv에서 2011년 1.4mSv로 5년간 약 51%나 늘었다. 하지만 의료용 영상을 찍은 뒤 방사선 피폭량을 일일이 확인하는 환자도, 알려주는 병원도 아직은 드물다.&lt;br/&gt;&lt;br/&gt;더 큰 문제는 안전하다거나 위험하다고 판단할 수 있는 정확한 의학적 기준이 없다는 점이다. 일상생활에서 주변 환경으로부터 받는 연간 피폭량이 1mSv를 넘으면 안 된다는 국내외 기준이 있긴 하나 전문가들은 "의료 분야에 그대로 적용하긴 어렵다"고 주장한다. "건강에 도움을 얻기 위한 의도적 행위"로 생긴 피폭이라서다. 영상 촬영으로 병을 예방하고 진단하고 치료하기 때문에 방사선 노출로 얻는 피해보다 이득이 더 클 수 있다는 얘기다. 국제방사선방어위원회(ICRP)도 키 170㎝, 몸무게 70㎏인 성인을 기준으로 인체 부위별 방사선 노출 권고량을 정해놓긴 했으나 이를 넘지 말라는 의무는 없다. 방사선량에 상한선이 있으면 암 치료 등이 제한을 받기 때문에 규제가 현실적으로 쉽지 않다.&lt;br/&gt;&lt;br/&gt;병원마다 나오는 방사선량도 천차만별이다. 식약처가 2007~2009년 125개 병원을 대상으로 촬영 부위별 방사선 피폭량을 조사한 결과 흉부 X선은 병원 간 최대 32배까지 차이가 났다. 두부는 28배, 유방 5배, 복부 7배, 골반 22배가 각각 차이가 났고 요추의 경우 37배에 달했다. 두부와 복부 CT는 각각 9배 차이였다. 장비 노후화와 환자 체형, 촬영 방식, 판독 기술 등 여러 이유가 작용해 나온 결과다. 일반적으로 기기가 오래되거나 성능이 떨어질수록 방사선이 더 나온다. 환자 몸집이 클수록 피폭량도 많다. 같은 기기로 같은 부위를 같은 의료진이 촬영했을 때 환자 체형에 따라 많게는 약 70％까지 피폭량이 차이 난다는 보고도 있다. &lt;br/&gt;&lt;br/&gt;영상 촬영의 대부분을 담당하는 촬영기사가 기기를 어떻게 조작하느냐에 따라 방사선 피폭량이 달라질 수도 있다. 서울 시내 종합병원의 한 영상의학과 교수는 "PET-CT를 찍을 때 방사성동위원소를 많이 넣으면 검사 시간을 단축할 수 있지만 환자는 방사선에 더 피폭된다"고 말했다. 촬영된 영상을 판독하는 의사의 성향도 피폭량에 영향을 미친다. "의사가 노이즈(필요 없는 신호) 없이 깨끗한 영상을 봐야겠다고 하면 (촬영기사가)방사선 노출량을 높여 찍기도 한다"고 이 교수는 귀띔했다. &lt;br/&gt;&lt;br/&gt;여러 요인이 방사선 피폭량에 영향을 미치지만 대부분의 환자는 알 길이 없다. 얼마나 피폭되면 몸에 어떤 영향이 나타날 수 있는지조차 명확히 밝혀지지 않았다. 방사선에 피폭되면 유전자가 손상된다고는 알려져 있다. 대부분은 24시간 안에 복구되지만, 일부는 손상된 채로 남아 있을 수 있다. 피폭된 유전자가 공교롭게도 암을 억제하는 부위거나 인체에 불리한 돌연변이로 바뀔 경우 문제가 생길 것으로 전문가들은 추측한다. &lt;br/&gt;&lt;br/&gt;결국 현재로선 환자나 병원이 자발적으로 방사선 피폭량을 관리하는 게 최선이다. 이를 위해 최근에는 검사 중 노출된 방사선량을 직접 확인할 수 있는 최신 장비를 도입하는 병원이 늘고 있다. 차병원그룹의 의료센터 차움은 "환자의 누적 방사선량이 과도하다고 판단되면 방사선이 안 나오는 초음파나 MRI로 대체하는 등 피폭량을 최소 범위로 유지하는 시스템을 운영 중"이라고 밝혔다. 아직 이런 시스템을 갖춘 병원이 많진 않다. 이 때문에 보건당국은 CT에서 나온 방사선 정보를 환자 개인별로 기록하고 관리하는 프로그램을 최근 개발했고, 이달 중 병ㆍ의원에 배포할 예정이다. 하지만 자발적으로 쓰겠다는 곳에 한해서다. 식약처 관계자는 "현재 전국 의료기관 약 1,500곳 중 400여 곳만 사용 신청을 했다"고 밝혔다. &lt;br/&gt;&lt;br/&gt;고령화와 의료기술의 발달로 영상 검사가 점점 증가하는 만큼 방사선 피폭량 관리를 의무화하는 법적 기반이 필요하다는 목소리가 나오고 있다. 미국 캘리포니아주와 텍사스주는 지난해부터 의료용 영상을 판독할 때 의료진이 피폭선량을 기입하도록 법으로 의무화했다. 그러나 우려도 적지 않다. 특히 핵의학과나 영상의학과 등에선 자칫 환자들이 꼭 필요한 검사를 방사선 피폭 걱정 때문에 거르는 부작용이 생길 수 있다고 주장한다.&lt;br/&gt;&lt;br/&gt;&lt;br/&gt;&lt;br/&gt;임소형기자 precare@hk.co.kr&lt;br/&gt; &lt;br/&gt;&lt;br/&gt;▶▶▶ 관련기사 ◀◀◀&lt;br/&gt;▶ 진단용 방사선 피폭량 5년 새 51%나 증가&lt;br/&gt;▶ "엑스레이 찍다 기준치 초과 방사선량 노출 많아"&lt;br/&gt;▶ [기자의 눈] 방사선 쬔 식품, 명칭만 바꾼다고 안전해지나&lt;br/&gt;▶ 환자가 부담해야 할 가격만 100만원… 헉!&lt;br/&gt;▶ 은밀한 부위 아픈 여성 고민하게 만든 사연&lt;br/&gt;▶ 592원짜리 약을 "5원에 납품하라"&lt;br/&gt;&lt;br/&gt;&lt;br/&gt; [ⓒ 인터넷한국일보(www.hankooki.com), 무단 전재 및 재배포 금지]</w:t>
-        <w:br/>
-      </w:r>
-    </w:p>
-    <w:p>
-      <w:pPr>
-        <w:pStyle w:val="Title"/>
-      </w:pPr>
-      <w:r>
-        <w:t>언론사: 한국일보-2-1178.txt</w:t>
-      </w:r>
-    </w:p>
-    <w:p>
-      <w:r>
-        <w:t>제목: "가장 아름다운 순간 찍어두자" 미국 신혼부부들 웨딩 포르노 붐</w:t>
-        <w:br/>
-        <w:t>날짜: 20140228</w:t>
-        <w:br/>
-        <w:t>기자: 김현우</w:t>
-        <w:br/>
-        <w:t>링크: https://www.bigkinds.or.kr/news/detailView.do?docId=01101101.20140228100000246</w:t>
-        <w:br/>
-        <w:t>본문: 결혼식에 맞춘 웨딩 사진과 함께 '웨딩 포르노' 촬영이 새 신혼풍속도가 돼 가고 있다고 미국 ABC가 27일 보도했다. &lt;br/&gt;&lt;br/&gt;이 방송에 따르면 전문 사진작가인 콘스탄스 포크와 에릭 보겔은 최근 새로운 사업에 열을 올리고 있다. 이들이 하는 사업이란 결혼을 앞둔 젊은 연인이나 결혼기념일을 맞은 신혼부부들의 '개인 포르노'를 만들어주는 일이다. 고객들이 이들의 눈 앞에서 섹스를 하는 동안 사진을 찍거나 영상으로 촬영을 하는 것인데 한 커플 당 비용이 약 4,000달러(427만원)에 달하지만 최근 고객들의 발길은 끊이지 않고 있다.&lt;br/&gt;&lt;br/&gt;개인 포르노를 찍는 심리는 간단하다. 결혼식을 앞둔 연인들이 가장 아름다운 젊은 날의 순간을 기억하기 위해 웨딩 사진을 찍는 것처럼 웨딩 포르노도 얼마든지 소중한 추억이 될 수 있다는 것이다. 한국의 젊은 여성들이 자신의 아름다운 몸매를 영원히 기억하기 위해 개인용 누드 사진을 찍고 있는 최근의 경향과 맥이 닿아있다고 할 수 있다.&lt;br/&gt;&lt;br/&gt;또한 신혼부부가 점차 느슨해지는 서로의 애정 관계에 불을 지피기 위해 개인 포르노 촬영을 선호하기도 한다고 이 방송은 전했다. 이들이 찍은 포르노는 절대 외부로 유출되지 않으며 개인 소장용으로만 간직된다. 보겔은 ABC와 인터뷰에서 "고객들이 찍는 사진이나 영상들은 시중의 성인 포르노물과는 질적으로 다르다"고 말했다. 그는 "고객 중에는 기독교인도, 마지막일지도 모를 순간을 기억하기 위한 암환자도 있었다"면서 "이들이 찍은 개인 포르노는 아름다웠고 예술 작품에 가까웠다"고 설명했다.&lt;br/&gt;&lt;br/&gt;그러나 성문제 전문가인 로간 레카 박사는 이 같은 현상이 "사생활의 깊숙한 곳까지 과잉 공유하는 현상의 한 단면일 수 있다"고 우려했다. 성생활은 어느 사회든 남에게 드러내 보이지 않는 금기의 영역이었지만, 이제는 필요하다면 낯선 사진작가의 눈 앞에서라도 얼마든지 전라의 몸으로 내보일 수 있게 됐다는 것이다. 그리고 "이는 예측할 수 없는 피해를 불러 올 수 있다"고 그는 경고했다.&lt;br/&gt;&lt;br/&gt;실제 미국의 한 인터넷사이트는 각 부부들이 자신들의 성생활을 촬영한 동영상을 올리고 이를 공유하는 서비스를 제공하고 있다. 이 사이트를 만든 신디 갤럽은 "섹스를 (금기의 영역에서)사회화하고 싶었다"면서 "소셜네트워크서비스(SNS)에 올리는 다른 콘텐츠처럼 섹스도 얼마든지 공유될 수 있는 것"이라고 말했다. 그는 다만 "지금과 같은 디지털 사회에서는 자신의 사생활을 대중에 공개했을 때 예상했던 것과 다른 부정적 결과에 맞닥뜨릴 수 있다"며 "심사숙고 할 필요가 있다"고 덧붙였다.&lt;br/&gt;&lt;br/&gt;&lt;br/&gt;김현우기자 777hyunwoo@hk.co.kr&lt;br/&gt; &lt;br/&gt;&lt;br/&gt;▶▶▶ 관련기사 ◀◀◀&lt;br/&gt;▶ 이혼녀와 정 나누는 총각 늘어나는 까닭?&lt;br/&gt;▶ 유부녀가 남편 아닌 남자에 감정 느끼더니..&lt;br/&gt;▶ 재벌가 이혼녀까지… 달라진 스타의 애정행각&lt;br/&gt;▶ '성생활 없는(?)' 연예계 쇼윈도 부부 결국…&lt;br/&gt;▶ 남친이 잠자리에서 이런 경악할 요구한다면…&lt;br/&gt;▶ 여친 앞 방귀 뀌면 안되는 이유 있었다?&lt;br/&gt;&lt;br/&gt;&lt;br/&gt; [ⓒ 인터넷한국일보(www.hankooki.com), 무단 전재 및 재배포 금지]</w:t>
-        <w:br/>
-      </w:r>
-    </w:p>
-    <w:p>
-      <w:pPr>
-        <w:pStyle w:val="Title"/>
-      </w:pPr>
-      <w:r>
-        <w:t>언론사: 한국일보-2-1179.txt</w:t>
-      </w:r>
-    </w:p>
-    <w:p>
-      <w:r>
-        <w:t>제목: [새 책] 풍아송 外</w:t>
-        <w:br/>
-        <w:t>날짜: 20140228</w:t>
-        <w:br/>
-        <w:t xml:space="preserve">기자: </w:t>
-        <w:br/>
-        <w:t>링크: https://www.bigkinds.or.kr/news/detailView.do?docId=01101101.20140228100000260</w:t>
-        <w:br/>
-        <w:t>본문: 문학&lt;br/&gt;&lt;br/&gt;▲풍아송&lt;br/&gt;&lt;br/&gt; 옌롄커 지음. 현대 중국 문학사에서 중요한 인물로 평가 받는 저자가 2008년에 내놓은 소설. 중국에서 가장 오래된 시가 모음집인 의 최고 권위자인 대학교수를 주인공으로 내세워 지식인 사회를 꼬집는다. 김태성 옮김. 문학동네ㆍ616쪽ㆍ2만1,000원.&lt;br/&gt;&lt;br/&gt;▲목숨이 두근거릴 때마다&lt;br/&gt;&lt;br/&gt; 유병록 지음. 2010년 등단해 작품 활동을 시작한 시인의 첫 시집. 삶과 죽음 사이의 균열에 숨결을 불어넣는 대지의 상상력을 담은 시 세계를 펼쳐 보인다. 창비ㆍ128쪽ㆍ8,000원.&lt;br/&gt;&lt;br/&gt;▲빛의 사슬&lt;br/&gt;&lt;br/&gt; 칼럼 매캔 지음. 2009년 로 전미도서상을 수상한 저자의 신작 소설로 1916년의 과거와 1991년의 현재를 오가며 현대 뉴욕에서 살아가는 이들의 사랑과 환희, 고통과 추락을 그린다. 박찬원 옮김. 곰ㆍ368쪽ㆍ1만3,000원.&lt;br/&gt;&lt;br/&gt;▲암흑향&lt;br/&gt;&lt;br/&gt; 조연호 지음. 1994년 한국일보 신춘문예로 등단한 시인의 신작 시집. 사라진 한자어로 단어를 만들고 불가능한 호응으로 문장을 만드는 낯설고 새로운 문법으로 쓴 시들이 담겼다. 민음사ㆍ180쪽ㆍ9,000원.&lt;br/&gt;&lt;br/&gt;인문ㆍ교양&lt;br/&gt;&lt;br/&gt;▲고대 로마인의 성과 사랑&lt;br/&gt;&lt;br/&gt; 알베르토 안젤라 지음. 황제의 섹스 파티나 프레스코 벽화의 성행위 장면이 고대 로마의 성과 사랑의 전부일까. 오랫동안 발굴 유적과 자료들을 연구한 저자는 그렇지 않다며 솔직했던 고대 로마인들의 성과 사랑을 생생히 보여준다. 김효정 옮김. 까치ㆍ352쪽ㆍ1만8,000원.&lt;br/&gt;&lt;br/&gt;▲존 F. 케네디의 위대한 협상&lt;br/&gt;&lt;br/&gt; 제프리 삭스 지음. 2년10개월이라는 짧은 재임 동안 리더십과 불가능을 두려워하지 않는 도전정신, 합의를 이끌어낸 소통법 등 핵전쟁 위기에서 세계평화를 이끌어낸 케네디 대통령의 소통 리더십을 배운다. 이종인 옮김. 21세기북스ㆍ352쪽ㆍ2만2,000원.&lt;br/&gt;&lt;br/&gt;▲88연승의 비밀&lt;br/&gt;&lt;br/&gt; 존 우드ㆍ스티브 제이미슨 지음. 2010년 100세로 타계한 존 우든 감독은 UCLA 농구팀을 12년 동안 이끌면서 88연승, 4시즌 연속 우승, 10차례 전미대학농구선수권 챔피언십 우승을 일궈냈다. 어떻게 그런 경이적인 승률을 가질 수 있었을까. 장치혁 옮김. 클라우드나인ㆍ312쪽ㆍ1만5,000원.&lt;br/&gt;&lt;br/&gt;▲원 챈스&lt;br/&gt;&lt;br/&gt; 폴 포츠 지음. 영국 TV프로그램 '브리튼즈 갓 탤런트'에서 우승하면 세계적인 가수가 된 폴 포츠의 삶을 기록한 감동 실화다. 낮에는 휴대전화 세일즈맨, 밤에는 아마추어 오페라 가수로 살았던 그의 삶을 생생히 보여준다. 부희령 옮김. 문학세계사ㆍ296쪽ㆍ1만3,000원.&lt;br/&gt;&lt;br/&gt;▲요리를 욕망하다&lt;br/&gt;&lt;br/&gt; 마이클 폴란 지음. 우리는 그 어느 때보다 요리를 욕망하지만 또한 그 어느 때보다 가공식품의 늪에 깊이 빠져 있다. 현대인은 요리를 점점 덜 하고 대신 간편식품을 더 많이 섭취한다. 책은 인류 고유의 활동인 요리의 미덕과 가치에 대한 메시지로 가득하다. 김현정 옮김. 에코리브르ㆍ560쪽ㆍ2만8,000원.&lt;br/&gt;&lt;br/&gt;▲사람은 어떻게 말을 하게 되었을까&lt;br/&gt;&lt;br/&gt; 루트 베르거 지음. 인간은 그 어떤 것보다 강력한 무기인 언어를 어떻게 쟁취했을까. 저자는 인류의 원시로 거슬러 올라가 언어의 발생과정을 하나하나 확인한다. 이를 위해 생물학, 신경과학, 고고학 등 다양한 학문의 연구성과를 동원한다. 김희상 옮김. 알마ㆍ392쪽ㆍ1만8,500원.&lt;br/&gt;&lt;br/&gt;▲공포의 식탁 &lt;br/&gt;&lt;br/&gt;비 윌슨 지음. 부정불량식품은 후진국이 아닌 산업화한 선진국에서 더 본격적으로 나타난다. 책이 보여주는 식품 사기의 역사는 그야말로 유구하다. 인류의 근대사는 식품 사기와 맥을 함께했다. 불순물이 섞인 와인, 가짜 분유 등의 창궐에 어째서 많은 정부가 소극적으로 대응했는지 살펴본다. 김수진 옮김. 일조각ㆍ512쪽ㆍ2만5,000원.&lt;br/&gt;&lt;br/&gt;▲어느 날, 딸이 달라졌다&lt;br/&gt;&lt;br/&gt; 이경수 지음. 살갑던 딸이 어느 날 아빠와 멀어졌다. 사춘기를 맞은 딸은 잔소리를 늘어놓는 엄마와 오히려 가까워져 아빠를 당혹스럽게 한다. 저자는 '친구 같은 부모'를 자청하지 말라고 한다. 철저히 부모로 아이의 길잡이가 되라고 말한다. 미디어윌ㆍ260쪽ㆍ1만3,000원.&lt;br/&gt;&lt;br/&gt;▲헤겔의 음악 미학 &lt;br/&gt;&lt;br/&gt;헤겔 원저 지음. 독일의 관념론적 철학을 완성한 헤겔이 1820년대 베를린 대학에서 미학과 예술 철학에 대한 강의를 펼쳤을 당시 제자인 호토가 이를 받아 적었다. 이 노트에서 비롯된 그의 중 음악편을 수록한 것으로 음악학자 김미애 교수의 해설이 담겼다. 김미애 옮김. 느낌이있는책ㆍ208쪽ㆍ1만5,000원.&lt;br/&gt;&lt;br/&gt;어린이ㆍ청소년&lt;br/&gt;&lt;br/&gt;▲우리 동백꽃 &lt;br/&gt;&lt;br/&gt;김향이 글ㆍ윤문영 그림. 임진왜란 당시 일본이 약탈해 간 울산동백이 400여 년 만에 돌아온 과정을 담은 그림책. 울산동백을 의인화하는 방식으로 일본이 빼앗아간 우리 것들에 대한 이야기를 풀어간다. 자신의 뿌리가 조선이었음을 깨달은 울산동백 이야기는 아이들에게 우리 것의 소중함을 전해준다. 파랑새ㆍ44쪽ㆍ1만2,000원.&lt;br/&gt;&lt;br/&gt;▲지난여름 할아버지 집에서 &lt;br/&gt;&lt;br/&gt;아리안나 스퀼로니 글ㆍ알바 마리나 리베라 그림. 우중충한 할아버지 집에 알록달록 무지개 색 비가 내린 사연은 무엇일까. 콜라주와 디지털 기법의 화풍을 담아내 현실과 추억을 넘나드는 즐거움을 어린 독자에게 전해줄 것으로 기대된다. 김미선 옮김. 뜨인돌어린이ㆍ36쪽ㆍ1만2,000원.&lt;br/&gt;&lt;br/&gt;▲브루브루별 왕따통신&lt;br/&gt;&lt;br/&gt; 전지은 글ㆍ남궁선하 그림. 학교에 갓 입학한 아이들에게도 하나씩 스마트폰이 들려있다. 교실은 이제 물리적인 따돌림보다 스마트폰으로 이뤄지는 사이버 따돌림에 더 취약한 곳이 됐다. 아이들에게 '소통의 가치'를 일깨워주는 동화다. 계림북스ㆍ184쪽ㆍ9,500원.&lt;br/&gt;&lt;br/&gt;▲설탕따라 역사여행 &lt;br/&gt;&lt;br/&gt;김곰 글ㆍ김소영 그림. 설탕이 바꾼 식탁의 풍경과 역사의 흐름을 보여 주는 역사 그림책이다. 인도, 유럽과 조선 등을 넘나들며 고대에서 현대까지 설탕을 둘러싼 사람들의 모습을 생생해 보여준다. 너머학교ㆍ44쪽ㆍ1만2,000원.&lt;br/&gt;&lt;br/&gt;&lt;br/&gt; &lt;br/&gt; &lt;br/&gt;&lt;br/&gt;&lt;br/&gt;&lt;br/&gt; [ⓒ 인터넷한국일보(www.hankooki.com), 무단 전재 및 재배포 금지]</w:t>
-        <w:br/>
-      </w:r>
-    </w:p>
-    <w:p>
-      <w:pPr>
-        <w:pStyle w:val="Title"/>
-      </w:pPr>
-      <w:r>
-        <w:t>언론사: 한국일보-2-1180.txt</w:t>
-      </w:r>
-    </w:p>
-    <w:p>
-      <w:r>
-        <w:t>제목: 복지부, 54개 완화의료 전문기관에 27억원 지원</w:t>
-        <w:br/>
-        <w:t>날짜: 20140227</w:t>
-        <w:br/>
-        <w:t>기자: 송옥진</w:t>
-        <w:br/>
-        <w:t>링크: https://www.bigkinds.or.kr/news/detailView.do?docId=01101101.20140227100000321</w:t>
-        <w:br/>
-        <w:t>본문: 보건복지부가 완화의료 전문기관으로 지정된 전국 54개 기관(868병상)에 총 27억원을 지원한다고 27일 밝혔다. &lt;br/&gt;&lt;br/&gt;복지부는 완화의료 전문기관의 육성 차원에서 2005년부터 시설 인력 등을 기준으로 기관을 평가하고 해당 기관의 평가 등급에 따라 운영비를 차등 지원하고 있다. 호스피스 병동이라고도 불리는 완화의료 전문기관은 대부분 검사나 수술이 무의미한 말기 암 환자들이 이용하기 때문에 병원 측에서는 ‘돈이 안 된다’는 이유로 운영을 꺼리는 경우가 많다. &lt;br/&gt;&lt;br/&gt;복지부는 이외에도 지난해 10월 ‘호스피스완화의료 활성화 대책’에서 발표한 완화의료팀제도, 가정호스피스 법제화, 호스피스완화의료 수가 도입 등의 내용을 담은 암 관리법 개정안을 올해 상반기 안에 내놓을 계획이다. &lt;br/&gt;&lt;br/&gt;완화의료 전문기관 현황은 국가암정보센터(1577-8899)에서 확인할 수 있다.&lt;br/&gt;&lt;br/&gt;&lt;br/&gt;&lt;br/&gt;송옥진기자 click@hk.co.kr&lt;br/&gt; &lt;br/&gt;&lt;br/&gt;&lt;br/&gt;&lt;br/&gt; [ⓒ 인터넷한국일보(www.hankooki.com), 무단 전재 및 재배포 금지]</w:t>
-        <w:br/>
-      </w:r>
-    </w:p>
-    <w:p>
-      <w:pPr>
-        <w:pStyle w:val="Title"/>
-      </w:pPr>
-      <w:r>
-        <w:t>언론사: 한국일보-2-1181.txt</w:t>
-      </w:r>
-    </w:p>
-    <w:p>
-      <w:r>
-        <w:t>제목: HPV 백신, 다발성 경화증 유발 등 이상 반응 연관성 증거 없어</w:t>
-        <w:br/>
-        <w:t>날짜: 20140227</w:t>
-        <w:br/>
-        <w:t>기자: 한국아이닷컴</w:t>
-        <w:br/>
-        <w:t>링크: https://www.bigkinds.or.kr/news/detailView.do?docId=01101101.20140227100000092</w:t>
-        <w:br/>
-        <w:t>본문: 세계보건기구(WHO, World Health Organization) 산하 국제백신안전성자문위원회(GACVS, Global Advisory Committee on Vaccine Safety)는 최근 주간감염병학지(Weekly Epidemiological Record)를 통해 HPV 백신 접종이 다발성 경화증을 비롯한 자가 면역 질환 위험의 증가와 관련이 없다고 밝혔다.&lt;br/&gt;&lt;br/&gt;위원회는 미국, 호주 및 일본에서 수집한 데이터와 HPV 백신 ‘가다실®’의 제조사인 MSD 등이 제출한 자료를 기반으로 자료를 검토했다. 그 결과 HPV 백신으로 인한 이상 반응으로 의심됐던 길랑바레 증후군, 발작, 뇌졸중, 정맥혈전색전증, 아나필락시스 및 알레르기 반응 등이 확인되지 않았으며, 임신 중 HPV 백신을 접종한 여성 역시 이상 반응 사례가 보고되지 않았다고 전했다.&lt;br/&gt;&lt;br/&gt;스웨덴 및 핀란드에서 약 100만명의 10세에서 17세 사이의 여자 어린이 및 청소년을 대상으로 진행된 코호트 연구에 따르면, HPV 백신을 접종한 30여 만 명에게서 자가 면역 질환, 신경계 질환 또는 정맥혈전색전증과의 연관성에 대한 증거가 발견되지 않았다.&lt;br/&gt;&lt;br/&gt;또한 미국에서 약 20만명의 여자 어린이 및 젊은 여성을 대상으로 한 연구 역시 최소 1회 이상 HPV 백신을 접종한 접종군이 비접종군보다 16개 유형의 자가면역질환의 발생률이 증가한다는 것을 나타나지 않았다.&lt;br/&gt;&lt;br/&gt;이와 함께 프랑스에서 HPV 백신 접종으로 다발성 경화증이 발생했다는 사례와 관련하여 약 200만명의 12~16살의 여자 어린이를 대상으로 코호트 연구를 진행한 결과, HPV백신 접종군이 비접종군보다 자가면역질환으로 인한 입원률이 증가했다고 보기엔 부족함을 보였다. &lt;br/&gt;&lt;br/&gt;위원회는 이러한 다양한 연구결과들이 HPV 백신 접종이 다발성 경화증을 포함한 자가 면역 질환 등의 위험을 증가시킨다는 증거가 확인되지 않았다고 밝혔다. 또한 확인되지 않은 정보로 인한 효과 있는 백신이 사용되지 않는다면 오히려 그로 인한 불필요한 피해를 불러일으킬 수 있다고 강조했다. &lt;br/&gt;&lt;br/&gt;이에 한국 MSD 의학부 김진오 이사는 “&lt;span class='quot0'&gt;이번 세계보건기구 산하 국제백신안전성위원회의 발표는 HPV 백신에 대한 의구심을 덜어낼 수 있는 신뢰할 만한 데이터라 생각한다&lt;/span&gt;”라며 “&lt;span class='quot0'&gt;앞으로도 MSD는 안전한 백신 접종을 위해 이와 같은 연구에 동참할 예정이고, 더 많은 사람이 백신을 통해 질환의 위험에서 벗어날 수 있도록 최선을 다하겠다&lt;/span&gt;”고 말했다. &lt;br/&gt;&lt;br/&gt;한편, 가다실®은 지난 해 10월 스웨덴 및 덴마크에서 진행된 대규모 코호트 연구를 통해 자가 면역 질환, 신경계 질환 등의 이상반응 발생과 연관이 있다는 증거가 없었다고 발표한 바 있다. &lt;br/&gt; &lt;br/&gt;4가 HPV 백신 가다실은 HPV 16, 18형에 의한 자궁경부암을 비롯한 다양한 HPV로 인해 발생할 수 있는 질환의 예방을 도울 수 있다. 132개 국가에서 승인되어 사용되고 있으며, HPV로 인한 질환의 예방을 위해 52개국에서 국가필수예방접종으로 지정되었다. 호주와 캐나다의 일부 주에서는 남학생을 대상으로도 국가필수예방접종이 시행되고 있다. 국내에서도 식품의약품안전처로부터 9~26세 여성의 HPV 16, 18형에 의한 자궁경부암, 외음부암, 질암 및 9~26세 남성 및 여성의 HPV 16, 18형에 의한 항문암과 HPV 6, 11형에 의한 생식기 사마귀 예방에 대한 적응증을 승인받았다.&lt;br/&gt; &lt;br/&gt;&lt;br/&gt;한국아이닷컴 장원수 기자 jang7445@hankooki.com&lt;br/&gt;&lt;br/&gt;&lt;br/&gt;&lt;br/&gt; [ⓒ 인터넷한국일보(www.hankooki.com), 무단 전재 및 재배포 금지]</w:t>
-        <w:br/>
-      </w:r>
-    </w:p>
-    <w:p>
-      <w:pPr>
-        <w:pStyle w:val="Title"/>
-      </w:pPr>
-      <w:r>
-        <w:t>언론사: 한국일보-2-1182.txt</w:t>
-      </w:r>
-    </w:p>
-    <w:p>
-      <w:r>
-        <w:t>제목: 일본 정부, 암투병 직장인 32만명 치료 팔 걷는다</w:t>
-        <w:br/>
-        <w:t>날짜: 20140226</w:t>
-        <w:br/>
-        <w:t>기자: 김현우</w:t>
-        <w:br/>
-        <w:t>링크: https://www.bigkinds.or.kr/news/detailView.do?docId=01101101.20140226100000362</w:t>
-        <w:br/>
-        <w:t>본문: 일본에서 암에 걸린 뒤 치료를 받아가며 직장생활 하는 사람이 약 32만5,000명에 이른다는 조사 결과가 처음 나왔다. 일본 후생노동성이 실시한 이 조사는 의료기술의 발달로 생존율이 높아져 일을 해가며 투병하는 암환자가 적지 않다는 현실을 잘 보여준다. 일본 정부는 이들이 치료와 일을 병행할 수 있는 사회 시스템을 만들기 위해 올 여름까지 지원 정책을 내놓을 계획이다. &lt;br/&gt;&lt;br/&gt; 일본 후생노동성은 2010년 국민생활기초조사에서 추산해 일본 직장인 가운데 암환자는 남성이 14만4,000명, 여성이 18만1,000명이라는 결과를 25일 발표했다고 니혼게이자이신문이 보도했다. &lt;br/&gt;&lt;br/&gt; 연령별로는 남성의 경우 60대가 6만1,000명으로 전체의 40%를 차지했고 이어 50대(3만4,000명) 70대 이상(3만2,000명) 순이었다. 여성은 50대가 7만명으로 가장 많았고 40대가 5만명, 60대가 3만4,000명이었다. 직장별로는 암환자의 28%가 종업원 1,000명 이상의 대기업이나 관공서에서 근무하는 것으로 나타났다. 종업원 1~29명 회사가 26%, 100~499명은 19%정도였다. &lt;br/&gt;&lt;br/&gt; 한국도 사정이 비슷하지만 암은 일본에서 1981년 이후 줄곧 사망원인 1순위였다. 2011년에 암으로 숨진 사람은 약 36만명에 이른다. 후생노동성에 따르면 노동가능 연령층(20~64세) 중 연간 22만명에 암이 발병하고 약 7만명이 암으로 숨진다. 하지만 의료기술의 발달로 암 진단을 받고 5년 뒤 생존율은 계속 높아져 60% 가까이에 이른다. &lt;br/&gt;&lt;br/&gt; 후생노동성 연구팀의 2004년 조사에서는 암환자의 30%가 다니던 직장을 퇴직하고 4%는 해고당했다. 모두가 원하지 않는데 직장을 그만 뒀다고 볼 수는 없지만 암 투병이 직장생활을 어렵게 한 중요한 원인인 것만은 분명하다. &lt;br/&gt;&lt;br/&gt; 일본 정부는 2012년 각의 결정한 암대책추진기본계획에서 '암에 걸려도 안심하고 지낼 수 있는 사회의 구축'을 들며 '일하는 세대를 위한 암대책 내실화'를 중점과제로 설정했다. 후생노동성은 암환자 취업ㆍ근로 지원방법에 대해 전문가의 자문을 받아 오는 여름까지 지원대책을 내놓을 방침이다. &lt;br/&gt;&lt;br/&gt; 이 신문은 덧붙여 암환자 취로지원단체 'CSR프로젝트' 사례도 소개했다. 이 단체는 암환자의 복직 준비나 직장에서 자신의 병을 설명하는 방식 등을 전화로 무료상담해주거나 매달 한 차례 암경험자들끼리 모여 고민을 털어놓고 이야기하는 모임을 주최하고 있다. &lt;br/&gt;&lt;br/&gt; 단체를 만든 사쿠라이 오미(47)는 암 발병으로 원치 않게 직장을 그만둔 사람이다. 건축설계사무소 수석디자이너로 일하던 10년 전 건강검진에서 유방암을 발견해 1개월 뒤 절제수술을 받고 항암치료를 이어갔다. 반년 뒤 복직했지만 항암제의 부작용에 따른 체력 저하로 전과 같이 일하기란 도무지 어려웠다. "일에 한창 보람을 느끼던 때"여서 어쩔 수 없이 직장을 그만두는 심적 고통도 이만저만 아니었다. 후생노동성 자문단에도 참여하고 있는 사쿠라이 대표는 이 신문과 인터뷰에서 "건강상태나 병원 통원에 맞춰 일을 덜 수 있는 제도의 보급을 기업에 요구하는 등 환자들의 바람을 전하고 싶다"고 말했다. &lt;br/&gt;&lt;br/&gt; &lt;br/&gt;&lt;br/&gt;&lt;br/&gt;&lt;br/&gt;김현우기자 777hyunwoo@hk.co.kr&lt;br/&gt; &lt;br/&gt;&lt;br/&gt;&lt;br/&gt;&lt;br/&gt; [ⓒ 인터넷한국일보(www.hankooki.com), 무단 전재 및 재배포 금지]</w:t>
-        <w:br/>
-      </w:r>
-    </w:p>
-    <w:p>
-      <w:pPr>
-        <w:pStyle w:val="Title"/>
-      </w:pPr>
-      <w:r>
-        <w:t>언론사: 한국일보-2-1183.txt</w:t>
-      </w:r>
-    </w:p>
-    <w:p>
-      <w:r>
-        <w:t>제목: '동맹휴학' 원광대, 한의대생 학업 복귀</w:t>
-        <w:br/>
-        <w:t>날짜: 20140226</w:t>
-        <w:br/>
-        <w:t>기자: 최수학</w:t>
-        <w:br/>
-        <w:t>링크: https://www.bigkinds.or.kr/news/detailView.do?docId=01101101.20140226100000344</w:t>
-        <w:br/>
-        <w:t>본문: 한방병원 폐원을 뼈대로 한 양ㆍ한방 통합 암병원 설립에 반발해 동맹휴학을 결정했던 원광대 한의과 대학생들이 학업에 복귀한다.&lt;br/&gt;&lt;br/&gt;원광대 한의과대학 비상대책위원회는 학생총회를 열어 동맹휴학을 철회하고 학업에 복귀한다고 26일 밝혔다.&lt;br/&gt;&lt;br/&gt;총회에는 전체 재학생 436명 중 350여명이 참석, 이중 절반 이상이 휴학 철회에 찬성했다.&lt;br/&gt;&lt;br/&gt;비대위는 "한방병원 폐원을 막지 못했지만 익산 한방병원이 양방 중심의 암센터로 변환되는 것을 저지했고 학습권 보장과 교학협의체 구성을 약속 받았다"면서 휴학 철회 배경을 설명했다.&lt;br/&gt;&lt;br/&gt;비대위 관계자는 "학교측이 총장과 교수, 학생들로 협의체를 만들어 대화에 나서겠다는 뜻을 보였다"면서 "많은 학생이 학교와 교수를 믿어보자고 해 동맹휴학을 철회하지만 학교가 약속을 지키지 않고 학습권을 저해한다면 학생들의 힘을 모아 더욱 강경한 투쟁에 나서겠다"고 말했다.&lt;br/&gt;&lt;br/&gt;한편 원광학원은 1월말 암 치료에 한방의학을 결합하기 위해 의과대학병원, 익산한방병원, 산본의대병원, 산본한방병원을 통합한 '통합 암병원'을 설립하기로 했다.&lt;br/&gt;&lt;br/&gt;&lt;br/&gt;최수학기자 shchoi@hk.co.kr&lt;br/&gt; &lt;br/&gt;&lt;br/&gt;&lt;br/&gt;&lt;br/&gt; [ⓒ 인터넷한국일보(www.hankooki.com), 무단 전재 및 재배포 금지]</w:t>
-        <w:br/>
-      </w:r>
-    </w:p>
-    <w:p>
-      <w:pPr>
-        <w:pStyle w:val="Title"/>
-      </w:pPr>
-      <w:r>
-        <w:t>언론사: 한국일보-2-1184.txt</w:t>
-      </w:r>
-    </w:p>
-    <w:p>
-      <w:r>
-        <w:t>제목: 국산 백혈병신약 ‘슈펙트’, 1차 치료제 적응증 확대 3상 돌입</w:t>
-        <w:br/>
-        <w:t>날짜: 20140226</w:t>
-        <w:br/>
-        <w:t>기자: 한국아이닷컴</w:t>
-        <w:br/>
-        <w:t>링크: https://www.bigkinds.or.kr/news/detailView.do?docId=01101101.20140226100000159</w:t>
-        <w:br/>
-        <w:t>본문: 국산 백혈병신약 ‘슈펙트’(성분명 : 라도티닙·사진)가 내년 1차 치료제로 진입하기 위한 3상에 들어간다.&lt;br/&gt;&lt;br/&gt;일양약품(대표 김동연)은 슈펙트의 1차 치료제 진입을 위한 임상 3상 환자 등록을 2년6개월 만에 마치고 3상을 진행한다고 26일 밝혔다. 임상기간은 1년이다.&lt;br/&gt;&lt;br/&gt;일양약품은 2011년 8월부터 서울성모병원과 동남아 의료기관 등 국내외 24개 대형병원에서 진행할 3상 환자 240명을 모집하는데 성공했다고 전했다.&lt;br/&gt;&lt;br/&gt;3상이 끝나면 슈펙트는 글리벡 내성 환자 및 불내약성 환자를 대상으로 처방되고 있는 현재 2차 치료제에서 만성기 만성골수성백혈병 초기환자도 처방이 되는 1차 치료제로 적응증 범위가 확대된다. &lt;br/&gt;&lt;br/&gt;글리벡 내성 치료제인 타시그나(노바티스)보다 약값이 절반 가량 저렴한 슈펙트가 1차 치료제로 허가 받을 경우 글리벡 등 경쟁약물과 효능과 가격에서 고가의 다국적사 백혈병치료제 처방이 힘든 국내 및 전세계 환자들에게 도움일 될 것으로 보인다.&lt;br/&gt;&lt;br/&gt;또한 슈펙트는 건강보험재정 기여와 더불어 글로벌 시장에 경쟁력 있는 슈퍼 백혈병 치료제로 주목 받을 것으로 예상된다.&lt;br/&gt;&lt;br/&gt;일양약품 관계자는 “&lt;span class='quot0'&gt;슈펙트의 3상 환자 등록 완료는 유럽과 미국 중심의 백혈병 표적항암제 시장에서 개발된 이 국산 신약이 전세계 백혈병 환자의 60% 이상을 차지하는 아시아권을 대상으로 다국적사와 치열한 시장 경쟁을 벌이게 될 것&lt;/span&gt;”이라며 “&lt;span class='quot0'&gt;중국 등 글로벌 진출에도 청신호&lt;/span&gt;”라고 말했다.&lt;br/&gt;&lt;br/&gt;슈펙트는 거대 백혈병 시장인 중국으로부터 약효와 기술력을 인정받아 지난해 말 일양약품과 중국 고우시 정부가 투자 설립한 ‘양주일양 유한공사’를 통해 ‘신약 판매 및 기술이전’에 관한 중국 수출 계약이 성사됐고 중동의 라이프파마사와도 수출 양해각서가 체결됐다. &lt;br/&gt;&lt;br/&gt;2003년 백혈병 유도체 개발을 시작으로 전임상과 임상을 거쳐 2012년 1월 국산 18호 신약으로 허가된 슈펙트는 출시 당시 하루 약값(800㎎) 6만4,000원의 경제적 약가로 다국적사와 경쟁을 할 수 있는 토대를 만든 신약으로 평가 받고 있다.&lt;br/&gt;&lt;br/&gt;또한, 글리벡 등 기존 치료제보다 주요세포유전학적 반응률이 높고 안전성이 뛰어난 슈펙트는 초기반응도 및 약효의 우수성을 평가하는 유효율도 글로벌 제품과의 간접 비교에서도 우수한 유효율을 나타냈다.&lt;br/&gt;&lt;br/&gt;단일과제로는 대규모인 43억원을 정부로부터 지원받은 슈펙트는 세계적으로 저명한 혈액학회저널 ‘블러드(Blood)’지와 세계적 뉴스 제공업체 ‘톰슨로이터(Thomson Reuters)’지에 ‘경쟁력 높은 백혈병 치료제’이자 ‘암 부문 가장 유망한 글로벌 신약’으로 소개되기도 했다.&lt;br/&gt; &lt;br/&gt;&lt;br/&gt;한국아이닷컴 장원수 기자 jang7445@hankooki.com&lt;br/&gt;&lt;br/&gt;&lt;br/&gt;&lt;br/&gt; [ⓒ 인터넷한국일보(www.hankooki.com), 무단 전재 및 재배포 금지]</w:t>
-        <w:br/>
-      </w:r>
-    </w:p>
-    <w:p>
-      <w:pPr>
-        <w:pStyle w:val="Title"/>
-      </w:pPr>
-      <w:r>
-        <w:t>언론사: 한국일보-2-1185.txt</w:t>
-      </w:r>
-    </w:p>
-    <w:p>
-      <w:r>
-        <w:t>제목: 건국대학교 언론홍보대학원 ‘스피치&amp;협상 교육과정’ 수강생 모집 중</w:t>
-        <w:br/>
-        <w:t>날짜: 20140226</w:t>
-        <w:br/>
-        <w:t>기자: 한국아이닷컴</w:t>
-        <w:br/>
-        <w:t>링크: https://www.bigkinds.or.kr/news/detailView.do?docId=01101101.20140226100000175</w:t>
-        <w:br/>
-        <w:t>본문: 지난 2월 5일 건국대학교 언론홍보대학원에서는 스피치&amp;협상 최고경영자과정 제10기 수료식을 거행했다. 10기 주요 수료자는 박성래 우성실업 회장, 김우화 미오림복지재단 이사장, 조용진 국민은행 동부지역 본부장, 이경호 우드마트코리아 대표, 이외자 함라초등학교 교장, 김정수 기업은행 지점장 등이었다. &lt;br/&gt;&lt;br/&gt;2009년 4월에 1기가 처음 시작된 건국대학교 언론홍보대학원 스피치&amp;협상 최고경영자과정은 지난 5년간 500여명의 동문을 배출했고 현재 제11기 교육과정 수강생을 모집 중에 있다. 스피치&amp;협상 최고경영자과정 제11기는 2014년 3월 19일에 교육을 시작하여 7월 16일까지 진행될 예정이다.&lt;br/&gt;&lt;br/&gt;본 최고경영자과정은 중소기업체 CEO들이 스피치와 협상을 동시에 배울 수 있는 국내 유일한 CEO 교육과정이다. 최근에는 비즈니스와 일상생활에 있어 스피치와 협상의 중요성이 부각되면서 CEO 뿐만 아니라 일반인들의 관심도 집중되고 있다.&lt;br/&gt;&lt;br/&gt;비즈니스의 성공을 위해서는 자신의 의도를 보다 분명하고 효율적으로 전달할 수 있는 능력과 상대의 마음을 먼저 파악하고 감동을 줄 수 있는 스피치와 협상에 대한 기술이 필수적이고 이는 교육과 실전 훈련에 통해서 얼마든지 향상될 수 있다.&lt;br/&gt;&lt;br/&gt;본 교육과정의 스피치 교육내용으로는 성공하는 사람들의 스피치 비밀, 사람의 마음을 움직이는 스피치 기술, 임기응변을 이용한 대중 스피치 기법, 지도자의 연설과 성공 리더십, 오바마처럼 말하고 소크라테스처럼 협상하라, 동영상 스피치 실습, 스피치 경연대회를 통한 개인별 코칭, 칭찬의 힘, 격려의 기술, 비언어 커뮤니케이션 스킬, 화술과 인간관계, 유머의 원리와 기법, 조직을 죽이고 살리는 리더의 언어, 사람의 가슴과 머리에 확 꽂히는 말, 대화와 협상에서 위기를 극복하는 기술, NLP를 통한 스피치 &amp; 협상 기술 습득, 경청 커뮤니케이션 스킬과 마법의 스피치 법칙, 성공 프리젠테이션 스킬과 CEO 전략 커뮤니케이션, CEO의 실용 스피치 기법과 기업경영 커뮤니케이션, 경영자와 근로자의 갈등해소와 기업내 커뮤니케이션, 상대방을 끌어당기는 스토리텔링, 언론홍보의 이해와 대언론관계 관리, PCT(Public Communication Training) 기법을 통한 스피치 &amp; 프레젠테이션 등이 있다. &lt;br/&gt;&lt;br/&gt;협상 교육내용으로는 CEO의 Win-Win 협상스킬, 성공적인 협상 &amp; 커뮤니케이션 스킬, 글로벌 패러다임의 변화와 협상사례, 쇼군 3인의 리더십과 협상전략, 협상 기술을 높여주는 협상력 증강공식, 모의협상을 통한 CEO 협상력 극대화, 다양한 상황과 케이스별 협상 &amp; 커뮤니케이션 기법, 경영활동과 현업에서 바로 활용되는 실전 협상기법, 효과적인 협상전략과 상황대처 전술, 다자간 협상에서 성공조건과 구체적 협상전술, 단계별 파워협상 스킬과 영향력 강화방법, 비즈니스 협상의 프로세스와 협상 전략과 전술, 인간심리를 활용한 고도의 심리기법과 협상 커뮤니케이션 스킬, 협상의 3개 변수(Power, Information, Time) 최적활용 노하우, 부동산 개발 및 거래시 성공적 협상스킬, 상대를 내편으로 만드는 설득 심리학, 국제 비즈니스 협상 방법과 의사소통, 교착상태와 마무리 단계에서의 협상전략, 효과적인 협상 전략가들의 숨겨진 비밀 등이 있다.&lt;br/&gt;&lt;br/&gt;스피치와 협상 분야의 전문적인 강사진으로 구성된 본 교육과정의 교수진으로는 김홍신 건국대학교 석좌교수, 김동길 연세대학교 교수, 황용석 건국대학교 언론홍보대학원 원장, 박갑주 스피치&amp;협상 최고경영자과정 주임교수, 엄용수 방송인이자 개그맨, 신영일 전 KBS 아나운서, 김정식 코미디언, 윤치영 윤치영스피치커뮤니케이션 소장, 강지연 스피치 전문 아나운서, 이봉원 윈컴피알 대표, 송민 MC, 레크레이션 사회자, 김경석 한국웅변인협회 회장, 전대수 한국스피치교육센터 원장, 민영욱 한국 스피치&amp;리더십센터 원장, 유호연 석세스 스피치리더십아카데미 원장, 정은상 한국웃음연구소 웃음스타강사, 김병국 협상전략연구소 소장, 국제변호사, 박건식 한국협상연구원 원장, 남학현 콜럼비아E&amp;N 원장, 박상기 글로벌협상컨설팅 대표, 이동휘 한국협상학회 회장, 조우성 협상전문 변호사, 김성형 한국협상아카데미 대표, 박승주 PSI컨설팅 커뮤니케이션연구소 소장, 김종명 이솝러닝 대표, 김상철 네고컨설팅 대표, 이종선 국제협상전략연구소 소장, 탁진규 HR Line 대표, 김형진 법무법인 정세 변호사 등이 있다.&lt;br/&gt;&lt;br/&gt;다른 최고경영자과정과 차별화되는 본 최고경영자과정의 특징은 다양한 비즈니스의 문제점들을 유연하게 풀어갈 수 있는 해법을 제시해 주는 스피치와 협상 스킬을 한번에 정리할 수 있는 정말 유익한 최고경영자과정이라는 점이다. 현실적이고 실질적인 도움이 될 수 있는 스피치와 협상의 이론적인 교육뿐만 아니라 명품 스피치와 협상의 달인 될 수 있도록 수업시간 마다 3분 스피치 실습을 실시하고, TV 인터뷰를 대비하여 아나운서 교수가 직접 코칭을 해주는 동영상 스피치 실습, 수상자에게 트로피를 수여하？스피치 경연대회 등을 통해서 교육생들에게 다양한 실습 기회를 제공하고 있다. 협상 교육 역시 협상에 대한 원칙과 사례, 협상 스킬, 상황에 맞는 다양한 협상법, 개인 협상, 팀별 협상 실습 등 실전에 바로 적용할 수 있는 생동감 있는 교육을 제공하고 있어 교육생의 만족도가 높다.&lt;br/&gt;&lt;br/&gt;교육과정의 만족도는 동문들의 추천으로 이어져 매 기수마다 50%이상의 기존 동문들의 추천으로 새로운 교육생이 모집되고 있다. 본 교육과정의 또 한 가지 특징은 타 최고경영자과정에 비해 높은 여성원우의 비율이다. 여성원우들의 활발한 참여 덕분에 교육과정이 활기차고 화목한 분위기로 졸업 후에서 원우 네트워크 활동도 지속적으로 이어지고 있다&lt;br/&gt;&lt;br/&gt;원우간 다양한 동호회 활동, 선배들의 신입원우 환영파티 개최, 국내 워크샵, 제주도 졸업여행, 각종 단합대회, 와인기차여행, 친선골프, 친선등반, 총여성회 행사, 승마체험, 해외시찰(여행) 등 다양한 원우 친목 활동을 학교 교수진이 직접 참여하여 원우회 활성화를 위해서 많은 노력을 하고 있다. 또한, 최근에는 동문간의 교류가 SNS를 통하여 온오프라인에서 활발하게 진행되고 있어 다양한 블로그, 카페, 카카오톡, 페이스북, 네이버 밴드 등 소셜미디어 활동을 학교에서도 적극적으로 지원하고 있다&lt;br/&gt; &lt;br/&gt;그 동안 스피치&amp;협상 최고경영자과정 수료한 주요 동문으로는 원로가수 김세레나, 백남선 이대 여성암전문병원장, 김재운 백석토건 대표이사, 엄용수 코미디언, 김팔수 서희건설 대표이사, 김학면 에스까다코스메틱 대표이사, 박인교 청안산업 회장, 오병주 국무총리실 차관, 김순길 삼진에너지 회장, 김철호 본아이에프 대표이사, 임성재 제모피아 대표이사, 차상협 청심국제병원장, 송정규 한국도선사협회장, 노충희 상계백병원장, 이태길 한국신조형협회장, 황창주 민주당 국회의원, 구차범 세희피엔씨 대표이사, 국관호 두란노아버지학교 기획본부장, 최종모 법무법인 동인 변호사, 배일수 첼리쳐트레이닝 대표이사, 김상민 운양의료재단 이사장, 이상대 한국언론문화진흥원 대표이사, 최병환 패션그룹형지 부사장, 도기안 대한공경매협회장, 문성흠 신성모자 대표이사, 성흥수 신동아고속관광 대표이사, 윤보영 시인 등이 있다. &lt;br/&gt; &lt;br/&gt;&lt;br/&gt;한국아이닷컴 장원수 기자 jang7445@hankooki.com&lt;br/&gt;&lt;br/&gt;&lt;br/&gt;&lt;br/&gt; [ⓒ 인터넷한국일보(www.hankooki.com), 무단 전재 및 재배포 금지]</w:t>
-        <w:br/>
-      </w:r>
-    </w:p>
-    <w:p>
-      <w:pPr>
-        <w:pStyle w:val="Title"/>
-      </w:pPr>
-      <w:r>
-        <w:t>언론사: 한국일보-2-1186.txt</w:t>
-      </w:r>
-    </w:p>
-    <w:p>
-      <w:r>
-        <w:t>제목: 갑상선암, 면역의 균형 맞춘 비수술적 치료 대안</w:t>
-        <w:br/>
-        <w:t>날짜: 20140225</w:t>
-        <w:br/>
-        <w:t>기자: 한국아이닷컴</w:t>
-        <w:br/>
-        <w:t>링크: https://www.bigkinds.or.kr/news/detailView.do?docId=01101101.20140225100000099</w:t>
-        <w:br/>
-        <w:t>본문: 우리나라암 환자는 매년 꾸준히 증가하고 있으며 고령화와 더불어 서구화된 생활양식이 주요 암의 발생원인으로 알려져 있다. 현재 국내 암 발생률 1위인 갑상선암은 단순 결절이 아닌 악성종양을 말하며 전체 갑상선 혹이나 결절 중 5%정도를 차지한다. &lt;br/&gt;&lt;br/&gt;갑상선암은 기원이나 형태, 위험도에 따라 유두암, 여포암, 수질암, 역형성암으로나뉘는데 전체 갑상선암 중 80%정도는 위험도가 떨어지는 유두암이며, 20%는 비교적 예후가 양호한 여포암이나 수질암이다. 통계적으로 예후가 불량한 역형성암은 1% 미만으로 알려져 있다.&lt;br/&gt;&lt;br/&gt;실제 갑상선암 환자의 생존률은 매우 높은 편이다. 지난해 26일 발표된 ‘2011년 국가암등록통계’에 따르면 갑상선암 환자의 5년 생존율은 100%였다. 전립선암(92.0%)과 유방암(91.3%) 대장암(73.8%) 위암(69.4%) 환자의 5년 생존율도 높았다. &lt;br/&gt;&lt;br/&gt;5년 생존율이 100%를 넘는다는 것은 암이 없는 일반 사람보다 생존율이 더 높다는 것을 의미한다. 이는 갑상선암 환자들이 많은 건강검진을 받고 병원을 자주 다니며 관리하기 때문인 것으로전문가들은 분석하고 있다. &lt;br/&gt;&lt;br/&gt;암의 크기나 종류에 따라 다르지만 갑상선 암이 발견되면 일반적으로 갑상선 전체를 제거하는 전절제술이나 갑상선의 일부를 제거하는 반절제술을 권유 받게 된다.하지만 암이 발생한 부위만 제거하는것이 아니라갑상선전부를 절제하는 경우가 많으므로 암수술은 그리 간단하지 않다.&lt;br/&gt;&lt;br/&gt;또한 갑상선전체를 제거하는 경우 보통 방사성 동위원소 치료를 한 두차례 받아야 하는데 구역질, 미각, 입맛의 상실 등 일반적으로 방사선치료과정에 흔히 나타나는 증상에서부터 방사성요오드에 의한 백혈병, 골수암, 대장암, 직장암 등 다른 2차암의 발생의 위험이 증가할 수 있다.&lt;br/&gt;&lt;br/&gt;수술과정에서 일어날 수 있는 성대손상과 같은 후유증은 물론, 갑상선이 제거된 상태에서 일생동안 호르몬제를 복용해야 한다는 점 또한 수술을 결정하기 전에 고려해야 하는 사항이다.&lt;br/&gt;&lt;br/&gt;이와는 별도로 진단 과정에서의 오진의 가능성도 문제다. 갑상선혹이 발견되면 초음파검사와 조직검사를 통해 악성인 암과 양성결절을 감별진단 하지만 조직검사의 한계로 완전히 조직을 절개해서 육안으로 확인하기 전까지는 100% 확진할 수 없는 것도 사실이다. &lt;br/&gt;&lt;br/&gt;이런이유로 최근에는 우선적으로 갑상선절제술을 고려해야 하는 암이 아닌 경우, 당장의 수술보다 약물치료나 주기적인 추적관찰로 경과를 관찰하는 환자들이 늘어 나고 있다. 한방치료 또한 수술, 방사능치료를 피하고 자연치료를 선호하는 환자들에게 효과적인 대안이 되고 있다.&lt;br/&gt;&lt;br/&gt;행복찾기한의원 차용석 원장 “&lt;span class='quot0'&gt;갑상선절제술과 방사선요오드치료로 갑상선의 기능이 완전히 사라지면 환자는 일생동안 갑상선기능저하증을 가지고 살게 되므로 크기나 위험도를 신중하게 판단해 수술여부를 결정해야 한다&lt;/span&gt;”며“&lt;span class='quot0'&gt; 갑상선암의 대부분을 차지하는 유두암은 착한암 또는 거북이암으로 알려질 정도로 잘 자라지 않고 전이도 잘 일어나지 않는 만큼 발견 당시에 크기가 1센티미터 이하라면 발견즉시 수술을 서두를 필요는 없다&lt;/span&gt;”고 설명했다.&lt;br/&gt;&lt;br/&gt;차 원장은 이어 “&lt;span class='quot1'&gt;갑상선유두암은잘 자라지 않고 다른 암에 비해서 위험도가 많이 떨어지므로 한의학적 치료법(면역한약, 약침, 영양·식이요법등)을 통해 비수술 치료가 가능하다&lt;/span&gt;”며“&lt;span class='quot1'&gt;한방치료는 갑상선암의 가장 큰 원인인 면역의 균형을 맞추어 주므로 증상의 호전과 함께 최대한 수술하지 않고 치료 할 수 있다&lt;/span&gt;”고 덧붙였다.&lt;br/&gt;&lt;br/&gt;한편 ‘2013 대한민국 소비자신뢰 대표브랜드 갑상선부문’ 대상을 수상한 행복찾기한의원은 지난해 7월 캐나다 토론토에서 개최된 ‘제2회 국제 갑상선암컨퍼런스’에 참가했다. 이 컨퍼런스는 전세계 61개국에서 양·한방의 갑상선 분야 전문의들이 참가해 갑상선암의 진단과 수술, 항암치료, 수술 후 관리 등의 최신지식을 발표하고 교류하는 자리다.&lt;br/&gt;&lt;br/&gt;&lt;br/&gt;한국아이닷컴 김정균 기자 kjkim79@hankooki.com&lt;br/&gt; &lt;br/&gt;&lt;br/&gt;&lt;br/&gt;&lt;br/&gt; [ⓒ 인터넷한국일보(www.hankooki.com), 무단 전재 및 재배포 금지]</w:t>
-        <w:br/>
-      </w:r>
-    </w:p>
-    <w:p>
-      <w:pPr>
-        <w:pStyle w:val="Title"/>
-      </w:pPr>
-      <w:r>
-        <w:t>언론사: 한국일보-2-1187.txt</w:t>
-      </w:r>
-    </w:p>
-    <w:p>
-      <w:r>
-        <w:t>제목: 정액형 민간의보 수급자들이 입원 더 오래하는 이유는?</w:t>
-        <w:br/>
-        <w:t>날짜: 20140225</w:t>
-        <w:br/>
-        <w:t>기자: 송옥진</w:t>
-        <w:br/>
-        <w:t>링크: https://www.bigkinds.or.kr/news/detailView.do?docId=01101101.20140225100000365</w:t>
-        <w:br/>
-        <w:t>본문: 특정질병이 발병하면 보험회사가 환자에게 약정한 금액을 일시에 지급하는 정액형 민간의료보험 수령자들의 입원기간이 비수령자들에 비해 평균 이틀 이상 긴 것으로 나타났다. 전문가들은 앞으로 건강보험 보장성이 강화되면서 이런 경향이 더 심해지고 건강보험 재정에도 부담을 주게 될 것이라고 지적했다. &lt;br/&gt;&lt;br/&gt;25일 신기철 숭실대 정보통계·보험수리학과 교수의 '정액형 개인의료보험 개선방안'보고서에 따르면, 정액형 보험금 수령자의 1인당 입원기간은 9.93일로 비수령자의 입원기간(7.37일)보다 2.56일 길었다. 질병별로는 '손가락 및 발가락의 후천성 변형'으로 인한 수령자의 입원 기간이 17.16일로 비수령자(8.67일)와 차이가 가장 컸다. 이 보고서는 2011년 4~12월 무릎관절증, 인대탈구증 등 우리 국민들이 자주 입원하고 정액형 민간의료보험이 주로 보장하는 20개 질병으로 입원한 89만9,000명의 의료행태를 분석한 것이다. 의료기관별로는 경증환자들이 많은 의원급에서 정액형 민간의료보험금 수령자의 입원기간이 9.03일로 비수령자(4.08일)에 비해 2배 이상 길었다. 대학병원에서도 수령자의 입원기간(10.61일)이 비수령자(8.91일)보다 길었다. &lt;br/&gt;&lt;br/&gt;신 교수는 정부의 4대 중증질환 보장성 강화, 3대 비급여 개선대책으로 정액형 민간의료보험 가입자의 불필요한 입원이 늘어날 것으로 예측했다. 예컨대 암 진단시 1,000만원을 받을 수 있는 보험상품에 가입했는데, 보장성이 높아지면 가입자가 손에 쥐는 보험금은 더 많아져 불필요한 입원으로 이어진다는 것이다. 2011년 국내 손해보험회사가 보유한 정액형 의료보험은 427건으로 실손형 보험(81건)에 비해 5배 이상 많았다. 하루 입원할 때마다 하루치의 보험금을 지급하는 입원일당형이나 특정질병으로 진단받으면 일정액을 지급하는 진단형이 대표적인 정액형 보험으로 2011년 현재 국민 한 사람당 입원일당형 보험을 3.3건 가입하고 있다. 입원일이 길어지면 건강보험공단이 병원에 지급하는 병실료도 늘어난다. &lt;br/&gt;&lt;br/&gt;신 교수는 "입원일당형, 진단비형 같은 정액형 민간의료보험의 중복 가입을 제한하고 수술을 요하지 않는 관절, 염좌 관련 질병은 입원을 허용하지 않도록 표준진료지침을 마련해 과잉진료를 방지해야 한다"고 말했다.&lt;br/&gt;&lt;br/&gt;&lt;br/&gt;&lt;br/&gt;송옥진기자 click@hk.co.kr&lt;br/&gt; &lt;br/&gt;&lt;br/&gt;&lt;br/&gt;&lt;br/&gt; [ⓒ 인터넷한국일보(www.hankooki.com), 무단 전재 및 재배포 금지]</w:t>
-        <w:br/>
-      </w:r>
-    </w:p>
-    <w:p>
-      <w:pPr>
-        <w:pStyle w:val="Title"/>
-      </w:pPr>
-      <w:r>
-        <w:t>언론사: 한국일보-2-1188.txt</w:t>
-      </w:r>
-    </w:p>
-    <w:p>
-      <w:r>
-        <w:t>제목: [여행] 장인의 숨결 따라 가는 봄여행</w:t>
-        <w:br/>
-        <w:t>날짜: 20140225</w:t>
-        <w:br/>
-        <w:t>기자: 한국스포츠</w:t>
-        <w:br/>
-        <w:t>링크: https://www.bigkinds.or.kr/news/detailView.do?docId=01101101.20140225100000162</w:t>
-        <w:br/>
-        <w:t>본문: 때로는 사람이 풍경이 된다. 이럴 때는 사람 만나는 일이 여행이다. 한국관광공사가 ‘장인을 찾아서’라는 테마로 장인들을 만날 수 있는 여행지 일곱 곳을 3월 가볼만한 곳으로 추천했다. 바람 순해진 봄날, 문화와 문명의 주역들을 만나러 간다. 가서 보면, 이들의 호흡 깃든 현장이 멋진 풍광 못지않게 아름답다는 것을 알게 된다. &lt;br/&gt;&lt;br/&gt;● 하늘보다 파란 쪽빛 세상…전남 나주&lt;br/&gt;&lt;br/&gt;다시면에 중요무형문화재 115호인 정관채 염색장의 전수관이 있다. 쪽물 들인 천이 하늘보다 파랗게 마당에 널렸다. 다시면을 비롯한 나주 일대 사람들은 예부터 쪽 염색을 많이 했다. 영산강이 자주 범람해 벼 대신 심은 것이 쪽이다. 영산강 하류는 바다와 가까워 쪽 염료 만드는데 필요한 소석회도 많았다. 이러니 자연스레 쪽 염색이 발달했다. 다시면에선 조선 시대부터 1950년대까지 샛골을 중심으로 전통 방법으로 쪽 염료를 생산했다. 염색체험을 해보고 싶은 사람들, 쪽 염색을 전문적으로 배우고 싶은 이들에게 전수관은 열린 공간이다.&lt;br/&gt;&lt;br/&gt;나주 구경도 해본다. 나주는 ‘전라도의 천년 수도’라는 별칭을 갖고 있다. 고려 시대부터 조선 시대 말까지 나주목으로 성했다. 봄날 둘러볼 곳들 많다. 약 4km 길이의 나주읍성이 산책삼아 걷기 좋다. 영산포는 조선 시대 전세(田稅)를 보관하던 영산창이 있던 곳. 영산교 부근에는 그 유명한 영산포 홍어거리도 있다. 덕룡산 기슭 불회사는 들머리에 익살스러운 표정의 석장승이 유명하다. 명하쪽빛마을도 쪽 염색으로 유명하다. 나주시청 문화관광과 (061)339-8592 &lt;br/&gt;&lt;br/&gt;△1박 2일 여행코스&lt;br/&gt;&lt;br/&gt;첫째 날: 나주읍성→완사천→영산포 황포돛배→백호문학관→한국천연염색박물관→나주영상테마파크/ 둘째 날: 명하쪽빛마을→삼봉 정도전 선생 유배지→죽산보→불회사 &lt;br/&gt;&lt;br/&gt;● 손끝에서 핀 맛과 멋…경기 부천&lt;br/&gt;&lt;br/&gt;부천문화원 한옥체험마을 김치테마파크는 김순자 김치 명인이 한평생 쌓아온 노하우를 아낌없이 풀어낸 곳이다. 그는 지난 2007년 농림수산식품부에 의해 국내 최초 김치 명인 1호로 지정됐다. 2012년에는 고용노동부가 선정하는 김치 명장이 됐다. 이곳에선 다양한 체험 프로그램이 운영 중인데, 유치원생부터 성인들까지 김치 만들기 체험이 가능하다. &lt;br/&gt;&lt;br/&gt;한옥체험마을에는 최학선 전통 폐백 명인과 함께 떡케이크, 강정, 양갱 등 전통음식을 만들 수 있는 전통음식체험관도 있다. 그는 중요무형문화재 38호 조선왕조궁중음식 보유자 한복려 선생에게서 폐백 음식 만드는 법을 사사했다. &lt;br/&gt;&lt;br/&gt;한국만화박물관과 미니어처 테마파크 아인스월드가 한옥체험마을에서 가깝다. 한국만화박물관은 국내 만화의 메카로, 한국 만화의 역사와 발자취가 담긴 수많은 자료들이 전시 중이다. 아인스월드에는 세계 25개 나라의 유명 건축물 100여 점이 야외 전시장에 가득하다. 부천테크노파크 로봇산업연구단지에 자리한 부천로보파크는 국내 최초 로봇 상설 전시장이다. 다양한 지능형 로봇들이 전시 중인데 아이들이 좋아할 만하다. 부천시청 문화관광팀 (032)625-3117&lt;br/&gt;&lt;br/&gt;△당일 여행코스: 부천문화원 한옥체험마을(김순자 명인 김치테마파크, 최학선명인 맛깔손 전통음식체험관 등)→한국만화박물관→아인스월드→부천로보파크 &lt;br/&gt;&lt;br/&gt;● 담금질과 두드림의 이중주…충북 충주 &lt;br/&gt;&lt;br/&gt;무학시장 입구 누리장터에 삼화대장간이 있다. 김명일 야장의 망치 소리 우렁찬 곳. 야장은 우리말로 대장장이다. 한자로 대장간을 뜻하는 풀무 ‘야(冶)’, 장인을 뜻하는 ‘장(匠)’을 쓴다. 그는 충북 무형문화재 13호다. 책이나 영화에서 보던 대장간을 직접 보고 쇠를 두드리는 이색 체험을 하러 일부러 대장간을 찾는 여행자가 많다. 수십 년 전만 해도 삼화대장간이 있는 달천 변을 따라 대장간이 많았지만, 지금은 이곳이 유일하다. &lt;br/&gt;&lt;br/&gt;벌겋게 달궈진 화로 앞, 탕탕 망치질하는 소리가 심장을 두드리는 듯하다. 작은 호미 하나 만드는 데 약 20회의 담금질과 1,000회 이상의 망치질이 필요하다. 손잡이를 끼우는 슴베 작업을 하고 마무리하기까지 한 시간 넘게 걸린다. &lt;br/&gt;&lt;br/&gt;삼화대장간이 있는 달천 변에는 충주 전통시장 삼총사가 있다. 자유시장과 공설시장, 무학시장이다. 봄날 장터 나들이 해본다. 자유시장은 의류상과 잡화상이 주를 이루고, 무학시장은 순대골목 등 먹거리가 다양하다. 끝자리 5ㆍ10일에 열리는 충주풍물시장은 장이 설 때마다 문전성시다. 달천 변 따라 350여 개 난전이 선다. 무학시장 안에는 반기문 유엔사무총장이 고등학교 졸업 때까지 살던 반선재가 있다. &lt;br/&gt;&lt;br/&gt;충주 구경에 나선다. 고려시대 절 단호사에는 ‘충주 철불’로 유명한 철조여래좌상(보물 512호)이 있다. 세계무술공원도 흥미로운 곳. 세계 여러 나라의 무술과 택견에 대해 알아볼 수 있는 충주세계무술박물관을 중심으로 수석 공원, 돌 미로원, 야외 공연장 등이 공원에 조성돼 있다. 자전거 타기 딱 좋은 강변길도 있다. 충주시청 관광과 (043)850-6723&lt;br/&gt;&lt;br/&gt;△당일 여행코스: 삼화대장간→무학시장(반선재)→자유시장→충주시 택견전수관→충주세계무술박물관→단호사(철조여래좌상)&lt;br/&gt;&lt;br/&gt;● 민족의 혼을 잇다…경기 파주 &lt;br/&gt;&lt;br/&gt;탄현면에 영집 궁시박물관이 있다. 중요무형문화재 47호인 유영기 궁시장이 평생 연구․수집한 우리나라의 전통 활과 화살, 해외의 활과 화살을 전시한 공간이다. 궁시장은 활과 화살을 만드는 장인이다. &lt;br/&gt;&lt;br/&gt;1층 전시관은 우리나라 전통 활과 화살의 역사를 보여준다. 물소 뿔과 쇠심줄, 대나무와 뽕나무, 민어의 부레(부레풀 재료) 등 각궁을 만드는 데 필요한 재료부터 시대별로 다양한 화살까지 전시 중이다. 적이 다시 사용하지 못하게 한 편전(아기살), 임금의 명령을 전달할 때 쓰던 신전, 소리 나는 명적, 고구려를 대표하는 육량시, 태조 이성계가 주로 사용했다는 명중률 높은 유엽전 등 화살에 숨은 이야기도 재미있다. &lt;br/&gt;&lt;br/&gt;우리나라의 각궁은 탄력이 좋아 멀리 나가고, 파괴력이 단연 으뜸이다. 이곳에선 활 만들기와 활쏘기 체험이 가능하다. 활 만들기는 전통 방법 그대로 하는 알짜배기 체험으로 추천할 만하다. 만든 활과 화살 한 개는 가져갈 수 있으며, 체험 비용은 2만원이다. &lt;br/&gt;&lt;br/&gt;파주에 뭐 있을까 싶은데, 둘러볼 곳 은근히 많다. 영집 궁시박물관 인근에는 모산목장이 있다. 송아지 우유 주기, 여물 주기, 젖짜기, 아이스크림과 치즈 만들기 등이 가능하다. 그 유명한 헤이리 문화예술마을은 가족이나 연인들이 자주 찾는 곳. 가족과 함께 가볼 만한 곳으로는 세계 각국의 장난감을 전시하는 한립토이뮤지엄이, 연인과 함께라면 각 지역의 옹기와 근현대 도자작품을 전시 중인 한향림 세라믹 뮤지엄이 괜찮다. 드라마 ‘별에서 온 그대’가 촬영된 갤러리 카페 아다마스253도 요즘 인기다. 파주시청 문화팀 (031)940-4354&lt;br/&gt;&lt;br/&gt;△당일 여행코스: 모산목장 체험→영집 궁시박물관→헤이리 예술마을(한립토이뮤지엄, 한향림 세라믹 뮤지엄)&lt;br/&gt;&lt;br/&gt;● 독 짓는 장인들의 마을…울산 울주&lt;br/&gt;&lt;br/&gt;울주군 외고산옹기마을은 옹기 장인들의 숨결이 서린 마을이다. 50여년전 이곳에 뿌리내린 옹기 장인들은 굵고 갈라진 손마디로 개성 넘치는 독을 만들며 삶을 꾸려가고 있다. 옹기마을에는 울산광역시 무형문화재 기능 보유자로 지정된 장인 여덟 명이 직접 옹기를 제작하는 공방과 가마가 있다. 마을은 그들의 삶터이자 소중한 작업장이며, 일반 판매를 통해 대중과 만나는 소통의 공간이다. 옹기마을 곳곳을 둘러보면 지나치는 골목마다 따뜻한 온기가 전해진다. 마당 가득 쌓인 옹기 외에도 전통 흙 가마, 옹기를 테마로 한 다양한 구조물에서 봄날 ‘독 짓는 장인’들의 숨결을 느낄 수 있다. &lt;br/&gt;&lt;br/&gt;골목 따라 담벼락 너머로 옹기 공방을 둘러보는 재미가 쏠쏠하다. 초창기부터 쓰인 전통 황토 가마도 만날 수 있고, 장인들이 직접 옹기를 만드는 과정도 엿볼 수 있다. 마을 뒤편에는 울산옹기박물관도 있다. 이곳 옹기아카데미는 옹기 전문 인력을 양성하고 옹기를 체험하는 곳으로, 일반인도 흙 놀이와 도예 체험이 가능하다. 옹기마을 옆으로 지난해 울주민속박물관이 문 열어 울주의 농경, 해양 풍습을 한자리에서 볼 수 있다. &lt;br/&gt;&lt;br/&gt;옹기마을 인근 남창마을로 간다. 이곳 남창역은 1970년대 외고산옹기마을에서 제작된 옹기들이 출하된 역으로, 지금은 옛 모습을 간직한 채 근대 유적으로 지정됐다. 남창역 앞으로는 끝 자리 3ㆍ8일에 남창장이 서는데, 이곳 장터 국밥 맛이 일품이다. &lt;br/&gt;&lt;br/&gt;외고산옹기마을과 남창마을을 잇는 길은 울산의 일출 명소 간절곶으로 이어진다. 간절곶까지는 시내버스가 오가며, 진하해수욕장을 경유한다. 아이들과 함께 울산 갔다면 장생포고래박물관도 들른다. 박물관 안팎이 온통 고래 조형과 화석 등으로 채워졌는데, 아이들 참 좋아한다. 울산시청 관광과 (052)229-3891 &lt;br/&gt;&lt;br/&gt;△1박 2일 여행코스&lt;br/&gt;&lt;br/&gt;첫째 날: 외고산옹기마을→울주민속박물관→진하해수욕장→간절곶/ 둘째 날: 태화강 십리대밭→장생포고래박물관→반구대 암각화 &lt;br/&gt;&lt;br/&gt;● 추사 김정희의 ‘명품’ 벼루가 여기에…충남 보령&lt;br/&gt;&lt;br/&gt;보령의 남포 지방에서 생산되는 돌로 만든 벼루를 남포벼루다. 최고급 벼루의 대명사다. 보물 제547호로 지정된 추사 김정희 유물 중에는 벼루가 세 개 있는데, 그 중 두 개가 남포벼루다. 김진한 명장은 남포벼루 제작 기능 보유자다. 1987년 충청남도 무형문화재 6호, 1996년 석공예 부문 대한민국 명장이 됐다. 청라면에 그의 공간이 있다. 3대째 남포벼루를 제작 중이다. 벼루 하나를 제작하는 데 걸리는 시간은 짧게는 일주일에서 길게는 두세 달. 재료가 되는 백운상석을 자르고 다듬어 틀을 잡고, 용과 학, 거북, 봉황, 사군자, 십장생 등을 조각하는 모든 공정이 수작업으로 진행된다. 이곳에 가면 남포벼루의 진가를 확인할 수 있다. &lt;br/&gt;&lt;br/&gt;남포벼루 구경하고 보령 나들이 나선다. 보령 지역은 국내 주요 석탄 산지였다. 보령석탄박물관은 충남탄전의 발달 과정과 채굴 장비, 작업 환경 등을 소개한다. 160m 길이의 모？갱도 체험이 가능하다. &lt;br/&gt;&lt;br/&gt;별미 키조개가 있는 오천항은 꼭 들른다. 키조개는 생김새가 곡식의 검불을 까부르는 키와 비슷하다고 해서 붙은 이름이다. 시커멓고 커다란 키조개 속에는 큼지막한 패주(관자)가 있다. 키조개의 패주는 웬만한 조갯살보다 훨씬 크고, 달짝지근하면서도 보드랍고 쫄깃한 맛이 일품이다. 요리법도 다양해서 두툼하게 썰어 회로 먹거나, 버터에 굽기도 한다. 시원한 채소 국물에 살짝 담가 먹는 샤부샤부, 매콤한 볶음도 맛있다. 항구 입구의 충청수영성(사적 501호)에서는 항구를 한 눈에 조망할 수 있다. &lt;br/&gt;&lt;br/&gt;천북면에는 굴이 있다. 천북굴단지에는 구이, 찜, 물회, 칼국수 등 다양한 굴 요리를 내는 음식점들이 지천이다. 보령시청 관광과 (041)930-454&lt;br/&gt;&lt;br/&gt;△당일 여행코스: 남포벼루무형문화재→보령석탄박물관→성주사지→오천항→천북굴단지&lt;br/&gt;&lt;br/&gt;● 140년 이어온 맛의 고장…강원 강릉&lt;br/&gt;&lt;br/&gt;사천면 노동리(갈골) 한과마을은 다양한 한과 중 유과인 산자와 강정 생산지로 유명하다. 네모반듯한 것이 산자, 누에고치처럼 길고 통통한 것이 강정이다. 현재 60여 가구가 한과를 만든다. 이곳 최봉석 명인은 지난 2000년 한과 분야 최초로 전통식품명인 23호에 지정됐다. 지난해에는 강원도 무형문화재 23호 기능보유자로 지정됐다. 제조장 부근에 강릉 지방 한과의 유래, 제조 과정 등을 살펴볼 수 있는 전시장과 직접 한과를 만들어볼 수 있는 체험관을 갖춘 갈골한과 체험전시관이 있다. &lt;br/&gt;&lt;br/&gt;한과마을 가까이엔 경포대, 선교장, 참소리축음기ㆍ에디슨과학박물관, 오죽헌을 비롯해 주말이면 자리를 찾기 힘들 만큼 인기 높은 안목 커피거리, 커피 전문점 ‘커피커퍼’가 운영하는 국내 최대 규모의 커피박물관 등 연계 관광지가 많다. 300년 역사와 전통을 자랑하는 사대부가의 전통 가옥 선교장은 관람은 물론 숙박 체험까지 가능한 강릉의 명소다. 전통 한옥 중에서도 원형을 가장 잘 보존하고 있다. &lt;br/&gt;&lt;br/&gt;세계 60여 개국에서 수집한 명품 축음기와 뮤직 박스, 라디오, TV, 발명왕 에디슨의 수많은 발명품 등을 소장ㆍ전시한 참소리축음기ㆍ에디슨과학박물관은 어린이와 청소년은 물론 어른에게도 흥미진진한 경험을 선사한다. &lt;br/&gt;&lt;br/&gt;커피박물관은 커피농장, 커피 전문점과 함께 왕산면 산속에 호젓하게 자리 잡았다. 5개 테마로 구성된 박물관을 돌면서 로스팅부터 분쇄, 추출까지 동서양의 커피 역사와 문화를 한자리에서 만나고, 커피나무도 직접 볼 수 있다. 강릉시청 관광과 (033)640-5420&lt;br/&gt;&lt;br/&gt;△1박 2일 여행코스&lt;br/&gt;&lt;br/&gt;첫째 날: 사천한과마을(갈골한과 체험전시관)→참소리축음기․에디슨과학박물관→경포대→선교장→오죽헌/ 둘째 날: 안목 커피거리→커피박물관&lt;br/&gt;&lt;br/&gt;김성환기자 ·자료제공=한국관광공사&lt;br/&gt;&lt;br/&gt;&lt;br/&gt;&lt;br/&gt;한국스포츠 김성환기자 spam001@hksp.kr&lt;br/&gt; &lt;br/&gt;&lt;br/&gt;&lt;br/&gt;&lt;br/&gt; [ⓒ 인터넷한국일보(www.hankooki.com), 무단 전재 및 재배포 금지]</w:t>
-        <w:br/>
-      </w:r>
-    </w:p>
-    <w:p>
-      <w:pPr>
-        <w:pStyle w:val="Title"/>
-      </w:pPr>
-      <w:r>
-        <w:t>언론사: 한국일보-2-1189.txt</w:t>
-      </w:r>
-    </w:p>
-    <w:p>
-      <w:r>
-        <w:t>제목: “비타민E 보충제 과다복용하면 전립선암 위험 20% 증가”</w:t>
-        <w:br/>
-        <w:t>날짜: 20140224</w:t>
-        <w:br/>
-        <w:t>기자: 한국아이닷컴</w:t>
-        <w:br/>
-        <w:t>링크: https://www.bigkinds.or.kr/news/detailView.do?docId=01101101.20140224100000065</w:t>
-        <w:br/>
-        <w:t>본문: 비타민E 보충제와 셀레늄을 과도하게 섭취할 경우 남성이 전립선암에 걸릴 확률이 증가한다는 주장이 제기됐다. 24일 영국 일간 데일리메일은 미국 프레드 허친슨 암연구 센터가 보충제를 통해 두 영양소를 하루 권장량을 초과해 복용할 경우 남성 전립선암 확률이 17%까지 늘어난다고 밝혔다.&lt;br/&gt;&lt;br/&gt;연구진은 전립선암에 걸린 남성 1,700명과 건강한 남성 3,100명을 대상으로 한 임상 실험결과 셀레늄과 비타민E를 과다 복용할 경우 전립선암에 걸릴 확률이 20% 가깝게 증가하는 것으로 나타났다고 전했다. &lt;br/&gt;&lt;br/&gt;연구팀은 종합비타민의 경우 두 성분의 양이 많지 않아 부작용이 없지만 하루 권장량의 수십 배를 초과하는 비타민 E와 셀레늄을 섭취할 경우 부작용이 따를 수 있다고 밝혔다. &lt;br/&gt;&lt;br/&gt;특히 영양제를 먹기 전부터 이미 셀레늄 수치가 높은 남성이 해당 영양제를 섭취할 경우 전립선암에 걸릴 확률은 91%까지 증가했다. 또 셀레늄 수치가 낮은 사람이 비타민E 영양제를 먹을 경우 전립선암 확률은 63% 증가했다. &lt;br/&gt;&lt;br/&gt;프레드 허친슨 암연구 센터의 앨런 크리스탈 수석연구원은 “&lt;span class='quot0'&gt;많은 사람들이 건강보조식품이 몸에 좋거나 적어도 해롭지는 않다고 생각하지만 이는 사실이 아니다&lt;/span&gt;”며 “&lt;span class='quot0'&gt;많은 연구들에서 하루 권장량을 훨씬 더 초과하는 특정 영양제는 암에 걸릴 위험성을 높이는 것으로 알려졌다&lt;/span&gt;”고 말했다. &lt;br/&gt;&lt;br/&gt;당초 이번 임상시험은 고용량의 셀레늄과 비타민E 보충제가 남성의 전립선암 위험을 낮추는지 알아보기 위해 실시됐다. 그러나 결과으로인 보충제는 득보다는 실이 더 많은 것으로 나타났다. &lt;br/&gt;&lt;br/&gt;대상자들이 복용한 셀레늄은 200마이크로그램과 비타민E 400IU 용량이다. 이는 일반적인 종합 비타민제에 포함된 양보다 높은 편이다. &lt;br/&gt;&lt;br/&gt;임상 시험 결과 셀레늄과 비타민E간의 상호작용도 나타났다. 비타민E의 경우 저용량의 셀레륨을 복용한 남성에서도 암의 위험성을 높였다. &lt;br/&gt;&lt;br/&gt;연구팀은 55세 이상 남성의 경우 권고 용량보다 더 높은 비타민E 또는 셀레늄 보충제를 피할 것을 권고했다. &lt;br/&gt; &lt;br/&gt;&lt;br/&gt;한국아이닷컴 김정균 기자 kjkim79@hankooki.com&lt;br/&gt;&lt;br/&gt;&lt;br/&gt;&lt;br/&gt; [ⓒ 인터넷한국일보(www.hankooki.com), 무단 전재 및 재배포 금지]</w:t>
-        <w:br/>
-      </w:r>
-    </w:p>
-    <w:p>
-      <w:pPr>
-        <w:pStyle w:val="Title"/>
-      </w:pPr>
-      <w:r>
-        <w:t>언론사: 한국일보-2-1190.txt</w:t>
-      </w:r>
-    </w:p>
-    <w:p>
-      <w:r>
-        <w:t>제목: [박근혜정부 1년- 공약 평가] 증세 없는 복지의 역설… 기초연금 등 줄줄이 후퇴</w:t>
-        <w:br/>
-        <w:t>날짜: 20140224</w:t>
-        <w:br/>
-        <w:t xml:space="preserve">기자: </w:t>
-        <w:br/>
-        <w:t>링크: https://www.bigkinds.or.kr/news/detailView.do?docId=01101101.2014022410013558058</w:t>
-        <w:br/>
-        <w:t>본문: 박근혜 정부의 복지 공약은 유독 '축소 또는 변질되었거나 현 단계에서 이행여부를 판단하기가 어렵다'는 평가가 많았다. 평가단은 전체 14개 복지 공약 중 11개(79%)가 축소 또는 변질돼 이행되고 있다고 평했다. 반면 당초 취지대로 이행된 공약은 건강보험 직장가입자가 실직하더라도 직장가입자 자격 유지기간을 1년에서 2년으로 연장한 공약 한 가지였다. &lt;br/&gt;&lt;br/&gt;&lt;br/&gt;&lt;br/&gt;평가단은 이명박 정부와 비교해 박근혜 정부는 복지공약 이행 의지는 있으나, 증세 없이 추진하려다 보니 축소ㆍ왜곡으로 이어졌다고 평가했다. 기초연금 도입이 대표적이다. 박근혜 대통령은 후보 시절 소득 하위 70% 노인들에게 최대 9만6,800원(2014년 기준)인 현행 기초노령연금을 모든 노인에게 약 20만원을 지급하도록 하는 기초연금으로 바꿔 도입하겠다고 공약했다. 하지만 정부는 지난해 지급대상을 소득 하위 70% 노인으로, 연금액은 국민연금 가입기간이 길어질수록 20만원보다 줄어드는 기초연금도입안을 내놨다. 지급대상이 공약보다 축소된 데다 국민연금 성실납부자 역차별 논란에 휘말리면서 정치권의 대타협이 이뤄지지 않는 한 정부가 약속한 올해 7월 시행이 불투명한 상황이다. 박근혜 정부의 공약이행을 위한 소통능력 부재도 지적됐다. 김원섭 고려대 사회학과 교수는 "이번 정부가 관료 장악력은 뛰어난 반면 국회나 시민단체 등을 설득하는 능력이 부족하다 보니 복지공약 이행이 늦어지고 있다"고 분석했다&lt;br/&gt;&lt;br/&gt;&lt;br/&gt;&lt;br/&gt;대표적인 보건의료 공약인 4대 중증질환(암,심장ㆍ뇌혈관 질환, 희귀난치성질환) 진료비 전액 국가부담 공약도 후퇴한 공약이라는 평가를 받았다. 다만 환자들의 3대 비급여(상급병실료, 선택진료비, 간병비) 부담을 덜어주기 위해 건강보험을 단계적으로 적용하기로 한 점은 긍정적으로 봤다. 김윤 서울대 의대 교수는 "기초연금, 4대 중증질환 진료비 전액 국가부담 등 복지공약들은 애초 증세 같은 재원 확보 방안 없이는 원안대로 이행하기 불가능했던 공약"이라고 말했다. &lt;br/&gt;&lt;br/&gt;&lt;br/&gt;&lt;br/&gt;평가단은 저소득층에게 생계, 주거, 의료급여 등을 통합적으로 지급하던 기초생활보장제도를 수급자의 수요에 맞춘 개별급여로 전환하겠다는 공약의 개편방향에 대한 우려도 표시했다. 수급자 선정기준을 법정 최저생계비에서 중위소득의 일정비율로 바꾸면서 예산 상황에 따라 정부 재량으로 급여 수준을 결정할 여지를 남겼기 때문이다. 집이 있는 수급자들은 현 제도보다 현금급여 액수가 줄어들 가능성도 제기됐다. &lt;br/&gt;&lt;br/&gt;&lt;br/&gt;&lt;br/&gt;한편 '신체장애 차상위계층 및 독거노인에게 노인장기요양보험 제공'공약은 백지화돼 '선심성 공약'이었다는 비판을 피할 수 없게 됐다. 평가단도 만장일치로 '폐기됐거나 진행사항이 없는 공약'(X)으로 평가했다. 보건복지부 관계자는 "공약이행여부 검토과정에서 노인장기요양보험 대상자를 생활환경이나 소득수준에 따라 선정할 수 없다고 판단, 지자체가 지원하는 노인돌봄서비스를 강화하는 것으로 대신하기로 했다"고 해명했다&lt;br/&gt;&lt;br/&gt;&lt;br/&gt;&lt;br/&gt;보육 정책은 대체로 공약대로 이행되고 있다는 평가였으나 실효성에 대한 지적도 나왔다. 김종해 가톨릭대 사회복지학과 교수는 "대표적인 보육 공약인 무상보육의 경우 보육료 지원 같은 경제적 지원만으로는 보육서비스 질 제고라는 근본적인 정책 목표를 달성하는 데 한계가 있다"고 말했다.&lt;br/&gt;&lt;br/&gt;&lt;br/&gt;&lt;br/&gt;송옥진기자 click@hk.co.kr</w:t>
-        <w:br/>
-      </w:r>
-    </w:p>
-    <w:p>
-      <w:pPr>
-        <w:pStyle w:val="Title"/>
-      </w:pPr>
-      <w:r>
-        <w:t>언론사: 한국일보-2-1191.txt</w:t>
-      </w:r>
-    </w:p>
-    <w:p>
-      <w:r>
-        <w:t>제목: ‘피겨 여왕’ 김연아의 마지막 무대 갈라쇼</w:t>
-        <w:br/>
-        <w:t>날짜: 20140223</w:t>
-        <w:br/>
-        <w:t>기자: 함태수</w:t>
-        <w:br/>
-        <w:t>링크: https://www.bigkinds.or.kr/news/detailView.do?docId=01101101.20140223100000059</w:t>
-        <w:br/>
-        <w:t>본문: 소치올림픽 피겨스케이팅 수상자들의 갈라쇼가 열린 23일(한국시간) 러시아 소치의 아이스버그 스케이팅 팰리스.&lt;br/&gt;&lt;br/&gt;암전된 링크에 이번 시즌 갈라 프로그램인 이매진(Imagine)에 맞춰 ‘피겨 여왕’김연아(24)가 등장하자 그 뒤로 선명한 태극기가 떠올랐다. 이번 대회를 끝으로 은퇴를 선언한 김연아의 마지막 무대는 그렇게 막이 올랐다.&lt;br/&gt;&lt;br/&gt;평화의 메시지를 담은 존 레논 원곡의 이매진에 맞춰 공연을 시작한 김연아는 더블 악셀에서 살짝 실수를 하기도 했지만 풍부한 감성 연기를 시작했다.&lt;br/&gt;&lt;br/&gt;그는 ‘모두가 평화롭게 살아가는 것을 상상하라’는 구절에서 살코 점프를 뛰어 가사에 힘을 실었고, ‘나는 혼자가 아니다’는 구절에서는 집게 손가락을 들어 보여 메시지를 확실히 전달하려 했다. 이어 ‘세상이 하나가 되길 바란다’는 구절에서 두 팔로 끌어안는 동작을 한 김연아는 스파이럴 연기와 더블 악셀로 감정을 최고조로 이끌어갔다. 김연아는 곡 마지막에 기도하는 듯한 모습으로 두 손을 꼭 맞잡으며 연기를 마무리 지었다.&lt;br/&gt;&lt;br/&gt;평화를 기원하는 포즈로 연기를 마치자 잠시 숙연해졌던 관중석에서는 커다란 박수가 쏟아졌다. 갈라쇼가 모두 마무리 되기 직전에도 선수들이 드나드는 입구에는 태극기가 다시금 떠올랐고 빙판 위에는 2018 평창 동계올림픽이 새겨졌다. 조명을 한 몸에 받은 김연아는 평창에서 모두를 맞이하겠다는 포즈를 취해 눈길을 끌었다.&lt;br/&gt;&lt;br/&gt;이로써 ‘선수 김연아’의 공식 무대는 모두 끝이 났다. 1996년 6세부터 피겨 스케이팅을 시작한 김연아는 소치 올림픽 은메달을 마지막으로 아름다운 퇴장을 했다. &lt;br/&gt;&lt;br/&gt;갈라쇼까지 마무리하며 은퇴 무대인 2014 소치 동계올림픽을 완전히 마친 김연아는 “&lt;span class='quot0'&gt;소치에 온 지 벌써 일주일이 넘게 흘렀다&lt;/span&gt;”며 “&lt;span class='quot0'&gt;드디어 마지막 마무리를 했는데 홀가분하고 기분이 좋다&lt;/span&gt;”고 소감을 밝혔다.&lt;br/&gt;&lt;br/&gt;그는 프리스케이팅에서 불거진 판정 논란에 대해선 기존의 입장을 반복했다. 김연아는 “&lt;span class='quot0'&gt;억울함이나 속상한 것은 전혀 없다&lt;/span&gt;”며 “좋은 기분을 유지하고 싶다”고 말했다. 이와 관련해 대한체육회는 22일 국제올림픽위원회(IOC)에 김연아가 출전한 2014 소치 동계올림픽 피겨스케이팅 경기의 판정 논란에 유감을 표명하는 공식 서한을 보냈다. 체육회는 서한에서 “경기 결과에 대한 IOC 차원의 적절한 조치 후 공식적인 입장을 밝혀 줄 것을 요청했다”고 덧붙였다. 함태수기자&lt;br/&gt;&lt;br/&gt;&lt;br/&gt;&lt;br/&gt;한국스포츠 함태수기자 hts7@hksp.kr&lt;br/&gt; &lt;br/&gt;&lt;br/&gt;&lt;br/&gt;&lt;br/&gt; [ⓒ 인터넷한국일보(www.hankooki.com), 무단 전재 및 재배포 금지]</w:t>
-        <w:br/>
-      </w:r>
-    </w:p>
-    <w:p>
-      <w:pPr>
-        <w:pStyle w:val="Title"/>
-      </w:pPr>
-      <w:r>
-        <w:t>언론사: 한국일보-2-1192.txt</w:t>
-      </w:r>
-    </w:p>
-    <w:p>
-      <w:r>
-        <w:t>제목: [Cover Story] '웰다잉' 법제화 어디까지 왔나</w:t>
-        <w:br/>
-        <w:t>날짜: 20140222</w:t>
-        <w:br/>
-        <w:t>기자: 송옥진</w:t>
-        <w:br/>
-        <w:t>링크: https://www.bigkinds.or.kr/news/detailView.do?docId=01101101.20140222100000001</w:t>
-        <w:br/>
-        <w:t>본문: "고통에 괴로워하는 아버지의 '죽여 달라'는 부탁을 거절하지 못했다." 지난해 9월 존속살해 혐의로 경기 포천경찰서에서 조사를 받던 아들(27)은 그렇게 말하며 괴로워했다. 사건 9개월 전 말기암 판정과 함께 약물치료를 받아오던 아버지(56)는 극심한 고통을 못 견뎌 아들뿐 아니라 아내와 딸에게도 같은 부탁을 수 차례 했던 것으로 밝혀졌다. &lt;br/&gt;&lt;br/&gt;한국에서 고통을 최소화하며 가족과 지인들 곁에서 편안히 죽음을 맞이하는 '웰다잉'사례는 아직 드물다. 전문가들은 수십 년째 답보상태인 호스피스완화의료의 법제화가 시급하다고 말했다. 포천 사례만 하더라도 환자가 가정 호스피스완화의료 서비스를 받을 수 있었다면 2차 비극은 없었을 것이고 임종도 훨씬 편안했을 것이라는 주장이다. &lt;br/&gt;&lt;br/&gt;보건복지부는 지난해 10월 호스피스완화의료 활성화 방안을 담은 암 관리법 개정안을 올해 상반기까지 내놓겠다고 밝혔다. 개정안은 암환자의 가정 호스피스완화의료에 대한 조항을 둠으로써 재가 말기암환자의 통증을 관리하고 간병비 등 부담을 덜게 한다는 취지다. 탈수가 빈번한 말기 암환자가 단지 수액을 맞기 위해 응급실을 찾는 번거로움도 피할 수있다. 현재 이 제도는 법적 근거가 없어 종교단체에서 임의적으로 호스피스 병동을 운영하는 수준이다. 복지부는 개정안이 시행되면 현재 11.9%인 호스피스완화의료 이용률이 2020년 20%까지 확대될 것으로 예상한다. 허대석 서울대병원 종양내과 교수는 "1년에 암으로 사망하는 7만3,000명 중 10%가 병원이 아니라 집에서 고통스럽게 사망하고 있다"며 "가정 호스피스완화의료의 법제화ㆍ활성화가 시급하다"고 말했다. &lt;br/&gt;&lt;br/&gt;하지만 암 발병 규모와 증가추세 등을 감안할 때 복지부의 개정안이 원안대로 시행되더라도 얼마나 실질적인 도움이 될지는 의문이다. 복지부는 상급종합병원과 종합병원 내 완화의료팀제(의사, 간호사, 사회복지사)를 도입해 환자의 통증 관리, 상담 등 완화의료 서비스를 제공하고, 호스피스 병상 수도 현재 880병상에서 2020년 1,400병상으로 확대키로 했다. 현실적으로 턱없이 부족하다는 것이다. 더욱이 이 목표는 10년 전인 2006년 복지부가 발표한 '암 정복 10개년 계획'상의 호스피스 병상 증설 계획, 즉 2015년까지 2,500병상으로 늘리기로 한 내용보다 오히려 후퇴한 내용이다. 윤영호 서울대병원 암통합케어센터 교수는 "복지부는 완화의료 관련 수가를 개발해 건강보험을 적용하겠다지만 이미 수가 개발만 몇 년째 하고 있다. 관련 대책이 암 환자들과 가족들에게 호스피스완화의료를 이용하는 게 합리적이고 최선이라는 생각이 들 만큼 호스피스 서비스 질을 높이는데 얼마나 효과적일지는 의문"이라고 말했다.&lt;br/&gt;&lt;br/&gt;&lt;br/&gt;송옥진기자 click@hk.co.kr&lt;br/&gt; &lt;br/&gt;&lt;br/&gt;▶▶▶ 관련기사 ◀◀◀&lt;br/&gt;▶ 280억원 복권당첨자, 12년만에 무일푼 고독사&lt;br/&gt;▶ 5년 만에 발견된 '60대 할머니 고독사'&lt;br/&gt;▶ 복지사각지대에 놓인 기초수급자의 쓸쓸한 죽음&lt;br/&gt;▶ 죽은지 6년 만에 보일러실 유골로… 중년의 고독사&lt;br/&gt;▶ 늘어가는 독신자… 고독사의 공포, 남의 일이 아니다&lt;br/&gt;▶ '70년대 女배구스타' 고독사… 집에서 20일만에 발견&lt;br/&gt;&lt;br/&gt;&lt;br/&gt; [ⓒ 인터넷한국일보(www.hankooki.com), 무단 전재 및 재배포 금지]</w:t>
-        <w:br/>
-      </w:r>
-    </w:p>
-    <w:p>
-      <w:pPr>
-        <w:pStyle w:val="Title"/>
-      </w:pPr>
-      <w:r>
-        <w:t>언론사: 한국일보-2-1193.txt</w:t>
-      </w:r>
-    </w:p>
-    <w:p>
-      <w:r>
-        <w:t>제목: [Cover Story] '죽음' 터부시하는 문화… '아름다운 마무리' 준비는 소수뿐</w:t>
-        <w:br/>
-        <w:t>날짜: 20140222</w:t>
-        <w:br/>
-        <w:t>기자: 이성택</w:t>
-        <w:br/>
-        <w:t>링크: https://www.bigkinds.or.kr/news/detailView.do?docId=01101101.20140222100000002</w:t>
-        <w:br/>
-        <w:t>본문: # 윤은자(61ㆍ가명)씨는 10년 넘는 병 수발 끝에 2012년 남편을 흉부암으로 잃자마자 난소암 3기 진단을 받았다. 수술 후 완치된 줄 알았던 암은 지난해 봄 재발했다. 윤씨는 이제 '언제 죽느냐'보다 '어떻게 죽느냐'에 더 관심이 간다고 했다. "예전엔 내 몸 하나 건사하기 바빴는데, 아파서 남의 도움을 받으니 그 동안 내가 남을 위해 쓴 시간이 적다는 걸 깨달았어요." 윤씨는 얼마 전부터 집 근처 텃밭에서 감자와 배추, 울타리 콩을 가꿔 이웃들에게 나눠주고 있다.&lt;br/&gt;&lt;br/&gt;# 지난해 12월 13일 간암으로 숨진 고 이성규(당시 50세) 영화감독의 임종 과정은 품위 있는 죽음의 사례로 꼽힌다. 이 감독은 임종 11일전 대형 병원에서 호스피스로 옮겨 지인들과 차분하고 경건하게 작별했다. 그는 SNS를 통해 죽음을 앞둔 자신의 심경을 생생히 전달하기도 했다. '죽음을 받아들이는 것은, 삶에 대한 적극적인 태도이다.'(12월5일) '아직 훌쩍훌쩍 울곤 합니다만, 임종이란 현실을 받아들이고 있습니다. 인간에게 죽음이 두려운 건, 죽음 그 자체가 아니라 죽음의 과정일 겁니다. 죽음의 과정이 내게 축제일 수 있게 도와주세요.'(12월3일) &lt;br/&gt;&lt;br/&gt;준비 없이 맞는 죽음은 본인은 물론, 무의미한 연명 치료에 따른 부담이나 사후 재산 분할 문제로 가족에게까지 고통을 줄 수 있다는 인식이 확산되며 '웰다잉'(Well-dying)을 염두에 두는 이들이 늘고 있다. &lt;br/&gt;&lt;br/&gt;웰다잉에 대한 관심은 역설적으로 의학 기술 발달과 맞닿아 있다. 정현채 서울대 의대 교수는 "의학 기술의 발달로 말기 암이나 고령에 따른 자연스러운 죽음을 인위적으로 지연시킬 수 있게 되면서 오히려 환자들이 존엄한 죽음을 맞이할 기회를 잃게 된 측면이 있다"고 말했다. 웰빙 열풍과 마찬가지로, 평균적인 경제 수준이 높아져 예전에는 생각할 여력이 없었던 죽음에 관심을 가지게 됐다는 의견도 있다. &lt;br/&gt;&lt;br/&gt;하지만 높은 관심에 비해 웰다잉이 실천으로 이어지는 예는 그리 많지 않다. 이는 '개똥 밭에 굴러도 이승이 낫다'는 말처럼 유독 죽음을 터부시하는 한국적 문화와 관련이 있다고 전병술 건국대 종교학 교수는 말했다. 전 교수는 "죽음에 대한 논의를 회피하고 삶을 강조하는 유교 전통의 영향으로 한국인은 삶을 기준으로 죽음을 바라보는 경향이 있어 죽음에 대해 생각하기를 더 꺼린다. 죽음을 전제로 삶을 바라보는 실존주의 철학이 대안이 될 수 있다"고 말했다.&lt;br/&gt;&lt;br/&gt;오진탁 한림대 생사학연구소 소장은 전통의 단절과 외형적 성장에 치중하는 사회 분위기를 원인으로 꼽았다. 오 소장은 "유ㆍ불교에도 나름의 죽음 문화가 있지만 근대 이후 급격한 서구 문물 유입으로 단절됐으며, 새로 들어온 기독교 등은 아직 죽음에 대한 가치관을 확립해줄 정도로 오래되지 않았다"고 말했다. 오 소장은 또 "생사(生死)관은 그 사회의 휴머니즘적 성숙도에 따라 그 수준이 결정되는데 한국은 1960년대 이후 주로 과학 경제 민주주의 같은 외형적 성장에 초점을 맞춘 나머지 공백이 생겼다"고 분석했다. &lt;br/&gt;&lt;br/&gt;웰다잉 문화가 제대로 정착하려면 임종 직전 부랴부랴 준비하거나 입관 체험 같은 이벤트성 행사에 자족하기 보다는 평소 죽음에 대해 생각하려는 자세가 중요하다는 지적도 있다. 또 죽음을 직시하는 것이 삶을 더 풍요롭게 할 수 있다고 전문가들은 입을 모은다.&lt;br/&gt;&lt;br/&gt;전병술 교수는 "독일 철학자 하이데거는 우리가 언뜻언뜻 느끼는 불안의 근원에는 '존재가 무(無)로 돌아가는 것에 대한 두려움'이 자리하고 있다고 설명한다"며 "죽음을 인정하고 직시하면 불안감을 다스릴 수 있다"고 말했다. 홍양희 전 '삶과 죽음을 생각하는 회' 회장은 "한국의 청소년 및 노년층 자살률이 높은 원인 중 하나는 죽음에 비춰 삶의 소중함을 배울 수 있는 죽음 교육을 하지 않고 있기 때문"이라며 "교육을 통해 죽음에 대한 가치관을 어려서부터 확립해야 한다"고 말했다.&lt;br/&gt;&lt;br/&gt;이성택기자 highnoon@hk.co.kr&lt;br/&gt;손현성기자 hshs@hk.co.kr&lt;br/&gt;&lt;br/&gt;▶▶▶ 관련기사 ◀◀◀&lt;br/&gt;▶ 280억원 복권당첨자, 12년만에 무일푼 고독사&lt;br/&gt;▶ 5년 만에 발견된 '60대 할머니 고독사'&lt;br/&gt;▶ 복지사각지대에 놓인 기초수급자의 쓸쓸한 죽음&lt;br/&gt;▶ 죽은지 6년 만에 보일러실 유골로… 중년의 고독사&lt;br/&gt;▶ 늘어가는 독신자… 고독사의 공포, 남의 일이 아니다&lt;br/&gt;▶ '70년대 女배구스타' 고독사… 집에서 20일만에 발견&lt;br/&gt;&lt;br/&gt;&lt;br/&gt; [ⓒ 인터넷한국일보(www.hankooki.com), 무단 전재 및 재배포 금지]</w:t>
-        <w:br/>
-      </w:r>
-    </w:p>
-    <w:p>
-      <w:pPr>
-        <w:pStyle w:val="Title"/>
-      </w:pPr>
-      <w:r>
-        <w:t>언론사: 한국일보-2-1194.txt</w:t>
-      </w:r>
-    </w:p>
-    <w:p>
-      <w:r>
-        <w:t>제목: [Cover Story] 죽음의 과정 수용 "오늘이 마지막 날처럼"… 위축되기보다 차분히 삶 정리</w:t>
-        <w:br/>
-        <w:t>날짜: 20140222</w:t>
-        <w:br/>
-        <w:t>기자: 손현성</w:t>
-        <w:br/>
-        <w:t>링크: https://www.bigkinds.or.kr/news/detailView.do?docId=01101101.20140222100000004</w:t>
-        <w:br/>
-        <w:t>본문: 전직 교사 이옥순(80ㆍ가명)씨는 2007년 자궁암 수술을 받은 뒤 연명 치료를 안 받기로 결심했다. 허리 디스크 등 잦은 병치레를 한 그는 더 이상 죽음이 겁나지 않는다고 했다. 그는 지난 17일 "주어진 삶만 살다가 불편한 수의 대신 평상복 걸치고 집에서 숨을 거두고 싶다"고 말했다. 김씨는 자식들에게 연명치료를 절대 하지 말고 숨을 거둘 때 곁에 있어만 달라고 전했다.&lt;br/&gt;&lt;br/&gt;삶을 아름답게 마무리하려는 이들이 맞닥뜨려야 할 결정적인 난관은 죽음을 수긍하는 것이다. 그것은 죽음 자체보다 더 고통스러운 죽음의 과정을 적극적으로 수용하며 감당하는 일이다. &lt;br/&gt;&lt;br/&gt;경남 김해에 사는 김동건(71ㆍ가명)씨는 30여년간 교직에 몸 담았다가 교장으로 정년 퇴임한 지 8년간 숱한 병치레를 겪었다. 한쪽 시력을 잃고, 한쪽 다리를 절어 제대로 걸음을 뗄 수 없다. 2년 전에는 서울 강남의 한 종합병원에서 뇌종양 수술을 했고 지난해 말에는 폐암 판정까지 받자 귀향했다. 김씨는 이미 항암치료로 머리 숱이 듬성듬성한 자신을 보고서 고개를 끄덕였다. 죽음을 받아들이기로 했다. 지난 설, 그는 중절모를 선물 받았다. 그는 모자 그늘에 아직 털어내지 못했을 슬픔을 감추고 차분히 삶을 정리해 나가고 있다. 김씨는 "통증도, 추함도 없이 언젠가 조용하게 잠자듯 떠나고 싶다"고 말했다.&lt;br/&gt;&lt;br/&gt;전문가들은 죽음을 염두에 두더라도 황혼의 질환에 과하게 위축돼 여생을 보내선 안 된다고 조언했다. 김건열(80) 전 서울대 호흡기내과 교수는 "나이가 70대면 70%가 환자고, 80대면 80%가 환자라는 말이 있는 만큼 노인들은 대부분 폐렴 심장병 뇌질환 등 합병증에 걸릴 수 있다"며 "심지어 암도 못 고치는 병이라 생각하지 말고 '관리'하는 병이라 여기는 의식 변화가 있어야 웰다잉으로 연결된다"고 말했다. 김 전 교수도 관절염 고혈압 당뇨 등 각종 질환으로 병원 치료를 받고 있다. 그는 "오늘 마지막처럼 살다가 내일 아침에 일어나면 '또 행복하게 살자'며 삶의 의욕을 더 높인다. 늘 죽을 준비는 돼 있다"고 말했다. 그는 사전의료의향서를 일찌감치 써두고 유언장을 영정사진에 꽂아뒀다.&lt;br/&gt;&lt;br/&gt;'준비하는 죽음'이 웰다잉&lt;br/&gt;&lt;br/&gt;웰다잉은 '당하는 죽음이 아닌 준비하는 죽음'이다. 복지관과 종교시설 등에서 진행되는 입관 체험이나 유언장, 엔딩노트 쓰기 등 죽음 관련 다양한 체험 프로그램들은 준비의 일반적이고 또 상징적인 예다.&lt;br/&gt;&lt;br/&gt;정재옥(77ㆍ서울 동선동)씨는 매주 한 번 죽음연구 동아리'사(死)는 기쁨'에 6년째 참여하고 있다. 박씨는 지난해 10월 수의를 입고 관 속에 드러누워 못질 소리를 들었다. 박씨는 "깜깜한데 못 소리만 들려 오싹했다"면서도 "누구나 공평하게 겪는 게 죽음이니 연습할 만했다"고 말했다. 이 동아리 회원 30여명은 죽음을 함께 연구ㆍ준비하면서 삶의 기쁨을 추구한다. 입관 체험, 납골당 견학 등 죽음 문화를 접하며 터부시된 죽음에 다가가기도 한다. 회원들은 일시적인 충격요법 체험에 그치지 않고 '살아 있는 동안 원수를 만들지 않는 법'등 저무는 황혼을 잘 보내는 법을 공유한다. &lt;br/&gt;&lt;br/&gt;정현채 서울대 의대 내과 교수는 죽음을 이해하면 그 두려움이 줄고, 삶을 더 충만하게 향유할 수 있다고 조언한다. 정 교수는 2008년 3주간 폐렴을 앓은 뒤 와인 잔을 들고 웃고 있는 영정사진을 준비했다. 그는 임종 직전 비싸지 않으면서 맛과 향이 괜찮은 와인을 마실 거라고 한다. 또 그는 장례 절차도 해양장으로 미리 정해뒀다. 두 딸이 자신이 떠난 뒤 산 중턱에 마련해둔 납골당으로 찾아오기 힘들까 봐 내린 결정이다. 정 교수는 두 딸과 죽음에 대해 워낙 오래 얘기해와 서로 거부감이 없다고 했다.&lt;br/&gt;&lt;br/&gt;&lt;br/&gt;&lt;br/&gt;손현성기자 hshs@hk.co.kr&lt;br/&gt;윤희수 인턴기자(덕성여대 정치외교학 3년) &lt;br/&gt;&lt;br/&gt;▶▶▶ 관련기사 ◀◀◀&lt;br/&gt;▶ 5년 만에 발견된 '60대 할머니 고독사'&lt;br/&gt;▶ 280억원 복권당첨자, 12년만에 무일푼 고독사&lt;br/&gt;▶ 복지사각지대에 놓인 기초수급자의 쓸쓸한 죽음&lt;br/&gt;▶ 죽은지 6년 만에 보일러실 유골로… 중년의 고독사&lt;br/&gt;▶ 늘어가는 독신자… 고독사의 공포, 남의 일이 아니다&lt;br/&gt;▶ '70년대 女배구스타' 고독사… 집에서 20일만에 발견&lt;br/&gt;&lt;br/&gt;&lt;br/&gt; [ⓒ 인터넷한국일보(www.hankooki.com), 무단 전재 및 재배포 금지]</w:t>
-        <w:br/>
-      </w:r>
-    </w:p>
-    <w:p>
-      <w:pPr>
-        <w:pStyle w:val="Title"/>
-      </w:pPr>
-      <w:r>
-        <w:t>언론사: 한국일보-2-1195.txt</w:t>
-      </w:r>
-    </w:p>
-    <w:p>
-      <w:r>
-        <w:t>제목: [이종구 교수의 따져보는 보건정책] 완벽 평가받는 국가 검진, 이용률을 높여야</w:t>
-        <w:br/>
-        <w:t>날짜: 20140220</w:t>
-        <w:br/>
-        <w:t xml:space="preserve">기자: </w:t>
-        <w:br/>
-        <w:t>링크: https://www.bigkinds.or.kr/news/detailView.do?docId=01101101.20140220100000204</w:t>
-        <w:br/>
-        <w:t>본문: 정부가 40세 미만 피부양자 709만명의 무료 건강검진을 내년부터 실시한다고 최근 발표했다. 기존 검진 대상에서 제외됐던 사람들이다. 잘 된 일이다. 정부는 또 내년부터 70세 이상 어르신은 치매 검진도 한다고 발표했다. &lt;br/&gt;&lt;br/&gt;한국의 건강검진이 다른 나라에 비해 매우 잘 돼있다는 이야기를 자주 듣는다. 정부는 각종 검진을 체계화하기 위해 2008년 건강검진기본법을 만들고 5개년 계획을 짜 검진 대상자, 검진 권장안, 검진기관 질 관리 및 사후관리, 예산 지원 등을 하고 있다. 그렇다면 이들 건강검진으로 질병이 조기 발견되고 사망률이 낮아지는 이익만 있을까. 검진이 전지전능의 건강관리 방법일까. 정답은 '아니다'이다. &lt;br/&gt;&lt;br/&gt;검진과 관련한 논란은 1970년대 캐나다에서 시작됐다. 검진은 '휴먼 도크(항구에서 배를 수리하는 곳)'로 불리며 각종 보험에 도입됐고 일본과 한국에서도 1980년대부터 검진이 확대됐다. &lt;br/&gt;&lt;br/&gt;그러나 검진 비용이 증가하고 암 등의 권고안이 난무한데다 검진 과정에서 방사선 피폭 같은 부작용이 발생함에 따라 미국에선 국민이 증거 중심의 판단을 할 수 있도록 정부가 나서기 시작했다. &lt;br/&gt;&lt;br/&gt;공중보건학적으로 의미 있는 검진을 가려내기 위한 작업이 1984년 시작돼 5년 후인 1989년 첫 판이 나왔다. 이후 5년마다 연구 결과가 나오고 이를 바탕으로 개선안이 제시되고 있다. 특히 법령에 의해 국민에게 필수적으로 제공돼야 할 정보를 정확히 알리면서 단순한 검진만을 권고하지 않는다는 것이 무엇보다 중요하다. &lt;br/&gt;&lt;br/&gt;한국 상황도 비슷하다. 이를 필수 예방 서비스라 정의하면 다음과 같다. 첫째로 5대 암, 3대 만성질병, 성병 등 검진이 효과적인 질환은 조기 발견한다. 둘째로 금연, 체중 조절, 신체 활동, 건강 식이, 금주 등 행태 교정의 중요성을 강조한다. 셋째, 적기 건강 관리를 위해 신생아, 성장과 발육기의 어린이, 임신과 출산기의 여성에 대한 건강 교육을 철저히 하고 생의 전환기에 있는 40세와 66세 또한 건강 교육을 강화한다. 넷째, 임신 여성은 빈혈과 감염병 등 각종 위험 요인 관련 예방 서비스를 잘 받도록 한다. 마지막으로 철저한 예방접종이다. 인플루엔자, MMR(홍역ㆍ유행성 이하선염ㆍ풍진), 파상풍, 백일해, 수두 등 권장된 필수 접종은 제대로 하도록 한다. &lt;br/&gt;&lt;br/&gt;생의 주기별 수요에 따른 우리 정부의 서비스 제공 모형은 어느 나라보다 완벽하다. 다만 이를 제대로 실천하고 이용하는 사람이 절반 정도밖에 안 되는 것이 문제다. 또 이를 제공하는 의료기관의 질과 의료인들의 동기가 매우 낮다. 이는 낮은 수가와도 관련된 것이므로 개선이 필요하다. 다른 국가도 마찬가지지만 지역 보건소의 홍보와 지원, 학교, 직장과 공동체의 참여 없이는 필수 예방 서비스가 활성화하기 어렵다는 점에 유의해야 한다. &lt;br/&gt;&lt;br/&gt;&lt;br/&gt;&lt;br/&gt;서울대 의대 건강사회정책실장 &lt;br/&gt; &lt;br/&gt;&lt;br/&gt;&lt;br/&gt;&lt;br/&gt; [ⓒ 인터넷한국일보(www.hankooki.com), 무단 전재 및 재배포 금지]</w:t>
-        <w:br/>
-      </w:r>
-    </w:p>
-    <w:p>
-      <w:pPr>
-        <w:pStyle w:val="Title"/>
-      </w:pPr>
-      <w:r>
-        <w:t>언론사: 한국일보-2-1196.txt</w:t>
-      </w:r>
-    </w:p>
-    <w:p>
-      <w:r>
-        <w:t>제목: 손담비 다이어트 소식에 관심 UP…유행하는 다이어트는?</w:t>
-        <w:br/>
-        <w:t>날짜: 20140220</w:t>
-        <w:br/>
-        <w:t>기자: 한국아이닷컴</w:t>
-        <w:br/>
-        <w:t>링크: https://www.bigkinds.or.kr/news/detailView.do?docId=01101101.20140220100000049</w:t>
-        <w:br/>
-        <w:t>본문: 가수 손담비가 디톡스 다이어트를 시작했다는 소식이 알려지면서 여름이 오기도 전부터 다이어트에 대한 관심이 높아졌다. &lt;br/&gt;&lt;br/&gt;서점에도 한 해에만 수백 권의 다이어트 관련 서적이 쏟아지고, 인터넷 검색창에는 다이어트라고 검색어만 해도 수 많은 정보들이 나오고 있다. 손담비 디톡스 다이어트를 비롯해 복싱 다이어트, 한약 다이어트 그리고 자가지방 흡입까지 최근 유행하는 다이어트 방법들이 넘쳐나고 있다.&lt;br/&gt;&lt;br/&gt;그래서 다이어트와 관련한 뉴스와 정보를 한 곳에 모아 소개한다.&lt;br/&gt;&lt;br/&gt;해독요법인 디톡스로 다이어트를?&lt;br/&gt;&lt;br/&gt;디톡스 다이어트는 해독요법인 디톡스(Detox)를 다이어트에 적용한 방법이다. 원래 암환자들에게 시행되었던 치료 대체요법이었는데 그 방법이 다이어트와 많이 닮아 있어 최근에는 많은 사람들에게 디톡스 다이어트, 해독 다이어트 등으로 알려져 있다.&lt;br/&gt;&lt;br/&gt;비타민과 미네랄 등의 영양을 충분히 섭취하는 것이 중요하며 가공식품, 육류, 소금, 설탕을 멀리 한다. 이를 통해 자연스럽게 칼로리를 적게 섭취하고 몸속의 독소도 제거할 수 있는 방법이 디톡스 다이어트다.&lt;br/&gt;&lt;br/&gt;초콜릿이 다이어트에 도움이 된다고?&lt;br/&gt;&lt;br/&gt;미국 에모리대학교 약학대학 박사인 윌 클로워는 다이어트 책을 발표하면서 '초콜릿을 먹는 습관이 체중 감량에 효과가 있다'고 밝혔다. 그가 주장한건 초콜릿의 맛을 음미하며 먹게 되면 포만감을 높여 식사량을 조절하게 되며, 이 포만감은 식욕을 억제할 뿐만 아니라 당분 섭취량도 줄여주는 효과가 있다고 전했다.&lt;br/&gt;&lt;br/&gt;그는 특히 코코아 함유량이 많은 다크 초콜릿은 당분이 적고 항산화 물질인 폴리페놀이 다량 함유되어 동맥경화, 당뇨병 등을 예방하는데 탁월한 효과가 있다고 덧붙였다. 또한 혈액순환을 돕기 때문에 신진대사가 활발해지며 활동량을 늘려주고, 활동량을 늘려주는 만큼 규칙적으로 운동하는데 도움을 준다고 말했다. 쉽게말해 다크 초콜릿을 먹으면 자연스레 당분섭취량이 줄고 체중도 줄어든다는 것이다.&lt;br/&gt;&lt;br/&gt;무리한 다이어트로 살이 빠졌다면?&lt;br/&gt;&lt;br/&gt;'촛농', '용암' 등 최근 급격히 살을 뺀 한 중년 연예인의 얼굴을 표현한 말들이다. 피부 처짐의 정도가 촛농이나 용암이 흘러 내리는 모습과 같다는 것이다. 중년 이후 무리하게 살을 빼면 실제로 피부가 흘러 내린듯한 처짐 현상이 생길 수 있으므로 주의해야 한다. 또 여성의 경우 다이어트 때문에 가슴이 빠져 오히려 고민거리가 되는 경우도 있다. 이런 경우 최근에 자가지방을 넣어 해결 할 수 있다. &lt;br/&gt;&lt;br/&gt;아시아 최초로 '하베스트젯2 키닥터' 인증을 받은 유진성형외과 강태조 원장에 의하면 "과거에는 허벅지나 복부 등에서 지방을 흡입함으로써 단기간 다이어트 효과를 보는 것에 초점을 맞췄다"면서 "그러나 지금은 자기 지방을 버리는 것이 아니라 그 지방을 이용해 처진 얼굴에 넣어 동안으로 만들거나, 여성의 경우 작은 가슴에 자기 지방을 넣어 S라인 몸매까지 노린다. 이는 다이어트 효과 외에도 1석 3조의 효과를 누릴 수 있어 최근 여성들 사이에 크게 유행하고 있다"고 말했다. &lt;br/&gt;&lt;br/&gt;다이어트에서 중요한건 체질이다!&lt;br/&gt;&lt;br/&gt;한의학에서는 다이어트에서 중요한 것이 체질이라고 말한다. 다시 말해 물만 먹어도 살이 찌는 사람이 있는가 하면, 많이 먹고 조금만 움직이는데도 살이 찌지 않는 사람이 있다. 사람마다 식습관, 소화흡수기능, 근육량, 기초대사량, 배설기능 등의 많은 요소가 각양각색이기 때문인데 이러한 점에서 한의학에서는 다이어트 시에 체질을 중요하게 고려한다.&lt;br/&gt; &lt;br/&gt;경희불로장생한의원 이영준 원장은 "만 명의 다이어트에는 만 가지 방법이 있다"며 "식욕억제와 대사량증진을 통해 지방의 연소를 돕는 기본 원리는 여타 다이어트와 맥락을 같이한다. 하지만 여기서 더 나아가 비만인의 체질에 따라 최적화된 약을 사용하기 때문에 장부기능개선, 혈액순환촉진, 노폐물배출촉진 등을 통해 다이어트의 부작용은 줄어들고 평소 가지고 있던 체질적인 약점도 개선이 가능하다"고 설명했다.&lt;br/&gt;&lt;br/&gt;무조건 굶지말고 과일을 섭취해라!&lt;br/&gt;&lt;br/&gt;사람은 먹을 때 기분이 좋은 호르몬이 나온다. 영국건강심리학저널은 과일과 채소를 많이 먹는 젊은이들은 일상생활에서 더 평온하고, 행복하며, 활동적이라는 연구결과도 있다면서 과일, 채소, 베리류, 통곡물, 살코기 등으로 건강한 다이어트를 하면 우울증 위험도 낮춘다고 말했다. 특히 아보카도를 먹으면 섬유질과 비타민 E, K, 마그네슘과 칼륨을 많이 섭취하게 돼 음식량을 줄이지 않더라도 체중을 감소시키고, 복부비만을 해결할 수 있다.&lt;br/&gt;&lt;br/&gt;몸무게 보다 중요한 것은 체지방 감량?&lt;br/&gt;&lt;br/&gt;배우 이시영, 할리우드 스타 린지 로한의 공통점은 복싱으로 탄탄한 몸매를 만든 것이다. 복싱은 유산소 운동과 함께 근력도 키울 수 있는 운동이어서 다이어트를 하는 많은 사람들에게 최근 인기있는 운동 방법이다. 복싱을 비롯한 헬스 등 운동을 통한 다이어트의 경우 보여지는 체중의 변화는 크게 없다. 많이 줄어도 1~2kg 정도 감량되는 것이다. &lt;br/&gt;&lt;br/&gt;그러나 운동을 통한 다이어트는 몸무게 숫자에 초점을 두는 것이 아니라 체지방을 감량하는데 초점을 둔다. 허리와 팔뚝, 허벅지 체지방은 줄이고 근력을 키워 매끈한 라인을 통해 몸무게의 변화보단 시각적인 변화를 노릴 수 있다.&lt;br/&gt;&lt;br/&gt;한국아이닷컴 김동찬기자 dc007@hankooki.com&lt;br/&gt; &lt;br/&gt;&lt;br/&gt;&lt;br/&gt;&lt;br/&gt; [ⓒ 인터넷한국일보(www.hankooki.com), 무단 전재 및 재배포 금지]</w:t>
-        <w:br/>
-      </w:r>
-    </w:p>
-    <w:p>
-      <w:pPr>
-        <w:pStyle w:val="Title"/>
-      </w:pPr>
-      <w:r>
-        <w:t>언론사: 한국일보-2-1197.txt</w:t>
-      </w:r>
-    </w:p>
-    <w:p>
-      <w:r>
-        <w:t>제목: 다음달 3일 국제암대학원대학교 문 연다</w:t>
-        <w:br/>
-        <w:t>날짜: 20140218</w:t>
-        <w:br/>
-        <w:t>기자: 송옥진</w:t>
-        <w:br/>
-        <w:t>링크: https://www.bigkinds.or.kr/news/detailView.do?docId=01101101.20140218100000283</w:t>
-        <w:br/>
-        <w:t>본문: 국립암센터는 다음달 3일 국제암대학원대학교의 개교식을 갖고 첫 신입생을 맞는다고 18일 밝혔다. &lt;br/&gt;&lt;br/&gt;이번에 문을 여는 국제암대학원대학교는 암 관리 사업을 선도할 국내외 인재를 양성하는 교육기관으로, 매년 석사학위과정 학생 35명을 선발할 예정이다. 올해 상반기에는 한국 베트남 캐나다 미국 등에서 생명공학 생리학 환경과학 등을 전공한 15명의 학생이 합격해 입학을 기다리고 있다.&lt;br/&gt;&lt;br/&gt;국제암대학원대학교의 전공은 암관리정책학과와 시스템종양생물학 두 가지로, 암을 효과적으로 관리해 암 발생으로 인한 사망자를 줄이는 것을 최종 목표로 한다. 암관리정책학은 암의 1차예방·조기검진·암등록통계 등 국가의 암 관리 정책에 대한 이론과 현장 지식을 다룬다. 시스템종양생물학 과정은 암 발생의 환경적, 유전적 요인 전반을 연구하는 전문 인력을 양성한다. 강의는 모두 영어로 진행된다. &lt;br/&gt;&lt;br/&gt;초대 총장에 취임한 이진수 국립암센터 원장은 “&lt;span class='quot0'&gt;아시아권 개발도상국에서 암 관리 사업의 필요성이 커지고 있는데, 국제암대학원대학교를 통해 세계 최고 수준인 우리나라의 암 관리 노하우를 전수함으로써 인류 건강 증진에 기여할 것&lt;/span&gt;”이라고 말했다.&lt;br/&gt;&lt;br/&gt;&lt;br/&gt;&lt;br/&gt;송옥진기자 click@hk.co.kr&lt;br/&gt; &lt;br/&gt;&lt;br/&gt;&lt;br/&gt;&lt;br/&gt; [ⓒ 인터넷한국일보(www.hankooki.com), 무단 전재 및 재배포 금지]</w:t>
-        <w:br/>
-      </w:r>
-    </w:p>
-    <w:p>
-      <w:pPr>
-        <w:pStyle w:val="Title"/>
-      </w:pPr>
-      <w:r>
-        <w:t>언론사: 한국일보-2-1198.txt</w:t>
-      </w:r>
-    </w:p>
-    <w:p>
-      <w:r>
-        <w:t>제목: 세계사이버대학 희귀근육병 앓는 남매 졸업과 동시에 특별상 수상</w:t>
-        <w:br/>
-        <w:t>날짜: 20140218</w:t>
-        <w:br/>
-        <w:t>기자: 한국아이닷컴</w:t>
-        <w:br/>
-        <w:t>링크: https://www.bigkinds.or.kr/news/detailView.do?docId=01101101.20140218100000059</w:t>
-        <w:br/>
-        <w:t>본문: 졸업식은 누구에게나 뜻 깊지만 이들에게는 더 큰 의미가 있을 것이다.&lt;br/&gt;&lt;br/&gt;근육 섬유에 염증이 발생해 근육이 점점 파괴되는 ‘봉입체근염’이라는 희귀근육병으로 15년간 투병중인 남매가 재학 중인 세계사이버대학 선교학과를 졸업하면서 특별상까지 수상하여 많은 이들에게 큰 감동을 전해주었다. &lt;br/&gt;&lt;br/&gt;숟가락도 들지 못할 정도로 타인의 도움 없이는 아무것도 할 수 없는 와중에 대학에 진학한다는 것은 너무나 어려운 일이지만 강선영씨, 강병희씨 남매는 긍정적이고 밝은 모습을 잃지 않고 성실하게 학업을 완주하여 이번에 졸업을 할 수 있게 됐다. 학업 중 암 투병까지 하는 일도 있었지만 이들의 배움에 대한 열망을 꺾을 수는 없었다. &lt;br/&gt;&lt;br/&gt;이에 세계사이버대학에서는 어려운 환경에서도 희망을 잃지 않는 도전정신으로 학업을 마친 강선영씨, 강병희씨에게 많은 이들의 귀감이 되는 바 졸업과 함께 특별상을 전달했다.&lt;br/&gt;&lt;br/&gt;최근 강선영씨는 세계사이버대학 선교학과 봉사동아리인 ‘땅끝까지’의 만남을 통해 세계사이버대학을 다니면서 꿈이 생겼으며, 함께 공부하는 동생 강병희씨와 함께 결코 포기하지 않게끔 도움을 준 많은 분들께 감사의 말을 전했다.&lt;br/&gt; &lt;br/&gt;&lt;br/&gt;한국아이닷컴 장원수 기자 jang7445@hankooki.com&lt;br/&gt;&lt;br/&gt;&lt;br/&gt;&lt;br/&gt; [ⓒ 인터넷한국일보(www.hankooki.com), 무단 전재 및 재배포 금지]</w:t>
-        <w:br/>
-      </w:r>
-    </w:p>
-    <w:p>
-      <w:pPr>
-        <w:pStyle w:val="Title"/>
-      </w:pPr>
-      <w:r>
-        <w:t>언론사: 한국일보-2-1199.txt</w:t>
-      </w:r>
-    </w:p>
-    <w:p>
-      <w:r>
-        <w:t>제목: 성기사마귀 콘딜로마(곤지름), 조기치료 및 예방법이 관건!</w:t>
-        <w:br/>
-        <w:t>날짜: 20140218</w:t>
-        <w:br/>
-        <w:t>기자: 한국아이닷컴</w:t>
-        <w:br/>
-        <w:t>링크: https://www.bigkinds.or.kr/news/detailView.do?docId=01101101.20140218100000124</w:t>
-        <w:br/>
-        <w:t>본문: 직장인 김모(27)양은 샤워를 하다 생식기에 난 뾰루지를 발견했지만 대수롭지 않게 넘겼다가 상태가 악화된 결국 병원을 찾았다. 생식기 뾰루지의 수가 늘어나고, 심하게 간지럽기까지 해 산부인과를 찾았는데 '콘딜로마 (곤지름)'라는 진단을 받았고 한 두 개였던 뾰루지는 항문 주변까지 퍼진 심각한 상태였다.&lt;br/&gt;&lt;br/&gt;곤지름, HPV 6·11번에 의해 발병되는 성기사마귀&lt;br/&gt;&lt;br/&gt;콘딜로마라고도 부르는 곤지름은 성 접촉 후 흔히 발생하기 때문에 성병으로 오해하는 경우가 많으나 인유두종 바이러스(human papilloma virus, HPV)에 의해 생기는 피부질환의 일종인 ‘생식기 사마귀’다. 성기 콘딜로마(곤지름 또는 사마귀라고도 함.)는 인유두종 바이러스(HPV) 감염에 의해 발생되는 질병의 하나로서, 주로 HPV의 6, 11번에 의해 발생된다.&lt;br/&gt;&lt;br/&gt;HPV는 고위험군(16,18번 등)과 저위험군(6,11번 등)으로 나누게 되는데, 16, 18번 등의 고위험군은 주로 고도의 자궁경부 이형성증(세포변형)이나 암과 관련이 된다. 6, 11번 등 저위험군에서는 에서는 전형적인 뾰족한 모양의 콘딜로마와 경도의 이형성증과 관련이 있다.&lt;br/&gt;&lt;br/&gt;감염경로는 주로 직접적인 접촉이나 성관계 &lt;br/&gt;&lt;br/&gt;콘딜로마의 감염경로는 직접적인 접촉이나 성관계에 의해 주로 발생하여 외음부와 소음순에서 대부분 발생하지만 질이나 자궁경부, 항문으로도 발생하기도 한다. 감염 후 빠르면 몇 주안에 병변이 나타나기도 하는데 모양이 초기에는 살이 살짝 올라온듯한 쥐젖 모양을 띄다가 빠른 속도로 점점 밖으로 성장해 닭벼슬이나 브로콜리 모양이 되게 된다.&lt;br/&gt;&lt;br/&gt;증상은 대부분 약간의 소양감이 있지만 통증은 없으며, 크기가 커지면 괴사를 일으켜 갈라지기도 하고 이차적 감염이 초래되고 이로 인해 출혈이나 분비물이 나타난다. 진단은 전문의의 전형적인 육안소견으로 진단이 되며 애매한 경우는 조직검사를 통해 진단하기도 한다. 외음부에 사마귀가 있다해도 반드시 질경을 통한 질안과 자궁경부검사가 이루어져야 하며, 항문 주위에도 꼼꼼히 살펴 보게 된다.&lt;br/&gt;&lt;br/&gt;약물, 레이저 치료, 전기소작술 등으로 치료 &lt;br/&gt;&lt;br/&gt;애플산부인과 최주혁 원장은 "성기 사마귀의 치료는 발병 초기일수록 치료가 잘되는데 그 방법은 약물을 바르거나 파괴요법이 이용되며, 파괴요법으로는 주로 레이저 치료나 전기소작술이 이용되지만 이때는 부분 마취를 한 후 시행되므로 통증은 그리 많지 않다." 말했다. &lt;br/&gt;&lt;br/&gt;면역이 억제된 환자는 재발이 잘 되므로 치료 후에도 추적관찰이 시행되어야 하고 새로운 병변이 발생되면 바로 치료해야 한다.&lt;br/&gt;&lt;br/&gt;애플산부인과 신촌점 최주혁 원장은 "파괴요법, 수술 등으로 치료할 순 있지만 근본적인 인유듀종 바이러스 감염이 치료되는 것이 아니기 때문에 쉽게 재발해 그때마다 고민하는 것보다는 인유두종 바이러스 백신을 맞는 것이 좋다."고 덧붙였다. "인유두종 바이러스는 백신이 개발된 몇 안 되는 바이러스다. 성경험 전이거나 혹은 경험이 있다 하더라도 병원에 방문하여 백신 접종을 하고 바이러스 검사도 같이 받아 감염여부를 확인하길 권한다"고 조언했다. &lt;br/&gt;&lt;br/&gt;&lt;br/&gt;한국아이닷컴 이동헌 기자 ldh1412@hankooki.com&lt;br/&gt; &lt;br/&gt;&lt;br/&gt;&lt;br/&gt;&lt;br/&gt; [ⓒ 인터넷한국일보(www.hankooki.com), 무단 전재 및 재배포 금지]</w:t>
-        <w:br/>
-      </w:r>
-    </w:p>
-    <w:p>
-      <w:pPr>
-        <w:pStyle w:val="Title"/>
-      </w:pPr>
-      <w:r>
-        <w:t>언론사: 한국일보-2-1200.txt</w:t>
-      </w:r>
-    </w:p>
-    <w:p>
-      <w:r>
-        <w:t>제목: '유방재건술', 그 방법과 적절한 시기는 언제?</w:t>
-        <w:br/>
-        <w:t>날짜: 20140217</w:t>
-        <w:br/>
-        <w:t>기자: 한국아이닷컴</w:t>
-        <w:br/>
-        <w:t>링크: https://www.bigkinds.or.kr/news/detailView.do?docId=01101101.20140217100000039</w:t>
-        <w:br/>
-        <w:t>본문: 식습관의 서구화로 과거 50대 이후 나타나던 유방암이 최근에는 10대부터 60대에 이르기까지 누구에게나 나타날 수 있는 암이라고 해도 과언이 아니다. 실제로 갑상선암 다음으로 가장 많은 여성암이 바로 유방암이다. 이처럼 유방암은 가장 흔한 여성암 중 하나다. &lt;br/&gt;&lt;br/&gt;유방암은 발견시기에 따라 유방을 절제하는 수술을 통해 치료하고 있다. 그러나 절제수술은 받은 많은 여성들은 회복 후에도 일상 생활에서 많은 불편을 겪는다. &lt;br/&gt;&lt;br/&gt;유방절제술을 받은 이씨는 "절제 후 속옷에 종이나 수건을 넣어 채우고 다닌다"면서 "수영장이나 목욕탕은 사람들의 불편한 시선에 절제술을 받은 후 찾아가지도 않게 되고, 사람이 많은 공간도 자연스레 멀리하게 된다"고 말했다. &lt;br/&gt;&lt;br/&gt;이씨처럼 절제술을 받은 환자들은 여성성의 상실로 인한 좌절감이나 수치심으로 인해 알게 모르게 자존심을 다치는 일이 많고, 대인관계는 물론 부부 사이에도 갈등이 생기기 쉽다. 그래서 찾는 것이 가슴을 복원하는 유방재건 수술이다.&lt;br/&gt;&lt;br/&gt;건강보험심사평가원에 따르면 유방암 환자 수는 2009년 8만 8155건에서 지난해 12만 3197건으로 4년 새 40% 늘었다. 의료계에서는 이 중 30%가량이 유방 절제 뒤 재건수술을 필요로 하는 것으로 파악하고 있다. &lt;br/&gt;&lt;br/&gt;유방재건술은 종양제거와 함께 동시에 시술하는 즉시재건술과 유방암이 완치판정을 받은 후 시행하는 지연재건술 두 가지로 나뉜다. 조기에 발견된 암일 경우 즉시재건술을 받을 수 있지만 이는 병원의 전문의가 유방암수술 시에 심사숙고해 결정할 문제다. 또 경우에 따라 수술 후에 방사선 요법이나 항암제 치료가 필요한 경우에는 재건수술이 불가할 수도 있기 때문에 모든 유방암 환자가 선택할 수 없다.&lt;br/&gt;&lt;br/&gt;지연재건수술은 유방암 치료가 종료된 후에 재발 위험에서 벗어난 다음에 받게 되는 수술을 말한다. 대부분의 환자들이 지연재건수술을 받으며, 수술 시 남아있는 유방조직의 상태와 방사선 치료 유무, 환자의 개인적인 요구 등을 고려하여 자가조직, 자가지방 혹은 보형물 삽입을 결정하게 된다.&lt;br/&gt;&lt;br/&gt;아시아 최초로 '하베스트젯2 키닥터' 인증을 받은 강태조 전문의에 의하면 "유방재건술은 정상 가슴을 기준으로 가장 유사한 모양의 가슴을 만드는 것이 목표다"며 "수술의 방법에 따라 장단점이 있으니 전문의와 충분한 상담은 필수조건이다"고 설명했다.&lt;br/&gt;&lt;br/&gt;보형물 삽입술에 의한 방법의 장점은 드라마틱한 효과를 기대할 수 있다는 점이다. 주로 대흉근과 소흉근 사이에 실리콘백을 이식하는데 수술이 간단하고 다른 신체 부위에 흉터가 거의 남지 않는다는 장점이 있다. 하지만 남아 있는 한쪽 정상 유방과 모양이나 촉감이 다를 수 있다는 한계와 구형구축(보형물 주위조직이 단단해짐)이 우려되는 측면도 있다. &lt;br/&gt;&lt;br/&gt;미국 등 선진국에서 많이 하는 자가지방이식술은 유방 모양을 자연스럽게 만들 수 있고 동시에 허벅지나 복부 등에 있는 불필요한 지방을 제거하는 효과까지 있어 최근 국내에서도 많이 찾는 방법 중 하나다. 어떤 수술이 적합한지는 환자의 나이, 체형 등을 고려해 선택해야한다. &lt;br/&gt;&lt;br/&gt;문제는 많은 환자들이 절제술 후 유방재건술에 따른 비용적인 측면에서 많은 고민을 하고 재건을 포기 하는 경우가 많다는 점이다. 선진국에서는 유방재건수술에 대해 건강보험 재정으로 지원해 주는 것이 일반적이다. 미국, 호주 등 대부분의 경제협력개발기구(OECD) 국가에서는 유방재건수술이나 인공유방 등을 환자가 선택할 수 있는 치료의 한 부분으로 인정하고 지원한다. &lt;br/&gt;&lt;br/&gt;국내는 아직 건강보험에 지정되지 않아 건강보험으로는 불가능하다. 하지만 금융감독원 금융분쟁조정위원회가 유방 절제 후 예상되는 우울증이나 인체 비대칭으로 인한 합병증 예방에 필요하다면 유방 재건도 치료로 봐야한다면서 의료실비로 수술에 대한 지원을 받을 수 있게 되었다.&lt;br/&gt;&lt;br/&gt;강태조 원장은 "유방암에 따는 절제술을 받은 많은 환자들이 가슴 상실에 대한 정신적 충격에서 벗어나지 못하는 경우가 많다"며 "유방재건수술은 단순 미용의 목적이 아닌 가슴을 상실한 여성들의 자신감도 되찾고 정신적인 상처도 치유할 수 있는 수술이다"고 말했다.&lt;br/&gt;&lt;br/&gt;한국아이닷컴 김동찬기자 dc007@hankooki.com&lt;br/&gt; &lt;br/&gt;&lt;br/&gt;&lt;br/&gt;&lt;br/&gt; [ⓒ 인터넷한국일보(www.hankooki.com), 무단 전재 및 재배포 금지]</w:t>
-        <w:br/>
-      </w:r>
-    </w:p>
-    <w:p>
-      <w:pPr>
-        <w:pStyle w:val="Title"/>
-      </w:pPr>
-      <w:r>
-        <w:t>언론사: 한국일보-2-1201.txt</w:t>
-      </w:r>
-    </w:p>
-    <w:p>
-      <w:r>
-        <w:t>제목: 원광대 '통합 암병원' 설립 진통 커</w:t>
-        <w:br/>
-        <w:t>날짜: 20140217</w:t>
-        <w:br/>
-        <w:t>기자: 박경우</w:t>
-        <w:br/>
-        <w:t>링크: https://www.bigkinds.or.kr/news/detailView.do?docId=01101101.20140217100000356</w:t>
-        <w:br/>
-        <w:t>본문: 학교법인 원광학원이 양·한방 통합 암병원 설립을 추진하자, 원광대 한의과대학생들이 동맹휴학을 결정하는 등 반발이 확산되고 있다.&lt;br/&gt;&lt;br/&gt;원광대 한의학대학 비상대책위원회(이하 비대위)는 지난 14일 대학 내 멀티미디어실에서 학생총회를 열고 동맹휴학을 결정했다고 17일 밝혔다. 이날 총회에는 전체 재학생 436명 중 352명이 참석해 94%인 331명이 휴학에 찬성했다.&lt;br/&gt;&lt;br/&gt;비대위는 결의문에서"이사회의 졸속 의결로 원광대 산본·익산 한방병원의 폐원을 일방적으로 결정했다"며 "한의과생들은 교육권을 침해하는 이사회 의결을 납득할 수 없다"고 철회를 촉구했다.&lt;br/&gt;&lt;br/&gt;앞서 비대위는 지난 10일 익산시청 브리핑룸에서 기자회견을 열고"원광재단은 산본, 익산 한방병원의 폐원 결정을 즉각 철회하라"고 주장했다. 이들은 성명서에서 "이사회가 한의대 측과 어떠한 상의도 없이 내린 결정은 학생들의 교육권을 침해하고 시민들의 건강권을 기만하는 파렴치하고 비민주적인 처사"라며 강조했다.&lt;br/&gt;&lt;br/&gt;비대위는"원광대 한의과대학 부속 익산·산본 한방병원은 한의과 학생 및 전공의 교육과 임상실습을 위해 반드시 필요한 교육기관으로 (통합될 경우)한의사들의 의료의 질 저하를 초래하는 무책임한 결과를 낳게 될 것"이라고 말했다.&lt;br/&gt;&lt;br/&gt;비대위는 ▦익산·산본 한방병원의 폐원 결정철회 ▦한의과대학 발전 대책 마련 ▦익산시의 시민 건강권 해결 대안 등 대책이 마련되지 않을 경우 전면투쟁에 나설 것을 선언했다.&lt;br/&gt;&lt;br/&gt;한편 원광학원은 지난달 말 암 치료에 양ㆍ한방의학을 결합하기 위해 의과대학병원, 익산한방병원, 산본의대병원, 산본한방병원을 통합한 '통합 암병원'을 설립하기로 결정했다.&lt;br/&gt;&lt;br/&gt;&lt;br/&gt;박경우기자 gwpark@hk.co.kr&lt;br/&gt; &lt;br/&gt;&lt;br/&gt;&lt;br/&gt;&lt;br/&gt; [ⓒ 인터넷한국일보(www.hankooki.com), 무단 전재 및 재배포 금지]</w:t>
-        <w:br/>
-      </w:r>
-    </w:p>
-    <w:p>
-      <w:pPr>
-        <w:pStyle w:val="Title"/>
-      </w:pPr>
-      <w:r>
-        <w:t>언론사: 한국일보-2-1202.txt</w:t>
-      </w:r>
-    </w:p>
-    <w:p>
-      <w:r>
-        <w:t>제목: 생태계 많이 회복됐지만… 채 씻기지 않은 후유증</w:t>
-        <w:br/>
-        <w:t>날짜: 20140216</w:t>
-        <w:br/>
-        <w:t>기자: 임소형</w:t>
-        <w:br/>
-        <w:t>링크: https://www.bigkinds.or.kr/news/detailView.do?docId=01101101.20140216100000126</w:t>
-        <w:br/>
-        <w:t>본문: 지난달 31일 전남 여수에서 유조선이 송유관과 충돌한 데 이어 15일 부산에서 유류공급선과 화물선이 부딪혀 원유가 바다로 유출됐다. 방제작업을 서둘러 기름을 신속하게 제거하면 사고 인근 해역에서 당장 눈에 띄는 큰 생태계 변화가 없는 것처럼 보일 수 있다. 하지만 겉으로만 그럴 뿐 해양 생태계는 조용히 속으로 앓는다. 인간의 잘못으로 일어난 사고의 후유증을 인간보다 오래 겪어야 한다. 충남 태안 연안의 해양 생물들이 이를 분명히 보여주고 있다. &lt;br/&gt;&lt;br/&gt;2년 지나서야 회복 징후&lt;br/&gt;&lt;br/&gt;2007년 12월 태안에서 허베이 스피리트호 기름 유출 사고가 발생한 직후 과학자들은 사고 해역 어패류에 어떤 변화가 나타나는지 조사하기 시작했다. &lt;br/&gt;&lt;br/&gt;그냥 아무 물고기나 조개를 들여다 본다고 사고의 정확한 영향을 파악할 순 없다. 따라서 해양 환경 관련 국제기구들이 권고하는 생물종을 대상으로 해당 종의 생태적 특성을 반영한 모니터링 기법으로 분석해야 한다. 예를 들어 사고 현장에서 생물 시료를 채취할 때는 영하 100도에 가까운 액체 질소나 드라이아이스 등을 채워 냉동보관이 가능한 용기를 들고 다닌다. 기름 속 화학물질이 어패류의 체내에 들어가 만드는 대사물질과 단백질 등이 변성되는 걸 막기 위해서다. 어패류가 살아 있을 때 현장에서 해부한 다음 이런 대사물질들이 잘 보존될 수 있도록 화학처리나 냉동보관 등을 거쳐 실험실로 운반해야 한다. &lt;br/&gt;&lt;br/&gt;올해로 7년째 태안 연안을 조사 중인 과학자들은 "기름의 영향이 사고 초기보다 많이 줄고 생태계도 많이 회복됐지만 중장기적 변화는 여전히 진행 중"이라고 입을 모은다. 기름 유출로 해양 환경이 황폐화한 직후엔 갯지렁이처럼 유기물을 먹고 사는 생물이 크게 늘었다. 이런 종(기회종)이 많아졌다는 건 환경이 오염됐다는 증거다. 조사에 참여하고 있는 심원준 한국해양과학기술원(KIOST) 책임연구원은 "사고 후 2년 정도 지나자 기회종이 조금씩 줄어들며 회복 징후가 보이기 시작했다"고 말했다. &lt;br/&gt;&lt;br/&gt;그러나 아직 제거되지 않은 기름도 소량이지만 여전히 남아 있다. 최근에는 바닷가에 기름이 얼마나 깊숙이 침투했는지 확인하기 위해 과학자들이 직접 1m 깊이까지 땅을 파기도 했다. 바람이 많이 불거나 파도가 심하게 치면 땅 속의 기름이 다시 흘러나와 생태계를 위협할 수 있다. &lt;br/&gt;&lt;br/&gt;독성 대사물질이 문제&lt;br/&gt;&lt;br/&gt;바다 어류는 강ㆍ호수 등에 사는 민물 어류보다 기름 유출 사고에 취약하다. 민물 어종은 물을 직접 먹지 않지만 바다 물고기는 해수를 마셔 아가미로 걸러낸 다음 체내로 들여보내기 때문이다. 기름의 화학 성분이 체내에 직접 영향을 미칠 가능성이 더 높다는 얘기다. &lt;br/&gt;&lt;br/&gt;기름 성분은 대부분 물고기의 간에서 대사(분해)된다. 간에서 해독작용이 이뤄지는 인체와 마찬가지다. 물고기의 간은 기름의 화학물질을 해독하면서 다양한 대사물질을 만든다. 이 대사물질 중 독성을 나타내는 것이 적지 않다. 일부 독성물질은 물고기에 암을 일으킨다는 보고까지 있다. 기름 자체보다 기름이 대사되는 과정에서 생기는 독성물질이 물고기에 더 나쁜 영향을 미친다는 뜻이다. &lt;br/&gt;&lt;br/&gt;KIOST 유류ㆍ유해물질연구단은 기름의 수천 가지 화학물질 중 어류 체내에서 독성을 일으키는 대표 물질인 다환방향족탄화수소(PAH)의 농도를 태안 연안 물고기에서 측정했다. 그 결과 PAH 농도는 사고 직후 어류의 근육과 간에서 매우 높게 나왔다가 3개월 후 절반 수준으로 낮아졌다. 어류 체내의 유류 대사물질 함량도 사고 직후 정상보다 100~1,000배 높은 농도를 기록했다가 감소했다. 분석에 참가한 정지현 KIOST 선임연구원은 "대사물질이 증가했다 감소하는 경향이 지금껏 반복되고 있다"며 "여전히 지속적인 모니터링이 필요한 상황"이라고 말했다. &lt;br/&gt;&lt;br/&gt;기름 오염의 영향은 어류가 유영어종인지 저서종인지에 따라서도 차이를 보인다. 물 속에서 헤엄치며 다니는 유영어종보다, 바닥 가까이에서 생활하는 저서종이 퇴적물의 영향을 많이 받는다. 퇴적물은 기름이 해수에서보다 더 오래 남아 농축되는 경향이 있다. 이런 환경에 살며 흙 속의 작은 생물을 먹고 사는 저서어류는 기름 유출 사고의 영향을 장기적으로 더 많이 받는다. &lt;br/&gt;&lt;br/&gt;국제학계에서 사고 모니터링 대상으로 지정한 유영어종 중 한국에서 볼 수 있는 것으로는 대구, 볼락, 농어 등이 있으며 저서종은 가자미와 넙치(광어) 등이 있다. 정 연구원은 "다른 어종에 비해 체내 지방 함유량이 많은 농어가 유류 사고에 특히 취약하다"고 설명했다. 기름 성분이 아무래도 지방 조직에 더 잘 섞여 쌓이기 때문이다. &lt;br/&gt;&lt;br/&gt;유류처리제에 더 민감&lt;br/&gt;&lt;br/&gt;어류는 기름 성분의 체내 대사 속도가 비교적 빠른 편이다. 근육에 축적된 화학물질 농도가 90일 정도 지나자 감소세로 돌아선 게 이 덕분이다. 하지만 대사 시스템이 어류와 전혀 다른 조개류는 기름 오염의 영향을 좀 더 오래 받는다. 산란기 같은 생리 주기에 따라 체내에 쌓이는 기름 성분의 농도가 높아졌다 낮아졌다 하기 때문에 독성물질의 배출 속도가 느리다. &lt;br/&gt;&lt;br/&gt;눈에 보이지 않는 플랑크톤도 기름 유출의 영향을 직접적으로 받는다. KIOST 이균우 선임연구원 연구팀은 허베이 스피리트호가 유출한 기름과 같은 이란산 원유와 바닷물을 섞은 물질(WAF)을 실험실에서 동물플랑크톤의 일종인 요각류들이 떠있는 물에 뿌렸다. 그 결과 요각류 새끼의 절반 이상이 96시간 이내에 죽는 급성 독성이 나타났다. &lt;br/&gt;&lt;br/&gt;그런데 기름 유출 사고 때 방제용으로 바다에 뿌리는 유류처리제(계면활성제의 일종)는 더 큰 영향을 미쳤다. 원유와 바닷물, 유류처리제가 함께 섞인 물질(CEWAF)을 요각류가 떠있는 물에 뿌렸더니 새끼와 성체 모두에서 급성 독성이 나타난 것이다. WAF와 CEWAF를 처리했을 때 모두 요각류가 알을 적게 낳거나 새끼의 발달 기간이 느려지는 경향도 확인됐다. 이 연구원은 "독성이 요각류 여러 세대를 거쳐 누적된다는 의미"라며 "실제 생태계에서 이런 일이 일어나면 요각류를 먹고 사는 어류 등 상위 단계 생물들도 장기적으로 영향을 받을 수 있을 것"이라고 말했다. &lt;br/&gt;&lt;br/&gt;이번 여수와 부산 사고는 태안 사고보다 규모가 작다. 그렇다고 해양 생태계에 미칠 영향마저 미미하다고 장담할 수는 없다. 과학자들조차 아직은 예측이 어렵다고 말한다. 심 연구원은 "적어도 2, 3년은 지나야 구체적인 영향을 파악할 수 있을 것"이라고 내다봤다.&lt;br/&gt;&lt;br/&gt;&lt;br/&gt;임소형기자 precare@hk.co.kr&lt;br/&gt; &lt;br/&gt;&lt;br/&gt;&lt;br/&gt;&lt;br/&gt; [ⓒ 인터넷한국일보(www.hankooki.com), 무단 전재 및 재배포 금지]</w:t>
-        <w:br/>
-      </w:r>
-    </w:p>
-    <w:p>
-      <w:pPr>
-        <w:pStyle w:val="Title"/>
-      </w:pPr>
-      <w:r>
-        <w:t>언론사: 한국일보-2-1203.txt</w:t>
-      </w:r>
-    </w:p>
-    <w:p>
-      <w:r>
-        <w:t>제목: [Check! 건강소식] 소아청소년 건강 블로그 오픈 外</w:t>
-        <w:br/>
-        <w:t>날짜: 20140213</w:t>
-        <w:br/>
-        <w:t xml:space="preserve">기자: </w:t>
-        <w:br/>
-        <w:t>링크: https://www.bigkinds.or.kr/news/detailView.do?docId=01101101.20140213100000222</w:t>
-        <w:br/>
-        <w:t>본문: 소아청소년 건강 블로그 오픈&lt;br/&gt;&lt;br/&gt;대한소아청소년과개원의사회가 소아와 청소년을 위한 건강 정보를 담은 ‘예방접종전문가 블로그’(www.pedblog.com)를 개설했다. 예방접종, 질환과 증상, 응급사고 대처법 등이 엄마들의 눈높이에 맞춰 수록돼 있다. 예방접종의 오해와 진실, 접종 전후 알아야 할 주의사항 등은 부모가 정확한 정보를 가려내는데 도움이 될 것으로 의사회는 기대하고 있다. &lt;br/&gt;&lt;br/&gt;복막 보존 방광암 수술 성공&lt;br/&gt;&lt;br/&gt;차의과학대 분당차병원 비뇨기과 박동수 교수팀이 방광을 제거해야 하는 방광암 환자를 수술하면서 복막을 분리, 보존하는 데 국내 최초로 성공했다. 기존 수술에서는 방광 천장 부분의 바깥쪽을 덮고 있는 복막이 많이 제거돼 장 조직과 서로 달라붙어 장이 마비되거나 막혀 음식을 잘 먹을 수 없고 심하면 재수술을 해야 하는 부작용이 있었다. 병원 측은 “복막 보존 수술을 한 환자 15명은 모두 장 관련 합병증이 생기지 않았다”고 밝혔다. &lt;br/&gt;&lt;br/&gt;내과의사가 알려주는 암 예방법&lt;br/&gt;&lt;br/&gt;암 환자를 진료하는 장석원 서울내과 원장이 암을 이해하고 예방하는데 도움이 되는 정보를 들을 모아 을 출간했다. 장 원장은 “&lt;span class='quot0'&gt;암을 예방하고 치유하는 가장 안전하고 효과적인 방법은 몸의 자연 치유력을 강화하는 것이고 이를 위해서는 식이요법과 생활습관이 가장 중요하다&lt;/span&gt;”고 강조하면서 자연 치유력 강화법을 책에 소개했다. &lt;br/&gt;&lt;br/&gt;혈관 최신 치료 무료강좌&lt;br/&gt;&lt;br/&gt;서울아산병원 심장병원이 20일 오후 2시 동관 6층 대강당에서 ‘심장혈관과 말초혈관 질환의 최신 치료’를 주제로 무료 건강강좌를 연다. 이승환 심장내과 교수와 김준범 흉부외과 교수가 이들 질환의 진단과 맞춤 치료법, 올바른 심장건강 관리법을 강의한다. 강의 뒤에는 질의응답 시간이 있다. (02)3010-3051~4 &lt;br/&gt;&lt;br/&gt;생활 속 건강관리 무료강좌&lt;br/&gt;&lt;br/&gt;서울대병원 건강증진센터가 21일 오후 3시 본관 지하 1층 A강당에서 ‘100세 건강, 내 몸 사랑하기’를 주제로 건강강좌를 연다. 박민선 가정의학과 교수가 잘 먹고, 많이 움직이고, 마음을 편하게 다스리는 등의 생활 속 건강관리 방법을 소개한다. 사전 등록 후 참석 가능하며 참가비는 없다. (02)2072-3336&lt;br/&gt;&lt;br/&gt; &lt;br/&gt; &lt;br/&gt;&lt;br/&gt;&lt;br/&gt;&lt;br/&gt; [ⓒ 인터넷한국일보(www.hankooki.com), 무단 전재 및 재배포 금지]</w:t>
-        <w:br/>
-      </w:r>
-    </w:p>
-    <w:p>
-      <w:pPr>
-        <w:pStyle w:val="Title"/>
-      </w:pPr>
-      <w:r>
-        <w:t>언론사: 한국일보-2-1204.txt</w:t>
-      </w:r>
-    </w:p>
-    <w:p>
-      <w:r>
-        <w:t>제목: 국내 처음으로 장수의학센터… 시민 친화적 공간도 눈길</w:t>
-        <w:br/>
-        <w:t>날짜: 20140213</w:t>
-        <w:br/>
-        <w:t>기자: 임소형</w:t>
-        <w:br/>
-        <w:t>링크: https://www.bigkinds.or.kr/news/detailView.do?docId=01101101.20140213100000224</w:t>
-        <w:br/>
-        <w:t>본문: 인천 서구 심곡동에 약 500병상 규모의 종합병원인 국제성모병원이 개원한다. 국제성모병원은 17일 개원식을 갖고 18일 외래 진료를 시작하며 이후 단계적으로 문을 열어 3월 3일 35개 진료과와 12개 전문센터 등 병원 전체가 가동에 들어간다. &lt;br/&gt;&lt;br/&gt;천주교 인천교구가 설립한 이 병원은 국내에서 처음 장수의학센터를 개설한다. 노인들이 건강하게 오래 살면서 삶의 질을 높일 수 있도록 돕는 곳이다. 이를 위해 장수의학센터는 대사증후군과 혈관 노화 예방을 첫 번째 목표로 삼았다. 병원 관계자는 "신진대사를 원활하게 하고 혈관 상태를 젊게 유지하는 것이 노인 건강의 가장 중요한 요소"라며 "필요에 따라 호르몬 치료, 치매 검사, 재활 치료, 낙상 예방, 영양 상담 등도 지원할 계획"이라고 밝혔다. 건강에 이상이 있어 진료받는 노인은 물론 건강한 노인도 정기적으로 방문해 이 같은 서비스를 받을 수 있다. &lt;br/&gt;&lt;br/&gt;재발하거나 다른 조직으로 전이된 암 환자들을 위한 전이재발암센터도 개설한다. 말기는 아니지만 치료가 워낙 어려워 다른 병원에서 더 이상 방법이 없다는 판정을 받은 환자들에게 한방을 비롯한 대체의학 치료를 항암치료와 병행해주며 포기하지 않고 암을 이겨낼 수 있도록 돕는다는 계획이다. 병원 관계자는 "인천성모병원이 국내 최초로 시도했던 전이재발암센터를 벤치마킹해 좀더 활성화하려 한다"며 "가정의학과, 정신건강의학과뿐 아니라 대체의학 전문가, 한의사 등 다양한 분야의 협진으로 암 환자의 전신 회복력을 증강시킬 수 있을 것"이라고 설명했다. &lt;br/&gt;&lt;br/&gt;외과 수술과 내과 치료를 모두 진행할 수 있는 '하이브리드 수술실'이 개원과 동시에 가동되며 최신형 방사선 암 치료기 '인피니티'와 환자 친화적 자기공명영상(MRI) 장비도 갖췄다. 환자 친화적 MRI는 영상을 촬영하는 동안 좁은 공간에 갇혀 있어야 하는 환자의 불편을 덜기 위해 은은한 빛과 잔잔한 음악이 나오도록 설계됐다. &lt;br/&gt;&lt;br/&gt;감염 주의 구역을 제외한 병원의 모든 공간과 시설은 환자와 일반 시민에게 공개된다. '메디컬 테마파크'의 개념으로 주민 누구나 이용할 수 있는 스크린 골프장과 미용실 등을 꾸몄고 264세대 규모의 시니어타운 '마리 스텔라'와 병원 사이의 노천광장을 연중 무료로 개방해 공연과 전시회, 벼룩시장 등에 활용할 수 있게 할 예정이다. 국내 최대 규모의 식물공장도 눈에 띈다. 이곳에서 배양액(영양분)과 햇빛으로 재배된 채소는 원내 환자들의 음식 재료로 쓰인다. &lt;br/&gt;&lt;br/&gt;지리적 특성을 살리는 계획도 마련됐다. "백령도와 연평도를 비롯한 서해 5도 주민과 주둔 장병을 위해 정기적으로 의료봉사단을 파견하고, 인천국제공항과 김포공항이 가까운 만큼 해외 환자를 위한 국제 수준의 의료서비스도 준비했다"고 병원 측은 밝혔다. &lt;br/&gt;&lt;br/&gt;457개 병상으로 개원하지만 2년 뒤엔 1,000개 병상으로 규모가 확대된다. 현재 콜센터와 인터넷을 통해 외래 환자 예약 서비스가 진행되고 있다.&lt;br/&gt;&lt;br/&gt;&lt;br/&gt;&lt;br/&gt;임소형기자 precare@hk.co.kr&lt;br/&gt; &lt;br/&gt;&lt;br/&gt;&lt;br/&gt;&lt;br/&gt; [ⓒ 인터넷한국일보(www.hankooki.com), 무단 전재 및 재배포 금지]</w:t>
-        <w:br/>
-      </w:r>
-    </w:p>
-    <w:p>
-      <w:pPr>
-        <w:pStyle w:val="Title"/>
-      </w:pPr>
-      <w:r>
-        <w:t>언론사: 한국일보-2-1205.txt</w:t>
-      </w:r>
-    </w:p>
-    <w:p>
-      <w:r>
-        <w:t>제목: 직장암 수술 전 MRI검사 액면 그대로 믿기 어렵다</w:t>
-        <w:br/>
-        <w:t>날짜: 20140213</w:t>
-        <w:br/>
-        <w:t>기자: 정광진</w:t>
-        <w:br/>
-        <w:t>링크: https://www.bigkinds.or.kr/news/detailView.do?docId=01101101.20140213100000152</w:t>
-        <w:br/>
-        <w:t>본문: 직장암 환자를 대상으로 수술 전 통상적으로 하는 자기공명영상촬영(MRI)이 림프절 전이를 진단하는 데는 정확도에 상당한 문제가 있다는 연구결과가 나왔다. 칠곡경북대병원 대장암센터 연구팀은 미국대장항문학회 공식학회지인 ‘결장과 직장의 질환’ 1월호에 실린 ‘직장암 조직에서의 MRI의 진단 정확도’라는 논문에서 이같이 밝혔다.&lt;br/&gt;&lt;br/&gt;연구팀에 따르면 MRI는 암의 침윤 깊이(조직에 파고 든 정도)를 예측하는 데는 정확도가 82.5%로 만족할 만한 수준이었지만, 림프절 전이 예측에는 약점을 드러냈다. 림프절 전이 여부 진단 방법의 중요한 지표인 감수성과 양성 예측률을 60%에 그쳤다.&lt;br/&gt;&lt;br/&gt;연구팀은 연구 과정에서 문제가 된 2차원 영상으로 보이는 림프절 이미지와 실제 수술 후 절제한 조직이 일치하도록 ‘침 정위술 실험 기법’이라는 특수한 방법을 적용했다.&lt;br/&gt;&lt;br/&gt;칠곡경북대병원 대장암센터 박준석(40)교수는 “&lt;span class='quot0'&gt;직장암 침윤 정도가 3기 이상이거나, 림프절 전이가 의심되면 방사선 치료를 한 뒤에 수술 하는 것을 권장하는데, 이는 수술 후 방사선치료보다 효과가 뛰어나고 부작용이 적기 대문&lt;/span&gt;”이라며 “&lt;span class='quot0'&gt;많은 외과 의사들은 컴퓨터단층촬영(CT)나 MRI의 림프절 전이를 진단하는 데 그 정확성에 강한 의구심을 제기해 왔고 합병증과 치료비 증가가 논란&lt;/span&gt;”이라고 말했다. 이어 “MRI진단 결과 림프절 전이가 의심스러웠는데 막상 수술해 보면 그렇지 않은 경우도 있고, 그 반대의 경우도 많다”며 “현재 기술로는 림프절전이 여부를 진단하는 데 MRI보다 더 정확한 것이 없지만, 그 결과가 상당히 부정확한 만큼 직장암 수술 전 방사선치료 여부를 결정 할 때는 침윤 정도만 고려하는 것이 바람직하다”고 제안했다.&lt;br/&gt;&lt;br/&gt;&lt;br/&gt;&lt;br/&gt;&lt;br/&gt;정광진기자 kjcheong@hk.co.kr&lt;br/&gt; &lt;br/&gt;&lt;br/&gt;&lt;br/&gt;&lt;br/&gt; [ⓒ 인터넷한국일보(www.hankooki.com), 무단 전재 및 재배포 금지]</w:t>
-        <w:br/>
-      </w:r>
-    </w:p>
-    <w:p>
-      <w:pPr>
-        <w:pStyle w:val="Title"/>
-      </w:pPr>
-      <w:r>
-        <w:t>언론사: 한국일보-2-1206.txt</w:t>
-      </w:r>
-    </w:p>
-    <w:p>
-      <w:r>
-        <w:t>제목: 유서대필사건 23년에 무죄…강기훈 망가진 삶</w:t>
-        <w:br/>
-        <w:t>날짜: 20140213</w:t>
-        <w:br/>
-        <w:t>기자: 정재호</w:t>
-        <w:br/>
-        <w:t>링크: https://www.bigkinds.or.kr/news/detailView.do?docId=01101101.20140213100000259</w:t>
-        <w:br/>
-        <w:t>본문: 23년 만이었다. 전국민족민주운동연합(전민련) 사회부장 김기설씨가 서강대 옥상에서 분신해 숨진 때가 1991년 5월. 강기훈(50)씨는 그동안 운동권 동료인 김씨의 유서를 대신 써주고 자살을 부추긴 ‘파렴치범’으로 살아야 했다. 법원이 13일 강씨에게 “자살방조는 무죄”라고 선고한 순간, 강씨는 반생(半生)을 옭아맨 조작의 굴레에서 비로소 벗어났다. &lt;br/&gt;&lt;br/&gt;서울고법 형사10부(부장 권기훈)는 이날 자살방조 혐의 등으로 징역 3년이 확정돼 만기 복역한 강씨에 대한 재심에서 “&lt;span class='quot0'&gt;1991년 국립과학수사연구소 감정 결과는 신빙성이 없다&lt;/span&gt;”며 무죄를 선고했다. 재판부는 “&lt;span class='quot1'&gt;(검찰의 주장과 달리) 관련자들의 진술을 통해 확보된 김씨의 분신자살 전 정황과 새로 감정한 객관적인 결과를 종합하면 유서는 강씨가 아니라 김씨가 직접 작성했을 가능성을 배제할 수 없다&lt;/span&gt;”고 판단했다. &lt;br/&gt;&lt;br/&gt;수사 당시부터 공안당국의 조작 의혹이 제기되며 ‘한국판 드레퓌스 사건’으로 불려 온 유서대필 사건으로 강씨의 삶은 망가졌다. 강씨는 94년 8월 만기 출소 이후 정상적인 삶을 살기 위해 소프트웨어회사 등에 취직했다. 그러나 직장 동료 등 주변인들의 시선과 지워지지 않는 91년의 악몽에 갇혀 사회와 점점 멀어졌다. 강씨는 지난달 결심 공판에서 “&lt;span class='quot2'&gt;과거의 기억들은 지나간 일이 아닌 현재였으며 눈을 뜨고 경험하는 가위눌림이거나 악몽 그 자체였다&lt;/span&gt;”며 “&lt;span class='quot2'&gt;수년 전 아버지가 세상을 떠난 이후 정신과 치료도 받았다&lt;/span&gt;”고 털어놓았다. &lt;br/&gt;&lt;br/&gt;그는 2012년 간암 판정을 받았다. 수술을 받았지만 지난해 5월 암이 재발해 통원치료를 받고 있다. 그를 돌보던 어머니도 2010년 암으로 세상을 뜨는 등 가족들의 고통도 컸다. 강씨는 “&lt;span class='quot2'&gt;가족들을 생각하면 정말 죄송스럽고 마음이 아프다&lt;/span&gt;”고 했다. &lt;br/&gt;&lt;br/&gt;재판부는 이날 무죄 선고를 하면서 판결문을 줄줄이 읽어 내려갔을 뿐, 지난날 사법부의 과오에 대한 언급은 하지 않았다. 강씨는 선고 직후 “&lt;span class='quot2'&gt;이 재판은 사법부가 잘못을 바로잡을 수 있는 기회였다&lt;/span&gt;”며 “&lt;span class='quot2'&gt;재판부가 유감을 표시하지 않아 유감&lt;/span&gt;”이라고 말했다. 그는 검찰을 향해서도 “&lt;span class='quot2'&gt;검찰이 당시 기억을 떠올려 사과를 했어야 했다&lt;/span&gt;”고 말했다. &lt;br/&gt;&lt;br/&gt;‘강기훈 유서대필 사건’은 91년 4월 명지대생 강경대씨가 경찰의 쇠파이프에 맞아 숨진 뒤 정권 규탄 목소리가 들끓던 상황에서 상황에서 운동권의 도덕성에 치명상을 입히며 사회ㆍ정치적으로 엄청난 파장을 몰고 왔다. 김씨가 ‘노태우 정권 퇴진’을 외치며 분신하자 검찰은 “&lt;span class='quot3'&gt;김씨와 전민련 활동을 함께한 강씨가 유서를 대신 써주는 등 자살을 방조했다&lt;/span&gt;”며 그를 기소했다. 강씨의 무죄 주장은 철저히 묻혔고, 대법원은 이듬해 징역 3년의 형을 확정했다. 2007년 진실ㆍ화해를 위한 과거사정리위원회가 새로운 감정결과로 재심을 권고했고 이듬해 강씨는 재심을 청구했다. 4년 만인 2012년 대법원에서 재심 개시 결정이 나왔다. 검찰은 재심에서도 91년 국과수 필적 감정 결과를 근거로 단호하게 강씨의 유죄를 주장했다. 검찰은 “결과가 아쉽다”며 판결문 분석 후 조만간 상고 여부를 결정할 예정이라고만 밝혔다.&lt;br/&gt;&lt;br/&gt;&lt;br/&gt;&lt;br/&gt;정재호기자 next88@hk.co.kr&lt;br/&gt; &lt;br/&gt;&lt;br/&gt;&lt;br/&gt;&lt;br/&gt; [ⓒ 인터넷한국일보(www.hankooki.com), 무단 전재 및 재배포 금지]</w:t>
-        <w:br/>
-      </w:r>
-    </w:p>
-    <w:p>
-      <w:pPr>
-        <w:pStyle w:val="Title"/>
-      </w:pPr>
-      <w:r>
-        <w:t>언론사: 한국일보-2-1207.txt</w:t>
-      </w:r>
-    </w:p>
-    <w:p>
-      <w:r>
-        <w:t>제목: 日 국제개별화의료학회, 제18회 학술세미나 오는 6월 개최</w:t>
-        <w:br/>
-        <w:t>날짜: 20140212</w:t>
-        <w:br/>
-        <w:t>기자: 한국아이닷컴</w:t>
-        <w:br/>
-        <w:t>링크: https://www.bigkinds.or.kr/news/detailView.do?docId=01101101.20140212100000086</w:t>
-        <w:br/>
-        <w:t>본문: 신 수지상 암백신 치료에 대한 기대감이 커지면서 제18회 국제개별화의료학회 학술세미나에 대한 관심이 커지고 있다.&lt;br/&gt;&lt;br/&gt;국제개별화의료학회는 2003년 개별화 의료에 근간을 두고 설립됐으며, 오는 6월 일본 삿포르에서 제18회 학술세미나를 개최할 예정이다.&lt;br/&gt;&lt;br/&gt;이 학회는 지난 17회 학술세미나에서 ‘신(新) 수지상세포 백신치료’가 전이·재발암 환자 74.4%에서 치료 효과를 보였다고 발표한 바 있다.&lt;br/&gt;&lt;br/&gt;국제개별화의료학회 아베 히로유키 이사장은 아베종양내과 연구팀이 2013년 1~9월 진행성 전이·재발암 환자 39명을 대상으로 신 수지상세포 암백신치료와 복합면역세포치료를 총 6회 실시한 결과, 암세포가 완전 관해된 환자는 2명(5.12%), 부분관해된 환자 5명(12.82%), 정지·안정된 환자(56.41%) 22명, 진행된 환자 10명(25.64%)으로 나타나, 전체적으로 74.4%에서 치료 성과를 보였다고 발표했다.&lt;br/&gt;&lt;br/&gt;나뭇가지 모양의 수지상세포는 암세포를 공격하는 T세포에게 암세포의 정보를 제공하고, 암세포의 항원 정보(표식)를 전달받은 세포상해성 T림프구(Cytotoxic T Lymphocyte, CTL)는 이 표식을 가진 암세포만 표적으로 삼아 집중 공격한다.&lt;br/&gt;&lt;br/&gt;정상세포는 공격하지 않기 때문에 부작용이 거의 없어, 이 항암면역치료는 수술이 어려운 침윤성암이나 발견이 어려운 미세한 암 치료에도 효과적이다는 것이 아베 이사장의 설명이다.&lt;br/&gt;&lt;br/&gt;수지상세포는 인체에 1% 미만이라 치료를 위해서 2~3시간의 성분채혈 과정을 해야만 하는 어려움이 존재한다.&lt;br/&gt;&lt;br/&gt;아베종양내과는 정상 혈액 중 4~8%의 단구(單球)에 개인별 유전자검사와 암항원 검사를 하여 암 치료에 필요한 펩타이드를 추가하여 ‘신 수지상세포 백신치료’를 한다고 밝혔다. 아베 이사장에 따르면 이 기술력은 현재 전 세계에서 소수의 의료기관에서만 가능하다.&lt;br/&gt;&lt;br/&gt;수지상세포의 암항원 인식능력을 극대화시키려면 ‘WT1’과 ‘MUC1’ 펩타이드를 개인별 암 특성에 맞는 것을 찾아 단구세포에 추가해야 한다. 아베 이사장에 의하면 지금까지는 펩타이드 중 일부만 사용했기 때문에 치료효과가 떨어졌다. 또 많은 일본내 병원들이 수지상세포를 동결 보관한 후 사용했기 때문에 치료율이 떨어질 수밖에 없었다.&lt;br/&gt;&lt;br/&gt;이 같은 단점을 개선한 신 수지상세포 암백신치료는 암항원인 WT1 펩티드 전체와 MUC1 펩티드를 함께 활용해 치료효과가 우수하다는 것이 아베 이사장의 입장이며, 또한 매번 소량만 채혈로 선도 높은 백신을 제조함으로써 기존 동결방식의 문제점도 보완했다고 아베 이사장은 전했다. &lt;br/&gt;&lt;br/&gt;&lt;br/&gt;한국아이닷컴 이동헌 기자 ldh1412@hankooki.com&lt;br/&gt; &lt;br/&gt;&lt;br/&gt;&lt;br/&gt;&lt;br/&gt; [ⓒ 인터넷한국일보(www.hankooki.com), 무단 전재 및 재배포 금지]</w:t>
-        <w:br/>
-      </w:r>
-    </w:p>
-    <w:p>
-      <w:pPr>
-        <w:pStyle w:val="Title"/>
-      </w:pPr>
-      <w:r>
-        <w:t>언론사: 한국일보-2-1208.txt</w:t>
-      </w:r>
-    </w:p>
-    <w:p>
-      <w:r>
-        <w:t>제목: [의료] “방광암 수술 후 소변 주머니 필요 없어요”</w:t>
-        <w:br/>
-        <w:t>날짜: 20140212</w:t>
-        <w:br/>
-        <w:t>기자: 정용운</w:t>
-        <w:br/>
-        <w:t>링크: https://www.bigkinds.or.kr/news/detailView.do?docId=01101101.20140212100000171</w:t>
-        <w:br/>
-        <w:t>본문: “&lt;span class='quot0'&gt;인공방광 수술 시간을 반으로 줄이고, 무수혈 수술이 가능해졌습니다.&lt;/span&gt;”&lt;br/&gt;&lt;br/&gt;이대목동병원 비뇨기과 이동현(사진) 교수가 8시간 이상 걸리던 인공방광 수술 시간을 반으로 줄이고 무수혈 수술을 가능하게 해 주목 받고 있다. &lt;br/&gt;&lt;br/&gt;무수혈 인공방광수술은 방광절제 수술시 소변 주머니를 차야 했던 방광암 환자들에게 자신의 소장을 이용해 인공 방광을 만들어 주는 수술이다. 환자의 소장으로 방광을 만들어 요관에 연결, 정상적으로 소변을 볼 수 있다. 기존의 소변주머니를 신체 외부에 만들어주는 수술보다 고난이도의 어려운 수술법이다. 70대 고령 환자는 물론 고혈압, 당뇨 등 만성 질환을 앓고 있는 환자들도 인공방광수술을 받을 수 있다. 또한 인공방광수술을 받은 환자들은 새로운 방광으로 3개월 적응을 마치면 잔뇨감도 거의 없고, 부부관계에도 아무 지장이 없다.&lt;br/&gt;&lt;br/&gt;이동현 교수는 “방광암 수술 후 소변 주머니를 차고 다니는 사람들의 정신적 고통은 말로 표현하기 힘들다. 방광을 적출하더라도 자신의 소장을 일부 잘라내 인공방광을 만들어 줄 경우 일상 생활에 불편이 없고, 정상적인 성생활도 가능해 방광암에 걸리기 이전의 삶으로 되돌려 줄 수 있다”며, “인공방광수술은 환자들의 삶의 질과 만족도를 생각하면 꼭 필요한 수술”이라고 말했다. &lt;br/&gt;&lt;br/&gt;방광암은 꾸준히 증가 추세에 있는 암이다. 지난해 12월 중앙암등록본부가 발표한 자료에 의하면 2011년에 우리나라 국민에게 발병한 방광암은 총 3,549건으로 남자가 2,847건, 여자가 702건이었다. 남성암 중에서는 일곱 번째로 많으며, 연령이 높을수록 발생률이 높다. 주로 70세 전후로 많이 발병한다. 남성이 여성에 비해 약 4배 정도 더 잘 걸린다.&lt;br/&gt;&lt;br/&gt;한편, 이대목동병원 비뇨기과에서 인공 방광 수술 실적을 연도별로 집계한 결과, 지난 2001년부터 2007년까지 7년 동안 30건에 불과했으나 ▲2011년 21건 ▲2012년 33건 ▲2013년 40건으로 급증했다. 특히 지난해 40건의 인공방광수술을 기록한 것은 국내 최고 수준의 실적으로 평가 받고 있다.&lt;br/&gt;&lt;br/&gt;정용운기자&lt;br/&gt;&lt;br/&gt;&lt;br/&gt;&lt;br/&gt;한국스포츠 정용운기자 sadzoo@hksp.kr&lt;br/&gt; &lt;br/&gt;&lt;br/&gt;&lt;br/&gt;&lt;br/&gt; [ⓒ 인터넷한국일보(www.hankooki.com), 무단 전재 및 재배포 금지]</w:t>
-        <w:br/>
-      </w:r>
-    </w:p>
-    <w:p>
-      <w:pPr>
-        <w:pStyle w:val="Title"/>
-      </w:pPr>
-      <w:r>
-        <w:t>언론사: 한국일보-2-1209.txt</w:t>
-      </w:r>
-    </w:p>
-    <w:p>
-      <w:r>
-        <w:t>제목: [편집국에서/2월 12일] 건강보험 보장성 강화의 함정</w:t>
-        <w:br/>
-        <w:t>날짜: 20140211</w:t>
-        <w:br/>
-        <w:t xml:space="preserve">기자: </w:t>
-        <w:br/>
-        <w:t>링크: https://www.bigkinds.or.kr/news/detailView.do?docId=01101101.20140211100000247</w:t>
-        <w:br/>
-        <w:t>본문: 감기로 병원을 찾아도 진료비가 수 십만원이 드는 미국이나 예약해 둔 진찰 날짜를 기다리다가 감기가 다 낫는다는 영국에서 생활해본 사람은 우리나라의 건강보험 제도가 꽤 괜찮다고 여기곤 한다. 하지만 이런 긍정적인 평가는 감기 같은 가벼운 질병으로 병원을 찾을 때의 이야기일 뿐이다. 중한 병으로 장기간 입원을 하는 경우에는 건강보험이 적용되지 않는 병실료(1~5인실)와 간병비, 그리고 선택진료비로 인해 의료비 부담이 눈덩이처럼 불어난다. 결국 가족을 잃고 큰 빚까지 떠안는 일이 드물지 않다. 11일 정부가 밝힌 3대 비급여 개선 대책은 이처럼 재난과도 같은 의료비 부담의 주범을 잡겠다는 것이다. &lt;br/&gt;&lt;br/&gt;사실상 3대 비급여는 '꽤 괜찮다고 여겨지는' 우리나라 건강보험 제도를 지탱해 온 편법이었다. 국민건강보험공단이 건보재정으로 병원에 지급하는 금액인 보험수가를 낮게 억제하는 대신 대형 병원들은 비급여 항목을 키워 부족한 수입을 충당해왔던 것이다. 말만 선택진료비일 뿐 대형 병원에선 의사 10명 중 8명이 선택진료비를 내야 하는 특진의사로 지정돼 있고, 비어있는 병상이 없어서 어쩔 수 없이 2인실, 3인실을 이용해야 하는 식으로 구조화돼 있다. 간병비까지 3대 비급여로 국민들이 지출하는 의료비가 연간 4조~5조원으로 추정된다. 국가가 주도해 건강보험을 강제 적용하되 비용이 적게 드는 질병을 우선 적용하기 시작하면서 빚어진 결과다. &lt;br/&gt;&lt;br/&gt;건강보험 재정으로 환자들의 부담을 크게 경감시키겠다는 대책은 결과적으로 보험료 인상을 피할 수 없다. 보건복지부의 발표대로 매년 1%씩 인상하는 수준이라면 그나마 다행이다. 국민들은 '의료비 폭탄'을 피할 수 있는 대가로서 감내할 만하다고 여길지 모른다. &lt;br/&gt;&lt;br/&gt;그러나 함정은 곳곳에 있다. 먼저 박근혜 대통령이 내놓은 보건의료 공약이 이것만이 아니라는 사실이다. 공약 중에는 역시 환자 가계에 큰 부담이 되는 4대 중증질환에 대한 보장성 강화 대책이 포함돼 있다. 이를 위해 대통령 임기 동안 써야 하는 건강보험 재정 규모(8조9,900억원)는 3대 비급여 대책 소요 재정(4조6,000억원)의 두 배는 된다. 급속한 인구 고령화의 진전으로 자연적으로 증가할 건강보험 재정 지출도 만만치 않다. 건강보험 재정은 현재 약 8조원의 적립금이 쌓여 있어 당장 융통할 수는 있겠지만 박 대통령의 임기가 끝나자마자 재정파탄에 이르게 하지 않으려면 재정 흑자를 갉아먹는 것도 신중해야 할 일이다.&lt;br/&gt;&lt;br/&gt;또 다른 함정은 새로운 제도가 불러일으킬 의료 수요의 증가다. 입원료와 진료비가 크게 떨어지면 지금은 병원에 가지 않던 환자까지 손쉽게 진료를 받고 입원을 해 대형 병원에 몰릴 환자 수가 예상을 크게 웃돌 가능성이 있다. "정책의 성패는 결국 탄력성 예측의 문제"라는 말이 있듯이 이번 정책으로 인해 늘어날 의료이용량 예측이 빗나가면 소요 재정 확보 계획도 엉망이 되고 만다. 유권자들을 유혹했던 공약의 실현은 실로 엄혹하기만 하다.&lt;br/&gt;&lt;br/&gt;복지에 대한 국민의 기대는 높고 필요 재정은 기하급수적으로 늘어날 이 시점에, 우리는 의료제도의 패러다임을 바꿀 필요가 있다. 중증질환과 대형 병원 중심의 의료비 지출을 건강보험 재정으로 메우려 들지 말고, 질병을 키우지 않는 예방의학적 노력을 기울이고 여기에 건강보험을 적용하는 것이다. 주치의 제도를 활성화해 환자의 병세가 더 악화하기 전에 동네 의원들이 조기 진단하고 관리하는 역할을 해야 한다. 암을 조기에 발견하고, 합병증으로 수술을 하지 않도록 당뇨를 관리하는 것은 환자의 삶의 질 향상은 물론이거니와 국가의 의료비 총액을 줄이는 아주 경제적인 방법이다. 문제는 그 효과가 수 십년이 지나야 나타난다는 점이다. 이런 장기 비전을 세우고 추진할 정권을 국민이 우선 선택해야 한다.&lt;br/&gt;&lt;br/&gt;&lt;br/&gt;&lt;br/&gt;김희원 사회부 부장대우 hee@hk.co.kr&lt;br/&gt; &lt;br/&gt;&lt;br/&gt;▶▶▶ 관련기사 ◀◀◀&lt;br/&gt;▶ 592원짜리 약을 "5원에 납품하라"… 경악&lt;br/&gt;▶ 환자가 부담해야 할 가격만 100만원… 헉!&lt;br/&gt;▶ '의약품 싸게 산 병원에 인센티브' 재시행 논란&lt;br/&gt;▶ 은밀한 부위 아픈 여성 고민하게 만든 사연&lt;br/&gt;▶ 우리 동네 정신병원이 달라졌다&lt;br/&gt;▶ 성경험 탓? 은밀한 고통에 떨고 있는 처녀들&lt;br/&gt;&lt;br/&gt;&lt;br/&gt; [ⓒ 인터넷한국일보(www.hankooki.com), 무단 전재 및 재배포 금지]</w:t>
-        <w:br/>
-      </w:r>
-    </w:p>
-    <w:p>
-      <w:pPr>
-        <w:pStyle w:val="Title"/>
-      </w:pPr>
-      <w:r>
-        <w:t>언론사: 한국일보-2-1210.txt</w:t>
-      </w:r>
-    </w:p>
-    <w:p>
-      <w:r>
-        <w:t>제목: 계명대의대, 기초의학에 나노기술 접목</w:t>
-        <w:br/>
-        <w:t>날짜: 20140210</w:t>
-        <w:br/>
-        <w:t>기자: 정광진</w:t>
-        <w:br/>
-        <w:t>링크: https://www.bigkinds.or.kr/news/detailView.do?docId=01101101.20140210100000198</w:t>
-        <w:br/>
-        <w:t>본문: 암 진단과 치료를 동시에 할 수 있는 나노로봇, 부작용 없이 암세포만 골라 죽이는 치료제…. 나노(1㎚는 10-9)기술이 비약적으로 발전하면서 이를 응용한 의료용 나노로봇이나 체료제 개발에 대한 관심이 높아지고 있다. 계명대가 나노기술을 활용한 다양한 질병진단이나 치료제 개발에 나선다.&lt;br/&gt;&lt;br/&gt;계명대(총장 신일희)와 계명대 동산의료원(원장 김권배), 카이스트 부설 나노종합기술원(원장 이재영)은 최근 대전의 기술원에서 나노기술 연구갭리 지원 및 전문인력 교류를 위한 업무협약(MOU)을 체결했다. 계명대 의대와 동산의료원 등 관계자들은 나노종합기술원을 방문, MOU체결에 이어 기술원이 보유한 최신 나노기술 개발 관련 장비와 설비 등을 둘러보았다.&lt;br/&gt;&lt;br/&gt;세 기관은 협약을 통해 교육과학기술부의 선도연구센터지원사업 기초의과학분야(MRC)에 참여, 10여명의 연구진이 진단 및 치료기기를 개발하는 데 힘을 모으기로 합의했다.&lt;br/&gt;&lt;br/&gt;나노기술이 발전하면서 그 동안 불가능의 영역으로 여겨졌던 각종 진단 및 치료기법이 현실화하고 있다. 지난해에는 국내 연구진이 박테리아를 이용한 의료용 나노로봇을 개발, 동물실험을 통해 고형암의 진단 및 치료가 동시에 가능하다는 점을 입증했고, 피 한 방울로 암 등 각종 질환을 정확하게 진단해 내는 가능성도 열리고 있다.&lt;br/&gt;&lt;br/&gt;김권배 동산의료원장은 “&lt;span class='quot0'&gt;나노종합기술원은 나노기술 연구에 필요한 고가의 최신장비와 설비를 갖추고 나노기술 연구 개발과 기초의과학 연구를 실용화하는 거점&lt;/span&gt;”이라며 “&lt;span class='quot0'&gt;이번 MOU를 계기로 공동연구를 활성화하고 향후 기초의과학 연구를 발전시키는 기폭제가 될 것으로 기대한다&lt;/span&gt;”고 말했다.&lt;br/&gt;&lt;br/&gt;&lt;br/&gt;&lt;br/&gt;정광진기자 kjcheong@hk.co.kr&lt;br/&gt; &lt;br/&gt;&lt;br/&gt;&lt;br/&gt;&lt;br/&gt; [ⓒ 인터넷한국일보(www.hankooki.com), 무단 전재 및 재배포 금지]</w:t>
-        <w:br/>
-      </w:r>
-    </w:p>
-    <w:p>
-      <w:pPr>
-        <w:pStyle w:val="Title"/>
-      </w:pPr>
-      <w:r>
-        <w:t>언론사: 한국일보-2-1211.txt</w:t>
-      </w:r>
-    </w:p>
-    <w:p>
-      <w:r>
-        <w:t>제목: 원광대 양·한방 통합 암병원 설립 진통</w:t>
-        <w:br/>
-        <w:t>날짜: 20140210</w:t>
-        <w:br/>
-        <w:t>기자: 최수학</w:t>
-        <w:br/>
-        <w:t>링크: https://www.bigkinds.or.kr/news/detailView.do?docId=01101101.20140210100000357</w:t>
-        <w:br/>
-        <w:t>본문: 원광대가 속한 학교법인 원광학원이 양ㆍ한방 통합 암병원을 설립하기로 하자 학내 구성원들이 반발하는 등 진통을 겪고 있다.&lt;br/&gt;&lt;br/&gt;10일 원광학원에 따르면 암 치료에 한방의학을 결합하기 위해 의과대학병원, 익산 한방병원, 산본 의대병원, 산본 한방병원을 통합한 ‘통합 암병원’을 설립하기로 했다. &lt;br/&gt;&lt;br/&gt;학원 측은 암 치료ㆍ연구는 물론 뇌졸중과 근골격계 질환에 양ㆍ한방을 병행, 치료 효과를 높이고자 국내 최초로 통합 암병원을 설립한다고 설명했다. &lt;br/&gt;&lt;br/&gt;하지만 원광대 한의과대학 비상대책위원회(이하 비대위)는 ‘허울뿐인 통합’이라며 설립 결정에 반발하고 있다.&lt;br/&gt;&lt;br/&gt;비대위는 이날 성명서를 통해 “양ㆍ한방 통합 의료를 가장한 실질적인 ‘익산ㆍ산본 한방병원 폐원’에 대해 깊은 유감을 표하고 통탄해 마지 않는다”고 규탄했다.&lt;br/&gt;&lt;br/&gt;또 “학교측은 익산ㆍ산본 한방병원을 2월 말까지 폐원하라는 무책임한 결정만 내렸을 뿐 이후 인력 재배치와 투자계획 등 아무것도 제시하지 않고 있다”며 “말만 번지르르한 양ㆍ한방 통합병원이지만 이는 의대병원의 한 과로 한의과가 들어가는 실질적인 의대 흡수 통합”이라고 비난했다.&lt;br/&gt;&lt;br/&gt;비대위는 결정이 철회되지 않으면 전면 투쟁에 나서겠다고 밝혔다.&lt;br/&gt;&lt;br/&gt;익산지역에서는 양ㆍ한방의 의료진 체계와 구조가 기본적으로 다르다는 점 때문에 통합병원에 회의적인 시선이 많다. 이경애 익산시의원은 “&lt;span class='quot0'&gt;40년 전통의 원광 한방병원이 폐업하게 돼 우려가 깊다&lt;/span&gt;”며 “&lt;span class='quot0'&gt;원광학원은 병원 청산이 아닌 익산시민과 구성원이 공생할 수 있는 길을 찾아야 한다&lt;/span&gt;”고 지적했다.&lt;br/&gt;&lt;br/&gt;이에 대해 원광학원은 “&lt;span class='quot1'&gt;통합의학을 선도하고 최적화한 의료서비스를 제공할 것&lt;/span&gt;”이라며 통합 강행 의지를 나타냈다.&lt;br/&gt;&lt;br/&gt;원광학원은 현재 의과대학, 치과대학, 한의과대학 3개 대학병원과 전국에 10개의 계열병원을 운영하고 있다.&lt;br/&gt;&lt;br/&gt;최수학기자 shchoi@hk.co.kr&lt;br/&gt; &lt;br/&gt;&lt;br/&gt;&lt;br/&gt;&lt;br/&gt; [ⓒ 인터넷한국일보(www.hankooki.com), 무단 전재 및 재배포 금지]</w:t>
-        <w:br/>
-      </w:r>
-    </w:p>
-    <w:p>
-      <w:pPr>
-        <w:pStyle w:val="Title"/>
-      </w:pPr>
-      <w:r>
-        <w:t>언론사: 한국일보-2-1212.txt</w:t>
-      </w:r>
-    </w:p>
-    <w:p>
-      <w:r>
-        <w:t>제목: [종로학원과 함께하는 실전논술]2013학년도 연세대학교 수시1차 논술 사회계열&lt;상&gt;</w:t>
-        <w:br/>
-        <w:t>날짜: 20140210</w:t>
-        <w:br/>
-        <w:t xml:space="preserve">기자: </w:t>
-        <w:br/>
-        <w:t>링크: https://www.bigkinds.or.kr/news/detailView.do?docId=01101101.20140210100000303</w:t>
-        <w:br/>
-        <w:t>본문: [문제] 제시문 [가-2]를 바탕으로 제시문 [나]와 [다]를 비교 분석하시오. (1,000자 안팎,ㆍ50점)&lt;br/&gt;&lt;br/&gt;[제시문 가]&lt;br/&gt;&lt;br/&gt;1. 기원전 4세기경 그리스 철학자 데모스테네스는 “자기를 속이는 것만큼이나 쉬운 일은 없다. 우리는 바라는 것을 쉽게 믿어버리고 만다”고 말했다. 몇 가지 조사에 따르면 ‘자존감’뿐 아니라 ‘행복’도 현실에 대한 정확한 인식과 관련이 없다. 이러한 조사 결과는 많은 사람들을 놀라게 할지도 모른다. 그렇다면 우리는 행복해 지기 위해서 세상을 있는 그대로 볼 필요가 없다는 말인가? 현실 인식이 없다면, 우리는 그저 ‘바보의 낙원’에 살고 있는 것은 아닌가? 행복한 사람들은 자기가 우월하게 보일 비교 기준을 선택할 뿐 아니라, 자신에 대해 사실이 아닌 의견을 견지한다는 증거들이 있다. 많은 사람들은 자기와 자기의 미래를 ‘장밋빛 안경’을 통해 바라본다. 이러한 결론에 동의하는 사람들은 자기에 대한 긍정적 편향을 갖는 것이 정확하고 유효한 자기 평가를 하는 것보다 실제로 정신 건강에 더 좋다고 주장한다. 이러한 현상을 ‘긍정적 환상’이라고 한다. 자기에 대한 지나친 긍정적 평가와 미래에 대한 과도한 낙관적 신념, 그리고 자기 자신이 주변을 통제할 수 있다는 지나친 자신감은 자신의 정신 건강에 더 유익하다고 한다. 긍정적 환상이 더 나은 육체적 건강, 그리고 역경에 대한 보다 나은 대응 방법과 연관이 있다는 것이다. 어떤 조사에 따르면 긍정적 환상을 더 자주 품는 학생들이 시험에서 더 좋은 성적을 받았다.&lt;br/&gt;&lt;br/&gt;2. ‘현실주의적 낙관성’은 현실에서 동떨어지지 않은 낙관적 사유성향이다. 현실주의적 낙관성은 자신에 대한 규칙적 점검, 잠재적 기회와 변화하는 상황에 대한 재평가와 연관된다. 자기 신념의 실현가능성을 확인하기 위해 환경적ㆍ사회적 피드백에 주의를 기울인다. 현실주의적 낙관성은 아무리 힘든 상황에서도 긍정적 성장 또는 배움의 기회가 있을 것이라는 인식을 통해 이루어진다. 일어나는 일들의 의미에 대해서 사람들이 내리는 평가와 해석은 사실과 확실성에만 근거할 수는 없다. 우리는 보통 미래가 무엇을 가져다 줄지, 인생의 작은 사건이 어떤 파문을 일으킬지 알지 못한다. 그러므로 우리는 일어나는 일들의 의미를 일정한 한계 안에서 해석한다. 사실 이런 가능성을 보여주는 일반적 표현들이 있다. 예를 들어 사람들은 “잔에 물이 반 밖에 안 남았다고 보지 말고 아직도 반이나 남았다고 보라”거나 “먹구름 뒤의 태양을 보라”는 식으로 격려한다. 그러나 낙관성은 하나의 신념이므로 잘못된 믿음일 수도 있다. 예를 들어 대다수의 사람들은 자신에게 암이나 심장 질환이 발병하거나 결혼생활이 파탄에 이르거나 경제적으로 파산할 가능성이 사회의 평균치보다 훨씬 낮다고 믿는다. 이러한 유형의 비현실적 낙관성은 근거 없는 안전감을 줄 수 있다. 장기적으로 볼 때 행복증진에 도움이 되기 위해서는 낙관성이 현실적이어야 한다.&lt;br/&gt;&lt;br/&gt;[제시문 나]&lt;br/&gt;&lt;br/&gt;“운명은 바야흐로 우리가 예상했던 것보다 더 좋은 방향으로 우리를 인도하고 있다. 자, 산초여, 저쪽을 보아라. 서른 아니 그보다 훨씬 많은 흉악한 거인들이 버티고 서 있다. 나는 저놈들과 싸워 다 죽인 후에 거기서 얻은 전리품으로 일약 거부가 될 것이다. 이것이야말로 정의의 전투! 이 지구상에 널려 있는 악의 씨를 없애는 하느님에 대한 위대한 봉사이다.”&lt;br/&gt;&lt;br/&gt;“&lt;span class='quot0'&gt;아니 거인들이 어디 있어요?&lt;/span&gt;” 하고 산초가 물었다.&lt;br/&gt;&lt;br/&gt;“아, 저쪽에 긴 팔을 가진 놈들 말이다. 어떤 놈들은 팔 길이가 거의 20리에 걸쳐 뻗쳐 있구나.”&lt;br/&gt;&lt;br/&gt;“나리, 저 거인처럼 보이는 것들은 말입죠, 실상은 풍차들이에요. 그리고 저 팔처럼 보이는 것은 바람의 힘으로 움직여서 맷돌을 돌리는 날개입죠.”&lt;br/&gt;&lt;br/&gt;“정말 너는 모험이라는 것을 통 겪어보지 못한 모양이로구나. 저놈들은 틀림 없는 거인들이야. 겁이 나거든 여기 가만히 있거라. 내가 저놈들하고 치열한 싸움을 하는 동안 너는 여기에서 물러나 기도나 하며 엎드려 있으란 말이야.” &lt;br/&gt;&lt;br/&gt;말이 채 끝나기도 전에 돈키호테는 로시난테에게 박차를 가했다. 지금 공격하려는 것은 거인들이 아니고 풍차라고 악을 쓰는 산초의 말을 아예 들은 체도 하지 않았다. 그는 그것들이 거인이라고 굳게 믿었기 때문에 산초의 말을 귀담아 듣지도 않았을 뿐만 아니라 가까이 가서도 그것이 정말 무엇인가를 확인하려고 하지 않았다. 그는 큰 소리로 이렇게 외쳤다.&lt;br/&gt;&lt;br/&gt;“&lt;span class='quot0'&gt;이 비겁하고 형편없는 놈들아, 여기 기사 한 명이 너희들과 맞서려고 하니, 아예 도망갈 생각은 말아라.&lt;/span&gt;”&lt;br/&gt;&lt;br/&gt;이때 마침 바람이 불어서 풍차 날개들이 움직이기 시작했다. 돈키호테는 이것을 보자 다시 소리를 질렀다.&lt;br/&gt;&lt;br/&gt;“&lt;span class='quot0'&gt;네 놈들은 부리아레오보다 더 많은 팔을 움직인다 할지라도 나에게 호되게 당하리라는 것은 이미 정해진 사실이다.&lt;/span&gt;”&lt;br/&gt;&lt;br/&gt;이렇게 말하면서도 그는 자기가 사모하는 둘시네아님에게 이 난관을 돌파할 수 있도록 도와 주십사 하고 두 손 모아 비는 것을 잊지 않았다. 그러고는 방패로 몸을 가리고 창은 가슴받이에 달린 철고리에 꽂은 채 로시난테에게 박차를 가하면서 맨 앞에 있는 풍차로 덤벼 들었다. 창으로 날개를 치니 세찬 바람이 일어나 날개를 돌리는 통에 창은 그만 산산조각이 나 버리고 말과 기수는 공중으로 솟았다가 땅으로 떨어져 들판을 떼굴떼굴 굴렀다. 산초가 당나귀를 전속력으로 몰아 주인을 구하려고 달려가 보니 돈키호테는 처참하게 쓰러져 있었다.&lt;br/&gt;&lt;br/&gt;[제시문 다]&lt;br/&gt;&lt;br/&gt;옛적에 한 여자 있으되 일신이 갖은 병신이라 나이 사십이 넘도록 출가하지 못하여 그저 처녀로 있으니 옥빈홍안이 절로 늙어가고 설분화용이 공연히 없어지니 설움이 골수에 맺히고 분함이 심중에 가득하여 미칠 듯 취할 듯 좌불안석하여 세월을 보내더니 (중략)&lt;br/&gt;&lt;br/&gt;내 비록 병신이나 남과 같이 못할소냐 / 내 얼굴 얽다 마소 얽은 구멍 슬기 들고 / 내 얼굴 검다 마소 분칠하면 아니 흴까 / 한 편 눈이 멀었으나 한 편 눈은 밝아있네 / 바늘 귀를 능히 꿰며 버선볼을 못 박으며 / 귀 먹다 나무라나 크게 하면 알아듣고 천둥 소리 능히 듣네 / 오른손으로 밥 먹으니 왼손 하여 무엇 할고 / 한 편 다리 병신이나 뒷간 출입 능히 하고 / 콧구멍이 맥맥하나 냄새는 쉽게 맡네 / 입술이 푸르기는 연지 빛을 발라보세 / 엉덩 뼈가 너르기는 해산 잘할 본보기요 / 가슴이 뒤 앉기는 진일 잘 할 기골일세 / 내 얼굴 볼작시면 비록 곱진 아니하나 / 일등 수모* 불러다가 헌사롭게 단장하면 / 남이라고 맞은 서방 난들 설마 못 맞을까 / 대체로 생각하면 내가 결단 못할손가 / 부모 동생 믿다가는 서방맞기 지난하다 / 오늘 밤이 어서 가고 내일 아침 돌아오면 / 중매파를 불러다가 힘을 써서 청혼하면 어찌 아니 못될손가 / 이처럼 생각하니 없던 웃음 절로 난다 / 신령님도 알 것이니 지성이면 감천이라 / 부모들도 의논하고 동생들도 의논하여 / 김도령과 의혼하니 첫 마디에 되는구나 / 혼인택일 가까우니 엉덩춤이 절로 난다&lt;br/&gt;&lt;br/&gt;*수모: 혼례 때 신부의 단장을 도와주는 여성&lt;br/&gt;&lt;br/&gt;[예시답안]&lt;br/&gt;&lt;br/&gt;제시문 (가)에서는 현실주의적 낙관성을 ‘현실에서 동떨어지지 않은 낙관적 사유 성향’이라고 정의하며 현실을 기반으로 한 낙관성이 중요한 것임을 주장했다. 왜냐하면 비현실적 낙관성은 하나의 신념으로써 대다수의 사람들이 자신이 암에 걸릴 확률이 낮다거나 경제적으로 파산할 가능성이 낮다고 믿는 것처럼 근거 없는 안전감을 줄 수 있기 때문이다. &lt;br/&gt;&lt;br/&gt;이와 마찬가지로 (나)에서는 돈키호테의 이야기를 제시하면서 비현실적 낙관성의 폐해를 보여주고 있다. 그는 풍차를 보고 거인으로 착각하여 돌진을 한다. 그의 무지함을 간과하고 하인의 만류에도 불구하고 그만의 신념을 믿고 돌진한 결과 죽고 만다. 여기서 우리는 현실적으로 확실성이 보장되지 않은 낙관성과 자신감이 불러온 폐해를 통해 현실주의적 낙관성의 중요성을 재차 확인할 수 있다.&lt;br/&gt;&lt;br/&gt;역시 (다)에서도 일신이 갖은 병신인 여자가 자신의 처지에 대해 낙관적인 자세를 취하고 있다는 것을 알 수 있다. 그녀는 자기 외모에 대해 얽고 검고 한 쪽 눈이 멀었다는 등 현실을 직시하고 있으나, 자신도 꾸미고 나면 괜찮아져서 결혼을 할 수 있을 것이라는 막연한 낙관성을 갖고 있다. 여기서 현실을 직시하더라도 개선하려는 노력이나 의지 없이 막연히 장밋빛 미래를 기대한다는 것 또한 비현실적 낙관성임을 알 수 있다.&lt;br/&gt;&lt;br/&gt;(나)와(다)는 자신에 대한 규칙적 점검, 잠재적 기회와 변화하는 상황에 대한 재평가와 환경적ㆍ사회적 피드백과 극한 상황에서도 긍정적 성장 또는 배움의 기회가 있을 것이라는 인식이 결여된 비현실적 낙관성의 폐해를 보여주고 있다.&lt;br/&gt;&lt;br/&gt;하나의 신념인 낙관성은 비현실적 낙관성과 현실적 낙관성이라는 양 갈래 길의 성격을 띠고 있어 잘못된 길로 빠질 수 있는데 그 사이에서 현실주의적 낙관성을 함양하는 것이 장기적인 행복증진에 도움이 되고 우리에게 유익할 것임을 시사한다. 선범수ㆍ광주 동신고 3학년&lt;br/&gt;&lt;br/&gt;[문제 분석과 답안 총평]&lt;br/&gt;&lt;br/&gt;연세대 사회계열의 논술 고사 유형적 측면을 먼저 살펴 보면 인문계열과 마찬가지로 문항수는 총 2문제이며 문제 풀이 시간은 2시간이 주어진다. 써야 하는 글자의 수는 총 2,000자 내외이다. 지난 연세대의 전형 방안을 살펴 보면 글잣수는 한 문제당 800~1,500자로 규정하고 있다. 그러므로 사실상 1,600~3,000자 사이의 글을 쓰는 것이다. 2013학년도 사회계열의 문제 형식을 비교해 보면서 형식적 측면에서 문제의 유형이 어떤지를 살펴 보자.&lt;br/&gt;&lt;br/&gt;“제시문 (가-2)를 바탕으로 제시문 (나)와 (다)를 비교 분석하시오. (1,000자 안팎, 50점)”&lt;br/&gt;&lt;br/&gt;2013학년도 연세대 사회계열 1번 문제는 제시문 2개를 비교하는 ‘2자 비교’이다. 비교해야 하는 제시문의 개수가 인문계열의 제시문보다 줄어 사회계열을 지원한 학생들의 부담이 상대적으로 더 적었을 것으로 보인다. 더군다나 비교 기준을 특정 제시문에서 찾으라는 요구사항을 담고 있어 기출문제를 연습하며 연세대 논술 시험을 꾸준히 대비한 수험생들의 체감 난도는 다소 떨어졌을 것으로 보인다.&lt;br/&gt;&lt;br/&gt;연세대 사회계열 논술 문제의 주제는 인문계열의 주제인 ‘나와 너, 그리고 우리’를 확장한 ‘세계’에 관해 출제된다고 보면 적절하다. ‘세계’라는 주제를 풀이하면 정치, 경제, 사회, 문화, 역사, 종교, 과학, 환경으로 다시 나눌 수 있다. 이렇게 연세대 사회계열의 논술 문제에서 인간 세계의 각종 분야에서 벌어지는 현상에 대한 사회과학 주제들을 출제한다는 점을 잘 숙지하고 있다면 조금은 편안한 마음가짐으로 논술 시험을 칠 수 있을 것이다. 특별하게 어렵게 생각할 필요는 없다. 수험생들이 이미 사회탐구 과목들을 통해 배운 내용들을 출제하고 있기에 배경지식을 특별히 쌓을 필요는 없다. &lt;br/&gt;&lt;br/&gt;논제의 요구사항을 살펴 보면 제시문 (나)와 (다)를 비교하고 분석하는 것을 요구한다. 그런데 제시문 (가-2)를 바탕으로 비교하고 분석해야 한다. 이것은 (가-2)에서 비교할 기준을 찾으라는 말이다. 그리고 분석하라는 말은 그 기준들을 하나씩 연결하라는 것을 의미한다. 답안에서는 (가-2)를 먼저 정리했는데 내용이 잘 정리됐다. 낙관성은 현실적인 성격을 가져야 함을 잘 찾았다. 다만 그 이유가 아쉽다. 답안에서는 현실적 낙관성이 중요한 이유를 근거없는 안전감만을 줄 수 있기 때문이라고 설명하고 있다. 제시문에서는 그 결과까지도 보여 주고 있다. 환경적ㆍ사회적 피드백에 주의를 기울이지 않는 비현실적 낙관성은 근거 없는 안전감만을 제공하여 비현실적이고 잘못된 믿음을 가지게 할 수 있기 때문이라고 명시되어 있다. 독해를 제대로 하지 않고 작성한 것이 티나는 답안이다. 다시 한 번 논술 시험에서 제시문 독해가 중요하다는 것을 보여 주고 있다. &lt;br/&gt;&lt;br/&gt;그 이외에 현실주의적 낙관성이 갖춰야 하는 조건에 대해서도 정리를 해야 할 필요가 있다. 현실주의적 낙관성은 다음과 같은 조건을 갖춰야 함을 찾아 내야 한다. 먼저 자신에 대한 규칙적 점검에 바탕을 둬야 한다는 것과 둘째, 잠재적 기회와 변화하는 상황에 대한 재평가에 기반을 두어야 한다는 점, 셋째, 환경적ㆍ사회적 피드백에 근거해야 한다는 점이 그것이다. 바로 이 조건들이 제시문 (나)와 (다)를 비교할 수 있는 근거가 될 수 있다. 또한 (가-2)를 바로 정리하지 않고 (나)와 (다)를 비교하는 문장으로 답안을 전개해도 괜찮다.&lt;br/&gt;&lt;br/&gt;비교 내용을 살펴 보자. 먼저 (나)에서 나오는 돈키호테는 비현실적 낙관성을 가진 인물로 설명하고 있는 점은 맞다. 그러나 돈키호테가 죽음을 맞이했다는 사실은 어디에도 나와 있지 않다. 그럼에도 불구하고 제시문에 근거하지 않고 제시문을 통해 죽었을지도 모른다는 사실을 유추하여 답안을 작성하는 것은 바람직하지 않다. 실제로 돈키호테는 원작에서 죽지 않는다.&lt;br/&gt;&lt;br/&gt;그러나 정작 수험생이 제시문을 오독하고 있다는 점을 보여주는 대목은 제시문 (다)를 작성한 부분이다. 제시문 (다)에는 몸이 불편하여 결혼을 못한 여자가 나온다. 그런데 여자는 자신의 몸이 불편한 상황에 대해 정확한 점검을 하고 있다. 그래서 사십이 넘어서도 결혼의 기회를 노리면서 과거와는 달리 자신의 현재 부족한 단점을 책망하기보다는 자신이 가진 장점을 통해 결혼생활을 꾸려 갈 수 있다는 결단을 내리고 있다. 주인공은 부모, 동생의 가족들과 결혼을 상의하며 매파를 통해 결혼을 추진하여 마침내는 혼인하는 데에 성공한다.&lt;br/&gt;&lt;br/&gt;이 부분에 대한 해석이 틀렸다. (다)의 주인공인 여자는 현실주의적 낙관성의 사례라고 볼 수 있다. 두 제시문의 차이를 밝히지 못하고 있어 이 답안은 합격과는 거리가 먼 답안이 되었다. 마지막 단락도 자신의 견해를 작성하고 있다. 그러나 이것은 좋지 않다. 비교하기에서는 자신의 견해를 작성하는 것이 아니라 정확하게 비교할 내용들을 보여주는 것이 바람직하다. 박근형 종로학원 논술팀장&lt;br/&gt;&lt;br/&gt;&lt;br/&gt;&lt;br/&gt; &lt;br/&gt; &lt;br/&gt;&lt;br/&gt;&lt;br/&gt;&lt;br/&gt; [ⓒ 인터넷한국일보(www.hankooki.com), 무단 전재 및 재배포 금지]</w:t>
-        <w:br/>
-      </w:r>
-    </w:p>
-    <w:p>
-      <w:pPr>
-        <w:pStyle w:val="Title"/>
-      </w:pPr>
-      <w:r>
-        <w:t>언론사: 한국일보-2-1213.txt</w:t>
-      </w:r>
-    </w:p>
-    <w:p>
-      <w:r>
-        <w:t>제목: 강원래 김송, 암 말기 반려견과 작별…'아가 미안해 사랑해'</w:t>
-        <w:br/>
-        <w:t>날짜: 20140210</w:t>
-        <w:br/>
-        <w:t>기자: 한국아이닷컴</w:t>
-        <w:br/>
-        <w:t>링크: https://www.bigkinds.or.kr/news/detailView.do?docId=01101101.20140210100000241</w:t>
-        <w:br/>
-        <w:t>본문: '강원래' '강원래 김송' '강원래 김송 오열'&lt;br/&gt;&lt;br/&gt;가수 강원래와 부인 김송이 반려견 똘똘이의 죽음에 오열하며 시청자들의 눈물샘을 자극했다.&lt;br/&gt;&lt;br/&gt;9일 SBS 'TV 동물농장'에서 강원래 김송 부부와 반려견 똘똘이의 마지막 모습이 전파를 탔다.&lt;br/&gt;&lt;br/&gt;강원래 김송 부부의 반려견 똘똘이는 결혼 후 자녀 없이 생활해 온 부부가 7년 동안 친자식처럼 키어 온 반려견이다. 하지만 똘똘이는 지난 2011년 림프암 판정을 받았다. 당시 몇 개월의 시한부 선고를 받은 똘똘이는 강원래 김송 부부의 지극정성에 3년의 시간을 버텨왔지만 최근 상태가 악화돼 투병해왔다.&lt;br/&gt;&lt;br/&gt;그런 똘똘이를 위해 강원래 김송 부부는 마지막 여행을 가던 중 긴급 상황이 발생했다. 갑자기 반려견 똘똘이의 숨소리가 거칠어진 것이다. &lt;br/&gt;&lt;br/&gt;강원래 김송 부부는 황급히 가까운 휴게소로 차를 돌려 똘똘이에게 바깥 공기를 마시게 했다. 다시 안정을 찾는가 싶던 그 순간 똘똘이는 자신이 좋아하던 눈밭에서 쓰러지고 말았다.&lt;br/&gt;&lt;br/&gt;차에 있던 강원래도 휠체어를 타고 똘똘이가 있는 곳으로 향했다. 부부는 똘똘이를 부둥켜 안고 "아가 미안해, 사랑해"라며 오열했고, 반려견 똘똘이도 끝까지 생명의 끈을 놓지 않으려는 듯 보여 시청자들의 눈물샘을 자극했다.&lt;br/&gt;&lt;br/&gt;하지만 결국 똘똘이는 강원래의 무릎 위에서 숨을 거뒀다. 강원래는 "내가 가장 힘들 때 온 아이가 똘똘이다. 평생 잊지 못할 것 같다"며 반려견을 잃은 슬픔에 오열했다.&lt;br/&gt;&lt;br/&gt;'강원래 김송 부부 오열' 소식을 접한 네티즌들은 "강원래 김송, 의지하고 7년을 함께 해 오던 반려견의 죽음 슬프다" "강원래 김송, 강원래의 오열 너무 가슴 아프다" "강원래 김송, 너무 허전할 듯 힘내세요" 등이 반응을 보였다.&lt;br/&gt;&lt;br/&gt;&lt;br/&gt;한국아이닷컴 이주화 인턴기자 enter@hankooki.com&lt;br/&gt; &lt;br/&gt;&lt;br/&gt;&lt;br/&gt;&lt;br/&gt; [ⓒ 인터넷한국일보(www.hankooki.com), 무단 전재 및 재배포 금지]</w:t>
-        <w:br/>
-      </w:r>
-    </w:p>
-    <w:p>
-      <w:pPr>
-        <w:pStyle w:val="Title"/>
-      </w:pPr>
-      <w:r>
-        <w:t>언론사: 한국일보-2-1214.txt</w:t>
-      </w:r>
-    </w:p>
-    <w:p>
-      <w:r>
-        <w:t>제목: [비즈] 12개 공기업, 빚 412조 아랑곳~ 직원복지비로 수천억 펑펑!</w:t>
-        <w:br/>
-        <w:t>날짜: 20140209</w:t>
-        <w:br/>
-        <w:t>기자: 정용운</w:t>
-        <w:br/>
-        <w:t>링크: https://www.bigkinds.or.kr/news/detailView.do?docId=01101101.20140209100000023</w:t>
-        <w:br/>
-        <w:t>본문: 부채 상위 12개 공기업이 총부채 412조원은 갚지 못하면서, 자녀 학자금과 경조금 등 직원 복지비로 최근 5년간 3,000억원 넘게 지출한 것으로 조사됐다. 해외에서 중ㆍ고등학교나 대학교에 다니는 직원 자녀의 학자금으로 수억원을 지원한 기관도 있고, 직원 가족의 틀니비까지 챙겨준 곳도 있다.&lt;br/&gt;&lt;br/&gt;공공기관 경영정보공개시스템 알리오(www.alio.go.kr)에 따르면, 부채 상위 12개 공기업이 2009년부터 2013년까지 지난 5년간 직원에게 지급한 보육비, 학자금, 경조금, 휴직급여, 의료비 등 4대 복지 비용은 3,174억원이었다. &lt;br/&gt;&lt;br/&gt;부채 상위 12개 공기업은 LH와 한국전력, 수자원공사, 철도공사, 철도시설공단, 도로공사, 가스공사, 석유공사, 광물자원공사, 석탄공사, 예금보험공사, 장학재단이다. 이들 공기업의 2012년말 현재 총부채는 412조원으로 295개 전체 공공기관 부채(493조원)의 83.5%를 차지한다. &lt;br/&gt;&lt;br/&gt;그럼에도 이들 부채 상위 기관들은 직원 자녀의 보육비ㆍ학자금으로만 5년간 2,278억원을 지출했다. 같은 기간에 경조금으로 604억원, 휴직급여로 183억원, 의료비로 108억원을 썼다. &lt;br/&gt;&lt;br/&gt;4대 복지비용을 보면 한전이 1,532억원으로 가장 많고, 철도공사(740억원), 석탄공사(210억원), LH(197억원), 도로공사(193억원) 등 순이다. 직원 1인당으로 환산하면 석탄공사가 1,244만원으로 1위였고, 이어 한전 795만원, 예금보험공사 679만원, 도로공사 464만원, LH 303만원 등이었다. &lt;br/&gt;&lt;br/&gt;석탄공사는 학자금으로 5년간 204억원을 지출, 직원 1인당 1,211만원을 기록했다. &lt;br/&gt;&lt;br/&gt;한국토지주택공사(LH)와 한국수자원공사, 한국도로공사, 한국가스공사, 한국광물자원공사, 예금보험공사 등은 해외에서 학교에 다니는 직원 자녀에게도 학자금을 지급했다. 수자원공사는 59명에게 총 5억5,166만3,000원의 해외 학자금을 지원했다. 평균 1인당 935만원 가량의 유학비를 지급한 셈이다. 광물자원공사의 해외 중ㆍ고등학교 학자금 지원은 1인당 1,046만9,000원이다. 도로공사는 해외 대학에 다니는 120명에게 1인당 195만9,000원씩, 총 2억3,515만원을 지출했다.&lt;br/&gt;&lt;br/&gt;한전이 같은 기간에 직원들에게 제공한 경조비는 293억원으로 1인당 152만원이다. 직원의 업무상 사망시 1억5,000만원, 배우자 사망시 2,000만원, 부모나 자녀 사망시 200만원의 위로금을 준다. 둘째부터 자녀 출산때 50만~150만원의 축하금을 제공한다. &lt;br/&gt;&lt;br/&gt;철도공사는 휴직급여로 133억원(1인당 46만4,000원)을 지출했다. 철도공사는 업무상 질병이 나을 때까지 무기한으로 평균임금 전액을, 업무외 질병은 통상임금을 지급한다. &lt;br/&gt;&lt;br/&gt;일부 공기업은 가족 간호 휴직 때에도 기존 보수의 40%를 지급하는 규정을 두고 있다. &lt;br/&gt;&lt;br/&gt;예보는 직원 의료비 지원액이 12억원(1인당 202만원)에 달했다. 300만원 한도에서 직원 본인과 직계 가족 의료비의 본인 부담금을 100% 지급하고, 비급여도 일정 부분 지원한다. LH는 직원이나 직계 가족이 암이나 뇌졸중, 심근경색 등 3대 중대 질병에 걸렸을 때 사내복지기금으로 2,000만원까지 지원해준다. 가스공사는 직원 본인과 가족에게 100만원 한도에서 틀니와 임플란트 등 치과 치료비를 대줬다. 시험관 아기 시술비 등 200만∼300만원 한도의 난임극복 시술비도 지급했다.&lt;br/&gt;&lt;br/&gt;정부는 유가족 특별채용, 휴직급여, 퇴직금, 학자금, 경조비 등 8대 방만 경영을 중심으로 각 기관의 개선 계획을 구체적으로 점검해 이달 중 확정할 예정이다.&lt;br/&gt;&lt;br/&gt;정용운기자&lt;br/&gt;&lt;br/&gt;&lt;br/&gt;&lt;br/&gt;한국스포츠 정용운기자 sadzoo@hksp.kr&lt;br/&gt; &lt;br/&gt;&lt;br/&gt;&lt;br/&gt;&lt;br/&gt; [ⓒ 인터넷한국일보(www.hankooki.com), 무단 전재 및 재배포 금지]</w:t>
-        <w:br/>
-      </w:r>
-    </w:p>
-    <w:p>
-      <w:pPr>
-        <w:pStyle w:val="Title"/>
-      </w:pPr>
-      <w:r>
-        <w:t>언론사: 한국일보-2-1215.txt</w:t>
-      </w:r>
-    </w:p>
-    <w:p>
-      <w:r>
-        <w:t>제목: [World] 환상을 보듯… 신비롭게… 미국의 미래 다룬 SF소설</w:t>
-        <w:br/>
-        <w:t>날짜: 20140207</w:t>
-        <w:br/>
-        <w:t xml:space="preserve">기자: </w:t>
-        <w:br/>
-        <w:t>링크: https://www.bigkinds.or.kr/news/detailView.do?docId=01101101.20140207100000276</w:t>
-        <w:br/>
-        <w:t>본문: 재미동포 작가 이창래의 새 소설이 나왔다는 소식을 듣고 부리나케 워싱턴 인근 공공도서관에 가서 대출을 신청했다. 도서관 직원 왈 "당신이 여든 두 번째 예약자"란다. 이창래의 새 소설 (On Such a Full Sea)는 지난 달 중순 워싱턴포스트 서평란에 소개됐다. 이런 신문 기사의 영향으로 소설이 도서관에 도착하기 전에 대출 신청이 쇄도한 것이다.&lt;br/&gt;&lt;br/&gt;이창래는 1995년 첫 소설 (Native Speaker) 이후 내놓는 작품마다 세상의 주목을 받았다. 신작도 마찬가지다. 워싱턴포스트뿐 아니라 뉴욕타임스까지 이례적으로 두 차례나 그의 소설에 대한 기사를 게재했다. 새 책을 내놓은 뒤 그는 미국 주요 도시를 돌며 독자와 만나고 있다. 그의 소설이, 아니 이창래라는 작가가 미국 문학계에서 차지하는 비중이 얼마인지 짐작하게 한다.&lt;br/&gt;&lt;br/&gt;이번 작품은 미국의 미래를 다룬 공상과학(SF) 소설이다. 지금까지 나온 미래 소설의 계보를 따지자면 조지 오웰의 , 올더스 헉슬리의 에 이어지는 작품이라고 해도 좋을 것 같다.&lt;br/&gt;&lt;br/&gt;소설은 중국에서 미국 메릴랜드주의 항구도시 볼티모어로 옮겨온 16세 처녀 팬(Fan)이 갑자기 원인 모를 이유로 사라진 같은 동네 남자친구 레그(Reg)를 찾아가며 겪는 우여곡절의 경험을 담고 있다. 새로운 세상을 헤쳐나가는 그의 삶을 떠나온 동네 사람들이 화자가 되어 풀어간다. 새장 같이 격리된, 그러나 안정된 마을을 떠나는 고통을 동정하고 그의 모험과 방랑을 격려하는 이야기는 바로 미국의 미래 예측이라고 할 수 있다. 이창래의 이번 작품에 유난히 미국이 뜨겁게 반응하는 것도 그 때문인지 모른다.&lt;br/&gt;&lt;br/&gt;미래는 불확실하지만, 사람들에게 오늘을 진단하고 미래 예측을 시도하는 것은 의미 있는 일이다. 이창래가 작품의 출발로 삼은 것은 가진 자와 갖지 못한 자들의 계층 격차가 커지는 오늘의 미국이다. 거기서 출발해 작가는 세 가지 미국 사회의 유형을 그려 나간다.이른바 엘리트 사회와 그 사회의 먹거리, 그리고 먹거리를 공급하는 농장과 생활을 영위하는 집단촌, 무정부적이고 법과 질서가 깨져 폭력이 난무하는 열려있는 도시들(Open Counties)이다.&lt;br/&gt;&lt;br/&gt;팬은 그녀가 살고 있는 마을에서 사라진 남자친구를 찾기 위해 떠나지만 소설에서는 그것만이 유일한 목적은 아닌 것 같다. 이 소설은 환상을 보듯, 신비롭게 전개되며 아울러 동화적인 분위기도 가지고 있다. 소설에서는 암 대신 'C-병(C-illness)'이라는 표현을 쓰지만, 팬의 남자친구가 암에 걸리지 않는 유전자를 갖고 있는 유일한 사람이라고 추측한다. 'C-병'은 오늘날 미국의 유전자 변형, 기후 변화, 환경 생태계 파괴, 인간관계의 변동, 새로운 기술 등을 펼쳐내는 암호 코드 같은 것이다.&lt;br/&gt;&lt;br/&gt;팬이 살던 마을을 나와 부딪치는 세상에는 엘리트 사회에서 성장하고 교육 받은 수의사 퀴그(Quig)와 그의 가족, 이웃들이 있다. 애완동물이 사라지면서 수의사는 비즈니스맨으로 변하고 그 수의사와 가족, 주변 사람들이 등장해 유전자 변형과 암 등에 관한 이야기가 전개된다. 팬은 거기서 광신도들이 모여 사는 시골 집단촌으로, 그 다음 집단 살상의 사육제 같은 의식을 치르는 가족을 만난다. 그런 뒤 리오와 캐시가 사는 엘리트 가정에 들어간다. 불길하고 사악한 늙은 그 부자 집에 갇혀 그는 애완동물처럼 사육되기도 하면서 반복해 감금과 자유를 경험한다. 결국 그는 엘리트 사회의 젊은 의사 도움으로 구출돼 그 의사의 아파트에 피난처를 얻는다. 의사는 "아무도 당신을 억류할 수 없다"고 선언한다.&lt;br/&gt;&lt;br/&gt;이 소설은 분명 가상의 세계를 그려내고 있지만 그것을 현실로 여기게 만드는 마력이 있다. 팬의 모험은 세 가지 다른 사회의 어두운 면모를 보여준다. 그 사회들은 상관관계를 갖고 있으며 결국 함께 무너지는 성질의 것들이다.&lt;br/&gt;&lt;br/&gt;이 작품이 SF라고 대중소설 같이 여겨서는 곤란하다. 소설에는 의학적 지식만 등장하는 게 아니다. 경제, 사회, 심리에 대한 깊고 넓은 작가의 해설이 흥미를 돋운다. 철학적이면서 우화적인 이야기들이 352쪽의 소설 전편에 작은 글씨체로 새겨져 있다. 그의 문장은 대체로 사회과학 책을 연상케 하는 것이지만 때때로 서정적이고, 은유적이며, 상징으로 넘친다. 소설의 제목도 셰익스피어의 에서 따온 것이다. 썰물이 들어왔을 때 밀물이 들어올 때를 준비하지 않으면 안 된다는 것은 서서히 기울어 가고 있는 미국 사회를 향한 경고로 들을 만하다.&lt;br/&gt;&lt;br/&gt;이창래가 지금까지 내놓은 소설은 한결같이 어두운 사회가 배경이었다. (A Gesture Life)에서는 태평양 전쟁에 참가한 일본 윤군 중위 하라가 위안부로 동원된 한국 여자를 강간하고 죽인다. (The Surrendered)에는 한국전쟁의 폭력과 극단적인 인간의 조건이나 상황이 전개된다. 거기엔 전쟁의 참화 속에 세운 작은 교회가 평화의 희망봉으로 떠 오른다. 2010년에 나온 는 이듬해 슛？내？후보작에 올랐지만 아깝게 상을 놓쳤다. 그보다 앞서 나온 (Aloft)은 미국 상류사회의 돈, 명예, 물질주의, 특권 같은 것들에 무슨 의미가 있는지 되묻는다. 무의미함을 증명하기라도 하는 듯한 권태 같은 요소들 때문에 이 소설은 존 업다이크의 작품을 연상케 한다. 이번 작품은 그의 이런 이전 작품들의 요소를 다 간직한 작품으로 읽힌다.&lt;br/&gt;&lt;br/&gt;가 나왔을 때의 기억이 새롭다. 소설의 주인공은 뉴욕의 재미동포(한인)다. 하지만 그 소설은 한인사회를 다룬 것이 아니라 스파이 이야기를 담은 스릴러였다. 한국계 이민자들의 아픔, 고통, 승리, 웃음을 기대했던 한국인 독자들이 당황한 데도 이유가 없지 않다. 나도 다른 한인들도 중국계 미국 작가 에이미 탄의 (Joy Luck Club) 같은 작품을 은근히 생각했기 때문이다. 하지만 그때도 이후에도 이창래는 이런 한인들의 기대에 부응하지 않았다.&lt;br/&gt;&lt;br/&gt;이창래가 미국에서 높이 평가 받는 것은 그가 이민 작가들의 일반적인 작품 경향과 동떨어져있기 때문일 수도 있다. 한국의 작가들은 이창래가 왜 미국이나 서구의 문단에서 주목 받고 있는지 곰곰이 되씹어 볼 필요가 있다. 그 속에서 어쩌면 한국 문학이 세계로 뻗어가는 지름길을 발견할지도 모를 일이다.&lt;br/&gt;&lt;br/&gt;&lt;br/&gt;&lt;br/&gt;최연홍 시인ㆍ미국 워싱턴 거주 &lt;br/&gt; &lt;br/&gt;&lt;br/&gt;&lt;br/&gt;&lt;br/&gt; [ⓒ 인터넷한국일보(www.hankooki.com), 무단 전재 및 재배포 금지]</w:t>
-        <w:br/>
-      </w:r>
-    </w:p>
-    <w:p>
-      <w:pPr>
-        <w:pStyle w:val="Title"/>
-      </w:pPr>
-      <w:r>
-        <w:t>언론사: 한국일보-2-1216.txt</w:t>
-      </w:r>
-    </w:p>
-    <w:p>
-      <w:r>
-        <w:t>제목: 건보료 고지서에 흡연 폐해 경고 문구</w:t>
-        <w:br/>
-        <w:t>날짜: 20140207</w:t>
-        <w:br/>
-        <w:t xml:space="preserve">기자: </w:t>
-        <w:br/>
-        <w:t>링크: https://www.bigkinds.or.kr/news/detailView.do?docId=01101101.2014020710013414778</w:t>
-        <w:br/>
-        <w:t>본문: 담배회사를 상대로 흡연으로 인한 진료비 손해배상청구 소송을 준비 중인 국민건강보험공단이 공격적으로 흡연 폐해 알리기에 나선다.&lt;br/&gt;&lt;br/&gt;&lt;br/&gt;&lt;br/&gt;건보공단은 7일 "건보료 고지서, 건강검진 안내문 등에 흡연경고 문구를 넣어 흡연 폐해를 국민들에게 알리고 금연운동 확산에 총력을 기울이겠다"고 밝혔다. 매월 발송하는 1,030만건의 건보료 고지서에 3월부터 "담배는 4,800여종의 화학물질과 69종의 발암의심 물질로 구성, 모든 암 발생원인의 30~40% 차지" "임신부가 흡연 시 유산, 태아 뇌세포 손상, 영아 돌연사 등 위험 증가""헤로인, 코카인보다 높은 니코틴의 중독성" 등 강력한 흡연경고 문구가 담긴다. 연간 26만건의 영·유아 건강검진 안내문과 연간 3,000만건의 성인 건강검진 안내문에는 이미 이 달부터 흡연경고 문구를 넣어 발송하고 있다. &lt;br/&gt;&lt;br/&gt;&lt;br/&gt;&lt;br/&gt;건보공단은 또 건강검진 자료를 활용해 관공서를 포함한 직장가입자의 흡연율을 파악, 일정 규모 이상의 사업장에 흡연율을 통보하고 흡연율이 높은 사업장에는 금연교육을 실시할 예정이다. &lt;br/&gt;&lt;br/&gt;&lt;br/&gt;&lt;br/&gt;또한 담배소송을 포함한 금연운동 관련, 국내외 유관기관과의 공감대 조성을 위해 세계보건기구(WHO) 담배규제기본협약(FCTC)과도 긴밀한 협력을 해 나가기로 했다.&lt;br/&gt;&lt;br/&gt;&lt;br/&gt;&lt;br/&gt;송옥진기자 click@hk.co.kr</w:t>
-        <w:br/>
-      </w:r>
-    </w:p>
-    <w:p>
-      <w:pPr>
-        <w:pStyle w:val="Title"/>
-      </w:pPr>
-      <w:r>
-        <w:t>언론사: 한국일보-2-1217.txt</w:t>
-      </w:r>
-    </w:p>
-    <w:p>
-      <w:r>
-        <w:t>제목: [View] 도시 민박 게스트하우스 도입 2년의 명과 암</w:t>
-        <w:br/>
-        <w:t>날짜: 20140207</w:t>
-        <w:br/>
-        <w:t>기자: 유환구</w:t>
-        <w:br/>
-        <w:t>링크: https://www.bigkinds.or.kr/news/detailView.do?docId=01101101.20140207100000281</w:t>
-        <w:br/>
-        <w:t>본문: 지난 6일 오전 서울 중구 충무로2가 명동역 인근의 한 상가. 1층은 편의점 등이 있고 2~4층은 'A게스트하우스'라는 간판이 붙어 있다. 한국어 아래 영어와 일어가 병기된 걸 보니 외국인 전용 게스트하우스 같았다. 안으로 들어가보니 싱글 미니룸부터 트윈룸, 온돌룸 등 다양한 룸 종류가 있었지만, 게스트하우스만의 특징인 도미토리(공동 침실)는 없다. 가장 싼 방은 3만5,000원이고, 대부분은 7만~10만원 수준이다. 인근의 모텔보다 최소 2만~3만원 가량 비싼 가격이다. 방과 부엌, 복도를 살펴보니 꽤 익숙한 모습. 고시원과 많이 닮아 있었다. 직원은 "몇 년 전에 고시원을 개조한 것으로 알고 있다"고 말했다. &lt;br/&gt;&lt;br/&gt;마침 퇴실을 하는 외국인 한 명을 만났다. 혼자 서울여행을 하고 있다고 소개한 마카오인 밍(Ming)씨는 "방이 너무 작고 침대는 좁고 불편했다. 짐이 많은데 3층까지 들고 와야 했다. 다시는 오지 않을 예정이다"라고 말했다.&lt;br/&gt;&lt;br/&gt;서울에 외국인전용 게스트하우스(도시민박)가 허용된 것은 2011년 12월. 현행법상 도심에서는 민박업을 할 수 없지만, 관광산업 활성화를 위해 특별한 예외를 뒀다. 그로부터 2년이 지난 현재 서울에는 정식으로 지정을 받은 377개(1,185객실)의 게스트하우스가 생겨났다. 하지만 실제로 게스트하우스 간판을 달고 영업을 하는 곳은 900여 곳이 넘는다. 불법 게스트하우스가 성행하고 있다는 얘기다.&lt;br/&gt;&lt;br/&gt;불법 업소들은 지정 요건에 맞지 않는 곳이 대부분이다. 게스트하우스는 연면적 230㎡미만인 주택시설인 경우만 허가를 받을 수 있다. 업무용시설이나 고시원 등 근린생활시설에서는 게스트하우스 영업을 할 수가 없다.&lt;br/&gt;&lt;br/&gt;하지만 실제로는 고시원을 개조하거나, 한 곳만 지정을 받은 후 4~5개 지점을 불법으로 운영하는 사례가 많다. 심지어 사우나 내 찜질방 시설을 개조해 좁은 캡슐을 침실로 제공하는 경우도 있다. 부당요금이나 위생상태 불량 등의 부작용이 생길 수밖에 없는 구조다. &lt;br/&gt;&lt;br/&gt;이처럼 불법 게스트하우스가 난립하는 것은 관리 체계가 갖춰지지 않은 탓이 크다. 해당 구청에서 심사를 거쳐 지정증을 발급한 후에 이를 관리하거나 단속하는 기관이 없다는 것이다. 예컨대 외국인 전용시설로 돼 있지만 내국인 이용을 막는 규정은 없다. 때문에 허가를 받은 곳들도 내국인을 함께 받는 경우가 많다. 서울 중구청의 한 관계자는 "숙박시설은 원래 위생과 담당인데 (관광진흥법이 적용되는)게스트하우스는 문화관광과가 담당을 하고 있다"며 "시행 초기라 아직 관리 시스템이 정착되지 않았다"고 말했다. &lt;br/&gt;&lt;br/&gt;문제는 이로 인해 외국인들의 피해 사례가 속출하고 있다는 점이다. 실제로 도시 숙박예약 전문사이트인 부킹닷컴에는 "매트리스와 담요가 청결하지 않았다"(Jiaxin, 중국), "방은 너무 작았고 게스트하우스를 찾는 것이 몹시 어려웠다"(Kevin, 호주) "다른 유스호스텔 등보다 가격이 비쌌는데도 시설이 쾌적하지 않았다"(Lu, 중국) 등 불만을 토로하는 이용후기가 적지 않다. 관광산업 활성화를 도모하려 했던 제도의 취지가 무색할 정도다. &lt;br/&gt;&lt;br/&gt;전문가들은 게스트하우스에 대한 단속도 시급하지만, 동시에 바람직한 정착을 위한 방안이 필요하다고 주문한다. 한국문화관광연구원 통계에 따르면 2012년 외국인 방문객의 31.1%는 21~30세였고, 1인 혹은 2인이 방문한 경우가 전체의 63%에 달했다. 숙박비 지출액의 경우 미화 100달러 이하인 경우가 33.2%였다. 게스트하우스를 이용하려는 수요가 상당하다는 얘기다. &lt;br/&gt;&lt;br/&gt;실제로 외국인 여행객 사이에서 호평을 받고 있는 곳도 적지 않다. 게스트하우스가 비교적 잘 자리잡은 것으로 평가 받는 서교동 부근에서 게스트하우스를 하고 있는 김모씨는 가정집의 2층을 외국인들이 묵도록 하고 있다. 그는 "1만5,000~3만원 수준의 저렴한 가격에 여행객들이 모일 수 있는 커뮤니티 등 유럽식 게스트하우스 문화를 조성하려고 했다"며 "유럽여행객들이 많고 요즘은 아시아인들이 늘어나는 추세"라고 말했다. 인근의 D게스트하우스는 영어와 불어를 구사할 수 있는 프랑스인을 매니저로 고용해 인기를 끌고 있다.&lt;br/&gt;&lt;br/&gt;업무 차 한국을 방문한 이들을 위해 특화된 게스트하우스도 있다. 강남구청역 인근의 A업소는 지점을 6개나 두고 있는 기업형 게스트하우스로 20~30대 직장인들을 타깃으로 했다. 이 게스트하우스의 사장은 "싱글룸이 4만~5만원 정도여서 강남 일대에 가장 저렴한 편인데다 깔끔하고 욕실이 내부에 있다는 점에서 비즈니스 호텔 수요층을 흡수할 수 있다고 봤다"며 "업무를 위해 한국을 단기 방문한 유럽이나 일본인들이 주요 고객"이라고 말했다. &lt;br/&gt;&lt;br/&gt;&lt;br/&gt;&lt;br/&gt;유환구기자 redsun@hk.co.kr&lt;br/&gt;이대호 인턴기자 (서강대 미국문화학 3년) &lt;br/&gt;&lt;br/&gt;▶▶▶ 관련기사 ◀◀◀&lt;br/&gt;▶ 美영어강사 이태？게스트하우스서 숨진채 발견&lt;br/&gt;▶ 불량 찜질방을… 불법 게스트하우스의 행태&lt;br/&gt;▶ 외국 관광객들 "강남 민박 매력적이네요"&lt;br/&gt;▶ 자유로운 영혼들의 우연한 인연이 어우러진 '미니 지구촌'&lt;br/&gt;▶ 백패커 추억이 머문… 떠나자마자 그리워지는&lt;br/&gt;▶ 고교생들, 홍대 '게스트하우스 지도' 제작 기부&lt;br/&gt;&lt;br/&gt;&lt;br/&gt; [ⓒ 인터넷한국일보(www.hankooki.com), 무단 전재 및 재배포 금지]</w:t>
-        <w:br/>
-      </w:r>
-    </w:p>
-    <w:p>
-      <w:pPr>
-        <w:pStyle w:val="Title"/>
-      </w:pPr>
-      <w:r>
-        <w:t>언론사: 한국일보-2-1218.txt</w:t>
-      </w:r>
-    </w:p>
-    <w:p>
-      <w:r>
-        <w:t>제목: 건강보험료 매년 올리는데도 건보 보장률 3년 연속 하락… 왜?</w:t>
-        <w:br/>
-        <w:t>날짜: 20140206</w:t>
-        <w:br/>
-        <w:t>기자: 이왕구</w:t>
-        <w:br/>
-        <w:t>링크: https://www.bigkinds.or.kr/news/detailView.do?docId=01101101.20140206100000366</w:t>
-        <w:br/>
-        <w:t>본문: 전체 의료비에서 건강보험이 부담하는 비율을 나타내는 건강보험 보장률이 3년 연속 하락했다. 정부는 매년 보험료를 인상하고 있지만, 병원들이 꼭 필요하지 않은 고가의 시술이나 수술 등 비급여 진료 확대를 멈추지 않고 있기 때문으로 추정된다.&lt;br/&gt;&lt;br/&gt;6일 건강보험정책연구원이 발표한 '2012년 건강보험환자 진료비 실태조사'에 따르면, 2012년 건강보험 보장률은 62.5%로 전년보다 0.5%포인트 하락했다. 건보 보장률은 2009년 65.0%로 최고점을 찍은 후 2010년 63.6%, 2011년 63.0%로 3년 연속 하락했다. 이와 비교할 수 있는 경제협력개발기구(OECD) 국가의 '의료비중 공공재원 비중'(2011년) 평균은 72.2%다. 노르웨이(84.9%), 일본(82.1%) 등이 높다. &lt;br/&gt;&lt;br/&gt;반면 건강보험료는 미국발 금융위기의 타격을 받았던 2009년 동결된 것을 제외하고는 매년 1.7~5.9%씩 인상되고 있다. 보험료 인상으로 건강보험 재정 수입이 늘어나는데도 전체 의료비 중 건강보험 공단이 책임지는 비중이 더 떨어진 것이다. &lt;br/&gt;&lt;br/&gt;그 원인은 첫째로 비급여 진료에 대한 지출이 늘었기 때문이다. 전체 치료비 중 비급여 비중은 17.2%로 전년보다 0.2%포인트 높아졌다. 3년 연속 상승했다. 특히 병원급 이상 의료기관의 비급여 비중은 25.6%로 전체 평균보다 8.4%포인트나 높았다. 대학병원들은 경영난을 호소하고 있지만, 실제로는 고가 수술 등 비급여 진료를 확대해 이득을 보고 있는 것으로 해석된다. 이 중 정부 3대 비급여 제도 개선책의 핵심인 선택진료비는 전체 비급여 진료비의 18.5%(병원급 이상 기준), 상급병실료는 12.9%를 차지, 병원의 주요 수입원으로 분석됐다. &lt;br/&gt;&lt;br/&gt;또 급여 중 환자의 본인부담금으로 지출한 진료비도 20.3%로 전년(20.0%)보다 높아졌다. 원래 본인부담률이 높은 외래이용 환자가 입원 환자보다 늘어났기 때문으로 추정된다.&lt;br/&gt;&lt;br/&gt;한편 암, 심장질환, 뇌혈관질환, 희귀난치성질환 등 4대 중증질환 환자의 건보 보장률은 77.8%로 2011년도보다 1.7%포인트 상승했다. 암, 백혈병, 신부전증 등 1인당 진료비가 큰 상위 30개 질환의 보장률도 77.4%로 1.9%포인트 올랐다. &lt;br/&gt;&lt;br/&gt;남은경 경실련 사회정책팀장은 "보장성을 강화하기 위해서는 비급여 항목을 획기적으로 줄여야 한다"고 말했다. 이번 조사는 2012년 12월 대학병원, 병원, 의원 등 1,181개 의료기관에서 외래방문진료 받거나 입ㆍ퇴원한 환자의 진료비를 조사해 나온 것이다.&lt;br/&gt;&lt;br/&gt;&lt;br/&gt;&lt;br/&gt;이왕구기자 fab4@hk.co.kr&lt;br/&gt; &lt;br/&gt;&lt;br/&gt;&lt;br/&gt;&lt;br/&gt; [ⓒ 인터넷한국일보(www.hankooki.com), 무단 전재 및 재배포 금지]</w:t>
-        <w:br/>
-      </w:r>
-    </w:p>
-    <w:p>
-      <w:pPr>
-        <w:pStyle w:val="Title"/>
-      </w:pPr>
-      <w:r>
-        <w:t>언론사: 한국일보-2-1219.txt</w:t>
-      </w:r>
-    </w:p>
-    <w:p>
-      <w:r>
-        <w:t>제목: "2030년 세계 암 발병 2200만건"</w:t>
-        <w:br/>
-        <w:t>날짜: 20140204</w:t>
-        <w:br/>
-        <w:t>기자: 김종한</w:t>
-        <w:br/>
-        <w:t>링크: https://www.bigkinds.or.kr/news/detailView.do?docId=01101101.20140204100000296</w:t>
-        <w:br/>
-        <w:t>본문: 세계보건기구(WHO) 산하 국제암연구센터(IARC)는 '세계 암의 날'(4일)에 맞춰 발표한 '세계 암 보고서 2014'에서 2030년 전 세계 연간 암 발병건수가 2,200만건에 육박할 것이라고 추정했다.&lt;br/&gt;&lt;br/&gt;40개국 연구자 250명이 참가해 집필한 이번 보고서에 따르면 2030년 연간 암 발병건수는 2,160만건으로, 최신 자료인 2012년(1,400만건)보다 54% 늘어날 것으로 전망됐다. 암 발병으로 인한 사망자 수도 2012년 820만건에서 2030년 1,300만건으로 증가한다고 보고서는 예상했다.&lt;br/&gt;&lt;br/&gt;IARC는 늘어나는 인구와 가속하는 노령화가 암 발병과 사망 증가의 원인이 되고 있으며 특히 음주와 흡연, 운동부족에 따른 비만 등 나쁜 생활습관도 영향을 미친다고 지적했다. 크리스토퍼 와일드 IARC 소장은 "암 치료 효과를 높이고 비용부담을 해결하려면 예방과 조기발견이 무엇보다 중요하다"고 강조했다. 보고서는 ▦공공장소 흡연금지 법률제정 ▦설탕 등이 포함된 음료수에 대한 세금부과 등 정책시행을 통해 암 발병을 낮춰야 한다는 학자들의 의견도 함께 담았다.&lt;br/&gt;&lt;br/&gt;암 발병 중 남성의 경우 폐암(16.7%)이 가장 많았고 전립선암(15%) 직장암(10%) 위암(8.5%) 간암(7.5%) 순이었다. 여성은 유방암(25.2%)이 1위로 나타났으며 이어 직장암(9.2%) 폐암(8.7%) 자궁경부암(7.9%) 위암(4.8%) 등이 뒤를 이었다. 남녀를 합치면 폐암(19.4%) 유방암(11.9%) 직장암(9.7%) 간암(9.1%) 위암(8.8%) 순이었다. 2012년 한해 동안 암으로 숨진 820만명 중 폐암으로 인한 사망자 수가 159만명으로 역시 가장 많았다.&lt;br/&gt;&lt;br/&gt;이와 함께 암 발병의 60% 및 암 사망의 70%가 아프리카와 아시아, 중남미에서 발생하는 등 저개발 국가에 집중된 것으로 조사됐다. 진킹 영국 암 연구소장은 "지금부터 암에 걸리는 사람들의 수를 억제하지 않는다면 20년 뒤엔 전 세계가 암 치료라는 위기의 중심에 서 있게 될 것"이라고 경고했다.&lt;br/&gt;&lt;br/&gt;&lt;br/&gt;&lt;br/&gt;김종한기자 tellme@hk.co.kr&lt;br/&gt; &lt;br/&gt;&lt;br/&gt;▶▶▶ 관련기사 ◀◀◀&lt;br/&gt;▶ 환자가 부담해야 할 가격만 100만원… 헉!&lt;br/&gt;▶ 성경험 탓? 은밀한 고통에 떨고 있는 처녀들&lt;br/&gt;▶ 은밀한 부위 아픈 여성 고민하게 만든 사연&lt;br/&gt;▶ 너무 많이… '월경과다' 그녀의 은밀한 고통&lt;br/&gt;▶ 가난한 남성, 부자 남성보다 10년 일찍 죽는다&lt;br/&gt;▶ 완전 폐지 땐 환자 부담 줄지만 건보료 오를 수도&lt;br/&gt;&lt;br/&gt;&lt;br/&gt; [ⓒ 인터넷한국일보(www.hankooki.com), 무단 전재 및 재배포 금지]</w:t>
-        <w:br/>
-      </w:r>
-    </w:p>
-    <w:p>
-      <w:pPr>
-        <w:pStyle w:val="Title"/>
-      </w:pPr>
-      <w:r>
-        <w:t>언론사: 한국일보-2-1220.txt</w:t>
-      </w:r>
-    </w:p>
-    <w:p>
-      <w:r>
-        <w:t>제목: 암수술시 림프절 제거 '림프부종' 원인으로 지목</w:t>
-        <w:br/>
-        <w:t>날짜: 20140204</w:t>
-        <w:br/>
-        <w:t>기자: 한국아이닷컴</w:t>
-        <w:br/>
-        <w:t>링크: https://www.bigkinds.or.kr/news/detailView.do?docId=01101101.20140204100000187</w:t>
-        <w:br/>
-        <w:t>본문: 암 수술 환자의 증가로 림프부종 환자가 늘어나는 추세다. 이는 암세포가 다른 부위로 전이되는 것을 막기 위해 림프절 절제 수술, 방사선 치료, 항암제 치료 등을 시행함에 따라 림프계의 순환이 손상돼 림프계의 순환장애인 림프부종이 발병하는 것이다. &lt;br/&gt;&lt;br/&gt;제 3의 순환계인 림프계는 림프관과 림프절로 구성돼 있으며 림프액을 순환시키는 역할을 한다. 림프액은 보통 하루에 2~4L가 만들어지며 영양분을 공급하고 노폐물을 정맥계로 배출시키는 미세 순환을 담당한다. 아울러 면역세포인 림프구를 순환시켜 외부의 병원균에 대항하는 면역작용도 한다. 이러한 역할을 하는 림프액이 순환계로 빠지지 못하고 피부 및 피하지방 안에 비정상적으로 축적되면서 고농도 단백질로 변화, 팔과 다리가 비정상적으로 붓는 림프부종이 발생하는 것. &lt;br/&gt;&lt;br/&gt;림프부종은 두 종류로 나눌 수 있다. 1차성 림프부종은 림프선의 선천적인 기형으로 인해 림프선의 기능이 상실된 상태를 말한다. 그리고 2차성 림프부종은 유방암, 자궁암 등 암수술시 전이를 막기 위해 주위 림프절까지 폭넓게 제거했거나 방사선 치료, 외상, 감염 등으로 발생한다. &lt;br/&gt;&lt;br/&gt;실제로 림프부종은 유방암의 경우 수술만 한 경우 2~27%, 방사선 치료만 한 경우 9~36%의 환자에서 림프부종이 발생한다고 알려져 있다. 특히 암 수술 환자가 증가하면서 림프부종 환자도 증가하고 있다. &lt;br/&gt;&lt;br/&gt;림프부종 초기에는 외관상으로는 특별히 부어 보이지 않으나 전체적으로 붓거나 뻐근하게 조이거나 피부가 딱딱한 느낌을 받게 된다. 림프부종이 심해지면 눈으로도 부은 것이 보이기 시작하며 팔과 다리 둘레가 굵어진다. 평소 입었던 옷이나 신발이 잘 맞지 않는다면 림프부종을 의심해봐야 한다. &lt;br/&gt;&lt;br/&gt;치료방법으로는 압박요법, 경구약, 림프흡수마사지, 외과적 수술, 지방흡입술, 미세림프수술, 줄기세포시술 등이 있으나 완치가 어렵기 때문에 무엇보다 예방이 중요하다. 림프부종이 이미 발병했다면 합병증이 생기지 않도록 조심해야 하고 심한 합병증으로 말기가 되었을 경우 외과적 절제 수술 외에는 특별한 방법이 없다. 부종의 합볍증은 피부 만성염증, 피부각화증, 조직 섬유화증 등 일명 코끼리 피부처럼 변형되는 상피증이 있다. &lt;br/&gt;&lt;br/&gt;현재까지 국제적으로 효과를 인정받고 있는 치료법에는 1930년대 개발된 순환계 물리치료로 도수 림프흡수마사지(MLD), 복합부종감소물리치료(CDP, CDT)가 대표적이다. 최근에는 정상 림프절 이식이나 림프관을 이어주는 미세림프수술 및 지방흡입수술, 줄기세포수술 등 다양한 수술치료법이 개발되고 있다. &lt;br/&gt;&lt;br/&gt;최근 연세에스병원 심영기, 윤진호 원장으로 구성된 림프부종 연구팀도 환자의 상태에 따라 미세림프수술 및 지방흡입수술, 그리고 줄기세포 수술을 이용해 하지부종 18건, 상지부종 5건 등 총 23건을 치료한 후 1년간 추적 관찰했다고 밝혔다. &lt;br/&gt;&lt;br/&gt;연구팀에 따르면, 대부분의 환자에게서 치료 6개월 후 평균 30% 이상의 림프부종이 감소했다는 성과를 얻었으며, 치료 효과가 양호한 경우에는 80%까지 부종이 줄어들었다. &lt;br/&gt;&lt;br/&gt;연구팀의 심영기 원장은 "줄기세포 치료를 하더라도 수술로 림프절을 다 절제했기 때문에 부종이 100% 완치되지는 않는다"며 "하지만 불치병인 림프부종 환자들의 부종을 줄여줌으로써 합병증을 예방하고 삶의 질을 높이며 미용적으로 개선효과가 있었다"고 말했다. &lt;br/&gt;&lt;br/&gt;한편, 연세에스병원 림프부종 연구팀의 치료결과는 오는 6월 일본 삿포로에서 열릴 제18회 국제개별화의료학회에서 발표될 예정이다.&lt;br/&gt;&lt;br/&gt;&lt;br/&gt;한국아이닷컴 김정균 기자 kjkim79@hankooki.com&lt;br/&gt; &lt;br/&gt;&lt;br/&gt;&lt;br/&gt;&lt;br/&gt; [ⓒ 인터넷한국일보(www.hankooki.com), 무단 전재 및 재배포 금지]</w:t>
-        <w:br/>
-      </w:r>
-    </w:p>
-    <w:p>
-      <w:pPr>
-        <w:pStyle w:val="Title"/>
-      </w:pPr>
-      <w:r>
-        <w:t>언론사: 한국일보-2-1221.txt</w:t>
-      </w:r>
-    </w:p>
-    <w:p>
-      <w:r>
-        <w:t>제목: 일본 30세 여성 학자, 만능줄기세포 양산 길 열었다</w:t>
-        <w:br/>
-        <w:t>날짜: 20140203</w:t>
-        <w:br/>
-        <w:t>기자: 이훈성</w:t>
-        <w:br/>
-        <w:t>링크: https://www.bigkinds.or.kr/news/detailView.do?docId=01101101.20140203100000007</w:t>
-        <w:br/>
-        <w:t>본문: 일본 연구진이 쥐 실험을 통해 성숙한 체세포를 다양한 조직이 될 수 있는 만능줄기세포로 만드는 새로운 방법을 찾아냈다. 유전자 조작이 필요한 유도만능줄기(iPS)세포와 달리 체세포를 약산성 용액에 담그는 간단한 방식이어서 유전자 치료 연구에 있어 획기적 진전이라는 평가가 나오고 있다. &lt;br/&gt;&lt;br/&gt;일본 고베(神戶)의 이화학연구소 연구팀은 지난달 30일자 영국 과학전문지 네이처에 논문을 싣고 이 같은 연구 결과를 발표했다. 생후 1주일 된 쥐의 임파구(백혈구의 일종)를 약산성 용액에 30분간 담갔다가 배양했더니 세포의 7~9%가 일주일 내에 만능줄기세포로 변했다는 것이다. 연구팀이 자극촉발만능(STAP)세포라고 명명한 이 세포를 쥐에 이식한 결과 신경, 근육, 장기 등 다양한 세포로 분화했다. 연구를 주도한 오보카타 하루코(小保方晴子·30) 박사는 28일 기자회견에서 "인간 세포에도 적용될 경우 장기·조직 재생, 암 억제 등 새로운 의료기술 개발로 이어질 수 있다"고 말했다. &lt;br/&gt;&lt;br/&gt;지금까지 만능세포를 만드는 방법은 두 가지였다. 하나는 체세포에서 떼어낸 핵과 핵을 제거한 난자를 결합해 배아줄기(ES)세포를 만드는 방법으로, 지난해 슈크라트 미탈리포프 미국 오리건보건과학대 교수가 실험 성공을 알리는 논문을 발표했다. 황우석 박사가 2004년 세계 최초로 ES세포를 배양했다는 허위 논문을 발표한 지 9년 만이다. ES세포 배양은 그러나 성공률이 낮고 난자 파괴로 생명윤리 논란을 일으키고 있다. 또 다른 방법인 iPS세포는 체세포에 4가지 유전자를 주입해 만드는 것으로, 노벨생리의학상 수상자인 야마나카 신야(山中伸彌) 일본 교토대 교수가 2006년 개발했다. 세포 대량생산이 가능하고 윤리적 문제에서 자유로운 반면 체내 이식 때 암이 발생할 우려가 있다.&lt;br/&gt;&lt;br/&gt;STAP세포는 iPS세포보다 배양 절차가 간단하고 성공률이 높다는 장점이 있다. iPS세포와 ES세포와 달리 태반으로도 분화될 수 있어 활용도가 높다. STAP세포 배양법이 인간 세포에도 적용될 경우 병든 조직을 재생하는 맞춤형 치료가 가능할 전망이다. 크리스 메이슨 영국 런던대 교수는 "iPS세포를 이용한 노안(老眼)치료를 예로 들자면 세포 배양에만 10개월이 걸리고 비용도 엄청나다"며 "STAP치료가 임상에 활용될 수 있다면 치료 기간ㆍ비용에 획기적 절감을 가져올 것"으로 기대했다. 다만 갓 태어난 쥐에 한정된 실험이고 STAP세포의 발현 구조가 해명되지 않은 점은 한계다. 교도통신은 이번 실험에 참여했던 미국 하버드대 연구팀이 STAP세포로 척수 손상을 입은 원숭이를 치료하는 실험을 진행하고 있다고 보도했다.&lt;br/&gt;&lt;br/&gt;한편 실험을 주도한 오보카타 박사가 무명의 젊은 여성 학자라는 점도 관심을 끌고 있다. 와세다대 응용화학과를 나와 2011년 하버드대 의대에서 박사학위를 받은 그는 지난해 봄 네이처에 STAP세포 관련 논문을 투고했다가 "생물세포학 역사를 우롱하는 논문"이라는 이유로 게재를 거절 당했던 것으로 알려졌다. 오보카타 박사는 기자회견에서 "미국 유학 중 STAP세포를 처음 배양한 뒤 실험으로 입증하려 했지만 주변에서 '실수로 얻은 결과'라며 믿어주지 않아 힘들었다"며 "그러나 사람에게 반드시 도움이 될 기술이라는 신념으로 방대한 데이터를 보완해 네이처에 다시 투고했다"고 회고했다.&lt;br/&gt;&lt;br/&gt;이훈성기자 hs0213@hk.co.kr&lt;br/&gt; &lt;br/&gt;&lt;br/&gt;&lt;br/&gt;&lt;br/&gt; [ⓒ 인터넷한국일보(www.hankooki.com), 무단 전재 및 재배포 금지]</w:t>
-        <w:br/>
-      </w:r>
-    </w:p>
-    <w:p>
-      <w:pPr>
-        <w:pStyle w:val="Title"/>
-      </w:pPr>
-      <w:r>
-        <w:t>언론사: 한국일보-2-1222.txt</w:t>
-      </w:r>
-    </w:p>
-    <w:p>
-      <w:r>
-        <w:t>제목: 밥보다 효소생식, 패스트푸드이면서 슬로우푸드인 이유</w:t>
-        <w:br/>
-        <w:t>날짜: 20140203</w:t>
-        <w:br/>
-        <w:t>기자: 한국아이닷컴</w:t>
-        <w:br/>
-        <w:t>링크: https://www.bigkinds.or.kr/news/detailView.do?docId=01101101.20140203100000181</w:t>
-        <w:br/>
-        <w:t>본문: 늘 바쁜 현대인들 사이에 건강에 대한 관심이 높아지면서 빠르고 간편하면서도 건강까지 챙길 수 있는 간편식에 대한 수요가 증가하고 있다.&lt;br/&gt;&lt;br/&gt;특히 나 홀로 식사를 해야 하는 싱글족과 체중을 줄이려는 다이어트족이 늘어나면서 식사대용의 생식에 대한 수요가 가파르게 증가하고 있다. 더욱이 최근 항생제를 먹여 키운 돼지고기·닭고기·소고기가 인체의 항생제 내성을 키운다는 연구결과가 잇달아 언론에 공개되면서 생식에 대한 관심이 더욱 고조되고 있다. 이런 가운데 천연재료로 만든 '밥보다 효소생식'이 새롭게 각광받고 있다.&lt;br/&gt;&lt;br/&gt;생식은 곡류·채소류·과일류 등의 자연식품의 영양을 고스란히 섭취할 수 있는 식품이다. 생식에 그대로 보존된 파이토케미컬이 암과 당뇨, 비만 등의 성인병 예방에 좋은 것으로 알려졌다. 미국 암센터 등을 비롯해 수많은 연구기관들이 현대인의 요구에 가장 적합한 것으로 판명난 생식의 효능에 대해 많은 연구를 진행하고 있다. &lt;br/&gt;&lt;br/&gt;'밥보다 효소생식'은 식재료의 영양을 그대로 담았다는 측면에서 슬로우푸드이면서 간편하게 먹을 수 있다는 점에선 패스트푸드다. 동물성 식재료를 전혀 사용하지 않고 각종 천연식물성 식재료만을 사용해 원재료의 영양분을 고스란히 담아냈다. &lt;br/&gt;&lt;br/&gt;'밥보다 효소생식'은 각종 야채, 해조류, 버섯류, 과일류, 곡류 등 40여 가지의 엄선한 국산 원료로 만들어졌다. 또한 몸에 좋은 효소가 4g이나 들어 있다. 열에 의한 영양소 파괴가 불가피한 선식과 달리 '밥보다 효소생식'은 영하 40도씨에서 급속동결 건조하여 자연 그대로의 영양을 최대한 보존하고 있다. &lt;br/&gt;&lt;br/&gt;'밥보다 효소생식'은 한 포에 한 끼를 해결할 수 있는 낱개 포장이라 간편하게 물이나 우유 등을 부으면 먹을 수 있는 초간편 건강식이다. &lt;br/&gt;&lt;br/&gt;'밥보다 효소생식'은 한 끼 식사로 먹으면 40여 가지의 생식과 효소를 통해 자연스럽게 우리 몸에 좋은 영양소들을 골고루 섭취할 수 있어 아침을 챙겨먹기 힘든 직장인, 매끈하고 아름다운 몸매를 가꾸려는 여성, 시험을 준비하는 수험생, 소식을 원하는 주부들의 한 끼 식사대용으로도 안성맞춤이다. &lt;br/&gt; &lt;br/&gt;&lt;br/&gt;한국아이닷컴 김정균 기자 kjkim79@hankooki.com&lt;br/&gt; &lt;br/&gt;&lt;br/&gt;&lt;br/&gt;&lt;br/&gt; [ⓒ 인터넷한국일보(www.hankooki.com), 무단 전재 및 재배포 금지]</w:t>
-        <w:br/>
-      </w:r>
-    </w:p>
-    <w:p>
-      <w:pPr>
-        <w:pStyle w:val="Title"/>
-      </w:pPr>
-      <w:r>
-        <w:t>언론사: 한국일보-2-1223.txt</w:t>
-      </w:r>
-    </w:p>
-    <w:p>
-      <w:r>
-        <w:t>제목: 국내 1호 팝 칼럼니스트 서병후씨 별세</w:t>
-        <w:br/>
-        <w:t>날짜: 20140202</w:t>
-        <w:br/>
-        <w:t>기자: 고경석</w:t>
-        <w:br/>
-        <w:t>링크: https://www.bigkinds.or.kr/news/detailView.do?docId=01101101.20140202100000127</w:t>
-        <w:br/>
-        <w:t>본문: 유명 팝 칼럼니스트 서병후(사진)씨가 1일 자택에서 암으로 세상을 떠났다. 향년 72세.&lt;br/&gt;&lt;br/&gt;고인은 1967년 최초 팝 음악 잡지 '팝스 코리아'를 창간하고 이후 여러 주간지에서 기자로 활동한 국내 1호 팝 칼럼니스트다. &lt;br/&gt;&lt;br/&gt;1981년부터 3년 연속 MBC 대학가요제 심사위원을 맡고 미국 빌보드에 한국 음악을 소개하는 등 국내 가요계에 큰 영향을 미쳤다. &lt;br/&gt;&lt;br/&gt;고인은 힙합 가수 타이거JK(본명 서정권ㆍ40)의 부친으로도 잘 알려져 있다. 타이거JK는 지난해 발표한 그의 노래 '살자'를 아버지에게서 영감을 받아 만들었다고 밝힌 바 있다.&lt;br/&gt;&lt;br/&gt;타이거JK는 트위터에 "아버지가 (세상을) 떠났다. 그는 삶은 사랑하고 감사하는 것이라고 말했다"고 적었다. 빈소는 서울 공릉동 원자력병원 장례식장에 마련됐으며, 발인은 3일 오전 9시30분.&lt;br/&gt;&lt;br/&gt;&lt;br/&gt;고경석기자 kave@hk.co.kr&lt;br/&gt; &lt;br/&gt;&lt;br/&gt;&lt;br/&gt;&lt;br/&gt; [ⓒ 인터넷한국일보(www.hankooki.com), 무단 전재 및 재배포 금지]</w:t>
-        <w:br/>
-      </w:r>
-    </w:p>
-    <w:p>
-      <w:pPr>
-        <w:pStyle w:val="Title"/>
-      </w:pPr>
-      <w:r>
-        <w:t>언론사: 한국일보-2-1224.txt</w:t>
-      </w:r>
-    </w:p>
-    <w:p>
-      <w:r>
-        <w:t>제목: “잠 충분히 못자면 암 성장 빨라진다”</w:t>
-        <w:br/>
-        <w:t>날짜: 20140129</w:t>
-        <w:br/>
-        <w:t xml:space="preserve">기자: </w:t>
-        <w:br/>
-        <w:t>링크: https://www.bigkinds.or.kr/news/detailView.do?docId=01101101.20140129100000156</w:t>
-        <w:br/>
-        <w:t>본문: 잠을 충분히 자지 못할 경우 암이 더 공격적으로 만들어 암의 성장을 가속화한다는 연구결과가 나왔다. 29일 영국 일간 데일리메일에 따르면 최근 미국 시카고 대학 아동변원 연구팀이 수면과 암의 상관관계를 동물실험으로 분석한 결과를 ‘Cancer Research’ 저널에 발표했다.&lt;br/&gt;&lt;br/&gt;연구팀에 따르면 수면이 손상된 쥐들의 체내 면역계가 잠을 잘 잔 쥐들의 면역계보다 조기 단계 암에 대항하는데 있어서 덜 효과적인 것으로 나타났다.&lt;br/&gt;&lt;br/&gt;연구팀은 쥐들을 두 그룹으로 나뉘어 인위적으로 종양을 발생하게 하는 종양세포를 주입했다. 그런 다음에 한 그룹은 정기적으로 깨워 잠을 제대로 자지 못하게 한 반면 다른 한 그룸은 충분히 잠을 자도록 했다. &lt;br/&gt;&lt;br/&gt;4주 간의 연구결과 잠을 제대로 못 잔 쥐들의 종양이 충분한 수면을 취한 쥐보다 종양의 크기가 2배 더 큰 것으로 나타났다. 또한 대개 종양성장을 억제하는 쥐의 허벅지 근육에 종양세포를 주입한 추가 연구결과 잠을 잘 못 잔 쥐들이 종양이 더 침습적인 것으로 나타났다.&lt;br/&gt;&lt;br/&gt;연구를 이끈 데이비드 고잘 박사는 “&lt;span class='quot0'&gt;수면 자체가 종양의 침입이나 성장을 억제하는 효과가 있다는 것이 처음 동물실험으로 입증된 것&lt;/span&gt;”이라며 “&lt;span class='quot0'&gt;치료를 위한 잠재적 대상이 될 수 있는 생물학적 매커니즘 자체가 치료에 효과가 있다&lt;/span&gt;”고 설명했다.&lt;br/&gt;&lt;br/&gt;특히 연구팀은 이번 연구의 초점이 종양 자체가 아니라 초기 암을 통제하거나 근절할 수 있는 능력을 위축시키는 면역체계의 손상에 있다고 입을 모았다.&lt;br/&gt;&lt;br/&gt;고잘 박사는 “&lt;span class='quot0'&gt;우리 신체의 면역 시스템은 초기 암세포를 근절하거나 성장을 억제하는 주요한 기능을 한다&lt;/span&gt;”면서 “&lt;span class='quot0'&gt;잠을 제대로 자지 못하면 면역시스템 기능이 저하돼 암과 같은 세포를 더욱 키우게 되는 셈&lt;/span&gt;”이라고 밝혔다. 　&lt;br/&gt;&lt;br/&gt;한편 질병통제예방센터(CDC)는 약 70만명의 미국인이 만성 수면장애로 고통받고 있다고 전했다. &lt;br/&gt; &lt;br/&gt;&lt;br/&gt;한국아이닷컴 뉴스부 &lt;br/&gt;&lt;br/&gt;&lt;br/&gt;&lt;br/&gt; [ⓒ 인터넷한국일보(www.hankooki.com), 무단 전재 및 재배포 금지]</w:t>
-        <w:br/>
-      </w:r>
-    </w:p>
-    <w:p>
-      <w:pPr>
-        <w:pStyle w:val="Title"/>
-      </w:pPr>
-      <w:r>
-        <w:t>언론사: 한국일보-2-1225.txt</w:t>
-      </w:r>
-    </w:p>
-    <w:p>
-      <w:r>
-        <w:t>제목: 서울시도 담배소송 동참하나</w:t>
-        <w:br/>
-        <w:t>날짜: 20140129</w:t>
-        <w:br/>
-        <w:t>기자: 이왕구</w:t>
-        <w:br/>
-        <w:t>링크: https://www.bigkinds.or.kr/news/detailView.do?docId=01101101.20140129100000032</w:t>
-        <w:br/>
-        <w:t>본문: 국민건강보험공단이 공공기관 중 처음으로 KT&amp;G 등 국내외 담배회사를 상대로 흡연 피해에 대한 손해배상소송을 제기하기로 결정한 데 이어 서울시도 소송 참여를 검토하기로 했다.&lt;br/&gt;&lt;br/&gt;김창보 서울시 보건정책관은 28일 "최근 건보공단 관계자가 담배소송에 참여할 의사가 있는지 구두로 물어왔다"며 "공단의 공식적인 요청이 있으면 소송 참여 여부를 검토할 수 있다"고 말했다. 앞서 박원순 서울시장도 건보공단의 담배 소송 결정 이후 "(소송참여 여부를) 검토해보라"고 비공식적으로 언급한 것으로 전해졌다.&lt;br/&gt;&lt;br/&gt;서울시가 손해배상소송에 참여할 수 있는 것은 생활보호대상자 등 저소득층에 대한 의료비 지원(의료급여)으로 매년 수천억원의 예산을 쓰고 있기 때문이다. 2004년 3,020억원(50%가 서울시 부담)이었던 서울시의 의료급여 예산은 지난해 8,200억원으로 10년새 2.7배 가량 증가했다. &lt;br/&gt;&lt;br/&gt;건보공단은 단독으로 소송을 개시한 후 진행 상황에 따라 서울시에 보조참가인으로 소송 참여를 요청하겠다는 생각이다. 서울시 이외에 지방의 한 기초자치단체도 담배소송 동참에 긍정적인 것으로 알려졌다.&lt;br/&gt;&lt;br/&gt;서울시의 피해배상 청구규모는 건보공단 청구금액(130억~3,326억원)의 50분의1 수준인 2억6,000만~67억원 정도가 될 것으로 예상된다. 2003~2012년 서울시의 의료급여 환자 중 25년 이상 흡연을 하고, 소세포 폐암, 편평세포 후두암 등으로 치료받은 환자의 치료액으로 추정한 수치다. 저소득층의 흡연율이 일반적으로 높다는 점을 감안할 때 청구금액은 더 늘어날 수도 있다. 건보공단이 소송을 위해 지난해 4월부터 법률적 검토를 충실히 해왔다는 점에서 변호사 출신인 박원순 시장이 공단의 요청 없이도 소송에 전격적으로 참여할 가능성도 배제할 수 없다.&lt;br/&gt;&lt;br/&gt;안선영 건보공단 법무지원실 선임전문연구위원(변호사)은 "서울시가 소송에 참여할 경우, 공단은 흡연과 암의 인과관계를 입증하고 피해액을 산정할 수 있는 자료를 제공해야 한다"며 "서울시의 소송 참여는 공단으로서도 환영할만한 일"이라고 말했다. 지난해 4월 공단주최로 열린 담배소송 관련 법률포럼에서도 의료급여를 지출한 지자체가 담배소송을 제기할 수 있다는 전문가의 의견이 나오기도 했다.&lt;br/&gt;&lt;br/&gt;이왕구기자 fab4@hk.co.kr&lt;br/&gt;김경준기자 ultrakj75@hk.co.kr&lt;br/&gt;&lt;br/&gt;▶▶▶ 관련기사 ◀◀◀&lt;br/&gt;▶ 정부는 못마땅… 왜?&lt;br/&gt;▶ "담배소송, 사회갈등·비용만 유발" 비난&lt;br/&gt;▶ “임신 중 음주는 담배·대마초보다 해롭다”&lt;br/&gt;▶ "담배 소송은 정의실현" vs "도움안되는 무모한 행동"&lt;br/&gt;▶ 본격화되는 담배 소송, 국내외 사례는&lt;br/&gt;▶ 건보 최대 3천억 흡연소송… 담배사 책임입증 난관&lt;br/&gt;&lt;br/&gt;&lt;br/&gt; [ⓒ 인터넷한국일보(www.hankooki.com), 무단 전재 및 재배포 금지]</w:t>
-        <w:br/>
-      </w:r>
-    </w:p>
-    <w:p>
-      <w:pPr>
-        <w:pStyle w:val="Title"/>
-      </w:pPr>
-      <w:r>
-        <w:t>언론사: 한국일보-2-1226.txt</w:t>
-      </w:r>
-    </w:p>
-    <w:p>
-      <w:r>
-        <w:t>제목: [채널 선택 2월 1일] 실크로드 개척한 한혈마와 제주마의 관계는 外</w:t>
-        <w:br/>
-        <w:t>날짜: 20140128</w:t>
-        <w:br/>
-        <w:t>기자: 강은영</w:t>
-        <w:br/>
-        <w:t>링크: https://www.bigkinds.or.kr/news/detailView.do?docId=01101101.20140128100000388</w:t>
-        <w:br/>
-        <w:t>본문: 실크로드 개척한 한혈마와 제주마의 관계는&lt;br/&gt;&lt;br/&gt;바람의 말(MBC 오전 7.30)&lt;br/&gt;&lt;br/&gt;청마(靑馬)의 해인 갑오년. 우리는 오래전부터 우리의 곁을 지켜온 말에 대해 얼마나 알고 있을까. 인류와 함께해온 말의 역사를 2부작으로 따라가 본다. &lt;br/&gt;&lt;br/&gt;말은 인류 문명을 바꾼 영웅들의 동반자이자 인류 발전의 숨은 공로자로 평가 받기도 한다. 특히 중국의 서역 지방에서 산출되던 명마인 한혈마(汗血馬)는 인류의 역사를 바꾼 길 실크로드를 개척한 것으로도 유명하다. 한혈마는 돌을 밟으면 자국이 나고, 전견박부(前肩膊部)에서 피와 같은 땀을 흘리며, 하루에 1,000리를 달린다 하여 붙여진 이름이다. 제작진은 역사적 기록 등을 바탕으로 현재의 컴퓨터그래픽(CG) 기술로 한혈마를 복원해 공개한다. 국내 한혈마의 흔적을 찾는 과정에서 800년 역사를 거슬러 제주마의 뿌리를 밝혀내고, 그 우수성을 전한다. 과연 한혈마와 제주마는 어떤 관계일까. &lt;br/&gt;&lt;br/&gt;말은 인간을 위해 아낌없이 베푼다고 해서 '오천복마'라고도 불린다. 승마는 자세교정은 물론 암을 치료하는 효과가 있는 것으로 알려졌고, 미래 발전 가능한 산업으로 말 산업이 꼽히기도 한다. 이러한 말과 인간의 아름다운 동행은 과거에 이어 미래에도 이어질 것이 분명하다. 아직도 말이 중요한 삶의 수단인 키르키즈스탄의 마지막 유목민들을 찾아가 본다. 이들은 말을 가족과 같이 여기며 서로 교감해 감동을 선사한다. 배우 하지원이 내레이션을 맡았고, 배우 송일국은 한혈마를 찾아 말의 발자취를 더듬어 본다. &lt;br/&gt;&lt;br/&gt;왕중왕전 주인공은 누구?… 설 스타 탄생 예고&lt;br/&gt;&lt;br/&gt;스타킹-키워주세요, 왕중왕전(SBS 오후 6.20)&lt;br/&gt;&lt;br/&gt;지난 6개월 간 이어온 '스타킹' 속 코너 '키워주세요'에 출연했던 주인공들이 총출동해 왕중왕전을 갖는다. '10대 댄스스포츠 유망주' 김지수 황유성 커플, '19년 무명가수 김광석' 이헌승, '천재 기타소녀' 이하늘, '스턴트 치어리딩팀' 임팩트. '최연소 플루티스트' 변미솔. '일당백 아카펠라팀' 다이아. '리틀 최승희' 석예빈, '키워주세요' 최초로 3연승을 한 '난치병 폴 포츠' 서예준 등 총 8팀이 경쟁을 벌인다. 왕중왕전은 두 팀씩 승자 진출 방식으로, 총 7번의 대결을 통해 최종 우승팀이 결정된다. 각 팀의 공연이 끝날 때마다 패널과 100인의 판정단 점수를 합산해 결과가 발표된다. &lt;br/&gt;&lt;br/&gt;볼로냐·피렌체·베네치아 카페의 향기 속으로&lt;br/&gt;&lt;br/&gt;잇시티 이보영의 카페 이탈리아(올리브 밤 11.00)&lt;br/&gt;&lt;br/&gt;배우 이보영이 이탈리아를 여행하며 카페 문화를 체험한다. 볼로냐를 시작으로 피렌체와 베네치아까지 특별한 여행이 시작된다. &lt;br/&gt;&lt;br/&gt;첫 번째 여행지인 볼로냐는 풍부한 역사와 예술, 문화를 자랑하는 유럽의 문화 수도이며, 맛있는 음식들로 미식가가 많은 곳이다. 피렌체는 이탈리아의 심장이자 예술의 도시다. 수많은 예술가들의 이야기와 그들이 사랑했던 카페가 즐비한 곳이기도 하다. 1733년 오픈한 피렌체에서 가장 오래된 카페인 '카페 질리'는 전통만큼 맛있는 커피와 디저트로 관광객들의 발길이 끊이지 않는다. 카페 '지아코사'에는 에스프레소와 베일리스(알코올 음료)를 섞어 마시는 새로운 커피 칵테일인 카페 코레토가 있다.&lt;br/&gt;&lt;br/&gt;&lt;br/&gt;강은영기자 kiss@hk.co.kr&lt;br/&gt; &lt;br/&gt;&lt;br/&gt;&lt;br/&gt;&lt;br/&gt; [ⓒ 인터넷한국일보(www.hankooki.com), 무단 전재 및 재배포 금지]</w:t>
-        <w:br/>
-      </w:r>
-    </w:p>
-    <w:p>
-      <w:pPr>
-        <w:pStyle w:val="Title"/>
-      </w:pPr>
-      <w:r>
-        <w:t>언론사: 한국일보-2-1227.txt</w:t>
-      </w:r>
-    </w:p>
-    <w:p>
-      <w:r>
-        <w:t>제목: 서민 생계형 사범 5925명 설 특사</w:t>
-        <w:br/>
-        <w:t>날짜: 20140128</w:t>
-        <w:br/>
-        <w:t>기자: 김청환</w:t>
-        <w:br/>
-        <w:t>링크: https://www.bigkinds.or.kr/news/detailView.do?docId=01101101.20140128100000309</w:t>
-        <w:br/>
-        <w:t>본문: 서민 생계형 사범 5,925명에 대한 특별사면과 운전면허 벌점ㆍ정지ㆍ취소 등 288만7,601명에 대한 행정제재 특별감면 조치가 29일 실시된다. 모범수 871명도 가석방된다. &lt;br/&gt;&lt;br/&gt;정부는 28일 정부서울청사에서 국무회의를 열고 이 같은 내용의 특별사면ㆍ감면안을 심의ㆍ의결 했다. 특별사면 대상은 ▦서민 생계형 형사범 5,910명 ▦불우수형자 15명이다. 형의 절반 이상을 복역한 사람은 풀려나며, 집행유예 중인 사람은 선고 효력이 없어진다. 가석방 중인 사람은 가석방 기간이 지난 것으로 간주된다. 불우수형자는 70세 이상의 고령자와 중증환자ㆍ장애인 중에서 강력ㆍ마약ㆍ조직폭력 사범을 제외한 모범수이다. &lt;br/&gt;&lt;br/&gt;사면 대상에는 장애인 아내를 부양하며 살던 중 무단 횡단하던 피해자를 치어 숨지게 해 복역 중인 택시운전 기사 임모(61)씨, 암 치료비 때문에 사기죄를 저지른 김모(44)씨 등이 포함됐다. 수확량이 감소하자 공유수면에 꼬막 씨조개를 뿌린 양식업자 정모(59)씨의 경우는 집행유예 효력이 없어져 다시 어업 면허 취득이 가능해졌다. &lt;br/&gt;&lt;br/&gt;형사처벌까지 가지 않았지만 행정당국의 제재로 운전면허 정지ㆍ취소 처분을 받은 사람들도 대거 구제된다. 유형별로 ▦운전면허 벌점 삭제 279만728명 ▦면허 정지ㆍ취소 집행 면제 4만884명 ▦면허 재취득 결격기간 해제 2만1,326명 ▦제2종 원동기면허 제재 감면 3만4,663명 등이다. 대상은 2009년 6월 30일부터 지난해 12월 22일까지 도로교통법령을 위반해 행정처분을 받은 이들이며 음주운전자, 과거 10년 내 감면자, 뺑소니 등은 제외됐다. &lt;br/&gt;&lt;br/&gt;또 생계형 위반 행위로 어업면허ㆍ허가가 정지된 72명에 대해서는 처분을 면제하거나 감경하고, 어업면허ㆍ허가가 취소돼 취득 유예기간 중인 영세어업인 19명은 유예기간을 감경한다. 재적발시 가중처벌을 위해 면허 취소ㆍ정지나 경고 기록이 보관돼 있는 영세어업인 6,970명에 대해선 처분 기록을 삭제하기로 했다. 다만 무면허, 어린 고기 포획, 조업금지구역 침범 조업, 유해약품의 사용 등 중대 위반행위는 특별감면에서 제외했다.&lt;br/&gt;&lt;br/&gt;&lt;br/&gt;&lt;br/&gt;김청환기자 chk@hk.co.kr&lt;br/&gt; &lt;br/&gt;&lt;br/&gt;&lt;br/&gt;&lt;br/&gt; [ⓒ 인터넷한국일보(www.hankooki.com), 무단 전재 및 재배포 금지]</w:t>
-        <w:br/>
-      </w:r>
-    </w:p>
-    <w:p>
-      <w:pPr>
-        <w:pStyle w:val="Title"/>
-      </w:pPr>
-      <w:r>
-        <w:t>언론사: 한국일보-2-1228.txt</w:t>
-      </w:r>
-    </w:p>
-    <w:p>
-      <w:r>
-        <w:t>제목: "강화 하점산업단지 분진이 주민 암 발병에 영향 줬을 가능성"</w:t>
-        <w:br/>
-        <w:t>날짜: 20140127</w:t>
-        <w:br/>
-        <w:t>기자: 이환직</w:t>
-        <w:br/>
-        <w:t>링크: https://www.bigkinds.or.kr/news/detailView.do?docId=01101101.20140127100000374</w:t>
-        <w:br/>
-        <w:t>본문: 인천 강화군 하점지방산업단지에서 배출된 대기오염물질이 인근 마을(목숙부락) 주민들의 호흡기 암 발병에 영향을 끼쳤을 가능성이 있다는 역학조사 결과가 나왔다. 목숙부락에서는 최근 6년간 폐암 등으로 4명이 숨지고 후두암 등으로 2명이 투병하고 있다.&lt;br/&gt;&lt;br/&gt;27일 인하대 의과대학 임종한 교수팀이 발표한 '하점산단 주변 호흡기계질환 관련 암 발생요인 역학조사' 중간보고서에 따르면 산단에서 10~200m 떨어진 5곳에서 총 부유 분진 농도를 측정한 결과 목숙부락 경로당 주변의 수치가 108.64㎍/㎥에 달했다. 이는 인천시 주거지역 평균 농도인 17.7㎍/㎥의 6배에 이르는 수준이다. 다른 곳의 농도도 26.90~89.20㎍/㎥를 기록했다. &lt;br/&gt;&lt;br/&gt;목숙부락 1곳에서 측정한 초미세먼지 농도도 78.26㎍/㎥로 주거지역 농도인 52.91㎍/㎥를 크게 웃돌았다.&lt;br/&gt;&lt;br/&gt;임종한 교수는 "전국적으로 인구 10만명당 500여명이 폐암으로 사망하는 것을 감안할 때 2007~2013년 목숙부락의 폐암 사망자는 0.3명이어야 하지만 실제 4명이 숨졌다"며 "폐암이 집중적으로 나타난 점, 조사 대상 36명의 33.3%가 염증성 폐질환 등 호흡기 질환을 앓고 있는 점, 서풍이 부는 하점산단 서쪽에 마을이 위치한 점으로 볼 때 산단이 주민들의 폐암 발생에 영향을 주었을 가능성이 있다"고 말했다.&lt;br/&gt;&lt;br/&gt;23가구에 50여명이 거주하는 하점면 부근리 목숙부락 인근 하점산단(면적 5만8,688㎡)은 1991년 농공단지로 조성됐다. 현재 합성섬유, 타이어재생품, 수도미터기 등을 생산하는 9개 업체가 가동 중이며 이중 4개 업체는 공해(유해)물질 배출업체이다.&lt;br/&gt;&lt;br/&gt;&lt;br/&gt;&lt;br/&gt;이환직기자 slamhj@hk.co.kr&lt;br/&gt; &lt;br/&gt;&lt;br/&gt;&lt;br/&gt;&lt;br/&gt; [ⓒ 인터넷한국일보(www.hankooki.com), 무단 전재 및 재배포 금지]</w:t>
-        <w:br/>
-      </w:r>
-    </w:p>
-    <w:p>
-      <w:pPr>
-        <w:pStyle w:val="Title"/>
-      </w:pPr>
-      <w:r>
-        <w:t>언론사: 한국일보-2-1229.txt</w:t>
-      </w:r>
-    </w:p>
-    <w:p>
-      <w:r>
-        <w:t>제목: 건보공단, 담배소송 강행</w:t>
-        <w:br/>
-        <w:t>날짜: 20140125</w:t>
-        <w:br/>
-        <w:t>기자: 송옥진</w:t>
-        <w:br/>
-        <w:t>링크: https://www.bigkinds.or.kr/news/detailView.do?docId=01101101.20140125100000025</w:t>
-        <w:br/>
-        <w:t>본문: 국민건강보험공단이 국내외 담배회사를 상대로 흡연으로 인한 의료비에 대한 손해배상소송을 제기하기로 했다. 공공기관이 담배소송에 나선 것은 처음으로, 국내에서는 한번도 담배회사의 배상 책임이 인정된 적이 없어 그 결과가 주목된다. &lt;br/&gt;&lt;br/&gt;김종대 건보공단 이사장은 24일 이사회를 열고 "흡연으로 인해 발생한 공단 부담 진료비에 대한 손해배상청구를 하기로 의결했다"고 밝혔다. 이사회에서는 15명 이사 중 13명이 참석, 11명의 찬성으로 담배소송 안건이 통과했다. 정부 측 이사인 보건복지부와 기획재정부 인사는 반대한 것으로 알려졌다. 소송 시기와 규모 등에 대해 이사회의 위임을 받은 건보공단은 준비가 마무리되는 대로 3월 이전에 소송을 낸다는 계획이다. &lt;br/&gt;&lt;br/&gt;소송 규모는 아직 확정되지 않았지만 소세포 폐암, 편평세포 후두암에 대해 130억~3,300억원 사이에서 정해질 예정이다. 건보공단은 두 암에 대해 지출한 건강보험 진료비 중에서 흡연 여부, 흡연기간 등을 따져 소송 범위를 확정한다. 이 두 암은 과거 흡연피해자들이 제기한 담배소송에서 2011년 2월 서울고등법원이 '흡연으로 인한 것으로 추정된다'고 인정한 암이다. &lt;br/&gt;&lt;br/&gt;김 이사장은 "흡연으로 인해 건강보험 가입자의 보험료가 연기 속으로 빠져나가고 있다"며 "건보재정의 관리 운영 주체인 공단으로서는 그냥 지나치기 어렵다"고 소송배경을 설명했다. 건보공단은 흡연으로 인한 각종 질병으로 연간 1조7,000억원의 진료비가 지출된다고 보고 있다. &lt;br/&gt;&lt;br/&gt;건보공단이 대규모 진료 데이터를 바탕으로 소송에서 이길 경우 개인들의 추가 소송도 이어질 수 있어 파장이 클 것으로 보인다. 건보공단은 승소할 경우 배상금으로 폐암 환자 등 흡연피해자를 지원하거나 금연운동 기금으로 사용하는 것을 검토하고 있다.&lt;br/&gt;&lt;br/&gt;한국담배협회는 "건강보험 이사회가 재정 부족을 보충하기 위해 담배회사를 상대로 소송을 진행하기로 결의한 것에 대해 유감"이라고 밝혔다.&lt;br/&gt;&lt;br/&gt;송옥진기자 click@hk.co.kr&lt;br/&gt; &lt;br/&gt;&lt;br/&gt;▶▶▶ 관련기사 ◀◀◀&lt;br/&gt;▶ "담배 소송은 정의실현" vs "도움안되는 무모한 행동"&lt;br/&gt;▶ 본격화되는 담배 소송, 국내외 사례는&lt;br/&gt;▶ 건보 최대 3천억 흡연소송… 담배사 책임입증 난관&lt;br/&gt;▶ 건보공단 이사장 "담배소송 오래 준비…증거 확보"&lt;br/&gt;▶ '건보공단 담배소송' 복지부가 사실상 제동&lt;br/&gt;▶ 담배소송, 흡연 피해자 승소는 '산넘어 산'&lt;br/&gt;&lt;br/&gt;&lt;br/&gt; [ⓒ 인터넷한국일보(www.hankooki.com), 무단 전재 및 재배포 금지]</w:t>
-        <w:br/>
-      </w:r>
-    </w:p>
-    <w:p>
-      <w:pPr>
-        <w:pStyle w:val="Title"/>
-      </w:pPr>
-      <w:r>
-        <w:t>언론사: 한국일보-2-1230.txt</w:t>
-      </w:r>
-    </w:p>
-    <w:p>
-      <w:r>
-        <w:t>제목: [건보공단 담배소송 강행] 생활습관·직업·유전적 요인 아닌 '흡연이 질병 원인' 입증해야</w:t>
-        <w:br/>
-        <w:t>날짜: 20140125</w:t>
-        <w:br/>
-        <w:t>기자: 송옥진</w:t>
-        <w:br/>
-        <w:t>링크: https://www.bigkinds.or.kr/news/detailView.do?docId=01101101.20140125100000026</w:t>
-        <w:br/>
-        <w:t>본문: 우리나라에서 담배회사 상대의 손해배상청구소송은 4건이 있지만 한번도 승소한 적이 없다. 흡연으로 인해 개인이 질병을 앓게 됐다는 인과성, 담배회사의 위법성을 입증하지 못했기 때문이다. 개인이 아닌 국민건강보험공단이 나선 이번 소송은 이런 쟁점을 넘어설 수 있을 것인지에 관심이 쏠리고 있다. &lt;br/&gt;&lt;br/&gt;24일 건보공단이 담배소송 방침을 의결한 것은 국민건강보험법의 구상권 청구 규정을 바탕으로 하고 있다. 구상권은 제3자의 행위 탓에 건강보험 진료비가 쓰였다면 건보공단이 대신 그 제3자에게 손해배상을 청구할 권리를 말한다. &lt;br/&gt;&lt;br/&gt;건보공단의 구상권 청구 근거는 지난해 8월 발표한 130만명을 대상으로 한 빅데이터 분석 결과다. 지선하 연세대 보건대학원 교수가 건강보험 빅데이터를 활용해 흡연이 건강에 미치는 영향과 의료비 부담을 분석한 결과 남성 흡연자의 경우 후두암 발생 위험 정도가 비흡연자의 6.5배에 달했다. 흡연으로 인한 각종 진료비로 건강보험 진료비 지출이 연간 1조6,914억원(2011년 기준)에 달한다.&lt;br/&gt;&lt;br/&gt;안선영 건보공단 법무지원실 선임전문연구위원(변호사)은 "빅데이터는 공단이 가진 방대한 진료내역 검진자료를 토대로 한 과학적이고 체계적 자료"라며 "흡연 피해자 개인들이 제기한 소송에서 이미 법원이 일부 암에 대해 흡연과의 인과관계를 인정했기 때문에 빅데이터를 더하면 입증이 더 수월할 것"이라고 말했다. 1999년 국내에서 2번째로 담배소송을 제기한 폐암 환자와 가족 31명의 소송에서 2심 재판부는 원고 패소 판결을 내리면서도 "'폐암 중 소세포암'과 '후두암 중 편평세포암'은 흡연으로 인한 것으로 추정된다"고 판단했었다. &lt;br/&gt;&lt;br/&gt;건보공단은 소세포 폐암과 편평세포 후두암 환자 중 흡연 여부, 흡연 기간 등을 따져 흡연이 폐암의 원인으로 추정되는 환자군을 소송대상으로 결정할 예정이다. 2010년 두 암에 대해 지출한 진료비는 약 600억원인데, 기간을 2002~2012년으로 잡고 환자 대상도 가장 넓게 잡았을 때 청구 금액이 약 3,300억원이다. &lt;br/&gt;&lt;br/&gt;하지만 인과관계 입증이 간단한 문제는 아니다. 빅데이터 자료를 통해 통계적인 인과관계는 밝힐 수 있을지 몰라도 각각의 개인을 놓고 생활습관, 직업, 식습관, 가정환경, 유전적 요인 등 다른 요인이 아닌 흡연이 질병의 원인임을 증명해야 하기 때문이다. 송옥렬 서울대 법학전문대학원 교수는 "흡연하면 폐암에 걸릴 확률이 높아진다는 일반적 인과관계는 입증되겠지만, 폐암환자의 발병 원인이 다른 모든 개인적 요인을 배제하고 오로지 흡연 때문이라고 어떻게 증명하냐"고 반문했다. &lt;br/&gt;&lt;br/&gt;담배회사의 위법행위를 어떻게 입증하느냐는 것은 또 다른 쟁점이다. 흡연과 질병 사이의 인과관계가 증명돼도 현행법 상 합법적으로 담배를 제조 판매하는 담배회사의 위법성이 없다면 손해배상청구가 불가능하다. 2호 담배소송의 2심 판결에서 원고들이 패소한 이유도 이 때문이다. 한국담배협회 측은 "담배는 제조상 하자가 없고 제조과정에서 불법행위 역시 없다"며 "법원에서도 국내 흡연소송 4건 모두 담배회사의 위법행위가 없다고 판결했다"고 말했다. &lt;br/&gt;&lt;br/&gt;과거 담배소송의 원고들은 담배회사들이 니코틴의 중독성을 강화시키기 위해 첨가물을 넣었다거나, '담배가 해롭지 않다'는 내용의 교육용 문건을 만들었다는 주장을 끊임없이 제기했었다. 국내 최초로 담배소송을 맡아 15년째 담배회사와 소송을 벌이고 있는 배금자 변호사는 "원고 측이 담배회사의 니코틴 조작을 입증하기 위해 600종에 달하는 담배 첨가물 내역을 요구했지만 담배회사는 영업비밀이라는 이유로 240종만 공개하고 있다"고 비판했다. &lt;br/&gt;&lt;br/&gt;건보공단 측은 지난 소송들과 달리 공공기관에서 제기한 첫 소송인만큼 미국의 사례에서처럼 담배회사의 내부고발자로 인한 내부 문건이 공개될 가능성이 크다고 보고 있다. 안선영 건보공단 법무지원실 선임전문연구위원은 "담배회사의 위법행위를 입증하기는 쉽지 않을 것"이라면서도 "공단이 소송 제기한다는 이야기가 많이 알려지면서 담배회사에서 퇴직한 내부고발자들의 연락이 이미 오고 있다"고 말했다.&lt;br/&gt;&lt;br/&gt;현재까지 국내에서 제기된 담배 소송은 총 4건으로 하급심에서 아직 승소한 적은 없다. 현재 1건은 1심에서 원고 패소해 종결됐고 이 중 2건은 대법원에, 1건은 고등법원에 각각 계류돼 있다.&lt;br/&gt;&lt;br/&gt;&lt;br/&gt;송옥진기자 click@hk.co.kr&lt;br/&gt; &lt;br/&gt;&lt;br/&gt;▶▶▶ 관련기사 ◀◀◀&lt;br/&gt;▶ "담배 소송은 정의실현" vs "도움안되는 무모한 행동"&lt;br/&gt;▶ 본격화되는 담배 소송, 국내외 사례는&lt;br/&gt;▶ 건보공단 이사장 "담배소송 오래 준비…증거 확보"&lt;br/&gt;▶ '건보공단 담배소송' 복지부가 사실상 제동&lt;br/&gt;▶ 담배소송, 흡연 피해자 승소는 '산넘어 산'&lt;br/&gt;▶ 건보 최대 3천억 흡연소송… 담배사 책임입증 난관&lt;br/&gt;&lt;br/&gt;&lt;br/&gt; [ⓒ 인터넷한국일보(www.hankooki.com), 무단 전재 및 재배포 금지]</w:t>
-        <w:br/>
-      </w:r>
-    </w:p>
-    <w:p>
-      <w:pPr>
-        <w:pStyle w:val="Title"/>
-      </w:pPr>
-      <w:r>
-        <w:t>언론사: 한국일보-2-1231.txt</w:t>
-      </w:r>
-    </w:p>
-    <w:p>
-      <w:r>
-        <w:t>제목: [카드정보 유출 대란] "건당 60원" 암거래… 고객 이름·전화·주민번호가 '좌악~'</w:t>
-        <w:br/>
-        <w:t>날짜: 20140125</w:t>
-        <w:br/>
-        <w:t>기자: 강지원</w:t>
-        <w:br/>
-        <w:t>링크: https://www.bigkinds.or.kr/news/detailView.do?docId=01101101.20140125100000022</w:t>
-        <w:br/>
-        <w:t>본문: "건당 60원. 카드번호 포함 시 건당 100원."&lt;br/&gt;&lt;br/&gt;개인정보 불법매매 시장에서 이번 정보 유출과 관련 카드사의 고객 정보가 빠르게 퍼지고 있다. 금융당국과 카드사는 거듭 외부로 유통된 정황은 없다고 강조하고 있다. 하지만 카드번호, 유효기간 등이 포함된 정보가 '코리아크레딧뷰로(KCB) 데이터베이스(DB)' '카드 신상 DB' 등의 이름으로 시장에서 유통되고 있는 것으로 확인됐다.&lt;br/&gt;&lt;br/&gt;인터넷상에서 거래되는 'KCB DB' 샘플의 경우 최근 정보가 유출된 KB국민ㆍ농협ㆍ롯데카드 고객의 이름과 집 전화번호와 주소, 휴대폰 번호, 주민번호, 카드번호, 유효기간이 나와있다. 암거래 DB에 자신의 개인정보가 포함된 것을 알게 된 국민카드 고객은 "발급받은 지 2년 정도 됐고, 지금도 사용하고 있다"면서 "정보유출 사고가 터진 뒤에 내 정보가 유통되고 있다고 하니 더 불안하다"고 말했다. 이번 사건과 무관하게 지난해 분실한 카드 정보가 최근 시장에서 거래된 롯데카드 고객은 "10여가지 정보가 유출됐다고 나왔는데 인터넷에 휴대폰 번호나 주소가 떠다닌다고 생각하니 불안하다"고 말했다. &lt;br/&gt;&lt;br/&gt;이에 대해 국민카드는 "카드번호와 유효기간은 유출되지 않았는데 유통되는 정보에는 포함된 것 자체가 이번 유출사건과 다른 건에서 유출된 것"이라고 밝혔다. 롯데카드도 "KCB직원이 유출한 원본데이터 양식과 암시장에서 돌고 있는 파일은 형식이나 내용이 다르다"며 "이번 사태와는 무관하게 인터넷 쇼핑몰 등에서 유출된 정보일 가능성이 높다"고 선을 그었다. &lt;br/&gt;&lt;br/&gt;검찰도 수사과정에서 정보를 유출한 KCB직원 박모(39)씨의 원본파일과 박씨가 거래한 광고대행업체 대표, 대출모집인의 자료도 모두 압수했기 때문에 외부로 유통됐을 가능성은 없다는 입장이다. 이들의 해명이 설사 사실일지라도 당장 발등에 떨어진 불똥을 끄는 것에 급급해 이미 유통되는 개인정보에 대한 대책은 뒷전으로 미뤄 놓은듯해 뒷맛이 개운치 않다.&lt;br/&gt;&lt;br/&gt;더욱이 업계에서는 이번에 유출된 정보 역시 불법 시장에 흘러 들어갔을 가능성이 높다고 보고 있다. 개인 정보는 주로 온라인 상에서 유통되지만 고급 정보들은 오프라인을 통해 거래된다. 정보를 빼낸 박씨가 검찰 수사망을 피해 현금을 받고 퀵서비스나 지인을 통해 직접 전달해줬을 가능성이 있다는 얘기다. 특히 이번에 유출된 정보에는 휴대폰번호나 주소 외에 연소득, 대출상담내역, 대출현황 등 고급 정보가 대거 포함됐다. 한 대출모집인은 "소득 여부와 연봉, 직장이 어딘지 전세대출을 받은 적이 있는지 등 정보가 구체적일수록 해당 정보 가격은 급격히 치솟아 건당 만원이상 되기도 한다"고 말했다.&lt;br/&gt;&lt;br/&gt;유통업자들이 정보를 재가공해 판매했을 가능성도 높다. 한 대출업체 관계자는 "정보를 문서로 출력 후 이를 스캔하고 다시 액셀로 자동 변환해주는 컴퓨터 프로그램을 사용하면 10분 내로 정보가 재가공된다"며 "많은 종류의 정보를 빠른 시간 내 정리해주는 프로그램을 이용하면 여러 곳에서 유출된 정보 짜깁기도 가능하다"고 설명했다. 이런 작업을 거치면 원본데이터와 양식이 달라지지만 유형별 정보분류가 가능하다. 현재 유통되고 있는 자료도 원본데이터에서 여러 차례 편집, 가공돼 원본 출처가 모호해졌을 수 있는 것이다.&lt;br/&gt;&lt;br/&gt;강지원기자 stylo@hk.co.kr&lt;br/&gt; &lt;br/&gt;&lt;br/&gt;▶▶▶ 관련기사 ◀◀◀&lt;br/&gt;▶ '박근혜' 이름이… 경악할 동영상&lt;br/&gt;▶ 최악 사태 근원 제공업체 징계 못한다니&lt;br/&gt;▶ 고객 정보 도둑맞고… 보호해 줄테니 돈 내라?&lt;br/&gt;▶ "우린 책임 없어요" 어이없는 은행들&lt;br/&gt;▶ 개인정보 털리기 쉬운 '최악의 암호'&lt;br/&gt;▶ 금융공기업 감사는 '꿀보직'… 정치인 낙하산들이 곶감 빼먹듯&lt;br/&gt;&lt;br/&gt;&lt;br/&gt; [ⓒ 인터넷한국일보(www.hankooki.com), 무단 전재 및 재배포 금지]</w:t>
-        <w:br/>
-      </w:r>
-    </w:p>
-    <w:p>
-      <w:pPr>
-        <w:pStyle w:val="Title"/>
-      </w:pPr>
-      <w:r>
-        <w:t>언론사: 한국일보-2-1232.txt</w:t>
-      </w:r>
-    </w:p>
-    <w:p>
-      <w:r>
-        <w:t>제목: "가수 지망생 트레이닝… 이젠 보컬 한류 일으켜야죠"</w:t>
-        <w:br/>
-        <w:t>날짜: 20140124</w:t>
-        <w:br/>
-        <w:t>기자: 고경석</w:t>
-        <w:br/>
-        <w:t>링크: https://www.bigkinds.or.kr/news/detailView.do?docId=01101101.20140124100000244</w:t>
-        <w:br/>
-        <w:t>본문: "전 세계적으로 가수 지망생이 굉장히 많잖아요. 하지만 제대로 된 트레이닝 시스템은 없는 것 같아요. 제가 직접 보컬 트레이닝을 받아 보니 이게 엔터테인먼트 산업의 한 분야가 될 수 있다는 생각이 들었죠." &lt;br/&gt;&lt;br/&gt;'비오는 날의 수채화'로 유명한 가수 강인원(58)이 '보컬 한류'를 일으키고자 연예기획사를 차렸다. 신인 가수를 발굴해 스타로 만드는 기획사와 달리 보컬 트레이닝과 한류를 접목한 점이 이색적이다. &lt;br/&gt;&lt;br/&gt;그는 최근 휘성, 빅마마, 케이윌 등의 보컬 트레이닝을 맡았던 장효진씨, 해외 프로모션 전문인 문상원씨와 VSM을 설립했다. VSM은 보컬의 비밀을 알려준다는 뜻의 'Vocal Secret Method'를 줄인 말이다. VSM은 국내외 가수 지망생의 보컬 트레이닝을 중심으로 콘텐츠 제작과 연예인 매니지먼트를 겸할 예정이다. 현재는 중국 오디션 프로그램 제작사와 보컬 트레이닝에 대한 논의를 진행하고 있다.&lt;br/&gt;&lt;br/&gt;빼어난 가창력의 가수라기보다 작곡을 잘하는 싱어송라이터로 알려진 그가 보컬 트레이닝에 관심을 갖게 된 이유는 무엇일까. 23일 만난 그는 "한창 활동할 때도 작곡하는 것보다 노래하는 것이 더 좋았다"고 했다. "2007년 갑상선암 진단을 받았는데 막상 수술하느라 열어보니 암 덩어리가 꽤 컸나 보더라고요. 조금만 늦었으면 큰일 날 뻔했죠. 건강 회복하는 데도 시간이 오래 걸렸어요. 3년 전엔 공연할 때 목소리가 잘 안 나오더군요. 노래 부르는 데 한계를 느꼈죠. 노래하던 사람이 못 하게 되니 의기소침해지더라고요. 그때 보컬 트레이너를 알아 보다가 장효진씨를 만나게 됐습니다. 그 친구에게 가르침을 받다 보니 목소리가 살아나는 경험을 했어요. 굉장한 걸 발견한 거죠."&lt;br/&gt;&lt;br/&gt;강인원의 가수 경력은 30년이 훌쩍 넘는다. 1979년 포크 그룹 '따로 또 같이'로 데뷔해 1985년 '제가 먼저 사랑할래요'로 본격적인 솔로활동을 시작했다. 영화 '비 오는 날의 수채화'의 영화음악을 맡아 타이틀 곡이 크게 히트한 뒤엔 주로 TV 드라마 음악 작곡가로 활동했다. 2000년대 들어 대학에서 학생들을 가르치기도 했다.&lt;br/&gt;&lt;br/&gt;마이크를 내려 놓은 뒤엔 온라인 음원 서비스 사업을 했지만 별 재미를 보지 못했다. 신인 가수 앨범 제작에도 나섰지만, 그 역시 실패의 쓴맛을 봤다. 결혼 생활에도 부침이 있었다. 1995년 배우 이일화씨와 결혼해 화제를 모았지만 1년 만에 결별했고, 2005년 18세 연하의 아내와 결혼해 새 삶을 시작했다. 몇 년 전부턴 LED 조명 제작 업체와 휴대전화 보호필름 제작업체를 경영하며 의욕적으로 음악과 사업을 병행하고 있다. &lt;br/&gt;&lt;br/&gt;"노래할 수 없어 사업을 한 건데, 사업이 잘 될 때도 신이 안 났어요. 이제 노래를 해야 할 때라는 생각에 음악으로 돌아왔죠. 요즘엔 일하는 게 재미있어요. VSM 사업 중 하나로 올해는 중국과 일본의 유명 7080 가수들과 제가 한 팀을 이뤄 공연을 할 생각입니다."&lt;br/&gt;&lt;br/&gt;사업 때문에 미국과 멕시코를 오가고, VSM 경영과 가수 활동 재개를 위해 중국, 일본 관계자들과 접촉하느라 몸이 열 개라도 모자랄 지경이지만 그는 음악을 다시 할 수 있어 즐겁다고 했다. &lt;br/&gt;&lt;br/&gt;"가수로 마지막 불꽃을 태울 수 있는 기회인 것 같아 요샌 하루에 서너 시간 자면서 어마어마하게 열심히 살고 있습니다. 몸은 피곤해도 노래를 부르면 엔도르핀이 많이 나오고 뇌도 더 젊어지는 것 같아요."&lt;br/&gt;&lt;br/&gt;&lt;br/&gt;고경석기자 kave@hk.co.kr&lt;br/&gt; &lt;br/&gt;&lt;br/&gt;&lt;br/&gt;&lt;br/&gt; [ⓒ 인터넷한국일보(www.hankooki.com), 무단 전재 및 재배포 금지]</w:t>
-        <w:br/>
-      </w:r>
-    </w:p>
-    <w:p>
-      <w:pPr>
-        <w:pStyle w:val="Title"/>
-      </w:pPr>
-      <w:r>
-        <w:t>언론사: 한국일보-2-1233.txt</w:t>
-      </w:r>
-    </w:p>
-    <w:p>
-      <w:r>
-        <w:t>제목: "CT호환 안되니 다시 찍어라" 병원 옮길 때마다 촬영 반복</w:t>
-        <w:br/>
-        <w:t>날짜: 20140123</w:t>
-        <w:br/>
-        <w:t>기자: 이왕구</w:t>
-        <w:br/>
-        <w:t>링크: https://www.bigkinds.or.kr/news/detailView.do?docId=01101101.20140123100000312</w:t>
-        <w:br/>
-        <w:t>본문: 고등학생 아들을 둔 이재명(47ㆍ가명)씨는 재작년 봄 오랫동안 책상에 앉아 척추가 한 쪽으로 기운 아들의 손을 잡고 동네 병원을 찾았다. 동네병원에서는 "뼈가 어느 정도 기울어졌는지 보자"며 컴퓨터단층(CT)촬영을 했다. 5만원을 내고 검사를 한 뒤 척추측만증 판정이 나오자 동네병원에서는 정밀 진단을 위해 대학병원으로 가야 한다고 했다. 이씨가 CT 필름을 CD에 담아 달라고 했더니 동네병원 사무장은 "어차피 큰 병원 가면 또 찍을 테니 그냥 가라"고 했다. 실랑이 끝에 복사비용 1만2,000원을 내고 CT 필름을 받았지만 대학병원에서는 "호환이 안 돼 판독할 수 없다"는 것이었다. 이씨는 동네병원보다 더 비싼 7만5,000원을 내고 한번 더 CT를 찍었다. 검사비를 3중으로 낸 것도 억울했지만 여러 번 방사선에 노출된 것도 개운치 않았다. 이씨는 "최소한 병원간 CT 공유는 가능해야 할 것이 아니냐"고 분통을 터뜨렸다. &lt;br/&gt;&lt;br/&gt;식품의약품안전처는 22일 진단용 방사선 피폭량이 1.5배 늘어난 원인으로 CT를 꼽았다. 2007년 371만9,090건이었던 CT 검사 횟수는 2011년 627만5645건으로 2배 가까이 늘었다. CT보다 방사선 피폭량이 더 많은 양전자방출-컴퓨터단층(PET-CT)촬영도 늘었다. 암 조기 진단과 수술 등을 위해 더 정밀한 영상을 찾기 때문이다. 서울 한 대형병원의 흉부외과 교수는 "PET-CT 촬영을 하지 않고 암 수술을 하는 것은 '장님이 코끼리 만지는 격'"이라며 "2000년대 중반 이후 전국의 대형병원에서 PET-CT가 일반화했다"고 말했다. &lt;br/&gt;&lt;br/&gt;CT, PET-CT 기기는 과잉보급 상태다. 2011년 인구 100만명 당 CT 기기는 35.9대로 경제협력개발기구(OECD) 국가 중 5번째로 많고 평균(23.2대)을 크게 웃돈다. PET-CT도 인구 100만명 당 3.3대(OECD 평균 1.7대)로 5번째로 많이 보급됐다. &lt;br/&gt;&lt;br/&gt;암 환자의 생존율 제고에 기여한 것은 분명하지만 과잉 검사도 적지 않다고 의료계 안팎에서는 추측한다. 안기종 환자연합회 대표는 "디스크 환자의 경우 병원에서 CT를 찍어 진단한 후 수술을 권하면 다른 병원에서 또 CT를 촬영한다"며 "환자에 대한 방사선 안전기준이 없다보니 환자들은 자기가 방사선에 얼마나 피폭되는지도 모른 채 촬영을 반복한다"고 말했다. 지난해 국민건강보험공단의 '고가의료 장비 효율적 관리방안' 보고서에 따르면 30일 이내 같은 병으로 CT를 재촬영한 경우 53%가 5년 이상 된 노후 장비였는데, 노후 장비가 많은 소규모 병∙의원의 과잉진료를 추측할 수 있다. 건보공단 관계자는 "신형 장비는 대형병원이, 노후 장비는 병ㆍ의원들이 보유하고 있는데 기기의 노후 정도와 무관하게 수가가 같아 경영압박을 많이 받는 병ㆍ의원들이 과잉촬영을 하는 것으로 추정된다"고 밝혔다. &lt;br/&gt;&lt;br/&gt;식약처는 환자 개개인이 의료 방사선 피폭 누적량을 확인할 수 있도록 '국가환자방사선량 데이터 베이스'를 구축하기 위한 법 제정을 추진하고 있다. 식약처는 지난해 서울아산병원 경희대병원 등 9개 병원에서 환자들이 개인별 방사선 피폭량을 조회하는 시범사업을 벌였는데, 이를 전국 병원으로 확대해 환자 개개인의 정보를 DB화한다는 것이다. 식약처 관계자는 "방사선 검사 전에 환자들이 예상 피폭량에 대한 충분한 설명을 듣고 자신의 피폭량을 실시간으로 열람할 수 있도록 하겠다"고 말했다.&lt;br/&gt;&lt;br/&gt;이왕구기자 fab4@hk.co.kr&lt;br/&gt;송옥진기자 click@hk.co.kr&lt;br/&gt;&lt;br/&gt;&lt;br/&gt;&lt;br/&gt; [ⓒ 인터넷한국일보(www.hankooki.com), 무단 전재 및 재배포 금지]</w:t>
-        <w:br/>
-      </w:r>
-    </w:p>
-    <w:p>
-      <w:pPr>
-        <w:pStyle w:val="Title"/>
-      </w:pPr>
-      <w:r>
-        <w:t>언론사: 한국일보-2-1234.txt</w:t>
-      </w:r>
-    </w:p>
-    <w:p>
-      <w:r>
-        <w:t>제목: 암치료, 병이 아닌 사람을 보라</w:t>
-        <w:br/>
-        <w:t>날짜: 20140122</w:t>
-        <w:br/>
-        <w:t>기자: 한국아이닷컴</w:t>
-        <w:br/>
-        <w:t>링크: https://www.bigkinds.or.kr/news/detailView.do?docId=01101101.20140122100000176</w:t>
-        <w:br/>
-        <w:t>본문: 미국 의사이자 세계적인 암 권위자인 전 MD앤더슨 암센터 종신교수 김의신 박사는 암은 바로 수술을 하는 병이 아니라는 의견을 제기했다. 이러한 사실은 전 세계적인 흐름과도 무관하지 않다. 암은 특정 부위가 아닌 전신의 문제이며 특정 부위만 수술을 하게 되면 정상조직 파괴와 면역력 저하로 인해 상태가 더욱 악화될 수 있다는 인식이 높아진 것이다.&lt;br/&gt;&lt;br/&gt;이미 의료계에서는 전통적인 암치료(수술·항암·방사선)의 한계와 부작용을 인식하고 면역치료, 대체요법 등 다양한 대안을 연구와 치료에 적용하고 있다.&lt;br/&gt;&lt;br/&gt;이 같은 흐름이 점차 확산되어 각 분야 전문가들은 ‘암치료가 당신을 죽인다’, ‘항암제로 살해 당하다’, ‘12주 한방면역요법’ 등의 관련 서적을 출판, 방송이나 언론매체들도 특집 다큐멘터리 등을 통해 대중에게 다가가고 있다.&lt;br/&gt;&lt;br/&gt;면역치료는 국내에선 다소 생소한 개념이지만 암 치료 선진국인 미국은 이미 발 빠르게 변화를 주도하고 있다. 실제로 미국인 10명 가운데 4명이 동·서양의 양·한방 통합 치료 선택하고 있는 것. 작년 1월 SBS일요특선 다큐멘터리 “암 치료의 새로운 길 면역”은 이와 같은 면역치료에 대한 세계적 흐름을 전달했다. &lt;br/&gt;&lt;br/&gt;현대의학과 첨단 생명공학의 나라 미국의 경우 1971년 암과의 전쟁을 선포한 이후 20조 달러 이상의 천문학적 자금을 투입해 암 정복에 나서고 있다. 미국 휴스턴에 위치한 텍사스 메디컬 센터는 암의 역사와 암의 정복을 위한 활발한 암 치료 연구를 진행하고 있으며, 미국 3대 암센터 중 하나인 엠디엔더슨암센터는 통합의학과를 설립하여 서양의학과 동양의학을 접목한 면역치료 연구에 매진하고 있다. &lt;br/&gt;&lt;br/&gt;세계적 키워드인 ‘면역’. 면역을 바탕으로 하는 치료의 효과는 어떨까? 전문 조사기관인 한국갤럽은 항암치료로 인한 부작용을 경험한 170명을 대상으로 한방면역치료에 대한 만족도 조사를 실시했다.&lt;br/&gt;&lt;br/&gt;이번 조사는 항암 치료에 대한 부작용으로 나타나는 대표적인 증상 8가지(오심구토, 체중감소, 기력저하, 빈혈, 탈모, 손발저림, 피로감, 통증)에 대하여 한방치료로 인한 호전 정도를 7점 척도를 이용해 질문한 결과 종합평균 5.45점으로 나타났다. &lt;br/&gt;&lt;br/&gt;피로감의 호전 정도가 평균 5.88점으로 가장 높게 나타났으며, 전체 피로감 증상이 있는 응답자의 92%가 피로감이 호전 된 것으로 보고되었다.&lt;br/&gt;&lt;br/&gt;치료기간과 내원 빈도에 따른 호전정도에 관한 조사는 3개월 이상 치료를 받아야 효과가 높게 나타나는 것으로 보고 되었고, 내원 빈도는 1주일에 3~5회를 내원해야 호전도에서 높은 결과가 나타나고 있다.&lt;br/&gt;&lt;br/&gt;이번 조사를 통해 한가지 주목해야 할 것은 암치료를 위한 한방치료의 시각이 바뀌고 있다는 것이다. 응답자 중 92.3%가 삶의 질이 향상되었다고 답변했으며, 한방 면역치료에 대해 타인에게 권유할 의향에 대한 응답도 91.1%로 높게 나타나고 있다.&lt;br/&gt;&lt;br/&gt;&lt;br/&gt;한국아이닷컴 김정균 기자 kjkim79@hankooki.com&lt;br/&gt; &lt;br/&gt;&lt;br/&gt;&lt;br/&gt;&lt;br/&gt; [ⓒ 인터넷한국일보(www.hankooki.com), 무단 전재 및 재배포 금지]</w:t>
-        <w:br/>
-      </w:r>
-    </w:p>
-    <w:p>
-      <w:pPr>
-        <w:pStyle w:val="Title"/>
-      </w:pPr>
-      <w:r>
-        <w:t>언론사: 한국일보-2-1235.txt</w:t>
-      </w:r>
-    </w:p>
-    <w:p>
-      <w:r>
-        <w:t>제목: [2030 세상보기/1월 23일] 암 권하는 예능, 암 권하는 사회</w:t>
-        <w:br/>
-        <w:t>날짜: 20140122</w:t>
-        <w:br/>
-        <w:t xml:space="preserve">기자: </w:t>
-        <w:br/>
-        <w:t>링크: https://www.bigkinds.or.kr/news/detailView.do?docId=01101101.20140122100000296</w:t>
-        <w:br/>
-        <w:t>본문: "본격 암 유발 예능." 각계각층의 사람들을 모아놓고 게임을 벌여 매주 탈락자를 가리는 tvN 예능프로그램 시즌 2를 두고 많은 온라인 커뮤니티 이용자들은 입을 모아 말했다. 스트레스가 주요 발암 요인이라는 통설을 기반에 둔 농담이다. 재밌자고 본 예능 프로그램인데 도리어 스트레스를 받는다는 거다. 프로그램에 '친목질'과 '왕따', 사기와 협잡이 난무하기 때문이다. 욕하면서도 보게 된다는 막장 드라마와 같은 매력일까. 는 케이블 프로그램 가운데 상당히 높은 시청률인 2%를 기록했다. &lt;br/&gt;&lt;br/&gt;지난해 방영된 시즌1에서도 패거리 짓기와 특정 출연자에 대한 견제 및 은근한 따돌림은 있었다. 하지만 적어도 '지니어스'라는 프로그램 이름에 걸맞게 두뇌게임을 할 수 있는 분위기와 체계가 우세했다. 현재 방영 중인 시즌 2에서는 출연자들이 본인들끼리 정한 서열에 따라 배제하고, 배제당하는 모습을 선명하게 볼 수 있다. 학연과 지연을 앞세워 세를 규합하는 사람들이 늘어났고, '선배' '오빠' '누나' 등 나이와 경험이 많다는 것을 강조하며 설득에 임하는 모습도 눈에 띄었다. 눈치 보며 다수의 편에 속하는 것, 튀거나 찍히지 않는 것, 즉 처세를 잘하는 것이 중요해졌다.&lt;br/&gt;&lt;br/&gt;출연자들이 이런 면면을 보이는 건 제작진의 의도에 따른 걸로 보인다. 총괄 PD는 한 인터뷰에서 촬영장을 심리 실험실에 비유하며 "시청자들에게 경쟁 사회의 어두운 부분과 개인 간의 심리전을 노골적으로 보여주고 싶었다"고 밝혔다. 그 때문인지 시즌1과 달리 제작진은 개인의 해석능력과 창의성이 요구되는 게임보다 이합집산이 중요한 게임으로 주 게임과 '데스매치(탈락 후보자들이 탈락자를 가리는 게임)'를 구성했고, 그걸 보는 시청자들의 손발은 저리고 가슴은 먹먹해졌다.&lt;br/&gt;&lt;br/&gt;시청자들이 를 보며 스트레스받고 심지어 울적해하는 이유는 자신이 겪었던 폭력과 배제의 경험을 떠올리기 때문인 것 같다. 교실에서 선생님과 일진 등 권력을 가진 이들에게 찍히지 않기 위해 숨죽여야 했던 일상, 처음 만나는 자리에서 나이를 묻고 답하며 권력관계가 결정지어지는 경험, 회사에 들어가 노동력을 팔기 위해 지워내고 닦아냈던 자존심과 개성, '까라면 까'라는 상사의 요구. 출신대학과 학번을 묻고 답하며 특별한 친분을 형성하는 사람들, 그렇게 권력이 되는 '친목'들. 주말 '예능' 프로그램 는 시청자들이 겪었던 배제의 경험을 환기하고 일상의 비루함을 상기시키지만, 대안을 제시하거나 희망을 보여주지는 않는다. 그저 이것이 현실이라고 말할 뿐이다. &lt;br/&gt;&lt;br/&gt;개인적으로 다행인 것은 더 이상 보며 스트레스받을 일은 없다는 거다. 지난 주말 응원했던 참가자가 탈락했다. 나는 전 프로게이머인 홍진호를 응원했는데 그가 프로그램의 이름대로 '지니어스'한 면모를 보이며 제작진이 숨겨놓은 '필승법'을 찾아내고 창의적인 플레이를 선보였기 때문이다. 그는 시즌 1에서 우승을 차지했지만, 시즌 2에서는 7회에 탈락의 고배를 마셔야 했다. 시즌1에서 우승할 수 있었던 건 그가 가진 비범한 역량 덕분이겠지만, 그의 개인 역량을 발휘할 수 있는 게임이 주어진 덕도 있다. 게임을 준비해 내놓은 건 제작진이다. 의도로 설계한 결과물일 것이다. 시즌1에서는 명민한 개인이 우승하기를 바라는 의도가 있었다면, 시즌2에서 제작진은 정치적이고 사람들을 쥐락펴락할 수 있는 노련한 사회인이 우승하길 바라는 것처럼 보인다. 끝까지 살아남는 이가 누구일지 지켜볼 일이다(방송은 안 보고 기사로 볼 거다).&lt;br/&gt;&lt;br/&gt;제작진의 의지는 '친목질'과 '처세술'을 의 생존기술로 만들었다. 한국사회의 체계를 만들어나가는 이들은 어떤 의지를 갖고 있는가? 분명한 건 한국 사회에서 폭력과 배제에 대해 예민한 감수성을 가진 이들, 뾰족한 개성을 가지고 있는 이들은 부서지거나 찢겨지기 쉬워 보인다는 것이다. 참담한 것은 TV는 끄면 되지만, 현실에서는 그리 간단히 벗어날 수 없다는 것. 발암 가능성은 높아져만 간다.&lt;br/&gt;&lt;br/&gt;&lt;br/&gt;최서윤 발행·편집인 &lt;br/&gt; &lt;br/&gt;&lt;br/&gt;&lt;br/&gt;&lt;br/&gt; [ⓒ 인터넷한국일보(www.hankooki.com), 무단 전재 및 재배포 금지]</w:t>
-        <w:br/>
-      </w:r>
-    </w:p>
-    <w:p>
-      <w:pPr>
-        <w:pStyle w:val="Title"/>
-      </w:pPr>
-      <w:r>
-        <w:t>언론사: 한국일보-2-1236.txt</w:t>
-      </w:r>
-    </w:p>
-    <w:p>
-      <w:r>
-        <w:t>제목: 심장병의 근본적인 원인, 心氣(심기)치료</w:t>
-        <w:br/>
-        <w:t>날짜: 20140122</w:t>
-        <w:br/>
-        <w:t>기자: 한국아이닷컴</w:t>
-        <w:br/>
-        <w:t>링크: https://www.bigkinds.or.kr/news/detailView.do?docId=01101101.20140122100000046</w:t>
-        <w:br/>
-        <w:t>본문: 40대인 A씨는 심실조기수축 공황장애 이명 소화장애 등의 증상으로 10여년 이상 고생하고 있다. &lt;br/&gt;&lt;br/&gt;십여 년전 갑자기 가슴통증과 가슴이 두근거리고 철렁 내려앉는 증상이 심해서 응급실에 갔다가 심실조기수축의 진단을 받았다. 심실조기수축은 위험한 질병은 아니니까 그냥 살아도 된다고 의사들은 말한다. 하지만 그는 두근거리고 가슴이 철렁 내려앉을 때마다, 불안하기 짝이 없었고, 이후에 공황장애 이명 소화장애 등으로 내과 정신과 이비인후과를 전전하면서 살고 있지만, 이렇다 할 치료방법이 없어서 고생하고 있다.&lt;br/&gt;&lt;br/&gt;한의원을 방문하여 치료받고 싶지만, 심전도나 초음파 검사 등 현대의학적인 검사를 어떻게 한의학적인 치료와 연계시켜야하는가 하는 점 때문에 망설여졌다.&lt;br/&gt;&lt;br/&gt;수소문 끝에 의사이면서 한의사인 복수면허의사 선생님이 개설한 클리닉에서 서양의학적 치료와 한의학적 치료를 병행하는 방법을 찾았다.&lt;br/&gt;&lt;br/&gt;서양의학적으로 심장은 전기적인 신호로 작동하는 근육펌프일 뿐이지만, 한의학적으로 심장은 심기(心氣)와 심혈(心血)로 구성되는데, 심혈은 구조적인 부분으로 서양의학적 심장이 이에 해당하고, 심기는 심장의 생체활성이나 심장이 작동하는 에너지이다.&lt;br/&gt;&lt;br/&gt;심혈(서양의학적 심장)은 심기의 힘으로 작동하기 때문에, 심기가 소모되면 심장이 제대로 작동하지 못해서 부정맥이 생긴다. 심기가 가슴에서 막히면 이차적으로 소주천(小周天)의 흐름을 방해해서 아래로는 소화불량 위염 식도염이 생기고, 위로는 두통 어지럼증이 오고, 뒷목덜미와 어깨가 무겁고 뻐근해진다. 마음이 불안해지고, 공황장애 불안장애 불면증 우울증 등은 심기가 부족해져서 생기는 증상들이다.&lt;br/&gt;&lt;br/&gt;심기의 저하는 생체활성의 저하로 이어지기 때문에 면역력의 저하를 가져오고, 면역력의 저하는 당뇨병 고혈압은 물론이고, 암이나 심혈관 질환 등 여러 가지 질병으로 확대된다. 지금의 증상인 심실조기수축, 공황장애 이명 소화장애를 근본적으로 치료하기 위해서는 한의학적으로 심기를 치료해야한다. &lt;br/&gt;&lt;br/&gt;심장병의 치료는 여러가지 현대의학적인 검사를 필요로 한다. 즉각적이고 강력한 치료는 현대의학의 커다란 장점이다. 한의학적인 치료는 몸의 건강을 증진시키는 것을 바탕으로 치료가 진행되기 때문에 복합적인 증상인 경우에 특히 장점이 있고, 치료를 계속한다면 양생법으로 이어지기 때문에 더욱 매력이 있다. 심장병 치료에서 현대의학적 치료와 한의학적 치료의 장점을 각각 살려서 적절한 병행치료를 한다면 가장 좋은 결과를 얻을 수 있다고 의사이면서 한의사들의 모임인 복수면허의사협회의 회장 나도균 원장은 말한다.&lt;br/&gt;&lt;br/&gt;&lt;br/&gt;한국아이닷컴 이슬 기자 dew0514@hankooki.com&lt;br/&gt; &lt;br/&gt;&lt;br/&gt;&lt;br/&gt;&lt;br/&gt; [ⓒ 인터넷한국일보(www.hankooki.com), 무단 전재 및 재배포 금지]</w:t>
-        <w:br/>
-      </w:r>
-    </w:p>
-    <w:p>
-      <w:pPr>
-        <w:pStyle w:val="Title"/>
-      </w:pPr>
-      <w:r>
-        <w:t>언론사: 한국일보-2-1237.txt</w:t>
-      </w:r>
-    </w:p>
-    <w:p>
-      <w:r>
-        <w:t>제목: MBC 여성토론 위드 "치매는 부끄러운 병이 아니다"</w:t>
-        <w:br/>
-        <w:t>날짜: 20140121</w:t>
-        <w:br/>
-        <w:t>기자: 한국아이닷컴</w:t>
-        <w:br/>
-        <w:t>링크: https://www.bigkinds.or.kr/news/detailView.do?docId=01101101.20140121100000089</w:t>
-        <w:br/>
-        <w:t>본문: ‘긴 병에 효자 없다’는 옛말이 있다. 치매 가족들의 고통을 조금이라도 대변해 주는 말이 아닐까. &lt;br/&gt;&lt;br/&gt;실제로 얼마 전 한 아이돌 그룹 멤버의 아버지가 치매 부모를 살해한 후 스스로 목숨을 끊은 사건이 보도돼 안타까움을 준 적이 있다. 이어 대전에서도 유사한 사건이 발생하면서 치매 환자와 가족이 겪는 어려움에도 관심을 가져야 한다는 목소리가 높아지고 있다. &lt;br/&gt;&lt;br/&gt;이 같은 상황에서 ‘MBC 여성토론 위드’에서 제기된 치매 관련 의료계 패널의 주장이 국내 현실을 잘 반영한 대안으로 평가를 받고 있다. 고려대 전 신경과 교수 유재국 전문의(현 로뎀요양병원장)는 이날 패널로 출연해 한국사회에 팽배하게 자리잡은 치매에 대한 잘못된 인식을 전환할 것을 촉구했다. &lt;br/&gt;&lt;br/&gt;유재국 전문의는 치매는 단지 병의 하나로 뇌가 점진적으로 손상되어 가는 질병이지 절대로 부끄러운 병이 아니라고 강조했으며 치매가족이 있다는 사실을 가급적 숨기는 국내 정서에 대해 안타까워했다. &lt;br/&gt;&lt;br/&gt;이어 치매와 관련된 잘못된 상식과 선입견에 대해 지적했다. 유 전문의는 “&lt;span class='quot0'&gt;간혹 아버지가 치매에 걸리면 아들도 걸리는 유전병으로 오해하는 경우가 있다&lt;/span&gt;”며 “&lt;span class='quot0'&gt;오히려 환경적인 영향이 크게 작용하는 만큼 예방이 중요하다&lt;/span&gt;”고 말했다. &lt;br/&gt;&lt;br/&gt;특히 유 전문의는 치매환자의 가족이 겪어야 하는 어려움에 대해서 심도있게 설명했다. 치매가 환자와 가족이 정서적으로 교감이 안 되게 하는 병이기 때문에 가족에게 더욱 큰 고통을 준다는 주장이다. 그에 대한 사례로 암으로 투병하던 시어머니보다 치매를 앓았던 시아버지를 간병하는 것이 훨씬 힘들었다고 말한 가족의 경우를 언급하며 환자와의 교감이 단절되는 것이 얼마나 가족에게 심적 고통을 주는 지를 설명했다.&lt;br/&gt;&lt;br/&gt;이 외에도 치매가족을 가택 간병이 아닌 요양원으로 보내는 일에 대해 부끄럽게 생각하거나 죄의식을 가지지 말라고 당부했다. 유 전문의는 “&lt;span class='quot0'&gt;심근경색, 협심증 등 심혈관 질환이나 천식, 폐렴 등을 포함한 호흡기 질환, 파킨슨병을 동반하는 치매 환자가 많다&lt;/span&gt;”며 “&lt;span class='quot0'&gt;이런 환자의 경우 응급상황이 발생할 때 적절한 치료가 가능한 요양원이 환자에게 더 조건이 될 수 있다&lt;/span&gt;”고 설명했다. &lt;br/&gt;&lt;br/&gt;토론을 마무리하며 유 전문의는 치매에 대한 선입견을 바뀌기 위해서는 무엇보다 ‘치매’가 아닌 새로운 명칭이 필요하다고 강조했다. 간질의 경우 뇌전증이라는 명칭 변경을 통해 사회적 선입견을 없애고 인식을 개선하려는 시도가 있는 것처럼 치매도 ‘뇌인지증’이라는 새로운 명칭을 도입해 치매에 대한 인식 전환을 꾀해야 하는 시점이라고 말했다.&lt;br/&gt;&lt;br/&gt;한국아이닷컴 이슬 기자 dew0514@hankooki.com&lt;br/&gt; &lt;br/&gt;&lt;br/&gt;&lt;br/&gt;&lt;br/&gt; [ⓒ 인터넷한국일보(www.hankooki.com), 무단 전재 및 재배포 금지]</w:t>
-        <w:br/>
-      </w:r>
-    </w:p>
-    <w:p>
-      <w:pPr>
-        <w:pStyle w:val="Title"/>
-      </w:pPr>
-      <w:r>
-        <w:t>언론사: 한국일보-2-1238.txt</w:t>
-      </w:r>
-    </w:p>
-    <w:p>
-      <w:r>
-        <w:t>제목: [채널 선택 1월 22일] 생로병사의 비밀·극한 직업</w:t>
-        <w:br/>
-        <w:t>날짜: 20140121</w:t>
-        <w:br/>
-        <w:t>기자: 강은영</w:t>
-        <w:br/>
-        <w:t>링크: https://www.bigkinds.or.kr/news/detailView.do?docId=01101101.20140121100000336</w:t>
-        <w:br/>
-        <w:t>본문: 자궁내막증·내막암의 원인·증상·예방법은■ 생로병사의 비밀(KBS1 밤 10.00)&lt;br/&gt;&lt;br/&gt;여성 건강을 위협하는 자궁내막증과 자궁내막암의 원인과 증상, 예방법을 알아본다. 출산의 고통과 비교될 정도로 극심한 통증을 일으키는 생리통은 자궁 내막조직이 파고들어 자궁선근증, 자궁내막증 등 자궁 건강에 이상이 생겼을 때 나타나는 증상이다. 평소 심한 생리통을 겪고 있는 4명의 젊은 여성들을 대상으로 초음파 검진을 실시했다. 그 결과 3명에게서 자궁선근증과 자궁내막증이 확인됐다. &lt;br/&gt;&lt;br/&gt;또한 자궁내막암도 국내 부인암 중 20년 사이 무려 10배 이상 증가했다. 자궁내막암은 수술을 통해 자궁과 난소를 들어내거나 호르몬 치료를 해야 하므로 가임기 여성에게는 치명적이다. 자궁질환 예방에 좋은 콩의 효능과 건강한 조리법도 알아본다. &lt;br/&gt;&lt;br/&gt;영하 30도 설산서 겨우살이 캐는 약초꾼들■ 극한 직업(EBS 밤 10.45)&lt;br/&gt;&lt;br/&gt;한겨울 추위를 뚫고 자라나는 신비의 약초가 있다. 항암효과가 있는 것으로 알려진 '겨우살이'다. 겨우살이는 벌거벗은 나뭇가지의 끝에 난 보물이다. 이 겨우살이를 채취하기 위해 약초꾼은 극심한 고초를 마다하지 않는다. &lt;br/&gt;&lt;br/&gt;체감온도가 영하 30도를 웃도는 해발 1,000m 이상의 설산에 오르기란 여간 힘든 일이 아니다. 게다가 허벅지까지 쌓인 눈에 가파른 비탈길을 만나 평균 4시간여 산행을 해야 하는 강행군이 뒤따르는 일도 다반사다. 약초꾼들이 믿는 건 자신의 두 다리뿐이다. 산을 다 올랐다고 해도 한숨을 돌릴 수 없다. 30m 높이의 나무를 타야 하기 때문이다. 적은 수확물이지만 아찔한 사고가 날 수 있는 상황도 각오해야 한다.&lt;br/&gt;&lt;br/&gt;&lt;br/&gt;&lt;br/&gt;강은영기자 kiss@hk.co.kr&lt;br/&gt; &lt;br/&gt;&lt;br/&gt;&lt;br/&gt;&lt;br/&gt; [ⓒ 인터넷한국일보(www.hankooki.com), 무단 전재 및 재배포 금지]</w:t>
-        <w:br/>
-      </w:r>
-    </w:p>
-    <w:p>
-      <w:pPr>
-        <w:pStyle w:val="Title"/>
-      </w:pPr>
-      <w:r>
-        <w:t>언론사: 한국일보-2-1239.txt</w:t>
-      </w:r>
-    </w:p>
-    <w:p>
-      <w:r>
-        <w:t>제목: 건선원인, 겉이 아니라 속에 주목해야 한다</w:t>
-        <w:br/>
-        <w:t>날짜: 20140121</w:t>
-        <w:br/>
-        <w:t>기자: 한국아이닷컴</w:t>
-        <w:br/>
-        <w:t>링크: https://www.bigkinds.or.kr/news/detailView.do?docId=01101101.20140121100000235</w:t>
-        <w:br/>
-        <w:t>본문: 은백색의 비늘로 덮인 붉은색 발진이 전신에 나타나고 부위가 확산되는 증상이 발생한다면 건선을 의심해볼 수 있다. 건선은 피부의 암(癌)이라고 불릴 정도로 정확한 치료방법 없이는 치료가 쉽지 않은 피부질환이다.&lt;br/&gt;&lt;br/&gt;육체적 고통은 물론이고 대인관계에서의 위축감을 줄 수 있어 환자에게 정신적 고통을 안겨줄 뿐더러 관절염, 염증성 장질환, 비만, 고혈압, 당뇨, 심장질환 같은 다른 만성 질환을 동반하는 경우가 많다&lt;br/&gt;&lt;br/&gt;고운결한의원 서초점 이종우 원장은 “건선의 경우 여름이 되면 증상이 호전되는 경향이 있어 이를 치료가 되었다 착각하고 방치하다가 만성으로 질환이 악화되는 경우가 많다. 본인에게 건선 증상이 나타난다면 전문가와의 상담을 통해 치료를 받는 것이 무엇보다 중요하다”고 말했다.&lt;br/&gt;&lt;br/&gt;난치성피부질환을 치료하는 고운결한의원에서는 을 개발해 건선과 같은 난치성피부질환 치료율을 높이고 있다.&lt;br/&gt;&lt;br/&gt;은 환자의 병리적·생리적 상태를 정확하게 파악해 건선이 발생하는 원인을 정확하게 확인하고, 개개인에 맞춘 치료법을 적용하기 위한 진단법이다.&lt;br/&gt;&lt;br/&gt;건선은 우리 몸의 면역력 교란으로 인해서 발생하는 피부질환이다. 때문에 피부증상에만 연연하는 치료로는 한계가 분명히 존재하고, 내부적인 문제점을 파악한후 이를 바로잡아 줌으로써 우리몸의 자생력을 키워 피부증상을 회복하고 재발이 없게 치료를 해야한다.&lt;br/&gt;&lt;br/&gt;한약, 침, 외용제를 환자의 체질적, 병리적 단계에 맞춰 개별적으로 맞춤 처방함으로써 건선의 효과적인 치료를 위해 더욱더 노력하고, 근본 원인 치료를 도모한다. 환자의 체질적 단점을 보완하고 환자의 면역력을 정상화시킴으로써 피부증상에 대한 치료와 내부적인 문제점을 바로잡는 것이 고운결한의원의 건선치료방법이다.&lt;br/&gt;&lt;br/&gt;이종우 원장은 “건선은 우리 몸의 이상 신호다. 피부질환의 경우 피부의 문제보다는 내부적인 문제점들이 피부로 나타나는 것인 만큼, 정확한 원인파악을 통한 내부적인 점검을 통해 치료를 진행해야 한다.”라고 전했다.&lt;br/&gt; &lt;br/&gt;&lt;br/&gt;한국아이닷컴 김정균 기자 kjkim79@hankooki.com&lt;br/&gt; &lt;br/&gt;&lt;br/&gt;&lt;br/&gt;&lt;br/&gt; [ⓒ 인터넷한국일보(www.hankooki.com), 무단 전재 및 재배포 금지]</w:t>
-        <w:br/>
-      </w:r>
-    </w:p>
-    <w:p>
-      <w:pPr>
-        <w:pStyle w:val="Title"/>
-      </w:pPr>
-      <w:r>
-        <w:t>언론사: 한국일보-2-1240.txt</w:t>
-      </w:r>
-    </w:p>
-    <w:p>
-      <w:r>
-        <w:t>제목: '주민등록번호 수집 금지'… 유출시 최대 과징금 5억</w:t>
-        <w:br/>
-        <w:t>날짜: 20140120</w:t>
-        <w:br/>
-        <w:t>기자: 한국아이닷컴</w:t>
-        <w:br/>
-        <w:t>링크: https://www.bigkinds.or.kr/news/detailView.do?docId=01101101.20140120100000074</w:t>
-        <w:br/>
-        <w:t>본문: '주민등록번호 수집 금지'&lt;br/&gt;&lt;br/&gt;안정행정부가 개인정보보호법 개정안이 오는 8월 7일부터 시행된다고 20일 밝혔다. &lt;br/&gt;&lt;br/&gt;오는 8월부터 모든 공공기관과 민간사업자는 법령상 근거 없이 불필요하게 '개인 주민등록번호'를 수집할 수 없게 된다.&lt;br/&gt;&lt;br/&gt;또한 주민등록번호를 적법하게 수집했더라도 이를 안전하게 관리하지 않아 유출된 경우 최고 5억 원의 과징금이 부과된다.&lt;br/&gt;&lt;br/&gt;안행부는 법 시행에 앞서 모든 공공기관과 민간사업자에 '주민번호 수집 금지제도 가이드라인'을 20일 배포하는 한편 범국민운동본부와 함께 주민번호 수집 금지 결의대회 등 민관 합동 캠페인을 전개해나갈 계획이다.&lt;br/&gt;&lt;br/&gt;가이드라인의 골자는 '주민번호 수집 법정주의'의 도입이다. 이 규정에 따라 주민번호의 수집이 원칙적으로 금지되며 법령에 구체적 근거가 있는 경우와 생명·신체·재산상 이익을 위해 긴급히 필요한 예외적인 경우만 허용한다. 이를 어기면 3천만 원의 과태료가 부과된다.&lt;br/&gt;&lt;br/&gt;이미 보유한 주민번호는 법 시행 후 2년 이내인 오는 2016년 8월 6일까지 파기해야 한다.&lt;br/&gt;&lt;br/&gt;암호화와 백신 프로그램 관리를 제대로 하지 않거나 접근 권한과 출입통제 시스템을 제대로 운용하지 않아 정보가 유출된 경우에는 최대 5억 원 이하의 과징금이 부과된다.&lt;br/&gt;&lt;br/&gt;또 이 같은 규정들을 위반했을 때 안행부 장관이 징계를 권고할 수 있는 명단에 대표자(CEO)나 책임 있는 임원을 올리도록 명시했다.&lt;br/&gt;&lt;br/&gt;정부의 지난해 통계에 따르면 국내 웹사이트 약 32만 곳 중 92.5%는 불필요하게 주민번호를 수집하는 것으로 나타났다. &lt;br/&gt;&lt;br/&gt;한편 정부의 주민등록번호 수집 금지와 관련된 개인정보보호법 개정안의 내용을 접한 네티즌들은 "'주민등록번호 수집 금지' 진작에 했어야지" "'주민등록번호 수집 금지' 조치 대환영" "'주민등록번호 수집 금지' 이제라도 다행이다" 등 다양한 의견을 남겼다. &lt;br/&gt;&lt;br/&gt;한국아이닷컴 이지영 인턴기자 enter@hankooki.com&lt;br/&gt; &lt;br/&gt;&lt;br/&gt;&lt;br/&gt;&lt;br/&gt; [ⓒ 인터넷한국일보(www.hankooki.com), 무단 전재 및 재배포 금지]</w:t>
-        <w:br/>
-      </w:r>
-    </w:p>
-    <w:p>
-      <w:pPr>
-        <w:pStyle w:val="Title"/>
-      </w:pPr>
-      <w:r>
-        <w:t>언론사: 한국일보-2-1241.txt</w:t>
-      </w:r>
-    </w:p>
-    <w:p>
-      <w:r>
-        <w:t>제목: 인류는 갈수록 진화한다는데… 왜 천식·암 환자는 많아지는 걸까</w:t>
-        <w:br/>
-        <w:t>날짜: 20140117</w:t>
-        <w:br/>
-        <w:t>기자: 권대익</w:t>
-        <w:br/>
-        <w:t>링크: https://www.bigkinds.or.kr/news/detailView.do?docId=01101101.20140117100000172</w:t>
-        <w:br/>
-        <w:t>본문: 찰스 다윈이 에서 말한 것처럼 인류가 자연선택의 법칙에 따라 진화해왔다면 현재 우리의 유전자는 과거보다 우수해서 더 건강하고 질병에 덜 걸려야 마땅하다. 그런데 왜 천식이나 아토피 같은 비정상 면역 반응에 의한 질환이 늘어나고 있을까. 왜 암에 더 많이 걸리고 당뇨병이나 고혈압 환자는 왜 그렇게도 많을까. 진화론의 논리대로 모든 생물학적 현상이 유전자의 발현에 의해 나타난다면 오늘날 만연해 있는 인류의 질병도 유전자가 초래한 것이라고 할 수 있다. &lt;br/&gt;&lt;br/&gt;서울대 의대 예방의학교실 주임교수인 저자는 진화론만으로 발병을 설명할 수 없다고 생각한다. 그는 "변화한 환경에 유전자가 적응하지 못할 때 질병이 일어난다"고 주장한다. 수백만년 동안 수렵채집의 환경 속에서 살아온 인류의 유전자가 최근 1만년 사이 농업혁명과 산업혁명 등 환경의 급격한 변화에 맞추지 못하면서 질병에 노출된다는 것이다. 이로 인해 고혈압, 당뇨병, 알레르기 질환, 암과 같은 질병이 유행처럼 나타나고 있는데 저자는 이런 현상이 개인의 고통일 뿐 아니라 인류 전체의 위기라고 우려한다. &lt;br/&gt;&lt;br/&gt;저자는 질병을 초래한 환경 요인으로 먹거리, 기후변화, 햇빛, 오래 달리기, 술, 담배, 산업혁명, 화석연료 등 8가지를 꼽았다. 제레드 다이아몬드는 에서 환경적 요인에서 비롯된 감염병이 강력한 생물 무기 역할을 했다고 주장했다. 사실 감염병뿐 아니라 오늘날의 질병 대부분은 인간이 초래한 환경적 변화에서 시작됐다. 저자는 결론적으로 "오늘날 현대인이 앓고 있는 질병은 인류가 스스로 만든 것"이라고 말한다.&lt;br/&gt;&lt;br/&gt;권대익기자 dkwon@hk.co.kr&lt;br/&gt; &lt;br/&gt;&lt;br/&gt;&lt;br/&gt;&lt;br/&gt; [ⓒ 인터넷한국일보(www.hankooki.com), 무단 전재 및 재배포 금지]</w:t>
-        <w:br/>
-      </w:r>
-    </w:p>
-    <w:p>
-      <w:pPr>
-        <w:pStyle w:val="Title"/>
-      </w:pPr>
-      <w:r>
-        <w:t>언론사: 한국일보-2-1242.txt</w:t>
-      </w:r>
-    </w:p>
-    <w:p>
-      <w:r>
-        <w:t>제목: 암 활동 멈추면 약 끊어도 될까… '기능적 완치' 연구 활발</w:t>
-        <w:br/>
-        <w:t>날짜: 20140116</w:t>
-        <w:br/>
-        <w:t>기자: 임소형</w:t>
-        <w:br/>
-        <w:t>링크: https://www.bigkinds.or.kr/news/detailView.do?docId=01101101.20140116100000253</w:t>
-        <w:br/>
-        <w:t>본문: 40대 남성 이모씨는 올해로 약을 끊은 지 10년째다. 병이 완전히 나은 건 아니지만 여느 건강한 이들과 별 차이 없이 생활한다. 검사에서 재발이 걱정됐던 적이 지난 10년 동안 두 번 정도 있었지만 다행히 치료 없이도 별 탈 없이 넘어갔다. 그가 앓는 병은 혈액암인 만성골수성백혈병이다. 몸에 암세포는 남아 있지만 희한하게도 말썽을 일으키지 않고 얌전하다. 이렇게 오래 복약을 중단한 만성골수성백혈병 환자는 이씨가 처음이다. &lt;br/&gt;&lt;br/&gt;과거 불치병의 대명사로 여겨졌던 만성골수성백혈병이 평생 약 먹으며 잘 관리하면 되는 만성질환의 대열에 합류했다. 그리고 이제는 조심스럽게 완치를 내다본다. 약 안 먹어도 암이 활동하지 않는 '기능적 완치'에 국제학계의 관심이 쏠리고 있다. &lt;br/&gt;&lt;br/&gt;암 같은 중병을 다루는 의사들은 완치라는 표현에 유독 민감하다. 다 제거된 듯 보이던 암이 환자도, 의료진도 모르는 사이 훌쩍 자라 재발하거나 전이되는 경우가 적지 않아서다. 그런데도 한국을 포함해 프랑스, 일본 등의 의료진이 복약을 중단하는 기능적 완치 임상연구를 진행하는 데는 이유가 있다. 환자는 항암제 복용의 부작용에서 벗어나 삶의 질을 높일 수 있고 보건당국은 건강보험 재정을 절약할 수 있기 때문이다. &lt;br/&gt;&lt;br/&gt;'기능적 완치'가 암세포가 다 제거됐다는 의미는 아니다. 약을 끊었는데도 암세포가 최소한만 남은 채 더 늘지 않고 증상이 안 나타나는 상태가 지속되는 걸 말한다. 암세포가 끊임없이 새끼 치며 증식하는 본래 기능을 안 한다는 얘기다. &lt;br/&gt;&lt;br/&gt;올해로 5년째 국내 15개 병원과 함께 기능적 완치 임상연구를 진행하고 있는 김동욱 서울성모병원 혈액종양내과 교수팀은 "지금까지 만성골수성백혈병 환자 100명이 약을 끊었고 그 중 이씨를 포함해 약 70%가 약을 안 먹은 지 1년이 지났는데도 재발하지 않고 있다"고 밝혔다. 복용 중단 후 재발은 보통 6개월 이내에 가장 많다고 알려져 있다. &lt;br/&gt;&lt;br/&gt;장기나 조직을 공격하는 모든 암세포는 암 줄기세포에서 만들어진다. 실제로 단백질을 비롯한 체내 대사물질을 소비하며 새끼 암세포들을 만들어내는 건 전체 암 줄기세포의 약 1%에 불과하다. 나머지 99%는 휴지기 상태에 있다. 백혈병 치료제 등 항암제 대부분은 활동 중인 1% 암 줄기세포의 새끼들을 공격한다. 이렇게 항암제를 오랫동안 쓰다 보면 활동이 활발한 암세포는 거의 죽고 검사에서 암 유전자 수가 '0'으로 기록된다. &lt;br/&gt;&lt;br/&gt;기능적 완치 연구는 바로 이런 환자들을 주목한다. 암세포가 존재하긴 하지만 장기 기능과 환자 생명에 영향을 주지 않고, 활동하지 않은 채 얌전히 있는 상태가 이어진다면 굳이 부작용 많고 비싼 항암제를 평생 먹을 필요가 없다는 것이다. 이런 상태가 유지될 수 있는 요인으로는 환자의 면역력이 꼽힌다. 암세포 수가 일정 수준 이하로 줄어든 상황에선 새로 암세포가 생겨나더라도 면역세포가 알아서 제거한다는 보고가 나와 있다. 면역세포의 능력을 키우면 기능적 완치 상태를 유지할 수 있을 거란 추측이 가능한 대목이다. &lt;br/&gt;&lt;br/&gt;그러나 반대 의견도 만만치 않다. 몸 안에 암세포가 존재하는 한 항암제 복용을 중단해서는 안되고 완치로 봐도 안 된다는 것이다. 국제학계에서 기능적 완치 기준이나 지침이 나오지 않는 한 신중해야 한다는 견해다. 암 유전자를 찾아내는 기술의 정확도나 예민도가 병원마다, 의료진마다 다르다는 점도 기능적 완치의 걸림돌이다. 약을 먹어야 하는지, 안 먹어도 되는지를 유전자 검사로 결정하기 때문이다. &lt;br/&gt;&lt;br/&gt;기능적 완치 환자가 많아지더라도 진단 초기에 약을 제대로 복용하는 게 무엇보다 중요하다는 데는 대다수 전문의가 동의한다. 김 교수는 "진단 직후 2, 3년은 암세포가 가장 많은 시기"라며 "이 기간 동안 환자 마음대로 약을 끊으면 암세포에 유전자 변형이 쉽게 일어나 약에 내성이 생긴다"고 강조했다. 기능적 완치는커녕 치료 자체가 어려워지는 것이다. 김 교수팀의 임상연구에선 표적항암제를 적어도 3년 이상 썼고 예민한 유전자 검사에서 2년 넘게 암 유전자가 나오지 않은 환자들만 약 복용을 중단했다.&lt;br/&gt;&lt;br/&gt;&lt;br/&gt;&lt;br/&gt;임소형기자 precare@hk.co.kr&lt;br/&gt; &lt;br/&gt;&lt;br/&gt;▶▶▶ 관련기사 ◀◀◀&lt;br/&gt;▶ 완전 폐지 땐 환자 부담 줄지만 건보료 오를 수도&lt;br/&gt;▶ 환자가 부담해야 할 가격만 100만원… 헉!&lt;br/&gt;▶ 성경험 탓? 은밀한 고통에 떨고 있는 처녀들&lt;br/&gt;▶ 은밀한 부위 아픈 여성 고민하게 만든 사연&lt;br/&gt;▶ 너무 많이… '월경과다' 그녀의 은밀한 고통&lt;br/&gt;▶ 가난한 남성, 부자 남성보다 10년 일찍 죽는다&lt;br/&gt;&lt;br/&gt;&lt;br/&gt; [ⓒ 인터넷한국일보(www.hankooki.com), 무단 전재 및 재배포 금지]</w:t>
-        <w:br/>
-      </w:r>
-    </w:p>
-    <w:p>
-      <w:pPr>
-        <w:pStyle w:val="Title"/>
-      </w:pPr>
-      <w:r>
-        <w:t>언론사: 한국일보-2-1243.txt</w:t>
-      </w:r>
-    </w:p>
-    <w:p>
-      <w:r>
-        <w:t>제목: [이종구 교수의 따져보는 보건정책] 달에 간 것처럼 암 정복도 더 공격적으로</w:t>
-        <w:br/>
-        <w:t>날짜: 20140116</w:t>
-        <w:br/>
-        <w:t>기자: 이종구</w:t>
-        <w:br/>
-        <w:t>링크: https://www.bigkinds.or.kr/news/detailView.do?docId=01101101.20140116100000255</w:t>
-        <w:br/>
-        <w:t>본문: 인류를 달에 보내겠다는 '문 샷(Moon shot)' 계획은 1960년대 미국 항공우주국(NASA)의 미션이었다. 미국의 MD 앤더슨 암센터는 이보다 앞선 1944년 '암을 퇴치하겠다'는 미션을 만들었다. 이 같은 담대한 사명을 가진 이 센터가 암 환자를 치료한 지 70년이 되면서 다시 문 샷 프로그램을 만들었다. 인류는 1969년 달나라에 갔지만 암 퇴치는 70년이 지난 지금까지도 완수하지 못하고 있다. &lt;br/&gt;&lt;br/&gt;한국에서는 매년 20만명 정도의 암 환자가 새로 발생하고 7만명 이상이 사망한다. 완치율도 높아져 암에 걸린 사람 중 3분의 2는 5년 이상 생존한다. 암 통계가 만들어진 1999년 이후 암을 경험한 사람은 100만명이 넘는다. 갑상선암과 전립선암 환자는 각각 100%, 90%의 생존율을 보인다. 일반인의 생존율과 비슷하다는 뜻이다. 이는 정부의 암 관리법을 통한 체계적인 사업 추진, 국립암센터와 지역 암센터 등 하부 시스템의 정비 및 연계, 치료비 지원, 강력한 조기 검진 사업, 금연 정책, B형간염 예방접종 등의 덕이다. &lt;br/&gt;&lt;br/&gt;그래도 매년 2조5,000억원 이상의 암 진료비가 건강보험에서 나간다. 암 진료비는 계속 늘어나는 추세다. 건강기능식품을 포함하면 더 많은 의료비가 지출된다. 근거 없이 혹세무민하는 의학 정보의 난무도 지출을 부추긴다. &lt;br/&gt;&lt;br/&gt;과학적으로 보면 암은 예방 가능한 부분이 많다. 암 환자의 30%는 생활습관과 식이습관에서 비롯됐다. 20%는 예방접종으로 예방 가능하다. 나머지 50% 중 일부는 조기 발견과 조기 치료를 하면 일반인과 비슷하게 지낼 수 있다. &lt;br/&gt;&lt;br/&gt;암으로 인한 공포가 예전 같지 않다고 말할 수 있다. 그럼에도 달에 사람을 보낸 것처럼 적극적으로 암을 퇴치시키겠다는 것이 미국의 '문 샷 프로그램'이다. 우리도 지금의 결과에 만족하지 말고 공격적인 정책을 추진해야 한다. &lt;br/&gt;&lt;br/&gt;먼저 흡연, 비만, 과도한 음주, 건강을 해치는 식이 습관에 대한 대책을 마련해 암 환자 30%의 예방을 이끌어내야 한다. 둘째, B형간염과 자궁경부암 같이 예방 가능한 암은 대상자를 철저히 파악해 적기에 백신을 접종토록 한다. 셋째, 조기 발견과 조기 치료 효과를 높이기 위한 검진 사업을 질적으로 향상시키고 근거 중심의 검진이 되도록 개선한다. 넷째, 재난적 의료비를 줄일 수 있도록 꼭 필요한 검사와 약제의 보장성을 강화해야 한다. 다섯째, 암을 경험한 100만명을 잘 관리하고 이들의 경험을 암 예방과 연계시킨다. 여섯째, 그럼에도 여전히 암으로 고통 받는 환자를 위해 호스피스 완화 의료 병상과 서비스를 확대해야 한다. 일곱째, 암 치료의 질을 향상시키고 치료 전달 체계를 확립해 낭비 요인을 줄인다. 마지막으로 암 진료비의 10%는 과학적 근거를 만들기 위한 연구와 개발에 사용하고 정확한 관련 정보를 국민에게 전달해야 한다. &lt;br/&gt;&lt;br/&gt;&lt;br/&gt;&lt;br/&gt;이종구 서울대병원 가정의학과 교수 &lt;br/&gt; &lt;br/&gt;&lt;br/&gt;▶▶▶ 관련기사 ◀◀◀&lt;br/&gt;▶ 완전 폐지 땐 환자 부담 줄지만 건보료 오를 수도&lt;br/&gt;▶ 환자가 부담해야 할 가격만 100만원… 헉!&lt;br/&gt;▶ 우리 동네 정신병원이 달라졌다&lt;br/&gt;▶ 성경험 탓? 은밀한 고통에 떨고 있는 처녀들&lt;br/&gt;▶ 은밀한 부위 아픈 여성 고민하게 만든 사연&lt;br/&gt;▶ 가난한 남성, 부자 남성보다 10년 일찍 죽는다&lt;br/&gt;&lt;br/&gt;&lt;br/&gt; [ⓒ 인터넷한국일보(www.hankooki.com), 무단 전재 및 재배포 금지]</w:t>
-        <w:br/>
-      </w:r>
-    </w:p>
-    <w:p>
-      <w:pPr>
-        <w:pStyle w:val="Title"/>
-      </w:pPr>
-      <w:r>
-        <w:t>언론사: 한국일보-2-1244.txt</w:t>
-      </w:r>
-    </w:p>
-    <w:p>
-      <w:r>
-        <w:t>제목: 암환자의 발기부전, 해결책은?</w:t>
-        <w:br/>
-        <w:t>날짜: 20140116</w:t>
-        <w:br/>
-        <w:t>기자: 한국아이닷컴</w:t>
-        <w:br/>
-        <w:t>링크: https://www.bigkinds.or.kr/news/detailView.do?docId=01101101.20140116100000056</w:t>
-        <w:br/>
-        <w:t>본문: 의료기술의 발달로 각종 암에 걸린 환자들의 생존율은 꾸준히 증가하고 있다. 남성에게 자주 발생하는 전립선암, 대장암 및 직장암 등의 골반 내 종양도 마찬가지. 그 병기에 관계 없이 생존율이 증가하고 있다. &lt;br/&gt;&lt;br/&gt;현재 대부분의 암환자에 대한 치료는 암에서 생존하는 것에 포커스가 맞춰줘 있다. 하지만 암에서 생존한 대한 대가는 여러 형태로 찾아오곤 한다. 그중 남성에게 가장 큰 고민을 안겨주는 것은 발기부전이다. 이러한 남성 암환자의 생존 후 삶의 질 관리는 아직 요원한 상태다. &lt;br/&gt;&lt;br/&gt;암 치료 후 발기부전이 생기는 원인은?&lt;br/&gt;&lt;br/&gt;전립선을 비롯한 대장, 직장 등 골반 내 종양의 치료 후에는 요추와 천추에서 나와 음경으로 향하는 자율신경계 및 음경으로 향하는 혈관의 손상이 암 제거 수술 중 필연적으로 발생하는 경우가 많다. 때문에 수술 후 발기부전이 병발하는 것. &lt;br/&gt;&lt;br/&gt;최근에는 로봇 수술 등 술기의 발달로 예전보다 수술 후 발기부전이 발생하는 경우가 감소했지만 여전히 발기부전이 발생하는 환자는 적지 않다. 이 같은 경우 약 6개월에서 1년 정도 신경 및 혈관의 회복을 기다려 볼 수 있지만 1년 이후에는 자연적으로 발기력이 회복될 가능성은 거의 없다는 게 전문가들의 견해다.&lt;br/&gt;&lt;br/&gt;이러한 발기부전은 남성으로서의 자존감 상실, 사회적 자신감 하락, 부부관계의 악화 등 다양한 스트레스로 이어질 수 있다.&lt;br/&gt;&lt;br/&gt;이에 미국 Institute of Urologic Excellence에서 골반 내 종양으로 인한 발기부전 환자들을 위한Coloplast Prosthetic urology Global Training(음경 보형물 전문의 과정)을 수료한 발기부전클리닉 세움비뇨기과 박성훈 원장을 통해 암환자의 발기부전 치료에 대해 알아봤다.&lt;br/&gt;&lt;br/&gt;암 치료 후 발기부전 치료는 어떻게 해야 하는가?&lt;br/&gt;&lt;br/&gt;비교적 간단한 치료인 경구용 발기부전 치료제나 발기부전 주사 치료제가 있지만 골반 내 종양 수술 후 신경, 혈관이 모두 손상되어 이러한 동맥성 발기부전에 대한 치료법은 효과가 제한적이거나 없는 경우가 대부분이다. &lt;br/&gt;&lt;br/&gt;가장 확실한 치료법으로는 ‘음경 보형물 삽입술’이 있다. 기능을 상실한 음경 해면체를 대신해서 음경에 임플란트를 이식하는 방법으로 환자가 원할 때 언제 어디서나 발기가 가능하며, 사정, 피부 감각, 쾌감 등이 그대로 유지되어 자연스러운 성생활이 가능하다. &lt;br/&gt;&lt;br/&gt;이러한 음경 보형물에는 굴곡형과 팽창형 두 종류가 있다. 굴곡형 보형물은 항상 발기 상태가 유지 되기 때문에 부자연스러울 수 있으나비교적 비용이 저렴하고 달리 조작이 필요 없어 사용이 용이한 것이 특징이다. 또한 최근에는 강직도를 개선한 제품이 출시돼 활용되고 있다. &lt;br/&gt;&lt;br/&gt;팽창형 보형물은 수압으로 작동하는 음경 임플란트로 발기부전 환자 및 배우자의 만족도가 높은 치료법이다. 자연스러우며 펌프 조작이 간단해 사용이 쉽고 특히 음경의 최대 굵기와 길이를 회복할 수 있다는 특징이 있다. 또한 최근 기구의 개선 및 술기의 발달로 연령과 수술 등의 과거 병력에 큰 제한 없이 수술 받을 수 있다.&lt;br/&gt;&lt;br/&gt;발기부전 수술 후 환자와 배우자들의 반응은?&lt;br/&gt;&lt;br/&gt;미국에서 시행한 연구에 따르면 팽창형 보형물 수술 후 환자 및 배우자는 발기부전 치료 중 높은 만족도를 보였다. &lt;br/&gt;&lt;br/&gt;실제 미국에서는 매년 최소 2~3만 명의 환자가 발기부전 보형물 수술을 받는 것으로 파악되고 있으며 특히 전립선암 수술 후 음경 보형물 수술을 받는 경우가 늘고 있다. 이는 국내에서도 전립선암을 비롯한 대장암, 직장암 수술을 받는 환자가 늘어나면서 음경 보형물 수술의 수요가 늘어나는 상황이다.&lt;br/&gt;&lt;br/&gt;세움 비뇨기과 박성훈 원장은 “&lt;span class='quot0'&gt;암 환자의 발기부전 문제는 수술이 잘못되어서가 아니라 수술에 필연적으로 발생할 수 있는 증상임에도 서로 쉬쉬하다가 남성으로서의 자신감 상실로 괴로움을 호소하는 이들이 많다&lt;/span&gt;”며“&lt;span class='quot0'&gt;전립선암 등의 골반 내 종양 수술 후에는 골반의 해부구조가 변하여 수술이 까다롭기 때문에 발기부전만을 전문으로 진료하는 곳에서 수술을 받는 것이 좋다&lt;/span&gt;”고 조언했다.&lt;br/&gt;&lt;br/&gt;&lt;br/&gt;한국아이닷컴 이슬 기자 dew0514@hankooki.com&lt;br/&gt; &lt;br/&gt;&lt;br/&gt;&lt;br/&gt;&lt;br/&gt; [ⓒ 인터넷한국일보(www.hankooki.com), 무단 전재 및 재배포 금지]</w:t>
-        <w:br/>
-      </w:r>
-    </w:p>
-    <w:p>
-      <w:pPr>
-        <w:pStyle w:val="Title"/>
-      </w:pPr>
-      <w:r>
-        <w:t>언론사: 한국일보-2-1245.txt</w:t>
-      </w:r>
-    </w:p>
-    <w:p>
-      <w:r>
-        <w:t>제목: 대한민국 명문 사학으로 도약하는 가천대학교 메디컬캠퍼스</w:t>
-        <w:br/>
-        <w:t>날짜: 20140115</w:t>
-        <w:br/>
-        <w:t>기자: 송원영</w:t>
-        <w:br/>
-        <w:t>링크: https://www.bigkinds.or.kr/news/detailView.do?docId=01101101.20140115100000040</w:t>
-        <w:br/>
-        <w:t>본문: 약학대학, 간호대학, 보건과학대학-의과학 및 의료보건 특성화 &lt;br/&gt;&lt;br/&gt;가천대학교(총장 이길여)는 2012년 가천의과학대와 경원대가 합쳐저 새롭게 출범한 이후 2020년 10대 명문사학 진입을 목표로 도약중이다. 박애·봉사·애국의 건학이념 아래 글로벌캠퍼스(성남)와 메디컬캠퍼스(인천) 2개 캠퍼스에 16개 단과대학, 75개학과에 2만 명의 학생이 재학 중이다. &lt;br/&gt;&lt;br/&gt;가천대는 대학 특성화 발전을 위해 ‘G2N3+GL’ 전략을 내세웠다. 가천대가 보유한 세계 수준의 선도적 연구기관인 뇌융합과학원과 이길여암·당뇨연구원을 중심으로, 영상의학과 첨단 의료기기 분야, 난치성 질환 치료 신약 개발 분야 등에 역량을 집중함으로써 원천기술 확보와 산업화를 달성하고 글로벌 수준의 연구기반(G2)을 구축하는 것이 목표다 이를 뒷받침하려고 국가 선도적 연구 분야 3개(N3)를 중심으로 지원해나갈 예정이다. 또 경영 분야, 건축 및 예술문화 분야, 공공 분야에서 차세대 사회지도자급 인력(Global Leader·GL)을 양성하기 위한 획기적인 방안도 마련했다. 현재 가천대학교 메디컬캠퍼스는 입학정원 525명에 재학생수 3,896여명으로 약학대학, 간호대학, 보건과학대학이 설치돼 있으며 의과학 및 의료보건 분야를 특성화해 운영하고 있다. 교육과 연구역량강화를 위해 각 부문 우수 교수를 초빙하고 각종 인프라를 확충하는 등 전폭적으로 투자하고 있다. 연구능력이 뛰어난 교수에게는 강의책임시수를 획기적으로 줄여 주고, 연구정착금과 인센티브를 부여하는 각종 장려책으로 연구역량을 끌어 올리고 있다. 또한 글로벌 경쟁력 강화를 위해 영어는 물론 제2외국어인 중국어, 일본어 등 2~3개의 언어를 원활히 구사할 수 있도록 교육목표를 설정하고 취업률 100%를 위해 전체 교직원과 학생들이 노력하고 있다. 또한 전교생이 하나 이상의 전공 관련 국가자격증을 취득하도록 적극 장려해 2012년도 간호사, 치과위생사, 물리치료사 합격률이 100%, 응급구조사·방사선사 96% 등으로 높은 합격률을 보였다.&lt;br/&gt;&lt;br/&gt;1) 간호대학&lt;br/&gt;&lt;br/&gt;간호학과는 명실상부한 우수 간호인력 배출의 요람으로 졸업생들은 보건소, 학교, 정부 행정기관, 국내외 병원 등의 각계각층에서 인정을 받으며 활약 중이다. 현재 간호대학 교수는 22명이다. 재학생의 수는 876명으로, 2012년 경원대 간호학과와의 통합이후의 학생 수는 한 학년 당 235명이며, 2014년부터 신입생 정원이 증원돼 255명이다. 또한 가천대학교 간호대학원 내에 노인·마취·응급·종양 전문 간호사 과정이 개설됐으며, 마취 전문간호사 과정은 전국에서 가천대가 유일하다.대부분의 실습은 가천대길병원에서 이루어지고 있으며, 아동간호학, 모성간호학, 정신간호학, 지역사회간호학 등 특수 분야는 전문실습지를 확보해 실습하고 있다.2010~2012년 3년 연속 국가고시 100%의 합격률을 기록 중으로 전체 학생 중 남학생 비율은 10~15% 정도다.&lt;br/&gt;&lt;br/&gt;2) 보건과학대학-의공학과&lt;br/&gt;&lt;br/&gt;의공학과의 의공학(Biomedical Engineering, BME)이란 인체를 진단하는 의료용 센서(DNA, 단백질, 세포, 조직, 심장 질환 검출 등), 진단장비(MRI, CT, X-선, 초음파 영상장치 등) 및 치료에 사용되는 의료기기(치료용 전열기, 마이크로파, 원격 의료시술용 로봇 등)을 개발 및 연구하는 학문이다. 현재 총 재학생의 수는 165명으로 모든 학생이 지도교수와의 1학기 3회 이상의 상담으로 개인상담 및 취업상담이 이루어지고 있으며, 의공기사 자격증 취득 특강과 취업진로를 위한 특강이 매년 개설되어 진로를 결정하는 데 도움을 주고 있다.&lt;br/&gt;&lt;br/&gt;학생들은 4학년 여름방학 때 실습이 이루어지며 대부분 이길여암당뇨연구원, 뇌융합과학원, 길병원에서 실습을 하고 있다.&lt;br/&gt;&lt;br/&gt;이 밖에 의공학과 국내외 의료기기 업체, 연구소, 병원 의공팀 등에서 인정을 받으며 공학도로써 활약을 하고 있다.&lt;br/&gt;&lt;br/&gt;3) 보건과학대학-응급구조학과&lt;br/&gt;&lt;br/&gt;응급구조학과는 전국 10개 응급구조학과 중 하나로 응급처치에 관한 과학적 의료지식과 실무 중심의 기술을 교육하여 응급환자의 건강과 생명을 보호할 수 있는 인재 양성을 목표로 한다. 이를 위해 기초의학과 전문 응급의료관련 이론을 교육함은 물론 응급처치 관련기관에서 현장 실무실습을 병행하고 있다. &lt;br/&gt;&lt;br/&gt;학생들은 2학년 때부터 학교 측과 실습 연계를 맺은 10여 개 의료기관 및 인천관내 소방 안전센터에 실습생 자격으로 파견된다. 학생들은 4학년 2학기에 시행되는 보건 의료인 국가시험(응급구조사1급)을 통해 자격을 취득한 후 권역, 전문, 지역 응급의료센터 및 지역응급 의료기관에서의 전문인력으로 일할 수 있으며, 임상경력을 토대로 소방공무원(119구급대)과 보건직 공무원 및 소방안전관리사(공무원)로도 진출할 수 있다. &lt;br/&gt;&lt;br/&gt;4) 보건과학대학-방사선학과&lt;br/&gt;&lt;br/&gt;방사선학과는 가천대 길병원과 뇌융합과학원, 이길여암·당뇨연구원와 연계하여 PET-CT(양전자방출단층촬영), MRI(자기공명영상), CT(컴퓨터단층촬영), 초음파, 방사선 치료 기술학, 소동물 단층촬영 등 기초 방사선 과학 분야와 임상 분야를 체계적으로 교육하고 있다. &lt;br/&gt;&lt;br/&gt;특히 가천대 길병원에서 첨단의료 장비들을 자유롭게 이용 할 수 있으며 담당 교수진이 임상에서 실무를 직접 적용, 지도하는 등 임상실습위주의 교육을 진행하고 있다. 졸업 후에는 국내ㆍ외 의료기관(종합병원ㆍ병원ㆍ의원), 보건소, 보건직공무원, 의료장비 및 방사성의약품판매회사, 보험회사 대인 보상팀, 의료영상전송(PACS)관련회사 등에 종사하게 된다. 졸업 후 취득 가능한 면허증 및 자격증으로는 방사선사, 방사성동위원소 취급자 일반 및 방사선 취급감독 면허, 관리사, 의학물리사, 임상초음파사 등이 있다. &lt;br/&gt;&lt;br/&gt;5) 보건과학대학-치위생학과 &lt;br/&gt;&lt;br/&gt;치위생학과는 국민의 구강건강을 증진시키는 원리와 방법을 체계적이고 과학적으로 교육하여 미래사회가 요구하는 전문성과 지도력을 겸비한 유능한치과위생사 양성을 목표로 한다. 치위생학과 학생들은 가천대 길병원 치과센터를 비롯한 최고의 시설과 의료진을 갖춘 의료기관에서 임상실습을 진행하고 있다. 특히 현장 적응 능력을 높이기 위하여 각 의료기관의 지도 치과위생사와 협의를 통해 임상실습 프로토콜을 제작하여, 학생들의 현장 경험을 높이고 있다. 또한 다양한 지역사회 단체와 연계한 구강보건활동을 통해 자율적이고 능동적인 능력 개발을 지향하고 있으며, 학생 전담 지도 교수제 및 1:1 전문가 멘토링 제도를 실시함으로써 학생들의 학업향상과 더불어 전문적인 진로구축에 힘쓰고 있다. 2009년부터 가천대학교 보건대학원에 치위생학 전공의 석사과정을 개설 운영하면서 치위생학계에서 필요로 하는 전문성과 정보능력을 갖춘 유능한 인재를 배출함으로써 치위생학계 발전에 있어 핵심적인 역할을 분담하고 있다. &lt;br/&gt;&lt;br/&gt;6) 보건과학대학-물리치료학과&lt;br/&gt;&lt;br/&gt;물리치료학과는 질병이나 외상으로 손상을 입은 환자의 신체적, 사회적 건강 증진을 위해 개설된 인천 유일의 학과이다. 물리치료학은 의학 전반에 걸쳐 다뤄지고 있으며, 인체의 생리 및 기능에 대한 구조적 이해도가 높고 의학의 발전을 향상시킬 수 있는 치료 기술을 교육하는 의료기술 분야의 전문가를 양성하고 있다.&lt;br/&gt;&lt;br/&gt;국내외의 급격한 임상, 교육과 연구변화에 적응할 수 있는 자기주도적 학습능력 및 문제해결 능력을 함양하고 임상과 연계된 첨단화된 물리치료 신기술과 이론을 통한 물리치료 기술을 연구, 개발, 보급할 수 있는 역량을 갖출 수 있도록 하고 있다.&lt;br/&gt;&lt;br/&gt;또한 다년간 경력을 갖춘 물리치료학 전공 교수진들이 국내 최고의 시설을 갖춘 가천대 길병원에서 현장 교육을 실시하고 있어 향후 임상분야로의 진로가 밝다. 물리치료학과 졸업 후 기능장애를 입은 환자들이 다시금 건강을 회복하는데 큰 역할을 담당하는 전문 물리치료사를 활동할 수 있으며 물리치료사의 수요는 나날이 늘어나고 있는 실정이다. 2012년 국가고시 100%의 합격률을 자랑하는 물리치료학과는 면허취득자는 국내외 대학원으로 진학하여 공부를 계속하거나 병원, 재활센터, 스포츠구단 등 여러 기관으로의 취업이 가능하다.&lt;br/&gt;&lt;br/&gt;7) 보건과학대학-운동재활복지학과&lt;br/&gt;&lt;br/&gt;운동재활복지학과는 2012년 국내 최초로 운동재활을 통한 건강복지 서비스 제공을 목적으로 개설된 학과이다. &lt;br/&gt;&lt;br/&gt;우리나라가 2026년에 초고령사회에 도달할 것으로 예측되고 있는 가운데, 노인과 더불어 장애인들에게 절실히 요구되는 운동재활과 건강운동을 지도 할 전문 인력양성은 시대적 당위성을 내포하고 있으며, 이러한 시대적 책무는 국가주도의 건강복지차원에 인력양성이 절실히 요구 된다. 또한 웰빙 욕구증가 및 여가시간 증가, 신체활동의 기회 감소 및 각종 스트레스에 의한 만성적인 질병과 각종 성인병이 발생하면서 건강의 중요성이 더욱 강조되고 있다. &lt;br/&gt;&lt;br/&gt;이에 본 학과에서는 신체적, 정신적, 사회적 건강회복을 위한 통합적 접근의 운동재활전문가를 양성하여 건강복지사회에 기여할 수 있는 전문가를 양성하기 위함을 목적으로 하고 있다. 따라서 운동재활을 통한 건강유지 및 증진시키기 위해 이론과 실기교육을 시킴으로써 실전형 운동재활 전문 인력을 양성하고, 이를 통해 복지사회로의 구현에 일익을 담당할 수 있도록 하고 있다.&lt;br/&gt;&lt;br/&gt;8) 약학대학&lt;br/&gt;&lt;br/&gt;약학대학의 ‘G-ACE Program’(Global, Green, Gachon and Gil Adventure, Creativity, Excellence)은 선택과 집중, 글로칼리제이션, 의무와 경쟁의 개념을 적용한 교육과정이다. 학부교육과정인 3년차의 전문화기반 교육과정(G-A: Gachon Excellence Progam)을 골자로 연구·임상약사를 중점 특성화 분야로 선정, 보다 차별화된 인재육성을 위해 매진하고 있다.약학대학은 시대적 요구에 부합하는 전문 약학인 양성을 위해 졸업논문 작성을 의무화하고, 건학이념인 박애·봉사·애국의 실현을 위해 재학 중 30시간의 봉사활동이 졸업요건이다. 1, 2학년 학생에겐 전액 장학금을, 연구 및 임상약사 트랙을 선택한 3, 4학년에겐 전액 장학금 및 연구비를 지원하는 등 다른 대학에서는 찾아보기 힘든 학생지원 시스템을 갖추고 있다. 천연물신약(한의과대학) 및 첨단약물제제개발(바이오나노대학)에 관한 인프라를 확립, 세계적 수준의 의약·생명과학·특성화 대학으로 발돋움할 수 있는 발판을 마련했다&lt;br/&gt;&lt;br/&gt;뇌융합과학원, 이길여암·당뇨연구원 등 기초과학 아낌없는 투자 &lt;br/&gt;&lt;br/&gt;가천대는 이길여 총장의 굳은 의지 아래 총 1,800억원을 들여 뇌과학연구소(2004년), 바이오나노연구원(2007년), 암당뇨연구원(2008년)을 잇달아 설립하는 등 매년 기초과학 연구분야에 파격적인 투자를 이어가고 있다. 이 중 가장 먼저 설립된 뇌과학연구소는 MRI와 PET를 혼합한 ‘7T PET-MRI’를 이용해 초정밀 뇌신경 지도 제작에 성공했다. 이 지도는 뇌 부위 등을 구조적으로 영상화한 기존 뇌지도를 넘어 뇌신경다발을 명확하게 관찰할 수 있어, 수술 좌표는 물론 뇌질환을 예방과 치료를 위한 기초자료로 활용될 것으로 기대된다.지난 3월 뇌과학연구소, 치매·파킨슨병연구소, 정신건강연구소, 뇌질환 유전체 연구소, 나노의학 연구소, 테라그노스틱 컴파운드 개발연구소 등을 총 5개 연구기관을 한 곳에 모은 뇌융합과학원을 설립했다.향후 인재 양성을 위한 뇌융합대학원과 연구업적의 신속한 임상적용을 위한 뇌병원도 설치할 예정이다.지난 2008년 설립된 이길여암당뇨연구원은 마우스 대사질환특화센터, 유전성 출혈성 모세혈관확장증 연구센터, 실험동물센터 등 국내외에서 독보적인 시설을 운영하고 있다.인천 유일의 바이오 분야 연구교육기관으로 만성질환인 암과 당뇨의 정복을 위해 국내 최대 실험용 설치류 실험센터를 설립하여 원인을 규명하고, 전임상 실험을 시행해 암, 당뇨의 치료를 현실화 시키고 있다. 암당뇨연구원은 지난 2009년 5월 국내 최초로 한국인의 게놈 지수를 작성했으며, 최근에는 손쉽게 암을 진단하고, 암의 진행단계는 물론 예후까지 판별할 수 있는 진단법을 세계 최초로 개발했다. 기존의 조직검사로는 종양의 악성·양성 여부만을 판별 하지만 새로 개발된 진단법은 단 하루만에 종양의 예후, 전이 가능성, 치료효과가 좋은 약 등 다양한 정보를 확보할 수 있다. 암당뇨연구원은 현재 하버드대, 예일대, 존스홉킨스대 등과 네트워크를 구축하고 공동연구를 진행하고 있다. 오석 플로리다 주립 의과대학 교수와 진행하는 유전성출혈성모세혈관확장증에 대한 공동연구도 그 가운데 하나다.&lt;br/&gt;&lt;br/&gt;&lt;br/&gt;&lt;br/&gt;송원영기자 wysong@hk.co.kr&lt;br/&gt; &lt;br/&gt;&lt;br/&gt;&lt;br/&gt;&lt;br/&gt; [ⓒ 인터넷한국일보(www.hankooki.com), 무단 전재 및 재배포 금지]</w:t>
-        <w:br/>
-      </w:r>
-    </w:p>
-    <w:p>
-      <w:pPr>
-        <w:pStyle w:val="Title"/>
-      </w:pPr>
-      <w:r>
-        <w:t>언론사: 한국일보-2-1246.txt</w:t>
-      </w:r>
-    </w:p>
-    <w:p>
-      <w:r>
-        <w:t>제목: 유방암 환자의 ‘유방재건술’, 마음 상처까지 `힐링`</w:t>
-        <w:br/>
-        <w:t>날짜: 20140114</w:t>
-        <w:br/>
-        <w:t xml:space="preserve">기자: </w:t>
-        <w:br/>
-        <w:t>링크: https://www.bigkinds.or.kr/news/detailView.do?docId=01101101.2014011410013214210</w:t>
-        <w:br/>
-        <w:t>본문: 갑상선암 다음으로 가장 많은 여성암이 바로 유방암이다. 이처럼 유방암은 가장 흔한 여성암 중 하나다. &lt;br/&gt;&lt;br/&gt;&lt;br/&gt;&lt;br/&gt;유방암으로 유방을 절제한 사람들은 회복 후에도 일상 생활에서 많은 불편을 겪는다. 여성성의 상실로 인한 좌절감이나 수치심으로 인해 알게 모르게 자존심을 다치는 일이 많고 대인관계는 물론 부부 사이에도 갈등이 생기기 쉽다. &lt;br/&gt;&lt;br/&gt;&lt;br/&gt;&lt;br/&gt;이러한 문제 때문에 유방 절제술을 받은 환자들이 가슴을 복원하는 유방재건 수술을 받는 경우가 점차 늘고 있다. 최근 보형물 삽입이나 자가지방이식 수술 등으로 인해 과거의 모습과 유사한 가슴을 재현할 수 있게 되어 유방재건술의 전망도 밝은 편이다. &lt;br/&gt;&lt;br/&gt;&lt;br/&gt;&lt;br/&gt;수술방법은 종양제거와 함께 동시에 시술하는 즉시재건술과 유방암이 완치판정을 받은 후 시행하는 지연재건술 두 가지로 나뉜다. 조기에 발견된 암일 경우 즉시재건술을 받을 수 있지만 이는 병원의 전문의가 유방암수술 시에 심사숙고해 결정할 문제다. 또 경우에 따라 수술 후에 방사선 요법이나 항암제 치료가 필요한 경우에는 재건수술이 불가할 수도 있기 때문에 모든 유방암 환자가 선택할 수 없다.&lt;br/&gt;&lt;br/&gt;&lt;br/&gt;&lt;br/&gt;지연재건수술은 유방암 치료가 종료된 후에 재발 위험에서 벗어난 다음에 받게 되는 수술을 말한다. 대부분의 환자들이 지연재건수술을 받으며 수술 시에는 남아있는 유방조직의 상태와 방사선 치료 유무, 환자의 개인적인 요구 등을 고려하여 자가조직, 자가지방 혹은 보형물 삽입을 결정하게 된다.&lt;br/&gt;&lt;br/&gt;&lt;br/&gt;&lt;br/&gt;&lt;br/&gt;&lt;br/&gt;&lt;br/&gt;&lt;br/&gt;&lt;br/&gt;&lt;br/&gt; &lt;br/&gt; &lt;br/&gt;&lt;br/&gt;&lt;br/&gt;유방재건술은 정상 가슴을 기준으로 가장 유사한 모양의 가슴을 만드는 것이 목표로, 경우에 따라서는 정상 측 가슴 모양을 변화시켜서라도 양쪽의 모양을 비슷하게 만들기도 한다. 보형물이나 자가지방 재건은 간단히 입원하지 않고 시술이 가능하다.&lt;br/&gt;&lt;br/&gt;&lt;br/&gt;&lt;br/&gt;보형물 삽입술은 실리콘백, 코헤시브겔백(코젤백) 등 보형물 삽입을 통한 수술은 드라마틱한 효과를 기대할 수 있다. 주로 대흉근과 소흉근 사이에 실리콘백을 이식하는데 수술이 간단하고 다른 신체 부위에 흉터가 거의 남지 않는다는 장점이 있다. 하지만 남아 있는 한쪽 정상 유방과 모양이나 촉감이 다를 수 있다는 한계와 구형구축(보형물 주위조직이 단단해짐)이 우려되는 측면도 있다. &lt;br/&gt;&lt;br/&gt;&lt;br/&gt;&lt;br/&gt;자가지방이식술은 유방 모양을 자연스럽게 만들 수 있고 동시에 허벅지나 복부 등에 있는 불필요한 지방을 제거하는 효과까지 있어 최근 많이 찾는 방법 중 하나다. 어떤 수술이 적합한지는 환자의 나이, 체형 등을 고려해 선택해야한다. &lt;br/&gt;&lt;br/&gt;&lt;br/&gt;&lt;br/&gt;유방재건술은 잃어버린 가슴을 찾아줄 뿐만 아니라 분명히 유방암 환자의 여성성을 회복해주는 일종의 심신재활치료법으로서 마음의 상처를 아물게 한다.&lt;br/&gt;&lt;br/&gt;&lt;br/&gt;&lt;br/&gt;유방암의 환자수는 꾸준히 증가하면서 유방암의 가장 기본적인 치료인 외과적인 가슴 절제 후 삶의 질에 대해서는 관심이 부족한 편이다. 많은 환자들이 절제술 후 유방재건술에 따른 비용적인 측면에서 많은 고민을 하고 재건을 포기 하는 경우도 있다.&lt;br/&gt;&lt;br/&gt;&lt;br/&gt;&lt;br/&gt;최근 국세청에 따르면 올해부터 유방암 수술에 따른 치료목적의 가슴 성형은 부가가치세를 면제시켜 준다고 밝혔다. 또한 최근에는 의료실비보험 중 일부 상품에서 유방재건수술에 대해 지원을 해주고 있으며, 오는 2016년에는 유방재건술 치료비의 일부를 건강보험을 통해서 보장받을 수 있다.&lt;br/&gt;&lt;br/&gt;&lt;br/&gt;&lt;br/&gt;유진성형외과 강태조 원장은 "유방암에 따는 절제술을 받은 많은 환자들이 가슴 상실에 대한 정신적 충격에서 벗어나지 못하는 경우가 많다"며 "유방재건수술은 단순 미용의 목적이 아닌 가슴을 상실한 여성들의 자신감도 되찾고 정신적인 상처도 치유할 수 있는 수술이다"고 말했다.&lt;br/&gt;&lt;br/&gt;&lt;br/&gt;&lt;br/&gt;이어 강태조 원장은 “&lt;span class='quot1'&gt;보통 암 초기나 재발이 적은 경우 암 제거와 함께 즉시 유방재건술을 시행하지만, 즉시재건을 하지 않은 경우라면 수술 후 방사선 치료가 끝난 후 6개월이 지난 뒤에 시행하는 것이 바람직하다&lt;/span&gt;”며 “의사와 충분한 상담 후 의료실비 등 꼼꼼히 체크한 다음 수술을 받는다면 경제적인 부담도 많이 줄 것이다"고 덧붙였다.&lt;br/&gt;&lt;br/&gt;한국아이닷컴 김동찬기자 dc007@hankooki.com</w:t>
-        <w:br/>
-      </w:r>
-    </w:p>
-    <w:p>
-      <w:pPr>
-        <w:pStyle w:val="Title"/>
-      </w:pPr>
-      <w:r>
-        <w:t>언론사: 한국일보-2-1247.txt</w:t>
-      </w:r>
-    </w:p>
-    <w:p>
-      <w:r>
-        <w:t>제목: [뷰티]가슴 재건 수술 전 반드시 알아봐야 할 항목은?</w:t>
-        <w:br/>
-        <w:t>날짜: 20140114</w:t>
-        <w:br/>
-        <w:t xml:space="preserve">기자: </w:t>
-        <w:br/>
-        <w:t>링크: https://www.bigkinds.or.kr/news/detailView.do?docId=01101101.20140114100000053</w:t>
-        <w:br/>
-        <w:t>본문: 해마다 1만여 명의 유방암 환자가 국내에서 발생하고 있으며, 2002년 이후 여성 암 가운데 가장 높은 발병률을 보이고 있다. 유방암은 자궁근종과 골다공증 등과 함께 여성의 3대 질병 중 하나로 꼽힐 정도이다. &lt;br/&gt;&lt;br/&gt;유방암을 치료하기 위해서는 유방 절제수술이 진행되는데, 이때 여성의 상징인 가슴을 잃게 된다. 유방암 수술을 받은 여성들은 건강을 되찾아도 상실감으로 마음의 상처를 입게 된다. 이런 여성들이 유방재건 수술을 위해 성형외과를 찾고 있다. 보건복지부에 따르면 올해 상반기부터는 유방재건수술 치료비도 보험혜택을 받을 수 있다고 한다.&lt;br/&gt;&lt;br/&gt;유방재건 수술을 하기 전 가장 먼저 해야 할 일은 전문의와의 충분한 상담이다. 이는 남아 있는 유방조직의 상태와 방사선 치료 유무, 환자의 개인적인 요구 등을 고려해 수술방법을 결정해야 하기 때문이다. 이어 3D 스캐너 촬영을 통한 3차원적인 촬영으로 재건수술 전후의 가슴 형태를 비교하고 분석하여 수술 방법을 선택하면 된다. 유방 재건수술 방법에는 보형물 재건, 자가조직 이식술, 지방이식술 등이 있다. &lt;br/&gt;&lt;br/&gt;보형물 재건수술은 유방 손실이 적은 경우와 유방 손실이 심한 경우로 나눠 진행된다. 유방 손실이 적은 경우는 조직 확장 기간 없이 바로 보형물 삽입이 가능하며 유방 손실이 심하거나 방사선 치료를 받은 경우에는 3~6개월 이상의 조직 확장 기간을 거쳐 물방울 보형물을 삽입한다. &lt;br/&gt;&lt;br/&gt;자가조직 이식술은 조직 확장 기간 없이 바로 배꼽 이하 부위의 피부와 피하조직을 이용하여 유방 재건을 하는 수술법이다. 주로 보형물을 사용해 재건하기 어려운 심한 함몰이나 방사선 치료 등으로 회복 불가능한 변형이 발생한 경우에 적합하다. &lt;br/&gt;&lt;br/&gt;간편한 지방이식술도 있는데, 브라바를 사용하는 경우 4주간 최소 16시간 이상 브라바를 착용한 후 확보된 공간에 지방을 이식하며, 브라바 없이 하는 경우에는 부분 함몰 등 변형이 경미할 땐 바로 지방이식이 가능하다. &lt;br/&gt;&lt;br/&gt;BR바람성형외과 선상훈 원장은 "유방 재건 수술은 유방암 수술과 함께할 경우, 수술 후 심리적인 충격을 최소화할 수 있다"며 "수술 후 새로운 가슴과 정신적인 만족감을 동시에 기대할 수 있으며, 많은 여성이 유방재건술 후 재발한 종양이 늦게 발견되지 않을까 염려하지만 정기적인 검진을 받는다면 유방 재건 시술과 종양의 판독 여부는 무관하다"고 말했다. &lt;br/&gt;&lt;br/&gt;선 원장은 “&lt;span class='quot1'&gt;유방 재건수술을 하기 전 반드시 알아봐야 할 항목으로 유방재건 경험이 많은 병원인지, 수술이 길어지는 경우가 많으므로 마취과 의료진이 있는지, 다양한 재건 방법을 쓸 수 있는 병원인지를 꼭 체크해봐야 할 것&lt;/span&gt;”이라고 조언했다. 포춘코리아 온라인뉴스팀&lt;br/&gt;&lt;br/&gt;&lt;br/&gt;&lt;br/&gt; &lt;br/&gt; &lt;br/&gt;&lt;br/&gt;&lt;br/&gt;&lt;br/&gt; [ⓒ 인터넷한국일보(www.hankooki.com), 무단 전재 및 재배포 금지]</w:t>
-        <w:br/>
-      </w:r>
-    </w:p>
-    <w:p>
-      <w:pPr>
-        <w:pStyle w:val="Title"/>
-      </w:pPr>
-      <w:r>
-        <w:t>언론사: 한국일보-2-1248.txt</w:t>
-      </w:r>
-    </w:p>
-    <w:p>
-      <w:r>
-        <w:t>제목: 추운 겨울철 머릿속의 시한폭탄, 뇌동맥류</w:t>
-        <w:br/>
-        <w:t>날짜: 20140113</w:t>
-        <w:br/>
-        <w:t>기자: 한국아이닷컴</w:t>
-        <w:br/>
-        <w:t>링크: https://www.bigkinds.or.kr/news/detailView.do?docId=01101101.20140113100000071</w:t>
-        <w:br/>
-        <w:t>본문: 추운 겨울이 되어 동장군이 기승을 부리게 되면 연로하신 분들이 가장 주의해야 하는 질환이 바로 뇌혈관질환이다. 기온이 낮아지게 되면 우리 몸의 혈관은 수축되기 때문에 혈관의 압력이 높아지게 되고 뇌혈관질환의 위험성은 더욱 커지게 된다.&lt;br/&gt;&lt;br/&gt;그 중에서도 머릿속의 시한폭탄이라 불리는 뇌동맥류는 뇌의 혈관에 생기는 뇌혈관질환의 일종으로 혈관벽의 한 부분이 약한 부위가 생겨 마치 작은 풍선처럼 부풀어 오른 상태를 말한다.&lt;br/&gt;&lt;br/&gt;이렇게 혈관벽이 꽈리처럼 부풀어 오른 상태는 대부분 증상을 일으키지 않아 전혀 모르고 지내다가 다양한 원인으로 인해 어느 순간 이것이 파열되어 소위 뇌지주막하출혈을 일으키게 되면 극심한 두통, 구토, 의식소실 등의 증상이 나타나게 된다. 특히 갑작스럽게 일생 동안 경험해 보지 못한 극심한 두통과 구토가 수반된다면 뇌동맥류 출혈을 의심하고 빨리 치료를 받아야 한다.&lt;br/&gt;&lt;br/&gt;뇌동맥류는 선천적 또는 후천적으로 약한 혈관 부위에 혈류가 계속적으로 부딪혀서 혈관이 부풀어 오르기 시작하는데 50~60대에 가장 많이 발견된다. 일단 뇌동맥류가 파열되면 발병자의 거의 반수가 병원에 도착 전에 사망하거나 회생 불가능한 상태에 처할 수 있을 만큼 위험한 병이며, 병원에서 치료를 받을 수 있다 하더라도 약 50% 정도가 치료도중 사망하거나 구명하더라도 중증의 장애를 가지게 되는 매우 무서운 질환이다.&lt;br/&gt;&lt;br/&gt;이런 위험한 뇌동맥류는 파열되기 전에는 전혀 증상을 느낄 수 없어 조기발견이 어려웠지만 최근에는 영상기술의 발달로 고자장 자기공명장치(3T MRI)를 이용한 뇌혈관검사(MRA)를 통해 뇌와 뇌혈관을 정확하게 진단할 수 있게 되었다.&lt;br/&gt;&lt;br/&gt;그 중에서도 명진단영상의학과는 뇌·심장혈관질환검진에 많은 연구와 투자를 하여 대학병원급 3T MRI를 도입하여 화제가 된 곳으로 배민영 원장의 꼼꼼한 검사와 판독으로 작지만 강한 병원으로 입소문을 타고 있다. 특히 3T MRI의 경우 기존의 MRI와 다르게 조영제를 사용하지 않고도 고해상도의 영상을 얻을 수 있어 조영제의 부담을 덜어주고 있다. 뿐만 아니라 20년 경력의 영상의학과 전문의가 직접 판독을 해주는 곳으로 5,000여건의 다양한 암과 뇌·심혈관 진단의 노하우를 가지고 있는 곳이다.&lt;br/&gt;&lt;br/&gt;명진단영상의학과 배민영 원장은 “뇌·심혈관질환은 급성돌연사의 가장 큰 원인이기 때문에 조기진단이 중요하다. 고혈압, 당뇨, 가족력이 있다면 40대부터, 늦어도 50대 부터는 뇌·심혈관 검사를 받아보아야 한다” 고 말한다.&lt;br/&gt;&lt;br/&gt;이렇게 뇌혈관검사를 통해 뇌동맥류를 조기진단하더라도 지속적인 관리가 필요하다. 뇌동맥류의 크기가 2mm 이하인 경우에는 추적검사와 체중조절 등 혈관관리를 통해 관리가 가능하지만 이보다 큰 경우 차후 생길 수 있는 파열에 의한 재앙을 막는 차원에서 반드시 적절한 치료를 받아야 한다. 뇌동맥류의 치료는 동맥내로 직접 접근하여 특수 코일로 파열된 부위를 막기도 하고(혈관내 색전치료술) 혹은 직접 개두술을 시행하여 동맥류를 묶어주거나(클립결찰술) 혈관기형을 제거하기도 한다.&lt;br/&gt;&lt;br/&gt;뇌동맥류를 예방하기 위해서는 고혈압, 당뇨, 고지혈증, 비만, 흡연, 스트레스, 과체중, 운동부족 등의 위험요인이 되는 생활습관을 교정해서 혈관건강을 지키고 평소 증상이 없더라도 뇌혈관의 상태를 진단하여 예방하는 것이 중요하다.&lt;br/&gt;&lt;br/&gt;한국아이닷컴 이슬 기자 dew0514@hankooki.com&lt;br/&gt; &lt;br/&gt;&lt;br/&gt;&lt;br/&gt;&lt;br/&gt; [ⓒ 인터넷한국일보(www.hankooki.com), 무단 전재 및 재배포 금지]</w:t>
-        <w:br/>
-      </w:r>
-    </w:p>
-    <w:p>
-      <w:pPr>
-        <w:pStyle w:val="Title"/>
-      </w:pPr>
-      <w:r>
-        <w:t>언론사: 한국일보-2-1249.txt</w:t>
-      </w:r>
-    </w:p>
-    <w:p>
-      <w:r>
-        <w:t>제목: 삶의 마지막… 그러나 죽음 없인 삶도 없다</w:t>
-        <w:br/>
-        <w:t>날짜: 20140110</w:t>
-        <w:br/>
-        <w:t>기자: 임소형</w:t>
-        <w:br/>
-        <w:t>링크: https://www.bigkinds.or.kr/news/detailView.do?docId=01101101.20140110100000108</w:t>
-        <w:br/>
-        <w:t>본문: 죽겠다는 말, 참 흔히들 한다. 하기 싫어 죽겠고, 보고 싶어 죽겠고, 귀찮아 죽겠단다. 자기 앞에 닥친 상황을 '죽음'이라는 과격한 표현을 써가며 전달하는 데는 그만큼 견뎌내기가 힘들다는 걸 상대방이 알아줬으면 하는 바람이 담겨있을 것이다. &lt;br/&gt;&lt;br/&gt;하지만 물리학의 관점으로 보면 아이러니컬하게도 인체에게는 죽음이 삶보다 덜 힘든 상태다. 요즘처럼 추운 날 창을 열어놓은 채 난방 하는 집, 우리 몸이 딱 그런 상황이다. 밖에서 끊임없이 찬 공기가 밀려 들어와도 일정한 온도를 유지하기 위해 집 안의 난방 시스템은 쉴 새 없이 가동돼야 한다. 이런 무리한 상황이 지속되다 보면 난방 시스템은 여기저기 고장이 나고 어느 순간 멈춰버린다. 그때부터는 집 안과 밖이 온도가 같은 균형 상태를 이루게 된다. 과학자인 저자들의 눈에는 난방이 멈추는 바로 그 순간이 인체로 치면 죽음이다. &lt;br/&gt;&lt;br/&gt;실제로 우리 몸의 난방 시스템은 주인이 모르는 사이 야금야금 낡아간다. 난방 시스템의 기본 단위인 세포 중 고장 나거나 수명을 다한 것들이 매일 약 100억개씩 죽는다. 눈의 망막 세포는 단 10일, 피 속 적혈구 세포는 120일, 폐 세포는 400~500일 일하다 사라진다. 이들의 자리를 새 세포가 대체하지만, 이런 '작은 죽음'들은 결국 언젠가 '완전한 죽음'으로 이어진다. 완전한 죽음을 맞는 시기가 사람마다 다른 게 불공평해 보일 수 있겠지만, 어쨌거나 이런 죽음은 자연스럽다. &lt;br/&gt;&lt;br/&gt;는 자연스럽지 않은 죽음까지 샅샅이 파헤쳐 놓았다. 부자연스러운 죽음을 맞아야 할 때 난방 시스템의 처절한 몸부림을 낱낱이 들여다볼 수 있도록 친절히 안내한다. 영양 자원 부족을 해소하기 위해 다른 장기를 공격해 식민지화하는 암세포의 제국주의적 행태, 인플루엔자(독감) 바이러스에 공격 당한 세포들이 침입자를 몰아내기 위해 일으키는 치열한 전투, 쥐약에 들어 있는 독 성분을 만나 온몸의 근육이 제멋대로 움직이다 호흡기관이 멈춰서기까지 과정 등이 눈 앞에서 펼쳐지는 것처럼 생생하게 묘사돼 있다. &lt;br/&gt;&lt;br/&gt;암을 비롯한 수많은 병, 각종 미생물과 독 등은 저마다의 노하우로 난방 시스템을 여지 없이 무너뜨린다. 인체가 얼마나 다양한 방식으로 죽음에 이를 수 있는지를 따라가다 보면, 숨 쉬고 있는 지금 이 순간이 말 그대로 기적 같을 뿐이다. 교통사고나 고문, 사형, 살인처럼 더욱 부자연스러운 사망마저 보태면 죽음의 기제는 한층 다양해진다. &lt;br/&gt;&lt;br/&gt;방부 조치나 화장을 하지 않은 시체는 사후 이틀 정도 지나면 맹장 근처 피부에 초록색 반점이 나타난다. 부패가 시작됐다는 신호다. 시신의 내장을 이미 미생물이 장악했다는 의미이기도 하다. 책에 따르면 '지구에서 생명 모험이 지속될 수 있도록 일조하는 원자들을 지구 생태계에 제공'하는 단계다. '삶을 위한 죽음'이란 제목처럼 말이다. &lt;br/&gt;&lt;br/&gt;이토록 다양한 죽음에 잘 대처하기 위한 최선의 방법 따윈 없다고 저자들은 책 말미에서 못 박는다. 그래서 달라이 라마의 말처럼 "사람들은 마치 절대 죽지 않을 것처럼 살며, 절대 살아보지 않았던 것처럼 죽는다"고.&lt;br/&gt;&lt;br/&gt;&lt;br/&gt;&lt;br/&gt;임소형기자 precare@hk.co.kr&lt;br/&gt; &lt;br/&gt;&lt;br/&gt;&lt;br/&gt;&lt;br/&gt; [ⓒ 인터넷한국일보(www.hankooki.com), 무단 전재 및 재배포 금지]</w:t>
-        <w:br/>
-      </w:r>
-    </w:p>
-    <w:p>
-      <w:pPr>
-        <w:pStyle w:val="Title"/>
-      </w:pPr>
-      <w:r>
-        <w:t>언론사: 한국일보-2-1250.txt</w:t>
-      </w:r>
-    </w:p>
-    <w:p>
-      <w:r>
-        <w:t>제목: 폴란드산 ‘아로니아’의 효능을 아시나요</w:t>
-        <w:br/>
-        <w:t>날짜: 20140110</w:t>
-        <w:br/>
-        <w:t xml:space="preserve">기자: </w:t>
-        <w:br/>
-        <w:t>링크: https://www.bigkinds.or.kr/news/detailView.do?docId=01101101.20140110100000084</w:t>
-        <w:br/>
-        <w:t>본문: SBS 생방송투데이가 10일 폴란드산 아로니아의 강력한 항산화 효능에 대해 소개한다.&lt;br/&gt;&lt;br/&gt;장미과에 속하는 다년생 관목인 아로니아는 작고 검은 자줏빛의 신맛이 나는 열매로 블랙쵸크베리 또는 쵸크베리로 불리며 미국과 유럽 등지에선 이미 그 효능을 인정 받고 있다.&lt;br/&gt;&lt;br/&gt;아로니아는 어디서든 잘 자란다고 알려져 있지만 특히 영하 20도의 추위와 5개월간의 우기 없는 강렬한 자외선을 받는 가혹한 환경에서 최적으로 자생하며, 성장 과정에서 안토시아닌과 폴리페놀과 같은 좋은 성분을 많이 축적하게 된다.&lt;br/&gt;&lt;br/&gt;웰파인 아로니아 관계자는 “&lt;span class='quot0'&gt;자연 환경이 가장 좋은 폴란드에서 아로니아를 대량 생산해 낼 수 있어 대규모 상업적인 재배를 통해 전 세계 생산량의 95% 이상을 공급하고 있다&lt;/span&gt;”면서 “&lt;span class='quot0'&gt;국내에도 원액 엑기스 형태로 소개되고 있다&lt;/span&gt;”고 말했다.&lt;br/&gt;&lt;br/&gt;특히 폴란드산 아로니아에 들어 있는 안토시아닌은 포도의 80배, 야생 블루베리의 33배에 이르는 것으로 알려져 있다. &lt;br/&gt;&lt;br/&gt;안토시아닌은 암·당뇨 등 중증 질환이나 인체 노화의 가장 큰 원인으로 지목 받고 있는 활성 산소를 중화시키는 작용이 매우 뛰어나다. 토코페롤보다 5~7배 강한 효과를 보여 눈의 피로로 인한 육체적, 정신적인 피로와 야간 시력 장애 등에도 효과가 있다. 항 당뇨 효과, 소염 및 살균작용, 치매 예방 등 노화 방지는 물론, 피를 맑게 하는 작용도 하기 때문에 심혈관계 질환과 뇌졸중, 고지혈증 억제에도 도움이 된다.&lt;br/&gt;&lt;br/&gt;웰파인 아로니아 관계자는 “&lt;span class='quot0'&gt;아로니아 농축액 등을 꾸준히 섭취하는 폴란드인은 많은 육류 섭취에도 고혈압이나 심혈관계 질환이 매우 적기 때문에 ‘폴리쉬 패러독스’라고도 알려져 있다&lt;/span&gt;”고 소개했다. 생방송투데이에선 아로니아 농축액을 매일 보약처럼 섭취하는 것이 항산화 작용에 도움이 될 것이라는 내용을 소개할 예정이다. 포춘코리아 온라인뉴스팀&lt;br/&gt;&lt;br/&gt;&lt;br/&gt;&lt;br/&gt; &lt;br/&gt; &lt;br/&gt;&lt;br/&gt;&lt;br/&gt;&lt;br/&gt; [ⓒ 인터넷한국일보(www.hankooki.com), 무단 전재 및 재배포 금지]</w:t>
-        <w:br/>
-      </w:r>
-    </w:p>
-    <w:p>
-      <w:pPr>
-        <w:pStyle w:val="Title"/>
-      </w:pPr>
-      <w:r>
-        <w:t>언론사: 한국일보-2-1251.txt</w:t>
-      </w:r>
-    </w:p>
-    <w:p>
-      <w:r>
-        <w:t>제목: [문화산책/1월 11일] 집을 구하러 다니며</w:t>
-        <w:br/>
-        <w:t>날짜: 20140110</w:t>
-        <w:br/>
-        <w:t xml:space="preserve">기자: </w:t>
-        <w:br/>
-        <w:t>링크: https://www.bigkinds.or.kr/news/detailView.do?docId=01101101.20140110100000143</w:t>
-        <w:br/>
-        <w:t>본문: 이사 때마다 집을 구하는 일이 쉽지 않다. 방 두 칸에 가족과 비비고 살만한 공간 하나를 찾는 일이 서울 바닥에선 고약한 일이다. 십 년이 넘게 나는 일 년에 한번 꼴로 이사를 해왔는데 올해는 유난히 이사가 버겁게 느껴진다. 아마도 내 거주지에서 손가락이 열 개이고 발가락이 열 개이며 잇몸이 붉은 아이가 태어났기 때문일 것이다. 방 계약이 만료되는 날짜가 다가오면 더럭 겁이 난다. 나는 시인인데 원고 마감보다 방 계약 마감이 아직 더 두려운 사람이다. 집주인은 편집자보다 전화는 잘 받고 친절한 사람이다. 하지만 편집자와는 달리 생떼를 써도 안 되고 핑계는 안 통하는 사람이다. 월세가 하루만 늦어도 그는 밤에 찾아와 초인종을 누른다. 초인종을 제일 먼저 알아보고 귀를 쫑긋하는 사람은 기어 다니는 아가다. 문을 열어주면 주인은 내게 어깨동무를 하고 밖에 나가서 이야기하자고 한다. 그는 친절한 사람이다. 면회하고 돌아온 수인처럼 나는 아이의 장난감을 들고 쓴웃음이 난다. 부부는 돌아누워 이불을 뒤척이는 소리만으로도 저 사람이 잠이 잘 안 오는 모양이구나 생각할 때가 있는데, 아내도 잠이 잘 안 오는 모양이다. &lt;br/&gt;&lt;br/&gt;살았던 공간까지 데리고 함께 떠날 수 없는 것이 이사다. 짐도 버리고 갈 수 있다. 하지만 함께 살고 있는 사람은 무슨 일이 있어도 데리고 떠나야 한다. 처음부터 내 것은 아니었으니 비워주는 것은 당연한 일인데, 아내와 아이는 처음부터 내 것인 것처럼 여겨지기 때문이다. 그게 좀 미안하고 어이없어서 세상에 버럭 화를 내고 싶어지는 순간이 있다. 이 집을 떠나야 할 이유를 서로에게 설득할 필요가 없기 때문에 우린 조금 더 쓸쓸해지는 순간이 올 것이다. 계약되었으니 집을 비워주고 새집을 찾아야 한다. 매년 앞에 놓인 간단한 사실이지만 십 년 동안 해법을 찾지 못했다. 아직 망하진 않았지만, 기분이 망가진다. &lt;br/&gt;&lt;br/&gt;"딱 한 집에서 5년만 살아봤으면…." 아내도 나와 더불어 사는 사람이라 생각이 같아지는 순간들이 있나 보다. 올해는 유난히 날씨도 춥고 방이 쉬이 구해지지 않는다. 전셋값이 폭등했고 집을 비우려면 들어올 사람을 구해야 하고, 가진 보증금으로 들어갈 집을 찾아야 한다. 아이를 오전에 어린이 집에 보내고 아내와 나는 각각 흩어져서 부동산정보를 통해 매물이 나왔다는 집으로 향한다. 핸드폰으로 서로가 지금 보고 있는 집 사진을 찍어 보낸다. 구석구석 찍어 보낸다. 받아보는 사진 속 타인의 살림들을 보면 심란해진다. 집을 구하기 위해 타인의 집에 들어가 방을 볼 때마다 그들의 애살스러운 삶의 결들 앞에서 눈을 돌리고 싶어지는 순간들이 있다. 세척이 안 된 식기들. 체모가 남아있는 이부자리. 아이들의 장난감. 구도 속에 흩어진 낯선 살림들의 풍경들을 찍어 보내야 한다. 방금 전까지 식솔들이 나누었던 온기들이 타자에 의해 노출되어지는 순간 누군가의 삶을 훔쳐보는 일은 마냥 즐거운 일만은 아니다. 우리와 같은 시세에 살림을 갖추고 사는 구석구석을 바라보는 일이란 인정하고 싶지 않지만, "이런 공간에서 산다면 이 정도 분위기를 받아들이고 사랑해야겠지? "하는 순간이 오기 때문이다. 아내와 나는 분위기를 사랑하는 사람이다. 그런 점에서 우리는 굳이 설명하지 않아도 분위기를 잘 파악하며 견딜 수 있을 것이다. &lt;br/&gt;&lt;br/&gt;집을 구하러 다니다 보면 자신이 가진 물성의 조건이 객관화되는 경험을 여러 번 목격 해야 한다. 처음엔 짜증이 나다가 조금씩 받아들인다. 최상보다는 최악을 피해 보자는 심사로 투표하던 기분으로 우리 살림이 들어가야 할 방을 인정한다. 암환자는 병을 살림의 일부로 받아들이기까지 짧아도 6개월이 걸린다고 한다. 암세포는 어디선가 밖에서 들어온 것이 아니라 자기 세포의 일부였음을 받아들일 즈음 삶에게도, 죽음에게도 더 이상 떼를 쓰고 싶어지진 않을 것이다. 부동산 중개인에게 언젠가 살고 싶은 집을 구경 좀 하고 싶다고 말했다가 "지금 장난치세요?" 라는 소리를 들은 적이 있다. 그러니까 나는 살고 싶은 집을 보고 싶다고 말했다가 장난치는 사람이 되어버린 것이다. 나는 마감을 하듯이 집을 구하러 다닌다. 한 달 후 나는 어느 집에선가 다시 원고 마감을 하기 위해 끙끙거리고 있을 것이다. 마감 기념으로 부엌에서 아내와 블루스를 출 것이다.&lt;br/&gt;&lt;br/&gt;&lt;br/&gt;&lt;br/&gt;김경주 시인ㆍ극작가 &lt;br/&gt; &lt;br/&gt;&lt;br/&gt;&lt;br/&gt;&lt;br/&gt; [ⓒ 인터넷한국일보(www.hankooki.com), 무단 전재 및 재배포 금지]</w:t>
-        <w:br/>
-      </w:r>
-    </w:p>
-    <w:p>
-      <w:pPr>
-        <w:pStyle w:val="Title"/>
-      </w:pPr>
-      <w:r>
-        <w:t>언론사: 한국일보-2-1252.txt</w:t>
+        <w:t>언론사: 한국일보-2-247.txt</w:t>
       </w:r>
     </w:p>
     <w:p>
@@ -5564,205 +1242,11 @@
         <w:br/>
         <w:t>링크: https://www.bigkinds.or.kr/news/detailView.do?docId=01101101.20140109100000066</w:t>
         <w:br/>
+        <w:t>ID: 01101101.20140109100000066</w:t>
+        <w:br/>
+        <w:t>카테고리: IT_과학&gt;과학</w:t>
+        <w:br/>
         <w:t>본문: 방사선보다 치료율이 월등히 높아 ‘꿈의 암치료기’로 불리는 중입자 가속기가 국내에서는 처음으로 부산 기장군에 설치된다. &lt;br/&gt;&lt;br/&gt;기장군은 10일 오후 3시 장안읍 동남권원자력의학원 옆에서 한국원자력의학원 관계자 등 100여명이 참석한 가운데 중입자치료센터 착공식을 연다. &lt;br/&gt;&lt;br/&gt;센터는 1,950억원을 투입해 8만8,139㎡부지에 지하 2층, 지상 3층 규모로 건립되며 2016년 하반기 개원할 예정이다.&lt;br/&gt;&lt;br/&gt;센터에는 빛의 70% 속력으로 가속된 탄소입자가 인체 내 암세포만 정확하게 파괴하는 첨단 의료기인 중입자 가속기가 설치된다.&lt;br/&gt;&lt;br/&gt;중입자 가속기는 기존 방사선과는 달리 암 부위 도달 전에는 20~30% 가량의 방사선량을 전달하고, 암 부위에는 나머지 70~80%의 방사선량을 전달해 암세포를 집중적으로 파괴한다.&lt;br/&gt;&lt;br/&gt;때문에 정상조직의 손상이 거의 없이 암 치료가 가능하다. 또 치료과정에 통증과 후유증이 거의 없고 두경부암, 폐암, 간암, 골육종 등 난치성 암 치료에 탁월한 효과가 있는 것으로 알려졌다.&lt;br/&gt;&lt;br/&gt;중입자 치료 선도국인 독일과 일본의 과거 10여년의 중입자치료 임상결과를 보면 암 종류에 따라 50~90%의 생존율을 나타냈다.&lt;br/&gt;&lt;br/&gt;기존 방사선 치료는 전체 치료기간이 2~3개월 소요되는 반면 중입자 가속기는 치료기간을 2~3주로 크게 단축할 수 있다.&lt;br/&gt;&lt;br/&gt;의료용 중입자 가속기는 현재 일본, 독일, 중국, 이탈리아에서 총 8개만 운영되고 있다.&lt;br/&gt;&lt;br/&gt;기장군 관계자는 “&lt;span class='quot0'&gt;중입자치료센터와 함께 2016년과 2018년 각각 완공 예정인 수출용 신형 연구로와 방사성 동위원소융합연구원이 들어서면 명실상부한 의ㆍ과학 융합산업의 메카가 될 것&lt;/span&gt;”이라고 강조했다.&lt;br/&gt;&lt;br/&gt;&lt;br/&gt;&lt;br/&gt;강성명기자 smkang@hk.co.kr&lt;br/&gt; &lt;br/&gt;&lt;br/&gt;&lt;br/&gt;&lt;br/&gt; [ⓒ 인터넷한국일보(www.hankooki.com), 무단 전재 및 재배포 금지]</w:t>
-        <w:br/>
-      </w:r>
-    </w:p>
-    <w:p>
-      <w:pPr>
-        <w:pStyle w:val="Title"/>
-      </w:pPr>
-      <w:r>
-        <w:t>언론사: 한국일보-2-1253.txt</w:t>
-      </w:r>
-    </w:p>
-    <w:p>
-      <w:r>
-        <w:t>제목: [채널 선택 1월 10일] 하나뿐인 지구·별이 빛나는 카페</w:t>
-        <w:br/>
-        <w:t>날짜: 20140109</w:t>
-        <w:br/>
-        <w:t>기자: 강은영</w:t>
-        <w:br/>
-        <w:t>링크: https://www.bigkinds.or.kr/news/detailView.do?docId=01101101.20140109100000233</w:t>
-        <w:br/>
-        <w:t>본문: 패스트 패션에 담긴 저임금 노동자의 희생■ 하나뿐인 지구(EBS 오후 8.50)&lt;br/&gt;&lt;br/&gt;유행에 따라 제작돼 소비자의 손에 빠르게 전달되는 '패스트패션'. 제조·유통일괄형(SPA) 매장들이 많아지면서 우리는 값싼 옷을 쉽게 구입할 수 있게 됐다. 20대 나이의 젊은이가 1년 동안 구입한 옷은 평균 78벌. 하지만 우리나라에서 1년 동안 약 7만2,000톤의 의류가 폐기된다. 무게 1㎏짜리 청바지 6,405만장에 해당하는 양이다. 이렇게 많이 사고 쉽게 버리는 의류를 만드는데 여러 사람의 땀과 희생이 필요하다. 방글라데시 의류 노동자들은 글로벌 SPA 브랜드가 발주한 엄청난 물량과 짧은 납품 기한을 맞추기 위해 무너져 가는 건물 안에서 단돈 260원의 시급을 받으며 쉴 새 없이 일한다. &lt;br/&gt;&lt;br/&gt;농구스타 박찬숙씨의 선수 시절 뒷이야기■ 별이 빛나는 카페(MBC퀸 밤 12.00)&lt;br/&gt;&lt;br/&gt;가수 임백천이 진행하는 음악 토크쇼다. 1984년 로스앤젤레스올림픽 당시 은메달리스트였던 농구스타 박찬숙씨가 게스트로 출연한다. 그는 화려했던 선수 시절의 뒷이야기를 말하면서 사별한 남편에 대해서도 털어놓는다. 그는 부모님이 돌아가신 지 2년도 되지 않아 남편과 사별해 견디기 힘들었다고 당시를 회상하며 눈물을 흘린다. 암 투병을 하던 남편이 떠난 뒤 방황했지만 자녀들에 대한 사랑으로 어려움을 극복했던 속사정도 들려준다. '사라진 스타 왜!' 코너에서는 가수 김추자가 화려한 연예계 생활을 접고 대중 앞에서 사라진 사연을 들려준다. '그땐 그랬지' 코너는 1984년 당시 추억의 건전가요 이야기를 풀어본다.&lt;br/&gt;&lt;br/&gt;&lt;br/&gt;&lt;br/&gt;강은영기자 kiss@hk.co.kr&lt;br/&gt; &lt;br/&gt;&lt;br/&gt;&lt;br/&gt;&lt;br/&gt; [ⓒ 인터넷한국일보(www.hankooki.com), 무단 전재 및 재배포 금지]</w:t>
-        <w:br/>
-      </w:r>
-    </w:p>
-    <w:p>
-      <w:pPr>
-        <w:pStyle w:val="Title"/>
-      </w:pPr>
-      <w:r>
-        <w:t>언론사: 한국일보-2-1254.txt</w:t>
-      </w:r>
-    </w:p>
-    <w:p>
-      <w:r>
-        <w:t>제목: [건강] 서울특별시 서남병원, 건강검진 특별 우대 이벤트 실시</w:t>
-        <w:br/>
-        <w:t>날짜: 20140108</w:t>
-        <w:br/>
-        <w:t>기자: 정용운</w:t>
-        <w:br/>
-        <w:t>링크: https://www.bigkinds.or.kr/news/detailView.do?docId=01101101.20140108100000097</w:t>
-        <w:br/>
-        <w:t>본문: 서울특별시 서남병원이 오는 3월 31일까지 새해맞이 건강검진 특별 우대 이벤트를 진행한다. &lt;br/&gt;&lt;br/&gt;특별 우대 이벤트의 점진항목으로는 스페셜 효 검진, 스마트 검진, 암 정밀 검진, 뇌 건강ㆍ심장건강 특화검진 등이 있다. ‘스페셜 효 검진’은 저선량 흉부 CT, 경독맥 도플러 초음파, 동맥경화도, 심전도, 종합혈액, 소변 검사가 포함돼 있다. ‘스마트 검진’은 신체계측과 혈압, 종합 혈액검사와 상복부 초음파, 위내시경 등이 포함된 가장 기본적이고 핵심적인 검사가 가능하다. ‘뇌 건강ㆍ심장건강 특화검진’은 뇌 MRI, 뇌혈관 조영 MRA, 경두개 뇌혈류초음파, 경동맥 도플러 초음파, 심장초음파, 운동부하 심전도, 동맥경화도 검사 등이 포함돼 있다. 뇌졸중과 뇌종양, 치매, 심근경색증, 동맥경화증 진단에 도움이 된다. 폐암, 갑상선암, 위암 등 각종 암의 가족력, 흡연자, 간접흡연 노출자 등은 ‘암 정밀 검진’을 고려해 볼만 하다. &lt;br/&gt;&lt;br/&gt;서남병원 건강증진센터는 위ㆍ대장 내시경을 비롯해 이화여대 교수진을 비롯한 전문 의료진이 직접 검사를 시행해 검진결과의 정확도 면에서 더욱 신뢰할 수 있으며 임상최고의 사양 장비로 검사 받을 수 있다.&lt;br/&gt;&lt;br/&gt;서남병원 건강증진센터장 정혜경 소화기내과 교수는 “&lt;span class='quot0'&gt;건강에 대해 막연하게 걱정만 하지 말고 생활패턴과 가족력, 나이 등을 고려해 자신에게 맞는 건강검진을 통해 질병을 예방하고 조기 치료해 삶의 질을 높이는 것이 좋다&lt;/span&gt;”고 조언했다. &lt;br/&gt;&lt;br/&gt;서남병원 건강검진 특별 우대 이벤트에 대한 자세한 문의는 건강증진센터 (02) 6300-7700~1로 하면 된다.&lt;br/&gt;&lt;br/&gt;정용운기자&lt;br/&gt;&lt;br/&gt;&lt;br/&gt;&lt;br/&gt;한국스포츠 정용운기자 sadzoo@hksp.kr&lt;br/&gt; &lt;br/&gt;&lt;br/&gt;&lt;br/&gt;&lt;br/&gt; [ⓒ 인터넷한국일보(www.hankooki.com), 무단 전재 및 재배포 금지]</w:t>
-        <w:br/>
-      </w:r>
-    </w:p>
-    <w:p>
-      <w:pPr>
-        <w:pStyle w:val="Title"/>
-      </w:pPr>
-      <w:r>
-        <w:t>언론사: 한국일보-2-1255.txt</w:t>
-      </w:r>
-    </w:p>
-    <w:p>
-      <w:r>
-        <w:t>제목: [심봉석의 메디토리/1월 6일] 다문화가정에 대한 의학적 담론</w:t>
-        <w:br/>
-        <w:t>날짜: 20140105</w:t>
-        <w:br/>
-        <w:t>기자: 심봉석</w:t>
-        <w:br/>
-        <w:t>링크: https://www.bigkinds.or.kr/news/detailView.do?docId=01101101.20140105100000096</w:t>
-        <w:br/>
-        <w:t>본문: 고사성어인 '귤화위지'(橘化爲枳)는 기후와 풍토가 달라지면 귤도 탱자가 되듯이 사람도 주위 환경에 따라 달라진다는 의미가 있다. 건강도 마찬가지로 질환의 발생에는 유전, 환경 그리고 생활습관 요인이 작용하는데, 주로 생태계 환경과 식이습관을 비롯한 생활형태가 영향을 미친다. 암의 발생에 있어서도 유전적 원인은 15% 정도에 불과하다. 한국인은 서구인에 비해 유방암이나 대장암, 전립선암의 발병률이 낮은데, 서구로 이주한 한국인 1.5 혹은 2세대들은 식습관과 생활환경의 변화로 서구인과 비슷한 발병률을 가지게 된다. 한국인의 건강 유전자를 가진 사람들이 달라진 환경과 문화적 생태계의 영향을 받아 질병 감수성이 바뀌게 된 것이다. 최근 우리나라의 생활환경도 서구화되면서 서구형 암의 발생이 증가하는 등 질병의 양상이 바뀌고 있다. 이러한 환경 혹은 생활습관 요인으로 발생하는 질병은 원인이 다양하고 발생까지의 기간이 길며 시점이 불분명하여 그 요인을 명확하게 규명하기가 힘들다.&lt;br/&gt;다문화가정은 한민족과 다른 민족 또는 다른 문화적 배경을 가진 사람들이 포함된 가정을 총칭하는 용어이다. 2000년대 들어 타민족과의 결혼 빈도가 높아지고 혼혈가정에 대한 부정적인 시각과 정서를 해소하기 위한 제정된 새로운 용어이다. 다문화가정은 2013년 현재 75만명 정도이며 2020년에는 100만명 이상이 될 것으로 예상하고 있다. 다문화가정의 결혼이주여성은 전에는 중국계 여성이 다수였으나 최근에는 베트남을 비롯한 동남아시아 여성들이 많아지고 있다. 현재 다문화가정의 자녀 수는 19만명을 넘어서서, 5년 전인 2008년의 5만여 명보다 3배 이상 증가했다. 이중 재학 중인 자녀는 5만여 명이고 아직은 초등학생이 70% 정도로 다수를 차지하고 있지만, 중고등학생의 증가가 두드러져 2020년엔 국내 청소년의 20%가 다문화가정 출신으로 전망된다.&lt;br/&gt;하지만 아직 결혼이주여성과 다문화가정의 자녀들에 대한 사회적 편견과 선입견, 언어 문제, 문화적 차이 등으로 이들은 정체성의 혼란과 갈등을 겪고 있다. 우선은 다문화가정을 긍정적으로 받아들이는 정서 및 문화적 융화가 필요하겠지만, 이들의 건강에 대한 관심 역시 시급한 문제이다. 대부분 가임기인 결혼이주여성들의 건강은 자녀출산 및 양육으로 연결돼 우리나라 인구의 양적 질적 구조에 영향을 미치게 된다. 다문화가정의 자녀들도 자라서 성인이 되면 국방, 납세 등 대한민국 국민의 역할을 할 미래의 인적 자원이다. 따라서 다문화가정에 대한 건강 문제가 대단히 중요하다. 다문화가정의 구성원들은 개인이 가진 유전적 특성과 생활환경의 영향과 함께 사회에 적응하는 과정에서 여러모로 많은 스트레스를 받는다. 건강과 질병은 이러한 모든 요인의 영향을 받기 때문에 이들에 대한 건강관리가 더욱 필요하다.&lt;br/&gt;정혜원 이화의대 교수가 지난 8년간 베트남 출신 다문화가정을 대상으로 시행한 질병관리본부의 국내이주자 코호트연구에 의하면, 결혼이주여성들은 건강상 문제들을 가지고 있는 것으로 나타났다. 빈혈 유병률과 기생충 감염률, B형간염 위험률이 높으며, 간 질환, 고지혈증의 위험도가 높다고 한다. 빈혈은 동남아시아 출신들에게 많은데, 임신부의 빈혈은 모성 사망률을 높이고 저체중아, 미숙아, 영아사망률의 위험을 증가시킨다. 또한, 스트레스와 우울증의 위험도가 높고, 식생활에 있어서도 같은 거주지역의 한국인 여성들보다 영양소 평균 섭취량이 낮았다. 다행히도 다문화가정 아이들의 영양 상태는 점차 향상되고 있다고 한다. 최근에는 이주여성의 나이가 증가하고 자녀의 성장, 남편의 고령화로 인해 다문화가정의 건강도 이전과는 다른 새로운 변화를 보이고 있다.&lt;br/&gt;현재 중앙정부와 자치단체별로 다문화가정에 대한 의료지원사업이 진행되고 있지만, 대부분은 단회성 검진이나 진료 차원이 많다. 앞으로는 국가의 미래를 위해 결혼이주여성과 다문화가정 자녀들의 건강실태에 대한 지속적인 관심, 이들이 처한 의학적 상황에 대한 세심한 배려, 그리고 체계적인 관리와 적절한 지원정책이 마련되어야 할 것이다.&lt;br/&gt;&lt;br/&gt;심봉석 이화의대 목동병원 비뇨기과 교수 &lt;br/&gt; &lt;br/&gt;&lt;br/&gt; [ⓒ 인터넷한국일보(www.hankooki.com), 무단 전재 및 재배포 금지]</w:t>
-        <w:br/>
-      </w:r>
-    </w:p>
-    <w:p>
-      <w:pPr>
-        <w:pStyle w:val="Title"/>
-      </w:pPr>
-      <w:r>
-        <w:t>언론사: 한국일보-2-1256.txt</w:t>
-      </w:r>
-    </w:p>
-    <w:p>
-      <w:r>
-        <w:t>제목: [Cover Story] 현장 르포… 구로 인력시장 조선족의 새해</w:t>
-        <w:br/>
-        <w:t>날짜: 20140104</w:t>
-        <w:br/>
-        <w:t>기자: 정지용</w:t>
-        <w:br/>
-        <w:t>링크: https://www.bigkinds.or.kr/news/detailView.do?docId=01101101.20140104100000011</w:t>
-        <w:br/>
-        <w:t>본문: ● 조선족이라 차별받는다한국 노동자들에게도 천대… 건설 현장선 대부분 월급 떼여일당 받는 인력시장으로 와 구급차 실려가도 치료비 못 받아● 조선족이라 자랑스럽다일제에 저항, 한국 문화 보존… 교육 수준도 높고 청결한 민족한국인들은 그 자부심을 몰라● 갑오년의 소원은…"그런 거는 별로 없어 그냥 떳떳하게 일 했으면"가족 위해 오늘도 새벽 버스에&lt;br/&gt;24일 새벽 4시 서울 구로구 남구로역 삼거리. 간판 네온사인마저 꺼져 어두운 거리를 흐릿한 커피 자판기 혼자 밝히고 있었다. "부아아앙" 적막을 깨고 버스 한 대가 자판기 앞 정류장에 섰다. 대림-석수역을 오가는 5618번 지선버스. 새벽 3시40분에 출발한 첫 차다. 남자들이 버스에서 내렸다. 모두 짧게 깎은 머리에 두툼한 점퍼와 장갑으로 '중무장'했다. 구로 새벽 인력시장은 그렇게 열렸다. &lt;br/&gt;남왕수(54) 씨가 커피 자판기로 향했다. 어디서 왔냐고 묻자 연변 억양으로 "헤이룽장성(黑龍江省)! 하얼빈!"이라고 대답했다. 구로동 보증금 50만원 월세 28만원의 4평 쪽방에 사는 그는 조선족(중국 동포)이다. 철컹 하는 소리와 함께 내려 놓은 가방에는 안전화와 안전모 망치 따위의 공구가 들어 있다고 했다. 왜 한국에 오셨냐는 뻔한 질문에 그는 사람 좋게 웃었다. "돈 벌러 왔다. 돈. 한국 사람들도 좋아하는 거 아니냐. 하얼빈에서 30마지기(약 900평) 논농사를 지었다. 월 1,000위안(약 17만원)쯤 벌었다. 환율 차이가 줄어들긴 했지만, 월 150만원을 벌면 중국에서 회사 다니는 것 보다 두 배 이상 많다." &lt;br/&gt;법무부 통계연보에 따르면 2012년 기준 국내 체류 한국계 중국인(조선족)은 44만 7,877명. 통계청이 가장 최근(2010) 발표한 '국가통계포털'에 따르면 조선족 남성의 56%가 단순 노무에 종사한다. 서울에서 가장 큰 인력시장인 남구로 인력시장의 주력도 조선족이다. 태영인력사무소 박용문(37) 대표는 "서울 경기지역 건설인력 60~70%가 조선족 노동자"라며 "그들이 없으면 건설현장이 안 돌아간다"고 단언했다.&lt;br/&gt;"돈 벌러 왔다" &lt;br/&gt;새벽 4시20분 태영인력사무소 3층 철문 앞은 벌써 20여 명의 조선족 인부들로 붐볐다. 직원이 문을 열자 우르르 들어가 책상 위에 신분증과 외국인 등록증을 꺼내 놓는다. 쪽지에 이름만 써서 건네는 이들도 있다. H2비자(취업비자)가 없는 사람들이다.&lt;br/&gt;소개소는 그날그날 현장의 인력 주문에 따라 인부들을 안배해 '인력 송출표'를 작성한다. 원칙은 선착순이지만 실제로는 사무소와 친밀한 오야지(팀장)에게 우선 순위가 돌아간다. 솜씨 좋고 부지런한 인부 10~12명을 거느린 오야지를 확보해야 성수기 비수기를 막론하고 안정적으로 노동자를 보낼 수 있기 때문이다. 당일 노동 당일 임금이 원칙. 수원 인천 등 장거리는 현장에서 보낸 봉고차를 타고 가고 서울 지역은 지하철이나 버스를 이용한다. 임금은 잡부(자재정리) 6만~9만원 목수(형틀 제작) 11만원 선이다. 거기서 10%는 인력 소개소, 10%는 오야지 몫이다. 건설 비수기인 겨울에는 일 구하기가 하늘의 별따기. 박 소장은 "여름 성수기 인력시장 규모는 1,500명에 달하지만 겨울에는 30% 수준으로 줄어 아예 여기 안 나오는 인부들도 많다"며 "여름에 하루 280명까지 보내봤는데 지금은 120명 수준"이라고 말했다. &lt;br/&gt;남왕수 씨는 폐 건축자재를 치우거나 철근 등을 정리하는 잡부다. "오후부턴 다리가 후들거린다. 조금 쉴라 치면 게으르다고 욕설이 날아 든다. 니야까(밀차) 데꾸(못 빼기)등 현장 용어도 어렵다. 일당 받고 셋방으로 돌아오면 밤 9시. 라면 끓여먹고 곧장 곯아 떨어진다. 또 그래야 다음날 일어날 수 있다"고 말했다. 이날 일자리를 못 구한 남 씨는 "다른 데도 알아봐야겠다"며 자리를 떴다. 일대에는 약 200여 곳의 인력사무소가 있다. &lt;br/&gt;거리에는 구로구 자원봉사자들이 설치한 2m높이의 가스난로 2개가 시뻘건 온기를 내뿜고 있었다. 거기 불나방처럼 붙어선 이들만도 줄잡아 200여 명이다. 대부분 남씨처럼 허탕친 이들. 좀 적게 벌어도 월급 주는 일자리가 낫지 않을까. 남씨는 "정기로 건설 현장에서 일했는데 2개월치 월급을 떼였다. 월급 받으려면 경찰서 노동부 가고 변호사 선임해야 하는데 그럴 돈도 시간도 없다. 조선족 중에 월급 안 떼여본 사람 없다. 그래서 대부분 일당 받는 새벽 인력시장에 온다"고 말했다. &lt;br/&gt;한두 사람씩 우리의 대화에 끼어 들었다. 지린성(吉林省) 창춘(長春)에서 왔다는 최모(51)씨는 "한국 정부가 한국에 5년 이상 머문 조선족에겐 재외국민동포(F4)비자를 주는데, 그 비자론 단순 노무(노가다)일은 못 한다. 일본이나 미국 동포는 F4비자로 단순 노무도 할 수 있는데 조선족만 차별한다"고 말했다. 랴오닝성(遼寧省) 선양(沈陽)에서 왔다는 손모(47)씨는 "배운 것도 없고 기술도 없는데 무슨 일을 하겠냐. 단순노무 하지 말라는 건 일하지 말라는 소리"라고 말했다.&lt;br/&gt;'조선족'은 자부심이 깃든 단어다&lt;br/&gt;인력시장에는 보이지 않는 경계가 있다. 남구로역 5번 출구 앞은 한국인 공간이고, 조선족 영역은 거리 위쪽 하나은행 주변이다. 그래서 5번 출구 앞에 있는 '희망식당 빨간밥차'에 조선족이 다가가려면 배짱이 필요하다. 서울 가톨릭재단에서 운영하는 빨간밥차는 주중 오전 4시30분부터 6시 15분까지 새벽 노동자와 노숙인을 위해 식사를 제공한다. 이미 밥차 주변에는 20여명의 한국인 노동자들이 김치찌개 냄새를 맡으며 모여 서 있었다. 조선족 최모씨는 "이 길이 두만강이다. 이 쪽은 중국 땅 저 쪽은 한국 땅"이라고 말했다. 빨간 밥차의 최승아 사회복지사는 "다 그런 건 아니지만, 조선족이 오면 무시하고 괴롭히는 한국인들이 있다. 그래서 조선족들이 잘 오지 않는다"고 말했다. &lt;br/&gt;손모 씨는 "한번은 일 끝나고 삼겹살 회식을 하는데 한국인 반장이 '이런 거 먹어 봤냐'고 하더라. 중국에선 더 거하게 차려 먹는데 우스웠지만 참았다. 더운 여름 노가다판에서 무더위에 쓰러지거나 구급차에 실려가는 사람도 봤다. 그렇게 사고가 나도 치료비 제대로 못 받는다. 천대받는 게 너무 많다"고 말했다. "솔직히, 그런 것들 보다, 길거리에서 한국인들이 '조선족'이라고 숙덕이는 게 제일 싫다. 한 핏줄 아닌가? " &lt;br/&gt;6만 회원을 가진 국내 최대 조선족 인터넷 커뮤니티 '중국조선족대모임' 허을진(47) 대표는 "조선족은 일제에 저항하고 한국 문화를 지켜온 민족이다. 소수민족 가운데서 교육수준도 높고 청결하다. 한국 사람들은 조선족들이 지켜온 자부심을 모른다"고 말했다. &lt;br/&gt;전날 밤 11시까지 택배 분리작업을 한 이태균(41)씨는 5시간 일하고 3만5,000원을 벌었다.이씨는 택배회사나 새벽 인력시장에서 일한다. 이 씨의 할아버지는 경남 합천에서 3.1운동을 하다가 투옥된 이계엽(李啓燁)씨다. 출소 후에도 중국 북만주에서 독립운동을 하다 사망했고, 유해는 2006년 대전 국립묘지에 안치됐다. 하얼빈에서 살던 이 씨도 그때 한국으로 들어와 귀화했다.&lt;br/&gt;-한국엔 왜 왔나요?&lt;br/&gt;"할아버지도 한국 사람. 아버지도 한국 사람. 나도 한국 사람. 조국이라 왔다." &lt;br/&gt;-야속할 때 많겠네요?&lt;br/&gt;"어쩔 수 없지 않은가. 중국에서 농사를 짓던 조선족과 지금 한국인들 사이에 20년 정도 문화적 차이가 난다. 세대가 넘어가기 전까지, 내 자식이 장성해서 한국에서 대학 나와 인정받기 전까지, 한국 사람들이 내게 붙인 '조선족'이라는 딱지는 떨어지지 않을 것 같다." &lt;br/&gt;"아빠 언제 옵니까?"&lt;br/&gt;"고~요한 밤. 거~룩한 밤. 어~둠에 무~웃힌 바~암"&lt;br/&gt;24일 오후 8시 구로구 가리봉동 중국동포교회 7층에서 성탄 예배가 열렸다. 하얀색 티셔츠와 청바지를 깔끔히 차려 입은 지구촌 학교(다문화 대안 초등학교) 여덟 아이들의 맑은 목소리가 200평 예배실을 채웠다. 지팡이를 짚은 노인, 그를 부축하는 청년, 분홍색 가방을 멘 어린 소녀들이 속속 모여들었다. &lt;br/&gt;허을진 대표는 "가장 사람이 많은 단체도 오프라인 모임을 하면 200여 명 모이는데 그친다"고 말했다. 허 대표 말처럼, 국내 조선족 인구가 50만 명에 달하지만 조선족들이 적극적으로 정치 사회적 목소리를 내는 경우는 없다. 대다수가 간병인, 보모, 단순노무 등 불안정한 일을 하고 거주지도 자주 옮겨 다닌다. 많은 이들이 사업장 임금 체불과 인권유린에 시달리지만 하소연 할 곳도 거의 없다.&lt;br/&gt;그들에게 가장 적극적으로 자리를 내준 게 교회다. 가리봉동 주변에만 한중사랑교회, 중국동포교회, 서울조선족교회 등 조선족 대형 교회가 있어, 종교를 넘어 사회적 법률적 '지원센터' 역할을 한다. 중국동포교회는 노동자 운동에 투신한 김해성(52) 목사가 1996년 설립했고, 지구촌사랑나눔센터를 만들어 다문화 주민 법률 상담, 쉼터 제공, 의료 지원과 보육 사업을 펼치고 있다. &lt;br/&gt;"환잉, 콰이 진 라이 바.(환영합니다. 어서 오세요.)"2003년부터 교회에 다녔다는 조선족 권모(61) 집사는 예배실 앞에서 사람들을 안내하고 있었다. 권씨는 "임금 체불 문제로 고민하다 교회에서 도움을 받은 뒤 '나도 다른 사람을 돕고 싶다'는 생각에 계속 다니게 됐다"고 말했다. &lt;br/&gt;"세 살짜리 막내를 중국에 두고 2005년 한국에 왔어요. 전화하면 '아빠 언제 옵니까?'하고 매번 울던 그 아이가 벌써 저렇게 컸네요."이용해(48)씨가 아이들의 공연에서 눈을 떼지 못하며 말했다. 재작년 한국에 데려올 때만 해도 낯 가리는 울보였던 희동(13) 군은 이날 무대 위에 서서 씩씩하게 예배찬양공연을 펼쳤다. 이씨는 건설 현장 외벽에 매달려 창문 새시를 설치하는 일을 한다. 매달려본 가장 높은 곳은 33층이라고 했다. "줄 하나에 매달려 있으면 아직 완공되지 않은 건물이 휘청거리는 게 느껴집니다. 정말 아찔하죠. 위험하지 않냐구요? 안 위험한 게 어디 있나요? 그런 거 가리면 일 못합니다."부모님과 여동생, 아내와 막내아들 모두 한국에 와 있다는 그는 "큰 아들도 1월 19일 입국해요. 10년 만에 전 가족이 함께 모여 사는 거죠. 방 3개짜리 아파트 하나 마련하는 게 꿈입니다."어느덧 공연을 끝내고 온 희동군이 쪼르르 달려와 그에게 안겼다. &lt;br/&gt;"가족이 누군지 모른다" &lt;br/&gt;김해성 목사는 "한국 사람들은 중국 동포들이 처한 현실에 잔인할 정도로 무관심하다"고, "조선족이 일으킨 범죄는 선정적으로 보도하면서 조선족이 처한 어려움은 외면하고 있다"고 말했다. 재한동포연합총회 김숙자(58) 회장도 "다문화 가정을 위해서는 정부가 정착금과 세금 혜택, 문화센터 건립하면서 조선족을 위해서는 단 하나의 정책도 없다"고 말했다. &lt;br/&gt;차남진(가명ㆍ61)씨는 연길(延吉) 에서 한국 방송을 보며 한국에 오는 꿈을 키웠다. 차씨의 부모는 일제때 연길로 강제 이주됐다. 차씨는 "중국에서 남한 방송은 금지됐지만 마을 주민들은 수상기를 개조해 남한 방송을 들었다"고 웃었다. 29일 일요일 가리봉동 한 교회 쉼터에서 만난 차씨는 쉼터의 '최장기' 주민. 11명이 함께 사는 18평 쉼터를 그는 지난 10년간 단 한 번도 떠나는 적이 없다. 그의 짐은 트렁크 속 옷가지 몇 벌이 전부. 주민등록증도 외국인등록증도 없는 그는 불법 체류자다. "한국인 브로커는 취업 비자와 체류 자격을 조건으로 1,000만원을 요구했어요. 돈을 빌려 비용을 지불하고 받은 비자는, 하지만 아무나 받을 수 있는 15일짜리 단기 비자였죠." 설상가상 그는 천안의 한 아파트 건설현장에서 일하다 리어카에 깔려 왼쪽 고관절이 산산조각 났다. 의료보험도, 산재혜택도 없는 그에게 함께 일하던 한국인이 건강보험증을 빌려줬고, 그 덕에 치료를 받고 인공 고관절을 삽입했다. 회사의 보상은 병원비 650만원이 다였다.&lt;br/&gt;조선족 노동자들의 건강권은 차씨 만의 문제는 아니다. 현행 산업재해보상보험법에 따르면 노동자는 국적에 관계없이 산재혜택을 받을 수 있지만 사측은 합의를 종용할 때가 많고, 특히 당장 치료비가 아쉬운 조선족 노동자에게 장시간 걸리는 산재 혜택은 그림의 떡이다. &lt;br/&gt;건강보험료는 지역가입자의 경우 세대당 평균 8만1,120원의 보험료를 내는데 월 200만원 소득 직장인 건강보험료 월 5만8,900원보다 비싸다. 연세대 보건대학원 윤혜숙씨의 2010년 논문에 따르면 실제 지역의보에 가입한 조선족은 30% 남짓에 불과하다. 그 때문에 조기치료를 못 받아 병을 키우는 예가 흔하지만 실태조차 조사된 게 없다. 한중사랑교회 서영희 목사는 "조선족 노동자는 대개 위험한 환경에서 일하면서 암이나 당뇨를 방치하는 경우가 많다"고 말했다. &lt;br/&gt;덤덤히 자신의 사연을 들려주던 차씨는 가족얘기가 나오자 눈물을 보였다. &lt;br/&gt;-언제 가족 생각하세요? &lt;br/&gt;"매일. 어머니 장례식도, 아들 결혼식도, 손녀 얼굴도 못 봤다. 심지어 내 가족이 누구인지도 모르는 바보가 됐다. 지난달 교회에서 쉼터민을 대상으로 심리 치료를 했다. '식구'가 어떻게 되냐기에 아내와 아들을 말했다. '아들은 미혼인가요?'라는 질문을 듣고 그제서야 며느리와 손녀가 있다는 생각이 났다. 내 가족이 누군지조차 모르고 있는 거다." &lt;br/&gt;-새해 소망은 무엇입니까? &lt;br/&gt;"한국 와서 폐인이 됐다. 아들이 빚은 대부분 갚아줬지만 돌아갈 면목이 없다. 산재 보상도 필요 없고 사기 구제도 괜찮다. 동포라고 지원해 달라고 손 벌리지도 않는다. 그냥 떳떳하게 일할 수 있게 해 달라. 내 나이 60이지만 아직 건장하다. 돈 벌면서 떳떳하게 살고 싶다"&lt;br/&gt;"새해에 봅시다" &lt;br/&gt;31일 서울 구로구 가리봉동 조선족 시장 '중국식품점' 앞. 사람들의 "와"하는 탄성이터져 나왔다. 최동훈(37)씨와 이창식(62)씨의 장기 대결이 한창이다. 새벽 인력시장에서 일을 못 구한 조선족 노동자들은 더러 중국식품 앞에 모여 장기를 둔다. 이 씨는 "중국식품점에 장기판을 맡기고선 마음 맞는 사람끼리 모인다"며 "구로구청 앞 구로어린이공원이나 남부순환도로 시흥나들목 녹지에서도 장기를 둔다. 젊은 조선족들은 PC방, 장년들은 노래방 마작 장기가 주요 흥취(취미)다"라고 말했다. &lt;br/&gt;2005년 한국으로 건너온 이씨는 12살 때 문화대혁명을 겪어 학업을 중단했다. 그는 "공부를 많이 못했지만 일은 열심히 해서 한국에서 제법 돈 모았다. 안 해 본 일이 없다. 인천 대구 안산 등지에서 마사지사, 배즙 회사 직원, 버스 운전사도 했다."새해 소원을 묻자 그는 "그런 거 없다. 그냥 손녀가 건강했으면 좋겠다"고 말했다. &lt;br/&gt;-손녀 이름은 뭔가요?&lt;br/&gt;"뜻지(旨), 돈원(元). 지원이다. 내가 지은 이름이다. 나는 돈에 쪼들리며 살았지만 손녀는 양껏 벌고 태양 아래 당당히 살았으면 좋겠다. 그게 소원이라면 소원이다." 이 씨는 1월 2일에도 새벽 인력시장에 나갈 계획이라고 했다. 돈 벌러. 가족을 위해서.&lt;br/&gt;정지용 기자 cdragon25@hk.co.kr&lt;br/&gt; &lt;br/&gt;▶▶▶ 관련기사 ◀◀◀&lt;br/&gt;▶ "경찰이 시도 때도 없이…" 탈북녀의 토로&lt;br/&gt;▶ 탈북 여배우 주순영 "누드 화보 찍은 이유는…"&lt;br/&gt;▶ 모텔서 성매매하다가… 탈북女의 비극&lt;br/&gt;▶ 탈북녀 "北에서 성형하고 南에 와보니…"&lt;br/&gt;▶ 미혼 男, '결혼 상대'외국인보다는 탈북녀?&lt;br/&gt;▶ 탈북女 김아라, 출중한 미모와 몸매에 네티즌 ‘와’&lt;br/&gt;&lt;br/&gt; [ⓒ 인터넷한국일보(www.hankooki.com), 무단 전재 및 재배포 금지]</w:t>
-        <w:br/>
-      </w:r>
-    </w:p>
-    <w:p>
-      <w:pPr>
-        <w:pStyle w:val="Title"/>
-      </w:pPr>
-      <w:r>
-        <w:t>언론사: 한국일보-2-1257.txt</w:t>
-      </w:r>
-    </w:p>
-    <w:p>
-      <w:r>
-        <w:t>제목: 숨이 가쁘다… 낮고 응달진 곳, 가족이라는 끈</w:t>
-        <w:br/>
-        <w:t>날짜: 20140103</w:t>
-        <w:br/>
-        <w:t>기자: 박선영</w:t>
-        <w:br/>
-        <w:t>링크: https://www.bigkinds.or.kr/news/detailView.do?docId=01101101.20140103100000133</w:t>
-        <w:br/>
-        <w:t>본문: 소설가 김숨(40)의 행보는 숨가쁘다. 가장 부지런히 소설을 쓰는 젊은 작가들의 명단을 작성한다면 그의 이름은 가나다 순이 아니어도 가장 앞머리에 올라야 응당하다. 1997년 대전일보 신춘문예로 등단한 후 첫 소설집 이 나온 게 7년 만인 2005년. 그 후 8년간 맹렬한 기세로 그는 무려 여섯 편의 장편소설과 세 권의 소설집을 세상에 내놨다. 도식적으로 계산하자면, 1년에 1.25권을 내는-그것도 소설만-왕성한 생산력이다. 문학상이 성취의 유일한 잣대는 아니지만, 지난해에는 단편 '그 밤의 경숙'으로 현대문학상을, 장편 로 대산문학상을 받으며 결실도 맺고 있다. 그 또한 숨가쁘게. &lt;br/&gt;는 2010년과 2011년 쓴 아홉 편의 단편을 묶은 그의 네 번째 소설집이다. 이 사회의 가장 외지고 추운 곳, 늙고 외로운 이들로 향하는 시선은 여전하다. 강직한 리얼리즘. 서기 2014년의 리얼리스트에게 요는 리얼리즘이라기보다 강직함일 것이다. 차분하고 나직한 목소리로 넌더리 나는 이곳의 응달을 집요하게 들춰내는 강직함이야말로 김숨 스타일의 '시그니처'다. &lt;br/&gt;이번 소설집에 실린 단편들은 한 편을 빼고는 모두 가족 이야기를 본격적으로 다루고 있다. 그 가족들은 대개 도시 중산층 가정의 구성원이 아니다. 실업과 실연의 고통을 겪고 있는 젊은이들도 아니다. 대부분의 주인공들은 자식으로부터 버림 받은 독거노인이거나 자식들에게 피를 빨리느라 죽음의 날까지 노동을 멈출 수 없는 계급 사다리 가장 밑바닥의 노인들이다. 가혹한 독서의 과정을 통해 독자는 가족이란 착취의 제도일 뿐이라는 절망과 맞닥뜨리게 되지만, 다행한 건 삶이란 게 퍽이나 길어서 착취와 피착취의 구도는 어쩔 수 없이 재편성되기도 한다는 점이다. &lt;br/&gt;작품 대부분은 자동차 안에서 서사가 진행된다. 그 자체로는 고립되고 밀폐된 공간이지만 이동수단이라는 특징으로 인해 파편화한 가족들을 이어주는 일종의 끈 같은 서사장치인 셈이다. '막차'의 주인공은 시골마을에서 작은 미용실을 운영하며 근근이 먹고 사는 노부부. 암 투병 중인 며느리가 오늘밤을 넘기기 힘들다는 말을 듣고 부랴부랴 고속버스 막차에 올라탔다. 시어머니는 뻣뻣한 성격의 며느리가 처음부터 마음에 들지 않았다며 내내 흉만 보면서도 어쩐지 그 병이 '내 탓'인 것만 같아 막연한 죄책감이 든다. &lt;br/&gt;응급차에 구순 노모의 시신을 모시고 선산이 있는 옥천으로 내려가는 늙은 딸은 요양급여를 받기 위해 어머니를 치매 환자로 둔갑시켰던 일이 끝내 사무치고('옥천 가는 날'), 40년 가까이 처자식을 버리고 외지 생활을 해온 굴삭기 기사는 구제역으로 살처분할 돼지 구덩이를 파면서 아버지를 증오하는 아들의 끈질긴 요구에 마침내 굴복하고자 한다('구덩이'). &lt;br/&gt;운전 중 난폭한 퀵서비스 기사와 시비가 붙어 자식들이 보는 앞에서 고의적 인명사고를 내고 한밤의 도로를 질주하게 된 자동차 영업사원 남편과 휴대전화 콜센터 직원 아내의 이야기('그 밤의 경숙')와 전원주택 자리를 찾기 위해 강화도의 한 부동산에 들렀다가 위협적인 중개사에게 끌려 석모도 산 속에 버려지는 도시의 늙은 부부 이야기('명당을 찾아서')는 신경줄이 팽팽해지다 못해 끊어져버릴 것만 같은 김숨 특유의 긴장과 불안으로 가득하다. 돈과 숫자로 명쾌하게 환원되는 인간들은 가족이라는 친밀성의 제도 속에서도 끊임없이 다그침을 당하며 벼랑 끝으로 내몰리고 있을 뿐이다. &lt;br/&gt;표제작 '국수'는 탈진한 독자를 위로하기 위해 작가가 차려낸 한 끼 식사 같은 소설이다. 말기암을 앓는 의붓어머니와 애증으로 심사가 복잡한 의붓딸 사이의 감정을 국수의 조리과정을 통해 풀어놓은 작품이다. "자식이 끈이더라는 말을 친구로부터 들은 적이 있어요. …혹 당신이 뽑아낸 국숫발들은 끈이 아니었을까요. 당신은 자식이란 끈 대신 밀가루로 반죽을 개어 끈들을 만들어냈던 게 아닐까요." 친모에게 버림받은 딸의 응어리와 불모의 몸으로 남의 자식 넷을 키워내며 한 많은 일생을 산 의붓어머니의 응어리가 끝내 뜨거운 국숫발로 풀어질 때, 국수는 다른 누구도 아닌 엄마(만)의 음식이 된다. &lt;br/&gt;&lt;br/&gt;박선영기자 aurevoir@hk.co.kr&lt;br/&gt; &lt;br/&gt;&lt;br/&gt; [ⓒ 인터넷한국일보(www.hankooki.com), 무단 전재 및 재배포 금지]</w:t>
-        <w:br/>
-      </w:r>
-    </w:p>
-    <w:p>
-      <w:pPr>
-        <w:pStyle w:val="Title"/>
-      </w:pPr>
-      <w:r>
-        <w:t>언론사: 한국일보-2-1258.txt</w:t>
-      </w:r>
-    </w:p>
-    <w:p>
-      <w:r>
-        <w:t>제목: [문화산책/1월 4일] 노닐다 던지다 받아들이다</w:t>
-        <w:br/>
-        <w:t>날짜: 20140103</w:t>
-        <w:br/>
-        <w:t>기자: 김탁환</w:t>
-        <w:br/>
-        <w:t>링크: https://www.bigkinds.or.kr/news/detailView.do?docId=01101101.20140103100000141</w:t>
-        <w:br/>
-        <w:t>본문: 삶이 힘들 때 주문처럼 외우는 문장이 혹시 있는가. 올해부터 나는 세 가지 동사에 기대어 삶이란 여행을 이어가려 한다. &lt;br/&gt;이란 책이 있다. 조선 후기에 편찬된 12권 12책의 기행 시문집이다. 산과 강과 바다와 섬을, 문장을 따라 어루만지는 재미가 각별하다. 고려의 도읍지 개성을 배경으로 장편소설을 지을 때 이 책을 만났다. 옛길과 마을 풍경을 확인하는 것은 뒷전이었고 곧 새로운 즐거움에 빠져들었다. 다채로운 문장을 때론 말처럼 때론 배처럼 타고, 가보지 않은 곳을 상상하며 노닐었다. 내 소설의 독자들에게도 누워서 노니는 기쁨을 선물하고 싶었다.&lt;br/&gt;이 추억을 페이스북에 올렸더니 자신도 '와유록'을 쓰겠다고 나선 이가 있었다. 라는 다큐멘터리 영화를 만든 고 이성규 감독이다. 그때 벌써 암 투병 중인 이 감독은 바깥출입이 어려워 병상에서 책을 읽고 페이스북에 글을 올리며 하루하루를 보냈다. 2013년 11월 5일, 그는 이렇게 적었다.&lt;br/&gt;"간암 4기인 다큐멘터리스트는 삶의 끝자락 즈음 죽음과 마주한 채, 지금까지 세상과 사람에게로 여행한 것들의 시선과 느낌을 정리한다. 누워 있음은 시간과 공간의 한계를 낳지만, 사실적 상상력을 무한대로 펼칠 수 있기도 하다. SNS를 통한 소통은 그걸 가능케 한다."&lt;br/&gt;그리고 그는 12월 13일 임종할 때까지 와유의 기록을 띄엄띄엄 적어나갔다. 나는 그가 글을 올릴 때마다 거듭 읽고 밑줄을 그었다. 뜨겁고 짙은 문장이 많았다. 오래 길 위를 떠돈 영혼만이 들려줄 수 있는 이야기들이, 인도 바라나시 갠지스 강 위의 꽃잎처럼 유유히 흐른다. 구체적인 시공간의 경험을 정확히 짚어 설명하면서, 또한 그 풍경을 지나온 지금의 몸과 마음을 들여다본다. 문득 묻고 스스로 답한다. "그런데 그걸 아는가, 여행과 와병의 공통점을? 여행과 와병 모두 자기 자신을 반성하게 한다는 것."&lt;br/&gt;늦가을에 이성규 감독의 극영화 를 보았다. 내겐 이 작품이 한 예술가의 고요하면서도 치열한 중간 결산으로 느껴졌다. 질주하다가 잠깐 걸음을 멈추고 호흡을 가다듬으며 무엇을 위해 달려왔던가를 되살피는 이야기. 더 멀리 도약하기 위해 무게중심을 뒷다리로 옮긴 벵골호랑이를 닮은 영화였다. 인생을 던진다는 것, 최대한 밀착하여 인도의 모든 것을 꼼꼼히 담으려는 바람으로 들끓던 시절들. 영화는 열망으로 가득 찬 다큐멘터리 피디 병태를 따라간다. 이성규 감독은 카메라 뒤에 서서 젊은 날의 초상을 만들며 무슨 생각을 했을까. &lt;br/&gt;"가까이서 본다고 더 잘 보이는 건 아니더라."는 마지막 대사는 의미심장하다. 여전히 이 일에 인생을 던지겠지만, 방식의 변화를 암시하기 때문이다. 논픽션에서 픽션까지, 여행자이자 예술가이자 구도자의 안과 밖을 아우르는 영화가 싹을 틔우고 있었다.&lt;br/&gt;그 날 나는 제안했다. 이성규 감독이 자신만의 '와유록'을 완성한다면, 내가 감히 발문을 쓰겠노라고. 그는 "꼭 그랬으면 좋겠다"는 댓글을 달았다. 약속은 지켜지기도 하고 깨어지기도 한다. 인생에선 흔한 일이다. 그러나 어떤 약속을 미완의 형태로 미루고 싶을 때는 이유를 밝혀둘 법도 하다. &lt;br/&gt;노닐며 던지고 받아들이려 한 삶의 순간들은 이제 이성규 감독에게서 우리의 나날로 옮겨왔다. 한 달 남짓 그가 적은 문장으론 책을 만들기에 턱없이 부족하다. 그러나 그와 함께 작업해온 이들과 또 그의 삶에 감동한 이들이, 와유의 기록을 좋아하고 댓글을 달고 공유하며 각자의 삶으로 잇는다면 언젠가 한 권의 책으로 완성되지 않을까. 그때도 내게 기회가 주어진다면, 이 감독이 '와유록'을 쓰고자 했던 숫눈 같은 첫 마음을 인용하며, 서툰 고마움을 보태고 싶다.&lt;br/&gt;"아우슈비츠에서 살아남은 프리모 레비는 이렇게 썼다. '인생에서 목적을 가지는 것은, 죽음에 대한 최선의 방어이다.' 지금의 내게 목적을 가지는 건, 내 상황을 팔아서라도 나를 기록하는 것이다. 그것이 내 앞에 직면한 죽음과의 투쟁이다. 공격적이지 않은 최선의 방어로서 말이다."&lt;br/&gt;&lt;br/&gt;김탁환 소설가 &lt;br/&gt; &lt;br/&gt;&lt;br/&gt; [ⓒ 인터넷한국일보(www.hankooki.com), 무단 전재 및 재배포 금지]</w:t>
-        <w:br/>
-      </w:r>
-    </w:p>
-    <w:p>
-      <w:pPr>
-        <w:pStyle w:val="Title"/>
-      </w:pPr>
-      <w:r>
-        <w:t>언론사: 한국일보-2-1259.txt</w:t>
-      </w:r>
-    </w:p>
-    <w:p>
-      <w:r>
-        <w:t>제목: 비갱신형 암보험 비교로 고액 암 치료비 보장 확인</w:t>
-        <w:br/>
-        <w:t>날짜: 20140102</w:t>
-        <w:br/>
-        <w:t xml:space="preserve">기자: </w:t>
-        <w:br/>
-        <w:t>링크: https://www.bigkinds.or.kr/news/detailView.do?docId=01101101.2014010210013122284</w:t>
-        <w:br/>
-        <w:t>본문: 의학기술이 발달되었다고 하지만 암 환자의 발병률은 해마다 늘어나고 있다. 예전에는 연령이 많은 사람들에게만 걸리는 암이라 생각했지만 현대인들의 불규칙적인 생활 식습관과 스트레스, 운동 부족, 음주와 흡연, 환경오염 등에 의해 발병 연령 또한 점점 낮아지는 추세다. 요즘에는 나이에 상관없이 암 보험 상품에 대한 관심이 높은 편이다. &lt;br/&gt;&lt;br/&gt;&lt;br/&gt;&lt;br/&gt;발병률 증가와 사망률이 크게 다가오는 만큼 경제적 위협을 주는 치료 비용도 미리 대비할 필요가 있다. 암 보험 상품은 치료비용과 더불어 생활비용까지 도움 받을 수 있어 경제적인 면에서 큰 부담을 덜어 주기 때문에 남성·여성 구분 없이 가입자가 늘고 있다.&lt;br/&gt;&lt;br/&gt;&lt;br/&gt;&lt;br/&gt;젊은 층이 더 많은 관심을 가지는 이유는 가입 시 보험료가 저렴하기 때문이다. 인터넷 활용이 활발해지면서 스마트한 금융소비자들이 인터넷 암 보험 비교사이트를 통해 상품 추천 정보와 암 보험 가입요령과 비교를 쉽게 얻을 수 있어 많이 이용되고 있다. 암 보험 상품 가입 시 알아둘만한 주의사항을 알아보자.&lt;br/&gt;&lt;br/&gt;&lt;br/&gt;&lt;br/&gt;저럼한 보험료를 원한다면 비갱신형으로&lt;br/&gt;&lt;br/&gt;&lt;br/&gt;&lt;br/&gt;보험료는 한 살이라도 젊을 때 가입하는 것이 유리하다. 연령에 따라 보험료가 다르기 때문이다. 40~50대 라면 갱신형이 보다 저렴하고, 젊은 연령이라면 가입 시 적용된 보험료가 그대로 만기까지 이어지는 비갱신형이 유리하다. 누적보험료를 계산하면 장기적인 면에서 저렴하다.&lt;br/&gt;&lt;br/&gt;&lt;br/&gt;&lt;br/&gt;암 진단금과 보장기간 반드시 확인&lt;br/&gt;&lt;br/&gt;&lt;br/&gt;&lt;br/&gt;진단금은 암 확정이라는 진단을 받았을 때 받을 수 있는 것으로 수술과 치료비, 당시의 경제적인 부분을 대신해준다. 진단금은 암 종류에 따라 받을 수 있는 금액이 다르기 때문에, 고액 암 일수록 높은 진단금이 유리하다. 일반암은 대체적으로 낮기 때문에 진단금 비교는 반드시 필요하다&lt;br/&gt;&lt;br/&gt;&lt;br/&gt;&lt;br/&gt;보장기간도 80세부터 110세까지 상품마다 다르기 때문에 보장기간이 긴 상품이 좋다&lt;br/&gt;&lt;br/&gt;&lt;br/&gt;&lt;br/&gt;판매율이 아무리 높은 상품이라 할지라도 가입조건에 따라 설계가 달라진다. 순수보장형, 일부만기환급형에 따라 보험료도 달라진다. 발병률이 높아 보험사의 손해율이 높아진 유방암이나 자궁암, 전립샘 암 등은 소액 또는 지급이 없는 상품도 있다.&lt;br/&gt;&lt;br/&gt;&lt;br/&gt;&lt;br/&gt;따라서, 자신에게 유리한 상품을 고르기 위해서는 상품 비교는 필수다. 가입자의 나이, 병력, 가족력 등의 조건에 따라 보장금액, 보험료가 달라지므로 가입 순위 및 가격 비교는 반드시 할 필요가 있다&lt;br/&gt;&lt;br/&gt;&lt;br/&gt;&lt;br/&gt;최근 암 보험 비교추천사이트(http://cancer-bohum114.com)에선 여러 보험사의 상품을 비교하고 실시간 보험료 계산도 할 수 있다. 메리츠화재, 한화손해보험, 현대해상, 동부화재, 삼성화재, 흥국화재, 동양생명, AIA생명, 라이나생명, 삼성생명 등 암 보험 상품 가입순위에 따른 비교분석도 할 수 있어 소비자들에게 도움을 주고 있다. 포춘코리아 온라인뉴스팀</w:t>
-        <w:br/>
-      </w:r>
-    </w:p>
-    <w:p>
-      <w:pPr>
-        <w:pStyle w:val="Title"/>
-      </w:pPr>
-      <w:r>
-        <w:t>언론사: 한국일보-2-1260.txt</w:t>
-      </w:r>
-    </w:p>
-    <w:p>
-      <w:r>
-        <w:t>제목: 새해에 갖고 싶은 10가지 좋은 습관 1위</w:t>
-        <w:br/>
-        <w:t>날짜: 20140102</w:t>
-        <w:br/>
-        <w:t>기자: 한국아이닷컴</w:t>
-        <w:br/>
-        <w:t>링크: https://www.bigkinds.or.kr/news/detailView.do?docId=01101101.20140102100000040</w:t>
-        <w:br/>
-        <w:t>본문: 눈동자를 5분 동안 상하좌우 규칙적으로 움직이는 눈운동. 단순해 보이지만 효과는 대단하다. 이 때문에 새해가 되면 많은 사람들이 눈 운동을 열심히 하겠다고 다짐한다. 실제 눈운동은 많은 사람들이 새해에 꼭 갖고 싶은 10가지 좋은 습관 중 하나로 꼽힌다. &lt;br/&gt; &lt;br/&gt;눈운동을 하면 눈의 피로가 풀리고, 원근조절 능력이 좋아진다. 우리 눈은 수정체 주위의 섬모체근과 진대라는 근육이 수정체의 움직임에 맞춰 늘어나거나 줄어들면서 수정체의 두께를 조절하는 구조로 되어 있다. &lt;br/&gt;&lt;br/&gt;따라서 섬모체근을 규칙적으로 운동하면 눈의 피로가 풀리고 시력이 좋아진다. 매일 눈운동을 한 아이들이 시력이 좋아지는 것도 이 때문이다. 초중고 교사들이 실험 후 쓴 논문들이 이 사실을 뒷받침한다. &lt;br/&gt;&lt;br/&gt;눈운동이 창의력을 높여준다는 연구결과도 있다. 미국 리처드스톡턴대학 연구팀의 실험결과에 따르면 30초간 눈운동을 한 집단이 그렇지 않은 집단보다 창의적인 아이디어를 훨씬 많이 냈다. 이 실험결과는 미국 뉴스위크에 자세히 보도된 바 있다. &lt;br/&gt;&lt;br/&gt;암기력을 높이는 데도 눈운동의 효과를 기대할 수 있다. 2011년 MBC가 방영한 ‘뇌를 깨우는 101가지 비밀’이라는 프로그램에서 눈운동을 한후 암기력을 테스트한 결과 대학생은 24%, 초등학생은 21.4% 정도 높아진 것으로 나타났다. &lt;br/&gt;&lt;br/&gt;또한 눈운동은 정신 장애를 치료하는 EMDR이라는 요법에 활용된다. 의료기관의 실험결과 EMDR은 외상후 스트레스 장애(PTSD), 우울증 등의 정신적인 고통을 크게 줄여준다. EMDR은 2004년에 식약처에서 정식 치료법으로 인정받은 바 있다. &lt;br/&gt;&lt;br/&gt;눈운동이 눈 뿐만 아니라 두뇌에 큰 영향을 미치는 이유는 눈과 뇌의 신경이 연결되어 있기 때문이다. 눈운동하면 눈의 시신경이 전두엽을 활성화해 소뇌를 자극한다. &lt;br/&gt;&lt;br/&gt;이에 전문가들은 자녀가 창의력 있고 공부 잘하는 아이로 성장하길 바란다면 평소 눈운동을 습관화하는 것이 좋다고 조언하고 있다. &lt;br/&gt;&lt;br/&gt;눈운동의 효과는 대단하지만 꾸준히 하는 사람은 많지 않다. 정확한 운동법을 모르고 운동과정이 몹시 지루하기 때문이다. 이에 따라 눈운동을 정확하고 편리하게 할 수 있게 도와주는 운동 보조기기가 주목을 받고 있다. &lt;br/&gt;&lt;br/&gt;대표적인 제품이 ‘아이비케어’다. 응용광학 전문가, IT 설계전문가, 한의사가 3년 동안 공동으로 개발한 이 제품은 눈운동을 비롯해 눈 주위 마사지, 사운드테라피, 힐링 등 다양한 기능을 갖춘 복합 헬스케어 제품이다.&lt;br/&gt;&lt;br/&gt;단순한 운동기가 아니라 로봇에 가까운 제품으로서 특히 버튼만 누르면 기기가 알아서 작동하고, 무게가 가볍고 운동 프로그램이 다양해 아이들도 부담 없이 사용할 수 있다. 기술과 디자인의 독창성을 인정받아 발명특허와 디자인 특허를 획득했다. &lt;br/&gt; &lt;br/&gt;아이비케어 관계자는 “&lt;span class='quot0'&gt;자녀의 시력 때문에 고민하는 부모와 눈 피로가 심한 직장인, 집중력o암기력이 필요한 수험생, 노안으로 고민하는 중장년과 노인들의 필수품으로 자리잡고 있다&lt;/span&gt;”고 전했다.&lt;br/&gt; &lt;br/&gt;제품에 대한 자세한 정보는 홈페이지(www.ibcare.kr)에서 확인할 수 있다. &lt;br/&gt;&lt;br/&gt;&lt;br/&gt;한국아이닷컴 이슬 기자 dew0514@hankooki.com&lt;br/&gt; &lt;br/&gt;&lt;br/&gt;&lt;br/&gt;&lt;br/&gt; [ⓒ 인터넷한국일보(www.hankooki.com), 무단 전재 및 재배포 금지]</w:t>
-        <w:br/>
-      </w:r>
-    </w:p>
-    <w:p>
-      <w:pPr>
-        <w:pStyle w:val="Title"/>
-      </w:pPr>
-      <w:r>
-        <w:t>언론사: 한국일보-2-1261.txt</w:t>
-      </w:r>
-    </w:p>
-    <w:p>
-      <w:r>
-        <w:t>제목: [건강] 자주 넘어지고 비틀거리면 ‘치매 초기’ 의심</w:t>
-        <w:br/>
-        <w:t>날짜: 20140101</w:t>
-        <w:br/>
-        <w:t>기자: 정용운</w:t>
-        <w:br/>
-        <w:t>링크: https://www.bigkinds.or.kr/news/detailView.do?docId=01101101.20140101100000061</w:t>
-        <w:br/>
-        <w:t>본문: 겨울철에는 추운 날씨로 인해 옷차림이 두터워지고 몸 움직임도 위축돼 평상시보다 낙상 사고가 잦은 편이다. 특히 다리 힘과 관절 기능이 약해 균형감각이 떨어지는 노인들은 더욱 조심해야 된다. 낙상으로 인한 부상과 합병증을 초래할 수 있기 때문이다. &lt;br/&gt;&lt;br/&gt;또한 예전보다 자주 넘어진다면 치매를 의심해봐야 한다. 잘 넘어지며 비틀거리는 증세를 단순히 근육의 힘이 부족해서 넘어지는 것으로 여기고 방치하기 쉽지만, 노인들의 잦은 낙상은 알츠하이머병의 초기 증상으로도 볼 수 있다. 뇌의 퇴화로 몸의 균형을 못 잡기 때문에 잘 넘어지며 비틀거리는 경우가 많다.&lt;br/&gt;&lt;br/&gt;치매는 암, 뇌졸중, 심장병에 이어 4대 주요 사망원인으로 꼽히는 기질성 장애다. 주로 65세 이상 노년기에 발생하는 것으로 알려져 있지만 최근 조사에 따르면 서구화된 생활습관 때문에 고혈압, 당뇨, 고지혈증 등의 혈관성 질환이 증가하면서 치매가 생기는 연령도 40~50대의 중년층으로 점차 낮아지고 있다.&lt;br/&gt;&lt;br/&gt;치매는 다양한 원인에 의해 발생되며 가장 널리 알려진 알츠하이머병이 50%를 차지하고, 고혈압, 동맥경화증, 고지혈증 등으로 인한 혈관성 치매가 20~30%를 차지한다.&lt;br/&gt;&lt;br/&gt;치매는 기억력 감퇴는 물론 언어 능력, 이해력, 판단력, 사고력 같은 인지 기능에 다발성 장애가 생겨 정상적인 생활을 유지하기가 힘들다. 특히 치매는 퇴행성 질환으로 점점 증상이 진행되기 때문에 조기에 병원을 찾아 MRA나 MRI검사를 통해 정확한 진단을 받을 필요가 있다.&lt;br/&gt;&lt;br/&gt;구로튼튼병원 뇌신경센터 한도훈 원장은 “60세 이상 환자들은 나이가 들어 그렇겠지 무시하다가 더 큰 질환으로 악화돼 병원을 찾는 경우가 많다. 특히 치매의 초기 증상이 기억력 감퇴뿐만 아니라 잘 넘어지고 균형을 잡지 못하는 등의 다양한 형태로도 나타날 수 있으므로 60세 이상의 고령자는 주기적으로 뇌검사를 받는 것이 좋다”고 말했다.&lt;br/&gt;&lt;br/&gt;정용운기자&lt;br/&gt;&lt;br/&gt;&lt;br/&gt;&lt;br/&gt;한국스포츠 정용운기자 sadzoo@hksp.kr&lt;br/&gt; &lt;br/&gt;&lt;br/&gt;&lt;br/&gt;&lt;br/&gt; [ⓒ 인터넷한국일보(www.hankooki.com), 무단 전재 및 재배포 금지]</w:t>
         <w:br/>
       </w:r>
     </w:p>

--- a/msword/한국일보-2.docx
+++ b/msword/한국일보-2.docx
@@ -7,24 +7,102 @@
         <w:pStyle w:val="Title"/>
       </w:pPr>
       <w:r>
-        <w:t>언론사: 한국일보-2-200.txt</w:t>
-      </w:r>
-    </w:p>
-    <w:p>
-      <w:r>
-        <w:t>제목: 인삼서 진세노사이드 추출 독보적</w:t>
-        <w:br/>
-        <w:t>날짜: 20140624</w:t>
+        <w:t>언론사: 한국일보-2-200.txt</w:t>
+      </w:r>
+    </w:p>
+    <w:p>
+      <w:r>
+        <w:t>제목: 하비 여파 텍사스주 유해물질 저장소 물에 잠겨</w:t>
+        <w:br/>
+        <w:t>날짜: 20170903</w:t>
         <w:br/>
         <w:t xml:space="preserve">기자: </w:t>
         <w:br/>
-        <w:t>링크: https://www.bigkinds.or.kr/news/detailView.do?docId=01101101.20140624100000110</w:t>
-        <w:br/>
-        <w:t>ID: 01101101.20140624100000110</w:t>
+        <w:t>링크: https://www.bigkinds.or.kr/news/detailView.do?docId=01101101.20170903050410002</w:t>
+        <w:br/>
+        <w:t>ID: 01101101.20170903050410002</w:t>
+        <w:br/>
+        <w:t>카테고리: 국제&gt;유럽_EU</w:t>
+        <w:br/>
+        <w:t>본문: 연기 유출 등 오염 확산 우려 커져&lt;br/&gt;트럼프, 145억달러 긴급 복구예산 요청&lt;br/&gt;&lt;br/&gt;&lt;br/&gt;초강력 허리케인 ‘하비’로 극심한 피해를 겪고 있는 미국 텍사스주 휴스턴에서 대형 유해물질 저장소들이 물에 잠겨 오염확산 우려가 커지고 있다. &lt;br/&gt;2일(현지시간) AP통신에 따르면 휴스턴 인근 유해물질 저장소 5곳이 보트를 이용해야만 접근이 가능할 정도로 물에 완전히 잠겼다. 휴스턴은 미 정유화학 산업의 중심지로 공해 방지를 위한 대형자금, ‘슈퍼펀드’가 투입된 곳만 10여개에 이른다. 미국 내에서 오염이 가장 심한 시설들이다.&lt;br/&gt;그러나 미 환경보호청(EPA)은 허리케인이 잠잠해질 때까지 슈퍼펀드 투입 시설들이 입은 피해를 조사하지 않을 것이라고 밝혔다. 한 지역의 토양은 암을 유발하는 다이옥신에 오염된 것으로 알려졌다. 앞서 지난달 31일 휴스턴 북동쪽 40㎞ 크로즈비 카운티에 위치한 프랑스 기업 ‘아케마’ 화학공장에서 저장시설 2개가 폭발해 연기가 대량 유출되는 등 유해 물질이 하비 여파에 따른 새 위협으로 떠오르고 있다. &lt;br/&gt;한편 도널드 트럼프 미 대통령은 지난달 29일에 이어 2일 텍사스주 수해 현장을 다시 찾아?이재민들을 위로했다. 백악관은 하비가 강타한 텍사스주 피해 복구를 위해 145억5,000만달러의 긴급 예산편성을 의회에 요청했다. 미 뉴욕타임스는 2012년 미국 동부를 강타한 허리케인 ‘샌디’ 복구기금으로 500억달러 이상이 소요된 점을 들어 하비 피해 복구에는 이보다 많은 예산이 필요할 것으로 전망했다.&lt;br/&gt;김이삭 기자 hiro@hankookilbo.com</w:t>
+        <w:br/>
+      </w:r>
+    </w:p>
+    <w:p>
+      <w:pPr>
+        <w:pStyle w:val="Title"/>
+      </w:pPr>
+      <w:r>
+        <w:t>언론사: 한국일보-2-201.txt</w:t>
+      </w:r>
+    </w:p>
+    <w:p>
+      <w:r>
+        <w:t>제목: 장동민 측 "악플러 100명 고소, 선처 없이 강경 대응"(공식전문)</w:t>
+        <w:br/>
+        <w:t>날짜: 20170901</w:t>
+        <w:br/>
+        <w:t xml:space="preserve">기자: </w:t>
+        <w:br/>
+        <w:t>링크: https://www.bigkinds.or.kr/news/detailView.do?docId=01101101.20170901050927001</w:t>
+        <w:br/>
+        <w:t>ID: 01101101.20170901050927001</w:t>
+        <w:br/>
+        <w:t>카테고리: 사회&gt;사회일반</w:t>
+        <w:br/>
+        <w:t>본문: 개그맨 장동민이 도를 넘은 악플에 칼을 빼들었다.&lt;br/&gt;&lt;br/&gt;장동민 소속사 코엔스타즈는 1일 보도자료를 통해 "&lt;span class='quot0'&gt;저희 코엔스타즈는 2017년 9월 1일 법무법인 태일(담당 변호사 이조로)을 통해 장동민과 그의 가족, 지인들에 대한 심한 욕설 등의 악성 댓글을 단 누리꾼 100여명에 대하여 모욕죄로 서울강동경찰서에 고소장을 제출했다&lt;/span&gt;"고 밝혔다.&lt;br/&gt;&lt;br/&gt;소속사는 "일부 남성혐오 사이트에서 장동민을 '한남충'의 대명사로 지목해 확인되지 않은 루머를 퍼트리고, 이런 악의적인 댓글들이 온라인상에서 대두되고 있는 남녀간 성대결로 변질되고 있다는 점에서 사태의 심각성을 느끼고 있다"고 설명했다.&lt;br/&gt;&lt;br/&gt;이어 "장동민은 자신의 방송 퇴출을 부추기거나 자살을 원한다는 댓글 등으로 심리적 압박을 받았고 오랜 기간 동안 정신과 치료와 상담을 병행했다"고 밝혔다.&lt;br/&gt;&lt;br/&gt;소속사는 "오랜 논의 끝에 장동민을 설득하여 고소하기로 결정하였고, 악플러들에 대해서는 선처 없이 강경 대응할 방침"이라며 "장동민을 비롯하여 모든 소속 연예인들에 대한 악성 댓글 및 루머에 대한 자료들을 수집하고 있으며 순차적으로 법적대응 할 예정"이라고 덧붙였다.&lt;br/&gt;&lt;br/&gt;다음은 코엔스타즈 공식입장 전문이다.&lt;br/&gt;&lt;br/&gt;안녕하세요&lt;br/&gt;&lt;br/&gt;개그맨 장동민 소속사 코엔스타즈입니다&lt;br/&gt;&lt;br/&gt;저희 코엔스타즈는 2017년 9월 1일 법무법인 태일(담당 변호사 이조로)을 통해 장동민과 그의 가족, 지인들에 대한 심한 욕설 등의 악성 댓글을 단 네티즌 100여명에 대하여 모욕죄로 서울강동경찰서에 고소장을 제출하였습니다.&lt;br/&gt;&lt;br/&gt;악플러들은 장동민에 대한 개인적 의견을 표현하는 수준을 넘어서 장동민 본인을 비롯한 부모님, 지인 등에 대한 인격 모독적인 댓글과 악의적인 비난의 글들을 게시하며 지속적으로 모욕하였습니다. 일례로 “***로 도려내자”, “**시름 느검마 **에서 태어나지 말아야 했어”, “장동민 엄마 **”, “***는 그냥 혀랑 이빨을 죄다 뽑아버려야되”, “갸***걸레***협동민미친**거”, “****로찍어죽여버리고싶음”. “&lt;span class='quot1'&gt;세상에 존재하는 모든 암에 걸려서 죽길 빌어&lt;/span&gt;” 등 악플러들의 언사는 이미 수인하고 묵과할 수 있는 수준을 넘어섰습니다.&lt;br/&gt;&lt;br/&gt;또한, 소속사는 일부 남성혐오 사이트에서 장동민을 “한남충”의 대명사로 지목해 확인되지 않은 루머를 퍼트리고, 이런 악의적인 댓글들이 온라인상에서 대두되고 있는 남녀간 성대결로 변질되고 있다는 점에서 사태의 심각성을 느끼고 있습니다.&lt;br/&gt;&lt;br/&gt;현재도 악플러들은 장동민의 방송활동에 관한 기사 링크를 걸어 공유하며(일명 ‘좌표찍기’) 기사마다 악의적인 댓글을 달고, 출연하는 프로그램 게시판에 욕설을 도배하고 있으며 이러한 악성 댓글 및 게시글들은 제작진에게 부담을 주기에 충분하였습니다. 장동민은 자신의 방송 퇴출을 부추기거나 자살을 원한다는 댓글 등으로 심리적 압박을 받았고 오랜 기간 동안 정신과 치료와 상담을 병행하였습니다.&lt;br/&gt;&lt;br/&gt;이에 소속사에서는 오랜 논의 끝에 장동민을 설득하여 고소하기로 결정하였고, 악플러들에 대해서는 선처 없이 강경 대응할 방침입니다. 아울러 코엔스타즈는 장동민을 비롯하여 모든 소속 연예인들에 대한 악성 댓글 및 루머에 대한 자료들을 수집하고 있으며 순차적으로 법적대응 할 예정입니다.&lt;br/&gt;&lt;br/&gt;이를 계기로 온라인상의 건전한 댓글 문화가 형성될 수 있기를 간절히 기원합니다.&lt;br/&gt;&lt;br/&gt;감사합니다.&lt;br/&gt;&lt;br/&gt;&lt;br/&gt;&lt;br/&gt;강희정 기자 hjk0706@hankookilbo.com</w:t>
+        <w:br/>
+      </w:r>
+    </w:p>
+    <w:p>
+      <w:pPr>
+        <w:pStyle w:val="Title"/>
+      </w:pPr>
+      <w:r>
+        <w:t>언론사: 한국일보-2-202.txt</w:t>
+      </w:r>
+    </w:p>
+    <w:p>
+      <w:r>
+        <w:t>제목: 문 정부 과학기술라인, 학계 드림팀 떴다</w:t>
+        <w:br/>
+        <w:t>날짜: 20170831</w:t>
+        <w:br/>
+        <w:t xml:space="preserve">기자: </w:t>
+        <w:br/>
+        <w:t>링크: https://www.bigkinds.or.kr/news/detailView.do?docId=01101101.20170831051247001</w:t>
+        <w:br/>
+        <w:t>ID: 01101101.20170831051247001</w:t>
+        <w:br/>
+        <w:t>카테고리: 정치&gt;청와대</w:t>
+        <w:br/>
+        <w:t>본문: 박기영 사퇴 과기혁신본부장에&lt;br/&gt;분자세포생물학 분야 임대식&lt;br/&gt;국가과학기술자문회의 부의장&lt;br/&gt;文 캠프 자문위 출신 염한웅&lt;br/&gt;과학기술심의회 위원장엔 백경희&lt;br/&gt;생명과학 분야 대표적 여성 학자&lt;br/&gt;2013년 논문 오류로 철회 ‘오점’&lt;br/&gt;&lt;br/&gt;과학기술정보통신부 과학기술혁신본부장(차관급)에 임대식(52) 한국과학기술원(KAIST) 생명과학과 교수가 31일 임명됐다. 황우석 박사 논문조작 사태에 연루된 ‘주홍글씨’를 극복하지 못하고 박기영 전 본부장이 스스로 물러난 지 20일 만이다.&lt;br/&gt;문재인 대통령은 이날 신임 과기혁신본부장을 임명하고, 국가과학기술자문회의 부의장에 염한웅(51) 포항공대 물리학과 교수, 국가과학기술심의회 위원장에 백경희(61) 고려대 생명과학부 교수를 각각 내정했다. 모두 학계에서 널리 인정받는 실력자들로, 내정은 행정적 절차라 임명과 큰 차이가 없다. 이로써 문재인정부 출범 113일 만에 정책 수립과 심의, 대통령 자문까지 아우르는 과학기술정책 추진을 위한 큰 틀이 갖춰졌다.&lt;br/&gt;임 신임 본부장은 암 원인 연구 등 분야에서 탁월한 연구실적을 쌓은 분자세포생물학 분야 권위자다. 서울에서 태어나 영일고와 서울대 미생물학과를 졸업한 뒤 미국 텍사스주립대에서 생화학ㆍ분자유전학 박사학위를 받았다. 고려대를 거쳐 2002년부터 카이스트 교수를 지냈고 한국분자세포생물학회 학술위원장 등을 역임했다.&lt;br/&gt;과기혁신본부는 문재인정부에서 차관급 조직으로 격상시킨 명실상부 과학기술정책 컨트롤타워다. 범부처 과학기술 정책을 총괄하고, 20조원에 이르는 연구개발사업 예산 심의ㆍ조정 및 성과평가까지 담당한다. 본부장은 국무회의에도 배석한다.&lt;br/&gt;염 부의장 내정자는 국내 대표 기초과학자다. 서울에서 태어나 서라벌고와 서울대 물리학과를 졸업한 뒤 포항공대에서 물리학 석사, 일본 도호쿠(東北)대에서 물리학 박사학위를 취득했다. 2000년 연세대 물리학과 교수로 임용됐고, 2013년부터 기초과학연구원(IBS) 원자제어저차원전자계연구단 단장으로 재직하고 있다. 올해 3월 문재인 대통령 대선 캠프에 영입돼 과학기술 분야 자문위원으로 활동했다.&lt;br/&gt;국가과학기술자문회의는 과학기술정책에 대한 대통령 자문기구다. 의장은 대통령으로, 부의장이 과기정통부의 업무지원을 받아 실질적으로 이끌게 된다.&lt;br/&gt;백 위원장 내정자는 질병이나 극한 환경을 견딜 수 있는 식물 유전자를 발굴해 작물의 생산성을 높이는 분야에서 손꼽히는 생명과학자다. 서울대 미생물학과에서 학부와 석사과정을 마친 뒤 미국 매사추세츠공대(MIT)에서 분자생물학으로 박사학위를 받았다. 하버드대 연구원으로 일하다 귀국해 한국과학기술연구원(KIST)을 거쳐 고려대 교수로 재직했다.&lt;br/&gt;국가과학기술심의회는 범부처의 과학기술 관련 중요 정책과 중장기 연구개발사업 등을 심의ㆍ의결한다. 대통령이 지명한 민간 인사가 국무총리와 함께 공동위원장을 맡는다. &lt;br/&gt;백 내정자는 여성 과학인을 대표하는 인물 중 한 명이지만 교신저자로 2004년 ‘식물과 세포생리학’ 저널에 게재한 논문에서 사진 조작 및 반복 사용 사실이 지적되자 2013년 논문을 철회한 게 오점으로 남았다. 당시 언론 인터뷰에서 백 내정자는 “&lt;span class='quot0'&gt;학생들의 실험 과정에서 실수가 있었던 것을 확인해 오류를 찾아냈고, 교신저자인 내가 몰랐기 때문에 책임을 지고 철회를 결정한 것&lt;/span&gt;”이라고 해명했다.&lt;br/&gt;김창훈 기자 chkim@hankookilbo.com</w:t>
+        <w:br/>
+      </w:r>
+    </w:p>
+    <w:p>
+      <w:pPr>
+        <w:pStyle w:val="Title"/>
+      </w:pPr>
+      <w:r>
+        <w:t>언론사: 한국일보-2-203.txt</w:t>
+      </w:r>
+    </w:p>
+    <w:p>
+      <w:r>
+        <w:t>제목: 과학기술혁신본부장에 임대식 KAIST 교수 임명</w:t>
+        <w:br/>
+        <w:t>날짜: 20170831</w:t>
+        <w:br/>
+        <w:t xml:space="preserve">기자: </w:t>
+        <w:br/>
+        <w:t>링크: https://www.bigkinds.or.kr/news/detailView.do?docId=01101101.20170831051108002</w:t>
+        <w:br/>
+        <w:t>ID: 01101101.20170831051108002</w:t>
         <w:br/>
         <w:t>카테고리: IT_과학&gt;과학</w:t>
         <w:br/>
-        <w:t>본문: [2014 대한민국 우수특허 대상] 녹십자HS&lt;br/&gt; &lt;br/&gt; ^녹십자HS(대표 유영효)는 고부가가치 인삼 제품화 기술(BST)을 이용해 식품, 의약품, 화장품 등을 개발하는 R&amp;D 중심 생명공학 기업이다.&lt;br/&gt; ^인삼 뿌리에는 200가지 이상의 성분이 함유돼 있다. 이 중 유효성분인 ‘진세노사이드’를 일정하게 추출해내는 기술은 인삼성분이 든 제품을 만들 때 가장 어려운 과정이다. 녹십자HS는 다년간의 연구 끝에 ‘미량의 진세노사이드 성분이 증가된 가공인삼 또는 가공인삼추출물의 제조방법’(BST 기술)에 대한 기술 특허를 보유했다. &lt;br/&gt; ^BST 기술이 적용된 ‘어삼’ 브랜드는 건강기능식품 및 식품의 드링크, 정제, 캡슐 등 다양한 제품으로 판매하고 있다.&lt;br/&gt; ^녹십자HS는 BST 특허 기술에 대해 지속적인 R&amp;D 투자를 통해 암 환자들의 전신무력증을 개선할 수 있는 의약품을 개발하고 있다. 독일에서 의약품 임상 승인 절차에 따라 임상 1상을 완료했으며 임상 2상 준비 중에 있다. 의약품 개발의 성공으로 상용화가 될 경우 전세계의 암 환자를 대상으로 판매, 막대한 부가가치를 창출할 것으로 기대하고 있다.</w:t>
+        <w:t>본문: ‘황우석 연루’ 박기영 전 본부장 사퇴 20일 만에&lt;br/&gt;국가과학기술자문회의 부의장에 ‘캠프 인사’ 염한웅&lt;br/&gt;국가과학기술심의회 위원장에 ‘여성 과학자’ 백경희&lt;br/&gt;&lt;br/&gt;&lt;br/&gt;문재인 대통령은 31일 ‘황우석 사태’ 연루로 사퇴한 박기영 과학기술정보통신부 과학기술혁신본부장 후임에 임대식(52) 한국과학기술원(KAIST) 생명과학과 교수를 임명했다. 또 국가과학기술자문회의 부의장에 염한웅(51) 포항공대 물리학과 교수, 국가과학기술심의회 위원장에 백경희(61) 고려대 생명과학부 교수를 내정했다.&lt;br/&gt; 임대식 신임 본부장은 암 원인 연구 등에 대한 업적을 인정받아 2014년부터 KAIST 지정 석좌교수로 재직 중인 분자세포생물학 분야 권위자다. 한국분자세포생물학회 학술위원장, KAIST 히포(Hippo) 세포분열ㆍ분화창의연구단 단장을 역임하는 등 연구역량뿐 아니라 관리역량까지 겸비했다는 게 청와대의 평가다. 문 대통령의 싱크탱크 ‘정책공간 국민성장포럼’ 과학기술분과에서 활동했고, 지난 대선 기간에는 경선캠프 ‘새로운 대한민국위원회’의 과학기술 자문을 맡기도 했다.&lt;br/&gt;염한웅 부의장은 2000년 일본방사광과학회 ‘젊은 과학자상’ 수상을 시작으로, 한국물리학회 학술상(2007년), 미국 물리학회 최우수 논문심사위원(2010년), 한국의 선도과학자(2012년ㆍ과학기술한림원), 한국과학상(2015년ㆍ대통령), 인촌상(2016년) 등을 받은 국내 기초과학 분야 대표 물리학자다. 지난 3월 문재인 캠프에 영입돼 과학기술분야를 자문했다. 특히 과학기술자문위는 이번 정부에서 위상이 대폭 강화된 과학기술계 최고 자문기구다. 염 부의장은 의장인 문 대통령을 도와 국가 과학기술분야 중장기 정책 수립에 역할을 할 전망이다.&lt;br/&gt;국가과학기술심의회는 과학기술 정책ㆍ사업에 대한 예산 배분과 조정 등을 심의하는 기구로 백경희 위원장이 이끌게 됐다. 서울대 미생물학과를 졸업하고 미국 메사추세츠공대(MIT)에서 분자생물학과 박사 학위를 취득했으며 식물 성장과 생존 메커니즘을 연구해 왔다. 국내를 대표하는 여성 과학자로 왕성한 연구활동 외에 신진 과학자 양성에도 힘써 온 것으로 평가된다. &lt;br/&gt;다만 2004년 생물과학의학 분야 학술지에 교신저자로 이름을 올린 논문이 데이터 중복 사용이라는 점이 드러나 2013년 게재를 철회한 적이 있다. 청와대 관계자는 “논문을 본인이 철회한 사실은 검증 과정에서 알았지만 여러 덕목 때문에 발탁하게 됐다"고 말했다.&lt;br/&gt;&lt;br/&gt;정지용 기자cdragon25@hankookilbo.com&lt;br/&gt;&lt;br/&gt;◆임대식 과학기술혁신본부장&lt;br/&gt;▦서울(52) ▦서울대 미생물학과, 미국 텍사스주립대 생화학 및 분자유전학 박사 ▦한국분자세포생물학회 학술위원장, KAIST 생명과학과 지정 석좌교수, KAIST 히포(Hippo) 세포분열?분화창의연구단 단장&lt;br/&gt;&lt;br/&gt;◆염한웅 과기자문회의 부의장&lt;br/&gt;▦서울(51) ▦서울대 물리학과, 일본 도호쿠(東北)대 박사 ▦연세대 물리학과 교수, 과기자문회 과학기술기반분과 자문위원, 기초과학연구원 원자제어저차원전자계연구단 단장, 포항공대 물리학과 교수&lt;br/&gt;&lt;br/&gt;◆백경희&lt;br/&gt;▦서울(51) ▦서울대 미생물학과, 미국 MIT 분자생물학 박사 ▦한국식물학회 및 한국식물병리학회 이사, 고려대 식물신호네트워크연구센터장, 고려대 생명과학부 교수</w:t>
         <w:br/>
       </w:r>
     </w:p>
@@ -33,24 +111,544 @@
         <w:pStyle w:val="Title"/>
       </w:pPr>
       <w:r>
-        <w:t>언론사: 한국일보-2-201.txt</w:t>
-      </w:r>
-    </w:p>
-    <w:p>
-      <w:r>
-        <w:t>제목: 의료분야 로봇 활용 글로벌 리더는 한국</w:t>
-        <w:br/>
-        <w:t>날짜: 20140619</w:t>
-        <w:br/>
-        <w:t>기자: 조철환</w:t>
-        <w:br/>
-        <w:t>링크: https://www.bigkinds.or.kr/news/detailView.do?docId=01101101.20140619100000068</w:t>
-        <w:br/>
-        <w:t>ID: 01101101.20140619100000068</w:t>
+        <w:t>언론사: 한국일보-2-204.txt</w:t>
+      </w:r>
+    </w:p>
+    <w:p>
+      <w:r>
+        <w:t>제목: [석면, 또 다른 이야기] “1년 남았다는데…” 영문 모를 시한부 선고</w:t>
+        <w:br/>
+        <w:t>날짜: 20170830</w:t>
+        <w:br/>
+        <w:t xml:space="preserve">기자: </w:t>
+        <w:br/>
+        <w:t>링크: https://www.bigkinds.or.kr/news/detailView.do?docId=01101101.20170830051344001</w:t>
+        <w:br/>
+        <w:t>ID: 01101101.20170830051344001</w:t>
+        <w:br/>
+        <w:t>카테고리: 사회&gt;의료_건강</w:t>
+        <w:br/>
+        <w:t>본문: 30년 가까이 메이크업 아티스트로 살아&lt;br/&gt;“고향집 지붕, 슬레이트 위에 기와 씌워&lt;br/&gt;동네 폐암 환자들… 학교 선배도 죽어”&lt;br/&gt;&lt;br/&gt;지난 7일 서울 중구 한국일보 본사를 찾은 악성중피종 환자 홍지영(가명ㆍ52)씨는 지난해 10월 길어야 1년이라는 ‘시한부 선고’를 받았다.&lt;br/&gt;홍씨가 처음 병원을 찾은 것은 밤새도록 멎을 줄 모르는 기침 때문이었다. 감기 증세가 조금 심한 것 같다고 느끼며 간 동네 병원에서 찍은 흉부 엑스레이에는 폐 아랫부분에 까만 음영이 보였다고 한다. 의사의 권유에 따라 찾은 대학병원 교수가 CT촬영 끝에 알려준 병명은 흉막암, 무슨 병인지 몰라 한참을 묻고서야 석면 때문에 생긴 악성중피종이라는 이야기를 들었다. 병원을 찾은 지 한달 쯤 지난 무렵이었다.&lt;br/&gt;의사로부터 원인을 듣고서도 홍씨는 혼란에 빠질 수 밖에 없었다. 석면 병에 걸렸다는 다른 사람들처럼 석면 광산이나 공장 근처에 살지도 않았고 직업도 전혀 연관성이 없었기 때문이다. 30년 가까이 신부화장 전문 메이크업 아티스트로서의 삶을 살아온 그는 “매일 들이마시던 화장품 가루나 스프레이 때문인가 싶은 생각까지 들었다”고 말했다.&lt;br/&gt;40년 전 기억을 더듬어 떠올린 그의 고향은 전남 구례에서도 한참을 들어가야 하는 지리산 산기슭, 봄이면 노란 산수유가 흐드러진 마을이었다. 슬레이트 위에 기와를 덧씌운 고향집의 모습이 그려졌지만 그것 때문인지 확실치는 않았다. 홍씨는 “&lt;span class='quot0'&gt;지붕 보수를 하면서 슬레이트를 철거하려고 하다가도 부모님이 슬레이트가 아깝다며 그 위에다 기와를 씌웠던 기억이 난다&lt;/span&gt;”면서 “&lt;span class='quot0'&gt;동네에서도 폐암 환자가 몇몇 있었고 재작년엔가는 학교 선배가 폐암으로 죽기도 했는데 돌이켜보면 석면의 영향이었을지도 모르겠다는 생각이 든다&lt;/span&gt;”고 말했다.&lt;br/&gt;종양내과로 옮긴 홍씨의 눈에 비친 환자들의 모습은 수 개월 이내에 죽음이 닥칠지도 모르는 삶의 끝자락에 서 있는 모습이었다. 이따금씩 들리는 옆 병실 환자의 보호자와 의사의 대화 속에는 “이제 준비하셔야 한다”는 말이 귀에 박혔다. 얼마나 남았냐는 홍씨의 물음에 의사는 “&lt;span class='quot1'&gt;항암치료를 받으면 1년, 받지 않으면 3개월인데 경과가 좋아질 수 있으니 희망을 갖고 (치료를) 해 봅시다&lt;/span&gt;”고 했다고 한다. 그 때부터 홍씨의 남은 삶은 1년짜리 시한부가 됐다.&lt;br/&gt;수술 과정에서 더 위험해질 수 있다는 의사의 판단에 6차례의 항암 치료를 받은 뒤 30차례 방사선을 쐬는 것으로 치료를 대신했다. 처음 세 차례 항암치료를 받은 뒤 암 세포가 줄었다는 결과를 받아봤지만 이후에는 차도가 없었다. 병원에서 할 수 있다는 치료를 다 마친 홍씨는 “&lt;span class='quot0'&gt;공기 좋은 데 가서 혼자 사느니 하루하루를 사람들과 어울리는 것이 제일 나은 것 같다&lt;/span&gt;”며 집에서의 생활을 선택했다.&lt;br/&gt;이따금 남편이 떠 준 물을 마시며 담담하게 이야기하던 홍씨는 주치의가 이야기했던 1년이라는 기간을 머릿속에서 떨쳐내지 못하는 듯 했다. 그는 “&lt;span class='quot0'&gt;인터넷 카페를 찾아봐도 3개월에서 1년 정도 시한부 선고를 받았다는 글, 진단 후 1~2년 이내에 죽은 사람들의 글 밖에 눈에 안들어 온다&lt;/span&gt;”며 안타까워했다.&lt;br/&gt;그는 중얼거리듯 말했다. “평소에는 멀쩡하다가도 혼자 있는 순간이 오면 ‘좀 있으면 진단받은 지 1년이 돼 가네… 벌써 1년이네’하는 생각에 두려움이 엄습해 오는 건 어쩔 수 없는가봐.“&lt;br/&gt;박세인 기자 sane@hankookilbo.com&lt;br/&gt;조원일 기자 callme11@hankookilbo.com</w:t>
+        <w:br/>
+      </w:r>
+    </w:p>
+    <w:p>
+      <w:pPr>
+        <w:pStyle w:val="Title"/>
+      </w:pPr>
+      <w:r>
+        <w:t>언론사: 한국일보-2-205.txt</w:t>
+      </w:r>
+    </w:p>
+    <w:p>
+      <w:r>
+        <w:t>제목: “당신은 행복한 사람” ‘음유시인’ 조동진 영면하다</w:t>
+        <w:br/>
+        <w:t>날짜: 20170830</w:t>
+        <w:br/>
+        <w:t xml:space="preserve">기자: </w:t>
+        <w:br/>
+        <w:t>링크: https://www.bigkinds.or.kr/news/detailView.do?docId=01101101.20170830051339001</w:t>
+        <w:br/>
+        <w:t>ID: 01101101.20170830051339001</w:t>
+        <w:br/>
+        <w:t>카테고리: 문화&gt;음악</w:t>
+        <w:br/>
+        <w:t>본문: “&lt;span class='quot0'&gt;울고 있나요 당신은 울고 있나요, 아아 그러나 당신은 행복한 사람…&lt;/span&gt;” 30일 오전 경기 고양시 일산병원 장례식장 9호실. 방광암으로 투병하다 28일 세상을 떠난 가수 조동진의 빈소에는 그의 노래 ‘행복한 사람’이 나지막하게 흘렀다. 망자가 남은 이들을 위로하듯, 사려 깊고 따뜻한 목소리. 고인의 영정 사진 아래 놓인 작은 촛불 전등이 그의 얼굴을 은은하게 밝혔다. &lt;br/&gt;조동진의 발인식이 이날 열렸다. 가수인 동생 조동익, 조동희 등 유족은 고인의 마지막 길을 눈물로 배웅했다. 고인의 마지막 길은 외롭지 않았다. 밴드 산울림의 김창완을 비롯해 가수 양희은, 한영애, 윤종신 등이 빈소를 찾아 애도했다. 1980~1990년대 포크 음악 공동체인 동아기획과 하나음악에서 조동진과 음악적 교류를 이어온 가수 장필순과 김현철, 유희열 등 동료 및 후배 음악인의 추모 발길도 이어졌다. 유희열은 “&lt;span class='quot1'&gt;하나음악 시절부터 지금까지 오래도록 잊히지 않는 음악에 대해 생각하게 해주던 분&lt;/span&gt;”이라며 고인에 대한 각별한 애정을 보였다. 조동희는 발인을 마치고 사회관계망서비스(SNS)에 올린 글에서 도종환 문화체육관광부 장관, 김지운 영화감독 등 고인의 마지막을 함께 한 이들의 다정한 위로에 고마워했다. &lt;br/&gt;&lt;br/&gt;조동진은 세상을 떠났지만, 그의 음악은 당분간 멈추지 않는다. 고인이 암 투병 중에 기획한 공연 ‘조동진 ‘꿈의 작업 2017-우리 같이 있을 동안에’가 9월16일 서울 서초구 한전아트센터에서 열린다. 후배 음악인들이 고인을 기리는 추모 공연이 될 예정이다. &lt;br/&gt;1979년 1집 ‘조동진’으로 데뷔한 조동진은 사색적 가사와 서정적 통기타 음악으로 사랑 받았다. ‘나뭇잎 사이로’ ‘제비꽃’ ‘겨울비’ 등 묵직한 명곡을 남겼다. 고인은 경기 벽제승화원에 영면했다.&lt;br/&gt;&lt;br/&gt;양승준 기자 comeon@hankookilbo.com</w:t>
+        <w:br/>
+      </w:r>
+    </w:p>
+    <w:p>
+      <w:pPr>
+        <w:pStyle w:val="Title"/>
+      </w:pPr>
+      <w:r>
+        <w:t>언론사: 한국일보-2-206.txt</w:t>
+      </w:r>
+    </w:p>
+    <w:p>
+      <w:r>
+        <w:t>제목: 시골 70대, 의료봉사단에 췌장암 발견 ‘구사일생’</w:t>
+        <w:br/>
+        <w:t>날짜: 20170829</w:t>
+        <w:br/>
+        <w:t xml:space="preserve">기자: </w:t>
+        <w:br/>
+        <w:t>링크: https://www.bigkinds.or.kr/news/detailView.do?docId=01101101.20170829051112001</w:t>
+        <w:br/>
+        <w:t>ID: 01101101.20170829051112001</w:t>
+        <w:br/>
+        <w:t>카테고리: 사회&gt;의료_건강</w:t>
+        <w:br/>
+        <w:t>본문: 칠곡경북대병원 경북 청송서 의료봉사&lt;br/&gt;70대 대상 초음파 검사 중 이상소견 발견&lt;br/&gt;정밀검사 결과 ‘췌장암’ 초기 확인&lt;br/&gt;최근 성공리에 수술 받고 퇴원&lt;br/&gt;&lt;br/&gt;&lt;br/&gt;경북 청송군에 사는 70대 후반 어르신이 칠곡경북대병원의 의료봉사단으로부터 초음파검사를 받던 도중 췌장암이 발견돼 성공리에 수술을 마쳤다.&lt;br/&gt;칠곡경북대병원에 따르면 지난달 24일 청송군 안덕면 노인대학을 방문, 초음파 장비 등을 이용해 의료봉사를 진행하던 중 김갑철 영상의학과 교수가 A(78)씨의 뱃속에서 이상소견을 발견했다. A씨는 의료진의 권유에 따라 칠곡경북대병원을 찾아 정밀검사를 실시했고, 췌장암 판명을 받고 지난 19일 수술을 성공적으로 마친 뒤 조만간 퇴원할 예정이다.&lt;br/&gt;수술을 집도한 권형준 간담도췌장외과 교수는 “&lt;span class='quot0'&gt;췌장암은 초기증상이 거의 없고 병의 진행 속도가 빨라 조기발견이 중요하다&lt;/span&gt;”며 “&lt;span class='quot0'&gt;A씨는 조직검사를 통해 췌장암이라는 사실을 확인할 수 있을 정도로 초기에 발견됐다&lt;/span&gt;”고 말했다.&lt;br/&gt;A씨는 “평소 전혀 이상을 느끼지 못했는데, 암 중에서도 가장 무섭다는 췌장암을 조기에 발견, 여생을 보다 건강하게 보낼 수 있게 됐다” 의료진들에게 감사의 뜻을 전했다.&lt;br/&gt;칠곡경북대학교병원은 찾아가는 공공보건의료사업의 일환으로 의료복지 사각지대에 놓인 농촌마을을 방문해 지속적인 의료봉사를 해 오고 있다.&lt;br/&gt;정광진기자 kjcheong@hankookilbo.com</w:t>
+        <w:br/>
+      </w:r>
+    </w:p>
+    <w:p>
+      <w:pPr>
+        <w:pStyle w:val="Title"/>
+      </w:pPr>
+      <w:r>
+        <w:t>언론사: 한국일보-2-207.txt</w:t>
+      </w:r>
+    </w:p>
+    <w:p>
+      <w:r>
+        <w:t>제목: (유) (무) (갱신형) (비갱신형)… 암호 같은 보험용어 정체는…</w:t>
+        <w:br/>
+        <w:t>날짜: 20170829</w:t>
+        <w:br/>
+        <w:t xml:space="preserve">기자: </w:t>
+        <w:br/>
+        <w:t>링크: https://www.bigkinds.or.kr/news/detailView.do?docId=01101101.20170829051339001</w:t>
+        <w:br/>
+        <w:t>ID: 01101101.20170829051339001</w:t>
+        <w:br/>
+        <w:t>카테고리: 경제&gt;금융_재테크</w:t>
+        <w:br/>
+        <w:t>본문: 보험 상품이 익숙하지 않은 소비자들을 혼란스럽게 하는 용어들이 있다. 상품마다 앞뒤로 붙은 (유), (무), (갱신형), (비갱신형) 등이 대표적인데, 의미를 정확히 알아야 좀 더 현명하게 보험을 활용할 수 있다. &lt;br/&gt;보험상품은 유배당과 무배당으로 구분된다. 상품에 ‘(유)’ 표시가 붙는 유배당 보험은 보험사가 고객이 낸 보험료를 운용해 생긴 이익을 고객에게 나눠 주는 것이고, ‘(무)’가 붙는 무배당 보험은 운용 수익을 고객에게 돌려주지 않는다. 보험사는 애초 보험료를 산정할 때 해당 상품의 사업비, 예상 운용 수익률, 사고위험률 등을 고려한다. 유배당 보험은 예상보다 보험금이 적게 나가거나 사업비가 덜 쓰였을 때 생기는 잉여자금의 일부를 배당금 형태로 가입자에게 돌려주는 것이다.&lt;br/&gt;그렇다면 유배당 상품이 무조건 유리한 걸까. 꼭 그렇지는 않다. 유배당 상품은 추가 수익을 기대할 수 있는 반면, 보험료는 무배당보다 비싸다. 비싼 보험료를 내고 실제론 배당금이 생각보다 적을 수 있다. 반대로 보험료를 낮게 책정하는 무배당 상품은 추가 수익은 없지만 저렴하다는 장점이 있다. &lt;br/&gt;유배당 보험은 금리가 높고, 주식 시장이 활황일 때 보험사가 보험료 운용을 잘하면 가입자와 보험사 모두에게 유리하다. 반대로 금리가 낮거나 주식시장이 불황이면 무배당 상품에 가입해 보험료를 낮추는 게 낫다. 최근엔 저금리 기조가 지속되면서 보험사들이 마땅한 투자처를 찾지 못하게 되자 무배당 보험 출시를 늘리는 추세다. &lt;br/&gt;보험에 가입할 때 꼭 확인해야 할 것으로 ‘(갱신형)’과 ‘(비갱신형)’ 구분이 있다. 갱신형은 초기 보험료는 저렴하지만 3년이나 5년 등 일정 기간마다 나이와 위험률을 재산정해 보험료가 조정되는 보험이다. 또 만기까지 보험료를 납입해야 보장이 유지된다. 반면 비갱신형은 초기 보험료는 비싼 대신 중간에 보험료가 오르지 않고 10년, 20년 등 정해진 납입기간만 내면 만기까지 쭉 보장 받을 수 있다.&lt;br/&gt;예를 들어 30세 가입자가 100세 만기 암보험에 가입한다고 치자. 갱신형이라면 암 진단을 받거나 만기인 100세까지 보험료를 계속 내야 보험금을 받을 수 있다. 비갱신형은 10년 또는 20년간 보험료를 내면, 이후 만기까지 보장을 받을 수 있다. 만약 50세 가입자가 70세에 암에 걸린다고 가정하면 초기 보험료가 낮은 갱신형이 더 유리하다.&lt;br/&gt;대체로 젊을수록 비갱신형, 나이가 들수록 갱신형에 가입하는 것이 유리한 편이다. 또 평생 보장이 필요한 보험은 비갱신형, 특정기간 보장만 챙기려면 갱신형이 낫다. 일반적으로 보험은 하나의 주계약과 몇 개의 특약 형태로 운영되기 때문에 주계약은 비갱신형으로 가입해 평생 보장하고, 일부 특약은 갱신형으로 가입하는 것도 방법이다. 권재희 기자 ludens@hankookilbo.com</w:t>
+        <w:br/>
+      </w:r>
+    </w:p>
+    <w:p>
+      <w:pPr>
+        <w:pStyle w:val="Title"/>
+      </w:pPr>
+      <w:r>
+        <w:t>언론사: 한국일보-2-208.txt</w:t>
+      </w:r>
+    </w:p>
+    <w:p>
+      <w:r>
+        <w:t>제목: 희망! 코리아 - 아모레퍼시픽</w:t>
+        <w:br/>
+        <w:t>날짜: 20170828</w:t>
+        <w:br/>
+        <w:t xml:space="preserve">기자: </w:t>
+        <w:br/>
+        <w:t>링크: https://www.bigkinds.or.kr/news/detailView.do?docId=01101101.20170828051330004</w:t>
+        <w:br/>
+        <w:t>ID: 01101101.20170828051330004</w:t>
+        <w:br/>
+        <w:t>카테고리: 사회&gt;여성</w:t>
+        <w:br/>
+        <w:t>본문: 아모레퍼시픽은 ‘A MORE Beautiful World’라는 비전 아래, 모든 여성들이 저마다 꿈꾸는 삶을 누리며 더 아름다운 세상을 위해 이바지하는 데 기여하고자 다양한 사회공헌활동을 진행하고 있으며, 해외로도 활동 범위를 넓혀가고 있다. 특히, 2017년부터 2020년까지 20만 명 여성의 건강과 웰빙, 경제적 역량 강화를 지원하여 전 세계 여성의 삶을 아름답게 하는 데 힘을 기울이고 있다.&lt;br/&gt;아모레퍼시픽그룹은 지난해 사회공헌활동에 240억원을 집행했으며, 매년 그 규모를 확대해 사회공헌활동에 대한 확고한 실천 의지를 보여 주고 있다. &lt;br/&gt;우선, ‘여성’의 건강과 웰빙, 역량 강화를 지원하여 여성의 삶을 아름답게 하는 데 역점을 두고 있다. 이를 위해 핑크리본캠페인, 메이크업 유어 라이프 캠페인, 희망가게, 뷰티풀 라이프 등을 통해 여성을 위한 사회공헌활동을 전개하고 있다. &lt;br/&gt;또한, 그린사이클 캠페인, 라네즈 리필미 캠페인, 이니스프리 숲 캠페인 등 ‘자연생태’를 보전하기 위한 활동을 통해 지속 가능한 환경, 아름다운 자연과의 공존에 힘쓰고 있다. &lt;br/&gt;아모레퍼시픽은 아시안 뷰티(Asian Beauty)로 세상을 아름답고 건강하게 변화시키는 ‘원대한 기업(Great Company)’으로의 도약을 꿈꾼다. 그 일환으로 사회공헌활동을 통해 ‘A MORE Beautiful World’를 만들어 가고자 하는 의지와 약속인 ’20 by 20’를 발표했다. &lt;br/&gt;2008년부터 시작된 ‘아모레퍼시픽 메이크업 유어 라이프’ 캠페인은 여성 암 환자들에게 메이크업, 피부관리 등 스스로 아름답게 가꾸는 노하우를 전수하는 캠페인이다. 2016년까지 총 11,078명 여성 암환자 및 4,033명 아모레 카운셀러 자원봉사자가 참가, 아모레퍼시픽의 대표 사회공헌 활동으로 자리잡았다.&lt;br/&gt;아모레퍼시픽이 후원하고 아름다운재단이 운영하는 ‘희망가게’는 한부모 여성의 자립을 위한 창업 대출을 지원하고, 창업주와 그 가족들이 자립할 수 있는 발판을 마련해 주는 ‘마이크로 크레디트(Micro Credit)’ 사업이다. 희망가게는 2004년 1호점 개점 이후 100호점(2011년), 200호점(2013년)을 거쳐 현재까지 307개점(2017년 7월 기준)이 문을 열었다. &lt;br/&gt;한편 ‘희망가게’는 맏자녀 기준 25세 이하의 자녀를 양육하는 여성가장이 지원 대상이며, 올해 희망가게 공모는 9월 8일까지 3차 접수를 받는다. 자세한 정보는 아름다운재단 홈페이지(www.beautifulfund.org)에서 확인할 수 있다.</w:t>
+        <w:br/>
+      </w:r>
+    </w:p>
+    <w:p>
+      <w:pPr>
+        <w:pStyle w:val="Title"/>
+      </w:pPr>
+      <w:r>
+        <w:t>언론사: 한국일보-2-209.txt</w:t>
+      </w:r>
+    </w:p>
+    <w:p>
+      <w:r>
+        <w:t>제목: [헬스 프리즘] 암 통증, 마약성 진통제만 의존 말고 중재적 치료 등 활용을</w:t>
+        <w:br/>
+        <w:t>날짜: 20170828</w:t>
+        <w:br/>
+        <w:t xml:space="preserve">기자: </w:t>
+        <w:br/>
+        <w:t>링크: https://www.bigkinds.or.kr/news/detailView.do?docId=01101101.20170828051321002</w:t>
+        <w:br/>
+        <w:t>ID: 01101101.20170828051321002</w:t>
+        <w:br/>
+        <w:t>카테고리: 사회&gt;의료_건강</w:t>
+        <w:br/>
+        <w:t>본문: 조대현 대한통증학회 회장(대전성모병원 통증센터 교수)&lt;br/&gt;&lt;br/&gt; 암환자 가운데 통증으로 고통 받는 사람은 64%나 된다. 이 가운데 43%는 통증도 제대로 조절 받지 못하고 있는 실정이다. 암으로 인한 통증인 ‘암성 통증’을 관리하는 것은 환자의 남은 생애 동안 존엄한 삶을 위해 매우 중요한 부분이다. &lt;br/&gt;현재 이뤄지고 있는 암성 통증 치료는 마약성 진통제 사용이 주를 이루고 있다. 용량을 늘릴수록 진통효과가 커진다는 점, 부작용이 시간이 지나면 대부분 호전된다는 점 등이 그 배경이다. 암성 통증 치료 캠페인도 대부분 마약성 진통제가 안전하고 효과적으로 통증을 조절할 수 있다는 논지로 전개되고 있다. &lt;br/&gt;최근 모르핀 외에 다양한 마약성 진통제가 나와 효과적인 통증 치료가 가능해졌고, 통증 조절도 쉬워졌다. 하지만 마약성 진통제의 고용량 사용에 따른 문제점과 다른 유용한 통증 치료 수단이 간과되는 측면도 없지 않다. 다른 수단이 있음에도 불구하고 마약성 진통제만 의존하면 이를 과다 사용하게 되고, 결과적으로 환자의 삶의 질이 떨어진다. 고용량 마약성 진통제는 환자의 삶의 질을 떨어뜨리는 섬망(?妄) 증상을 일으키는 주 위험인자다.&lt;br/&gt;특히 통증 범위가 국한됐다면 적절한 중재적 치료로 통증을 효과적으로 치료할 수 있다. 중재적 치료는 신경치료의 일종으로 바늘을 통해 통증을 유발하는 신경에 약물을 넣어 통증 전달을 억제하거나 척수강이나 신경총에 약물을 지속적으로 투여해 통증을 조절하는 방법이다. 상복부 통증에는 복강신경총 차단술, 하복부나 골반 통증은 상하복 신경총 차단술, 항문과 회음부 통증은 외톨이 신경절 차단술, 안면 부위 통증은 삼차신경절 차단술, 뼈 전이로 인한 통증에는 해당 뼈 부위 골성형술 등이 암성 통증에 쓰이는 대표적인 시술법이다.&lt;br/&gt;췌장암 환자는 거의 모두 극심한 상복부 통증을 호소하는 데 복부 신경총 차단이나 파괴 시술로 통증 치료가 가능하다. 이밖에 미량의 마약성 진통제를 척수강 내에 펌프로 넣어도 진통 효과를 충분히 기대할 수 있다. 중재적 치료가 적절한 시기에 이뤄지면 진통제 증량에 따른 부작용 감소 효과와 효과적인 통증 조절로 환자가 존엄을 유지하면서 삶을 영위하는 데 도움을 줄 수 있다. &lt;br/&gt;최근 통증 치료의 가이드라인으로 제시되는 세계보건기구(WHO) 3단계 진통제 가운데 마지막 3단계인 강한 마약성 진통제와 보조약으로도 통증 조절이 충분하지 않으면 중재적 치료를 적극 고려해야 한다는 의견이 많이 제시되고 있다. 하지만 더 적절한 통증 관리를 하려면 중재적 치료를 마약성 진통제 등을 이용한 약물 치료로 해결이 안될 때 쓰는 최후 수단으로 여기지 말고 통증 치료 첫 단계부터 활용하는 게 바람직하다.&lt;br/&gt;암 통증 치료의 궁극적 목적은 환자가 생의 마지막까지 존엄한 삶을 유지하도록 하는 것이다. 이를 위해 최근 보건복지부와 국립암센터에서 공동으로 발행한 암성 통증 관리지침 권고안(6판)에서도 암성 통증 치료 시 약물 치료 외에 심리사회적 지지, 중재적 통증 치료, 방사선 치료 등을 포괄한 다학제적인 접근을 강조했다. 또한 인지행동 치료도 적극적으로 고려돼야 할 치료법이다. 의료진과 환자와 가족 모두 다양한 암성 통증 치료법이 있음을 이해하고, 충분한 대화로 환자 개인에게 가장 적합한 통증 치료법을 찾아 행하는 게 올바른 방법이다.</w:t>
+        <w:br/>
+      </w:r>
+    </w:p>
+    <w:p>
+      <w:pPr>
+        <w:pStyle w:val="Title"/>
+      </w:pPr>
+      <w:r>
+        <w:t>언론사: 한국일보-2-210.txt</w:t>
+      </w:r>
+    </w:p>
+    <w:p>
+      <w:r>
+        <w:t>제목: 희망! 코리아 ? 삼성화재</w:t>
+        <w:br/>
+        <w:t>날짜: 20170828</w:t>
+        <w:br/>
+        <w:t xml:space="preserve">기자: </w:t>
+        <w:br/>
+        <w:t>링크: https://www.bigkinds.or.kr/news/detailView.do?docId=01101101.20170828051303001</w:t>
+        <w:br/>
+        <w:t>ID: 01101101.20170828051303001</w:t>
+        <w:br/>
+        <w:t>카테고리: 사회&gt;의료_건강</w:t>
+        <w:br/>
+        <w:t>본문: ‘얼마나 오래 사느냐’보다 ‘얼마나 잘 사느냐’가 중요해진 100세 시대. 건강관리 및 자금마련 등 안정적인 노후를 위해서 미리 준비해야 할 것은 무엇일까. 단연코 보험이라고 할 수 있을 것이다. 이를 위해 삼성화재에서는 건강·상해·비용 등 다양한 위험을 하나의 상품으로 보장하는 통합보험, 자동차보험으로는 부족한 법률적 손해를 보장해 주는 운전자보험, 한국인의 3대 질병을 집중적으로 보장하는 건강보험 등 다양한 상품을 판매하고 있다. &lt;br/&gt;1인가구 통합보험?‘모두모아…’ 삼성화재 통합보험 ‘모두모아 건강하게’는 상품 하나로 사망, 장해, 진단비, 실손의료비 등 건강보험 외 배상·화재 위험까지 모든 보장이 가능한 종합선물세트이다. 또한 15년마다 보장내역 재점검을 통한 고객의 상황별 재무설계가 가능할 뿐만 아니라 환급금을 받을 수 있다.&lt;br/&gt;기본적으로 사망/장해/진단비 등은 한 번 가입으로 100세까지 보장이 가능하고, 경제활동이 왕성한 시기의 집중적인 보장을 원하는 고객은 60/65세 만기 담보를 추가로 가입할 수 있다. 또한 15년 동안 보험료 인상 없이 계약 유지가 가능하다. &lt;br/&gt;삼성화재 통합보험만의 기능 및 혜택도 있다. 고객이 납입기간 동안 쌓은 적립금을 저축성 보험으로 계약 전환하여 만기 또는 해지 시 매년 또는 매월 분할하여 수령할 수 있다. 또한, 장례용품 서비스, 홈케어 서비스 및 카케어 서비스 등 일정 조건이 충족되면 추가적인 서비스 혜택도 받을 수 있도록 했다.&lt;br/&gt;운전자보험?‘안전운전 파트너’ 운전자보험은 사고에 따른 형사적 책임을 보완하는 보험. 운전자가 신호위반, 속도위반, 횡단보도 사고, 스쿨존 사고 등 11대 중과실 사고를 내거나 교통사고 피해자가 사망 혹은 중상해를 입은 경우 형사처벌 대상이 된다. 이 경우 발생되는 벌금, 피해자와의 형사합의금, 변호사 선임 비용 등은 운전자보험을 통해 보상받을 수 있다. 삼성화재 운전자보험 ‘안전운전 파트너’는 운전자의 형사적 책임 및 비용손해를 보장하며 운전자 가족의 위험까지 보장한다. &lt;br/&gt;암·뇌·심장질환 보장 ‘태평삼대’ 삼성화재는 대표적인 3대 질병인 암, 심장질환, 뇌혈관질환에 대해 진단, 치료, 장애, 사망까지 집중 보장하는 ‘태평삼대’를 올해 2월 출시했다. 15세부터 65세까지 가입할 수 있으며, 15년마다 재가입을 통해 최대 100세까지 보장받을 수 있다. 3대 질병으로 인해 뇌병변, 심장·언어장애 등 1~3급 장애 판정을 받으면 5년간 매월 생활자금을 지급, 간병비로 활용할 수 있다. 또한 암, 뇌출혈, 급성심근경색증 진단 시 이후 보험료 납입을 면제해 경제적 부담을 줄였다.</w:t>
+        <w:br/>
+      </w:r>
+    </w:p>
+    <w:p>
+      <w:pPr>
+        <w:pStyle w:val="Title"/>
+      </w:pPr>
+      <w:r>
+        <w:t>언론사: 한국일보-2-211.txt</w:t>
+      </w:r>
+    </w:p>
+    <w:p>
+      <w:r>
+        <w:t>제목: [이 상품 어때요] KB든든한차이나고배당 목표전환형펀드 외</w:t>
+        <w:br/>
+        <w:t>날짜: 20170828</w:t>
+        <w:br/>
+        <w:t xml:space="preserve">기자: </w:t>
+        <w:br/>
+        <w:t>링크: https://www.bigkinds.or.kr/news/detailView.do?docId=01101101.20170828051110001</w:t>
+        <w:br/>
+        <w:t>ID: 01101101.20170828051110001</w:t>
+        <w:br/>
+        <w:t>카테고리: 경제&gt;금융_재테크</w:t>
+        <w:br/>
+        <w:t>본문: KB자산운용, 중국 고배당주 투자 목표전환펀드 &lt;br/&gt;KB자산운용은 배당수익률이 높고 성장이 기대되는 중국 고배당주에 투자하는 'KB든든한차이나고배당 목표전환펀드'를 출시했다. 목표수익률 5%를 달성하면 보유주식을 매도하고 국내 채권형으로 전환된다. 판매보수는 설정 후 6개월까지 목표수익률에 도달하지 못하면 50% 인하하고, 1년 이후부터는 50%를 추가로 인하한다. 운용보수도 1년 이후 목표수익률에 미달하면 50%를 인하한다. A클래스의 경우 납입금액의 1%를 선취수수료로 부과한다. KB국민ㆍ우리ㆍ부산은행에서 이달 30일, 경남은행ㆍ현대차투자증권ㆍKB증권에서 31일까지 모집한다.&lt;br/&gt;&lt;br/&gt;JT친애저축은행 연 2.5% 금리 정기예금 특판&lt;br/&gt;JT친애저축은행이 지난 25일부터 영업점 방문 고객을 대상으로 연 2.5%(세전ㆍ단리 기준)의 정기예금 특별판매를 시작했다. 12개월 이상 만기로 정기예금에 가입하는 고객이 대상이다. 12ㆍ18개월 만기 상품의 경우 기존 금리(연 2.3%)보다 0.2%포인트 인상됐다. 24개월 이상 만기 상품 기준으로는 기존 금리(연 2.4%)보다 0.1%포인트 높아졌다. 특판 한도는 총 500억원이다. JT친애저축은행 영업점 창구와 인터넷뱅킹에서 가입할 수 있다. 이번 특판 상품은 대면채널 가입 기준 업계 최고 수준의 금리라는 게 JT친애저축은행측 설명이다.&lt;br/&gt;&lt;br/&gt;동양생명, 온라인전용 무해지환급형 암보험 &lt;br/&gt;동양생명은 온라인전용 '(무)수호천사온라인꽉채운암보험'을 출시했다. 해지 환급금이 없는 대신 보험료가 20%가 싼 무해지환급형과 순수보장형 등 2종으로 구성됐다. 기존에 소액 암으로 분류되던 유방암과 전립선암을 일반 암과 동등하게 보장해준다. 가입금액 500만원을 기준으로 고액치료비 관련 암 진단시 5,000만원을 지급하고, 유방암ㆍ전립선암과 일반 암은 1,000만원, 갑상선암ㆍ경계선종양ㆍ기타피부암 등은 200만원을 준다. 질병이나 재해로 50% 이상 장해를 입거나 암 진단으로 확정 받으면 보험료 납입이 면제된다.</w:t>
+        <w:br/>
+      </w:r>
+    </w:p>
+    <w:p>
+      <w:pPr>
+        <w:pStyle w:val="Title"/>
+      </w:pPr>
+      <w:r>
+        <w:t>언론사: 한국일보-2-212.txt</w:t>
+      </w:r>
+    </w:p>
+    <w:p>
+      <w:r>
+        <w:t>제목: [단독]잠복기 30년인데.. 갓 스무 살 청년 발병 ‘석면암 미스터리’</w:t>
+        <w:br/>
+        <w:t>날짜: 20170828</w:t>
+        <w:br/>
+        <w:t xml:space="preserve">기자: </w:t>
+        <w:br/>
+        <w:t>링크: https://www.bigkinds.or.kr/news/detailView.do?docId=01101101.20170828050642001</w:t>
+        <w:br/>
+        <w:t>ID: 01101101.20170828050642001</w:t>
+        <w:br/>
+        <w:t>카테고리: 사회&gt;의료_건강</w:t>
+        <w:br/>
+        <w:t>본문: 역학조사 411명 중 5명 20대&lt;br/&gt;“유전적 요인 분석 필요” 목소리&lt;br/&gt;&lt;br/&gt;&lt;br/&gt;충남 아산에 거주하는 A(26)씨는 갓 스무살이 된 2010년 악성중피종을 진단받았다. 30년 이상으로 알려진 악성중피종의 잠복기를 상당히 앞선 나이였다. 학생인 A씨 본인은 물론 택시기사인 아버지, 회사원인 어머니 역시 석면과 직접적 연결고리는 전혀 없었다. 광범위한 주변 조사 끝에 노출 이력으로 추정할 수 있는 것은 1996년쯤 한 달 남짓 진행되던 자택 공사 현장을 드나들었던 사실뿐. 역학 보고서 연구를 이끈 이용진 천안순천향대병원 석면환경보건센터장은 “&lt;span class='quot0'&gt;적은 양의 석면 노출에도 악성중피종 발병이 가능하긴 하지만 만 19세에 진단을 받은 점은 매우 드문 일&lt;/span&gt;”이라고 말했다. &lt;br/&gt;잠복기가 30년 이상인 악성중피종 발병 사례가 20대에서도 발견되면서, 석면의 직업ㆍ환경적 원인에 대한 역학조사는 물론 유전적 요인에 대한 꾸준한 분석이 필요하다는 목소리가 나온다. &lt;br/&gt;27일 천안순천향대병원 석면환경보건센터 연구팀의 ‘석면노출 설문지 개발 및 국내 악성중피종 환자의 역학적 특성연구’ 보고서에 따르면 조사 대상 악성중피종 환자 411명 중 석면 노출원이 확인된 375명의 평균 잠복기는 34.2년이었다. 악성중피종을 진단 받은 연도를 기준으로 환자의 연령 분포를 구분해보면 60대가 119명(29.0%)으로 가장 많았고, 70대 117명(28.5%), 50대 97명(23.6%), 40대 35명(8.5%), 30대 19명(4.6%), 80대 17명(4.1%), 20대 5명(1.2%), 90대 이상 2명(0.5%) 순이었다. &lt;br/&gt;주목할 점은 평균 잠복기를 앞서는 20대 환자가 5명이나 된다는 것이다. 연구팀에 따르면 5명 중 3명은 ▦가족의 오염된 작업복 세탁 ▦자택 건축물 철거 및 신축 작업 ▦선박수리 조선소 인근 7년 거주 등 석면 노출 이력을 확인할 수 있었다. 하지만 2명의 석면 노출원은 불분명하다. 1명은 재개발이 이뤄진 지역에서 850m 인근에 4년, 재개발 지역 1,200m 인근에서 6년 거주했다는 간접적 노출 이력밖에 없고 나머지 1명은 석면 관련 요인이 전혀 없다. 이 센터장은 “&lt;span class='quot0'&gt;어린 나이에 악성중피종을 진단 받은 사례자들도 있어 직업ㆍ환경적 노출뿐만 아니라 유전적 특성에 따른 발병 가능성도 따져볼 필요가 있다&lt;/span&gt;”고 설명했다. &lt;br/&gt;예후가 좋지 않은 악성중피종 환자의 생존률은 20%에도 못 미친다. 411명의 환자 가운데 연구팀의 조사 시점(2015년~지난해)에 살아있던 환자는 71명(17.3%) 뿐. 평균 생존기간은 2년도 채 안 되는 19.1개월 정도였다. 다만, 411명 가운데 악성중피종 수술을 한 144명 환자의 평균 생존기간은 34.3개월로 수술을 하지 않은 267명(11.1개월 생존)보다 3배 이상 오래 생존했다. 이 센터장은 “&lt;span class='quot0'&gt;악성중피종 환자들의 생존기간이 워낙 짧지만 조기 발견과 수술 등으로 10년 이상 생존하는 이들도 없진 않다&lt;/span&gt;”며 “&lt;span class='quot0'&gt;적극적 환자 발굴과 사후 관리를 위한 연구가 꾸준히 지속돼야 하는 이유&lt;/span&gt;”라고 말했다.&lt;br/&gt;&lt;br/&gt;신지후 기자 hoo@hankookilbo.com</w:t>
+        <w:br/>
+      </w:r>
+    </w:p>
+    <w:p>
+      <w:pPr>
+        <w:pStyle w:val="Title"/>
+      </w:pPr>
+      <w:r>
+        <w:t>언론사: 한국일보-2-213.txt</w:t>
+      </w:r>
+    </w:p>
+    <w:p>
+      <w:r>
+        <w:t>제목: [삶과 문화] 죽음의 진단명</w:t>
+        <w:br/>
+        <w:t>날짜: 20170827</w:t>
+        <w:br/>
+        <w:t xml:space="preserve">기자: </w:t>
+        <w:br/>
+        <w:t>링크: https://www.bigkinds.or.kr/news/detailView.do?docId=01101101.20170827050500002</w:t>
+        <w:br/>
+        <w:t>ID: 01101101.20170827050500002</w:t>
+        <w:br/>
+        <w:t>카테고리: 문화&gt;출판</w:t>
+        <w:br/>
+        <w:t>본문: 여느 날처럼 지루한 강의 시간이었다. 나이 지긋한 교수님은 국제질병분류표에 대한 설명을 하고 계셨다. 왠지 듣지 않아도 다 알 것 같은, 사무적이고 형식적인 내용이었다.&lt;br/&gt;“ICD-10은 질병 및 관련 건강 문제의 국제 통계 분류 10차 개정판입니다. 세계 보건 기구에서는 국제적으로 일원화된 체계로 환자를 분류하기 위해 매번 개정판을 발표합니다. 여러분은 환자를 진료하고 이 체계에서 맞는 진단명을 찾아서 기입하면 됩니다. ICD-10은 세계적으로 모든 상황에 대처할 수 있는 22개의 다양한 카테고리로 되어 있으므로, ICD-10에는 ‘감기’나 ‘복통’ 같은 흔한 진단명부터, ‘전쟁행위’나, ‘핵폭발’, ‘아르마딜로에게 물림’ 같은 다소 의외의 진단명까지 포함되어 있습니다.”&lt;br/&gt;갑자기 환자에게 ‘전쟁’이라는 진단명을 붙인다는 말에 학생들은 교수님을 잠시 바라보았다. 강의실이 느슨한 분위기에서 조금 긴장된 분위기로 바뀌었다. 시선이 모이는 기색을 느낀 교수님은 약간 힘을 주어 그 다음 말을 이었다.&lt;br/&gt;“여러분. 여기서 여러분께 질문 하나를 하겠습니다. 전 세계의 모든 의사가 ICD-10을 기준으로 자신이 진료한 모든 환자에게 진단명을 붙입니다. 그렇다면, 통계를 냈을 때, 전 세계에서 가장 많은 환자를 죽음으로 이끄는 진단명 하나가 분명 있을 것입니다. 이 진단명은 과연 무엇일까요. 참고로, 여러분의 선배 중에서 이 질문의 답을 맞힌 사람은 아직 한 명도 없었습니다. 이 진단명을 맞히는 학생에게는 특별히 가산점을 주겠습니다.”&lt;br/&gt;교실이 웅성거렸다. 가산점이라는 말 때문인지, 한 학생이 손을 들어 분명 틀려 보이는 답을 외쳤다.&lt;br/&gt;“암입니다.”&lt;br/&gt;“아닙니다.“&lt;br/&gt;다른 학생이 손을 들고 외쳤다.&lt;br/&gt;“고혈압입니다.”&lt;br/&gt;“아닙니다.”&lt;br/&gt;“교통사고입니다.”&lt;br/&gt;“당뇨입니다.”&lt;br/&gt;“전부 아닙니다.”&lt;br/&gt;우리는 이 질문이 우리가 스스로 맞힐 수 없는 질문임을 깨달았다. 우리는 질문을 낸 교수님이 답을 먼저 제시해주기를 침묵으로 기다렸다. 교수님은 약간 떨리는 목소리로 말문을 열었다.&lt;br/&gt;“그것은 바로, Extreme poverty, 극도의 빈곤. 한 마디로 가난입니다.”&lt;br/&gt;우리는 순간 한 대 얻어맞은 기분이 들었다.&lt;br/&gt;“우리는 전 세계적으로 사람들이 고통 받는 일을 이해해야 합니다. 암, 고혈압, 당뇨, 전부 사람들을 고통스럽게 합니다. 하지만 세계에는 그런 질환을 앓을 나이까지 살지 못하고 죽는 사람이 훨씬 많습니다. 그 사실을 모르는 사람은 없을 것입니다. 그렇다면, 그런 사람의 진단명은 뭐라고 붙여야 할까요. 이 사람들을 전부 우리가 의학에서 정해놓은 잘난 진단명으로 죽었다고 분류할 건가요. 아니죠. 이 사람들은 가난 때문에 죽은 것입니다.”&lt;br/&gt;우리는 이어지는 교수님의 말을 침도 못 삼키고 듣고 있었다. 교수님은 격양되어 말을 이었다.&lt;br/&gt;“여러분들은 이제 의사가 될 것입니다. 그러면 암도 치료하고 싶고, 고혈압도, 당뇨도 치료하고 싶겠지요. 사람들의 생명을 연장하는, 그게 멋있는 의사라고 생각할 것입니다. 하지만 여러분은 기억해야 합니다. 가장 많은 인류에게 고통을 주고 그들을 죽음에 이르게 하는 것은 그런 병이나 질환이 아닙니다. 당장 먹을 것이 없어서, 입을 것이 없어서, 살 곳이 없어서 인간들은 죽어갑니다. 그런 병이 있는지도 모르고 죽는단 말입니다. 의사는 생명을 연장하기에 앞서 인간을 돌보는 존재입니다. 여러분이 이 진단명을 일생 쓸 일이 없더라도, 이 세계에서 벌어지는 다수의 고통을 절대로 잊으면 안 됩니다. 저는, 여러분이 이 하나의 진단명을 마음속에 새기고 기억하는 일이, 이 복잡한 학문을 떠나, 인간을 이해하는 한 명의 인간이 되기 위한 마음가짐이라고 믿습니다.”&lt;br/&gt;남궁인 응급의학과 전문의</w:t>
+        <w:br/>
+      </w:r>
+    </w:p>
+    <w:p>
+      <w:pPr>
+        <w:pStyle w:val="Title"/>
+      </w:pPr>
+      <w:r>
+        <w:t>언론사: 한국일보-2-214.txt</w:t>
+      </w:r>
+    </w:p>
+    <w:p>
+      <w:r>
+        <w:t>제목: “온 힘 다해 도왔는데… 방사능 위험성 알려주지 않아”</w:t>
+        <w:br/>
+        <w:t>날짜: 20170825</w:t>
+        <w:br/>
+        <w:t xml:space="preserve">기자: </w:t>
+        <w:br/>
+        <w:t>링크: https://www.bigkinds.or.kr/news/detailView.do?docId=01101101.20170825051107003</w:t>
+        <w:br/>
+        <w:t>ID: 01101101.20170825051107003</w:t>
+        <w:br/>
+        <w:t>카테고리: 국제&gt;일본</w:t>
+        <w:br/>
+        <w:t>본문: 도호쿠 대지진 구조 나섰던&lt;br/&gt;미군 150명 각종 암 시달려&lt;br/&gt;도쿄전력 상대 5조원대 소송&lt;br/&gt;&lt;br/&gt;&lt;br/&gt; “2011년 도호쿠 대지진과 후쿠시마 원전 사고 당시 일본을 위해 온 힘을 다한 미군들이 무척이나 비극적인 삶을 살고 있다. 더 이상 이들을 외면해서는 안된다.”&lt;br/&gt;원전찬성론자에서 탈(脫)원전 운동가로 변신한 고이즈미 준이치로(小泉純一郞) 전 일본 총리는 지난 해 5월 미국을 방문한 자리에서 눈물을 흘리며 호소했다. 도호쿠 대지진 당시 구조작전에 참여했다가 방사성물질에 노출된 퇴역 미 해군들에게 일본 기업의 도움이 필요하다는 취지였다.&lt;br/&gt;당시 사상초유의 재난현장에서 구호에 큰 역할을 한 병사들이 20대에게 흔치 않은 갑상샘암, 고환암, 뇌종양, 자궁출혈, 백혈병 등에 시달리며 고통을 겪고 있다. 한 병사는 백혈병으로 시력을 잃었고, 또 다른 해군 병사의 부인은 뇌ㆍ척추암 진단을 받은 아기를 출산하는 등 참혹한 삶을 살고 있다. 심지어 작전에 투입된 한 해군 병사는 부갑상선 암 판정을 받은 뒤 3년 전 끝내 세상을 떠났다. &lt;br/&gt;이들 병사들은 2011년 3월 도호쿠 대지진이 발생하자 원자력항공모함 로널드레이건호 등 함대에 탑승, 후쿠시마(福島) 앞바다 등에서 지원활동을 펼쳤다. 한때는 적이었지만 지금은 둘도 없는 혈맹을 돕는다는 의미로 도모다치(友達ㆍ친구)작전으로 불렀다. 이들은 함상에서 식량ㆍ옷ㆍ담요를 실어 날랐고, 관측항공기를 이용해 피해 정도를 조사했다. 해병대는 인명 구조와 제염 작업을 위해 재해현장에 몸을 던졌다.&lt;br/&gt;그렇게 일본 후쿠시마 원전사고가 일어난 지 6년이 흘렀지만, 이들의 고통은 끝나지 않고 있다. &lt;br/&gt;사고 이후 생각지도 못했던 병마에 시달리는 병사들이 늘어나면서 방사능 노출이 원인이라는 의혹이 제기된 것이다. 결국 일본 정부를 상대로 한 소송에서 당시 원전운영사인 도쿄전력이 후쿠시마 원전 폭발에 따른 방사성 물질 유출과 관련한 정보를 제대로 공개하지 않았다는 사실을 알게 됐다. 방사성 물질 유출 위험사실을 모른 채 구조활동을 펼쳤음에도 지금도 도쿄전력은 피폭량이 인체에 해롭지 않은 수준이라는 입장만 되풀이하고 있다. &lt;br/&gt;이에 병사들은 최근 후쿠시마 원전 사고로 피폭됐다면서 도쿄전력에 50억달러(약 5조6,440억원)를 요구하는 소송을 제기했다고 교도통신이 25일 전했다. 통신에 따르면 원고는 동일본대지진 당시 현장 구조 활동에 나섰던 미군 150명이다.&lt;br/&gt;이들은 지난 18일 미국 캘리포니아주 연방법원에 소장을 내고 의료비 등에 충당하도록 50억달러 이상의 기금 창설을 요구했다. 원고들은 원전 폭발사고가 도쿄전력 측의 부적절한 원전 설계 및 관리에 따라 발생했다고 주장했다. 원고들은 기금 창설 이외에도 피폭에 따른 신체적, 정신적 피해에 대한 손해배상도 요구한 상태다.&lt;br/&gt;도호쿠 대지진 당시 구조지원을 나왔던 미군 중 그 동안 암과 뇌종양 등의 질병으로 현재까지 최소한 7명이 숨진 것으로 알려졌다. &lt;br/&gt; 이종구 기자 minjung@hankookilbo.com</w:t>
+        <w:br/>
+      </w:r>
+    </w:p>
+    <w:p>
+      <w:pPr>
+        <w:pStyle w:val="Title"/>
+      </w:pPr>
+      <w:r>
+        <w:t>언론사: 한국일보-2-215.txt</w:t>
+      </w:r>
+    </w:p>
+    <w:p>
+      <w:r>
+        <w:t>제목: “건보 확대돼도 암ㆍCI보험 유지해야”</w:t>
+        <w:br/>
+        <w:t>날짜: 20170824</w:t>
+        <w:br/>
+        <w:t xml:space="preserve">기자: </w:t>
+        <w:br/>
+        <w:t>링크: https://www.bigkinds.or.kr/news/detailView.do?docId=01101101.20170824051201002</w:t>
+        <w:br/>
+        <w:t>ID: 01101101.20170824051201002</w:t>
+        <w:br/>
+        <w:t>카테고리: 사회&gt;의료_건강</w:t>
+        <w:br/>
+        <w:t>본문: 문재인케어 발표후 해지문의 급증&lt;br/&gt;보장 늘어나도 치료비에 그쳐&lt;br/&gt;일 못할 때 생계비 고려 필요&lt;br/&gt;&lt;br/&gt;&lt;br/&gt;지난해 뇌졸중으로 쓰러진 김기철(66)씨는 입원 두 달간 치료비와 간병비로 2,000여만원을 썼다. 퇴원 후에도 재활치료로 매달 30만~100만원이 나간다. 그러나 더 큰 문제는 생계다. 30년간 철물점을 운영해왔는데, 이젠 누군가의 도움 없이는 걷기조차 힘들어 일을 할 수 없기 때문이다. 김씨는 24일 “&lt;span class='quot0'&gt;몸이 불편한 것보다 가족들에게 부담을 준다는 사실이 더 큰 고통&lt;/span&gt;”이라며 “&lt;span class='quot0'&gt;병원비만 준비하면 된다고 생각했는데 더 큰 문제는 그 이후였다&lt;/span&gt;”고 한숨을 내쉬었다.&lt;br/&gt;최근 건강보험 보장성 강화방안, 이른바 ‘문재인케어’ 발표 이후 중대질병(CIㆍCritical Illness) 진단시 보장받는 암보험과 CI보험 등 정액형 건강보험을 유지해야 하는지에 대한 의문이 커지고 있다. &lt;br/&gt;암ㆍCI보험은 질병 치료에 직접 소요되는 비용을 지원하는 실손보험과 달리 암이나 뇌졸중처럼 ‘치명적 질병’을 진단받았을 때 일정액의 보험금과 생활비, 간병비를 지급한다. 장기간 간병 생활이 불가피할 경우 고액의 보험금도 받아 쓸 수 있다. 업계에서는 이들 보험에 가입한 사람이 최소 1,000만명에 이를 것으로 추산하고 있다.&lt;br/&gt;그러나 정부의 건강보험 보장 확대 발표 이후 이를 해지해야 하는 것 아니냐는 문의가 각 보험사에 잇따르고 있다. 한 대형 생보사 관계자는 “&lt;span class='quot1'&gt;‘어차피 건강보험과 실손보험을 합치면 웬만한 치료비가 해결되는데 굳이 암이나 CI보험을 유지할 필요가 있느냐’는 전화가 크게 늘었다&lt;/span&gt;”고 말했다.&lt;br/&gt;전문가들은 건강보험 보장성 강화가 치료 후 필요한 비용까지 보장하는 것은 아닌 만큼 암이나 CI보험 해지는 신중해야 한다고 조언하고 있다. 사고나 병으로 일할 수 없게 될 경우 건강보험이나 실손보험이 치료비 부담을 덜어줄 순 있지만 어려워진 생계까지 보장해 주진 않기 때문이다. 2013년 국립암센터가 환자 900명을 대상으로 진행한 설문조사에서 84.1%는 암 진단 후 실직한 것으로 나타났다. 가장의 발병과 실직으로 생계가 어려워질 경우 온 가족이 사회 취약계층으로 전락할 가능성도 배제할 수 없다. &lt;br/&gt;정부가 2022년까지 보호자나 간병인 없이 전문 간호사가 간호와 간병을 전담하는 ‘간호간병통합서비스’를 10만 병상으로 확대한다는 방침도 밝혔지만 간호 인력난 등을 감안할 때 실제 시행까진 오랜 시간이 걸릴 전망이다. 정성희 보험연구원 사회안전망연구실장은 “&lt;span class='quot2'&gt;암이나 중대질병을 진단받은 환자의 경우 치료비도 필요하지만 소득보전 부분도 중요하다&lt;/span&gt;”며 “&lt;span class='quot2'&gt;건강보험 보장률이 87%에 달하는 일본도 실손보험 시장은 점차 축소된 반면 정액형 건강보험은 오히려 활성화됐다&lt;/span&gt;”고 말했다. 허경주 기자 fairyhkj@hankookilbo.com</w:t>
+        <w:br/>
+      </w:r>
+    </w:p>
+    <w:p>
+      <w:pPr>
+        <w:pStyle w:val="Title"/>
+      </w:pPr>
+      <w:r>
+        <w:t>언론사: 한국일보-2-216.txt</w:t>
+      </w:r>
+    </w:p>
+    <w:p>
+      <w:r>
+        <w:t>제목: [영상] CG가 아니라고? 켄 블록의 아찔한 ‘테라카나’</w:t>
+        <w:br/>
+        <w:t>날짜: 20170823</w:t>
+        <w:br/>
+        <w:t xml:space="preserve">기자: </w:t>
+        <w:br/>
+        <w:t>링크: https://www.bigkinds.or.kr/news/detailView.do?docId=01101101.20170823051142002</w:t>
+        <w:br/>
+        <w:t>ID: 01101101.20170823051142002</w:t>
+        <w:br/>
+        <w:t>카테고리: 문화&gt;방송_연예</w:t>
+        <w:br/>
+        <w:t>본문: 켄 블록의 아홉 번째 짐카나 영상이 지난 22일 유튜브를 통해 공개됐다.&lt;br/&gt;이번 시리즈의 이름은 ‘테라카나(Terrakhana)’로 대지(Terra)와 짐카나(Gymkhana)를 조합했다. 엔진오일 제조사인 펜조일이 스폰서로 참여했다.&lt;br/&gt;‘테라카나’는 미국 유타주의 스윙 암 시티(Swing arm city)에서 촬영됐다. 이곳은 메마르고 황량한 사막으로 모래로 덮여 있는 암석이 많아 오프로드 꾼들이 자주 찾는다.&lt;br/&gt;켄 블록은 포드 피에스타 RX43 랠리카로 거대한 모래바람을 일으키며 망설임 없이 질주한다. 아슬아슬하게 암석을 비껴가기도 하고, 높은 봉우리를 순식간에 돌아 내려오기도 하는 등 영화에서나 볼 법한 진기한 묘기를 선사한다.&lt;br/&gt;한편, 켄 블록은 DC 슈즈의 공동 창업자이자 랠리 전문 드라이버다. 2008년에 처음 공개한 짐카나 영상은 한 달 만에 1,000만 회가 넘는 조회 수를 기록하며 화제가 됐다. 지난 2013년엔 한국에 방문해 짐카나 데모 쇼를 보여주기도 했다.&lt;br/&gt;&lt;br/&gt;&lt;br/&gt;&lt;br/&gt;&lt;br/&gt;조두현 기자 joecho@hankookilbo.com</w:t>
+        <w:br/>
+      </w:r>
+    </w:p>
+    <w:p>
+      <w:pPr>
+        <w:pStyle w:val="Title"/>
+      </w:pPr>
+      <w:r>
+        <w:t>언론사: 한국일보-2-217.txt</w:t>
+      </w:r>
+    </w:p>
+    <w:p>
+      <w:r>
+        <w:t>제목: 우유를 마시면 암을 유발한다?</w:t>
+        <w:br/>
+        <w:t>날짜: 20170821</w:t>
+        <w:br/>
+        <w:t xml:space="preserve">기자: </w:t>
+        <w:br/>
+        <w:t>링크: https://www.bigkinds.or.kr/news/detailView.do?docId=01101101.20170821051100001</w:t>
+        <w:br/>
+        <w:t>ID: 01101101.20170821051100001</w:t>
+        <w:br/>
+        <w:t>카테고리: 사회&gt;의료_건강</w:t>
+        <w:br/>
+        <w:t>본문: ‘우유 함유 성장호르몬이 암 발병’ VS ‘암 발병 위험 오히려 낮춰’ 주장 맞서 &lt;br/&gt;&lt;br/&gt;‘우유가 암을 유발한다?’ 우유에 함유된 성장호르몬인 ‘인슐린유사성장인자-1(IGF-1)’이 암세포 성장을 촉진한다는 연구결과를 내세워 우유가 암을 유발하는 주장이 나오고 있다. IGF-1은 뼈ㆍ근육 같은 성장세포를 증식하는 데 핵심적인 역할을 한다.&lt;br/&gt; 이의철 베지닥터 사무국장(작업환경의학 전문의)은 “&lt;span class='quot0'&gt;인체 내에서 IGF-1가 증가하는 것은 우리가 마신 우유에 함유된 카제인이라는 단백질이 IGF-1 합성을 촉진하기 때문&lt;/span&gt;”이라고 했다. 카제인이 IGF-1 분비를 촉진해 암세포 성장을 촉진한다는 것이다. 이 국장은 “&lt;span class='quot1'&gt;혈중 IGF-1 농도가 높은 사람은 그렇지 않은 사람보다 대장암(2.5~4배)과 유방암(2배), 전립선암(4배) 등의 발병 위험이 높아진다는 연구결과가 속속 나오고 있다&lt;/span&gt;”며 “&lt;span class='quot1'&gt;미국 하버드대는 권장식단에서 우유나 유제품을 하루 1~2회분으로 제한하고 대신 물을 마시라고 권하고 있다&lt;/span&gt;”고 했다. 그는 “&lt;span class='quot1'&gt;우유 옹호자들은 하버드대 권장식단을 근거로 하루 우유 1~2잔을 마시는 것은 안전하다는 주장을 펴지만 하버드대 권장식단의 핵심은 우유가 권장식품이 아닌 제한식품으로 분류한 것&lt;/span&gt;”이라고 했다.&lt;br/&gt; 한 가정의학과 전문의는 “&lt;span class='quot2'&gt;서울대 보건대학원과 삼성서울병원 연구팀이 2009년 한국인 80만명을 분석한 결과, 키가 5㎝ 자랄 때마다 암 발생 위험이 5~7% 증가했다&lt;/span&gt;”며 “&lt;span class='quot2'&gt;어려서부터 IGF-1이 많은 음식을 즐기면 성인기에 암이 생길 가능성이 높다&lt;/span&gt;”고 말했다.&lt;br/&gt; 반면 우유가 암을 유발한다는 주장은 근거가 미약하며 오히려 암을 억제한다는 주장도 있다. 이홍구 건국대 동물자원학과 교수는 “&lt;span class='quot3'&gt;우유에 세포성장에 도움 주는 IGF-1 성분이 들어 있지만 극히 미량인 데다 IGF-1이 반드시 암세포 성장을 촉진한다고 볼 수 있는 연구결과는 없다&lt;/span&gt;”고 했다.&lt;br/&gt;이해정 가천대 식품영양학과 교수는 “&lt;span class='quot4'&gt;유제품과 암의 관계는 오랫동안 찬반 논쟁이 있지만 아직까지 암과 우유 섭취의 상관관계는 밝혀지지 않았다&lt;/span&gt;”며 “&lt;span class='quot4'&gt;우유를 마시면 오히려 암 발생 위험이 낮아진다는 게 학계의 중론&lt;/span&gt;”이라고 했다. 이 교수는 “&lt;span class='quot3'&gt;우유는 영양소가 114가지가 들어 있는 완전 식품인 만큼 미약한 근거로 우유 섭취에 대한 부정적인 측면을 강조해서는 안 된다&lt;/span&gt;”고 했다.&lt;br/&gt;김치중 의학전문기자</w:t>
+        <w:br/>
+      </w:r>
+    </w:p>
+    <w:p>
+      <w:pPr>
+        <w:pStyle w:val="Title"/>
+      </w:pPr>
+      <w:r>
+        <w:t>언론사: 한국일보-2-218.txt</w:t>
+      </w:r>
+    </w:p>
+    <w:p>
+      <w:r>
+        <w:t>제목: [헬스 파일]</w:t>
+        <w:br/>
+        <w:t>날짜: 20170821</w:t>
+        <w:br/>
+        <w:t xml:space="preserve">기자: </w:t>
+        <w:br/>
+        <w:t>링크: https://www.bigkinds.or.kr/news/detailView.do?docId=01101101.20170821051059002</w:t>
+        <w:br/>
+        <w:t>ID: 01101101.20170821051059002</w:t>
+        <w:br/>
+        <w:t>카테고리: 사회&gt;의료_건강</w:t>
+        <w:br/>
+        <w:t>본문: 분당서울대, 트리플 내시경 검사&lt;br/&gt;분당서울대병원은 소아소화기과 소아호흡기과 이비인후과 재활의학과 간호팀이 함께 소아소화기호흡기팀을 구성하고 세 가지 질환 내시경 검사를 한 번에 하는 ‘트리플 내시경’ 검사를 도입했다. 그동안 기도폐쇄나 미숙아의 기관지폐이형성증과 같은 폐질환, 위식도역류질환 등의 소화기 질환을 함께 앓는 어린이 환자들은 각각의 전문의에게 별도 예약하고, 지정된 날짜에 질환 별로 내시경 검사를 받아야 했다. 트리플 내시경은 같은 검사실에서 같은 시간에 세 가지 분야 전문의가 돌아가면서 내시경을 함으로써 하루 만에 검사를 끝낼 수 있다.&lt;br/&gt;&lt;br/&gt;고대안암병원, 심방세동의 날 강좌&lt;br/&gt;고대안암병원이 다음달 8일 오후 2시 고려대 의대 신의학관 2층 유광사홀에서 ‘심방세동의 날’ 건강강좌를 연다. 강좌에서는 ▦우연히 발견된 심방세동, 왜 치료해야 하나?(순환기내과 최종일 교수) ▦심방세동 환자의 생활습관, 무엇을 조심해야 할까?(순환기내과 이광노 교수) ▦시술 후 재발한 심방세동, 어떻게 치료하나?(순환기내과 심재민 교수) ▦수면 무호흡과 심방세동(정신건강의학과 이헌정 교수) ▦심방세동의 수술적 치료(흉부외과 정재승 교수) 등 다양한 강연이 이어진다. &lt;br/&gt;&lt;br/&gt;서바릭스, 항문암 적응증 확대&lt;br/&gt;GSK 한국법인은 자사의 자궁경부암 백신 ‘서바릭스’가 항문암에 대한 적응증을 확대 승인 받았다. 식품의약품안전처가 서바릭스의 여성 및 남성에서 HPV 16, 18형에 의한 항문암 및 항문 상피내 종양 예방에 대한 적응증 확대를 허가함에 따라, 서바릭스는 남녀 모두에 접종할 수 있는 HPV 관련 암에 최적화된 백신이 됐다.</w:t>
+        <w:br/>
+      </w:r>
+    </w:p>
+    <w:p>
+      <w:pPr>
+        <w:pStyle w:val="Title"/>
+      </w:pPr>
+      <w:r>
+        <w:t>언론사: 한국일보-2-219.txt</w:t>
+      </w:r>
+    </w:p>
+    <w:p>
+      <w:r>
+        <w:t>제목: [갑상선암도 암이다] 갑상선암 사망률 절반으로 줄어</w:t>
+        <w:br/>
+        <w:t>날짜: 20170821</w:t>
+        <w:br/>
+        <w:t xml:space="preserve">기자: </w:t>
+        <w:br/>
+        <w:t>링크: https://www.bigkinds.or.kr/news/detailView.do?docId=01101101.20170821051058002</w:t>
+        <w:br/>
+        <w:t>ID: 01101101.20170821051058002</w:t>
+        <w:br/>
+        <w:t>카테고리: 사회&gt;의료_건강</w:t>
+        <w:br/>
+        <w:t>본문: 김원배 서울아산병원 내분비내과 교수&lt;br/&gt;&lt;br/&gt;“&lt;span class='quot0'&gt;갑상선암으로 죽지 않을 겁니다!&lt;/span&gt;” 이 60대 환자는 5년 전 갑상선암을 진단받았으나 수술을 미뤄오다 가족들의 권유로 6개월 전에야 수술을 받고 정기 내원하고 있다. 진단 당시에는 작은 암이었는데 수술 당시에는 암 크기도 커졌고 림프절 전이도 발견됐다. 환자는 수술 후 적잖이 충격을 받았다. 그의 표현을 빌리자면, 생과 사의 갈림길에 서 있다가 우연히 살게 된 기분이란다. 그 후로 그의 생활은 180도 달라졌다. &lt;br/&gt;모든 암 환자들이 그렇겠지만, 진료실에서는 갑상선암으로 투병하는 환자들이 암 투병 이후 삶에 대한 태도가 변하는 것을 많이 목격한다. 환자들은 건강이 자신의 삶에서 제일 중요한 우선순위가 되었다고 고백하기도 한다. 그러니 갑상선암으로 죽지 않겠다는 것은 환자들의 강한 다짐이자 의지일 것이다.&lt;br/&gt;간혹 이러한 다짐이 ‘죽지 않는 갑상선암’으로 곡해되는 때가 있다. 그도 그럴 것이 우선 갑상선암 환자들이 많다. 통계청의 자료에 따르면 연간 우리나라 갑상선암 발생 환자수는 1999년 3,325명에 불과하다가 15년이 지난 2014년에는 10배 증가한 3만806명이 됐다. 갑상선암 중 가장 흔한 종류인 유두암은 진행이 느리고 예후가 좋다. 이처럼 환자는 많고, 예후가 좋아 사망률이 낮으니 갑상선암은 걸려도 ‘죽지 않는 암’으로 오해 받기 십상이다. 몇 해 전 논란이 됐던 갑상선암 과잉진단은 그런 측면에서 이해가 될 법하다.&lt;br/&gt;최근 필자가 발표한 연구결과가 이에 대한 답을 제시할 수 있을 듯 하다. 필자는 우리나라에서 갑상선암으로 인한 연령 표준화 사망률의 변화를 세계표준인구에 기반해 조사했다. 그 결과 인구 10만명 당 사망률이 1985년에서 2004년까지 0.17명에서 0.85명으로 큰 폭으로 높아졌다. 하지만 2004년부터 지속적으로 감소하여 2015년에는 사망률이 절반인 0.42명으로 떨어졌다. 이러한 추이는 남성과 여성, 고령자 모두에서 유사했다.&lt;br/&gt;일정 기간 동안 암의 진단은 늘어나는데 암 사망률에 변화가 없다는 것은 암의 과잉 진단을 시사한다. 우리나라에서 최근 갑상선암이 과잉 진단됐다는 가설이 들어맞기 위해서는 갑상선암의 진단율이 높은 시기에 갑상선암으로 인한 사망률은 변화가 없었어야 할 것이다. 2004년의 사망률 0.85명이 2004년부터 2015년까지도 지속적으로 유지됐어야 한다는 말이다. 하지만, 실제로는 사망률이 현저히 감소했다. 갑상선암에 대한 치료 표준화가 사망률 감소에 약간 기여했을 수도 있겠지만, 2000년도 이후 초음파가 많이 사용되면서 갑상선암의 조기 발견과 치료를 한 것이 사망률 감소의 주 원인으로 추정된다. &lt;br/&gt;과잉 진단이라는 논쟁 안에서 ‘갑상선암은 착한 암이라 괜찮다‘는 식의 잘못된 인식이 생겨났다. 갑상선암으로 죽지 않겠다는 환자들의 강한 의지도 이러한 사회적 인식 속에서는 힘을 발휘할 수 없다. 이제는 진정 환자들의 목소리에 귀 기울이고 무엇이 국민보건상 유익한지에 대해 논의해야 할 때다.</w:t>
+        <w:br/>
+      </w:r>
+    </w:p>
+    <w:p>
+      <w:pPr>
+        <w:pStyle w:val="Title"/>
+      </w:pPr>
+      <w:r>
+        <w:t>언론사: 한국일보-2-220.txt</w:t>
+      </w:r>
+    </w:p>
+    <w:p>
+      <w:r>
+        <w:t>제목: ‘조기 위암’ 치료 안 하면 34개월 만에 악화</w:t>
+        <w:br/>
+        <w:t>날짜: 20170818</w:t>
+        <w:br/>
+        <w:t xml:space="preserve">기자: </w:t>
+        <w:br/>
+        <w:t>링크: https://www.bigkinds.or.kr/news/detailView.do?docId=01101101.20170818050927001</w:t>
+        <w:br/>
+        <w:t>ID: 01101101.20170818050927001</w:t>
+        <w:br/>
+        <w:t>카테고리: 사회&gt;의료_건강</w:t>
+        <w:br/>
+        <w:t>본문: 이혁준 서울대병원 교수, 위암환자 101명 대상 연구&lt;br/&gt;2기→3기 19개월, 3기→4기 2개월… 암 진행속도 빨라져&lt;br/&gt;‘노인, 암 느리게 진행한다’ 속설도 연구결과 근거 없어&lt;br/&gt;&lt;br/&gt;위암 진단을 받고도 수술 등 적극적인 치료를 하지 않으면 다른 장기로 암세포가 전이되는 진행위암으로 악화되는데 34개월이 걸린다는 연구결과가 발표됐다.&lt;br/&gt; 이혁준 서울대병원 위장관외과 교수 연구팀은 18일 위암 진행속도와 사망에 걸리는 기간에 대한 연구결과를 발표했다. 위암 진행속도와 사망기간과의 연관성을 밝힌 연구는 이번이 처음이다.&lt;br/&gt; 연구팀은 1988년에서 2015년까지 위암으로 서울대병원과 보라매병원을 방문한 101명을 대상으로 연구를 진행했다. 이들 환자들은 합병증 치료걱정 대체요법 경제적 문제 등 이유로 위암 진단을 받고도 수술 등 적극적인 암 치료를 하지 않았다.&lt;br/&gt; 연구결과, 조기위암(1기) 환자가 전이가 시작되는 진행위암(2기)으로 악화되기까지 34개월이 걸렸다. 2기에서 3기까지는 19개월, 3기에서 4기까지는 2개월이 소요됐다. 사망까지 암 치료를 전혀 받지 않은 72명 환자 중 1기 위암 환자는 63개월, 2기 환자는 25개월, 3기 환자는 13개월, 4기 환자는 10개월 후 사망했다.&lt;br/&gt; 암 진행속도는 나이와 관계가 없었다. 연구팀은 “75세 이상 고령환자와 74세 이하 환자를 비교한 결과 암 진행속도에 차이가 없었다”며 “노인은 암이 느리게 자란다는 속설은 근거가 없다”고 밝혔다.&lt;br/&gt; 이혁준 교수는 “&lt;span class='quot0'&gt;일반적 위암 완치율이 1기 90%(2기: 75%, 3기: 45%)에 달하고, 4기라도 치료 시 평균 생존기간이 1년 6개월이 넘는다&lt;/span&gt;”며 “&lt;span class='quot0'&gt;조기진단과 적절한 치료만이 위암으로부터 자신을 지키는 방법&lt;/span&gt;”이라고 강조했다..&lt;br/&gt;&lt;br/&gt;김치중 의학전문기자 cjkim@hankookilbo.com</w:t>
+        <w:br/>
+      </w:r>
+    </w:p>
+    <w:p>
+      <w:pPr>
+        <w:pStyle w:val="Title"/>
+      </w:pPr>
+      <w:r>
+        <w:t>언론사: 한국일보-2-221.txt</w:t>
+      </w:r>
+    </w:p>
+    <w:p>
+      <w:r>
+        <w:t>제목: [메아리] 공범자들, 방조자들, 방관자들</w:t>
+        <w:br/>
+        <w:t>날짜: 20170818</w:t>
+        <w:br/>
+        <w:t xml:space="preserve">기자: </w:t>
+        <w:br/>
+        <w:t>링크: https://www.bigkinds.or.kr/news/detailView.do?docId=01101101.20170818050926002</w:t>
+        <w:br/>
+        <w:t>ID: 01101101.20170818050926002</w:t>
+        <w:br/>
+        <w:t>카테고리: 문화&gt;방송_연예</w:t>
+        <w:br/>
+        <w:t>본문: 지난 9년 처참히 무너진 공영방송&lt;br/&gt;투쟁기록 담은 다큐 계기로 재조명&lt;br/&gt;지금도 싸우는 언론인들에 연대를 &lt;br/&gt;&lt;br/&gt;기자란 무엇인가. 한자(記者) 그대로 풀면 기록하는 사람, 더 깊게 업의 본질을 밝혀 정의하자면 ‘질문하는 사람’이겠다. PD 아나운서 등 언론 종사자들로 범주를 넓혀도 이 정의는 유효하다. 숱한 직업들의 불투명한 미래에도 불구하고 이 직종들이 살아남는다면, 아니 살아남기를 바란다면, “기어코, 제대로, 끈질기게, 묻고 따지고 기록하는 사람”이어야 한다. &lt;br/&gt;17일 문재인 대통령의 취임 100일 기자회견은 오래 억눌리고 비틀렸던 그 정의가 비로소 숨통을 튼 자리였다. 그러기에 대통령의 답변 못지않게 기자들의 질문 수준과 태도에도 큰 관심이 쏠렸다. 한 기자는 마이크 든 손을 바들바들 떨었고, 다른 기자는 “대통령님, 떨리지 않으십니까? 저는 이런 기회가 많지 않아 지금도 떨리고 있는데”라고 털어놓았다. 첫 걸음에 천리를 내달릴 수 없는 법. 치열한 취재경쟁 속에 “열 번 넘게 손을 들었는데 기회가 없었다”는 불평이 쏟아졌고, 낯뜨겁게도 자칭 ‘주류 언론’에는 질문의 기회를 주지 않았다는 볼멘소리도 나왔다. 어쨌거나 반갑다. 재갈도, 핑계도 사라졌다. 집요함과 실력으로 마땅히 물어야 할 것을 묻고 따지고 기록하는 일, 이제는 언론인들의 몫이다. &lt;br/&gt;바로 이날 한국영화사상 가장 화려한 캐스팅을 자랑하는 다큐멘터리 한 편이 개봉했다. MBC 해직PD이자 독립언론 뉴스타파의 앵커인 최승호 감독이 만든 ‘공범자들’이다. 지난 9년 간 상식에 기반한 당연한 질문조차 철저히 짓밟혔던 공영방송의 흑역사, 그럼에도 불구하고 끈질기게 묻고 싸워 온 언론인들의 처절한 투쟁을 기록한 작품이다. 그래서 자칫 무겁고 어둡기만 할 거라 생각하면 오산이다. 절절한 드라마, 황당한 코미디 등 다양한 장르를 넘나드는 영화는 권력의 ‘공영방송 장악’ 욕심을 충실히 받들었던 ‘공범자들’에게 물어야 할 것을 묻기 위해 숨가쁘게 추격하는 장면에서 액션스릴러로 돌변하기도 한다. &lt;br/&gt;공범자들을 쫓던 카메라는 마침내 ‘주범’을 향한다. 최 감독은 이명박 전 대통령에게 김재철 전 MBC 사장을 낙하산으로 보내 공영방송을 망치지 않았느냐고 돌직구를 날린다. 이어진 MB의 답변. “&lt;span class='quot0'&gt;그건 그 사람한테 가서 물어보세요.&lt;/span&gt;” 객석 여기저기서 헛웃음이 터져 나온다. 영화가 끝나고 지난 9년 간 해고되고 징계받은 언론인 300여명의 이름이 스크린에 흐를 때까지, 관객들은 자리를 뜨지 못한다. 때마침 공개된 MBC 대주주 방송문화진흥회 회의록에선 노조원 기자ㆍPD의 업무배제를 작당하는 공범자들의 추악한 민낯이 드러났다. &lt;br/&gt;관객들의 감상평에는 “이 정도일 줄 몰랐다”는 얘기가 많다. “&lt;span class='quot0'&gt;방송을 하는 사람인데… 몰랐던 것도 잘못이 아닌가 하는 생각이 든다.&lt;/span&gt;” SNS에서 접한 한 방송인의 울먹임이 깊고 무거운 질문을 던진다. 공영방송 KBS와 MBC를 이토록 처참하게 무너뜨린 것이 ‘주범과 공범자들’만일까. 알고도 침묵했거나 알려고도 하지 않았던 방조자들, 혹은 방관자들은 잘못이 없는 걸까. 무게는 다를지언정 적어도 두 부류는 이 질문을 피하기 어려울 것 같다. 동시대를 호흡했던 언론인들, 그리고 ‘방송의 공정성’을 설파해 온 언론학자들 말이다. &lt;br/&gt;암 투병 중인 해직기자 이용마는 영화 말미에 이렇게 읊조린다. “싸움은 기록만으로도 의미가 있다. 우린 암흑의 시대에 침묵하지 않았다. 10년의 청춘과 인생이 다 날아갔지만, 어쩔 수 없는 희생이었다. 하지만 적어도 그 기간에 우린 침묵하지 않았다.” 정의를 말하고 절규하는 것보다 더 큰 울림을 주는 이 말에 한마디 보탠다. “&lt;span class='quot0'&gt;그들은 지금도 싸우고 있다.&lt;/span&gt;” &lt;br/&gt;우리는 지난 9년, 언론이 마땅히 물어야 할 것을 묻지 않거나 묻지 못할 때 어떤 비극이 벌어지는지 처절하게 겪었다. 그러기에 언론을 언론답게 만드는 것이 얼마나 귀하고 또 힘든 일인지도 안다. 공영방송의 제자리 찾기는 우리 모두의 싸움이어야 한다. 주범과 공범자들에게는 합당한 벌을, 방조자들은 뼈아픈 반성을, 그리고 방관자들은 연대의 손길을~. &lt;br/&gt;&lt;br/&gt;이희정 미디어전략실장 jaylee@hankookilbo.com</w:t>
+        <w:br/>
+      </w:r>
+    </w:p>
+    <w:p>
+      <w:pPr>
+        <w:pStyle w:val="Title"/>
+      </w:pPr>
+      <w:r>
+        <w:t>언론사: 한국일보-2-222.txt</w:t>
+      </w:r>
+    </w:p>
+    <w:p>
+      <w:r>
+        <w:t>제목: [낄낄낄] 北 아리랑 매스게임은 南의 입시학원이다</w:t>
+        <w:br/>
+        <w:t>날짜: 20170817</w:t>
+        <w:br/>
+        <w:t xml:space="preserve">기자: </w:t>
+        <w:br/>
+        <w:t>링크: https://www.bigkinds.or.kr/news/detailView.do?docId=01101101.20170817051023002</w:t>
+        <w:br/>
+        <w:t>ID: 01101101.20170817051023002</w:t>
+        <w:br/>
+        <w:t>카테고리: 정치&gt;북한</w:t>
+        <w:br/>
+        <w:t>본문: ‘북한 대동강맥주가 남한 맥주보다 더 맛있다’는 발언을 보면 국가보안법상 찬양고무죄로 주리를 틀어 마땅하지만 ‘안보 무능’ 문재인 정부에 무려 ‘해외언론 정책자문’이라는 타이틀까지 달고 청와대에까지 침투한 이코노미스트 기자 출신 대니얼 튜더. 그리고 로이터 서울 주재 특파원인 제임스 피어슨이 북한 주민들의 실생활상에 대한 취재 내용을 함께 풀어 썼다.&lt;br/&gt;‘조선자본주의공화국’의 영문판 원제는 ‘노스 코리아 컨피덴셜(North Korea Confidential)’. 저자들도 솔직히 인정하듯, 김정은과 그의 일당들을 북쪽에 이고 살아가고 있는, 그리고 2013년 장성택 숙청 당시 쏟아진 온갖 ‘궁정 암투 시나리오’를 접해온 우리에겐 엄청나게 ‘컨피덴셜’한 내용은 없다. 다만 ‘김정은 체제’에 대해 ‘차분한’ 정리ㆍ요약 리포트라는 점에서 일독할 만한 가치가 있다.&lt;br/&gt;&lt;br/&gt;저자들의 의도는 한국어판 제목으로 ‘조선자본주의공화국’을 택한 데서 잘 드러난다. 맞다. 북한에도 로봇이 아니라 사람이 산다. 3대 세습 김씨 왕조를 들여다보니 자본주의적 욕망이 들끓고 있더라는 얘기를 “&lt;span class='quot0'&gt;빅토리아 시대 섹스처럼 모두가 다 그걸 하지만, 존재한다는 사실을 공개적으로 인정하지 않는다&lt;/span&gt;”는 다소 진부한 영국식 농담에 버무려놓는다 한들 그리 대단한 일은 아니다.&lt;br/&gt;&lt;br/&gt;다만 방점은, 이 일촉즉발 대륙간탄도미사일(ICBM) 시대에도 굴하지 않고 “그래도 김씨 왕조는 계속 된다”는 데 찍혀 있다. 1990년대 ‘고난의 행군’ 이후 자본주의 요소가 대거 유입됐고, 지금 이를 제거하려다간 혹독한 역풍이 분다는 사실을 북한 스스로가 잘 알고 있다. 경제제재에도 고급제품이 넘쳐나고 시장거래도 확산되고 있다. 저자들은 그래서 ‘암(Dark)시장’ 대신 ‘회색(Grey)시장’이란 표현을 쓴다. 공화국 인민에게 자본주의는 더 이상 음지의 것이 아니다.&lt;br/&gt;동시에 북한이 이런 자세를 보이는 건, 정치적으로 통제할 자신이 있기 때문이기도 하다. 고위직 인사권과 각급 정부기관에 대한 지도권한을 보유한, 300여명으로 구성된, 그 전모가 여전히 드러나지 않은 ‘노동당 조직지도부’ 얘기다. 김정일은 조직지도부를 통해 김일성까지 제어했다. 장성택 처형은 김정은 시대에도 여전한 조직지도부의 힘을 보여준 사건이다.&lt;br/&gt;또 한가지는 인민의 태도다. 북한의 참상을 듣노라면 내일 당장 혁명이 안 일어나는 게 이상할 지경이다. 허나 비틀대면서도 지속되는 체제의 관성이란 그리 호락호락한 문제가 아니다. 더구나 저자들이 보기에 북한 주민들의 비교대상은 남한이라기보다 중국이다. 체제변화보다 개혁개방에 방점이 찍혀 있다는 얘기다.&lt;br/&gt;책의 묘미는 다른 곳에 있다. 저자들이 꼽는 남북의 공통점이다. 가령 10만 군중이 장엄한 카드섹션을 연출하는 지상 최대 매스게임 ‘아리랑’을 두고 이런 설명을 달아뒀다. “아리랑 매스게임을 준비하는 데는 참가자의 오랜 야간 훈련과 노동이 요구된다. 이때 북한 아이들에게 부과되는 수업 외 요구사항은 한국 입시학원에서의 그것과 크게 다르지 않다. 또한 매스게임과 한국의 입시학원은 몸부림을 치면서도 그 안에서 공통의 목적과 공동체를 발견하게 된다는 점이 서로 유사하다.” 미제를 박살내건, 4차 산업혁명을 박살내건 남북 아이들은 모두 제 한 몸 ‘총폭탄’이 되어야 할 운명이다.&lt;br/&gt;“김치 맛있어요” “싸이 알아요” 같은 덕담은 아니지만, 우리가 그토록 애타게 갈망하는 선진국의 시선이 이러하니, 민족 이질화 걱정일랑은 접어두는 게 좋겠다.&lt;br/&gt;조태성 기자 amorfati@hankookilbo.com</w:t>
+        <w:br/>
+      </w:r>
+    </w:p>
+    <w:p>
+      <w:pPr>
+        <w:pStyle w:val="Title"/>
+      </w:pPr>
+      <w:r>
+        <w:t>언론사: 한국일보-2-223.txt</w:t>
+      </w:r>
+    </w:p>
+    <w:p>
+      <w:r>
+        <w:t>제목: 기장군 “중입자가속기 개발 정상 추진을”</w:t>
+        <w:br/>
+        <w:t>날짜: 20170816</w:t>
+        <w:br/>
+        <w:t xml:space="preserve">기자: </w:t>
+        <w:br/>
+        <w:t>링크: https://www.bigkinds.or.kr/news/detailView.do?docId=01101101.20170816051040003</w:t>
+        <w:br/>
+        <w:t>ID: 01101101.20170816051040003</w:t>
+        <w:br/>
+        <w:t>카테고리: 지역&gt;전남</w:t>
+        <w:br/>
+        <w:t>본문: 부산 기장군은 오규석 군수(사진)가 ‘중입자가속기 개발사업’의 정상 추진을 위해 16일 오후 2시 과학기술정보통신부를 방문했다고 밝혔다. 오 군수는 지난달 13일에도 과기부를 방문했다.&lt;br/&gt;기장군에 도입 예정인 이 개발사업은 동남권산단에 국ㆍ시비 등 1,950억원을 투입, 올해부터 치료센터를 통해 상용화 치료를 시작할 계획이었으나 원자력의학원 측이 750억원의 분담금을 확보하지 못해 장기 표류했다. 그러다 최근 모집공고를 통해 서울대병원을 우선협상대상자로 선정, 협의를 진행하고 있다.&lt;br/&gt;하지만 추가 사업비 문제와 서울대병원 측의 투자검토와 관련, 사업추진이 난항을 겪고 있는 것으로 알려지면서 ‘꿈의 암 치료기’로 불리는 중입자가속기 개발사업에 큰 기대를 걸고 있는 주민들의 불만이 커져가고 있는 상황.&lt;br/&gt;오 군수는 이날 과기부 관계자를 만나 “&lt;span class='quot0'&gt;일부 언론에서는 중입자가속기의 기장군 도입 계획이 물거품 될 위기에 놓였다가 최근 부활의 청신호가 커졌다고 하지만 현재 사업 추진에 어려움을 겪고 있고 향후 사업 전망도 불투명한 게 사실&lt;/span&gt;”이라며 “&lt;span class='quot0'&gt;중입자가속기 사업의 여러 문제들을 다음달 초까지 조속히 매듭짓고 최대한 빠른 시일 내에 상용화 할 수 있도록 노력해 달라&lt;/span&gt;”고 촉구했다. &lt;br/&gt;부산시와 기장군은 중입자가속기 개발사업의 원활한 추진을 위해 어려운 여건 속에서도 지자체 분담금 500억원(시비 250억원, 군비 250억원) 지원을 완료했으며, 그 재원으로 부지매입과 중입자치료센터 건물을 준공했다. 이에 따라 정부가 책임 질 중입자가속기 도입 및 설치만 남아있는 상황이다. &lt;br/&gt;오 군수는 “&lt;span class='quot0'&gt;국책사업인 만큼 정부가 보다 적극적으로 나서 이번 사태를 조속히 해결해 주길 바란다&lt;/span&gt;”고 당부했다. &lt;br/&gt;한편 중입자가속기가 들어서는 ‘동남권 방사선 의ㆍ과학 일반산업단지’는 기장군이 2019년 준공을 목표로 조성 중이다. 전혜원 기자 iamjhw@hankookilbo.com</w:t>
+        <w:br/>
+      </w:r>
+    </w:p>
+    <w:p>
+      <w:pPr>
+        <w:pStyle w:val="Title"/>
+      </w:pPr>
+      <w:r>
+        <w:t>언론사: 한국일보-2-224.txt</w:t>
+      </w:r>
+    </w:p>
+    <w:p>
+      <w:r>
+        <w:t>제목: 세포 속 빛 나오는 산화철 광열제 개발</w:t>
+        <w:br/>
+        <w:t>날짜: 20170815</w:t>
+        <w:br/>
+        <w:t xml:space="preserve">기자: </w:t>
+        <w:br/>
+        <w:t>링크: https://www.bigkinds.or.kr/news/detailView.do?docId=01101101.20170815050741002</w:t>
+        <w:br/>
+        <w:t>ID: 01101101.20170815050741002</w:t>
         <w:br/>
         <w:t>카테고리: IT_과학&gt;과학</w:t>
         <w:br/>
-        <w:t>본문: 파이낸셜타임스(FT)는 2세대 로봇혁명을 다룬 특집 기사에서 한국을 의료분야에서 로봇을 가장 적극적으로 활용하는 나라로 꼽았다. 이 분야에서 독보적 1위인 미국을 제외하면, 잘 정비된 정보기술(IT)분야 인프라와 정부의 적극적 지원으로 한국도 세계 시장을 선도하고 있다는 것이다. FT는 “&lt;span class='quot0'&gt;한국에서는 수술용 로봇을 통해 연간 6,000건의 암 수술이 이뤄지고 있다&lt;/span&gt;”고 전했다.&lt;br/&gt; FT는 한국의 벤처기업 큐렉소를 이 분야 대표기업으로 소개했다. 한국 증시에도 상장된 큐렉소는 정형외과 분야에서 세계 최초로 자동화된 수술로봇(로보독ㆍRobodoc)을 개발한 회사다. 이 로봇의 대당 가격은 약 100만달러(10억원)인데, 세계에서 상용화에 성공한 현존하는 3개 의료로봇 모델 중 하나다. &lt;br/&gt; FT에 따르면 로보독은 지금까지 3만건의 인공관절 교환수술을 진행했으며, 수술 집도 의사들은 이 로봇에 내장된 프로그램을 통해 CT촬영으로 얻은 자료를 3차원 영상으로 전환해 무릎이나 엉덩이뼈 수술을 정확하게 진행할 수 있다. 부산 미래병원 강남욱 원장은 “&lt;span class='quot1'&gt;로봇을 이용하면 정확한 부위에 최소한의 수술이 가능해져, 수술에 따른 환자의 고통을 최소화하는 것은 물론이고 회복속도도 훨씬 빠르다&lt;/span&gt;”고 말했다.&lt;br/&gt; 물론 고가의 장비를 쓰는 만큼 로봇을 이용한 외과수술 비용은 일반 수술보다 30% 가량 비싸다. 큐렉소 이재준 대표는 그러나 “&lt;span class='quot2'&gt;세계에서 가장 일찍 상용화에 성공한 로보독이 앞으로도 더욱 시장을 확장할 것&lt;/span&gt;”이라고 예상했다.&lt;br/&gt; 한편 FT는 류렉소와 같은 벤처기업 이외에도 과거 1세대 로봇에 주력했던 현대중공업 등 한국의 대기업도 2세대 로봇 분야에 대한 투자를 확대하고 있다고 덧붙였다.&lt;br/&gt; 조철환기자 chcho@hk.co.kr</w:t>
+        <w:t>본문: 김영근 고려대 신소재공학부 교수 연구팀&lt;br/&gt;형광 물질로 암 광열 치료 실시간 추적 가능&lt;br/&gt;&lt;br/&gt;&lt;br/&gt; 국내 연구진이 세포 속에서 빛이 나오는 산화철 광열제를 개발해 암 광열 치료 과정을 실시간으로 확인할 수 있게 됐다.&lt;br/&gt; 한국연구재단은 김영근 고려대 신소재공학부 교수 연구팀이 이 같은 연구 성과를 거뒀다고 15일 밝혔다.&lt;br/&gt; 이 연구는 과학기술정보통보통신부와 한국연구재단, 나노ㆍ소재원천기술개발사업의 지원으로 진행됐으며, 국제학술지인 ‘스몰(Small)’ 지난달 27일자에 실렸다.&lt;br/&gt; 광열치료는 암 부위에 나노입자를 전달한 뒤 근적외전 레이저를 쬘 때 발생하는 열을 이용해 암세포를 태워 죽이는 치료법이다. 탈모나 구토 등의 기존 암 치료법의 부작용이 적어 차세대 치료 기술로 주목 받고 있다.&lt;br/&gt; 기존 광열치료에 이용하는 금(Au) 나노입자는 가시광ㆍ근적외선 빛을 흡수하면 열이 쉽게 나지만 낮은 조도에선 효과가 낮다. 또 표면을 화학적으로 변형시키는데 사용되는 결합은 온도가 높아질수록 안정성도 떨어진다.&lt;br/&gt;&lt;br/&gt;&lt;br/&gt;연구팀은 최근 광열제로 부각되는 산화철 나노입자에 주목했다. 근적외선 파장의 레이저를 쬐어 광열효과를 유도해 보니 발생한 열이 나노입자 주변 고분자 탄소 사슬 구조를 변형시켜 새로운 공액 고분자 구조를 형성, 강한 형광이 나타나는 것을 확인했다. 나노입자를 세포에 흡수시켜 광열효과를 유도한 경우에도 형광이 나타났다. 연구팀은 나노입자의 크기가 크고 농도가 높을수록 형광이 더욱 강하게 나타났다고 설명했다.&lt;br/&gt; 김영근 교수는 “&lt;span class='quot0'&gt;산화철 나노입자를 광열치료에 응용하면 부분적으로 치료가 이뤄지는 위치를 실시간 확인할 수 있다&lt;/span&gt;”며 “&lt;span class='quot0'&gt;이번 연구는 비수술 방식의 새로운 광열 치료 기술의 가능성을 제시했다는 점에서 의미가 있다&lt;/span&gt;”고 말했다.&lt;br/&gt;최두선 기자 balanceds@hankookilbo.com</w:t>
         <w:br/>
       </w:r>
     </w:p>
@@ -59,24 +657,24 @@
         <w:pStyle w:val="Title"/>
       </w:pPr>
       <w:r>
-        <w:t>언론사: 한국일보-2-202.txt</w:t>
-      </w:r>
-    </w:p>
-    <w:p>
-      <w:r>
-        <w:t>제목: 대한기능의학회 만성병 치료 대국민 강좌 外</w:t>
-        <w:br/>
-        <w:t>날짜: 20140618</w:t>
+        <w:t>언론사: 한국일보-2-225.txt</w:t>
+      </w:r>
+    </w:p>
+    <w:p>
+      <w:r>
+        <w:t>제목: 암 투병 소프라노 “암 환자들에 용기를” 병원 콘서트</w:t>
+        <w:br/>
+        <w:t>날짜: 20170815</w:t>
         <w:br/>
         <w:t xml:space="preserve">기자: </w:t>
         <w:br/>
-        <w:t>링크: https://www.bigkinds.or.kr/news/detailView.do?docId=01101101.20140618100000029</w:t>
-        <w:br/>
-        <w:t>ID: 01101101.20140618100000029</w:t>
-        <w:br/>
-        <w:t>카테고리: 국제</w:t>
-        <w:br/>
-        <w:t>본문: 대한기능의학회 만성병 치료 대국민 강좌&lt;br/&gt; 대한기능의학회는 22일 오전 8시30분 서울성모병원 성의교정 마리아홀에서 ‘올바른 음식과 생활습관 교정으로 만성병 치료하기 대국민 강좌’을 연다. 대국민강좌에는 캐나다 존 클리네 박사와 세계노인의학회 회장을 지낸 유병팔(사진) 텍사스주립대 의대 명예교수가 나서 각각 ‘해독으로 만성병 치료하기’, ‘절식과 운동으로 건강 지키기’ 등을 주제로 강의를 한다..&lt;br/&gt; &lt;br/&gt; 연세사랑병원 퇴행성관절염 줄기세포 강연&lt;br/&gt; 연세사랑병원은 고용곤(사진) 병원장과 최윤진 세포치료연구소장이 최근 미국 라스베이거스에서 열린 미국재생학회(TOBI) 국제 학술대회에 참가해 ‘퇴행성관절염의 지방줄기세포 치료효과 연구’란 제목으로 강연했다. ‘정형외과 분야 비(非)수술적 치료의 현재와 미래’란 주제로 열린 이번 학술대회에는 미국, 독일, 네덜란드, 벨기에, 스페인, 홍콩 등 18개국 500여명의 의과학자들이 참가했다.&lt;br/&gt; &lt;br/&gt; 한국먼디파마, 소아암 환자에 500만원 기부&lt;br/&gt; 한국먼디파마(대표이사 이종호)는 창립 16주년을 맞아 직원 참여형 자선 기금 프로그램인 ‘희망 저금통’ 활동을 통해 마련한 ‘희망나눔기금’ 500만원을 한국소아암재단에 기부했다. 또한 암으로 고통받고 있는 소아암 환자와 그 가족을 응원하기 위해 ‘한국먼디파마 희망 꽃바구니’ 와 가정에서 상비해야 하는 구급상자를 열여섯 가족에게 전달했다.&lt;br/&gt; &lt;br/&gt; 바이로메드, 중국서 신약개발 박차&lt;br/&gt; 바이오기업 ㈜바이로메드가 최근 중국에서 시행 중인 허혈성 지체질환 치료제 ‘VM202-PAD’2상 임상시험에 성공했다. 허혈성 지체질환은 다리 부위의 말초동맥혈관이 막혀 생기는 질환으로 악화되면 다리를 절단해야 한다. VM202-PAD는 허혈성 질환 부위에 새로운 혈관을 만들어 혈액 순환을 원활하게 만드는 신개념 치료제다. 중국에는 허혈성 지체질환자가 3,000여만명이나 된다.&lt;br/&gt; &lt;br/&gt; 한미약품, 차세대 류마티스관절염 치료제 개발&lt;br/&gt; 한미약품이 면역체계 이상으로 생기는 류마티스관절염 등 자가면역질환 치료에 효과적인 차세대 류마티스관절염치료제 ‘HM71224’ 임상시험 중간결과를 유럽 류마티스관절염학회에서 발표했다. 한미약품은 네덜란드에서 진행 중인 1상 임상시험을 끝내고 올 하반기에 글로벌 2상 임상시험에 들어가기로 했다.</w:t>
+        <w:t>링크: https://www.bigkinds.or.kr/news/detailView.do?docId=01101101.20170815051143002</w:t>
+        <w:br/>
+        <w:t>ID: 01101101.20170815051143002</w:t>
+        <w:br/>
+        <w:t>카테고리: 문화&gt;음악</w:t>
+        <w:br/>
+        <w:t>본문: 유방암 투병 중인 지정윤씨&lt;br/&gt;“&lt;span class='quot0'&gt;환자분들 좌절 않고 이겨내시길&lt;/span&gt;”&lt;br/&gt; 성악가·피아니스트 등 동료들과 &lt;br/&gt; 유성선병원서 특별한 콘서트&lt;br/&gt;&lt;br/&gt;“저 역시 암 투병 중인 환자입니다. 병마와 싸우고 있는 환자분, 그리고 그 가족들이 잠시나마 아픔을 잊고 치유하는 시간이었기를 바랍니다.”&lt;br/&gt; 암으로 투병 중인 소프라노의 제안으로 마련된 암 환자를 위한 음악회 ‘한여름밤의 꿈’이 대전 유성선병원에서 14일 열렸다.&lt;br/&gt; 음악회는 이 병원에서 암 치료 중인 소프라노 겸 뮤지컬 배우 지정윤(36ㆍ사진)씨의 제안을 병원 측이 흔쾌히 받아들이면서 마련됐다. &lt;br/&gt;그는 지난해 말 유방암 진단을 받아 올 초 수술을 받았다. 이탈리아와 미국 등 해외에서 유학한 뒤 열심히 공연을 하고, 어린이 뮤지컬합창단 지휘자로도 활동하며 음악가로서 전성기를 맞았던 그는 순식간에 환자복 신세가 됐다.&lt;br/&gt; 치료를 받는 과정에서 자신이 소프라노라는 것을 알게 된 같은 병실 환자들이 아픔을 잠시라도 잊기 위해 노래를 해 달라고 부탁했지만 몸이 성치 않아 쉽지 않았다.&lt;br/&gt; 마침 이탈리아 유학 시절 인연을 맺은 친구 강수정(소프라노)씨가 병문안을 온다고 했다. 다른 환자에게 미안한 마음에 처음엔 강씨에게 ‘나는 당장 노래를 부를 상황이 못 되니 대신 환자들을 위해 노래를 불러달라’고 부탁했다. 상의 과정에서 그와 강씨는 피아노가 있으면 제대로 된 음악회를 열자는 얘기까지 나눴다. 강씨는 자신의 동료들도 섭외해 함께 오겠다고도 했다. 지씨는 이를 병원 측에 제안했고, 흔쾌히 공연장소와 시설 제공을 약속 받았다.&lt;br/&gt;&lt;br/&gt;&lt;br/&gt; 음악회에선 강씨를 비롯해, 테너 장보광, 피아니스트 한누리씨가 가곡과 샹송, 팝 등 일반인들에게도 친숙하고, 다양한 레퍼토리로 투병 중인 환자들을 위로했다.&lt;br/&gt; 강씨와 장씨는 ‘O sole mio’ 등 솔로곡에 이어 듀엣으로 ‘The prayer’, ‘Brindist(축배의 노래)’ 등을 들려줬다. 한씨는 ‘La vien en rose’와 ‘Libero tango’ 등 아름다운 피아노 독주로 암 환자들의 마음을 달랬다.&lt;br/&gt; 지씨도 이날 오전 항암 치료를 받아 힘든 몸을 이끌고 ‘거위의 꿈’을 열창하며 암 환자들에게 희망을 선사했다.&lt;br/&gt; 그는 “&lt;span class='quot0'&gt;큰 병을 앓고 보니 세상을 더 따뜻한 시선으로 바라보게 됐다&lt;/span&gt;”며 “&lt;span class='quot0'&gt;모든 등장인물들이 어려움을 극복해 해피엔딩으로 끝나는 셰익스피어의 ‘한여름밤의 꿈’처럼 환자들이 좌절하지 않고 암을 이겨내는 드라마의 주인공이 되길 바라는 마음&lt;/span&gt;”이라고 말했다.&lt;br/&gt; 남편 조영호(41)씨는 “&lt;span class='quot1'&gt;아내가 음악회 얘기를 꺼냈을 때 조금 걱정됐지만, 너무 좋은 취지였고, 아내의 친구들이 함께 한다고 해 승낙했다&lt;/span&gt;”고 말했다.&lt;br/&gt; 음악회를 본 암센터 한 환자는 “본인도 힘들고 어려울 텐데 이렇게 음악회를 열어줘 너무 고맙다. 병원 밖 공연장에서 하는 어떤 음악회보다도 좋았다”고 말했다.&lt;br/&gt; 이규은 선병원 경영총괄원장은 “&lt;span class='quot2'&gt;병원에서 환자들을 위한 음악회 등의 행사를 꾸준히 열고 있지만 환자들이 자발적으로 준비한 음악회라 더 의미가 남다르다&lt;/span&gt;”고 말했다.&lt;br/&gt;대전=최두선 기자 balanceds@hankookilbo.com</w:t>
         <w:br/>
       </w:r>
     </w:p>
@@ -85,24 +683,50 @@
         <w:pStyle w:val="Title"/>
       </w:pPr>
       <w:r>
-        <w:t>언론사: 한국일보-2-203.txt</w:t>
-      </w:r>
-    </w:p>
-    <w:p>
-      <w:r>
-        <w:t>제목: 한국철강협회, ‘제15회 철의 날’ 기념행사 외</w:t>
-        <w:br/>
-        <w:t>날짜: 20140609</w:t>
+        <w:t>언론사: 한국일보-2-226.txt</w:t>
+      </w:r>
+    </w:p>
+    <w:p>
+      <w:r>
+        <w:t>제목: [삼성서울병원과 함께 하는 건강 Tip] 염증성 장질환</w:t>
+        <w:br/>
+        <w:t>날짜: 20170814</w:t>
         <w:br/>
         <w:t xml:space="preserve">기자: </w:t>
         <w:br/>
-        <w:t>링크: https://www.bigkinds.or.kr/news/detailView.do?docId=01101101.20140609100000158</w:t>
-        <w:br/>
-        <w:t>ID: 01101101.20140609100000158</w:t>
+        <w:t>링크: https://www.bigkinds.or.kr/news/detailView.do?docId=01101101.20170814051126003</w:t>
+        <w:br/>
+        <w:t>ID: 01101101.20170814051126003</w:t>
+        <w:br/>
+        <w:t>카테고리: 사회&gt;의료_건강</w:t>
+        <w:br/>
+        <w:t>본문: 염증성 장질환은 장에 염증이 생겨 증상이 없는 관해기(寬解期)와 악화되는 활동기가 반복되는 만성 질환이다. 급증하고 있는 궤양성 대장염과 크론병이 대표적이다.&lt;br/&gt;&lt;br/&gt;Q. 염증성 장질환이 최근 급증한 이유는.&lt;br/&gt;“발병 메커니즘이 아직 명확히 밝혀지지 않았지만 몸 속 장내 미생물에 유전적으로 과도한 면역 반응을 일으키는 사람에게 발병하는 것으로 보인다. 서구식 식생활이 늘면서 장내 미생물에 변화가 생기고, 약물, 스트레스 등으로 인해 염증이 생기기에 젊은 층에서 크게 늘고 있는 것으로 보인다.”&lt;br/&gt;&lt;br/&gt;Q. 종류와 증상은.&lt;br/&gt;“증상과 경과, 진단, 치료법이 유사하므로 궤양성 대장염과 크론병을 함께 염증성 장질환이라 부른다. 6주 이상 설사, 혈변, 복통 및 체중감소 등이 생긴다. 이 가운데 궤양성 대장염은 직장에서 시작된 염증이 장벽 표면을 침범하기에 설사와 점액이 섞인 혈변이 주 증상일 때가 대부분이다. 크론병은 구강에서 항문까지 위장관 전체에서 생긴다. 특히 소장과 대장이 연결되는 부위에 장벽 전층을 투과하는 염증이 특징이므로 복통, 설사, 체중 감소나 항문 통증을 많이 호소한다. 심하면 장관 협착, 천공(장 구멍), 농양(고름), 누공(고름 구멍)등이 생기며 염증이 조절되지 않고 만성화되면 위장관 암이 생길 가능성이 높아진다.”&lt;br/&gt;&lt;br/&gt;Q. 진단은 어떻게 하나.&lt;br/&gt;“한 가지 방식으로 정확히 진단할 수 없다. 임상 증상, 내시경ㆍ조직병리, 혈액검사, 영상의학검사 의견을 종합해 진단한다. 급성 감염성 장염, 장결핵, 과민성 장증후군 등과 구별하기 어려운 경우도 있다. 기본적으로 대장내시경 검사를 통해 병변의 침범 부위와 중증도를 평가하고 조직검사로 정확한 진단한다.”&lt;br/&gt;&lt;br/&gt;Q. 치료법은.&lt;br/&gt; “다른 만성질환과 마찬가지로 완치보다 증상 조절과 합병증 예방으로 삶의 질을 향상시키는 게 주 목적이다. 5-ASA 제제, 스테로이드 제제, 아자티오프린 같은 면역억제제가 사용되다가 최근 항TNF제제나 백혈구 수송 억제제 같은 생물학적 제제가 관해(무증상) 유도 및 유지에 좋은 효과를 보이고 있다. 약물 치료가 효과가 없으면 수술적 치료가 필요하다.”&lt;br/&gt;권대익 의학전문기자&lt;br/&gt;&lt;도움말= 홍성노 삼성서울병원 소화기내과 교수&gt;</w:t>
+        <w:br/>
+      </w:r>
+    </w:p>
+    <w:p>
+      <w:pPr>
+        <w:pStyle w:val="Title"/>
+      </w:pPr>
+      <w:r>
+        <w:t>언론사: 한국일보-2-227.txt</w:t>
+      </w:r>
+    </w:p>
+    <w:p>
+      <w:r>
+        <w:t>제목: [이 상품 어때요]신한은행 ‘신성장 선도기업 대출’ 외</w:t>
+        <w:br/>
+        <w:t>날짜: 20170814</w:t>
+        <w:br/>
+        <w:t xml:space="preserve">기자: </w:t>
+        <w:br/>
+        <w:t>링크: https://www.bigkinds.or.kr/news/detailView.do?docId=01101101.20170814050931002</w:t>
+        <w:br/>
+        <w:t>ID: 01101101.20170814050931002</w:t>
         <w:br/>
         <w:t>카테고리: 경제&gt;산업_기업</w:t>
         <w:br/>
-        <w:t>본문: 한국철강협회, ‘제15회 철의 날’ 기념행사&lt;br/&gt;&lt;br/&gt; 한국철강협회는 9일 윤상직(왼쪽 네번째) 산업통상자원부 장관, 권오준(다섯번째) 포스코 회장, 장세주(맨 오른쪽) 동국제강 회장 등 300여명이 참석한 가운데, 서울 대치동 포스코센터에서 ‘제15회 철의 날’ 기념행사를 개최했다. 이날 선재 국산화를 이뤄낸 고려재강의 이태준 부사장이 은탑산업훈장을, 해외 자동차 업계를 대상으로 철강재 판매 확대에 기여한 포스코 오인환 전무가 동탑산업훈장을 받는 등 26명이 정부 포상을 받았다. &lt;br/&gt; &lt;br/&gt;대한상의, 총 상금 1억원 규모 ‘제1회 대한민국 기업 사진 공모전’&lt;br/&gt;&lt;br/&gt; 대한상공회의소가 국내 최대 규모 사진공모전 ‘제1회 대한민국 기업 사진 공모전(사진)’을 개최한다고 9일 밝혔다. 이번 공모전은 ‘기업과 삶 그리고 사람들’을 주제로 기업과 관련된 사진이라면 모두 응모가 가능하다. 내외국인 제한 없이 누구나 참여 가능하며, 출품작품 수도 제한이 없다. 응모 기간은 10일부터 9월 28일까지이다. 총상금 1억원 규모인 이번 공모전은 국내 사진 공모전 중 역대 최대규모로 대상 1인에게는 상금 3,000만원이 주어진다.&lt;br/&gt; &lt;br/&gt;현대제철 신임 사장에 강학서 재경본부장&lt;br/&gt;&lt;br/&gt; 현대자동차그룹은 9일 현대제철 강학서(사진) 재경본부장(부사장)을 사장으로 승진 발령했다. 강 신임사장은 현대제철 재경본부 이사와 상무, 전무를 거쳐 경영관리부문 부사장, 현대로템 재경본부 부사장 등을 역임했다.&lt;br/&gt; &lt;br/&gt;LGU+, 케이블 교체 없이 기가급 인터넷 구현 장비 개발&lt;br/&gt; LG유플러스는 기존의 케이블 선로 교체 없이 초고속 인터넷 속도를 기가급으로 상향 가능한 네트워크 장비를 개발했다고 9일 밝혔다. 이 장비는 통신 사업자와 가입자 간의 네트워크를 연결하는 핵심으로, 종전 케이블 선로를 그대로 사용하면서도 속도는 5배 이상 높일 수 있다. 이 장비는 LG유플러스에서 국내 네트워크 장비 제조사인 다산네트웍스, 유비쿼스 등과 함께 상생 경영의 일환으로 개발했다.&lt;br/&gt; &lt;br/&gt;삼성전자, 실외기 없는 휴대용 냉방기기 ‘쿨프레소’ 출시&lt;br/&gt; 삼성전자는 실외기 없이 이동까지 편리한 휴대용 냉방기기 ‘쿨프레소’(사진)를 출시했다고 9일 밝혔다. 이 제품은 삼성전자 에어컨과 같은 냉방원리로 작동하지만, 실외기가 따로 필요 없다는 게 특징이다. 주변 온도보다 10도 가량 낮은 찬 바람을 내보내면서도 에너지 소비량은 선풍기 2대를 켜 놓은 수준이라는 게 회사 측 설명이다. 공기 중 유해 세균을 잡아주는 정화 기능도 포함됐다. 가격은 출고가 기준 59만원대.&lt;br/&gt; &lt;br/&gt;우정사업본부, 알뜰폰 판매 우체국 읍·면 지역 130곳 추가&lt;br/&gt; 우정사업본부는 10일부터 알뜰폰 판매 우체국을 130곳 추가, 총 359곳으로 확대한다고 9일 밝혔다. 우정사업본부는 지난해 9월 시·군·구 단위 226개 우체국에서 알뜰폰 판매를 시작했으며, 판매 7개월여 만에 가입자 10만명을 넘었다. 우정사업본부는 고객의 접근성 향상과 가계통신비 절감 효과를 높이기 위해 알뜰폰 판매 우체국을 연말까지 600여 곳으로 확대할 계획이다. &lt;br/&gt; &lt;br/&gt;SKT, 브라질 월드컵 기간엔 LTE 데이터 로밍 ‘공짜’&lt;br/&gt; SK텔레콤은 13일부터 내달 14일까지 브라질에서 데이터 로밍 전용 정액 요금제인 ‘T로밍 데이터 무제한 원패스’를 이용하는 고객을 대상으로 초고속 롱텀에볼루션(LTE) 데이터 로밍 서비스를 무료로 제공한다고 9일 밝혔다. SK텔레콤은 또 한국 대표팀 경기 당일엔 T로밍 데이터 무제한 원패스 서비스 자체를 공짜로 제공하고, 16강 진출 시 문자메시지(SMS) 발신, 8강 진출 시엔 음성 발신까지 무료 지원할 방침이다. ‘T로밍 데이터 무제한 원패스’는 전 세계 123개국에서 하루 9,000원에 데이터 로밍을 무제한 이용할 수 있는 서비스다.&lt;br/&gt; &lt;br/&gt;롯데백화점, 친환경 영수증 도입&lt;br/&gt; 롯데백화점은 유해성 물질인 비스페놀이 들어가지 않은 친환경 영수증 용지를 6월부터 도입했다고 9일 밝혔다. 비스페놀은 영수증에 인쇄되는 글자의 색을 나타내는 현색제에 포함된 물질로 각종 암을 유발할 수 있어 논란이 돼 왔다.&lt;br/&gt; &lt;br/&gt;세븐일레븐, 상지영서대와 ‘편의점관리론’ 신설&lt;br/&gt; 편의점 세븐일레븐은 9일 강원 원주시 상지영서대와 산학협력 협약을 체결하고 올해 2학기부터 편의점 관련 강의를 개설하기로 했다고 밝혔다. 국내 대학에 편의점 관련 강의가 생기는 것은 이번이 처음이다. 상지영서대가 유통경영학과 2학년 학생을 대상으로 신설하는 ‘편의점관리론’은 생활밀착형 유통업태인 편의점의 진열, 전산, 물류, 상품 등 분야의 현장지식을 학습할 수 있는 강의이다. &lt;br/&gt; &lt;br/&gt;CJ대한통운, 실시간 국제물류 화물 추적 시스템 &lt;br/&gt; CJ대한통운은 고객맞춤형 국제물류 정보시스템 ‘커스터머 포털’의 업그레이드 버전 운영에 들어간다고 9일 밝혔다. 고객사 담당자들은 업그레이드를 통해 모바일 기기에 최적화된 모바일웹(m.cj.korex.co.kr)으로 언제 어디서나 화물과 관련된 정보를 확인할 수 있다.</w:t>
+        <w:t>본문: 신한은행 ‘신성장 선도기업 대출’&lt;br/&gt;신한은행은 4차 산업혁명 시대를 선도할 우수 기술과 성장 잠재력을 보유한 기업에 자금을 빌려주는 '신성장 선도기업 대출'을 출시했다. 전체 대출 규모는 1조원 수준으로 자율주행차, 인공지능(AI), 드론 등 신성장산업 관련 유망 중소기업을 지원한다. 고정금리 기간을 확대해 금리 변동 위험을 줄이고 기술등급에 따라 금리를 추가로 우대한다. 신한은행은 전환사채(CB)ㆍ신주인수권부사채(BW) 발행이나 사업 컨설팅을 지원하는 등 부가 서비스도 제공할 계획이다.&lt;br/&gt;&lt;br/&gt;동양생명 ‘엔젤생활비주는암보험’ &lt;br/&gt;동양생명은 암 진단 시 진단비와 함께 매달 생활비를 확정 지급하는 ‘(무)엔젤생활비주는암보험’을 출시했다. 이 상품은 암 진단 시 최대 5,000만원(유방암ㆍ전립선암은 2,000만원)과 매달 100만원씩 5년간 총 6,000만원의 생활비를 지급한다. 만기보험금 지급금에 따라 이미 납입한 보험료의 50%를 지급하는 1형과 100%를 지급하는 2형 가운데 선택할 수 있다. 만 15~60세까지 가입할 수 있고, 질병 및 재해로 장해를 입거나 암 진단 확정 시 보험료 납입이 면제된다. &lt;br/&gt;&lt;br/&gt;국민카드 ‘H.Point KB국민카드’ &lt;br/&gt;KB국민카드는 현대백화점그룹 통합 멤버십 포인트인 H.Point가 최대 2% 적립되는 ‘H.Point KB국민카드’를 출시했다. 이 카드는 전월 실적에 상관없이 국내외 모든 가맹점에서 이용금액의 0.5%가 H.Point로 기본 적립된다. 현대백화점그룹 계열사에서 사용하면 최대 2%를 포인트로 쌓을 수 있다. 전월 실적이 30만원 이상이면 편의점, 약국, 카페 등 생활밀착 업종 할인과 놀이공원 할인혜택도 누릴 수 있다. 연회비는 1만2,000원이다.</w:t>
         <w:br/>
       </w:r>
     </w:p>
@@ -111,24 +735,1402 @@
         <w:pStyle w:val="Title"/>
       </w:pPr>
       <w:r>
-        <w:t>언론사: 한국일보-2-204.txt</w:t>
-      </w:r>
-    </w:p>
-    <w:p>
-      <w:r>
-        <w:t>제목: 전혀 다른 업종 간 '짝짓기 마케팅' 뜬다</w:t>
-        <w:br/>
-        <w:t>날짜: 20140604</w:t>
-        <w:br/>
-        <w:t>기자: 박상준</w:t>
-        <w:br/>
-        <w:t>링크: https://www.bigkinds.or.kr/news/detailView.do?docId=01101101.20140604100000007</w:t>
-        <w:br/>
-        <w:t>ID: 01101101.20140604100000007</w:t>
+        <w:t>언론사: 한국일보-2-228.txt</w:t>
+      </w:r>
+    </w:p>
+    <w:p>
+      <w:r>
+        <w:t>제목: 법원 “한국타이어, 폐암으로 사망한 직원 유족에 배상”판결</w:t>
+        <w:br/>
+        <w:t>날짜: 20170810</w:t>
+        <w:br/>
+        <w:t xml:space="preserve">기자: </w:t>
+        <w:br/>
+        <w:t>링크: https://www.bigkinds.or.kr/news/detailView.do?docId=01101101.20170810051108001</w:t>
+        <w:br/>
+        <w:t>ID: 01101101.20170810051108001</w:t>
+        <w:br/>
+        <w:t>카테고리: 사회&gt;사건_사고</w:t>
+        <w:br/>
+        <w:t>본문: 업무상 재해 사측 책임 부분 인정&lt;br/&gt;&lt;br/&gt;&lt;br/&gt;한국타이어에 근무하던 2015년 폐암으로 사망한 직원 유족이 회사를 상대로 낸 손해배상 소송에서 법원이 사측의 배상 책임을 인정했다. &lt;br/&gt;서울중앙지법 민사63단독 정재욱 판사는 10일 업무상 재해로 사망한 안모씨 유족들이 한국타이어를 상대로 낸 2억8,300여만원 상당의 손해배상 청구소송에서 한국타이어가 아내 오모씨에게 1,466만원을, 세 자녀에게 각각 2,940만원 등 총 1억280여만원을 지급하라고 선고했다.&lt;br/&gt;안씨는 1993년 12월 한국타이어에 입사해 생산관리팀 등에서 근무하다가 2009년 9월 유해물질 중독으로 인해 폐암에 걸렸다. 안씨는 근로복지공단으로부터 업무상 재해를 인정받아 요양하다 병세가 악화돼 2015년 1월 사망했다. 안씨는 16년 가까이 근무를 하면서 2년을 제외하곤 가류공정을 주로 맡았다. 타이어를 틀에 쪄내는 작업인 가류공정은 천연고무와 합성고무를 섞는 정련공정보다 고무흄(타이어를 틀로 찔 때 나오는 수증기)에 더 많이 노출되는 것으로 알려졌다. &lt;br/&gt;정 판사는 “&lt;span class='quot0'&gt;한국타이어가 직원들에게 마스크를 지급하고 배기ㆍ냉각 장치를 설치한 점은 인정되지만 해당 장치들이 제대로 작동되지 않았다&lt;/span&gt;”며 “&lt;span class='quot0'&gt;역학 조사에 의하면 가류공정의 경우 더 많은 공해 물질에 노출되고, 작업 중 노출이 많이 된 고무흄 등이 폐암 원인 됐다고 볼 수 있다&lt;/span&gt;”고 판단했다. 안씨가 비흡연자이고 과거 병력 등 다른 원인이 밝혀지지 않았다는 점도 고려됐다. 다만 안씨가 다른 근로자들과 마스크를 쓰지 않고 작업한 점 등을 고려해 한국타이어 책임을 50%로 제한했다.&lt;br/&gt;최근 고용노동부 조사결과에 따르면 2008년부터 2016년까지 한국타이어 공장에서 암이나 순환기질환 등으로 근로자 46명이 숨졌다. &lt;br/&gt;&lt;br/&gt;김현빈 기자 hbkim@hankookilbo.com</w:t>
+        <w:br/>
+      </w:r>
+    </w:p>
+    <w:p>
+      <w:pPr>
+        <w:pStyle w:val="Title"/>
+      </w:pPr>
+      <w:r>
+        <w:t>언론사: 한국일보-2-229.txt</w:t>
+      </w:r>
+    </w:p>
+    <w:p>
+      <w:r>
+        <w:t>제목: [책 리뷰] 괴기한 시대의 이상한 이야기</w:t>
+        <w:br/>
+        <w:t>날짜: 20170810</w:t>
+        <w:br/>
+        <w:t xml:space="preserve">기자: </w:t>
+        <w:br/>
+        <w:t>링크: https://www.bigkinds.or.kr/news/detailView.do?docId=01101101.20170810051046002</w:t>
+        <w:br/>
+        <w:t>ID: 01101101.20170810051046002</w:t>
+        <w:br/>
+        <w:t>카테고리: 문화&gt;출판</w:t>
+        <w:br/>
+        <w:t>본문: 폭식 광대 &lt;br/&gt;권리 지음&lt;br/&gt;산지니 발행·176쪽·1만2,000원&lt;br/&gt;&lt;br/&gt;&lt;br/&gt;소설을 ‘언어 예술’이라고 생각하는 독자는 이 책을 읽고 실망할지 모른다. 2004년 등단 후 꾸준히 장편소설을 써온 작가 권리의 첫 소설집은 장편소설과 시에 절반씩 걸친 밀도 높은 문장을 단편소설 완성도의 기준으로 삼는 국내 문단에서, 썩 좋은 평가를 받기 어렵다.&lt;br/&gt;소설의 알파와 오메가는 재미라고 생각하는 독자도 이 책을 읽고 실망할지 모른다. 누가 봐도 소설 같은 이야기들은 너무 유명해서 뻔한 고전에 기대어 탄생했다. 표제작 ‘폭식 광대’가 프란츠 카프카의 단편 ‘단식 광대’에 빚지고 있는 것처럼.&lt;br/&gt;실제로 일어날 리 만무하다는 확신을 주는 이야기들은, 다만 영화 ‘옥자’처럼 현실을 밀도 높게 은유하고 예측한다. 동시대의 상징과 삐딱한 아이디어로 충만한 이야기들은, 읽는 내내 무수히 상상력을 자극한다. 소설 속 장면이 애니메이션처럼 머릿속에 그려지는 부수 효과는 보너스다.&lt;br/&gt;이 책의 가장 빼어난 소설 ‘폭식 광대’는 폭식을 업으로 삼아 사는 남자의 이야기다. ‘키 150㎝의 자그마한 체구’인 그는 폭식으로 일약 유명인사가 되면서 계속해서 더 많이 먹어야 하는 삶을 살게 된다. “&lt;span class='quot0'&gt;여러분을 위한 탐욕의 악마가 되겠다&lt;/span&gt;”는 약속을 무대에서 지키다 끝내 “&lt;span class='quot0'&gt;몸에 있는 구멍 여기 저기에서 온갖 배설물들이 나오기 시작&lt;/span&gt;”한 이후, “&lt;span class='quot0'&gt;체내 조직들이 이상적인 세포 분열을 하며 폭발적으로 성장&lt;/span&gt;”하며 몸이 아파트 벽을 뚫어버리면서 폭식 광대는 사회 암적인 존재로 각인된다. &lt;br/&gt;“결론부터 말씀드리자면, 그는 인간 암이라고 할 수 있습니다. (…) 하나의 암을 죽여도, 다른 곳에서 또 암은 생겨납니다. 이것을 완전히 근절하기 위해 저는 아주 좋은 아이디어를 하나 생각해 냈습니다. 바로 그의 몸에 콘크리트를 부어버리는 것입니다.”&lt;br/&gt;단편 ‘구멍’은 가상의 빈촌인 게딱지 마을을 통해 강남 도곡동 타워 팰리스와 판자촌이 공존하는 현실을 냉소한다. 서울 최대 부촌인 백년구 한 중앙, 1,400가구 사는 무허가 판자촌 게딱지 마을에 밧줄을 가방에 넣은 정체 모를 노인이 출현한 후 곳곳에 싱크홀이 생긴다. 새 구청장 불도저는 재임기간 최대 과업으로 게딱지 마을을 없애고 마을 밑으로 흐르는 천연 지하수를 식수로 공급하겠다는 목표를 잡고, 그 사이 싱크홀은 늘어 50가구를 제외하고 모든 집이 무너진다. 부촌과 빈촌 사이 십자가 한복판에 구멍이 뻥뻥 뚫리면서 메르세데스 벤츠와 BMW와 폭스바겐과 미니쿠퍼가 희생 제물이 된다. &lt;br/&gt;“구멍은 위아래를 구분하지 않았다. 거식증 환자처럼 속이 메워지면 다시 토해내고 메워지면 또 토해내기를 반복했다. 이렇게 구멍은 새로 땅을 찾아 멈추지 않고 나아가고 있었다.”&lt;br/&gt;페이크 다큐멘터리 형식으로 예술의 허상을 고발하는 ‘광인을 위한 해학곡’, 막연하게 불안한 현대사회를 은유한 ‘해파리 medusa’ 역시 예의 독특한 상상력과 건조한 문체로 우리 시대 민낯을 그린다.&lt;br/&gt;소설집의 마지막, 작가는 “&lt;span class='quot1'&gt;‘여기 사람이 있어요.’ 재개발 아파트 건설로 인해 터전을 빼앗긴 어느 소시민의 인터뷰 한 마디가 이 책을 탄생시켰다&lt;/span&gt;”고 밝혔다. 블랙코미디와 공포영화의 교집합 같은, 한편 당 40쪽 안팎의 짧은 이야기들은 ‘헬조선’의 독자라면 누구나 공감할만한 소재로 시작된다. 읽는 것보다 읽은 소감을 타인에게 전할 때 할애할 시간이 더 많을 만큼 다양한 문제의식들을 독자에게 던져준다.&lt;br/&gt;&lt;br/&gt;이윤주 기자 misslee@hankookilbo.com</w:t>
+        <w:br/>
+      </w:r>
+    </w:p>
+    <w:p>
+      <w:pPr>
+        <w:pStyle w:val="Title"/>
+      </w:pPr>
+      <w:r>
+        <w:t>언론사: 한국일보-2-230.txt</w:t>
+      </w:r>
+    </w:p>
+    <w:p>
+      <w:r>
+        <w:t>제목: [기억할 오늘] 에이전트 오렌지(8월 10일)</w:t>
+        <w:br/>
+        <w:t>날짜: 20170810</w:t>
+        <w:br/>
+        <w:t xml:space="preserve">기자: </w:t>
+        <w:br/>
+        <w:t>링크: https://www.bigkinds.or.kr/news/detailView.do?docId=01101101.20170810051313002</w:t>
+        <w:br/>
+        <w:t>ID: 01101101.20170810051313002</w:t>
+        <w:br/>
+        <w:t>카테고리: 국제&gt;아시아</w:t>
+        <w:br/>
+        <w:t>본문: 영어 ‘agent’는 대리인, 중개인, 요원, 행위자, 행위체 등의 뜻을 지닌다. 베트남 전의 고엽제가 ‘에이전트 오렌지(Agent Orange)’로 불린 것은, 약물이 담겼던 드럼통이 오렌지 색이었기 때문이었다. 그 무심하고 기능적인 이름은 원래 미국의 베트남 정글 고사작전 ‘랜치 핸드 작전(Operation Ranch Hand)’의 주역이던 고엽제의 암호명이었다. &lt;br/&gt;네이팜탄과 함께 베트남전의 가장 잔혹하고 비인도적인 무기로 꼽히는 에이전트 오렌지가 1961년 8월 10일 무렵 최초로 살포됐다고 한다. 미군이 베트남전에 본격적으로 개입한 것은 1964년 통킹만 사건 직후였지만, 50년대 중반 경제원조 및 상호방위조약을 체결한 무렵부터 군사고문단 등의 형태로 전쟁에 발을 담그고 있었다. 미국은 자신들이 치러야 할 전쟁의 최대 변수가 베트남의 정글임을 일찌감치 파악했을 것이다. &lt;br/&gt;에이전트 오렌지는 맹독성 다이옥신 화합물로, 일반적 제초제와 달리 미 국방부가 화학업체 다우케미컬과 몬산토를 통해 처음부터 군수품으로 납품 받은 것으로 알려져 있다. 공식 자료에 따르면 미군은 1962년부터 71년까지 약 10년간 6,542회 작전으로 2,000만 갤런(8,000만 리터)의 제초제와 고엽제를 살포했다. 주로 헬기나 프로바이더 저공비행 항공기 살포였고, 트럭이나 보트, 어떨 땐 농부가 농약 뿌리듯 군인이 분사통으로 작업하기도 했다. 에이전트 오렌지가 주로 쓰였지만, 화이트 퍼플 핑크 그린 블루 등 용도별로 다양한 화학물질도 있었다. 62년부터 살포된 ‘에이전트 블루’는 벼 등 농작물을 말려 죽이는 거였다.&lt;br/&gt;에이전트 오렌지는 직접적 살상무기는 아니었지만, 심각한 후유증을 낳았다. 베트남 숲과 농지 등 310만 헥타르가 황폐화했다. 최소 400만 명이 독성에 노출돼 최대 100만 명이 암, 신경계 장애 등 다양한 질병과 장해, 기형아 출산 등 피해를 입었다. 미군과 한국군 피해도 적지 않았다.&lt;br/&gt;다이옥신의 인체 독성 실험은 전쟁 직후 이뤄져 70년대 말에야 사용이 중단됐다. 에이전트 오렌지는 베트남과 인근 인도차이나뿐 아니라 남미와 동남아시아, 한국 등 미군이 주둔하거나 작전을 한 태평양지역 여러 나라에서 쓰였고, 사용이 중지된 뒤 석연찮은 방식으로 폐기됐다는 의혹도 있다.&lt;br/&gt;최윤필 기자</w:t>
+        <w:br/>
+      </w:r>
+    </w:p>
+    <w:p>
+      <w:pPr>
+        <w:pStyle w:val="Title"/>
+      </w:pPr>
+      <w:r>
+        <w:t>언론사: 한국일보-2-231.txt</w:t>
+      </w:r>
+    </w:p>
+    <w:p>
+      <w:r>
+        <w:t>제목: [건보 대수술] 치매노인 부담금 1,346만원에서 150만원으로</w:t>
+        <w:br/>
+        <w:t>날짜: 20170810</w:t>
+        <w:br/>
+        <w:t xml:space="preserve">기자: </w:t>
+        <w:br/>
+        <w:t>링크: https://www.bigkinds.or.kr/news/detailView.do?docId=01101101.20170810051302002</w:t>
+        <w:br/>
+        <w:t>ID: 01101101.20170810051302002</w:t>
+        <w:br/>
+        <w:t>카테고리: 사회&gt;의료_건강</w:t>
+        <w:br/>
+        <w:t>본문: [Q&amp;A] 건강보험 어떻게 달라지나&lt;br/&gt;&lt;br/&gt; 정부가 지금껏 건강보험 제도 울타리 밖에 있던 비급여 치료를 모두 급여화하기로 했다. 자기공명영상(MRI)이나 초음파 검사는 횟수 제한 없이 건강보험이 적용되며, 치매 노인과 같은 사회적 약자에 대한 건강보험 지원도 늘린다. 정부가 9일 발표한 ‘건강보험 보장성 강화 대책’이 가져올 변화를 문답으로 살펴봤다. &lt;br/&gt;&lt;br/&gt;- 모든 비급여 치료가 급여화되나. &lt;br/&gt;“미용ㆍ성형ㆍ라식수술 등 치료와 무관한 비급여만 남는다. 치료에 필수적인 나머지 3,800여개 비급여는 모두 급여화 대상이다. 투입되는 비용 대비 효과가 떨어지는 비급여에는 예비적으로 일정 비율 급여화를 하는 예비급여제를 도입한다. 3~5년 뒤 평가 뒤 완전 급여화 여부를 결정한다.“&lt;br/&gt;- MRI, 초음파도 당장 다 보험 적용이 되나. &lt;br/&gt;“MRI는 현재 암, 뇌혈관질환, 척수질환 등 진단 시 1회, 초음파는 4대 중증질환자와 임산부에 대해서만 현재 보험이 적용된다. 앞으로 의학적으로 필요한 경우에는 모두 보험 적용을 한다는 게 정부 방침이다. 간, 심장, 부인과 초음파와 척추 및 근골격계 질환 MRI 등 체감도가 높은 항목은 내년까지 우선 적용하고, 2020년까지 우선순위에 따라 단계적으로 확대한다.” &lt;br/&gt;- 선택진료제가 폐지되면 의사 경력과 무관하게 진료비가 동일해지나. &lt;br/&gt;“그렇다. 전문의 자격 취득 후 10년 이상 등의 조건을 갖춘 선택진료의사는 전국에 4,600여명(2월 기준)에 달하는데 내년부터는 선택진료의사란 분류가 아예 없어진다. 이들에게 진료받을 경우 15~50% 추가로 부담하던 선택진료비 역시 당연이 사라진다.” &lt;br/&gt;- 선택진료제가 사라지면 병원 수익이 줄어들 텐데. &lt;br/&gt;“환자 부담이 사라진 대신, 의료기관의 손실 부분은 건강보험에서 대신 지원한다. 의료 질 제고를 위해 수가를 신설하고 조정해 보상을 할 예정인데, 현재 병원협회를 통해 신설 수가에 대한 의견을 받았다. 제도가 폐지되는 시점이 내년이므로 올해 말 까지 구체적인 방안을 내놓는다는 방침이다.” &lt;br/&gt;- 앞으로는 상급병실과 일반병실의 부담이 같아지나. &lt;br/&gt;“완전히 똑같아지지는 않는다. 내년에는 2, 3인실부터 건강보험을 적용하고, 1인실의 경우 중증호흡기질환자, 출산 직후 산모 등 필요한 경우 내후년까지 추진할 예정이다. 이렇게 되면 상급병원 쏠림 현상이 발생할 수밖에 없다. 이에 따라 본인부담률을 차등화할 계획이다. 일반병실은 20%이지만, 상급병실은 최대 50%에 달할 전망이다.” &lt;br/&gt;- 고가 항암제도 건강보험 지원 대상인가. &lt;br/&gt;“경우에 따라 다르다. 약제는 약가협상 절차가 필요한 점을 고려해 선별적으로 급여화하기 때문에 전면 급여화 대상은 아니다. 하지만 현재 비급여인 고가 항암제라도 가격 대비 효과성이 입증되면 본인부담률을 현행 환자부담 100%에서 30~90%로 완화할 계획이다.”&lt;br/&gt;- 간병도 건강보험을 적용하겠다고 하는데, 간병인을 고용해 지불한 간병비도 보험 적용을 받나. &lt;br/&gt;“그렇지는 않다. 전문 간호인력 등이 간호와 간병 서비스를 포괄적으로 제공하는 간호ㆍ간병통합서비스 시행 병원을 확대하겠다는 취지다. 7월 현재 353개 의료기관이 참여해 2만3,460병상이 제공되고 있는데, 이를 2022년까지 10만 병상으로 확대할 계획이다.” &lt;br/&gt;- 저소득층(소득 하위 60~70%ㆍ4분위) 노인성 중증 치매 환자다. 뇌경색, 편측 마비, 욕창 궤양 등 합병증도 있다. 의료비 부담이 얼마나 줄어드나. &lt;br/&gt; “이 환자가 종합병원에 162일간 입원해 간병인을 고용했을 경우 총 진료비는 2,925만원, 본인부담금은 1,559만원이다. 간병인 고용, 어쩔 수 없는 상급병실 이용 등으로 인한 비급여가 1,141만원으로 비중이 크다. 급여비는 458만원인데 이중 올해 4분위 본인부담상한액(205만원)까지 부담하면 환자가 내야 할 총비용은 1,346만원이다. &lt;br/&gt;2022년이 되면 간호간병통합서비스가 확대돼 종합병원에서도 간병인 고용이 필요 없고 상급병실(2,3인실) 이용 시에도 건강보험 혜택을 받기 때문에 비급여는 단 한 푼도 없다. 저소득층에 대한 지원 확대로 본인부담상한제 상한액이 인하(4ㆍ5분위 150만원)돼 상한액인 150만원만 내면 된다.“ &lt;br/&gt;- 37세 난임 여성인데 체외수정 시술을 받고 싶다. 건강보험 혜택 받을 수 있나. &lt;br/&gt;“오는 10월부터 가능하다. 그 동안 정부가 ‘난임부부 지원사업’으로 만 44세 이하 여성에 대해 난임 시술을 할 때 소득 수준에 따라 100만~300만원을 차등 지원해왔다. 그래도 횟수 제한이 있고 기관마다 진료비 편차가 커 비용 부담이 컸다. 앞으로는 출산을 원하는 부부를 위해 인공수정과 체외수정 시술 등 필수 시술에 한해 건강보험을 적용한다. 다만 기관별 진료비 편차를 줄이기 위해 시술기관별로 다른 보조 생식술 항목을 먼저 표준화할 계획이다.”&lt;br/&gt;&lt;br/&gt;김지현 기자 hyun1620@hankookilbo.com</w:t>
+        <w:br/>
+      </w:r>
+    </w:p>
+    <w:p>
+      <w:pPr>
+        <w:pStyle w:val="Title"/>
+      </w:pPr>
+      <w:r>
+        <w:t>언론사: 한국일보-2-232.txt</w:t>
+      </w:r>
+    </w:p>
+    <w:p>
+      <w:r>
+        <w:t>제목: [건보 대수술] ‘문재인 케어’ 본격 시동.. 모든 치료 건보로 보장한다</w:t>
+        <w:br/>
+        <w:t>날짜: 20170809</w:t>
+        <w:br/>
+        <w:t xml:space="preserve">기자: </w:t>
+        <w:br/>
+        <w:t>링크: https://www.bigkinds.or.kr/news/detailView.do?docId=01101101.20170809051224001</w:t>
+        <w:br/>
+        <w:t>ID: 01101101.20170809051224001</w:t>
+        <w:br/>
+        <w:t>카테고리: 사회&gt;의료_건강</w:t>
+        <w:br/>
+        <w:t>본문: 지금까지 본인이 전액 부담해야 했던 3,800여개 비급여 치료가 앞으로 모두 건강보험의 적용을 받게 된다. 미용과 성형 목적 치료를 제외하면 사실상 모든 치료가 건강보험의 틀 안에 들어온다. 1989년 전 국민 건강보험제도가 도입 된 이후 근 30년 만의 대수술이다. 국민들이 의료비 걱정에서 자유로운 나라를 만들겠다는 이른바 ‘문재인 케어’가 본격 시동을 건 것이다. 하지만 향후 5년간 31조원이 투입되는 등 막대한 재원이 소요될 수밖에 없어 향후 건강보험료 대폭 인상으로 이어질 거란 우려도 만만찮다. &lt;br/&gt;문재인 대통령은 9일 서울 서초구 서울성모병원을 방문해 환자들과 환담을 나눈 후 ‘건강보험 보장성 강화 대책’을 직접 발표했다. 문 대통령은 “&lt;span class='quot0'&gt;의료비로 연간 500만원 이상을 지출하는 국민이 46만명에 달하는 등 의료비가 가정 파탄의 원인&lt;/span&gt;”이라며 “&lt;span class='quot0'&gt;아픈 데도 돈이 없어서 치료를 제대로 못 받는 일은 없도록 하겠다&lt;/span&gt;”고 밝혔다. 문 대통령은 “&lt;span class='quot0'&gt;건강보험 하나로 큰 걱정 없이 치료받을 수 있도록 보장성을 획기적으로 높이겠다&lt;/span&gt;”며 ▦의료 목적 비급여의 전면 급여화 ▦저소득층 본인부담 상한액 인하 ▦4대 중증질환(암ㆍ심장ㆍ뇌혈관ㆍ희귀난치질환)에 한정된 의료비 지원 대상 확대 등 세부방안을 내놓았다. &lt;br/&gt;치료용 비급여 3,800여개 항목은 올해부터 점진적으로 급여화된다. 효과는 있지만 가격이 높아 비급여로 분류됐던 MRI, 초음파 등은 2020년까지 우선 급여화하고, 비용ㆍ효과성이 떨어지는 항목은 ‘예비급여’로 본인부담률을 30~90%로 차등해 관리한다. &lt;br/&gt;선택진료비와 상급병실료, 간병비 등 3대 비급여는 아예 없애거나 줄인다. 일정 경력 이상의 선택진료의사에게 진료를 받을 경우 최대 50% 진료비를 더 부담하는 선택진료제는 내년부터 완전 폐지된다. 4인실까지만 건강보험이 적용돼 부담이 컸던 2, 3인실 병실입원료는 내년부터 건강보험 적용된다. 전문 인력이 입원 환자의 간병까지 하는 간호간병통합서비스 제공 병상은 2022년까지 10만 병상으로 늘린다. &lt;br/&gt;노인, 아동, 여성 등 경제적ㆍ사회적 취약계층의 의료비 부담도 완화된다. 중증치매환자는 올해 10월부터 산정특례를 적용해 본인부담률이 20~60%에서 10%로 대폭 인하된다. 65세 이상 노인의 틀니, 임플란트에 대한 본인부담률은 현재 50%에서 30%로 낮춘다. 아동ㆍ청소년 입원 진료비는 6세 미만 아동에 대해 본인부담을 10%로 적용하던 것을 15세 이하 5%로 대상은 넓히고 부담은 줄였다. 인공수정, 체외수정 등 난임시술도 건강보험이 적용된다. &lt;br/&gt;저소득층의 본인부담 상한액은 낮춘다. 소득하위 50% 가구의 상한액은 올해 122만~205만원에서 내년에는 80만~150만원으로 줄어든다. 또 4대 중증질환에 한해서만 한시적으로 시행되던 ‘재난적 의료비 지원제도’를 소득 하위 50%에게 모든 질환이 적용되도록 했다. 의료비가 소득의 일정액을 넘는 경우 연간 최대 2,000만원까지 지원한다. &lt;br/&gt;정부는 이번 대책으로 63% 수준에서 정체된 건강보험 보장율을 70% 수준으로 끌어올릴 것으로 보고 있다. 이를 위해 2022년까지 30조6,000억원의 재정이 투입되는 데 일각에선 건강보험 재정 악화, 건강보험료 인상의 수순을 밟지 않겠느냐는 우려도 제기된다. 이에 대해 김강립 복지부 보건의료정책실장은 “&lt;span class='quot1'&gt;보험료는 10년간 평균 인상률인 3% 수준에서 관리될 것&lt;/span&gt;”이라고 말했다. &lt;br/&gt;김지현 기자 hyun1620@hankookilbo.com</w:t>
+        <w:br/>
+      </w:r>
+    </w:p>
+    <w:p>
+      <w:pPr>
+        <w:pStyle w:val="Title"/>
+      </w:pPr>
+      <w:r>
+        <w:t>언론사: 한국일보-2-233.txt</w:t>
+      </w:r>
+    </w:p>
+    <w:p>
+      <w:r>
+        <w:t>제목: [건보 대수술] ‘재난적 의료비 지원’ 상시화… 메디푸어 없어질까</w:t>
+        <w:br/>
+        <w:t>날짜: 20170809</w:t>
+        <w:br/>
+        <w:t xml:space="preserve">기자: </w:t>
+        <w:br/>
+        <w:t>링크: https://www.bigkinds.or.kr/news/detailView.do?docId=01101101.20170809051142002</w:t>
+        <w:br/>
+        <w:t>ID: 01101101.20170809051142002</w:t>
+        <w:br/>
+        <w:t>카테고리: 사회&gt;의료_건강</w:t>
+        <w:br/>
+        <w:t>본문: 뭉칫돈으로 빠져나가는 의료비를 감당하지 못한 서민들이 가계 파탄으로 내몰리는 이른바 메디푸어(Medi-Poor) 방지대책도 나왔다. 소득하위 10%의 건강보험 의료비(본인부담금) 상한액이 내년 80만원으로 대폭 낮아지는 등 소득하위층에 혜택이 집중된다. &lt;br/&gt;9일 보건복지부가 발표한 ‘건강보험 보장성 강화대책’에 따르면 저소득층의 본인부담상한액은 연 소득 10% 수준으로 낮추고, 한시적으로 시행되던 재난적 의료비 지원제도는 대상을 늘려 상시화된다. 우리나라는 재난적 의료비(가처분 소득 40% 이상을 의료비로 지출) 발생 가구 비율이 2010년 3.68%에서 2014년 4.49%로 매년 늘어나고 있다. &lt;br/&gt;정부는 내년부터 가구 소득 별로 적용되는 건강보험 본인부담상한액을 저소득층(소득하위 50%) 가구에 한해 대폭 낮춘다. 본인부담상한제란 1년간 건강보험이 적용되는 치료를 받으면서 환자가 낸 비용(건강보험 본인부담금 총액)이 기준 상한액을 넘는 경우, 초과 금액을 건강보험공단이 대신 내주는 제도이다. 상한액이 낮을수록 그만큼 환자의 의료비 부담도 줄어든다. 소득하위 10%(1분위)의 경우 올해 122만원(연 소득의 19.8%)에서 내년 80만원으로, 2ㆍ3분위는 153만원에서 100만원으로, 4ㆍ5분위는 205만원에서 150만원으로 낮아진다. 소득상위 50%에 해당하는 6분위 이상의 상한액에는 변동이 없다. &lt;br/&gt;이로 인해 향후 5년간 335만명이 추가로 본인부담상한제의 혜택을 보고, 기존 상한제 대상자들 중에서 소득하위 50% 이하에서 연간 40만~50만원의 추가 의료비 지원을 받게 될 전망된다. &lt;br/&gt;또 의료비가 연 소득의 10~40%를 넘으면, 비급여까지 포함해 본인 부담의 50~60%(연 최대 2,000만원)를 지원해주는 재난적 의료비 지원제도 올해까지만 한시적으로 시행하기로 했던 것을 상시 체제로 전환하고 지원대상도 대폭 늘린다. 암이나 심장, 뇌, 희귀난치성 질환 같은 4대 중증질환에 해당하는 경우에만 지원하던 것을 내년부터는 어떤 질환이든 상관없이 소득 하위 50% 가구는 모두 지원받게 된다. 또 소득기준에서 다소 벗어나더라도 지원이 필요한 경우에는 개별 심사를 통해 구제하는 방안도 추가됐다.&lt;br/&gt;전혼잎 기자 hoihoi@hankookilbo.com</w:t>
+        <w:br/>
+      </w:r>
+    </w:p>
+    <w:p>
+      <w:pPr>
+        <w:pStyle w:val="Title"/>
+      </w:pPr>
+      <w:r>
+        <w:t>언론사: 한국일보-2-234.txt</w:t>
+      </w:r>
+    </w:p>
+    <w:p>
+      <w:r>
+        <w:t>제목: '구해줘' 조성하, 美친 열연이 불러온 나비효과</w:t>
+        <w:br/>
+        <w:t>날짜: 20170808</w:t>
+        <w:br/>
+        <w:t xml:space="preserve">기자: </w:t>
+        <w:br/>
+        <w:t>링크: https://www.bigkinds.or.kr/news/detailView.do?docId=01101101.20170808051022002</w:t>
+        <w:br/>
+        <w:t>ID: 01101101.20170808051022002</w:t>
+        <w:br/>
+        <w:t>카테고리: 문화&gt;방송_연예</w:t>
+        <w:br/>
+        <w:t>본문: '구해줘' 조성하가 방송 첫 주 상승세를 이끄는 주역이 됐다. &lt;br/&gt;&lt;br/&gt;조성하는 지난 5일 첫 방송된 OCN 새 오리지널 드라마 ‘구해줘’(극본 정이도/ 연출 김성수/ )에서 사이비 교주 ‘구선원’의 교주이자 영의 아버지 백정기 역을 맡아 방송 2회 만에 묵직한 존재감을 각인시켰다. 작은 시골 마을인 무지군에서 신도들을 홀리며 사리사욕을 채우는 극악무도한 악역 캐릭터로, 한 없이 인자한 미소 속 검은 속내를 은근히 드러내는 모습으로 시청자들의 소름을 정조준한 것.&lt;br/&gt;&lt;br/&gt;특히 ‘구해줘’ 1회와 2회에서는 조성하가 구선원의 교주로서 교인들을 완전히 빠져들게 만드는 설교 신이 여러 차례 등장, 시청자들이 실제 사이비 종교 부흥회에 들어와 있는 것 같은 강한 몰입감을 선사했다. 극중 백정기는 위암 말기 환자의 암 치료를 간증하고, “&lt;span class='quot0'&gt;악의 세상에서 구원의 배에 오르려면 새하늘님을 믿고 나를 믿으라&lt;/span&gt;”는 언변으로 사람들을 자신에게 완전히 빠지게 만들었다.&lt;br/&gt;&lt;br/&gt;그중 백정기의 놀라운 언변이 가장 돋보였던 신은 임상미(서예지)의 쌍둥이 오빠 임상진(장유상)의 장례식장에 나타나 울부짖었던 2부 엔딩 장면이다. 백정기는 “이 순간만큼은 성직자가 아닌 한 인간으로 서고 싶다. 새하늘님께 묻고 싶다. 왜 도대체 귀한 아들의 영혼을 지켜주지 못했던 거냐. 당신의 아들을 구원해주라 말씀하셨으면서 왜 저 아들을 지켜주지 못했나”라며 “당신은 정녕 이 아이가 당신께 구해달라고 했던 그 간절한 외침을 외면했던 거냐”고 가슴을 내리치며 오열해 임상미의 가족은 물론 장례식장에 함께 자리한 구선원 신도들을 압도했다.&lt;br/&gt;&lt;br/&gt; &lt;br/&gt;&lt;br/&gt;무엇보다 무려 3분에 걸친 독백 장면을 위해 대본을 탐독하며 연구를 거듭한 조성하는 슛이 들어가자 주어진 대사를 토씨 하나 틀리지 않고 소화하며 배역에 완전히 몰입해, 현장 스태프들까지 숙연하게 만들었다. 눈까지 빨개질 정도로 온 몸을 바친 열연에 “컷” 소리 후 박수갈채가 쏟아졌다는 후문이다. 더욱이 드라마 촬영 특성상 다양한 각도에서 백정기의 카리스마를 담아내기 위해 여러 번의 슛이 진행됐던 상태. 매번 촬영이 이어질 때마다 쩌렁쩌렁한 목소리를 유지하며 강렬한 에너지를 쏟아 붓던 조성하는 결국 촬영이 끝난 후 “목이 아프다”며 ‘성대 후유증’을 호소하기도 했다는 후문이다.&lt;br/&gt;&lt;br/&gt; &lt;br/&gt;&lt;br/&gt;이러한 조성하의 열연이 대중에게 눈도장을 찍으면서 ‘구해줘’ 2회 시청률은 첫 회보다 큰 폭으로 오르며 상승세를 탔다. 나아가 방송을 본 시청자들의 호평 역시 끊이질 않고 있다. &lt;br/&gt;&lt;br/&gt;&lt;br/&gt;&lt;br/&gt;명희숙 기자 aud66@hankookilbo.com</w:t>
+        <w:br/>
+      </w:r>
+    </w:p>
+    <w:p>
+      <w:pPr>
+        <w:pStyle w:val="Title"/>
+      </w:pPr>
+      <w:r>
+        <w:t>언론사: 한국일보-2-235.txt</w:t>
+      </w:r>
+    </w:p>
+    <w:p>
+      <w:r>
+        <w:t>제목: [헬스프리즘] 병마와 싸우며 공부도 해야 하는 소아암환자에게 희망을…</w:t>
+        <w:br/>
+        <w:t>날짜: 20170807</w:t>
+        <w:br/>
+        <w:t xml:space="preserve">기자: </w:t>
+        <w:br/>
+        <w:t>링크: https://www.bigkinds.or.kr/news/detailView.do?docId=01101101.20170807051233001</w:t>
+        <w:br/>
+        <w:t>ID: 01101101.20170807051233001</w:t>
+        <w:br/>
+        <w:t>카테고리: 사회&gt;교육_시험</w:t>
+        <w:br/>
+        <w:t>본문: 구홍회 삼성서울병원 소아청소년과 교수&lt;br/&gt;&lt;br/&gt;소아청소년암은 매년 1,500여명이 진단받고 있다. 소아청소년 질환 중 매우 드물고, 중한 병이지만 완치율 70% 이상, 생존율은 85%라 대부분이 1~3년 간 치료받고 건강하게 자란다. 5,000명이 근무하는 회사라면 1~2명의 소아암 생존자가 근무할 정도로 소아청소년암 경험자는 내 가족, 친구, 선ㆍ후배, 이웃으로 어디서나 쉽게 만날 수 있다. &lt;br/&gt;부푼 꿈을 안고 중학교에 진학한 13살의 어린이의 설렘이 채 가시기도 전이었다. 코피가 멈추질 않고 고열이 계속돼 엄마 손을 잡고 찾아간 병원에서 소아백혈병이라는 청천벽력 같은 진단을 받았다. 학업을 미뤄놓고 치료에 전념해야 했다. 항암제 투여를 받으며 병마와 싸우며 한 달을 보내고 나니 학교와 친구들 생각이 났다. 그런데 이어지는 치료를 받아가며 친구들 소식이 들려 올 때마다 암치료가 잘 될까 하는 걱정보다 ‘항암제로 인한 달라진 내 모습을 친구들이 놀리지 않을까?’, ‘이대로 뒤처지는 것인가?’하는 걱정이 앞섰다. 지금은 완치돼 성인이 된 환자의 이야기이다.&lt;br/&gt;소아청소년에겐 치료 어려움뿐만 아니라 학교와 사회 복귀도 걸림돌이다. 특히 치료 급성기가 지나면 치료와 공부를 병행해야 하므로 학교 복귀가 가장 큰 문제로 다가온다. 대한소아혈액종양학회도 학교 복귀 지침서로 ‘다시 만나 반가워!’를 출간해 소아청소년암 경험자들을 돕고 있다.&lt;br/&gt;병원학교 교사도 대부분 자원봉사자다. 현직교사가 근무시간 중에 출장 처리해 봉사하는 것도 막혀 있다. 서울에 10개, 다른 지역에 23개 병원학교가 운영되지만 서울을 제외한 지역에는 협력학교가 있어 수업에 많은 도움이 된다. 하지만 서울지역은 가장 많은 학생을 교육하면서도 협력학교 없이 자원봉사자로 교육하는 실정이다. &lt;br/&gt;병원학교 주변 학교 중 협력학교를 지정해 교육을 돕는 방안과 퇴직 교원의 자발적 봉사 같은 도움이 절실하다. 외국에서는 아이들에게 특례 입학을 허용하지만 우리나라에서는 일부 대학, 몇 개 과만 시행하고 있다. 이 제도가 확대된다면 소아청소년암 경험자에게 커다란 희망이 될 것이다. 이들은 우리 아이들보다 큰 시련을 이겨낸, 우리 가족이요, 이웃으로 경쟁의 대상이 아니라 배려하고 응원해야 할 사회의 자산이다. 어른도 받기 어렵다는 항암치료를 훌륭히 이겨내며 사회 일원으로 살아가려는 아이들의 꿈을 펼칠 수 있도록 차별없는 교육현장을 만드는 등 사회적 합의가 매우 중요하다.</w:t>
+        <w:br/>
+      </w:r>
+    </w:p>
+    <w:p>
+      <w:pPr>
+        <w:pStyle w:val="Title"/>
+      </w:pPr>
+      <w:r>
+        <w:t>언론사: 한국일보-2-236.txt</w:t>
+      </w:r>
+    </w:p>
+    <w:p>
+      <w:r>
+        <w:t>제목: [태블릿+] 고용량 철분주사제 ‘페린젝트’, 암수술 후 빈혈 개선</w:t>
+        <w:br/>
+        <w:t>날짜: 20170807</w:t>
+        <w:br/>
+        <w:t xml:space="preserve">기자: </w:t>
+        <w:br/>
+        <w:t>링크: https://www.bigkinds.or.kr/news/detailView.do?docId=01101101.20170807051232001</w:t>
+        <w:br/>
+        <w:t>ID: 01101101.20170807051232001</w:t>
+        <w:br/>
+        <w:t>카테고리: 사회&gt;의료_건강</w:t>
+        <w:br/>
+        <w:t>본문: 국내 6개 병원 논문, 미국의학협회지(JAMA) 게재…수혈 최소화로 92% 증상 개선&lt;br/&gt;위암수술 후 환자가 겪는 빈혈은 가장 흔히 나타나는 부작용이다. 수술 중 출혈로 인한 전해질, 수분 등의 손실을 수액으로 보충할 때 급성 빈혈이 생긴다. 치료법은 수혈ㆍ철분 복용ㆍ자연 치유 등 3가지 방법밖에 없다. &lt;br/&gt;하지만 의료계에서는 기존 방법이 수술 후 빈혈 치유에 근본적인 해결책이 될 수 없다는 지적이 제기돼 왔다. 특히 수혈은 혈색소(헤모글로빈 단백질) 수치가 7g/ℓ 이하일 때만 권고되고 있지만, 여전히 관행적으로 이뤄지고 있다. 암수술 환자에 대한 무분별한 수혈은 오히려 감염과 면역반응 등의 부작용을 일으켜 생존율에 부정적인 영향을 미친다.&lt;br/&gt;국내 연구진이 이런 문제를 해결하기 위한 방법을 연구해 최근 그 결과를 저명한 국제학술지인 미국의학협회지(JAMA)에 게재하는 성과를 내놨다. 김영우 국립암센터 국제암대학원대학교 교수팀은 삼성서울병원 등 국내 7개 대형병원 위암치료 외과 의사들과 공동으로 위암 수술 후 생긴 급성 빈혈을 치료하는데 '고용량 정맥철분제 정맥주사'가 효과적이라는 연구결과를 발표했다.&lt;br/&gt;이번 연구는 위암 수술 후 5~7일에 혈액 내 혈색소 수치가 7∼10g/㎗ 사이의 빈혈이 있었던 454명(평균 나이 61.1세)에게 '페린젝트'(성분명: 페릭 카르복시 말토즈)를 정맥 주사하는 방식으로 7년에 걸쳐 이뤄졌다. 그 결과, 철분제를 정맥에 주사한 빈혈 환자 중 92.2%가 12주 후 헤모글로빈 수치가 이 연구의 1차 목표인 혈색소 반응(혈중 혈색소 반응 등재 당시 보다 2g/㎗ 이상 증가한 경우 및/또는 혈중 혈색소 수치가 11g/㎗ 이상인 경우)을 보였다. 평균 혈중 혈색소 수치는 9.0g/㎗ 에서 12.3g/㎗로 수치가 정상치에 가깝게 개선됐다. 정맥 철분주사제만으로 헤모글로빈 수치를 높여 빈혈을 개선할 수 있는 것으로 밝혀짐에 따라 부적절하게 시행되던 수혈을 크게 줄일 것으로 보인다.&lt;br/&gt;공동연구자인 배재문 삼성서울병원 소화기외과 교수는 “&lt;span class='quot0'&gt;고용량 철분주사제인 페린젝트가 향후 부작용이 많은 수혈을 최소화할 것으로 기대된다&lt;/span&gt;”며 “&lt;span class='quot0'&gt;이번 연구는 위암 환자가 많은 국내 의료 환경에 꼭 필요한 연구과제&lt;/span&gt;”라고 강조했다.&lt;br/&gt;JW중외제약의 ‘페린젝트’는 철로써 500㎎ 함량으로 국내 유일의 고용량 철분주사제다. 암을 비롯해 인공관절, 제왕절개, 심뇌혈관질환 등 다양한 수술에서 활용되고 있으며, 수혈을 최소화하는데 간편하고 접근성이 뛰어나다는 평가를 받고 있다.&lt;br/&gt;임신부의 빈혈이나 산모의 철 결핍 관리에도 효과적이다. 최근 여성의 임신 연령이 노령화되고 다이어트가 일상화되면서 빈혈을 겪는 임산부가 늘고 있다. 하지만 임신 초기에 먹는 경구용 철분제는 소화기 부작용으로 입덧을 더욱 심하게 할 수 있어 꾸준한 섭취가 힘들다. 이처럼 경구용 철분제 복용이 어려운 임산부에겐 정맥 철분주사제가 권장된다. 특히 주사용 철분제는 자궁근종 등 부인과 질환 수술 전후 신속하게 빈혈 교정이 가능하다.&lt;br/&gt;권대익 의학전문기자</w:t>
+        <w:br/>
+      </w:r>
+    </w:p>
+    <w:p>
+      <w:pPr>
+        <w:pStyle w:val="Title"/>
+      </w:pPr>
+      <w:r>
+        <w:t>언론사: 한국일보-2-237.txt</w:t>
+      </w:r>
+    </w:p>
+    <w:p>
+      <w:r>
+        <w:t>제목: [삼성서울병원과 함께 하는 건강 Tip] 림프절이 1㎝ 이상 이라면 림프종?</w:t>
+        <w:br/>
+        <w:t>날짜: 20170807</w:t>
+        <w:br/>
+        <w:t xml:space="preserve">기자: </w:t>
+        <w:br/>
+        <w:t>링크: https://www.bigkinds.or.kr/news/detailView.do?docId=01101101.20170807051230001</w:t>
+        <w:br/>
+        <w:t>ID: 01101101.20170807051230001</w:t>
+        <w:br/>
+        <w:t>카테고리: IT_과학&gt;과학</w:t>
+        <w:br/>
+        <w:t>본문: 림프종은 일반인에게 익숙하지 않은 암이다. 하지만 림프종은 2014년 국가 암등록 자료에 따르면 인구 10만명 당 10명 정도 발생하는 악성 종양으로, 혈액암 가운데 발생 빈도가 가장 높다. 나이가 들면서 발생 빈도가 늘어나기에 점점 더 비중이 커질 것으로 보인다.&lt;br/&gt;&lt;br/&gt;Q. 림프종이란.&lt;br/&gt;“우리 몸에는 면역에 관여하는 림프계를 구성하는 림프조직이 있는데 간혹 과로하거나 염증이 생겼을 때 목이 붓거나 사타구니에 멍울이 만져지는 것은 림프조직의 하나인 림프절이 커져서다. 림프절이 일시적으로 커지는 것은 정상적인 면역반응이므로 대부분 자연히 회복된다. 하지만 림프조직 세포가 암 세포로 바뀌었을 때는 계속 커지고 주변 림프절이나 다른 장기로 전이된다.”&lt;br/&gt;&lt;br/&gt;Q. 어떨 때 의심해야 하나.&lt;br/&gt;“림프절은 온 몸에 분포하기에 목이나 겨드랑이 등 어느 곳에서든지 아프지 않고 림프절이 커질 수 있다. 심한 통증을 동반하면서 림프절이 커진다면 염증 등에 의한 일시적 현상일 가능성이 높다. 림프절이 커지는 원인은 원인이 다양하다. 림프절이 커졌다고 무조건 림프종부터 의심할 필요는 없다. 하지만 며칠 지나도 작아지지 않으면 의심해야 한다. 1㎝ 이상으로 계속 커지면 주의해야 한다. 발열이나 오한, 밤에 식은 땀 등의 증상이나 체중 감소, 가려움증 등이 동반되면 더 주의해야 한다. 림프종의 전신 장기 침범에 따라 뇌에서 폐, 간, 위, 장, 콩팥에 이르기까지 모두 생길 수 있어 첫 진단이 쉽지 않다.” &lt;br/&gt;&lt;br/&gt;Q. 어떻게 진단하나.&lt;br/&gt;“해당 부위에서 외과적 조직검사가 진단에 가장 중요하다. 크기가 간혹 커진 림프절에서 세침검사를 먼저 하기도 하지만 일반 염증으로 오인될 가능성이 매우 높아 권고되고 있지 않다. 림프종이 간이나 폐, 위 등에서 발생하면 해당 부위에서 조직검사로 진단되기도 한다.” &lt;br/&gt;&lt;br/&gt;Q. 치료와 예후는.&lt;br/&gt;“림프종은 호지킨림프종과 비호지킨림프종으로 나뉜다. 호지킨림프종은 젊은 나이에 비교적 많다. 항암치료에다 방사선치료로 완치율도 높다. 우리나라는 불행히도 비호지킨림프종이 대부분이다. 비호지킨림프종도 B세포 림프종과 T나 NK세포 림프종으로 나뉜다. 세부 아형까지 포함하면 종류는 수십 가지다. 전신 항암치료를 원칙으로 4가지 이상 약제를 병합 투약한다. 치료반응률은 다른 악성 종양보다 월등히 좋다. 하지만 우리나라에 많은 T나 NK세포 림프종의 치료성적이 B세포 림프종보다 나쁘다. 경우에 따라 방사선이나 조혈모세포 이식 등의 치료도 할 수 있다.”&lt;br/&gt;권대익 의학전문기자&lt;br/&gt;&lt;도움말: 김석진 삼성서울병원 혈액종양내과 교수&gt;</w:t>
+        <w:br/>
+      </w:r>
+    </w:p>
+    <w:p>
+      <w:pPr>
+        <w:pStyle w:val="Title"/>
+      </w:pPr>
+      <w:r>
+        <w:t>언론사: 한국일보-2-238.txt</w:t>
+      </w:r>
+    </w:p>
+    <w:p>
+      <w:r>
+        <w:t>제목: [사설] 9년 만의 YTN 해직기자 복직, MBC도 뒤따르길</w:t>
+        <w:br/>
+        <w:t>날짜: 20170806</w:t>
+        <w:br/>
+        <w:t xml:space="preserve">기자: </w:t>
+        <w:br/>
+        <w:t>링크: https://www.bigkinds.or.kr/news/detailView.do?docId=01101101.20170806050711002</w:t>
+        <w:br/>
+        <w:t>ID: 01101101.20170806050711002</w:t>
+        <w:br/>
+        <w:t>카테고리: 사회&gt;미디어</w:t>
+        <w:br/>
+        <w:t>본문: 2008년 이명박 정부 시절 ‘낙하산 사장’ 반대 투쟁을 하다가 YTN에서 해직된 노종면ㆍ조승호ㆍ현덕수 기자의 복직이 결정됐다. 이들은 이사회 의결 등을 거쳐 이달 중 출근할 것이라 한다. 세 사람이 제자리로 돌아오는 데 무려 9년이 걸렸다. 그 긴 세월 동안 언론 현장에서 배제됨으로써 이들이 얼마나 큰 고통을 겪었을지는 불문가지다.&lt;br/&gt;이들이 쫓겨난 것은 MB 측근인 구본홍씨가 낙하산 사장으로 내려오는 데 반대한 때문이다. 보도전문 채널인 YTN은 한전KDN, 한국인삼공사, 한국마사회 등의 지분이 많아 소유구조로 보면 공영의 성격이 짙은데 YTN 이사회가 이런 구조를 이용, 직원들의 뜻을 무시하고 낙하산 사장을 앉히려 한 게 발단이었다. 당시 반대 투쟁에 나섰던 기자 여섯 명이 해직됐는데 그 중 셋은 대법원 판결에 따라 복직했지만 나머지는 하염없는 해직 상태에 있다가 이번에 복직이 결정됐다.&lt;br/&gt;역시 낙하산 인사라는 평을 받았던 조준희 사장이 문재인 정부 출범 직후 자진 사퇴한 것을 떠올리면 이번 복직 결정은 YTN이 정상화의 길로 나아가려 한다는 것을 보여준다. 복직 결정은 좁게는 해직기자들에게 일할 기회를 다시 제공하는 것이지만 넓게는 새로운 방송으로 거듭나겠다는 약속과 다름없다. YTN의 그런 약속이 반드시 지켜지길 바란다.&lt;br/&gt;주목할 것은 복직이 결정된 YTN 기자들이 KBS와 MBC의 정상화를 한 목소리로 외쳤다는 점이다. 양대 공영방송인 KBS와 MBC가 이명박ㆍ박근혜 정부에서 권력에는 순응하면서도 반발하는 직원에게 각종 불이익을 준 것은 주지의 사실이다. 특히 MBC는 직원들이 2012년 공공성 회복 등을 이유로 파업에 나서자 대량 징계에 나섰고, 기자, PD 등 여섯 명이 아직 돌아오지 못하고 있다.&lt;br/&gt;MBC는 지금도 ‘PD수첩’ ‘시사매거진2580’ 등을 제작하는 시사제작국 소속 PD와 기자들이 공정방송을 촉구하며 제작을 거부하고 있다. 이에 경영진은 또다시 대기발령을 내는 등 징계로 맞서고 있다. 일반 민간기업이라면 모를까, 공영방송에서 벌어지고 있는 일이라고는 믿기 어렵고, 누가 봐도 더 이상 방치할 수 없는 상태다.&lt;br/&gt;이미 이효성 방송통신위원장은 암 투병 중인 이용마 MBC 해직기자의 자택을 방문하는 등 공영방송 정상화 의지를 분명히 한 바 있다. 이런 흐름에 이은 이번 YTN 해직기자 복직이 MBC 해직자의 복직을 포함한 방송정상화를 앞당기는 분명한 계기가 될 수 있어야 한다.</w:t>
+        <w:br/>
+      </w:r>
+    </w:p>
+    <w:p>
+      <w:pPr>
+        <w:pStyle w:val="Title"/>
+      </w:pPr>
+      <w:r>
+        <w:t>언론사: 한국일보-2-239.txt</w:t>
+      </w:r>
+    </w:p>
+    <w:p>
+      <w:r>
+        <w:t>제목: 간암 정기검진…사망위험 24% 낮춘다</w:t>
+        <w:br/>
+        <w:t>날짜: 20170806</w:t>
+        <w:br/>
+        <w:t xml:space="preserve">기자: </w:t>
+        <w:br/>
+        <w:t>링크: https://www.bigkinds.or.kr/news/detailView.do?docId=01101101.20170806050611002</w:t>
+        <w:br/>
+        <w:t>ID: 01101101.20170806050611002</w:t>
+        <w:br/>
+        <w:t>카테고리: 사회&gt;의료_건강</w:t>
+        <w:br/>
+        <w:t>본문: 정기적으로 국가암검진을 받은 간암 고위험군은 검진을 받지 않은 사람에 비해 간암 조기발견 가능성은 최대 2.6배 높고, 사망 위험은 24% 낮은 것으로 분석됐다. &lt;br/&gt;한국보건의료연구원(NECA)은 6일 2003년부터 실시 중인 국가 간암 검진의 효과를 평가한 ‘국가간암감시검사가 간암 조기발견, 사망, 의료비용에 미치는 영향’(경북대 권진원 교수, NECA 신상진 연구위원) 보고서를 발표했다. &lt;br/&gt;보고서에 따르면 2006∼2010년에 간암으로 확진된 환자의 건강보험공단 자료를 분석한 결과, 정기적인 간암 검진은 암 조기발견율을 크게 높였다. 간암 진단 전 2년간 한 번도 국가암검진을 받지 않은 ‘미검진군’에 비해 검진을 한 번이라도 받은 ‘검진군’은 조기에 간암을 발견할 확률이 1.82배 높았고, 2번 이상 검진을 받은 그룹에서는 그 확률이 2.58배 높았다. &lt;br/&gt;사망위험도는 검진군이 훨씬 낮았다. 간암 확진 시점부터 2015년까지 추적 조사한 결과 검진군은 비검진군에 비해 사망위험도가 18.5% 낮았고, 2번 이상 검진을 받은 그룹에서는 23.8% 낮았다. 검진 여부에 따라 의료비용도 차이가 났다. 확진 시점부터 2015년까지 비검진군의 총 의료비용은 평균 3,212만원, 검진군은 평균 3,826만원으로 검진군이 더 많았다. &lt;br/&gt;하지만 성별, 연령 등 다른 요인의 영향을 통제한 뒤 검진 여부가 1일 평균 의료비용에 미치는 영향을 분석했을 때는 1회 이상 검진군과 2회 이상 검진군의 1일 의료비는 미검진군보다 각각 25%, 30% 낮았다. 연구책임자인 권진원 경북대 약학대 교수는 “&lt;span class='quot0'&gt;간암검진을 정기적으로 받는 사람들이 간암을 보다 조기에 발견하고 사망률도 낮은 것으로 나타났다&lt;/span&gt;”며 “&lt;span class='quot0'&gt;수검군에서 총 의료비용이 높게 나타났지만, 이는 검진군이 조기 간암으로 진단돼 치료를 받으면서 더 오래 생존하기 때문&lt;/span&gt;”이라고 설명했다.&lt;br/&gt;현재 정부는 만 40세 이상 고위험군(간경화증이나 B형 간염바이러스 항원 또는 C형 간염바이러스 항체 양성으로 확인된 자)을 대상으로 6개월 마다 간 초음파검사와 혈청알파태아단백검사를 제공하고 있다. 국가 간암검진 수검률은 2004년 2.41%에서 2009년 18.03%, 2014년 41.16%로 지속적으로 증가하고 있다. 남성, 고연령층, 저소득층, 동반질환 또는 장애가 있는 집단은 수검률이 낮은 편이다. 우리나라에서 간암은 폐암에 이어 2번째로 사망률이 높은 암종으로 특히 40∼50대에서는 사망원인 1위 질환이다.&lt;br/&gt;정준호 기자 junhoj@hankookilbo.com</w:t>
+        <w:br/>
+      </w:r>
+    </w:p>
+    <w:p>
+      <w:pPr>
+        <w:pStyle w:val="Title"/>
+      </w:pPr>
+      <w:r>
+        <w:t>언론사: 한국일보-2-240.txt</w:t>
+      </w:r>
+    </w:p>
+    <w:p>
+      <w:r>
+        <w:t>제목: '구해줘' 암 치료에 지하실 폭행까지..소름끼치는 사이비 묘사</w:t>
+        <w:br/>
+        <w:t>날짜: 20170806</w:t>
+        <w:br/>
+        <w:t xml:space="preserve">기자: </w:t>
+        <w:br/>
+        <w:t>링크: https://www.bigkinds.or.kr/news/detailView.do?docId=01101101.20170806050608001</w:t>
+        <w:br/>
+        <w:t>ID: 01101101.20170806050608001</w:t>
+        <w:br/>
+        <w:t>카테고리: 문화&gt;방송_연예</w:t>
+        <w:br/>
+        <w:t>본문: '구해줘'가 강렬한 몰입감을 선사하며 성공적인 출발을 알렸다.&lt;br/&gt;&lt;br/&gt;지난 5일 첫방송된 OCN 새 오리지널 드라마 '구해줘'에서는 무지군으로 이사를 가던 임상미(서예지 분) 가족의 모습과 함께 사이비 종교 구선원의 열광적인 부흥회 장면이 교차했다.&lt;br/&gt;&lt;br/&gt;임상미 가족이 타고 가던 용달차의 타이어가 터지는 불길한 장면이 펼쳐진데 이어 구선원 교주인 영부 백정기(조성하 분)가 위암 말기 환자의 몸에서 검붉은 액체 덩어리를 꺼내며 암 치료를 간증하는 모습이 담겼다. 신도들이 노래와 춤을 추며 반응하는 모습이 리얼하게 묘사되면서 충격을 선사했다.&lt;br/&gt;&lt;br/&gt;일반 종교와는 다른 사이비 구선원의 미스터리하고도 이중적인 면모가 낱낱이 드러나며 긴박감을 안겼다. '새하늘님'의 구원을 믿는 교단 핵심 인물 강은실(박지영 분)은 말끝마다 자동적으로 "될 지어다"를 읊으며 묘한 분위기를 자아냈다. 마을 사람들에게 친절한 웃음과 도움을 주던 조완태(조재윤 분)는 구선원으로 끌려온 부랑자가 호의를 거부하자 180도 돌변해 지하 화장실에서 폭력을 자행하는 이중적인 모습을 드러냈다.&lt;br/&gt;&lt;br/&gt;무지군 촌놈 4인방 한상환(옥택연 분), 석동철(우도환 분), 우정훈(이다윗 분), 최만희(하회정 분)는 검은 우비를 쓴 채 폭우 속에서 타이어가 터진 임상미 가족을 구해주러 나타났다. 어둠 속에서 오토바이를 타고 나타나 상미 가족을 긴장하게 했지만 이내 순수한 얼굴과 구수한 사투리로 동네 카센터를 연결해 반전되는 웃음을 안겼다. 자기들끼리만 있는 자리에서는 상미가 서로 본인에게 반했다고 주장하며 투닥거리는가 하면 찜질방에서 물싸움을 하고, 불량써클에게 복수를 하겠다고 나서는 해맑고도 패기 넘치는 17세 소년의 모습을 보였다.&lt;br/&gt;&lt;br/&gt;임상미 가족은 임주호(정해균 분)가 지인에게 사기까지 당하면서 더 큰 난관에 처해지는 모습으로 안타까움을 돋웠다. 아울러 허름한 집에서 이삿짐을 푼 임상미 가족을 목격한 백정기가 이들 가족에게 특별한 관심을 보이면서 심상치 않은 전조를 드리웠다. 특히 기도를 대신 해주겠다는 백정기가 은근슬쩍 임상미 다리를 매만지고, 당황한 임상미가 눈을 번쩍 뜨는 장면이 담기면서 백정기의 검은 속내가 예고됐다.&lt;br/&gt;&lt;br/&gt;&lt;br/&gt;&lt;br/&gt;권수빈 기자 ppbn@hankookilbo.com</w:t>
+        <w:br/>
+      </w:r>
+    </w:p>
+    <w:p>
+      <w:pPr>
+        <w:pStyle w:val="Title"/>
+      </w:pPr>
+      <w:r>
+        <w:t>언론사: 한국일보-2-241.txt</w:t>
+      </w:r>
+    </w:p>
+    <w:p>
+      <w:r>
+        <w:t>제목: [TV오프닝]'구해줘' 서예지, 어색하고 미숙하다</w:t>
+        <w:br/>
+        <w:t>날짜: 20170806</w:t>
+        <w:br/>
+        <w:t xml:space="preserve">기자: </w:t>
+        <w:br/>
+        <w:t>링크: https://www.bigkinds.or.kr/news/detailView.do?docId=01101101.20170806050603002</w:t>
+        <w:br/>
+        <w:t>ID: 01101101.20170806050603002</w:t>
+        <w:br/>
+        <w:t>카테고리: 문화&gt;방송_연예</w:t>
+        <w:br/>
+        <w:t>본문: 배우 서예지가 극을 중심에서 이끌어야하는 주연임에도 어색한 연기를 보여줬다.&lt;br/&gt;&lt;br/&gt;지난 5일 첫 방송된 OCN 새 토일드라마 '구해줘'(극본 정이도/연출 김성수) 1회에서는 무지군으로 이사 온 임상미(서예지 분) 가족의 모습이 전파를 탔다. &lt;br/&gt;&lt;br/&gt;임상미 가족은 비오는 날 무지군으로 오던 중 차가 고장 나 멈추게 됐다. 그때 낯선 그림자가 다가왔고 가족들은 긴장했다. &lt;br/&gt;&lt;br/&gt;그들은 한상환(옥택연 분)과 그의 친구들이었고, 한상환은 카센터에 전화를 걸어주며 임상미 가족을 도왔다. &lt;br/&gt;&lt;br/&gt;무지군에는 사이비 교도인 영부 백정기(조성하 분)이 있었다. 그는 암을 치료해준다며 신도들 앞에서 알 수 없는 의식을 행하기도 했다. &lt;br/&gt;&lt;br/&gt;임주호(정해균 분)은 사업 실패로 빚더미에 앉았다. 무지군에 왔지만 제대로 된 집 한칸 마련하지 못해 찜질방에 가족들을 둬야 했다. &lt;br/&gt;&lt;br/&gt;이후 백정기가 임주호의 가족들을 보며 알 수 없는 미소를 지었고, 본격적인 마수를 뻗칠 마음을 먹었다. &lt;br/&gt;&lt;br/&gt;이날 '구해줘'는 사이비 종교에 빠지는 한 가족의 비극의 시작을 그려냈다. 조성하, 박지영, 조재윤을 중심으로 사이비 종교의 날선 이면을 그려내며 긴장감을 조성했다. 배우들의 연기는 촘촘했고, 비극의 시작을 알리며 몰입도를 높였다.&lt;br/&gt;&lt;br/&gt;젊은 배우들의 활약 역시 이후 스토리에 대한 기대감을 실었다. 옥택연, 우도환, 이다윗 등은 사투리 연기를 안정적으로 소화하며 스토리의 한 축을 담당했다.&lt;br/&gt;&lt;br/&gt;문제는 서예지였다. 짧은 분량이었지만 시종일관 같은 표정과 어색한 톤으로 극의 몰입을 방해했다. 낮은 톤의 보이스는 시청자들이 대사를 귀 기울여 들어야 할 정도였고, 배우로서 가장 기본적인 발성에 대한 의문이 들었다. &lt;br/&gt;&lt;br/&gt;이제 막 서막을 연 '구해줘'는 흥미로운 소재와 배우들의 호흡이 기대감을 자아냈다. 서예지의 미숙함이 드라마의 오점이 되는 건 아닐지 씁쓸함이 든다. &lt;br/&gt;&lt;br/&gt;&lt;br/&gt;&lt;br/&gt;명희숙 기자 aud66@hankookilbo.com</w:t>
+        <w:br/>
+      </w:r>
+    </w:p>
+    <w:p>
+      <w:pPr>
+        <w:pStyle w:val="Title"/>
+      </w:pPr>
+      <w:r>
+        <w:t>언론사: 한국일보-2-242.txt</w:t>
+      </w:r>
+    </w:p>
+    <w:p>
+      <w:r>
+        <w:t>제목: 사무장병원 가짜 처방전으로 1억 챙긴 나이롱 환자</w:t>
+        <w:br/>
+        <w:t>날짜: 20170803</w:t>
+        <w:br/>
+        <w:t xml:space="preserve">기자: </w:t>
+        <w:br/>
+        <w:t>링크: https://www.bigkinds.or.kr/news/detailView.do?docId=01101101.20170803050911002</w:t>
+        <w:br/>
+        <w:t>ID: 01101101.20170803050911002</w:t>
+        <w:br/>
+        <w:t>카테고리: 사회&gt;사건_사고</w:t>
+        <w:br/>
+        <w:t>본문: 무자격자가 의사 등 고용해 병원 차린 뒤&lt;br/&gt;진료비ㆍ입원일수 부풀리기 수법으로&lt;br/&gt;4년간 실손보험금 등 47억 가로채&lt;br/&gt;경북경찰, 2명 구속 35명 불구속 입건&lt;br/&gt;&lt;br/&gt;&lt;br/&gt;환자들과 짜고 진료비를 부풀리는 등의 방법으로 수십억 원을 챙긴 ‘사무장병원’ 운영자와 ‘나이롱’ 환자들이 무더기로 경찰에 적발됐다.&lt;br/&gt;경북경찰청은 3일 고용한 의사 명의로 병원을 설립한 뒤 간호사 등 의료진을 채용해 입원일수를 부풀리는 등의 방법으로 민간보험사를 상대로 실손보험금 등 47억 원을 챙긴 혐의(의료법 위반 등)로 경북 경주시 A의원 운영자 B(56)씨와 의사 C(56)씨를 구속했다. 또 병원 측과 짜고 허위 진료ㆍ입원확인서 등으로 보험금을 타 낸 수백 명의 환자 중 액수가 큰 35명을 사기 등의 혐의로 불구속입건했다.&lt;br/&gt;경찰에 따르면 B씨는 2012년 8월 경북 경주시 외곽 지역에 암 전문을 표방하는 내과의원을 차린 뒤 지난해 8월까지 4년간 허위처방전을 발행하는 등의 방법으로 18개 민간보험사로부터 실손보험금 47억 원을 받아 챙겼다. 47억 원 중 병원 측이 진료비와 입원비 등의 명목으로 34억 원을 챙기고 환자들도 13억 원을 따로 나눠가진 것으로 조사됐다.&lt;br/&gt;경찰 조사 결과 B씨는 고주파치료를 한 번만 실시하고는 2회 한 것처럼 하는 등 진료 횟수와 입원 일수를 부풀려 환자들에게 확인서를 발급해 주는 방법으로 거액의 실손보험금을 타내도록 했다. 의심을 피하기 위해 급여 항목도 건강보험공단에 한번도 청구하지 않았다.&lt;br/&gt;실수령액 기준 매달 2,000만 원 이상의 급여를 받기로 하고 고용된 의상 C씨는 제대로 출근하지도 않으면서 거액의 월급을 받았다. 환자 진료나 확인서 발급은 병원 측이 임의로 하는 경우가 허다했다. 실손보험 가입자를 대상으로 뻥튀기 확인서를 잘 끊어준다는 소문이 나면서 환자들의 발길이 이어졌고, 300명 이상의 만성 질환자들이 적게는 수백만 원에서 많게는 1억 원 이상 실손보험금을 챙긴 것으로 조사됐다.&lt;br/&gt;경북경찰청은 보험사기 내역을 해당 보험사 등에 통보, 피해금을 회수하도록 하고 사무장 병원과 보험사기에 대한 수사를 확대키로 했다.&lt;br/&gt;정광진기자 kjcheong@hankookilbo.com</w:t>
+        <w:br/>
+      </w:r>
+    </w:p>
+    <w:p>
+      <w:pPr>
+        <w:pStyle w:val="Title"/>
+      </w:pPr>
+      <w:r>
+        <w:t>언론사: 한국일보-2-243.txt</w:t>
+      </w:r>
+    </w:p>
+    <w:p>
+      <w:r>
+        <w:t>제목: [삶과 문화] 안(安)과 정(定)에 대해서</w:t>
+        <w:br/>
+        <w:t>날짜: 20170802</w:t>
+        <w:br/>
+        <w:t xml:space="preserve">기자: </w:t>
+        <w:br/>
+        <w:t>링크: https://www.bigkinds.or.kr/news/detailView.do?docId=01101101.20170802051114001</w:t>
+        <w:br/>
+        <w:t>ID: 01101101.20170802051114001</w:t>
+        <w:br/>
+        <w:t>카테고리: 문화&gt;문화일반</w:t>
+        <w:br/>
+        <w:t>본문: 지난 글에서 말씀 드린 대로 저는 열 이틀간 “생명평화, 신 재생 에너지 사용 확대, 탈 원전과 화석 에너지 사용 축소, 에너지 절약”을 구호로 행진을 하고 돌아왔습니다. 그런데 저와 행진단이 이런 행진을 매년 하는 것은 이런 식으로 특별한 목적을 이루기 위한 것도 있지만 기본적으로 타성과 안주에서 벗어나기 위해서입니다.&lt;br/&gt;그런데 우리가 타성에 빠지고 우리의 삶에 안주하게 되는 것은 편안함과 안정을 너무도 좋아하고, 반대로 불안정이나 불안을 너무도 싫어하기 때문입니다. 우리는 안(安)을 너무도 좋아합니다. 안전(安全)도 좋아하고, 안정(安定)도 좋아하며, 편안(便安)도 좋아하고, 안락(安樂)함도 좋아합니다. 그러나 안주(安住)는 안 좋은 거라고 생각하지요. 안정과 안주는 한 글자 차이일 뿐인데 안주는 나쁘지만 안정은 좋은 것입니다. 그렇다면 어떻게 해서 한 글자 차이로 이렇게 좋은 것과 안 좋은 것이 갈리는 것일까요?&lt;br/&gt;우리는 자유도 좋아하고, 자유야말로 인간을 인간답게 하고, 사랑을 사랑답게 하며, 순종을 순종답게 하고, 일치를 일치답게 하는 것입니다. 그런데 우리 인간은 또 동시에 정해지는 것을 좋아합니다. 모든 것이 다 정해져 있고, 정해진 대로만 하라고 하면 자유가 억압당하거나 제한되는 것처럼 느끼면서도 정해지는 것을 좋아한다는 말입니다. 저와 행진단이 행진을 할 때 한 가지 원칙이 있습니다. 출발지와 목적지 외에는 아무 정해진 것이 없이 가는 것입니다. 무엇을 언제, 어떻게 먹을지 하나도 정하지 않고, 목적지 어디에 어떻게 머물지 하나도 정하지 않습니다. 먹을 것과 머물 곳을 다 구걸하여 해결하는 것입니다. 정해진 것이 하나도 없고, 우리 스스로 해결할 수 있는 돈도 없이 간다는 것, 그것도 단체로 어디를 간다는 것은 대단한 불안입니다.&lt;br/&gt;이렇게 정해진 것이 하나도 없으면 매이는 것이 없으니 우리 인간이 자유로울 것 같지만 불안하기에 정해지기를 바라는 겁니다. 예를 들어 밥 먹는 시간이 정해지지 않으면 우리는 불안하여 다른 것도 하지 못합니다. 내가 어디 간 사이에 밥 먹고 치워버리면 어떻게 하나 하는 불안 때문에 어디 나가지도 못할 것입니다. 그래서 같이 사는 사람들 간에는 같이 밥을 먹는 시간을 정하고, 다른 중요한 것도 시간표를 짜서 정해야 불안하지 않고 편안합니다.&lt;br/&gt;심지어는 운명이나 병조차도 그러합니다. 병원에 갔습니다. 간단한 건강검진 차원에서 갔는데 뭔가 이상한 것이 있다며 정밀검사를 하자고 하여 그리 하고 돌아왔습니다. 결과가 나오기까지 그 기간 무지 불안합니다. 그러다가 암이라는 판정(判定)을 받으면 결과를 모를 때보다 숫제 낫습니다. 이제 앞으로 어떻게 해야 할지 결정(決定)을 하였기 때문입니다. 이처럼 정해지기 전까지는 불안정하고 불안하고, 반대로 정해지거나 결정이 나면 그 나름으로 안정이 됩니다. 사실 불안이란 정해지지 않은 불안이고, 안정이란 정해진 안정인 것입니다. &lt;br/&gt;우리의 운명도 누구에 의해 정해지거나, 정해진 것에 대해 우리는 거부하고 싶지만, 우리가 우리의 운명을 결정할 수 없다면 정해진 운명을 받아들일 때 우리는 마음이 편하고 안심이 됩니다. 그러니까 스스로 정하건 누구에 의해서 정해지건 우리는 정해져야 정해진 것에 안착(安着)하고, 안심을 하고, 안정을 누리게 되는데 문제는 안정은 안주와 종이 한 장 차이라는 점입니다.&lt;br/&gt;누군들 안정을 마다하고 불안정과 불안을 스스로 택하고 싶겠습니까? 깨달은 자, 안주가 얼마나 우리를 서서히 죽어가게 하는 것인지를 깨달은 자만이 살기 위해서, 죽은 거나 마찬가지인 거짓 삶이 아니라 참 삶을 살기 위해서 불안정과 불안을 스스로 선택하고, 대 자유를 살고 싶은 사람만이 불안정과 불안을 스스로 선택합니다. 안정에 안주할 것인가? 대 자유를 살 것인가? &lt;br/&gt;김찬선 신부</w:t>
+        <w:br/>
+      </w:r>
+    </w:p>
+    <w:p>
+      <w:pPr>
+        <w:pStyle w:val="Title"/>
+      </w:pPr>
+      <w:r>
+        <w:t>언론사: 한국일보-2-244.txt</w:t>
+      </w:r>
+    </w:p>
+    <w:p>
+      <w:r>
+        <w:t>제목: [최문선의 욜로 라이프] 브래지어가 불편하다고? 당신 가슴에 답이 있다!</w:t>
+        <w:br/>
+        <w:t>날짜: 20170802</w:t>
+        <w:br/>
+        <w:t xml:space="preserve">기자: </w:t>
+        <w:br/>
+        <w:t>링크: https://www.bigkinds.or.kr/news/detailView.do?docId=01101101.20170802052014001</w:t>
+        <w:br/>
+        <w:t>ID: 01101101.20170802052014001</w:t>
+        <w:br/>
+        <w:t>카테고리: 사회&gt;여성</w:t>
+        <w:br/>
+        <w:t>본문: 37만3,800시간. 한국 여성이 평생 브래지어를 입고 있는 시간이다. 평균 수명(86세)의 여성이 13세부터 매일 14시간씩 착용한다고 치면 그렇게 엄청난 숫자가 나온다. 그런데도 우리는 브래지어를 모른다. “&lt;span class='quot0'&gt;대체 왜 이렇게 불편한 거야?&lt;/span&gt;” 아무도 제대로 알려 주지 않는다. ‘여자니까 입어야 한다’는 통념이 있을 뿐. &lt;br/&gt;한국일보 기자ㆍ직원 14명이 브래지어 사이즈를 재 봤다. 22년 동안 브래지어를 만든 강지영(46) 비비안 디자인팀장의 도움을 받았다. 자기 사이즈를 정확히 알고 있는 사람은 겨우 다섯 명이었다. “&lt;span class='quot0'&gt;저는 말랐으니까 당연히 75A 아닌가요?&lt;/span&gt;” “&lt;span class='quot0'&gt;뚱뚱해서 눌리고 조이는 줄 알았어요.&lt;/span&gt;” “&lt;span class='quot0'&gt;백화점 직원이 추천한 사이즈라 믿었는데요.&lt;/span&gt;” “&lt;span class='quot0'&gt;늘 답답했지만 여자로 태어난 죄다, 견디자 했죠.&lt;/span&gt;” 강 팀장은 “&lt;span class='quot0'&gt;속옷 회사들이 ‘사이즈 알기’ 캠페인을 오래 했는데, 이 정도로 모르는 건 충격적이다&lt;/span&gt;”고 했다. &lt;br/&gt;그래서 강 팀장과 맞춤형 브래지어 스타트업 소울부스터의 박수영(31) 대표가 궁금증 해결에 나섰다. 회계사 출신의 박 대표는 데이터와 이론으로 무장한 전문가다. &lt;br/&gt;&lt;br/&gt;“우리는 가슴에 무지했다”&lt;br/&gt;&lt;br/&gt;&lt;br/&gt;_한국 여성 가슴의 특징은.&lt;br/&gt;박수영(박)=“서양 여성에 비해 퍼진 모양이고, 다른 아시아 여성보다 올라 붙었다. 이전보다 가슴 둘레는 작아졌지만, 가슴 용량이 엄청 커진 건 아니다.” &lt;br/&gt;강지영(강)=“A, B컵이 여전히 절대 다수다. 소수 소비자를 위해 C, D컵을 만들지만 늘 재고가 남는다.”&lt;br/&gt;_많은 여성이 귀가하면 브래지어부터 벗는다. 왜 이렇게 불편한가?&lt;br/&gt;강=“브래지어 탓만은 아니다. 사이즈와 스타일을 제대로 고르지 못하는 게 문제다. 매장 직원이 눈대중으로 보고 권하는 대로 입는 경우가 많다. 가격부터 따지기도 하고.”&lt;br/&gt;박=“브래지어 구조가 중요하다는 것도 잘 모른다. 크기와 가슴 둘레 말고도 알아야 할 게 양쪽 와이어가 연결된 위치, 즉 ‘중심’이다. 중심이 높은 고중심 브래지어는 큰 가슴을 튼튼하게 받쳐 준다. 빈약한 체형, 특히 가슴 윗부분이 없는 여성이 입으면 컵이 뜬다. 가슴이 커도 운동을 많이 해 흉곽이 벌어진 체형이라면 답답하게 느끼는 게 고중심 디자인이다. 저중심 브래지어는 작은 가슴을 힘껏 모아 클리비지를 만들어 주지만, 처진 가슴엔 불편하다. 옆에서 보면 가슴이 납작하게 눌린 모양이 되기도 한다. ‘고중심=큰 가슴, 저중심=작은 가슴’이 진리는 아니라는 얘기다. 결국 자기 가슴에 무관심한 게 문제다.”&lt;br/&gt;_왜 무관심한가. &lt;br/&gt;박=“2차 성징이 나타나면 대개 엄마가 브래지어를 사다 준다. 엄마가 어릴 때 입은 사이즈를 사 주고, 아이가 자라면 엄마들 평균 사이즈인 80A를 사 준다. 아이는 불편해도 ‘엄마가 사 줬으니 맞겠지, 브래지어가 원래 이런 건가 보다’하고 꾹 참는다. 성인이 되면 귀찮아서 또 참는다.”&lt;br/&gt;강=“아이를 상점에 데려가 사이즈를 재고 브래지어를 사 주는 부모는 거의 없다. 그냥 제일 작은 걸 사 준다. 시작부터 잘못하고 있다는 얘기다. 홈쇼핑에서 사이즈별로 몇 개씩 묶어 파는 저가 브래지어가 잘 팔리는 걸 보면, ‘브래지어는 몸을 가리면 그만인 도구’라는 인식이 여전한 것 같다.”&lt;br/&gt;_딱 맞는 사이즈는 어떻게 확인하나. &lt;br/&gt;강=“전문 매장에서 윗옷을 다 벗고 재고 상담하는 게 최선이다. 부끄러우면 줄자로 스로 재도 괜찮다. 국내 브랜드의 경우, 가슴 바로 아래 흉골 둘레가 75, 80, 85 사이즈 순으로 커지는 밑가슴 둘레다. 유두를 지나는 둘레는 윗가슴 둘레다. 윗가슴과 밑가슴 둘레 차이가 컵 크기다. 차이가 10㎝면 A컵, 12.5㎝면 B컵 식으로 2.5㎝를 기준으로 커지거나 작아진다. 등 뒤에 거울을 놓고 줄자가 수평인지 확인하며 재는 게 요령이다. 잰 사이즈를 덜컥 사지 말고, 한 치수씩 크거나 작은 사이즈를 다양하게 입어 봐야 한다. 청바지는 입어 보고 사면서, 왜 브래지어는 그냥 사나.”&lt;br/&gt;박=“매장 점원을 너무 믿는 건 위험하다. 백화점 8곳을 다니며 사이즈를 재 봤는데, 엉터리인 곳도 있었다. ‘가슴이 어떻게 생겼어요?’ 대신 ‘어떤 디자인이 좋아요?’라고 묻는 것도 여전하다.”&lt;br/&gt;강=“요즘 판매 직원은 가슴 사이즈 측정 교육을 꼼꼼하게 받는다. 그럴 리 없다(웃음).”&lt;br/&gt;&lt;br/&gt;“와이어, 유죄일까?”&lt;br/&gt;&lt;br/&gt; &lt;br/&gt;_브래지어가 불편한 건 결국 와이어 때문인가.&lt;br/&gt;강=“와이어 없이 컵 모양이나 패턴만으로 가슴을 지지하고 모으는 건 한계가 있다. 그런 기능을 포기할 수 없다면, 조금 불편해도 어쩔 수 없다. 요즘 쓰는 하이플렉스 와이어는 탄성이 좋아 그나마 착용감이 괜찮은 편이다. 와이어를 쓰기 시작한 1970년대에는 딱딱한 철 와이어였다. 대안으로 나온 게 체온에 따라 모양이 바뀌는 형상기억합금 와이어인데, 비싼 게 단점이다. 하이플렉스 와이어는 소프트, 스트롱 타입이 있으니 입어 보고 사자.”&lt;br/&gt;박=“와이어엔 죄가 없다. 가슴 사이즈와 구조가 문제인데도 와이어만 탓하면 평생 편안한 브래지어를 만날 수 없다. 와이어 없는 노와이어 브래지어는 제조 공정이 간단하고 단가가 싸다. 어느 정도는 상술이라는 얘기다. ‘와이어에서 가슴을 해방시켜라’는 마케팅이 먹히는 면도 있다.”&lt;br/&gt;_와이어 때문에 유방암에 걸린다고 하는데. &lt;br/&gt;박=“금속 와이어가 림프액의 흐름을 막아 암을 유발한다는 설이다. 2009년 미국에서 나와 확 퍼진 주장인데, 과학적 근거는 없는 것으로 안다. 전문 학술지에 실린 연구 결과도 아니다. 유방암의 원인은 호르몬, 유전, 생활 습관 등 복합적이다.”&lt;br/&gt;_브라렛(와이어, 몰드가 없고 가슴을 넓게 감싸는 브래지어)이 대안인가.&lt;br/&gt;강=“예전엔 와이어 없는 브래지어를 아줌마ㆍ할머니용이라고 했는데, 인식이 바뀌었다. 자기 몸 긍정주의와 맞물린 트렌드다. 브라렛은 착용감이 좋고 유두 노출을 피할 수 있는 게 장점이지만, 모으고 받쳐 주는 기능은 미미하다. 와이어 브래지어와 브라렛의 장점을 접목하는 게 요즘 고민이다. ”&lt;br/&gt;박=“브라렛을 택한다면 옷 맵시는 포기할 수밖에 없다. 대세가 되긴 어려울 것이다.”&lt;br/&gt;_노브라 패션도 괜찮은가. &lt;br/&gt;강=“말리고 싶진 않다. 자신감과 철학의 문제다.”&lt;br/&gt;박=“유두 노출은 그래도 부담스럽다. ‘우리 속 원숭이’가 되는 느낌을 감수할 자신이 없다(웃음).”&lt;br/&gt;_브래지어를 안 입으면 가슴이 처지나.&lt;br/&gt;박=“가슴은 그물 같은 조직이다. 운동 등으로 크게 흔들려 조직이 끊어지면, 다른 신체 조직과 달리 재생되지 않는다. 자세가 나쁘면 체형이 서서히 바뀌듯, 가슴도 마찬가지다.” &lt;br/&gt;강=“얼마나 과격한 운동이냐, 가슴이 얼마나 크냐에 달렸다. 요즘 스포츠 브래지어는 소프트ㆍ하드 타입으로 나뉘니 운동 강도에 따라 골라 입는 게 좋다.”&lt;br/&gt;&lt;br/&gt;&lt;br/&gt;_끈 없는 브래지어는 왜 흘러내리나. &lt;br/&gt;강=“끈 없는 스타일의 수요가 있어 만들긴 하는데, 잘 맞는다는 사람은 사실 별로 없다. 컵과 밴드만으로 브래지어를 고정시키는 건 어렵다. 컵이 작으면 가슴이 눌리고, 밴드가 작으면 불편하다.”&lt;br/&gt;박=“그냥 투명 끈 브래지어를 입는 게 낫다.”&lt;br/&gt;_브래지어를 노출하는 ‘시스루 패션’은 어떤가.&lt;br/&gt;강=“타인에게 혐오감을 주지 않는 한, 개인 취향의 문제다. 예전엔 하얀 블라우스에 베이지색 브래지어를 입어 비치지 않게 하라고 권했지만, 세상이 바뀌었다. 중요한 건 자기 만족이다. 브래지어는 부끄러운 게 아니라 패션 아이템이다.”&lt;br/&gt;박=“보일 듯 안 보일 듯 브래지어를 노출하는 게 고혹적으로 보이기도 한다.”&lt;br/&gt;_브래지어 해외 직구는 모험인가.&lt;br/&gt;박=“시행착오를 감수한다면 도전해도 괜찮다. 한국 여성에게 한국 브랜드가 최선인 건 아니다. 딱 맞는 운명의 브래지어가 해외에 있을 수 있다(웃음).”&lt;br/&gt;_브래지어 관리법은.&lt;br/&gt;강=“중성세제로 조물조물 손으로 눌러 빠는 게 원칙이다. 뜨거운 물에 빨거나 삶는 건 금물이다. 손빨래가 귀찮으면 전용 세탁망이라도 써야 한다. 세탁망엔 브래지어 2, 3개만 넣자. 세탁기에 탈수하거나 비틀어 짜면 안 된다. 모양을 잡아 그늘에서 말린다.”&lt;br/&gt;&lt;br/&gt;&lt;br/&gt;최문선 기자 moonsun@hankookilbo.com 김도엽(경희대 정치외교 3) 인턴기자</w:t>
+        <w:br/>
+      </w:r>
+    </w:p>
+    <w:p>
+      <w:pPr>
+        <w:pStyle w:val="Title"/>
+      </w:pPr>
+      <w:r>
+        <w:t>언론사: 한국일보-2-245.txt</w:t>
+      </w:r>
+    </w:p>
+    <w:p>
+      <w:r>
+        <w:t>제목: [갑상선암도 암이다] 갑상선암 ‘재발’, 혈액검사로 알려면</w:t>
+        <w:br/>
+        <w:t>날짜: 20170731</w:t>
+        <w:br/>
+        <w:t xml:space="preserve">기자: </w:t>
+        <w:br/>
+        <w:t>링크: https://www.bigkinds.or.kr/news/detailView.do?docId=01101101.20170731051107001</w:t>
+        <w:br/>
+        <w:t>ID: 01101101.20170731051107001</w:t>
+        <w:br/>
+        <w:t>카테고리: 사회&gt;의료_건강</w:t>
+        <w:br/>
+        <w:t>본문: “이번에도 재발인가요?” 환자와 가족들 모두 걱정스런 낯빛이었다. 진료실 안은 긴장감이 돌았다. 갑상선암 수술 후 한 차례 재발을 경험한 환자로 진료실에서 드물지 않게 보이는 안타까운 모습이다.&lt;br/&gt;갑상선암은 대체로 진행이 느려 ‘거북이 암’, 혹은 예후가 좋고 생존율이 높아 ‘착한 암’이라고 불리지만, 수술 받은 환자의 5~15%는 재발하게 된다. 재발률이 높지 않다고 볼 수 있지만 갑상선암 재발로 고통을 겪는 환자를 생각하면 결코 가볍게 볼 일은 아니다. 환자에게는 확률이 아니라 ‘재발이냐? 아니냐?’라는 둘 중 하나의 문제로 다가오기 때문이다. &lt;br/&gt;또 재발한 갑상선암은 처음 진단 때보다 치료가 어려울 수 있고 재발 진단이 늦어지면 완치하기 어려울 수 있다. 수술 후에도 재발평가를 위한 정기적인 추적검사를 받아야 하는 이유가 바로 여기에 있다.&lt;br/&gt;갑상선암 재발검사에는 일반적으로 혈액검사와 목 부위 초음파 검사가 가장 흔히 시행되며, 핵의학 전신스캔검사가 필요하기도 하다. 초음파는 수술 부위 재발, 림프절 전이가 있으면 확인할 수 있다. &lt;br/&gt;혈액검사는 갑상선암의 중요 표지자인 갑상선글로불린이라는 단백질 수치를 확인하는 방법이다. 갑상선글로불린은 체내 갑상선조직에서만 생산되므로, 혈액 내 이 수치가 늘면 갑상선암 재발을 예상할 수 있다. 수치가 애매하면 갑상선자극호르몬을 높인 상태에서 갑상선글로불린을 다시 측정하면 재발여부를 더 정확히 추정할 수 있다.&lt;br/&gt;과거에는 갑상선자극호르몬을 높이려고 갑상선기능저하 부작용을 감수하고 갑상선호르몬을 중지해야 하는 번거로움이 있었다. 최근 재조합인간갑상선자극호르몬이 개발돼 갑상선호르몬 투여를 중지하지 않고 두 번 주사로 기능저하 부작용없이 정확한 검사가 가능해졌다. &lt;br/&gt;특히 보험이 적용돼 경제 부담도 크지 않으면서 영상검사로 발견되지 않는 매우 작은 갑상선암 재발도 조기에 정확히 진단할 수 있다. 원격전이로 재발도 찾을 수 있는 전신스캔검사를 위해서도 혈액 내 높은 갑상선자극호르몬 수치가 필수적이다. 이 역시 재조합인간갑상선자극호르몬 투여로 쉽게 검사할 수 있다.&lt;br/&gt;환자 상태와 의료진 판단에 따라 재발검사 주기가 다를 수 있으나, 수술 후 1년 내 목 부위 초음파를 포함한 세심한 재발검사를 시행하는 것이 좋다. 혈액 내 갑상선글로불린 검사는 정확할 뿐만 아니라 편리하고 비용도 적어 더 자주 시행되는 편이다. &lt;br/&gt;갑상선암 재발의 대부분이 수술 후 5년 이내 생긴다는 통계가 있어, 첫 5년 동안 재발에 관심을 기울이는 것이 안전한 방법이다. 한국갑상선학회, 미국갑상선학회(ATA), 미국종합암네트워크(NCCN)의 권고안에 따르면, 비록 개별 환자의 재발 위험도에 따라 차이가 있으나 대체로 수술 후 초기에는 6~12개월 간격으로 혈액 내 갑상선글로불린 검사를 하고, 장기간 재발과 전이가 없으면 1~2년 간격으로 시행할 것을 권고하고 있다.&lt;br/&gt;갑상선암도 다른 암처럼 재발하거나 다른 장기로 전이될 수 있고, 난치성암으로 진행할 수 있다. 수술 후 정기적으로 추적검사를 받으면 막연한 재발 불안감과 두려움을 없앨 수 있다.</w:t>
+        <w:br/>
+      </w:r>
+    </w:p>
+    <w:p>
+      <w:pPr>
+        <w:pStyle w:val="Title"/>
+      </w:pPr>
+      <w:r>
+        <w:t>언론사: 한국일보-2-246.txt</w:t>
+      </w:r>
+    </w:p>
+    <w:p>
+      <w:r>
+        <w:t>제목: 제철 과일이 건강 지키는 보약</w:t>
+        <w:br/>
+        <w:t>날짜: 20170731</w:t>
+        <w:br/>
+        <w:t xml:space="preserve">기자: </w:t>
+        <w:br/>
+        <w:t>링크: https://www.bigkinds.or.kr/news/detailView.do?docId=01101101.20170731051106001</w:t>
+        <w:br/>
+        <w:t>ID: 01101101.20170731051106001</w:t>
+        <w:br/>
+        <w:t>카테고리: 문화&gt;생활</w:t>
+        <w:br/>
+        <w:t>본문: 연일 무더위에다 불쾌지수까지 높아 짜증이 사라지지 않는 계절이다. 쉽게 피로해지고 면역력도 떨어져 보양식을 찾는 사람이 많다. 하지만 영양이 풍부한 제철 과일만으로도 건강에 충분히 도움될 수 있다. 제철 과일은 계절에 맞는 항산화ㆍ항균 물질을 생산해 면역력을 높여주기에 제철 과일을 먹는 것만으로 더 없이 좋은 보약이다. 하지만 과유불급(過猶不及), 과하게 먹다가 탈날 수 있으므로 주의해야 한다. 여름을 건강하게 날 수 있도록 제철 과일의 효능을 알아본다.&lt;br/&gt;갈증해소와 혈압조절에 좋은 ‘수박’&lt;br/&gt;여름철 대표 과일인 수박은 90% 이상이 수분이라 몸에 부족한 물을 보충해 주고 이뇨작용을 돕는다. 또 식이섬유를 많이 함유해 소화에 좋고 칼륨이 많아 근육 이완과 혈압 조절에 도움된다. 몸이 자주 붓는 사람에게 좋다. 뿐만 아니라 신체 리듬을 원활히 해 주는 두뇌 신경전달물질 ‘콜린’이 함유돼 불면증에도 효과적이다. 라미용 삼성서울병원 임상영양파트장은 “&lt;span class='quot0'&gt;수박에는 특히 비타민 B1, B2, C, 칼륨, 인, 아미노산 등이 풍부해 더위로 인한 피로를 풀어주는 데 도움을 준다&lt;/span&gt;”고 해다.&lt;br/&gt;수박의 빨간 속에는 혈당을 낮추고 심혈관 질환을 예방하는 라이코펜 성분이 들어 있어 우리 몸의 세포를 손상하고 면역체계를 무너뜨리는 유해산소를 막는다. 과즙에 포함된 베타카로틴 성분은 피부의 콜라겐과 단백질을 보호하므로 꾸준히 먹으면 피부에 탄력이 생겨 노화를 막을 수 있다. 다만 찬 성질의 과일이라 너무 많이 먹으면 설사할 수 있다.&lt;br/&gt;피부에 영양분 양보하는 ‘복숭아’&lt;br/&gt; 복숭아는 비타민과 활성산소를 억제하는 베타카로틴이 풍부해 멜라닌 색소 형성을 억제하고, 피로 회복과 피부 미용에도 좋다. 특히 자외선에 손상된 피부를 회복하거나 노화 방지에 좋다. 피부 미용과 노화 방지에 좋다. 포도당과 과당, 수분이 풍부하고 유기산은 적다. &lt;br/&gt;여름철에 시원하게 먹지만 열매는 본래 따뜻한 성질이라 여성의 생리불순, 가슴앓이에 효과가 있다. 또 기침ㆍ가래 해소에 효과가 있어 천식 등 폐질환에 쓰기도 한다. 유기산 성분이 풍부해 혈액순환과 성인병 예방에 도움이 된다.&lt;br/&gt;체내 니코틴을 배출하는 효과가 있어 흡연자에게 좋고 아스파라긴산 성분도 풍부해 숙취해소에 도움을 준다. 하지만 혈당을 잘 올리므로 당뇨병 환자는 주의해야 한다.&lt;br/&gt;심장질환에 좋은 ‘포도’, 껍질ㆍ씨도 먹어야&lt;br/&gt;포도에는 항산화 물질이 많이 포함돼 있어 ‘신이 내린 과일’로 불린다. 껍질에 함유돼 보라색을 띠게 하는 라스베라트롤은 노화방지와 항암 효과가 있다. 또한, 당뇨 합병증으로 인해 시력이 떨어지는 증상과 암 세포 증식을 억제한다. 씨에는 불포화지방산이 많아 혈중 콜레스테롤 수치를 낮춰줄 수 있다. 안토시아닌은 심장질환과 뇌졸중 예방에 좋고, 폴리페놀은 항산화 작용이 뛰어나다. 과육에는 무기질이 풍부해 원기를 회복하고 신진대사를 활발하게 해준다.&lt;br/&gt;한의학에서는 포도가 혈을 보충해 심장을 강화하고 진액을 보충해 갈증 해소에 도움이 된다고 본다. 이형철 자생한방병원 원장은 “&lt;span class='quot1'&gt;포도 한 송이에 열량이 180㎉로 비교적 칼로리가 높아 적당히 먹어야 하며, 특히 당뇨병이 있다면 껍질째 한 송이 정도만 먹는 게 적당하다&lt;/span&gt;”고 했다.&lt;br/&gt;혈액순환과 빈혈에 좋은 ‘자두’&lt;br/&gt; 새콤달콤한 자두는 칼륨과 철분이 풍부해 혈액순환, 빈혈, 각종 심혈관 질환에 좋다. 한방에서는 성질이 평이해 누구나 먹어도 큰 탈이 없고 간의 열을 내리는데 효과가 있다고 본다. &lt;br/&gt;식이섬유가 많아 장 운동을 향상시키고 변비를 개선하는데 효과가 있다. 비타민 AㆍC가 풍부해 여름철 무기력하고 피로가 심할 때 먹으면 기력회복에 좋고, 거칠고 칙칙해진 피부를 깨끗하고 탄력있게 만들어 준다. 혈액 순환을 촉진해 어지럼증을 예방하는 효과도 있어 여름에 장시간 야외 활동하다가 어지럼증을 느끼는 사람에게 좋다. 여름철 갑작스러운 운동으로 팔다리가 쑤실 때도 효과를 볼 수 있다.&lt;br/&gt;수분과 비타민 채워 주는 ‘블루베리’&lt;br/&gt; ‘보라색 푸드’의 대명사인 블루베리는 껍질과 씨가 없는 통과일로 항암, 노화방지, 다이어트에 탁월한 효과를 보인다. 블루베리의 파란색을 구성하는 안토시아닌은 대표적인 항산화물질로 눈 건강은 물론 세포 노화를 막아 두뇌 건강과 노화방지에 탁월하다. 블루베리는 안토시아닌 함유량이 포도보다 30배 가량 높다. &lt;br/&gt;또 비타민 C와 E, 칼슘, 철, 망간 등 비타민과 미네랄이 18종이나 들어 있다. 이밖에 혈액 내 노폐물을 제거하고 콜레스테롤 수치를 내려준다. 혈관응고를 억제하고 피를 맑게 해 뇌졸중, 심혈관 질환 등 성인병 예방에 좋다. 한방에서는 차가운 성질의 음식이어서 한 번에 과하게 먹기보다 조금씩 자주 섭취하는 게 좋다.&lt;br/&gt;콜레스테롤 줄이는 ‘체리’&lt;br/&gt;빨간 체리는 보는 것만으로도 군침이 돈다. 각종 디저트나 샐러드에서 유독 두드러지는 존재감만큼 그 속에 숨어 있는 ‘젊음’은 남다르다. 체리에는 케르세틴이 풍부해 폐암 발병을 억제한다. 붉은 색을 내는 안토시아닌이 씨를 빼낸 체리 100g당 80~300㎎ 정도 들어 있어 면역반응을 조절하고 항염 효능을 높여준다. 체리에 든 식이섬유는 체리 무게의 2.29% 정도로 수용성 식이섬유다. 혈액 속 콜레스테롤을 떨어뜨리는 데도 탁월하다.&lt;br/&gt;권대익 의학전문기자</w:t>
+        <w:br/>
+      </w:r>
+    </w:p>
+    <w:p>
+      <w:pPr>
+        <w:pStyle w:val="Title"/>
+      </w:pPr>
+      <w:r>
+        <w:t>언론사: 한국일보-2-247.txt</w:t>
+      </w:r>
+    </w:p>
+    <w:p>
+      <w:r>
+        <w:t>제목: [경희의료원과 함께 하는 건강 Tip] 췌장암ㆍ담도암</w:t>
+        <w:br/>
+        <w:t>날짜: 20170731</w:t>
+        <w:br/>
+        <w:t xml:space="preserve">기자: </w:t>
+        <w:br/>
+        <w:t>링크: https://www.bigkinds.or.kr/news/detailView.do?docId=01101101.20170731051104001</w:t>
+        <w:br/>
+        <w:t>ID: 01101101.20170731051104001</w:t>
+        <w:br/>
+        <w:t>카테고리: 사회&gt;의료_건강</w:t>
+        <w:br/>
+        <w:t>본문: 췌장암과 담도암은 다른 암보다 발병률은 높지 않다. 하지만 국내 10대 암 가운데 가장 예후가 좋지 못한 암이다. 이들 암은 초기 증상이 거의 없고, 인체 깊숙이 위치해 있어 조기 발견도 어렵고 발견해도 수술하기도 어렵다.&lt;br/&gt;&lt;br/&gt;Q. 증상과 원인은. &lt;br/&gt;“췌장암과 담낭암은 주요 증상은 간헐적인 복통과 진한 갈색 소변, 회색 대변, 가려움증 등의 황달 증상, 통증으로 인한 음식물 섭취 저하, 구토, 구역질 등 소화장애, 식욕부진으로 인한 체중감소 등이다. 발병 원인은 아직 명확히 밝혀지지 않고 있다. 다만 최근 만성 췌장염과 일부 유전질환에서 췌장암 발병률이 늘고 있다. 담관암을 일으키는 인자로 담관 정체, 만성 염증, 만성 감염, 발암물질 노출 등이다.”&lt;br/&gt;&lt;br/&gt;Q. 어떤 검사를 받나. &lt;br/&gt;“복부 초음파, 컴퓨터단층촬영(CT), 자기공명영상(MRI), 양전자단층촬영(PET)-CT 등의 영상진단 검사가 있다. 그리고 췌장암 예후와 치료 후 추적검사로 혈청종양표지자 검사(CA19-9) 등을 들 수 있다.”&lt;br/&gt;&lt;br/&gt;Q. 치료법은. &lt;br/&gt;“수술적 절제가 가장 좋은 치료법이다. 개복수술과 복강경수술, 로봇수술 등이 있다. 최근 주목 받고 있는 로봇수술을 통한 정밀치료는 절개를 최소화해 통증이 적고 회복이 빠르다. 정교하고 안전한 수술로 합병증이 적어 우수한 치료효과를 보이고 있다.”&lt;br/&gt;&lt;br/&gt;Q. 췌십이지장절제술이란.&lt;br/&gt;“췌십이지장절제술은 복강경과 로봇수술을 이용한 고난도 수술법이다. 고해상도의 확대된 시야 속에서 로봇을 이용해 십이지장과 췌장, 담관을 정교히 잘라낸다. 췌십이지장절제술은 여러 장기를 광범위하게 잘라내므로 출혈 등 수술 후 합병증이 생길 위험이 높다. 다만, 외과 영역에서 난이도 높은 수술이어서 경험 많은 의료진이 시행해야 한다.”&lt;br/&gt;&lt;br/&gt;Q. 수술 후 건강관리는. &lt;br/&gt;“췌장암과 담도암은 재발률이 높아 치료 전후 환자 상태에 정기적으로 추적 검사해야 한다. 또한 고지방, 과도한 탄수화물 섭취를 피한다. 충분한 열량과 단백질, 비타민, 무기질 등을 공급하도록 균형 잡힌 식사와 규칙적인 운동을 해야 한다. 스트레스와 음주는 삼가고 금연은 필수다.” &lt;br/&gt;권대익 의학전문기자&lt;br/&gt;&lt;도움말= 박민수 경희대병원 간담췌외과 교수&gt;</w:t>
+        <w:br/>
+      </w:r>
+    </w:p>
+    <w:p>
+      <w:pPr>
+        <w:pStyle w:val="Title"/>
+      </w:pPr>
+      <w:r>
+        <w:t>언론사: 한국일보-2-248.txt</w:t>
+      </w:r>
+    </w:p>
+    <w:p>
+      <w:r>
+        <w:t>제목: 암 위험 높은 췌장 물혹, 수술 않고 내시경으로 제거</w:t>
+        <w:br/>
+        <w:t>날짜: 20170731</w:t>
+        <w:br/>
+        <w:t xml:space="preserve">기자: </w:t>
+        <w:br/>
+        <w:t>링크: https://www.bigkinds.or.kr/news/detailView.do?docId=01101101.20170731051104002</w:t>
+        <w:br/>
+        <w:t>ID: 01101101.20170731051104002</w:t>
+        <w:br/>
+        <w:t>카테고리: 사회&gt;의료_건강</w:t>
+        <w:br/>
+        <w:t>본문: 내시경 초음파로 에탄올 주입…10명 중 9명 효과&lt;br/&gt;&lt;br/&gt;췌장에 생긴 주머니 모양의 물혹(낭성 종양)은 대부분 양성이다. 하지만 치료하지 않고 방치하면 암으로 악화할 수 있다. 따라서 물혹이 생겼다면 췌장 일부를 조기에 수술로 잘라낸다. &lt;br/&gt;그런데 최근 물혹을 수술하지 않고도 내시경으로 없애는 치료법이 효과가 우수하다는 연구 결과가 나왔다. 특히 췌장은 일부를 수술로 잘라내면 당뇨병, 소화기능 장애 등의 합병증이 생길 가능성이 높다. 내시경 치료법은 물혹만 제거하므로 당뇨병이 생기지 않고 수술로 인한 다른 부작용 발생 위험도 적다.&lt;br/&gt; 서동완 서울아산병원 소화기내과 교수팀이 내시경 초음파로 췌장 물혹 환자 158명을 치료한 뒤 평균 6년 동안 장기 추적 관찰했다. 그 결과 총 141명(89.2%)에게서 물혹이 없어지거나 관찰만해도 될 정도로 크게 줄었다. 연구결과는 '유럽소화기내시경학회지'에 최근 실렸다.&lt;br/&gt;서 교수팀이 2005년 국내 처음으로 시행한 이 시술법은 입 안으로 내시경 초음파를 넣어 췌장 물혹에 미세한 침을 꽂아 안에 든 물을 빼낸 뒤 에탄올을 넣거나, 소량의 항암제까지 집어 넣어 물혹 세포를 죽이는 방법이다. &lt;br/&gt;서 교수팀은 내시경 초음파 췌장 물혹 제거술 효과를 알아내기 위해 2005년 7월 이후 췌장 물혹 내시경 초음파 제거술을 시행한 환자 가운데 158명을 50~85개월 장기 추적 관찰했다. 114명(72.1%)에게서는 종양이 완전히 없어졌고, 27명(17.1%)은 추적 관찰만 해도 될 만큼 물혹이 줄어 141명(89.2%), 즉 췌장 물혹 환자 10명 중 9명에게서 효과가 우수했다.&lt;br/&gt;또한, 내시경 초음파 시술법으로 췌장 물혹이 완전히 없어진 114명을 평균 6년간 추적 관찰한 결과, 2명에게서만 췌장 물혹이 재발했으며 모두 양성이었다. &lt;br/&gt;초음파 내시경으로 췌장 물혹 제거술을 받은 158명 가운데 16명(10.1%)에게만 합병증이 생겨 기존 수술법보다 합병증 위험이 3분의 1로 줄었다. 이 가운데 15명은 가벼운 복통 등 증상이 매우 경미하거나 적절히 치료하면 회복이 가능했다.&lt;br/&gt;서 교수는 "내시경 초음파로 췌장 물혹을 없애면 췌장을 잘라내지 않아도 되므로 시술 후에도 췌장이 정상적으로 기능해 당뇨병 등 합병증 위험이 크게 줄고, 흉터가 남지 않아 회복 속도가 매우 빨라 환자 만족도가 높다”고 했다.&lt;br/&gt;권대익 의학전문기자</w:t>
+        <w:br/>
+      </w:r>
+    </w:p>
+    <w:p>
+      <w:pPr>
+        <w:pStyle w:val="Title"/>
+      </w:pPr>
+      <w:r>
+        <w:t>언론사: 한국일보-2-249.txt</w:t>
+      </w:r>
+    </w:p>
+    <w:p>
+      <w:r>
+        <w:t>제목: 간암 환자, 다른 장기도 동시에 이식받아 삶의 질 높여요</w:t>
+        <w:br/>
+        <w:t>날짜: 20170731</w:t>
+        <w:br/>
+        <w:t xml:space="preserve">기자: </w:t>
+        <w:br/>
+        <w:t>링크: https://www.bigkinds.or.kr/news/detailView.do?docId=01101101.20170731051103001</w:t>
+        <w:br/>
+        <w:t>ID: 01101101.20170731051103001</w:t>
+        <w:br/>
+        <w:t>카테고리: 사회&gt;의료_건강</w:t>
+        <w:br/>
+        <w:t>본문: 장기이식은 첨단 의료기술이 집약된 정수다. 전문의료진의 긴밀한 네트워크와 체계적인 진료시스템이 뒷받침돼야 하기 때문이다. 세브란스병원 간이식클리닉은 최근 기존 이식이 불가능하다고 여겼던 간암 환자와 간과 함께 콩팥, 심장, 폐 등의 다른 장기도 동시에 이식하는 다장기 이식술을 시행하고 있다. 김명수(54) 세브란스병원 장기이식센터 교수(이식외과장)에게 국내 간이식 현황과 미래 방향을 들었다.&lt;br/&gt;&lt;br/&gt;-간 이식이란.&lt;br/&gt;“병든 간을 모두 잘라낸 뒤 살아 있는 사람이나 뇌사자에게서 간 일부나 전체를 기증 받아 주변 혈관과 담도를 연결해 간이 정상적으로 기능하도록 하는 수술이다. 간 이식은 간경변이나 간암에 가장 효과적인 치료법이라는 사실은 세계적으로 정립돼 있다. &lt;br/&gt;국내 간 이식 대기자는 4,774명(2016년)이지만, 이식 받은 환자는 뇌사자 이식환자 508명, 생체 공여 이식 964명 등 4분의 1 정도(1,472명)에 그쳤다. 사회적으로 뇌사기증에 대한 관심 부족이 가장 큰 문제다. 인구 100만명당 스페인은 39.7명, 미국은 28.5명 꼴로 매년 뇌사 장기기증이 이뤄지고 있다. 하지만 우리나라는 11.2명에 그쳐 하루 3.17명꼴로 이식대기환자가 사망하는 안타까운 상황이다.”&lt;br/&gt;&lt;br/&gt;-간 이식에 제한 사항은.&lt;br/&gt;“장기 이식에 기증자와 수혜자 간에 적합성을 판단하는 조건이 여러 개 있다. 장기마다 조건이 약간 다른데, 간 이식은 혈액형, 간 크기와 모양이 매우 중요하다. 간은 면역학적으로 콩팥보다 덜 민감해 조직형(인체조직적합성)을 맞추지 않아도 이식할 수 있다. 하지만 혈액형은 반드시 수혈조건에 맞춰야 한다. 혈액형이 적합한 기증자를 찾지 못해 적절한 시기에 간 이식하지 못하는 환자가 많아 안타까웠다.&lt;br/&gt;최근 혈액형 불일치 기증자의 간 이식법이 개발돼 많이 활용되고 있다. 우리 간이식클리닉은 2012년 혈액형이 다른 기증자의 간을 첫 이식한 이래 간 이식 환자 중 20% 정도가 혈액형이 다른 기증자 간을 이식 받고 있다. 환자는 이를 위해 이식 받는 간에 거부반응이 생기지 않도록 항체를 미리 걸러 내는 혈장교환술과 항체가 더 이상 생기지 않도록 약물치료(리툭시맙) 등을 받는다. 특히 혈액형이 같은 기증자의 간 이식 성공률과 차이가 크지 않다.”&lt;br/&gt;&lt;br/&gt;-간암 환자도 이식 받을 수 있나.&lt;br/&gt; “‘밀란 기준’(국제 기준)으로 이식 여부를 정한다. 암세포가 간 일부에만 생겼고 주변 침범이 없을 때만 이식할 수 있다. 간암 환자 대부분은 암 덩어리가 커졌거나, 간 여러 곳에 퍼졌거나, 주변 혈관에 암세포가 번져 이식 기준이 되지 않는다. 우리 간이식클리닉팀은 간암센터 소화기내과와 방사선종양학과 의료진과 협력해 방사선과 항암약물 치료로 이식 가능한 수준으로 암을 줄인 뒤 간 이식한다. 특히 가장 큰 간 혈관인 주문맥에 암세포가 침범한 진행성 간암이면 치료법이 거의 없지만 우리 클리닉은 여러 차례 이식에 성공했다.”&lt;br/&gt;&lt;br/&gt;-다장기이식이 늘고 있는데.&lt;br/&gt;“다장기이식은 두 장기 이상을 동시 이식하는 수술이다. 간질환이 있으면 합병증이나 당뇨병ㆍ고혈압 등 다른 원인 질환으로 주변 장기도 문제될 수 있어 간 이식만으론 건강을 회복하기 어렵다. 우리 간이식클리닉은 최근 5년간 간과 콩팥을 동시 이식하는 수술을 10건이나 성공했다. 2015년엔 세계 최초로 뇌사자 폐와 생체 기증자 간을 동시 이식했다. 다장기이식 성공을 위해 우리 병원 각 장기이식팀은 긴밀한 협조와 세심한 수술계획을 만들고 있다.”&lt;br/&gt;&lt;br/&gt;-간 기증자 수술은.&lt;br/&gt;“생체 공여자 장기이식은 기증자와 수혜자 2명을 동시 수술한다. 환자로서는 긴 입원생활과 수술흉터가 큰 문제가 아닐 수 있지만 기증자에겐 숭고한 희생이 없다면 힘든 과정이다. 따라서 기증자에게 가장 큰 부담되는 수술흉터와 입원기간을 줄이려고 몇 개의 구멍을 배에 뚫어 하는 복강경 간절제술이 몇 년 전부터 시행되고 있다. 그러나 2차원 영상으로 하는 복강경수술은 정교한 간 절제에 다소 아쉬움이 있어 널리 확대되지 못했다. &lt;br/&gt;그러다 암수술에 주로 쓰이는 로봇수술 술기(術技)를 기증자 수술에도 시행해보자는 아이디어가 나와 지난해 4월 국내 최초로 로봇수술기를 이용한 공여자 간절제술에 성공했다. 아버지에게 간을 내준 아들은 수술 9일째 퇴원해 입원기간을 개복수술보다 절반이나 줄였으며 흉터도 거의 남지 않았다. 이후 기증자 간절제에 로봇수술기를 적극 활용하고 있으며, 기증자는 물론 간이식환자의 부담감도 줄여 호응도가 높다. 다만 로봇수술기를 사용한 간절제가 건강보험이 적용되지 않아 아쉽다.”&lt;br/&gt;&lt;br/&gt;-간 기증자 케어 프로그램이 있다는데.&lt;br/&gt; “간의 60~70%를 떼주는 기증자는 3~6개월 이내 원래 간의 80~100%까지 회복한다. 우리 간이식클리닉은 별도 진료프로그램을 만들어 간 기증자를 수술 후 6~12개월 동안 잘라낸 간이 잘 커지고 기능이 잘 되고 있는지 체크한다. 이를 통해 기증자 건강은 물론 합병증을 예방하거나 조기 발견해 치료하고 있다. 특히 간 기증자가 주로 젊은 층임을 감안해 흉터 관리에 많이 신경 쓰고 있다. 현재 국내 유일의 우리 병원 흉터성형센터에서는 기증자와 이식환자의 수술흉터를 피부과ㆍ성형외과 의료진이 전문 치료하고 있다.”&lt;br/&gt;&lt;br/&gt;-세브란스병원 간이식클리닉 강점이라면.&lt;br/&gt; “간 이식을 담당하는 이식외과ㆍ간담췌외과 전문의는 나를 포함해 7명이나 된다. 또 장기이식코디네이터가 환자ㆍ기증자의 궁금점과 진료일정을 상담해 안심하고 이식과정을 이겨내도록 돕고 있다. 또한 소화기내과 방사선종양학과 영상의학과 마취과 등과 긴밀한 협진과 정례회의를 통해 우리 의료기술을 다 쏟아 첨단적이고 안전한 간이식이 되도록 노력하고 있다는 점을 꼭 알리고 싶다. &lt;br/&gt;이를 바탕으로 다른 개복수술과 이미 한 차례 간 이식으로 내부 장기유착이 생겨 수술위험이 높은 환자의 이식수술을 선도하고 있다고 자부한다. 또한 면역억제제 복용으로 면역력이 약한 이식환자가 병원에 올 때 다른 환자와 접촉해 감기라도 옮지 않도록 아침 7시부터 진료를 하는 환자중심 진료시스템을 만들었다.”&lt;br/&gt;권대익 의학전문기자</w:t>
+        <w:br/>
+      </w:r>
+    </w:p>
+    <w:p>
+      <w:pPr>
+        <w:pStyle w:val="Title"/>
+      </w:pPr>
+      <w:r>
+        <w:t>언론사: 한국일보-2-250.txt</w:t>
+      </w:r>
+    </w:p>
+    <w:p>
+      <w:r>
+        <w:t>제목: [브리핑]삼성화재, 상반기 당기순이익 7,798억원 外</w:t>
+        <w:br/>
+        <w:t>날짜: 20170731</w:t>
+        <w:br/>
+        <w:t xml:space="preserve">기자: </w:t>
+        <w:br/>
+        <w:t>링크: https://www.bigkinds.or.kr/news/detailView.do?docId=01101101.20170731051046002</w:t>
+        <w:br/>
+        <w:t>ID: 01101101.20170731051046002</w:t>
+        <w:br/>
+        <w:t>카테고리: 경제&gt;산업_기업</w:t>
+        <w:br/>
+        <w:t>본문: 현대차그룹, 제네시스 전담 사업부 조직 확대&lt;br/&gt;현대자동차그룹은 제네시스 브랜드 가치 제고를 위해 4실 7팀 체제의 전담 사업부 조직을 신설한다고 31일 밝혔다. 제네시스 사업부는 마케팅과 브랜드 커뮤니케이션을 담당하는 제네시스고객경험실, 상품전략과 상품기획 업무를 맡는 제네시스상품실, 사업계획과 중장기 브랜드전략을 전담하는 제네시스브랜드전략실, 고객경험실과 상품실을 총괄하는 마케팅담당(실급) 등 4실과, 해외 지역별 판매지원 등을 담당하는 제네시스해외판매기획팀으로 구성된다. 제네시스 사업부장은 기존 제네시스 전략 담당이었던 맨프레드 피츠제럴드 전무가 맡는다.&lt;br/&gt;&lt;br/&gt;신송식품 3인 대표이사 체제로&lt;br/&gt;신송간장으로 유명한 신송그룹이 최근 핵심 계열사 신송식품을 조승현 조승우 안영후 3인 대표이사 체제로 변경했다고 31일 밝혔다. 안영후 대표는 대상그룹의 장류 사업을 이끌다가 지난해 신송식품에 합류했으며, 신송식품의 주력인 장류 사업 등 식품사업부문을 전담하게 된다. 조갑주 창업주의 장남인 조승현 대표는 신송식품 법인을 총괄하게 된다. 조승현 대표는 대주주로서 대표의 지위를 갖게 된다.&lt;br/&gt;&lt;br/&gt;우리은행ㆍ연세대, 교육 기부금 신탁상품 업무협약 체결&lt;br/&gt;&lt;br/&gt;우리은행은 31일 서울 서대문구 연세대 신촌캠퍼스에서 이광구(오른쪽) 우리은행장과 김용학 연세대학교 총장 등 관계자가 참석한 가운데 ‘교육 기부금 기부 장려를 위한 업무 협약’을 체결했다고 밝혔다. 이날 협약으로 우리은행은 교육 기부금을 연세대에 기부할 수 있는 우리나눔신탁 상품을 기부자에게 제공하고, 연세대는 기부 희망자들을 우리은행에 추천하는 방식으로 협력하기로 했다. 우리나눔신탁은 기부자가 가입금액의 50%를 기부하고 50%는 연금으로 수령할 수 있는 특정금전신탁 상품으로 최소가입금은 2억원이다.&lt;br/&gt;&lt;br/&gt;하만 오디오, 삼성전자 유통망서 판매 &lt;br/&gt;삼성전자가 1일부터 자체 유통망을 통해 오디오 브랜드 ‘하만’의 오디오 제품을 국내 판매한다. 그 동안 하만 제품은 하만코리아가 수입총판 업체를 통해 국내 유통해왔으나, 앞으로는 삼성 디지털프라자 등 삼성전자의 유통망을 통해 하만카돈과 JBL, AKG 등 3개 브랜드 제품이 판매된다. 또 전국 삼성전자서비스센터를 통해 하만 제품 사후관리(AS)가 실시된다.&lt;br/&gt;&lt;br/&gt;삼성화재, 상반기 당기순이익 7,798억원&lt;br/&gt;삼성화재는 31일 올해 상반기 7,789억원의 당기순이익을 기록했다고 밝혔다. 온라인 자동차보험의 성장세에 힘 입어 가입자들로부터 받은 원수보험료는 전년보다 1.7% 증가한 9조1,832억원을 기록했으며, 보험영업효율을 판단하는 합산비율(손해율+사업비율)은 전년 동기 대비 1.0%포인트 개선된 101.1%를 기록했다.&lt;br/&gt;&lt;br/&gt;LGD, 상주 협력사 직원까지 암 발병 보상&lt;br/&gt;LG디스플레이는 지난 5월 말 발표했던 산업보건 지원보상제도의 상담창구를 개설하고 본격 시행에 들어갔다. 자사 사업장에서 1년 이상 근무한 모든 전ㆍ현직 임직원과 상주 협력사 직원 중에서 암이나 특이질병이 발병할 경우 업무 연관성과 관련 없이 지원보상을 하는 제도다. LG디스플레이는 이를 위해 100억원의 재원을 마련해 향후 10년간 운영하기로 했으며, 필요에 따라 재원을 증액할 계획이다.&lt;br/&gt;&lt;br/&gt;삼성전자, 6CA 지원 차세대 LTE모뎀 개발&lt;br/&gt;삼성전자가 6개 주파수 대역을 하나로 묶어 빠르고 안정적인 데이터통신을 가능하게 한 6CA 지원 차세대 LTE모뎀을 업계 최초로 개발했다고 31일 밝혔다. 스마트폰으로 2시간짜리 초고화질(HD)급 영화를 단 10초만에 내려 받을 수 있는 속도로, 올해 말 양산을 시작하는 모바일 프로세서에 처음 적용돼 내년 초 출시되는 갤럭시S9(가칭) 등에 탑재될 전망이다.&lt;br/&gt;&lt;br/&gt;SKT, IoT 제품 개발 대회 수상팀 사업화 지원&lt;br/&gt;SK텔레콤은 지난달 29~30일 사물인터넷 제품 개발 대회 'IoT 메이커톤’을 개최했다고 31일 밝혔다. 고등학생, 대학생 대상의 대회에는 11개팀이 참가했으며 최종 우승은 IoT 전용망을 이용해 메시지나 사회관계망서비스(SNS) 등을 확인할 수 있는 IoT 스마트밴드 '카르빈'을 개발한 바다팀이 차지했다. 수상한 4개팀은 총 1,000만원의 상금 등을 받는다. SK텔레콤은 수상팀이 원할 경우 제품의 사업화 방안을 검토할 예정이다.&lt;br/&gt;&lt;br/&gt;&lt;br/&gt;&lt;br/&gt;한국씨티은행 ‘아시아지역 최우수 디지털은행’ 수상&lt;br/&gt;한국씨티은행은 전세계 193개국 경제 및 금융 전문가들이 구독하는 금융전문지 글로벌파이낸스로부터 ‘2017년 아시아지역 최우수 디지털은행(Best Consumer Digital Bank in Asia Pacific)’ 중 한국 수상기관으로 선정됐다고 31일 밝혔다. 글로벌파이낸스는 “은행 방문 없이 신규 계좌 개설, 체크카드 발급, 신용대출 신청과 같은 다양한 서비스를 제공하는 등 고객 편의를 위한 혁신성이 높이 평가됐다”고 선정 배경을 설명했다. &lt;br/&gt;최근 새로 도입한 인터넷뱅킹과 로그인 없이 계좌 잔액 및 금융거래 조회가 가능한 스냅샷 서비스를 탑재한 ‘씨티모바일 앱’을 선보였으며, 모바일과 PC 등 다양한 디지털 환경에서도 은행 방문 없이 신규 계좌 개설, 체크카드 발급 그리고 신용대출 신청과 같은 다양한 서비스를 제공하는 등의 고객 편의를 위한 혁신성이 높이 평가되었다.”며 선정 이유를 밝혔다. &lt;br/&gt;&lt;br/&gt;美 FDA, 셀트리온 허쥬마 검토 수용 &lt;br/&gt;셀트리온은 미국 식품의약국(FDA)이 자사의 바이오시밀러(바이오의약품 복제약) ‘허쥬마’에 대해 품목허가 신청을 공식 수용했다고 31일 밝혔다. 최종 허가 여부는 내년 상반기에 나올 것으로 예상된다. 허쥬마는 다국적제약사 로슈가 판매하는 ‘허셉틴’을 복제한 약으로, 국내에선 2014년 식품의약품안전처 허가를 받고 하반기 출시한다. 셀트리온은 지난해 4월 자가면역질환 치료용 바이오시밀러 ‘램시마’가 FDA의 허가를 받았고, 지난달 바이오시밀러 혈액암 치료용 ‘트룩시마’도 FDA가 허가 검토에 들어갔다. &lt;br/&gt;&lt;br/&gt;코트라, 일자리 사업실ㆍ외투기업 채용지원팀 신설&lt;br/&gt;코트라(KOTRA)가 국내외 일자리 창출 기능을 강화하고자 다음달 1일에 해외취업지원 전담조직인 글로벌일자리사업단을 ‘일자리사업실’로 확대한다. 코트라의 핵심기능인 무역·투자 지원과 연계한 일자리 전략수립, 해외 일자리 발굴과 취업지원 해외거점 확대, 스타트업의 해외진출과 성장 지원을 통해 국내 일자리 저변 확대에 기여할 계획이다. 또 ‘외투기업채용지원팀’을 신설, 외국인투자가 국내 일자리 창출로 이어지도록 체계적으로 지원하기로 했다. &lt;br/&gt;&lt;br/&gt;11번가, 상반기 거래액 4조2,000억원… 역대 최대&lt;br/&gt;SK플래닛이 운영하는 온라인쇼핑몰 11번가는 상반기(1~6월) 거래액이 역대 최대인 4조2,000억원을 기록, 지난해 같은 기간 보다 10%, 2015년 대비 52% 급증했다고 31일 밝혔다. 상반기 영업적자도 지난해 동기 대비 절반 가량 감소했다. SK플래닛은 지난해 2,000억원이 넘는 영업적자를 기록하며 11번가를 롯데와 신세계 등 유통 대기업에 넘기는 방안이 거론되기도 했다. 올해 상반기 적자폭이 줄었지만, 기존 적자규모가 커 수익성 회복은 지켜 봐야 할 것으로 보인다. 장진혁 SK플래닛 11번가사업부문장은 “고객가치를 높일 수 있는 상품과 서비스 차별화에 박차를 가하겠다”고 말했다.&lt;br/&gt;&lt;br/&gt;롯데그룹, 기업문화 꾸밀 현장 소통가 46명 선발&lt;br/&gt;롯데그룹은 31일 서울 잠실 롯데호텔에서 기업문화위원회 주니어보드 위촉식을 진행했다. 46개 계열사에서 주니어보드로 선발된 실무자급(대리 및 책임) 46명은 위원회 회의에 참여해 현장 경험이나 동료들의 목소리를 내외부 위원들에게 전달하거나 거꾸로 위원회의 정책과 실천과제를 현장에 전파하면서 기업문화 혁신의 가교 역할을 수행한다. 황각규 경영혁신실장은 "&lt;span class='quot1'&gt;주니어보드를 통해 소통한 현장의 의견이 정책에 우선 반영될 수 있도록 하겠다&lt;/span&gt;"며 "&lt;span class='quot1'&gt;기업문화위원회와 현장을 긴밀하게 연결해주는 사내 소통채널로서의 역할을 성실히 수행해 달라&lt;/span&gt;"고 말했다.&lt;br/&gt;&lt;br/&gt;아워홈, 인턴 영양사·조리사 공개채용&lt;br/&gt;종합식품기업 아워홈은 다음 달 9일까지 2017년 하반기 신입 인턴 영양사와 조리사를 공개 모집한다. 지원대상은 식품영양 및 조리 관련 학과를 전공한 전문학사 이상의 졸업자 또는 2018년 2월 졸업 예정자다. 졸업자는 조리 기능사 자격증을 1개 이상 보유해야 한다. 서류전형, 인·적성 검사, 실무면접, 임원면접 순으로 진행된다. 입사자들은 교육 이수 후 3~6개월간 아워홈 인턴 영양사와 조리사로 근무하며 실무 경력을 쌓고, 우수 근무자로 선정된 인턴사원에겐 정규직 조기 전환의 특전도 부여할 계획이다.</w:t>
+        <w:br/>
+      </w:r>
+    </w:p>
+    <w:p>
+      <w:pPr>
+        <w:pStyle w:val="Title"/>
+      </w:pPr>
+      <w:r>
+        <w:t>언론사: 한국일보-2-251.txt</w:t>
+      </w:r>
+    </w:p>
+    <w:p>
+      <w:r>
+        <w:t>제목: [톡톡TALK]바이오 대세에 제약업계가 씁쓸한 이유는</w:t>
+        <w:br/>
+        <w:t>날짜: 20170731</w:t>
+        <w:br/>
+        <w:t xml:space="preserve">기자: </w:t>
+        <w:br/>
+        <w:t>링크: https://www.bigkinds.or.kr/news/detailView.do?docId=01101101.20170731051018001</w:t>
+        <w:br/>
+        <w:t>ID: 01101101.20170731051018001</w:t>
+        <w:br/>
+        <w:t>카테고리: IT_과학&gt;과학</w:t>
+        <w:br/>
+        <w:t>본문: 정부가 지원 약속한 바이오의약품&lt;br/&gt;막대한 투자 가능한 기업 드물어&lt;br/&gt;기존 화학신약과 지원책 조율 필요&lt;br/&gt;&lt;br/&gt;‘바이오’가 대세입니다. 과학자들은 바이오 투자를 확대해야 한다며 목소리를 높이고, 새 정부도 국정운영 5개년 계획에서 4차 산업혁명을 이끌 주요 신산업의 하나로 바이오를 꼽으며 지원을 약속했습니다. 그런데 이 소식을 가장 반길 것 같은 제약업계가 웬일인지 시큰둥합니다.&lt;br/&gt;바이오의약품이 의료의 패러다임을 바꾸는 혁신기술임은 분명합니다. 기존 화학의약품의 부작용을 줄이고, 난치병 치료 가능성을 높이기 때문입니다. 하지만 바이오의약품이 의료의 빈익빈부익부 현상을 부추긴다는 비판도 커지고 있습니다. 복용하거나 주사하는데 수십~수백만원이 드는 경우가 많아 건강보험 적용을 받더라도 환자 부담이 크기 때문입니다. 보건당국 입장에서도 보험 재정이 한정돼 있는 만큼 선뜻 적용하길 꺼릴 수밖에 없습니다. 결국 경제력 있는 환자에게 주로 혜택이 돌아가겠죠.&lt;br/&gt;바이오의약품이 비싼 것은 제조 과정이 까다롭고 대규모 설비가 필요하기 때문입니다. 생물체에서 나온 단백질이나 세포를 이용해 만들기 때문에 첨단 기술과 엄격한 관리 체계를 갖춰야 합니다. 재계에선 삼성이 바이오를 차세대 성장동력으로 점찍은 데는 이런 배경도 작용했을 것으로 보고 있습니다. 6년 간 바이오의약품 개발과 공장 건설에 3조원 이상을 투자할 수 있는 기업이 몇이나 될까요.&lt;br/&gt;바이오의약품의 손길이 미치지 못하는 영역도 있습니다. JW중외제약과 일본 쥬가이제약의 합작 벤처인 씨앤씨신약연구소가 개발해 임상시험에 들어갈 유방암 치료제 후보물질은 기존 항암제가 잘 듣지 않고 재발이 잘 되는 삼중음성 유방암을 치료하는 게 목적입니다. 이 물질은 화학적으로 합성해 만듭니다. 화학의약품은 대개 바이오의약품보다 덩치가 작은데요. 그래서 바이오의약품은 세포 표면 물질을 건드리는데 그치지만, 화학의약품은 세포 안으로 직접 들어가 작용할 수 있습니다. 바이오의약품은 그래서 암이나 자가면역질환 등 광범위한 질병을 대상으로 주로 개발되고, 삼중음성 유방암처럼 예외적인 질환이나 특이 증상 등에는 화학의약품이 경쟁력을 갖고 있습니다.&lt;br/&gt;매출 1조원 넘는 기업이 2곳밖에 없는 국내 제약업계에선 삼성 같은 ‘규모의 경제’가 어렵습니다. 그래서 환자는 적지만 수요가 확실한 질병의 화학신약 개발에 공을 들여왔던 겁니다. 이런 노력들은 가려지고 화려한 바이오에만 이목이 집중되니 씁쓸할 수밖에 없겠죠. 미국 식품의약국(FDA)이 승인한 신약 건수를 보면, 화학신약은 2005년 18개에서 2015년 33개로 늘어났습니다. 이 기간 바이오신약은 2개에서 12개가 됐습니다. 증가 폭은 바이오신약이 높지만, 여전히 화학신약이 3배 가까이 많죠. 무조건 ‘대세’를 따르기보다 바이오와 화학신약이 시너지를 낼 수 있도록 정책을 조율하는 지혜가 필요합니다.&lt;br/&gt;임소형 기자 precare@hankookilbo.com</w:t>
+        <w:br/>
+      </w:r>
+    </w:p>
+    <w:p>
+      <w:pPr>
+        <w:pStyle w:val="Title"/>
+      </w:pPr>
+      <w:r>
+        <w:t>언론사: 한국일보-2-252.txt</w:t>
+      </w:r>
+    </w:p>
+    <w:p>
+      <w:r>
+        <w:t>제목: “인천대를 세계최고의 특화연구 대학으로 육성하겠다” 조동성총장 취임1주년 인터뷰</w:t>
+        <w:br/>
+        <w:t>날짜: 20170731</w:t>
+        <w:br/>
+        <w:t xml:space="preserve">기자: </w:t>
+        <w:br/>
+        <w:t>링크: https://www.bigkinds.or.kr/news/detailView.do?docId=01101101.20170731051007003</w:t>
+        <w:br/>
+        <w:t>ID: 01101101.20170731051007003</w:t>
+        <w:br/>
+        <w:t>카테고리: 사회&gt;교육_시험</w:t>
+        <w:br/>
+        <w:t>본문: “인천대를 세계 최고의 바이어 대학으로 만들겠습니다. 또한 지구촌 어느 나라에도 없는 차별화한 글로벌 대학으로 육성해 나가겠습니다." &lt;br/&gt;창의적 경영 비전과 혁신적 콘셉트로 교육계에 새로운 활력을 불어넣고 있는 조동성 인천대 총장은 31일 취임 1주년을 맞아 “서울대 다음으로 국립대에 성공한 인천대가 2020년 실용학문중심의 연구거점 대학으로 탈바꿈하겠다”는 청사진을 내놓았다. &lt;br/&gt;조 총장은 무엇보다 인천대학교를 바이오 특화연구대학으로 육성하겠다는 비전을 구현하겠다는 의지를 강하게 내비쳤다. 이에 따라 그는 최근 미국 UC버클리대 김성호 명예교수 등 5명의 해외 석학을 영입, 목표를 향해 본격 시동을 걸었다. &lt;br/&gt;김 교수는 1988년 암 유발 유전자인 라스(Ras) 구조를 밝혀냈고 세계 최초로 암호화된 유전체(게놈) 정보를 번역해 호암상을 받았다. '노벨상에 가장 근접한 한국계 과학자'로 평가받고 있다. 김 교수 외에도 유전체 연구 권위자인 한국계 미국인 이민섭 박사와 '국경없는의사회' 대표를 지낸 우니 카루나카라 예일대 연구교수 등이 초빙돼 질병 예측과 신약 개발, 치료 등 분야에 적용할 기술 연구를 수행한다. &lt;br/&gt;교수충원에도 적극 나선다. 인천대는 가을학기 이전에 국내외 바이오 관련 전공교수 20여 명을 더 충원할 계획이다. 국내 최대 바이오 산업 클러스터가 조성되고 있는 인천 송도의 삼성바이오로직스, 셀트리온, 유한킴벌리 등 20여 개 기업과 오는 9월부터 매트릭스 칼리지 교과 과정을 공동 운영키로 했다.&lt;br/&gt;매트릭스 칼리지 개념은 조 총장이 특히 역점을 두는 산학 협력 모델이다. 학교가 갖고 있던 교육과정 편성 권한을 기업이나 기관에 넘기는 것이다. &lt;br/&gt;기업체가 대학에 와서 원하는 과목을 설계하고, 학생들은 가고 싶은 기업이 짠 교과를 선택한다. 기업이 원하는 대로 교육 프로그램을 짜고, 원하는 학생들을 원하는 방식으로 교육한 뒤 심사를 거쳐 데려가는 개념이다. 대학은 일종의 플랫폼인 셈이다.&lt;br/&gt;조 총장은 바이오 연구중심대학이 성공하려면 기초과학과 응용과학, 산업이 함께 가야 한다고 강조했다. 그런 점에서 바이오 중심지 송도와 인접한 인천대는 국내 최고 여건을 갖고 있다.&lt;br/&gt;인천대는 국립대 법인으로 내년부터 국고 지원을 받는다. 조 총장은 인천대의 재산 가치가 3조원에 달한다고 주장한다. 인천시가 인천대를 지원하는데 쏟은 10년의 세월과 3조원의 재산을 정부에 무상으로 주는 것이라는 논리다. 정부와 대립하지 않고 정부가 원하는 것을 100% 수행하는 실험대학이 되겠다고 강조했다. &lt;br/&gt;서울대 교수 시절 국내 최초로 바이오 경영자 과정을 개설해 운영했던 조 총장은 기업이 대학에 교과 과목을 설계하고 학생들이 가고 싶은 기업이 짠 교과를 선택할 수 있도록 했다. 가을학기가 시작되는 오는 9월부터 당장 삼성바이오로직스와 셀트리온, 유한킴벌리 등 인천 송도에 있는 20개 국내 바이오기업이 직접 설계한 ‘매트릭스 칼리지’ 교과 과정이 개설돼 운영된다.&lt;br/&gt;조 총장의 취임후 1년동안 개혁 실험은 캠퍼스 도처에서 쉽게 찾을 수 있다. &lt;br/&gt;취임 직후 총장실을 기존의 3분의 1로 축소하고, 6개 처장실도 없애 하나로 합쳤다. 직원들에게 두 개 부서 겸임을 권하고, 최근에는 결재 서류에 한국어와영어를 병기하도록 했다.&lt;br/&gt;30~60대에 일자리 창출에 기여하는 ‘트라이버시티’를 강력 추진하고 있다. &lt;br/&gt;인천대 제물포 캠퍼스에 40∼60대의 재취업과 창업교육을 돕는 트라이버시티(Tri-versity)를 설립 할 계획이다. 트라이버시티는 정규교육 과정인데 실직을 했거나 더 좋은 일자리를 찾고있는 30~60대 국민들에게 정상적이고 매우 체계적인 교육기회를 제공해 학사, 석사, 박사 등의 학위를 제공하는 것을 목표로 삼고 있다. 트라이버시티는 균형감각과 통합적 사고, 창업에 필요한 능력을 철저히 가르치는 정규 대학으로, 정식 학위도 수여한다. &lt;br/&gt;인천대는 4차 산업혁명으로 변화하는 대학발전모델 ’University 4.0’을 적극 반영한 미래지향적 대학 체계를 정립 추진하는 데 역점을 두고 있다. 인천대는 하향적 주입교육, 수평적 협동 교육, 상향적 탐색 교육의 3세대를 넘어 인공지능과 지혜 중심의 포스트 정보사회 지원을 위한 University 4.0 모델로 진화하는 있다. &lt;br/&gt;조동성 총장은 “2020년 수도권 연구중심 거점 국립대학 체계를 정착시키고, 2026년 세계 100대학 대학 진입을 목표로 대학운영체계 혁신에 온 힘을 다하고 있다”고 말했다. &lt;br/&gt;송원영기자 wysong@hankookilbo.com</w:t>
+        <w:br/>
+      </w:r>
+    </w:p>
+    <w:p>
+      <w:pPr>
+        <w:pStyle w:val="Title"/>
+      </w:pPr>
+      <w:r>
+        <w:t>언론사: 한국일보-2-253.txt</w:t>
+      </w:r>
+    </w:p>
+    <w:p>
+      <w:r>
+        <w:t>제목: 직장 스트레스가 가장 크다</w:t>
+        <w:br/>
+        <w:t>날짜: 20170731</w:t>
+        <w:br/>
+        <w:t xml:space="preserve">기자: </w:t>
+        <w:br/>
+        <w:t>링크: https://www.bigkinds.or.kr/news/detailView.do?docId=01101101.20170731050845003</w:t>
+        <w:br/>
+        <w:t>ID: 01101101.20170731050845003</w:t>
+        <w:br/>
+        <w:t>카테고리: 사회&gt;여성</w:t>
+        <w:br/>
+        <w:t>본문: 75% 해당… 생활&gt;학교&gt;가정 순 &lt;br/&gt;&lt;br/&gt; &lt;br/&gt;직장인의 75% 정도가 일터에서 스트레스를 받는다고 답했다. 가정 스트레스 비율은 상대적으로 낮았으나, 그 비율도 43% 가량에 이르렀다. &lt;br/&gt;31일 한국건강증진개발원 송선미 부연구위원의 ‘스트레스 관리:건강에 미치는 영향과 정책적 함의’ 보고서에 따르면, 직장에서 스트레스를 받는다고 답한 비율은 2008년 77.8%였고, 지난해에는 73.4%였다. &lt;br/&gt;전국 2만5,000여 표본가구를 대상으로 2008년부터 격년으로 시행하는 통계청의 스트레스 조사를 분석한 결과이다. 조사 시점을 기준으로 지난 2주 동안 각 생활 영역에서 받은 스트레스가 어느 정도였는지를 ‘매우 많이 느낌’, ‘느끼는 편임’, ‘느끼지 않는 편임’, ‘전혀 느끼지 않음’으로 나눠 측정했다. &lt;br/&gt;지난해 조사에서 직장 스트레스를 느낀다고 답한 비율(매우 많이 느낌+느끼는 편임)은 20대 73.6%, 30대 80.9%, 40대 78.7%, 50대 72.4%, 60세 이상 55.0%로 30,40대의 스트레스가 심했다. 월 가구소득 기준으로는 100만원 미만과 100만∼200만원은 각각 56.8%, 69.9% 정도였지만, 200만∼400만원은 76.2%로 더 높았다. &lt;br/&gt;이어 ‘전반적 생활’, 학교, 가정 순으로 스트레스 받는 비율이 높았다. 생활에서 스트레스를 느낀다고 밝힌 응답자는 54.8%였다. 이혼상태인 응답자가 66.6%로 비율이 높았고, 기혼(57.0%), 미혼(51.2%), 사별(44.6%) 순이었다. &lt;br/&gt; 학교에서 스트레스를 받는 비율은 52.9%였으며 여학생은 59.1%, 남학생은 47.3%로 성별 차이가 상당했다. 취업압박이 심한 대학생 이상(58.4%)이 가장 높은 스트레스를 받고 있었으며, 이어 고등학생(54.4%), 초ㆍ중학생(41.7%) 등이었다. &lt;br/&gt; 가정에서 스트레스를 받는 비율은 42.7%였고, 가사ㆍ육아 노동의 불평등 때문에 여성의 스트레스 비율은 49.4%로 남성 35.7%보다 훨씬 높았다. 또 이혼자(54.8%)가 기혼자(46.8%), 미혼자(33.3%)보다 가정 스트레스가 많았다. &lt;br/&gt; 보고서는 “만성화된 스트레스는 우울, 불안장애, 당뇨, 암 등의 질환을 야기할 수 있고 사회 안녕에도 위협이 된다”며 “스트레스를 관리할 수 있는 서비스를 개발하고 조직 문화와 사회 제도를 개선하는 정책이 필요하다”고 제언했다.&lt;br/&gt;김지현 기자 hyun1620@hankookilbo.com</w:t>
+        <w:br/>
+      </w:r>
+    </w:p>
+    <w:p>
+      <w:pPr>
+        <w:pStyle w:val="Title"/>
+      </w:pPr>
+      <w:r>
+        <w:t>언론사: 한국일보-2-254.txt</w:t>
+      </w:r>
+    </w:p>
+    <w:p>
+      <w:r>
+        <w:t>제목: 최다빈, 모친상 아픔 딛고 압도적인 1위</w:t>
+        <w:br/>
+        <w:t>날짜: 20170730</w:t>
+        <w:br/>
+        <w:t xml:space="preserve">기자: </w:t>
+        <w:br/>
+        <w:t>링크: https://www.bigkinds.or.kr/news/detailView.do?docId=01101101.20170730050652002</w:t>
+        <w:br/>
+        <w:t>ID: 01101101.20170730050652002</w:t>
+        <w:br/>
+        <w:t>카테고리: 스포츠&gt;올림픽_아시안게임</w:t>
+        <w:br/>
+        <w:t>본문: 한국 피겨 남자 싱글 간판 차준환(16ㆍ휘문고)이 자력으로 2018 평창 동계올림픽에 나갈 수 있는 기회를 놓쳤다. &lt;br/&gt;차준환은 30일 서울 목동아이스링크에서 열린 2018 평창 동계올림픽 대표선수 1차 선발전을 겸한 KB금융 피겨스케이팅 코리아 챌린지 남자 싱글 프리스케이팅에서 잇단 점프 실수로 129.67점(3위)에 그쳤다. 전날 쇼트프로그램에서도 77.25점으로 2위에 머물렀던 차준환은 총 206.92점을 기록, 출전 선수 네 명 중 3위에 자리했다.&lt;br/&gt;이준형(단국대)이 총 228.72점으로 1위를 차지해 평창 올림픽 티켓을 따낼 수 있는 마지막 기회인 2017 국제빙상경기연맹(ISU) 네벨혼 트로피 출전권을 얻었다. 이 대회는 오는 9월말 독일에서 펼쳐진다. 한국 남자 싱글은 올림픽 티켓을 따내지 못해 네벨혼 트로피에서 상위 6위 이내에 들 경우 출전권 1장을 획득할 수 있다. 2위는 223.49점을 기록한 김진서(한국체대)다. &lt;br/&gt;‘남자 김연아’로 불릴 만큼 주니어 시절부터 두각을 나타낸 차준환은 평창 올림픽 시즌을 위해 4회전 점프로 승부수를 띄었지만 기대에 못 미치는 성과를 냈다. 쇼트프로그램에서 엉덩방아를 찧었고, 프리스케이팅에서는 첫 점프 과제인 쿼드러플(4회전) 토루프 점프를 깨끗하게 뛰어 기대를 모았지만 이어진 쿼드러플 살코 점프에서 넘어진 것을 비롯해 트리플 악셀도 1회전으로 처리하는 등 점프 난조를 보였다.&lt;br/&gt;&lt;br/&gt;&lt;br/&gt;이제 차준환은 이준형이 네벨혼 트로피에서 출전권을 가져와야 남은 두 차례 선발전에서 역전을 노릴 수 있다. 대한빙상경기연맹은 선발전을 세 차례 치러 총점 합계 상위 1명에게 올림픽 출전권을 준다. 이준형은 “&lt;span class='quot0'&gt;이번 대회를 앞두고 걱정이 많았는데 차분하게 집중해 연기를 했다&lt;/span&gt;”며 “&lt;span class='quot0'&gt;네벨혼 대회에서 꼭 티켓을 따오겠다&lt;/span&gt;”고 소감을 밝혔다. 이어 “(차)준환이가 발목 부상 때문에 힘들어했다”면서 “4회전 점프에 부담을 느낀 것 같더라”고 후배를 걱정했다.&lt;br/&gt;&lt;br/&gt;&lt;br/&gt;앞서 열린 여자 싱글에서는 최다빈(17ㆍ수리고)이 암 투병끝에 최근 타계한 어머니를 여읜 슬픔을 딛고 평창 올림픽 티켓 획득에 한 발짝 다가섰다. 최다빈은 프리스케이팅에서 118.75점을 받아 전날 쇼트프로그램 63.04점을 합쳐 총 181.79점으로 1위에 올랐다. 김하늘(평촌중)이 169.15점으로 2위, 3위는 안소현(신목고)이 162.44점으로 각각 자리했다. &lt;br/&gt;최다빈은 이번 대회 전 이중고를 겪었다. 지난 6월 모친상을 당한 아픔 속에 훈련을 제대로 소화하지 못했고, 스케이트 부츠 상태도 좋지 않아 어려움을 겪었다. 최악의 상황 속에 대회 불참도 생각했지만 후회가 남을 것 같아 출전을 결정했고, 쇼트프로그램과 프리스케이팅을 실수 없이 연기했다. 쇼트프로그램을 마친 뒤에는 어머니 생각에 눈물을 쏟기도 했다. 여자 싱글의 평창 올림픽 티켓은 2장이며, 이번 대회 포함 총 세 차례에 걸쳐 총점 합계 상위 2명이 올림픽 무대를 밟는다. 이날 시상자로 참석한 김연아는 “&lt;span class='quot1'&gt;올림픽까지 부상을 조심하고 천천히 잘 준비했으면 좋겠다&lt;/span&gt;”고 후배들을 격려했다.&lt;br/&gt;한편 주니어 여자 싱글에서는 김예림(14ㆍ도장중)이 김연아 은퇴 이후 최고 점수를 받으며 종합 우승을 차지했다. 김예림은 전날 끝난 주니어그랑프리 파견 선수 선발전 여자 싱글 프리스케이팅에서 총 193.08점을 기록하며 1위에 올랐다. 이 점수는 김연아가 2014년 종합선수권대회에서 기록한 227.86점 이후 최고 점이다. 김연아를 제외하면 국내 여자 선수 중 총점 190점을 돌파한 이는 최다빈(191.11점)과 임은수(191.98점)뿐이었다.&lt;br/&gt;김지섭기자 onion@hankookilbo.com</w:t>
+        <w:br/>
+      </w:r>
+    </w:p>
+    <w:p>
+      <w:pPr>
+        <w:pStyle w:val="Title"/>
+      </w:pPr>
+      <w:r>
+        <w:t>언론사: 한국일보-2-255.txt</w:t>
+      </w:r>
+    </w:p>
+    <w:p>
+      <w:r>
+        <w:t>제목: [기자의 눈] 일회성 빚 탕감 정책의 명과 암</w:t>
+        <w:br/>
+        <w:t>날짜: 20170728</w:t>
+        <w:br/>
+        <w:t xml:space="preserve">기자: </w:t>
+        <w:br/>
+        <w:t>링크: https://www.bigkinds.or.kr/news/detailView.do?docId=01101101.20170728051115002</w:t>
+        <w:br/>
+        <w:t>ID: 01101101.20170728051115002</w:t>
+        <w:br/>
+        <w:t>카테고리: 경제&gt;경제일반</w:t>
+        <w:br/>
+        <w:t>본문: “&lt;span class='quot0'&gt;철저한 평가를 전제로 숫자에 구애 받지 않고 사정이 어려운 분들을 최대한 도와드리겠다.&lt;/span&gt;”&lt;br/&gt;지난 26일 최종구 금융위원장은 취임 후 첫 기자간담회에서 문재인 대통령의 ‘장기연체자 빚 탕감’ 공약을 어떻게 실현할 지 묻는 질문에 이같이 답했다. 효과를 극대화하기 위해 정부가 보유한 장기연체 채권은 물론, 대부업체가 가진 연체채권까지 사들이겠다는 계획도 내놨다. &lt;br/&gt;어려운 사람을 최대한 돕겠다는 정부의 정책 취지는 언뜻 보기엔 나무랄 데가 없다. 본인 이름으로 통장 하나 만들기도 어려운 장기 채무자들에게 정부의 화끈한 빚 탕감 약속은 재기의 동아줄이 될 수도 있다. 하지만 이들을 구원할 동아줄이 이번 한번만 내려오는 거라면 어떻게 봐야 할까. 비슷하게 빚 고통에 시달리는데도 정부가 정한 기준에 맞지 않는 상당수는 이 동아줄을 잡을 수 없다면 말이다. &lt;br/&gt;사실 정부의 이번 빚 탕감 정책은 8ㆍ15 광복절 특별사면처럼 ‘일회성’ 대책이다. 우선 대출 원리금이 1,000만원 이하이면서 연체기간이 10년 이상인 사람들만 동아줄을 잡을 후보가 될 수 있다. 이런 기준이 어떻게 만들어졌는지는 알 수 없다. &lt;br/&gt;아무튼 정부는 대략 내년 초쯤 빚 탕감 신청을 받을 예정이다. 그런데 시행 시점에서 안타깝게도 연체기간이 9년인 사람은 딱한 처지와 관계없이 후보에서 자동 탈락이다. 현재도 정부는 연체기간이 15년 이상인 채무자에겐 소득심사를 거쳐 이자는 전액, 원금은 90%를 탕감해 주고 있다. 대부분 극빈층인 이들은 나머지 10%를 수년에 걸쳐 갚는 중이다. 위의 기준으로만 따지면 동아줄을 잡고도 남지만 이들 역시 이미 혜택을 받고 있다는 이유로 내년 빚 탕감 후보 명단엔 들 수 없다. &lt;br/&gt;정부는 국민행복기금과 금융공기업 그리고 대부업체가 갖고 있는 장기연체 채권까지 사들여 빚을 없애주기로 했다. 하지만 대개 장기연체자가 빚을 한 곳에서만 지는 경우는 드물다. 시중은행에서 저축은행, 대부업체 등으로 차례차례 빚을 늘린 다중채무자가 많다. 정부가 이들 기관 소유의 빚을 없애준다고 해서 이들의 빚 문제가 모두 청산되지 않는 셈이다. 또 정부가 민간회사인 대부업체에 헐값으로 연체채권을 넘기라 강요하기 어렵다는 점도 한계로 꼽히다. &lt;br/&gt;요즘 국민행복기금 콜센터엔 항의 전화가 빗발친다고 한다. ‘사정이 어려운 건 똑같은데 왜 내 빚을 탕감해주지 않느냐’는 것이다. 단 한 번의 대책으로, 또 애매한 기준으로 이런 복잡한 문제를 해결할 수 있을까. 정부는 당장 내달 해법을 발표한다고 한다. 대통령 공약이어서겠지만, 정부가 조급증에 걸렸다는 걱정을 지울 수 없다. &lt;br/&gt;김동욱 기자 kdw1280@hankookilbo.com</w:t>
+        <w:br/>
+      </w:r>
+    </w:p>
+    <w:p>
+      <w:pPr>
+        <w:pStyle w:val="Title"/>
+      </w:pPr>
+      <w:r>
+        <w:t>언론사: 한국일보-2-256.txt</w:t>
+      </w:r>
+    </w:p>
+    <w:p>
+      <w:r>
+        <w:t>제목: 췌장암 위험 물혹, 수술 없이 내시경으로 제거</w:t>
+        <w:br/>
+        <w:t>날짜: 20170727</w:t>
+        <w:br/>
+        <w:t xml:space="preserve">기자: </w:t>
+        <w:br/>
+        <w:t>링크: https://www.bigkinds.or.kr/news/detailView.do?docId=01101101.20170727051058001</w:t>
+        <w:br/>
+        <w:t>ID: 01101101.20170727051058001</w:t>
+        <w:br/>
+        <w:t>카테고리: 사회&gt;의료_건강</w:t>
+        <w:br/>
+        <w:t>본문: 내시경 초음파로 물혹에 에탄올 주입…10명 중 9명 효과&lt;br/&gt;&lt;br/&gt;췌장에 생긴 주머니 모양의 물혹(낭성 종양)은 대부분 양성이다. 하지만 치료하지 않고 방치하면 암으로 악화할 수 있다. 따라서 물혹이 생겼다면 췌장 일부를 조기에 수술로 잘라낸다. &lt;br/&gt;그런데 최근 물혹을 수술하지 않고도 내시경으로 없애는 치료법이 효과가 우수하다는 연구 결과가 나왔다. 특히 췌장은 일부를 수술로 잘라내면 당뇨병, 소화기능 장애 등의 합병증이 생길 가능성이 높다. 내시경 치료법은 물혹만 제거하므로 당뇨병이 생기지 않고 수술로 인한 다른 부작용 발생 위험도 적다.&lt;br/&gt; 서동완 서울아산병원 소화기내과 교수팀이 내시경 초음파로 췌장 물혹 환자 158명을 치료한 뒤 평균 6년 동안 장기 추적 관찰했다. 그 결과 총 141명(89.2%)에게서 물혹이 없어지거나 관찰만해도 될 정도로 크게 줄었다. &lt;br/&gt;연구결과는 '유럽소화기내시경학회지'에 최근 실렸다.&lt;br/&gt;서 교수팀이 2005년 국내 처음으로 시행한 이 시술법은 입 안으로 내시경 초음파를 넣어 췌장 물혹에 미세한 침을 꽂아 안에 든 물을 빼낸 뒤 에탄올을 넣거나, 소량의 항암제까지 집어 넣어 물혹 세포를 죽이는 방법이다. &lt;br/&gt;서 교수팀은 내시경 초음파 췌장 물혹 제거술 효과를 알아내기 위해 2005년 7월 이후 췌장 물혹 내시경 초음파 제거술을 시행한 환자 가운데 158명을 50~85개월 장기 추적 관찰했다. 114명(72.1%)에게서는 종양이 완전히 없어졌고, 27명(17.1%)은 추적 관찰만 해도 될 만큼 물혹이 줄어 141명(89.2%), 즉 췌장 물혹 환자 10명 중 9명에게서 효과가 우수했다.&lt;br/&gt;또한, 내시경 초음파 시술법으로 췌장 물혹이 완전히 없어진 114명을 평균 6년간 추적 관찰한 결과, 2명에게서만 췌장 물혹이 재발했으며 모두 양성이었다. &lt;br/&gt;초음파 내시경으로 췌장 물혹 제거술을 받은 158명 가운데 16명(10.1%)에게만 합병증이 생겨 기존 수술법보다 합병증 위험이 3분의 1로 줄었다. 이 가운데 15명은 가벼운 복통 등 증상이 매우 경미하거나 적절히 치료하면 회복이 가능했다.&lt;br/&gt;서 교수는 "내시경 초음파로 췌장 물혹을 없애면 췌장을 잘라내지 않아도 되므로 시술 후에도 췌장이 정상적으로 기능해 당뇨병 등 합병증 위험이 크게 줄고, 흉터가 남지 않아 회복 속도가 매우 빨라 환자 만족도가 높다”고 했다.&lt;br/&gt;권대익 의학전문기자</w:t>
+        <w:br/>
+      </w:r>
+    </w:p>
+    <w:p>
+      <w:pPr>
+        <w:pStyle w:val="Title"/>
+      </w:pPr>
+      <w:r>
+        <w:t>언론사: 한국일보-2-257.txt</w:t>
+      </w:r>
+    </w:p>
+    <w:p>
+      <w:r>
+        <w:t>제목: ‘더불어 잘사는 경제’ 기조에 맞춰 상생 방안 쏟아내는 기업들</w:t>
+        <w:br/>
+        <w:t>날짜: 20170727</w:t>
+        <w:br/>
+        <w:t xml:space="preserve">기자: </w:t>
+        <w:br/>
+        <w:t>링크: https://www.bigkinds.or.kr/news/detailView.do?docId=01101101.20170727051049001</w:t>
+        <w:br/>
+        <w:t>ID: 01101101.20170727051049001</w:t>
+        <w:br/>
+        <w:t>카테고리: 경제&gt;산업_기업</w:t>
+        <w:br/>
+        <w:t>본문: 문재인 대통령과의 첫 번째 간담회에 맞춰 기업들이 내놓은 ‘선물 보따리’에는 이전 정부 때 단골로 발표하던 대규모 투자 계획 대신 상생 방안이 담겼다. 새 정부가 국정 목표로 제시한 ‘더불어 잘사는 경제’ 기조에 맞춰 협력사 지원 방안과 비정규직 근로자의 정규직 전환 계획이 쏟아지고 있다.&lt;br/&gt;시작은 지난 17일 LG디스플레이가 발표한 ‘신(新)상생협력 체제’ 전환 방안이었다. LG디스플레이는 400억원 규모였던 1차 협력사 전용 기술협력자금을 1,000억원으로 늘려 2, 3차 협력사들까지 이용할 수 있도록 했고, 협력사 직원이 암이나 희귀질환에 걸릴 경우 본사 임직원과 똑같이 최대 1억원까지 의료비를 지원하기로 했다.&lt;br/&gt;사흘 뒤인 20일 현대자동차가 500억원 규모의 상생협력기금을 조성해 2, 3차 부품 협력사 5,000여곳을 지원하는 내용의 ‘선순환형 동반성장 5대 전략’을 발표했다.&lt;br/&gt;SK그룹도 4,800억원 규모의 동반성장펀드를 6,200억원으로 늘려 1차 협력사 외에 2,3차 협력사들도 낮은 금리에 대출 받을 수 있도록 했다. 또 1차 협력사들이 2,3차 협력사들의 물품 대금을 현금으로 결제할 수 있도록 1,000억원의 펀드를 별도로 조성하기로 했다.&lt;br/&gt;삼성디스플레이도 총 2,000억원 규모의 ‘물품대금 지원펀드’를 조성해 1차 협력사가 2차 협력사에 줄 물품대금을 30일 이내에 현금으로 지급하도록 했다.&lt;br/&gt;간담회가 열린 27일에는 KT가 자금 조달에 어려움을 겪는 중소 협력업체에 저금리로 대출해주는 1,000억원 규모의 상생협력펀드 조성 계획을 발표했다.&lt;br/&gt;비정규직 근로자의 정규직 전환 계획도 잇따라 발표됐다. 두산그룹의 지주사인 ㈜두산과 핵심 계열사인 두산인프라코어는 계약직과 파견직 근로자 450명을 정규직으로 전환한다고 밝혔고, 2, 3차 협력사와 영세 사내하도급 근로자들에게 1인당 월 10만원씩의 임금을 추가 지급하기로 했다.&lt;br/&gt;CJ그룹도 그룹 계열사의 방송 제작, 조리원 직군 등 파견직 근로자 3,000여명을 직접 고용으로 전환하겠다고 밝혔다. &lt;br/&gt;GS리테일은 편의점 GS25 가맹점주들의 최저임금 인상에 따른 비용 부담을 덜어주기 위해 최저수입을 보장하고 전기료 등을 지원하는 데 5년간 9,000억원을 투입하기로 했다.&lt;br/&gt;이 같은 기업들의 릴레이 상생 방안 발표에 대한 평가는 엇갈린다. 한 재계 관계자는 “&lt;span class='quot0'&gt;대기업에 집중된 경제력이 완화돼 대ㆍ중소기업이 고루 함께 성장하는 계기가 될 것으로 기대한다&lt;/span&gt;”고 말했지만, 다른 대기업 관계자는 “&lt;span class='quot0'&gt;정부 정책 기조에 맞춰 기업들은 일사분란하게 상생 방안을 만들어내야 하는 분위기&lt;/span&gt;”라며 “&lt;span class='quot0'&gt;이전 정부와 달라진 게 뭔지 모르겠다&lt;/span&gt;”고 말했다.&lt;br/&gt;한준규 기자 manbok@hankookilbo.com</w:t>
+        <w:br/>
+      </w:r>
+    </w:p>
+    <w:p>
+      <w:pPr>
+        <w:pStyle w:val="Title"/>
+      </w:pPr>
+      <w:r>
+        <w:t>언론사: 한국일보-2-258.txt</w:t>
+      </w:r>
+    </w:p>
+    <w:p>
+      <w:r>
+        <w:t>제목: [36.5˚]?당연한 것과 당연하지 않은 것들</w:t>
+        <w:br/>
+        <w:t>날짜: 20170726</w:t>
+        <w:br/>
+        <w:t xml:space="preserve">기자: </w:t>
+        <w:br/>
+        <w:t>링크: https://www.bigkinds.or.kr/news/detailView.do?docId=01101101.20170726051120002</w:t>
+        <w:br/>
+        <w:t>ID: 01101101.20170726051120002</w:t>
+        <w:br/>
+        <w:t>카테고리: 사회&gt;사회일반</w:t>
+        <w:br/>
+        <w:t>본문: 남미 전통음료 마테(mate)차가 발암물질 취급을 받은 적이 있었다. 마테차를 많이 마신 이들에게 식도암 또는 소화기암이 자주 발생한다는 연구가 나오면서다. 그러나 최근 연구를 보면 마테차 자체가 원인이 아니라 마테차를 뜨겁게 마시는 관습이 암 가능성을 높인다는 결론이 받아들여지는 분위기다. 뜨거운 온도 때문에 세포 변화가 생기고 이런 상황이 장기간 누적돼 암 발생 환경으로 이어진다는 것이다.&lt;br/&gt;이처럼 인과관계(causation)라 생각했던 것이 알고 보면 아무 인과관계가 없거나 상관관계(correlation) 정도에 불과한 것으로 밝혀지는 경우가 종종 있다.&lt;br/&gt;최저임금과 법인세 문제도 사실 그렇다. 최저임금 인상을 반대하는 쪽에선 최저임금 때문에 고용이 줄 것이라 말하고, 재계에선 법인세를 올리면 기업 투자가 준다고 호소한다. 귀에 못이 박히게 들은 얘기라 마치 인과관계가 있는 얘기로 들린다. &lt;br/&gt;먼저 최저임금을 올리면 고용이 준다는 명제. 과연 참일까? 일견 그럴 것도 같다. 고용주 입장에서 비용이 증가하니 사람을 쓰지 않으려 할 수 있다. 하지만 수십 년 전부터 최저임금과 고용의 관계를 연구한 미국의 사례들을 보면, 저 명제를 쉽게 참이라 보긴 어렵다.&lt;br/&gt;1994년 데이비드 카드와 앨런 크루거의 논문 내용은 이렇다. 미국은 주(州)마다 최저임금을 정할 수 있는데 92년 펜실베이니아가 최저임금을 4.25달러로, 바로 옆 뉴저지는 5.05달러로 정했다. 결과는? 오히려 최저임금이 높은 뉴저지에서 고용이 늘고, 펜실베이니아에서는 줄었다.&lt;br/&gt;반대 결론도 있다. 2006년 데이비드 뉴마크 등이 다른 연구자들의 논문을 검토한 결과, 대부분 연구에서 최저임금 인상은 고용에 악영향을 미치는 점이 발견됐다. 별 영향 없다는 설도 있다. 2008년 톰 스탠리 등이 기존 연구결과를 가지고 메타분석한 결과, 고용감소 효과가 거의 없다고 나타났다.&lt;br/&gt;일각에서 자명한 진실이라 주장하는 법인세 인상과 투자의 관계는 어떨까? 학자들 연구 결과는 저마다 달랐다. 지난해 한국개발연구원(KDI)은 “법인세율 인상 시 투자가 유의미하게 감소할 가능성이 있다”고 결론 냈다. 그러나 2005년 조세재정연구원 보고서에서는, 법인세 부담이 기업 투자에 미치는 효과가 통계적으로 무시할 수 있는 미미한 수준으로 평가됐다.&lt;br/&gt;재정학 최고 권위자 이준구 서울대 명예교수는 최근 자신의 홈페이지에 “&lt;span class='quot0'&gt;법인세율을 올리거나 내리는 것 자체가 투자에 영향을 줄 이유가 없다&lt;/span&gt;”고 했다. 이윤을 추구하는 기업 속성상 세율이 올라도 기대되는 순수익률이 0만 넘으면 당연히 투자하는 게 합리적 선택이라는 얘기다.&lt;br/&gt;이 짧은 칼럼에 논문 다섯 편과 글 한 편을 장황하게 나열한 이유는 다름이 아니다. 마치 자명한 진실, 명백한 인과관계처럼 주장되는 것들이 사실은 각 상황에 따라 다른 결과를 낳는 ‘조건부 진실’일 수 있다는 점을 강조하고 싶어서다.&lt;br/&gt;결국 최저임금 인상이나 법인세율 조정은 ‘해야 하는 것’과 ‘하지 말아야 할 것’의 싸움은 아니다. 기대되는 점과 우려되는 결과를 종합해, 정부가 결정을 내리는 ‘정책적 판단’ 문제로 귀결되는 게 맞다. 주장을 관철하기 위해 최저임금과 고용, 법인세와 투자 사이 인과관계가 있는 것처럼 말한다면, 그건 논증이 아닌 프로파간다다.&lt;br/&gt;덧붙이자면, 정책 판단 영역에 해당하는 최저임금과 증세 문제를 ‘당위’로 바라보는 시각 또한 우려되는 부분이다. “그 정도 급여는 주자”거나 “당연히 그 정도는 내라”고 여론에 호소할 사안은 아니다. 부자가 영예롭지 못한 나라에서 ‘명예증세’라는 형용모순으로 포장하는 것도 프로파간다에 가깝다. 당장의 여론에 기대기보단, 정책을 맡은 쪽에서 향후 계획과 효과, 부작용 수습책을 솔직하게 제시하고 국민을 설득해 가는 수순이 맞다.&lt;br/&gt;이영창 경제부 기자 anti092@hankookilbo.com</w:t>
+        <w:br/>
+      </w:r>
+    </w:p>
+    <w:p>
+      <w:pPr>
+        <w:pStyle w:val="Title"/>
+      </w:pPr>
+      <w:r>
+        <w:t>언론사: 한국일보-2-259.txt</w:t>
+      </w:r>
+    </w:p>
+    <w:p>
+      <w:r>
+        <w:t>제목: [영상] '맛, 괜찮을까?' 할리데이비슨 엔진 넣은 '담금주' 등장</w:t>
+        <w:br/>
+        <w:t>날짜: 20170726</w:t>
+        <w:br/>
+        <w:t xml:space="preserve">기자: </w:t>
+        <w:br/>
+        <w:t>링크: https://www.bigkinds.or.kr/news/detailView.do?docId=01101101.20170726050953003</w:t>
+        <w:br/>
+        <w:t>ID: 01101101.20170726050953003</w:t>
+        <w:br/>
+        <w:t>카테고리: 경제&gt;자동차</w:t>
+        <w:br/>
+        <w:t>본문: 미국의 모터사이클 문화를 대변하며 세계적 모터사이클 브랜드로 성장한 '할리 데이비슨(Harley-Davidson)'의 엔진 부품을 넣은 주류가 세계 최초로 등장했다. 보다 정확히 말하면 ‘드라이 진(Dry Gin)’ 계열 증류주로 모터사이클 마니아와 ‘주당’에게 호기심을 자극할 요소로 채워졌다. &lt;br/&gt;26일 미국 자동차전문매체 카스쿱스에 따르면 할리 데이비슨 모터사이클 엔진에서 아이디어를 얻어 제작된 세계 최초의 프리미엄 '드라이 진'이 탄생했다. 물론 해당 주류에는 할리 데이비슨의 엔진 부품이 들어간 부분이 가장 큰 특징으로 투명한 병 속에는 금속 물체가 선명하게 드러난다. &lt;br/&gt;고고학자를 의미하는 'The Archaeologist'라는 이름이 붙은 이 주류 속에는 할리 데이비슨의 역사적 모델에 탑재된 엔진 부품이 포함됐다. 예를 들어 1939년 제조된 플랫 헤드 캠샤프트, 1947년 너클헤드 나사 너트, 1962년 팬헤드 로커 암 등이 그것. &lt;br/&gt;&lt;br/&gt;&lt;br/&gt;대다수의 걱정처럼 해당 주류에서 금속 맛이 포함되지 않을까 하는 우려는 기우에 지나지 않는 것 같다. 해당 술은 제조과정에서 특별한 정제기술을 거치고 밀봉이 이루어져 인체에 무해하다는 설명이다. 또한 병 속에 들어가는 엔진 부품 역시 특별한 기술을 거쳐 안전하게 보관된다. &lt;br/&gt;이 밖에도 해당 주류에는 손으로 제작된 변조 방지 씰과 엔진 부품의 일련 번호가 표시된 태그가 포함됐다. 또한 주류를 구입하는 소비자는 1931년 하이델베르크 타이겔 인쇄기에서 제작된 주문상자와 해당 부품 및 할리 데이비슨 모터 사이클에 대한 설명이 포함된 설명서가 포함된다. &lt;br/&gt;해당 제작사에 따르면 이 술은 첫 출시와 함께 몇 시간 만에 매진이 될 만큼 인기를 끌었다. 현재는 다음 판매를 위한 주문 예약을 접수 중에 있다. 할리 데이비슨 엔진 부품이 들어간 'The Archaeologist'의 가격은 약 1,048달러(한화 약 117만원)로 알려졌다. &lt;br/&gt;김훈기 기자 hoon149@hankookilbo.com</w:t>
+        <w:br/>
+      </w:r>
+    </w:p>
+    <w:p>
+      <w:pPr>
+        <w:pStyle w:val="Title"/>
+      </w:pPr>
+      <w:r>
+        <w:t>언론사: 한국일보-2-260.txt</w:t>
+      </w:r>
+    </w:p>
+    <w:p>
+      <w:r>
+        <w:t>제목: [편집국에서] 원내4당 체제의 명과 암</w:t>
+        <w:br/>
+        <w:t>날짜: 20170725</w:t>
+        <w:br/>
+        <w:t xml:space="preserve">기자: </w:t>
+        <w:br/>
+        <w:t>링크: https://www.bigkinds.or.kr/news/detailView.do?docId=01101101.20170725051133001</w:t>
+        <w:br/>
+        <w:t>ID: 01101101.20170725051133001</w:t>
+        <w:br/>
+        <w:t>카테고리: 정치&gt;국회_정당</w:t>
+        <w:br/>
+        <w:t>본문: 추가경정예산안이 처리된 지난 주말 국회 풍경은 한마디로 코미디였다. 여당인 더불어민주당은 소속 의원 20여명이 해외로 나가 정족수가 부족한 상태에서 본회의를 밀어붙였고 자유한국당은 집단 퇴장했다가 재석의원이 149명으로 늘어 정족수에 근접하자 본회의장에 복귀하는 해프닝을 벌였다. 한국당이 여론의 비난을 피하기 위해 복귀했다는 후문과 민주당 지도부가 막판에 한국당에 유인책을 제시했다는 설 등이 난무한 가운데 여당은 표 단속 실패 책임론의 후폭풍에 휘말려 있다. &lt;br/&gt;문재인 정부 출범 이래 원내4당의 여소야대 정국에서 여당이나 야당 모두 제자리를 찾지 못하고 있다. 여야가 1대 1로 맞붙어 동물과 식물국회를 거듭하던 과거에 비해 진일보한 국회라는 평가도 없지 않지만 여당이나 야당이나 아직 제 역할에 익숙지 않은 모습이 역력하다. 야당 생활이 체질화한 민주당은 집권 여당으로서의 기본을 못 갖췄고 제1야당은 여전히 만년 집권당의 미망에서 벗어나지 못한 채 몽니를 부리고 있으며 2,3야당은 정체성의 혼란 속에서 헤매고 있는 형국이다. &lt;br/&gt;120석의 여당은 40석의 국민의당과 20석의 바른정당을 유인하면서 인사청문회 정국을 돌파하고 정부조직법을 통과시키는 등 그럭저럭 국정의 중심축 역할을 해내고 있다. 곳곳에서 “아이고 못해 먹겠다”는 아우성이 터져 나오고 있지만 세 야당과 밀당을 하면서 복잡한 함수를 어렵사리 풀어내고 있다. 그렇지만 본회의 표 단속에 실패함으로써 여당의 기본소양 부족을 여실히 드러냈다. 문준용씨 제보조작 사태 당시 국민의당을 향해 사사건건 날을 세웠던 추미애 대표를 비롯한 민주당 지도부의 공세 또한 여당의 기본과는 거리가 멀다. 과거 새누리당을 ‘청와대 2중대’라고 비난하던 민주당이 문재인 정부 청와대의 독점적 의사결정을 뒤따라가는 모양새도 아이러니다. &lt;br/&gt;여당도 문제지만 원내4당 체제에는 야당이 더 적응 못하고 있다. 특히 제1야당인 한국당은 내부의 자중지란에 더해 정책 행보에서 완전히 길을 잃었다. 본회의에서 집단 퇴장함으로써 여당의 추경안 처리에 골탕을 먹이는가 하면 가장 많은 수의 상임위원장 권한을 멋대로 휘두르고 있다. 통상 여당이 맡는 운영위원장 자리 또한 민주당에 넘기지 않고 야당으로서 국회 운영을 좌지우지하고 있다. 청와대의 정당대표 회동을 거부하고 수해현장을 찾았던 홍준표 대표는 장화 의전 논란으로 몽니의 정점에 올랐다.&lt;br/&gt;국민의당과 바른정당은 여당과 제1야당 사이에서 아슬아슬하게 줄을 타고 있지만 속내가 복잡하다. 제보 조작사태로 치명타를 입은 국민의당은 사실상 회생불능 상태에 빠져 있으며 바른정당은 1명의 의원이라도 이탈하면 원내교섭 단체 자격을 상실하기 때문에 살얼음을 걷는 입장이다. &lt;br/&gt;다당제가 갖는 정치적 편익을 고려하면 봉숭아학당과 같은 코믹 국회를 잠시 웃어넘길 수 있다는 반론도 있을 수 있겠다. 그러나 지지율 10% 초반의 야당이 사사건건 정국을 가로막고 50% 가까운 지지율의 여당은 복잡한 정치함수를 풀기 위해 매번 머리를 싸매야 하는 답답한 국회를 그냥 둘 수 없다는 지적도 비등하다. 이런 사정으로 동물국회에 제동을 걸기 위해 가동시킨 국회선진화법을 개정하거나 내년 6월 지방선거 전후로 정계개편을 하자는 주장이 제기되고 있으나 현실성은 크지 않다. &lt;br/&gt;근본적으로는 정치 현실과 제도의 괴리 또는 불일치를 바로 잡아야 국회를 정상화할 수 있다. 양당제로 귀결될 수밖에 없는 현재 선거제도를 두고서는 정상적인 다당제 현실을 기대할 수 없다. 당장 이르면 연말에 도래할 개헌 정국에서 대통령제를 비롯한 권력구조 개편과 함께 선거제도 개선 논의가 시급하다. 이미 중앙선관위가 지난해 총선에 앞서 비례대표를 강화하는 방향의 선거제도 개선안을 제시한 바 있다. &lt;br/&gt;&lt;br/&gt;김정곤 정치부장 jkkim@hankookilbo.com</w:t>
+        <w:br/>
+      </w:r>
+    </w:p>
+    <w:p>
+      <w:pPr>
+        <w:pStyle w:val="Title"/>
+      </w:pPr>
+      <w:r>
+        <w:t>언론사: 한국일보-2-261.txt</w:t>
+      </w:r>
+    </w:p>
+    <w:p>
+      <w:r>
+        <w:t>제목: 갑상선암 유전자변이 찾았다</w:t>
+        <w:br/>
+        <w:t>날짜: 20170725</w:t>
+        <w:br/>
+        <w:t xml:space="preserve">기자: </w:t>
+        <w:br/>
+        <w:t>링크: https://www.bigkinds.or.kr/news/detailView.do?docId=01101101.20170725051002003</w:t>
+        <w:br/>
+        <w:t>ID: 01101101.20170725051002003</w:t>
+        <w:br/>
+        <w:t>카테고리: IT_과학&gt;과학</w:t>
+        <w:br/>
+        <w:t>본문: 서울의대ㆍ국립암센터 연구팀 ‘NRG1’유전자변이 증명 &lt;br/&gt;국내 인구 25%에서 발견… 갑상선암 예방ㆍ진단 도움&lt;br/&gt; 국내 연구팀이 우리나라에서 가장 많이 발생하는 암인 갑상선암의 유전자변이를 증명했다. 김종일ㆍ박영주ㆍ손호영 서울의대 연구팀과 이은경ㆍ황보율 국립암센터 연구팀은 전장유전체변이 분석을 통해 ‘NRG1’ 유전자가 우리나라 갑상선암에서 유전자변이를 일으키는 중요한 변이임을 증명했다고 25일 밝혔다.&lt;br/&gt;연구진은 분화갑상선암 1,085개 사례와 8,884개 대조군으로 전장유전체연관분석연구를 실시한 결과, 한국인에게는 NRG1 유전자가 갑상선암 발생에 연관성이 높고, 기능적으로도 갑상선 조직에서 해당 RNA(유전정보전달물질) 발현량 변화를 일으키는 중요한 변이임을 밝혀냈다&lt;br/&gt; 갑상선암은 유전성이 높은 암으로 갑상선암의 가족력은 서양에서는 4~5% 정도 환자에서 발견되지만 우리나라에서는 9.6%로 높다.&lt;br/&gt; 연구팀은 “이번 연구에서 발견한 NRG1은 우리나라 인구의 25%에서 발견되고 있어 향후 갑상선암 예방과 진단에 기여할 수 있을 것”이라고 기대감을 밝혔다.&lt;br/&gt; 박영주 서울대병원 내분비내과 교수는 “&lt;span class='quot0'&gt;민족에 따라 영향력이 다른 갑상선암의 특정 변이를 확인했다&lt;/span&gt;”며 “&lt;span class='quot0'&gt;이 연구결과가 갑상선암의 유전적 원인을 밝히는데 단서를 제공할 것&lt;/span&gt;”이라고 기대했다. &lt;br/&gt;이번 연구는 ‘네이처 커뮤니케이션즈(Nature Communications)’ 최근호에 게재됐다. &lt;br/&gt;김치중 의학전문기자 cjkim@hankookilbo.com</w:t>
+        <w:br/>
+      </w:r>
+    </w:p>
+    <w:p>
+      <w:pPr>
+        <w:pStyle w:val="Title"/>
+      </w:pPr>
+      <w:r>
+        <w:t>언론사: 한국일보-2-262.txt</w:t>
+      </w:r>
+    </w:p>
+    <w:p>
+      <w:r>
+        <w:t>제목: [경희의료원과 함께 하는 건강 Tip] 위암</w:t>
+        <w:br/>
+        <w:t>날짜: 20170724</w:t>
+        <w:br/>
+        <w:t xml:space="preserve">기자: </w:t>
+        <w:br/>
+        <w:t>링크: https://www.bigkinds.or.kr/news/detailView.do?docId=01101101.20170724051048002</w:t>
+        <w:br/>
+        <w:t>ID: 01101101.20170724051048002</w:t>
+        <w:br/>
+        <w:t>카테고리: 사회&gt;의료_건강</w:t>
+        <w:br/>
+        <w:t>본문: 위암은 가장 익숙한 암이다. 국가암등록통계에 따르면 위암 발생률은 남성에게 1위, 사망률은 남녀 모두 3위다. 많이 발병하는 만큼 치료법도 발전해 사망률도 크게 줄고 있다. 특히 조기 위암은 95% 이상 완치된다. 위암의 조기 발견이 중요한 이유다.&lt;br/&gt;&lt;br/&gt;Q. 위암은 왜 생기나.&lt;br/&gt;“헬리코박터 파일로리균 감염이 가장 큰 위암 발병 원인이다. 헬리코박터균은 모든 위암의 71~95%에서 확인된다. 짜고 탄 음식, 발암물질이 함유된 음식을 자주 먹는 식습관, 유전적 영향도 발병 원인이다. 이밖에 위염과 위 점막 조직이 장 점막 조직으로 바뀌는 장상피화생도 큰 원인으로 꼽힌다.”&lt;br/&gt;&lt;br/&gt;Q. 조기 검진과 완치율이 높아졌는데.&lt;br/&gt;“2005년부터 5대 암 검진사업으로 40세 이상은 2년마다 위내시경 검사를 받는다. 이 때문에 조기 진단이 늘고 있다. 5대 암 검진사업 이후인 2009~2013년 위암의 5년 생존율은 2001~2005년보다 15.4% 증가했다. 정기 검진과 위암 치료술 발전 때문으로 보인다.”&lt;br/&gt;&lt;br/&gt;Q. 어떻게 치료하나.&lt;br/&gt;“조기 위암은 내시경절제술로 치료한다. 시술시간이 짧고 회복이 빠르다. 특히 위를 보존하므로 치료 후 삶의 질이 떨어지지 않는다. 입원기간과 의료비가 줄고 합병증과 사망률도 수술보다 적어 시술이 크게 늘고 있다. 현재 수술한다 해도 환자 삶의 질을 유지하려고 최소침습수술이나 기능보존축소수술을 주로 시행하는 추세다.”&lt;br/&gt; &lt;br/&gt;Q. 다학제 협진이 왜 중요한가.&lt;br/&gt;“위암은 발견 즉시 신속히 치료해야 하므로 여러 진료과가 긴밀히 협력해야 한다. 우리 병원 위암팀은 소화기내과, 외과, 종양혈액내과를 중심으로 구성돼 있다. 담당 의료진의 신속한 절차로 방문 당일 검사ㆍ진료한다. 위암은 조기 치료가 중요한 만큼 발견 후 수술 받기까지 여러 진료과가 연계해 재빨리 치료한다.”&lt;br/&gt;&lt;br/&gt;Q. 합병증과 예방법은.&lt;br/&gt;“내시경절제술은 위를 잘라내지 않다 보니 다른 위 부위에서 암이 재발될 수 있다. 내시경절제술을 하면 10% 정도 다른 위 부위에서 암이 재발한다. 따라서 정기적인 내시경 검사를 해야 한다.”&lt;br/&gt;권대익 의학전문기자&lt;br/&gt;&lt;도움말: 장재영 경희대병원 소화기내과 교수&gt;</w:t>
+        <w:br/>
+      </w:r>
+    </w:p>
+    <w:p>
+      <w:pPr>
+        <w:pStyle w:val="Title"/>
+      </w:pPr>
+      <w:r>
+        <w:t>언론사: 한국일보-2-263.txt</w:t>
+      </w:r>
+    </w:p>
+    <w:p>
+      <w:r>
+        <w:t>제목: [헬스 파일]</w:t>
+        <w:br/>
+        <w:t>날짜: 20170724</w:t>
+        <w:br/>
+        <w:t xml:space="preserve">기자: </w:t>
+        <w:br/>
+        <w:t>링크: https://www.bigkinds.or.kr/news/detailView.do?docId=01101101.20170724051046002</w:t>
+        <w:br/>
+        <w:t>ID: 01101101.20170724051046002</w:t>
+        <w:br/>
+        <w:t>카테고리: 사회&gt;의료_건강</w:t>
+        <w:br/>
+        <w:t>본문: 뇌수막종 전자교과서 제작&lt;br/&gt;서울대 보라매병원 신경외과 정희원 교수, 분당서울대병원 신경외과 김재용 교수팀은 기존 교과서와 전자책 개념을 뛰어 넘는 신경외과 양성뇌종양 수술 교과서 ‘뇌수막종 및 신경초종의 수술적 치료’를 전자교과서로 만들었다. 전체 32개 챕터(뇌수막종 18챕터, 신경초종 14챕터)로 구성됐으며 현재 20개 챕터가 국내 저자들에 의해 제작돼 발간됐다. 12개 챕터는 미국 캘리포니아 샌프란시스코대(UCSF)에서 담당해 현재 작업 중에 있다.&lt;br/&gt;&lt;br/&gt;고대 안암병원 암센터 확장&lt;br/&gt;고대 안암병원이 환자 개인 맞춤형 포괄적 암 치료를 실현할 암센터를 확장 오픈했다. 김선한 암센터장은 “새롭게 오픈한 암센터는 국내 최고 수준의 전문 의료진의 실력이 다학제팀, 포괄적 치료시스템, 환자 중심의 환경을 통해 시너지 효과를 낼 수 있도록 구축했다”고 했다.&lt;br/&gt;강동경희대한방병원, 수면장애 임상&lt;br/&gt;강동경희대한방병원 한방암센터 윤성우 교수팀은 암환자의 수면장애개선을 위한 임상연구 참여자를 모집한다. 암환자의 수면장애를 개선하기 위해 천왕보심단을 투여하고 인지행동치료를 실시한다. 천왕보심단은 식약처승인을 받은 한약으로 현재 수면장애치료에 활용되고 있다. 모집대상은 만 19세 이상 남녀 중 암을 진단받았고 수면장애가 있는 사람이다.&lt;br/&gt;&lt;br/&gt;365mc, 지방흡입 ‘식사일기’ 앱 출시&lt;br/&gt;비만클리닉 365mc가 국내 최초로 지방흡입 수술 고객의 올바른 식사 습관 형성을 돕는 ‘식사일기’ 모바일 어플리케이션(앱)을 출시했다. 365mc는 그동안 지방흡입 수술 고객을 위해 비만과 연결된 식사ㆍ운동 등 행동습관을 스스로 인지하고 수정하는 인지행동요법의 하나로 책자 형태의 ‘식사일기’를 제공해왔다. 지방흡입 수술 고객은 이를 통해 후(後)관리에 필요한 내용과 생활 속 체크리스트를 확인하고, 올바른 체중 감량에 도움을 받았다. 다만 고객이 일일이 섭취 음식과 칼로리를 기록해야 하는 번거로움이 따랐다는 지적이 있었다.&lt;br/&gt;새로 출시된 ‘식사일기’ 앱은 끼니별 섭취 음식(1인분 기준)과 열량을 각 음식 별로 계산된 칼로리 표에 따라 간편하게 기록할 수 있다. 또한 1일 물 섭취량 표기, 섭취한 간식의 열량 추가도 가능하다. 365mc 관계자는 “&lt;span class='quot0'&gt;지방흡입 수술 고객은 자동으로 계산된 하루 총 섭취량을 한눈에 파악할 수 있어 식단 조절을 효율적으로 할 수 있을 것&lt;/span&gt;”이라고 했다.</w:t>
+        <w:br/>
+      </w:r>
+    </w:p>
+    <w:p>
+      <w:pPr>
+        <w:pStyle w:val="Title"/>
+      </w:pPr>
+      <w:r>
+        <w:t>언론사: 한국일보-2-264.txt</w:t>
+      </w:r>
+    </w:p>
+    <w:p>
+      <w:r>
+        <w:t>제목: 환자상태 따라 수술법 결정… 맞춤수술로 대장암 치료</w:t>
+        <w:br/>
+        <w:t>날짜: 20170724</w:t>
+        <w:br/>
+        <w:t xml:space="preserve">기자: </w:t>
+        <w:br/>
+        <w:t>링크: https://www.bigkinds.or.kr/news/detailView.do?docId=01101101.20170724051045001</w:t>
+        <w:br/>
+        <w:t>ID: 01101101.20170724051045001</w:t>
+        <w:br/>
+        <w:t>카테고리: 문화&gt;학술_문화재</w:t>
+        <w:br/>
+        <w:t>본문: 개복ㆍ복강경ㆍ로봇수술 자유자재 활용…수술 후 조기회복 프로그램도&lt;br/&gt;“환자는 자식 같은 존재”… 환자생명 살리는 외과의사 선택 보람&lt;br/&gt; &lt;br/&gt;대장암은 식습관과 밀접한 관계가 있는 암이다. 대장은 음식물과 직접 접촉하는 장기라 붉은 고기 등 육류와 인스턴트 음식을 즐겨 먹으면 대장암에 걸릴 확률이 높다. 2015년 국제암연구소(IARC)가 발표한 184개국 대장암 발생 현황에 따르면 한국인의 대장암 발생률은 인구 10만명당 45명으로 세계 1위다.&lt;br/&gt; 대장암 치료에 주력하고 있는 이인규(47) 서울성모병원 대장항문외과 교수는 외래는 물론 일반인 대상으로 한 건강강좌에서 식생활의 중요성을 강조하고 있다. 붉은 고기 등 육류와 패스트푸드 섭취를 줄이고 생선과 채소 중심의 식습관을 유지해야 대장암을 예방할 수 있기 때문이다.&lt;br/&gt; 이 교수는 장 건강은 어릴 적 길든 식습관에 의해 결정된다고 했다. 이 교수는 “&lt;span class='quot0'&gt;어려서부터 육류와 패스트푸드에 입맛이 길들어지면 장 건강을 장담할 수 없다&lt;/span&gt;”며 “&lt;span class='quot0'&gt;최근 아이의 장 건강을 위해 프로바이오틱스 유산균을 먹이는 부모가 많은데 유산균을 아무리 많이 먹어도 식습관이 좋지 않으면 무용지물&lt;/span&gt;”이라고 꼬집었다.&lt;br/&gt;&lt;br/&gt;환자상태 따라 수술법 선택… 금식 없이 수술 가능&lt;br/&gt; 의료기술이 발전하고 건강검진으로 암을 조기 치료할 수 있게 됐지만 대장암, 특히 직장암은 치료하기 힘든 고약한 암이다. 결장암은 수술부위가 넓고 단순하지만 항문과 연결된 직장에 암이 생기면 최악의 경우 항문을 제거해야 한다. 이 교수는 “&lt;span class='quot0'&gt;암 덩어리를 제거하는 것이 수술의 궁극적 목표이지만 수술 후 환자의 삶의 질까지 고려해야 하므로 수술하기 전에 선택할 수 밖에 없다&lt;/span&gt;”고 말했다.&lt;br/&gt; 이 교수는 개복수술, 복강경수술, 로봇수술 등 현재 대장암 치료에 활용되고 있는 모든 수술법을 마스터한 외과의사다. 그는 환자상태에 따라 수술법을 택한다. 이 교수는 “&lt;span class='quot0'&gt;조기에 암을 발견한 환자는 복강경수술, 로봇수술로 치료하지만 온 몸에 암세포가 퍼진 환자는 개복수술을 할 수밖에 없다&lt;/span&gt;”며 “&lt;span class='quot0'&gt;외과의사는 환자상태에 따라 모든 수술이 가능해야 하고, 수술결과도 차이 나면 안 된다&lt;/span&gt;”고 말했다.&lt;br/&gt; 이 교수의 환자맞춤 치료는 수술에 국한되지 않는다. 서울성모병원은 지난해 12월부터 수술이 필요한 대장암 환자를 대상으로 ‘수술 후 조기회복(Early Recovery After SurgeryㆍERAS)’ 프로그램을 실시하고 있다. 진료과(외과ㆍ마취통증의학과) 간호부 영양실 약제팀 의료기사(운동치료사) 등이 참여해 프로그램이 운영되고 있는 병원은 서울성모병원이 유일하다.&lt;br/&gt; 이 프로그램의 가장 큰 특징은 환자가 금식할 필요가 없다는 점이다. 서울성모병원에서는 대장암 수술 2시간 전까지 환자에게 탄수화물 보충음료를 제공한다. 이 교수는 “&lt;span class='quot0'&gt;탄수화물 보충음료는 섭취 후 2시간이 지나면 소장에 흡수돼 수술에 문제가 없다&lt;/span&gt;”며 “&lt;span class='quot0'&gt;수술 전 탄수화물을 섭취하면 수술 후 다양한 합병증은 물론 인슐린 저항성을 약화시켜 수술 후 회복이 빠르다&lt;/span&gt;”고 설명했다. &lt;br/&gt; 수술 후 금식도 최소화했다. 수술 후 4시간이 지나면 물을 마실 수 있고, 수술 다음날부터 미음과 죽이 제공된다. 이 교수는 “&lt;span class='quot0'&gt;과거에는 수술 후 방귀가 나올 때까지 음식은 물론 물도 먹지 못하게 했지만 수술 중 특별한 문제가 없는 환자는 수술 후 조기에 물과 음식을 섭취하면 장 운동이 활발해져 방귀가 나오는 시간이 줄어드는 등 효과를 보고 있다&lt;/span&gt;”고 말했다.&lt;br/&gt; 이 교수가 대장암 치료에 전념하고 있는 것은 환자에 대한 깊은 애정 때문이다. 그는 “&lt;span class='quot0'&gt;대장암 환자를 볼 때마다 측은지심이 생긴다&lt;/span&gt;”며 “&lt;span class='quot0'&gt;외과의사는 환자 생명을 좌우할 수 있기 때문에 늘 겸손한 마음으로 환자를 치료해야 한다&lt;/span&gt;”고 말했다.&lt;br/&gt; 이 교수는 의사에게 환자는 자식 같은 존재라고 생각한다. 자식 잘못되길 바라는 부모가 없듯 이 교수는 말을 잘 듣지 않는 환자는 봐주지 않는다. 대장암 수술을 하고도 식습관을 개선하지 않고, 음주에 흡연까지 하는 환자는 이 교수의 질책을 피할 수 없다. 이 교수는 “&lt;span class='quot0'&gt;당신 이렇게 하면 정말 죽을 수 있다&lt;/span&gt;”고 대놓고 말한다. 그렇게 해서라도 환자를 살리고 싶은 게 그의 마음이다. &lt;br/&gt; 이 교수는 진정한 외과의사가 되려면 끊임없이 의학적 지식을 습득해야 한다고 말한다. 외과의사에게 있어 칼은 다른 의사가 갖고 있지 않는 옵션이지 전부가 아니라고 강조하는 것도 이 때문이다.&lt;br/&gt; “&lt;span class='quot1'&gt;교수님, 외과를 선택하면 힘들다고 하는데 사실입니까?&lt;/span&gt;” 올 봄 가톨릭대 의대 신입생이 이 교수 강의시간에 질문을 던졌다. 이 교수의 답은 ‘쿨’했다. “응. 레지던트 때 정말 힘들지. 근데 교수되면 더 힘들다. 하지만 죽어가는 환자를 내 손으로 살릴 수 있어 후회는 없다. 외과의사 할 사람 손들어봐!”&lt;br/&gt; 다시 태어나도 외과의사를 하겠다는 이 교수. 지천명(知天命)을 바라보는 나이에 해맑게 웃는 마음 따뜻한 외과의사를 만났다.&lt;br/&gt;김치중 의학전문기자</w:t>
+        <w:br/>
+      </w:r>
+    </w:p>
+    <w:p>
+      <w:pPr>
+        <w:pStyle w:val="Title"/>
+      </w:pPr>
+      <w:r>
+        <w:t>언론사: 한국일보-2-265.txt</w:t>
+      </w:r>
+    </w:p>
+    <w:p>
+      <w:r>
+        <w:t>제목: [갑상선암도 암이다] 작은 갑상선암에서 적극적 감시의 허와 실</w:t>
+        <w:br/>
+        <w:t>날짜: 20170724</w:t>
+        <w:br/>
+        <w:t xml:space="preserve">기자: </w:t>
+        <w:br/>
+        <w:t>링크: https://www.bigkinds.or.kr/news/detailView.do?docId=01101101.20170724051044001</w:t>
+        <w:br/>
+        <w:t>ID: 01101101.20170724051044001</w:t>
+        <w:br/>
+        <w:t>카테고리: 사회&gt;의료_건강</w:t>
+        <w:br/>
+        <w:t>본문: 정기욱 서울아산병원 유방내분비외과 교수&lt;br/&gt;&lt;br/&gt;“&lt;span class='quot0'&gt;갑상선암은 암이 작으면 그냥 둬도 된다는데 꼭 수술을 해야 할까요?&lt;/span&gt;” 갑상선암을 초기에 발견한 환자들이 수술을 고민하며 꼭 덧붙이는 질문이다. ‘갑상선암은 예후가 좋아 그냥 둬도 괜찮다’거나 ‘작은 암도 암이다’는 상반된 주장이 몇 년째 팽팽하게 맞서고 있는 상황에서 환자들은 혼란스러울 수 밖에 없다.&lt;br/&gt;작은 갑상선암에 대한 논란에 불을 지핀 것은 일본에서 발표된 한 연구였다. 이 연구에서는 크기가 1㎝보다 작은 갑상선암 즉 미세유두암을 진단 즉시 수술하지 않고 초음파 검사로 추적 관찰을 진행했다. 그 결과 갑상선 결절의 크기가 커지거나 림프절 전이가 이뤄진 경우가 적었다. 이를 두고 미세유두암은 이른바 적극적 감시(Active Surveillance)를 하자는 주장이 제기됐다.&lt;br/&gt;적극적 감시는 갑상선암을 그냥 내버려 두자는 것이 아니고 즉각적으로 수술하는 대신 정기적으로 초음파 등의 수단으로 암을 관찰하면서 수술이 반드시 필요한 경우에 하자는 것이다. 적극적 감시는 선택된 환자에서 즉각적인 수술을 대체할 수 있는 비교적 안전한 방법이지만 모든 갑상선암에 적용할 수 있는 것은 아니다. 단순히 크기만으로 적극적 감시를 적용하는 것은 위험하고 모양과 위치, 가족력 등을 종합적으로 검토해 신중히 결정해야 하며 또한 수술을 미루고 관찰하더라도 적절한 의료행위를 통해 추적관찰이 이뤄져야 한다. &lt;br/&gt;이는 미세 유두암이라도 국소 또는 원격전이가 가능할 수 있으며 현재 의료기술로는 이러한 고위험 미세유두암을 미리 구별할 수 없기 때문이다. 또한 조기에 진단된 암을 나중에 커진 후 수술하면 오히려 수술 범위가 커지거나 합병증이 늘어나고, 추가 치료가 불가피할 수도 있다. 비용 효과적인 이익도 아직 확실히 증명되지 않았다.&lt;br/&gt;지난해 11월 대한갑상선학회는 이러한 혼란스러운 상황을 조금이나마 해소하기 위해 ‘대한갑상선학회 갑상선결절 및 암 진료 권고안 개정안’에서 적극적 감시가 가능한 경우를 구체적으로 규정했다. &lt;br/&gt;첫 번째는 매우 위험도가 낮고 전이와 국소 침윤이 없는 미세유두암일 경우, 다른 질환으로 수술 위험이 크거나 남은 여생이 짧을 경우, 수술 전 해결해야 할 내ㆍ외과적 질환이 있을 경우로 규정했다. 또 개정안을 발표하면서 위에 예시한 적극적 감시의 한계점에 대해서도 언급했다. &lt;br/&gt;논쟁의 여지가 있는 의학적 주장은 동전의 양면과도 같다. 긍정적인 측면과 주의해야 할 두 가지 측면이 있다. 이 논쟁 속에서 불필요한 오해로 인해 환자가 피해를 보는 일이 없게 하기 위해서는 ‘적극적 감시’의 양면을 잘 이해하고 환자마다 적절한 치료방안을 의료진과 함께 신중히 결정해야 한다. 이것이 가장 중요한 원칙이다.</w:t>
+        <w:br/>
+      </w:r>
+    </w:p>
+    <w:p>
+      <w:pPr>
+        <w:pStyle w:val="Title"/>
+      </w:pPr>
+      <w:r>
+        <w:t>언론사: 한국일보-2-266.txt</w:t>
+      </w:r>
+    </w:p>
+    <w:p>
+      <w:r>
+        <w:t>제목: 1세대 여성행위예술가 정강자 별세</w:t>
+        <w:br/>
+        <w:t>날짜: 20170723</w:t>
+        <w:br/>
+        <w:t xml:space="preserve">기자: </w:t>
+        <w:br/>
+        <w:t>링크: https://www.bigkinds.or.kr/news/detailView.do?docId=01101101.20170723050634002</w:t>
+        <w:br/>
+        <w:t>ID: 01101101.20170723050634002</w:t>
+        <w:br/>
+        <w:t>카테고리: 문화&gt;전시_공연</w:t>
+        <w:br/>
+        <w:t>본문: ‘윤복희의 미니스커트’보다 충격적인 누드 퍼포먼스를 선보였던 우리나라의 1세대 여성 행위예술가 정강자 화백이 23일 새벽 별세했다. 75세.&lt;br/&gt;대구에서 나고 자란 고인은 홍익대 서양화과를 졸업한 뒤 전위적인 예술작업에 몰두했다. 빼놓을 수 없는 사건은 1968년 5월 30일 서울의 음악감상실 세시봉에서 선보인 우리나라 최초의 누드 퍼포먼스 ‘투명풍선과 누드’다. 투명풍선을 작가의 몸에 붙였다가 나중에 관객들이 터뜨리는 것이었는데, 풍선 터뜨리는 행위에다 기존 질서를 부정하자는 의미를 집어넣었다. 모든 전위가 그러하듯, 지금의 눈으로 보면 크게 놀랄 만한 것도 아니었지만 군사독재와 엄숙주의, 가부장제가 절대적이던 그 당시에는 엄청난 파장을 불러일으켰다. 1970년대 들어서도 김구림 작가 등 끝없는 상상력을 바탕으로 전위적 작업을 하던 작가들과 ‘제4집단’을 결성, ‘한강변의 타살' '기성문화예술의 장례식' 등 기성 관습에 도전하는 다양한 퍼포먼스를 벌여왔다. 제4집단은 박정희 정권의 집요한 방해공작으로 해체됐다.&lt;br/&gt;이후 고인은 전위적 퍼포먼스를 포기하지 않았으나 평면 회화와 조각 등의 전통 미술 영역에도 많은 공을 들였다. 2015년 위암 3기 판정을 받았다. 암 진단을 받고도 전시회를 마치고 수술을 받겠다고 의료진을 설득할 정도로 작품활동에 의욕적이었다. 내년 초 아라리오갤러리에서 회고전을 앞두고 있었다.&lt;br/&gt;빈소는 서울 강남성모병원 장례식장 14호실(24일은 2호), 발인은 25일 오전 10시. 장지는 경기도 파주 용미리 수목장. (02)2258-5940&lt;br/&gt;최문선기자 moonsun@hankookilbo.com</w:t>
+        <w:br/>
+      </w:r>
+    </w:p>
+    <w:p>
+      <w:pPr>
+        <w:pStyle w:val="Title"/>
+      </w:pPr>
+      <w:r>
+        <w:t>언론사: 한국일보-2-267.txt</w:t>
+      </w:r>
+    </w:p>
+    <w:p>
+      <w:r>
+        <w:t>제목: [기고] ‘의료비 걱정없는 나라’를 기대하며</w:t>
+        <w:br/>
+        <w:t>날짜: 20170723</w:t>
+        <w:br/>
+        <w:t xml:space="preserve">기자: </w:t>
+        <w:br/>
+        <w:t>링크: https://www.bigkinds.or.kr/news/detailView.do?docId=01101101.20170723050623001</w:t>
+        <w:br/>
+        <w:t>ID: 01101101.20170723050623001</w:t>
+        <w:br/>
+        <w:t>카테고리: 사회&gt;의료_건강</w:t>
+        <w:br/>
+        <w:t>본문: 문재인 대통령은 건강보험 하나로 의료비 문제를 해결하겠다고 약속했다. 월말에 문 대통령이 직접 구체적 건강보험 보장성 강화계획을 발표할 예정이라고 한다. 기대가 크지만 다른 한편 과거의 실패를 반복하지 않을까 걱정도 많다. &lt;br/&gt;지난 15년간 역대 정부가 건강보험보장성을 높여 의료비 문제를 해결하겠다고 약속했지만, 약속을 지키지 못했다. 여전히 우리나라는 OECD 국가 중 개인이 의료비를 가장 많이 부담하는 나라이고, 의료비 때문에 빈곤층으로 전락하는 가구 비율이 가장 높은 나라이다. OECD 국가는 의료비 중 80% 이상을 건강보험이나 국가가 책임지지만, 우리나라 건강보험은 64% 밖에 부담하지 않는다. 이로 인해 우리나라에서 매년 약 44만 가구가 의료비 때문에 상대적 빈곤층으로 전락하고 있다. &lt;br/&gt;지난 정부에서 보장성 강화 정책이 실패한 이유는 이른바 ‘비급여 풍선효과’를 근절하지 못했기 때문이다. 원래 건강보험이 적용되지 않던 초음파나 비싼 항암제에 대해 보험 혜택을 확대하면 병원이 그보다 더 비싼 새로운 비급여를 늘려나가는 것을 말한다. 병원이 부도덕해서가 아니라 건강보험이 진료비를 낮게 책정해서 생기는 손해를 벌충하려면 어쩔 수 없기 때문에 생기는 현상이다. 이유가 무엇이든, 결국 국민 의료비 부담은 크게 줄어들지 않았고 의료비 때문에 곤란을 겪는 국민은 오히려 더 늘어났다. 암과 심장병 같은 이른바 4대 중증질환에서는 보장성이 OECD 국가 수준으로 개선되었지만, 전체적으로 지난 정부의 보장성 강화정책이 성공했다고 보기는 어렵다.&lt;br/&gt;이런 실패를 되풀이하지 않으려면 ‘비급여 풍선효과’를 근원적으로 차단해야 한다. 새 정부는 정책방향을 옳게 잡았다. 원래 건강보험이 적용되지 않던 모든 의료행위에 건강보험을 적용하고, 앞으로 개발될 신기술도 예외 없이 모두 건강보험을 적용해 비급여를 아예 없애기로 한 것이다. 병원에서 비급여 진료가 완전히 사라지면 새로운 비급여가 생겨나기 어렵게 된다. 계획대로라면 문재인 정부 임기 내에 초음파와 MRI처럼 건강보험이 일부만 적용되던 비싼 검사을 해도, 일년 약값만 1억 원이 넘는 고가 항암제를 써도, 상급병실에 입원해도 모두 건강보험 혜택을 받을 수 있게 된다. 물론 미용 성형이나 특실과 같은 호화서비스는 예외다. &lt;br/&gt;하지만, 이것만으로는 충분하지 않다. 새 정부의 건강보험 보장성 강화정책이 성공하려면 병원이 비급여 진료를 할 수 밖에 없는 현 의료제도의 구조적 모순을 함께 해결해야 한다. 우선 건강보험 진료비를 적정 수준으로 높여서 병원이 비급여 진료를 하지 않아도 손해를 보지 않도록 해야 한다. 건강보험 보장성 강화는 의료계의 숙원인 적정부담-적정수가 체계로 나아가는 전기가 될 수 있다. 이와 함께 환자진료에 대한 지나친 규제와 무리한 진료비 삭감, 일방적인 정책 추진과 같은 관료적인 의료제도 운영에서 벗어나야 한다. 환자에게 의학적으로 필요한 진료를 하면서 심평원의 진료비 삭감을 피하기 위해 의사가 비급여 진료를 하는 일은 더 이상 없어야 한다. 지난 정부가 실패한 또 다른 이유는 비급여 진료가 우리나라의 잘못된 의료제도에서 기인한 구조적 문제라는 점을 간과했기 때문이라는 점을 잊지 말아야 한다. &lt;br/&gt;동시에 돈을 벌기 위해 치료효과가 없는 비급여 진료를 남발하는 부도덕한 병원을 근절해야 한다. 부도덕한 과잉진료는 건강보험 재정을 낭비할 뿐만 아니라 부작용이나 합병증을 낳아 오히려 환자의 건강과 생명을 위협하기도 한다. &lt;br/&gt;의료비 걱정 없는 나라를 만들어야 모두에게 공평한 기회를 보장할 수 있다. 돈이 없어 치료를 못 받으면 공부를 할 수도 일을 할 수도 없기 때문이다. 문재인 정부가 ‘의료비 걱정 없는 대한민국’이라는 미완의 과제를 성공적으로 완수한 정부로 역사에 기억되기를 진심으로 바란다.&lt;br/&gt;김윤 서울대 의과대학 교수</w:t>
+        <w:br/>
+      </w:r>
+    </w:p>
+    <w:p>
+      <w:pPr>
+        <w:pStyle w:val="Title"/>
+      </w:pPr>
+      <w:r>
+        <w:t>언론사: 한국일보-2-268.txt</w:t>
+      </w:r>
+    </w:p>
+    <w:p>
+      <w:r>
+        <w:t>제목: [지구촌은 선거 중] 권력 놓지 않으려는 ‘차베스 사도’의 위험한 도박</w:t>
+        <w:br/>
+        <w:t>날짜: 20170721</w:t>
+        <w:br/>
+        <w:t xml:space="preserve">기자: </w:t>
+        <w:br/>
+        <w:t>링크: https://www.bigkinds.or.kr/news/detailView.do?docId=01101101.20170721050950001</w:t>
+        <w:br/>
+        <w:t>ID: 01101101.20170721050950001</w:t>
+        <w:br/>
+        <w:t>카테고리: 국제&gt;중동_아프리카</w:t>
+        <w:br/>
+        <w:t>본문: 유가폭락 이어지며 경제 파탄&lt;br/&gt;국민들 끼니마저 거를 정도&lt;br/&gt;야당 장악한 의회 탄핵 추진에&lt;br/&gt;마두로 대통령 정국 뒤집기 시도&lt;br/&gt;“&lt;span class='quot0'&gt;기존 의회 해산, 새 헌법 제정&lt;/span&gt;”&lt;br/&gt;반정부시위 격화 사망 100여명&lt;br/&gt;선거 제대로 치러질 지 미지수&lt;br/&gt;&lt;br/&gt;&lt;br/&gt;한 때 ‘천국’으로 불린 나라가 있다. 끝없이 펼쳐진 카리브해 해변에는 파도가 넘실댔고, 만년설로 뒤덮인 안데스산맥을 구경하려 관광객이 구름처럼 몰려 들었다. 아름다운 자연에 더해 땅을 파면 원유가 펑펑 쏟아졌다. 매장량까지 세계에서 가장 많아 먹고 살 걱정이 없는 듯 보였다. 1999년 좌파정권이 들어서자 두려움을 느낀 일부 부유층과 지식인이 떠났지만 국민은 동요하지 않았다. 정부는 석유산업을 국유화해 번 돈을 빈곤퇴치와 무상복지에 쏟아 부었다. 10년이 지난 뒤 50%에 달했던 빈곤율은 절반(29.8%)으로 뚝 떨어졌다. 곳곳에 학교를 세워 무상교육을 한 덕분에 ‘문맹’이란 단어도 사라졌다. &lt;br/&gt;천국이 지옥으로 변하기까지는 오랜 시간이 필요하지 않았다. 미국 허핑턴포스트는 요즘 이 나라의 상황을 “&lt;span class='quot1'&gt;반정부 시위가 내전으로 확대돼 유럽 난민 대란을 촉발했던 시리아 사태를 보는 것 같다&lt;/span&gt;”고 표현했다. 유엔난민기구(UNHCR)가 최근 발표한 자료를 보면 올 들어 고국을 등지고 난민ㆍ망명 신청을 한 국민은 5만2,000여명. 지난해(2만7,000여명)보다 두 배나 많다. ‘21세기 사회주의 실험’의 성공 사례로 꼽혔던 베네수엘라의 현주소다. &lt;br/&gt;베네수엘라는 30일(현지시간) 제헌의회 선거를 앞두고 있다. 545명의 의원을 새로 뽑아 신(新) 헌법을 만들기로 한 것이다. 니콜라스 마두로 대통령은 “&lt;span class='quot2'&gt;정치ㆍ경제 위기를 극복하기 위한 유일한 해법&lt;/span&gt;”이라며 선거의 정당성을 강조했지만 이를 그대로 믿는 국민은 없다. 영국 일간 가디언은 야권 관계자의 말을 빌려 “&lt;span class='quot3'&gt;살인적 물가와 생필품 부족에 지친 민심의 저항이 거세지면서 차기 대선에서 승리를 장담하기 어려운 마두로 정권이 의회를 무력화하려 ‘친위 쿠데타’를 시도하고 있다&lt;/span&gt;”고 비판했다. &lt;br/&gt;&lt;br/&gt;정부 무능 대규모 저항 불러&lt;br/&gt;베네수엘라 위기의 1차적 원인은 정치권 갈등이다. 2015년 총선에서 야권은 전체 167석의 3분의2(112석)를 차지해 집권 베네수엘라통합사회당(PSUVㆍ55석)에 압승을 거뒀다. 20여개 야당 연합체 국민연합회의(MUD)는 여세를 몰아 대통령 탄핵과 국민소환 등을 추진했다. 그러나 정권의 반격은 만만치 않았다. 급기야 올해 3월 친정부 성향의 대법원이 의회를 전격 해산하자 정권퇴진 운동은 삽시간에 전국으로 번졌다. 폭발한 민심이 거리로 쏟아졌고, 이에 맞선 정부도 군경을 동원, 강경 진압으로 일관해 사상자가 속출했다. 100일 넘게 이어진 시위 과정에서 숨진 사람만 100여명을 헤아린다. &lt;br/&gt;혼란은 거리에 국한되지 않았다. 경찰 헬기가 대법원을 공습하는가 하면, 정부 지지자들이 의회에 난입해 야당 의원들을 폭행하는 등 사실상 무정부 상태를 방불케 하는 폭력과 테러가 일상이 됐다. 프란치스코 교황이 직접 나서 “&lt;span class='quot4'&gt;소요 사태가 내전이나 쿠데타로 비화할 우려가 크다&lt;/span&gt;”며 대화를 호소할 만큼 마두로 정권을 향한 불신의 골은 깊었다. &lt;br/&gt; &lt;br/&gt;&lt;br/&gt;마두로 다이어트의 진실&lt;br/&gt;파국의 진짜 배경은 파탄 난 경제에 있다. 베네수엘라에는 ‘마두로 다이어트’란 말이 있다. 현 정권의 무능 탓에 식량위기가 지속되면서 국민들이 잘 먹지 못해 체중이 감소했다는 뜻이다. 우스갯소리가 아니다. 현지 설문조사 결과를 인용한 미 CNN방송 보도를 보면 ‘하루 두 끼 미만 식사를 한다’는 응답자가 2015년 11.3%에서 지난해 32.5%로 3배나 증가했고, 실제 이들의 평균 몸무게는 1년 사이 8.6㎏이나 줄었다. &lt;br/&gt;비극은 저유가의 역습에서 비롯됐다. 2013년 만해도 배럴당 100달러 선을 유지했던 국제유가는 작년 중순 28달러까지 떨어졌다. 당연히 원유수출 대금 대부분을 무상복지에 투입했던 정부는 직격탄을 맞을 수밖에 없었다. 미 바클레이은행 이코노미스트 알레한드로 아리자는 “베네수엘라는 남미 산유국 중 유가 폭락의 최대 피해자”라며 “지난해 원유판매 수입이 270억달러로 전년도의 3분의1에 불과하다”고 설명했다. 자연스레 나라 곳간은 바닥났다. 외환보유고는 이달 22년 만에 100억달러를 밑돌았다. 베네수엘라 화폐 ‘볼리바르’는 외환시장에서 휴지조각이 된 지 오래다. 국제인권단체 휴먼라이츠워치(HRW) 관계자는 허핑턴포스트에 “&lt;span class='quot5'&gt;베네수엘라를 떠나는 이유는 정치적 박해나 범죄가 아닌 오로지 경제적 문제 때문&lt;/span&gt;”이라며 “&lt;span class='quot5'&gt;이제 무상의료는커녕 변변한 백신ㆍ치료약도 없어 임신부와 환자들이 브라질 등 인근 국가들의 문을 두드리고 있다&lt;/span&gt;”고 전했다. &lt;br/&gt;&lt;br/&gt;차베스 따라하기 결말은 &lt;br/&gt;마두로의 제헌의회 승부수는 2013년 암으로 사망한 전임 우고 차베스 대통령의 행보를 빼닮았다. 차베스도 99년 집권하자마자 제헌의회 선거를 통해 반대 세력의 싹을 자른 뒤 14년 ‘좌파 독재’의 발판을 마련했다. 차베스 밑에서 부통령을 지낸 마두로는 평소 ‘차베스의 사도(使徒)’를 자처할 정도로 그의 후광에 기대고 있다. &lt;br/&gt;하지만 국민 다수의 지지를 받은 차베스와 달리 이번엔 제대로 선거가 치러질지조차 미지수다. 법적 효력은 없지만, 야권 주도로 16일 유권자 700만명이 참여해 실시된 개헌 찬반 투표에서 무려 98%가 제헌의회 구성에 반대했다. MUD는 또 ‘결전의 날’로 명명된 20일 전국 24시간 총파업을 밀어 붙여 부당 선거에 굴복하지 않겠다는 의지를 분명히 했다. &lt;br/&gt;관망하던 미국도 목소리를 내기 시작했다. 도널드 트럼프 대통령은 “&lt;span class='quot6'&gt;마두로 정권이 제헌의회 선거를 강행하면 강력하고 신속한 경제조치를 취하겠다&lt;/span&gt;”면서 강도 높은 제재를 시사했다. 영국 BBC방송은 “&lt;span class='quot7'&gt;마두로가 기댈 건 차베스 향수에 젖어 18년간 맹목적 지지를 보낸 ‘차비스타(차베스 열성 지지자)’밖에 없다&lt;/span&gt;”고 꼬집었다. &lt;br/&gt;김이삭 기자 hiro@hankookilbo.com</w:t>
+        <w:br/>
+      </w:r>
+    </w:p>
+    <w:p>
+      <w:pPr>
+        <w:pStyle w:val="Title"/>
+      </w:pPr>
+      <w:r>
+        <w:t>언론사: 한국일보-2-269.txt</w:t>
+      </w:r>
+    </w:p>
+    <w:p>
+      <w:r>
+        <w:t>제목: [메아리] 좋은 사회를 만드는 습관</w:t>
+        <w:br/>
+        <w:t>날짜: 20170721</w:t>
+        <w:br/>
+        <w:t xml:space="preserve">기자: </w:t>
+        <w:br/>
+        <w:t>링크: https://www.bigkinds.or.kr/news/detailView.do?docId=01101101.20170721050852002</w:t>
+        <w:br/>
+        <w:t>ID: 01101101.20170721050852002</w:t>
+        <w:br/>
+        <w:t>카테고리: 문화&gt;생활</w:t>
+        <w:br/>
+        <w:t>본문: 얼마나 좋은 습관 갖느냐 성공의 관건&lt;br/&gt;원전 논란 보며 안전불감증 여전 실감&lt;br/&gt;불의의 사고 대비 갖춘 사회 만들어야&lt;br/&gt;&lt;br/&gt;엊그제 일본에서 유명했던 한 의사가 세상을 떠났다. 도쿄 성누가국제병원의 히노하라 시게아키 명예원장이다. 105세 장수를 누린 그의 인생 모토는 ‘영원한 현역’이었다. 100세 넘어 환자를 보는 내과의였고 전쟁 체험 세대의 책임이라며 평화 강연 활동을 마다하지 않았다. 학생들을 대상으로 생명의 소중함을 이야기하는 수업이나 저술ㆍ기고, TV 출연에도 적극적이었다. 건강하고 열정적인 삶이었다.&lt;br/&gt;그는 일본에서 예방의학을 강조한 선구자로도 잘 알려져 있다. 건강검진의 중요성을 일찌감치 노래했고 암, 당뇨, 고혈압, 심장병 같은 질병을 ‘성인병’이라 하지 말고 ‘습관병’으로 고쳐 부르자고 했다. 식습관, 생활 방식을 고치면 상당 부분 예방 가능한 병임을 이름으로 알려 주자는 것이었다. 1950년대 후반 성인병이라는 말을 지었던 일본 후생성은 히노하라의 주장이 있고 한참 뒤 성인병을 ‘생활습관병’으로 바꿔 부르게 된다.&lt;br/&gt;히노하라가 어느 인터뷰에서 인용한 적이 있는 ‘습관’과 관련된 아리스토텔레스의 말이 있다. “사람은 반복된 행동의 산물이다. 뛰어나다는 것은 한 번의 행동이 아니라 일종의 습관에 의한 것이다. 뛰어남은 훈련과 습관으로 얻는 기술이다. 우리는 덕이 있고 뛰어나서 올바로 행동하는 것이 아니라 올바르게 행동하기 때문에 그런 것들을 갖는 것이다.” 미국의 자기계발 멘토 브라이언 트레이시는 ‘백만불 짜리 습관’에서 습관이 한 사람의 생각과 느낌, 행동의 95%를 결정한다며 “성공 습관” 개발이 훌륭한 삶을 사는 비결이라고 했다. 빌 게이츠도 비슷한 말을 한다. “&lt;span class='quot0'&gt;인생은 습관의 연속이고 어떤 습관을 내 것으로 만드느냐가 가장 중요하다&lt;/span&gt;”.&lt;br/&gt;나쁜 습관은 사람을 망치지만 좋은 습관은 사람을 훌륭하게 만든다. 비단 사람만이 아니다. 사회도 어떤 습관을, 달리 말해 어떤 문화를 갖느냐에 따라 격이 달라진다. 예를 들자면 끝이 없겠지만 지금 찬반 갈등이 뜨거운 원전 문제를 보자. 가동했거나 가동 중인 440여기 중 치명적인 사고가 난 원전은 스리마일, 체르노빌, 후쿠시마 3곳의 6기이다. 다른 사고들과 비교하면 발생 확률이 높지 않다고 할 수 있지만 문제는 사고 가능성이 제로가 아니며 그 피해가 매우 심각하다는 점이다.&lt;br/&gt;게다가 운전 중 발생하는 이런저런 작은 사고들, 땅 깊이 묻는 것 말고 해답을 찾지 못한 폐기물 처리까지 감안하면 이처럼 안전을 위협하는 에너지원을 유지해야 하는지 의문을 제기하는 것은 당연한 일이다. 그래서 여론을 모아 보자고 3개월간 신규 원전 건설 중지한 것을 두고 당장 원전 전면 폐쇄라도 한 것처럼 반대하고 나서는 것을 이해하기 어렵다. 세월호 이후 ‘안전’ 구호를 귀에 못이 박히도록 들어 놓고도 한국 사회는 아직 그런 안전 중시 태도를 습관으로 만들지 못한 것 같다.&lt;br/&gt;작고한 히노하라는 30대 중반에 도쿄 대공습을 겪었다. 소이탄에 다친 사람들이 넘쳐났으나 치료할 시설이 턱없이 부족했다. 세월이 한참 흐르고 근무하던 성누가국제병원에서 새 병동 신축 계획이 거론되자 그는 재난 상황에 대비해 로비 공간을 충분히 확보하고 로비와 병원 복도, 심지어 병원 예배당에까지 산소공급장치를 설치하자고 했다. 유사시 병실이 모자라도 환자들을 치료할 수 있는 건물을 만들자는 것이었다. “과잉 투자”라는 비난이 있었지만 제안이 채택돼 1992년 당시로서는 일본에서도 드문 시설을 갖춘 병동이 완공됐다. 그리고 3년 뒤 도쿄에서 옴진리교의 지하철 사린가스 테러 사건이 일어났다. 중독된 시민들이 밀려들자 병원장이던 히노하라는 당일 외래환자 진료를 전면 중단하고 병동 전체를 활용해 인명 피해를 줄이는 데 일조했다. 모자랐던 과거에서 배워 만일의 사태에 대비하는 습관을 갖는 것은 성공으로 향하는 지름길이다. 반대로 과거망각증은 사람을, 사회를 죽음으로 끌고 갈지도 모르는 질 나쁜 습관병이다.&lt;br/&gt;&lt;br/&gt;김범수 논설위원 bskim@hankookilbo.com</w:t>
+        <w:br/>
+      </w:r>
+    </w:p>
+    <w:p>
+      <w:pPr>
+        <w:pStyle w:val="Title"/>
+      </w:pPr>
+      <w:r>
+        <w:t>언론사: 한국일보-2-270.txt</w:t>
+      </w:r>
+    </w:p>
+    <w:p>
+      <w:r>
+        <w:t>제목: 매케인 앞뒤 안 맞는 말 하더니… 뇌종양 진단</w:t>
+        <w:br/>
+        <w:t>날짜: 20170720</w:t>
+        <w:br/>
+        <w:t xml:space="preserve">기자: </w:t>
+        <w:br/>
+        <w:t>링크: https://www.bigkinds.or.kr/news/detailView.do?docId=01101101.20170720051419001</w:t>
+        <w:br/>
+        <w:t>ID: 01101101.20170720051419001</w:t>
+        <w:br/>
+        <w:t>카테고리: 국제&gt;미국_북미</w:t>
+        <w:br/>
+        <w:t>본문: 생존율 낮아… 트럼프ㆍ오바마 “회복을” 응원&lt;br/&gt;&lt;br/&gt;&lt;br/&gt;&lt;br/&gt;2008년 미국 공화당 대선 후보였던 존 매케인(81) 상원의원이 뇌종양 진단을 받았다. &lt;br/&gt;종양 발병 부위에 따라 발작이나 두통, 시각장애, 착란 증세를 보일 수 있는데, 뉴욕타임스는 지난달 제임스 코미 전 연방수사국(FBI) 국장에 대한 의회 청문회 중 매케인 의원이 앞뒤가 맞지 않는 질문을 한 것이 그의 뇌종양과 관련이 있을 수 있다고 지적했다. 당시 매케인 의원은 코미 전 국장을 ‘대통령’으로 부르는 등 실수를 연발, 청중들을 의아하게 만들었다는 반응이 나오기도 했다. &lt;br/&gt;19일(현지시간) AP통신 등에 따르면 지난주 매케인 의원의 왼쪽 눈 위 혈전 제거 수술을 했던 애리조나주 피닉스의 메이요클리닉 의료진은 이날 “&lt;span class='quot0'&gt;혈전 제거수술 후 조직검사 과정에서 ‘교모세포종’으로 알려진 원발성 뇌종양이 발견됐다&lt;/span&gt;”고 밝혔다. 교모세포종은 미국에서 연간 1만2,000명 이상 발병하는 흔한 종양으로, 55세 이상 5년 생존율은 4%정도로 낮다. 고(故) 에드워드 케네디 전 상원의원도 같은 종양으로 사망했다. 매케인 의원은 해군 장교로 베트남전에 참전했던 ‘전쟁영웅’. 2008년 대선에서 공화당 후보로 당시 민주당 버락 오바마 후보와 경쟁했다. 도널드 트럼프 대통령은 성명을 내 “멜라니아와 나는 매케인 의원, 부인 신디 여사와 그들의 가족 모두를 위해 기도한다. 빨리 회복하기를 바란다”고 밝혔다. 오바마 전 대통령도 트위터에 “존 매케인은 미국의 영웅이자 내가 아는 가장 용감한 전사 중 한 명이다. 암은 자신이 무엇에 맞서는지를 모른다”며 매케인 의원의 회복을 빌었다. &lt;br/&gt;이왕구 기자 fab4@hankookilbo.com</w:t>
+        <w:br/>
+      </w:r>
+    </w:p>
+    <w:p>
+      <w:pPr>
+        <w:pStyle w:val="Title"/>
+      </w:pPr>
+      <w:r>
+        <w:t>언론사: 한국일보-2-271.txt</w:t>
+      </w:r>
+    </w:p>
+    <w:p>
+      <w:r>
+        <w:t>제목: [북 리뷰] 돼지도 거식증에 걸릴까?</w:t>
+        <w:br/>
+        <w:t>날짜: 20170720</w:t>
+        <w:br/>
+        <w:t xml:space="preserve">기자: </w:t>
+        <w:br/>
+        <w:t>링크: https://www.bigkinds.or.kr/news/detailView.do?docId=01101101.20170720051350002</w:t>
+        <w:br/>
+        <w:t>ID: 01101101.20170720051350002</w:t>
+        <w:br/>
+        <w:t>카테고리: IT_과학&gt;과학</w:t>
+        <w:br/>
+        <w:t>본문: 의사와 수의사가 만나다 &lt;br/&gt;바버라 내터슨-호러위츠, 캐스린 바워스 지음ㆍ이순영 옮김 &lt;br/&gt;모멘토 발행ㆍ488쪽ㆍ2만2,000원 &lt;br/&gt;&lt;br/&gt;자살하는 쥐, 강간하는 물개, 마약에 취한 왈라비의 소식은 인간을 당황스럽게 한다. 문명 안에서만 발생하는 거라 믿었던 온갖 정신 장애가 동물의 세계에서 고스란히 발견된다는 건 뭘 의미할까. &lt;br/&gt;심장전문의 바버라 내터슨-호러위츠와 과학 저널리스트 캐스린 바워스가 함께 쓴 ‘의사와 수의사가 만나다’는 인간의 질병과 동물의 질병에 얼마나 밀접한 관계가 있는지를 파헤친 책이다. 두 사람이 창안한 개념 ‘주비퀴티(zoobiquity)’는 동물을 뜻하는 그리스어 ‘zo’에 모든 곳이라는 의미의 라틴어 ‘ubique’를 합친 말로, 수의학과 인간의학을 아우르는 통일적 관점이 필요하다는 데서 출발했다. &lt;br/&gt;암에 걸린 공룡, 자해하는 말, 우울증을 앓는 고릴라, 반항하는 사춘기 원숭이의 이야기는 말할 것도 없이 흥미진진하다. 캐나다 로키산맥에 사는 큰뿔야생양 중엔 이가 잇몸까지 닳아버린 녀석들이 있다. 절벽에 자란 향정신성 지의류(곰팡이와 조류가 복합체가 되어 생활하는 식물군)를 이빨이 닳을 때까지 뜯어낸 것이다. 아시아의 아편생산지역에서 사는 물소들은 양귀비 추수가 끝난 뒤엔 금단증상에 시달린다. 이들은 자연의 환각물질을 ‘우연히 한 번’ 접한 게 아닌, 명백한 중독자들이다. 저자들은 여기서 약물에 중독된 인간들의 “못 끊겠어”란 호소를 겹쳐 듣는다. 그리고 묻는다. 동물이 약에 중독되는 이유를 알아낸다면 인간에 대한 처방도 바뀌지 않을까. 의학계가 약물환자를 대하는 태도가 주로 ‘의지 박약에 대한 질타’였다는 점을 감안할 때, 그것 또한 바뀔 수 있지 않을까. &lt;br/&gt;저자들은 동물의 마약 중독을 생존을 위한, 즉 진화과정에서 살아남으려는 행동의 결과로 본다. 동물이 젖을 빨고, 식량을 저장하고, 둥지를 지을 때 뇌에서는 긍정적인 기분을 자아내는 화학물질이 분비된다. 생존에 적합한 행동을 응원하는 일종의 “생존 회로”가 존재하는 것이다. 이런 ‘응원’을 받기 위해선 사냥과 같은 ‘일’을 해야 하지만, 약물은 그 과정을 생략해준다. 아무 일도 하지 않고 긍정적인 기분만 느끼려는 태도는 어쩌면 ‘못난’ 중독자들의 문제가 아니라 “&lt;span class='quot0'&gt;개체의 생존 가능성을 극대화하기 위해 정교하게 다듬어지고 유전되어온 뇌의 생명활동 때문&lt;/span&gt;”일 수도 있다는 것이다.&lt;br/&gt;독자는 내내 갸웃거리면서도 눈을 뗄 수 없다. 거식증을 앓는 돼지 이야기로 가면 숫제 저자와 대결하는 기분이 든다. 문명, 그것도 매스컴 이후의 최신 문명이 탄생시킨 질병으로 여겨져 온 거식증을 어떻게 동물이 앓을 수 있을까. 저자는 거식증에 걸린 동물이 음식을 줄이는 것은 물론이고 많은 양의 짚을 먹는다는 연구 결과를 인용하며, 거식증 환자들이 샐러드만 먹는 행동과 병치시킨다. 그렇다면 돼지도 인간처럼 사회가 원하는 신체상에 반응해 신체 왜곡을 꾀한다는 것일까. &lt;br/&gt;저자가 주목하는 것은 불안과 섭식의 오랜 상관성이다. 지구의 탄생 이래 모든 동물은 포식자의 눈을 피해 불안에 떨며 “순조롭지 못한 식사”를 해왔고, 이는 우리의 DNA에 “오래된 기억”으로 박혀 있다는 것이다. 음식을 먹으면서 포식자를 피해 다니는 동물의 행동은, 섭식장애를 앓는 인간의 사회 공포증과 언뜻 겹쳐진다. 살찌는 데 대한 두려움이 실은 포식자, 즉 사회적 강자에 대한 두려움이라는 것, 이를 극복하려면 자기 삶 속의 포식자를 먼저 인식해야 한다는 저자의 주장엔 또 하릴없이 고개를 끄덕이게 된다. &lt;br/&gt;주비퀴티는 진화심리학과 비슷한 위험요소를 안고 있다. 문명 공동체 안에서 일원으로 살기 위해 인간의 본능을 조절하는 일이 완성단계에 이르지 않은 시점에서, 본능에 주목하는 일은 의도치 않은 방종으로 이어질 수 있기 때문이다. 그럼에도 불구하고 인간 의학이 놓친 것, 혹은 보지 않으려고 하는 것을 본다는 점에 주비퀴티의 가치가 있다. &lt;br/&gt;“인간과 침팬지의 유전자 차이는 1.4%에 불과하지만, 바로 그 부분에 모차르트와 화성탐사로봇, 분자생물학 연구를 가능케 한 신체적, 인지적, 감정적 특질들이 들어 있다. (…) 이 1.4%의 장엄한 빛에 가려 우리는 98.6%의 유사성을 보지 못한다. 명백하지만 범위가 좁은 차이점에서 잠시 시선을 돌려 숱하고 엄청난 유사성을 받아들이자고 권유하는 것이 바로 주비퀴티다.” &lt;br/&gt;황수현 기자 sooh@hankookilbo.com</w:t>
+        <w:br/>
+      </w:r>
+    </w:p>
+    <w:p>
+      <w:pPr>
+        <w:pStyle w:val="Title"/>
+      </w:pPr>
+      <w:r>
+        <w:t>언론사: 한국일보-2-272.txt</w:t>
+      </w:r>
+    </w:p>
+    <w:p>
+      <w:r>
+        <w:t>제목: "이럴 바엔 내가 쓴다" 지하철 시(詩) 백일장이 열린 까닭</w:t>
+        <w:br/>
+        <w:t>날짜: 20170720</w:t>
+        <w:br/>
+        <w:t xml:space="preserve">기자: </w:t>
+        <w:br/>
+        <w:t>링크: https://www.bigkinds.or.kr/news/detailView.do?docId=01101101.20170720051311001</w:t>
+        <w:br/>
+        <w:t>ID: 01101101.20170720051311001</w:t>
+        <w:br/>
+        <w:t>카테고리: 문화&gt;출판</w:t>
+        <w:br/>
+        <w:t>본문: “&lt;span class='quot0'&gt;임산부 전용석의/저 아저씨/몇 개월이세요&lt;/span&gt;”&lt;br/&gt;&lt;br/&gt;“&lt;span class='quot0'&gt;급하다는 이유로/먼저 타지 마라(중략)/너는 한번이라도/허무하게 지하철을 놓친 적이 있느냐&lt;/span&gt;”&lt;br/&gt;&lt;br/&gt;5줄의 짧은 시가 임산부 전용석을 차지한 지하철 이용객의 부족한 시민의식을 ‘저격’한다. 안도현 시인의 ‘연탄재’를 패러디한 시는 ‘승객이 다 내린 후 탑승하라’는 지하철 에티켓이 지켜지지 않는 안타까움을 드러낸다. 사회관계망서비스(SNS) 트위터에서 열린 ‘지하철 스크린도어 시(詩) 백일장’에서 보이는 ‘풍자시’다. &lt;br/&gt;&lt;br/&gt;백일장에서는 지난해 서울 지하철 2호선 구의역에서 스크린도어를 보수하다 숨진 김군을 추모하는 시도 주목을 받았다. “&lt;span class='quot0'&gt;이 문에서/스무살 청춘이 죽었다/점심에 먹을/사발면 하나 남기고&lt;/span&gt;”라는 내용의 시는 지하철과 연관된 청년 노동의 현실을 지적해 1,000명이 넘는 이용자에게 공감을 받았다.&lt;br/&gt;&lt;br/&gt;온라인 상의 '스크린도어 시 백일장'은 서울시가 지난 12일부터 서울 지하철 스크린도어에 실릴 시민 시 100편을 공모하면서부터 시작됐다. 서울시는 2008년부터 "&lt;span class='quot1'&gt;각박한 경쟁사회를 살아가는 시민들에게 감동과 희망을 주는 시&lt;/span&gt;"를 선정해 스크린도어에 게시하고 있다. 심사위원은 10인 이내 문학 관련 전문가로 구성돼 있다. 2015년 8월을 기준으로 서울 지하철 1호선~9호선, 분당선에 있는 4,841개 스크린도어에 걸린 시들이 시민을 만나고 있다.&lt;br/&gt;&lt;br/&gt;&lt;br/&gt;&lt;br/&gt;그러나 지하철 스크린도어에는 때때로 시민들의 정서를 고려하지 않은 시가 게시돼 여러 번 논란이 됐다. 선정적이거나, 공공성을 훼손하는 시가 민원을 받고 철거되기도 했다. 지난 1월 철거된 시 ‘줌인’은 아버지가 출가한 딸의 연락을 받고 회상하는 내용을 담았다. 그러나 딸을 “첫사랑 애인 같다”고 묘사한 데 이어 딸 사진을 “엄지와 검지 사이/쭈욱 찢어지도록 가랑이를 벌린다”는 내용에서 딸을 성적 대상화했다는 비판을 받았다. &lt;br/&gt;&lt;br/&gt;“&lt;span class='quot0'&gt;목련꽃 목련꽃/예쁘단대도/우리 선혜 앞가슴에 벙그는/목련송이만 할까&lt;/span&gt;”&lt;br/&gt;지난해에는 시 ‘목련꽃 브라자’가 같은 이유로 민원이 들어와 철거됐다. 미성년자도 이용하는 지하철인 만큼 성적인 묘사가 드러난 시는 적합하지 않다는 게 당시 시민 의견이었다. 또 다른 시 ‘몹쓸 인연에 대하여’는 “시간을 갉아 먹는 암세포를/고귀한 인연이라 생각해본 적 있는가” 등의 암세포 묘사가 암 환자에게 상처가 될 수 있다는 비판을 받았고, 서울시는 해당 시를 철거했다.&lt;br/&gt;&lt;br/&gt;&lt;br/&gt;위 사례처럼 ‘공감 불가’인 시를 볼 바엔 차라리 부족한 시민의식을 지적하며 공감을 얻겠다는 게 SNS 풍자 시의 창작배경이다. 지난해부터 서울시는 스크린도어 시에 작고한 시인의 작품부터 외국의 유명한 시까지 게시 대상의 폭을 넓혔으나 현재 남아있는 스크린도어 시 중에서도 문학적 가치가 떨어지거나 공공성을 훼손하는 시가 있다는 의견은 남아있다.&lt;br/&gt;&lt;br/&gt;서울시는 철저한 심사로 논란의 여지를 줄이겠다는 입장이다. 서울시 문화예술과 담당자는 “&lt;span class='quot2'&gt;문학작품 특성상 해석의 여지가 넓어 논란이 생기는 것 같다&lt;/span&gt;”며 "서울시는 공공성을 훼손한다고 판단되는 작품이 있으면 즉시 철거를 하고 있고, 이번 공모전에도 심사를 철저히 해 시민들의 정서에 맞지 않는 시들을 걸러낼 예정이다”고 밝혔다.&lt;br/&gt;&lt;br/&gt;김빛나 인턴기자(숙명여대 경제학부 4)</w:t>
+        <w:br/>
+      </w:r>
+    </w:p>
+    <w:p>
+      <w:pPr>
+        <w:pStyle w:val="Title"/>
+      </w:pPr>
+      <w:r>
+        <w:t>언론사: 한국일보-2-273.txt</w:t>
+      </w:r>
+    </w:p>
+    <w:p>
+      <w:r>
+        <w:t>제목: 로봇수술로 전립선암ㆍ신장암 치료 선도…환자 안전ㆍ수술 효과 높여</w:t>
+        <w:br/>
+        <w:t>날짜: 20170720</w:t>
+        <w:br/>
+        <w:t xml:space="preserve">기자: </w:t>
+        <w:br/>
+        <w:t>링크: https://www.bigkinds.or.kr/news/detailView.do?docId=01101101.20170717051155002</w:t>
+        <w:br/>
+        <w:t>ID: 01101101.20170717051155002</w:t>
+        <w:br/>
+        <w:t>카테고리: 사회&gt;의료_건강</w:t>
+        <w:br/>
+        <w:t>본문: [나는 외과의사다] 홍성후 가톨릭대 서울성모병원 비뇨기과 교수&lt;br/&gt;수술만 잘하는 의사보다 소통하는 의사 되고파&lt;br/&gt;&lt;br/&gt; 인체의 비뇨기관은 소변을 만들고 운반하고 배설하는 기능을 담당한다. 비뇨기과는 요로계(콩팥 요관 방광 요도)와 남성 생식기관(고환 부고환 사정관 음낭 음경), 부속성선(전립선 정낭 구요도선)과 부신에 생기는 질환을 다루는 분야다.&lt;br/&gt; 홍성후(46) 가톨릭대 서울성모병원 비뇨기과 교수는 이 가운데 전립선암과 신장암 치료에 특화된 외과의사다. 그가 이 두 질환 치료에 집중하는 것은 수술이 효과적이기 때문이다.&lt;br/&gt; 전립선암은 ‘착한 암’으로 불린다. 조기 발견하면 90% 이상 완치할 수 있어서다. 하지만 암세포가 온 몸으로 퍼진 뒤 발견하면 다른 암과 마찬가지로 생명을 담보할 수 없는 고약한 암으로 변한다. 수술은 늦은 발견으로 치료하기 어려운 전립선암을 고칠 수 있는 유일한 치료법이다.&lt;br/&gt; 신장암은 항암ㆍ방사선 치료로 완치를 기대하기 힘든 고약한 암이다. 수술 이외에는 별다른 치료법이 없다. 홍 교수는 “&lt;span class='quot0'&gt;신장암은 수술에 따라 환자 생명이 좌우되기에 생명을 살릴 수 있는 마지막 카드를 쥐고 있는 사람이 외과의사&lt;/span&gt;”라며 “&lt;span class='quot0'&gt;생사의 갈림길에 서 있는 환자를 수술로 살릴 수 있는 외과의사가 된 데 보람을 느낀다&lt;/span&gt;”고 말했다.&lt;br/&gt;&lt;br/&gt;“&lt;span class='quot1'&gt;로봇수술로 환자 안전ㆍ치료 효과 높여&lt;/span&gt;”&lt;br/&gt; 홍 교수는 선ㆍ후배 외과의사들에게서 타고난 손재주를 가진 의사로 평가 받고 있다. 비뇨기관은 신경과 혈관이 얽혀 있어 암을 수술할 때 신경과 혈관을 손상하지 않고 종양을 제거하는 것이 중요하다. 배를 열지 않고 수술부위에 몇 개의 구멍을 내 시행하는 복강경 수술은 의사의 손기술이 결과를 좌우한다.&lt;br/&gt;홍 교수의 손재주는 국내 비뇨기 복강경 수술 선구자인 황태곤 전 서울성모병원 원장(비뇨기과 교수)을 만나 업그레이드됐다. 황 전 원장에게서 복강경 수술기법을 오롯이 전수받았기 때문이다. 홍 교수는 여기에 만족하지 않고 전립선암과 신장암 수술에 로봇수술을 접목했다. 최소침습으로 환자 안전은 물론 수술효과까지 극대화됐다. 청출어람(靑出於藍).&lt;br/&gt; 전립선은 좁은 골반 안에 있다. 그 주위에는 신경, 혈관, 요도 괄약근이 연결돼 있다. 그래서 전립선암 수술은 단순히 종양을 제거하는 것에 그치지 않는다. 종양 제거 후 방광과 요도를 다시 연결하는 재건수술을 해야 한다. 홍 교수는 “&lt;span class='quot0'&gt;3D 입체화면으로 수술부위를 정확히 찾을 수 있고, 로봇팔로 자유롭게 수술부위에 접근할 수 있기에 로봇수술을 적극 활용하고 있다&lt;/span&gt;”고 말했다.&lt;br/&gt;로봇수술은 신장암 수술에 가장 좋은 수술이다. 신장암 수술은 종양 제거와 함께 남아 있는 콩팥 기능 보존해야 하기 때문이다. 종양 제거 시 과다 출혈을 예방하기 위해 콩팥과 연결된 혈관을 차단한다. 혈관 차단 시간이 길어지면 콩팥 기능이 떨어져 제대로 된 수술결과를 낼 수 없다.&lt;br/&gt;홍 교수는 “&lt;span class='quot0'&gt;혈관을 차단한 뒤 종양을 제거하고 피와 소변이 새지 않게 콩팥을 봉합하는 시간이 30분을 넘겨서는 안 된다&lt;/span&gt;”며 “&lt;span class='quot0'&gt;수술부위에 빠르게 접근해 이른 시간 내 종양을 제거하고 콩팥을 복원하는 데에는 로봇수술이 안성맞춤&lt;/span&gt;”이라고 말했다.&lt;br/&gt; 복강경 수술만으로도 ‘명의’ 소리를 듣는 그이지만 이에 그치지 않고 수술이 끝난 수술방에서 혼자 로봇수술기법을 수없이 연마했다. 외과의사라는 사명감이 없으면 불가능했다. 홍 교수는 “&lt;span class='quot0'&gt;로봇팔로 쌀알 크기 정도 종이학을 접게 됐을 때 비로소 자신감을 얻었다&lt;/span&gt;”고 했다.&lt;br/&gt;&lt;br/&gt;“&lt;span class='quot1'&gt;환자와 진솔하게 소통하려고 노력&lt;/span&gt;”&lt;br/&gt; 홍 교수는 수술 잘하는 외과의사에 그치지 않고 마음 따뜻한 의사가 되려고 한다. 환자들과 끊임없이 진솔하게 소통하려고 노력하는 이유다. 초등학교 1학년 때 ‘의사가 돼 아픈 사람을 낫게 해주고 싶다’던 꿈 때문만은 아니다. 삶과 죽음의 경계에 선 환자들을 보면서 삶을 성찰했기 때문이다.&lt;br/&gt;비뇨기과는 요즘 인기가 떨어진 외과 내에서도 전공의 정원도 채우지 못하는 진료과다. 하지만 홍 교수의 생각은 다르다. 비뇨기과의 미래를 낙관하고 있다. 인구 고령화와 서구식 식생활로 전립선암 등 비뇨기질환 환자가 급증하고 있어 의료인력 충원이 불가피하기 때문이다. 중앙암등록본부가 2016년 11월 발표한 암 발생률 추세변화를 보면 남성 암 가운데 전립선암 환자는 지난 15년 동안 10만명당 9.7명에서 26.5명으로 3배 가까이 증가했다.&lt;br/&gt;홍 교수는 “&lt;span class='quot0'&gt;전립선암은 갑상선암과 함께 발병률과 발생속도가 가장 높고 빠른 암&lt;/span&gt;”이라며 “&lt;span class='quot0'&gt;멀지 않은 장래에 남성 암 1위에 오르는 것은 시간문제이기에 치료는 물론 항암제 개발, 기초연구도 활성화될 것&lt;/span&gt;”이라고 전망했다.&lt;br/&gt; 외과의사는 독수리 눈과 사자 심장, 여자 손(탁월한 손재주) 등 세 가지를 겸비해야 인정을 받았다. 하지만 현 시대는 환자와 소통하며, 환자를 살리기 위한 노력을 게을리 하지 않는 의사를 요구하고 있다. 시대가 원하는 외과의사를 만났다.&lt;br/&gt;김치중 의학전문기자</w:t>
+        <w:br/>
+      </w:r>
+    </w:p>
+    <w:p>
+      <w:pPr>
+        <w:pStyle w:val="Title"/>
+      </w:pPr>
+      <w:r>
+        <w:t>언론사: 한국일보-2-274.txt</w:t>
+      </w:r>
+    </w:p>
+    <w:p>
+      <w:r>
+        <w:t>제목: [갑상선암도 암이다] 갑상선암 수술 후 치료법과 환자들의 삶</w:t>
+        <w:br/>
+        <w:t>날짜: 20170717</w:t>
+        <w:br/>
+        <w:t xml:space="preserve">기자: </w:t>
+        <w:br/>
+        <w:t>링크: https://www.bigkinds.or.kr/news/detailView.do?docId=01101101.20170717051158002</w:t>
+        <w:br/>
+        <w:t>ID: 01101101.20170717051158002</w:t>
+        <w:br/>
+        <w:t>카테고리: 사회&gt;의료_건강</w:t>
+        <w:br/>
+        <w:t>본문: 조선욱 서울대병원 내분비내과 교수&lt;br/&gt;&lt;br/&gt;“&lt;span class='quot0'&gt;아이와 며칠이나 떨어져 지내야 하나요?&lt;/span&gt;” 갑상선암으로 갑상선을 떼내는 큰 수술을 받고 난 뒤 환자들에게 찾아오는 또 한 번의 고비가 있다. 바로 방사성 요오드 치료다.&lt;br/&gt;방사성 요오드 치료는 수술로 다 제거할 수 없던 미세 갑상선 세포들을 찾아내 없애는 치료법이다. 보통 갑상선 전(全)절제 수술 후 재발 위험도를 평가해 필요할 때 시행한다. 요오드는 해산물 등에서 섭취할 수 있는 일반 영양소인데, 갑상선에만 유일하게 흡수된다.&lt;br/&gt;이런 성질을 이용해 요오드와 방사성 물질을 붙여 놓은 알약이 바로 ‘방사성 요오드 치료제’다. 이를 먹으면 수술 후 남아 있는 갑상선 세포와 갑상선 암세포에만 특이적으로 흡수돼 파괴된다.&lt;br/&gt;방사성 요오드 치료는 다른 조직에 끼치는 영향이 적어 큰 부작용 없이 재발과 전이 가능성을 낮출 수 있어 효과적인 치료법이지만, 치료과정이 쉬운 것만은 아니다. 복용 후 통상 5~7일 이내에는 환자에게 방사성 물질이 남아 있어 안전 관리를 위해 단계별 격리가 필요하다. &lt;br/&gt;고용량을 사용하면 치료 후 격리병동을 쓰고, 감마선 선량을 파악해 주위 사람들에게 피해를 주지 않는 기준에 도달하면 퇴원한다. 하지만 퇴원 후에도 보통 1주일 정도 침, 눈물, 대소변, 땀으로 방사능이 배출될 수 있고, 아직 남아 있는 방사능이 영향을 줄 수 있어 장시간 다른 사람과 1m 이내 밀접한 접촉은 피해야 한다. &lt;br/&gt;갑상선암은 상대적으로 젊은 여성 환자가 많다. 특히 어린 자녀가 있으면 곧바로 집으로 돌아가지 못하고 외부에서 스스로를 격리하는 엄마들도 많다. 마치 창살 없는 감옥에서 사는 셈이다. 어린 자녀와 오랜 시간 떨어져 있어야 하니 수술보다 방사성 요오드 치료를 더 어려워 할 수 밖에 없다.&lt;br/&gt;또 다른 고통은 방사성 요오드 치료를 준비하는 과정에 있다. 치료 전 1~2주 정도 요오드 함량을 줄이는 ‘저요오드식’으로 갑상선 세포들이 요오드에 배고픈 상태로 만들어야 한다. 또 준비 기간 동안 갑상선 호르몬제를 중단해야 체내 갑상선자극호르몬 수치를 늘려 남아 있는 갑상선 세포를 활성화해 치료 효과를 극대화할 수 있다. &lt;br/&gt;이 때 호르몬제를 중단하면 환자는 피로, 어지럼증 등의 일상생활이 어려운 심각한 갑상선 기능 저하 증상을 경험할 수 있다. 갑상선 호르몬제를 끊지 않고도 방사성 요오드 치료를 받을 수 있는 방법이 있다. 하지만 보험이 제한적이라 환자들은 이래저래 불편할 수 밖에 없다. 연구결과 전신대사작용에는 변화 없는 것으로 나타났지만 일부 환자 가운데 침샘 염증이나 위염으로 일시적으로 고생하거나 식이요법으로 지친 상태에서 급격한 호르몬 변화로 불안감을 크게 느끼는 사람도 있다.&lt;br/&gt;갑상선암이 예후가 좋은 ‘착한 암’이라고 해서, 또 수술이 잘 끝났다고 해서, 갑상선암 환자들의 삶이 제자리로 돌아가는 것은 아니다. 갑상선암도 암이다. 수술 후에도 어렵고 힘든 치료과정 속에서 힘들게 병마와 싸우고 있는 환자들의 삶에 더 많은 관심이 필요하다.</w:t>
+        <w:br/>
+      </w:r>
+    </w:p>
+    <w:p>
+      <w:pPr>
+        <w:pStyle w:val="Title"/>
+      </w:pPr>
+      <w:r>
+        <w:t>언론사: 한국일보-2-275.txt</w:t>
+      </w:r>
+    </w:p>
+    <w:p>
+      <w:r>
+        <w:t>제목: [경희의료원과 함께 하는 건강 Tip] 전립선암</w:t>
+        <w:br/>
+        <w:t>날짜: 20170717</w:t>
+        <w:br/>
+        <w:t xml:space="preserve">기자: </w:t>
+        <w:br/>
+        <w:t>링크: https://www.bigkinds.or.kr/news/detailView.do?docId=01101101.20170717051157003</w:t>
+        <w:br/>
+        <w:t>ID: 01101101.20170717051157003</w:t>
+        <w:br/>
+        <w:t>카테고리: 사회&gt;의료_건강</w:t>
+        <w:br/>
+        <w:t>본문: 전립선암은 북미, 유럽 등에서 남성암 발생 1위, 사망원인 2위인 무서운 암이다. 전립선암 주 원인은 서구화된 식생활, 평균수명 연장, 인종, 가족력 등이다. 국내도 최근 전립선암 인식 증가와 암 선별검사로 남성암 4위를 기록했다.&lt;br/&gt;&lt;br/&gt;Q. 발견이 어려운 이유는.&lt;br/&gt;“대부분 특별한 증상이 생기기 전까지 전립선암 검사할 필요를 느끼지 못한다. 예를 들어 방광염은 혈뇨, 후두암은 목소리 변화 등의 증상이 생긴다. 하지만 전립선암은 초기 증상이 없다. 증상이 나타났을 땐 전립선암이 상당히 진행됐을 가능성이 높기에 조기 검진이 중요하다.”&lt;br/&gt;&lt;br/&gt;Q. 조기 발견을 위한 검사법은.&lt;br/&gt;“증상이 없어도 전립선특이항원(PSA)이라는 혈액검사로 알아낼 수 있다. 현재 국내 전립선암 증가 추세를 보면 50세 이상이면 1년에 한 번 PSA 검사를 추천한다. 특히 가족 중에 전립선암 환자가 있다면 반드시 검사하는 게 좋다.”&lt;br/&gt; &lt;br/&gt;Q. 전립선비대증이 전립선암으로 바뀌나.&lt;br/&gt;“전립선비대증과 전립선암 모두 전립선에서 생기지만 전혀 다른 병이다. 전립선비대증이 암이 되지 않는다. 다만 전립선비대증을 앓았던 환자에서 전립선암에 걸릴 수 있다. 또한 두 질환의 증상이 비슷하므로 50대 이상인데 오줌 누기 어렵다면 정기적으로 전립선 검진을 해야 한다.”&lt;br/&gt;&lt;br/&gt;Q. 최소침습 로봇수술이란.&lt;br/&gt;“최근 우리나라를 비롯해 미국 유럽 일본 등에서 전립선암 수술이 대부분 로봇수술로 진행된다. 로봇수술은 개복 수술과 복강경 수술의 한계를 넘어 최소 침습, 최소 절개로 출혈량과 신경 손상을 줄여 합병증이 거의 없다. 성기능, 요자제 능력의 빠른 회복으로 삶의 질을 높일 수 있다. 다만, 로봇수술은 매우 정교한 수술이기에 많은 경험이 필요하다.”&lt;br/&gt;&lt;br/&gt;Q. 전립선암 예방법은.&lt;br/&gt;“전립암 원인으로 동물성 지방과 육류의 과다섭취, 비만, 당뇨병 등이 꼽힌다. 따라서 균형 잡힌 식생활과 운동을 통해 적절한 체중 유지가 중요하다. 전립선암 예방에 좋은 음식이나 약제가 확실히 정립되진 않았지만 라이코펜을 다량 함유한 토마토를 비롯, 혈당강하제, 고지혈증치료제 등이 있다.”&lt;br/&gt;권대익 의학전문기자&lt;br/&gt;&lt;도움말: 전승현 경희대병원 비뇨기과 교수&gt;</w:t>
+        <w:br/>
+      </w:r>
+    </w:p>
+    <w:p>
+      <w:pPr>
+        <w:pStyle w:val="Title"/>
+      </w:pPr>
+      <w:r>
+        <w:t>언론사: 한국일보-2-276.txt</w:t>
+      </w:r>
+    </w:p>
+    <w:p>
+      <w:r>
+        <w:t>제목: [헬스 파일]</w:t>
+        <w:br/>
+        <w:t>날짜: 20170717</w:t>
+        <w:br/>
+        <w:t xml:space="preserve">기자: </w:t>
+        <w:br/>
+        <w:t>링크: https://www.bigkinds.or.kr/news/detailView.do?docId=01101101.20170717051157001</w:t>
+        <w:br/>
+        <w:t>ID: 01101101.20170717051157001</w:t>
+        <w:br/>
+        <w:t>카테고리: IT_과학&gt;과학</w:t>
+        <w:br/>
+        <w:t>본문: 유유제약, 다한증치료제 ‘유니클린’ 내놔&lt;br/&gt;유유제약은 몸에 바르는 다한증 치료제 ‘유니클린’을 출시했다. 유니클린은 액상 형태 제품으로 피부에 바르면 땀샘에 보호막을 만들어 물리적으로 땀 분비를 억제한다. 분비되지 않은 땀은 혈액으로 재흡수된 뒤 소변으로 배출되며 겨드랑이 손 발 등 다양한 부위에 쓸 수 있다. 일반의약품이어서 약국에서 구입할 수 있다.&lt;br/&gt;&lt;br/&gt;뇌수막종 전자교과서 제작&lt;br/&gt;서울대 보라매병원 신경외과 정희원 교수, 분당서울대병원 신경외과 김재용 교수팀은 기존 교과서와 전자책 개념을 뛰어 넘는 신경외과 양성뇌종양 수술 교과서 ‘뇌수막종 및 신경초종의 수술적 치료’를 전자교과서로 만들었다. 전체 32개 챕터(뇌수막종 18챕터, 신경초종 14챕터)로 구성됐으며 현재 20개 챕터가 국내 저자들에 의해 제작돼 발간됐다. 12개 챕터는 미국 캘리포니아 샌프란시스코대(UCSF)에서 담당해 현재 작업 중에 있다.&lt;br/&gt;&lt;br/&gt;고대 안암병원 암센터 확장&lt;br/&gt;고대 안암병원이 환자 개인 맞춤형 포괄적 암 치료를 실현할 암센터를 확장 오픈했다. 김선한 암센터장은 “새롭게 오픈한 암센터는 국내 최고 수준의 전문 의료진의 실력이 다학제팀, 포괄적 치료시스템, 환자 중심의 환경을 통해 시너지 효과를 낼 수 있도록 구축했다”고 했다.&lt;br/&gt;강동경희대한방병원, 수면장애 임상&lt;br/&gt;강동경희대한방병원 한방암센터 윤성우 교수팀은 암환자의 수면장애개선을 위한 임상연구 참여자를 모집한다. 암환자의 수면장애를 개선하기 위해 천왕보심단을 투여하고 인지행동치료를 실시한다. 천왕보심단은 식약처승인을 받은 한약으로 현재 수면장애치료에 활용되고 있다. 모집대상은 만 19세 이상 남녀 중 암을 진단받았고 수면장애가 있는 사람이다.&lt;br/&gt;&lt;br/&gt;365mc, 지방흡입 ‘식사일기’ 앱 출시&lt;br/&gt;비만클리닉 365mc가 국내 최초로 지방흡입 수술 고객의 올바른 식사 습관 형성을 돕는 ‘식사일기’ 모바일 어플리케이션(앱)을 출시했다. 새로 출시된 ‘식사일기’ 앱은 끼니별 섭취 음식(1인분 기준)과 열량을 각 음식 별로 계산된 칼로리 표에 따라 간편하게 기록할 수 있다. 또한 1일 물 섭취량 표기, 섭취한 간식의 열량 추가도 가능하다. 365mc 관계자는 “&lt;span class='quot0'&gt;지방흡입 수술 고객은 자동으로 계산된 하루 총 섭취량을 한눈에 파악할 수 있어 식단 조절을 효율적으로 할 수 있을 것&lt;/span&gt;”이라고 했다.</w:t>
+        <w:br/>
+      </w:r>
+    </w:p>
+    <w:p>
+      <w:pPr>
+        <w:pStyle w:val="Title"/>
+      </w:pPr>
+      <w:r>
+        <w:t>언론사: 한국일보-2-277.txt</w:t>
+      </w:r>
+    </w:p>
+    <w:p>
+      <w:r>
+        <w:t>제목: LG디스플레이 ‘新상생협력’…2ㆍ3차 협력사까지 보듬는다</w:t>
+        <w:br/>
+        <w:t>날짜: 20170717</w:t>
+        <w:br/>
+        <w:t xml:space="preserve">기자: </w:t>
+        <w:br/>
+        <w:t>링크: https://www.bigkinds.or.kr/news/detailView.do?docId=01101101.20170717051105001</w:t>
+        <w:br/>
+        <w:t>ID: 01101101.20170717051105001</w:t>
+        <w:br/>
+        <w:t>카테고리: IT_과학&gt;과학</w:t>
+        <w:br/>
+        <w:t>본문: 올해 상생경영 10주년을 맞은 LG디스플레이가 금융ㆍ기술ㆍ의료복지 분야 상생 프로그램 지원 대상을 기존 1차 협력사에서 2ㆍ3차 협력사로 전면 확대한다. 2,000여개 협력사들이 새롭게 상생 프로그램 혜택을 보게 됐다.&lt;br/&gt;2007년 7월 업계 최초로 동반성장 전담조직을 설치해 상생경영을 시작한 LG디스플레이는 2ㆍ3차 협력사까지 보듬는 내용이 담긴 신(新) 상생협력체제를 17일 발표했다.&lt;br/&gt;우선 2015년 1차 협력사 지원을 위해 조성한 400억원 규모 상생기술협력자금은 1,000억원으로 늘린다. 2ㆍ3차 협력사도 설비 투자와 신기술 개발, 연구개발(R&amp;D) 역량 강화를 위해 자금이 필요하면 직접 LG디스플레이에 신청해 무이자 대출을 받을 수 있다.&lt;br/&gt;LG디스플레이는 금융기관과 제휴해 저금리 대출을 지원하는 ‘동반성장펀드’, 마이너스 통장 방식으로 생산자금을 지원하는 ‘네트워크론’ 등 기존 1차 협력사 위주의 금융지원도 2ㆍ3차 협력사로 확대해 나갈 계획이다.&lt;br/&gt;여기에 2ㆍ3차 협력사의 기술 경쟁력 강화를 위해 자체 보유한 특허 5,105건도 공개하고 유ㆍ무상 양도한다. LG디스플레이는 올 상반기 액정패널 절단장치 특허를 탑엔지니어링에, 액정패널 검사장치용 니들 블록 특허를 엔아이디티에 각각 제공했다.&lt;br/&gt;장비 국산화를 위한 신장비 공동개발도 더욱 활성화한다. LG디스플레이는 그간 협력사와 손잡고 유기발광다이오드(OLED)용 증착기 국산화 등의 성공사례를 만들었다.&lt;br/&gt;이밖에 LG디스플레이는 1년 이상 근무한 2ㆍ3차 협력사 임직원이 암 등 희귀질환에 걸릴 경우 자사 임직원과 똑같이 지원한다.&lt;br/&gt;김창훈 기자 chkim@hankookilbo.com</w:t>
+        <w:br/>
+      </w:r>
+    </w:p>
+    <w:p>
+      <w:pPr>
+        <w:pStyle w:val="Title"/>
+      </w:pPr>
+      <w:r>
+        <w:t>언론사: 한국일보-2-278.txt</w:t>
+      </w:r>
+    </w:p>
+    <w:p>
+      <w:r>
+        <w:t>제목: 여성 유일 필즈상 수상자 마리암 미르자카니 별세</w:t>
+        <w:br/>
+        <w:t>날짜: 20170716</w:t>
+        <w:br/>
+        <w:t xml:space="preserve">기자: </w:t>
+        <w:br/>
+        <w:t>링크: https://www.bigkinds.or.kr/news/detailView.do?docId=01101101.20170716050607003</w:t>
+        <w:br/>
+        <w:t>ID: 01101101.20170716050607003</w:t>
+        <w:br/>
+        <w:t>카테고리: 사회&gt;여성</w:t>
+        <w:br/>
+        <w:t>본문: 수학계의 노벨상으로 불리는 필즈상을 받은 유일한 여성 수학자 마리암 미르자카니 전 미국 스탠퍼드대 교수가 15일(현지시간) 유방암으로 별세했다. 향년 40세.&lt;br/&gt;스탠퍼드대는 이날 “&lt;span class='quot0'&gt;여성으로서 최초이자 현재까지 유일한 필즈상 수상자인 미르자카니가 오랜 투병 끝에 숨을 거뒀다&lt;/span&gt;”고 발표했다. 이란 출신의 미르자카니는 기하학의 난제 중 하나인 모듈라이 공간을 해석한 ‘리만 곡면의 역학ㆍ기하학과 모듈라이 공간’ 논문으로 2014년 8월 서울에서 열린 세계수학자대회에서 필즈상을 받았다. 수학자들이 가장 영예로운 상으로 여기는 필즈상은 1936~2014년 사이 56명에게 주어졌는데, 여성 수상자는 미르자카니뿐이다. 그는 여기서 그치지 않고 2016년 세계 최고권위 학회인 미국 국립과학원(NAS)의 회원으로 초청된 첫 이란인 여성이 됐다.&lt;br/&gt;1977년 이란 수도 테헤란에서 태어난 미르자카니는 청년기부터 수학에 관심을 품고 친구인 로야 베헤슈티와 함께 공부한 끝에 1994년 17세 때 이란 여학생으로서는 최초로 세계수학올림피아드 대표선수로 선발됐다. 이 대회에서 42점 만점에 41점을 받아 금메달을 획득했고 이듬해에도 같은 대회에서 만점으로 금메달을 수상, 단숨에 세계적인 ‘수학 천재’로 떠올랐다. 이후 1999년 테헤란 샤리프기술대학에서 수학 학사학위를 취득한 뒤 2004년 미국 하버드대에서 박사학위를 받았다. 클레이수학연구소 연구원, 프린스턴대 교수를 거쳐 2008년부터 스탠퍼드대에서 교수를 지냈다. 그러나 4년 전 암이 발병해 투병해왔다.&lt;br/&gt;하산 로하니 이란 대통령과 모하마드 자비드 자리프 이란 외무장관은 “깊은 슬픔”을 표현하며 고인의 죽음을 애도했고 동료 미국계 이란인 수학자 피로즈 나데리도 소셜미디어를 통해 “한 개의 빛이 꺼졌다”고 탄식했다. 마크 테시어라빈 스탠퍼드대 총장은 “&lt;span class='quot1'&gt;천재적인 수학이론가이자 자신의 영광을 후대의 나아갈 길을 닦은 것으로 받아들인 겸손한 인물&lt;/span&gt;”이며 “&lt;span class='quot1'&gt;수만명의 후대 여성들에게 수학과 과학의 길을 갈 수 있는 영감을 주었다&lt;/span&gt;”고 추모했다. 유족으로 남편인 체코 출신 과학자 얀 본드락과 딸 1명이 있다.&lt;br/&gt;김정원 기자 gardenk@hankookilbo.com</w:t>
+        <w:br/>
+      </w:r>
+    </w:p>
+    <w:p>
+      <w:pPr>
+        <w:pStyle w:val="Title"/>
+      </w:pPr>
+      <w:r>
+        <w:t>언론사: 한국일보-2-279.txt</w:t>
+      </w:r>
+    </w:p>
+    <w:p>
+      <w:r>
+        <w:t>제목: 아버지 빈 자리 채워 준 외삼촌에 간 이식</w:t>
+        <w:br/>
+        <w:t>날짜: 20170714</w:t>
+        <w:br/>
+        <w:t xml:space="preserve">기자: </w:t>
+        <w:br/>
+        <w:t>링크: https://www.bigkinds.or.kr/news/detailView.do?docId=01101101.20170714051025004</w:t>
+        <w:br/>
+        <w:t>ID: 01101101.20170714051025004</w:t>
+        <w:br/>
+        <w:t>카테고리: 사회&gt;사회일반</w:t>
+        <w:br/>
+        <w:t>본문: “&lt;span class='quot0'&gt;외삼촌은 아버지 같은 분, 더한 것도…&lt;/span&gt;”&lt;br/&gt;모교서 십시일반 헌혈증 110여장 모아 전달&lt;br/&gt;1000만원 넘는 병원비 부담, 모교 벼룩시장 행사&lt;br/&gt;“&lt;span class='quot0'&gt;가족을 살리는 일인데 뭔들 못하겠어요?&lt;/span&gt;”&lt;br/&gt;암 투병 중인 외삼촌을 위해 선뜻 간이식 수술을 결정한 고3학생이 있다. 주인공은 경남 창원 창신고 3학년에 재학 중인 이상준(18ㆍ사진)군.&lt;br/&gt;이 군은 2월 외삼촌의 간암 판정 소식을 들었다. 병원에서는 길어야 4~5개월이라며 시한부 판정을 내렸다. 무엇보다 몰라보게 수척해진 외삼촌의 모습에 이 군은 충격을 받았다. 이 군은 “&lt;span class='quot1'&gt;외삼촌의 눈은 황달로 노랗게 떴고 얼굴은 새까맣게 말라 있었다&lt;/span&gt;”고 말했다. &lt;br/&gt;초등학교 때 서울에 살았던 이 군은 방학이면 며칠씩 경남 김해에 사는 외삼촌의 집을 방문해 살았다고 한다. 홀어머니 밑에 자란 이 군에게 외삼촌은 아버지와 같았다. 그랬던 외삼촌의 건강이 나빠진 게 지난해 이맘때쯤 이었다. 이 군은 “&lt;span class='quot1'&gt;당시 간경화였던 외삼촌의 건강이 회복되지 않았고 올해 간암 판정을 받아 믿을 수 없었다&lt;/span&gt;”고 말했다. &lt;br/&gt;의료진은 가족에게 “간 이식이 유일한 방법”이라고 했다. 이 군은 올해 3월부터 약 한달 간 경남 창원과 서울의 병원을 4, 5차례 오가며 조직검사를 받았다. 이어 이식이 가능하다는 말을 듣고 주저 없이 기증을 결정했다. 자신의 간의 60% 이상을 떼주는 대수술이었다. 이 군은 “&lt;span class='quot1'&gt;기증자가 건강해야 수술 성공률이 높다는 말을 들었다&lt;/span&gt;”며 “&lt;span class='quot1'&gt;자전거로 등교하고 하교할 땐 학교 뒷산을 걸으며 몸무게를 82㎏에서 10㎏쯤 뺐다&lt;/span&gt;”고 말했다. &lt;br/&gt;이 군의 모교인 창신고도 발벗고 나섰다. 같은 반 친구들을 중심으로 수술에 필요한 헌혈증 50장을 모아 이 군에게 전달했다. 병원비에 보태라고 지난 12일부터 14일까지 학내 1, 2학년들이 주축이 된 벼룩시장도 열렸다. 교사와 학생들은 자발적으로 참고서, 도서, 가상현실(VR) 체험기기, 전자기타 등 물품을 냈고 또 구매했다. 이렇게 마련된 성금은 100만원을 넘겼고 추가로 기증받은 헌혈증도 60장 넘게 모였다.&lt;br/&gt;벼룩시장을 기획한 김민진(42) 창신고 보건교사는 “&lt;span class='quot2'&gt;상준이의 조직검사 등 각종 병원비만 1,000만원이 훌쩍 넘어있었다&lt;/span&gt;”며 “&lt;span class='quot2'&gt;어려운 환경에서도 묵묵히 가족의 도리를 다하는 학생이라 조금이나마 도움이 될만한 일을 찾고 싶었다&lt;/span&gt;”고 말했다.&lt;br/&gt;지난달 14일 이 군은 외삼촌과 함께 수술대에 올랐다. 수술은 무사히 끝났다. 이 군은 “&lt;span class='quot1'&gt;가족들 모두 외삼촌을 이대로 보낼 수 없다고 생각했다&lt;/span&gt;”며 “&lt;span class='quot1'&gt;아버지 같은 외삼촌을 위해 할 수 있는 일이라면 뭐든지 해야 한다고 생각했다&lt;/span&gt;”고 말했다. &lt;br/&gt;창원=정치섭 기자 sun@hankookilbo.com</w:t>
+        <w:br/>
+      </w:r>
+    </w:p>
+    <w:p>
+      <w:pPr>
+        <w:pStyle w:val="Title"/>
+      </w:pPr>
+      <w:r>
+        <w:t>언론사: 한국일보-2-280.txt</w:t>
+      </w:r>
+    </w:p>
+    <w:p>
+      <w:r>
+        <w:t>제목: 2017 상반기 히트상품 - (주)엠제이테크 ‘본 데스크(bon desk)’</w:t>
+        <w:br/>
+        <w:t>날짜: 20170713</w:t>
+        <w:br/>
+        <w:t xml:space="preserve">기자: </w:t>
+        <w:br/>
+        <w:t>링크: https://www.bigkinds.or.kr/news/detailView.do?docId=01101101.20170713051350002</w:t>
+        <w:br/>
+        <w:t>ID: 01101101.20170713051350002</w:t>
+        <w:br/>
+        <w:t>카테고리: 경제&gt;산업_기업</w:t>
+        <w:br/>
+        <w:t>본문: 요즘 웬만한 기업체 사무실에서는 서서 일하거나 서서 회의하는 모습을 심심치 않게 볼 수가 있다. 불과 몇 년 전만 해도 IT업계 사무실 또는 특수연구 부서에서 어쩌다 볼 수 있었던 ‘서서 일하는 ‘스탠딩워크(Standing work)가 이제는 하나의 업무 트렌드로 자리잡아 가고 있다.&lt;br/&gt;스탠딩워크는 하루 6시간 이상 앉아서 일하는 업무환경이 근로자들의 심혈관계질환, 당뇨, 암, 우울증, 비만 등 각종 질병의 원인이 된다는 미국암학회의 연구발표에 따라 유럽국가들과 미국(실리콘벨리) 등에서 이미 10여 년 전부터 도입해 지금은 미국 백악관에서도 동참할 정도로 가히 열풍 수준이다. &lt;br/&gt;국내도 헬스케어제품 전문업체 (주)엠제이테크가 스탠딩데스크의 표준을 제시한다는 목표로 서서 일하는 책상 ‘본 데스크(bon desk)’를 출시했다. 본 데스크는 책상 위에 올려놓고 바로 사용할 수 있게 만들어져 기존 책상을 치울 필요가 없으며, 제품 사이즈는 국내 근로자들이 가장 선호하는 가로 80cm에 세로 60cm이다. 사용자가 자신의 키 높이에 맞게 최저 6cm에서 최고 40cm까지 7단계로 높이를 조절할 수 있으며, 두께는 6cm에 불과해 키가 작은 사람도 앉아서 업무를 하는 데 불편함이 없다. &lt;br/&gt;본 데스크는 고객들의 성원에 보답하고자 7월 한 달간 감사세일을 한다. 소비자가격 42만원을 30% 할인해 294,000원에 판매한다. 문의: 1644-6658</w:t>
+        <w:br/>
+      </w:r>
+    </w:p>
+    <w:p>
+      <w:pPr>
+        <w:pStyle w:val="Title"/>
+      </w:pPr>
+      <w:r>
+        <w:t>언론사: 한국일보-2-281.txt</w:t>
+      </w:r>
+    </w:p>
+    <w:p>
+      <w:r>
+        <w:t>제목: [브리핑]호텔신라, 맛있는 제주만들기 18호점 재개장 등</w:t>
+        <w:br/>
+        <w:t>날짜: 20170713</w:t>
+        <w:br/>
+        <w:t xml:space="preserve">기자: </w:t>
+        <w:br/>
+        <w:t>링크: https://www.bigkinds.or.kr/news/detailView.do?docId=01101101.20170713051326001</w:t>
+        <w:br/>
+        <w:t>ID: 01101101.20170713051326001</w:t>
         <w:br/>
         <w:t>카테고리: IT_과학&gt;인터넷_SNS</w:t>
         <w:br/>
-        <w:t>본문: 우량 고객 유치해 매출에 긍정적 평가&lt;br/&gt; &lt;br/&gt; &lt;br/&gt;&lt;br/&gt; 올 초 세탁회사 크린토피아는 KDB대우증권으로부터 화이트칼라 직장인을 대상으로 공동 마케팅을 해보자는 이색적인 제안을 받았다. 두 회사는 협상에 성공해 지난 1일부터 크린토피아가 세탁 후 고객들에게 제공하는 옷걸이를 활용해 대우증권 상품을 소개하고 뒷면에 있는 쿠폰을 가지고 대우증권 지점을 찾아오면 3,000원짜리 와이셔츠 세탁 상품권을 나눠주는 마케팅을 시작했다. KDB대우증권 관계자는 3일 “&lt;span class='quot0'&gt;직장인 상당수가 은행보다 증권사 문턱을 높게 여기고 있어, 이들을 증권사에 오도록 하는 방법을 고민하다 와이셔츠 세탁을 활용해 보기로 한 것&lt;/span&gt;”이라며 “&lt;span class='quot0'&gt;매달 180만명이 이용하는 크린토피아가 와이셔츠 세탁을 주요 매출원으로 하고 있고 옷걸이를 활용하면 반복 노출이 되기 때문에 광고 효과도 클 것&lt;/span&gt;”이라고 기대하고 있다.&lt;br/&gt; 새 고객 창출을 위한 기업들의 독특한 짝짓기 마케팅이 주목을 받고 있다. 기존에는 생각지 못했던 전혀 다른 영역에서 짝꿍을 찾고, 사소한 것까지도 놓치지 않고 적극적으로 마케팅에 활용해 새로운 활로를 찾고 있다.&lt;br/&gt; 미래에셋생명은 4월부터 미국에 본사를 둔 다국적 제약회사 한국MSD와 손잡고 암 예방 마케팅을 펼치고 있다. MSD가 시장 점유율 1위를 차지하고 있는 자궁경부암 등 암 예방 백신(PHV)를 맞은 사람이 ‘예방하자 암 보험’이라는 상품을 가입할 경우 월 납입액 3~7%를 할인 받을 수 있도록 하고, 암에 대한 전문 상담을 원하면 한국MSD가 추천하는 전문의에게 상담 예약을 제공해주고 있다.&lt;br/&gt; 서귀영 미래에셋생명 마케팅지원본부 차장은 “&lt;span class='quot1'&gt;암 예방 상품을 적극적으로 홍보해야 하는 상황에서 고객들에게 암에 대한 전문 지식을 제공하며 신뢰도를 높일 수 있을 것으로 판단했다&lt;/span&gt;”며 “&lt;span class='quot1'&gt;지난 두 달 동안 비슷한 타사 상품에 비해 2배 이상 많은 새 가입자를 확보할 만큼 성공적&lt;/span&gt;”이라고 평가했다.&lt;br/&gt; SK텔레콤은 지난달 대한항공과 손잡고 ‘대한항공 엑설런트 T로밍’ 상품을 내놓았다. 항공사와 통신사의 첫 제휴 상품이다. 대한항공을 이용해 미국 중국 일본을 찾는 SK텔레콤 고객에게 음성 데이터 SMS 패키지를 최대 79% 할인(요금제 가입하지 않은 경우와 비교할 경우)해주는 혜택을 준다.&lt;br/&gt; 눈에 띄는 것은 이들의 짝짓기는 공통적으로 ‘핀셋 마케팅’을 노리고 있다는 점이다. 핀셋으로 작은 물체를 콕 집는 것처럼 특정 고객을 콕 집어 그들만을 위한 마케팅을 펼치는 것으로, 매출 증대를 위해 특정 고객층에게 맞춤 서비스를 제공해 공략하는 것이다. 마케팅 비용이 비교적 덜 들고 실질 구매력을 갖춘 우량고객만 대상으로 하기 때문에 매출에 긍정적으로 영향을 준다는 평가를 받고 있다.&lt;br/&gt; SK텔레콤 제휴사업본부 송석근 매니저는 “&lt;span class='quot2'&gt;다양한 로밍 상품이 있지만 막상 해외 여행객, 출장자 등이 잘 모르거나 잘못 이용하는 경우가 많다&lt;/span&gt;”며 “&lt;span class='quot2'&gt;해외에 나가는 모든 사람이 좌석 배정이나 짐 부치기 위해 항공사 카운터를 찾기 때문에 이 곳을 적극 활용하면 비용 대비 효과가 높을 것&lt;/span&gt;”이라고 밝혔다. &lt;br/&gt; 짝짓기 상대기업들도 뜻밖의 마케팅 홍보 활동 기회를 얻게 되면서 윈윈 효과를 누리고 있다. 한국MSD 관계자는 “&lt;span class='quot3'&gt;암 예방 백신에 관심이 가장 많은 것이 30대 여성층인데다 미래에셋생명과 제휴를 통해 이들에 대한 집중적으로 마케팅하면서 그 어느 때보다 예방 백신에 대한 관심도가 올라가고 있다&lt;/span&gt;”고 말했다. KDB대우증권 측은 별도로 1억원 어치 크린토피아 상품권을 구매해 마케팅에 활용하고 있다. &lt;br/&gt; 박상준기자 buttonpr@hk.co.kr&lt;br/&gt; 채지선기자 letmeknow@hk.co.kr</w:t>
+        <w:t>본문: 기아차 ‘스토닉’ 공식 출시… "가성비 최고"&lt;br/&gt;기아자동차가 소형 스포츠유틸리티차(SUV) ‘스토닉’을 13일 공식 출시했다. 기아차는 지난달 27일 언론에 스토닉을 처음 공개한 데 이어 이날 서울 광진구 워커힐호텔 비스타홀에서 출시 행사를 열고 판매에 들어갔다. 실제 국내 디젤 SUV 가운데 유일하게 최저 가격(1,895만원)에 출시했으며, 동급 최고수준 연비(17㎞/ℓㆍ15인치 휠 기준)에, 고강성 차체구현 및 전방 충돌방지 보조(FCA)시스템 등 첨단 주행안전 기술인 ‘드라이브 와이즈’를 적용해 가성비가 높다는 평가를 받고 있다. &lt;br/&gt;&lt;br/&gt;호텔신라, 맛있는 제주만들기 18호점 재개장&lt;br/&gt;호텔신라는 상생 프로그램인 '맛있는 제주만들기' 18호점으로 제주 구좌읍 소재 세평맛집이 재개장했다고 13일 밝혔다. 주인 이명성(59)씨가 2011년부터 해물짬뽕과 탕수육 등을 팔아 1일 평균 10만원대 매출을 올리던 20평 규모 음식점이지만, 이씨와 함께 식당을 운영하던 부인이 암 판정을 받은 이후 이씨 혼자 가게를 꾸려왔다. 호텔신라는 18호점만의 차별화 메뉴로 세평고기국수, 통문어 흑돈샤부, 흑돼지 돈가스를 정해 조리법을 전수하고 노후화된 시설물도 전면 교체했다.&lt;br/&gt;&lt;br/&gt;롯데, 인터넷진흥원과 안전한 인터넷 문화조성 협력&lt;br/&gt;롯데그룹은 13일 서울 송파구 롯데월드타워 시그니엘서울에서 한국인터넷진흥원(KISA)과 전 국민 정보보호 실천 문화 조성을 위한 업무협약을 체결했다고 밝혔다. 양측은 전 국민의 안전한 인터넷문화 조성을 위한 정보보호 실천 홍보에 협력하기로 했다. &lt;br/&gt;&lt;br/&gt;롯데 빅마켓, 창고형 할인점 최초 '팔도 지역 소주' 판매&lt;br/&gt;제주도 여행을 가야 맛볼 수 있던 한라산 소주를 이제 수도권의 창고형 할인점에서도 구매할 수 있게 됐다. 롯데마트가 운영하는 회원제 창고형 할인점 롯데 빅마켓은 13일부터 창고형 할인점 중 최초로 팔도 지역 소주를 판매한다. 롯데 빅마켓에서 판매하는 지역 소주는 충청도 '오투린', 전라도 '잎새주', 경북도 '맛있는참', 경남도 '좋은데이', 제주도 '한라산' 등 5개 품목이다. &lt;br/&gt;&lt;br/&gt;카카오맵에서도 ‘내비’ 기능 쓸 수 있다&lt;br/&gt; 카카오는 모바일 지도 서비스 카카오맵 개편(업데이트)을 통해 카카오내비 길안내 기능을 탑재했다고 13일 밝혔다. 기존 카카오맵에서는 자동차, 대중교통, 도보 등을 통한 이동 경로 정보만 제공됐고, 모바일 내비게이션 기능을 쓰려면 별도로 카카오내비 소프트웨어(앱)를 다운받아야 했다. 앞으로는 카카오맵 자동차 길찾기 메뉴 안에서 바로 내비게이션 기능을 연동할 수 있다.&lt;br/&gt;&lt;br/&gt;SKT, 중국 원격 가스검침 시장 진출&lt;br/&gt;SK텔레콤이 중국 충칭(重慶)시에서 사물인터넷(IoT) 전용망 로라를 이용한 원격 가스검침 사업을 공동으로 추진하기 위해 충칭시 경제정보화위원회ㆍ충칭가스ㆍ차이나모바일과 4자 간 사업협력 양해각서(MOU)를 체결했다고 13일 밝혔다. SK텔레콤은 충칭시에 로라망을 구축하고, 2019년까지 충칭가스 고객에 스마트 가스미터기를 보급할 계획이다. &lt;br/&gt;&lt;br/&gt;컴투스 ‘서머너즈 워’ 해외 매출 1조원 달성&lt;br/&gt;모바일 게임업체 컴투스는 자사 대표 역할수행게임(RPG) ‘서머너즈 워’가 글로벌 서비스 개시 3년 만에 해외 매출 1조원을 달성했다고 13일 밝혔다. 단일 게임으로 해외 매출로만 1조원을 벌어들인 건 국내 모바일 게임 사상 처음이다. 서머너즈 워는 현재까지 총 59개 국가에서 게임 매출 1위를 기록했고 125개 국가에서 매출 최상위 10위 안에 들었다. 누적 다운로드는 8,000만건을 넘어섰다. &lt;br/&gt;&lt;br/&gt;네이버, 핀란드어 사전 제작한다&lt;br/&gt;네이버는 외국어 교육 전문 정보기술(IT) 업체 언어과학과 온라인 핀란드어사전 제작을 위한 업무협약을 체결했다고 13일 밝혔다. 핀란드어사전은 표제어 약 1만2,000개 규모로 제작된다. 이번 업무협약은 네이버가 지난해 10월 발표한 어학사전 분야 활성화 프로젝트의 일환으로 이뤄졌다. 네이버는 2016년부터 5년간 사전 개정과 신규 사전 제작 등을 위해 100억원을 투자하겠다고 밝힌 바 있다.</w:t>
         <w:br/>
       </w:r>
     </w:p>
@@ -137,24 +2139,76 @@
         <w:pStyle w:val="Title"/>
       </w:pPr>
       <w:r>
-        <w:t>언론사: 한국일보-2-205.txt</w:t>
-      </w:r>
-    </w:p>
-    <w:p>
-      <w:r>
-        <w:t>제목: 화학물질에 점령당한 식탁, 우리는 매일 독을 먹는다</w:t>
-        <w:br/>
-        <w:t>날짜: 20140519</w:t>
-        <w:br/>
-        <w:t>기자: 권대익</w:t>
-        <w:br/>
-        <w:t>링크: https://www.bigkinds.or.kr/news/detailView.do?docId=01101101.20140519100000101</w:t>
-        <w:br/>
-        <w:t>ID: 01101101.20140519100000101</w:t>
+        <w:t>언론사: 한국일보-2-282.txt</w:t>
+      </w:r>
+    </w:p>
+    <w:p>
+      <w:r>
+        <w:t>제목: 의료진 오진 중 암 관련 오진이 60%</w:t>
+        <w:br/>
+        <w:t>날짜: 20170713</w:t>
+        <w:br/>
+        <w:t xml:space="preserve">기자: </w:t>
+        <w:br/>
+        <w:t>링크: https://www.bigkinds.or.kr/news/detailView.do?docId=01101101.20170713051216001</w:t>
+        <w:br/>
+        <w:t>ID: 01101101.20170713051216001</w:t>
+        <w:br/>
+        <w:t>카테고리: 사회&gt;의료_건강</w:t>
+        <w:br/>
+        <w:t>본문: 의료진의 오진(誤診) 중 암 진단과 관련된 오진이 10건 중 6건이나 되는 것으로 나타났다. &lt;br/&gt;13일 한국소비자원이 2012~16년 접수된 오진 관련 피해 신고를 분석한 결과에 따르면 총 645건의 신고 중 374건(58.0%)이 암과 관련돼 있었다. 이 중 암인데 암이 아닌 것으로 진단한 사례가 342건(91.4%), 암이 아닌데 암으로 진단한 사례가 32건(8.6%)이었다.&lt;br/&gt;신고 사례 중 나중에 의료진 과실이 있었다고 밝혀진 경우는 259건(69.3%)이었고 이 중 203건은 실제 배상으로 이어졌다. 그러나 의료진 과실로 판단된 사례 중 59건(22.8%)은 환자가 결국 사망했다. 잘못 진단된 암의 종류로 보면 폐암이 71건(19.0%)으로 가장 많았고, 유방암(14.7%)과 위암(13.6%)이 그 뒤를 이었다.&lt;br/&gt;A(38)씨는 조직검사에서 유방암 진단을 받고 수술과 항암ㆍ방사선 치료를 받던 중 다른 병원에서 조직 슬라이드를 재판독한 결과 악성이 아닌 양성으로 진단됐다. 피해자 B(48)씨는 유방촬영 당시 양성병변 진단을 받았지만, 7개월 후 분비물이 나와 재검사를 받은 결과 유방암 3기였다.&lt;br/&gt;암을 진단해 놓고도 결과를 알려주지 않은 사례도 있었다. 위내시경 검사를 받은 C(52)씨는 10일 후 병원에 전화해 결과를 문의하자 이상 소견이 없다고 했지만 6개월 후 병원을 방문해 재확인하니 당시 결과가 위암으로 기록돼 있었다. &lt;br/&gt;소비자원은 “&lt;span class='quot0'&gt;오진 피해 발생시 진료기록과 방사선 영상 등 관련 자료를 확보하고 사고경위를 작성해 소비자상담센터를 통해 신고해 달라&lt;/span&gt;”고 당부했다. 세종=이영창 기자 anti092@hankookilbo.com</w:t>
+        <w:br/>
+      </w:r>
+    </w:p>
+    <w:p>
+      <w:pPr>
+        <w:pStyle w:val="Title"/>
+      </w:pPr>
+      <w:r>
+        <w:t>언론사: 한국일보-2-283.txt</w:t>
+      </w:r>
+    </w:p>
+    <w:p>
+      <w:r>
+        <w:t>제목: 19년 공들인 국내 첫 유전자치료제 ‘인보사’ 시판 허가</w:t>
+        <w:br/>
+        <w:t>날짜: 20170712</w:t>
+        <w:br/>
+        <w:t xml:space="preserve">기자: </w:t>
+        <w:br/>
+        <w:t>링크: https://www.bigkinds.or.kr/news/detailView.do?docId=01101101.20170712051237001</w:t>
+        <w:br/>
+        <w:t>ID: 01101101.20170712051237001</w:t>
+        <w:br/>
+        <w:t>카테고리: 사회&gt;의료_건강</w:t>
+        <w:br/>
+        <w:t>본문: 세계 첫 퇴행성 관절염 환자용&lt;br/&gt;이르면 9월부터 국내 판매&lt;br/&gt;이웅렬 코오롱 회장 각별한 관심&lt;br/&gt;개발비 1100억원 이상 투입 결실&lt;br/&gt;&lt;br/&gt;보험 적용돼도 약값 100만원대&lt;br/&gt;“&lt;span class='quot0'&gt;비싼 가격이 시장 확대 걸림돌&lt;/span&gt;”&lt;br/&gt;&lt;br/&gt;코오롱생명과학이 개발한 국내 첫 무릎 골관절염 유전자치료제 ‘인보사 케이 주(이하 인보사)’가 국내에 정식 출시된다. 국산 신약으로 29번째이며, 퇴행성 관절염 환자용 유전자치료제로는 세계 최초다. &lt;br/&gt;코오롱생명과학은 12일 식품의약품안전처에서 인보사의 품목허가를 받았다고 밝혔다. 개발에 착수한 지 19년 만에 1,100억원 이상을 투입해 얻은 결실이다. 이우석 코오롱생명과학 대표는 “&lt;span class='quot1'&gt;끈기 있게 투자하고 노력하고 기다려온 결과&lt;/span&gt;”라며 “&lt;span class='quot1'&gt;회사의 성공을 넘어 우리나라 바이오산업의 청신호가 될 것&lt;/span&gt;”이라고 말했다.&lt;br/&gt;인보사는 기존 약물치료나 물리치료 등을 받아도 통증 등이 계속되는 무릎 골관절염 환자들에게 쓸 수 있도록 허가를 받았다. 지금까지 이런 환자들은 수술 말곤 뚜렷한 치료법이 없었다. 인보사는 구성이 독특하다. 염증을 억제하고 상처를 치유하는 단백질을 만들어내는 유전자를 도입한 연골세포와 일반 연골세포를 섞어 만들었다. 유전정보를 건드렸기 때문에 세포만으로 만드는 세포치료제와 다르다. 기존 유전자치료제들이 동물세포나 환자 자신의 세포를 이용해 만들어진 반면, 인보사는 손가락이 6개로 태어난 사람(동종)에게서 수술로 떼어낸 손가락의 연골세포를 채취해 사용했다. &lt;br/&gt;코오롱생명과학에 따르면 해외에서 먼저 허가받은 유전자치료제는 총 8개다. 이들 모두 특정 암이나 유전병, 희귀병 치료용이다. 약 60억달러 규모의 세계 퇴행성관절염 시장을 겨냥한 유전자치료제는 인보사가 처음이다. 임상시험에서 중등도의 무릎 골관절염 환자에게 인보사를 1회 주사하고 1년 뒤 통증과 무릎 기능 개선 정도를 대조군과 비교한 결과 통증이 줄어들고 일상 활동이 나아졌음을 확인했다고 식약처와 코오롱생명과학은 설명했다. 코오롱생명과학은 이르면 오는 9월 국내 시판을 시작하고, 연말쯤 미국에서도 임상시험에 착수한다는 계획이다. &lt;br/&gt;인보사는 이웅열 코오롱그룹 회장이 “&lt;span class='quot2'&gt;내 인생의 3분의 1을 인보사에 투자했다&lt;/span&gt;”고 언급할 만큼 각별한 관심을 쏟았다. 지난 4월 이 회장은 인보사 생산 거점인 충주공장을 직접 찾아 직원들에게 “&lt;span class='quot2'&gt;1998년 성공 가능성이 0.00001%라는 보고를 받았지만, 그룹 미래를 내다보고 과감하게 실행에 옮겼다&lt;/span&gt;”는 뒷얘기를 전하기도 했다. &lt;br/&gt;다만 비싼 가격이 시장 확대에 걸림돌로 작용할 가능성이 있다. 한 번 접종에 400만~500만원이나 드는 데다 1, 2년에 한 번씩 계속 맞아야 한다. 건강보험 급여가 적용된다 해도 환자가 부담하는 약값이 100만원대(30%)에 이를 것으로 보인다. 고가의 신약에 급여를 적용하면 보험 재정에 큰 부담이라는 비판도 예상된다. 현재 무릎 인공관절 수술 비용은 400만~500만원이고, 연골 재생을 돕는 메디포스트의 줄기세포 치료제 ‘카티스템’ 시술 비용은 800만~1,200만원 정도다. 제약업계에선 “혁신적인 신약이긴 하지만, 워낙 고가이고 국내 처음 도입되는 만큼 의료진이나 환자가 얼마나 받아들일지는 지켜봐야 한다”는 시각이 나오고 있다. &lt;br/&gt;임소형 기자 precare@hankookilbo.com</w:t>
+        <w:br/>
+      </w:r>
+    </w:p>
+    <w:p>
+      <w:pPr>
+        <w:pStyle w:val="Title"/>
+      </w:pPr>
+      <w:r>
+        <w:t>언론사: 한국일보-2-284.txt</w:t>
+      </w:r>
+    </w:p>
+    <w:p>
+      <w:r>
+        <w:t>제목: 붉은박쥐 게놈 세계 최초 분석</w:t>
+        <w:br/>
+        <w:t>날짜: 20170712</w:t>
+        <w:br/>
+        <w:t xml:space="preserve">기자: </w:t>
+        <w:br/>
+        <w:t>링크: https://www.bigkinds.or.kr/news/detailView.do?docId=01101101.20170712051221003</w:t>
+        <w:br/>
+        <w:t>ID: 01101101.20170712051221003</w:t>
         <w:br/>
         <w:t>카테고리: IT_과학&gt;과학</w:t>
         <w:br/>
-        <w:t>본문: 죽음의 식탁&lt;br/&gt; 마리 모니크 로뱅 지음ㆍ권지현 옮김&lt;br/&gt; 판미동 발행ㆍ640쪽ㆍ2만8,000원&lt;br/&gt; &lt;br/&gt; ‘환경운동의 어머니’ 레이첼 카슨은 1962년 침묵의 봄을 출간했다. DDT 등 살충제가 초래한 치명적인 결과를 비판한 이 책은 찰스 다윈의 종의 기원에 비견될 정도로 전 세계에 큰 파장을 불러 일으켰다. 이 책은 또 환경운동의 흐름을, 인간이 자연의 지배자로서 시혜를 베풀 듯 다른 종을 보호해야 한다는 보존주의에서 인간도 자연의 일부라는 환경주의로 바꾸었다. 그 책 침묵의 봄이 나온 지 50여년. 그러나 죽음의 식탁을 읽으면 “살충제가 우리의 생명을 파괴하는 살생제”라는 카슨의 테제가 여전히 유효하다는 사실을 확인할 수 있다. &lt;br/&gt; 죽음의 식탁은 밭에서 쓰는 농약에서부터 식품에 들어가는 첨가제와 플라스틱 용기까지 일상에 만연한 독성화학물질이 우리의 건강과 생존을 어떻게 위협하는지 추적해 밝힌 책이다. 전작 몬산토: 죽음을 생산하는 기업으로 유명세를 탄 저자는 프랑스의 언론인으로 지난 수십 년간 암, 백혈병, 알츠하이머병, 파킨슨병, 자가면역질환 등이 비약적으로 늘어난 것에 의문을 품었다. 그는 이 의문을 풀려고 프랑스, 독일, 미국, 인도, 칠레 등 10개국에서 과학자, 활동가, 규제기관 대표 등 50여명과 인터뷰했다. 2년에 걸친 방대한 조사와 끈질긴 추적 끝에 일상을 점령한 수만 개의 화학물질이 그들 질병의 주요 원인임을 밝힌다. 또 우리의 ‘일용할 양식’을 ‘일용할 독’으로 바꾼 대기업과 과학자, 규제기관의 기만과 속임수도 낱낱이 파헤친다. &lt;br/&gt; 저자는 먼저 농작물 재배에 쓰는 농약에 주목했다. 기업이 ‘식물 약제’라는 이름으로 ‘생명체를 죽이기 위해 개발된 제품’을 ‘식물의 건강과 식품의 질을 보호하는 약’으로 둔갑시켜 농부와 소비자를 기만한다는 것이다. &lt;br/&gt; 더욱 충격적인 사실은 기업이 자사 제품을 옹호하고 이익을 대변해 줄 연구자들을 암암리에 돈을 주고 고용해 연구 결과를 조작한다는 점이다. 대표적인 예가 리처드 돌과 페토의 ‘1981년 발암 원인에 관한 연구’다. 이 연구는 담배를 암의 주요 원인으로 지목해 ‘공공의 적’으로 만들고 대대적인 금연 캠페인을 주도하는 공을 세웠다. 하지만 훗날 이 연구의 방법론적 오류가 밝혀졌고 연구를 집행한 리처드 돌이 화학업체로부터 재정 지원을 받았다는 사실이 드러나 큰 비난을 받았다. 오늘날까지도 담배 악영향 연구가 화학물질로 인한 질병 증가를 가리는 위장막 역할을 한 것이 아니냐는 혐의를 벗지 못하고 있다. &lt;br/&gt; 저자는 “&lt;span class='quot0'&gt;화학물질 유해성 기준이 되는 일일섭취허용량과 잔류농약최대허용량의 개념은 기업과 규제기관이 합작해 멋대로 정한 속임수&lt;/span&gt;”라고 주장한다. 소비자가 병에 걸리지 않고 매일 섭취할 수 있는 독극물의 최대량을 정한 일일섭취허용량은 기업이 이윤을 극대화하기 위해 임의로 만든 기준이다. 잔류농약최대허용량 또한 그 기준이 되는 데이터가 기업의 영업기밀로 분류돼 확인할 수조차 없다. 그런데도 보건당국과 규제기관들은 이 개념을 관행적으로 받아들여 쓰고 있다는 것이다. &lt;br/&gt; 저자는 “&lt;span class='quot0'&gt;이처럼 기만적인 연구와 허술한 관리 체계로 인해 아스파르탐, 비스페놀A 등과 같은 독성화학물질들이 우리의 식탁 위로 버젓이 올라와 우리는 매일매일 독을 먹고 있다&lt;/span&gt;”고 말한다. 아스파르탐은 설탕보다 200배 높은 단맛을 내는 까닭에 ‘코카콜라 제로’ 등 음료수, 시리얼, 껌, 술 등 6,000개의 식품과 300개 이상의 의약품에 첨가제로 쓰이고 있다. 뇌 속 화학작용을 바꿔 뇌종양, 간질 등을 일으킨다는 논란이 있었지만 제조 기업과 결탁한 규제기관들의 묵인 속에서 사용이 승인돼 현재 전 세계에서 2억명이 섭취하고 있다. 불임을 일으키고 태아에도 악영향을 미치는 비스페놀A는 플라스틱 용기, CD, 젖병, 음료수캔 등에 쓰이고 있다. 이 물질은 음식물과 접촉하면 그 안으로 침투하는 성질을 갖고 있고 내분비계를 교란해 정자 수를 감소시키거나 유방암을 일으킨다. 극소량으로도 아주 위험해 태아에게도 영향을 미치는데 현행 일일섭취허용량 제도로는 통제가 어렵다. 이밖에 내분비계교란물질인 폴리염화바이페닐(PCB), 디에틸스틸베스트롤(DES), 유방암과 전립선암의 발암 메커니즘을 유발하는 제초제 아트라진 등도 여전히 통용되고 있다. &lt;br/&gt; “&lt;span class='quot1'&gt;독성화학물질을 피하려면 가능한 한 유기농 식품을 먹으라&lt;/span&gt;”는 저자는 “&lt;span class='quot1'&gt;인간의 건강이나 환경보다 이윤을 중시하는 것이 기업과 규제기관의 논리이기에 현재의 시스템으로는 질병을 양산하는 독성화학물질이 우리 일상에 넘쳐날 수밖에 없다&lt;/span&gt;”고 했다. 그래서 돌이킬 수 없는 심각한 피해를 받을 위험이 있는 지금 환경 악화를 예방할 수 있는 조치를 서둘러야 한다는 것이다. 일상에 만연한 독성화학물질을 소상히 밝힐 뿐 아니라 그 시스템을 둘러싼 음모를 추리 소설처럼 파헤쳐 책장이 술술 넘어간다. 권대익기자 dkwon@hk.co.kr</w:t>
+        <w:t>본문: UNIST 박종화 생명과학부 교수 게놈산업기술센터 연구진&lt;br/&gt;붉은박쥐 게놈 해독, 다른 생물과 비교ㆍ분석 마쳐&lt;br/&gt;인간의 장수 등 연구에 기여할 전망&lt;br/&gt;황금박쥐로 잘 알려진 ‘붉은박쥐(Myotis rufoniger, 마이오티스 루포니거)’의 게놈(Genome, 유전체)이 세계 최초로 분석됐다. 멸종위기에 처한 붉은박쥐의 보전과 복원을 위한 유전적 토대가 마련된 것으로, 오래 사는 붉은박쥐의 유전변이는 인간의 장수 등을 연구하는 데도 기여할 전망이다.&lt;br/&gt;UNIST(총장 정무영)는 박종화 생명과학부 교수가 이끄는 게놈산업기술센터(KOGIC) 연구진이 붉은박쥐의 게놈을 해독하고, 다른 생물과 비교?분석을 마쳤다고 12일 밝혔다. 이번 연구는 류덕영 서울대 수의대 교수팀과 함께 진행했으며 문화재청 국립문화재연구소(소장 최맹식)와도 협업했다. 연구 내용은 국제학술지 ‘플로스 원(PLoS ONE)’ 7월 5일자로 발표됐다.&lt;br/&gt;이번 연구로 붉은박쥐는 한국에서 게놈을 해독한 최초의 박쥐가 됐다. 박쥐는 몸 크기 대비 세상에서 가장 오래 사는 포유류인데 이번에도 긴 수명, 비행능력, 초음파 감각, 낮은 시력에 관한 유전자 변이가 확인됐다. 야생 생물인 박쥐의 유전자가 인간의 수명과 질병에 관한 중요한 단서를 제공할 수 있다고 보는 이유가 여기에 있다.&lt;br/&gt;붉은박쥐는 국내에 확인된 개체 수가 450~500마리밖에 되지 않는 희귀한 생물이다. 멸종위기 야생생물 1급이자, 천연기념물 제452호로 지정돼 있다. 이번 연구에서는 충북 단양 고수동굴에서 죽은 채 발견된 붉은박쥐를 이용해 DNA 시료를 얻고, 게놈을 해독했다. 연구팀은 붉은박쥐의 게놈을 해독한 결과를 다른 박쥐 7종과 육상 포유동물 6종의 게놈과 비교하면서 관련 유전적 변이를 분석해냈다.&lt;br/&gt;특히 붉은박쥐의 게놈에서는 박쥐 색깔과 맹독으로 알려진 ‘비소(As)’에 강한 특성 등에 관한 유전변이를 찾아냈다. 박쥐는 일반적으로 검은색으로 표현되지만 실제로는 다양한 색깔을 가진다. 연구진은 다른 동물의 게놈과와 붉은박쥐의 게놈을 비교하면서 붉은색을 띠게 만드는 유전변이를 발견했다. 또 붉은박쥐에는 비소(As)저항성 유전자 서열에 변이도 찾았다. 이 부분은 붉은박쥐가 중금속으로 오염된 동굴 환경에서도 생존할 수 있는 진화적 단서를 제공한다. &lt;br/&gt;또 이번 연구를 통해 붉은박쥐의 개체 수가 마지막 빙하기 후반부터 줄어들었다는 사실을 알아냈다. 모든 생명체의 게놈은 그 생명체의 과거 진화의 역사와 개체 수에 대한 기록이 저장돼 있다. 게놈은 생물종의 역사책인 것이다. 이번 분석에서 1~5만 년 전부터 붉은박쥐가 속한 애기박쥐과 박쥐들의 개체 수가 급감했고, 붉은박쥐가 특히 감소한 것으로 나타났다. &lt;br/&gt;이번 연구의 주저자인 박영준 UNIST 생명과학과 석ㆍ박사통합과정 연구원은 “&lt;span class='quot0'&gt;박쥐의 개체 수가 급격히 줄어드는 가장 큰 이유는 인간의 등장으로 서식지가 파괴됐기 때문일 수 있다&lt;/span&gt;”며 “&lt;span class='quot0'&gt;이번 연구에서 확인된 박쥐들의 감소 추세가 박쥐 전반적인 것인지, 박쥐의 감소를 어떻게 막을 수 있는지 밝히려면 추가적인 박쥐 게놈 연구가 필요하다&lt;/span&gt;”고 말했다. 참고로 박쥐들은 해충을 잡아먹거나, 벌처럼 꽃가루를 옮기는 등 생태계에 중요한 위치를 차지하고 있다. &lt;br/&gt;박종화 교수는 “&lt;span class='quot1'&gt;박쥐는 생물학적으로 고래만큼이나 재미있는 동물이며, 장수하는 동물로서, 인간에게 매우 귀중한 생물자원&lt;/span&gt;”이라며 “&lt;span class='quot1'&gt;국가적으로 이런 생물자원의 유전정보를 모아 빅데이터로 만들 필요가 있으며, 박쥐 게놈에서 장수 관련 유전정보를 더 깊이 연구해, 궁극적으로 암 치료와 수명연장에 활용하고 싶다&lt;/span&gt;”고 밝혔다. 김창배 기자 kimcb@hankookilbo.com</w:t>
         <w:br/>
       </w:r>
     </w:p>
@@ -163,24 +2217,1012 @@
         <w:pStyle w:val="Title"/>
       </w:pPr>
       <w:r>
-        <w:t>언론사: 한국일보-2-206.txt</w:t>
-      </w:r>
-    </w:p>
-    <w:p>
-      <w:r>
-        <w:t>제목: 후코이단, 추출 원료에 따라 효능이 달라</w:t>
-        <w:br/>
-        <w:t>날짜: 20140516</w:t>
-        <w:br/>
-        <w:t>기자: 한국아이닷컴</w:t>
-        <w:br/>
-        <w:t>링크: https://www.bigkinds.or.kr/news/detailView.do?docId=01101101.20140516100000039</w:t>
-        <w:br/>
-        <w:t>ID: 01101101.20140516100000039</w:t>
+        <w:t>언론사: 한국일보-2-285.txt</w:t>
+      </w:r>
+    </w:p>
+    <w:p>
+      <w:r>
+        <w:t>제목: 비상장주식 매입… 조카 취업 청탁… ‘메피아 민낯’</w:t>
+        <w:br/>
+        <w:t>날짜: 20170711</w:t>
+        <w:br/>
+        <w:t xml:space="preserve">기자: </w:t>
+        <w:br/>
+        <w:t>링크: https://www.bigkinds.or.kr/news/detailView.do?docId=01101101.20170711051228003</w:t>
+        <w:br/>
+        <w:t>ID: 01101101.20170711051228003</w:t>
+        <w:br/>
+        <w:t>카테고리: 사회&gt;사회일반</w:t>
+        <w:br/>
+        <w:t>본문: 감사원, 서울교통公 간부 해임 요구&lt;br/&gt;전동차 납품사와 유착해 특혜받아&lt;br/&gt;&lt;br/&gt;서울교통공사(구 서울메트로) 간부가 수주업체와 유착해 비상장주식을 매입하고 조카 취업을 청탁하는 등 비위행위를 저지른 사실이 감사원 조사를 통해 드러났다.&lt;br/&gt;11일 감사원과 서울교통공사에 따르면 감사원은 최근 교통공사 조모(57) 처장에 대해 해임을, 직원 2명에 대해서는 정직 처분을 요구했다. 감사결과에 따르면 조씨는 전동차 구매업무를 주관하는 차량처장으로 재직하던 2015년 2월, 2호선 전동차 제작을 수주한 A사와 2014년부터 유착관계를 가지며 특혜를 주고 받았다. 정직 처분을 요구 받은 직원 2명은 조씨 밑에서 일하던 부장과 팀장이다.&lt;br/&gt;입찰 당시 A사는 경영난으로 법정관리를 밟고 있어 단독 입찰이 어려운 상황이었다. 이에 서울메트로 A사의 요청을 받아 제작실적이 없는 회사도 컨소시엄 형태로 입찰에 참여할 수 있게 입찰 조건을 완화했다. 2004~2007년 전동차 구입 때는 단독이든 컨소시엄이든 객차 제작실적이 있는 업체만 입찰에 참여할 수 있게 했던 것과 대조되는 입찰조건이었다. 결국 A사는 전동차를 한 번도 제작한 적이 없는 다른 회사와 컨소시엄을 결성한 뒤 입찰에 참여, 수주에 성공했다.&lt;br/&gt;조씨는 이후 A사가 채용 공고를 내자 전화를 걸어 ‘신규 사원을 채용하느냐’고 물은 뒤 관련 근무 경력이 전혀 없는 조카의 입사 응시 원서를 제출했다. 감사원은 조씨 조카가 면접 과정에서 조씨가 고모부임을 밝히고 채용돼 현재까지 2년간 일하고 있다고 밝혔다. 조씨는 또 A사 자회사가 암 치료 기기 등 의료기기 사업을 시작할 예정이라는 정보를 입수하고 비상장 주식을 사게 해달라고 부탁하기도 했다. 이후 조씨 처남은 비상장주식 10만주를 시세보다 저렴한 액면가 500원에 사들였다.&lt;br/&gt;이에 대해 조씨는 “&lt;span class='quot0'&gt;A사가 경쟁사보다 낮은 가격을 제시해 전동차 제작 사업을 수주한 것이고, 처남은 공모주 청약이 미달돼 다른 주주들과 똑같은 가격으로 주식을 산 것&lt;/span&gt;”이라며 “&lt;span class='quot0'&gt;감사원에 이의를 제기했고 행정 소송도 각오하고 있다&lt;/span&gt;”고 밝혔다.&lt;br/&gt;감사원 조사와는 별도로, 경찰은 지난 4월 조씨를 포함한 서울메트로 직원, A사 임직원 등 발주 비리 관련 인물을 기소 의견으로 검찰에 송치된 바 있다.&lt;br/&gt;박주희 기자 jxp938@hankookilbo.com</w:t>
+        <w:br/>
+      </w:r>
+    </w:p>
+    <w:p>
+      <w:pPr>
+        <w:pStyle w:val="Title"/>
+      </w:pPr>
+      <w:r>
+        <w:t>언론사: 한국일보-2-286.txt</w:t>
+      </w:r>
+    </w:p>
+    <w:p>
+      <w:r>
+        <w:t>제목: '쌈마이웨이' 진희경, 김지원 생모였다…박서준-김지원 이별(종합)</w:t>
+        <w:br/>
+        <w:t>날짜: 20170710</w:t>
+        <w:br/>
+        <w:t xml:space="preserve">기자: </w:t>
+        <w:br/>
+        <w:t>링크: https://www.bigkinds.or.kr/news/detailView.do?docId=01101101.20170710051212001</w:t>
+        <w:br/>
+        <w:t>ID: 01101101.20170710051212001</w:t>
+        <w:br/>
+        <w:t>카테고리: 문화&gt;방송_연예</w:t>
+        <w:br/>
+        <w:t>본문: '쌈, 마이웨이' 진희경이 김지원의 생모로 밝혀진 가운데 박서준-김지원은 격투기 때문에 결국 헤어지고 말았다.&lt;br/&gt;&lt;br/&gt;10일 밤 10시 방송된 KBS2 월화드라마 '쌈, 마이웨이' 15회에서는 황복희(최애라 분)가 최애라(김지원 분)의 생모임이 밝혀졌다.&lt;br/&gt;&lt;br/&gt;이날 앞서 격투기 경기에서 부상을 입은 고동만(박서준 분)은 오열했다. 다행히 귀에는 큰 이상이 없었으나 머리 측두부 뼈에 금이 간 사실이 확인됐다.&lt;br/&gt;&lt;br/&gt;이에 애라는 동만에게 "너 머리뼈 어디에 금이 가 있다고 한다. 금이 간 위치데 또 충격을 받게 되면 영영 못 뛰게 있을 수도 있다고 한다. 결론은, 이제 너 격투기 못 해. 내가 안 시켜"라고 말했다. 동만이 "이 정도하고 관둘 거면 10년 만에 다시 덤비지도 않았다"고 했으나 애라는 "니 마음대로 해라. 한 번이라도 더 글러브 끼면 나랑은 끝"이라고 선언했다.&lt;br/&gt;&lt;br/&gt;황복희의 사연도 공개됐다. 동만의 부상 소식에 병원으로 달려온 황복희는 황장호(김성오 분) 앞에서 경쟁률 1000대1을 넘어 배우가 된 과거를 회상했다. 황복희는 "그때 애 엄마는 배우로 데뷔 안 시켜주던 시대였다. 그때부터 내 인생이 꼬이기 시작했다"며 "내 마이웨이는 가시밭길이었다"고 말했다. &lt;br/&gt;&lt;br/&gt;황복희는 방송국 고위간부를 찾아갔다. 알고 보니 그 간부는 황복희의 현역 시절 그가 미혼모라는 사실을 방송으로 공개한 PD 출신이었다. 과거 황복희는 그에게 방송을 내보내지 말아 달라고 애원했고, "애라는 건드리지 말라"고 말했다. 황복희는 집에 있던 사진 한 귀퉁이를 펼쳤다. 애라의 부친이 그곳에 자리하고 있었다.&lt;br/&gt;&lt;br/&gt;남일(곽시양 분)은 황복희가 일본에 건너가서 얻은 양자였다. 애라 일로 괴로워하는 황복희를 보며 남일은 "엄마 사업 망하고 혼자 암 걸렸을 때 누가 옆에 있었냐. 최애라가 있었냐. 나랑 다시 일본 가자 엄마"라고 설득했다.&lt;br/&gt;&lt;br/&gt;한편 다시 김탁수에게 재대결을 신청한다고 기자회견을 통해 밝힌 고동만. 그는 애라에게 "난 진짜 너 못 놓겠다"며 그를 잡았다. &lt;br/&gt;&lt;br/&gt;고동만은 "나도 무섭다. 그런데 그것보다 더 무서운 건 되돌아가는 거다. 다시 들러리로 살기 싫다"고 말했다. 애라는 "&lt;span class='quot0'&gt;사실은 나도 네가 못 멈출 줄 알았다&lt;/span&gt;"면서도 "&lt;span class='quot0'&gt;그럼 이제 우리 친구도 못 하는 거지?&lt;/span&gt;" 사실을 확인했다.&lt;br/&gt;&lt;br/&gt;동만은 "난 못 해. 헤어질 걸 생각하고 널 좋아한 게 아니라서, 다신 죽어도 친구는 못 해"라며 "꼭 이래야 하냐. 옆에 있어주면 안 되냐" 물었다. 애라는 "못 하겠다. 보는 게 힘들다"며 "그냥 사귀지 말걸 그랬다"고 눈물을 보였다. 애라는 동만의 손을 놓고 그곳을 떠났다.&lt;br/&gt;&lt;br/&gt;&lt;br/&gt;&lt;br/&gt;강희정 기자 hjk0706@hankookilbo.com</w:t>
+        <w:br/>
+      </w:r>
+    </w:p>
+    <w:p>
+      <w:pPr>
+        <w:pStyle w:val="Title"/>
+      </w:pPr>
+      <w:r>
+        <w:t>언론사: 한국일보-2-287.txt</w:t>
+      </w:r>
+    </w:p>
+    <w:p>
+      <w:r>
+        <w:t>제목: [갑상선암도 암이다] 갑상선암, 이제 합리적 공감대 만들 때다</w:t>
+        <w:br/>
+        <w:t>날짜: 20170710</w:t>
+        <w:br/>
+        <w:t xml:space="preserve">기자: </w:t>
+        <w:br/>
+        <w:t>링크: https://www.bigkinds.or.kr/news/detailView.do?docId=01101101.20170710051204001</w:t>
+        <w:br/>
+        <w:t>ID: 01101101.20170710051204001</w:t>
+        <w:br/>
+        <w:t>카테고리: 사회&gt;의료_건강</w:t>
+        <w:br/>
+        <w:t>본문: 박정수 강남세브란스병원 갑상선암센터(갑상선내분비외과) 교수&lt;br/&gt;&lt;br/&gt;갑상선암만큼 논란이 많았던 암은 없다. 주요 논란은 이렇다. “갑상선 초음파 검진은 법으로 막아야 한다. 건강검진에서 빼야 한다. 증상 있을 때만 검진하라. 갑상선암으로 죽지 않는다. 과잉진료다. 암도 아니다. 수술할 필요도 없다.”&lt;br/&gt; 환자에게 귀가 솔깃하지 않을 수 없다. 그러나 갑상선암도 암이다. 그대로 두면 다른 암처럼 악화돼 생명을 잃을 수 있다. 우리나라는 다행히 경과가 좋은 유두암이 가장 많지만 나쁜 여포암 수질암 악성림프종 미분화암 등도 있다.&lt;br/&gt;유두암에는 변종이 많다. 변종은 병태 생리가 저마다 달라 여포변종, 왈틴, 투명세포, 키큰세포, 미만성 석화화, 고형, 기둥세포, 말발굽세포, 저분화세포 변종 순으로 예후가 나쁘다. 여포암은 유두암보다 나쁘고, 수질암은 더 나쁘고, 미분화암은 대부분 진단 후 6개월을 못 넘긴다. 반대로 여포변종 유두암의 일종인 비침윤피막형은 예후가 너무 좋아 양성 종양으로 분류하자는 의견도 있다. 수술 후 15년 추적해 보니 재발이 1%도 안 된다는 연구결과에 따른 것이다. 미국의 10~20% 유두암이 해당되고 한국은 2% 미만이다. 따라서 이런 암은 원칙대로 광범위하게 수술하지 않고 양성 종양에 준해 치료하면 된다는 것이다. 그러나 이런 암 같지 않은 암을 수술 전 미리 알아내는 진단법이 없다.&lt;br/&gt;2013년 미국암협회의 병기별 5년 생존율을 보면 유두암 1, 2기는 100%이지만 4기는 51%다. 여포암 1, 2기는 100%이지만, 4기는 50%이고, 수질암 1기 100%, 2기 98%이지만 4기는 28%로 병기가 진행될수록 예후가 나쁘다. 무상의료를 자랑하는 영국은 암 조기발견과 치료에 적극적이지 않아 1년 생존율이 83%고 5년 생존율이 80%도 안 된다.&lt;br/&gt;우리는 어떤가? 2015년 중앙암등록본부가 발표한 5년 치료성적을 보면 93~95년 남자 87.2%, 여자 95.4%였다. 2008~2012년 남자 100.5%, 여자 100%로 높아졌다. 조기 진단율이 높아져서다.&lt;br/&gt;갑상선암은 위치가 안 좋거나 전이되면 증상이 생기는데 이때는 치료도 어렵고 완치 기회도 놓치게 된다. 1㎝ 미만 작은 유두암은 기도, 성대신경, 식도, 갑상선 피막 밖으로 침범하지 않거나 림프절ㆍ원격 전이가 없으면 6~12개월마다 추적 관찰하다 악화되면 수술해도 된다고 미국갑상선학회가 권고하고 있다. 하지만 초기에 간단히 반(半)절제하면 되지만 악화하면 전(全)절제 수술해야 하는 게 단점이다. 1㎝ 미만이라도 유두암의 나쁜 변종, 여포암, 저분화암, 수질암 등은 수술해야 한다.&lt;br/&gt; 갑상선암에 대한 큰 혼란은 초음파 같은 진단기술 발달로 작은 암이 많이 발견돼 수술한 결과에 따른 것이다. 이 때문에 과잉진료란 말이 생겼고, 세계적인 현상이다. 금방 죽지 않는 작은 유두암을 수술해 개인ㆍ사회경제적 부담이 된 것은 부인하기 어렵다. 그렇다고 갑상선암은 암도 아니니 진단ㆍ치료도 말자는 극단적 주장 때문에 치료기회를 놓치는 우(愚)를 범해선 안 된다. 최근 수술이 줄고 진행된 암이 느는 현상이 환자를 위한 길인지 생각해볼 일이다. 이제 흥분을 가라 앉히고 갑상선암 환자에게 어떤 접근이 가장 합리적인지 공감대를 만들 때다.</w:t>
+        <w:br/>
+      </w:r>
+    </w:p>
+    <w:p>
+      <w:pPr>
+        <w:pStyle w:val="Title"/>
+      </w:pPr>
+      <w:r>
+        <w:t>언론사: 한국일보-2-288.txt</w:t>
+      </w:r>
+    </w:p>
+    <w:p>
+      <w:r>
+        <w:t>제목: 복강경 간암수술이 개복보다 합병증 적어</w:t>
+        <w:br/>
+        <w:t>날짜: 20170710</w:t>
+        <w:br/>
+        <w:t xml:space="preserve">기자: </w:t>
+        <w:br/>
+        <w:t>링크: https://www.bigkinds.or.kr/news/detailView.do?docId=01101101.20170710051203002</w:t>
+        <w:br/>
+        <w:t>ID: 01101101.20170710051203002</w:t>
+        <w:br/>
+        <w:t>카테고리: 사회&gt;의료_건강</w:t>
+        <w:br/>
+        <w:t>본문: 김기훈 서울아산병원 교수팀 360례 분석 결과&lt;br/&gt;간에는 혈관이 많이 분포돼 있고 절제 수술을 할 때 범위가 넓어 출혈과 상처감염 등 합병증이 생기기 쉽다. 고난이도 수술로 꼽히는 간암 수술에서 복강경 수술이 개복 수술보다 합병증이 적어 환자 만족도가 높다는 연구결과가 나왔다.&lt;br/&gt; 김기훈 서울아산병원 간이식간담도외과 교수는 “&lt;span class='quot0'&gt;2007년부터 최근까지 복강경을 이용한 간세포암 절제술 360례를 시행한 결과, 합병증 발생률이 1.3%(5건)로 개복 수술(7.3%)보다 크게 낮아 안전성이 입증됐다&lt;/span&gt;”고 밝혔다. 김 교수팀은 단일 센터로 국내 최다 복강경 간암 수술 기록을 갖고 있다.&lt;br/&gt;입원기간도 개복 수술이 13.9일이지만 복강경 수술은 9.9일로 평균 4일 가량 줄었다. 수술 후 통증 점수도 복강경 수술(2.7점)이 개복 수술(6.3점)보다 절반 이하로 낮았다.&lt;br/&gt;복강경 간암 수술은 배에 1㎝도 안 되는 작은 구멍 5개를 만들어 복강경 기구를 배 속에 넣고 암 부위를 잘라 내는 수술이다. 수술시간은 개복 수술보다 약간 더 걸리거나 비슷하지만 간을 크게 잘라낼 수 있다는 게 장점이다.&lt;br/&gt;복강경 수술은 최소 침습 수술로 이뤄져 개복 수술보다 합병증이 적고 회복 속도가 빨라 일상 복귀시간도 줄어든다. 또한 수술로 인한 스트레스가 적고, 수술 후 면역기능이 비교적 잘 유지돼 스트레스 반응도 적다.&lt;br/&gt;개복 수술은 배를 열고 간암 부위를 잘라내는 수술로, 간은 대량 출혈 위험성이 높아 안전하게 절제하려면 30㎝정도의 큰 흉터가 남을 수 밖에 없다.&lt;br/&gt;김 교수팀은 간암 재발률을 줄이기 위해 부분 절제가 아닌 간세포암을 충분히 잘라내는 대량 간 절제에서도 복강경으로만 수술하고 있다.&lt;br/&gt;복강경 간암 수술을 시행한 초기에 많은 의료진은 복막 내 암세포 전이 가능성이나 종양을 완전히 제거할 수 있을지 우려했지만 개복 수술과 비교해 생존율ㆍ재발률에서 차이가 없었고, 합병증도 낮아 우려와 달리 종양학적으로도 문제 없음을 입증한 것이다.&lt;br/&gt;복강경 수술 환자와 개복 수술 환자 각각 264명을 분석한 결과, 개복 수술의 3년 생존율 88.8%, 5년 생존율 77.8%와 비교해 복강경 수술의 3년 생존율 88.8%, 5년 생존율 80.3%는 큰 차이가 없었다. 무병 생존율도 개복 수술은 3년 63.3%, 5년 55.3%로 복강경 수술의 3년 62.5%, 5년 51.4% 와 비교해 재발률도 큰 차이가 없었다.&lt;br/&gt;김 교수는 “&lt;span class='quot1'&gt;복강경 간세포암 절제술이 개복 수술보다 합병증이 적다는 좋은 결과를 보였고, 큰 흉터를 남기지 않아 간암 환자 삶의 질까지 고려할 수 있어 복강경 간세포암 수술이 점점 많아지고 있다&lt;/span&gt;”고 했다. 그는 복강경 간세포암 절제술의 낮은 합병증 비율에 대해 “&lt;span class='quot1'&gt;간암 환자가 늘고 있고, 간기증자 복강경 수술을 포함한 개복 간절제 수술의 풍부한 경험을 바탕으로 복강경 간세포암 수술 안전성을 높일 수 있었다&lt;/span&gt;”고 덧붙였다.&lt;br/&gt;복강경 간세포암 수술은 종양 위치에는 제한이 없고, 발생 위치에 따라 큰 종양도 수술이 가능하나 보통 크기가 7㎝ 이하여야 한다. 종양이 간정맥과 간문부(肝門部)에 가까이 있거나 간 내 구조물에 변이가 있는 경우라면 개복 수술을 고려하는 것이 안전하다.&lt;br/&gt;이번 간세포암 복강경 간우엽 절제술의 우수성에 관한 논문은 2017년 외과 최고 저널(Annals of Surgery)에 실렸다. 이번 연구 결과는 올해 ‘아시아 태평양 복강경 외과학회’와 ‘아시아 태평양 간담췌 외과학회’에서 우수 발표로 선정됐다.&lt;br/&gt;권대익 의학전문기자</w:t>
+        <w:br/>
+      </w:r>
+    </w:p>
+    <w:p>
+      <w:pPr>
+        <w:pStyle w:val="Title"/>
+      </w:pPr>
+      <w:r>
+        <w:t>언론사: 한국일보-2-289.txt</w:t>
+      </w:r>
+    </w:p>
+    <w:p>
+      <w:r>
+        <w:t>제목: [이 상품 어때요] KB 골드바 신탁 外</w:t>
+        <w:br/>
+        <w:t>날짜: 20170710</w:t>
+        <w:br/>
+        <w:t xml:space="preserve">기자: </w:t>
+        <w:br/>
+        <w:t>링크: https://www.bigkinds.or.kr/news/detailView.do?docId=01101101.20170710051024003</w:t>
+        <w:br/>
+        <w:t>ID: 01101101.20170710051024003</w:t>
+        <w:br/>
+        <w:t>카테고리: 경제&gt;유통</w:t>
+        <w:br/>
+        <w:t>본문: 국민은행 'KB 골드바 신탁' 출시&lt;br/&gt;KB국민은행은 한국거래소(KRX)에 개설된 금 시장에서 금 현물을 주식처럼 거래할 수 있는‘KB 골드바 신탁’을 은행권 최초로 출시했다. 1g 단위 소액 투자가 가능하고, 한국조폐공사가 인증하는 순도 99.99%의 골드바(1㎏ 단위)로도 인출할 수 있다. 매매차익에는 비과세 혜택이 주어진다. 최초에 500만원 이상을 투자해 금을 사는 임의식 상품(계약기간 5년, 추가 매입은 200만원 단위)과 매월 30만원 이상을 금에 투자하는 적립식 상품(계약기간 10년) 두 가지 종류다. &lt;br/&gt;&lt;br/&gt;교보생명 ‘교보내게맞는종신보험’ 출시&lt;br/&gt;교보생명은 고혈압, 당뇨 등 만성질환자나 고령자도 쉽게 가입할 수 있는 ‘(무)교보내게맞는종신보험’을 출시했다. ▦최근 3개월 내 입원ㆍ수술ㆍ재검진 소견 여부 ▦최근 2년 내 질병이나 사고로 입원ㆍ수술 여부 ▦최근 5년 내 암으로 진단ㆍ입원ㆍ수술 여부 등 세 가지 고지항목에 ‘아니오’로 답하면 가입이 가능하다. 이 상품은 금리연동형 종신보험으로 주계약에서 최대 2억원까지 사망보험금을 지급한다. 건강검진을 정기적으로 받는 고객에게는 가입 5년 후부터 최대 10회에 걸쳐 가입금액의 0.1%를 지급하거나 계약자 적립금에 가산해준다.&lt;br/&gt;&lt;br/&gt;신한카드 ‘리니지M 신한카드’ 출시&lt;br/&gt;신한카드는 엔씨소프트와 제휴해 주요 앱마켓에서 어플리케이션(앱) 구매 시 할인 혜택을 주는 신용카드 '리니지M 신한카드'와 체크카드 '리니지M 신한카드 체크'를 출시했다. 신용카드는 구글 플레이스토어, 애플 앱스토어, 원스토어 등 앱마켓에서 1만원 이상 이용 시 10% 할인(월 최대 1만5,000원) 된다. 또 편의점에서 10%(일 1회, 월 5회), 스타벅스에서 10%(일 1회, 월 5회) 할인 혜택이 주어진다. 체크카드는 주요 앱마켓에서 이용금액의 5%를 월 최대 8,000원까지 환급해주고, 스타벅스에서 10% 캐시백 서비스(월 3회)가 제공된다.</w:t>
+        <w:br/>
+      </w:r>
+    </w:p>
+    <w:p>
+      <w:pPr>
+        <w:pStyle w:val="Title"/>
+      </w:pPr>
+      <w:r>
+        <w:t>언론사: 한국일보-2-290.txt</w:t>
+      </w:r>
+    </w:p>
+    <w:p>
+      <w:r>
+        <w:t>제목: 이민영 JLPGA 2승째…암 딛고 완벽 복귀</w:t>
+        <w:br/>
+        <w:t>날짜: 20170709</w:t>
+        <w:br/>
+        <w:t xml:space="preserve">기자: </w:t>
+        <w:br/>
+        <w:t>링크: https://www.bigkinds.or.kr/news/detailView.do?docId=01101101.20170709050636002</w:t>
+        <w:br/>
+        <w:t>ID: 01101101.20170709050636002</w:t>
+        <w:br/>
+        <w:t>카테고리: 스포츠&gt;골프</w:t>
+        <w:br/>
+        <w:t>본문: 이민영(25ㆍ한화)이 일본여자프로골프(JLPGA) 투어 닛폰햄 레이디스 클래식(총 상금 1억 엔) 에서 우승을 차지했다. 올 시즌 일본무대 진출 후 2승째다.&lt;br/&gt;이민영은 9일 일본 홋카이도 호쿠토시 암빅스 하코다테클럽(파72ㆍ6,362야드)에서 열린 대회 마지막 날 3라운드에서 보기 없이 버디만 5개를 잡아내 5언더파 67타를 적어냈다. 최종합계 19언더파 197타를 기록한 이민영은 2위 김하늘(29ㆍ하이트진로)을 6타 차이로 따돌리고 우승컵을 차지했다. 우승 상금은 1,800만 엔(약 1억8,000만원)이다.&lt;br/&gt;이민영은 올 시즌 일본 무대로 진출해 4월 야마하 레이디스오픈 이후 3개월 만에 시즌 2승째를 거뒀다. 한국여자프로골프(KLPGA) 투어에서 2013년부터 지난해까지 통산 4승을 쌓아 올린 이민영은 2015년 3월 신장암 수술을 받고 필드에 복귀한 이력으로도 잘 알려진 선수다. &lt;br/&gt;항암 투병 끝에 복귀한 뒤 지난해 7월 KLPGA 투어 금호타이어 첫 우승을 일궈냈고 올 시즌 일본에서도 2승을 거두며 완벽한 부활을 알리고 있다. 현재 이민영은 상금 순위 4위, 올해의 선수 부문 3위를 달리고 있다. 이번 대회에서 우승 포인트를 추가해 올해의 선수 부문에서는 2위로 뛰어오를 전망이다.&lt;br/&gt;시즌 4승에 도전한 김하늘은 최종 라운드에서 6타를 줄이는 저력을 자랑하며 2위로 대회를 마쳤다. 우승컵은 놓쳤지만 상금 순위와 올해의 선수상 1위를 지켰다. &lt;br/&gt;안신애(27ㆍMY문영)는 8언더파 208타로 공동 13위에 올랐다. 안신애는 올해 JLPGA 투어에 4차례 출전, 이번 대회에서 가장 좋은 성적을 냈다. 이전까지 지난달 어스 먼다민컵 공동 16위가 최고 순위였다. &lt;br/&gt;한국 선수들은 올해 JLPGA 투어 18개 대회에서 8승을 합작하고 있다. 김하늘이 3승을 거뒀고 이민영이 2승을 올렸다.&lt;br/&gt;&lt;br/&gt;박진만 기자 bpbd@hankookilbo.com</w:t>
+        <w:br/>
+      </w:r>
+    </w:p>
+    <w:p>
+      <w:pPr>
+        <w:pStyle w:val="Title"/>
+      </w:pPr>
+      <w:r>
+        <w:t>언론사: 한국일보-2-291.txt</w:t>
+      </w:r>
+    </w:p>
+    <w:p>
+      <w:r>
+        <w:t>제목: 중국 인권운동가 류샤오보 위독…마지막 출국 막은 중국 당국 책임론</w:t>
+        <w:br/>
+        <w:t>날짜: 20170707</w:t>
+        <w:br/>
+        <w:t xml:space="preserve">기자: </w:t>
+        <w:br/>
+        <w:t>링크: https://www.bigkinds.or.kr/news/detailView.do?docId=01101101.20170707051134002</w:t>
+        <w:br/>
+        <w:t>ID: 01101101.20170707051134002</w:t>
+        <w:br/>
+        <w:t>카테고리: 국제&gt;중국</w:t>
+        <w:br/>
+        <w:t>본문: 간암 말기 치료 중 병세 급속 악화&lt;br/&gt;지인들 “곧 샤오보 잃을 것 같다”&lt;br/&gt;서방서 치료ㆍ임종 원했으나 불허&lt;br/&gt;인권운동 탄압 비난 커질 듯&lt;br/&gt;&lt;br/&gt;&lt;br/&gt;중국의 반체제 인권운동가로 2010년 옥중에서 노벨평화상을 수상했던 류샤오보(劉曉波ㆍ61)의 ‘마지막 순간’이 임박한 것으로 전해졌다. 그가 이대로 사망할 경우 중국 정부는 인권탄압과 관련한 국제사회의 거센 비판을 피하기 어려워 보인다. &lt;br/&gt;사우스차이나모닝포스트(SCMP)ㆍ명보ㆍ빈과일보 등 홍콩 매체들은 7일 간암 말기 확진판정을 받고 투병중인 류샤오보가 간기능 저하로 더 이상 치료를 받을 수 없는 상태이며, 가족들은 의료진의 진단 결과를 전해 듣고 밤을 새우며 병상을 지키고 있다고 보도했다. 서방에서 마지막 삶을 보내겠다고 요구했던 류샤오보는 중국 당국의 거부로 현재 랴오닝(遼寧)성 선양(瀋陽)의 중국의과대학 부속 제1병원에 머물고 있다. &lt;br/&gt;류샤오보의 친구이자 시인인 예두는 “&lt;span class='quot0'&gt;다가오는 24시간이 마지막 밤이나 아침이 될 수 있으니 준비하라는 통지가 가족들에게 있었다&lt;/span&gt;”면서 “곧 샤오보를 잃을 것 같다”고 애통해했다. 그에 따르면 류샤오보는 지난 3일 복수를 뺀 뒤에 병세가 호전되는 듯했지만 5일부터 다시 악화했다. 류샤오보의 다른 친구인 모지수도 “가족들이 갑작스레 건강 상태 악화를 통보 받았다”고 확인했다. &lt;br/&gt;류샤오보가 사망할 경우 그동안 그에게 가해진 인권탄압이 재론되면서 중국 정부는 곤혹스러운 처지에 몰릴 가능성이 높다. 더욱이 중국 당국은 류샤오보와 가족들이 치료를 위해 요구했던 해외출국을 허용하지 않았다. 또 베이징(北京) 주재 서방 외교관들과 국제앰네스티(AI)ㆍ휴먼라이트워치(HRW)ㆍ국제기자연맹(IFJ) 등의 류샤오보 출국 허용 요청을 ‘내정간섭’으로 규정하며 철저히 외면해왔다. &lt;br/&gt;1955년 지린(吉林)성 창춘(長春)에서 태어난 류샤오보는 1984년 베이징사범대 중문과에서 석사학위를 받은 뒤 모교 강단에 섰고, 체제 비판적 문학비평 활동으로 ‘문단의 흑마’라는 별칭을 얻었다. 1989년 미국 컬럼비아대 방문학자로 체류중에 톈안먼(天安門) 민주화 시위 사태가 발발하자 즉시 귀국해 왕단(王丹) 등과 함께 민주화운동을 이끌다 반혁명 선전선동죄로 유죄판결을 받았다. 톈안먼 시위 지도부 대부분이 해외망명을 택한 데 비해 류샤오보는 중국에 남아 지금까지 네 차례나 체포ㆍ구금되면서도 민주화와 인권운동의 가시밭길을 걸었다. &lt;br/&gt;류샤오보는 2010년 랴오닝성 진저우 감옥에 수감된 상태에서 노벨평화상 수상자로 결정됐다. 노벨상위원회는 ‘중국에서 근본적 인권을 위한 장기적이고 비폭력적인 싸움을 벌여왔다’고 평가했다. 옥중 노벨평화상 수상으로는 1935년 카를 폰 오시에츠키(독일), 1991년 아웅산 수치(미얀마)에 이어 세 번째였다. 그는 신중국 건국 이후 귀화ㆍ망명하지 않은 첫번째 중국인 수상자이기도 하다. &lt;br/&gt;하지만 중국 정부는 그의 노벨상 수상을 내정간섭으로 규정하고 노르웨이에 무역보복을 강행하는 등 강력 반발했다. 또 그에 대한 국제사회의 석방 요구에도 귀를 닫았다. 그러던 중 지난 5월23일 류샤오보가 말기 암 진단을 받고 나서야 병원 치료를 허용했다. &lt;br/&gt;베이징=양정대 특파원 torch@hankookilbo.com</w:t>
+        <w:br/>
+      </w:r>
+    </w:p>
+    <w:p>
+      <w:pPr>
+        <w:pStyle w:val="Title"/>
+      </w:pPr>
+      <w:r>
+        <w:t>언론사: 한국일보-2-292.txt</w:t>
+      </w:r>
+    </w:p>
+    <w:p>
+      <w:r>
+        <w:t>제목: “강기훈 유서대필 허위감정, 국가ㆍ국과수 직원이 책임”</w:t>
+        <w:br/>
+        <w:t>날짜: 20170706</w:t>
+        <w:br/>
+        <w:t xml:space="preserve">기자: </w:t>
+        <w:br/>
+        <w:t>링크: https://www.bigkinds.or.kr/news/detailView.do?docId=01101101.20170706051325001</w:t>
+        <w:br/>
+        <w:t>ID: 01101101.20170706051325001</w:t>
+        <w:br/>
+        <w:t>카테고리: 사회&gt;사건_사고</w:t>
+        <w:br/>
+        <w:t>본문: 기본원칙 무시… 6억원 배상 판결&lt;br/&gt;법원, 수사검사 책임은 인정 안해&lt;br/&gt;&lt;br/&gt;&lt;br/&gt;고 김기설씨 유서대필 조작 사건으로 옥살이를 한 뒤 24년 만에 유서대필 혐의(자살방조)에 대해 무죄를 선고 받은 강기훈씨에게 국가와 필적 감정을 맡은 국립과학수사연구소(현 국립과학수사연구원) 직원이 배상을 해야 한다는 판결이 나왔다. 하지만 법원은 사건 당시 수사 검사의 배상 책임은 받아들이지 않았다.&lt;br/&gt;서울중앙지법 민사37부(부장 김춘호)는 6일 강씨와 가족들이 국가와 당시 수사책임자였던 담당검사 두 명과 거짓으로 필적 감정을 한 국과수 문서분석실장 김모씨를 상대로 낸 손해배상 청구소송에서 “&lt;span class='quot0'&gt;국가와 김씨가 함께 강씨에게 5억2,000여만원 등 총 6억8,000여만원을 지급하라&lt;/span&gt;”고 판결했다.&lt;br/&gt;재판부는 “필적 감정을 하면서 기본 원칙도 지키지 않고 위법을 저질러 수사와 재판에서 결정적 증거가 됐다”며 “허위 감정을 통해 유죄판결을 받았기 때문에 손해배상을 청구할 수 있다”고 설명했다. 오래 전 발생한 사건이지만 허위 감정으로 인해 강씨가 피해를 입었다는 사실(무죄 판결)이 최근 밝혀졌기 때문에 불법행위에 대한 소멸시효(국가 5년, 일반인 10년)를 인정할 수 없다는 점도 밝혔다.&lt;br/&gt;그러나 강씨가 수사 과정에서 자신에게 폭압 행위를 한 것으로 지목한 수사검사 두 명에 대해선 20년이 넘은 사건이므로 손해배상을 받을 수 있는 시기가 지났다며 배상책임을 묻지 않았다. 또 재판부는 검사가 의도적으로 허위 감정을 하도록 지시했다는 게 증명되지 않아 배상책임을 물을 수 없다고 설명했다.&lt;br/&gt;이로써 강씨는 유서대필 조작 혐의를 벗은 데 이어 국가 배상까지 받을 수 있게 됐지만 끝내 수사기관의 사과를 받지도, 책임을 묻지도 못하게 됐다. 강씨 측은 유감을 표명했다. 암 투병 중인 강씨는 이날 법정에 나오지 못했다. 대리인 송상교 변호사는 “&lt;span class='quot1'&gt;강씨가 무죄 판결을 받고 가장 원했던 것은 가해자들의 사과였지만 모두 책임을 회피했다&lt;/span&gt;”며 “&lt;span class='quot1'&gt;책임을 묻고자 민사소송에서 국가와 가해 공무원 개인에게 책임을 묻는 소송을 진행했는데 법원은 핵심 당사자들의 책임을 부정했다&lt;/span&gt;”고 지적했다. 송 변호사는 “&lt;span class='quot2'&gt;사건을 지휘한 당사자들에 대한 책임을 부정하고 검사의 수사 틀 안에서 움직인 국과수 감정인의 책임만 인정한 것&lt;/span&gt;”이라며 “&lt;span class='quot2'&gt;소멸시효가 검사에게는 적용되지 않고 감정인에게만 적용되는 것은 맞지 않다&lt;/span&gt;”고 지적했다.&lt;br/&gt;한국판 드레퓌스 사건으로 불리는 ‘강기훈 유서대필 조작 사건’은 1991년 5월 8일 김기설씨가 노태우 정권을 규탄하며 분신자살하자 검찰이 그의 친구였던 대학생 강씨를 “&lt;span class='quot3'&gt;김기설의 유서를 대필하고 자살을 방조했다&lt;/span&gt;”며 기소해 처벌했던 사건이다. 강씨는 무죄를 주장했지만 92년 7월 대법원에서 징역 3년에 자격정지 1년6월의 형을 확정 받고 복역했다. 이후 진실·화해를위한과거사정리위원회는 2007년 강씨가 유서를 대필하지 않았다고 결론지었다. 법원은 재심에서 강씨에게 무죄를 선고했고, 대법원은 지난해 5월 이를 확정했다.&lt;br/&gt;김현빈 기자 hbkim@hankookilbo.com</w:t>
+        <w:br/>
+      </w:r>
+    </w:p>
+    <w:p>
+      <w:pPr>
+        <w:pStyle w:val="Title"/>
+      </w:pPr>
+      <w:r>
+        <w:t>언론사: 한국일보-2-293.txt</w:t>
+      </w:r>
+    </w:p>
+    <w:p>
+      <w:r>
+        <w:t>제목: “수출용 연구로 개발, 허가해 주이소”</w:t>
+        <w:br/>
+        <w:t>날짜: 20170706</w:t>
+        <w:br/>
+        <w:t xml:space="preserve">기자: </w:t>
+        <w:br/>
+        <w:t>링크: https://www.bigkinds.or.kr/news/detailView.do?docId=01101101.20170706051316002</w:t>
+        <w:br/>
+        <w:t>ID: 01101101.20170706051316002</w:t>
+        <w:br/>
+        <w:t>카테고리: IT_과학&gt;과학</w:t>
+        <w:br/>
+        <w:t>본문: ‘동남권 방사선 의ㆍ과학산단’ 대형 국책사업 장기 지연&lt;br/&gt;吳 기장군수, 미래부ㆍkopecㆍ원안위ㆍKINS 방문해 ‘호소’&lt;br/&gt;&lt;br/&gt;“&lt;span class='quot0'&gt;장기 지연되고 있는 수출용 신형 연구로 개발사업을 조속히 허가해 주세요.&lt;/span&gt;”&lt;br/&gt;부산 기장군은 오규석 군수가 지난달 26일 미래창조과학부 성일홍 연구개발투자심의관, 이달 4일 한국전력기술(kopec) 조직래 전무, 6일 원자력안전위원회 최종배 사무처장을 잇따라 방문한 데 이어 7일 한국원자력안전기술원(KINS) 성게용 원장을 방문할 예정이라고 6일 밝혔다. 기장군 ‘동남권 방사선 의ㆍ과학 일반산업단지’에 건설키로 한 ‘수출용 신형 연구로 개발사업’의 허가를 촉구하기 위해서다. &lt;br/&gt;미래부 주관으로 부산시와 기장군이 함께 추진해온 이 국책사업은 지자체 간 치열한 경쟁을 뚫고 기장군이 따냈으며, 향후 막대한 경제적 파급효과가 기대되는 미래 먹거리 사업이다. 하지만 후쿠시마 원전사태 및 경주지진 여파로 원안위의 안전성 심사가 강화돼 현재까지 건설허가가 지연되고 있는 상황. &lt;br/&gt;이에 따라 오 군수는 더 이상 사업 지연을 두고 볼 수가 없다고 판단, 직접 중앙부처를 돌며 해결책을 강구하고 나선 것. 앞서 지난 2월에는 관련기관인 원안위와 한국원자력안전기술원을 직접 방문해 신속한 건설허가를 촉구한 바 있으며, 3월에는 서울 광화문 원안위 앞에서 1인 시위를 벌이기도 했다. &lt;br/&gt;이번 관계 부처 방문에서 오 군수는 “&lt;span class='quot1'&gt;신형 연구로 개발사업 지연으로 동남권 방사선 의ㆍ과학산단 내 기업유치 및 입주 시기에 많은 차질이 발생하고 있다&lt;/span&gt;”며 “&lt;span class='quot1'&gt;국책사업인 만큼 신속한 건설허가를 위해 노력해달라&lt;/span&gt;”고 요청했다.&lt;br/&gt;수출용 신형 연구로는 암의 조기 진단과 치료에 사용되는 의료용 방사성동위원소 생산과 중성자를 이용한 반도체 생산, 비파괴 검사 등 다양한 연구 및 생산을 할 수 있는 소형 연구로를 말한다. 2008년 캐나다 연구용 원자로의 노화문제로 방사성동위원소 품귀현상이 빚어져 전 세계적으로 암세포의 뼈 전이여부를 알아보는 핵의학 영상검사가 마비된 것도 이 신형 연구로와 관련이 있다. 동위원소가 제때 공급되지 않으면 의료의 질이 떨어지는 것은 물론 의료 수가가 높아져 진단 및 치료를 못 받고 목숨을 잃는 암환자들이 생길 수도 있다.&lt;br/&gt;이로 인해 국내에서도 동위원소 생산시설 건립 필요성이 줄곧 제기돼 미래부가 ‘수출용 신형 연구로 사업’을 공모하게 됐고, 당시 9개 지자체가 치열한 경쟁을 벌인 끝에 2010년 말 기장군이 유치하게 된 사업이다. &lt;br/&gt;수출용 연구로가 준공되면 그간 전량 해외수입에 의존하던 방사성 동위원소의 국내소비량을 100% 자력으로 공급해 수입대체 효과를 거둘 수 있으며, 일본과 중국, 동남아 등 해외수출도 기대, 향후 50년간 38조에 이르는 경제적 이윤 창출과 150여명의 고급연구원 유치 등 막대한 효과 발생이 예상된다.&lt;br/&gt;또한 수출용 신형연구로 건설 및 동위원소 공급 시기는 OECD 원자력국의 지속적인 모니터링을 통해 국제적으로 인지되고 있으며, 대한민국은 동위원소의 안정공급을 위한 OECD 공동선언서에 이미 서명을 한 상태로, 연구로 건설허가가 늦어지면 국제적 영향력 하락이 예상된다. &lt;br/&gt;안전성도 검증 받았다. 원자력 발전소와는 애초부터 건설의 목적과 규모가 다르다. 열출력은 발전용의 0.3%에 불과하고, 내진설계도 발전용 원자로보다 훨씬 더 견고한 0.3g(g:중력가속도, 지진규모 7.0)로 채택됐다. 건설부지 역시 고리원전보다 8배 이상 높은 해발 80m의 고지대로 지정돼 지진해일 피해와 각종 재난으로부터 안전성을 인정 받았다.&lt;br/&gt;&lt;br/&gt;기장군 관계자는 “&lt;span class='quot2'&gt;2019년 준공 목표인 ‘동남권 방사선 의ㆍ과학 일반산단’은 중입자가속기 개발, 방사성동위원소 융합연구 기반구축 및 파워반도체 산업클러스터 조성 등 지역발전의 견인차 역할을 할 것으로 기대되지만 핵심인 신형 연구로 개발사업이 지연돼 차질이 우려된다&lt;/span&gt;”고 말했다. 목상균 기자 sgmok@hankookilbo.com</w:t>
+        <w:br/>
+      </w:r>
+    </w:p>
+    <w:p>
+      <w:pPr>
+        <w:pStyle w:val="Title"/>
+      </w:pPr>
+      <w:r>
+        <w:t>언론사: 한국일보-2-294.txt</w:t>
+      </w:r>
+    </w:p>
+    <w:p>
+      <w:r>
+        <w:t>제목: 세브란스병원 비뇨기과, 로봇 수술 아시아 첫 3,000례 돌파</w:t>
+        <w:br/>
+        <w:t>날짜: 20170706</w:t>
+        <w:br/>
+        <w:t xml:space="preserve">기자: </w:t>
+        <w:br/>
+        <w:t>링크: https://www.bigkinds.or.kr/news/detailView.do?docId=01101101.20170706051111001</w:t>
+        <w:br/>
+        <w:t>ID: 01101101.20170706051111001</w:t>
+        <w:br/>
+        <w:t>카테고리: IT_과학&gt;과학</w:t>
+        <w:br/>
+        <w:t>본문: 최영득 교수, 2005년 첫 수술 후 약 12년 만에 달성&lt;br/&gt;&lt;br/&gt;세브란스병원 비뇨기과 최영득 교수가 아시아 최초로 비뇨기과 로봇 수술 3,000례를 달성했다. 2005년 8월 첫 수술을 시행해 2012년 5월 1,000례를 돌파한 뒤 5년 여 만이다.&lt;br/&gt; 전립선암 수술(근치적 전립선 적출술)이 3,000례 중 약 85%를 차지한다. 전립선암 수술은 로봇 수술의 장점이 명확하게 적용되는 분야다. &lt;br/&gt;전립선은 골반 뼈 안쪽에 위치한 탓에 개복 수술을 하는 경우 암이 생긴 부위가 뼈에 가려져 옆에서 보면서 수술해야 한다. 하지만 로봇 수술은 골반 뼈 안쪽까지 카메라가 들어가 전립선암 발생 부위를 10배 확대해 세세히 보면서 수술을 진행하므로 이런 어려움이 크게 준다. 출혈도 훨씬 적다. 덕분에 수술 후 합병증인 요실금 및 발기부전과 관련된 구조 손상과 직장이나 요관 등 인접 부위 손상도 최소화한다.&lt;br/&gt;전립선암 로봇 수술 환자의 50%는 고위험 환자군이었다. 이 환자군 중 3분의 2는 3기 이상인 환자였다. 최 교수는 국소 전립선암은 물론 수술이 무척 까다로운 진행성 전립선암도 로봇 수술했다. &lt;br/&gt;최 교수는 정확하면서도 빠른 수술로 이름이 높다. 전립선암 로봇 수술 시간은 빨라야 1시간30분 정도이지만 그에게는 30분 정도에 불과하다. &lt;br/&gt;최 교수는 “&lt;span class='quot0'&gt;함께해 온 의료진들 덕분에 3,000례를 달성했다&lt;/span&gt;”며 “&lt;span class='quot0'&gt;후배들이 로봇 수술을 통해 더 많은 환자들에게 삶의 희망을 안겨주길 바란다&lt;/span&gt;”고 했다.&lt;br/&gt;권대익 의학전문기자</w:t>
+        <w:br/>
+      </w:r>
+    </w:p>
+    <w:p>
+      <w:pPr>
+        <w:pStyle w:val="Title"/>
+      </w:pPr>
+      <w:r>
+        <w:t>언론사: 한국일보-2-295.txt</w:t>
+      </w:r>
+    </w:p>
+    <w:p>
+      <w:r>
+        <w:t>제목: [메디컬 잉글리시] 뇌종양(brain tumor)</w:t>
+        <w:br/>
+        <w:t>날짜: 20170706</w:t>
+        <w:br/>
+        <w:t xml:space="preserve">기자: </w:t>
+        <w:br/>
+        <w:t>링크: https://www.bigkinds.or.kr/news/detailView.do?docId=01101101.20170706051304003</w:t>
+        <w:br/>
+        <w:t>ID: 01101101.20170706051304003</w:t>
+        <w:br/>
+        <w:t>카테고리: 사회&gt;의료_건강</w:t>
+        <w:br/>
+        <w:t>본문: Background overview: A man in his 60s got a brain MRI and returned to the neurosurgeon’s office for an interpretation.&lt;br/&gt;상황: 60대 남자가 뇌 MRI를 찍고 신경외과 외래에 결과 설명 들으러 왔다.&lt;br/&gt;(D = doctor, P = patient)&lt;br/&gt;D: So we got your MRI, and I will help you to interpret the image while we look at it together. Do you see this tumor here?&lt;br/&gt;의사: MRI 결과 나왔는데요. 같이 보면서 설명드리겠습니다. 여기 보시면 종양이 하나 보이는데요.&lt;br/&gt;P: Tumor?&lt;br/&gt;환자: 종양이요?&lt;br/&gt;D: Yes, you have a tumor in your auditory nerve. Don’t be startled. The tumor is minor in size and not malignant, so you don’t have to worry too much.&lt;br/&gt;의사: 청신경에 생긴 청신경종양입니다. 일단 너무 놀라지 마시고요. 크기가 작고 악성이 아니기 때문에 너무 걱정 안 하셔도 됩니다.&lt;br/&gt;P: So, it’s not a cancer?&lt;br/&gt;환자: 암이 아니고요?&lt;br/&gt;D: No, it’s not. It’s a benign tumor.&lt;br/&gt;의사: 네, 암은 아니고 양성 종양입니다.&lt;br/&gt;P: So, what should I do now?&lt;br/&gt;환자: 그럼 어떻게 해야 하나요?&lt;br/&gt;D: Well, because the tumor is relatively small, we can start by monitoring it regularly. Nowadays, we have a technique called the CyberKnife, which can remove tumor with radiology alone without making an incision. You had no idea of things like a brain tumor when you went in for MRI, and look how lucky we got for detecting this early enough. Brain tumors turn up like that.&lt;br/&gt;의사: 일단 크기도 작기 때문에 주기적으로 검사하면서 관찰하는 방법이 있고요. 요즘은 사이버나이프라고 레이저 수술이 있는데 수술하지 않고 방사선으로 종양을 없애는 방법이 있습니다. 사실 MRI 찍은 것도 특별한 이유가 있어서가 아니셨잖아요. 이렇게 우연히 발견되는 경우가 많은 종양입니다.&lt;br/&gt;P: I see. Do you then recommend that I get that CyberKnife procedure?&lt;br/&gt;환자: 그렇군요. 사이버나이프는 안 해도 되는 것인가요?&lt;br/&gt;D: Yes, I’d recommend it.&lt;br/&gt;의사: 네, 제 생각에는 하면 좋긴 한데요.&lt;br/&gt;P: Is it okay if I stuck to the regular monitoring for now?&lt;br/&gt;환자: 정기적으로 검사만 하면 안될까요?&lt;br/&gt;D: You can certainly do that. The CyberKnife is a relatively simple and safe procedure, but can be costly.&lt;br/&gt;의사: 그렇게 해도 됩니다. 사이버나이프는 간단하게 제거가 되기 때문에 좋지만 비용이 만만치 않거든요.&lt;br/&gt;P: I will do as you say, doctor.&lt;br/&gt;환자: 선생님 의견에 따르도록 하겠습니다.&lt;br/&gt;안성진 코리아타임스 어학연구소 책임연구원</w:t>
+        <w:br/>
+      </w:r>
+    </w:p>
+    <w:p>
+      <w:pPr>
+        <w:pStyle w:val="Title"/>
+      </w:pPr>
+      <w:r>
+        <w:t>언론사: 한국일보-2-296.txt</w:t>
+      </w:r>
+    </w:p>
+    <w:p>
+      <w:r>
+        <w:t>제목: “원자력 없으면 병 치료 어떻게…” 환자들 불안감</w:t>
+        <w:br/>
+        <w:t>날짜: 20170706</w:t>
+        <w:br/>
+        <w:t xml:space="preserve">기자: </w:t>
+        <w:br/>
+        <w:t>링크: https://www.bigkinds.or.kr/news/detailView.do?docId=01101101.20170706051300001</w:t>
+        <w:br/>
+        <w:t>ID: 01101101.20170706051300001</w:t>
+        <w:br/>
+        <w:t>카테고리: 국제&gt;국제일반</w:t>
+        <w:br/>
+        <w:t>본문: 희귀 소아암 등 치료 핵심 원료&lt;br/&gt;원자로 생산 말곤 대체기술 없어&lt;br/&gt;우주개발 원자력 전지에도 사용&lt;br/&gt;“&lt;span class='quot0'&gt;응용 기술 개발 등 막지 말아야&lt;/span&gt;”&lt;br/&gt;&lt;br/&gt;&lt;br/&gt;올봄 대전 한국원자력연구원에는 소아암 환자들의 부모와 의료진의 전화가 수시로 걸려왔다. 환자 치료에 꼭 필요한 방사성의약품이 제때 공급되지 못할 수 있다는 우려가 커졌기 때문이다. 방사성의약품의 핵심 원료인 방사성동위원소를 생산하는 원자력연의 연구용 원자로가 2년여 동안 정지 상태이고, 재가동 시기마저 불확실해 환자들의 불안감이 높아진 것이다. &lt;br/&gt;의료용 방사성동위원소를 생산하려면 원자력발전소에서 전기를 만들어낼 때 일으키는 것과 같은 핵분열반응이 필요하다. 새 정부의 탈(脫)원전 정책과 맞물려 우리 사회에 원자력에 대한 거부감이 커지고 있지만, 사실 현대사회는 전력뿐 아니라 곳곳에서 원자력의 혜택을 누리고 있다. 원자력이 없으면 당장 암 진단과 치료는 사실상 마비된다. 석유화학과 조선 등 우리나라 주력산업에도 원자력의 산물인 방사선이 필요하다. 원자력 연구자들은 “&lt;span class='quot1'&gt;장기적으로 원전을 줄여가자는 새로운 에너지 정책은 적극 공감하지만, 탈원전 정책이 원자력기술 전체에 대한 불신으로 확산되지 않길 바란다&lt;/span&gt;”고 입을 모았다.&lt;br/&gt;신경모세포종을 비롯한 희귀 소아암 치료에 쓰이는 방사성의약품은 방사성동위원소인 요오드로 만든다. 이 약으로 치료받는 국내 환자는 연 200여명. 원자력연의 연구용 원자로 ‘하나로’는 이 아이들을 위해 요오드를 공급해왔다. 그런데 내진 기준을 충족시키지 못해 2015년 9월 보강공사에 들어가면서 가동이 중지됐다. 이후 원자력연은 매년 3억원을 들여 요오드를 수입해 국내 수요를 충당하고 있다. 수입품은 약 30배나 비싼 데다 오랜 운송 과정에서 구조가 불안정해질 경우 자칫 치료가 아니라 피폭을 일으킬 위험을 배제할 수 없다. 지난 4월 하나로 공사는 끝났지만, 이후 진행 중인 검증 절차가 탈원전 분위기와 맞물려 엄격해지고 있어 언제 끝날지 예측이 어렵다. 공급 재개를 기다렸던 의료계는 탈원전 정책으로 방사성의약품에까지 불똥이 튈까 우려하고 있다. &lt;br/&gt;갑상샘질환, 신장질환, 암의 뼈 전이 등을 확인하는 핵의학검사에 꼭 필요한 방사성동위원소 몰리브덴도 원자로에서 나온다. 우리나라는 몰리브덴을 전량 수입한다. 캐나다와 네덜란드, 남아프리카공화국 등 3개국이 몰리브덴 세계 수요의 약 99%를 공급하는데, 이들 원자로 대다수가 오래돼 정비나 중지가 잦다. 언제든지 수급이 불안정해질 수 있다. 2008년 네덜란드와 캐나다 원자로가 중지된 탓에 국내 주요 병원에서 핵의학검사가 줄줄이 연기되거나 중단된 적이 있다. 이런 사태의 재발을 막기 위해 부산 기장군에 신형 연구로를 짓기로 했지만, 착공이 1년여 미뤄지고 있다. 박울재 원자력연 책임연구원은 “&lt;span class='quot2'&gt;의료용 방사성동위원소는 대부분 대체 기술이 없어 원자로가 없으면 결국 수입에 의존해야 한다&lt;/span&gt;”고 말했다. &lt;br/&gt;방사선을 내는 방사성동위원소는 자연에도 존재하지만, 너무 적다. 예를 들어 천연 몰리브덴은 국내 핵의학검사 수요의 5%밖에 감당하지 못한다. 방사성동위원소를 인공적으로 만들 수 있는 유일한 방법이 바로 핵분열반응이다. 핵분열반응의 열을 이용해 터빈을 돌리면 전기가 만들어지고, 핵분열반응에서 나오는 중성자로 화학반응을 일으키면 방사성동위원소가 생산되는 것이다. &lt;br/&gt;방사성동위원소는 산업현장에도 필수다. 정유ㆍ석유화학 설비에선 반응이나 이동 중인 유체 내부의 상태, 복잡한 배관의 누설 여부 등을 방사성동위원소를 넣어 확인한다. 작은 결함이 하루 수십억원에 달하는 손실로 이어질 수 있지만, 워낙 규모가 큰 데다 고온고압 환경이 많아 방사성동위원소 없인 결함 유무를 가려내기 어렵다. 대형 하수처리 시설에서도 방사성동위원소가 ‘추적자’ 역할을 한다. 유동성이 낮아 분해가 잘 안 되는 위치를 정확히 찾아낸다. 대형 유조선 등을 건조하는 조선업에선 비파괴검사가 필수다. 구조물에 방사선을 쪼인 다음 반대편 필름에 찍히는 사진을 보면 제작해놓은 구조물을 파괴하지 않고 내부 구석구석까지 살펴볼 수 있다. 병원에서 환자 몸에 엑스(X)선을 투과해 찍은 영상으로 어디가 아픈지 파악하는 것과 같은 이치다. 방사선으로 식물을 개량해 만든 신품종은 농가 소득 증대에도 기여할 수 있다. &lt;br/&gt;우주개발은 원자력전지가 없으면 불가능하다고 해도 과언이 아니다. 극한 환경에서도 10년 이상 작동하는 원자력전지는 방사성동위원소가 내는 열이나 방사선을 전기에너지로 변환하는 원리다. 미국은 파이어니어, 보이저, 갈릴레오, 뉴호라이즌스 등 26개의 우주탐사선에 원자력전지를 넣었고, 우리나라도 달 탐사에 성공하려면 원자력전지가 있어야 한다. 방인철 울산과학기술원 교수는 “&lt;span class='quot3'&gt;원자력 원천기술 확보는 의료와 산업 분야에 반드시 필요하다&lt;/span&gt;”며 “&lt;span class='quot3'&gt;발전 부문 축소로 비(非)발전 부문의 응용기술 개발까지 제동이 걸리지 않도록 정책적 조율이 이뤄져야 한다&lt;/span&gt;”고 조언했다. &lt;br/&gt;임소형 기자 precare@hankookilbo.com</w:t>
+        <w:br/>
+      </w:r>
+    </w:p>
+    <w:p>
+      <w:pPr>
+        <w:pStyle w:val="Title"/>
+      </w:pPr>
+      <w:r>
+        <w:t>언론사: 한국일보-2-297.txt</w:t>
+      </w:r>
+    </w:p>
+    <w:p>
+      <w:r>
+        <w:t>제목: 점점 젊어지는 자궁경부암, 예방접종은 필수</w:t>
+        <w:br/>
+        <w:t>날짜: 20170705</w:t>
+        <w:br/>
+        <w:t xml:space="preserve">기자: </w:t>
+        <w:br/>
+        <w:t>링크: https://www.bigkinds.or.kr/news/detailView.do?docId=01101101.20170705051252002</w:t>
+        <w:br/>
+        <w:t>ID: 01101101.20170705051252002</w:t>
+        <w:br/>
+        <w:t>카테고리: 사회&gt;의료_건강</w:t>
+        <w:br/>
+        <w:t>본문: 대구 달서구에 사는 유현자(21·가명)씨는 자궁경부암예방주사 접종과 검사를 위해 산부인과에 내원했다. 같은 회사에 다니는 20대 동료가 자궁경부암 진단을 받은 것이 계기가 됐다.&lt;br/&gt;건강보험심사평가원에 따르면 지난해 20대 자궁경부암 검진 진료 환자는 2,606명, 30대는 1만1,966명으로 나타났다. 또 최근 3년간 전체 자궁경부암 검진율 53% 중 20대는 26.9%, 30대는 53.1%일 만큼 관리가 소홀했다.&lt;br/&gt;이애현 산부인과 전문의는 “&lt;span class='quot0'&gt;자궁경부암 무료검진을 시행하지만, 발병 연령대는 점점 낮아지고 있다&lt;/span&gt;”며 “&lt;span class='quot0'&gt;자궁질환이 나이든 이들에게 생기는 질환이라는 인식 때문에 젊은 층의 검진율이 저조하기 때문이라&lt;/span&gt;”고 말했다.&lt;br/&gt;최근 자궁경부암이 증가하고 있다. 이는 성경험 연령이 낮아지고 성 파트너의 수가 늘면서 자궁경부암의 주 원인인 인유두종바이러스(HPV)의 노출이 많아지고 있기 때문이다. HPV는 주로 성 접촉에 의해 전파되기 때문에 자궁경부암예방을 위해서는 조기에 접종을 하는 것이 좋다. 자궁경부암은 초기에 발견될 경우 생존율이 80%에 육박한다. 하지만 늦게 발견하면 다른 암처럼 5년 생존율이 뚝 떨어진다. 특히 장기까지 퍼진 경우는 생존율이 25%미만으로 떨어진다. 자궁경부암이 발생하면 자궁을 절제하는 수술이나 항암치료나 방사선치료를 한다. 또 치료가 되더라도 여러 가지 부작용이 따르기 때문에 조기진단 및 치료가 무엇보다 중요하다. &lt;br/&gt;&lt;br/&gt;&lt;br/&gt;때문에 백신은 선택이 아닌 필수다. 백신은 전체 자궁경부암의 70%에 효과를 보인다. 바이러스에 노출되기 전 즉, 성 접촉을 시작하기 전에 접종하는 것이 가장 좋다. 또 중년여성에서도 새로이 감염되는 여성들이 있기 때문에 늦게 맞았다고 효과가 없는 것이 아니다. &lt;br/&gt;화원에서 자궁경부암검사를 하러 온 한 여성은 “&lt;span class='quot1'&gt;자궁경부암예방주사는 첫 성관계 전에 맞아야 한다는 인식 때문에 미루다가 뒤늦게 맞으러 왔다&lt;/span&gt;”고 말했다.&lt;br/&gt;이 산부인과 전문의는 “&lt;span class='quot0'&gt;자궁경부암의 잘못된 인식과 산부인과에 대한 편견 때문에 많은 여성들이 자궁경부암 위험에 노출되어 있다&lt;/span&gt;”며 “&lt;span class='quot0'&gt;모든 질환과 마찬가지로 정기검진과 예방접종만 해도 염려 없이 건강한 여성의 삶을 누릴 수 있다&lt;/span&gt;”고 말했다. &lt;br/&gt;김민규기자 whitekmg@hankookilbo.com</w:t>
+        <w:br/>
+      </w:r>
+    </w:p>
+    <w:p>
+      <w:pPr>
+        <w:pStyle w:val="Title"/>
+      </w:pPr>
+      <w:r>
+        <w:t>언론사: 한국일보-2-298.txt</w:t>
+      </w:r>
+    </w:p>
+    <w:p>
+      <w:r>
+        <w:t>제목: 경북도 독도 홍보전략 논리ㆍ이성적으로 확 바꿨다</w:t>
+        <w:br/>
+        <w:t>날짜: 20170705</w:t>
+        <w:br/>
+        <w:t xml:space="preserve">기자: </w:t>
+        <w:br/>
+        <w:t>링크: https://www.bigkinds.or.kr/news/detailView.do?docId=01101101.20170705051130002</w:t>
+        <w:br/>
+        <w:t>ID: 01101101.20170705051130002</w:t>
+        <w:br/>
+        <w:t>카테고리: 국제&gt;일본</w:t>
+        <w:br/>
+        <w:t>본문: 독도학술광고 시리즈 5편 제작&lt;br/&gt;&lt;br/&gt;&lt;br/&gt;경북도가 5일 독도에 대한 일본 주장의 허구성을 정면 비판하는 독도학술광고 시리즈를 제작, 공개했다.&lt;br/&gt;‘독도, 일본주장이 왜 허위인가’라는 제목의 광고물 시리즈는 총 5편으로, 국민들이 쉽게 독도를 이해할 수 있도록 만들어졌다.&lt;br/&gt;1편은 ‘독도, 일본 땅이라고?’라는 헤드라인으로 ‘죽도(울릉도) 외 일도(독도)는 본방(일본)과 관계없다’고 명시한 1877년 태정관지령 문서를 증거로 제시하고 있다.&lt;br/&gt;2편은 ‘독도, 일제강점과 관계없다고?’라고 반문하면서 1904년 2월 러일전쟁을 일으킨 일본이 러시아 함대가 동해로 남하하는 것을 막기 위해 독도에 망루를 설치하는 등 독도가 일본침략의 첫 희생물이 된 경위를 밝히고 있다.&lt;br/&gt;3편은 ‘한국은 독도를 몰랐다고?’라는 제목에서 샌프란시스코 조약 초안 작성 때 독도가 한국 땅으로 명시된 사실을 알리고, ‘리앙코르도’ 암을 한국 사람은 ‘독도’라고 불렀다고 기록한 니타카호 항해일지를 제시하고 있다.&lt;br/&gt;4편에서는 ‘독도는 일본 땅, 미국도 인정했다고?’라고 되묻고 1948년 주한미군사령부 공문에서 ‘독도 근처 수역은 한국인 어부들이 가장 좋아하는 어업지역’이라고 적시, 미군정이 독도가 한국 땅임을 명확히 밝힌 공문서를 게재하고 있다.&lt;br/&gt;마지막 편에서는 ‘독도, 진실은 하나!’라는 제목으로 ‘두 섬이 서로 거리가 멀지 않아 날씨가 맑으면 바라볼 수 있다’는 1454년 세종실록 지리지와 ‘독도(석도)를 울도군 관할지역’으로 명시한 1900년 10월25일 칙령 41호를 소개하고 있다.&lt;br/&gt;이복영 경북도 독도정책관은 “&lt;span class='quot0'&gt;일본의 독도야욕에 논리적, 이성적으로 대응하기 위해 독도학술광고 시리즈를 제작하게 됐다&lt;/span&gt;”며 “&lt;span class='quot0'&gt;연말에는 일반인들이 역사적 논증을 쉽게 이해할 수 있는 영상홍보물도 만나게 될 것&lt;/span&gt;”이라고 말했다.&lt;br/&gt;전준호기자 jhjun@hankookilbo.com</w:t>
+        <w:br/>
+      </w:r>
+    </w:p>
+    <w:p>
+      <w:pPr>
+        <w:pStyle w:val="Title"/>
+      </w:pPr>
+      <w:r>
+        <w:t>언론사: 한국일보-2-299.txt</w:t>
+      </w:r>
+    </w:p>
+    <w:p>
+      <w:r>
+        <w:t>제목: 신성일, 투병 중에도 시상식 참석 "암 세포 떨쳐낼 것"</w:t>
+        <w:br/>
+        <w:t>날짜: 20170704</w:t>
+        <w:br/>
+        <w:t xml:space="preserve">기자: </w:t>
+        <w:br/>
+        <w:t>링크: https://www.bigkinds.or.kr/news/detailView.do?docId=01101101.20170704051210002</w:t>
+        <w:br/>
+        <w:t>ID: 01101101.20170704051210002</w:t>
+        <w:br/>
+        <w:t>카테고리: IT_과학&gt;과학</w:t>
+        <w:br/>
+        <w:t>본문: 배우 신성일이 투병 중에도 시상식에 참석했다. &lt;br/&gt;&lt;br/&gt;신성일은 4일 서울 여의도에서 열린 '한국영화를 빛낸 스타상' 시상식에 참석해 공로상을 수상했다.&lt;br/&gt;&lt;br/&gt;신성일은 "그깟 암 세포, 모두 다 내쳐버리겠다"며 "최고 의료진이 내게 붙었다. 3기에서 2기로 만들어 뽑나내면 그만이라고 하더라. 워낙 체력이 좋아 방사선 치료도 걱정 없다고 한다. 여러분도 걱정하지 말라"고 오히려 걱정하는 이들에게 한 마디를 전했다. &lt;br/&gt;&lt;br/&gt;신성일을 최근 폐암 3기 진단을 받고 항암 치료를 진행 중이다. &lt;br/&gt;&lt;br/&gt;&lt;br/&gt;&lt;br/&gt;명희숙 기자 aud66@hankookilbo.com</w:t>
+        <w:br/>
+      </w:r>
+    </w:p>
+    <w:p>
+      <w:pPr>
+        <w:pStyle w:val="Title"/>
+      </w:pPr>
+      <w:r>
+        <w:t>언론사: 한국일보-2-300.txt</w:t>
+      </w:r>
+    </w:p>
+    <w:p>
+      <w:r>
+        <w:t>제목: 공연 기부하는 장흥군 공무원</w:t>
+        <w:br/>
+        <w:t>날짜: 20170704</w:t>
+        <w:br/>
+        <w:t xml:space="preserve">기자: </w:t>
+        <w:br/>
+        <w:t>링크: https://www.bigkinds.or.kr/news/detailView.do?docId=01101101.20170704051045002</w:t>
+        <w:br/>
+        <w:t>ID: 01101101.20170704051045002</w:t>
+        <w:br/>
+        <w:t>카테고리: 문화&gt;음악</w:t>
+        <w:br/>
+        <w:t>본문: 편백숲 힐링의 아름다운 선율&lt;br/&gt;6년째 숲속 힐링음악회 개최&lt;br/&gt;음악인도 동참 관객과 교감&lt;br/&gt;&lt;br/&gt;&lt;br/&gt;전남 장흥을 대표하는 치유의 명소 편백숲 우드랜드에서 장흥군 공무원들이 노래와 악기 등 공연을 기부하는‘숲속 음악회’를 가져 화제다. 5월부터 10월까지 매달 한차례(7,8월은 2차례) 열리고 있는 음악회의 주인공은 김규중 보건소장과 이시영 홍보담당, 농업기술센터 김소연 농촌지도사 등이다. 위동환 비서실장의 부인 손초경씨 등 공무원 가족과 지역 음악인들도 출연하고 있다. &lt;br/&gt;2012년 시작, 올해로 6년째를 맞는 힐링음악회는 김 소장의 쥐띠 동창생 4명이 의기투합 대금하모니연주단을 결성한 것이 계기가 됐다. 홍보담당 이씨도 통기타 연주와 듀엣 가수로 활약하고 있다. 학창시절 보컬을 담당했던 이씨는 트로트와 최신가요, 가곡 등 다양한 장르를 선보이며 큰 인기를 누리고 있다. &lt;br/&gt;공무원들이 앞장서다 보니 지역에서 활동하는 음악인들도 동참, 숲속 힐링음악회 무대에 힘을 보태고 있다. 지난달 8일에는 음악 재능기부자들이 대거 참가하는 등 일그란데 앙상블의 성악공연과 전통무용, 대금, 색소폰, 바이올린, 팬플룻 연주 등 다양한 프로그램도 선보였다. &lt;br/&gt;암 치료를 받은 김모(57ㆍ광주)씨는 “우드랜드 숲속 힐링 음악회만 오면 병이 다 나은 것 같다”며“매주를 기다리며 좋은 소리와 공기 등 공연을 보면 행복하다”고 말했다.&lt;br/&gt;우드랜드를 찾는 관광객, 지역민과 교감하며 색다른 즐거움을 선사하는 김 소장은 매월 프로그램을 짜고 초청가수를 섭외하는 등 음악회를 이끌어 가고 있다. 김성 장흥군수는 “&lt;span class='quot0'&gt;편백숲에서 열리는 음악회는 사람들의 지친 몸과 마음을 치유하는 자연예술&lt;/span&gt;”이라며 “&lt;span class='quot0'&gt;치유와 문화가 공존하는 음악회를 더 확대해야겠다&lt;/span&gt;”고 말했다.&lt;br/&gt;장흥=박경우 기자 gwpark@hankookilbo.com</w:t>
+        <w:br/>
+      </w:r>
+    </w:p>
+    <w:p>
+      <w:pPr>
+        <w:pStyle w:val="Title"/>
+      </w:pPr>
+      <w:r>
+        <w:t>언론사: 한국일보-2-301.txt</w:t>
+      </w:r>
+    </w:p>
+    <w:p>
+      <w:r>
+        <w:t>제목: 국내 항암치료 선구자 김노경 서울의대 명예교수 별세</w:t>
+        <w:br/>
+        <w:t>날짜: 20170704</w:t>
+        <w:br/>
+        <w:t xml:space="preserve">기자: </w:t>
+        <w:br/>
+        <w:t>링크: https://www.bigkinds.or.kr/news/detailView.do?docId=01101101.20170704051030001</w:t>
+        <w:br/>
+        <w:t>ID: 01101101.20170704051030001</w:t>
+        <w:br/>
+        <w:t>카테고리: 사회&gt;의료_건강</w:t>
+        <w:br/>
+        <w:t>본문: 국내 항암치료 기술 발전에 기여해 온 김노경(사진) 서울대 의대 명예교수가 4일 오전 11시 별세했다. 향년 77세. &lt;br/&gt; 고인은 수술과 방사선 외에 다른 암 치료법이 없던 1970년대부터 약물로 암을 치료하는 방법을 연구해왔다. 특히 고인은 지난 1999년 대기업과 손을 잡고 국내 1호 항암신약 개발을 주도했고, 이후에도 새로운 항암제 개발과 임상시험 발전에 선구적 역할을 해왔다.&lt;br/&gt; 국내 암 치료 사업에도 족적을 남겼다. 고인은 보건복지부 암정복추진기획단장(1996년)과 국립암센터 이사장(2004~06년) 재임기간 중 암 정복을 위한 국가계획에 참여, 우리나라 암 환자의 5년 생존율이 세계 최고수준인 70%에 이르는데 기여했다는 평가를 받는다. 이런 공로를 인정 받아 국민훈장모란장(1988년)과 옥조근정훈장(2005년) 등을 수상했다. &lt;br/&gt; 1940년 서울에서 태어난 고인은 서울대 의대를 졸업한 뒤 1972년부터 서울대병원 내과교수로 재직하면서 서울대병원 교육연구부장, 임상의학연구소장, 내과학교실 주임교수를 역임했다. 1986~88년에는 대통령 주치의로 활동했다. &lt;br/&gt;유족으로는 부인 한경희씨와 아들 지수씨, 딸 지연씨, 며느리 김자영씨, 사위 김범준씨가 있다. 빈소는 서울대병원 장례식장 2호실에 마련됐으며, 발인은 6일 오전 9시, 장지는 곤지암 소망동산이다.&lt;br/&gt;&lt;br/&gt;김치중 의학전문기자 cjkim@hankookilbo.com</w:t>
+        <w:br/>
+      </w:r>
+    </w:p>
+    <w:p>
+      <w:pPr>
+        <w:pStyle w:val="Title"/>
+      </w:pPr>
+      <w:r>
+        <w:t>언론사: 한국일보-2-302.txt</w:t>
+      </w:r>
+    </w:p>
+    <w:p>
+      <w:r>
+        <w:t>제목: [애니팩트] 개의 후각을 이용한 암 진단법이 개발중이다</w:t>
+        <w:br/>
+        <w:t>날짜: 20170704</w:t>
+        <w:br/>
+        <w:t xml:space="preserve">기자: </w:t>
+        <w:br/>
+        <w:t>링크: https://www.bigkinds.or.kr/news/detailView.do?docId=01101101.20170704050924003</w:t>
+        <w:br/>
+        <w:t>ID: 01101101.20170704050924003</w:t>
+        <w:br/>
+        <w:t>카테고리: IT_과학&gt;과학</w:t>
+        <w:br/>
+        <w:t>본문: 일본 치바현 호쿠소 대학병원에서는 '암 탐지견'을 훈련 중입니다. 암 의심환자의 소변을 얼린 뒤, 탐지견에게 그 냄새를 맡게 해 건강 이상 유무를 판단한다고 하는데요. &lt;br/&gt;연구를 진행하는 미야시타 마사오 교수에 따르면 “&lt;span class='quot0'&gt;실험에 참여한 개들은 지금까지 거의 100% 정확도로 암 식별에 성공했다&lt;/span&gt;”고 합니다. &lt;br/&gt;개를 통한 암 진단 연구는 지난 해 영국에서도 진행된 적 있으며, 당시 탐지견들은 93% 성공률을 보였다고 하네요. &lt;br/&gt;&lt;br/&gt;▶ 동그람이 페이스북에 방문하시면 더 많은 애니팩트를 보실 수 있습니다.</w:t>
+        <w:br/>
+      </w:r>
+    </w:p>
+    <w:p>
+      <w:pPr>
+        <w:pStyle w:val="Title"/>
+      </w:pPr>
+      <w:r>
+        <w:t>언론사: 한국일보-2-303.txt</w:t>
+      </w:r>
+    </w:p>
+    <w:p>
+      <w:r>
+        <w:t>제목: 소변에 나트륨 많으면 위암 적신호</w:t>
+        <w:br/>
+        <w:t>날짜: 20170703</w:t>
+        <w:br/>
+        <w:t xml:space="preserve">기자: </w:t>
+        <w:br/>
+        <w:t>링크: https://www.bigkinds.or.kr/news/detailView.do?docId=01101101.20170703051338003</w:t>
+        <w:br/>
+        <w:t>ID: 01101101.20170703051338003</w:t>
+        <w:br/>
+        <w:t>카테고리: IT_과학&gt;과학</w:t>
+        <w:br/>
+        <w:t>본문: 김영선ㆍ송지현 서울대병원 교수팀, 장상피화생 발병 위험 높아져&lt;br/&gt;&lt;br/&gt;소변에 나트륨 수치가 높으면 위암 전(前)단계인 장상피화생 등 질환이 생길 위험이 높은 것으로 나타났다. 그동안 염분 섭취와 위암의 전암 병변 연구가 이뤄진 적은 있었지만 연관성을 증명하지는 못했다.&lt;br/&gt;김영선ㆍ송지현 서울대병원 강남센터 소화기내과 교수팀은 662명을 대상으로 소변의 나트륨 농도와 위축성 위염 및 장상피화생간의 연관성을 분석했다. 그 결과, 소변 나트륨 농도가 가장 낮은 군에 비해 소변 나트륨 농도가 가장 높은 군이 위축성위염 동반 장상피화생 위험도가 2.9배 높았다. &lt;br/&gt;이번 연구결과는 국제 학술지(Cancer Epidemiology, Biomarkers &amp; Prevention) 온라인에 발표됐다.&lt;br/&gt;염분 섭취 평가에는 24시간 식이회상법이나 식사일기법이 많이 사용된다. 그러나 섭취한 모든 음식의 종류와 양, 조리할 때 첨가한 소금의 양을 정확히 파악하기 어렵고 개인별 소금 섭취량 차이를 정확히 알 수 없다는 단점이 있다.&lt;br/&gt;이번 연구에서는 하루 나트륨 섭취량을 측정하는 가장 정확한 방법인 24시간 소변 수집 검사로 나트륨 섭취량을 평가해 정확성을 더했다. 연구대상은 소변 나트륨 함량이 정상수치인 그룹(≤139mmol/d), 다소 높은 편인 그룹(140~194mmol/d), 소변 나트륨 함량이 매우 높은 그룹(≥195mmol/d)의 세 그룹으로 나눠 비교했다. &lt;br/&gt;나트륨은 우리 신체에서 혈액과 체액에 존재하면서 전체적 균형을 유지하는 데 필요한 무기질로 농도가 늘 일정하게 유지돼야 한다. 나트륨 섭취량이 너무 많으면 여분의 나트륨이 물과 함께 소변으로 배설된다. 따라서 소변으로 배출되는 나트륨 양이 많을수록 소금으로 대표되는 나트륨 섭취량이 많다는 의미다.&lt;br/&gt;위축성 위염은 위 점막층이 위축돼 혈관들이 비쳐 보이는 상태를 말한다. 장상피화생은 위 점막 세포가 손상된 뒤 불완전하게 재생돼 정상적인 위 점막이 아닌 소장 점막과 유사한 세포로 재생되면서 위 점막에 작은 돌기가 생겨 울퉁불퉁하게 변하는 것이다.&lt;br/&gt;위염을 관리하지 않으면 만성위염, 위축성 위염, 장상피화생, 이형성의 단계를 거쳐 암으로 발전할 수 있다.&lt;br/&gt;송 교수는 "위축성 위염과 장상피화생이 발견되면 위암으로 악화할 가능성이 있기에 국내 전문가들은 1년 간격으로 추적 내시경 검사를 받는 것이 좋다”고 했다. &lt;br/&gt;덧붙여 장상피화생을 동반한 위축성 위염의 위험도는 담배를 하루 한 갑씩 20년 피운 경우 2.8배, 헬리코박터 파일로리 균 감염이 있다면 4배 가량 높게 나타났다.&lt;br/&gt;2014년 국민영양조사에 따르면 우리나라의 염분 섭취량은 하루 3,890㎎으로 세계보건기구(WHO) 권장량인 하루 2,000㎎ 이하보다 높다. &lt;br/&gt;김 교수는 "나트륨 섭취가 많을수록 위암 전암 병변이 발생할 가능성이 높아지는 만큼 김치, 장류ㆍ젓갈류, 찌개, 가공식품 등의 섭취를 줄이고 정기적인 위내시경 검사를 받는 것이 중요하다”고 했다.&lt;br/&gt;권대익 의학전문기자</w:t>
+        <w:br/>
+      </w:r>
+    </w:p>
+    <w:p>
+      <w:pPr>
+        <w:pStyle w:val="Title"/>
+      </w:pPr>
+      <w:r>
+        <w:t>언론사: 한국일보-2-304.txt</w:t>
+      </w:r>
+    </w:p>
+    <w:p>
+      <w:r>
+        <w:t>제목: 백혈병은 불치병? “이젠 치료 가능한 질환”</w:t>
+        <w:br/>
+        <w:t>날짜: 20170703</w:t>
+        <w:br/>
+        <w:t xml:space="preserve">기자: </w:t>
+        <w:br/>
+        <w:t>링크: https://www.bigkinds.or.kr/news/detailView.do?docId=01101101.20170703051336001</w:t>
+        <w:br/>
+        <w:t>ID: 01101101.20170703051336001</w:t>
+        <w:br/>
+        <w:t>카테고리: IT_과학&gt;과학</w:t>
+        <w:br/>
+        <w:t>본문: 백혈병에 대한 5가지 오해와 진실&lt;br/&gt;&lt;br/&gt;백혈병은 2000년대 초까지 영화나 드라마에서 불치병 단골 소재였다. ‘백혈병=불치병’이라는 등식이 자리 잡은 이유다. 이젠 백혈병은 치료 가능한 질환이다.&lt;br/&gt;특히 백혈병 가운데 가장 많은 ‘만성골수성백혈병’은 2001년 표적항암제 출시 후 관리 가능한 만성질환이 됐다. 하지만 만성골수성백혈병 진단을 받으면 환자나 가족은 여전히 오해 때문에 막연한 두려움에 휩싸이는 경우가 많다. 만성골수성백혈병의 오해와 진실을 짚어본다.&lt;br/&gt;&lt;br/&gt;①만성골수성백혈병은 치료가 어렵다? &lt;br/&gt;만성골수성백혈병은 10여 년 전만 해도 진단 후 5~7년 내 사망할 만큼 완치가 힘들었다. 2000년대 표적항암제 이매티닙이 개발된 이후 약을 꾸준히 복용하면서 관리하는 만성질환으로 바뀌었다. &lt;br/&gt;미국의 한 기관에서 진행한 연구에 따르면, 해당 기관에서 1975년 이전까지 6%에 불과했던 만성골수성백혈병 환자의 8년 상대 생존율은 2001년 87%까지 향상됐다. 현재 2세대 표적항암제를 중심으로 약물치료를 중단해도 재발되지 않고 안정된 상태를 유지하는 ‘기능적 완치’와 관련된 연구들이 진행 중이다. 그 결과, 48주 동안 기능적 완치 가능성을 확인한 2세대 치료제도 있어 만성골수성백혈병은 점점 더 완치에 가까워지고 있다.&lt;br/&gt;&lt;br/&gt;②백혈병이면 무조건 큰 병원에서 치료해야 한다?&lt;br/&gt;만성골수성백혈병을 치료할 때는 어느 병원을 택하느냐 보다 전문의 권고에 따라 약제를 꾸준히 충실히 복용하고 정기적으로 추적 검사를 하는 게 더 중요하다. 만성골수성백혈병은 유럽과 미국에서 제시하는 국제 치료지침이 잘 정립돼 있다. 이를 국내 현실에 맞게 개정한 한국 치료지침도 마련돼 있다. 국내 혈액내과 전문의라면 이런 표준지침에 따라 치료하므로 병원에 따라 치료법에는 차이가 거의 없다. &lt;br/&gt;&lt;br/&gt;③만성골수성백혈병의 제일 좋은 치료제가 있다?&lt;br/&gt;현재까지 만성기 만성골수성백혈병의 1차 치료에 승인된 약으로는 1세대 치료제(이매티닙)와 2세대 치료제(닐로티닙, 다사티닙, 라도티닙)가 있다. 1세대 치료제 이매티닙은 만성골수성백혈병 치료 역사를 ‘이매티닙 전후’로 나눌 만큼, 우수한 효과를 보이며 만성골수성백혈병 최초의 표준요법으로 자리잡았다. &lt;br/&gt;2012년 새롭게 출시된 2세대 치료제의 경우 1세대보다 빠르고 좋은 치료반응을 통해 가속기 및 급성기 진행을 줄인다. 특히 진단 시 예후가 나쁠 것으로 분류된 환자라도 상대적으로 효과가 더 좋게 나오고 있다. 이 약들은 모두 티로신 키나아제 억제제라는 공통점이 있다. 하지만 약마다 암 유전자(BCR-ABL) 활성을 억제하는 강도가 다르고, 치료제 내성으로 인해 발생하는 돌연변이 유전자에 대한 활성도도 달라 약 효과와 함께 환자 나이, 기저(基底) 질환, 약물 순응도, 예후 인자 등 다양한 측면을 고려해 택해야 한다.&lt;br/&gt;&lt;br/&gt;④치료경과가 좋으면 유전자검사를 받지 않아도 된다? &lt;br/&gt;유전자검사(분자생물학적 검사)란 필라델피아 염색체 내부의 암 유전자(BCR-ABL) 이상을 직접 확인해 유전자의 양이 얼마나 많은지 측정하는 검사다. 유전자검사는 암 유전자가 처음 진단 시 1,000분의 1로 줄어든 상태를 뜻하는 주요 분자생물학적 반응(MMR)을 달성할 때까지 3개월마다 이후엔 3~6개월마다 시행하는 게 표준지침이다. &lt;br/&gt;정기검진을 통한 모니터링은 치료 순응도, 무증상 생존기간 등을 높이고, 입원율과 치료비, 증상악화 위험을 낮출 수 있다. 정기 유전자검사 결과, 암 유전자가 거의 검출되지 않는 상태(MR4.5단계)에 도달해야 하지만 약물 치료를 중단하고도 주기적 검사만으로 질환을 관리할 수 있는 ‘기능적 완치’ 가능성을 기대할 수 있는 대상이 된다. 기능적 완치는 만성골수성백혈병의 새 치료목표가 되고 있다.&lt;br/&gt;&lt;br/&gt;⑤백혈병 치료제를 먹으면 일상생활이 어렵다?&lt;br/&gt;그렇지 않다. 만성골수성백혈병은 약물 치료만으로도 정상적으로 생활할 수 있는 질환이다. 치료 초기와 약 복용에 큰 문제가 없다면 100% 정상적인 생활을 할 수 있다. 다만, 정해진 시간에 약을 꾸준히 먹고 규칙적인 운동을 해야 한다. 2세대 치료제 도입과 다양한 임상 연구결과가 발표되고 있어 더 나은 치료 환경을 기대할 수 있다.&lt;br/&gt;권대익 의학전문기자</w:t>
+        <w:br/>
+      </w:r>
+    </w:p>
+    <w:p>
+      <w:pPr>
+        <w:pStyle w:val="Title"/>
+      </w:pPr>
+      <w:r>
+        <w:t>언론사: 한국일보-2-305.txt</w:t>
+      </w:r>
+    </w:p>
+    <w:p>
+      <w:r>
+        <w:t>제목: “챔피언 퍼트때 아빠의 목소리가...” 대니얼 강의 사부곡</w:t>
+        <w:br/>
+        <w:t>날짜: 20170703</w:t>
+        <w:br/>
+        <w:t xml:space="preserve">기자: </w:t>
+        <w:br/>
+        <w:t>링크: https://www.bigkinds.or.kr/news/detailView.do?docId=01101101.20170703051249001</w:t>
+        <w:br/>
+        <w:t>ID: 01101101.20170703051249001</w:t>
+        <w:br/>
+        <w:t>카테고리: 스포츠&gt;골프</w:t>
+        <w:br/>
+        <w:t>본문: “오늘 우승에는 아빠도 함께했다는 것을 느낄 수 있었다. 우승을 확정 짓는 퍼트를 하면서 아빠의 목소리가 들렸다.”&lt;br/&gt;재미동포 대니얼 강(25)이 미국여자프로골프(LPGA)투어 생애 첫 승을 메이저 우승으로 장식하면서 밝힌 사부곡(思父曲)이다. &lt;br/&gt;대니얼 강은 3일(한국시간) 미국 일리노이주 올림피아필즈의 올림피아필즈골프장(파71ㆍ6,588야드)에서 열린 시즌 두 번째 메이저 KPMG 위민스 PGA 챔피언십(총 상금 350만 달러) 4라운드에서 보기 3개와 버디 6개를 더해 3타를 줄였다. 최종 합계 13언더파 271타를 적어낸 대니얼 강은 디펜딩 챔피언 브룩 헨더슨(20ㆍ캐나다)을 1타차로 따돌리고 생애 처음으로 우승했다. 우승 상금은 52만5,000달러(약 6억 원). 2012년 프로 데뷔 이후 138개 대회 만에 얻어낸 열매다. 종전 메이저 최고 성적은 2012년 US여자오픈에서 기록한 공동 14위였다. &lt;br/&gt;1992년 미국 샌프란시스코에서 태어난 대니얼 강은 아마추어 시절 손꼽히는 유망주였다. 2007년 US여자오픈에 15세의 나이로 참가 자격을 얻었고, 2010년 아마추어 최고 권위의 US여자 아마추어 챔피언십 정상에 올랐다. 2011년에도 같은 대회를 제패, 1996년 켈리 퀴니(미국) 이후 15년 만에 대회 2연패를 기록했다. 당시 그에게 무릎을 꿇은 제시카 코다(23ㆍ미국)와 모리야 쭈타누깐(24ㆍ태국)은 이미 LPGA투어를 주름잡는 선수가 됐다. 그 사이 대니얼 강은 손목부상과 목 디스크로 지난 시즌 6개월을 통째로 쉬어야 했다. 이에 더해 ‘눈 백태’로 알려진 익상편 수술까지 받으며 크게 흔들렸다. 하지만 올 시즌 복귀해 샷 감각을 끌어올리며 톱10에 4차례 진입했고, 결국 생애 첫 투어 우승을 메이저 챔피언으로 이름을 새겼다. &lt;br/&gt;골프채널 등 외신에 따르면 대니얼 강은 메이저 우승을 결정짓는 마지막 퍼트를 앞두고 별안간 귓가에 아버지의 속삭임이 들렸다고 말했다. 2010년 US여자 아마추어 대회에서 처음 우승할 때 마지막 퍼트를 남겨두고 머뭇거리자 옆에서 “이 퍼트를 성공하면 TV를 사주마”하고 용기를 북돋아주던 목소리가 떠올랐다는 것. 아버지 강계성씨는 대니얼 강이 2010~11 US여자 아마추어 챔피언십에서 우승할 때 캐디 역할을 했다. 그는 “마치 아버지가 내 옆에 있는 것 같았다”며 “내게 소원이 있다면, 이 우승을 아버지가 지켜 보는 것”이라고 울먹였다. 강계성씨는 2013년 암으로 세상을 떠났다. 대니얼 강은 그 후 오른쪽 손 우측 면에 한글로 ‘아빠’라고 문신을 새겼다. 그는 “누군가와 악수를 하면 그 사람도 우리 아빠를 만날 수 있기 때문”이라고 설명했다. 이어 지금도 매일 수첩을 들고 다니며 (아빠에게) 못 부칠 편지를 눌러 쓴다. 그는 앞서 오른쪽 검지에도 ‘just be’라는 영어 문신을 새겼다. 대니얼 강은 USA투데이와 인터뷰에서 “부모님이 항상 ‘있는 그대로의 네가 되어라’고 말씀을 해주셔서 17살 때 just be라는 문신을 처음 새겼다”고 말했다. &lt;br/&gt;두 살 터울의 오빠 알렉스 강 역시 그의 우승에 일조했다. 연습라운드를 돌며 코스 해석에 어려움을 느끼자 미국프로골프(PGA) 2부 웹닷컴투어에서 뛰고 있는 알렉스에게 휴대전화로 사진을 찍어 조언을 구했다. 덕분에 대니얼 강은 4라운드 내내 60대 타로 선방할 수 있었다. 우승을 확정 지은 직후 왈칵 눈물을 쏟아내며 어머니 그레이스 리를 끌어안은 대니얼 강은 “그들이 없으면 나도 없다”며 가족들에게 고마움을 표했다. &lt;br/&gt;대니얼 강은 두둑한 배짱과 활달한 성격으로 널리 알려져 있다. 대니얼 강은 이날 10번 홀에서 보기를 범하며 3위로 밀려났지만, 이후 4연속 버디를 낚으며 선두 자리를 탈환했다. 특히 13번홀(파4)에서 친 어프로치 샷이 크게 벗어났음에도 불구하고 그는 오히려 함박웃음을 지어 보였다. 이어 7m 거리의 긴 버디 퍼트를 성공시키며 흐름을 탔다. &lt;br/&gt;한편, 전날까지 공동 선두를 지켰던 최운정(27ㆍ볼빅)은 합계 10언더파 274타 3위로 대회를 마무리했다. 김세영(24ㆍ미래에셋)과 양희영(28ㆍPNS창호), 이미향(24ㆍKB금융그룹) 등이 9언더파 275타로 공동 4위에 올랐다. 세계랭킹 1위 유소연(27ㆍ메디힐)은 4언더파 280타로 공동 14위에 머물렀지만 경쟁자들의 부진으로 왕좌는 지켰다. &lt;br/&gt;&lt;br/&gt;박진만 기자 bpbd@hankookilbo.com</w:t>
+        <w:br/>
+      </w:r>
+    </w:p>
+    <w:p>
+      <w:pPr>
+        <w:pStyle w:val="Title"/>
+      </w:pPr>
+      <w:r>
+        <w:t>언론사: 한국일보-2-306.txt</w:t>
+      </w:r>
+    </w:p>
+    <w:p>
+      <w:r>
+        <w:t>제목: [이 상품 어때요]알리안츠 ‘처음부터끝까지우리아이보장보험’ 外</w:t>
+        <w:br/>
+        <w:t>날짜: 20170703</w:t>
+        <w:br/>
+        <w:t xml:space="preserve">기자: </w:t>
+        <w:br/>
+        <w:t>링크: https://www.bigkinds.or.kr/news/detailView.do?docId=01101101.20170703051156001</w:t>
+        <w:br/>
+        <w:t>ID: 01101101.20170703051156001</w:t>
+        <w:br/>
+        <w:t>카테고리: 경제&gt;금융_재테크</w:t>
+        <w:br/>
+        <w:t>본문: 알리안츠생명, 평생보장 어린이보험 출시&lt;br/&gt;알리안츠생명이 자녀의 평생보장을 위한 어린이보험인 ‘(무)처음부터끝까지우리아이보장보험’을 출시했다. 자녀가 태아일 때부터 노년까지 한 가지 보험으로 주계약 보험료 변동 없이 보장 혜택을 누릴 수 있다. 중도급부형을 선택하면 자녀가 학교에 들어가는 시점에 맞춰 일정금액을 입학자금으로 받는다. 골절, 입원, 수술, 암을 포함한 중대한 질병, 항암치료, 치아치료비와 같은 의료보장뿐 아니라 교통사고를 포함한 재해 및 유괴, 납치, 폭행, 강도 등과 같은 범죄 피해보장까지 담았다. &lt;br/&gt;&lt;br/&gt;KB증권, 주식ㆍ펀드 등 통합관리계좌 출시 &lt;br/&gt;KB증권이 하나의 계좌에서 국내외 주식은 물론 주가연계증권(ELS), 펀드, 채권, 상장지수펀드(ETF), 대안투자상품 등 다양한 투자자산을 거래하고 관리할 수 있는 맞춤형 통합관리계좌 ‘KB able Account’를 출시했다. 계좌 유형에 따라 최소가입금액을 최소 1,000만원(자산배분형 3,000만원)부터 투자할 수 있고, 계약기간은 1년에 만기시 자동연장 된다. 윤경은(오른쪽) 사장이 서울 여의도 영업부를 방문해 첫 번째 고객으로 가입했다. &lt;br/&gt;&lt;br/&gt;신한은행, 온라인 직장인 신용대출 출시&lt;br/&gt;신한은행이 직장인을 대상으로 영업점 방문 없이 모바일과 인터넷뱅킹으로 대출 신청부터 실행까지 가능한 '신한 S드림 신용대출'을 출시했다. 이 상품은 건강보험공단과 연계해 고객이 영업점에서 재직ㆍ소득 서류를 제출해야 하는 번거로움이 없도록 개발됐다. 대출 대상은 공무원, 군인, 사립초ㆍ중ㆍ고 교사 및 신한은행에서 선정한 업체에 1년 이상 재직중인 연소득 3,000만원 이상의 급여소득자다. 대출한도는 최대 1억원, 대출금리는 2.45%~5.45%(6월 29일 기준)다.</w:t>
+        <w:br/>
+      </w:r>
+    </w:p>
+    <w:p>
+      <w:pPr>
+        <w:pStyle w:val="Title"/>
+      </w:pPr>
+      <w:r>
+        <w:t>언론사: 한국일보-2-307.txt</w:t>
+      </w:r>
+    </w:p>
+    <w:p>
+      <w:r>
+        <w:t>제목: [편집국에서]문 대통령, 일본 원전 사망자 발언 진실은</w:t>
+        <w:br/>
+        <w:t>날짜: 20170703</w:t>
+        <w:br/>
+        <w:t xml:space="preserve">기자: </w:t>
+        <w:br/>
+        <w:t>링크: https://www.bigkinds.or.kr/news/detailView.do?docId=01101101.20170703050719001</w:t>
+        <w:br/>
+        <w:t>ID: 01101101.20170703050719001</w:t>
+        <w:br/>
+        <w:t>카테고리: 국제&gt;일본</w:t>
+        <w:br/>
+        <w:t>본문: 한창만 지역사회부장 cmhan@hankookilbo.com&lt;br/&gt;&lt;br/&gt;문재인 대통령이 지난 달 19일 고리1호기 영구정지 선포식에서 “&lt;span class='quot0'&gt;후쿠시마 원전 사고로 1,368명이 사망했다&lt;/span&gt;”고 한 발언을 두고 후폭풍이 거세다. 논란은 이 숫자가 후쿠시마 원전 사고와의 직접적인 연관을 짓기 어렵다고 일본 정부가 공식 입장을 내놓은 데 따른 것이다.&lt;br/&gt;문 대통령의 발언에 일본 정부는 “&lt;span class='quot1'&gt;정확한 이해 없이 발언한 내용이라 매우 유감스럽다&lt;/span&gt;”는 뜻을 전달했고, 야당과 일부 보수 언론은 ‘근거 없는 숫자에 입각한 무책임한 발언’이라며 문 대통령 공격에 나서는 형국이다. 결국 청와대는 원전 관련 사망자를 언급하는 과정에서 ‘관련’이라는 단어가 빠졌다고 한발 물러섰다. &lt;br/&gt;이쯤에서 과연 문 대통령의 발언이 틀린 팩트에 입각한 것인지 꼼꼼히 따져볼 필요가 있다.&lt;br/&gt;일본 정부가 분류한 후쿠시마 원전사고 사망자란 원전사고로 유출된 방사능 물질에 피폭돼 암이나 각종 질병에 걸려 숨진 사람을 뜻한다. 일본 정부는 사고 발생 이후 지금까지 여기에 해당하는 사망자는 단 한명도 없다고 주장한다. &lt;br/&gt;하지만 일본 정부의 주장에는 적지 않은 논리적 오류가 존재한다. 나는 후쿠시마 원전 사고 이후 수차례 현장을 방문, 삶의 터전을 잃고 고향에서 수십㎞ 떨어진 낯선 곳에 지어진 가설 주택에서 힘겹게 생활하는 많은 원전 이재민을 만났다. 하루 아침에 고향을 잃은 상실감에 힘들어했고, 육안으로는 멀쩡한 고향산천의 모습을 눈앞에 두고도 높은 방사선 수치 때문에 등져야 하는 현실을 받아들이지 못한 채 괴로워했다. 상당수 이재민이 고령자임은 사실이지만, 살아서 다시는 고향에 돌아갈 수 없을 지도 모른다는 두려움에 스트레스에 시달렸고, 결국 죽음으로 내몰렸다. 1,386명 전부는 아닐지언정, 상당수는 원전 사고가 일어나지 않았더라면 보다 오래 삶을 영위할 수 있었을 사람들이다. &lt;br/&gt;지난 해 발생한 경주 지진 이후 관심이 뜨거워진 탈원전 문제와 관련, 국내에서는 후쿠시마 원전사고는 지진과는 무관하다며 별개의 사건으로 취급하려는 움직임도 있다. 일본 정부의 발표에 따르면 후쿠시마 원전사고는 도후쿠 대지진 당시 들이닥친 쓰나미가 원전내부 전력공급원을 침수시킨 것이 근본 원인이다. 하지만 상당수 일본 유력 언론은 지진의 직접적 영향으로 원자로 내부에 금이 발생했을 가능성을 지속적으로 제기하고 있다. 원자로 내부의 정확한 상태를 조사하기 전까지는 지진과 원전사고가 100% 관련 없다고 단정지을 수 없다는 이야기다.&lt;br/&gt;굳이 이웃 일본의 원전 사고 사례를 장황하게 설명한 것은 남의 동네 이야기쯤으로 여겨지던 탈원전 문제가 현 정권 들어 주요 현안으로 급부상하고 있어서다. 일단 장기적으로 탈원전이 필요하다는 인식은 공감한다. 경주 지진을 계기로 한반도가 더 이상 지진안전지대가 아니라는 사실이 입증된 이상 동해안에 밀집한 원전의 100% 안전을 신뢰하기 어렵게 됐다. &lt;br/&gt;반면 당장 가동을 중단할 경우 전기료 인상 등 소비자의 직접 부담이 발생하며, 장기적으로 원전을 대체할 신재생 에너지의 보급이 굼뜬 현실에서 섣부른 탈원전 정책이 불러올 사회적 손실을 우려하는 목소리도 있다. 문 대통령이 현재 건설중인 신고리 5ㆍ6호기의 가동중단 여부를 공론화하겠다고 발언을 우려하는 시각도 이와 무관하지 않다.&lt;br/&gt;문 대통령이 던진 탈원전 문제는 우리 사회의 중요한 화두로 자리잡았다. 제안 과정이 너무도 갑작스러워 적지 않은 논란도 있었지만 이미 던져진 문제를 마다할 이유는 없다.&lt;br/&gt;대신 각계 의견을 충분히 수렴하고 사회적 합의를 도출하는 과정을 게을리 해서는 안 된다. 현 정권내에 결론을 내기 위해 서둘러서는 더욱 안 된다. 탈원전 여부는 우리 후손에게 물려줄 유산인 만큼 정치적 문제로 비춰져서는 곤란하기 때문이다.</w:t>
+        <w:br/>
+      </w:r>
+    </w:p>
+    <w:p>
+      <w:pPr>
+        <w:pStyle w:val="Title"/>
+      </w:pPr>
+      <w:r>
+        <w:t>언론사: 한국일보-2-308.txt</w:t>
+      </w:r>
+    </w:p>
+    <w:p>
+      <w:r>
+        <w:t>제목: WHO가 인정한 지카 진단키트.. 다국적기업과 당당히 경쟁</w:t>
+        <w:br/>
+        <w:t>날짜: 20170702</w:t>
+        <w:br/>
+        <w:t xml:space="preserve">기자: </w:t>
+        <w:br/>
+        <w:t>링크: https://www.bigkinds.or.kr/news/detailView.do?docId=01101101.20170702050618002</w:t>
+        <w:br/>
+        <w:t>ID: 01101101.20170702050618002</w:t>
+        <w:br/>
+        <w:t>카테고리: IT_과학&gt;과학</w:t>
+        <w:br/>
+        <w:t>본문: #1&lt;br/&gt;분자진단기술로 가격 75% 낮춰&lt;br/&gt;탄자니아 감염 실태조사 사용 중&lt;br/&gt;유엔인구기금, 유니세프도 문의&lt;br/&gt;&lt;br/&gt;#2&lt;br/&gt;연 매출 40% 연구개발에 투자&lt;br/&gt;올해 첫 흑자전환 기대&lt;br/&gt;2019년 RNA기술 임상시험 계획&lt;br/&gt;&lt;br/&gt;&lt;br/&gt;지난해 세계보건기구(WHO)는 브라질 리우올림픽 기간 지구촌을 공포로 몰아넣은 지카바이러스와 그 친척뻘인 뎅기열, 치쿤구니아 바이러스의 감염 여부를 한꺼번에 진단할 수 있는 키트에 대해 처음으로 긴급사용 승인했다. 바이러스가 급속히 확산하는 상황일 때 각국에 배포하는 제품 명단에 올렸다는 의미다. 이 키트를 개발한 기업이 바로 국내 바이오벤처 1호 바이오니아다. 함께 긴급사용 승인 명단에 오른 독일 알토나진단의 제품은 지카바이러스 감염만 가려낼 수 있다. &lt;br/&gt;바이오니아가 세계 최초로 WHO 긴급승인을 받은 지카바이러스 다중진단키트는 현재 탄자니아의 감염 실태조사에 쓰이고 있다. 유엔인구기금(UNPF)과 유니세프 등 국제기구들의 제품 문의도 이어지고 있다. 박한오 바이오니아 대표는 “&lt;span class='quot0'&gt;자체 개발한 B형과 C형 간염, 후천성 면역결핍증(에이즈) 진단 키트도 올해 아시아 기업 최초로 유럽에서 사용 승인을 받을 것으로 예상한다&lt;/span&gt;”며 “&lt;span class='quot0'&gt;우리의 분자진단 기술은 유명 다국적기업들과 동등한 수준이라고 자부한다&lt;/span&gt;”고 말했다. &lt;br/&gt;환자의 증상이나 의사의 경험을 토대로 병을 판단하던 기존 진단 방식과 달리 분자진단은 특정 유전자나 단백질을 분석해 발병 여부를 알아내는 기술이다. 진단의 신뢰도와 정확도가 높을 뿐 아니라 빠른 시간 안에 대규모 진단이 가능해 특히 사람 간에 확산하는 지카바이러스나 에이즈, 간염, 결핵 같은 감염병 예방과 치료에 필수로 자리 잡고 있다. &lt;br/&gt;국제사회가 바이오니아의 분자진단 기술에 깊은 관심을 보이는 이유는 의료의 공공성을 충족하기 때문이다. 바이오니아 분자진단 키트 가격은 애보트나 로슈, 지멘스 같은 다국적기업 제품의 4분의 1 정도다. 소수 대기업이 고집하던 비싼 가격을 감당할 수 없어 아프리카 등의 개발도상국에는 분자진단의 혜택이 충분히 돌아가지 못했다. 박 대표는 “&lt;span class='quot0'&gt;핵심 기술을 직접 개발해 특허를 받았기 때문에 비싼 로열티 지불 없이 제품을 자체 조달할 수 있어 가격경쟁력이 높다&lt;/span&gt;”고 설명했다. &lt;br/&gt;이만한 기술력을 갖출 수 있었던 원동력은 단연 연구개발 투자다. 바이오니아는 2000년 이후 해마다 매출액의 약 40%를 연구개발에 쏟아부었다. 지난해 바이오니아의 매출액은 약 210억원이다. 한국생명공학연구원의 1호 기술창업 기업으로 1992년 첫 발을 뗀 뒤 유전자(DNA) 합성 기술과 관련 효소를 판매하면서 흑자 행진을 이어가던 바이오니아는 공격적인 연구개발 투자를 시작하면서 적자의 늪에 빠졌다. 게다가 2000년대 초 미국과 영국이 인간 유전자에 대한 특허를 인정하지 않겠다고 선언하면서 유전자 특허를 확보해 사업을 확대하려던 계획도 틀어졌다. 엎친 데 덮친 격으로 약 100억원을 들여 지은 DNA 합성 공장에 화재가 발생했다. “&lt;span class='quot1'&gt;투자받은 돈을 화재 복구에 쓰면서 인력 구조조정까지 해야 했기에 주변에선 회사가 지속될 수 있을지 우려하는 시각도 많았다&lt;/span&gt;”고 박 대표는 회상했다. &lt;br/&gt;그래도 ‘상용 유전자 기술의 완전 국산화’라는 창업 목표는 포기하지 않았다. 기존 DNA 분석 서비스를 고도화, 다양화하면서 또 다른 유전자인 RNA, 분자진단, 유산균 등으로 연구개발 폭을 넓혔다. 갖가지 난관을 뚫고 확보한 이들 기술에 최근 시장이 반응하기 시작했다. WHO 등재와 함께 분자진단 기술 상용화가 가시화한 걸 계기로 올해 바이오니아는 흑자 전환을 바라보고 있다. 모유에서 분리한 락토바실러스 유산균은 식품의약품안전처에서 체지방 감소 기능성을 인정받아 지난해 제품으로 출시됐다. “&lt;span class='quot1'&gt;한 달 동안 생산한 유산균 제품 5,000병이 5분 만에 팔려나갈 정도로 반응이 좋아 국내는 물론 미국과 유럽에 대량생산 체계를 갖춰 오는 10월부터 추가 공급을 시작할 계획&lt;/span&gt;”이라고 박 대표는 말했다. &lt;br/&gt;RNA 기술에 거는 기대도 크다. 세포의 생존과 성장에 결정적인 역할을 하는 마이크로RNA가 인체 내에는 약 2,600가지 존재한다고 알려져 있다. 바이오니아는 이 중 약에 내성이 생긴 폐암 세포를 죽이는 능력을 가진 마이크로RNA를 선별해 특허를 받았다. 암 치료의 최대 장벽인 내성 문제를 해결할 수 있는 열쇠를 확보한 셈이다. 2019년 마이크로RNA 임상시험을 시작하기 위해 7월부터 관련 설비 투자에 들어갈 예정이다. 바이오니아는 남성형 탈모의 원인이 되는 모근의 특정 단백질만 콕 집어 공략하는 RNA도 찾아냈다. 남성호르몬을 억제하는 일반적인 탈모 치료제를 쓰면 머리카락은 나지만 여성성이 높아지는 부작용이 생길 수 있다. 하지만 이 RNA로 탈모 방지제를 개발하면 부작용 걱정을 덜게 될 것으로 예상된다. &lt;br/&gt;바이오니아가 생명공학의 다양한 영역을 넘나들며 상용화에 성공한 기술 중 3가지가 노벨상을 받은 이론을 바탕으로 한다. 1962년 수상한 DNA의 이중나선 구조, 1993년 DNA 증폭 반응, 2006년 RNA 조절 기능 등이다. 모두 바이오니아가 국내에서 처음 출시한 제품이나 서비스와 밀접한 관련이 있다. “앞만 보고 달려온” 바이오벤처 1세대로서 뿌듯하지 않을 수 없다. 하지만 “강점으로 작용했던 기술 다양성이 기업 규모가 커지면서 집중력을 떨어뜨려 경쟁력을 약화시킬 가능성도 있다”는 게 요즘 박 대표의 걱정이다. 안고 갈 분야와 독립시킬 분야를 냉정히 구분해야 할 시기다. “&lt;span class='quot1'&gt;지난 25년 동안 이겨낸 수차례 위기를 교훈 삼아 미래 분자진단 시장의 개척자가 되겠다&lt;/span&gt;”고 박 대표는 다짐했다.&lt;br/&gt;임소형 기자 precare@hankookilbo.com</w:t>
+        <w:br/>
+      </w:r>
+    </w:p>
+    <w:p>
+      <w:pPr>
+        <w:pStyle w:val="Title"/>
+      </w:pPr>
+      <w:r>
+        <w:t>언론사: 한국일보-2-309.txt</w:t>
+      </w:r>
+    </w:p>
+    <w:p>
+      <w:r>
+        <w:t>제목: “재난적 의료비 지원사업, 전 국민 확대하면 연간 16만명 수혜”</w:t>
+        <w:br/>
+        <w:t>날짜: 20170630</w:t>
+        <w:br/>
+        <w:t xml:space="preserve">기자: </w:t>
+        <w:br/>
+        <w:t>링크: https://www.bigkinds.or.kr/news/detailView.do?docId=01101101.20170630050909003</w:t>
+        <w:br/>
+        <w:t>ID: 01101101.20170630050909003</w:t>
+        <w:br/>
+        <w:t>카테고리: 사회&gt;의료_건강</w:t>
+        <w:br/>
+        <w:t>본문: 저소득층의 중증질환자에 한정해 지원하는 이른바 ‘재난적 의료비 지원사업’의 지원대상을 전 국민과 전체 질환으로 확대하면 연간 16만명이 혜택을 볼 것이라는 연구결과가 나왔다.&lt;br/&gt;30일 건강보험공단의 건강보험정책연구원 ‘재난적 의료비 지원 제도화 방안’ 연구보고서(임승지 부연구위원)를 보면, 전 국민 모든 질환에 소득수준에 따라 차등해서 지원기준을 마련해 최대 2,000만원 한도에서 재난적 의료비를 지원한다고 가정하면 지원대상은 지금보다 10배 가량 증가할 것으로 추산됐다. &lt;br/&gt;지원대상을 구체적으로 살펴보면, 의료급여 수급권자 7만명, 차상위 계층(기초생활보장 수급자가 되지 못한 저소득계층) 2만명, 건강보험 가입자 7만명 등이다. 현재는 연간 1만6,000명 가량이 재난적 의료비를 지원받고 있다. 이를 위해서는 연간 2,837억원 가량의 재정이 필요할 것으로 전망됐다. 현재 지원금액은 520억원 가량이다. &lt;br/&gt;재난적 의료비는 가구의 연 소득에서 차지하는 의료비지출 비중이 10%를 초과하는 경우를 말한다. 2013년 8월부터 시행된 우리나라의 재난적 의료비 지원사업은 암ㆍ심장병ㆍ뇌혈관질환ㆍ희귀난치질병 등 4대 중증질환과 중증화상으로 인한 과도한 본인부담 의료비로 경제적 부담에 허덕이는 저소득층 가구에 1인당 최대 2,000만원까지 지원하는 것이다.&lt;br/&gt;복지부는 애초 이 사업을 2015년에 종료할 예정이었으나, 지속 시행에 대한 국민 여론이 높아 2017년까지 연장해서 운영하고 있다. 복지부는 나아가 2018년부터 이 사업을 제도화한다는 목표 아래 지원대상과 지원 수준, 지원 범위, 재원 조달방식 등을 검토해 올해 하반기 중으로 특별법 형태로 제정할 계획이다.&lt;br/&gt;지난 3년 5개월간(2013년 8월~2016년 12월)의 이 사업으로 재난적 의료비를 지원받은 사람은 5만8,567명이며, 지원금액은 1,760억3,300만원이었다.&lt;br/&gt;정준호 기자 junhoj@hankookilbo.com</w:t>
+        <w:br/>
+      </w:r>
+    </w:p>
+    <w:p>
+      <w:pPr>
+        <w:pStyle w:val="Title"/>
+      </w:pPr>
+      <w:r>
+        <w:t>언론사: 한국일보-2-310.txt</w:t>
+      </w:r>
+    </w:p>
+    <w:p>
+      <w:r>
+        <w:t>제목: 점점 젊어지는 유방관련 질환 정기검진은 필수</w:t>
+        <w:br/>
+        <w:t>날짜: 20170629</w:t>
+        <w:br/>
+        <w:t xml:space="preserve">기자: </w:t>
+        <w:br/>
+        <w:t>링크: https://www.bigkinds.or.kr/news/detailView.do?docId=01101101.20170629051330001</w:t>
+        <w:br/>
+        <w:t>ID: 01101101.20170629051330001</w:t>
+        <w:br/>
+        <w:t>카테고리: 사회&gt;의료_건강</w:t>
+        <w:br/>
+        <w:t>본문: 구미시 인동에 사는 유현자(21·가명)씨는 갑상선, 유방암 검사를 하려고 영상의학과에 내원했다. 검사결과 유방에 종양이 있다는 결과가 나왔다. 평소 자가 검진을 했을 때는 아무런 증상이 없었던 터라 진단결과에 적잖은 충격을 받았다.&lt;br/&gt;보건복지부 통계에 따르면 유방관련 질환을 받은 여성이 2001년 약 7,000여명에서 2011년 약 1만 7,000여명으로 늘어났다. 또 2015년 유방암 또는 암 의심으로 진단받은 환자가 4,772명으로 집계될 만큼 유방암 진단을 받는 이들이 늘었다.&lt;br/&gt;윤정해 외과 전문의는 “&lt;span class='quot0'&gt;정확한 검진 전에는 종양인지 암인지 구분할 수 없기 때문에 자가검진에 만족하지 말고 정기검진나 정밀검사를 통해 이를 확인하는 것이 좋다&lt;/span&gt;”고 말했다.&lt;br/&gt;유방암이란 유방에 생긴 암 세포로 이루어진 종괴(만져지는 덩어리)이다. 종괴는 유방암의 증상 가운데 가장 많은 증상으로 덩어리가 만져질 때는 유방암 감별이 필요하다. 유방암의 생존율은 초기의 경우 100%에 가깝지만 4기의 경우 20% 미만이기 때문에 가장 확실한 치료법은 조기발견이다. &lt;br/&gt;&lt;br/&gt;&lt;br/&gt;유방관련 검진은 유방진찰, 유방촬영을 기본으로 유방 초음파 검사가 있다. 특별한 경우에는 자기공명검사(MRI)나 단층촬영(CT)등을 시행하기도 한다. 조직검사가 필요할 때는 맘모톰을 이용해 미세침을 삽입해 원하는 조직을 떼어내기도 한다. 때문에 맘모톰을 초음파와 함께 연동하면 정밀한 검사가 가능하다. 또 검사에 사용되는 바늘이 3mm 정도이기 때문에 통증이 거의 없다. &lt;br/&gt;김천에서 유방암 검진을 받기 위해 내원한 한 환자는 “유방에 몽우리가 만져져 혹시나 하는 마음에 검진을 받으러 왔다”고 말했다.&lt;br/&gt;윤 전문의는 “&lt;span class='quot1'&gt;유방질환의 발병률이 점점 낮아지고 있지만 초기에 발견하면 90%이상 완치가 가능하다&lt;/span&gt;”며 “&lt;span class='quot1'&gt;정기검진이 가장 확실한 치료책&lt;/span&gt;”이라고 강조했다.&lt;br/&gt;김민규기자 whitekmg@hankookilbo.com</w:t>
+        <w:br/>
+      </w:r>
+    </w:p>
+    <w:p>
+      <w:pPr>
+        <w:pStyle w:val="Title"/>
+      </w:pPr>
+      <w:r>
+        <w:t>언론사: 한국일보-2-311.txt</w:t>
+      </w:r>
+    </w:p>
+    <w:p>
+      <w:r>
+        <w:t>제목: [새 책] 나의 사촌 레이첼 外</w:t>
+        <w:br/>
+        <w:t>날짜: 20170629</w:t>
+        <w:br/>
+        <w:t xml:space="preserve">기자: </w:t>
+        <w:br/>
+        <w:t>링크: https://www.bigkinds.or.kr/news/detailView.do?docId=01101101.20170629051211003</w:t>
+        <w:br/>
+        <w:t>ID: 01101101.20170629051211003</w:t>
+        <w:br/>
+        <w:t>카테고리: 문화&gt;출판</w:t>
+        <w:br/>
+        <w:t>본문: 문학&lt;br/&gt;▦나의 사촌 레이첼&lt;br/&gt;대프니 듀 모리에 글ㆍ변용란 옮김. 목이 매달린 사형수의 기억으로부터 시작하는 소설. 독자의 예상을 끊임없이 뒤집으며 반전을 이어나간다. 20세기 영국 최고 이야기꾼으로 불리는 작가의 대표 미스터리 고전. 현대문학ㆍ572쪽ㆍ1만4,800원&lt;br/&gt;▦비하인드 도어&lt;br/&gt;B. A. 패리스 글ㆍ이수영 옮김. 완벽해 보이는 결혼이 실은 거짓이라면? 100만부 이상 판매됐고, 굿리즈 최고 데뷔 소설상을 받으며 대중성과 작품성을 겸비한 책. 치밀한 복수를 소재로 한 스릴러. 아르테ㆍ324쪽ㆍ1만4,000원&lt;br/&gt;▦찰스 디킨스 런던의 열정&lt;br/&gt;헤스케드 피어슨 글ㆍ김일기 옮김. 디킨스의 삶 자체가 한 편의 소설을 방불케 한다. 디킨스의 작품세계와 삶이 어떻게 유기적으로 맞물려 있는지, 그가 영미문학의 대들보가 된 과정을 그린다. 뗀데데로ㆍ616쪽ㆍ2만5,000원&lt;br/&gt;▦천 명의 눈 속에는 천 개의 세상이 있다&lt;br/&gt;가오밍 글ㆍ이현아 옮김. 정신질환자 50명이 묻는다. ‘도대체 이 세상은 뭘까요?’ 평범한 우리가 어쩌면 다른 각도로 세상을 보는 사람들을 배척하지 않았는지에 대한 성찰이 담긴 책. 한빛비즈ㆍ584쪽ㆍ1만7,000원&lt;br/&gt;교양ㆍ실용&lt;br/&gt;▦바이오사이언스의 이해&lt;br/&gt;이기형 외 지음. 4기 암환자였던 지미 카터 전 미국 대통령은 키트루다라는 면역관문억제제 치료를 받고 완치 판정을 받았다. 전 세계 뜨거운 감자인 바이오 의약의 원리부터 한국 바이오 산업의 현황까지 정리했다. 바이오스펙테이터ㆍ368쪽ㆍ2만5,000원&lt;br/&gt;▦민주주의 살해하기&lt;br/&gt;웬디 브라운 글ㆍ배충효 외 옮김. 오늘날 민주주의는 살해당하고 있지만, ‘살해자들’은 오히려 민주주의가 유일한 가치라고 부르짖는다. 자유민주주의에 신자유주의라는 모호한 개념이 섞이는 과정을 분석한 책. 내인생의책ㆍ392쪽ㆍ1만9,000원&lt;br/&gt;▦인류는 어떻게 기후에 영향을 미치게 되었는가&lt;br/&gt;윌리엄 F. 러디먼 글ㆍ김홍옥 옮김. 지구 온난화는 산업혁명으로 시작돼 200여 년 사이 이루어진 것이 아닌 1만2,000년 전 농업이 도입된 이후부터라는 주장을 다룬다. 에코리브르ㆍ384쪽ㆍ2만0,000원&lt;br/&gt;▦삶의 의미&lt;br/&gt;알프레드 아들러 글ㆍ김세영 옮김. 작가는 행동이라 불리는 ‘움직임’의 법칙을 파악하면 사람의 정신병을 고칠 수 있다고 주장한다. ‘산다는 것은 곧 스스로를 발달시키는 것이다’란 철학을 추구했던 작가의 삶. 부글북스ㆍ312쪽ㆍ1만6,000원&lt;br/&gt;▦비트코인 현상, 블록체인 2.0&lt;br/&gt;마이클 케이시 외 글ㆍ유현재 외 옮김. 비트코인에 대한 부정적 견해에도 비트코인을 둘러싼 ‘블록체인’ 기술의 관심은 식지 않고 있다. 바뀌지 않는 사실은 ‘가상화폐가 만들어졌으며 결코 없어지지 않는 것이다’. 미래의창ㆍ472쪽ㆍ1만8,000원&lt;br/&gt;아동ㆍ청소년&lt;br/&gt;▦빨간펜&lt;br/&gt;사와이 미호 글ㆍ전혜원 옮김. 빨간색으로 이름을 쓰면 안 된다는 유명한 괴담을 쫓아가는 주인공. 어떤 이야기라도 그 속엔 삶을 지탱하는 힘이 녹아있음을 깨닫는다. 성장하는 사춘기 아이들의 모험이야기. 주니어RHKㆍ140쪽ㆍ1만원&lt;br/&gt;▦내가 할아버지를 유괴했어요&lt;br/&gt;안드레아스 슈타인회펠 글ㆍ김희상 옮김ㆍ넬렘 팜탁 그림. 점차 기억을 잃어가는 할아버지와 탈출해 모험을 떠나는 주인공의 가슴 따뜻한 사랑 이야기. 아름다운사람들ㆍ76쪽ㆍ1만1,000원&lt;br/&gt;▦마을에서 살려낸 우리말&lt;br/&gt;최종규 글ㆍ강우근 그림. 패스트푸드는 ‘빠른 밥’, 근린공원은 ‘이웃공원’으로 부르면 우리 말에 담긴 뜻이 더 잘 전달된다. 마음을 아름답게 전달 할 수 있는 우리말의 중요성에 관한 이야기. 철수와영희ㆍ204쪽ㆍ1만3,000원&lt;br/&gt;▦생각의 주인은 나&lt;br/&gt;오승현 글ㆍ안병현 그림. 합리성이 필요한 영역은 개인의 이익을 위하는 것에서 그칠까? 늘 합리적인 것은 아닌 우리들이 깨달아가는 모두가 다 함께 잘 사는 공정한 세상이다. 풀빛ㆍ296쪽ㆍ1만5,000원</w:t>
+        <w:br/>
+      </w:r>
+    </w:p>
+    <w:p>
+      <w:pPr>
+        <w:pStyle w:val="Title"/>
+      </w:pPr>
+      <w:r>
+        <w:t>언론사: 한국일보-2-312.txt</w:t>
+      </w:r>
+    </w:p>
+    <w:p>
+      <w:r>
+        <w:t>제목: 풀려난 류샤오보 “죽더라도 외국서 죽겠다”</w:t>
+        <w:br/>
+        <w:t>날짜: 20170629</w:t>
+        <w:br/>
+        <w:t xml:space="preserve">기자: </w:t>
+        <w:br/>
+        <w:t>링크: https://www.bigkinds.or.kr/news/detailView.do?docId=01101101.20170629051201001</w:t>
+        <w:br/>
+        <w:t>ID: 01101101.20170629051201001</w:t>
+        <w:br/>
+        <w:t>카테고리: 국제&gt;중국</w:t>
+        <w:br/>
+        <w:t>본문: 中 당국에 해외 치료 요청&lt;br/&gt;&lt;br/&gt;&lt;br/&gt;&lt;br/&gt; 최근 간암 말기 판정을 받고 가석방된 중국의 인권활동가이자 노벨평화상 수상자인 류샤오보(劉曉波·61)가 해외에서 치료받기를 희망하는 것으로 알려졌다. &lt;br/&gt;28일 홍콩 사우스차이나모닝포스트(SCMP)는 지인의 말을 인용해 류샤오보와 그의 가족이 중국 당국에 해외에서 암 치료를 받을 수 있도록 허락해 달라는 요청을 했다고 전했다. 류샤오보 부부와 가까운 인권운동가 예두(野渡)는 “부부가 해외에서 치료를 받고 싶다는 의사를 당국에 전했다”며 “이들은 미국에 가는 것을 원하고 있다”고 전했다. &lt;br/&gt;2011년 독일로 망명한 중국 반체제 작가 랴오이우(廖亦武)도 류샤오보의 부인인 류샤(劉霞)의 자필 편지를 공개하면서 “류샤오보와 그의 가족이 중국을 떠나는 것을 절실히 원하고 있다. 샤오보는 죽더라도 외국에서 죽고 싶어 한다”고 전했다. 홍콩에 기반을 둔 인권단체 중국인권민주화운동정보센터는 류샤오보의 처남을 인용해 류샤오보의 가족이 해외에서 적절한 치료를 받기를 바라고 있다고 확인하기도 했다. &lt;br/&gt;류샤오보는 2008년 공산당 일당체제 종식을 요구한 ‘08헌장’ 서명 운동을 주도하는 등 꾸준히 중국 정부에 저항하다 2009년 국가전복 선동죄로 11년형을 선고받고 랴오닝성의 한 감옥에 수감됐다. 2010년 중국 민주화에 헌신한 공로를 인정받아 노벨평화상을 수상했다. 지난달 간암 말기 진단을 받아 가석방됐으며, 현재는 중국 선양의 한 병원에서 치료를 받고 있다. &lt;br/&gt;&lt;br/&gt; 채지선 기자 letmeknow@hankookilbo.com</w:t>
+        <w:br/>
+      </w:r>
+    </w:p>
+    <w:p>
+      <w:pPr>
+        <w:pStyle w:val="Title"/>
+      </w:pPr>
+      <w:r>
+        <w:t>언론사: 한국일보-2-313.txt</w:t>
+      </w:r>
+    </w:p>
+    <w:p>
+      <w:r>
+        <w:t>제목: 신성일 “처음 가보는 ‘암세포 세계’, 또 다른 도전”</w:t>
+        <w:br/>
+        <w:t>날짜: 20170628</w:t>
+        <w:br/>
+        <w:t xml:space="preserve">기자: </w:t>
+        <w:br/>
+        <w:t>링크: https://www.bigkinds.or.kr/news/detailView.do?docId=01101101.20170628051204002</w:t>
+        <w:br/>
+        <w:t>ID: 01101101.20170628051204002</w:t>
+        <w:br/>
+        <w:t>카테고리: 사회&gt;의료_건강</w:t>
+        <w:br/>
+        <w:t>본문: “아이구, 건강하지, 그럼.” 전화기 너머에서 들려온 원로배우 신성일(80)의 목소리는 꼿꼿하고 활기찼다. 병색은 전혀 느껴지지 않았다. &lt;br/&gt;신성일은 최근 폐암 3기 진단을 받았다. 가래에 피가 섞여 나와 병원을 찾았다가 암세포를 발견했다. 30일부터 항암치료를 시작한다. 신성일은 “&lt;span class='quot0'&gt;서울 삼성의료원에서 5주간 방사선 치료를 받을 예정&lt;/span&gt;”이라며 “&lt;span class='quot0'&gt;폐암 3기에서 2기로 증상이 완화된 뒤 수술 여부를 결정할 것&lt;/span&gt;”이라고 28일 밝혔다.&lt;br/&gt;신성일은 경북 영천시에 거주하고 있다. 자연 속에서 건강하게 생활하는 모습이 TV 프로그램을 통해 공개되기도 했다. 흡연도 하지 않는다. 그는 “&lt;span class='quot0'&gt;부친이 폐결핵으로 돌아가셨다&lt;/span&gt;”며 “&lt;span class='quot0'&gt;폐암 발병은 유전적 요인 때문인 듯하다&lt;/span&gt;”고 했다. 또 “영천 자택에 마련한 기도실에 늘 향을 피웠는데 독한 연기도 한 가지 요인이 되지 않았을까 추측한다”고 덧붙였다.&lt;br/&gt;“평소 건강 관리를 잘 해왔다고 자부합니다. 폐암 3기라고 하니 녹초 상태의 환자를 떠올리겠지만 저는 아주 강건합니다. 폐 말고 다른 부위는 튼튼해요. 치료 잘 받아서 암을 이겨내야지요.”&lt;br/&gt;신성일은 암 투병을 또 다른 도전으로 받아들이고 있다. “평생 영화배우로 살아오며 500여 작품에 출연했어요. 전 세계 각지를 누볐지요. 국회의원도 하고 감옥 생활도 해봤어요. 도전 정신이 충만합니다. 지금부터는 한번도 가보지 못했던 ‘암세포의 세계’에 도전하는 거라 생각합니다. 다만 입문자니까 조심스럽게 시작해야지요.”&lt;br/&gt;아내인 원로배우 엄앵란도 2015년 한 건강 프로그램 녹화를 위해 건강 검진을 받았다가 유방암이 발견돼 수술을 받았다. 신성일은 엄앵란이 투병하는 동안 곁을 지키며 간병해 화제가 되기도 했다. &lt;br/&gt;신성일은 통원치료를 위해 서울 마포구의 자택에 머물고 있다. 항암치료를 앞두고도 영화인으로서 새로운 계획들을 구상하고 있다. 29일엔 서울 상암동 한국영상자료원에서 열리는 원로배우 김지미의 데뷔 60주년 기념 특별상영전 개막식에 참석할 예정이다. 그는 “2년 뒤엔 나도 데뷔 60주년을 맞는다”며 “내 특별전에도 꼭 참여하고 싶다”고 했다. 올해 부산국제영화제에선 그의 회고전이 열린다. 신성일은 “&lt;span class='quot0'&gt;완치까지는 아니어도 건강한 모습으로 부산을 찾는 관객들을 만날 것&lt;/span&gt;”이라며 다시 한번 의지를 다졌다. &lt;br/&gt;&lt;br/&gt;김표향 기자 suzak@hankookilbo.com</w:t>
+        <w:br/>
+      </w:r>
+    </w:p>
+    <w:p>
+      <w:pPr>
+        <w:pStyle w:val="Title"/>
+      </w:pPr>
+      <w:r>
+        <w:t>언론사: 한국일보-2-314.txt</w:t>
+      </w:r>
+    </w:p>
+    <w:p>
+      <w:r>
+        <w:t>제목: 50년간 모은 9000만원 기부한 할머니 행복나눔인상 받는다</w:t>
+        <w:br/>
+        <w:t>날짜: 20170628</w:t>
+        <w:br/>
+        <w:t xml:space="preserve">기자: </w:t>
+        <w:br/>
+        <w:t>링크: https://www.bigkinds.or.kr/news/detailView.do?docId=01101101.20170628051131001</w:t>
+        <w:br/>
+        <w:t>ID: 01101101.20170628051131001</w:t>
+        <w:br/>
+        <w:t>카테고리: 지역&gt;대전</w:t>
+        <w:br/>
+        <w:t>본문: 50년간 보따리 장사를 하며 모은 전 재산을 기부한 70대 할머니 등 이웃과 나눔을 실천하며 살아온 이들이 ‘행복나눔인’으로 선정됐다. &lt;br/&gt; 보건복지부는 28일 보이지 않는 곳에서 이웃 사랑을 실천한 개인 43명과 민간봉사단체 10곳을 올해의 행복나눔인으로 선정하고 29일 시상식을 열기로 했다. 이 상은 금전이나 물품기탁, 재능기부, 자원봉사, 헌혈ㆍ장기기증 등으로 사회의 귀감이 된 개인과 기업, 단체에 주는 상으로 나눔문화 확산을 위해 2011년부터 시상하고 있다. &lt;br/&gt;행복나눔인으로 선정된 서부덕(77) 할머니는 25세 때부터 보따리 장사를 하며 모은 8,000만원을 지난해 10월 충남 보성군 장학재단에 내놨다. 올해 5월에는 보성군 벌교읍의 경로당 2개소에 냉장고를 기부하고 복지관엔 1,000만원과 쌀 20가마를 기부하기도 했다. &lt;br/&gt;배우 한지민(35·여)씨도 2007년부터 국제구호단체 홍보대사로 활동하며 머리카락(암 환자), 책 2만권(군 장병), 목소리(시각장애인용 영화), 손글씨(외국인 한글학습용 앱) 등을 기부해 행복나눔인으로 뽑혔다. &lt;br/&gt;부산의 고등학생 9명이 모인 봉사동아리 ‘연포나눔천사’도 단체 수상자로 선정됐다. 이들은 2010년 부산 남구 연포초등학교에 다니면서 연탄 나눔 자원봉사를 한 것을 계기로 지금까지 용돈을 모아 지역의 독거노인 및 양로원에 연탄, 간식비 등 500만원의 후원물품을 전달했다. 퀼트 바느질을 취미로 하는 30여명이 모인 ‘아봉공방’도 2006년부터 전시회를 열어 작품을 판매한 수익금 7,500만원을 장애인 단체와 저소득 가정 청소년에게 지원했다.&lt;br/&gt;김지현 기자 hyun1620@hankookilbo.com</w:t>
+        <w:br/>
+      </w:r>
+    </w:p>
+    <w:p>
+      <w:pPr>
+        <w:pStyle w:val="Title"/>
+      </w:pPr>
+      <w:r>
+        <w:t>언론사: 한국일보-2-315.txt</w:t>
+      </w:r>
+    </w:p>
+    <w:p>
+      <w:r>
+        <w:t>제목: 신성일, 폐암 3기 진단...현재 방사선 통원 치료</w:t>
+        <w:br/>
+        <w:t>날짜: 20170628</w:t>
+        <w:br/>
+        <w:t xml:space="preserve">기자: </w:t>
+        <w:br/>
+        <w:t>링크: https://www.bigkinds.or.kr/news/detailView.do?docId=01101101.20170628051003002</w:t>
+        <w:br/>
+        <w:t>ID: 01101101.20170628051003002</w:t>
+        <w:br/>
+        <w:t>카테고리: 사회&gt;의료_건강</w:t>
+        <w:br/>
+        <w:t>본문: 배우 신성일(80)이 폐암으로 투병 중이라고 전해졌다.&lt;br/&gt;&lt;br/&gt;28일 한 매체에 따르면 신성일은 1개의 종양이 발견되며 폐암 3기로 진단받았다. &lt;br/&gt;&lt;br/&gt;신성일은 최근 심해진 기침으로 한 종합병원에서 폐 조직 검사를 받았고 이와 같은 결과를 들었다. &lt;br/&gt;&lt;br/&gt;병원 측은 당장 수술보다는 방사선 치료와 항암 치료로 종양의 크기를 줄인 뒤 수술 여부를 결정할 것으로 보고 있다. 신성일은 현재 통원 하며 방사선 치료를 받을 예정이다. &lt;br/&gt;&lt;br/&gt;앞서 아내인 엄앵란 역시 2015년 유방암이 발견된 바 있다. 현재 엄앵란은 수술 후 암 재발을 막는 호르몬 치료제를 복용하면서 자택 요양 중이다.&lt;br/&gt;&lt;br/&gt;한편 신성일은 1960년 영화 ‘로맨스 빠빠’로 데뷔해 많은 사랑을 받았다. &lt;br/&gt;&lt;br/&gt;&lt;br/&gt;&lt;br/&gt;이주희 기자 leejh@hankookilbo.com</w:t>
+        <w:br/>
+      </w:r>
+    </w:p>
+    <w:p>
+      <w:pPr>
+        <w:pStyle w:val="Title"/>
+      </w:pPr>
+      <w:r>
+        <w:t>언론사: 한국일보-2-316.txt</w:t>
+      </w:r>
+    </w:p>
+    <w:p>
+      <w:r>
+        <w:t>제목: “강의실 이름으로 교수님을 기억하겠습니다”</w:t>
+        <w:br/>
+        <w:t>날짜: 20170627</w:t>
+        <w:br/>
+        <w:t xml:space="preserve">기자: </w:t>
+        <w:br/>
+        <w:t>링크: https://www.bigkinds.or.kr/news/detailView.do?docId=01101101.20170627051256002</w:t>
+        <w:br/>
+        <w:t>ID: 01101101.20170627051256002</w:t>
+        <w:br/>
+        <w:t>카테고리: 문화&gt;학술_문화재</w:t>
+        <w:br/>
+        <w:t>본문: 유족이 학교에 장학금 기탁&lt;br/&gt; 고려대 세종캠퍼스에&lt;br/&gt;‘故 전태웅 강의실’ 생겨&lt;br/&gt;&lt;br/&gt; 암으로 예순도 되지 않아 세상을 떠난 교수의 유족들이 근무하던 대학에 수억 원의 장학금을 기부했다. 대학 측은 이 교수의 이름을 딴 강의실을 만들어 고인과 유족의 뜻을 기렸다.&lt;br/&gt;27일 고려대 세종캠퍼스에 따르면 컴퓨터융합소프트웨어학과 전태웅 교수가 지난 3월 14일 암으로 유명을 달리했다. &lt;br/&gt;전 교수는 1981년 서울대 계산통계학과를 졸업한 뒤 미국 일리노이 공대에서 컴퓨터공학 박사학위를 받고 1995년부터 올해까지 22년간 고려대 세종캠퍼스에서 근무했다. 대학 측은 평소 연구에 대한 열의와 제자 사랑이 남달랐던 전 교수의 갑작스런 유명 소식에 안타까움을 금치 못했다.&lt;br/&gt;이런 전 교수의 열정을 잘 아는 유족은 후진 양성에 써 달라며 학교에 2억5,000만원의 장학금을 선뜻 내놨다. 전 교수의 동생 찬웅씨는 앞으로 10년간 매년 2,000만원씩 장학금을 내기로 약속했다. 찬웅씨는 “형님이 생전에 애정을 갖고 몸담았던 대학의 발전에 도움이 되길 바라는 마음에서 장학금 기부를 약정했다”고 말했다.&lt;br/&gt;대학 측은 고인과 유족의 뜻을 기리고, 감사를 전하기 위해 강의실 한 곳에 전 교수의 이름을 붙였다.&lt;br/&gt;선 부총장은 “&lt;span class='quot0'&gt;전 교수는 본교에서 후학 양성과 연구에 전념하시며 모두의 귀감이 되신 분&lt;/span&gt;”이라며 “&lt;span class='quot0'&gt;우리 모두 전 교수님을 잊지 않고, 음수사원(飮水思源)의 정신으로 교육에 매진하겠다&lt;/span&gt;”고 말했다.&lt;br/&gt;최두선 기자 balanceds@hankookilbo.com</w:t>
+        <w:br/>
+      </w:r>
+    </w:p>
+    <w:p>
+      <w:pPr>
+        <w:pStyle w:val="Title"/>
+      </w:pPr>
+      <w:r>
+        <w:t>언론사: 한국일보-2-317.txt</w:t>
+      </w:r>
+    </w:p>
+    <w:p>
+      <w:r>
+        <w:t>제목: “대마를 합법화해 주세요”</w:t>
+        <w:br/>
+        <w:t>날짜: 20170627</w:t>
+        <w:br/>
+        <w:t xml:space="preserve">기자: </w:t>
+        <w:br/>
+        <w:t>링크: https://www.bigkinds.or.kr/news/detailView.do?docId=01101101.20170627051221002</w:t>
+        <w:br/>
+        <w:t>ID: 01101101.20170627051221002</w:t>
+        <w:br/>
+        <w:t>카테고리: 사회&gt;의료_건강</w:t>
+        <w:br/>
+        <w:t>본문: ‘의료용 대마 합법화’ 주장 상설 시민단체 설립된다 &lt;br/&gt;&lt;br/&gt;의료용 대마 합법화를 위한 시민단체가 국내에서 처음으로 만들어졌다. 그간 대마 합법화를 지지하는 문화 예술인 모임 등이 있긴 했지만 상설 시민단체가 설립되는 것은 이번이 처음이다.&lt;br/&gt;‘의료용 대마 합법화 운동본부’ 창립준비위원회는 27일 보도자료를 내고 오는 29일 서울 은평구 서울혁신파크 미래청에서 창립대회를 가진다고 밝혔다.&lt;br/&gt;준비위원회는 “&lt;span class='quot0'&gt;의료용 대마에 대한 사회적 인식을 바꾸고, 효용성에도 불구하고 이를 사용할 수 없어 고통으로 신음하는 환자들을 위해 즉각적인 의료용 대마 도입을 위한 시민운동을 전개해 나갈 것&lt;/span&gt;”이라고 밝혔다.&lt;br/&gt;준비위원회의 강성석(38) 목사는 “&lt;span class='quot1'&gt;미국, 캐나다를 비롯한 많은 나라에서 대마가 의료용 또는 여가용으로 합법화, 비범죄화 되어가고 있지만, 한국은 스스로 대마로부터 고립, 단절시키고 있다&lt;/span&gt;”면서 “&lt;span class='quot1'&gt;국회와 보건복지부, 식품의약품안전처 등 정부부처에서 개선 대책을 마련해야 한다&lt;/span&gt;”고 주장했다. &lt;br/&gt;준비위원회에 따르면 의료용 대마는 폐를 통해 흡수하는 것 이외에 알약, 오일, 연고, 패치, 스프레이, 드링크 등 종류가 다양하다. 각종 암과 파킨슨병, 발작, 치매, 관절염, 비만, 불안장애, 천식, 심혈관계질환, 신경질환, 정신질환 등과 관련한 대마의 유효성을 입증한 의학 논문만 미국에서 1만5,000건이 넘는다는 것이 준비위원회의 주장이다. &lt;br/&gt;현재 국내에선 의료용 여부를 불문하고 대마 사용이 관련 법과 시행령에 의해 엄격하게 금지된다. 한국인이 해외에서 의료용 대마를 처방 받거나, 국내에서 해외 직구를 통해 대마 관련 물품을 구입해도 처벌 대상이다. &lt;br/&gt;경남이주민센터 쉼터교회에서 이주노동자와 결혼 이주 여성 등을 상대로 목회를 했던 강 목사는 최근 허리 부상으로 병원에 입원했다가 진통제로 아편 계통 약물이 사용되는 것을 보고 의료용 대마 합법화의 필요성을 느꼈다고 한다. 강 목사는 “&lt;span class='quot2'&gt;관련 연구에 따르면 대마는 술이나 담배보다도 중독성이 낮은데 훨씬 강한 규제를 받고 있다&lt;/span&gt;”면서 “&lt;span class='quot2'&gt;일단 의료용 대마 합법화를 추진하고, 중장기적으로는 여가용을 포함해 대마 완전 합법화를 주장할 것&lt;/span&gt;”이라고 말했다. &lt;br/&gt;이성택 기자 highnoon@hankookilbo.com</w:t>
+        <w:br/>
+      </w:r>
+    </w:p>
+    <w:p>
+      <w:pPr>
+        <w:pStyle w:val="Title"/>
+      </w:pPr>
+      <w:r>
+        <w:t>언론사: 한국일보-2-318.txt</w:t>
+      </w:r>
+    </w:p>
+    <w:p>
+      <w:r>
+        <w:t>제목: 유아인 軍면제 사유 골육종, 연간 100명 발생하는 암</w:t>
+        <w:br/>
+        <w:t>날짜: 20170627</w:t>
+        <w:br/>
+        <w:t xml:space="preserve">기자: </w:t>
+        <w:br/>
+        <w:t>링크: https://www.bigkinds.or.kr/news/detailView.do?docId=01101101.20170627051128004</w:t>
+        <w:br/>
+        <w:t>ID: 01101101.20170627051128004</w:t>
+        <w:br/>
+        <w:t>카테고리: 사회&gt;의료_건강</w:t>
+        <w:br/>
+        <w:t>본문: 유아인의 군 면제 사유인 골육종에 대한 관심이 뜨겁다.&lt;br/&gt;&lt;br/&gt;서울대학교병원 의학정보에 따르면 골육종은 뼈에 발생하는 악성 종양으로, 우리나라에서 연간 약 100명 발생하는 것으로 추정되고 있다. 팔, 다리, 골반 등 인체 뼈 어느 곳에나 발생할 수 있으나 흔히 발생하는 부위는 무릎 주변의 뼈다. 암이 있는 부위가 아프거나 붓는 것이 흔한 증상이다.&lt;br/&gt;&lt;br/&gt;골육종 환자의 대부분은 발병 원인을 갖고 있지 않고 발병 원인을 찾을 수 없다. 흔히 암의 발병 원인으로 알려져 있는 흡연, 잘못된 식이 습관 등은 골육종과 관련이 없는 것으로 생각되고 있다. &lt;br/&gt;&lt;br/&gt;팔다리 통증과 종창(부종)으로 그 증상이 나타난다. 타박상을 입었을 때 통증에 비해 증상이 오래 지속되고 심해지는 경향이 있으나 모든 골육종에서 통증이 동반되는 것은 아니다. &lt;br/&gt;&lt;br/&gt;골육종은 수술, 항암 약물, 방사선 등으로 치료한다. 치료 방법의 선택은 발생 부위, 전이 유무, 재발 유무, 환자의 건강 상태에 따라 달라진다. &lt;br/&gt;&lt;br/&gt;한편 27일 소속사 UAA에 따르면 유아인은 골육종으로 인해 이날 병무청으로부터 병역 면제 판정을 받았다.&lt;br/&gt;&lt;br/&gt;&lt;br/&gt;&lt;br/&gt;강희정 기자 hjk0706@hankookilbo.com</w:t>
+        <w:br/>
+      </w:r>
+    </w:p>
+    <w:p>
+      <w:pPr>
+        <w:pStyle w:val="Title"/>
+      </w:pPr>
+      <w:r>
+        <w:t>언론사: 한국일보-2-319.txt</w:t>
+      </w:r>
+    </w:p>
+    <w:p>
+      <w:r>
+        <w:t>제목: “암 생존자의 조언이 암 극복에 큰 힘”</w:t>
+        <w:br/>
+        <w:t>날짜: 20170626</w:t>
+        <w:br/>
+        <w:t xml:space="preserve">기자: </w:t>
+        <w:br/>
+        <w:t>링크: https://www.bigkinds.or.kr/news/detailView.do?docId=01101101.20170626051111002</w:t>
+        <w:br/>
+        <w:t>ID: 01101101.20170626051111002</w:t>
+        <w:br/>
+        <w:t>카테고리: IT_과학&gt;과학</w:t>
+        <w:br/>
+        <w:t>본문: 윤영호 서울대병원 교수팀, 암 코칭 프로그램 개발&lt;br/&gt;&lt;br/&gt;암을 이긴 환자가 다른 환자의 암 극복을 조언하면 큰 힘이 된다는 연구결과와 함께 관련 프로그램이 개발됐다.&lt;br/&gt;윤영호 서울대병원 암통합케어센터 교수팀이 국내 9개 상급종합병원 의료진과 함께 ‘건강리더십과 코칭(LEACH)’ 프로그램을 개발, 임상현장에 시험 적용한 결과, 기대 이상의 효과를 나타낸 것으로 확인됐다고 밝혔다. 연구결과는 국제 학술지 ‘바이오메드센트럴 캔서(BioMedCentral Cancer)’ 최근호에 실렸다.&lt;br/&gt;국내 암경험자는 130만 명으로, 상당수가 운동부족 등 잘못된 건강습관을 가졌거나, 과체중, 스트레스 등을 제대로 관리하지 못하고 있다. 따라서 투병 중 겪는 스트레스를 잘 해소하고 암 극복에 도움이 되는 몸 만들기가 필요하다는 지적이다.&lt;br/&gt;미국의학연구소도 암 경험 및 생존자가 늘면서 암을 만성질환처럼 관리하는 새로운 치료모델이 필요하다고 지적하면서 “&lt;span class='quot0'&gt;암환자 스스로가 건강을 꾸준히 관리하는 ‘자기경영’ 역량을 키워야 한다&lt;/span&gt;”고 했다.&lt;br/&gt;윤 교수팀이 개발한 LEACH는 완치 판정을 받은 암환자(치료 후 5년 이상 생존)가 치료가 끝난 암경험자를 지도하는 프로그램이다. 연구팀은 ‘건강파트너’와 ‘건강마스터’를 각각 훈련시켰다. 건강파트너는 암완치자로 암경험자가 치료 후 스스로 암을 극복하도록 신체건강은 물론 식습관, 스트레스 관리 등에 코칭을 제공한다. 건강마스터는 이 건강파트너에게 의학적 자문을 하는 의료진과 코칭 전문가로 구성됐다.&lt;br/&gt;연구팀은 2012~2013년 암경험자 206명(치료 후 2년 이내)을 실험군(134명)과 대조군(72명)으로 나눠 LEACH의 유효성을 검증했다. 실험군과 대조군이 1 대 1이 아닌 이유는 본 프로그램에 관심이 많았으며, 더 많은 환자(실험군)에게 참여 기회를 주기 위해서였다. &lt;br/&gt;윤 교수는 “&lt;span class='quot1'&gt;실험군과 대조군이 1 대 1인 경우가 많지만, 이번 연구와 같이 동일하지 않는 경우도 더러 있다&lt;/span&gt;”고 그 이유를 설명했다.&lt;br/&gt;실험군에는 건강교육자료와 리더십 강화 워크숍, 16회에 걸친 건강파트너의 전화코칭 등 LEACH 프로그램을 실시하고, 대조군에는 일반적인 암 치료 후 관리를 받게 했다. 대신 건강교육자료와 리더십 강화 워크숍은 제공했다.&lt;br/&gt;그 결과, LEACH 프로그램을 시행한 실험군은 대조군보다 3개월 후 불안, 사회적 기능, 식욕, 경제적 어려움 등의 개선효과가 상대적으로 컸다. 12개월 후에는 피로, 건강습관 등이 더 좋아졌다.&lt;br/&gt;윤 교수는 “암 치료 직후는 동기부여가 강해 건강습관을 개선하기에 좋은 시기다. 이번 연구는 암환자가 다른 암환자의 건강경영을 코칭한 최초의 연구”라며 “이 연구가 암을 이겨낸 생존자와 암환자 간의 파트너십 형성에 기여하길 바란다”고 했다.&lt;br/&gt;권대익 의학전문기자</w:t>
+        <w:br/>
+      </w:r>
+    </w:p>
+    <w:p>
+      <w:pPr>
+        <w:pStyle w:val="Title"/>
+      </w:pPr>
+      <w:r>
+        <w:t>언론사: 한국일보-2-320.txt</w:t>
+      </w:r>
+    </w:p>
+    <w:p>
+      <w:r>
+        <w:t>제목: 사내 봉사단체 39개… 사장 직속 ‘사회공헌단’이 컨트롤타워</w:t>
+        <w:br/>
+        <w:t>날짜: 20170625</w:t>
+        <w:br/>
+        <w:t xml:space="preserve">기자: </w:t>
+        <w:br/>
+        <w:t>링크: https://www.bigkinds.or.kr/news/detailView.do?docId=01101101.20170625050640001</w:t>
+        <w:br/>
+        <w:t>ID: 01101101.20170625050640001</w:t>
+        <w:br/>
+        <w:t>카테고리: 경제&gt;경제일반</w:t>
+        <w:br/>
+        <w:t>본문: ‘3만3,045시간, 2,840명, 2,208회.’&lt;br/&gt;지난 한 해 NH투자증권 임직원들이 펼친 봉사활동과 관련된 숫자들이다. 해외 현지법인으로 나간 일부 직원을 뺀 전 직원이 사회공헌 활동에 참여한 셈이다. 직원 1인당 봉사활동 시간으로 따지면 대략 11시간에 달한다. 최근 국내 기업들도 사회공헌 비중을 점점 늘리는 추세이긴 하지만 NH투자증권은 국내 기업 중에서도 사회공헌 활동에 대한 열정이 남다르다. &lt;br/&gt;NH투자증권은 단순히 때맞춰 기부금을 내놓는 식이 아니라 김원규 대표이사부터 임직원들까지 누가 먼저라고 할 것 없이 스스로 사회공헌 활동에 꾸준히 참여하는 조직 문화가 갖춰져 있다. 일찍부터 차별화한 사회공헌 활동을 위해 내부 시스템을 구축해 온데다가 사원으로 입사해 대표가 된 최초의 내부 출신 사장인 김 대표이사가 맏형처럼 봉사활동에 적극적이기 때문이다. &lt;br/&gt;NH투자증권은 2005년부터 사회공헌 활동 시스템을 운영하기 시작했다. 지난 2010년엔 아예 사장 직속의 사회공헌사무국(현 사회공헌단)을 꾸렸다. 업계를 대표하는 선도 증권사로서 사회적 책임을 적극 수행해야 한다는 내부 목소리를 반영한 데 따른 것이다. NH투자증권은 사회공헌 활동 컨트롤타워 격인 사회공헌단 덕분에 사내봉사단의 활동을 적극 지원하고 천사펀드, 희망나무 장학금제도와 같은 간판 사회공헌 프로그램들을 체계적으로 운영할 수 있었다. &lt;br/&gt;사회공헌단은 사내 39개 봉사단체들을 지원하고 있다. 이들 봉사단체들은 교육ㆍ아동복지, 사회복지, 지역사업 등 지역별 특색에 맞는 다양한 활동을 펼치고 있다. 그렇다면 봉사활동 비용은 어떻게 마련하는 걸까. 사내 봉사단에 소속된 임직원들은 매달 급여의 일정 금액을 기부한다. 여기에 회사가 추가로 지원금을 보태 사회공헌 활동에 필요한 자금을 마련한다. 대부분의 회사가 수익의 일부를 기금으로 떼는 방식과는 큰 차이가 있다. 직원들도 함께 기금을 조성하다 보니 당연히 사회공헌 활동에 적극적일 수밖에 없다는 게 NH투자증권 사회공헌단 관계자의 설명이다. 상반기 기준 임직원들이 봉사활동에 참여한 시간은 1만47시간에 달한다. &lt;br/&gt;NH투자증권은 이와 별개로 2005년부터 자발적 사내 기부금 모금제도도 운영하고 있다. 일명 ‘천사펀드’다. 이 제도에 가입한 임직원들이 월급에서 일정 금액을 후원금으로 기부하면 회사에서도 일정 금액을 더해 함께 지원하고 있다. 모은 기부금은 결식아동 결연사업, 소아암재단 환아 수술비 및 치료비 지원, 농촌지역 의료ㆍ건강지원사업 등 크게 3가지 사업에 활용되고 있다. &lt;br/&gt;‘희망나무 장학금’은 우리 사회의 꿈나무들이 희망을 잃지 않고 학업에 정진할 수 있도록 학비를 지원하는 제도다. 2005년부터 매년 저소득층 가정의 우수 고등학생 40명을 선발해 수업료, 운영비, 급식비 등의 장학금을 지원하고 있다. 이들이 대학에 진학하면 입학 격려금으로 100만원을 준다. 물론 장학금만 주는 건 아니다. 각 지점의 직원들이 학생들을 상대로 멘토 역할도 해준다.&lt;br/&gt;NH투자증권은 농협금융그룹의 일원으로서 범농협 차원의 도농(都農) 혁신사업인 ‘또 하나의 마을 만들기’ 운동에도 적극 참여하고 있다. 김 대표이사와 임원을 결연 마을의 ‘명예 이장’으로 위촉하고 소속 임직원들을 ‘명예 주민’으로 참여시켜 상호 교감을 나누고 있다. 농번기 일손 돕기, 농산물 직거래장터 및 기타 마을의 숙원사업 등을 지원하고 있다. NH투자증권은 현재 27개 마을에서 농촌 봉사활동을 진행하고 있다. &lt;br/&gt;아울러 NH투자증권은 올해 극심한 가뭄 피해로 어려움을 겪고 있는 농민들을 돕기 위해 농촌지역에 양수기 등도 지원했다. 지난 1월 조류독감이 발생했을 땐 경기 파주시 재난 현장을 찾아 방역활동 의약품을 지원하고, 사내 삼계탕 시식행사 및 치킨기프트 구매 장려 활동에 나서기도 했다. &lt;br/&gt;지역 사회 주민을 위한 사회공헌 활동도 빠뜨리지 않고 있다. 매년 서울 여의도 윤중로에서 열리는 봄꽃축제에선 미아방지 캠페인을 진행하고 있다. 또 매년 영등포 쪽방촌 주민들을 대상으로 배식 봉사활동을 한다. 서울남부장애인종합복지관과 손잡고 옥상텃밭 조성사업도 하고 있다. 장애인들의 사회성을 기르고 수확한 농산물을 주변 소외 계층 이웃에게 나눠주기 위한 취지에서다. &lt;br/&gt;NH투자증권은 참여형 사회공헌 활동을 추구하고 있다. 직원들에게 강제로 할당하는 식의 사회공헌 활동은 생색내기엔 좋을지 몰라도 봉사활동에 참여하는 직원은 물론 사회에도 실질적 보탬이 될 수 없기 때문이다. NH투자증권 사회공헌단 관계자는 “&lt;span class='quot0'&gt;봉사활동은 우리 사회에 대한 투자라는 생각을 직원 모두가 공감하고 있다&lt;/span&gt;”며 “&lt;span class='quot0'&gt;앞으로도 업계 대표기업으로서 사회적 책임을 다하기 위한 활동에 적극 나설 것&lt;/span&gt;”이라고 말했다. 김동욱 기자 kdw1280@hankookilbo.com</w:t>
+        <w:br/>
+      </w:r>
+    </w:p>
+    <w:p>
+      <w:pPr>
+        <w:pStyle w:val="Title"/>
+      </w:pPr>
+      <w:r>
+        <w:t>언론사: 한국일보-2-321.txt</w:t>
+      </w:r>
+    </w:p>
+    <w:p>
+      <w:r>
+        <w:t>제목: ‘사람이 좋다’ 김윤아, 자우림 말고 여자로서의 삶</w:t>
+        <w:br/>
+        <w:t>날짜: 20170624</w:t>
+        <w:br/>
+        <w:t xml:space="preserve">기자: </w:t>
+        <w:br/>
+        <w:t>링크: https://www.bigkinds.or.kr/news/detailView.do?docId=01101101.20170624050332003</w:t>
+        <w:br/>
+        <w:t>ID: 01101101.20170624050332003</w:t>
+        <w:br/>
+        <w:t>카테고리: 문화&gt;방송_연예</w:t>
+        <w:br/>
+        <w:t>본문: 자우림 김윤아가 ‘사람이 좋다’에 출연한다.&lt;br/&gt;&lt;br/&gt;오는 25일 오전 8시 방송되는 MBC 휴먼다큐 ‘사람이 좋다’에서는 자우림 김윤아와 드라마 ‘막돼먹은 영애 씨’에서 영애 아빠로 알려진 배우 송민형의 이야기가 공개된다.&lt;br/&gt;&lt;br/&gt; &lt;br/&gt;&lt;br/&gt;1997년 데뷔 이후 단 한명의 멤버 교체 없이 20년간 사랑을 받고 있는 자우림은 ‘HEY HEY HEY’, ‘매직카펫라이드’, ‘일탈’, ‘하하하쏭’ 등 발표하는 곡마다 큰 사랑을 받으며 대한민국 대표밴드로 자리 잡았다. 남성 보컬들이 즐비한 밴드 사이에서 보기 드문 록 밴드의 여성보컬로 큰 사랑을 받은 김윤아는 결혼, 육아, 출산 등 쉽지 않은 현실 속에서도 자우림 활동 외에 4개의 솔로앨범을 내며 활발한 활동 중이다.&lt;br/&gt;&lt;br/&gt; &lt;br/&gt;&lt;br/&gt;무대 위에서는 카리스마 넘치는 자우림의 뮤즈이지만 무대 아래에서는 애교만점 사랑스러운 엄마이자 아내 김윤아. 음악과 아이 둘 다 포기할 수 없었던 김윤아는 남편 덕분에 두 가지를 병행할 수 있었다. TV에서 쉽게 볼 수 없었던 김윤아의 반전매력을 휴먼다큐 ‘사람이 좋다’에서 만나본다.&lt;br/&gt;&lt;br/&gt; &lt;br/&gt;&lt;br/&gt;또한 ‘주몽’, ‘태왕사신기’, ‘각시탈’ 등 다양한 작품뿐만 아니라 10년 째 ‘막돼먹은 영애 씨’에서 ‘영애 아빠’역의 감초연기로 눈도장을 찍은 배우 송민형의 파란만장한 배우의 삶이 공개된다.&lt;br/&gt;&lt;br/&gt; &lt;br/&gt;&lt;br/&gt;1세대 아역배우 출신 배우 송민형은 초혼에 실패하고 아들과 미국으로 가게 되며 성인연기자로 이어지지는 못했다. 그런 그에게 LA를 배경으로 만들어진 시트콤 ‘LA 아리랑’에 출연이라는 천금 같은 기회가 찾아왔다. 비록 단역이었지만 연기자의 꿈을 버리지 않았던 그는 마흔이 넘은 나이에 다시 중고신인으로 돌아왔다. 이혼, 사업 실패로 인한 10억 원의 빚 그리고 세 번의 암 선고까지 받았지만 그 무엇도 연기를 향한 그의 열정만은 꺾을 수 없었다. 드라마에서는 조연이지만 그의 인생에서는 주연인 송민형의 파란만장한 인생 스토리가 궁금증을 키운다.&lt;br/&gt;&lt;br/&gt;&lt;br/&gt;&lt;br/&gt;강희정 기자 hjk0706@hankookilbo.com</w:t>
+        <w:br/>
+      </w:r>
+    </w:p>
+    <w:p>
+      <w:pPr>
+        <w:pStyle w:val="Title"/>
+      </w:pPr>
+      <w:r>
+        <w:t>언론사: 한국일보-2-322.txt</w:t>
+      </w:r>
+    </w:p>
+    <w:p>
+      <w:r>
+        <w:t>제목: “재선의원들 왜 이래” 엎친 데 덮친 아베</w:t>
+        <w:br/>
+        <w:t>날짜: 20170624</w:t>
+        <w:br/>
+        <w:t xml:space="preserve">기자: </w:t>
+        <w:br/>
+        <w:t>링크: https://www.bigkinds.or.kr/news/detailView.do?docId=01101101.20170624050329001</w:t>
+        <w:br/>
+        <w:t>ID: 01101101.20170624050329001</w:t>
+        <w:br/>
+        <w:t>카테고리: 국제&gt;일본</w:t>
+        <w:br/>
+        <w:t>본문: 도쿄대 출신 엘리트 40대 여성의원&lt;br/&gt;나이 많은 비서에 상습폭언 드러나 탈당 &lt;br/&gt;내달 2일 도쿄도의회 선거 앞두고 &lt;br/&gt;지지율 급락 아베 정권에 악재 연발&lt;br/&gt;&lt;br/&gt;&lt;br/&gt;일본 집권 자민당 내 재선의원 그룹이 ‘사고뭉치’로 악명을 떨치고 있다. 아베 신조(安倍晋三) 총리가 민주당으로부터 정권을 탈환했던 2012년 중의원 총선 때 대거 국회로 진입한 신인들이다. 재선이지만 일본은 의회해산에 따른 조기총선이 수시로 반복돼 의원 경력으로 따지면 한국 초선의원과 비슷한 격이다. 사학스캔들로 지지율 급락을 겪고 있는 아베 총리가 이번엔 자민당 여성의원의 ‘갑질’ 폭언ㆍ폭행이란 악재를 또 만났다. 이 때문에 일본 정가에선 “선거돌풍 덕분에 무더기 당선된 신인들 중 함량미달 인물이 상당히 많았던 것 아니냐”는 비아냥이 나오고 있다. &lt;br/&gt;22일 발행된 주간신조(週刊新潮) 최신호는 사이타마(埼玉)현의 2선 중의원인 도요타 마유코(豊田眞理子·43) 의원이 최근까지 정책비서였던 55세 남성 A씨에게 인격 모독에 가까운 폭언과 폭행을 해왔다고 폭로했다. 도요타 의원은 지난달 말 이 남성이 운전하는 차량 뒷좌석에서 업무상 실수를 지적하며 얼굴과 등을 마구 때려 상처를 입혔다. 그 자리에서 “대머리야, 죽을래? 살아 있을 가치가 없다”는 등 폭언을 퍼붓고, A씨의 딸까지도 협박하는 듯한 폭언도 한 것으로 알려졌다. &lt;br/&gt;비서관이 직접 녹음한 음성파일이 일본 내 방송프로에 등장하면서 여론은 분노로 들끓었다. 도요타 의원 측은 언론에 “&lt;span class='quot0'&gt;도요타 의원이 (피해) 비서에게 사죄하고 있으며, 앞으로도 계속 사죄할 것&lt;/span&gt;”이라고 입장을 밝혔다. 그러나 부적절한 처신에 대한 비판이 커지자 곧바로 탈당계를 제출했다. &lt;br/&gt;도요타 의원은 엘리트 출세 코스를 밟아 왔다는 점에서 더욱 충격을 주고 있다. 명문 도쿄대 법대와 미국 하버드대 대학원을 거친 후생노동성 관료출신으로, 문부과학성과 부흥청에서 정무관(차관급)을 역임했다. 그러나 의원 당선 후 채용된 비서들이 ‘정상인은 견딜 수 없는 인격모독’에 시달리며 그만둔 사례가 반복돼 왔다고 한다. &lt;br/&gt;더욱이 도요타 의원은 아베 총리와 같은 파벌인 호소다(細田)파 소속이다. 안 그래도 궁지에 몰린 아베 정권에겐 또다른 악재란 점에서 여권 내 위기감이 고조되고 있다. 특히 중의원 2선째 의원군이 연달아 물의를 빚고 있다. 지난 4월 나카가와 도시나오(中川俊直) 경제산업성 정무관이 불륜문제가 들통나 사임했고, 지난달에는 오니시 히데오 의원이 “&lt;span class='quot1'&gt;암 환자는 일을 안 해도 된다&lt;/span&gt;”고 말했다가 문제가 돼 자민당 도쿄도련(東京都連ㆍ도쿄도당) 부위원장직에서 물러났다. 3월에 내각부에서 쫓겨난 무타이 ��스케(務台俊介) 정무관도 재선이다. 태풍 피해지역 시찰 중 장화를 신지 않고 직원 등에 업혀 물웅덩이를 건넜다가 거센 비난을 받은 뒤에도 “&lt;span class='quot2'&gt;장화업계가 나 때문에 돈을 꽤 벌었을 것&lt;/span&gt;”이라고 말해 화를 자초했다. 아내의 출산에 맞춰 남성 육아휴직을 하겠다고 선언한 뒤 불륜이 발각돼 의원직을 내놓은 미야자키 겐스케(宮崎謙介) 역시 재선이었다. &lt;br/&gt;당내 원로들이 재선 그룹만을 대상으로 한 특별관리 지시까지 내렸지만 “&lt;span class='quot3'&gt;아베의 얼굴로 쉽게 당선된 재선들은 나사가 풀려있어 도무지 속수무책&lt;/span&gt;”이란 촌평이 나오고 있다. &lt;br/&gt;도쿄=박석원 특파원 spark@hankookilbo.com</w:t>
+        <w:br/>
+      </w:r>
+    </w:p>
+    <w:p>
+      <w:pPr>
+        <w:pStyle w:val="Title"/>
+      </w:pPr>
+      <w:r>
+        <w:t>언론사: 한국일보-2-323.txt</w:t>
+      </w:r>
+    </w:p>
+    <w:p>
+      <w:r>
+        <w:t>제목: 모방의 달인, 싸이월드 베껴 인터넷 제국 건설하다</w:t>
+        <w:br/>
+        <w:t>날짜: 20170624</w:t>
+        <w:br/>
+        <w:t xml:space="preserve">기자: </w:t>
+        <w:br/>
+        <w:t>링크: https://www.bigkinds.or.kr/news/detailView.do?docId=01101101.20170623050951001</w:t>
+        <w:br/>
+        <w:t>ID: 01101101.20170623050951001</w:t>
         <w:br/>
         <w:t>카테고리: IT_과학&gt;인터넷_SNS</w:t>
         <w:br/>
-        <w:t>본문: 지난 4월 말, 종합편성채널 TV 조선의 ‘만물상’ 프로그램을 통해 후코이단이 면역 세포를 활성화시켜 암세포를 자살시키는 강력한 항암 성분이라는 사실이 큰 주목을 받았다. 방송 내용에 따르면 전 세계적으로 해조류 섭취량 1위인 일본에서, 후코이단에 암세포의 자살을 유도하는 아포토시스 기능이 있다는 것이 최초로 발견된 이후, 후코이단에 대한 각종 연구 및 제품 개발이 활발하게 이루어지고 있다. 실제로 일본에서는 후코이단의 강력한 항암 효과가 인정되어 항암 치료의 일환으로 처방되고 있다고 한다.&lt;br/&gt;&lt;br/&gt;후코이단은 미역이나 다시마, 모즈쿠(큰실말) 등과 같은 갈색을 띠는 해조류에 소량 포함되어 있는 천연 성분인데, 어떤 종류의 갈조류에서 추출하느냐에 따라 후코이단의 효능이 다르다는 사실에 주목할 필요가 있다. 일본 내각부가 인증한 NPO 후코이단 연구 자료에 따르면 일본 오키나와, 뉴질랜드 통가 지역 등에서만 서식하는 모즈쿠(큰실말) 추출 후코이단의 경우, 후코이단의 아포토시스 유도 작용(암세포 자살유도 기능)이 가장 탁월하며, 미역귀 후코이단은 신생 혈관 억제 기능이 다른 어떤 갈조류보다 우수하다고 알려져 있다. 그렇기 때문에 다양한 종류의 해초에서 유래한 후코이단을 혼합함으로써 보다 더 좋은 효과를 나타낼 가능성도 보여진다. &lt;br/&gt;&lt;br/&gt;하지만 실제로 국내의 시중 제품이나 아마존 닷컴 등과 같은 해외 온라인 구매 사이트를 통해 후코이단을 검색해보면 주로 한 종류의 후코이단을 사용한 제품, 즉 단일 후코이단 제품은 많이 볼 수 있으나, 두 가지 이상의 후코이단을 사용하는 복합 후코이단 제품은 찾아 보기 힘들다. 그 중 우미노시즈쿠 후코이단의 제품만이 유일한 복합 후코이단 제품이며 일본, 미국, 홍콩 등 전 세계적으로 판매되고 있다. &lt;br/&gt;&lt;br/&gt;우미노시즈쿠 후코이단은 암세포 자살 유도를 가장 잘 한다고 알려진 일본 오키나와 산 모즈쿠 후코이단과 암세포의 전이 예방에 가장 효과적인 갈조류로 알려진 미역귀(메카브)에서 추출한 후코이단, 그리고 면역력 증강에 탁월한 버섯 균사체로 베타글루칸이 다량 함유된 아가리쿠스 버섯의 뿌리 부분이 혼합되어 있는, 총 세 가지 성분이 함유된 복합 후코이단 제품이다.&lt;br/&gt;&lt;br/&gt;만성 질환이나 암으로 후코이단의 효능을 중요시 생각하는 소비자라면, 모즈쿠 후코이단, 미역귀 후코이단, 아가리쿠스 균사체가 혼합된 복합 후코이단 제품을 고려해 볼만하다.&lt;br/&gt;&lt;br/&gt;우미노시즈쿠 후코이단 문의 1877-8881&lt;br/&gt;&lt;br/&gt;&lt;br/&gt;한국아이닷컴 이동헌 기자 ldh1412@hankooki.com&lt;br/&gt; &lt;br/&gt;&lt;br/&gt;&lt;br/&gt;&lt;br/&gt; [ⓒ 인터넷한국일보(www.hankooki.com), 무단 전재 및 재배포 금지]</w:t>
+        <w:t>본문: 한국의 ‘아바타 꾸미기’ 본떠&lt;br/&gt;텐센트 설립 초기에 대성공&lt;br/&gt;마윈의 알리바바와 中 선두 다퉈&lt;br/&gt;&lt;br/&gt;&lt;br/&gt;2002년 시장조사를 위해 한국을 찾은 텐센트 생산관리부장은 싸이월드의 ‘아바타 꾸미기’가 인기를 끌고 있다는 걸 발견하고 새로운 수익모델이 될 것을 직감했다. 당시 텐센트는 1999년 OICQ라는 이름으로 시작한 인터넷 메신저 QQ가 3년 만에 사용자 1억명을 돌파했음에도 뚜렷한 수익 모델을 찾지 못한 채 급증하는 서버 유지비용에 골머리를 앓고 있었다. 한국에서 돌아온 생산관리부장이 올린 기획안을 받은 텐센트의 최고경영자(CEO) 마화텅(馬化騰)도 성공을 확신했다. 그러나 무턱대고 뛰어들기보다 싸이월드의 사례를 충분히 연구한 다음 그것을 뛰어넘는 것을 만들어야 한다고 판단했다. 아바타에 유명 브랜드 상품을 입힐 수 있도록 하는 등 세심한 계획을 세운 후 이듬해 1월 ‘QQ쇼’ 서비스를 내놓았다. 마화텅의 예상은 적중했다. 사용자들은 인터넷상 가상 분신인 아바타를 꾸미기 위해 아이템을 구매했고, 패션업체들은 앞다퉈 광고비를 지불하며 텐센트에 막대한 수익을 안겨줬다.&lt;br/&gt;이 에피소드는 온라인 메신저 서비스 업체였던 텐센트가 어떻게 세계 1위 온라인 게임 회사이자, 알리바바와 함께 중국 상장기업 중 시가총액 1, 2위를 다투는 거대 인터넷기업이 됐는지를 설명해주는 단서다. 텐센트는 1998년 창립해 채 스무 살도 되지 않은 회사이지만 시가총액은 21일 기준 무려 2조6,500억홍콩달러(약 388조원)에 이른다. 삼성전자의 시가총액이 310조원이다. 30조원이 넘는 자산을 보유한 텐센트의 창업자이자 CEO인 마화텅의 나이는 이제 46세. 소프트웨어 엔지니어였던 그는 어떻게 단기간에 중국 인터넷의 최고 거물이 될 수 있었을까.&lt;br/&gt;&lt;br/&gt;천문학도를 꿈꾸던 소년 청년 사업가로&lt;br/&gt;1971년 중국 광둥(廣東)성 산터우(汕頭)에서 태어나 하이난(海南)에서 유년시절을 보낸 마화텅의 어릴 적 꿈은 천문학자였다. 아버지가 정부 관리였던 덕에 유복한 환경에서 자란 그는 부모를 따라 선전(深?)으로 이주해 선전대학 컴퓨터학과에 진학했다. 1993년 졸업 후 무선호출업체에 취직한 그는 따분한 업무에서 벗어나 자신만의 사업을 펼치고자 1998년 회사를 떠나 대학 동기인 장즈둥(張志東)과 텐센트를 창업했다. &lt;br/&gt;첫 사업은 무선호출기와 인터넷을 연결하는 서비스였다. 마화텅은 당시 세 명의 이스라엘 컴퓨터광이 만든 PC용 인스턴트 메신저 프로그램 ICQ에 푹 빠져 있었지만 인터넷 메신저 서비스 사업을 하기엔 준비가 충분치 않다고 판단했다. 그러나 휴대전화 사용자가 급격히 늘면서 무선호출기 시장이 쇠락하자 마화텅은 애초에 하고 싶던 일을 시작해 1999년 2월 OICQ를 세상에 내놓았다. 사실상 ICQ의 중국어판에 불과한 모방품이었다.&lt;br/&gt;하지만 여러 카피 제품 중에서 OICQ는 달랐다. ICQ가 부족한 점을 하나씩 보완하면서 모방 속 창조를 이뤄낸 것이다. 이러한 ‘창조적 모방’은 지금까지도 텐센트의 성공 유전자로 자주 언급된다. 훗날 그는 인터뷰에서 이렇게 말했다. “텐센트가 작은 회사였을 때는 성장하기 위해서 거인의 어깨 위에 올라서야 했다. 그러나 모방만으로 성공할 순 없다. 해외에서 대단한 아이디어를 가져온다 해도 어떻게 현지화시킬 것이며 국내 상황에 맞게 어떤 혁신을 만들어낼 것인지에 따라 성공이 결정된다.”&lt;br/&gt;&lt;br/&gt;혁신적으로 모방하라&lt;br/&gt;마화텅의 모방 전략이 처음부터 적중했던 건 아니었다. 사업 초기에는 지식재산권에 무지한 탓에 위기를 맞기도 했다. ICQ를 인수한 AOL이 지식재산권 침해로 텐센트를 고소해 2000년 3월 승소 판결을 받아낸 것이다. 그러나 사업 초기에 이런 일을 겪은 것이 그에겐 전화위복이 됐다. 외부의 아이디어를 모방하되 반드시 창조적 혁신을 이뤄야 성공할 수 있으며 특허와 저작권이 사업에서 매우 중요하다는 교훈을 얻었으니까.&lt;br/&gt;OICQ도 창조적 모방을 통해 중국의 국민 메신저로 거듭날 수 있었다. 모든 정보를 컴퓨터에 저장해 다른 컴퓨터를 사용하면 이전의 대화 내용이나 친구 목록을 볼 수 없었던 ICQ와 달리 OICQ는 정보를 서버에 저장해 어디서나 쓸 수 있도록 했고 오프라인 상태에서도 메시지 전송이 가능하게 했다. 2001년 QQ로 이름을 바꾼 뒤엔 각종 부가서비스가 중국인들을 사로잡았다. 새로운 메신저 프로그램들이 등장하면서 ICQ 사용자는 점점 줄어들었지만 반대로 QQ 사용자는 급증했다. 1999년 10월 100만명이었던 가입자는 2000년 6월 1,000만명, 2002년 3월 1억명으로 늘었고 2009년 10억명을 넘어섰다. &lt;br/&gt;귀여운 펭귄을 로고로 한 QQ는 중국인들의 삶에서 빼놓을 수 없는 일부가 됐다. 마화텅은 어마어마한 사용자 수야말로 인터넷 사업에서 가장 강력한 무기라는 걸 확신했다. 그는 1등 메신저회사에 안주하지 않고 포털사이트, 뉴스, 메일, 블로그, 게임, 전자상거래, 엔터테인먼트, 금융, 간편결제, 바이러스 백신, 온라인 교육 등으로 사업을 확장했다. 우리나라로 치면 네이트온을 운영하는 SK컴즈가 네이버, 다음카카오, 넥슨을 아우르는 회사가 된 셈이다.&lt;br/&gt;텐센트의 혁신은 ‘사용자 지상주의’에서 출발한다. 마화텅은 QQ 사용자가 어떻게 하면 더 편리하게 각종 서비스를 이용할 수 있을지, 어떤 서비스를 원할지 고민했다. 텐센트는 말단 직원들부터 건전한 내부경쟁 시스템을 통해 이 같은 고민을 상품으로 내놓도록 했다. 중국판 카카오톡이라 할 수 있는 위챗(WeChat)은 이 같은 배경에서 나온 것이다. 텐센트가 미국의 왓츠앱과 한국의 카카오톡을 참고해 2011년 초 내놓은 위챗은 진공청소기처럼 중국 스마트기기 사용자들을 빨아들이며 지난해 말 기준 월간 이용자 수 8억8,900만명을 기록했다. 모바일 결제 송금, 오프라인 결제, 음식 배달, 온라인쇼핑, 재테크, 공과금 납부, 택시 호출 등 다양한 서비스를 이용할 수 있어 위챗 하나만 있어도 생활이 가능할 정도라고 한다. &lt;br/&gt;&lt;br/&gt;AIㆍVRㆍ우주관광까지 사업 확대&lt;br/&gt;텐센트는 전 세계 최대 게임업체이기도 하다. 텐센트의 지난해 매출액 219억달러(24조 9,725억원) 중 게임 부문 매출만 48.8%인 102억달러(11조 6,310억원)였다. 2003년 온라인 게임 서비스를 시작할 때만 해도 텐센트는 국내 게임 개발사들이 거들떠보지도 않던 중소기업이었지만 지금은 상황이 완전히 역전됐다. 2003년 한국의 3D 온라인 게임 ‘세피로스’ 수입을 시작으로 사업을 시작한 텐센트는 ‘QQ탕’ ‘QQ스피드’ 등을 자체 개발하며 실력을 키웠고 한국에서 수입한 ‘던전 앤 파이어’ ‘크로스 파이어’의 엄청난 성공으로 온라인 게임 업계의 최강자로 올라섰다. 2011년 ‘리그 오브 레전드’를 개발한 미국 게임회사 라이엇게임즈에 투자한 데 이어 지난해 ‘클래시 오브 클랜’을 운영하는 핀란드 게임회사 슈퍼셀을 인수하는 등 텐센트는 공격적인 투자를 아끼지 않고 있다. &lt;br/&gt;텐센트의 무한확장은 오늘도 이어지고 있다. 유망한 분야의 기술력 있는 회사라면 당장 수익이 나지 않더라도 과감하게 투자하거나 인수합병(M&amp;A)를 추진한다 핀테크, 엔터테인먼트 제작, 웹소설, 클라우드, 자율주행차, 인공지능(AI), 가상현실(VR), 암 치료 부문 등에 이어 최근에는 우주관광, 소행성 채굴 등으로 영역을 확장하고 있다. &lt;br/&gt;마화텅은 언제나 혁신적이고 창조적인 선두주자이기보다 창의적으로 모방하는 후발주자의 전략을 택했다. 이 때문에 경쟁자들로부터 종종 비판의 대상이 되기도 했다. 시나닷컴의 창업자이자 전 회장인 왕즈둥(王志東)은 “마화텅은 베끼기의 제왕”이라고 했고, 마윈(馬雲) 알리바바 회장은 “&lt;span class='quot0'&gt;텐센트의 문제는 혁신은 없고 모조리 복제품밖에 없다는 것&lt;/span&gt;”이라고 쏘아붙였다. 마화텅도 자신이 ‘모방의 달인’이라는 점을 부인하진 않는다. 혁신이든 모방이든 그에겐 사용자를 만족시킬 수 있는지 여부가 중요하다. 마화텅의 신념은 곧 텐센트 성공의 비결이다. “우리는 사용자가 언제, 어디서, 어떤 기기로 접속하든 그들이 원하는 것을 만족시킬 수 있어야 합니다. 텐센트는 혁신하든 아니면 빠르게 모방하든 사용자가 바라고 원하는 것을 제공하겠습니다.”&lt;br/&gt;고경석 기자 kave@hankookilbo.com</w:t>
         <w:br/>
       </w:r>
     </w:p>
@@ -189,24 +3231,50 @@
         <w:pStyle w:val="Title"/>
       </w:pPr>
       <w:r>
-        <w:t>언론사: 한국일보-2-207.txt</w:t>
-      </w:r>
-    </w:p>
-    <w:p>
-      <w:r>
-        <w:t>제목: 아베종양내과, ‘신 수지상세포 암백신’ 효과 밝혀</w:t>
-        <w:br/>
-        <w:t>날짜: 20140515</w:t>
-        <w:br/>
-        <w:t>기자: 한국아이닷컴</w:t>
-        <w:br/>
-        <w:t>링크: https://www.bigkinds.or.kr/news/detailView.do?docId=01101101.20140515100000214</w:t>
-        <w:br/>
-        <w:t>ID: 01101101.20140515100000214</w:t>
+        <w:t>언론사: 한국일보-2-324.txt</w:t>
+      </w:r>
+    </w:p>
+    <w:p>
+      <w:r>
+        <w:t>제목: 투병기로 암 환자에 용기... 日 아나운서 고바야시 별세</w:t>
+        <w:br/>
+        <w:t>날짜: 20170623</w:t>
+        <w:br/>
+        <w:t xml:space="preserve">기자: </w:t>
+        <w:br/>
+        <w:t>링크: https://www.bigkinds.or.kr/news/detailView.do?docId=01101101.20170623050837001</w:t>
+        <w:br/>
+        <w:t>ID: 01101101.20170623050837001</w:t>
+        <w:br/>
+        <w:t>카테고리: 문화&gt;문화일반</w:t>
+        <w:br/>
+        <w:t>본문: 블로그에 암 투병기를 쓰면서 반향을 일으켰던 일본의 유명 아나운서 고바야시 마오(小林麻央)가 23일 별세했다. 향년 34세.&lt;br/&gt; 이날 NHK에 따르면 지난해 9월 블로그를 개설해 유방암 투병 생활과 가족간 교류, 자신의 심경 등을 자세히 적어 일본 사회에서 큰 반향을 불러일으켰던 고바야시가 퇴원 후 자택에서 치료를 받던 중 세상을 떠났다. 고인은 암에 대해 말하는 것을 꺼리던 일본 사회 분위기를 깨고 블로그를 통해 암 투병 사실을 당당하게 공개하면서 주목을 받았다. 작년 11월 BBC는 암 환자뿐 아니라 많은 사람에게 용기를 준 고인을 ‘올해의 여성 100인’에 선정하기도 했다.&lt;br/&gt; 프리랜서 아나운서로 뉴스 프로그램 사회를 봤던 그는 2010년 일본 전통극 가부키(歌舞伎) 스타인 이치카와 에비조(市川海老?)와 결혼한 후 자녀 2명의 육아에 전념했다. 작년 6월 이치카와가 고바야시의 투병 사실을 공개했다.&lt;br/&gt;권영은 기자 you@hankookilbo.com</w:t>
+        <w:br/>
+      </w:r>
+    </w:p>
+    <w:p>
+      <w:pPr>
+        <w:pStyle w:val="Title"/>
+      </w:pPr>
+      <w:r>
+        <w:t>언론사: 한국일보-2-325.txt</w:t>
+      </w:r>
+    </w:p>
+    <w:p>
+      <w:r>
+        <w:t>제목: UNIST “미토콘드리아 파괴해 암 치료”</w:t>
+        <w:br/>
+        <w:t>날짜: 20170622</w:t>
+        <w:br/>
+        <w:t xml:space="preserve">기자: </w:t>
+        <w:br/>
+        <w:t>링크: https://www.bigkinds.or.kr/news/detailView.do?docId=01101101.20170622051015002</w:t>
+        <w:br/>
+        <w:t>ID: 01101101.20170622051015002</w:t>
         <w:br/>
         <w:t>카테고리: IT_과학&gt;과학</w:t>
         <w:br/>
-        <w:t>본문: 사람마다 재능과 성격이 다르듯, 같은 질병이라도 개인별로 치료법이 다를 수밖에 없다. 다시 말해, 같은 질환을 앓고 있는 환자들이 같은 약을 먹어도 체질에 따라 효과가 있는 사람과 없는 사람, 부작용이 있는 사람 등으로 제각기 다른 결과를 보일 수 있다는 의미다. &lt;br/&gt;&lt;br/&gt;특히 암처럼 치료가 복잡하고 개인차가 심할 때는, 대규모 집단조사의 평균적인 결과에 기초한 임상시험에 따른 치료방식보다는 개인별 맞춤치료, 개별화의료가 필요하다는 게 전문가들의 입장이다. &lt;br/&gt;&lt;br/&gt;개별화의료(Personalized medicine)란 환자의 질병을 분자 단계에서 개별적으로 진단하고, 치료에 영향을 미치는 환경적인 요인, 유전적인 요인까지 고려하여 개개인의 특성에 맞춰 적용하는 치료방식이다. &lt;br/&gt;&lt;br/&gt;국제개별화의료학회 이사장을 겸하고 있는 아베종양내과 아베 히로유키 이사장은 “&lt;span class='quot0'&gt;암은 면역력이 떨어지면 누구라도 걸릴 수 있는 질병&lt;/span&gt;”이라며 “&lt;span class='quot0'&gt;신 수지상세포 암백신 치료로 진행성 암과 침윤성 암도 치료가 가능해진 만큼 이제는 암 선고를 받았다고 해서 절망할 일은 아니다&lt;/span&gt;”고 전했다. 국제개별화의료학회는 1999년 설립되어 매년 난치성질환에 관한 연구결과를 발표하고 있는 단체다. &lt;br/&gt;&lt;br/&gt;아베종양내과는 개인별 유전자검사와 항원검사, 암별 종양마커 검사 등을 통해 기존 치료에서는 확인하기 어려웠던 개인별 암세포의 특징과 항암제에 대한 내성, 암세포로 발전하게 된 원인 등을 파악하여, 더 정확한 치료와 재발 및 전이에 대한 대책을 세울 수 있다는 게 핵심이다. &lt;br/&gt;&lt;br/&gt;아베종양내과 아베 히로유키 이사장은 “&lt;span class='quot0'&gt;면역계의 사령탑인 수지상세포는 암세포를 공격하는 킬러T세포에게 암 정보를 제시하여 암세포만 표적으로 삼아 공격하고, 정상세포는 공격하지 않기 때문에 부작용이 없다&lt;/span&gt;”고 설명했다. &lt;br/&gt;&lt;br/&gt;아울러 수지상세포를 이용한 기존 치료방식의 문제점도 지적했다. 아베 이사장은 “&lt;span class='quot1'&gt;인체의 1% 미만인 수지상세포를 암 치료에 사용하기 위해서는 소량 채혈로는 불가능해 1시간 이상의 성분채혈과정을 필요로 하고, 동결보관 후 사용하면 해빙 시 세포손상이 있어 치료효과가 떨어진다는 문제점이 있다&lt;/span&gt;”고 설명했다. &lt;br/&gt;&lt;br/&gt;이에 아베종양내과는 소량의 혈액(25mL)에서 수지상세포의 원료가 되는 단구를 분리하여 유전자검사와 각종 기능검사를 한 후 개인별 맞춤형 항원을 추가, 암백신을 제조하고 있다고 밝혔다. 단구는 혈액 중 약 8%가 있으며, 1996년 일본의 아카가와 키요코박사가 최초로 단구에서 수지상세포 유도에 성공했으며, 같은 해 세계유수학회에서 T세포를 인식할 수 있는 암 항원을 발견했다. &lt;br/&gt;&lt;br/&gt;아베 이사장은 “&lt;span class='quot1'&gt;기존 수지상세포 치료에는 WT1과 MUC1 펩타이드만 사용하고 있지만, 아베종양내과에서는 유전자 검사와 항원검사를 하여 개인에 맞는 ‘신 수지상세포 암 백신’ 제조에 여러 종류의 펩타이드를 사용한다&lt;/span&gt;”고 말했다. &lt;br/&gt;&lt;br/&gt;즉, 킬러T세포를 활성화하기 위해서는 WT1펩타이드를 사용하며, 헬퍼T세포와 B세포를 활성화시키기 위해서는 MUC1펩타이드와 개별 특이적 암 항원 등 3~5종류의 펩타이드가 사용된다. 최근에는 NY-ES01, GV1001펩타이드가 추가되어 치료 선택의 폭이 넓어졌다는 얘기다. 치료는 2주에 1번씩 수지상세포의 정보 전달을 하는 암별 해당 림프절에 피하주사로 한다. &lt;br/&gt;&lt;br/&gt;실제 아베종양내과는 이 같은 신 수지상세포 암백신 치료를 전이·재발암 환자에게 적용한 결과, 70%의 효과를 보았으며, 2013년 1월부터 9월까지 39명의 환자에게 ‘신 수지상세포 암백신’ 치료와 ‘복합면역세포’로 치료한 결과, 74.4%의 효과를 거뒀다고 제 17회 국제개별화의료학회에서 밝힌 바 있다. 이 결과는 치료 전후 영상진단과 종양마커검사, EGFR, K-ras, p-53검사, 48종류의 암 관련 유전자검사, 14종류의 암 억제 유전자검사, 4종류의 약제내성 유전자검사 등으로 확인했다. &lt;br/&gt;&lt;br/&gt;한편 제18회 국제개별화의료학회는 오는 6월 14일 일본 삿포로에서 개최될 예정이며, 이날 아베종양내과의 ‘신 수지상세포 암백신’ 치료 결과를 추가로 밝힐 계획이며, 이외에도 ‘암 면역세포의 오늘과 내일’, ‘암 면역치료의 개발’이란 주제로 발표가 이어질 예정이다. &lt;br/&gt;&lt;br/&gt;한국아이닷컴 이동헌 기자 ldh1412@hankooki.com&lt;br/&gt; &lt;br/&gt;&lt;br/&gt;&lt;br/&gt;&lt;br/&gt; [ⓒ 인터넷한국일보(www.hankooki.com), 무단 전재 및 재배포 금지]</w:t>
+        <w:t>본문: 암세포에 에너지를 공급하는 ‘미토콘드리아’를 망가뜨려 암세포를 파괴하는 새 방식의 암 치료법이 제시됐다. &lt;br/&gt;UNIST(총장 정무영)는 자연과학부 화학과 유자형 교수팀이 같은 대학 에너지 및 화학공학부 곽상규 교수팀, 충남대(총장 오덕성) 분석과학기술대학원 이은지 교수팀과 공동으로 암세포 미토콘드리아 안에서의 합성 펩타이드 자기조립을 통해 암세포를 제거하는 새로운 항암 치료법을 개발했다고 22일 밝혔다. 이번 연구성과는 지난 21일자 네이처 커뮤니케이션스(Nature Communications) 온라인판에 발표됐다.&lt;br/&gt;기존의 암 치료는 수술을 통해 암 조직을 제거한 뒤 화학약물을 투여하는 방식이나 화학약물을 계속 투여하다 보면 내성이 생길 수 있다. 암세포에 내성이 생기면 더 이상 화학약물로 암을 억제하기 어렵다.&lt;br/&gt;유 교수 공동 연구팀은 이런 단점을 극복하기 위해 ‘분자의 자기조립(self-assembly)’을 이용해 암세포를 제거하는 새로운 치료법을 개발했다. 암세포 내부에서 스스로 뭉친 분자들이 암세포를 파괴하도록 만드는 방식이다.&lt;br/&gt;연구팀은 특히 세포 소기관 중 미토콘드리아를 표적으로 삼고, 이를 파괴시킬 자기조립물질을 합성했다. 세포 내 에너지 공장으로 알려진 미토콘드리아를 망가뜨리면 암세포도 사멸할 것으로 본 것이다. 이를 위해 합성한 물질은 트리페닐포스포늄(triphenylphosphonium)을 연결한 펩타이드다. &lt;br/&gt;트리페닐포스포늄 펩타이드는 세포 밖에서 자기조립하지 못하고 분자로 존재한다. 하지만 이 분자가 미토콘드리아 안으로 들어가 쌓이면 농도가 수천 배 높아지게 된다. 이때 분자들끼리 끌어당기는 힘이 생기면서 자기조립해 나노섬유구조를 만들게 된다. &lt;br/&gt;분자 하나가 암세포의 미토콘드리아에 끼치는 영향은 작다. 하지만 분자 수 백~수 천개가 모여 만든 나노섬유구조의 영향력은 매우 커 미토콘드리아 막에 구멍을 뚫게 된다. 이렇게 되면 미토콘드리아 안에 있던 단백질들이 세포질로 나오면서 암세포가 사멸하게 된다.&lt;br/&gt;유자형 교수는 “&lt;span class='quot0'&gt;이번에 개발한 방법은 화학약물 치료와는 완전히 다른 메커니즘으로 암세포를 제거할 수 있기 때문에 약물 내성을 이겨낼 수 있다&lt;/span&gt;”며 “&lt;span class='quot0'&gt;난치성 암 치료법의 개발로 이어질 것으로 기대한다&lt;/span&gt;”고 말했다. &lt;br/&gt;한편 이번 연구에는 UNIST 자연과학부의 이현우 교수와 UNIST 생명과학부의 배성철 교수도 참여했다. 연구 지원은 한국연구재단과 UNIST 미래전략지원과제 등을 통해 이뤄졌다. 김창배 기자 kimcb@hankookilbo.com</w:t>
         <w:br/>
       </w:r>
     </w:p>
@@ -215,24 +3283,700 @@
         <w:pStyle w:val="Title"/>
       </w:pPr>
       <w:r>
-        <w:t>언론사: 한국일보-2-208.txt</w:t>
-      </w:r>
-    </w:p>
-    <w:p>
-      <w:r>
-        <w:t>제목: [경제 브리핑] CJ오쇼핑, 중소기업 해외진출 돕는다 外</w:t>
-        <w:br/>
-        <w:t>날짜: 20140515</w:t>
+        <w:t>언론사: 한국일보-2-326.txt</w:t>
+      </w:r>
+    </w:p>
+    <w:p>
+      <w:r>
+        <w:t>제목: 홍삼, 항암요법 때 피로도 크게 개선</w:t>
+        <w:br/>
+        <w:t>날짜: 20170622</w:t>
         <w:br/>
         <w:t xml:space="preserve">기자: </w:t>
         <w:br/>
-        <w:t>링크: https://www.bigkinds.or.kr/news/detailView.do?docId=01101101.2014051510014266189</w:t>
-        <w:br/>
-        <w:t>ID: 01101101.2014051510014266189</w:t>
+        <w:t>링크: https://www.bigkinds.or.kr/news/detailView.do?docId=01101101.20170622050935001</w:t>
+        <w:br/>
+        <w:t>ID: 01101101.20170622050935001</w:t>
+        <w:br/>
+        <w:t>카테고리: 사회&gt;의료_건강</w:t>
+        <w:br/>
+        <w:t>본문: 암환자에게 피로는 흔히 경험하는 증상이다. 항암치료를 받는 환자의 80%가 피로감을 호소할 정도다. 국제 가이드라인 NCCN(National Comprehensive Cancer Network) 지침은 ‘암환자의 피로가 암이나 암 치료와 관련돼 반복적으로 고통을 줘 일상적 기능을 떨어뜨린다’고 정의하고 있다. 암환자의 피로도를 개선하려면 항우울제, 부신피질호르몬제, 인지행동치료 등이 이뤄지고 있지만 치료 효과나 근거가 부족하다.&lt;br/&gt; 이런 가운데 홍삼을 섭취하면 암환자가 항암화학요법을 받을 때 피로가 크게 개선되는 것으로 밝혀졌다. 김열혼 고려대 안암병원 종양혈액내과 교수를 비롯해 15개 대학병원이 공동으로 진행한 대규모 연구(‘항암치료 중인 대장암 환자에서 홍삼의 피로도 개선 효과’)에서다. 이번 연구는 22일 서울 삼성동 코엑스에서 열리는 ‘아시아태평양암학회’에서 발표됐다.&lt;br/&gt;연구진은 항암제 mFOLFOX-6 요법 치료를 받는 438명의 대장암 환자를 홍삼군 219명과 위약군 219명으로 무작위 배정한 뒤 항암화학요법치료 16주 동안 1일에 1,000㎎씩 2회를 복용토록 한 결과, 위약군 대비 홍삼복용군 피로도가 유의하게 개선됐다.&lt;br/&gt;국제적으로 통용되는 지표인 BFI(Brief Fatigue Inventory)로 피로도를 평가한 결과, 16주까지의 전반적인 피로도는 위약군 78.10 대비 홍삼복용군 81.07로 홍삼군에서 크게 개선됐다.&lt;br/&gt;특히 일상적인 피로감은 위약군은 73.73인 반면, 홍삼군은 78.00으로 크게 좋아졌다. 피로가 대인관계에 지장을 준 정도도 위약군(81.31)보다 홍삼복용군(86.43)이 피로도 개선 효과가 더 좋았다.&lt;br/&gt;또한 피로가 보행능력에 지장을 준 정도도 위약군(83.73)보다 홍삼복용군(88.33)이 크게 좋아졌다. 피로가 기분에 지장을 준 정도 역시 위약군(80.98)보다 홍삼복용군(83.93)이 유의미하게 좋아졌다.&lt;br/&gt;피로가 인생을 즐기는 데에 지장을 준 정도에서도 위약군(82.35)보다 홍삼복용군(84.19)이 유의미하게 개선됐다. 특히 60세 이상 임상시험 대상자(173명)에서는 홍삼군에서 항암화학요법에 의해 발생한 피로도를 더 개선했다.&lt;br/&gt;오상철 고려대 종양혈액내과 교수는 “&lt;span class='quot0'&gt;이번 연구결과는 암환자의 삶의 질을 크게 떨어뜨리는 피로감 부분을 홍삼이 매우 효과적으로 개선했다는 점을 밝힌 것&lt;/span&gt;”이라고 했다.&lt;br/&gt;권대익 의학전문기자</w:t>
+        <w:br/>
+      </w:r>
+    </w:p>
+    <w:p>
+      <w:pPr>
+        <w:pStyle w:val="Title"/>
+      </w:pPr>
+      <w:r>
+        <w:t>언론사: 한국일보-2-327.txt</w:t>
+      </w:r>
+    </w:p>
+    <w:p>
+      <w:r>
+        <w:t>제목: '비정상회담' 팬덤 문화 좋은 예와 나쁜 예(ft.에이핑크)(종합)</w:t>
+        <w:br/>
+        <w:t>날짜: 20170620</w:t>
+        <w:br/>
+        <w:t xml:space="preserve">기자: </w:t>
+        <w:br/>
+        <w:t>링크: https://www.bigkinds.or.kr/news/detailView.do?docId=01101101.20170620051135001</w:t>
+        <w:br/>
+        <w:t>ID: 01101101.20170620051135001</w:t>
+        <w:br/>
+        <w:t>카테고리: 문화&gt;방송_연예</w:t>
+        <w:br/>
+        <w:t>본문: 에이핑크 박초롱, 손나은이 '비정상회담'에 출연해 직접 겪은 팬덤 문화에 대해 털어�J다.&lt;br/&gt;&lt;br/&gt;박초롱, 손나은은 19일 밤 10시 50분 방송된 JTBC '비정상회담'에 게스트 출연해 "&lt;span class='quot0'&gt;팬덤 문화는 부끄러운 게 아니라고 생각하는 나, 비정상인가요?&lt;/span&gt;"를 안건으로 상정했다.&lt;br/&gt;&lt;br/&gt;박초롱은 "아무래도 3, 40대 분들은 사회적 지위 때문에 부끄러워하더라"고 말했고 손나은은 "일부 팬들의 도를 넘어선 행동, 위험한 행동 때문에 부정적인 시선이 많이 생긴 것 같다. 그래서 부끄러워 하고 숨기려는 경향이 있지 않을까"라고 생각을 밝혔다. &lt;br/&gt;&lt;br/&gt;두 사람은 "아무래도 청순 콘셉트라 불편하기 보다는 신경 쓰이는 게 있다. 팬분들이 좀 보수적이다"라고 말했다. 또 손나은은 "&lt;span class='quot0'&gt;메이크업이 조금만 진해져도 제가 어색해진다&lt;/span&gt;"고 털어놨다.&lt;br/&gt;&lt;br/&gt;집착이 큰 일부 팬덤의 나쁜 예가 소개됐다. 비행기 타고 갈 때 옆자리에 팬이 앉아 간다는 얘기를 듣고 두 사람은 "저희도 그런 적이 있다. 한 남성 그룹과 같은 비행기를 탔는데 거기 팬들이 다 타서 화장실도 못 가고 담요만 뒤집어쓰고 잤었다"고 회상했다. &lt;br/&gt;&lt;br/&gt;또 팬들의 지나친 관심에 불편했던 사례로 박초롱은 "해외 가면 해외 팬들이 룸 넘버를 알아내서 전화하고 노크하고 그랬다. 누군지 봤더니 태블릿을 들고 계속 똑똑 하고 있더라. 잠옷을 입고 있었다. 목소리를 내면 확인이 되니까 말도 못 했다"고, 손나은은 "팬이 준 선물에 도청장치, 카메라가 설치돼 있다더라"고 얘기했다.&lt;br/&gt;&lt;br/&gt;이에 MC 전현무는 "한 보이그룹은 집에 들어가니 팬이 침대 위에 누워 있었다고 했다", 성시경은 "우리 선배 얘긴데, 자고 일어났더니 아침밥을 해놨더라. 자는 동안 침대 밑에 있었다고 했다"고 말했다. 이에 에이핑크는 "생일 때 받아서 영상을 재생했는데 팬이 생일 축하 노래를 부르고 뒤에 잠은 자신의 모습이 있었다고 했다. 그 배경이 자기 집이고, 뒤에서 자신이 자고 있던 거다"라고 말해 출연진을 오싹하게 만들었다. &lt;br/&gt;&lt;br/&gt;개념 팬들의 사례도 소개됐다. 각국 비정상 대표들은 "세계 슈퍼주니어 팬덤이 아프리카에 학교를 만들었다. 아랍 샤이니 팬들이 암 환자를 위해 모금을 했다" "이민호 팬들이 병뚜껑을 모아서 암 환자를 위해 기부했다" "엑소 팬들이 레이 생일을 기념해 쓰촨 성 길을 닦아줬다. 톈진항 물류 창고 폭발 사고가 일어났었는데 성룡, 성룡 팬들이 기부를 했다"고 좋은 예를 들었다.&lt;br/&gt;&lt;br/&gt;손나은은 "제 팬들이 식수 부족한 해외 지역에 제 이름으로 물을 기부한 적도 있고 헌혈증을 모아서 기부한 적도 있다. 이번 2월 10일(생일)에 210개 모자를 떠서 아프리카, 파키스탄 아이들에게 보냈다. 저도 같이 모자를 떠서 보냈다"고 얘기했다. 박초롱은 "&lt;span class='quot1'&gt;요새는 팬덤이 기부, 봉사 문화가 돼서 저도 생일 때 팬들이랑 같이 봉사 다녀온 적이 있었다&lt;/span&gt;"고 덧붙였다.&lt;br/&gt;&lt;br/&gt;두 사람은 "팬덤에 대해 직접 얘기해본 것은 처음"이라며 "앞으로 건전한 팬덤 문화가 됐으면 좋겠다"는 출연 소감을 남겼다.&lt;br/&gt;&lt;br/&gt;&lt;br/&gt;&lt;br/&gt;강희정 기자 hjk0706@hankookilbo.com</w:t>
+        <w:br/>
+      </w:r>
+    </w:p>
+    <w:p>
+      <w:pPr>
+        <w:pStyle w:val="Title"/>
+      </w:pPr>
+      <w:r>
+        <w:t>언론사: 한국일보-2-328.txt</w:t>
+      </w:r>
+    </w:p>
+    <w:p>
+      <w:r>
+        <w:t>제목: [헬스프리즘] ‘당뇨족’, 협진 체계를 기대하며</w:t>
+        <w:br/>
+        <w:t>날짜: 20170619</w:t>
+        <w:br/>
+        <w:t xml:space="preserve">기자: </w:t>
+        <w:br/>
+        <w:t>링크: https://www.bigkinds.or.kr/news/detailView.do?docId=01101101.20170619051128001</w:t>
+        <w:br/>
+        <w:t>ID: 01101101.20170619051128001</w:t>
+        <w:br/>
+        <w:t>카테고리: 사회&gt;의료_건강</w:t>
+        <w:br/>
+        <w:t>본문: 이경민 분당서울대병원 정형외과 교수&lt;br/&gt;&lt;br/&gt;&lt;br/&gt;&lt;br/&gt;&lt;br/&gt;52세 남자 환자가 고열과 발통증으로 응급실을 찾았다. 환자는 당뇨병을 앓고 있었고 한달 전쯤 발바닥 아래쪽에 상처가 생겼지만, 통증이 크지 않은 탓에 혼자 소독하며 지냈다. 그런데, 4일전부터 갑자기 열이 나고 상처를 통해 분비물이 많아지면서 악취와 함께 발가락 끝이 새까맣게 변했다. 결국 환자는 괴사된 발가락을 절단한 뒤 며칠간 항생제 주사를 맞고 치유됐지만 신체 일부를 잃었다는 절망감과 공포는 마음 깊숙이 남아 있다.&lt;br/&gt;흔히 ‘당뇨족’이라고 불리는 ‘당뇨병성 족부 병변’은 당뇨병 환자 가운데서도 전신 상태가 안 좋을 때 발생하는 경우가 많다. 감각이 둔하다 보니 발에 상처가 생겨도 통증을 잘 느끼지 못하고, 상처부위를 자발적으로 보호하지 못해 상처가 악화되거나 재발이 흔하다. 혈액순환이 부족한 발가락이 저절로 괴사되기도 하고, 상처가 생기면 산소공급이 어려워 치유도 힘들다. 상처가 감염되면 며칠 만에 급격히 악화돼 다리를 절단하는 일도 많다. &lt;br/&gt;식습관의 서구화와 고령화로 당뇨병 환자가 늘어나면서 그 합병증인 당뇨족이 환자들에게 공포의 대상이 되고 있다. 다리를 잃을 수 있기 때문이다. 하지만 당뇨족이 사망할 수 있는 질환이라는 것을 인식하는 사람이 아직 많지 않은 듯하다. 외국 논문들에 따르면 당뇨병 환자의 발에 궤양이 발생한 경우 5년 후 사망률이 43~55%이었고, 절단하면 사망률이 74%에까지 이른다. 웬만한 암 못지 않은 높은 사망률이다. 상처 치료도 쉽지 않고, 여러 합병증을 일으키는 복잡한 상태여서 의사 한 사람이 치료하기에 벅차기도 하다.&lt;br/&gt;이런 이유로 필자가 근무하는 병원에서는 정형외과, 혈관외과, 성형외과 의사가 모여 ‘당뇨창상 협진 클리닉’을 9년째 운영하고 있다. 3명의 의사가 한자리에서 환자 상처를 직접 진찰하고 치료 결정을 내리는 국내 유일의 ‘대면’ 협진 외래 진료다. 3명의 외과 의사가 매주 시간을 맞추기가 쉽지 않았음에도 현재까지 운영하고 있는 것은 장점이 있기 때문이다.&lt;br/&gt;의사 입장에서는 지식과 생각을 나누면서 최선의 의사 결정을 빠르게 내릴 수 있고, 환자는 불편한 몸을 이끌고 각각의 의사를 만나기 위해 병원을 여러 번 방문해야 하는 수고를 덜 수 있다. &lt;br/&gt;하지만 이렇게 장점이 많은 진료임에도 아직 보편화되지 못하고 있다. 당뇨 창상 치료가 협진 수가를 인정받지 못하고 있는 게 가장 큰 원인이다. 3명의 의사가 진료해도 1명의 의사가 진료하는 수가만 인정받는다. 즉 협진하려면 병원은 손해를 감수해야 한다. 더욱이 당뇨 창상 진단 분류가 세분화돼 있지 않아 중증 질환으로 분류되지 않는 경우도 많다. 병원 입장에서는 경제적으로도 손해고 진료 항목의 중증도를 높이지도 못하는 당뇨 창상 진료가 달갑지 않을 것이다. 우후죽순으로 생겨나는 암센터와 대조적이다.&lt;br/&gt;당뇨병 환자의 발 상처를 진료 하는 의사로서 환자들이 제도적 혜택에서 벗어나 있는 것 같아 안타깝다. 국민건강보험공단에 따르면 당뇨병 환자는 2010년 201만9,000명에서 2015년 251만5,000명으로 가파르게 증가하고 있다. 당뇨병 환자가 증가하면 그 합병증인 당뇨족 환자도 늘 수 밖에 없다. 당뇨족 환자에 대한 제도적 지원이 늘어나기를 기대한다.</w:t>
+        <w:br/>
+      </w:r>
+    </w:p>
+    <w:p>
+      <w:pPr>
+        <w:pStyle w:val="Title"/>
+      </w:pPr>
+      <w:r>
+        <w:t>언론사: 한국일보-2-329.txt</w:t>
+      </w:r>
+    </w:p>
+    <w:p>
+      <w:r>
+        <w:t>제목: “위식도 역류염 15%는 오진… 엉뚱한 치료”</w:t>
+        <w:br/>
+        <w:t>날짜: 20170619</w:t>
+        <w:br/>
+        <w:t xml:space="preserve">기자: </w:t>
+        <w:br/>
+        <w:t>링크: https://www.bigkinds.or.kr/news/detailView.do?docId=01101101.20170619051124001</w:t>
+        <w:br/>
+        <w:t>ID: 01101101.20170619051124001</w:t>
+        <w:br/>
+        <w:t>카테고리: 사회&gt;의료_건강</w:t>
+        <w:br/>
+        <w:t>본문: ‘소화기내시경 선구자’ 조주영 분당차병원 소화기내과 교수 인터뷰&lt;br/&gt;&lt;br/&gt;&lt;br/&gt; “&lt;span class='quot0'&gt;위식도 역류질환은 아주 흔한 병이지만 역류성 식도염 진단이 남발되는 경향이 없지 않습니다.&lt;/span&gt;”&lt;br/&gt; 조기 위암 등 소화기암을 내시경으로 치료하는 분야에서 국내 최고 명의(名醫)인 조주영(56) 분당차병원 소화기내과 교수는 역류성 식도염이 주위에서 너무 흔히 보게 되는 이유를 이렇게 설명했다. 조 교수는 “&lt;span class='quot1'&gt;위식도 역류질환을 제대로 정확히 진단하면 장기간 약을 먹는 환자도 줄고 불필요한 의료재정 지출도 막을 수 있다&lt;/span&gt;”고 덧붙였다.&lt;br/&gt;흔히 ‘속앓이’로 불리는 위식도 역류질환은 서구화된 식생활, 불규칙한 생활습관 등으로 매년 증가하면서 현재 국내 환자가 280만명에 달한다. 위산을 억제하는 약물로 치료되지만 재발이 흔해 거의 평생 약을 달고 살며 약물치료에도 반응하지 않아 드물지만 외과적 수술로 치료하기도 한다.&lt;br/&gt;조 교수는 2006년부터 10년째 미국소화기내시경학회와 함께 식도암 위암 식도무이완증(아칼라지아) 등 소화기질환의 내시경 시술 장면을 교육비디오로 만들어 전세계 소화기내과 의사들에게 전수하고 있다. 인도 미국 베트남 터키 등 세계 각지의 의료진이 조 교수에게 내시경 술기를 배우러 분당차병원 소화기센터를 찾을 정도로 소화기내시경 분야에 독보적인 존재다.&lt;br/&gt;&lt;br/&gt;“&lt;span class='quot0'&gt;위식도 역류질환 오진 15%나 돼&lt;/span&gt;”&lt;br/&gt; 위식도 역류질환의 대표격인 역류성 식도염은 위산이 명치 부위에 있는 식도로 역류하는 질환이다. 식도와 위 사이의 차단막 역할을 하는 근육이 퇴화되고, 세포 자생력이 약해져 발병한다. 속쓰림, 트림, 소화불량, 만성 기침, 목 이물감, 가슴 통증 등 증상도 다양하고 만성 식도염이 되면 식도암으로 악화할 수 있다. 우리나라 성인 가운데 10% 정도가 위식도 역류질환으로 고생하고 있다.&lt;br/&gt;위식도 역류질환은 대부분 위산억제제를 먹으면 증상이 조절된다. 하지만 자주 재발하고 약을 먹어도 증상이 없어지지 않기도 한다. 따라서 조 교수는 “&lt;span class='quot1'&gt;약물치료를 3개월 이상 해도 효과가 50% 미만이거나 다양한 약물에도 호전되지 않거나(환자의 10~20%가 해당된다), 내시경검사에서 심한 역류성 식도염이나 암이 의심되면 전문의에게 내시경 시술이나 외과 수술을 시행해야 한다&lt;/span&gt;”고 했다.&lt;br/&gt; 문제는 위식도 역류질환 진단에 오진이 많다는 점이다. 조 교수는 “&lt;span class='quot1'&gt;이 같은 사실은 최근 우리 연구팀의 연구에서 상당수 위식도 역류질환 환자가 잘못된 진단으로 고생하고 있는 것으로 드러났다&lt;/span&gt;”고 했다. 조 교수팀은 2015년 3월~2017년 1월 난치성 위식도 역류질환으로 의뢰돼 정밀 검사를 시행한 환자 424명을 분석한 결과, 15.8%(67명)의 환자가 식도위접합부 유출장애였다.&lt;br/&gt;식도위접합부 유출장애는 음식이 식도에서 위로 넘어가는 길목인 식도위접합부가 잘 열리지 않거나 불완전하게 열리는 질환이다. 식도위접합부가 느슨해지는 위식도 역류질환과 증상이 비슷하지만 병이 생기는 원리와 치료법이 완전히 다르다. 식도위접합부 유출장애를 진단하려면 고(高)해상도 식도내압검사를 해야 한다. 조 교수는 “&lt;span class='quot1'&gt;약물치료에도 호전되지 않는 속쓰림, 목 이물감 등으로 고통을 받는 환자는 잘못된 치료를 장기간 하는 일을 피하고 적절한 치료를 받기 위한 정밀 검사가 필요하다&lt;/span&gt;”고 했다.&lt;br/&gt;&lt;br/&gt;“&lt;span class='quot0'&gt;외과수술 않고 내시경시술로 치료&lt;/span&gt;”&lt;br/&gt; 심한 역류성 식도염은 위산 억제제로도 치료할 수 없다. 전에는 외과 수술로 치료했다. 조 교수는 두 가지 내시경시술로 치료하고 있다. 그는 국내에서 유일하게 약물 치료로 반응하지 않는 난치성 역류성 식도염 환자의 복부를 자르지 않고 시행하는 수면 내시경 시술인 ‘항(抗)역류 내시경 시술(ARES)’을 개발했다. 수면 내시경을 이용해 느슨해진 식도 하부 점막 일부를 잘라내는 방식이다. 국내 최초로 ‘엔도플립’을 도입해 수술 전후 식도 하부의 압력을 실시간 측정해 수술 정확도를 높이고 있다. 조 교수는 “&lt;span class='quot1'&gt;시술 후 치유 과정에서 절제된 점막이 점차 오므라들면서 느슨했던 위식도의 접합부를 죈다&lt;/span&gt;”고 설명했다. &lt;br/&gt;이와 함께 조 교수는 전기 에너지를 이용한 내시경 시술법인 ‘스트레타(Stretta) 시술’도 병행하고 있다. 스트레타 시술은 내시경을 입 속으로 넣어 낮은 주파수의 전기 에너지를 공급해 해당 근육과 세포를 강화해 역류성 식도염의 다양한 증상을 호전시킨다. 조 교수는 “&lt;span class='quot1'&gt;절개나 이식수술이 필요 없는 치료법이라 외과 수술과 달리 목에 흉터가 남지 않는 것이 장점&lt;/span&gt;”이라며 “&lt;span class='quot1'&gt;고령 환자도 안심하고 시술할 수 있다&lt;/span&gt;”고 했다.&lt;br/&gt;권대익 의학전문기자</w:t>
+        <w:br/>
+      </w:r>
+    </w:p>
+    <w:p>
+      <w:pPr>
+        <w:pStyle w:val="Title"/>
+      </w:pPr>
+      <w:r>
+        <w:t>언론사: 한국일보-2-330.txt</w:t>
+      </w:r>
+    </w:p>
+    <w:p>
+      <w:r>
+        <w:t>제목: 급성심부전 예후 대장암보다 나빠</w:t>
+        <w:br/>
+        <w:t>날짜: 20170619</w:t>
+        <w:br/>
+        <w:t xml:space="preserve">기자: </w:t>
+        <w:br/>
+        <w:t>링크: https://www.bigkinds.or.kr/news/detailView.do?docId=01101101.20170619051046003</w:t>
+        <w:br/>
+        <w:t>ID: 01101101.20170619051046003</w:t>
+        <w:br/>
+        <w:t>카테고리: 사회&gt;의료_건강</w:t>
+        <w:br/>
+        <w:t>본문: 급성심부전 환자 4명 중 1명이 퇴원 후 2년 내 사망해 일부 암보다 사망률이 높은 것으로 나타났다. &lt;br/&gt;19일 질병관리본부 국립보건연구원에 따르면 급성심부전 증상으로 입원한 환자의 병원 내 사망률은 4.8%, 퇴원 후 6개월 내 사망률 12.4%, 1년 내 18.2%, 2년 내 27.6%로 조사됐다. 2년 내 사망률은 대장암(23.7%)이나 위암(25.6%)의 5년 사망률보다 높은 수치다. 이는 2014년부터 전국 10개 대학병원에 등록된 5,625명의 환자를 추적 조사한 결과다. &lt;br/&gt;급성심부전은 심근경색, 고혈압 등으로 인해 심장기능이 저하되어 호흡곤란, 발목부종, 피로감 등의 증상을 보이는 질환이다. 발병 원인은 허혈성심장질환(37.6%)이 가장 많고, 심근병(20.6%), 판막질환(14.3%), 부정맥(10.6%) 등이 있다. &lt;br/&gt;국내 심부전 유병률은 2002년 0.75%에서 2013년 1.53%로 증가하는 등 환자가 늘고 있지만, 예후 관리는 미비하다는 지적이 나온다. 조사 대상 환자의 7%는 퇴원 후 한달 이내에 다시 입원했고, 1년 내 재입원 비율은 23%에 달했다. 질병관리본부는 “&lt;span class='quot0'&gt;급성심부전 환자 사망률 감소와 의료비 경감을 위해 치료 표준화 도입 등 환자관리 방안을 모색하겠다&lt;/span&gt;”고 밝혔다. &lt;br/&gt;김지현기자 hyun1620@hankookilbo.com</w:t>
+        <w:br/>
+      </w:r>
+    </w:p>
+    <w:p>
+      <w:pPr>
+        <w:pStyle w:val="Title"/>
+      </w:pPr>
+      <w:r>
+        <w:t>언론사: 한국일보-2-331.txt</w:t>
+      </w:r>
+    </w:p>
+    <w:p>
+      <w:r>
+        <w:t>제목: “췌장암 수술 후 보조항암요법, 일찍 시작할수록 효과 좋아”</w:t>
+        <w:br/>
+        <w:t>날짜: 20170619</w:t>
+        <w:br/>
+        <w:t xml:space="preserve">기자: </w:t>
+        <w:br/>
+        <w:t>링크: https://www.bigkinds.or.kr/news/detailView.do?docId=01101101.20170619050935003</w:t>
+        <w:br/>
+        <w:t>ID: 01101101.20170619050935003</w:t>
+        <w:br/>
+        <w:t>카테고리: IT_과학&gt;과학</w:t>
+        <w:br/>
+        <w:t>본문: 황진혁 분당서울대병원 교수, 국제학술지 발표&lt;br/&gt;&lt;br/&gt;&lt;br/&gt;&lt;br/&gt; 췌장암은 ‘악마의 암’이다. 5년 생존율이 10%도 되지 않기 때문이다(중앙암등록본부). 우리나라 전체 암 생존율이 70% 정도인 것에 비하면 턱없이 낮다. 췌장암 생존율이 극히 낮은 까닭은 암 전 단계의 병변이 뚜렷하지 않아 조기 진단이 어려워서다.&lt;br/&gt; 최근 황진혁 분당서울대병원 소화기내과 교수팀은 췌장암 수술 후 재발률을 낮추기 위해 필요한 보조항암화학요법을 조기 시작하는 게 생존에 유리한 영향을 미친다는 연구결과를 내놨다. 이번 연구는 국제학술지 ‘플로스원(Plos One)’ 최근호에 실렸다.&lt;br/&gt;이번 연구는 2006년 1월~2015년 5월 분당서울대병원에서 췌장암 수술 후 보조항암화학요법을 시행한 총 113명의 환자에서 얻어진 데이터를 기반으로 해, 치료 개시 중간시점인 35일을 기준으로 조기 치료그룹과(56명) 지연 치료그룹(57명)으로 나눠 보조항암화학요법의 조기 개시 효과를 비교했다.&lt;br/&gt;추적 조사결과, 조기 치료그룹은 지연 치료그룹과 비교해 전체 생존기간(수술일부터 사망일까지 시간)은 39.1 대 21.1개월, 무병 생존기간(수술 일부터 재발이나 사망일까지 시간)은 18.8 대 10.0개월로 유의하게 길었다. &lt;br/&gt;또한, 수술 후 합병증이 없는 67명의 환자에서 조기 치료그룹은 전체 생존기간(42.8 대 20.5개월)과 무병 생존기간(19.6 대 9.1개월) 모두 훨씬 더 길었다.&lt;br/&gt;결론적으로, 췌장암 수술 후 조기에 항암화학요법을 시작하는 것이 전체 생존 및 재발까지의 생존에 유리한 영향을 미치는 것으로 확인됐다. 예정된 항암 스케줄(6차)을 제대로 완수하는 것이 장기 생존에 가장 중요하다는 것을 다시 한번 입증했다. &lt;br/&gt;황 교수는 “&lt;span class='quot0'&gt;최근 미국종합암네트워크(NCCN) 가이드라인은 ‘수술 후 환자가 완전히 나을 때까지’라는 기준을 언급할 뿐, 정확히 어느 시점에서 항암요법을 시작할지 명시하지 않았다&lt;/span&gt;”며 “&lt;span class='quot0'&gt;이번 연구로 수술 후 항암요법을 빨리 시작하는 게 생존율 향상에 도움된다는 것을 확인했다&lt;/span&gt;”고 했다.&lt;br/&gt;황 교수는 이어 “&lt;span class='quot0'&gt;췌장암은 예후가 워낙 좋지 않아 오히려 손을 대는 것이 좋지 않다고 생각하는 분이 많은데, 면역요법을 포함한 새 치료법에 대한 연구는 끊임없이 진행되며 발전하고 있다&lt;/span&gt;”며 “&lt;span class='quot0'&gt;인터넷이나 잘못된 정보에 휩쓸리지 말고, 반드시 담당 의사와 상의해 적극적인 치료를 하는 게 중요하다&lt;/span&gt;”고 했다.&lt;br/&gt;권대익 의학전문기자</w:t>
+        <w:br/>
+      </w:r>
+    </w:p>
+    <w:p>
+      <w:pPr>
+        <w:pStyle w:val="Title"/>
+      </w:pPr>
+      <w:r>
+        <w:t>언론사: 한국일보-2-332.txt</w:t>
+      </w:r>
+    </w:p>
+    <w:p>
+      <w:r>
+        <w:t>제목: 내년부터 고도비만 치료도 건강보험 혜택 받는다</w:t>
+        <w:br/>
+        <w:t>날짜: 20170618</w:t>
+        <w:br/>
+        <w:t xml:space="preserve">기자: </w:t>
+        <w:br/>
+        <w:t>링크: https://www.bigkinds.or.kr/news/detailView.do?docId=01101101.20170618050527001</w:t>
+        <w:br/>
+        <w:t>ID: 01101101.20170618050527001</w:t>
+        <w:br/>
+        <w:t>카테고리: 사회&gt;의료_건강</w:t>
+        <w:br/>
+        <w:t>본문: 내년부터 고도비만 수술을 받는 환자도 건강보험 혜택을 누릴 수 있게 된다.&lt;br/&gt; 18일 보건복지부와 건강보험공단에 따르면 정부는 내과적이고 비수술적 치료요법으로 체중을 줄이지 못하거나 동반 질환을 완화하지 못하는 병적 고도비만의 수술치료에 대해 내년부터 보험급여를 해주기로 했다고 18일 밝혔다. 필요한 건보 재정은 90억원 정도로 추산된다. 복지부는 이런 고도비만에 대한 건강보험 보장강화 방안을 최근 열린 건강보험 최고 의결기구인 건강보험정책심의위원회에 보고했다.&lt;br/&gt; 몸무게(㎏)를 키(ｍ)의 제곱으로 나눈 체질량 지수(BMI·㎏/㎡)가 25.0∼30.0일 때를 비만으로 본다. 고도비만은 30.0∼35.0인 경우를, 초고도 비만은 35.0 이상인 경우를 각각 뜻한다. 정상체중은 18.5∼23.0인 경우다&lt;br/&gt; 고도비만은 의학적으로 '질병'으로 분류돼 적절한 치료와 사후 관리가 필요하다. 단순히 뚱뚱하다고 치부해버리기엔 비만으로 말미암은 합병증(당뇨, 고혈압, 심혈관질환 등)과 환자가 겪는 고통이 심각하기 때문이다.&lt;br/&gt; 고도비만 수술치료에 건강보험을 적용해야 한다는 주장은 의료계에서 그간 꾸준히 제기됐다.&lt;br/&gt; 건강보험공단이 2015년 12월 비만에 대처하고자 꾸린 '비만관리대책위원회'도 고도비만 수술치료에 대해서도 보험급여를 해주는 방안을 검토할 필요가 있다고 제안했다.&lt;br/&gt; 지난 2011년 한국보건의료연구원(NECA)이 분석한 자료를 보면, 고도비만 환자에게 수술치료는 비수술치료보다 비용은 비싸지만, 효과는 더 좋았다.&lt;br/&gt; 고도비만 수술은 지방흡입술 등 미용 성형시술과는 성격이 다르다. 무엇보다 환자안전을 우선해야 하기에 비만학회는 위밴드술, 루와이위우회술, 위소매절제술 등 3가지만 고도비만 수술로 정식 인정하며 엄격하게 제한하고 있다.&lt;br/&gt; 많은 선진국도 비만이 심각한 사회문제가 되면서 비만수술에 건강보험을 적용해주고 있다.&lt;br/&gt; 프랑스는 고도비만 환자가 전문의에게 비만 치료수술의 하나인 위절제술과 우회술을 받으면 보험혜택을 제공하고 있다.&lt;br/&gt; 일본은 고도비만자와 건강검진에서 비만을 진단받고 고혈압·당뇨·지질 이상증 등이 있는 사람, 비만에 코골이와 수면무호흡증후군을 앓는 사람 등에 대해 보험급여를 해 준다.&lt;br/&gt; 호주는 당뇨나 심혈관계 질환, 암 등 주요 합병증을 앓는 초고도비만 환자에게 수술치료를 공공의료보장제도(메디케어)에서 지원한다.&lt;br/&gt;이성택 기자 highnoon@hankookilbo.com</w:t>
+        <w:br/>
+      </w:r>
+    </w:p>
+    <w:p>
+      <w:pPr>
+        <w:pStyle w:val="Title"/>
+      </w:pPr>
+      <w:r>
+        <w:t>언론사: 한국일보-2-333.txt</w:t>
+      </w:r>
+    </w:p>
+    <w:p>
+      <w:r>
+        <w:t>제목: '올가미' 배우 윤소정, 패혈증으로 별세</w:t>
+        <w:br/>
+        <w:t>날짜: 20170616</w:t>
+        <w:br/>
+        <w:t xml:space="preserve">기자: </w:t>
+        <w:br/>
+        <w:t>링크: https://www.bigkinds.or.kr/news/detailView.do?docId=01101101.20170616050954001</w:t>
+        <w:br/>
+        <w:t>ID: 01101101.20170616050954001</w:t>
+        <w:br/>
+        <w:t>카테고리: 문화&gt;방송_연예</w:t>
+        <w:br/>
+        <w:t>본문: 배우 윤소정이 16일 별세했다. 향년 73세.&lt;br/&gt;소속사 뽀빠이엔터테인먼트에 따르면 윤소정은 이날 오후 서울성모병원에서 숨을 거뒀다. 소속사는 “지병은 없었는데, 최근 건강이 조금 좋지 않았던 것으로 안다”며 “사인은 패혈증이다”고 전했다. 이어 “고인은 오늘 사랑하는 가족이 지켜보는 가운데 세상과 이별을 고하시고 하늘로 올라가셨다”면서 “지난 55년 동안 우리를 행복하게 해주고 사랑을 받아 온 고인의 명복을 빌어주길 바란다”고 밝혔다. &lt;br/&gt;영화감독이자 배우인 고 윤춘봉의 딸인 고인은 1962년 TBS 1기 공채 탤런트로 데뷔해 주로 연극 무대에서 활약하며 ‘연극계의 대모’라 불렸다. 연극 ‘신의 아그네스’ ‘어머니’ ‘잘자요 엄마’ ‘응시’ 등 묵직한 작품에서 빼어난 연기를 펼쳤다. 히서연극상과 이해랑연극상, 대한민국연극대상, 동아연극상 등을 받았다. &lt;br/&gt;대중에게는 영화 ‘올가미’에서 아들에게 집착하는 악독한 시어머니 역할로 널리 알려졌다. 이후 드라마로도 발을 넓혀 ‘잘했군 잘했어’ ‘다 줄 거야’ ‘청담동 앨리스’ ‘결혼의 여신’ ‘판타스틱’ 등에서 활약했다. 최근에는 사전 제작으로 촬영을 마친 SBS 드라마 ‘엽기적인 그녀’에서 자혜대비 역으로 출연하고 있다. &lt;br/&gt;유족은 남편인 연극배우 오현경과 1남 1녀. 고인은 남편이 2차례 암 투병을 하는 동안 극진히 간호하기도 했다. 딸은 연극배우이자 영화배우인 오지혜다. 고인의 오빠도 시나리오 작가 겸 영화감독인 윤삼육(본명 윤태영)이다. &lt;br/&gt;빈소는 서울성모병원 장례식장에 마련됐으며 장례는 5일장으로 치러진다. 발인은 20일, 장지는 충남 천안공원묘원. &lt;br/&gt;&lt;br/&gt;김표향 기자 suzak@hankookilbo.com</w:t>
+        <w:br/>
+      </w:r>
+    </w:p>
+    <w:p>
+      <w:pPr>
+        <w:pStyle w:val="Title"/>
+      </w:pPr>
+      <w:r>
+        <w:t>언론사: 한국일보-2-334.txt</w:t>
+      </w:r>
+    </w:p>
+    <w:p>
+      <w:r>
+        <w:t>제목: 생면부지 혈액암 환자에 골수기증 부사관</w:t>
+        <w:br/>
+        <w:t>날짜: 20170616</w:t>
+        <w:br/>
+        <w:t xml:space="preserve">기자: </w:t>
+        <w:br/>
+        <w:t>링크: https://www.bigkinds.or.kr/news/detailView.do?docId=01101101.20170616050839001</w:t>
+        <w:br/>
+        <w:t>ID: 01101101.20170616050839001</w:t>
+        <w:br/>
+        <w:t>카테고리: 문화&gt;생활</w:t>
+        <w:br/>
+        <w:t>본문: “실천하는 어머니보고 결심” 육군 26사단 김규면 하사 &lt;br/&gt;&lt;br/&gt;&lt;br/&gt;육군 26기계화보병사단 예하 명중대대 김규면(26) 하사는 지난 3월29일 근무중에 조혈모세포 은행협회에서 걸려온 전화 한통을 받았다.&lt;br/&gt;김 하사의 조혈모세포(골수)가 혈액암을 앓고 환자와 99% 일치한다는 내용이었다.&lt;br/&gt;김 하사는 생면부지의 환자였지만, 흔쾌히 자신의 골수를 기증하겠다는 의사를 전달했다. &lt;br/&gt;대학생 때이던 2012년 조혈모세포 은행협회에 골수기증 신청을 했는데, 5년이 흘러 이식할 수 있는 환자를 찾게 된 것이다. 이후 혈액검사와 이식수술은 15일 무사히 끝났다. 김 하사가 암 환자를 위해 골수를 이식하기로 한 것은 어머니의 영향이 컸다. 그의 어머니는 각막 기증 신청을 할 정도로 생명 나눔에 관심이 많았고 몸소 실천해왔다고 한다. &lt;br/&gt;김 하사도 자신과 혈액세포가 일치하는 환자가 있을 수도 있다는 생각에 선뜻 기증신청을 했다. 그러나 그 결심을 당장 이룰 수는 없었다. 부모, 형제ㆍ자매가 아닌 혈연관계가 없는 사람 간 조혈모세포가 일치할 확률은 2만분의 1로 매우 낮기 때문이다. &lt;br/&gt;2015년 하사로 임관해 자주포 포반장으로 근무 중인 그는 임관 전부터 헌혈과 봉사활동 등 어려운 이웃을 돕는 일을 꾸준히 실천하고 있다. &lt;br/&gt;김 하사는 16일 “한 사람의 소중한 생명에 도움이 될 수 있어 기쁘게 생각한다”며 “많은 사람들이 조혈모세포 기증에 더욱 관심을 가지는 계기가 됐으면 좋겠다”고 말했다. &lt;br/&gt;이종구 기자 minjung@hankookilbo.com</w:t>
+        <w:br/>
+      </w:r>
+    </w:p>
+    <w:p>
+      <w:pPr>
+        <w:pStyle w:val="Title"/>
+      </w:pPr>
+      <w:r>
+        <w:t>언론사: 한국일보-2-335.txt</w:t>
+      </w:r>
+    </w:p>
+    <w:p>
+      <w:r>
+        <w:t>제목: [36.5°] 거리의 이웃에 대해 우리가 놓치는 것들</w:t>
+        <w:br/>
+        <w:t>날짜: 20170616</w:t>
+        <w:br/>
+        <w:t xml:space="preserve">기자: </w:t>
+        <w:br/>
+        <w:t>링크: https://www.bigkinds.or.kr/news/detailView.do?docId=01101101.20170616051333001</w:t>
+        <w:br/>
+        <w:t>ID: 01101101.20170616051333001</w:t>
+        <w:br/>
+        <w:t>카테고리: 문화&gt;출판</w:t>
+        <w:br/>
+        <w:t>본문: 영국은 올 들어 테러와 전쟁 중이다. 석 달 새 불특정 다수를 노린 테러가 세 차례나 일어났다. 특히 지난달 22명의 목숨을 앗아간 맨체스터 아레나 테러는 2005년 이후 영국에서 발생한 최악의 참사라고 한다. 으레 그렇듯 테러 현장의 참혹함을 전하는 소식 건너편에는 피해자들의 애틋한 사연과 그들을 위해 애쓴 평범한 영웅들의 이야기가 기사 한 귀퉁이를 차지한다. 맨체스터에서도 영웅은 탄생했다. 그런데 주인공이 노숙인이다.&lt;br/&gt;맨체스터 거리를 제 집 삼아 살던 30대 청년 크리스 파커는 그날도 구걸을 하러 아레나를 찾았다가 테러를 만났다. 생사가 요동치는 아비규환의 현장에서 파커는 죽어가는 한 60대 여성 피해자를 품에 꼭 안은 채 그의 마지막을 온기로 채웠다. 아니나 다를까. 일부 매체는 단박에 호들갑을 떨며 ‘맨체스터의 성자(聖者)’라는 이름을 붙였다.&lt;br/&gt;더럽다. 게으르다. 무책임하다. 삶의 전장에서 모든 걸 포기한 이들에게 덧씌워진 편견이다. 여기 유튜브에서 꽤 인기를 끈 실험 동영상이 있다. 내용은 이렇다. 한 남성 노숙인에게 100달러를 쥐어줬다. 술을 파는 가게에 들어가는 남자, 그럼 그렇지, 당연히 술을 샀겠거니 낙담한 표정으로 바라보는 진행자. 놀라움은 그 다음이었다. 이 사람은 다른 노숙인들에게 줄 음식을 구입하는 데 돈을 썼다. 알고 지내는 동료도 아니었다. 그리고 자신이 거리를 벗 삼을 수밖에 없었던 인생사가 이어진다. 양아버지는 암으로 돌아가셨다. 보험 만으로 병원비를 대지 못했고, 아버지를 돌 볼 사람이 없어 일도 그만뒀다. 어머니도 2주 뒤 세상을 등졌다. 집을 팔아야 했고 결국 홈리스가 됐다. 마지막 한 마디. “&lt;span class='quot0'&gt;나태하거나 약물 중독자만 여기 있는 게 아니다.&lt;/span&gt;”&lt;br/&gt;마이클 존스는 길 위의 성자 파커를 위한 온라인 모금 운동 사이트를 만들었다. 원래 1,000파운드를 목표로 잡았던 모금액은 한 달도 안돼 무려 5만파운드(7,180만원)로 순식간에 불어났다. 존스는 지금 모금 페이지를 개설한 결정을 크게 후회하고 있다. 돈이 이렇게 모였는데도 파커는 아직 거리를 전전한다. 그 많은 돈을 어디에 썼느냐는 힐난이 쏟아졌다. 존스는 파커가 지낼 만한 적당한 공간을 알아봤지만 그는 한사코 호의를 물리쳤다. 왜 그러는지는 모른다. 그냥 친구들이 있는 곳에 살겠다고 했다.&lt;br/&gt;기부금이 노숙인을 지붕이 있는 집에 데려다 놓고, 또 우리 눈에서 보이지 않도록 하는 데 쓰여야 한다는 인식, 거기서부터 잘못됐다. 파커에게 무엇이 필요한지, 좀 더 섬세하게 다가가야 하는 문제였던 것이다. 조지 오웰이 거의 100년 전에 쓴 ‘파리와 런던의 밑바닥 생활’이란 책을 보면 그 때나 지금이나 노숙인의 삶은 별반 다르지 않다. 그들은 여러 이유로 한 곳에 머물기를 거부한다. 별 생각 없이 던지는 베풂을 노숙인들에게 강요하면서 그들을 도시 내에 존재하면서도 존재하지 않는, 투명인간으로 만든 건 아닐까. 5만파운드를 전부 주더라도 한줌의 자유조차 허락되지 않으면 그 또한 폭력일 수 있다.&lt;br/&gt;노숙인들은 성자로 불리기를 바라지 않는다. 변화는 일시적 감정에 이끌려 주머니를 가볍게 하는 행위가 아니라 서로 눈높이를 맞추는 존중과 이해에서 시작된다. 꼭 10년 전 요즘은 널리 알려진 노숙인 인문학 강좌를 취재한 적이 있다. 한끼 밥이 가장 중요한 사람들에게 밥 한 그릇 대접하기 힘든 인문학이 웬말이냐 싶었다. 하지만 저마다 아픈 사연을 긍정하는 수업 과정을 통해 수강생들은 스스로 일어서는 법을, 어울려 살아가는 법을 배웠다고 고백했다. 중년의 한 남성 수강생은 “인문학이 한 줄기 빛처럼 다가섰다”면서 대학에 진학해 반드시 인생 2막을 열겠다고 다짐했다. 끝끝내 밝히지 않은 꿈을 그가 이뤘는지 몹시 궁금하다.&lt;br/&gt;김이삭 국제부 기자 hiro@hankookilbo.com</w:t>
+        <w:br/>
+      </w:r>
+    </w:p>
+    <w:p>
+      <w:pPr>
+        <w:pStyle w:val="Title"/>
+      </w:pPr>
+      <w:r>
+        <w:t>언론사: 한국일보-2-336.txt</w:t>
+      </w:r>
+    </w:p>
+    <w:p>
+      <w:r>
+        <w:t>제목: 광양 광영동 자족도시 조성</w:t>
+        <w:br/>
+        <w:t>날짜: 20170615</w:t>
+        <w:br/>
+        <w:t xml:space="preserve">기자: </w:t>
+        <w:br/>
+        <w:t>링크: https://www.bigkinds.or.kr/news/detailView.do?docId=01101101.20170615051216002</w:t>
+        <w:br/>
+        <w:t>ID: 01101101.20170615051216002</w:t>
+        <w:br/>
+        <w:t>카테고리: 지역&gt;전남</w:t>
+        <w:br/>
+        <w:t>본문: 1156억 들여 2만명 수용 규모&lt;br/&gt;택지개발ㆍ주거환경개선&lt;br/&gt;광양제철소 배후도시로&lt;br/&gt;&lt;br/&gt;1983년 광양제철소가 들어선 후 인구증가로 급성장했다가 인근에 새로운 도시가 개발되면서 20년이상 쇠락의 길을 걸어온 전남 광양시 광영동 일대가 집중 개발된다. 2020년까지 1,156억여원을 들여 인구 2만여명을 수용하는 자족도시로 조성될 전망이다.&lt;br/&gt; 15일 전남 광양시에 따르면 총 사업비 1,036억원을 투입해 광영ㆍ의암지구 택지개발사업을 진행 중이다. 사업이 완료되면 2019년까지 2,500세대, 7,000여명이 거주하는 신도시로 탈바꿈한다. 광영동사무소가 이곳으로 이전되고 광양제철소 배후 주거상업복합단지로 만들 계획이다.&lt;br/&gt; 환경개선과 정주권 확보를 위해 2020년까지 60억원을 들여 축구테마로와 문화창조공원, 도로확장, 주거정비사업 등을 추진한다. 또 공영주차장, 전선지중화사업도 추진할 예정이다. &lt;br/&gt; 광영동은 1990년 후반까지 서비스업의 중심지였으나 낙후된 도시기반시설과 도시확장이어려운 지리적 특성, 인근 신도시인 중마동에 밀려나 몰락의 길을 걸어왔다. 인구는 1996년 1만8,000명으로 정점을 찍은 후 2003년 1만6,000명, 올해 5월말 1만3,000명으로 급격히 감소했다.&lt;br/&gt;하지만 최근 광영고등학교가 설립되고 부영아파트 재개발과 상설시장 현대화 사업, 경관개선사업 등 정주권 회복 위해 다양한 도시계획사업 진행으로 점차적으로 활력을 되찾고 있다. &lt;br/&gt;정은태 광양시 도시과장은 “&lt;span class='quot0'&gt;옛 동광양권 중심지인 광영동은 중마동 등 인근 도시 확장으로 몰락의 길을 걸어왔다&lt;/span&gt;”며 “&lt;span class='quot0'&gt;이번 도시개발사업에 집중 투자로 재도약해 광양시 중심 도시로 성장시키겠다&lt;/span&gt;”고 말했다.&lt;br/&gt;하태민 기자 hamong@hankookilbo.com</w:t>
+        <w:br/>
+      </w:r>
+    </w:p>
+    <w:p>
+      <w:pPr>
+        <w:pStyle w:val="Title"/>
+      </w:pPr>
+      <w:r>
+        <w:t>언론사: 한국일보-2-337.txt</w:t>
+      </w:r>
+    </w:p>
+    <w:p>
+      <w:r>
+        <w:t>제목: 황당한 투수 교체, 19세 오윤성이 받은 충격은 누가 감쌀까</w:t>
+        <w:br/>
+        <w:t>날짜: 20170614</w:t>
+        <w:br/>
+        <w:t xml:space="preserve">기자: </w:t>
+        <w:br/>
+        <w:t>링크: https://www.bigkinds.or.kr/news/detailView.do?docId=01101101.20170614051158001</w:t>
+        <w:br/>
+        <w:t>ID: 01101101.20170614051158001</w:t>
+        <w:br/>
+        <w:t>카테고리: 스포츠&gt;야구&gt;한국프로야구</w:t>
+        <w:br/>
+        <w:t>본문: 13일 고척 넥센-NC전. 넥센이 5-4로 앞선 3회초 마운드에 오른 19세 고졸 신인 투수 오윤성(넥센)은 외로웠다. 몸도 제대로 풀지 못한 갑작스러운 등판인데다가 팀이 근소한 리드를 지키고 있는 상황은 이제 막 1군 5경기 밖에 나서지 않은 신인에게 무거운 짐이었다. &lt;br/&gt;몸이 덜 풀린 탓에 볼 8개를 연거푸 던져 3번 박민우와 4번 박석민을 볼넷으로 내보냈다. 5번 모창민을 유격수 라인드라이브로 잡고 한 숨을 돌리는 듯 했지만 연속 안타와 볼넷, 몸에 맞는 볼 등으로 무려 7점을 내주고 무너졌다. &lt;br/&gt;선수는 흔들리고, 경기 흐름은 넘어갔는데 벤치는 지켜만 봤다. 그렇게 3회 아웃카운트 세 개를 잡는 데 공 53개를 던지고 마운드에서 쓸쓸히 내려갔다. 한 동료 선수는 “&lt;span class='quot0'&gt;보고 있는데 안타깝게 느껴졌다&lt;/span&gt;”고 말했다. 4회초에 공 7개로 삼자범퇴로 막고 총 60개를 던지면서 2이닝 7실점 패전 투수라는 참혹한 성적표를 받은 오윤성은 14일 1군에서 말소됐다.&lt;br/&gt;루키 투수의 상처는 원칙을 지키지 않은 심판진과 초반 승부처에서 1군 경험이 있는 불펜 자원이 아닌 투수를 선택한 수장의 선택에서 비롯됐다. &lt;br/&gt;이날 넥센은 사이드암 선발 한현희(24)가 갑작스러운 팔꿈치 통증 탓에 2이닝만 소화하고 내려가자 좌완 금민철을 올렸다. 투수가 파울 라인 안쪽으로 들어갔기 때문에 일단 한 타자를 상대해야 했지만 부상으로 인한 것이라 투수 교체가 받아들여졌다. &lt;br/&gt;그러나 규정에 따르면 같은 유형의 투수가 나와야 하는데 넥센은 사이드암이 아닌 왼손 투수를 올렸고, 심판진이 이의를 제기하자 오른손 정통파 오윤성을 올렸다. 원칙대로라면 사이드암과 오른손 정통파는 유형이 다르다. 한현희가 한 타자를 상대하고 내려가거나, 넥센 엔트리에 있는 다른 사이드암 신재영이 올라와야 했다. &lt;br/&gt;따라서 심판진이 오윤성으로 교체하도록 놔둔 것은 규정을 잘못 적용했다는 지적이다. 결국 경기 후 심판진 조장이었던 김병주 심판은 “(한현희 이후) 사이드암이 올라와야 한다는 규정은 알고 있었다”며 “다만 남은 사이드암이 선발 신재영이다 보니 배려 차원에서 그렇게 했다. 규정을 잘못 적용한 것에 대해선 인정한다”고 사과했다. 이에 KBO는 심판 3조 팀 전체에 벌칙 내규 심판 제1항에 의거, 제재금 100만원을 부과했다.&lt;br/&gt;투수 교체 권한을 가진 장정석 넥센 감독도 당시 상황에서 오윤성을 선택한 것에 대해 “어쨌든 결과는 감독 책임”이라며 “후회하고 있다”고 말했다. 장 감독은 “&lt;span class='quot1'&gt;하영민은 던질 수 없는 상태였고, 부상 선수들도 있어 중간 투수들이 넉넉하지 않았다&lt;/span&gt;”고 설명했다. 오윤성을 이튿날 바로 1군에서 말소한 이유에 대해서는 “많은 공을 던지기도 했고, 최근 구위도 좋지 않아 2군에서 재정비하도록 했다”고 밝혔다.&lt;br/&gt;김지섭기자 onion@hankookilbo.com</w:t>
+        <w:br/>
+      </w:r>
+    </w:p>
+    <w:p>
+      <w:pPr>
+        <w:pStyle w:val="Title"/>
+      </w:pPr>
+      <w:r>
+        <w:t>언론사: 한국일보-2-338.txt</w:t>
+      </w:r>
+    </w:p>
+    <w:p>
+      <w:r>
+        <w:t>제목: 건강보험, 月 10만원 내고 18만원 혜택</w:t>
+        <w:br/>
+        <w:t>날짜: 20170614</w:t>
+        <w:br/>
+        <w:t xml:space="preserve">기자: </w:t>
+        <w:br/>
+        <w:t>링크: https://www.bigkinds.or.kr/news/detailView.do?docId=01101101.20170614051037001</w:t>
+        <w:br/>
+        <w:t>ID: 01101101.20170614051037001</w:t>
+        <w:br/>
+        <w:t>카테고리: 사회&gt;의료_건강</w:t>
+        <w:br/>
+        <w:t>본문: 공단, 지난해 급여비 현황 분석&lt;br/&gt;가입자 절반 이상, 보험료 더 내 &lt;br/&gt;중증질환자ㆍ노인들이 집중 수혜&lt;br/&gt;저소득층 급여 배율 5.3배 달해&lt;br/&gt;&lt;br/&gt;지난해 한 해 동안 건강보험 가입자들은 평균 월 10만원을 내고 18만원의 혜택을 본 것으로 나타났다. 가입자 절반 이상은 받은 혜택보다 낸 보험료가 더 많았지만, 중증질환자와 노인이 상대적으로 큰 혜택을 봤기 때문이다.&lt;br/&gt;14일 국민건강보험공단이 발표한 ‘2016년 보험료 부담 대비 급여비 현황 분석’에 따르면 지난해 가입자 세대당 월 평균 10만4,062원의 보험료를 내고, 보험 급여는 18만3,961원을 받은 것으로 나타났다. 세대당 보험료가 10만원을 넘은 것은 이번이 처음이다. 분석 대상은 지난 1년간 건보 가입 자격 변동이 없는 직장ㆍ지역가입자 1,695만 세대(3,855만명)로, 직장가입자 보험료의 절반을 내는 사업자 부담금은 집계에서 제외됐다.&lt;br/&gt;가입자 절반 이상은 받은 혜택(보험 급여)이 낸 보험료보다 적었다. 직장가입자 세대 중 52.7%(581만 세대), 지역가입자 세대 중 55.6%(329만 세대)가 혜택보다 보험료를 더 많이 부담했다. 특히 분석 대상 가운데 6.8%(262만명)는 지난해 병원 등 요양기관을 한 번도 이용하지 않아 받은 혜택이 전무했다.&lt;br/&gt;그럼에도 평균적으로는 보험료보다 혜택이 훨씬 더 큰 것은 중증질환자나 노인에게 혜택이 많이 돌아갔기 때문이다. 질환별로 보면 심장질환자가 있는 세대는 낸 돈(보험료)보다 혜택(급여비)이 8.0배나 더 많았고, 뇌혈관질환(7.7배) 희귀질환(4.1배) 암질환(3.7배) 환자가 있는 세대도 혜택을 톡톡히 봤다. 연령대 별로는 60세 이상의 급여비 배율이 직장가입자 2.4배, 지역가입자 2.6배로 전 연령대에서 가장 높았다. &lt;br/&gt;저소득층도 비교적 혜택을 많이 봤다. 보험료 하위 20% 세대는 월 평균 보험료 2만6,697원을 부담했지만, 혜택은 14만599원을 받아 보험료 대비 급여 배율이 5.3배에 달했다. 반면 고소득층(보험료 상위 20%)은 월 평균 24만833원을 내고 27만2,041원의 혜택을 받아 배율이 1.1%였다. &lt;br/&gt;지역 별로도 크게 엇갈렸다. 저소득층ㆍ고령자가 많은 지방일수록 배율이 높고, 고소득층이 밀집한 지역은 배율이 낮았다. 서울 강남구에 사는 직장 가입자는 월 보험료는 19만743원을 내지만, 건보 급여는 16만9,746원을 받아 혜택 배율이 0.89배에 그쳤다. 반면 전남 신안군(3.30배) 전북 순창군(2.82배) 전북 부안군(2.78배) 전남 완도군(2.70배) 경북 울릉군(2.68배) 등은 배율이 높았다. &lt;br/&gt;&lt;br/&gt;이성택 기자 highnoon@hankookilbo.com</w:t>
+        <w:br/>
+      </w:r>
+    </w:p>
+    <w:p>
+      <w:pPr>
+        <w:pStyle w:val="Title"/>
+      </w:pPr>
+      <w:r>
+        <w:t>언론사: 한국일보-2-339.txt</w:t>
+      </w:r>
+    </w:p>
+    <w:p>
+      <w:r>
+        <w:t>제목: "아! 여보"... 애틋했던 임재범의 6년</w:t>
+        <w:br/>
+        <w:t>날짜: 20170613</w:t>
+        <w:br/>
+        <w:t xml:space="preserve">기자: </w:t>
+        <w:br/>
+        <w:t>링크: https://www.bigkinds.or.kr/news/detailView.do?docId=01101101.20170613051114002</w:t>
+        <w:br/>
+        <w:t>ID: 01101101.20170613051114002</w:t>
+        <w:br/>
+        <w:t>카테고리: 문화&gt;방송_연예</w:t>
+        <w:br/>
+        <w:t>본문: “암이 4개나 발견됐어요. 눈물도 안 나오고 멍하더라고요.”&lt;br/&gt;가수 임재범(55)은 2011년 KBS2 예능프로그램 ‘김승우의 승승장구’에서 아내인 뮤지컬 배우 송남영(45)씨가 암 선고를 받을 당시를 떠올렸다. 송씨는 임재범이 MBC ‘우리들의 일밤-서바이벌 나는 가수다’(‘나는 가수다’)에 출연 제의를 받을 때쯤 암에 걸린 사실을 알았다. 2001년 결혼한 후 10주년이 되던 해였다. &lt;br/&gt;암은 하나가 아니었다. 갑상선암, 위암, 간암, 자궁암까지 독한 암세포가 송씨의 몸 곳곳에 퍼져있었다. 암 학회에서도 처음 발견된 사례였다. 암 선고를 받은 송씨는 놀라 펑펑 울었다. 당시 의사는 간의 60%를 잘라내야 한다고 판단했고 송씨는 “순리대로 따르겠다”고 말했다. 6년간 투병생활을 이어오던 송씨는 12일 오후 세상을 떠났다.&lt;br/&gt;아내에 대한 임재범의 사랑은 각별했다. 당시 무대 공포증을 가진 임재범이 MBC ‘나는 가수다’의 섭외에 응한 것을 두고 아내의 치료비를 벌기 위해 무대에 선 것 아니냐는 추측이 일었다. 실제로 임재범은 한겨울에 난방도 제대로 못할 정도로 생활고에 시달려 우울증까지 앓았다. 그는 “경제적으로 어려워 아내가 많이 힘들어했다. 어쩌면 그 사람의 병을 내가 키웠을 수도 있다”고 말하기도 했다.&lt;br/&gt;‘나는 가수다’ 출연 중에도 그는 팬 카페를 통해 “&lt;span class='quot0'&gt;육체의 병보다는 아내가 무척 외롭고 힘들어할 때, 한 여인의 남자로서, 남편으로서 많이 아프고 힘이 든다&lt;/span&gt;”며 “&lt;span class='quot0'&gt;많은 기도로 회복의 기적을 아내가 누릴 수 있도록 부탁드린다&lt;/span&gt;”고 절절한 마음을 드러냈다. &lt;br/&gt;송씨는 뮤지컬계에서 오래 활동했다. 뮤지컬 ‘명성왕후’, ‘페임’, ‘겨울 나그네’ 등으로 무대에 올랐고, 2002년 영화 ‘마고’에도 출연했다. 임재범은 1999년 뮤지컬 ‘하드록 카페’를 보러 갔다가 송씨에게 첫눈에 반했다. 두 사람은 2001년 2월 결혼해 슬하에 딸을 하나 두고 있다. &lt;br/&gt;임재범은 2005년 공연을 하는 도중 부인을 무대로 초대해 팝송 ‘유 아 소 뷰티풀’을 부르며 사랑을 표현할 정도로 아내에게 남다른 로맨티스트였다. 그는 최근 음악 작업과 방송 활동을 중단하고 아내의 병간호에 전념했으나 결국 아내를 하늘로 떠나 보냈다. &lt;br/&gt;빈소는 신촌 세브란스병원 장례식장 10호실. 발인은 14일 낮 12시, 장지는 경기도 이천 에덴낙원공원. &lt;br/&gt;이소라 기자 wtnsora21@hankookilbo.com</w:t>
+        <w:br/>
+      </w:r>
+    </w:p>
+    <w:p>
+      <w:pPr>
+        <w:pStyle w:val="Title"/>
+      </w:pPr>
+      <w:r>
+        <w:t>언론사: 한국일보-2-340.txt</w:t>
+      </w:r>
+    </w:p>
+    <w:p>
+      <w:r>
+        <w:t>제목: 피부암 환자 4년간 38% 늘어</w:t>
+        <w:br/>
+        <w:t>날짜: 20170613</w:t>
+        <w:br/>
+        <w:t xml:space="preserve">기자: </w:t>
+        <w:br/>
+        <w:t>링크: https://www.bigkinds.or.kr/news/detailView.do?docId=01101101.20170613051028002</w:t>
+        <w:br/>
+        <w:t>ID: 01101101.20170613051028002</w:t>
+        <w:br/>
+        <w:t>카테고리: 사회&gt;의료_건강</w:t>
+        <w:br/>
+        <w:t>본문: 레저활동 확산 등의 영향으로 국내 피부암 환자가 지난 4년간 38% 늘어난 것으로 나타났다. &lt;br/&gt; 13일 건강보험심사평가원에 따르면 악성 흑색종 등을 포함한 피부암으로 병원에서 진료를 받은 사람은 2012년 1만4,081명, 2013년 1만5,029명, 2014년 1만7,837명, 2015년 1만7,455명, 2016년에 1만9,435명으로 매년 증가세다.&lt;br/&gt; 피부암은 60대 이상 노년층에서 많이 발생했다. 작년 연령별 환자는 70대가 28.0%(5천577명)로 가장 많았다. 이어 60대 21.6%, 80세 이상 21.3%, 50대 15.5% 순이다. &lt;br/&gt; 40대 환자 비율은 7.7%다. 30대 3.5%, 20대 1.7%, 10대 0.5%, 10세 미만 0.2%로 젊을수록 발병 비율이 떨어졌다. 성별로는 여자 환자가 1만566명으로 남자(8,869명)보다 더 많았다.&lt;br/&gt; 피부암은 지나친 햇빛 노출이 주요 원인이며 편평상피세포암, 악성 흑색종, 기저세포암종 등으로 구분된다. &lt;br/&gt; 편평상피세포암은 표피의 각질 형성 세포에서 나타나는 악성 종양으로 햇빛에 의한 피부 손상, 만성 염증성 질환이나 흉터, 비소 섭취로 피부 표면이 굳어지는 비소 각화증, 방사선피부염 등이 원인이며, 입술과 뺨 등에 많이 발생한다. &lt;br/&gt; 편평상피세포암이 생기면 크고 불균일한 모양의 살덩어리가 만져지는 경우가 많다. 또 종양의 표면이 약해져 일반 세균에 의한 감염이 일어날 수 있고 고름이 나오거나 악취가 나기도 한다.&lt;br/&gt; 악성 흑색종은 주로 피부 표피의 기저층에 있는 멜라닌세포에서 발생한다. 멜라닌세포가 있는 곳이라면 어디서든 발생할 수 있으며 점을 구성하는 모반 세포가 악성으로 변질해 생길 수도 있다.&lt;br/&gt; 악성 흑색종은 장시간 햇빛에 과도하게 노출되면서 일광 화상을 입었을 때 발생 가능성이 커진다. 가족력이 있으면 발병률이 8배 정도 높아지는 것으로 알려졌다. 점이 악성 종양으로 바뀌기도 하는데 한국인은 손과 발에서 많이 나타난다.&lt;br/&gt; 기저세포암은 표피의 기저층이나 모낭을 구성하는 세포가 종양으로 변형된 것으로 코, 뺨, 머리, 이마 등의 두경부나 유두, 음경, 음낭, 외음, 항문 주위에서 주로 발생한다.&lt;br/&gt; 기저세포암종은 85%가 자외선 노출로 발생하며 햇빛에 잘 타지 않는 하얀 피부, 금발, 소아기에 주근깨가 있던 사람, 피부암 가족력이 있는 사람들이 발생할 위험이 크다. &lt;br/&gt; 편평상피세포암이나 기저세포암은 종양을 도려내는 외과 절제술, 액화 질소로 암 조직을 괴사시키는 냉동치료, 방사선치료, 국소 항암 화학치료, 병변 부위를 조금씩 제거해가는 모즈수술 등으로 치료한다.&lt;br/&gt; 악성 흑색종은 다른 장기로 전이가 되지 않았다면 외과 수술로 암을 제거하고, 전이 가능성이 있는 위험군이라면 인터페론이라는 항바이러스성 단백질로 면역요법을 시행한다.&lt;br/&gt; 국내에서 피부암 환자가 왜 증가하고 있는 명확하게 밝힌 연구는 아직 없다. 의료계에서는 야외에서 레저활동을 즐기는 인구가 늘어나면서 자외선 노출량이 많아진 것을 원인으로 추정한다.&lt;br/&gt;이성택 기자 highnoon@hankookilbo.com</w:t>
+        <w:br/>
+      </w:r>
+    </w:p>
+    <w:p>
+      <w:pPr>
+        <w:pStyle w:val="Title"/>
+      </w:pPr>
+      <w:r>
+        <w:t>언론사: 한국일보-2-341.txt</w:t>
+      </w:r>
+    </w:p>
+    <w:p>
+      <w:r>
+        <w:t>제목: 임재범 부인 송남영씨 별세</w:t>
+        <w:br/>
+        <w:t>날짜: 20170612</w:t>
+        <w:br/>
+        <w:t xml:space="preserve">기자: </w:t>
+        <w:br/>
+        <w:t>링크: https://www.bigkinds.or.kr/news/detailView.do?docId=01101101.20170612051152003</w:t>
+        <w:br/>
+        <w:t>ID: 01101101.20170612051152003</w:t>
+        <w:br/>
+        <w:t>카테고리: 문화&gt;방송_연예</w:t>
+        <w:br/>
+        <w:t>본문: 가수 임재범(55)의 부인인 뮤지컬 배우 송남영 씨가 12일 별세했다. 향년 45세. 임재범측에 따르면 갑상선암이 간과 위로 전이돼 투병 중이던 송씨는 이날 오후 세상을 떠났다. 송씨는 서울예대 연극과를 졸업했으며, 뮤지컬 ‘명성황후’, ‘페임’, ‘겨울 나그네’, ‘하드록 카페’ 등에 출연했다. 2001년 임씨와 결혼해 슬하에 딸 지수양을 두었다. &lt;br/&gt;임재범은 지난 2011년 MBC TV ‘우리들의 일밤-서바이벌 나는 가수다’에 출연해 화제가 될 당시 팬카페에 글을 올려 “&lt;span class='quot0'&gt;제 아내 송남영, 저와의 결혼 10주년 기념일을 즈음해 병원서 갑상선 암을 진단받고 갑상선 암 제거를 했고, 간, 위로 전이됐다는 추가 진단을 받았다&lt;/span&gt;”며 “&lt;span class='quot0'&gt;육체의 병보다는 아내가 무척 외롭고 힘들어할 때, 한 여인의 남자로 남편으로 많이 아프고 힘이 든다&lt;/span&gt;”고 투병 소식을 알린 바 있다. 은둔에 가까운 생활을 하던 임재범이 이 프로그램에 출연한 것도 아내의 치료비를 마련하기 위한 것이었다. 최근 방송 활동을 하지 않고 부인 병간호에 힘쓴 것으로 알려졌다. &lt;br/&gt;빈소는 신촌 세브란스병원 장례식장 10호실이다. 발인은 14일 낮 12시, 장지는 경기도 이천 에덴낙원공원. (02)2227-7544&lt;br/&gt;이소라기자 wtnsora21@hankookilbo.com</w:t>
+        <w:br/>
+      </w:r>
+    </w:p>
+    <w:p>
+      <w:pPr>
+        <w:pStyle w:val="Title"/>
+      </w:pPr>
+      <w:r>
+        <w:t>언론사: 한국일보-2-342.txt</w:t>
+      </w:r>
+    </w:p>
+    <w:p>
+      <w:r>
+        <w:t>제목: 임재범 오늘(12일) 배우자상…뮤지컬 배우 송남영 별세</w:t>
+        <w:br/>
+        <w:t>날짜: 20170612</w:t>
+        <w:br/>
+        <w:t xml:space="preserve">기자: </w:t>
+        <w:br/>
+        <w:t>링크: https://www.bigkinds.or.kr/news/detailView.do?docId=01101101.20170612051152001</w:t>
+        <w:br/>
+        <w:t>ID: 01101101.20170612051152001</w:t>
+        <w:br/>
+        <w:t>카테고리: 문화&gt;방송_연예</w:t>
+        <w:br/>
+        <w:t>본문: 가수 임재범의 아내이자 뮤지컬 배우 송남영이 별세했다.&lt;br/&gt;&lt;br/&gt;12일 가요계에 따르면 그간 갑상선암이 전이돼 투병 중이던 송남영은 이날 오후에 세상을 떠났다. 향년 45세.&lt;br/&gt;&lt;br/&gt;과거 임재범은 팬카페를 통해 아내 송남영이 암 투병 중이라는 사실을 언급한 바 있다. 임재범은 최근 활동을 하지 않고 아내를 간병한 것으로 알려졌다.&lt;br/&gt;&lt;br/&gt;한편 임재범, 송남영은 지난 2001년 결혼했으며 슬하에 딸이 있다.&lt;br/&gt;&lt;br/&gt;&lt;br/&gt;&lt;br/&gt;강희정 기자 hjk0706@hankookilbo.com</w:t>
+        <w:br/>
+      </w:r>
+    </w:p>
+    <w:p>
+      <w:pPr>
+        <w:pStyle w:val="Title"/>
+      </w:pPr>
+      <w:r>
+        <w:t>언론사: 한국일보-2-343.txt</w:t>
+      </w:r>
+    </w:p>
+    <w:p>
+      <w:r>
+        <w:t>제목: [강남세브란스병원과 함께 하는 건강 Tip] 유방암</w:t>
+        <w:br/>
+        <w:t>날짜: 20170612</w:t>
+        <w:br/>
+        <w:t xml:space="preserve">기자: </w:t>
+        <w:br/>
+        <w:t>링크: https://www.bigkinds.or.kr/news/detailView.do?docId=01101101.20170612051144001</w:t>
+        <w:br/>
+        <w:t>ID: 01101101.20170612051144001</w:t>
+        <w:br/>
+        <w:t>카테고리: 사회&gt;의료_건강</w:t>
+        <w:br/>
+        <w:t>본문: 최근 건강보험심사평가원의 유방암 적정성 평가에서 국내 의료기관들은 평균 97.02점이라는 높은 점수를 받았다. 강남세브란스병원을 비롯한 많은 곳이 1등급 평가를 받았다. 이처럼 우리나라는 유방암에 우수한 치료시스템과 높은 치료성적을 자랑하고 있다.&lt;br/&gt;&lt;br/&gt;Q. 가슴이 찌릿하다면 유방암을 의심해야 하나.&lt;br/&gt; “많은 여성이 가슴 통증으로 유방암을 의심한다. 유방암 환자의 5% 정도만 유방통증을 호소하기에 대부분의 유방통증은 유방암과 관련 없다. 유방암의 주요 자각 증상은 멍울이나 분비물, 유두의 모양 변화 등이다. 다만 비주기적인 유방통증은 35세 이상이고, 가족력 등의 위험인자가 있다면 병원을 방문하기를 권한다.”&lt;br/&gt;&lt;br/&gt;Q. 유방암의 발병률과 원인은.&lt;br/&gt; “인구 10만명 당 72.1명꼴로 생긴다. 갑상선암에 이어 여성암 발병률 2위다. 유방암 원인은 아직 확실히 밝혀지지 않았다. 하지만 위험인자로 여성호르몬, 연령, 출산 경험, 음주, 가족력 등이 꼽힌다.”&lt;br/&gt;&lt;br/&gt;Q. 치료법과 생존율은.&lt;br/&gt; “전에는 유방 전체를 잘라내는 전(全)절제술을 주를 이뤘다. 최근 의학 발달로 초기엔 유방모양을 유지한 채 암을 제거하는 유방보존술을 시행한다. 다만 암 범위가 넓거나 다발성으로 생겼다면 유방을 전부 잘라내야 한다. 수술 후 재발을 막기 위해 항암화학요법, 방사선치료, 항호르몬치료, 표적치료 등을 보조로 시행한다. 2기 이내 유방암 환자의 5년 생존율은 91.8%를 넘을 정도로 유방암은 일찍 발견되면 완치 가능성이 높다. 조기 진단율이 높아지며 완치 가능성이 높은 0기나 1기 환자 비율은 2000년 32.6%에서 2014년 55.7%로 높아졌다.” &lt;br/&gt;&lt;br/&gt;Q. 유방암을 예방하려면.&lt;br/&gt; “유방의 이상을 조기에 발견하는 게 가장 좋은 예방법이다. 한국유방암학회는 유방암 조기 발견을 위해 30세 이후 여성은 매월 자가검진을 권하고 있다. 35세 이후엔 2년 간격으로 임상 검진을, 40세 이후에는 1~2년 간격으로 임상 검진과 유방 촬영이 필요하다. 고위험군이라면 반드시 의료진과 상담하는 게 좋다.”?&lt;br/&gt;&lt;br/&gt;Q. 유방암은 유전된다는데.&lt;br/&gt; “유전성 유방암은 전체 유방암 가운데 5%에 불과하다. 다만 40세 이전에 유방암이 생겼거나 양쪽 유방 모두 암이 생긴 경우, 본인이 유방암이면서 직계 가족 중 유방암이나 난소암 환자가 있는 경우, 본인이 유방암과 난소암을 모두 진단받은 경우엔 유전자 검사를 받는 것이 좋다.” &lt;br/&gt;권대익 의학전문기자&lt;br/&gt;&lt;도움말: 안성귀 강남세브란스암병원 유방암센터 유방외과 교수&gt;</w:t>
+        <w:br/>
+      </w:r>
+    </w:p>
+    <w:p>
+      <w:pPr>
+        <w:pStyle w:val="Title"/>
+      </w:pPr>
+      <w:r>
+        <w:t>언론사: 한국일보-2-344.txt</w:t>
+      </w:r>
+    </w:p>
+    <w:p>
+      <w:r>
+        <w:t>제목: [헬스 파일]</w:t>
+        <w:br/>
+        <w:t>날짜: 20170612</w:t>
+        <w:br/>
+        <w:t xml:space="preserve">기자: </w:t>
+        <w:br/>
+        <w:t>링크: https://www.bigkinds.or.kr/news/detailView.do?docId=01101101.20170612051142001</w:t>
+        <w:br/>
+        <w:t>ID: 01101101.20170612051142001</w:t>
+        <w:br/>
+        <w:t>카테고리: IT_과학&gt;과학</w:t>
+        <w:br/>
+        <w:t>본문: 소화기내시경학회, 소화기 캠페인 &lt;br/&gt;대한소화기내시경학회는 소화기 내시경 검사의 중요성을 강조하고 올바른 의학적 정보를 전하기 위한 '소화기 탐구생활'을 캠페인을 벌인다. 학회는 캠페인을 통해 소화기 질환에 관심이 높은 온라인 커뮤니티를 대상으로 내시경 검사와 관련된 의학적 콘텐츠를 제공하기로 했다. 또 네티즌들이 가장 궁금해 하는 내시경 관련 정보들을 모아 이해하기 쉬운 비주얼 콘텐츠로 알려주는 활동, 내시경 검사에 대한 사회적 인식 현황을 알아 볼 수 있는 설문조사 등을 진행할 예정이다. 김용태 학회 이사장(서울대병원 소화기내과 교수)은 “&lt;span class='quot0'&gt;정기 내시경 검사로 위ㆍ대장암을 조기 발견해 치료를 받음으로써 암 진행을 막고 예방하는 게 가장 중요하다&lt;/span&gt;”고 했다.&lt;br/&gt;&lt;br/&gt;서울성모병원, 신생아중환자실 확장&lt;br/&gt;서울성모병원이 선천성 기형아, 미숙아 등 증가하는 중증신생아를 집중 치료하기 위한 신생아중환자실(NICU)을 기존 30병상에서 20병상을 늘려 50병상으로 확장했다. 국내 의료기관이 어려운 경영 여건으로 저수가 등 수익성 없는 사업을 기피하는 현상에서 이례적인 일이다. 여의도성모병원의 산모ㆍ신생아 집중치료센터와 통합 운영하면 국내 최대 규모로 운영되게 된다. 성인경 신생아중환자실장(소아청소년과 교수)은 “&lt;span class='quot1'&gt;2009년도 20병상의 신생아중환자실로 시작해 이번 병상 증설 및 확장으로 신생아 치료에 집중할 수 있어 매우 감사하다&lt;/span&gt;”고 했다.&lt;br/&gt;&lt;br/&gt;강남차병원, 최단기간 로봇수술 500례&lt;br/&gt;강남차병원 로봇수술센터가 산부인과 단일 진료과로 최단기간에 로봇수술 500례를 달성했다. 센터는 2015년 6월 로봇수술 장비인 ‘다빈치Si시스템’을 도입 후 10개월 만에 200례를 돌파한 이후 도입 1년 11개월 만인 지난달 16일 500례를 넘어섰다. 자궁근종을 비롯해 여성생식암, 난관미세수술 등 여성질환이 로봇수술의 100%를 차지하고 있다. &lt;br/&gt;&lt;br/&gt;JW중외, 차량용 피톤치드 휘산기 내놔&lt;br/&gt;JW중외제약은 차량용 피톤치드 휘산기 ‘피톤케어’를 내놨다. 천연 피톤치드를 미세입자로 발산하는 제품으로 전남 장흥군에서 생산하는 편백나무 오일이 주 원료다. 차량 컵홀더에 고정할 수 있는 크기로 제작됐으며, 별도의 배터리 없이 USB 연결 방식으로 차량뿐만 아니라 사무실 등에서도 간편하게 사용할 수 있다. 소비자 가격은 39,800원.</w:t>
+        <w:br/>
+      </w:r>
+    </w:p>
+    <w:p>
+      <w:pPr>
+        <w:pStyle w:val="Title"/>
+      </w:pPr>
+      <w:r>
+        <w:t>언론사: 한국일보-2-345.txt</w:t>
+      </w:r>
+    </w:p>
+    <w:p>
+      <w:r>
+        <w:t>제목: 마르고 간수치 높으면 식도암 위험 3.65배↑</w:t>
+        <w:br/>
+        <w:t>날짜: 20170612</w:t>
+        <w:br/>
+        <w:t xml:space="preserve">기자: </w:t>
+        <w:br/>
+        <w:t>링크: https://www.bigkinds.or.kr/news/detailView.do?docId=01101101.20170612050957001</w:t>
+        <w:br/>
+        <w:t>ID: 01101101.20170612050957001</w:t>
+        <w:br/>
+        <w:t>카테고리: 사회&gt;의료_건강</w:t>
+        <w:br/>
+        <w:t>본문: 분당서울대병원, 40세 이상 839만명 분석 결과&lt;br/&gt;&lt;br/&gt;식도는 음식이 지나다니는 길이어서 암이 생기면 음식을 삼키기 어렵다. 식도암이 더 악화하면 물조차 마시기 힘들다. 또한 식도가 잘 늘어나므로 암이 작으면 특별한 증상이 나타나지 않아 불편함을 느껴 병원을 찾을 때면 암이 상당히 진행된 경우가 대부분이다. 건강검진 시 내시경 검사로 식도를 관찰할 수는 있지만 초기의 점막 변화는 눈에 잘 띄지 않아 이상 징후를 발견하기 쉽지 않다. &lt;br/&gt;이처럼 식도암은 조기 발견이 어렵고 일단 암이 생기면 림프절을 통해 주변 장기와 기관으로 빠르게 전이되므로 5년 생존율이 40%도 되지 않는다. 식도암은 식도선암과 식도편평세포암으로 나뉜다. 미국과 서유럽 등에서는 식도선암 발병률이 더 높다.&lt;br/&gt;따라서 서양의 식도암 연구는 선암에 집중됐다. 그 결과 비만이 주요 위험인자임이 밝혀졌다. 반면 한국은 식도암의 95% 이상이 편평세포암이다. 서양보다 비만율이 낮은데도 불구하고 편평세포암 발병에 영향을 미치는 체질량지수(BMI) 등의 위험인자를 조사한 연구는 아주 드물었다.&lt;br/&gt;최윤진ㆍ이동호 분당서울대병원 소화기내과 교수팀은 국민건강보험공단의 건강검진 자료를 활용, 40세 이상 838만8,256명을 8.7년간 추적 관찰해 BMI와 간수치가 식도편평세포암에 미치는 연관성을 분석했다. 논문은 국제학술지 ‘플로스원(PLOS ONE)’ 5월호에 실렸다.&lt;br/&gt;연구 결과, 저체중(BMI 18.5Kg/m² 미만)인 사람은 정상체중군(18.5~23Kg/m²)보다 식도암 발병이 40% 이상 높았다. 간 손상 지표인 감마글루타밀전이효소(GGT)가 40IU/L 이상인 사람은 16IU/L 이하인 사람보다 식도암 발병 위험이 2.22배 높았다. &lt;br/&gt;GGT는 남성은 11~63IU/L, 여성은 8~35IU/L 이하면 정상이다. 알코올과 관련된 간기능장애가 있으면 수치가 올라가고, 수치가 높으면 알코올성간염이나 지방간 가능성이 있다.&lt;br/&gt;또한, 저체중이면서 GGT가 40IU/L 이상인 경우에는 정상체중이면서 40IU/L 이하인 사람보다 위험도가 3.65배로 크게 높아졌다.&lt;br/&gt;최 교수는 “&lt;span class='quot0'&gt;식도암 조기 발견 지표가 전무한 상황에서 840만명 가까운 대규모 집단을 기반으로 한국형 식도암 위험인자를 밝혀냈다&lt;/span&gt;”며 “&lt;span class='quot0'&gt;이번 결과가 도출된 만큼 저체중이거나 GGT 수치가 높다면 식도암 예방과 조기 발견에 각별히 주의해야 한다&lt;/span&gt;”고 했다. &lt;br/&gt;권대익 의학전문기자</w:t>
+        <w:br/>
+      </w:r>
+    </w:p>
+    <w:p>
+      <w:pPr>
+        <w:pStyle w:val="Title"/>
+      </w:pPr>
+      <w:r>
+        <w:t>언론사: 한국일보-2-346.txt</w:t>
+      </w:r>
+    </w:p>
+    <w:p>
+      <w:r>
+        <w:t>제목: 국방장관 송영무 발탁, 13년 만에 육군 아성 허물다</w:t>
+        <w:br/>
+        <w:t>날짜: 20170611</w:t>
+        <w:br/>
+        <w:t xml:space="preserve">기자: </w:t>
+        <w:br/>
+        <w:t>링크: https://www.bigkinds.or.kr/news/detailView.do?docId=01101101.20170611050635001</w:t>
+        <w:br/>
+        <w:t>ID: 01101101.20170611050635001</w:t>
+        <w:br/>
+        <w:t>카테고리: 정치&gt;청와대</w:t>
+        <w:br/>
+        <w:t>본문: 軍 대대적 지각변동 예고&lt;br/&gt;“미군 의존성 버려라”&lt;br/&gt;전작권 전환 담론 앞장&lt;br/&gt;전역 후 고액 자문료 수임 놓고 논란도&lt;br/&gt;&lt;br/&gt;&lt;br/&gt;송영무 국방부 장관 후보자는 참여정부 마지막 해군 참모총장을 지낸 국방개혁의 선봉장이다. 2006년 합참 전략기획본부장 재임 당시 ‘국방개혁 2020’과 전시작전통제권 전환계획을 수립하는데 깊숙이 관여해 육군 위주로 비대화된 우리 군의 미래 청사진을 그릴 적임자로 꼽힌다. &lt;br/&gt;송 후보자는 또한 우암 송시열 선생의 13대손답게 타협을 거부하는 저돌적인 추진력으로 정평이 나 있다. 고고도미사일방어체계(THAADㆍ사드) 논란 등으로 휘청대는 군 전체에 지각변동을 예고하는 대목이다. 다만 전역 후 국내 법무법인과 방산업체 고문을 지낸 경력 등이 일찌감치 거론되면서 인사청문회 과정에서 공방이 예상된다. &lt;br/&gt;육군사관학교 출신이 독식하던 국방부 장관에 비육군 인사가 발탁된 건 2004년 해군 출신 윤광웅 장관 이후 13년 만이다. 송 후보자는 해군 참모총장이던 2007년 당시 노무현 전 대통령의 비서실장인 문재인 대통령과 인연을 맺었고 2012년 문 대통령 대선 캠프에 합류한 이후 줄곧 곁에서 도왔다. 지난 대선을 앞두고 국방안보위원회 공동위원장을 맡아 예비역 장성 40여명과 10여 차례 난상토론을 거쳐 문 대통령의 국방ㆍ안보 공약을 완성한 것으로 알려졌다.&lt;br/&gt;송 후보자는 평소 전작권 전환의 시급성을 강조하며 “&lt;span class='quot0'&gt;전작권이 없으니 병사들은 의무복무로 잡혀오고 장교들은 군대를 직업으로만 보고 있다&lt;/span&gt;”며 “&lt;span class='quot0'&gt;군인들이 나를 지킨다는 자존감 없이 미군이 지켜준다는 정신자세로 해이해져 있다&lt;/span&gt;”고 질타해왔다. 특히 문 대통령이 공약으로 국방개혁과 함께 임기 내 전작권 전환을 내세운 만큼, 송 후보자의 평소 신념과 맞물려 얼마나 속도를 낼지 주목된다. 송 후보자는 11일 통화에서 “&lt;span class='quot0'&gt;국방개혁은 단순히 필요 없는 것을 줄이는 게 아니라 새로운 패러다임으로 국군을 새롭게 만드는 것&lt;/span&gt;”이라며 “&lt;span class='quot0'&gt;6ㆍ25 처럼 배낭 매고 치르는 진지전이 아니라 속전속결을 위해 해ㆍ공군 중심으로 군 구조와 작전체계를 바꿔야 한다&lt;/span&gt;”고 밝혔다. 그는 1999년 해군 2함대 제2전투전단장을 맡아 제1연평해전을 완승으로 이끌었다.&lt;br/&gt; 2007년 2차 남북정상회담 직전 자신과 키가 비슷한 김장수 당시 국방부 장관에게 “김정일 위원장을 만나면 조금만 고개를 숙여도 티가 많이 날 테니 절대 허리를 굽히지 말라”고 조언했다는 일화도 군인으로서의 그의 면면을 말해준다는 평가다.&lt;br/&gt;청와대는 다만 이날 송 후보자 인선을 발표하며 “&lt;span class='quot1'&gt;주민등록법위반(위장전입) 사실이 있었다&lt;/span&gt;”며 인사 검증 과정에서 발견된 문제점을 먼저 공개했다. 이에 대해 송 후보자 측은 “&lt;span class='quot2'&gt;1989년 부친의 암 투병 등으로 어려웠던 시절 부친이 사는 대전에 군인공제회 아파트를 마련하기 위한 것으로 투기는 결코 아니었다&lt;/span&gt;”고 해명했다.&lt;br/&gt;또 송 후보자는 2008년 해군 총장 퇴임 후 이듬해부터 법무법인 율촌과 LIG넥스원에서 각각 2년여 간 고문을 맡아 해군의 무기체계 수ㆍ출입 등과 관련한 자문료를 받은 것을 놓고 논란이 불거진 상태다. 총장 재임시절 발생한 계룡대 근무지원단 납품비리 사건도 송 후보자의 발목을 잡고 있다. 이에 대해 송 후보자 측은 “&lt;span class='quot2'&gt;율촌과 LIG넥스원에서 각각 연간 1억5,000만원과 월 700여만원의 자문료를 받은 게 전부&lt;/span&gt;”라며 “&lt;span class='quot2'&gt;납품비리는 지휘계통도 다르고 후보자와 전혀 상관없는 일&lt;/span&gt;”이라고 해명했다. &lt;br/&gt;&lt;br/&gt;▦충남 논산(68) ▦대전고ㆍ해사 27기ㆍ경남대 경영대학원 ▦해군 1함대사령관ㆍ합참 전략기획본부장ㆍ해군 참모총장 &lt;br/&gt;김광수 기자 rollings@hankookilbo.com</w:t>
+        <w:br/>
+      </w:r>
+    </w:p>
+    <w:p>
+      <w:pPr>
+        <w:pStyle w:val="Title"/>
+      </w:pPr>
+      <w:r>
+        <w:t>언론사: 한국일보-2-347.txt</w:t>
+      </w:r>
+    </w:p>
+    <w:p>
+      <w:r>
+        <w:t>제목: 건보 진입 또 실패한 유방암 신약, ‘입랜스’</w:t>
+        <w:br/>
+        <w:t>날짜: 20170609</w:t>
+        <w:br/>
+        <w:t xml:space="preserve">기자: </w:t>
+        <w:br/>
+        <w:t>링크: https://www.bigkinds.or.kr/news/detailView.do?docId=01101101.20170609050855002</w:t>
+        <w:br/>
+        <w:t>ID: 01101101.20170609050855002</w:t>
+        <w:br/>
+        <w:t>카테고리: 사회&gt;의료_건강</w:t>
+        <w:br/>
+        <w:t>본문: 심평원 “비싼 약값 낮춰 신청을”&lt;br/&gt;제약사선 월 160만원 약값 지원&lt;br/&gt;&lt;br/&gt;한 달 약값만 500만원에 달하는 고가의 유방암 신약 '입랜스'가 건강보험이 적용되지 않는 비급여 품목으로 잠정 결론 났다. 제약사가 약값을 낮춰 가져오지 않으면 앞으로도 건보 적용은 어렵다는 것이 보건당국 입장이다.&lt;br/&gt; 건강보험심사평가원은 8일 약제급여평가위원회를 열고 한국화이자제약의 입랜스에 대한 급여 타당성을 심의해 이렇게 결정했다고 9일 밝혔다. &lt;br/&gt;심평원은 “&lt;span class='quot0'&gt;입랜스의 유용성과 필요성이 인정되지만 한국화이자제약에서 제시한 가격이 고가여서 '효과 대비 비용'을 고려할 때 급여로 인정하기 어렵다&lt;/span&gt;”고 밝혔다. 대신 제약사가 가격을 인하하고 비용 효과에 대한 자료를 추가로 제출한다면 조속히 재평가하겠다고 덧붙였다. 보건당국의 한 관계자는 “&lt;span class='quot1'&gt;정확히 밝히기는 어렵지만 현재 약값(알당 21만원)이 당국이 효과 대비 비용을 추산한 적정 약값보다 훨씬 비싸 가격을 많이 내려서 가져오지 않으면 건보 적용이 어렵다&lt;/span&gt;”고 전했다. 암에 쓰이는 급여 약제는 본인부담율이 5%에 그친다. 따라서 현재 약값을 유지한 채 건보 급여를 적용하면, 환자 본인부담금은 한 달에 약 25만원으로 낮아지지만 대신 건보는 환자 1명당 월 475만원이나 부담해야 한다. &lt;br/&gt;입랜스는 세포 분열과 성장을 조절하는 사이클린 의존성 키나아제를 선별적으로 억제해 암세포 증식을 막는 알약 형태의 전이성 유방암 치료제다. 지난해 8월 식품의약품안전처로부터 호르몬 양성 유방암에 쓰도록 허가 받아 같은 해 11월 국내에 출시됐다. 유방암 환자들은 월 500만원에 달하는 약값이 부담이라며 조속한 건강보험 적용을 요구해왔다.&lt;br/&gt; 한국화이자제약은 이번 결정과 무관하게 오는 12일부터 입랜스를 먹는 유방암 환자에게 월 최대 160만원 상당의 약값을 되돌려 주는 지원프로그램을 시행한다. 환자가 우선 입랜스의 약값을 지불한 뒤 한국혈액암협회를 통해 지원을 신청하면 된다.&lt;br/&gt;이성택 기자 highnoon@hankookilbo.com</w:t>
+        <w:br/>
+      </w:r>
+    </w:p>
+    <w:p>
+      <w:pPr>
+        <w:pStyle w:val="Title"/>
+      </w:pPr>
+      <w:r>
+        <w:t>언론사: 한국일보-2-348.txt</w:t>
+      </w:r>
+    </w:p>
+    <w:p>
+      <w:r>
+        <w:t>제목: SK - 불확실 시대 ‘Deep Change’로 새 길 개척</w:t>
+        <w:br/>
+        <w:t>날짜: 20170608</w:t>
+        <w:br/>
+        <w:t xml:space="preserve">기자: </w:t>
+        <w:br/>
+        <w:t>링크: https://www.bigkinds.or.kr/news/detailView.do?docId=01101101.20170608050829002</w:t>
+        <w:br/>
+        <w:t>ID: 01101101.20170608050829002</w:t>
+        <w:br/>
+        <w:t>카테고리: 경제&gt;반도체</w:t>
+        <w:br/>
+        <w:t>본문: SK그룹은 저성장 시대의 해법으로 ‘Deep Change’를 제시했다. 이를 위해 급변하는 경영환경 변화에 선제적으로 대응하고 미래시장을 개척하기 위해 과감한 투자와 기술혁신에 나섰다. 나아가 전면적인 공유와 개방으로 위축된 기업생태계를 함께 살리겠다는 계획이다.&lt;br/&gt;SK그룹 최태원 회장은 지난해 기업의 서든데스(Sudden death, 돌연사)를 경고한 데 이어 올해는 “&lt;span class='quot0'&gt;국내외 경영 환경이 불확실할수록 투자에 적극 나서 경쟁력을 확보해야 한다&lt;/span&gt;”며 공격경영을 통한 성장동력 발굴을 강조했다.&lt;br/&gt;실제로 SK그룹의 주력 관계사들은 올해 대규모 투자를 추진 중이다. SK하이닉스는 7조원을 투자해 기술 중심 회사로 입지 강화에 나섰으며, SK이노베이션은 3조원대 대규모 투자로 전기차 배터리 생산설비를 두 배 이상 늘리기로 했다. 또 SK텔레콤은 향후 3년간 11조원의 투자계획을 발표하며 New ICT 4차 산업혁명 주도에 나섰다. &lt;br/&gt;구체적으로 SK하이닉스는 D램 20나노 초반급 제품 양산을 지속적으로 확대하고, 차세대 10나노급 D램 제품은 하반기에 양산할 계획이다. 지난 4월 업계 최초로 개발한 적층 72단 3D 낸드플래시는 4차 산업혁명 시대에 그 수요가 폭발적으로 증가할 전망이다. &lt;br/&gt;SK텔레콤은 엔비디아와 자율주행차 관련 전략적 협약을 체결하고 공동기술 개발에 돌입하는 등 글로벌 파트너들과 대형 프로젝트를 진행하고 있다. SK텔레콤이 글로벌 기업 및 국내 스타트업들과 함께 세계 최초로 선보였던 5G 커넥티드카 ‘T5’는 ‘텔레콤 아시아 어워드(Telecom Asia Award)에서 ‘최우수 혁신 파트너십 전략’ 상을 수상하기도 했다. &lt;br/&gt;SK C&amp;C는 AI 서비스 제공에 나서고 있다. 주요 병원들과 함께 IBM의 AI왓슨을 기반으로 한 암 진료 서비스를 시작했다. SK C&amp;C는 중화권에 스마트팩토리와 스마트물류 사업에도 진출하는 등 기존 SI 분야를 넘어 ICT 융합 사업으로 영역을 넓히고 있다. &lt;br/&gt;&lt;br/&gt;SK이노베이션은 ‘펀더멘털 딥 체인지’를 통해 미래시장을 개척하고 있다. 석유기업에서 에너지·화학기업으로 진화한 SK이노베이션은 전기차 배터리, 정보전자소재 사업 등 신규 사업도 집중 육성하고 있다. 전기차 배터리는 유럽 등지의 수요 증가로 지난 3월 생산설비를 기존의 두 배 이상인 3.9GWh로 확대하기로 했다. 2018년에는 전기차 14만 대에 제공할 수 있는 생상능력을 갖추게 된다. &lt;br/&gt;SK그룹의 바이오 분야 진출도 활발하다. SK케미칼이 개발한 바이오 신약 ‘앱스틸라(AFSTYLA)’는 국내 최초로 미국, 유럽, 캐나다에 이어 호주까지 진출하게 됐다. SK바이오팜이 독자개발한 뇌전증 신약은 시판되면 미국에서만 연 매출 1조원 이상을 거둘 것으로 기대되고 있다. &lt;br/&gt;친환경 신에너지 분야도 SK그룹의 차기 주력사업이다.&lt;br/&gt;신에너지 분야는 천연에너지인 태양광 발전, 풍력발전 등을 통해 환경오염을 최소화하고 자원고갈에 대비해 기업의 사회적 책임을 다하는 녹색경영의 실천이다. &lt;br/&gt;SK는 지난해 4월 세종시 연동면 일대에 태양광 발전 인프라를 조성했다. SK D&amp;D가 제주 가시리에 조성한 풍력발전소는 연간 7만8000MW의 전기를 생산하는데 이는 연간 제주도민 2만가구가 쓸 분량이다. &lt;br/&gt;SK E&amp;S도 전남 신안에 풍력발전소를 가동 중이며 경남 양산 발전소까지 완공되면 총 7만3,000여 세대에 전기를 공급할 수 있게 된다.</w:t>
+        <w:br/>
+      </w:r>
+    </w:p>
+    <w:p>
+      <w:pPr>
+        <w:pStyle w:val="Title"/>
+      </w:pPr>
+      <w:r>
+        <w:t>언론사: 한국일보-2-349.txt</w:t>
+      </w:r>
+    </w:p>
+    <w:p>
+      <w:r>
+        <w:t>제목: 지하수를 기적의 물로… 16배 비싸게 팔아</w:t>
+        <w:br/>
+        <w:t>날짜: 20170608</w:t>
+        <w:br/>
+        <w:t xml:space="preserve">기자: </w:t>
+        <w:br/>
+        <w:t>링크: https://www.bigkinds.or.kr/news/detailView.do?docId=01101101.20170608050809003</w:t>
+        <w:br/>
+        <w:t>ID: 01101101.20170608050809003</w:t>
+        <w:br/>
+        <w:t>카테고리: 사회&gt;사건_사고</w:t>
+        <w:br/>
+        <w:t>본문: 다단계 판매 일당 5억대 챙겨&lt;br/&gt;&lt;br/&gt;&lt;br/&gt;일반 지하수를 암이 치료되는 ‘기적의 물’이라고 속여 폭리를 취한 현대판 ‘봉이 김선달’ 일당이 경찰에 붙잡혔다.&lt;br/&gt;서울 강남경찰서는 일반 지하수로 만든 혼합음료를 각종 질병에 탁월한 효과가 있는 ‘신비의 기적수’라고 허위 광고한 혐의(식품위생법위반)로 방문판매업체 대표 염모(53)씨와 제품홍보강사 김모(58)씨 등 10명을 검거했다고 8일 밝혔다. 염씨 등은 다단계 방식으로 모집한 회원 1,310명에게 5억2,500만원 상당의 혼합음료를 판매한 혐의(방문판매등에관한법률 위반)도 받고 있다. &lt;br/&gt;경찰에 따르면 다단계 방문판매업에 오래 종사한 염씨는 지난해 9월 서울 역삼동에 사무실을 차리고 올해 2월까지 혼합음료를 판매했다. 혼합음료는 경기 가평군 조종면 한 공장에서 퍼 올린 지하수에 천연초즙을 소량 섞는 방식으로 만들었다.&lt;br/&gt;이들은 다단계 방식으로 모은 피해자들을 대상으로 “&lt;span class='quot0'&gt;세계 4대 성수보다 게르마늄이 풍부해 혈액암 고혈압 당뇨 등에 탁월하다&lt;/span&gt;”고 홍보하며 ‘신비의 기적수’ 1세트(2ℓ 45병)를 19만8,000원에 팔았다. 병당 4,400원 수준으로, 시중에서 파는 생수(270~1,100원)보다 최대 16배나 비싸다. 그러나 국립과학수사연구원 성분 분석 결과, 게르마늄 등 특별한 성분은 검출되지 않았다. 다행히 인체에 유해한 중금속도 없었다.&lt;br/&gt;조사 결과 염씨 등은 역삼동 본사 외에도 춘천 대전 대구 전북 등에 판매센터를 차리고 정기적으로 강연회를 열었다. 피해자는 대부분 60, 70대였고, 암 환자나 가족이 암 투병 중인 경우도 있었다. &lt;br/&gt;정반석 기자 banseok@hankookilbo.com</w:t>
+        <w:br/>
+      </w:r>
+    </w:p>
+    <w:p>
+      <w:pPr>
+        <w:pStyle w:val="Title"/>
+      </w:pPr>
+      <w:r>
+        <w:t>언론사: 한국일보-2-350.txt</w:t>
+      </w:r>
+    </w:p>
+    <w:p>
+      <w:r>
+        <w:t>제목: “5년 생존율은 ‘현재 발생한 癌 치료’ 의미… 맹신 말아야”</w:t>
+        <w:br/>
+        <w:t>날짜: 20170608</w:t>
+        <w:br/>
+        <w:t xml:space="preserve">기자: </w:t>
+        <w:br/>
+        <w:t>링크: https://www.bigkinds.or.kr/news/detailView.do?docId=01101101.20170608050926002</w:t>
+        <w:br/>
+        <w:t>ID: 01101101.20170608050926002</w:t>
+        <w:br/>
+        <w:t>카테고리: 사회&gt;의료_건강</w:t>
+        <w:br/>
+        <w:t>본문: 음주ㆍ흡연 인한 재발 가능성 여전&lt;br/&gt;암 종류 따라 생존율 천양지차&lt;br/&gt;“완치 기준 달리해야” 지적도 &lt;br/&gt;&lt;br/&gt;최근 의료계에서 암 치료의 ‘절대가치’로 여겨져 온 5년 생존율에 대한 인식 전환을 요구하는 목소리가 커지고 있다. ‘5년 생존’을 무조건 암 완치로 받아들이면서 생기는 부작용이 만만치 않다는 것이다. &lt;br/&gt;전문의들은 암 치료 후 5년 이상 생존해도 암 진단 전 ▦고령 ▦흡연 ▦비만 ▦당뇨 등 암 발생 위험인자를 갖고 있는 암 경험자들은 5년 생존율에 집착해서는 안 된다고 말한다. &lt;br/&gt;조비룡 서울대병원 가정의학과 교수는 “&lt;span class='quot0'&gt;암 경험자 다수가 암 치료 후 5년이 지나면 완전히 건강이 회복됐다고 생각하는데 5년 생존율은 현재 발생한 암이 치료됐다는 의미일 뿐&lt;/span&gt;”이라며 “&lt;span class='quot0'&gt;암 진단 전 흡연, 비만, 당뇨 등에 노출된 암 경험자는 같은 암이 재발하거나, 다른 부위에 새로 암(2차 암)이 발생할 수 있다&lt;/span&gt;”고 말했다. &lt;br/&gt;하지만 암 발생 5년까지는 금연, 금주 등 철저한 자기 관리를 하던 이들도 ‘5년 생존’ 판정을 받은 뒤에는 다시 술과 담배 등에 손을 대는 경우가 허다하다. 실제 연세암병원이 2014년 4월부터 2015년 10월까지 암생존자클리닉을 방문한 위암 치료 후 5년 이상 생존하고 있는 암 경험자 654명(남 410명ㆍ여 244명)을 조사한 결과, 이들 중 8.0%(52명)가 암 치료 후 담배를 다시 피운 것으로 나타났다. 이런 관리 부실이 암 재발률을 높이는 요인이 될 수 있다는 게 전문가들의 지적이다. 조 교수는 “&lt;span class='quot0'&gt;암 치료 후 건강에 자신이 생겨 술과 담배를 끊지 못하는 이들이 생각보다 많다&lt;/span&gt;”며 “&lt;span class='quot0'&gt;암 경험자들에게 5년이 아닌 평생 건강관리를 해야 한다는 경각심을 고취시켜야 한다&lt;/span&gt;”고 말했다. 정소연 국립암센터 암환자헬스케어연구과장도 “&lt;span class='quot1'&gt;생활습관이 교정되지 않으면 암 치료 후에도 재발, 2차 암에 걸릴 확률이 높다&lt;/span&gt;”며 “&lt;span class='quot1'&gt;암 치료 후 5년 넘게 생존을 해도 얼마든지 암에 걸릴 수 있는데 관리를 잘못하면 평생 암을 치료해야 하는 고통에 시달릴 수 있다&lt;/span&gt;”고 지적했다. &lt;br/&gt;암 종류별로 완치의 기준을 달리해야 한다는 견해들도 나온다. 실제 암종별 5년 생존율은 천양지차다. ‘2014년 암등록통계자료’에 따르면 갑상선암의 경우 100.2%로 가장 높고 전립선암(93.3%) 유방암(92.0%) 등도 높은 생존율을 보인다. 반면 조기 발견이 상대적으로 어려운 췌장암(10.1%) 폐암(25.1%) 간암(32.8%) 등은 5년 생존율이 상당히 낮은 편이다. 당연히 5년 이후 재발률 역시 암종별로 차이가 클 수밖에 없지만 제대로 된 통계조차 없는 상황이다. 유방암의 경우 재발자 3명 중 1명이 5년 이후에 재발하는 등의 간헐적인 통계만 있을 뿐이다. 신동욱 삼성서울병원 가정의학과 교수는 “&lt;span class='quot2'&gt;위암, 대장암은 물론 예후가 가장 좋은 갑상선암도 암 치료 후 5년이 지나 재발할 수 있다&lt;/span&gt;”며 “5년 생존율은 암 치료를 위해 설정한 임의적 기준이기에 5년 생존율에 집착하지 말고 암종별 재발 및 전이 현황, 2차 암 발생 등 다각적으로 암 환자를 관리하는 것이 바람직하다“고 말했다. &lt;br/&gt;김치중 의학전문기자 cjkim@hankookilbo.com</w:t>
+        <w:br/>
+      </w:r>
+    </w:p>
+    <w:p>
+      <w:pPr>
+        <w:pStyle w:val="Title"/>
+      </w:pPr>
+      <w:r>
+        <w:t>언론사: 한국일보-2-351.txt</w:t>
+      </w:r>
+    </w:p>
+    <w:p>
+      <w:r>
+        <w:t>제목: 암 치료 5년후 완치 판정 받으면 정부 지원 뚝</w:t>
+        <w:br/>
+        <w:t>날짜: 20170608</w:t>
+        <w:br/>
+        <w:t xml:space="preserve">기자: </w:t>
+        <w:br/>
+        <w:t>링크: https://www.bigkinds.or.kr/news/detailView.do?docId=01101101.20170608050922001</w:t>
+        <w:br/>
+        <w:t>ID: 01101101.20170608050922001</w:t>
+        <w:br/>
+        <w:t>카테고리: 사회&gt;의료_건강</w:t>
+        <w:br/>
+        <w:t>본문: 10명 중 7명이 5년 이상 생존&lt;br/&gt;본인 부담 최대 60%까지 치솟아&lt;br/&gt;6~10년 사이 재발 환자 많아져&lt;br/&gt;“관리 시스템 부실해 방치” 지적&lt;br/&gt;&lt;br/&gt;이모(당시 52세)씨는 10년 전인 2007년 위암 판정을 받았다. 다행히 초기라 종양 부위를 제거하는 것으로 치료는 종료됐다. 항암치료도 필요치 않았다. 이씨는 수술 후 6개월에 한 번씩 꼬박꼬박 위내시경 검사를 받았다. 그리고 5년 뒤인 2012년 병원에서 완치 판정을 받았다. &lt;br/&gt;별 다른 증상이 없는데다 검사비 부담 때문에 병원을 찾지 않던 이씨는 2015년말부터 계속 체중이 줄고 복부 통증이 잦아졌다. 혹시나 하는 생각에 지난해 1월 다시 병원을 찾은 이씨는 청천벽력 같은 소리를 들었다. 암세포가 폐에 전이됐다는 진단이었다. 이씨는 그해 6월 사망했다. &lt;br/&gt; 암 환자들에게 ‘5년 생존’은 ‘완치’의 다른 표현으로 받아들여진다. 의료계에서 성인 암 환자의 경우 5년간 생존하면 그 이후 생존곡선이 거의 평탄해져 사실상 완치한 것으로 보고 있기 때문이다. 하지만 ‘5년 생존율’에 대한 과도한 맹신은 짙은 그림자도 만들고 있다. 5년 이상 생존한 암 경험자들이 사후 관리 체계 부실로 방치되고 있는 것이다. 국내 암 정책이 5년 생존율 향상에 집중돼 있을 뿐, 그 이후에 대해서는 별다른 지원을 하지 않고 있기 때문이다. &lt;br/&gt;7일 보건복지부와 중앙암등록본부에 따르면 국내 암 환자의 5년 생존율은 최근 20여년 새 거의 2배 가까이 높아졌다. 1993~95년 41.2%에 불과했던 5년 생존율은 2010~14년 70.3%로 치솟았다. 암 환자 10명 중 7명은 ‘완치’ 판정을 받는다는 얘기다. 현재(2014년말 기준) 생존해있는 암 경험자가 총 150만명에 육박(146만4,935명)하는데 이중 절반에 가까운 44.9%(65만8,155명)가 5년 이상 생존에 성공한 사람들이라는 통계도 있다. 의료기술 발달과 조기 검진 확산으로 암 치료 성공률이 급속도로 높아지고 있는 것이다. &lt;br/&gt;하지만 5년 생존에 성공했다 해도 관리가 제대로 되지 않을 경우 재발 가능성은 충분하다. 유방암이 대표적이다. 한국유방암학회에 따르면 유방암 전체 재발률은 30.5%에 달한다. 재발 환자 3명 중 2명 가량(21.6%P)은 수술 5년 내 재발하지만, 6~10년 사이 재발하는 이들도 3명 중 1명에 육박(8.9%P)한다. 위암 역시 5년을 넘어섰다고 마냥 안심할 수 없다는 통계가 있다. 인제대 서울백병원 위암센터에 따르면 위암 수술을 받은 환자 1,299명을 추적 관찰한 결과, 20.5%(266명)가 암이 재발했으며 이중 5년 이후 재발률도 8.6%(23명)에 이르렀다. &lt;br/&gt; 문제는 정부 차원의 지원이 5년 이후 뚝 끊긴다는 점이다. 암 환자가 ‘중증질환자 산정특례’로 등록하면 5년 간 진료와 검사 시 본인부담금을 5%만 부담하면 된다. 입원비 역시 본인부담은 5%에 불과하다. 하지만 5년이 지나면 확 달라진다. 외래 진료와 검사 비용의 본인부담금 비율이 병원 종류별로 30~60%로 치솟고, 입원비 역시 20%로 높아진다. 물론 5년이 지나서도 완치가 안되고 치료를 계속 받아야 할 경우, 5% 본인부담을 연장할 수 있지만 완치 판정이 나면 부담이 대폭 커지는 것이다. &lt;br/&gt;예컨대 산정특례 암 환자의 컴퓨터 단층촬영(CT) 검사비는 8,500원이지만 산정특례 종료 뒤에는 10만3,000원으로 올라간다. 자기공명영상(MRI)은 1만9,600원에서 23만5,900원으로, 양전자 단층촬영(PET)은 3만8,500원에서 46만3,000원으로 검사비가 폭등한다. 7년 전 자궁암 수술을 받은 윤모(72)씨는 “5년간 큰 부담 없이 진료와 검사를 받다가 산정특례 종료 뒤 불어난 비용 부담 때문에 병원 방문을 꺼리게 되는 게 사실”이라며 “친구들 중에도 암 경험자들이 적지 않은데 대부분 비슷한 처지”라고 말했다.&lt;br/&gt;대형병원들 역시 5년 이상 생존자들을 외면하기는 마찬가지다. 유방암이 재발해 가슴을 완전 절제한 홍모(66)씨가 그런 경우다. 홍씨가 처음 유방암 진단을 받은 건 쉰을 갓 넘긴 2002년 6월. 평소보다 땀이 많이 나고 몸이 무거워 대학병원에서 종합건강검진을 받은 결과, 왼쪽 가슴에 0.2mm 종양이 발견됐다. 종양 크기도 작고, 유방암 초기단계인 유방 상피내암이라 부분절제를 통해 종양을 제거했다. 그 후 5년간 3~6개월에 한 번씩 병원을 찾아 정기검진을 받았고, 2007년 완치 판정을 받았다. 담당의사는 “&lt;span class='quot0'&gt;이제 1년에 한번 병원에 오면 되지만 여기는 환자가 많으니 가급적 동네병원에서 관리하라&lt;/span&gt;”고 권했다. &lt;br/&gt; 동네병원에서 암 관리는 쉽지 않았다. 홍씨가 찾은 병원 의사는 유방촬영을 다른 영상의학과의원에서 해오라고 했고, 돈과 시간 낭비라는 생각에 발길을 돌렸다. 2013년 또 다시 몸에 이상을 느낀 홍씨는 유방암 수술을 받은 대학병원에서 정밀검사를 받았다. 검사 결과, 다시 왼쪽 가슴에 종양이 발견됐는데 종양크기가 4cm나 됐다. 의사는 암세포가 다른 장기로 전이될 가능성이 높아 완전절제를 해야 한다고 했다. 홍씨는 “&lt;span class='quot1'&gt;암 수술 후 5년만 버티면 될 줄 알았는데 다시 암에 걸렸다&lt;/span&gt;”며 “&lt;span class='quot1'&gt;병원에서 제대로 관리를 받았으면 최악의 상태까지는 가지 않았을 것&lt;/span&gt;”이라고 아쉬워했다.&lt;br/&gt;암 경험자 관리를 위해 정부도 뒤늦게 나서고는 있다. 국립암센터와 더불어 전국 6개 지역에 ‘암 생존자 통합지지센터’를 만들어 7월부터 운영에 들어가기로 한 것도 이런 취지에서다. 통합지지센터는 ▦전남(화순 전남대병원) ▦전북(전북대병원) ▦충북(충북대병원) ▦경남(경상대병원) ▦강원(강원대병원) ▦제주(제주대병원)에 들어설 예정이다.&lt;br/&gt; 하지만 이에 대한 암 경험자들의 반응은 싸늘한 편이다. 2008년 갑상선암을 치료했으나 2014년 폐암에 다시 걸린 박모(52)씨는 “암 경험자들은 자기가 치료받은 병원에서 관리를 받고 싶어 한다”며 “차라리 5년 이상 생존한 암 경험자에 한해 CT나 MRI 등에 대한 본인부담비율을 낮춰주는 것이 현실적”이라고 주장했다. &lt;br/&gt;의료계에서도 암 경험자 관리 부실에 대한 지적들이 나온다. 대학병원의 한 종양내과 의사는 “&lt;span class='quot2'&gt;아무리 조기에 암을 진단해 치료하더라도 재발 암이나 2차 암을 막지 못하면 암 환자가 증가하는 악순환에 빠질 것&lt;/span&gt;”이라고 했다. 구체적인 관리 방안에 대한 주문들도 나온다. 윤영호 서울대병원 가정의학과 교수는 “&lt;span class='quot3'&gt;국가 차원에서 암 경험자에 맞는 검진 프로그램과 함께 금연, 영양상담, 운동, 만성질환 관리 등 암 경험자 맞춤형 관리 프로그램을 구축해 암 경험자들에게 제공해야 한다&lt;/span&gt;”고 말했다. 황정순(65) 가톨릭대 서울성모병원 유방암 환우회(가유회) 회장은 “&lt;span class='quot4'&gt;병원별 유방암 수술 후 재발률 공개와 함께 환자 관리를 촉구할 것&lt;/span&gt;”이라고 말했다.&lt;br/&gt;김치중 의학전문기자 cjkim@hankookilbo.com</w:t>
+        <w:br/>
+      </w:r>
+    </w:p>
+    <w:p>
+      <w:pPr>
+        <w:pStyle w:val="Title"/>
+      </w:pPr>
+      <w:r>
+        <w:t>언론사: 한국일보-2-352.txt</w:t>
+      </w:r>
+    </w:p>
+    <w:p>
+      <w:r>
+        <w:t>제목: 20년간 연평균 47% 성장.. “유전자 빅데이터 기업으로”</w:t>
+        <w:br/>
+        <w:t>날짜: 20170607</w:t>
+        <w:br/>
+        <w:t xml:space="preserve">기자: </w:t>
+        <w:br/>
+        <w:t>링크: https://www.bigkinds.or.kr/news/detailView.do?docId=01101101.20170607050837001</w:t>
+        <w:br/>
+        <w:t>ID: 01101101.20170607050837001</w:t>
         <w:br/>
         <w:t>카테고리: 경제&gt;산업_기업</w:t>
         <w:br/>
-        <w:t>본문: 동반성장위원회와 중소기업진흥공단, CJ오쇼핑은 15일 '대·중소기업 동반 해외진출 지원 업무협약식'(사진)을 가졌다. 이번 협약을 통해 CJ오쇼핑은 글로벌 상품소싱 자회사인 CJ IMC의 세계 유통망을 활용, 중소기업에게 필요한 해외 시장정보를 제공하고 수출자문 및 상품기획, 매장 입점 등을 지원한다.&lt;br/&gt;&lt;br/&gt;&lt;br/&gt;&lt;br/&gt;4월 완성차 수출액 48.3억달러… 사상 최대실적&lt;br/&gt;&lt;br/&gt;&lt;br/&gt;&lt;br/&gt;산업통상자원부는 지난달 완성차 수출액이 작년 동월 대비 18.9% 늘어난 48억3,000만달러로, 월간 기준 사상 최대 수출실적을 올렸다고 15일 밝혔다. 종전 최대치는 작년 12월에 기록한 47억3,000만달러였다. 산업부 관계자는 "현대차의 신형 제네시스와 신형 쏘나타, 한국GM의 말리부 디젤 등 신차 판매 호조와 평균 수출가격 상승이 주된 요인"이라고 설명했다.&lt;br/&gt;&lt;br/&gt;&lt;br/&gt;&lt;br/&gt;KT-서울대, 바이오인포매틱스 센터 공동 설립&lt;br/&gt;&lt;br/&gt;&lt;br/&gt;&lt;br/&gt;KT는 서울대와 손잡고 7월까지 유전체 분석과 연구에 필요한 위한 바이오인포매틱스 센터를 공동 설립한다고 15일 밝혔다. 유전체 분석기술을 활용하면 암 발병 가능성 예측이나 개인 유전체 특성에 따른 맞춤형 치료도 가능하다. 양측은 바이오인포매틱스 센터를 미국의 브로드연구소처럼 세계 수준의 연구소로 육성할 계획이다.&lt;br/&gt;&lt;br/&gt;&lt;br/&gt;&lt;br/&gt;쿠팡, 실리콘밸리 기술기업 캄씨 인수 &lt;br/&gt;&lt;br/&gt;&lt;br/&gt;&lt;br/&gt;쿠팡은 미국의 기술기업 '캄씨'(CalmSea)를 인수한다고 15일 밝혔다. 캄씨는 대규모 데이터베이스 구축, 빅데이터 분석 등의 기술력을 갖고 있다.&lt;br/&gt;&lt;br/&gt;&lt;br/&gt;&lt;br/&gt;갤럭시, 브라질월드컵 국가대표 공식 단복 협찬 &lt;br/&gt;&lt;br/&gt;&lt;br/&gt;&lt;br/&gt;삼성에버랜드의 남성복 브랜드 갤럭시는 브라질월드컵에 출전하는 국가대표팀의 공식 단복을 협찬한다고 15일 밝혔다. 갤럭시는 홍명보 감독을 포함한 선수단, 스태프 등 58명에게 수트, 바지, 티셔츠, 타이, 구두 등을 지원한다.&lt;br/&gt;&lt;br/&gt;&lt;br/&gt;&lt;br/&gt;SKT-NHN엔터, 모바일 게임시장 활성화 제휴&lt;br/&gt;&lt;br/&gt;&lt;br/&gt;&lt;br/&gt;SK텔레콤과 NHN엔터테인먼트는 15일 모바일 게임 시장 활성화를 위해 전략적 제휴를 맺었다. 이번 제휴로 SK텔레콤 가입자들은 NHN엔터테인먼트의 신작 게임을 데이터 요금 부담없이 즐길 수 있게 될 전망이다.&lt;br/&gt;&lt;br/&gt;&lt;br/&gt;&lt;br/&gt;SPC그룹 국내 첫 프랑스 원맥 도입 &lt;br/&gt;&lt;br/&gt;&lt;br/&gt;&lt;br/&gt;SPC그룹은 국내 처음으로 프랑스 원맥을 들여와 파리바게뜨의 제빵 원료로 사용한다고 15일 밝혔다. SPC는 1차분 110톤을 포함해 올해 총 250톤의 프랑스 원맥을 들여와 바게트 빵의 원료로 쓸 예정이다.&lt;br/&gt;&lt;br/&gt;&lt;br/&gt;&lt;br/&gt;대한항공, 1분기 영업이익 212억원… 흑자전환&lt;br/&gt;&lt;br/&gt;&lt;br/&gt;&lt;br/&gt;대한항공은 올해 1분기에 212억원의 영업이익을 올려 흑자 전환했다고 15일 밝혔다. 대한항공은 지난해 같은 기간에 1,466억원의 영업손실을 냈지만, 수요확보 노력과 시장이 점진적으로 회복해 여객과 화물 부문 모두 수익성이 개선된 것으로 보고 있다. &lt;br/&gt;&lt;br/&gt;&lt;br/&gt;&lt;br/&gt;아시아나항공, 1분기 21억원 영업손실&lt;br/&gt;&lt;br/&gt;&lt;br/&gt;&lt;br/&gt;아시아나항공은 올해 1분기 매출 1조4,148억원, 영업손실 21억원을 기록했다고 15일 밝혔다. 전년 동기 대비 매출은 0.4% 줄었지만, 영업손실은 190억원 감소했다.&lt;br/&gt;&lt;br/&gt;&lt;br/&gt;&lt;br/&gt;서울시 소상공인 어울림센터 개소&lt;br/&gt;&lt;br/&gt;&lt;br/&gt;&lt;br/&gt;중소기업중앙회 서울지역본부는 15일 서울 상암동 중소기업DMC타워에 '서울시 소상공인 어울림센터'를 열였다. 어울림센터는 중소기업중앙회 서울지역본부가 서울시로부터 예산을 지원받아 소상공인 간 교류 활성화 및 비즈니스 편의 제공 등을 위해 설립했다.</w:t>
+        <w:t>본문: 아프리카 마다가스카르 생물&lt;br/&gt;유명 박물관 미라 유전자까지&lt;br/&gt;신속ㆍ정확한 유전자분석 서비스&lt;br/&gt;&lt;br/&gt;153개국 1만8000여 고객 확보&lt;br/&gt;작년 ‘3천만불 수출의 탑’ 수상도&lt;br/&gt;&lt;br/&gt;환자ㆍ건강한 사람까지 고객 확장&lt;br/&gt;“&lt;span class='quot0'&gt;올해 매출 1000억원 돌파 목표&lt;/span&gt;”&lt;br/&gt;&lt;br/&gt;1세대 생명공학 벤처기업 ‘마크로젠’이 어른이 됐다. 15평짜리 서울대 실험실에서 10여명이 모여 걸음마를 뗀 마크로젠은 세계 곳곳에 법인과 지사를 거느린 직원 450명의 어엿한 중견기업으로 성장했다. 회사 키우는 것도 육아와 비슷하다. 옆에서 보면 거저 자란 것 같지만, 키운 사람의 사연은 말로 다 못한다. 마크로젠 창업주인 서정선 회장은 “&lt;span class='quot1'&gt;마크로젠이 운 좋은 ‘신데렐라 컴퍼니’라는 얘기도 있는데, 우린 목표를 이루기 위해 할 수 있는 모든 일을 해왔다&lt;/span&gt;”고 힘주어 말했다.&lt;br/&gt;마크로젠은 지난 5일 서울 구로구 쉐라톤 디큐브시티호텔에서 창립 20주년 기념행사를 했다고 7일 밝혔다. 이 자리에서 마크로젠 임직원들은 올해 세계시장 매출 1,000억원을 돌파해 2020년 2,000억원을 달성하자고 다짐했다. 지난 20년 동안 연평균 성장률 47%라는 놀라운 기록을 일궈낸 만큼 불가능하지 않을 것으로 업계도 내다보고 있다.&lt;br/&gt;마크로젠의 주력 사업은 유전자 분석 서비스다. 연구기관이나 기업이 필요한 유전자 정보를 첨단장비를 동원한 최신 분석기술로 신속 정확하게 읽어내는 것이다. 좁디좁은 국내 시장에만 안주했다면 이만한 성장은 턱도 없다. 국내 서비스 출시 2년 뒤인 2002년 마크로젠은 세계적인 과학학술지 ‘네이처’에 ‘5달러만 보내세요’라는 제목의 광고를 실었다. 단돈 5달러에 원하는 유전자를 분석해준다는 의미다. 당시 비슷한 서비스가 20달러 안팎이었던 점을 감안하면 충격적인 가격파괴였다. &lt;br/&gt;값만 싸다고 될 일은 아니다. 연구개발 분야에선 정확도가 생명임은 두말하면 잔소리다. 마크로젠은 서울대 유전체의학연구소와 함께 네이처에 유전자 분석 관련 논문을 20년간 13편 냈다. 네이처는 연구자가 평생 논문 한두 편 내기도 쉽지 않은 학술지이다. 서비스와 연구를 병행한 전략은 먹혀들었다. 아프리카 마다가스카르에 사는 생물 유전자, 유명 박물관에 잠들어 있는 미라 유전자까지 온갖 유전정보가 마크로젠을 거쳐 세상에 알려졌다. &lt;br/&gt;생명공학 기술은 빛의 속도로 발전했다. 고객을 어느 정도 확보했다 싶으면 새 장비가 필요했고, 시장을 넓혔다 싶으면 신기술을 익혀야 했다. 2002년 2월 국내 생명공학 벤처기업 최초 상장으로 확보한 자금은 서 회장의 표현에 따르면 “곶감 꼬치에서 곶감 빼먹듯” 순식간에 빠져나갔다. 그런 순간순간들을 서 회장은 “&lt;span class='quot1'&gt;칠흑 같이 어두운 망망대해에서 천둥번개에 파도가 밀려오는데 어디가 어딘지도 모른 채 떠 있는 것처럼 정신이 없었다&lt;/span&gt;”고 회상했다.&lt;br/&gt;&lt;br/&gt;&lt;br/&gt;그래도 마크로젠은 애초에 가려던 길을 묵묵히 고집했다. 유전자 분석으로 연구자를 돕겠다는 목표를 쉽게 포기하지 않았다. 그렇게 쌓은 신뢰가 153개국 1만8,000여 고객을 만들었다. 생명공학 벤처기업으로는 드물게 지난해 ‘3천만불 수출의 탑’을 수상했고, 19개국이 참여하는 대규모 국제 유전체 연구 프로젝트 ‘지놈아시아 이니셔티브’에서 활동하게 됐다. &lt;br/&gt;이제 20달러에 유전자 수천개를 분석할 수 있을 만큼 세상이 달라졌다. 마크로젠은 고객층을 연구자에서 환자로, 이후 건강한 사람으로 확장할 생각이다. 이를 위해 유전 질환이나 선천성 질환, 암 같은 난치병 등을 예방, 진단해주는 서비스를 계획하고 있다. 서 회장은 “&lt;span class='quot1'&gt;기술이전이나 임상시험 성공 가능성만이 아닌 실제 매출과 실적으로 바이오산업을 주목 받는 사업으로 성장시킨 게 마크로젠의 중요한 성과&lt;/span&gt;”라며 “&lt;span class='quot1'&gt;앞으로는 유전자 빅데이터 기업으로 성장하겠다&lt;/span&gt;”고 말했다. &lt;br/&gt;임소형 기자 precare@hankookilbo.com</w:t>
         <w:br/>
       </w:r>
     </w:p>
@@ -241,24 +3985,24 @@
         <w:pStyle w:val="Title"/>
       </w:pPr>
       <w:r>
-        <w:t>언론사: 한국일보-2-209.txt</w:t>
-      </w:r>
-    </w:p>
-    <w:p>
-      <w:r>
-        <w:t>제목: “매월 휴대전화 15시간 사용시 뇌종양 3배 높다”</w:t>
-        <w:br/>
-        <w:t>날짜: 20140514</w:t>
-        <w:br/>
-        <w:t>기자: 한국아이닷컴</w:t>
-        <w:br/>
-        <w:t>링크: https://www.bigkinds.or.kr/news/detailView.do?docId=01101101.20140514100000024</w:t>
-        <w:br/>
-        <w:t>ID: 01101101.20140514100000024</w:t>
-        <w:br/>
-        <w:t>카테고리: 국제</w:t>
-        <w:br/>
-        <w:t>본문: 휴대전화를 장시간 사용하면 뇌종양 발생 위험성이 커진다는 연구 결과가 나왔다. 14일 영국 일간 데일리메일에 따르면 프랑스 보르도 대학 이자벨 발디 박사는 최근 영국의학저널(BMJ)에 발표한 논문에서 한 달에 15시간 이상씩 휴대전화를 사용한 이들은 휴대전화를 사용하지 않는 사람보다 뇌종양에 걸릴 위험이 2∼3배 높았다고 밝혔다.&lt;br/&gt;&lt;br/&gt;발디 박사는 2004년부터 2006년까지 뇌종양 환자 447명과 건강한 일반인 892명의 휴대전화 사용량 등을 비교해 이 같은 결론에 도달했다. &lt;br/&gt;&lt;br/&gt;발디 박사는 특히 지속적으로 고객이나 상사와 통화하는 사람이나 회의가 많은 영업 및 비즈니스 전문가들이 뇌종양에 걸릴 위험이 크다고 경고했다. &lt;br/&gt;&lt;br/&gt;대부분의 사람이 평균적으로 매월 약 2시간 반 정도를 휴대전화를 사용하는 반면에 바쁜 경영진은 훨씬 높은 수치에 도달한다. &lt;br/&gt;&lt;br/&gt;발디 박사는 위험 범주는 2년에서 10년 사이로 평균 5년 정도라고 말했다. &lt;br/&gt;&lt;br/&gt;한편 세계보건기구(WHO)는 전자파 등 휴대전화에서 방출되는 유형이 암을 유발할 가능성이 높다고 밝혔다. 하지만 ISPED 연구소의 로저 살라먼은 “겁먹을 필요는 없다. 휴대전화 기술이 지속적으로 발전하기 때문에 휴대전화 사용의 위험성을 정의하기는 어렵다”고 말했다. &lt;br/&gt; &lt;br/&gt;&lt;br/&gt;한국아이닷컴 김정균 기자 kjkim79@hankooki.com&lt;br/&gt;&lt;br/&gt;&lt;br/&gt;&lt;br/&gt; [ⓒ 인터넷한국일보(www.hankooki.com), 무단 전재 및 재배포 금지]</w:t>
+        <w:t>언론사: 한국일보-2-353.txt</w:t>
+      </w:r>
+    </w:p>
+    <w:p>
+      <w:r>
+        <w:t>제목: 사할린 1세 동포 25명 고국서 무료 진료받는다</w:t>
+        <w:br/>
+        <w:t>날짜: 20170607</w:t>
+        <w:br/>
+        <w:t xml:space="preserve">기자: </w:t>
+        <w:br/>
+        <w:t>링크: https://www.bigkinds.or.kr/news/detailView.do?docId=01101101.20170607050819002</w:t>
+        <w:br/>
+        <w:t>ID: 01101101.20170607050819002</w:t>
+        <w:br/>
+        <w:t>카테고리: 사회&gt;의료_건강</w:t>
+        <w:br/>
+        <w:t>본문: 국제보건의료재단·국립의료원&lt;br/&gt;&lt;br/&gt; &lt;br/&gt;러시아 사할린에 거주하는 1세대 동포들이 고국에서 무료 진료를 받는다. &lt;br/&gt;7일 한국국제보건의료재단과 국립중앙의료원은 재외동포 보건의료지원사업의 하나로 질병을 앓고 있는 사할린 잔류 1세대 동포 25명을 초청해 맞춤형 의료 지원을 제공한다고 밝혔다. 대상자로 선정된 동포들은 오는 8일 입국해 12일부터 국립중앙의료원에서 검진을 받는다. 검진 결과에 따라 시술 및 수술을 진행할 예정이다. &lt;br/&gt;두 기관은 지난해부터 만성질환, 노인성질환, 암 등으로 고통받는 사할린 동포들에게 모국의 의료서비스를 지원하고 있다. 일본에 강제 징용돼 사할린에 남겨진 동포들의 건강을 증진하고 모국과의 유대감을 강화하기 위해서다. &lt;br/&gt;지난해 초청된 주모(72)씨가 위내시경 조직검사에서 위암 판정을 받고 위부분절제술을 받아 회복하는 등의 성과가 있어 현지 동포들의 관심도 높다. &lt;br/&gt;박순옥 사할린 한인협회장은 “모국에서 관심과 지원을 받은 어르신들이 행복하다는 말씀을 하시는데 사할린 한인 사회에 큰 의미가 있는 사업이 될 것”이라고 기대했다. 인요한 한국국제보건의료재단 이사장은 “&lt;span class='quot0'&gt;더욱 많은 한인 1세대 동포가 모국의 선진 의료 서비스를 받도록 지원을 계속할 계획&lt;/span&gt;”이라고 밝혔다.김지현 기자 hyun1620@hankookilbo.com</w:t>
         <w:br/>
       </w:r>
     </w:p>
@@ -267,24 +4011,180 @@
         <w:pStyle w:val="Title"/>
       </w:pPr>
       <w:r>
-        <w:t>언론사: 한국일보-2-210.txt</w:t>
-      </w:r>
-    </w:p>
-    <w:p>
-      <w:r>
-        <w:t>제목: 화학물질에 점령당한 식탁, 우리는 매일 독을 먹는다</w:t>
-        <w:br/>
-        <w:t>날짜: 20140509</w:t>
-        <w:br/>
-        <w:t>기자: 권대익</w:t>
-        <w:br/>
-        <w:t>링크: https://www.bigkinds.or.kr/news/detailView.do?docId=01101101.20140509100000208</w:t>
-        <w:br/>
-        <w:t>ID: 01101101.20140509100000208</w:t>
+        <w:t>언론사: 한국일보-2-354.txt</w:t>
+      </w:r>
+    </w:p>
+    <w:p>
+      <w:r>
+        <w:t>제목: [삶과 문화] 제비들이 찾아오셨다</w:t>
+        <w:br/>
+        <w:t>날짜: 20170607</w:t>
+        <w:br/>
+        <w:t xml:space="preserve">기자: </w:t>
+        <w:br/>
+        <w:t>링크: https://www.bigkinds.or.kr/news/detailView.do?docId=01101101.20170607050803002</w:t>
+        <w:br/>
+        <w:t>ID: 01101101.20170607050803002</w:t>
+        <w:br/>
+        <w:t>카테고리: 문화&gt;출판</w:t>
+        <w:br/>
+        <w:t>본문: 올해도 제비들이 찾아오셨다. 우리 집 식구들은 귀인을 맞이하듯 제비들을 반겼다. 요즘 제비 구경하기가 어디 그리 쉬운가. 제비들이 우리 집 한옥에 찾아 든 건 오월 초순. 제비들이 작년에 지은 집 주위를 맴돌기에 그 집을 재활용하려나 보다 했다. 그러나 옛집이 맘에 안 들었던지 흙과 지푸라기 같은 것들을 물어와 옛집 옆에 새 집을 짓기 시작했다. 드디어 일주일 만에 깔밋한 제비집이 완성되었다. 우리 집 식구들은 집 짓기가 끝난 날 제비집 아래 모여 짝짝짝 박수를 쳐주었다.&lt;br/&gt;그렇게 입주를 마친 제비들은 지금까지 알을 품고 있다. 먹이를 사냥하기 위해 잠깐 집을 비울 때를 빼고는 암컷이 늘 둥지를 지킨다. 어느 날 밤중에 가만히 전등으로 제비 둥지를 비춰 보았더니, 암컷은 둥지 속에, 수컷은 암컷을 지키느라 그러는지 둥지 아래 박힌 긴 못 위에 앉아 있었다. 생명을 잉태하기 위한 제비 부부의 지극한 정성에 문득 눈시울이 뜨거워졌다. 그 후 우리 식구들은 해산 중인 제비 둥지 밑을 지날 땐 발소리조차 크게 내지 않으려 조심하곤 했다.&lt;br/&gt;우리 식구들이 이처럼 제비들의 산파역을 자처하는 건, 불임의 시대를 살기 때문이다. 주민의 90% 이상이 노인들인 마을에는 배부른 임신부도 찾아보기 어렵고 아기 우는 소리도 거의 들을 수 없다. 그래서 논밭에서 들리는 개구리 울음소리나 짝을 찾아 우는 숲의 새소리도 예사롭지 않아 흔감하게 된다. 생명의 회임은 너무도 당연한 것이었다. 그러나 생명의 회임보다는 불임이 점차 늘어나고 있다. 아기 못 낳는 부부가 점점 늘어나고 있는 것이다. 지난해 23만여 쌍의 부부가 불임으로 고통 받고 있다는 통계를 본 적이 있다. 인구 절벽 이야기가 자꾸 나오는데, 여러 가지 이유가 있겠지만, 불임도 인구 절벽에 한 몫 하는 셈이 아닌가.&lt;br/&gt;불임의 원인은 무엇일까. 유전자조작 식품의 유해성을 경고하는 학자들은 젊은이들의 불임이 그것과 무관하지 않을 것이라고 말한다. 우리나라는 GMO 수입국 1위라는 불명예를 안고 있다. 현재 우리가 대형 마트에서 사먹는 많은 식품들이 GMO 수입농산물로 만들어진 것들이다. 그러니까 불임으로 고통 받는 부부들은 무려 지난 20여 년 동안 그런 유해한 식품을 먹어 왔다. 유전자조작 농산물을 대량으로 생산하기 위해 농부들은 다른 모든 식물을 죽이는 제초제를 살포한다. 더 많은 재화를 얻기 위해 생명의 단절조차 서슴지 않는 것이다.&lt;br/&gt;유전자조작 농산물이 아니더라도 우리가 먹는 많은 식재료는 생명을 죽이는 독극물인 제초제를 뿌리고 생산된 것들이 많다. 제초제는 빗물에도 잘 씻기지 않고 우리가 먹는 식재료 속에 스며든다. 오늘날 젊은이들의 불임은 이처럼 죽음의 기운을 머금은 농산물로 만든 식품과 무관하지 않을 것이다. 숱한 암과 희귀성 질병 또한 이런 식품과 무관하지 않다는 것이 건강한 먹거리를 걱정하는 이들의 증언이다.&lt;br/&gt;저물 녘 산책을 나서 농로를 걷다 보면, 논밭 가의 풀들이 샛노랗게 죽어가는 걸 보곤 한다. 섬�하다. 제초제의 기습을 받은 생명들. 그렇게 죽음의 기운이 퍼져 변색된 풀들을 보노라면 몸과 마음이 한없이 무지근해진다. &lt;br/&gt;눈앞의 이익에 급급해 지구생명을 핍박하는 것은 지속 가능한 미래를 생각하지 못하는 상상력의 결핍이 아닐까. 농토의 오염은 먹거리의 오염으로 이어지고, 먹거리의 오염은 우리 몸의 질병과 생명의 단절로 이어지지 않던가.&lt;br/&gt;이런저런 걱정에 신산스런 마음으로 대문을 들어서는데, 수돗가에서 저녁 찬거리를 씻던 아내가 낭랑한 목소리로 소리친다. 여보, 제비 새끼들이 드디어 알을 깨고 나온 모양이에요. 나도 울가망한 기분을 떨치며 맞장구를 친다. 어허, 경사 났군, 경사 났어!&lt;br/&gt;고진하 목사ㆍ시인</w:t>
+        <w:br/>
+      </w:r>
+    </w:p>
+    <w:p>
+      <w:pPr>
+        <w:pStyle w:val="Title"/>
+      </w:pPr>
+      <w:r>
+        <w:t>언론사: 한국일보-2-355.txt</w:t>
+      </w:r>
+    </w:p>
+    <w:p>
+      <w:r>
+        <w:t>제목: WHO “흡연으로 인한 사망, 2030년 800만명 될 듯”</w:t>
+        <w:br/>
+        <w:t>날짜: 20170607</w:t>
+        <w:br/>
+        <w:t xml:space="preserve">기자: </w:t>
+        <w:br/>
+        <w:t>링크: https://www.bigkinds.or.kr/news/detailView.do?docId=01101101.20170607050740002</w:t>
+        <w:br/>
+        <w:t>ID: 01101101.20170607050740002</w:t>
+        <w:br/>
+        <w:t>카테고리: 사회&gt;의료_건강</w:t>
+        <w:br/>
+        <w:t>본문: 중하위ㆍ저소득국가 중심 흡연인구 증가세&lt;br/&gt;&lt;br/&gt;전 세계 흡연인구가 2025년에는 11억4,700만명에 달하고, 흡연으로 인한 사망자도 점점 늘어 2030년에는 800만명이 될 것으로 전망됐다.&lt;br/&gt;7일 한국건강증진개발원에 따르면 세계보건기구(WHO)는 최근 '담배, 지속가능한 발전에 위협'이라는 보고서를 통해 흡연인구가 2015년 11억1,400만명에서 2020년 11억2,600만명, 2025년 11억4,700만명으로 늘어날 것으로 추산했다. &lt;br/&gt;흡연인구는 2000년 11억2,800만명에서 계속 줄어 2010년 11억1,200만명을 기록했으나 이후 증가세로 반전했다. 중하위 소득국가와 저소득국가에서는 흡연자가 크게 늘고 있기 때문이다. 중하위소득국가 흡연자는 2000년 2억9,000만명에서 2025년 3억6,900만명으로 27% 늘고, 저소득국가 흡연자는 같은 기간 8,000만명에서 1억1,400만명으로 18% 증가할 것으로 전망됐다.&lt;br/&gt;WHO는 흡연은 담배 구입비와 의료비를 발생시키고, 일할 시간을 빼앗아 가용소득을 감소시킨다는 점에서 빈곤퇴치에도 큰 걸림돌이 된다고 지적했다. 조사에 따르면 2005년 인도네시아의 흡연자 가구의 담배제품 구매비용은 생선·육류·우유·계란 구매비용과 비슷했다.&lt;br/&gt;전 세계적으로 흡연과 간접흡연으로 사망하는 사람은 한해 600만명으로 추산된다. WHO는 이 사망자가 2030년에 800만명으로 늘어날 것으로 예상했다. 담배는 심혈관질환, 폐질환, 암 등의 질환과 조기 사망을 유발한다. 흡연에 의한 질병의 50% 이상은 경제활동이 가능한 30∼69세에 발생해 가구 소득에 미치는 영향도 크다. &lt;br/&gt;간접흡연은 특히 임산부와 태아, 아동에게 영향을 미쳐 유산, 사산, 유아사망증후군, 호흡기 질환 등을 야기한다. WHO는 2012년 기준 흡연으로 인해 발생하는 직접비용과 간접비용을 1조4,360억달러(약 1,587조원)로 추산했다.&lt;br/&gt; 한국건강증진개발원은 "&lt;span class='quot0'&gt;흡연은 삶에 필요한 필수적인 자원을 마련하지 못하게 만드는 등 질병과 빈곤의 연결고리가 되고 있다&lt;/span&gt;"며 "&lt;span class='quot0'&gt;지속가능한 발전을 위해서는 포괄적이고 다각적인 담배 규제가 필요하다&lt;/span&gt;"고 지적했다.&lt;br/&gt;김지현기자 hyun1620@hankookilbo.com</w:t>
+        <w:br/>
+      </w:r>
+    </w:p>
+    <w:p>
+      <w:pPr>
+        <w:pStyle w:val="Title"/>
+      </w:pPr>
+      <w:r>
+        <w:t>언론사: 한국일보-2-356.txt</w:t>
+      </w:r>
+    </w:p>
+    <w:p>
+      <w:r>
+        <w:t>제목: “상처 자랑스러워한 아버지” 이혜영의 애틋한 현충일</w:t>
+        <w:br/>
+        <w:t>날짜: 20170606</w:t>
+        <w:br/>
+        <w:t xml:space="preserve">기자: </w:t>
+        <w:br/>
+        <w:t>링크: https://www.bigkinds.or.kr/news/detailView.do?docId=01101101.20170606050435002</w:t>
+        <w:br/>
+        <w:t>ID: 01101101.20170606050435002</w:t>
+        <w:br/>
+        <w:t>카테고리: 문화&gt;방송_연예</w:t>
+        <w:br/>
+        <w:t>본문: 스타들이 6일 현충일을 맞아 나라를 위해 헌신한 호국 선열들의 뜻을 기렸다. 태극기를 들고 찍은 사진을 사회관계망서비스(SNS)에 올리는가 하면, 태극기 게양을 독려하며 현충일의 의미를 되새겼다.&lt;br/&gt;1990년대 여성 듀오 코코 출신 배우 이혜영에 현충일은 특별했다. 국가유공자의 딸인 이혜영은 SNS에 현충원에 잠든 아버지 묘역을 참배한 사진을 올린 뒤 ‘암 투병 중 자랑하시며 ‘난 현충원으로 간다’, 그땐 그 말이 듣기 싫어 딴 곳을 바라보곤 못 들은 척 했는데 그때 말할걸... ’저도 너무나도 아버지가 자랑스러워요!’란 글을 올려 네티즌을 뭉클하게 했다. 그는 ‘총알이 스쳐간 상처를 자랑스러워하셨던’ 이란 글을 덧붙여 아버지의 넋을 기리기도 했다. &lt;br/&gt;&lt;br/&gt;배우 이시영도 SNS에 태극기가 꽂힌 현충원 묘역 사진을 올린 뒤 ‘현충일은 나라를 위하여 목숨을 바친 애국선열과 국군 장병들의 넋을 위로하고 충절을 추모하기 위하여 정한 기념일이다’라며 ‘고귀한 희생을 잊지 않겠다’라는 글을 올려 순국선열과 애국지사를 기렸다. 배우 이보영은 이날 국립서울현충원에서 열린 제62회 현충일 추념식에 참석해 유연숙 작가의 시 ‘넋은 별이 되고’를 담담하면서도 힘 있는 목소리로 낭송해 의미를 더했다.&lt;br/&gt;&lt;br/&gt;&lt;br/&gt;&lt;br/&gt;스타들의 SNS에는 태극기 사진 게재가 잇따랐다. 그룹 슈퍼주니어 멤버 예성을 비롯해 시크릿 멤버인 전효성, 혼성그룹 샵의 이지혜는 태극기 사진을 올린 뒤 ‘나라를 위한 고귀한 희생 잊지 않겠다’고 입을 모았다. 그룹 다이아의 정채연도 태극기를 들고 찍은 사진을 올린 뒤 ‘우리 모두 태극기를 게양해요’란 글을 적었다. 방송인 김지민은 ‘오늘은 쉬는 날이 아니다. 현충일이다’라며 ‘오늘 날 웃으며 살 수 있게 해주신… 호국영령의 명복을 빈다’는 글로 현충일의 의미를 되짚기도 했다.&lt;br/&gt;&lt;br/&gt;태극기를 직접 그려 뜻을 기린 아이돌도 있었다. &lt;br/&gt;그룹 비에이의 밀리는 태극기를 그리는 과정을 담은 사진을 SNS에 공개한 뒤 ‘6월 6일 현충일은 많은 분의 희생이 있었기에 우리가 이렇게 쉴 수 있는 것 같다’라며 ‘나라를 위해 헌신한 분들에 대한 감사의 마음을 잊지 않겠다’고 적어 눈길을 끌었다. 비에이의 소속사 크롬엔터테인먼트에 따르면 밀리는 현충일에 순국선열에 감사의 마음을 표현하고 싶어 직접 태극기를 그리는 아이디어를 냈다. 그룹 모모랜드도 직접 그린 태극기 그림을 올리고 ‘잊지 않고 감사하며 살겠다’고 애국지사에게 고마움을 전했다. &lt;br/&gt;&lt;br/&gt;양승준 기자 comeon@hankookilbo.com</w:t>
+        <w:br/>
+      </w:r>
+    </w:p>
+    <w:p>
+      <w:pPr>
+        <w:pStyle w:val="Title"/>
+      </w:pPr>
+      <w:r>
+        <w:t>언론사: 한국일보-2-357.txt</w:t>
+      </w:r>
+    </w:p>
+    <w:p>
+      <w:r>
+        <w:t>제목: [36.5°]감시와 권력 사이</w:t>
+        <w:br/>
+        <w:t>날짜: 20170606</w:t>
+        <w:br/>
+        <w:t xml:space="preserve">기자: </w:t>
+        <w:br/>
+        <w:t>링크: https://www.bigkinds.or.kr/news/detailView.do?docId=01101101.20170606050750001</w:t>
+        <w:br/>
+        <w:t>ID: 01101101.20170606050750001</w:t>
+        <w:br/>
+        <w:t>카테고리: 사회&gt;사회일반</w:t>
+        <w:br/>
+        <w:t>본문: 몸에 암이 자라고 있는 걸 알게 된 환자가 지방에서 올라와 암 치료를 잘 한다는 서울의 한 병원을 찾았다. 그런데 이 병원은 장비가 모자라니 다른 병원에서 영상 촬영을 해오라며 돌려 보냈다. 병원을 다시 수소문하고 예약하는 동안 환자는 속이 타 들어갔을 것이다.&lt;br/&gt;최근 서울 노원구의 한 공공병원에서 일어난 일이다. 오래 돼 고장이 잦은 영상장비를 교체하는데 무려 1년이 걸리는 사이 많은 환자가 이런 혼란을 겪어야 했다. 이 병원이 소속된 공공기관의 노동조합은 “&lt;span class='quot0'&gt;지난 정부에서 보낸 감사의 전횡&lt;/span&gt;” 때문이라며 퇴진 운동을 벌이고 있다.&lt;br/&gt;노조는 해당 감사가 지난해 부임 이후 자신의 결재 권한을 확대해 의료장비 구입 결재를 반려하는 바람에 환자들이 피해를 입었다고 주장했다. 감사실은 이에 대해 장비 구입 과정에서 특정 업체가 혜택을 독점하는 걸 막기 위해서였다는 입장이다. 그런데 현장 조건에 맞는 장비 제조사는 한 업체뿐이어서 결국 그 업체 장비가 약 1년 만에 투입됐다.&lt;br/&gt;노조에 따르면 해당 감사는 연구비로 해외출장을 다녀왔다. 감사실은 “연구과제 수주를 돕기 위해서”였다지만, 원장 아닌 감사가 과제 수주에 직접 나서는 경우는 드물다. 또 전용 차량을 “다른 기관과 ‘급’을 맞출 필요가 있어서” 월 임대료가 기존보다 약 1.7배 많은 고급으로 교체했다. 2011~15년 적자였던 이 기관은 직원들의 임금 동결과 삭감으로 지난해 겨우 적자를 면했다 올해 다시 적자 운영 중이다. &lt;br/&gt;공공기관의 감사는 방만경영을 비판ㆍ견제ㆍ감시하는 게 주 업무다. 이 과정에서 애꿎은 피해자가 생기거나 감사 개인의 이익이 발생한다면 설사 감시 목적이 정의로웠다 해도 다수의 공감이나 동의를 얻기 어렵다. 견제와 감시 기능이 권력과 멀지 않기 때문이다. 올바른 견제와 감시가 어려운 이유가 여기에 있다.&lt;br/&gt;지난 정부의 원자력 진흥 일변도 정책에 급제동이 걸렸다. 월성 원자력발전소 1호기 수명연장과 신고리 5ㆍ6호기 건설허가 과정을 계속 비판하고 감시해온 시민단체가 큰 역할을 했음이 자명하다. 덕분에 안전을 담보하기 어려운 원자력발전을 줄이고 친환경적인 신재생 발전을 늘리는 방향으로 정책이 전환될 거란 기대도 높다. 구체적인 방안을 내놓고 실행에 옮기는 건 원자력 정책 재검토를 공약으로 내건 새 정부가 할 일이다. &lt;br/&gt;그런데 일부 시민단체가 더 나아가 신고리 5ㆍ6호기 건설을 빨리 중단할 것과 대통령 면담을 요구하고 나섰다. 어떤 단체는 에너지 공기업 경영진과 비공개 모임을 갖거나, 정부 고위층과의 만남을 주선한다는 후문도 들린다. 물론 목적은 소통이겠지만, 아슬아슬하다. 국가 권력에 대한 비판ㆍ견제ㆍ감시가 시민단체 본연의 역할이다. 정책 결정에 직접 관여하려 할수록 견제와 감시 기능은 권력과 가까워질 수밖에 없다. &lt;br/&gt;원전에 생존이 달린 국민도 있다. 어렵사리 마음을 정하고 원전 건설에 따른 혜택을 기대했던 일부 지역 주민들과 기존 원전 정책을 믿고 투자한 기업들은 발을 동동 구르고 있다. 원전 관련 한국 중소업체를 인수해 국내 시장에 진출한 한 독일계 기업 대표는 “&lt;span class='quot1'&gt;예측 불가능한 정책 때문에 어려움이 크다&lt;/span&gt;”며 “&lt;span class='quot1'&gt;새로 고용한 인력을 어떻게 해야 할지 난감하다&lt;/span&gt;”고 토로했다.&lt;br/&gt;원자력뿐 아니다. 4대강 보 수문이 열린 날 일부 농민들은 시름이 깊어갔지만, 한 시민단체는 보 철거를 위한 투쟁을 다짐했다. 어떤 단체들은 특정 인사를 공직에서 배제하거나 처벌하라고 요구하면서도 시민단체 인사의 공직 진출에 대해선 환영하는 모습을 보였다. 목적이 온당하더라도 반대 목소리를 외면하거나 공직 인사에까지 관여하는 감시 기능은 스스로 명분과 신뢰를 잃게 된다. 견제와 감시 기능은 투명한 조직, 건전한 사회를 위한 필수 요건이다. 단 권력과 거리를 둘 때 비로소 그 가치가 빛을 발할 수 있다.&lt;br/&gt;임소형 산업부 차장 precare@hankookilbo.com</w:t>
+        <w:br/>
+      </w:r>
+    </w:p>
+    <w:p>
+      <w:pPr>
+        <w:pStyle w:val="Title"/>
+      </w:pPr>
+      <w:r>
+        <w:t>언론사: 한국일보-2-358.txt</w:t>
+      </w:r>
+    </w:p>
+    <w:p>
+      <w:r>
+        <w:t>제목: “통합ㆍ협력진료로 췌장담도암 치료”</w:t>
+        <w:br/>
+        <w:t>날짜: 20170605</w:t>
+        <w:br/>
+        <w:t xml:space="preserve">기자: </w:t>
+        <w:br/>
+        <w:t>링크: https://www.bigkinds.or.kr/news/detailView.do?docId=01101101.20170605050738001</w:t>
+        <w:br/>
+        <w:t>ID: 01101101.20170605050738001</w:t>
+        <w:br/>
+        <w:t>카테고리: 사회&gt;의료_건강</w:t>
+        <w:br/>
+        <w:t>본문: 신속한 의사결정으로 암 진단ㆍ수술ㆍ항암치료 전개&lt;br/&gt;예후 나쁜 고약한 암 정복 위해 센터 진료진 구슬땀&lt;br/&gt; &lt;br/&gt;조기 암 검진, 의료기술 발달 등으로 공포의 질환인 암이 만성질환이 됐지만 아직도 ‘신의 영역’인 암이 있다. 바로 췌장암과 담도암이다. &lt;br/&gt; 담낭, 담도, 췌장은 우리 인체에서 가장 복잡하게 얽혀 있다. 그래서 이들 장기에 암이 발생하면 수술 자체가 광범위하고 까다롭다. 다른 암과 달리 획기적인 치료법도 없어 수술만이 환자를 살릴 수 있는 유일한 방법이다. 하지만 조기에 암을 발견하기 어려워 수술시도 자체를 할 수 없는 환자가 많다.&lt;br/&gt; 한양대병원 췌장담도암센터는 암 가운데에서도 가장 예후가 좋지 않은 췌장암과 담도암 치료에 전념하고 있다. 그 중심에는 센터장인 최호순(59) 소화기내과 교수가 있다.&lt;br/&gt; 최 교수는 췌장담도암 치료는 통합ㆍ협력진료 없이 불가능하다고 말한다. 암 진단 및 수술, 항암치료까지 관련 진료과가 협력하지 않고는 치료할 수 없기 때문이다. &lt;br/&gt; 췌장담도암센터에서는 소화기내과와 영상의학과가 협력해 암 진단 및 병기를 확진 한다. 수술이 가능한 환자는 외과에서 맡는다. 수술이 불가능할 경우 소화기내과, 혈액종양내과, 방사선종양학과가 협력해 항암요법과 방사선치료를 실시한다. &lt;br/&gt; 센터에서는 매주 목요일 낮 12시30분 소화기센터 내 화상회의실에서 소화기내과 간담췌외과 방사선종양학과 혈액종양학과 영상의학과 핵의학과 병리과 교수들이 모여 췌장담도암 환자 치료 및 수술을 논의한다. 다학제 통합진료 시스템이 운영되고 있는 것이다. &lt;br/&gt; 최 교수는 “&lt;span class='quot0'&gt;모든 치료와 수술에 대한 결정은 센터의 모든 교수진의 논의를 통해 이뤄진다&lt;/span&gt;”며 “&lt;span class='quot0'&gt;말이 아닌 실천을 통해 환자중심, 맞춤치료를 하고 있다&lt;/span&gt;”고 말했다.&lt;br/&gt; 신속한 진단과 치료를 위해 당일 협진제도도 도입했다. 최 교수는 “&lt;span class='quot0'&gt;소화기 내과(최호순ㆍ전대원)와 간담췌외과(이경근ㆍ최동호)에서 당일 협진제를 실시해 진료시간을 대폭 단축했다&lt;/span&gt;”며 “&lt;span class='quot0'&gt;진단이 힘든 환자라도 최소 3~4일, 늦어도 1주일 내 암 병기를 결정해 치료를 진행 한다&lt;/span&gt;”고 말했다.&lt;br/&gt;&lt;br/&gt;“&lt;span class='quot1'&gt;겸손과 헌신으로 환자 치료 최선&lt;/span&gt;”&lt;br/&gt; 수많은 환자를 치료했지만 최 교수가 잊지 못하는 환자가 있다. 4년 전인 2013년으로 거슬러 올라간다. 70대 노(老)부부가 최 교수를 찾았다. 검사결과, 남편이 담도암 판정을 받았다. 수술할 수 없을 정도로 암이 진행돼 항암치료와 방사선치료를 병행했다. 남편을 돌보기 위해 시골에서 상경한 아내는 남편을 극진히 돌봤다. 부부는 병원에서 금술 좋은 부부로 소문이 자자했다.&lt;br/&gt; 남편의 상태가 호전되기 시작한 2015년, 아내도 남편과 같은 담도암에 걸렸다. 아내 역시 수술이 힘들어 항암치료를 했지만 지난해 사망했다. 아내를 먼저 보낸 남편도 상태가 좋지 않다.&lt;br/&gt; 최 교수는 “&lt;span class='quot0'&gt;부부가 항암치료를 받으면서도 서로 위로하고 잘 지냈는데 마음이 아프다&lt;/span&gt;”며 “&lt;span class='quot0'&gt;아무리 의사가 노력을 해도 치료에 한계를 느끼는 것이 췌장담도암인 것 같다&lt;/span&gt;”고 말했다. &lt;br/&gt; 그래서 최 교수는 후배 의사들에게 ‘겸손’을 당부한다. 그는 “&lt;span class='quot0'&gt;수술에 성공해도 재발률이 높은 것이 췌장담도암&lt;/span&gt;”이라며 “&lt;span class='quot0'&gt;의사이지만 인간의 한계를 인정하고, 겸손한 마음으로 환자를 위해 최선을 다해야 한다&lt;/span&gt;”고 말했다.&lt;br/&gt; 최 교수는 췌장담도암을 치료하는 의사가 되려면 췌장과 담도에 대한 해부학적 지식과 함께 내?외과를 아우를 수 있는 통합적 사고가 필요하다고 말했다. 오케스트라 지휘자가 각기 다른 악기와 조화를 이뤄 최상의 화음을 연출하는 것처럼 말이다. 최 교수는 “&lt;span class='quot0'&gt;영상의학 관련 지식도 갖춰야 췌장담도암을 제대로 치료할 수 있다&lt;/span&gt;”고 말했다.&lt;br/&gt; 최 교수는 병원에서 ‘스마일’ 의사로 유명하다. 극심한 통증을 참으며 암과 싸우고 있는 환자들에게 힘을 실어주기 위해 그는 환한 미소로 환자를 대한다. 환자들은 “교수님의 웃는 모습을 보면 마음이 편하다”고 말한다. 최 교수는 “&lt;span class='quot0'&gt;젊었을 때는 잘 웃지 않았는데 췌장담도암 치료를 하면서 환자를 대하는 생각이 달라졌다&lt;/span&gt;”고 말했다.&lt;br/&gt; 최 교수는 지난해 7월부터 한양대 의대 학장 소임을 맡고 있다. 평소 다른 진료과와 적극적인 소통을 통해 연구와 진료에서 가시적 성과를 거둔 점이 높이 평가됐다는 후문이다. 최 교수는 “&lt;span class='quot0'&gt;모교에서 학장 소임을 맡게 돼 개인적으로는 영광이지만 무거운 책임감을 느끼고 있다&lt;/span&gt;”며 “&lt;span class='quot0'&gt;의대 두 축인 학생과 교수들과 의대 발전을 위해 끊임없이 소통할 것&lt;/span&gt;”이라고 말했다.&lt;br/&gt; “현대의학이 발전했지만 아직 정복되지 않은 암이 췌장담도암입니다. 하지만 �h양대병원 췌장담도암센터 진료진은 효과적인 통합진료를 통해 환자를 치료하기 위해 땀을 흘리고 있습니다. 우리 노력이 결실을 거둬 췌장담도암 환자들이 고통에서 벗어나 인간다운 삶을 살 수 있길 희망합니다.” &lt;br/&gt;김치중 의학전문기자</w:t>
+        <w:br/>
+      </w:r>
+    </w:p>
+    <w:p>
+      <w:pPr>
+        <w:pStyle w:val="Title"/>
+      </w:pPr>
+      <w:r>
+        <w:t>언론사: 한국일보-2-359.txt</w:t>
+      </w:r>
+    </w:p>
+    <w:p>
+      <w:r>
+        <w:t>제목: ‘독한’ 난소암, 환자 적다고 여성암에서도 ‘서얼’ 취급?</w:t>
+        <w:br/>
+        <w:t>날짜: 20170605</w:t>
+        <w:br/>
+        <w:t xml:space="preserve">기자: </w:t>
+        <w:br/>
+        <w:t>링크: https://www.bigkinds.or.kr/news/detailView.do?docId=01101101.20170605050736002</w:t>
+        <w:br/>
+        <w:t>ID: 01101101.20170605050736002</w:t>
+        <w:br/>
+        <w:t>카테고리: 사회&gt;의료_건강</w:t>
+        <w:br/>
+        <w:t>본문: 최근 유방암 환자들이 여성가족부를 상대로 성명서를 냈다. “&lt;span class='quot0'&gt;유방암 환우들이 대한민국의 어머니, 아내, 딸, 여동생이기에 이들이 겪는 고통과 차별에 대한 문제를 인식하고 적극 도와야 한다&lt;/span&gt;”는 내용이다. 암 환자들이 보건복지부가 아닌 여성가족부를 상대로 성명을 발표한 것은 매우 이례적이다.&lt;br/&gt;실제 국내 여성 환자는 남성 환자보다 차별받고 있다. 여성의 건강보험 보장률(54.2%)은 남성(59.5%)보다 5.3%p 낮다. 이처럼 차별받는 여성 환자 가운데 특히 더 서글픈 여성이 있다. 난소암 환자다. 난소암은 여성암 가운데 유방암에 이어 두 번째로 많이 발병하지만 사회적 관심은 덜하다.&lt;br/&gt;난소암 환자들은 “정부로부터 서얼 취급을 받는다”며 “차라리 다른 암에 걸렸으면 덜 억울할 것”이라고 한탄한다. 난소암 가운데 BRCA유전자 돌연변이 환자는 혁신 신약이 건강보험을 적용받지 못해 두 달에 2,000만원이나 부담해야 하기 때문이다. 이들은 ‘메디컬 푸어’가 될 수 밖에 없는 처지다. &lt;br/&gt;&lt;br/&gt;두 달에 2,000만원 드는 약값&lt;br/&gt;난소암은 최근 급격히 늘고 있다. 2012년 1만2,942명이었던 난소암 환자가 2016년 1만8,115명으로 39%나 증가했다(건강보험심사평가원). 또한, 비혼(非婚), 만산(晩産) 여성이 늘면서 폐경기 이후 여성을 위협하던 난소암이 20~30대 젊은 여성에게도 증가하고 있다. 최근 5년 새 난소암으로 진료받은 20~30대 환자가 2,388명에서 3,145명으로 32%나 늘었다(건강보험심사평가원). 2016년 기준 연령대로 보면 50~60대 폐경기 이후 여성이 49%로 가장 많았지만 20~30대 젊은 여성도 17%를 차지했다.&lt;br/&gt;난소암은 조기 발견하면 5년 생존율이 92%일 정도로 매우 양호하다. 하지만 난소암 환자의 70%가 3기 이후 진단될 정도로 조기 발견이 되지 않고 있다. 난소가 골반 안쪽 깊은 곳에 위치해서다. 게다가 3~4기 진단을 받은 난소암 환자의 5년 생존률은 15~20%에 불과할 정도로 ‘독한’ 암이다. 재발률도 50~70%로 다른 암보다 아주 높아 적극적인 관리가 필요하다.&lt;br/&gt;대전에 살고 있는 한모(52)씨는 2014년 난소암 진단을 받은 뒤 수술하고 얼마 안 돼 두 번이나 재발했다. 구토와 탈모를 겪으며 매달 한번씩 항암치료를 받는 것이 헛되었다. 난소암 가운데 재발률이 40배나 높은 BRCA유전자 돌연변이 암이기 때문이었다. 하지만 지난해 2월부터 복용한 새 표적항암제 덕분에 15개월이나 암이 재발되지 않았고 거의 정상적인 생활을 하고 있었다. 걱정이 줄어 심리적으로 안정됐고, 덕분에 삶의 의지가 강해져 항암치료를 받을 때는 그만뒀던 그림 강사 일도 다시 시작하게 됐다.&lt;br/&gt;그런데 최근 한씨의 시름이 늘었다. 대체 치료제가 없는 이 표적항암제가 건강보험에 적용되지 않아 두 달에 2,000만원 가까운 비싼 약값 때문이다. 가족들 눈치가 보여 약을 더 이상 먹을 수 없게 될지 모른다는 두려움까지 생겼다. 한씨는 “&lt;span class='quot1'&gt;너무 비싼 약값 때문에 약을 먹지 못해 세상을 떠난 다른 난소암 환자를 보면서 유방암 등 다른 암보다 환자수가 적다고 난소암에 관심을 덜 기울이는 상황이 너무 원망스럽다&lt;/span&gt;”고 했다.&lt;br/&gt; 위암 간암 대장암 유방암 자궁경부암과 같은 5대 암은 국가암검진과 생애전환기검진 등에 포함돼 조기 검진과 치료환경이 잘 조성돼 있는 반면 난소암은 예외다.&lt;br/&gt;정부는 자궁경부암 예방을 위해 지난해부터 12~13세 여학생에게 무료 백신 접종을 하고 있다. 유방암은 최근 8년간 8개의 신약 항암제가 허가를 받을 정도로 의학이 발전됐지만 난소암은 2개에 불과하다. 게다가 국내 허가된 2개의 난소암 항암제 가운데 1개(아바스틴)만 건강보험 적용을 받고 있다. 재발률이 40배나 높은 BRCA유전자 돌연변이 난소암 환자는 건강보험까지 받지 못해 비싼 약값 때문에 ‘메디컬 푸어’가 될 각오를 해야 한다.&lt;br/&gt;&lt;br/&gt;혁신 신약 보험 등재에 601일 걸려&lt;br/&gt;난소암은 재발률이 높다. 진행성 난소암의 경우 재발률이 75%다. 거듭되는 재발과 항암치료로 인한 내성은 치료효과를 낮추고 합병증이 생길 위험도 높다.&lt;br/&gt;최근 기존 항암제 단점을 보완하고 난소암 발병 위험을 높이는 것으로 밝혀진 BRCA유전자 돌연변이 사멸을 목표로 하는 표적항암제(린파자)가 나왔다. 임상시험 결과, 해당 약제를 복용한 환자군은 병이 악화되지 않고 생존한 기간이 11.2개월로 위약 복용 환자군(4.3개월)보다 2.6배나 생존율이 높았다.&lt;br/&gt;하지만 환자가 적어 건강보험을 적용 받지 못해 비싼 약값을 부담해야 하는 우리나라와 달리 유럽의약품청(EMA)은 이 약을 희귀의약품으로 지정했다. 게다가 우리나라에서 신약 허가를 받고 건강보험 급여 등재까지 평균 601일이 걸려 경제협력개발기구(OECD) 회원국 평균 245일보다 2배 이상이다.&lt;br/&gt;이재관 고대구로병원 산부인과 교수는 “&lt;span class='quot2'&gt;여성암 가운데 유방암은 생존율이나 치료환경이 많이 좋아졌고, 자궁경부암도 예방백신까지 나왔다&lt;/span&gt;”며 “&lt;span class='quot2'&gt;반면 난소암은 재발률이 높고 생존율이 매우 낮은 등 치료환경이 열악하다&lt;/span&gt;”고 했다. 이 교수는 “&lt;span class='quot3'&gt;신약의 경제성 평가에 앞서 확실한 효과를 보이는 약에 대해선 치료를 우선하고, 삶의 질을 높일 수 있도록 돕는 게 가장 중요하다&lt;/span&gt;”고 했다.&lt;br/&gt;최근 새 정부의 ‘건강보험 보장성 강화’ 공약에 따르면, 비싼 검사비와 신약이나 신의료기술 등의 비급여를 줄이고, 재난적 의료비로 인한 가계파탄 방지를 위한 의료비 지원 등이 포함돼 있다. 의료계 관계자는 “&lt;span class='quot4'&gt;대체 가능한 다른 치료법이 없지만 환자수가 적어 경제성평가에서 소외되는 약제가 없도록 새 정부의 관심과 노력이 필요하다&lt;/span&gt;”고 했다.&lt;br/&gt;권대익 의학전문기자&lt;br/&gt;&lt;br/&gt;&lt;난소암 발병 추이&gt; (자료: 건강보험심사평가원)</w:t>
+        <w:br/>
+      </w:r>
+    </w:p>
+    <w:p>
+      <w:pPr>
+        <w:pStyle w:val="Title"/>
+      </w:pPr>
+      <w:r>
+        <w:t>언론사: 한국일보-2-360.txt</w:t>
+      </w:r>
+    </w:p>
+    <w:p>
+      <w:r>
+        <w:t>제목: [지평선] 장수유전자</w:t>
+        <w:br/>
+        <w:t>날짜: 20170605</w:t>
+        <w:br/>
+        <w:t xml:space="preserve">기자: </w:t>
+        <w:br/>
+        <w:t>링크: https://www.bigkinds.or.kr/news/detailView.do?docId=01101101.20170605050640002</w:t>
+        <w:br/>
+        <w:t>ID: 01101101.20170605050640002</w:t>
         <w:br/>
         <w:t>카테고리: IT_과학&gt;과학</w:t>
         <w:br/>
-        <w:t>본문: '환경운동의 어머니' 레이첼 카슨은 1962년 을 출간했다. DDT 등 살충제가 초래한 치명적인 결과를 비판한 이 책은 찰스 다윈의 에 비견될 정도로 전 세계에 큰 파장을 불러 일으켰다. 이 책은 또 환경운동의 흐름을, 인간이 자연의 지배자로서 시혜를 베풀 듯 다른 종을 보호해야 한다는 보존주의에서 인간도 자연의 일부라는 환경주의로 바꾸었다. 그 책 이 나온 지 50여년. 그러나 을 읽으면 "살충제가 우리의 생명을 파괴하는 살생제"라는 카슨의 테제가 여전히 유효하다는 사실을 확인할 수 있다. &lt;br/&gt;&lt;br/&gt;은 밭에서 쓰는 농약에서부터 식품에 들어가는 첨가제와 플라스틱 용기까지 일상에 만연한 독성화학물질이 우리의 건강과 생존을 어떻게 위협하는지 추적해 밝힌 책이다. 전작 으로 유명세를 탄 저자는 프랑스의 언론인으로 지난 수십 년간 암, 백혈병, 알츠하이머병, 파킨슨병, 자가면역질환 등이 비약적으로 늘어난 것에 의문을 품었다. 그는 이 의문을 풀려고 프랑스, 독일, 미국, 인도, 칠레 등 10개국에서 과학자, 활동가, 규제기관 대표 등 50여명과 인터뷰했다. 2년에 걸친 방대한 조사와 끈질긴 추적 끝에 일상을 점령한 수만 개의 화학물질이 그들 질병의 주요 원인임을 밝힌다. 또 우리의 '일용할 양식'을 '일용할 독'으로 바꾼 대기업과 과학자, 규제기관의 기만과 속임수도 낱낱이 파헤친다. &lt;br/&gt;&lt;br/&gt;저자는 먼저 농작물 재배에 쓰는 농약에 주목했다. 기업이 '식물 약제'라는 이름으로 '생명체를 죽이기 위해 개발된 제품'을 '식물의 건강과 식품의 질을 보호하는 약'으로 둔갑시켜 농부와 소비자를 기만한다는 것이다. &lt;br/&gt;&lt;br/&gt;더욱 충격적인 사실은 기업이 자사 제품을 옹호하고 이익을 대변해 줄 연구자들을 암암리에 돈을 주고 고용해 연구 결과를 조작한다는 점이다. 대표적인 예가 리처드 돌과 페토의 '1981년 발암 원인에 관한 연구'다. 이 연구는 담배를 암의 주요 원인으로 지목해 '공공의 적'으로 만들고 대대적인 금연 캠페인을 주도하는 공을 세웠다. 하지만 훗날 이 연구의 방법론적 오류가 밝혀졌고 연구를 집행한 리처드 돌이 화학업체로부터 재정 지원을 받았다는 사실이 드러나 큰 비난을 받았다. 오늘날까지도 담배 악영향 연구가 화학물질로 인한 질병 증가를 가리는 위장막 역할을 한 것이 아니냐는 혐의를 벗지 못하고 있다. &lt;br/&gt;&lt;br/&gt;저자는 "화학물질 유해성 기준이 되는 일일섭취허용량과 잔류농약최대허용량의 개념은 기업과 규제기관이 합작해 멋대로 정한 속임수"라고 주장한다. 소비자가 병에 걸리지 않고 매일 섭취할 수 있는 독극물의 최대량을 정한 일일섭취허용량은 기업이 이윤을 극대화하기 위해 임의로 만든 기준이다. 잔류농약최대허용량 또한 그 기준이 되는 데이터가 기업의 영업기밀로 분류돼 확인할 수조차 없다. 그런데도 보건당국과 규제기관들은 이 개념을 관행적으로 받아들여 쓰고 있다는 것이다. &lt;br/&gt;&lt;br/&gt;저자는 "이처럼 기만적인 연구와 허술한 관리 체계로 인해 아스파르탐, 비스페놀A 등과 같은 독성화학물질들이 우리의 식탁 위로 버젓이 올라와 우리는 매일매일 독을 먹고 있다"고 말한다. 아스파르탐은 설탕보다 200배 높은 단맛을 내는 까닭에 '코카콜라 제로' 등 음료수, 시리얼, 껌, 술 등 6,000개의 식품과 300개 이상의 의약품에 첨가제로 쓰이고 있다. 뇌 속 화학작용을 바꿔 뇌종양, 간질 등을 일으킨다는 논란이 있었지만 제조 기업과 결탁한 규제기관들의 묵인 속에서 사용이 승인돼 현재 전 세계에서 2억명이 섭취하고 있다. 불임을 일으키고 태아에도 악영향을 미치는 비스페놀A는 플라스틱 용기, CD, 젖병, 음료수캔 등에 쓰이고 있다. 이 물질은 음식물과 접촉하면 그 안으로 침투하는 성질을 갖고 있고 내분비계를 교란해 정자 수를 감소시키거나 유방암을 일으킨다. 극소량으로도 아주 위험해 태아에게도 영향을 미치는데 현행 일일섭취허용량 제도로는 통제가 어렵다. 이밖에 내분비계교란물질인 폴리염화바이페닐(PCB), 디에틸스틸베스트롤(DES), 유방암과 전립선암의 발암 메커니즘을 유발하는 제초제 아트라진 등도 여전히 통용되고 있다. &lt;br/&gt;&lt;br/&gt;"독성화학물질을 피하려면 가능한 한 유기농 식품을 먹으라"는 저자는 "인간의 건강이나 환경보다 이윤을 중시하는 것이 기업과 규제기관의 논리이기에 현재의 시스템으로는 질병을 양산하는 독성화학물질이 우리 일상에 넘쳐날 수밖에 없다"고 했다. 그래서 돌이킬 수 없는 심각한 피해를 받을 위험이 있는 지금 환경 악화를 예방할 수 있는 조치를 서둘러야 한다는 것이다. 일상에 만연한 독성화학물질을 소상히 밝힐 뿐 아니라 그 시스템을 둘러싼 음모를 추리 소설처럼 파헤쳐 책장이 술술 넘어간다.&lt;br/&gt;&lt;br/&gt;&lt;br/&gt;&lt;br/&gt;권대익기자 dkwon@hk.co.kr&lt;br/&gt; &lt;br/&gt;&lt;br/&gt;&lt;br/&gt;&lt;br/&gt; [ⓒ 인터넷한국일보(www.hankooki.com), 무단 전재 및 재배포 금지]</w:t>
+        <w:t>본문: 일본 연구팀이 장수와 관련 있는 새로운 유전자를 발견했다고 한다. 아사히신문 보도에 따르면 100세 이상 일본인 530명과 79세 이하 4,312명의 유전정보를 비교해 DNA 염기가 다른 곳을 분석한 결과 ‘CLEC3’라는 유전자를 새로 확인했다. 암 전이나 뼈 형성과 관련된 이 유전자가 특정 장소에 있는 DNA 염기와 바뀐 비율은 일반인이 19%인데 장수자는 26%로 높았다는 것이다. 이 유전자는 특정 단백질 형성에 기여해 암 전이를 억제하거나 뼈를 튼튼하게 할 가능성이 있다고 한다.&lt;br/&gt;▦ 알려진 장수유전자 가운데 유명한 것은 시르투인(sirtuin)이다. 2000년 미국 MIT 교수가 효모에서 찾아낸 이 유전자는 이후 동물과 사람에서도 확인됐다. 이 유전자는 축복 받은 소수만 가진 게 아니라 누구에게나 있다는 점 때문에 특히 눈길을 끌었다. 이 유전자를 활성화시키면 누구나 장수가 가능하기 때문이다. 답은 열량 섭취를 줄이는, 즉 소식(小食)하는 것이다. 그러면 에너지 대사에서 중요한 역할을 하는 세포 내 미토콘드리아의 조효소의 생성을 돕고 그로 인해 이 유전자의 활동도 증가한다는 설명이다.&lt;br/&gt;▦ 장수 문제에서는 미국 인공지능 전문가 레이 커즈와일(구글 기술이사)을 빼놓을 수 없다. 커즈와일은 베스트셀러 &lt;특이점이 온다&gt;에서 “&lt;span class='quot0'&gt;나노 기술은 우리를 영원히 살게 할 것&lt;/span&gt;”이라며 “&lt;span class='quot0'&gt;2030년에는 적혈구의 수천 배 효율로 나노봇이 그 역할을 대신하고 면역체계관리시스템을 이용해 모든 질병을 치료할 수 있을 것&lt;/span&gt;”이라고 했다. 그는 &lt;영원히 사는 법&gt;이란 책에서는 수명 연장을 위한 유전자 프로그램 재설계, 세포 결함 제거 기술 개발이 필요하다고 주장했다.&lt;br/&gt;▦ 그러나 당장 불로장생은 꿈일 뿐이다. 유전자 조작은 예상치 않은 부작용을 부를지 모른다. 기계와 인체를 결합해 인간의 수명을 늘릴 수 있지 않을까 하는 생각도 하지만 그 경우 인간은 어떤 느낌일지 무척 생경하다. 그래서 지금의 인생도 결코 짧지 않다는 2,000년 전 격언이 더 와 닫는지 모르겠다. 인생론으로 유명한 세네카는 “&lt;span class='quot1'&gt;우리의 수명이 짧은 게 아니라 우리가 많은 시간을 낭비하는 것&lt;/span&gt;”이라 했다. 그가 제시한 인생을 길게 사는 방법은 세 가지다. 욕망을 버리고, 여유를 가지며, 오늘을 살라는 것이다. 영화 ‘죽은 시인의 사회’에서 키팅 선생이 외친 “카르페 디엠”(carpe diem)이다.&lt;br/&gt;김범수 논설위원 bskim@hankookilbo.com</w:t>
         <w:br/>
       </w:r>
     </w:p>
@@ -293,24 +4193,76 @@
         <w:pStyle w:val="Title"/>
       </w:pPr>
       <w:r>
-        <w:t>언론사: 한국일보-2-211.txt</w:t>
-      </w:r>
-    </w:p>
-    <w:p>
-      <w:r>
-        <w:t>제목: [Check! 건강소식] 비만 예방 디자인 공모전 外</w:t>
-        <w:br/>
-        <w:t>날짜: 20140417</w:t>
+        <w:t>언론사: 한국일보-2-361.txt</w:t>
+      </w:r>
+    </w:p>
+    <w:p>
+      <w:r>
+        <w:t>제목: [김월회 칼럼] ‘소모 교육’에서 ‘누림 교육’으로</w:t>
+        <w:br/>
+        <w:t>날짜: 20170605</w:t>
         <w:br/>
         <w:t xml:space="preserve">기자: </w:t>
         <w:br/>
-        <w:t>링크: https://www.bigkinds.or.kr/news/detailView.do?docId=01101101.20140417100000276</w:t>
-        <w:br/>
-        <w:t>ID: 01101101.20140417100000276</w:t>
+        <w:t>링크: https://www.bigkinds.or.kr/news/detailView.do?docId=01101101.20170605050639001</w:t>
+        <w:br/>
+        <w:t>ID: 01101101.20170605050639001</w:t>
+        <w:br/>
+        <w:t>카테고리: 사회&gt;사회일반</w:t>
+        <w:br/>
+        <w:t>본문: 인공지능(AI) 알파고가 바둑 최고수를 연파하고는 바둑계를 떠났다. 지난해 이세돌 9단을 눌렀던 알파고는 세계 랭킹 1위 중국의 커제 9단을 3대 0으로 완파했다. 또한 저우루이양 등 다섯 명의 9단이 ‘집단지성’을 발휘해 벌인 대국에서도 가볍게 승리했다. 여러 모로 의미가 깊을 수밖에 없는 대국이었다.&lt;br/&gt;커제 9단과 대국한 알파고는 이세돌 9단과 대국했던 때보다 한층 진화된 상태였다. 처리 속도는 15배 이상으로 증진됐고 학습시간은 3분의 1 수준으로 줄었으며 전력소비량도 30분의 1 이하로 줄었다. 한마디로 가성비가 자못 좋아졌다는 뜻으로, 알파고 같은 AI의 범용 가능성이 한결 높아졌음을 일러준다.&lt;br/&gt;그런데 이런 기술적 진보보다는 9단 연합팀을 눌렀다는 점이 한결 의미 깊어 보인다. ‘인간 집단지성에 대한 기계의 승리’라는 평가가 충분히 가능하기에 그렇다. 알파고처럼 인간도 통신하면서 뒀다면 쉬이 이겼을 거라고 말하기가 이젠 머쓱해졌다. AI는 IQ 150짜리 5대를 연동하면 IQ 750의 구현이 가능하지만 인간은 그렇지 못하다는 속설도 꽤나 신경 쓰이게 됐다. 설령 많은 수의 프로기사 9단이 연합해도 여전히 9단이 최고치일 수 있음이 환기됐기 때문이다.&lt;br/&gt;어쩌면 인간에게는 기계와 결합해야 기계를 이기게 되는 길만 남았을지도 모른다. 1997년 세계 체스 챔피언이 AI 딥블루에게 패배했다. 그 후 인간이나 AI가 단독 혹은 팀으로, 또 ‘인간+기계’ 연합팀으로 참여 가능한 체스 리그가 출범됐다. 여기서 1위를 비롯한 상위권 대부분은 인간+기계 연합팀이 차지했다. 지난해 말 암 치료에 의료용 AI 왓슨을 도입한 한 병원에 따르면, 의료진과 왓슨이 서로 다른 진단과 치료법을 내놨을 때 환자 대부분은 왓슨을 따랐다고 한다. 그렇다고 환자들이 처치까지 왓슨에 맡긴 건 아니었다. AI의 진단을 토대로 의사가 치료하는 형식, 곧 ‘인간+기계’ 조합을 선택한 것이다. &lt;br/&gt;이는 임박한 AI 시대에 우리 인간이 어떤 태도를 지녀야 할지를 잘 말해준다. ‘일상적이고 지속적인 학습’이 그것이다. 알파고는 기존에 저장해놓은 데이터를 자가 학습하는 것만으로 이번 대국에 임했다. 새로운 기보의 수혈 없이 ‘강화 학습’이라 불린 자가 학습만으로 커제 9단을 꺾었다. 이로써 빅 데이터가 자가 학습과 만남으로써 차원을 달리하며 강해질 수 있음이, 그 증강 속도가 예상보다 빠를 수 있음이 입증됐다. 빅 데이터는 갈수록 광범위하게 집적되고 자가 학습 능력도 세차게 진화할 것이기에 그렇다. &lt;br/&gt;게다가 AI는 항상 학습한다. 쉼 없이 학습하도록 프로그램을 짜면 정말 그렇게 한다. 인간처럼 두어 시간 공부하면 효율이 떨어지지도 않는다. 멍 때리거나 잡념에 휩싸이지도, 갈등하거나 회의에 젖어들지도 않는다. 동력이 공급되는 한 지치거나 멈추지 않고 계속 학습한다. 학습을 통해 점점 인간을 닮아가기도 한다. 알파고가 드물지 않게 구사한 ‘창의적’ 수도 실은 학습이, 곧 그러한 학습을 가능케 해준 기술이 일궈낸 인간다움을 향한 진보였다. 당면한 디지털 문명 시대 우리 일상을 그득 메울 디지털 기계의 근황이다. &lt;br/&gt;하여 이런 디지털 기계를 ‘주인’으로서 활용하려면 인간도 늘 학습해야 한다. 기계를 제압하느냐, 그렇지 못하냐는 부차적이다. 그들과 팀을 이뤘을 때 인간과 사회의 역량이 증강되는 한, 학습하는 AI와의 협업이 불가피해지기에 그렇다. 그래서 디지털 기계를 알아야 한다. 만들고 고칠 줄 알아야 한다는 뜻이 아니다. 디지털 기계와 이를 기반으로 구현되는 디지털 문명을 이해하고 활용할 줄 알아야 한다는 얘기다. 이른바 ‘디지털 문해력(digital literacy)’, 그러니까 디지털 문명을 해독해내고 이를 삶에 창조적으로 사용할 줄 알도록 늘 학습해야 한다는 말이다.&lt;br/&gt;더구나 우리는 벌써 디지털 기계의 도움 없이는 사회적 일상의 영위가 사뭇 불편해지는 사회에서 살고 있다. 소통도 생업도 여가도 디지털 기계에 의존하는 정도가 높아지고 있다. 인간다움의 정수라 하는 명징한 이성과 따뜻한 감성, 틀을 깨는 상상과 그윽한 직관조차 디지털 기반으로 표현되고 향유된다. 정도 차만 있을 뿐 우린 이미 ‘21세기형 사이보그’다. 자칫하여 디지털 기계에 잠식된 ‘나’로 전락되는 건 일도 아니게 됐다. 학습을 통해 연신 진화하는 디지털 문명에 대응해 디지털 문해력을 갱신해가야 ‘인간-나’를 유지할 수 있는 시대가 됐다.&lt;br/&gt;그래서 현행 ‘초등-중등-고등’ 식의 교육 패러다임만으로는 많이 부족하다. 한창 진척되고 있는 ‘평생’ 학습해야 하는 시대와 공진하지 못하기에 그렇다. 중장년, 노년이 됐다고 하여 ‘디지털 문맹’이 문제되지 않는 시절은 저물고 있다. 교육이 상급학교 진학이나 취업용으로 소모되는 풍토에서 평생학습이 부담되지 않는 ‘누림 교육’으로 전환돼야 하는 까닭이다. 생애 주기별로 누림 교육이 시행되도록 제도적 기반을 진작에 마련했어야 했음이다.&lt;br/&gt;김월회 서울대 중어중문과 교수</w:t>
+        <w:br/>
+      </w:r>
+    </w:p>
+    <w:p>
+      <w:pPr>
+        <w:pStyle w:val="Title"/>
+      </w:pPr>
+      <w:r>
+        <w:t>언론사: 한국일보-2-362.txt</w:t>
+      </w:r>
+    </w:p>
+    <w:p>
+      <w:r>
+        <w:t>제목: [이 상품 어때요] 현대카드 제로 포인트형 外</w:t>
+        <w:br/>
+        <w:t>날짜: 20170605</w:t>
+        <w:br/>
+        <w:t xml:space="preserve">기자: </w:t>
+        <w:br/>
+        <w:t>링크: https://www.bigkinds.or.kr/news/detailView.do?docId=01101101.20170605050616001</w:t>
+        <w:br/>
+        <w:t>ID: 01101101.20170605050616001</w:t>
+        <w:br/>
+        <w:t>카테고리: 경제&gt;유통</w:t>
+        <w:br/>
+        <w:t>본문: ’현대카드 제로’ 포인트형, 온라인 특화형도 출시 &lt;br/&gt;현대카드의 히트상품인 ‘현대카드 제로’의 라인업이 확장됐다. 새로 출시된 '현대카드 제로포인트형'은 전월 카드사용 실적이나 혜택 제공 한도, 횟수 등의 조건 없이 모든 가맹점에서 카드 이용금액의 1%를 M포인트로 쌓을 수 있다. 일반음식점과 커피전문점, 대형할인점, 편의점, 대중교통 등에서는 1%를 추가로 적립해 주고, 선결제시 0.5%를 포인트로 더 준다. 적립된 M포인트는 전국 3만7,000여곳의 가맹점에서 사용할 수 있다. 현대카드는 또 온라인 쇼핑에 특화된 '현대카드 제로 모바일'도 내놨다. 이 카드는 모든 사용처에서 카드 이용금액의 1%를 M포인트로 받거나 0.7%를 할인 받을 수 있다. 18개 온라인 쇼핑사이트에서는 사용액의 2.5%를 포인트로 받거나 1.5%를 할인 받을 수 있다. &lt;br/&gt;&lt;br/&gt;해지환급금 다양한 ‘롯데 더알찬 건강보험’&lt;br/&gt;롯데손해보험은 납입기간 중 해지환급금을 낮춰 보험료가 10~30% 저렴한 ‘(무)롯데 더알찬 건강보험’을 출시했다. 보험료 납입기간 중 선택할 수 있는 해지환급금 수준을 일반형(기존 건강보험과 동일), 일반형의 50% 지급형, 30% 지급형, 해지환급금 미지급형 등 4가지로 다양화해 소비자 선택의 폭을 넓혔다. 해지환급금 미지급형은 일반형 대비 보험료가 30% 저렴하며, 납입 기간 이후에는 일반형과 동일한 해지환급금을 받을 수 있다. 암ㆍ심장질환ㆍ뇌질환에 대한 보장이 강화됐고 중증치매진단ㆍ치매입원 등 치매관련 보장부터 각종 질병에 대한 진단ㆍ수술ㆍ입원 등 다양한 담보들로 구성됐다. 65세까지 가입할 수 있고 납입기간은 20년, 25년, 30년, 만기는 100세, 90세, 80세로 구성됐다. &lt;br/&gt;&lt;br/&gt;국가보훈대상자 우대 ‘우리나라사랑 정기예금Ⅱ’&lt;br/&gt;우리은행이 6월 호국ㆍ보훈의 달을 맞아 '우리나라사랑 정기예금Ⅱ'를 출시했다. 이 상품은 기본금리가 연 1.7%인 1년 만기 정기예금으로 국가보훈대상자와 그 가족, 직업군인, 사병, 대체복무자에게 연 0.1%포인트의 우대금리를 준다. 최저가입금액은 100만원이고, 총 판매 한도는 2조원으로 늘어났다. 6월 한 달간 한시적으로 판매되며 이 기간 한도가 소진되면 판매가 종료된다.</w:t>
+        <w:br/>
+      </w:r>
+    </w:p>
+    <w:p>
+      <w:pPr>
+        <w:pStyle w:val="Title"/>
+      </w:pPr>
+      <w:r>
+        <w:t>언론사: 한국일보-2-363.txt</w:t>
+      </w:r>
+    </w:p>
+    <w:p>
+      <w:r>
+        <w:t>제목: 환경성질환 피해자 10년간 1만명…사망자 2000명 넘어</w:t>
+        <w:br/>
+        <w:t>날짜: 20170604</w:t>
+        <w:br/>
+        <w:t xml:space="preserve">기자: </w:t>
+        <w:br/>
+        <w:t>링크: https://www.bigkinds.or.kr/news/detailView.do?docId=01101101.20170604050503001</w:t>
+        <w:br/>
+        <w:t>ID: 01101101.20170604050503001</w:t>
         <w:br/>
         <w:t>카테고리: 사회&gt;의료_건강</w:t>
         <w:br/>
-        <w:t>본문: 비만 예방 디자인 공모전&lt;br/&gt;&lt;br/&gt;한국건강관리협회 메디체크가 5월 15일까지 '제4회 비만 예방 디자인 공모전'을 진행한다. 개인 또는 3인 이내 팀을 구성해 아동 비만에 대한 심각성을 알리고 비만을 예방하는 내용을 담은 순수 창작물을 홈페이지(www.designkahp.com/designkahp2014/)를 통해 출품하면 된다. 일반부와 학생부 등 총 5개 부문에서 21명에게 상장과 상금을 수여한다. (02)322-7005&lt;br/&gt;&lt;br/&gt;파킨슨병 양ㆍ한방 협진&lt;br/&gt;&lt;br/&gt;강동경희대병원 중풍뇌질환센터가 자세가 불안정하고 걷기가 어려워 이동하는데 어려움을 겪는 파킨슨병 환자를 대상으로 4주간의 입원집중치료 프로그램을 운영하고 있다. 한의학적 검사를 시행하고 침과 봉독약침, 뜸, 부항, 한약 등으로 치료 효과를 높이는 방식이다. 병원 측은 프로그램에 참여한 환자들을 분석한 결과 일상생활수행능력장애 정도가 18.3에서 8.7점으로, 운동기능장애 정도가 16.7점에서 10.0점으로 호전됐다고 밝혔다. &lt;br/&gt;&lt;br/&gt;이화의료원 제2부속병원 조감도 공개&lt;br/&gt;&lt;br/&gt;이화여대 의료원이 서울 강서구 마곡지구에 2017년 준공 예정인 제2부속병원과 의과대학의 설계안을 확정하고 조감도(그림)를 공개했다. 모든 병실이 1인실 구조이며 환자와 의료진의 동선을 최적화하도록 설계됐다. 5월부터 본격 설계에 들어가 2015년 상반기 착공할 예정이다.&lt;br/&gt;&lt;br/&gt;세브란스병원 암병원 개원&lt;br/&gt;&lt;br/&gt;연세대 세브란스병원이 연세암병원을 개원하고 14일 진료에 들어갔다. 5년 이상 생존해 암 완치 판정을 받은 사람들이 재발이나 전이, 후유증 등을 걱정하지 않도록 '암 생존자 통합관리' 프로그램을 운영하고 환자와 가족에게 정보 제공과 상담은 물론 전원(轉院) 과정까지 지원하는 '굿닥터팀'을 배치했다. 병원 측은 로보틱 세기조절 방사선 치료기를 아시아 최초로 도입하는 등 최신 치료 장비를 대폭 확충했다고 소개했다. &lt;br/&gt;&lt;br/&gt;고대구로병원 암병원 개원 &lt;br/&gt;&lt;br/&gt;고려대 구로병원이 암병원을 새로 열고 14일 진료를 시작했다. 기존의 일일항암치료실을 확장해 암 환자가 입원하지 않고도 진료부터 치료까지 하루 안에 받을 수 있도록 했다. 암 진단부터 수술까지 걸리는 기간도 2주를 넘지 않도록 운영할 방침이다. "독창적이고 난이도 높은 복강경 수술을 비롯한 최소침습수술, 첨단 방사선 치료와 표적항암치료 등으로 환자 만족도와 치료 효과를 높이고 빠른 회복을 돕겠다"고 병원 측은 밝혔다.&lt;br/&gt;&lt;br/&gt;&lt;br/&gt; &lt;br/&gt; &lt;br/&gt;&lt;br/&gt;&lt;br/&gt;&lt;br/&gt; [ⓒ 인터넷한국일보(www.hankooki.com), 무단 전재 및 재배포 금지]</w:t>
+        <w:t>본문: 가습기살균제ㆍ석면ㆍ시멘트공장ㆍ연탄공장 4개 원인 탓 사망자 2208명 &lt;br/&gt;&lt;br/&gt;&lt;br/&gt;생활 환경에 의해 발병되는 ‘환경성 질환’ 피해자가 최근 10년 간 1만명에 육박하는 것으로 조사됐다. &lt;br/&gt;환경보건시민센터는 2007년부터 정부에 피해 신고를 했거나 정부 조사에서 질환이 확인된 피해자들을 대상으로 조사한 결과, 가습기살균제ㆍ석면ㆍ시멘트공장ㆍ연탄공장 등 4개 원인으로 인한 환경성 질환 피해자가 9,853명에 달한다고 4일 밝혔다. 이 가운데 2,208명(22.4%)는 사망한 것으로 집계됐다. &lt;br/&gt;4가지 원인 중 피해자를 가장 많이 낸 것은 가습기살균제다. 지난달 말까지 5,616명(57%)이 피해자로 인정받거나 신고됐고, 이 중 1,195명이 사망했다. 이는 2011년 8월 말 정부 역학조사결과 발표를 시작으로 6년 간 집계한 수치인 만큼, 가습기살균제가 처음 판매된 1994년부터 따지면 피해자는 수 만명으로 늘어날 수 있다는 게 센터 측 설명이다. &lt;br/&gt;1군 발암물질인 석면에 노출돼 정부의 석면피해구제심사를 거쳐 4월 말까지 공식 인정된 피해자는 2,467명이다. 질환 별로 살펴보면 석면폐 환자가 1,274명(51.6%)으로 가장 많고, 석면에 의해서만 발생하는 암인 악성중피종 859명(34.7%), 석면폐암 329명(13.3%), 미만성흉막비후 4명(0.1%) 등이었다. 석면 피해자 10명 중 4명(40.8%ㆍ1,006명)은 숨졌다. &lt;br/&gt;이 밖에도 석회암을 굽는 데 쓰이는 가마인 ‘소성로’를 보유한 전국 11개 시멘트공장에 의한 환기기능장애(1,387명), 폐암(349명), 진폐증(27명) 환자 규모도 1,763명(사망자 7명)에 달한다. 대구 동구 안심동에 위치한 시멘트ㆍ연탄 공장 밀집지역에서도 진폐증을 앓는 주민 8명이 확인됐다. 최예용 환경보건시민센터 소장은 “&lt;span class='quot0'&gt;책임회피 기업에 징벌적 책임을 묻고 가해자 입증 책임을 부과하는 등 실질적 제도 마련이 필요하다&lt;/span&gt;”고 말했다. &lt;br/&gt;신지후 기자 hoo@hankookilbo.com</w:t>
         <w:br/>
       </w:r>
     </w:p>
@@ -319,24 +4271,24 @@
         <w:pStyle w:val="Title"/>
       </w:pPr>
       <w:r>
-        <w:t>언론사: 한국일보-2-212.txt</w:t>
-      </w:r>
-    </w:p>
-    <w:p>
-      <w:r>
-        <w:t>제목: 시진핑, 파워 블로거 쉐만쯔 석방 지시</w:t>
-        <w:br/>
-        <w:t>날짜: 20140417</w:t>
-        <w:br/>
-        <w:t>기자: 박일근</w:t>
-        <w:br/>
-        <w:t>링크: https://www.bigkinds.or.kr/news/detailView.do?docId=01101101.20140417100000209</w:t>
-        <w:br/>
-        <w:t>ID: 01101101.20140417100000209</w:t>
-        <w:br/>
-        <w:t>카테고리: 국제&gt;중국</w:t>
-        <w:br/>
-        <w:t>본문: 중국의 인터넷 논객인 쉐만쯔(薛蠻子)가 구속 8개월 만에 병보석으로 풀려났다. &lt;br/&gt;&lt;br/&gt; 베이징(北京)시 공안국은 17일 병이 심할 경우 보석을 허가할 수 있다는 형사소송법 규정에 따라 미국 국적의 화교 벤처 사업가인 쉐만쯔의 병보석 신청을 받아 들였다고 밝혔다. 1,155만명의 웨이보(微博ㆍ중국판 트위터) 팔로워를 자랑하는 쉐만쯔는 인터넷을 통해 중국 사회 현실 등을 비판하며 큰 인기를 누리던 중 지난해 8월 갑자기 성매매 혐의로 체포됐다. 그러나 일각에선 당국이 인터넷 통제를 강화하기 위해 그를 본보기로 삼았다는 지적도 나왔다. 그는 체포된 뒤 관영 언론을 통해 ‘자아비판’을 하고 다른 인터넷 논객들의 ‘각성’을 촉구한 바 있다. &lt;br/&gt;&lt;br/&gt; 중화권 매체인 보쉰(博迅)은 쉐만쯔의 병보석 허가가 시진핑(習近平) 주석의 직접 지시로 이뤄졌다고 주장했다. 이 매체는 쉐만쯔의 부인이 시 주석에게 편지를 보내 남편이 암을 앓고 있으니 병 치료를 할 기회를 달라고 요청했다고 전했다. &lt;br/&gt;&lt;br/&gt; 그러나 중국 법원은 이날 쉐만쯔와 비슷한 시기에 ‘공공질서문란죄’ 혐의로 구속된 인터넷 논객 친즈후이(秦志暉)에겐 징역 3년을 선고했다. 인터넷 통제가 완화될 것이란 기대를 하기는 이르다는 게 일반적인 시각이다. &lt;br/&gt;&lt;br/&gt;베이징=박일근특파원 ikpark@hk.co.kr&lt;br/&gt; &lt;br/&gt;&lt;br/&gt;&lt;br/&gt;&lt;br/&gt; [ⓒ 인터넷한국일보(www.hankooki.com), 무단 전재 및 재배포 금지]</w:t>
+        <w:t>언론사: 한국일보-2-364.txt</w:t>
+      </w:r>
+    </w:p>
+    <w:p>
+      <w:r>
+        <w:t>제목: 모든 의혹 반박 “칼날 위에 선 심정으로 시민운동 했다”</w:t>
+        <w:br/>
+        <w:t>날짜: 20170602</w:t>
+        <w:br/>
+        <w:t xml:space="preserve">기자: </w:t>
+        <w:br/>
+        <w:t>링크: https://www.bigkinds.or.kr/news/detailView.do?docId=01101101.20170602050556002</w:t>
+        <w:br/>
+        <w:t>ID: 01101101.20170602050556002</w:t>
+        <w:br/>
+        <w:t>카테고리: 사회&gt;미디어</w:t>
+        <w:br/>
+        <w:t>본문: 강남아파트 위장전입, “부인 암 치료 위해 병원 근처로…은행 기록 있으니 확인해 보라”&lt;br/&gt;“부인 취업특혜 정유라급” “&lt;span class='quot0'&gt;잘못된 행정처리인 건 분명…부당한 영향력 행사한 적 없다&lt;/span&gt;”&lt;br/&gt;노사정위 노문 자기표절 “윤리규정 제정 전 승인 받아 게재…2008년 이후엔 꼼꼼하게 처리”&lt;br/&gt;목동 아파트 다운계약서 “공인중개사ㆍ법무사 처리가 관행…국민 법감정엔 맞지 않아 송구”&lt;br/&gt;&lt;br/&gt;김상조 공정거래위원장 후보자가 2일 국회 인사청문회에서 위장전입, 부인 취업특혜 등 각종 의혹에 대해 “사실과 다르다”며 정면으로 반박했다. 논문 자기 표절 논란과 관련해서는 “지금의 윤리 규정에 비춰보면 미흡하다. 송구하다”면서도 “노사정위원회 승인을 받았다”고 해명했다. 아파트 다운계약서 작성과 관련해서는 당시 관행이었음을 인정하며 사과했다. &lt;br/&gt;김 후보자는 이날 문재인 정부 조각을 위한 인사청문회 정국에서 뜨거운 감자로 부상한 위장전입 문제에 대해 “&lt;span class='quot1'&gt;개인적 사정이라 말씀 드리지 않으려 했다&lt;/span&gt;”며 입을 뗐다. 그러면서 서울 대치동 은마아파트로 주소지를 거듭 옮겨 위장전입 의혹을 사고 있는 데 대해 “부인의 대장암 치료 때문”이라고 사정을 밝혔다.&lt;br/&gt;김 후보자는 “많은 분들이 이른바 재벌저격수인 제가 당시 대치동 은마아파트에 살았던 것에 의문을 가지고 계신다. 물론 자식 교육을 위한 것이 없는 것은 아니지만 제 개인적 특수한 사정이 있었다”며 이같이 밝혔다. 그는 “영국에 안식년을 다녀와 처가 길거리에 쓰러졌고 대장암 2기 말로 수술을 받고 1년 동안 항암치료를 하더라도 생존율이 반반이라는 진단을 받았다”며 “그 때 수술한 병원이 강남의 모 대학병원이었다. 그 뒤로 제 처의 치료를 위해서 이사를 한 것이 중요한 이유였다”고 덧붙였다. 그러면서 “전세계약서가 있었다면 소명이 됐을 텐데 보관하고 있지 않지만 관리비를 납부한 은행 기록을 갖고 있으니 확인하실 수 있을 것”이라고 강조했다. &lt;br/&gt;김 후보자는 문 대통령의 인사 배제 5대 원칙 등을 포함한 고위공직후보자 자질 논란과 관련해 “기업을 상대로 하는 시민운동을 해 왔다. 그 20년 동안 정말 칼날 위에 서 있는 듯한 긴장감을 가지고 살아 왔다”며 도덕성 문제에 자신감을 보였다. &lt;br/&gt;하지만 자유한국당 등 야당 의원은 도덕성 관련 의혹을 거듭 제기했다. 지상욱 바른정당 의원은 김 후보자 부인이 서울시교육청이 정한 영어회화 전담강사 임용기준을 충족하지 못한다며 최순실씨 딸 정유라씨의 이화여대 부정입학에 비유하기도 했다. 이에 대해 김 후보자는 “&lt;span class='quot1'&gt;잘못된 행정처리인 건 분명하다&lt;/span&gt;”면서도 “&lt;span class='quot1'&gt;저는 살면서 질문 취지(부당한 영향력 행사)의 잘못된 행동을 한 적이 없다&lt;/span&gt;”고 반박했다. &lt;br/&gt;김 후보자는 1999년 서울 목동 아파트를 1억7,550만원에 구입하며 5,000만원에 구매했다고 다운계약서를 제출한 데 대해서는 “&lt;span class='quot1'&gt;공인중개사와 법무사에 처리를 맡기는 게 당시 관행이었다&lt;/span&gt;”며 “&lt;span class='quot1'&gt;지금의 기준에서 국민 법감정에 맞지 않은 것을 송구스럽다&lt;/span&gt;”고 사과했다. &lt;br/&gt;‘산업노동연구’에 2000년 게재한 논문이 같은 해 작성한 노사정위 연구용역 보고서를 자기표절 한 것이라는 논란에 대해서는 “산업노동연구라는 학술지에 계신 분들이 요청해 게재됐다”며 “노사정위의 승인을 받았다”고 설명했다. 그러면서 “2008년 연구윤리규정이 제정되기 전이다. 이후에는 꼼꼼하게 처리했다”고 이해를 당부했다. &lt;br/&gt;&lt;br/&gt;이동현 기자 nani@hankookilbo.com&lt;br/&gt;성지원 인턴기자(고려대 사회학4)</w:t>
         <w:br/>
       </w:r>
     </w:p>
@@ -345,24 +4297,128 @@
         <w:pStyle w:val="Title"/>
       </w:pPr>
       <w:r>
-        <w:t>언론사: 한국일보-2-213.txt</w:t>
-      </w:r>
-    </w:p>
-    <w:p>
-      <w:r>
-        <w:t>제목: '주민 찾아가는 건강관리' 쪽방촌 80%가 서비스 받아</w:t>
-        <w:br/>
-        <w:t>날짜: 20140416</w:t>
-        <w:br/>
-        <w:t>기자: 정승임</w:t>
-        <w:br/>
-        <w:t>링크: https://www.bigkinds.or.kr/news/detailView.do?docId=01101101.20140416100000006</w:t>
-        <w:br/>
-        <w:t>ID: 01101101.20140416100000006</w:t>
+        <w:t>언론사: 한국일보-2-365.txt</w:t>
+      </w:r>
+    </w:p>
+    <w:p>
+      <w:r>
+        <w:t>제목: “운도 우연도 생길 수 있는 분위기가 만들어져야” 호암상 수상자의 ‘우연학’ 개론</w:t>
+        <w:br/>
+        <w:t>날짜: 20170601</w:t>
+        <w:br/>
+        <w:t xml:space="preserve">기자: </w:t>
+        <w:br/>
+        <w:t>링크: https://www.bigkinds.or.kr/news/detailView.do?docId=01101101.20170601050837002</w:t>
+        <w:br/>
+        <w:t>ID: 01101101.20170601050837002</w:t>
+        <w:br/>
+        <w:t>카테고리: IT_과학&gt;과학</w:t>
+        <w:br/>
+        <w:t>본문: 삼성을 창업한 호암(湖巖) 이병철 회장을 기리기 위해 1990년 제정된 ‘호암상’은 순금 메달과 함께 무려 3억원의 상금을 수여한다. 그만큼 심사기준도 까다롭다. 수상 부문별로 뛰어난 업적과 함께 사회공익에도 기여해야 한다. 올해 시상식에서는 국내외 전문가 30여 명의 깐깐한 심사를 통과한 5명(1곳은 단체)이 수상의 영예를 안았다. 이들의 수상소감에서는 그 동안의 노력과 고민, 그리고 세상을 대하는 진심이 묻어 나왔다.&lt;br/&gt;&lt;br/&gt;과학상 수상자 최수경(60) 경상대 교수&lt;br/&gt;“제가 연구하는 것은 경제성이 있는 분야가 아닙니다. 3년 넘게 준비했던 연구과제의 연구비 수주도 모두 실패했습니다. 주당 9시간의 강의와 기타 여러 업무 등으로 연구에만 전념하기도 어려운 상황이라 ‘이제 그만 할까’ 생각하던 시기에 수상 통보를 받았습니다. 정말 믿기 어려운 사건이라 연구를 계속하라는 계시인지, 내가 상을 받을 자격이 있는지 많은 생각을 했습니다.&lt;br/&gt;화분에 키우고 있는 아끼는 나무가 있습니다. 그 잎들이 창에 그림자를 만들면 그걸 쳐다보면서 잠이 드는 게 좋았습니다. 몇 년 전 여름이 끝날 무렵 나무를 여러 개 만들기 위해 꺾꽂이를 처음 해봤습니다. 잎이 다섯 개 달린 작은 가지를 꺾어 물에 담가 놓았는데 정말 뿌리가 나기 시작해 화분에 옮겨 심었습니다. 성공적인 것처럼 보였지만 다섯 잎 그 상태로 2년 반이 더 지났습니다. 그러다 잎들이 하나 둘 시들며 떨어졌습니다. ‘이제 이 나무는 죽는구나, 꺾꽂이가 쉬운 게 아니구나’ 생각을 했는데 신기하게도 며칠 뒤 새 잎이 몇 군데에서 동시에 틔기 시작해 어느새 잎이 열 다섯 개가 됐습니다.&lt;br/&gt;이 화분을 볼 때마다 그 때의 마음 고생과 함께 경이로움을 느낍니다. 연구도 이와 비슷합니다. 몇 년 혹은 더 오랫동안 매우 지루하게, 아무 일도 일어나지 않는 듯하다가 어느 날 갑자기 잎들이 새로 돋아나기도 합니다. 가끔은 ‘살아남을 수 있을까’ 고민을 하고, 제 의지와는 상관없이 크게 계획한 일이 평범하게 될 때도 많고, 또 그 반대의 일도 가끔 일어납니다. 그런데 그 지루한 과정이, 결과에 상관없이 그냥 단순하게 일에 몰두하는 것 자체가 행복이었다는 사실을 깨닫게 됐습니다. 이미 연구에 몰두하는 것 그 자체로 보상을 받고 있었다고나 할까요?”&lt;br/&gt;(최 교수는 기존 입자들과 성질이 전혀 다른 X, Y, Z 입자를 최초로 발견해 입자물리의 새로운 연구 분야를 개척한 공로로 과학상 수상)&lt;br/&gt;&lt;br/&gt;의학상 수상자 백순명(60) 연세대 교수&lt;br/&gt;“모국에 돌아온 이후 연구가 아닌 20년 전 미국에서 진행한 연구성과를 인정받아 상을 수상하게 돼 매우 부끄럽습니다. 제 친구인 조지타운대학 안톤 웰스타인 교수는 “연구자는 가장 최근 발표한 논문으로 평가 받는다"고 하는데 저도 전적으로 동감합니다. 제가 최근 귀국해 이룬 성과물들은 매우 부족합니다. 정년까지 5년 밖에 안 남았지만 좀더 연구에 전념해 환자들에게 도움이 되도록 노력하겠습니다. &lt;br/&gt;특별히 머리가 비상하거나 뛰어난 특기가 없는 제가 환자에 도움이 되는 연구를 진행할 수 있도록 도와주신 무수히 많은 선생님들과 선후배, 동료들에게 깊이 감사 드립니다. &lt;br/&gt;제가 이 기회에 꼭 강조하고 싶은 점은 저의 성과는 개인의 발명이 아니라 무수히 많은 연구자가 협력한 융합 연구의 결과물이라는 것입니다. 제 스승이신 닥터 피셔(Fisher) 형제가 50년에 걸쳐 진행한 임상시험과 참여 환자로부터 증여받아 어렵게 구축한 암 조직 은행, 15만명이 넘는 임상시험자, 환자의 추적조사를 진행한 700개 병원과 거기에 속한 3000명의 의사 및 연구진, 통계학자 등등 모두 같이 유방암 환자를 돕겠다는 일념으로 협력해 만든 숭고한 연구 결과입니다.&lt;br/&gt;제 인생은 우연의 연속이었고, 전 지독히 운이 좋은 연구자일 뿐입니다. 다만 한가지 말씀 드리고 싶은 게 있습니다. 지난 몇 년간 모교에 돌아와 연구하며 느낀 점은 한국에서는 연구자간의 솔직하고 직설적인 의견 교환이 적고, 국가에서 너무 톱다운(top-down) 방식의 연구비 정책을 고수한다는 겁니다. 그래서 제 인생에 일어났던 것과 같은 ‘우연’의 기회가 미국보다 훨씬 적게 발생합니다. 결국 우연이란 것도, 우연이 생길 수 있는 분위기를 만들어 줘야 가능합니다.”&lt;br/&gt;(백 교수는 ‘온코타입 DX(Oncotype DX)'란 유방암 유전자 검사법을 개발해 항생제 남용 없이 개인별 맞춤 치료의 기반을 마련한 공로로 의학상 수상)&lt;br/&gt;김창훈 기자 chkim@hankookilbo.com</w:t>
+        <w:br/>
+      </w:r>
+    </w:p>
+    <w:p>
+      <w:pPr>
+        <w:pStyle w:val="Title"/>
+      </w:pPr>
+      <w:r>
+        <w:t>언론사: 한국일보-2-366.txt</w:t>
+      </w:r>
+    </w:p>
+    <w:p>
+      <w:r>
+        <w:t>제목: 기후변화 진실? 거짓? 끈질긴 공방의 역사</w:t>
+        <w:br/>
+        <w:t>날짜: 20170601</w:t>
+        <w:br/>
+        <w:t xml:space="preserve">기자: </w:t>
+        <w:br/>
+        <w:t>링크: https://www.bigkinds.or.kr/news/detailView.do?docId=01101101.20170601050821003</w:t>
+        <w:br/>
+        <w:t>ID: 01101101.20170601050821003</w:t>
+        <w:br/>
+        <w:t>카테고리: 국제&gt;국제일반</w:t>
+        <w:br/>
+        <w:t>본문: 기후변화를 ‘거짓’이라고 언급해 온 도널드 트럼프 미 대통령처럼, 이미 100여년 전부터 과학적 사실로 굳혀진 온실가스와 기후변화의 연관성을 부인하는 주장은 끊이지 않았다. 온실가스 발생으로 지구온난화가 진행된다는 기후변화 이론에 대한 갑론을박은 현재도 진행형이다. &lt;br/&gt;논쟁의 출발점은 1890년대 영국 과학자 존 틴들이 이산화탄소가 복사열을 흡수한다는 사실을 밝혀낸 때로 거슬러 올라간다. 이후 1970년대 들어 대중이 지구온난화 문제에 관심을 가지면서 기후변화를 부정하는 논리도 만들어지기 시작했다. &lt;br/&gt;기후변화를 부정하는 이들은 지구 온난화 현상을 아예 인정하지 않거나 지구 온난화 현상이 주춤하고 있다고 주장한다. 기후변화 회의론자인 스콧 프루이트 미 환경보호청(EPA) 청장은 올 초 인준 청문회에서 “&lt;span class='quot0'&gt;과거 20여년 간 인공위성 자료는 온난화 수치가 변동이 없음을 보여준다&lt;/span&gt;”며 기후변화를 부정했다. &lt;br/&gt;하지만 기후변화를 인정하지 않는 의견은 소수다. 미국 로렌스리버모어 국립연구소의 벤자민 샌터 박사는 “&lt;span class='quot1'&gt;(프루이트 청장이 근거로 제시한) 위성 자료는 지구 표면에서 멀리 떨어진 대기권의 온도를 측정한 것으로 온난화가 더 이상 진행되고 있지 않다는 주장을 뒷받침하는 근거가 될 수 없다&lt;/span&gt;”고 반박했다. 미국해양대기관리청 산하 기관에서 근무했던 토마스 칼 박사도 “&lt;span class='quot2'&gt;우리가 살고 있는 곳과 좀더 가까운 장소에서 온도를 측정하는 다른 위성 장비들의 자료를 보면 최근 수십 년 간 온난화가 진행돼 왔음을 알 수 있다&lt;/span&gt;”고 말했다. &lt;br/&gt;영국 일간 더 타임스는 “&lt;span class='quot3'&gt;담배업계가 흡연과 암의 연관성을 모호하게 한 작업을 한 것 같이 1990년대부터 미국석유협회 같은 단체들이 연구소 등을 후원하며 잘못된 근거들을 퍼뜨리고 있다&lt;/span&gt;”며 기후변화 회의론자들을 비판하기도 했다. 이와 관련 영국 일간 인디펜던트는 “&lt;span class='quot4'&gt;인간 활동에 의해 상당수 생성되는 이산화탄소는 자연 발생하는 이산화탄소와 다른 원소 특성을 가지고 있다는 사실에 기반, 대중과 과학자 다수는 화석연료 사용을 단계적으로 줄여야 한다고 결론 짓고 있다&lt;/span&gt;”고 덧붙였다. &lt;br/&gt;&lt;br/&gt;채지선 기자 letmenknow@hankookilbo.com</w:t>
+        <w:br/>
+      </w:r>
+    </w:p>
+    <w:p>
+      <w:pPr>
+        <w:pStyle w:val="Title"/>
+      </w:pPr>
+      <w:r>
+        <w:t>언론사: 한국일보-2-367.txt</w:t>
+      </w:r>
+    </w:p>
+    <w:p>
+      <w:r>
+        <w:t>제목: 대한민국 화장품 방문판매, ‘소통’의 진화로 새역사 쓴다</w:t>
+        <w:br/>
+        <w:t>날짜: 20170531</w:t>
+        <w:br/>
+        <w:t xml:space="preserve">기자: </w:t>
+        <w:br/>
+        <w:t>링크: https://www.bigkinds.or.kr/news/detailView.do?docId=01101101.20170531050938002</w:t>
+        <w:br/>
+        <w:t>ID: 01101101.20170531050938002</w:t>
+        <w:br/>
+        <w:t>카테고리: 경제&gt;산업_기업</w:t>
+        <w:br/>
+        <w:t>본문: “&lt;span class='quot0'&gt;고객 한 사람 한 사람을 대함에 성심성의를 다하는 ‘진심’은 아모레퍼시픽과 아모레 카운셀러가 견지해 온 최고의 가치다&lt;/span&gt;”&lt;br/&gt;&lt;br/&gt;이는 지난 4월 20일 서울 올림픽공원 SK올림픽핸드볼경기장에서 개최 된 ‘18회 아모레 카운셀러 대회에서 아모레퍼시픽 서경배 회장이 초심으로 돌아가는 자세를 당부하며 강조한 말이다.&lt;br/&gt;&lt;br/&gt;1964년 방문판매 사업을 시작할 당시의 초심으로 돌아가 고객과 사회를 향한 진심을 바탕으로 인류의 아름다운 내일을 만들어 나가겠다는 포부를 전한 것이다.&lt;br/&gt;&lt;br/&gt;그리고 이러한 서경배 회장의 외침과 함께 아모레퍼시픽 방문판매 사업은 또 한번 진화라는 이름을 쓰며 국내 방문판매 업계에 새로운 역사를 눈앞에 두고 있다.&lt;br/&gt;&lt;br/&gt;고객과의 소통을 위한 ‘아모레 카운셀러(방문판매원)’의 모바일 어플리케이션 ‘뷰티Q’가 누적 다운로드 수 100만 돌파를 코앞에 두고 있는 것이다.&lt;br/&gt;&lt;br/&gt;아모레퍼시픽의 방문판매 사업이 진화하는 시장 환경과 고객의 변화에 대응하고자 지난 2015년 론칭한 ‘뷰티Q’의 다운로드 100만이 갖는 의미는 무엇일까.&lt;br/&gt;&lt;br/&gt;본지는 아모레퍼시픽 방문판매 사업과 ‘아모레 카운셀러’가 걸어 온 53년 간의 여정을 돌아보고 내일의 대한민국 방문판매를 전망해 보았다.&lt;br/&gt;&lt;br/&gt;아모레 카운셀러의 시작과 ‘정(情)’의 역사&lt;br/&gt;&lt;br/&gt;&lt;br/&gt;지난 1964년 9월에 방문판매 제도 도입으로 그 역사가 시작된 아모레퍼시픽의 ‘아모레 카운셀러’는 시대의 변화 속에서 고객들의 끊임없는 사랑을 받으며 아모레퍼시픽이라는 하나의 회사를 넘어, 국내 화장품 산업의 발전을 이끌어 오고 있는 주요 인적자원이다.&lt;br/&gt;&lt;br/&gt;현재 전국적으로 약 3만 6,000여명이 활동하고 있으며 아모레 카운셀러와 관계를 맺고 있는 방문판매 경로의 고객만 약 250만명에 이른다. 국내에서 가장 큰 규모의 화장품 방문판매 조직인 셈이다. &lt;br/&gt;&lt;br/&gt;아모레퍼시픽의 방문판매 채널에서는 현재 대표 브랜드인 설화수와 헤라를 비롯하여 바이탈뷰티, 프리메라, 려, 일리 등 총 9개 브랜드의 400여개 제품이 판매되고 있다.&lt;br/&gt;&lt;br/&gt;방문판매 경로의 가장 큰 경쟁력은 개인별 맞춤 서비스가 가능하다는 것이다. 즉, 아모레 카운셀러를 통해 제품을 구매하면 개인별 맞춤 서비스를 제공하는 나만의 뷰티&amp;헬스 카운셀러를 갖게 되는 것이다. &lt;br/&gt;&lt;br/&gt;하지만 무엇보다 아모레 카운셀러가 고객 한 사람 한 사람을 만날 때마다 강조한 것은 ‘진심’, ‘정(情)’이었다.&lt;br/&gt;&lt;br/&gt;이러한 활동의 결과 고객들은 제품에 대한 만족도뿐 아니라 관계를 맺고 있는 담당 카운셀러에 대한 만족도가 매우 높은 편이다. &lt;br/&gt;&lt;br/&gt;카운셀러에 대한 높은 만족도는 새로운 고객의 추천으로 이어지고 이러한 사람과 사람을 이어주는 정을 바탕으로 아모레퍼시픽의 방문판매 사업은 고객과의 신뢰를 더욱 공고히 해 왔다.&lt;br/&gt;&lt;br/&gt;이런 노력들로 오래전 화장품 판매원들의 상징이었던 커다란 화장품 가방이 사라지고 스마트폰을 통한 고객관리가 보편화될 정도로 시대가 변화되었지만 여전히 아모레 카운슬러는 고객과 사회의 아름다움과 건강을 위해 노력하고 있는 ‘고객의 평생 뷰티 파트너’로 자리 잡고 있다.&lt;br/&gt;&lt;br/&gt;고객과의 소통, 그리고 진화&lt;br/&gt;&lt;br/&gt;&lt;br/&gt;1964년 방문판매 사업에 나선 아모레퍼시픽은 2000년대 초 디지털을 만나면서 큰 진화를 맞았다. &lt;br/&gt;&lt;br/&gt;유통 채널의 다양화, 인터넷의 등장으로 인해 그 위상이 흔들리던 방문판매에 2003년 업계 최초로 ‘PDA’가 도입되면서 방문판매가 고객 로열티를 높이는 가장 효과적인 영업 채널로 거듭나게 된 것이다.&lt;br/&gt;&lt;br/&gt;무엇보다 판매원의 이미지를 전문적인 카운셀러로 개선했을 뿐만 아니라 방문판매를 영업이 아니라 고객관리로 보는 인식의 전환도 이루어냈다. &lt;br/&gt;&lt;br/&gt;여기에 더해 정확한 데이터 관리를 통해 ‘고객에 대한 통찰력’이라는 큰 선물을 얻게 되었다. &lt;br/&gt;&lt;br/&gt;이전까지만 해도 최종 소비자가 누구인지, 어떤 구매자가 사는지 확인하기 어려웠다면 실시간으로 데이터를 집계 및 분석하면서 더욱 빠르게, 보다 정확하게 고객의 요구에 부응하는 영업전략을 전개할 수 있게 된 것이다.&lt;br/&gt;&lt;br/&gt;현재 아모레 카운셀러는 ‘스마트폰 앱’인 ‘뷰티Q’를 통해 다양한 상품 및 미용 정보를 전달하여 더욱 전문적이고 효과적인 카운셀링을 제공할 수 있다. &lt;br/&gt;&lt;br/&gt;또한 언제 어디서든 간편 결제 및 뷰티 포인트 사용이 가능하며 나아가 고객의 구매 이력 및 뷰티포인트 등의 데이터를 바탕으로 신뢰감을 주고 카운셀러의 이미지를 높여주는 역할도 하고 있다. &lt;br/&gt;&lt;br/&gt;‘뷰티Q’의 성과가 갖는 의미&lt;br/&gt;&lt;br/&gt;&lt;br/&gt;아모레퍼시픽이 방문판매 고객과의 소통을 위해 개발한 모바일 어플리케이션 뷰티Q가 최근 누적 다운로드 수 100만 돌파를 눈앞에 두고 있다. 2017년 5월 현재 뷰티Q의 누적 다운로드수가 90만에 이른 것이다. &lt;br/&gt;&lt;br/&gt;뷰티Q는 미용 정보 제공, 특정 제품 사전 예약 혜택 이벤트, 포인트 페이백 이벤트 등 다양한 고객 프로모션을 마련해 고객 혜택 제공에 주력하며 아모레퍼시픽 방문판매 사업에 새로운 소통의 장을 만들어 냈다.&lt;br/&gt;&lt;br/&gt;또한 ‘카운셀러 찾기 서비스’를 통해 신규 고객이 방문판매 구매 경험이 가능하도록 시스템을 구현했다. &lt;br/&gt;&lt;br/&gt;해당 서비스를 통해 희망 지역을 선택하면 전국의 영업장에 대한 세부 정보를 확인할 수 있고 전화 연결도 가능하다. &lt;br/&gt;&lt;br/&gt;더불어 모바일 결제 시스템을 탑재하여 고객이 카드로도 결제할 수 있는 편의성을 제고했으며 이 외에도 아모레퍼시픽 통합 포인트 ‘뷰티포인트’ 정보 조회, 제품 및 제휴 혜택 정보, 메이크업 시연 영상 등 다채로운 콘텐츠를 통해 고객과의 오픈형 소통에 주력하고 있다. &lt;br/&gt;&lt;br/&gt;아모레 카운셀러는 뷰티Q를 통해 고객의 구매 이력 및 뷰티포인트 등의 데이터를 바탕으로 전문적이고 효과적인 카운셀링을 제공하고 있으며 뷰티Q의 고객 활용도도 높아지고 있다.&lt;br/&gt;&lt;br/&gt;방문판매 경로를 이용하는 고객 중 37%의 고객이 뷰티Q를 사용하고 있으며 뷰티Q를 통한 구매 결제 또한 전체 결제 중 18%를 차지하고 있을 정도다. &lt;br/&gt;&lt;br/&gt;또한 20대부터 시니어 층까지 전 연령 층의 다양한 고객이 뷰티Q를 활용하고 있어 향후 연령대에 따른 정보 및 서비스를 마련함으로써 보다 고도화된 콘텐츠와 시스템 구축에도 가능해졌다.&lt;br/&gt;&lt;br/&gt;뷰티Q는 아모레퍼시픽 방문판매 사업에 새로운 패러다임을 만든 동시에 국내 화장품 방문판매에 새로운 내일을 예고하는 시발점인 것이다.&lt;br/&gt;&lt;br/&gt;모바일을 통한 토털 서비스가 카운셀러의 전문성을 높이고 고객들의 편의성과 서비스 질을 향상시켰으며 젊은 고객층을 확보하는 연결고리가 된 것이다.&lt;br/&gt;&lt;br/&gt;그런 의미에서 이번 뷰티Q의 누적 다운로드 수 100만이 갖는 의미는 새로운 화장품 방문판매 시작을 알리는 초석으로 의미를 갖는다.&lt;br/&gt;&lt;br/&gt;시스템의 진화, 카운셀러 업(業)의 가치 증대&lt;br/&gt;&lt;br/&gt;&lt;br/&gt;아모레퍼시픽의 방문판매 사업은 고객들과의 소통에만 그 목적이 있지 않다. 직접 제품을 판매하는 카운슬러들의 가치를 높이는데도 오랜 시간 큰 노력을 경주해 왔다.&lt;br/&gt;&lt;br/&gt;지난 2009년부터 아모레퍼시픽은 지속적 성장을 위해서 영업력 향상 프로그램을 통해 고객 접점에서 카운셀링을 하는 아모레 카운셀러의 영업역량을 높이고 250만명의 기존고객의 구매를 확대하는 CRM(Customer Relationship Management/고객관계관리) 전략에 집중했다. &lt;br/&gt;&lt;br/&gt;해당 프로그램은 카운셀러의 카운셀링 스킬을 업그레이드하고 카운셀러 영업력을 향상시켜 신입 카운셀러의 정착율을 높이고 있다. &lt;br/&gt;&lt;br/&gt;또한 CRM을 통해서 카운셀러가 체계적으로 고객관리를 하며 고객에게 맞는 제품을 UP/Cross Selling을 할 수 있도록 도모해 왔다. &lt;br/&gt;&lt;br/&gt;아울러 뷰티포인트로 통합된 아모레퍼시픽의 전체 고객을 대상으로 더욱 견고한 CRM 전략을 전개하고 있다. &lt;br/&gt;&lt;br/&gt;뿐만 아니라 초고령화 사회로의 진입에 앞서 시니어 시장을 선점하기 위해 전용 상품 출시, 차별화된 채널 전략 등을 구상하고 지속적으로 발전시키고 있다.&lt;br/&gt;&lt;br/&gt;아모레퍼시픽은 2014년부터 방문판매 경로의 제도와 전략을 질적성장 중심으로 전환하고 회사와 거래처, 카운셀러 간 동반성장 영업 체질을 내재화하는데 집중하고 있다. &lt;br/&gt;&lt;br/&gt;365콜센터 및 현장 고충처리위원회 신설, 동반성장협의회, 카운셀러 상조회 운영위원회, 뉴 리더, 모범직급자 등 대표 경영주 및 카운셀러들과의 주요 협의체를 구성하여 정례모임을 운영하는 등 소통을 위해 노력을 지속하고 있는 것이다.&lt;br/&gt;&lt;br/&gt;또한 ‘Design your Dream 프로그램’을 운영하여 카운셀러의 등록부터 정착, 직급위촉 등 단계별 비전체계를 구체화하고 직급 위촉자를 대상의 해외 연수 제도 등을 시행하고 있다.&lt;br/&gt;&lt;br/&gt;카운셀러를 위한 스마트폰 교육용 애플리케이션과 사이버 교육시스템 등을 론칭하여 카운셀러들의 교육 콘텐츠 접근성을 높인 것도 눈길을 끄는 대목이다.&lt;br/&gt;&lt;br/&gt;이러한 노력들은 아모레퍼시픽의 카운셀러들이 업의 가치와 철학을 지속적으로 발전시키고 아나가 고객과의 관계를 더욱 풍성하게 하는 원동력이 되고 있다. &lt;br/&gt;&lt;br/&gt;사회공헌으로 또 하나의 꽃을 피우다&lt;br/&gt;&lt;br/&gt;&lt;br/&gt;아모레퍼시픽은 책임 있는 기업 시민으로서 소임을 다함으로써 세상의 아름다운 변화를 실현하기 위해 다양한 사회공헌 활동을 회사 설립 이후 지속해 왔다.&lt;br/&gt;&lt;br/&gt;메이크업 유어 라이프(Makeup Your Life) 캠페인, 핑크리본 캠페인, 희망가게 등 여성의 삶을 아름답게 하기 위한 대표 사회공헌 활동을 전개했으며 여러 공익재단을 설립하여 운영 및 후원을 진행해 왔다.&lt;br/&gt;&lt;br/&gt;그 대표적인 사례가 바로 아모레 카운셀러들이 10년째 참여하고 있는 ‘아모레퍼시픽 메이크업 유어 라이프’ 캠페인이다.&lt;br/&gt;&lt;br/&gt;이 캠페인은 암 치료 과정에서 피부 변화와 탈모 등 급작스러운 외모 변화로 인해 고통 받는 여성 암 환자들에게 메이크업 및 피부관리, 헤어 연출법 등 스스로를 아름답게 가꾸는 노하우를 전수하여 환자들이 투병 중 겪는 심적 고통과 우울증을 극복하고 내면의 아름다움을 되찾고 삶에 대한 긍정적 태도를 고취할 수 있도록 돕는 캠페인이다. &lt;br/&gt;&lt;br/&gt;2008년에 시작돼 올해 10주년을 맞은 이 캠페인에는 방문판매 경로의 아모레 카운셀러 및 임직원이 자원봉사자로 참가, 여성 암 환자들을 위한 ‘진정한 미의 전도사’로 활동한다. &lt;br/&gt;&lt;br/&gt;현재까지 국내에서만 총 11,078명의 여성 암 환자 및 4,033명 아모레 카운셀러 자원봉사자가 참여했다. &lt;br/&gt;&lt;br/&gt;또한 2011년에는 중국, 2015년에는 베트남으로 지역을 확대해 현재까지 3개국 총 12,360명의 여성 암 환자들에게 희망의 메시지를 전달하기도 했다.&lt;br/&gt;&lt;br/&gt;올해 국내 캠페인은 상·하반기(5~7월/10~11월)로 나뉘어 전개된다. 상반기에는 전국 주요 20개 지역 병원에서 약 850여 명의 환자를 만날 예정이다.&lt;br/&gt;캠페인 현장에서는 전문 강사와 아모레 카운셀러 봉사단이 참여자들에게 메이크업 및 피부관리 노하우를 전수한다. &lt;br/&gt;&lt;br/&gt;암 수술 후 2년 이내로 현재 방사선 또는 항암치료 중인 여성 암 환자라면 누구나 신청 가능하며 참가자 전원에게는 헤라(HERA) 메이크업 제품과 프리메라(Primera) 스킨케어 제품, 메이크업 유어 라이프 브로셔로 특별 구성된 ‘메이크업 유어 라이프 키트’가 제공된다. &lt;br/&gt;&lt;br/&gt;최지흥 뷰티한국 기자 jh9610434@beautyhankook.com</w:t>
+        <w:br/>
+      </w:r>
+    </w:p>
+    <w:p>
+      <w:pPr>
+        <w:pStyle w:val="Title"/>
+      </w:pPr>
+      <w:r>
+        <w:t>언론사: 한국일보-2-368.txt</w:t>
+      </w:r>
+    </w:p>
+    <w:p>
+      <w:r>
+        <w:t>제목: 자외선 차단제, 피부 건강 지키는 가장 확실한 화장품</w:t>
+        <w:br/>
+        <w:t>날짜: 20170531</w:t>
+        <w:br/>
+        <w:t xml:space="preserve">기자: </w:t>
+        <w:br/>
+        <w:t>링크: https://www.bigkinds.or.kr/news/detailView.do?docId=01101101.20170531050935001</w:t>
+        <w:br/>
+        <w:t>ID: 01101101.20170531050935001</w:t>
+        <w:br/>
+        <w:t>카테고리: 경제&gt;유통</w:t>
+        <w:br/>
+        <w:t>본문: 자외선 차단제는 피부과 의사를 비롯한 전문가들이 반드시 사용하길 권하는 화장품이다. 자외선이 피부 노화를 앞당기는 결정적 요인이기 때문이다. 제 아무리 우수한 안티에이징 화장품을 바르고 온갖 관리를 받는다 해도 정작 자외선 차단제를 빼놓는다면 부질없는 짓에 지나지 않는다. 반대로 자외선 차단제만 잘 사용해도 안티에이징 관리의 반은 성공하는 셈이다.&lt;br/&gt;&lt;br/&gt;단지 미용 목적 때문만은 아니다. 강한 자외선은 암 발생을 억제하는 유전자의 돌연변이를 만들고 면역반응을 저하시킴으로써 피부암을 유발하기도 한다. 전문가들은 피부암의 80% 정도는 태양빛으로부터 피부를 보호함으로써 예방할 수 있다고 설명한다.&lt;br/&gt;&lt;br/&gt;&lt;br/&gt;90년에 걸친 자외선과의 전쟁&lt;br/&gt;&lt;br/&gt;자외선은 1801년 독일의 전기화학자인 요한 리터에 의해 그 존재가 밝혀졌다. 이후 자외선에 대한 연구가 진행되면서 피부에 미치는 영향이 규명됐고 1928년 세계 최초의 자외선 차단제가 미국에서 출시됐다.&lt;br/&gt;&lt;br/&gt;자외선(UV, ultraviolet rays)은 크게 세 종류로 구분되는데 그 중 가장 위험한 건 UVC다. UVC는 염색체 변이를 일으키는 등 생명체에 심각한 위협을 준다. 그러나 오존층이 지구로 쏟아지는 UVC를 거의 모두 흡수해 지표면엔 닿지 않으므로 크게 걱정할 필요가 없다. &lt;br/&gt;&lt;br/&gt;반면 UVA는 오존층에 흡수되지 않는다. UVA는 에너지량이 적지만 피부에 닿는 시점부터 태닝현상을 일으킨다. 또 파장이 길어 피부 진피층까지 침투해 피부 탄력에 관여하는 콜라겐과 엘라스틴 섬유를 파괴하고 주름을 생성시킨다. &lt;br/&gt;&lt;br/&gt;UVB는 오존층에 대부분 흡수되긴 하나 에너지가 커 적은 양으로도 피부에 강한 자극을 가한다. 잠시만 노출돼도 피부가 빨갛게 달아오르고 일광화상을 입을 수 있다. 기미와 주근깨를 유발하고 심할 경우 세포 유전자를 파괴해 검버섯과 피부암을 일으키기도 한다.&lt;br/&gt;&lt;br/&gt;국내서도 꾸준한 계도와 홍보가 이뤄지면서 많은 이들이 자외선 차단제를 사용하고 있다. 2015년 식품의약품안전처가 실시한 '화장품 이용실태 조사' 결과에 따르면 국내 여성 90.1%가, 남성은 56.4%가 선크림을 사용하고 있는 것으로 나타났다. 이는 샴푸나 핸드크림 못지않은 높은 사용률로 자외선 차단제 사용이 미용의 목적을 넘어 생활필수품으로 자리 잡았음을 시사한다.&lt;br/&gt;&lt;br/&gt;자외선 차단제의 효능은 SPF와 PA 지수로 확인할 수 있다. SPF 지수는 UVB 차단 정도를 나타낸다. 집안이나 사무실 등 실내활동이 대부분인 경우 10, 간단한 실외활동이 동반될 경우 10~30 정도, 등산이나 해수욕 등 장시간 야외활동에는 50 정도가 적절한 것으로 알려져 있다.&lt;br/&gt;&lt;br/&gt;UVA 방어 수준은 PA 지수로 알 수 있다. 원래 국내서 판매되는 자외선 차단제의 PA 지수는 3단계로 분류돼있었으나 지난해 6월 식약처가 '기능성화장품 심사에 관한 규정' 일부를 개정해 4단계로 늘렸다. 소비자 선택 기회를 넓히고 국산 제품이 해외시장에 원활하게 진출할 수 있도록 국제적인 기준에 맞춘다는 취지에서다.&lt;br/&gt;&lt;br/&gt;이에 따라 UVA 차단지수가 2이상 4미만이면 'PA+', 4이상 8미만이면 'PA++', 8이상 16미만이면 'PA+++', 16이상이면 'PA++++'로 표시하도록 바뀌었다. 개정안이 지난해 12월부터 본격 시행되면서 국내에도 'PA++++' 등급의 자외선 차단제가 대세를 이루고 있는 상황이다.&lt;br/&gt;&lt;br/&gt;전문가들은 자외선 차단제의 효과를 제대로 누리려면 SPF나 PA 지수를 따지기 보단 올바르게 사용하는 게 중요하다고 지적한다. &lt;br/&gt;&lt;br/&gt;세계보건기구가 권고한 자외선 차단제 사용 권고량은 남성 얼굴 기준 900mg, 여성 얼굴 기준 800mg이다. 생각보다 많은 양으로, 보통은 500원 짜리 동전 크기 정도를 짜서 정성껏 문지르기를 권장한다.&lt;br/&gt;&lt;br/&gt;또한 자외선 차단제는 아침에 한번 바르고 나왔다고 해서 종일 그 효과가 유지되는 게 아니므로 수시로 덧바르는 게 중요하다. 야외활동 중이라면 최소 2시간 간격으로 다시 발라야 자외선을 완벽히 막을 수 있다.&lt;br/&gt;&lt;br/&gt;자외선은 사시사철 그 양의 많고 적음은 있지만 매일 내리쬐는 만큼 계절과 상관없이 신경 써야 한다. 여름철에만 자외선 차단제를 바르는 이들도 적지 않은데 지난해에 쓴 제품을 이듬해 다시 사용하는 일은 지양해야한다. 자외선 차단제의 성분은 안전성이 완벽하지 않아 쉽게 분리되므로 통상 개봉 후 6개월 정도가 지나면 교체하는 게 좋다.&lt;br/&gt;&lt;br/&gt;타입 따라 취향 따라 골라 쓰자&lt;br/&gt;&lt;br/&gt;자외선이 피부에 미치는 악영향이 널리 알려지면서 자외선 차단제 시장은 꾸준히 성장하고 있다. 소비자들이 더 많은 자외선 차단제를 더 자주 사용하게 되면서 그 종류도 확대되는 추세다. &lt;br/&gt;&lt;br/&gt;과거에는 로션 제형의 내용물이 튜브 용기에 들어있는 선크림이 대부분이었지만 최근에는 파우더, 스틱, 젤, 스프레이, 쿠션까지 다양한 타입과 형태의 자외선 차단제가 나와 있으므로 각자의 생활 패턴이나 선호에 맞춰 선택이 가능하다.&lt;br/&gt;&lt;br/&gt;1 라네즈 워터리 선크림 &lt;br/&gt;수분과 영양이 풍부한 자작나무 수액 성분과 피부 보습 인자 성분이 함유돼 바르는 순간 산뜻한 수분감을 느낄 수 있고 피부를 촉촉하게 해준다. 하이드로 이온 미네랄 워터와 식물 유래 폴리페놀 추출물로 이뤄진 라네즈의 워터 스크린™ 기술을 적용, 유해 환경에 의해 쉽게 지치고 건조해지는 피부를 촉촉하고 건강하게 보호해준다. SPF50+ PA++++&lt;br/&gt;&lt;br/&gt;2 숨37° 선-어웨이 멀티 이펙트 선블럭 EX &lt;br/&gt;미백 기능과 피부 톤을 자연스럽게 보정해주는 메이크업베이스 효과까지 담은 멀티 선블록. 스킨 프로텍션 기술을 적용, 자외선을 보다 강력히 차단하고 외부 유해 요소로부터 피부를 보호해준다. 스커텔리아 뿌리, 멀버리 껍질 등으로 이뤄진 퓨어디(PureD)™ 성분과 비타민C 유도체, 폴리페놀류와 같은 항산화 성분을 추가해 건강한 피부 바탕을 만드는데 도움을 준다. SPF50+ PA+++&lt;br/&gt;&lt;br/&gt;3 A.H.C 내추럴 플러스 선스틱&lt;br/&gt;400여 가지 자연 유래 성분을 담아 피부에 순하게 작용한다. 복합적이고 다양한 피부 고민 해결을 위해 탄력 및 브라이트닝에 도움을 주는 특허 성분들도 포함시켰다. 더스트 흡착 방지 기능을 더해 각종 피부 질환을 유발하는 초미세먼지까지 막아준다. 휴대가 용이한 사이즈이며 간편한 스틱 타입으로 위생적으로 깨끗하게 사용할 수 있다. SPF50+ PA++++&lt;br/&gt;&lt;br/&gt;4 라비오뜨 유브이 베일 브라이트닝 선크림&lt;br/&gt;순한 무기 자외선 처방으로 민감한 피부도 안심하고 사용 가능하다. 번들거림 없는 보송한 마무리감과 자연스러운 톤-업 기능을 갖춰 화사한 피부 표현을 돕는다. 또 각종 꽃에서 얻은 릴리프 콤플렉스와 알로에베라잎추출물, 해바라기씨오일 등을 담아 자외선에 예민해진 피부에 수분을 충전하고 진정시켜준다. SPF50+ PA++++&lt;br/&gt;&lt;br/&gt;5 어바웃미 유브이 퍼펙트 쉴드 톤업 선크림&lt;br/&gt;자외선차단은 물론 미백과 주름개선 효과도 지닌 3중 기능성 인증 제품이며 메이크업베이스 겸용으로 활용 가능하다. 프리지어, 쟈스민, 아이리스, 수선화 등 8가지 화이트 플라워 콤플렉스 성분이 브라이트닝 효과를 선사한다. 또 아라비안코튼, 넥타퓨어, 히비스커스, 푸른연꽃수가 함께 함유돼 자외선으로 인한 손상을 방지하고 피부 스트레스를 완화하는데도 도움을 준다. SPF50+ PA++++&lt;br/&gt;&lt;br/&gt;6 토니모리 O!Oi 더 화이트 티 마일드 선쿠션&lt;br/&gt;언제 어디서나 간편하게 사용할 수 있는 쿠션 타입 선블록. 패션 브랜드 오아이오아이(O!Oi)와 협업해 용기 및 패키지를 새로 디자인했다. 미국의 환경운동단체(EWG)가 안전한 그린 등급으로 판정한 성분만으로 이뤄져 안심하고 사용할 수 있다. 이른 봄 차나무에서 흰 솜털이 보송보송 남아있는 싹을 수확해 만든 백화은침(백차) 추출물을 정제수 대신 사용했다. SPF50+ PA++++&lt;br/&gt;&lt;br/&gt;7 네이처리퍼블릭 프로방스 카렌듈라 아이스 퍼프 선&lt;br/&gt;바르는 즉시 시원함이 느껴지는 쿨링 효과를 지녔다. 하와이 코나 914m 해양 심층수를 함유, 촉촉함과 기분 좋은 청량감을 선사하며 '태양의 꽃' 카렌듈라 추출물과 캐모마일 성분이 자극받은 피부를 편안히 달래준다. 퍼프가 내장돼 간편하게 사용 가능하고 자연스러운 스킨 톤의 텍스처가 화사한 피부를 연출해준다. 미백 및 주름개선을 함께 갖췄다. SPF50+ PA+++&lt;br/&gt;&lt;br/&gt;8 스킨푸드 알로에 워터리 쿨링 선 쿠션 &lt;br/&gt;자외선뿐만 아니라 일상생활 속 블루라이트까지 차단해주므로 실내서도 유용하게 사용할 수 있다. 피부 진정 및 보습 효과가 빼어난 알로에 성분이 달아오른 피부를 편안하게 진정시켜준다. 휴대가 간편한 팩트 타입 제품으로서 언제 어디서나 간편한 선 케어가 가능하다. SPF50+ PA++++&lt;br/&gt;&lt;br/&gt;9 더샘 에코 어스 파워 투명 선 스틱 디즈니 에디션&lt;br/&gt;백탁 현상 없이 투명하게 발려 매끈하게 밀착된다. 휴대가 편리해 언제 어디서나 손대지 않고 청결하게 덧바를 수 있고 메이크업 전 푸석한 피부 결을 정돈하는데도 유용하다. 도시 유해 요소로부터 피부를 보호해주는 퓨리파잉 트리 모링가 성분을 배합했으며 강인한 생명력의 4가지 식물 성분을 담은 내추럴 플랜트 파워 콤플렉스를 더했다. SPF50+ PA++++&lt;br/&gt;&lt;br/&gt;10 셀큐어 UV퍼펙션 데일리 에센스 선&lt;br/&gt;가볍고 촉촉한 에센스 텍스처가 피부에 부드럽게 스며들어 일상 자외선을 효과적으로 차단해준다. 산뜻한 사용감을 지녀 여러 번 덧발라도 백탁 현상이 없고 메이크업 전에 사용해도 들뜨거나 밀리지 않는다. 산자나무 추출물, 복령 추출물, 에버라스팅 꽃수 등 자연 유래성분을 함유, 자외선으로 인한 피부 손상 방지에 도움을 준다. SPF50+ PA++++&lt;br/&gt;&lt;br/&gt;11 SNP 유브이 퍼펙트 샤이닝 톤업 선 크림&lt;br/&gt;자외선 및 공해물질 차단, 피부톤 보정 기능을 갖춘 다기능성 제품이다. 피부 보호막을 만들어주는 글라이코필름 성분이 함유돼있고 신기술인 파우더인실크시스템™을 적용해 부드럽고 보송한 피부 결을 연출할 수 있다. 미백, 주름개선, 자외선차단까지 3중 기능성을 인증받았고 화사한 피부 톤을 표현해주는 핑크 베이지 색상을 띠고 있다. SPF50+ PA++++&lt;br/&gt;&lt;br/&gt;12 투쿨포스쿨 마일드 시카 선 로션&lt;br/&gt;100% 무기 자외선 차단제로 안전 성분만으로 이뤄져 민감 피부에 안심하고 사용 가능하다. 고농축 센탈라아시아티카(병풀추출물), 치아씨 추출물, 유칼립투스 오일이 배합돼 자극 받은 피부를 편안하게 진정시켜준다. 촉촉한 로션 타입의 포뮬러로 피부에 순하게 스며들며 천연 에센셜 오일을 함유해 산뜻한 시트러스 향으로 마무리된다. SPF50+ PA++++&lt;br/&gt;&lt;br/&gt;13 닥터지 브라이트닝 업 선&lt;br/&gt;피부 톤을 화사하게 보정해주는 톤 업 선케어 제품이다. 뜨거운 태양 아래서 강하게 자란 프랑스 남서부 소나무 껍질에서 추출한 피크노제놀 성분을 함유해 자외선과 유해물질이 유발한 피부 스트레스를 해소하는 데 도움을 준다. 여기에 피지 흡착력이 뛰어난 탄닌 콤플렉스 성분을 더해 피부를 보다 산뜻하고 보송하게 만들어준다. SPF50+ PA+++&lt;br/&gt;&lt;br/&gt;14 그라운드플랜 오 마이 패밀리 넌케미컬 선크림 &lt;br/&gt;피부 표면에 보호막을 형성해 자외선을 반사시키는 무기 자외선 차단제로 순하고 안전한 성분을 사용했다. 피부 디톡스에 좋은 밀싹과 면역력을 높이는 브로콜리 추출물 등 그린 식물 성분과 피부 점막을 튼튼하게 만들어주는 귤오일, 피부를 진정시키는 녹차씨오일을 비롯한 제주 유래 성분 7가지가 들어있다. SPF50+ PA+++&lt;br/&gt;&lt;br/&gt;15 잇츠스킨 프레스티지 선 데스까르고&lt;br/&gt;끈끈한 달팽이 점액에서 추출한 뮤신 성분이 함유돼 피부를 매끈하게 가꾸는 효과까지 갖춘 선크림이다. 식약처 고시 성분인 아데노신과 나이아신아마이드를 함께 배합, 주름개선 및 미백 기능성도 인증 받았다. 촉촉한 수분층이 피부에 부드럽게 펴 발리며 시원한 사용감을 선사하며 백탁 현상이나 번들거림 없이 깨끗한 피부 결을 만들어준다. SPF50+ PA+++&lt;br/&gt;&lt;br/&gt;16 어퓨 파워 블록 데일리 선크림&lt;br/&gt;최대 자외선 차단지수를 적용했으며 피부에 빠르게 스며들고 산뜻하게 마무리돼 부담 없이 사용할 수 있다. 스마트폰, PC, TV 등에서 발생하는 파란색 계열의 가시광선으로, 자외선 영역과 가까워 피부 색소 침착을 유발하는 블루 라이트도 차단해준다. 피부 진정에 도움을 주는 병풀추출물을 20% 함유했으며 역시 피부를 편안하게 만들어주는 생열귀나무싹추출물을 함께 배합했다. SPF50+ PA++++&lt;br/&gt;&lt;br/&gt;17 스킨젠 에코글램 선스틱&lt;br/&gt;국내 최고 수준의 자외선 차단 기능을 갖춘 투명한 색상의 스틱형 자외선 차단제로, 자외선 감응성 용기를 사용한 점이 특징. 자외선에 노출되면 본래 초록색이던 용기의 캡 부분이 보라색으로 변하므로 사용자가 제품을 사용해야할 시점을 쉽게 알 수 있다. 백탁 현상이 없고 자연 유래 성분인 마일드 비 콤플렉스, 베이비 리프 콤플렉스, 내추럴 세라마이드 성분이 함유돼 진정 효과가 뛰어나며 민감성 피부 사용 적합 테스트 완료했다. 여린 피부를 지닌 아이까지 남녀노소 누구나 안심하고 사용할 수 있다. 피부 굴곡을 고려한 곡선형 타입으로 여러 번 덧바르지 않아도 잘 밀착돼 발린다. SPF50+ PA++++&lt;br/&gt;&lt;br/&gt;18 세니떼 베리어 플러스 데일리 선 &lt;br/&gt;&lt;br/&gt;자외선 차단은 물론 미세먼지 반발 시스템을 적용, 중금속을 비롯한 대기 내 유해물질이 피부에 흡착되지 않도록 막아준다. 또 가전기기에서 방출돼 피부 색소 침착의 원인이 되는 블루 라이트를 흡수·반사해준다. 부드럽고 퍼짐성이 좋은 제형으로 피부에 빠르게 흡수되므로 백탁 현상 없이 피부 톤과 자연스럽게 어우러지며 남아프리카의 극심한 건조 환경에서도 살아남는 강력한 수분유지력의 부활초를 함유, 피부 수분을 지켜준다. SPF50+ PA++++&lt;br/&gt;&lt;br/&gt;김도현 뷰티한국 기자 kbeauty7243@beautyhankook.com</w:t>
+        <w:br/>
+      </w:r>
+    </w:p>
+    <w:p>
+      <w:pPr>
+        <w:pStyle w:val="Title"/>
+      </w:pPr>
+      <w:r>
+        <w:t>언론사: 한국일보-2-369.txt</w:t>
+      </w:r>
+    </w:p>
+    <w:p>
+      <w:r>
+        <w:t>제목: 이름도 헷갈리는 CI, GI 보험… 가족력 고려해 선택하세요</w:t>
+        <w:br/>
+        <w:t>날짜: 20170530</w:t>
+        <w:br/>
+        <w:t xml:space="preserve">기자: </w:t>
+        <w:br/>
+        <w:t>링크: https://www.bigkinds.or.kr/news/detailView.do?docId=01101101.20170530050800001</w:t>
+        <w:br/>
+        <w:t>ID: 01101101.20170530050800001</w:t>
         <w:br/>
         <w:t>카테고리: 사회&gt;의료_건강</w:t>
         <w:br/>
-        <w:t>본문: 지난해 서울시가 의료 사각지대에 있는 쪽방촌 10가구 중 8가구의 건강을 돌본 것으로 나타났다.&lt;br/&gt;&lt;br/&gt;서울시는 방문 건강관리사업으로 지난해 65세 이상 독거 노인, 쪽방촌, 다문화가정, 탈북자 가정 등을 직접 방문해 취약계층 22만2,959명의 건강을 돌봤다고 15일 밝혔다. 특히 이 사업으로 서울 쪽방촌 전체 가구의 81%인 2,559가구가 건강관리를 받았다.&lt;br/&gt;&lt;br/&gt;방문 건강관리사업은 간호사가 취약계층 가정을 직접 찾아 혈압, 당뇨, 정신건강 상태를 파악하고 관리법을 알려주는 서비스다. 고혈압 환자에겐 스스로 혈압을 관리할 수 있도록 혈압기기를 제공하고 흡연자에게 금연클리닉을 연결해주는 방식으로 운영되며 필요한 경우에는 물리치료사, 영양사, 치위생사, 사회복지사 등 전문인력도 투입된다. 지난해 전문인력 357명이 하루 평균 6.7가구를 방문해 보건의료서비스를 제공했다.&lt;br/&gt;&lt;br/&gt;관리 대상자는 고혈압환자가 8만3,918명으로 가장 많았고 관절염(6만2,197명) 당뇨(3만4,794명) 뇌졸중(1만1,227명) 암(1만249명) 순이었다.&lt;br/&gt;&lt;br/&gt;서울시에 따르면 방문 건강관리사업이 실제로 취약계층의 건강 증진에 기여한 것으로 나타났다. 하루 30분 이상 걷기 운동을 실천한 비율은 전체 관리 대상자의 62.1%로 서울시 전체 걷기 실천율(52.1%)보다 높았고 흡연율도 12.7%로 서울시 전체 흡연율(23%)보다 낮았다. 특히 식이요법과 약 복용을 통해 고혈압과 당뇨 수치를 적정 수준으로 유지하게 된 대상자는 각각 5만8,546명(69.8%)과 2만800명(59.8%)으로 국내 고혈압 조절률(42.9%)과 당뇨 조절률(28.5%)을 크게 웃돌았다.&lt;br/&gt;&lt;br/&gt;김창보 서울시 보건정책관은 "방문 인력이 지난해 취약계층 4만10가구를 새로 발굴해 건강관리 서비스 대상에 등록했다"며 "앞으로 맞춤형 방문 건강관리 서비스를 지속적으로 운영해 의료복지 사각지대를 해소해 나가겠다"고 밝혔다.&lt;br/&gt;&lt;br/&gt;&lt;br/&gt;&lt;br/&gt;정승임기자 choni@hk.co.kr&lt;br/&gt; &lt;br/&gt;&lt;br/&gt;&lt;br/&gt;&lt;br/&gt; [ⓒ 인터넷한국일보(www.hankooki.com), 무단 전재 및 재배포 금지]</w:t>
+        <w:t>본문: 암 등 3대 질병 보장하는 CI보험&lt;br/&gt;지급 심사 까다로워 소비자 불만&lt;br/&gt;&lt;br/&gt;병세 상관없이 질병 코드별 지급&lt;br/&gt;‘3세대 종신보험’ GI보험 봇물&lt;br/&gt;보장 범위 넓은 만큼 보험금 적어&lt;br/&gt;&lt;br/&gt;가족력 질병 보장 수준 따라 택일&lt;br/&gt;젊은층은 GI보험 가입이 유리&lt;br/&gt;&lt;br/&gt;&lt;br/&gt;&lt;br/&gt;# 최근 첫 아이를 얻은 30대 회사원 A씨는 “&lt;span class='quot0'&gt;더 늦기 전에 가족을 위해 질병과 사망에 대비한 보험 하나 정도는 들어두라&lt;/span&gt;”는 부모님 권유에 적당한 보험 상품을 알아보고 있다. 그런데 지인들과 보험설계사마다 권하는 게 달라 고민이다. 어떤 이는 “중대 질병엔 CI(Critical Illnessㆍ치명적 질병)보험이 낫다”고 하고, 다른 이는 “보장범위가 넓은 GI(General Illnessㆍ일반 질병)보험이 정답”이라고 말한다. A씨는 “이름부터 알쏭달쏭한데 어떤 게 내게 더 맞을지 모르겠다”고 말했다. &lt;br/&gt;&lt;br/&gt;올 들어 생명보험사들이 기존 CI보험에서 한 단계 진화한 GI보험을 잇따라 출시하며 보험 소비자들의 선택지가 한층 넓어졌다. 모두 갑작스런 사망과 중병을 함께 보장하지만 사전에 꼼꼼히 따져보지 않으면 정작 보험금이 필요할 때 낭패를 볼 수도 있다. CI와 다른 GI보험의 특징과 장단점을 주요 상품과 함께 알아본다. &lt;br/&gt;&lt;br/&gt;&lt;br/&gt;GI보험은 종신보험 3세대&lt;br/&gt;피보험자가 사망하면 사망보험금을 지급하는 종신보험이 1세대였다면, CI보험은 2세대 종신보험이라 할 수 있다. 사망 전에 암ㆍ뇌졸중ㆍ급성심근경색 같은 ‘한국인의 3대 질병’에 걸릴 경우 사망보험금의 일부(최대 80%까지)를 먼저 지급하고 나머지는 사망 후에 준다. 2002년부터 판매되기 시작한 CI보험은 연간 신계약 규모가 4,000억원에 달하는 생보업계의 대표 상품이다. &lt;br/&gt;다만 ‘치명적’이라는 용어가 암시하듯 CI보험은 보험금 지급 심사가 상대적으로 까다롭다. 같은 암이라도 종양의 전이 범위가 약관에 미리 정한 수준 이상이어야 하고, 뇌출혈도 ‘영구적인 신경학적 결손’이 나타나야 보험금을 준다. 이 때문에 최근 3년간(2013~2015년) CI보험의 보험금 부지급률(보험금을 신청했지만 거절당한 계약의 비율)이 전체 생보사 상품의 10배를 넘는다는 통계가 나오기도 했다.&lt;br/&gt;GI보험은 이런 CI보험에 대한 소비자의 불만에 착안한 3세대 종신보험이다. 약관상 정의 대신 질병분류 코드별로 보험금을 지급하는 식이어서 진단 병명이 ‘C(Cancerㆍ암)코드’로 분류되면 병세와 관계 없이 보험금을 준다. 뇌출혈도 진단만으로 보험금을 받을 수 있다. &lt;br/&gt;&lt;br/&gt;어떤 상품 있나&lt;br/&gt;최근 생보사들은 GI보험을 속속 내놓고 있다. 지난 1월 출시된 한화생명의 ‘변액유니버셜GI보험’은 3대 치명적 질병(암, 뇌출혈, 급성심근경색)과 말기 폐질환, 말기 간질환, 말기 신부전증, 장기간병(LTC) 상태 등을 ‘중대질병’이란 조건 없이 진단만으로 보장한다. &lt;br/&gt;미래에셋생명의 ‘변액건강종신보험Ⅱ 건강이야말로 최고의 재산입니다’는 12가지 질병을 보장하며 중증갑상선암과 남성유방암도 선지급 대상에 포함하고 있다. 흥국생명의 ‘가족에보탬이되는GI보험’은 8가지 질병을 보장한다. 신한생명의 ‘6대건강변액유니버셜종신보험’도 꾸준한 인기다. &lt;br/&gt;NH농협생명의 ‘무배당 평생안심 NH유니버셜건강보험’은 고액 질병과 고액 수술, 중증 치매 등을 보장한다. 메트라이프생명의 ‘무배당 미리 받는 변액종신보험 공감’은 6대 질병과 4대 수술ㆍ중증 치매 등에 걸렸을 때 선지급금을 주고, 추가로 가입 금액의 1%를 60개월간 지급해 생활비로 쓸 수 있도록 한 게 특징이다.&lt;br/&gt;&lt;br/&gt;내게 맞는 상품은&lt;br/&gt;현재 가입한 보험이 적은 젊은층이라면 하나의 상품으로 사망과 기본적인 질병 보장이 되는 GI보험이 효과적 선택이 될 수 있다. 그러나 GI보험에 장점만 있는 건 아니다. 보장범위를 넓힌 만큼 보험료가 비슷할 경우 CI보험보다 보험금이 대체로 적다. 또 CI보험이 보장하는 뇌경색은 GI보험에서 보장되지 않는다. 가입자가 CI보험 조건에 맞는 치명적 질병에 걸렸을 때는 좁은 범위에서 보장액수가 높은 CI보험이 더 요긴할 수 있다.&lt;br/&gt;소비자로선 자신의 가족력 등을 살펴 걸릴 확률이 높은 질병을 많이 보장하는 상품을 고르는 게 현명한 접근법이다. 가령 뇌경색이 걱정된다면 CI보험을 고르고, CI보험에서 ‘소액암’으로 보장 수준이 낮은 암들에 가족력이 있다면 GI보험을 고르는 식이다. &lt;br/&gt;보험업계 관계자는 “&lt;span class='quot1'&gt;GI보험의 보장범위가 넓으니 무조건 좋을 것이라는 식의 접근은 피해야 한다&lt;/span&gt;”며 “&lt;span class='quot1'&gt;내게 필요한 보장의 우선순위를 먼저 따져보는 게 중요하다&lt;/span&gt;”고 조언했다. 김용식 기자 jawohl@hankookilbo.com</w:t>
         <w:br/>
       </w:r>
     </w:p>
@@ -371,24 +4427,24 @@
         <w:pStyle w:val="Title"/>
       </w:pPr>
       <w:r>
-        <w:t>언론사: 한국일보-2-214.txt</w:t>
-      </w:r>
-    </w:p>
-    <w:p>
-      <w:r>
-        <w:t>제목: 사용자의 인식을 디자인한다… 애플의 또 다른 천재 '조니'</w:t>
-        <w:br/>
-        <w:t>날짜: 20140411</w:t>
-        <w:br/>
-        <w:t>기자: 오미환</w:t>
-        <w:br/>
-        <w:t>링크: https://www.bigkinds.or.kr/news/detailView.do?docId=01101101.20140411100000239</w:t>
-        <w:br/>
-        <w:t>ID: 01101101.20140411100000239</w:t>
-        <w:br/>
-        <w:t>카테고리: IT_과학&gt;모바일</w:t>
-        <w:br/>
-        <w:t>본문: 아이맥, 아이팟, 아이폰, 아이패드. 디자인 혁명을 넘어 사고ㆍ생활방식 혁명까지 일으킨 애플의 이 제품들은 모두 한 사람의 손을 거쳐 나왔다. 스티브 잡스가 '내 영혼의 파트너'라고 불렀던 애플의 디자인 총괄 수석 부사장 조너선 아이브(47)다. &lt;br/&gt;&lt;br/&gt;세계에서 가장 유명한 산업 디자이너지만, 그의 삶은 알려진 게 거의 없다. 영국 출신이고, 1997년 잡스와 의기투합하면서 둘이 함께 애플 신화를 썼다는 게 고작이다. 대외적으로 나서지 않는 내성적 성격과 애플의 철저한 비밀주의에 가려진 탓이다.&lt;br/&gt;&lt;br/&gt;그의 삶과 경력, 디자인 철학을 자세히 밝힌 것은 '위대한 디자인 기업 애플을 만든 또 한 명의 천재'라는 부제가 붙은 이 책, 가 유일하다. IT 전문 매체 와이어드닷컴의 뉴스 편집자였고, 현재 애플 관련 최고의 인기 블로그인 컬트오브맥닷컴을 운영하는 리앤더 카니가 애플의 전ㆍ현직 직원을 중심으로 약 200명을 취재해 썼다. 원서는 지난해 나왔다. &lt;br/&gt;&lt;br/&gt;아이브는 누구인가에 대한 궁금증을 풀어주는 책이다. 어떤 사람이고 어떻게 일해 왔는지 비교적 구체적으로 그려 보인다. 상냥한 말씨의 영국 신사라는 이미지 뒤로 일에는 철저하고 집요한 전문가, 뛰어난 리더로서 그의 초상화가 보인다. 디자이너이자 영국 디자인 교육정책가였던 아버지의 영향, 디자이너로서 정체성을 심어준 뉴캐슬 과학기술대의 교육, 로버츠 위버 그룹과 탠저린 등에서 쌓은 다양한 경험 등 애플 입사 전의 잘 알려지지 않은 면모도 전달한다.&lt;br/&gt;&lt;br/&gt;이런 전기적 사실보다 흥미로운 것은 그의 디자인 철학이다. "물건을 디자인하는 것이 아니라 물건에 대한 사용자의 인식을 디자인한다"는 게 핵심이다. 애플 제품이 디자인 혁명을 넘어 우리 삶에 근본적 혁신을 일으킨 비결이 여기에 있다. 이음매나 나사못 하나 보이지 않는 애플 제품의 지독한 미니멀리즘은 군더더기 없이 본질만 남을 때까지 줄이고 줄인 끝에 나온다. 그의 궁극 목표는 디자인이 사라져 보이지 않게 하는 것이다. "디자이너가 내 면전에 대고 자신의 꼬리를 흔들고 있는 것 같은 제품을 접하면 정말 짜증난다"며 "우리 목표는 단순한 제품"이라고 말한다. &lt;br/&gt;&lt;br/&gt;잡스는 2011년 암으로 세상을 떠났지만, 아이브는 애플에 남았다. 현 CEO 팀 쿡조차 그를 위해 일한다고 할 만큼 거의 절대적인 영향력을 지니고 있다. "스티브 잡스의 진정한 후계자" "조니(조너선의 애칭)가 애플을 떠난다면 잡스 사망보다 더 큰 악재가 될 것"이라는 평가는 과언이 아니다. 잡스 없는 애플은 어디로 갈까. 애플 최고의 혁신가 아이브를 소개한 이 책에서 그 실마리를 구할 수 있다.&lt;br/&gt;&lt;br/&gt;&lt;br/&gt;&lt;br/&gt;오미환 선임기자 mhoh@hk.co.kr&lt;br/&gt; &lt;br/&gt;&lt;br/&gt;&lt;br/&gt;&lt;br/&gt; [ⓒ 인터넷한국일보(www.hankooki.com), 무단 전재 및 재배포 금지]</w:t>
+        <w:t>언론사: 한국일보-2-370.txt</w:t>
+      </w:r>
+    </w:p>
+    <w:p>
+      <w:r>
+        <w:t>제목: [헬스 파일]</w:t>
+        <w:br/>
+        <w:t>날짜: 20170529</w:t>
+        <w:br/>
+        <w:t xml:space="preserve">기자: </w:t>
+        <w:br/>
+        <w:t>링크: https://www.bigkinds.or.kr/news/detailView.do?docId=01101101.20170529050754002</w:t>
+        <w:br/>
+        <w:t>ID: 01101101.20170529050754002</w:t>
+        <w:br/>
+        <w:t>카테고리: 사회&gt;여성</w:t>
+        <w:br/>
+        <w:t>본문: 삼성서울병원, 심장질환 첫 방문 클리닉&lt;br/&gt;삼성서울병원은 평일 오전마다 ‘심장질환 첫 방문 클리닉’을 연다. 가슴 조임이나 통증, 답답함, 두근거림은 물론 숨이 차거나 어지럼증, 실신 등 심장질환 관련 증상으로 진료를 받고 싶은 환자가 주 대상이다. 또 심장질환이 의심돼 진료를 받았지만 진단명이 확실치 않아 치료에 어려움을 겪는 환자도 클리닉을 통해 도움을 얻을 수 있다. 이 클리닉은 첫 상담부터 안내직원이 아닌 심장전문의가 직접 환자 상태와 증상을 환자들과 소통을 하기로 한 점이 특징이다. 전화(02-3410-3000)나 삼성서울병원 본관 1층 로비 ‘우리 병원 처음예약 하실 분’ 창구에 문의하면 된다.&lt;br/&gt;성장ㆍ성조숙증 지침서 ‘엄마가 미안해’ &lt;br/&gt;자녀의 키 성장 관리와 성조숙증 예방 및 치료 정보를 총망라한 ‘엄마가 미안해: 엄마들을 위한 자녀의 성장과 성조숙증 지침서’(하이키출판사 발행)가 나왔다. 박승찬 하재원 이재준 부민석 하이키한의원 원장들이 공동으로 펴낸 이 책은 25년간의 키 성장과 성조숙증의 임상 경험과 노하우를 충실히 담고 있다. 성장에 대한 올바른 이해부터, 성장기에 꼭 섭취해야 할 영양, 미리 조심해야 할 성조숙증, 성장 부진 요소 등이 일목요연하게 담겨 있다.&lt;br/&gt;&lt;br/&gt;여의도성모, 중ㆍ장년 여성 건강강좌&lt;br/&gt;여의도성모병원은 다음달 2일 오후 2시 병원 4층 강당에서 ‘중ㆍ장년 여성 건강다지기’ 건강강좌를 연다. 강좌는 ▦여성암 예방법 및 효과적인 검진전략(이용석 산부인과 교수) ▦중ㆍ장년 여성 피부 관리(김미리 피부과 교수) ▦나프로임신법(자연임신출산ㆍ조미진 간호사) 등으로 진행된다. (02)3779-1217</w:t>
         <w:br/>
       </w:r>
     </w:p>
@@ -397,24 +4453,24 @@
         <w:pStyle w:val="Title"/>
       </w:pPr>
       <w:r>
-        <w:t>언론사: 한국일보-2-215.txt</w:t>
-      </w:r>
-    </w:p>
-    <w:p>
-      <w:r>
-        <w:t>제목: 황사 먼지·중금속에 지친 몸… '보약 음식'으로 다스려볼까</w:t>
-        <w:br/>
-        <w:t>날짜: 20140404</w:t>
-        <w:br/>
-        <w:t>기자: 유상호</w:t>
-        <w:br/>
-        <w:t>링크: https://www.bigkinds.or.kr/news/detailView.do?docId=01101101.20140404100000037</w:t>
-        <w:br/>
-        <w:t>ID: 01101101.20140404100000037</w:t>
-        <w:br/>
-        <w:t>카테고리: 문화&gt;생활</w:t>
-        <w:br/>
-        <w:t>본문: 이맘때면 삼겹살집이 문전성시를 이룬다. 비곗살의 기름이 몸 속에 낀 먼지를 닦아내 밖으로 배출해 준다는 믿음 또는 기대 때문이다. 근거가 있는 믿음일까. 황사에 미세먼지에 변덕스러운 날씨까지 겹쳐진 4월, 우리의 몸을 지켜줄 음식에 대해 알아보자. &lt;br/&gt;&lt;br/&gt;돼지고기 &lt;br/&gt;&lt;br/&gt; 미끈한 기름이 세제 역할을 해서 고깃덩어리가 몸 속의 먼지를 박박 닦아 낸다는 건 취기가 충분히 오른 술자리에서나 통할 얘기. 물리적인 흡착포 역할을 할 수 있는 음식은 세상에 없다. 그러나 돼지고기가 황사에 좋다는 얘기가 반드시 틀린 것만은 아니다. 돼지고기에 풍부한 불포화지방산이 탄산가스를 중화해 폐에 쌓인 유해 물질을 중화한다. 수은, 납, 비소 등의 중금속과 화학적으로 결합해 몸 밖으로 배출시키는 효과가 있다. 돼지고기는 사람의 체온보다 낮은 온도에서 녹기 때문에 위장에서 이런 작용이 활발히 일어난다. &lt;br/&gt;&lt;br/&gt;도라지, 더덕, 칡 &lt;br/&gt;&lt;br/&gt; 도라지는 예로부터 호흡기 질환의 주요 약재로 쓰였다. 쌉싸래한 맛을 내는 것이 사포닌 성분으로 호흡기 내 점막의 점액 분비량을 두드러지게 증가시킨다. 들이마신 먼지는 기관지를 타고 폐로 내려가는데 점액이 늘어나면 폐에 닿는 먼지가 줄어들게 된다. 천식 등 목이 아픈 질병에 도라지가 특효인 것이 이 때문. 더덕 또한 사포닌 함유량이 높다. 가래를 삭이고 기침을 멎게 한다. 더덕에 많은 이눌린 성분도 폐를 보호한다. 칡에는 몸 속에서 유해 금속 이온과 착염(錯鹽)을 형성하는 폴리페놀 성분이 많다. 황사와 미세먼지에 포함된 중금속 제거에 도움이 된다. &lt;br/&gt;&lt;br/&gt;미역, 굴, 전복 &lt;br/&gt;&lt;br/&gt; 미역의 끈적거리는 점액질은 알긴산이라는 식물섬유의 일종이다. 중금속이 몸 속에 흡수되는 것을 막는 효능이 있다. 알긴산은 소화되지 않고 모두 배설되는데 늘어난 변이 중금속뿐 아니라 환경호르몬, 발암줄질을 스펀지처럼 빨아들인다. 그래서 황사를 '닦아 낸다'는 표현은 사실 돼지고기보다 미역에 더 어울린다. 굴과 전복엔 무기질이 풍부한데 특히 아연이 많다. 아연은 체내에 쌓인 납을 몸 밖으로 배출시킨다. 전복은 눈이 침침할 때도 탁월한 효능을 발휘한다. 먼지로 인해 생긴 시신경의 피로 증세를 풀어준다. 전복을 말리면 표면에 오징어처럼 흰 가루, 타우린이 생긴다. 타우린도 시력 회복에 도움이 된다. &lt;br/&gt;&lt;br/&gt;명태 &lt;br/&gt;&lt;br/&gt; 명태는 천연 해독제로 불릴 만큼 독소를 제거하는 데 효과가 크다. 숙취 해소, 간장 해독, 노폐물 제거에 두루 약에 버금가는 효능이 있다. 옛날 시골에선 농약, 지네 독, 연탄가스 따위에 중독됐을 때 명탯국을 끓여 먹는 것이 민간요법이었을 정도. 메치오닌 같은 필수아미노산이 많기 때문에 오염물질에 지친 간을 보호해 준다. 소변을 잘 나오게 해서 몸 속의 오염 물질 배출을 돕기도 한다. 피로 해소를 돕는 베타인, 타우린도 풍부하다. 알레르기 체질을 개선하고 알레르기에서 비롯된 질병과 통증을 가라앉히는 효과가 있다. 황사와 함께 꽃가루로 고생하는 사람이 많은 봄철에 명태가 좋은 이유다. &lt;br/&gt;&lt;br/&gt;마늘, 양파 &lt;br/&gt;&lt;br/&gt; 대표적인 건강 식품으로 각광 받는 마늘은 암을 예방할 수 있는 식재료로 알려져 있다. 마늘에 많이 함유된 유황 성분은 체내로 들어온 수은과 결합해 배설된다. 미세먼지 속의 수은은 체내에서 만성 피로, 고혈압, 어지럼증 등을 유발한다. 유황은 중금속이 적혈구를 파괴하는 것을 막는 역할도 한다. 양파에도 유황 성분이 비교적 풍부하다. 양파는 항균효과도 있어 박테리아균을 죽인다. 생양파를 몇 분 동안 씹는 것만으로 입 속의 해로운 균을 청소할 수 있다. 공기 중에 유해한 부유물질이 많은 철에 양파가 좋은 이유다. 양파에 있는 알롬이라는 물질은 기관지 보호 효과가 탁월하다. 양파에서 뽑아낸 알롬으로 기침과 콧물 감기를 치료하는 약을 만들기도 한다. &lt;br/&gt;&lt;br/&gt;배, 매실, 오미자 &lt;br/&gt;&lt;br/&gt; 호흡기 계통 질환에 가장 효과가 있다고 알려진 과일은 배다. 목과 폐의 염증을 가라앉히고 수분을 보충하는 작용이 있어 목이 아플 때, 기침과 가래가 있을 때 도움이 된다. 학교 선생님이나 성악가 등 성대를 보호할 필요가 있는 사람들이 꾸준히 배를 먹으면 목의 건강을 유지할 수 있다. 배의 사각사각한 식감은 식이섬유의 일종인 리그닌 때문인데 이것 또한 이물질 배출을 활발하게 한다. 매실은 각종 독성물질을 분해하는 데 탁월한 효능을 발휘한다. 매실엔 구연산이 사과의 30배 이상 들어있다. 이것이 해독과 살균 작용을 한다. 오미자는 면역력을 높이고 폐를 튼튼하게 해 역시 호흡기 질환에 효과가 있다. &lt;br/&gt;&lt;br/&gt;물, 녹차 &lt;br/&gt;&lt;br/&gt; 위에 쓴 모든 음식보다 확실하게, 그리고 값싸게 황사와 미세먼지로부터 몸을 보호해주는 것은 바로 물이다. 하루에 10잔 정도 물을 마시면 건조해지기 쉬운 기관지의 수분을 유지하고 체내 노폐물을 그때그때 배출할 수 있다. 따로 보습제를 바르지 않아도 피부를 촉촉하게 만들어 공기 중의 오염 물질과 접촉하는 피부 세포를 보호한다. 녹차는 아미노산과 무기질, 섬유소 등이 풍부해 다이옥신 같은 독성 물질의 흡수를 억제하고 몸 밖으로 배출시키는 효능이 있다. 특히 녹차의 탄닌 성분은 살균 효과가 탁월하다. 모과, 오미자, 구기자, 옥수수 등으로 만든 차도 체내 중금속 배출에 효과가 있는 것으로 알려져 있다.&lt;br/&gt;&lt;br/&gt;유상호기자 shy@hk.co.kr&lt;br/&gt; &lt;br/&gt;&lt;br/&gt;▶▶▶ 관련기사 ◀◀◀&lt;br/&gt;▶ 미세먼지에 불티나는 金겹살… 한달 새 30%가격 급등&lt;br/&gt;▶ 미세먼지에 좋은 음식… 삼겹살은 오히려 '독'?&lt;br/&gt;▶ "한·일 스모그 오염, 우리 책임 아니다" 뻔뻔한 중국&lt;br/&gt;▶ 中전문가 "스모그, 사스보다 훨씬 위험할 가능성"&lt;br/&gt;▶ 중국발 초미세먼지, 중금속 범벅이 사실로&lt;br/&gt;▶ "중국 최악의 스모그는 방사능 탓" 괴담&lt;br/&gt;&lt;br/&gt;&lt;br/&gt; [ⓒ 인터넷한국일보(www.hankooki.com), 무단 전재 및 재배포 금지]</w:t>
+        <w:t>언론사: 한국일보-2-371.txt</w:t>
+      </w:r>
+    </w:p>
+    <w:p>
+      <w:r>
+        <w:t>제목: “개별 유방암 환자에게 맞는 ‘개인 맞춤형 치료제’ 개발될 것”</w:t>
+        <w:br/>
+        <w:t>날짜: 20170529</w:t>
+        <w:br/>
+        <w:t xml:space="preserve">기자: </w:t>
+        <w:br/>
+        <w:t>링크: https://www.bigkinds.or.kr/news/detailView.do?docId=01101101.20170529050750002</w:t>
+        <w:br/>
+        <w:t>ID: 01101101.20170529050750002</w:t>
+        <w:br/>
+        <w:t>카테고리: 사회&gt;의료_건강</w:t>
+        <w:br/>
+        <w:t>본문: 2000년 여성 인구 10만 명당 26.3명이던 유방암 환자수는 2013년 79.8명으로 13년 만에 3배나 훌쩍 뛰었다(한국유방암학회). 이처럼 유방암은 한국에서 가장 빠르게 늘고 있는 여성암이다. 다행히 조기 검진율이 높아져 완치 환자가 늘고 있지만 다른 암과 달리 5년 뒤에도 재발하는 경우가 많아 치료가 아주 까다로운 암이기도 하다.&lt;br/&gt; 치료가 까다로운 유방암을 정복하기 위한 연구에 천착하고 있는 백순명(60) 연세대 의대 종양내과 교수(연세의생명연구원장)가 호암재단(이사장 손병두)이 주는 ‘제27회 호암상 의학상’을 받게 됐다. 백 교수는 다음달 1일 호암아트홀에서 열리는 시상식에서 상장과 메달(순금 50돈), 상금 3억원을 받는다. &lt;br/&gt;백 교수는 “&lt;span class='quot0'&gt;유방암은 한 가지 질환이 아니라 최소한 4개의 다른 질환이라고 볼 수 있어 치료법이 다르고 까다롭다&lt;/span&gt;”며 “&lt;span class='quot0'&gt;이에 따라 유방암 환자 개개인에게 맞는 ‘개인 맞춤형 치료제’ 개발에 모든 열정을 쏟을 것&lt;/span&gt;”이라고 했다. &lt;br/&gt;이처럼 까다로운 유방암도 조기 발견하면 치료가 쉽기에 너무 겁먹지 말라는 것이 백 교수의 말이다. “유방암이 비록 여성암 가운데 갑상선암에 이어 2위일 정도로 흔하지만 조기 발견해 적극적으로 치료하면 장기 생존을 기대할 수 있지요. 가족 가운데 유방암을 앓은 사람이 있는 여성은 어릴 때부터 관리와 예방이 중요합니다.”&lt;br/&gt;백 교수는 “&lt;span class='quot0'&gt;요즘 정밀의료(precision medicine)가 의료계 화두인데 암 종류별로 정밀의료 로드맵을 만드는 일에도 관심을 갖고 연구하고 있다&lt;/span&gt;”고 했다.&lt;br/&gt;백 교수의 대표적 업적은 유방암 환자의 20~25%에서 나타나는 인체상피세포성장인자수용체(HER)2 유전자가 유방암 환자의 나쁜 예후인자임을 밝혀낸 것이다. 이를 통해 HER2 유전자를 없애는 표적치료제인 ‘허셉틴’(트라스투주맙)을 수술 후 추가 사용함으로써 유방암 재발을 50% 정도 낮출 수 있다는 것을 임상시험(NSABP B-31)으로 입증했다.&lt;br/&gt;그는 또한 유방암 예후와 관련되는 21가지 유전자를 추려 재발 가능성을 수치로 보여 주는 ‘온코타입 Dx’(Oncotype Dx)라는 유전자 검사법을 개발, 유방암 환자의 60%정도를 차지하는 ‘에스트로겐호르몬수용체(ER)+, 인체상피세포성장인자수용체2(HER2)-‘ 유방암 환자는 부작용이 많은 항암화학요법을 꼭 받을 필요가 없다는 것을 증명했다.&lt;br/&gt;즉, ER+, HER2- 유방암 환자는 항암화학요법을 쓰지 않고 호르몬 치료만으로 사망률을 크게 줄일 수 있게 된 것이다. 온코타입 Dx는 미국에서 유방암 치료의 표준으로 채택돼 지금까지 전 세계적으로 50만명의 유방암 환자가 항암화학요법을 불필요하게 쓰지 않아도 됐다. 이 연구결과는 세계 최고의 임상 저널인 뉴잉글랜드저널오브메디신(NEJM) 2004년 판에 실렸고, 가장 많이 인용되고 있다. 백 교수는 이 연구로 유방암 분야의 최고 권위 있는 ‘코멘 브린커 상’(2010)을 받았다.&lt;br/&gt; 백 교수는 1981년 연세대 의대를 졸업한 뒤 미국으로 건너가 조지타운대 의대 교수, 미국 국립유방암임상연구협회 병리과 과장, 삼성암연구소 소장을 역임했고, 삼성최고의과학자상(2009), 연세의학대상 학술상(2011) 등을 수상했다.&lt;br/&gt;권대익 의학전문기자</w:t>
         <w:br/>
       </w:r>
     </w:p>
@@ -423,24 +4479,102 @@
         <w:pStyle w:val="Title"/>
       </w:pPr>
       <w:r>
-        <w:t>언론사: 한국일보-2-216.txt</w:t>
-      </w:r>
-    </w:p>
-    <w:p>
-      <w:r>
-        <w:t>제목: 아베 히로유키 방한, 신 수지상세포 암백신치료 결과 밝혀</w:t>
-        <w:br/>
-        <w:t>날짜: 20140325</w:t>
-        <w:br/>
-        <w:t>기자: 한국아이닷컴</w:t>
-        <w:br/>
-        <w:t>링크: https://www.bigkinds.or.kr/news/detailView.do?docId=01101101.20140325100000201</w:t>
-        <w:br/>
-        <w:t>ID: 01101101.20140325100000201</w:t>
+        <w:t>언론사: 한국일보-2-372.txt</w:t>
+      </w:r>
+    </w:p>
+    <w:p>
+      <w:r>
+        <w:t>제목: “난치성질환 세포치료, 우리가 곧 길”</w:t>
+        <w:br/>
+        <w:t>날짜: 20170529</w:t>
+        <w:br/>
+        <w:t xml:space="preserve">기자: </w:t>
+        <w:br/>
+        <w:t>링크: https://www.bigkinds.or.kr/news/detailView.do?docId=01101101.20170529050749002</w:t>
+        <w:br/>
+        <w:t>ID: 01101101.20170529050749002</w:t>
+        <w:br/>
+        <w:t>카테고리: 문화&gt;학술_문화재</w:t>
+        <w:br/>
+        <w:t>본문: 줄기세포 이용해 루게릭ㆍ파킨슨병 등 치료&lt;br/&gt;임상연구 통해 줄기세포치료법 효과 입증&lt;br/&gt;&lt;br/&gt; ‘왕십리, 밤거리에 구슬프게 비가 내리면 눈물을 삼키려 술을 마신다. 옛 사랑을 마신다’ 가수 김흥국이 부른 ‘59년 왕십리’다. 김흥국에게 왕십리는 눈물 나게 옛 사랑이 떠오르는 곳일지 몰라도 난치성질환을 앓고 있는 환자들에게 축복의 장소다. 한양대병원 세포치료센터가 있기 때문이다.&lt;br/&gt; 한양대병원 서관 7층에 자리 잡은 세포치료센터에서는 루게릭병 파킨슨병 저산소성뇌손상 루푸스 등 현재까지 치료법이 없는 난치성질환을 치료하고 있다. 난치성질환을 치료하는 센터로는 국내 최대 규모다. ‘생명은 사랑으로부터, 사랑은 한양으로부터’라는 표어처럼 난치성질환을 앓고 있는 환자를 사랑으로 보살피겠다는 의지 없이는 불가능한 일이다.&lt;br/&gt; 세포치료센터라는 이름에서 알 수 있듯 센터에서는 줄기세포를 이용해 난치성질환을 치료한다. 줄기세포는 배아줄기세포와 성체줄기세포로 구분된다. 센터에서는 난소를 사용해야 돼 윤리적 문제가 생길 수 있는 배아줄기세포 대신 성체줄기세포(자가골수유래 줄기세포)를 이용한 연구와 치료에 집중하고 있다. 루게릭병(근위축성측삭경화증) 치료에 세계적으로 인정받고 있는 김승현(55) 신경과 교수가 이끌고 있는 ‘루게릭병 클리닉’이 대표적이다. &lt;br/&gt;&lt;br/&gt;세계가 인정하는 루게릭병 클리닉&lt;br/&gt; 루게릭병 클리닉은 2005년부터 특수 진료와 다학제진료시스템을 구축해 환자를 관리하고 있다. 2014년 말까지 클리닉에 등록ㆍ관리되고 있는 환자만 1,400명에 달한다. &lt;br/&gt; 루게릭병 클리닉이 세계 최고 클리닉으로 성장한 것은 김 교수의 선견지명 때문이다. 김 교수는 2000년대 초반부터 루게릭병 알츠하이머병 파킨슨병 등 신경계 퇴행성질환 치료에 집중했다. &lt;br/&gt; 김 교수는 신경계 퇴행성질환은 문명과 의료기술을 고도로 발달시킨 인류의 ‘업’이라고 말한다. 문명과 의료기술 발달로 인류는 과거보다 오래 살 수 있게 됐지만 그로 인해 과부하가 걸린 뇌의 퇴행을 막을 수 없기 때문이다.&lt;br/&gt;김 교수는 “&lt;span class='quot0'&gt;미세먼지, 대기오염 등 과거 인류가 경험하지 못했던 환경인자까지 더해져 인간의 신경계가 망가지고 있다&lt;/span&gt;”며 “&lt;span class='quot0'&gt;신경계 퇴행성질환은 앞으로 암보다 무서운 질환으로 인류를 괴롭힐 것&lt;/span&gt;”이라고 말했다.&lt;br/&gt; 루게릭병은 다른 질환보다 걷잡을 수 없을 만큼 진행속도가 빠르고 예후가 좋지 않다. 뇌와 척수에 존재하는 운동신경세포들이 급속히 손상돼 팔다리 근력이 약해지고, 근육이 마른다. 숨골이 위치한 뇌간 부위의 운동신경세포까지 망가지면 호흡 자체가 어려워 사망에 이르게 된다. 김 교수가 줄기세포 치료에 열정을 쏟고 있는 이유는 생사의 갈림길에서 고통 받고 있는 루게릭병 환자를 살리기 위해서다.&lt;br/&gt; 김 교수는 2010~2013년 72명의 환자를 대상으로 진행된 임상시험(제1상 8명ㆍ제2상 64명)을 통해 줄기세포 치료효과를 입증, 2014년 식품의약품안전처로부터 루게릭병 줄기세포치료제 품목허가를 받았다. 줄기세포를 이용한 치료제 승인은 세계 최초로 루게릭병 치료에 전기를 마련했다는 평가다.&lt;br/&gt; 하지만 김 교수는 “아직 갈 길이 멀다”고 말한다. 루게릭병의 이상적 치료 목표는 성체줄기세포가 손상된 운동신경세포를 대체해 손상된 근육기능을 회복하는데 있다. 하지만 현재 줄기세포를 이용한 임상치료는 성체줄기세포를 환자에게 투여해 급속도로 진행되는 운동신경손상을 최대한 억제하는데 국한돼 있다.&lt;br/&gt; 김 교수는 “&lt;span class='quot0'&gt;줄기세포치료 연구를 텔레비전 역사와 비교하면 흑백 텔레비전 시대&lt;/span&gt;”라며 “&lt;span class='quot0'&gt;환자에게 줄기세포 치료에 대한 막연한 기대와 희망을 주기보다 환자가 남의 도움 없이 자신의 의지대로 삶을 영위할 수 있게 도움을 주고 싶다&lt;/span&gt;”고 말했다.&lt;br/&gt; 센터에서는 루게릭병과 함께 파킨슨병 클리닉(김희태 신경과 교수), 저산소성 뇌손상 클리닉(김현영 신경과 교수), 루푸스 클리닉(배상철 류마티스내과 교수), 제대혈 클리닉(이영호 소아청소년과 교수)을 운영하고 있다. 센터 측은 “최동호 일반외과 교수가 이끌고 있는 간질환 세포치료도 가시적인 성과를 낼 것”이라고 전했다.&lt;br/&gt; 난치성질환 환자들이 세포치료센터를 찾는 것은 환자를 위한 배려와 관심을 몸으로 느꼈기 때문일 것이다. 침대, 휠체어가 문에 걸리지 않고 들어갈 수 있는 진료실, 진료와 상담을 센터에서 해결할 수 있는 원스톱 시스템 등 환자만족을 위한 노력은 계속되고 있었다.&lt;br/&gt; 김 교수는 “&lt;span class='quot0'&gt;보건의료시스템에서 소외되기 쉬운 난치성질환 환자를 보살피는 센터가 될 것&lt;/span&gt;”이라며 “&lt;span class='quot0'&gt;사회ㆍ국가 차원에서 난치성질환 환자에 대한 이해와 관심이 필요하다&lt;/span&gt;”고 말했다.&lt;br/&gt;김치중 의학전문기자</w:t>
+        <w:br/>
+      </w:r>
+    </w:p>
+    <w:p>
+      <w:pPr>
+        <w:pStyle w:val="Title"/>
+      </w:pPr>
+      <w:r>
+        <w:t>언론사: 한국일보-2-373.txt</w:t>
+      </w:r>
+    </w:p>
+    <w:p>
+      <w:r>
+        <w:t>제목: [지평선] 안식 찾은 김흥수 화백의 유작</w:t>
+        <w:br/>
+        <w:t>날짜: 20170529</w:t>
+        <w:br/>
+        <w:t xml:space="preserve">기자: </w:t>
+        <w:br/>
+        <w:t>링크: https://www.bigkinds.or.kr/news/detailView.do?docId=01101101.20170529050711001</w:t>
+        <w:br/>
+        <w:t>ID: 01101101.20170529050711001</w:t>
+        <w:br/>
+        <w:t>카테고리: 문화&gt;전시_공연</w:t>
+        <w:br/>
+        <w:t>본문: 고 김흥수(1919~2014) 화백은 한국 미술계에서 강력한 ‘큰바위 얼굴’ 가운데 한 명이었다. 예술가의 족적은 필름의 음화가 현상액 속에서 마침내 선명한 양화로 떠오르듯 사후에 더 인상적이 되는 경우가 많다. 하지만 김 화백은 생전부터 그랬다. 정신과 육체, 음과 양 같은 대립적 요소를 기하학적 추상과 구상적인 여성의 누드와 조화시켜 강렬한 색채로 화면에 담아내 큰 주목을 받았다. ‘하모니즘(harmornism)’의 창시자, 또는 ‘한국의 피카소’로 불리며 일찌감치 한국 미술계의 거목으로 자리했다. &lt;br/&gt;▦ 대중적으로는 김 화백이 작고하기 전에 사별한 마지막 부인 고 장수현 화백과의 파격적인 로맨스가 널리 알려졌다. 두 사람은 1980년대 스승과 제자로 만났다. ‘예술적 동지’로서 1992년 마침내 결혼할 때, 우리 나이로 74세였던 김 화백과 새 부인이 된 제자 간의 나이 차이는 무려 43세였다. 하지만 금단의 선을 넘은 듯한 두 사람의 결혼이 이내 파경에 이를 것이라는 추측은 빗나갔다. 장 화백은 이후 스승이자 예술적 멘토인 김 화백을 향한 사랑을 지성 어린 내조로 아름답게 승화시켰다.&lt;br/&gt;▦ 2014년 김 화백이 타계한 뒤 엉뚱한 일로 다시 한 번 대중적 관심이 일게 됐다. 결혼 후 김 화백의 삶과 예술을 온전히 뒷감당했던 장 화백이 오히려 남편보다 두 해 먼저인 2012년 암으로 사망했다. 그리고 장 화백이 관장이었던 서울 평창동의 ‘김흥수 미술관’도 경영난에 빠져 매각될 수밖에 없었다. 작품 보관이 시급했던 김 화백 측은 2013년 지인의 소개로 경기도의 한 사찰에 73점을 맡겨 뒀다. 그런데 김 화백이 이듬해 마치 아내를 따라가듯 타계하자 사찰이 소유권을 주장했다. &lt;br/&gt;▦ 김 화백은 장 화백과의 사이엔 자녀가 없었다. 하지만 이전 부인 소생의 자녀들이 사찰 비닐하우스와 컨테이너 등에 마구잡이로 보관되던 유작을 되찾기 위해 소송을 진행했다. 그리고 4년 만에 작품을 회수해 최근 그 유작들을 재단법인 한올(이사장 김형성 성균관대 법학대학원 교수)에 기증했다. 떠돌던 고인의 유작들이 마침내 제자리를 잡게 된 것이다. 마침 서울옥션도 지난 27일부터 열린 홍콩 경매에서 고인의 유작 ‘하모니즘’ 등 5점을 출품하고, 별도 전시를 통해 ‘김흥수 알리기’에 나섰다. 고인의 예술이 재조명되는 계기가 되길 바란다. &lt;br/&gt;장인철 논설위원 icjang@hankookilbo.com</w:t>
+        <w:br/>
+      </w:r>
+    </w:p>
+    <w:p>
+      <w:pPr>
+        <w:pStyle w:val="Title"/>
+      </w:pPr>
+      <w:r>
+        <w:t>언론사: 한국일보-2-374.txt</w:t>
+      </w:r>
+    </w:p>
+    <w:p>
+      <w:r>
+        <w:t>제목: [영상] 유기견 꼭 안아줬더니… 세상에서 가장 따뜻한 포옹</w:t>
+        <w:br/>
+        <w:t>날짜: 20170529</w:t>
+        <w:br/>
+        <w:t xml:space="preserve">기자: </w:t>
+        <w:br/>
+        <w:t>링크: https://www.bigkinds.or.kr/news/detailView.do?docId=01101101.20170529050640004</w:t>
+        <w:br/>
+        <w:t>ID: 01101101.20170529050640004</w:t>
+        <w:br/>
+        <w:t>카테고리: 문화&gt;방송_연예</w:t>
+        <w:br/>
+        <w:t>본문: ‘반려동물은 항상 가족들의 사랑을 받으며 지내지만, 거리로 내몰린 유기 동물은 누구에게 어떻게 사랑 받을까?’ 태국의 환경단체 아이 앰 그린 하트(I am Green Heart)가 제작한 동영상 ‘첫 번째 포옹(The First Hug)’은 이 질문에서부터 시작됐다.&lt;br/&gt;영상에는 암에 걸린 채 거리를 헤매던 개 ‘글루타(Gluta)’를 입양한 소라사르트 위세틴(Sorasart Wisetsin) 씨가 등장한다. 위세틴 씨는 방콕 거리를 돌아다니며, 길에 방치된 개에게 손짓하거나, 근처에 주저앉아 다가오길 기다린다. 순순히 다가오는 개가 있는 반면 경계를 늦추지 않는 개도 있지만 그는 그저 묵묵히 기다릴 뿐이다.&lt;br/&gt;그러다 개가 다가오면 말없이 천천히 끌어안아 준다. 처음엔 낯설어하던 녀석들은 이내 엉덩이를 들이대며 무릎 위에 자리를 잡거나, 위세틴 씨의 다리 위에 포개어 누워 손길을 받아들인다. 사람의 온기가 그리웠다는 듯이 꼬리를 살랑살랑 흔들기도 한다.&lt;br/&gt;위세틴 씨는 “촬영을 통해 집이 없는 유기견이 사랑을 그리워한다는 것과 이 한 번의 포옹조차 유기견에게는 작은 행복이라는 것을 느낄 수 있었다”며 “유기견에 대해서도 사랑과 관심이 필요하다”라고 전했다.&lt;br/&gt;&lt;br/&gt;&lt;br/&gt;김광영PD broad0_kim@hankookilbo.com</w:t>
+        <w:br/>
+      </w:r>
+    </w:p>
+    <w:p>
+      <w:pPr>
+        <w:pStyle w:val="Title"/>
+      </w:pPr>
+      <w:r>
+        <w:t>언론사: 한국일보-2-375.txt</w:t>
+      </w:r>
+    </w:p>
+    <w:p>
+      <w:r>
+        <w:t>제목: [2017 대한민국 혁신기업 대상] (주)바이오메트로</w:t>
+        <w:br/>
+        <w:t>날짜: 20170529</w:t>
+        <w:br/>
+        <w:t xml:space="preserve">기자: </w:t>
+        <w:br/>
+        <w:t>링크: https://www.bigkinds.or.kr/news/detailView.do?docId=01101101.20170529050527003</w:t>
+        <w:br/>
+        <w:t>ID: 01101101.20170529050527003</w:t>
         <w:br/>
         <w:t>카테고리: IT_과학&gt;과학</w:t>
         <w:br/>
-        <w:t>본문: 아베종양내과 아베 히로유키 이사장이 초청 세미나 참석을 위해 방한했다. &lt;br/&gt;&lt;br/&gt;초청 세미나는 지난 17일 서울 임페리얼 팰리스 호텔에서 개최됐으며 새로운 개별화 암 치료방식인 ‘신 수지상세포 암백신치료’를 주제로 진행됐다. &lt;br/&gt;&lt;br/&gt;이날 아베 히로유키 이사장은 ‘신 수지상세포 암백신치료’를 발표, 이를 통해 기존 암 치료방식으로는 확인하기 어려웠던 개인별 암세포의 특징과 항암제에 대한 내성, 암세포로 발전하게 된 이유 등을 파악할 수 있게 됐다고 밝혔다. &lt;br/&gt;&lt;br/&gt;아베종양내과 아베 히로유키 이사장은 “&lt;span class='quot0'&gt;신 수지상세포 암백치료는 정상 혈액 가운데 4~8%의 단구(單球)에 개인별 유전자 검사와 암 항원 검사를 하여 암 치료에 필요한 펩타이드를 추가한 방식&lt;/span&gt;”이라며 “&lt;span class='quot0'&gt;지금까지 인체의 1% 미만인 수지상세포를 암 치료에 이용하기 위해서 약 2~3시간 동안 성분 채혈을 해야 했던 어려움을 해소했다&lt;/span&gt;”고 설명했다. &lt;br/&gt;&lt;br/&gt;신 수지상세포 암백신치료는 T세포에 공격대상이 되는 암 항원의 정보를 제시하여 암세포의 항원 정보를 전달받은 세포상해성 T림프구(Cytotoxic T Lymphocyte, CTL)가 이 정보를 기준으로 암세포만 표적으로 삼아 공격하는 원리다. 따라서 CTL이 정상세포를 공격할 위험이 거의 없어서 부작용에 대한 걱정도 없다. &lt;br/&gt;&lt;br/&gt;암항원 인식능력을 향상하기 위해 아베종양내과는 ‘WT1’과 ‘MUC1’ 펩타이드를 개인별 암 특성에 맞는 것을 찾아 단구세포에 추가했다고 밝혔다. 1번~449번까지 있는 WT1 펩타이드는 암세포를 공격하는 킬러 T세포를 활성화하고, MUC1 펩타이드는 헬퍼T세포와 B세포를 활성화하여 항암기간을 6~9개월까지 지속시키는 역할을 한다. &lt;br/&gt;&lt;br/&gt;아베 이사장은 “&lt;span class='quot1'&gt;지금까지 WT1 펩타이드 중 일부만 사용해 암 치료 효과가 저조했다&lt;/span&gt;”며 “&lt;span class='quot1'&gt;신 수지상세포 암백신치료는 암항원인 WT1 펩타이드 전체와 MUC1 펩티드를 포함해 평균 3~5개의 펩타이드를 사용하기 때문에 치료효과가 우수하다&lt;/span&gt;”고 말했다. &lt;br/&gt;&lt;br/&gt;아울러 “일본 내 대부분의 병원이 수지상세포를 동결 보관해 사용함으로써 치료 효과가 떨어졌던 단점을 해결했다”며 “본 병원에서는 매번 소량만 채혈함으로써 선도 높은 백신 제조가 가능토록 했다”고 전했다. &lt;br/&gt;&lt;br/&gt;아베종양내과는 이 같은 암치료 방식인 ‘신 수지상세포 암백신치료’를 통해 전이·재발암 환자 39명을 대상으로 치료한 결과 74.4%의 성과를 거뒀다고 밝혔다. 2013년 1월부터 9월까지 신 수지상세포 암백신치료와 복합면역세포치료를 총 6회 실시, 암세포가 완전 관해 된 환자 2명(5.12%), 부분 관해 된 환자 5명(12.82%), 정지되거나 안정된 환자 22명(56.41%), 진행된 환자 10명(25.64%)으로 나타났다. &lt;br/&gt;&lt;br/&gt;‘신 수지상세포 암백신치료’에 대한 추가 임상연구결과는 제18회 국제개별화의료학회에서 발표될 예정이다. 학회는 오는 6월 14일 일본 삿포로에서 개최된다. &lt;br/&gt;&lt;br/&gt;&lt;br/&gt;한국아이닷컴 김정균 기자 kjkim79@hankooki.com&lt;br/&gt; &lt;br/&gt;&lt;br/&gt;&lt;br/&gt;&lt;br/&gt; [ⓒ 인터넷한국일보(www.hankooki.com), 무단 전재 및 재배포 금지]</w:t>
+        <w:t>본문: (주)바이오메트로(대표 강길남)는 혈액으로 질병의 감염 여부를 확인하는 의료용 체외진단 기기를 만드는 회사다. 핀란드 바이오기업인 ‘랩마스터’의 지배회사로서 랩마스터와 공동연구 개발을 진행해오고 있다.&lt;br/&gt;바이오메트로의 고유 특허인 음극성 전기화학 발광기술(C-ECL)은 정보통신·바이오·나노 기술이 융합된 최첨단 진단기술이다. 이 원천기술로 개발한 혈액검사 소형장비 ‘루시아’는 세계 공용 생체인식지표를 이용해 혈액 한 방울로 암, 심장질환, 바이러스 감염 등 수십 가지 질병을 5분 내에 진단할 수 있는 소형 진단장비다.&lt;br/&gt;루시아는 기존 휴대형 현장진단 장비보다 백만 배 높은 민감도와 대형 진단장비 수준의 정밀도와 정확도를 가지고 있고, 한 번에 여러 질환을 동시에 측정하는 다중분석도 가능하다. 또한 광원장치나 광학렌즈와 같은 고가의 장비 없이 간단한 전류 조절만으로 빠르고 정확한 현장진단이 가능하다.&lt;br/&gt;현재 바이오메트로는 C-ECL기술을 접목한 현장진단 리더기와 체내염증수치(CRP) 칩 개발을 완료해 오는 10월 유럽 CE인증을 취득을 시작으로 국내 및 전 세계를 대상으로 인증 절차에 돌입할 예정이다.&lt;br/&gt;강길남 대표는 “&lt;span class='quot0'&gt;C-ECL 기술은 동물진단, 식품위생 및 환경위해요소 진단 등에도 널리 적용이 가능하다&lt;/span&gt;”고 설명하며 “&lt;span class='quot0'&gt;넓은 분야의 다양한 진단 키트를 지속적으로 개발해 나가겠다&lt;/span&gt;”고 포부를 밝혔다.</w:t>
         <w:br/>
       </w:r>
     </w:p>
@@ -449,24 +4583,24 @@
         <w:pStyle w:val="Title"/>
       </w:pPr>
       <w:r>
-        <w:t>언론사: 한국일보-2-217.txt</w:t>
-      </w:r>
-    </w:p>
-    <w:p>
-      <w:r>
-        <w:t>제목: 수지상세포 면역치료, 효과적인 유효치료율 기대</w:t>
-        <w:br/>
-        <w:t>날짜: 20140320</w:t>
-        <w:br/>
-        <w:t>기자: 한국아이닷컴</w:t>
-        <w:br/>
-        <w:t>링크: https://www.bigkinds.or.kr/news/detailView.do?docId=01101101.20140320100000116</w:t>
-        <w:br/>
-        <w:t>ID: 01101101.20140320100000116</w:t>
-        <w:br/>
-        <w:t>카테고리: IT_과학&gt;과학</w:t>
-        <w:br/>
-        <w:t>본문: 현대진단 의학의 발달로 암을 초기에 발견했을 경우 치료율이 높아지고 있다. 하지만 암을 초기에 발견하지 못했을 경우 아직도 암은 치료를 할 수 없는 불치병으로 생각되기 쉽다. 현대인의 6대 질병인 암은 고통 받는 사람도 많기 때문에 암 치료에 대한 관심은 높다.&lt;br/&gt;&lt;br/&gt;의학 선진국인 일본에서는 제4의 치료법인 면역요법과 같은 암 치료가 효과적으로 진행되고 있어 많은 국내 환자들이 주목하고 있다. &lt;br/&gt;&lt;br/&gt;특히 일본 큐우슈우지역 구마모토에 소재한 암 면역 전문병원인 센신병원의 구라모치 츠네오 박사(이하 ‘박사’)가 오랜 연구 끝에 개발한 면역세포치료는 면역세포의 동시배양을 통해 면역세포가 팀이 되어 암세포를 없애는 치료법이다. &lt;br/&gt;&lt;br/&gt;센신병원 측에 따르면 박사가 개발한 5종복합면역요법을 수지상세포에 인식시킨 DC-아이백/WT1요법으로 암 환자들의 유효 치료율을 70%이상 끌어올렸다고 밝혔다.&lt;br/&gt;&lt;br/&gt;현재 박사가 주로 시행하고 있는 치료법은 DC-아이백/CSC요법인데, 일명 ‘암줄기세포 특이항원면역백신요법’이다. &lt;br/&gt;&lt;br/&gt;암 줄기세포는 암세포를 만들어 내는 암세포의 근원이 되는 세포로 정상세포의 줄기세포와 마찬가지로 ‘자기복제능력’과 ‘다분화 능력’을 가지고 있어서 암 줄기세포에 대한 치료가 이루어져야 암의 재발이나 전이를 차단할 수 있다. 암 줄기세포는 평소 휴면상태로 존재하기 때문에 현대의학에서 실시하고 있는 항암제 공격을 받지 않는다는 원리다.&lt;br/&gt;&lt;br/&gt;츠네오 박사는 일본 유명 제약회사와 공동으로 암줄기세포가 가지고 있는 특유의 항원을 3년의 연구 끝에 개발했다.&lt;br/&gt;&lt;br/&gt;특히 5종복합면역요법과, 수지상세포획득면역백신요법 그리고 암 줄기 세포 특이항원 펩티드가 결합된 DC-아이백/CSC요법으로 75% 이상의 높은 치료율을 기대하고 있다. 박사는 지난해 말부터 이 치료법을 통해 긍정적인 성과를 보이고 있다고 전했다. &lt;br/&gt;&lt;br/&gt;현재 츠네오 박사의 센신병원은 일본 정부의 지원금으로 도쿄에 제2병원을 설립하여 운영 중이다. 일본 지역 내의 35여개의 제휴병원을 통해 암 치료를 위한 수지상세포 면역세포를 제공 중이며 수지상세포치료를 표준 치료로의 발전을 노리고 있다.&lt;br/&gt;&lt;br/&gt;&lt;br/&gt;한국아이닷컴 이동헌기자 ldh1412@hankooki.com&lt;br/&gt; &lt;br/&gt;&lt;br/&gt;&lt;br/&gt;&lt;br/&gt; [ⓒ 인터넷한국일보(www.hankooki.com), 무단 전재 및 재배포 금지]</w:t>
+        <w:t>언론사: 한국일보-2-376.txt</w:t>
+      </w:r>
+    </w:p>
+    <w:p>
+      <w:r>
+        <w:t>제목: ‘삼성 반도체 직업병’ 옴부즈만위원회 첫 포럼…발병 논란 종지부 찍나</w:t>
+        <w:br/>
+        <w:t>날짜: 20170528</w:t>
+        <w:br/>
+        <w:t xml:space="preserve">기자: </w:t>
+        <w:br/>
+        <w:t>링크: https://www.bigkinds.or.kr/news/detailView.do?docId=01101101.20170528050448001</w:t>
+        <w:br/>
+        <w:t>ID: 01101101.20170528050448001</w:t>
+        <w:br/>
+        <w:t>카테고리: 경제&gt;반도체</w:t>
+        <w:br/>
+        <w:t>본문: 작년 3년 한시 운영 합의로 출범&lt;br/&gt;과거 근무한 사람들 자문 등 제안&lt;br/&gt;&lt;br/&gt;&lt;br/&gt;삼성전자 반도체 사업장을 종합진단 중인 외부 독립기구 ‘옴부즈만위원회’가 최근 포럼을 열어 전문가 의견을 수렴하는 등 외부 소통을 시작했다. 포럼은 출범 이후 약 1년 만의 첫 공식 행사다. 위원회가 반도체 생산라인과 질병과의 상관 관계 논란에 종지부를 찍을 수 있을지 사회적 관심이 높아지고 있다.&lt;br/&gt;옴부즈만위원회는 지난 26일 서울 성북구 고려대에서 열린 한국환경보건학회 춘계 학술대회 중 ‘전자산업의 환경과 건강’을 주제로 포럼을 열었다고 28일 밝혔다. 반도체 노동자 건강과 인권 지킴이(반올림) 및 삼성 직업병 가족대책위원회(가대위)가 참석했고, 위원회 전문위원인 김치년 연세대 교수를 비롯해 박동욱 한국방송통신대 교수 등이 주제발표를 했다. 윤충식 서울대 교수, 정지연 용인대 교수, 하현철 창원대가 교수가 토론자로 나서는 등 국내 최고 전문가들이 함께 했다.&lt;br/&gt;이중 박동욱 교수는 “&lt;span class='quot0'&gt;정확한 직무 분석을 통해 다양한 유해인자에 대한 복합적인 평가가 필요하다&lt;/span&gt;”고 말했다. 송창호 가대위 대표는?“&lt;span class='quot1'&gt;예전에 근무한 사람들의 자문을 받으면 조사를 더 잘할 수 있을 것&lt;/span&gt;”이라고 제안했다.&lt;br/&gt;지난해 6월 8일 출범한 옴부즈만위원회는 삼성전자 수원ㆍ기흥 사업장에서 25차례의 현장조사를 진행했다. 연인원 330여명이 조사에 참여했고, 삼성전자는 245건의 문건을 제출했다. 이철수 옴부즈만위원장은 “&lt;span class='quot4'&gt;반올림과 가대위, 삼성전자 간 합의로 위원회가 만들어진 만큼 성실하게 역할을 수행하겠다&lt;/span&gt;”고 밝혔다.&lt;br/&gt;2007년 반도체 사업장 직업병 논란이 불거졌지만 삼성전자는 7년간 침묵하다 2014년 권오현 부회장의 사과와 함께 기금 1,000억원을 마련해 피해자 보상을 시작했다. 지난해 1월엔 가대위ㆍ반올림과 예방 대책을 수립할 옴부즈만위원회 3년간 한시 운영에 합의했다.&lt;br/&gt;반도체 사업장 피해자 지원은 이뤄졌어도 발병 원인에 대한 논란은 진행 중이다. 산업안전보건공단이 2008년 12월, 삼성전자가 의뢰한 글로벌 역학조사기관 인바이론이 2011년 7월 “관련성이 없다”는 조사결과를 발표했지만 논란은 가라앉지 않았다. SK하이닉스 산업보건검증위원회도 2015년 11월 인과관계 판단을 유보하는 내용의 보고서를 내놓았다. &lt;br/&gt;먼저 반도체 사업을 시작한 영국의 NSUK, 미국 IBM과 인텔 등에 대한 여러 건의 조사에서도 반도체와 발병 간 통계적 연관성을 밝히지 못했다. 대만에서 세계 1위 반도체 수탁생산업체 TSMC를 대상으로 2003년부터 4차례에 걸쳐 실시된 조사도 마찬가지다.&lt;br/&gt;반도체 업계 관계자는 “&lt;span class='quot2'&gt;옴부즈만위원회가 이제 본격적인 의견수렴에 돌입할 것 같다&lt;/span&gt;”며 “&lt;span class='quot2'&gt;폭넓은 공감대를 바탕으로 사회적 합의에 도달할 수 있기를 기대한다&lt;/span&gt;”고 밝혔다.&lt;br/&gt;한편 LG디스플레이는 자사는 물론 협력사 임직원이 암 같은 특이질병에 걸리면 포괄적인 지원에 나서기로 했다. 향후 발병뿐 아니라 회사가 설립된 1998년 11월 이후 근무자들도 지원한다. LG디스플레이 관계자는 “&lt;span class='quot3'&gt;사회적 책임을 다하기 위해 제3자 운영 형식의 지원보상위원회를 설립하고 100억원의 재원을 확보해 향후 10년간 운영 뒤 필요 시 증액하겠다&lt;/span&gt;”고 밝혔다.&lt;br/&gt;김창훈 기자 chkim@hankookilbo.com</w:t>
         <w:br/>
       </w:r>
     </w:p>
@@ -475,24 +4609,24 @@
         <w:pStyle w:val="Title"/>
       </w:pPr>
       <w:r>
-        <w:t>언론사: 한국일보-2-218.txt</w:t>
-      </w:r>
-    </w:p>
-    <w:p>
-      <w:r>
-        <w:t>제목: 구운 토마토가 정력회복과 전립선암 예방에 효과?!</w:t>
-        <w:br/>
-        <w:t>날짜: 20140314</w:t>
+        <w:t>언론사: 한국일보-2-377.txt</w:t>
+      </w:r>
+    </w:p>
+    <w:p>
+      <w:r>
+        <w:t>제목: 금빛 장발 '서던록 전설' 그레그 올맨 별세</w:t>
+        <w:br/>
+        <w:t>날짜: 20170528</w:t>
         <w:br/>
         <w:t xml:space="preserve">기자: </w:t>
         <w:br/>
-        <w:t>링크: https://www.bigkinds.or.kr/news/detailView.do?docId=01101101.20140314100000084</w:t>
-        <w:br/>
-        <w:t>ID: 01101101.20140314100000084</w:t>
-        <w:br/>
-        <w:t>카테고리: IT_과학&gt;과학</w:t>
-        <w:br/>
-        <w:t>본문: 80도가 넘는 열을 가한 토마토는 라이코펜 함량이 높아질 뿐만 아니라 체내 흡수율이 높아져 심혈관계 질환과 암 예방에 효능이 좋다고 알려져 있다.&lt;br/&gt;&lt;br/&gt;또 토마토는 힘을 내는 데 필요한 철분과 비타민이 풍부하기 때문에 정력식품으로도 알려져 있다. 흔히 우리는 정력에 좋다고 생각되는 보양식으로 보신탕, 장어, 추어탕을 떠올리는데 유럽에서는 이 토마토가 그 역할을 대신한다.&lt;br/&gt;&lt;br/&gt;일찍이 영국에서 정력에 좋다는 소문과 함께 '러브애플'로 불려온 토마토는 강력한 항산화 기능을 하는 리코펜(Lycopene) 성분을 다량 함유하고 있다. 그래서 정력과 함께 심장질환과 암 예방에 효과적이다. &lt;br/&gt;&lt;br/&gt;특히 미국 하버드대학의 연구 결과 토마토를 일주일에 10회 이상 먹은 남성은 그렇지 않은 남성에 비해 전립선암이 발생할 확률이 45% 낮아져, 토마토가 남성 전립선암 예방에 탁월한 효과가 있는 것으로 드러났다. &lt;br/&gt;&lt;br/&gt;또 토마토에는 각종 비타민과 미네랄이 풍부하게 들어있어 여성들의 피부미용에도 좋다. 비타민C와 수분 등이 자외선에 노출된 피부를 진정·회복 시켜주고, 각종 유기산이 비타민과 함께 작용해 신진대사 활동을 촉진시켜 피부를 건강하게 해준다. 그리고 토마토에 함유된 식이섬유는 피부 트러블의 원인 중 하나인 변비를 해소하는데도 효과가 있다.&lt;br/&gt;&lt;br/&gt;☞ 88도 열 가해 만든 토마토환 구매하기&lt;br/&gt;&lt;br/&gt;한국아이닷컴 뉴스부 &lt;br/&gt; &lt;br/&gt;&lt;br/&gt;&lt;br/&gt;&lt;br/&gt; [ⓒ 인터넷한국일보(www.hankooki.com), 무단 전재 및 재배포 금지]</w:t>
+        <w:t>링크: https://www.bigkinds.or.kr/news/detailView.do?docId=01101101.20170528050447001</w:t>
+        <w:br/>
+        <w:t>ID: 01101101.20170528050447001</w:t>
+        <w:br/>
+        <w:t>카테고리: 문화&gt;전시_공연</w:t>
+        <w:br/>
+        <w:t>본문: 컨트리와 블루스 장르를 아울러 미국 남부에서 유행한 서던록의 전설로 불린 올맨 브라더스 밴드 멤버인 그레그 올맨이 27일(현지시간) 미국 조지아주 서배너의 자택에서 가족이 지켜보는 가운데 숨을 거뒀다. 향년 70세.&lt;br/&gt;올맨의 매니저인 마이클 레만에 따르면 올맨은 간암으로 투병하다 세상을 떠났다. 마약 투약으로 체포되기도 했던 올맨은 2010년 간 이식 수술을 받았으나 5년 전 암이 재발했다. 건강이 악화해 지난해 10월 공연을 끝으로 이후 예정된 공연을 모두 취소해 팬들의 걱정을 사기도 했다. 올맨은 마지막까지 공연을 위해 투병 사실을 주위에 비밀로 했던 것으로 전해졌다. &lt;br/&gt;올맨은 1970년대를 풍미한 록스타였다. 금빛 장발에 허스키한 목소리로 키보드를 연주하며 올맨 브라더스로 활동해 인기를 누렸다. 1969년 1집 ‘디 올맨 브라더스 밴드’를 낸 뒤 노래 ‘위핑 포스트’ ‘램블린 맨’ ‘미드나잇 라이더’ 등으로 사랑 받았다. 이 밴드는 컨트리와 재즈, 블루스를 접목해 서던 록 음악을 대중화한 공을 인정 받아 1995년 로큰롤 명예의 전당에 이름을 올렸다. 2012년에는 그래미 어워즈에서 평생 공로상도 받았다. 카메론 크로 감독이 만든 영화 ‘올모스트 페이모스’(2000)는 올맨 브라더스 밴드의 활약을 모티프로 제작된 것으로 유명하다.&lt;br/&gt;올맨과 함께 밴드에서 활동한 형 듀에인 올맨은 1971년 오토바이 사고로 사망했다. 올맨은 조지아주 메이컨시의 로즈 힐 묘지에 있는 그의 형 옆에 나란히 묻힐 예정이다. 1982년 해체한 밴드는 이후 재결합과 새 멤버 영입을 반복하며 부침을 겪었다. &lt;br/&gt;올맨의 사망에 동료 음악인들도 슬픔을 감추지 못했다. 컨트리 가수 찰리 대니얼스는 사화관계망서비스(SNS)에 글을 올려 ‘올맨은 블루스에 탁월한 감성을 지닌 희귀한 존재였다’며 ‘그의 훌륭한 목소리는 영원할 것’이라고 고인을 추모했고, 가수 셰릴 크로는 ‘가슴이 찢어 진다’며 애통해했다. &lt;br/&gt;&lt;br/&gt;양승준 기자 comeon@hankookilbo.com</w:t>
         <w:br/>
       </w:r>
     </w:p>
@@ -501,24 +4635,24 @@
         <w:pStyle w:val="Title"/>
       </w:pPr>
       <w:r>
-        <w:t>언론사: 한국일보-2-219.txt</w:t>
-      </w:r>
-    </w:p>
-    <w:p>
-      <w:r>
-        <w:t>제목: 아산의학상에 서판길·이경수 교수</w:t>
-        <w:br/>
-        <w:t>날짜: 20140311</w:t>
+        <w:t>언론사: 한국일보-2-378.txt</w:t>
+      </w:r>
+    </w:p>
+    <w:p>
+      <w:r>
+        <w:t>제목: [글로벌 Biz 리더] “소비자의 필요는 만들어내는 게 아니라 찾아내는 것”</w:t>
+        <w:br/>
+        <w:t>날짜: 20170527</w:t>
         <w:br/>
         <w:t xml:space="preserve">기자: </w:t>
         <w:br/>
-        <w:t>링크: https://www.bigkinds.or.kr/news/detailView.do?docId=01101101.20140311100000379</w:t>
-        <w:br/>
-        <w:t>ID: 01101101.20140311100000379</w:t>
-        <w:br/>
-        <w:t>카테고리: IT_과학&gt;과학</w:t>
-        <w:br/>
-        <w:t>본문: 아산사회복지재단은 서판길(62ㆍ왼쪽) 울산과학기술대 생명과학부 교수와 이경수(57ㆍ오른쪽) 성균관대 의대 교수를 아산의학상 기초의학ㆍ임상의학 부문 수상자로 11일 각각 선정했다고 밝혔다. 재단 측은 "서 교수가 생명 현상의 기본 원리인 세포 신호 전달의 메커니즘 연구로 암 성장과 전이 과정의 비밀을 밝혀냈고, 이 교수는 영상 장비를 이용해 폐암 조기 진단과 암 진행 상태(병기) 결정 방법을 실용화했다"고 수상 배경을 설명했다.&lt;br/&gt;&lt;br/&gt;&lt;br/&gt; &lt;br/&gt; &lt;br/&gt;&lt;br/&gt;&lt;br/&gt;&lt;br/&gt; [ⓒ 인터넷한국일보(www.hankooki.com), 무단 전재 및 재배포 금지]</w:t>
+        <w:t>링크: https://www.bigkinds.or.kr/news/detailView.do?docId=01101101.20170527050610002</w:t>
+        <w:br/>
+        <w:t>ID: 01101101.20170527050610002</w:t>
+        <w:br/>
+        <w:t>카테고리: 경제&gt;산업_기업</w:t>
+        <w:br/>
+        <w:t>본문: 오케스트라의 목관악기 가운데 ‘바순’이라는 게 있다. 3m 정도 되는 길쭉한 원뿔 모양의 바순은 부드럽고 조용하게 낮은 음을 내며 다른 악기들과 쉽게 조화를 이룬다. 하지만 쉽게 배울 수는 없는 악기로 꼽힌다. 어른도 다루기 까다롭다는 바순을 1950년대 후반 10살짜리 꼬마였던 제임스 다이슨이 배우겠다고 덜컥 나섰다. 누가 봐도 분에 넘치는 도전이었을 텐데, 겁 없는 소년은 당차게 매달렸다. 다이슨의 자서전에 담겨 있는 표현을 빌면 “버거운 일에 도전해 녹초가 될 때까지 매달리는 근성”으로 그는 바순을 자기 것으로 만들어갔다.&lt;br/&gt;그 못 말리는 근성이 결국 다이슨을 세계적인 ‘혁신의 아이콘’으로 이끌었다. 불편했지만 당연히 있어야 한다고 여겼던 진공청소기의 먼지봉투와 선풍기의 날개, 헤어 드라이어의 소음이 사라질 수 있음을 그의 근성이 증명해냈다. 유명해진 뒤에도 다이슨은 일이 잘 풀리지 않을 때 간혹 홀로 바순을 연주한다고 한다. 옛 기억을 더듬어 바순의 멜로디를 만들어내며 발명가로서의 초심을 떠올리는 게 아닐까. &lt;br/&gt;‘당연한 불편’은 없다&lt;br/&gt;샤워하고 나서 헤어드라이어로 머리를 말리는 동안엔 대화가 실종된다. 헤어드라이어에서 나오는 시끄러운 소음 때문에 바로 옆 사람 말도 잘 들리지 않는다. 하지만 당연한 불편이라는 생각에 누구도 그 불편을 해소하려 하지 않았다. 다이슨이 지난해 내놓은 헤어드라이어 ‘슈퍼소닉’은 귀에 거슬리지 않는 정도의 소리만 낸다. 나머지 소리는 인간의 청력으로 들을 수 없는 고주파 영역으로 처리됐다. &lt;br/&gt;기존 헤어드라이어를 쓰면 열 때문에 모발이 상하기 일쑤다. 반면 슈퍼소닉은 공기 온도를 매초 20번씩 측정해 스스로 온도를 조절한다. 또 기존 헤어드라이어는 바람이 나오는 부위에 모터가 들어 있어 윗부분이 무겁지만 슈퍼소닉은 반대다. 모터를 손잡이에 넣었다. 관습적인 설계를 확 바꿔버린 것이다. 그런데도 건조하는 데는 효율적이다. 더 빠르고 센 바람을 내기 때문이다. 소량의 공기를 빨아들여 이보다 16~18배 많은 주변 공기를 움직이는 ‘에어 멀티플라이어’ 기술과 기존 모터보다 더 작고 강력하면서도 자기장을 이용해 반영구적으로 쓸 수 있는 모터를 자체 개발, 적용한 덕분이다. 이들 기술은 세상을 깜짝 놀라게 한 날개 없는 선풍기와 먼지봉투 없는 무선 진공청소기에도 들어가 있다. &lt;br/&gt;다이슨은 슈퍼소닉을 만들기 위해 5,000만파운드(약 895억원)를 들여 아예 모발연구소를 세웠다. 여기서 4년 동안 600개가 넘는 시제품이 나왔고, 이를 시험하려고 가발 만드는데 들어가는 인모(人毛)를 무려 1,625㎞나 썼다. 자체 모터 개발에는 16년 동안 엔지니어 100명이 달라붙었고, 2억5,000만파운드(3,000억원)가 투입됐다. &lt;br/&gt;또 이 모터를 장착한 무선 진공청소기는 출시 전 467㎞나 되는 거리의 먼지를 빨아들이며 험난한 테스트를 거쳤다. 첫 먼지봉투 없는 진공청소기를 세상에 선보이기 전 다이슨이 제작한 시제품은 자그마치 5,127개다. 당연하게 여겼던 불편을 없애고야 말겠다는 특유의 근성 없이는 여간 해서 엄두를 못 낼 숫자들이다. &lt;br/&gt;&lt;br/&gt;바다와 정원의 일대 변혁 &lt;br/&gt;자신의 근성을 일깨워준 바순을 곧잘 연주할 줄 알게 됐을 즈음 다이슨은 미련 없이 바순을 내려놓았다. 학교의 오케스트라 평가시험에서 떨어졌기 때문이다. 실력이 모자라서가 아니었다. 정해진 곡을 암기해 연주해야만 인정받을 수 있는 음악계의 관습에 따르지 않기로 한 것이다. 당시 어린 다이슨이 그 관습을 따랐더라면 어쩌면 그는 지금쯤 바순 연주자가 돼 있었을지 모른다. 그리고 세상의 모든 선풍기에는 여전히 날개가 달려 있었을 것이다. &lt;br/&gt;다이슨이 바순을 배우겠다고 결심하기 한 해 전 아버지가 암으로 돌아가셨다. 배우가 되고 싶었던 아버지가 평생 꿈을 이루지 못한 채 세상을 떠나는 모습을 지켜본 다이슨은 자신은 좋아하지 않는 일에 끌려 다니지 않겠다고 결심했다. 넉넉하지 못한 가정에서 막내로 자라며 어릴 때부터 자신에게 닥친 문제를 스스로 해결해가는데 익숙했기에 다이슨은 진로도 누구의 도움 없이 결정했다. 화가가 되고자 예술학교로 진학했고, 인테리어 디자인과 구조공학에 매료됐다. 그리고 최초의 대서양 횡단 증기선을 설계한 영국 공학자 이삼바드 킹덤 브루넬처럼 세상에 없던 뭔가를 내놓고 싶다는 꿈을 갖게 됐다. &lt;br/&gt;다이슨의 첫 번째 발명작은 1969년 ‘시트럭’이었다. 가볍고 빠르면서도 차량 같은 무거운 화물을 싣고 바다 위를 달릴 수 있는 배다. 시트럭을 세계 곳곳에 팔며 다이슨은 혹독한 ‘영업 훈련’을 했다. 다음엔 정원용 손수레를 만들었다. 폭이 좁은 바퀴로 움직이는 기존 수레가 균형이 잘 잡히지 않고 바닥에 흉한 바퀴 자국을 남기는데도 소비자들은 불편을 감수한 채 늘 같은 손수레를 써왔다. 다이슨은 수레에 바퀴 대신 엉뚱하게도 커다란 공 모양 플라스틱 튜브를 달아 일대 변혁을 일으켰다. &lt;br/&gt;‘볼배로’란 이름의 이 수레는 시장에서 대성공을 거뒀지만 ‘짝퉁’ 제품 등장으로 소송에 휘말렸고, 다이슨은 자신이 설립한 볼배로 회사에서마저 쫓겨나야 했다. 자서전에서 다이슨은 당시 눈물을 흘리며 후회했다고 회고했다. 볼배로 특허를 회사 앞으로 등록한 바람에 자신의 작품임에도 권리를 전혀 보호받지 못했기 때문이다. 실패는 아프지만 값졌다. 이때의 아픔으로 다이슨은 냉혹한 비즈니스 세계에서 특허권이 얼마나 중요한지를 뼈저리게 깨달았다. &lt;br/&gt;英 왕궁에 놓인 청소기 &lt;br/&gt;볼배로 회사를 나온 1979년 다이슨은 진공청소기 개발사를 차렸다. 사무실이자 연구실은 집 옆 마구간이었다. 먼지봉투에 먼지가 쌓이면서 효율이 급격히 떨어지는 기존 진공청소기의 한계를 뛰어넘기 위해 다이슨은 먼지봉투를 아예 없애기로 했다. “내일은 될 거야”를 수없이 되뇌며 5년을 보낸 끝에 ‘사이클론’ 방식을 적용한 청소기를 만들었다. 원뿔 모양의 통이 빠르게 회전하는 동안 먼지 입자가 중력보다 큰 힘을 받으며 벽면을 따라 끌려 내려와 먼지통에 모이는 원리다. 먼지통도 전과 달리 투명하게 만들었다. 소비자들이 먼지가 제거되고 있음을 직접 확인할 수 있게 하기 위해서다. &lt;br/&gt;유명 가전업체들은 변화를 외면했다. 먼지봉투 판매가 매출에 상당한 영향을 미쳤을 테니 혁신이 달가웠을 리 없다. 그들은 소비자들이 먼지봉투와 불투명한 먼지통에 익숙하기 때문에 다이슨의 청소기가 팔리지 못할 거라고 단정했다. 판로가 막히고 재정 상황도 나빠지면서 다이슨은 좌절했다. 자신의 제품을 베낀 청소기를 내놓은 거대 다국적기업과 소송전도 벌여야 했다. 온갖 난관 끝에 드디어 1985년 일본, 1990년 미국 시장에 먼지봉투 없는 청소기를 내놓았다. 소비자들은 다이슨의 새로운 청소 방식을 빠르게 받아들였다. 그의 청소기는 마침내 영국으로 진출했고, 엘리자베스 여왕의 궁전에도 놓였다. 다이슨의 목엔 대영제국훈장이 걸렸다.&lt;br/&gt;다이슨이 청소기에서 먼지봉투를 떼어내야겠다고 결심한 이후 자신의 공장에서 100대의 먼지봉투 없는 청소기를 생산할 때까지 꼬박 14년이 걸렸다. 그 사이 자신의 이름 다이슨은 곧 회사 이름이 됐다. 이제 다이슨은 자신의 이름이 제품을 대표하는 명사이자 제품을 사용한다는 뜻의 동사가 되길 바란다. ‘오늘은 집을 다이슨하는 날’이란 말이 자연스러워지는 세상을 다이슨은 꿈꾸고 있다. &lt;br/&gt;투자=실패할 수 있는 여지&lt;br/&gt;공기청정기와 가습기, 손 건조기, 세탁기, 로봇청소기 등 제품이 20여가지로 늘면서 지난해 다이슨은 매출액 25억파운드(약 3조6,250억원)를 달성했다. 전년보다 45%나 증가한 수치다. 기세를 몰아 올 초 다이슨은 싱가포르에 3억3,000만파운드(4,785억원)를 투자해 테크놀로지 센터를 세웠다. 본사가 있는 영국 맘스베리 근처 휼라빙턴에 새로운 테크놀로지 캠퍼스를 조성한다는 계획도 밝혔다. 지난 5년 동안 직원 수를 3배 넘게 늘렸고, 영국에서만 과학자와 엔지니어 3,500명을 고용했다. 한 사람의 오랜 노력으로 빚어낸 혁신이 경제적, 사회적으로 얼마나 윤택한 변화를 가져올 수 있는지를 다이슨은 분명히 보여준다.&lt;br/&gt;올해 일흔이 된 다이슨은 티셔츠와 청바지 차림으로 출근한다. 직함은 최고기술자(Chief Engineer). 자신의 회사지만 기술 개발에 집중하고 경영은 전문가에게 맡긴다. 그는 지금도 연구실에 있을 때 “행복하다”고 얘기한다. 다이슨의 60번째 생일에 다이슨의 엔지니어들은 기술과 디자인이 성공적으로 결합했다고 평가받는 1961년형 오스틴미니 자동차를 ‘반으로 잘라’ 가져왔다. 제품의 구조와 원리에 목메는 다이슨을 위한 기상천외한 선물이었다. &lt;br/&gt;시트럭부터 슈퍼소닉까지, 소비자를 대하는 다이슨의 철학은 명확하다. 소비자의 필요를 만들어내는 것이 아니라 찾아내야 한다는 것이다. 기업이 아닌 소비자 입장에서 제품을 만든다는 얘기다. 다이슨이 회사를 상장하지 않는 것도 공시기업이 되면 소비자가 아닌 주주들의 요구에 맞추기 위해 제품 출시를 서두르거나 기업 운영을 수동적으로 하게 될 우려가 있다는 판단에서다. 미래 소비자의 필요에 부응하기 위한 수단으로 다이슨은 소프트웨어를 점 찍었다. 다이슨은 “&lt;span class='quot0'&gt;좋은 소프트웨어는 다이슨 제품을 업그레이드시킬 것이고, 소비자의 환경을 이해하고 대응할 수 있는 지능을 제공해줄 것&lt;/span&gt;”이라고 내다보고 있다. 세상을 바꿀 소프트웨어를 손에 넣기 위해 다이슨은 매주 700만파운드(101억5,000만원)를 연구개발에 투자한다. 이 어마어마한 금액은 직원들에게 마음껏 실패할 수 있는 여지를 준다. “&lt;span class='quot1'&gt;발명할 때 실패란 아직 해결되지 않은 과제일 뿐이며, 성공은 99%의 실패로 이뤄진다&lt;/span&gt;”는 다이슨의 신념이 다이슨에 거는 기대를 높이고 있다.&lt;br/&gt;임소형 기자 precare@hankookilbo.com</w:t>
         <w:br/>
       </w:r>
     </w:p>
@@ -527,24 +4661,24 @@
         <w:pStyle w:val="Title"/>
       </w:pPr>
       <w:r>
-        <w:t>언론사: 한국일보-2-220.txt</w:t>
-      </w:r>
-    </w:p>
-    <w:p>
-      <w:r>
-        <w:t>제목: 아베 히로유키, ‘신 수지상세포 암백신치료’ 국내 세미나 예정</w:t>
-        <w:br/>
-        <w:t>날짜: 20140310</w:t>
+        <w:t>언론사: 한국일보-2-379.txt</w:t>
+      </w:r>
+    </w:p>
+    <w:p>
+      <w:r>
+        <w:t>제목: 복지사각 발굴, 키다리아저씨 지원 올해 30호 목표</w:t>
+        <w:br/>
+        <w:t>날짜: 20170526</w:t>
         <w:br/>
         <w:t xml:space="preserve">기자: </w:t>
         <w:br/>
-        <w:t>링크: https://www.bigkinds.or.kr/news/detailView.do?docId=01101101.2014031010013694389</w:t>
-        <w:br/>
-        <w:t>ID: 01101101.2014031010013694389</w:t>
-        <w:br/>
-        <w:t>카테고리: IT_과학&gt;과학</w:t>
-        <w:br/>
-        <w:t>본문: 일본 전이·재발암 치료병원 아베종양내과 아베 히로유키 이사장 초청 세미나가 오는 17일 서울 임페리얼 팰리스에서 개최될 예정이다. &lt;br/&gt;&lt;br/&gt;&lt;br/&gt;&lt;br/&gt;이번 세미나는 한국 ACC바이오의 주최로 마련됐으며, 새로운 개별화 암 치료방식인 ‘신 수지상세포 암백신치료’를 주제로 진행될 계획이다. 수지상세포를 이용한 암백신 치료법은 1996년 아카가와 키요코 박사가 세계 최초로 단구에서 수지상세포를 유도하는 데 성공하면서 시작됐다. 또 같은 해 세계 유수 학회에서 T세포를 인식할 수 있는 암 항원을 발견했다는 보고가 이어졌다. 2011년에는 슈타인만 미국 록펠러대 의대 교수가 선천성 및 후천성 면역의 연결고리인 수지상세포를 발견해 노벨생리의학상을 수상하기도 했다.&lt;br/&gt;&lt;br/&gt;&lt;br/&gt;&lt;br/&gt;아베 히로유키 이사장이 밝힌 ‘신 수지상세포 암백신 치료’는 개인별 유전자형 검사와 HLA-항원 검사, 암 별종양마커 기능검사 등을 통해 기존 치료에서는 확인하기 어려웠던 개인별 암세포의 특징이나 항암제에 대한 내성, 암 세포로 발전하게 된 이유 등을 파악할 수 있어 보다 정확한 치료와 재발 및 전이에 대한 대책을 세울 수 있다는 것이 특징이다. &lt;br/&gt;&lt;br/&gt;&lt;br/&gt;&lt;br/&gt;실제로 히로유키 박사 연구팀은 지난해 1~9월 진행성 전이·재발암 환자 39명을 대상으로, 신 수지상세포 암백신치료와 복합면역세포치료를 총 6회 실시한 결과 74.4%의 성과를 거뒀다. 암세포가 완전 관해된 환자 2명(5.12%), 부분 관해된 환자 5명(12.82%), 정지되거나 안정된 환자 22명(56.41%), 진행된 환자 10명(25.64%)이다. &lt;br/&gt;&lt;br/&gt;&lt;br/&gt;&lt;br/&gt;아베종양내과 아베 히로유키 이사장은 “&lt;span class='quot0'&gt;수지상세포는 인체의 1% 미만이라 치료를 위해서는 약 2~3시간의 성분채혈과정을 거쳐야 한다는 어려움이 있었으나, 아베종양내과는 정상 혈액 중 4~8%의 단구(單球)에 개인별 유전자검사와 암 항원 검사를 하여 암 치료에 필요한 펩타이드를 추가함으로써 ‘신 수지상세포 암백신치료’를 마련했다&lt;/span&gt;”고 설명했다. &lt;br/&gt;&lt;br/&gt;&lt;br/&gt;&lt;br/&gt;신 수지상세포 암백신치료는 T세포에 공격대상이 되는 암 항원의 정보를 제시하여 암세포의 항원 정보를 전달받은 세포상해성 T림프구(Cytotoxic T Lymphocyte, CTL)가 이 표식을 가진 암세포만 표적으로 삼아 집중 공격한다. 따라서 CTL가 정상세포를 공격할 확률은 거의 없기 때문에 부작용 걱정이 없다. &lt;br/&gt;&lt;br/&gt;&lt;br/&gt;&lt;br/&gt;아베종양내과는 암항원 인식능력을 높이기 위해서는 ‘WT1’과 ‘MUC1’ 펩타이드를 유전자 검사를 하여 개인별 암 특성에 맞는 것을 찾아 추가해야 한다고 밝혔다. &lt;br/&gt;&lt;br/&gt;&lt;br/&gt;&lt;br/&gt;아베 이사장은 “지금까지 WT1 펩타이드 중 일부만을 사용해 치료효과가 떨어졌다”며 “신 수지상세포 암백신치료는 암항원인 WT! 펩티드 전체와 MUC1 펩티드를 함께 활용해 치료효과가 우수하다”고 전했다. &lt;br/&gt;&lt;br/&gt;&lt;br/&gt;&lt;br/&gt;WT1 펩타이드는 1번부터 449번까지 있으며 WT1펩타이드는 암세포를 공격하는 킬러T세포를 활성화하고, MUC1 펩타이드는 헬퍼T세포와 B세포를 활성화하여 항암 지속기간을 6~9개월까지 유지하게 한다.&lt;br/&gt;&lt;br/&gt;&lt;br/&gt;&lt;br/&gt;또한 아베 이사장은 “&lt;span class='quot1'&gt;많은 일본 내 병원들이 수지상세포를 동결 보관해 사용하기 때문에 치료율이 떨어질 수밖에 없다&lt;/span&gt;”며 “&lt;span class='quot1'&gt;아베종양내과에서 매번 소량만 채혈해 선도 높은 백신을 제조함으로써 기존 동결방식의 문제점도 개선했다&lt;/span&gt;”고 말했다. &lt;br/&gt;&lt;br/&gt;&lt;br/&gt;&lt;br/&gt;한편 한국 ACC바이오측은 이번 세미나에 참석한 사람들에게 아베 이사장의 신수시장세포 임상도서 ‘암, 이젠 치료할 수 있다’를 무료로 제공할 계획이다. 아베종양내과의 ‘신 수지상세포 암백신치료’에 대한 임상연구결과에 대한 추가발표는 오는 6월 14일 일본 삿포로에서 마련될 제18회 국제개별화의료학회에서 있을 예정이다. &lt;br/&gt;&lt;br/&gt;&lt;br/&gt;&lt;br/&gt;&lt;br/&gt;&lt;br/&gt;한국아이닷컴 이슬 기자 dew0514@hankooki.com</w:t>
+        <w:t>링크: https://www.bigkinds.or.kr/news/detailView.do?docId=01101101.20170526050900002</w:t>
+        <w:br/>
+        <w:t>ID: 01101101.20170526050900002</w:t>
+        <w:br/>
+        <w:t>카테고리: 사회&gt;사회일반</w:t>
+        <w:br/>
+        <w:t>본문: 산업은행이 최근 새로운 사회공헌사업 프로그램으로 중점 추진하고 있는 ‘KDB키다리아저씨 사업(이하 ‘키다리아저씨’)’이 올해 10호를 달성했다. 작년 말 지원한 1~2호를 포함하면 다양한 사연을 가진 총 12개의 개인과 기관이 키다리 아저씨의 든든한 지원을 받은 것이다.&lt;br/&gt;&lt;br/&gt;‘키다리 아저씨’는 작년 2월 취임한 이동걸 회장이 직접 제안한 새로운 유형의 사회공헌 사업모델로, 열악한 환경에 처해 정부나 기업의 재정적 지원이 절실함에도 도움의 손길을 못 받는 개인이나 미인가 복지시설 등과 같은 복지사각지대 취약계층을 발굴해 ‘키다리 아저씨’와 같은 따뜻한 나눔을 실천하는 사업이다.&lt;br/&gt;2016년 11월 KBS 뉴스에 방영된 ‘불법체류 베트남 부부 신생아 심장병 치료성금 편취’ 사건을 접하고 아이 치료비를 지원한 1호 사업을 시작으로, 암에 걸린 모친의 수술비를 걱정하는 모범 장병, 농가주택 화재로 거리에 나앉은 공주의 5남매, 생사를 걸고 탈북해 만학의 꿈을 펼치고 있는 늦깎이 탈북학생 4명, 가정폭력 희생자로서 아르바이트로 생계를 꾸려가고 있는 대구의 여고 3학년생, 10여 개국의 다양한 국적을 가진 아이들을 돌보고 있는 안산의 어린이집 등 키다리아저씨는 우리 주변에 열악한 현실을 딛고 일어서기 위해 노력하는 다양한 사연과 아픔을 가진 소외계층에게 12회에 걸쳐 총 1억 3000만원을 지원하였다.&lt;br/&gt;산업은행은 최근 주요 피후원자들과 간담회를 갖고 후원 전후의 애로사항과 소감을 듣는 시간을 가졌다. 이날 키다리교실(키다리아저씨 8호)의 강명희 원장은 “&lt;span class='quot0'&gt;후원을 받는 곳도 없어 키다리교실의 문을 닫아야 하나 할 정도로 마음이 복잡했는데 뜻밖에 산업은행의 전화 한 통으로 후원을 받을 수 있게 됐다&lt;/span&gt;”며 “&lt;span class='quot0'&gt;교육이 필요한 아이들을 위해 지치지 않고 계속 사업을 이어가겠다&lt;/span&gt;”고 다짐했다. 또한 탈북대안학교(키다리아저씨 9호)의 조억철 학생 외 3명은 어려운 환경에서 산업은행의 후원을 받아 검정고시에 모두 합격했다는 기쁜소식을 전했다.&lt;br/&gt;‘키다리아저씨’는 올해 30호를 목표로 하고 있다.</w:t>
         <w:br/>
       </w:r>
     </w:p>
@@ -553,24 +4687,24 @@
         <w:pStyle w:val="Title"/>
       </w:pPr>
       <w:r>
-        <w:t>언론사: 한국일보-2-221.txt</w:t>
-      </w:r>
-    </w:p>
-    <w:p>
-      <w:r>
-        <w:t>제목: 첨단 내시경, 꼭꼭 숨은 암도 찾아낸다</w:t>
-        <w:br/>
-        <w:t>날짜: 20140309</w:t>
-        <w:br/>
-        <w:t>기자: 임소형</w:t>
-        <w:br/>
-        <w:t>링크: https://www.bigkinds.or.kr/news/detailView.do?docId=01101101.20140309100000126</w:t>
-        <w:br/>
-        <w:t>ID: 01101101.20140309100000126</w:t>
-        <w:br/>
-        <w:t>카테고리: IT_과학&gt;과학</w:t>
-        <w:br/>
-        <w:t>본문: 위암 환자의 생존율이 크게 높아졌다. 보건복지부와 중앙암등록본부에 따르면 2007~2011년 발생한 위암 환자의 5년 생존율은 69.4%로 1990년대 중반보다 26.6% 포인트 올랐다. 전문가들은 내시경이 위암의 조기 발견에 영향을 미쳤기 때문이라고 생각한다. 몸 안을 실시간으로 들여다보는 의료기기는 50년 전인 1964년 개발됐다. 지금 사용하고 있는 내시경의 전신이다. 이제 내시경은 의사가 구별하기 어려운 암까지 찾아내는 신통한 능력을 갖고 있다. &lt;br/&gt;&lt;br/&gt;내시경은 사실 19세기부터 있었다. 당시 내시경은 거울이나 마찬가지였다. 반사경과 램프를 단 금속관을 목, 항문, 요도 쪽으로 넣어 반사돼 나온 빛을 의사가 관 끝에서 관찰하는 방식이었다. 그러나 금속관이 인체의 장기를 치거나 찢는 사고가 빈발했다. 게다가 관에서 나오는 빛이 충분하지 않고 전달도 잘 안돼 식도나 방광처럼 가까운 장기 말고는 관찰이 어려웠다. &lt;br/&gt;&lt;br/&gt;그래서 20세기 중반부터는 염화비닐 같은 부드러운 소재의 호스 내부에 작은 카메라를 달아 사용했다. 공기를 주입해 위를 부풀린 뒤 기구를 삽입, 사진을 찍고 필름을 현상해 위 내부를 확인하는 기술이었다. 이로 인해 환자의 고통은 줄었지만 장기 내부를 실시간 관찰하는 이점은 사라졌다. &lt;br/&gt;&lt;br/&gt;환자 안전과 실시간 관찰이라는 두 마리 토끼를 잡는데 결정적인 역할을 한 것은 광섬유다. 전기나 빛 신호를 멀리 보낼 수 있는데다 잘 구부러지기도 한다. 미세한 광섬유 수만 가닥을 묶고 끝에 카메라를 단 내시경(파이버 스코프)이 1964년 등장했다. 현대적 의미의 내시경과 가장 유사한 형태로, 카메라에 들어온 빛 데이터가 원통형 광섬유 구조 안에서 굴절을 반복하며 의사의 눈으로 전달되는 원리다. 2년 뒤에는 이 기구로 조직 일부를 떼낼 수 있게 됐다. 이렇게 채취한 조직을 현미경으로 검사하면서 위암 검진이 본격화했다. &lt;br/&gt;&lt;br/&gt;내시경은 1980년대 또 한번 크게 변한다. 빛을 전자신호로 바꿔 모니터로 전달하는 기술이 적용(비디오 스코프)돼 여러 의료인이 검진 데이터를 공유하게 됐고 내시경 끝부분에 처치 도구를 달아 검사와 치료를 동시에 할 수 있게 됐다. &lt;br/&gt;&lt;br/&gt;요즘 내시경은 장기 안을 비출 때 백색광을 주로 쓴다. 백색광은 햇빛처럼 여러 색깔(파장)의 빛이 적당한 비율로 합쳐진 빛을 말한다. 백색광으로 장기 안을 들여다보면 벽면이 대부분 붉은색으로 나타난다. 병변이 독특하면 바로 찾아낼 수 있지만 매끈하거나 편평하면 경험 많은 의사도 모른 채 지나칠 수 있다. 가장 최근 업그레이드된 내시경은 빛의 광학적 특성을 이용해 이런 한계를 해결했다. &lt;br/&gt;&lt;br/&gt;빛은 파장 영역에 따라 침투 범위가 달라진다. 예를 들어 파란 빛(파장 440~500nm)을 쏘면 장기 조직 표면 아래 부분까지만 흡수되며 초록빛(520~565nm)을 쏘면 더 깊숙이 들어간다. 그래서 조직 표면과 가까운 혈관은 주로 파란 빛을, 심층부 혈관은 초록 빛을 흡수한다. &lt;br/&gt;&lt;br/&gt;이 원리를 이용, 장기 내부 모세혈관의 위치와 모양 등을 정확하게 보여주는 내시경을 최근 개발한 광학기업 올림푸스는 "암 조직은 세포 증식에 필요한 영양분을 공급받기 위해 모세혈관을 많이 만든다"며 "따라서 자세한 모세혈관 영상은 암 진단에 중요한 단서가 된다"고 설명했다. &lt;br/&gt;&lt;br/&gt;암은 진행 정도에 따라 대개 1~4기로 구분한다. 심찬섭 건국대병원 소화기내과 교수는 "(색깔이 구분돼 보이는) 최신 내시경을 쓰면 기존 내시경으로는 암인지 모호한 병변을 더 선명하게 볼 수 있고 암의 전 단계인 선종도 자세히 관찰할 수 있어 진단 정확도가 높아진다"고 설명했다.임소형기자 precare@hk.co.kr&lt;br/&gt; &lt;br/&gt;&lt;br/&gt;&lt;br/&gt;&lt;br/&gt; [ⓒ 인터넷한국일보(www.hankooki.com), 무단 전재 및 재배포 금지]</w:t>
+        <w:t>언론사: 한국일보-2-380.txt</w:t>
+      </w:r>
+    </w:p>
+    <w:p>
+      <w:r>
+        <w:t>제목: ‘여성의 삶을 아름답게’ 지구촌 무대로 사회공헌</w:t>
+        <w:br/>
+        <w:t>날짜: 20170526</w:t>
+        <w:br/>
+        <w:t xml:space="preserve">기자: </w:t>
+        <w:br/>
+        <w:t>링크: https://www.bigkinds.or.kr/news/detailView.do?docId=01101101.20170526050849001</w:t>
+        <w:br/>
+        <w:t>ID: 01101101.20170526050849001</w:t>
+        <w:br/>
+        <w:t>카테고리: 사회&gt;여성</w:t>
+        <w:br/>
+        <w:t>본문: 아모레퍼시픽은 인류 공헌에 대한 염원을 담은 경영이념을 바탕으로 고객에게 최고 품질의 제품과 최상의 서비스를 제공하며 국내 화장품 및 녹차 산업을 이끌어왔을 뿐만 아니라, 다양한 사회공헌활동을 통해 고객에게 사랑과 존경을 받는 기업으로서 사회적 책임을 다하고자 노력하고 있다. 특히, 창업자와 CEO가 사회공헌에 대한 지속적인 관심과 모범을 보임으로써 구성원들 또한 자율적으로 실천하는 등 아모레퍼시픽의 사회공헌은 자연스럽게 기업문화로 정착되었으며, 나아가 책임경영 실천의 밑바탕이 되고 있다. 아모레퍼시픽그룹은 2016년 사회공헌활동에 240억원을 집행했으며, 매년 그 규모를 확대하고 있다.&lt;br/&gt;아모레퍼시픽은 ‘AMORE Beautiful World’라는 비전 아래 ‘여성’, ‘자연생태’, ‘문화’ 등 3대 핵심 활동 영역을 중심으로 여성의 삶을 아름답게 하기 위한 다양한 활동을 전개하고 있다.&lt;br/&gt;우선, ‘여성’의 건강과 웰빙, 역량 강화를 지원해 여성의 삶을 아름답게 하는 데 기여하고 있다. 핑크리본캠페인, 메이크업 유어 라이프 캠페인, 희망가게, 뷰티풀 라이프 등을 통해 여성을 위한 사회공헌활동을 전개하고 있다. 또한, 그린사이클 캠페인, 라네즈 리필미 캠페인, 이니스프리 숲 캠페인 등 ‘자연생태’를 보전하기 위한 활동을 통해 지속가능한 환경, 아름다운 자연과의 공존에 힘쓰고 있다. 이와 함께 아름다운 세상을 만드는 데 기여할 ‘문화’를 육성하고 대중과 공유하기 위해 미쟝센 단편영화제, 설화문화전, 아모레퍼시픽재단의 ‘아시아의 미’ 연구사업, ‘여성과 문화’ 학술연구지원 사업 등을 전개해 오고 있다.&lt;br/&gt;아모레퍼시픽은 아시안 뷰티(Asian Beauty)로 세상을 아름답고 건강하게 변화시키는 ‘원대한 기업(Great Company)’으로 도약하고자 한다. 이를 위해 사회공헌활동을 통해 ‘AMORE Beautiful World’를 만들어 가고자 하는 의지와 약속(commitment), ‘20 by 20’를 발표했다. 2017년부터 2020년까지 20만 명 여성에게 건강과 웰빙, 경제적 역량 강화를 지원하여 전 세계 여성의 삶을 아름답게 하는 데 기여하고자 한다.&lt;br/&gt;&lt;br/&gt;2008년부터 시작된 ‘아모레퍼시픽 메이크업 유어 라이프(AMOREPACIFIC Makeup Your Life)’ 캠페인은 암 치료 과정에서 피부 변화와 탈모 등 급작스러운 외모 변화로 인해 고통받는 여성 암환자들에게 메이크업과 피부관리, 헤어 연출법 등 스스로를 아름답게 가꾸는 노하우를 전수한다. 이를 통해 환자들이 투병 중 겪는 심적 고통과 우울증을 극복하고 내면의 아름다움과 삶에 대한 긍정적 태도를 고취시킬 수 있도록 돕고 있다.&lt;br/&gt;2016년까지 캠페인에 총 11,078명의 여성 암환자 및 4,033명 아모레 카운슬러 자원봉사자가 참가함으로써 아모레퍼시픽의 대표적 사회공헌 캠페인으로 자리잡았다.&lt;br/&gt;한편, 2008년 한국에서 처음 시작된 이래 2011년 중국, 2015년 베트남까지 확산, 현지 병원 및 환자들의 긍정적인 반응을 이끌어 내며 아모레퍼시픽의 대표적 글로벌 사회공헌 캠페인으로도 자리매김했다. 2016년까지 중국(1,157명), 베트남(125명)의 총 1,282명 여성 암환자가 참가했으며, 314명의 뷰티 전문가가 자원봉사자로 활약했다.</w:t>
         <w:br/>
       </w:r>
     </w:p>
@@ -579,24 +4713,24 @@
         <w:pStyle w:val="Title"/>
       </w:pPr>
       <w:r>
-        <w:t>언론사: 한국일보-2-222.txt</w:t>
-      </w:r>
-    </w:p>
-    <w:p>
-      <w:r>
-        <w:t>제목: [World] 세계인의 식단 밀·쌀·콩·육류에 의존 '닮은꼴 변모'… "질병에 취약" 경고음</w:t>
-        <w:br/>
-        <w:t>날짜: 20140307</w:t>
-        <w:br/>
-        <w:t>기자: 이성원</w:t>
-        <w:br/>
-        <w:t>링크: https://www.bigkinds.or.kr/news/detailView.do?docId=01101101.20140307100000304</w:t>
-        <w:br/>
-        <w:t>ID: 01101101.20140307100000304</w:t>
-        <w:br/>
-        <w:t>카테고리: IT_과학&gt;과학</w:t>
-        <w:br/>
-        <w:t>본문: 전세계인의 저녁 식사 메뉴가 점차 비슷해지고 있다. &lt;br/&gt;&lt;br/&gt; 콜롬비아의 국제열대농업센터의 연구진은 지난 50년간 보다 전세계의 많은 사람들이 몇 안 되는 종류의 농작물과 육류 유제품 등에서 대부분의 칼로리와 단백질 지방 등을 섭취하게 됐다고 최근 발표했다. &lt;br/&gt;&lt;br/&gt; 로스앤젤레스타임스와 로이터 통신 등에 따르면 연구진들은 달라진 식습관이 심장질환이나 암, 당뇨병 등을 유발할 수 있고, 전세계 식단이 주요 농작물 몇 가지로 집중되면서 세계의 식량자원이 해충과 질병 등에 취약해질 수 있는 위험성을 안게 됐다고 경고했다. &lt;br/&gt;&lt;br/&gt; 연구진들은 1961년부터 2009년까지 152개국의 식재료에 관한 유엔의 자료를 검토했다. 전체적으로 음식의 양이 늘었고, 밀은 전체 국가의 97.4%에서, 쌀은 90.8%, 콩은 74.3%의 국가에서 주요한 식재료로 소비되고 있다. 육류가 점차 단백질 섭취에서 더 중요한 공급원이 됐고, 콩과 옥수수, 팜, 해바라기 등 기름을 생산하는 농작물이 주요 표준 식량자원 자리에 오르게 됐다. &lt;br/&gt;&lt;br/&gt; 개발도상국의 소득이 높아지며 육류와 설탕함유 음료 같은 전형적인 서구식 음식의 소비도 늘어났다. 나이지리아에서 중국까지 비만과 심장질환이 증가하는 것을 볼 수 있다고 연구진은 로이터에 말했다. &lt;br/&gt;&lt;br/&gt; 연구 책임자인 콜린 코우리는 "사람들이 밀이나 옥수수 콩 유제품 육류 등 주요 식재료만에 의존하고 있다"며 "이러한 집중된 식단은 세계적인 기아 문제를 해결하는데 도움이 되지 못한다"고 말했다. &lt;br/&gt;&lt;br/&gt; 하지만 지역적으로 볼 땐 식단의 다원화도 진행되고 있다. 아시아나 아프리카의 경우 식단에서 밀과 감자가 더 중요해지고 있다. 코우리는 "이는 이전에 중요하게 생각하고 재배했던 다른 많은 농작물들이 점차 재배되지 않고 있다는 것을 의미한다"고 말했다. &lt;br/&gt;&lt;br/&gt; 개발도상국가들의 수입이 늘면서 육류를 더 많이 소비하게 된 것도 이유다. 패스트푸드가 풍부한 도시로의 이주와 다국적 식품회사의 마케팅 등 도 변화의 주요요인이다. &lt;br/&gt;&lt;br/&gt; 식단의 동질화로 이제껏 지역적으로 중요한 식량 자원이었던 고구마, 얌, 사탕수수, 마카 등의 소비는 줄어들고 있다. 태평양 섬 주민들은 필요한 지방의 원천인 코코넛을 덜 먹게 됐고 동남아시아의 사람들도 쌀에서 얻는 칼로리를 점차 줄이고 있다. &lt;br/&gt;&lt;br/&gt; 연구진들은 밀과 쌀 감자 등으로 집중되는 식단이 위험하다며 세계인의 식탁에서 외면 받고 있는 호밀, 얌, 카사바 같은 농작물의 보존이 시급하고, 식량 안전을 위한 식단의 다양화가 필요하다고 주장했다. 그들은 또 모든 농작물에서의 유전적 다양성을 보존해야 한다고 말했다. &lt;br/&gt;&lt;br/&gt; 코우리는 "유전적 집중은 장래에 해충과 질병에 취약해질 수 있다는 것을 의미한다"며 "1840년대 아일랜드의 감자 기근이나. 1970년대 초 미국의 남부 옥수수 잎마름병 사태 등이 하나의 농작물에만 의존했을 때의 위험성을 일러준다"고 말했다. &lt;br/&gt;&lt;br/&gt; 더블린 기술연구소 존 커니는 건강의 위험에 대한 경각심이 사람들의 식단을 바꾸게 하기도 한다고 말했다. 북유럽의 일부 사람들은 더 많은 과일과 채소을 먹고 육류를 줄이는 지중해식 건강 식단을 취하고 있고, 반면 남부 유럽사람들은 올리브 오일을 줄이고 육류를 늘이고 있다고 한다.&lt;br/&gt;&lt;br/&gt;&lt;br/&gt;이성원기자 sungwon@hk.co.kr&lt;br/&gt; &lt;br/&gt;&lt;br/&gt;&lt;br/&gt;&lt;br/&gt; [ⓒ 인터넷한국일보(www.hankooki.com), 무단 전재 및 재배포 금지]</w:t>
+        <w:t>언론사: 한국일보-2-381.txt</w:t>
+      </w:r>
+    </w:p>
+    <w:p>
+      <w:r>
+        <w:t>제목: 美 트럼프케어 시행하면 10년 뒤 무보험자 2300만명 늘어</w:t>
+        <w:br/>
+        <w:t>날짜: 20170525</w:t>
+        <w:br/>
+        <w:t xml:space="preserve">기자: </w:t>
+        <w:br/>
+        <w:t>링크: https://www.bigkinds.or.kr/news/detailView.do?docId=01101101.20170525050810001</w:t>
+        <w:br/>
+        <w:t>ID: 01101101.20170525050810001</w:t>
+        <w:br/>
+        <w:t>카테고리: 국제&gt;미국_북미</w:t>
+        <w:br/>
+        <w:t>본문: 미국 현행 건강보험법인 오바마케어(ACA)를 대체할 미국건강보험법(ACHA), 일명 ‘트럼프케어’를 시행하면 10년 뒤 의료보험 혜택이 박탈되는 미국인이 2,300만명 증가한다는 분석이 나왔다. &lt;br/&gt;미 의회예산국(CBO)은 24일(현지시간) 발표한 보고서를 통해 지난 4일 하원을 통과한 트럼프케어 시행에 따른 발생 비용을 분석한 결과, 오바마케어와 비교해 무보험자 수가 2020년 1,900만명, 2026년까지 2,300만명 늘어날 것으로 내다봤다. 2026년 의료보험 사각지대에 놓이는 미국민은 현행 오바마케어가 유지될 경우(2,800만명)를 합쳐 두 배에 가까운 5,100만명에 이른다. &lt;br/&gt;CBO는 트럼프케어 시행으로 앞으로 10년간 연방 재정적자를 1,190억달러 절감할 것으로 예상했다. 3월 초안 당시 추정한 1,500억달러보다 다소 감소한 수치인데, 하원에서 의료비 부담이 큰 계층을 위해 기금을 추가 배당한 데 따른 것이다. CBO는 “저소득층에게 제공된 보조금이 세금공제로 바뀌면서 혜택이 줄고 건강하지 못한 소비자는 극도로 높은 보험료에 직면할 것”이라고 경고했다. &lt;br/&gt;돈 없는 서민에게 부담을 지우는 트럼프케어의 맹점이 객관적 수치로 드러나면서 법안의 상원 통과도 장담하기 어렵게 됐다. CBO 분석은 여당인 공화당이 민주당의 거센 반발에도 하원에서 단독 표결로 트럼프케어를 통과시킨 이후 나온 첫 보고서이다. 척 슈머 민주당 상원 원내대표는 “&lt;span class='quot0'&gt;이번 보고서는 트럼프케어가 건강보험체계에 암적인 존재라는 사실을 분명히 했다&lt;/span&gt;”고 비판했다. 상원 과반(52석) 의석을 확보한 공화당 내에서도 일부 의원들이 법안에 반대하는 것으로 알려져 다시 한 번 치열한 공방이 예상된다. &lt;br/&gt;김이삭 기자 hiro@hankookilbo.com</w:t>
         <w:br/>
       </w:r>
     </w:p>
@@ -605,24 +4739,24 @@
         <w:pStyle w:val="Title"/>
       </w:pPr>
       <w:r>
-        <w:t>언론사: 한국일보-2-223.txt</w:t>
-      </w:r>
-    </w:p>
-    <w:p>
-      <w:r>
-        <w:t>제목: 건강검진 사칭 스미싱까지… 암 검진 클릭하면 '기겁'</w:t>
-        <w:br/>
-        <w:t>날짜: 20140305</w:t>
+        <w:t>언론사: 한국일보-2-382.txt</w:t>
+      </w:r>
+    </w:p>
+    <w:p>
+      <w:r>
+        <w:t>제목: 안동병원 유방암 치료 경북 유일 1등급</w:t>
+        <w:br/>
+        <w:t>날짜: 20170525</w:t>
         <w:br/>
         <w:t xml:space="preserve">기자: </w:t>
         <w:br/>
-        <w:t>링크: https://www.bigkinds.or.kr/news/detailView.do?docId=01101101.20140305100000045</w:t>
-        <w:br/>
-        <w:t>ID: 01101101.20140305100000045</w:t>
-        <w:br/>
-        <w:t>카테고리: IT_과학&gt;인터넷_SNS</w:t>
-        <w:br/>
-        <w:t>본문: '연아아 미안해'에 이어 '암 검진 대상' 스미싱이 등장했다. &lt;br/&gt;&lt;br/&gt;지난 17일부터 2014년 건강검진 대상자 2,073만명에게 건강검진표 및 안내문을 개별 주소지로 발송하고 있던 국민건강보험공단은도 화들짝 놀라 주의를 당부하고 나섰다. &lt;br/&gt;&lt;br/&gt;공단은 4일 페이스북에 "건강검진 안내문 발송시기에 맞춰 건강검진을 악용한 각종 스미싱 문자가 기승을 부리고 있다"고 경고했다. &lt;br/&gt;&lt;br/&gt;건강검진 사칭 스미싱 문자메세지에는 '국민건강의료보험공단 통지서 확인' '국민건강보험무료 암검진 대상' 등의 문구와 함께 인터넷 주소(URL)가 담겨있다. 이 URL을 클릭하면 악성앱이 깔리는 것으로 보인다. &lt;br/&gt;&lt;br/&gt;공단 측은 "공단이 보내는 우편물에는 공단 주소와 대상자의 개별주소가 기재되어 있고, 반송처, 대표전화 1577-1000, 공단의 인터넷 주소(http://www.nhis.or.kr)가 안내되고 있다"며 "다른 인터넷 주소가 포함된 문자메시지는 클릭하지 말아야 한다"고 강조했다.&lt;br/&gt;&lt;br/&gt;네티즌들은 "건강검진 사칭 스미싱 하다 하다 별" "건강검진 사칭 스미싱 해도 너무하다" "건강검진 사칭 스미싱 사기꾼들 기발하네" "건강검진 사칭 스미싱 무심코 클릭하면 안되겠구나" "건강검진 사칭 스미싱 이슈만 있으면 편승하는구나" "건강검진 사칭 스미싱 어르신들 주의" 등의 반응을 보였다. &lt;br/&gt;&lt;br/&gt;한국아이닷컴 뉴스부 reporter@hankooki.com&lt;br/&gt; &lt;br/&gt;&lt;br/&gt;&lt;br/&gt;&lt;br/&gt; [ⓒ 인터넷한국일보(www.hankooki.com), 무단 전재 및 재배포 금지]</w:t>
+        <w:t>링크: https://www.bigkinds.or.kr/news/detailView.do?docId=01101101.20170525050748002</w:t>
+        <w:br/>
+        <w:t>ID: 01101101.20170525050748002</w:t>
+        <w:br/>
+        <w:t>카테고리: 지역&gt;지역일반</w:t>
+        <w:br/>
+        <w:t>본문: 안동병원이 건강보험심사평가원이 24일 발표한 ‘유방암 4차 적정성 평가’에서 경북에선 유일하게 1등급을 받은 것으로 나타났다. &lt;br/&gt;심평원은 종합점수 산출기준을 충족한 전국 109개 평가기관을 대상으로 2015년 1년간 입원 진료분에 대한 평가를 실시한 결과 전국 84개 기관이 1등급을 받았고, 경북지역에서는 안동병원이 유일하게 포함됐다.&lt;br/&gt;유방암은 갑상선 암에 이어 여성 암 발생률 2위로 매년 증가추세에 있으며, 특히 40대(34.5%) 중년 여성에서 상대적으로 높은 발생률을 보이고 있다.&lt;br/&gt;이에 따라 안동병원은 올해 심평원이 발표한 위암 대장암 폐암 유방암 4대암 적정성 평가에서 모두 1등급을 받게 됐다.&lt;br/&gt;안동병원 김익동 홍보팀장은 “&lt;span class='quot0'&gt;심사평가원이 전국 의료기관의 치료수준 상향평준화를 유도하고 국민이 의료기관을 선택하는데 정보를 제공하기 위해 적정성평가를 실시하고 결과를 공개하고 있다&lt;/span&gt;”고 말했다.&lt;br/&gt;권정식기자 kwonjs57@hankookilbo.com</w:t>
         <w:br/>
       </w:r>
     </w:p>
@@ -631,24 +4765,24 @@
         <w:pStyle w:val="Title"/>
       </w:pPr>
       <w:r>
-        <w:t>언론사: 한국일보-2-224.txt</w:t>
-      </w:r>
-    </w:p>
-    <w:p>
-      <w:r>
-        <w:t>제목: 건강검진 사칭 스미싱 문자 기승…'기재된 사이트 접속 조심'</w:t>
-        <w:br/>
-        <w:t>날짜: 20140304</w:t>
-        <w:br/>
-        <w:t>기자: 한국아이닷컴</w:t>
-        <w:br/>
-        <w:t>링크: https://www.bigkinds.or.kr/news/detailView.do?docId=01101101.20140304100000221</w:t>
-        <w:br/>
-        <w:t>ID: 01101101.20140304100000221</w:t>
-        <w:br/>
-        <w:t>카테고리: IT_과학&gt;인터넷_SNS</w:t>
-        <w:br/>
-        <w:t>본문: '건강검진 사칭 스미싱' '스미싱'&lt;br/&gt;&lt;br/&gt;건강검진 사칭 스미싱 문자가 발견되어 이용자들의 각별한 주의가 요구되고 있다.&lt;br/&gt;&lt;br/&gt;4일 국민건강보험공단은 2014년도 건강검진 안내문 발송시기에 맞춰 건강검진을 악용한 각종 스미싱 문자가 발견, 이용자들의 각별한 주의가 필요하다고 밝혔다.&lt;br/&gt;&lt;br/&gt;건강검진 사칭 스미싱 문자는 '건강보험 무료암 검진대상입니다' '2014년도 암검진 대상이오니, 꼭 암검진을 받으십시요'라는 문구와 함께 악성앱이 깔리는 웹사이트 주소나 전화번호를 함께 전송된다.&lt;br/&gt;&lt;br/&gt;공단은 이와 관련 건강검진 대상자에게 보내는 우편물에는 공단 주소와 대상자의 개별주소가 기재되어 있고, 반송처, 대표전화 1577-1000, 공단의 인터넷 주소(http://www.nhis.or.kr)가 안내되고 있으므로 다른 인터넷 주소가 포함된 문자메시지는 클릭하지 말아야 한다고 당부했다.&lt;br/&gt;&lt;br/&gt;이어 공단 관계자는 "의심스러운 인터넷 주소가 포함된 문자는 즉시 삭제하고, 모바일 백신 등으로 스마트폰을 주기적으로 검사해야 한다"고 말했다.&lt;br/&gt;&lt;br/&gt;공단은 이달 초순부터 공단 건강검진 및 무료 암검진을 사칭하는 스미싱 문자가 발송되는 것을 확인하고, 페이스북, 트위터, 블로그 등 SNS와 홈페이지를 통해 스미싱 문자로 인해 가입자들이 피해를 보지 않도록 주의를 당부하고 있다.&lt;br/&gt;&lt;br/&gt;'건강검진 사칭 스미싱' 소식을 접한 네티즌들은 "건강검진 사칭 스미싱, 날이 갈수록 똑똑해지는 스미싱" "건강검진 사칭 스미싱, 클릭할 뻔 했네" "건강검진 사칭 스미싱, 조심해야겠다" 등의 반응을 보였다.&lt;br/&gt;&lt;br/&gt;한국아이닷컴 이주화 인턴기자 enter@hankooki.com&lt;br/&gt; &lt;br/&gt;&lt;br/&gt;&lt;br/&gt;&lt;br/&gt; [ⓒ 인터넷한국일보(www.hankooki.com), 무단 전재 및 재배포 금지]</w:t>
+        <w:t>언론사: 한국일보-2-383.txt</w:t>
+      </w:r>
+    </w:p>
+    <w:p>
+      <w:r>
+        <w:t>제목: ‘3김 시대’ 저문 프로야구...그들이 남긴 명과 암</w:t>
+        <w:br/>
+        <w:t>날짜: 20170524</w:t>
+        <w:br/>
+        <w:t xml:space="preserve">기자: </w:t>
+        <w:br/>
+        <w:t>링크: https://www.bigkinds.or.kr/news/detailView.do?docId=01101101.20170524050715002</w:t>
+        <w:br/>
+        <w:t>ID: 01101101.20170524050715002</w:t>
+        <w:br/>
+        <w:t>카테고리: 스포츠&gt;야구&gt;메이저리그</w:t>
+        <w:br/>
+        <w:t>본문: 한국프로야구에 위대한 업적을 남겼던 ‘3김 시대’가 저물었다. &lt;br/&gt;한국 야구 최고 명장으로 꼽힌 ‘3김’ 중 김응용(76), 김인식(70) 감독이 일선에서 물러난 데 이어 가장 마지막까지 지휘봉을 잡고 있었던 김성근(75) 감독까지 23일 한화 사령탑에서 내려오며 역사 속으로 사라졌다.&lt;br/&gt;한국 야구는 이들 ‘3김’을 빼놓고 이야기 할 수 없을 정도다. 감독 통산 승수 1위부터 3위까지는 김응용 감독 1,554승(68무 1,288패), 김성근 감독 1,388승(60무1,203패), 김인식 감독 978승(45무1,033패)이 나란히 이름을 올리고 있다. 23일 현재 현역 감독 중 최다 승을 기록 중인 김경문(59) NC 감독의 827승과 격차가 크다. &lt;br/&gt;우승 경력도 따라갈 자가 없다. 김응용 감독은 1980~90년대 해태에서 아홉 차례 우승을 차지했고, 2002년 삼성의 창단 첫 우승을 이끄는 등 총 10개의 우승 반지를 꼈다. 김성근 감독은 SK에서 세 차례(2007ㆍ2008ㆍ2010) 우승, 김인식 감독은 두산(전신 OB 포함)에서 두 차례(1995ㆍ2001) 정상에 올랐다. &lt;br/&gt;이들은 서로 다른 지도 스타일로 KBO리그 역사에 큰 획을 그었다. ‘우승 청부사’로 통하는 김응용 감독은 강력한 카리스마로 선수단을 장악했고, ‘야신’으로 불린 김성근 감독은 데이터 야구로 큰 반향을 일으켰다. 프로 구단뿐만 아니라 국제 대회에서도 한국 야구의 우수성을 알려 ‘국민 감독’이라는 호칭을 얻은 김인식 감독은 선수를 믿는 뚝심의 야구를 했다. &lt;br/&gt;영예로운 순간도 많았지만 ‘3김’은 묘한 공통점을 갖고 있다. &lt;br/&gt;바로 한화에서 마지막 프로 사령탑을 지내며 박수 받지 못하고 떠난 것. 김인식 감독은 2005~09년까지 한화 지휘봉을 잡는 동안 롤러코스터를 탔다. 부임 첫해부터 3년 연속 ‘가을 야구’에 올려놓고, 2006년 한국시리즈 준우승도 차지했다. 그러나 세대교체 실패로 2008년 5위, 2009년 최하위로 처지면서 한대화 감독에게 바통을 넘겼다. &lt;br/&gt;한 감독을 거쳐 2012년 10월 한화 사령탑에 오른 김응용 감독은 2013년과 2014년 2년 연속 최하위에 그쳐 사령탑 인생에 ‘오점’을 남겼다. 부임 첫해에는 처음으로 개막 13연패를 겪고 14경기 만에 첫 승을 거둔 뒤 눈시울을 붉히기도 했다. ‘가을 야구’를 염원하는 한화 팬들의 응원을 등에 업고 김응용 감독 후임으로 2014년 10월 사령탑에 취임한 김성근 감독 역시 2015년 6위, 2016년 7위로 기대에 못 미쳤다. 올 시즌에는 9위까지 처져 결국 계약 기간을 채우지 못한 채 옷을 벗었다. &lt;br/&gt;‘3김’이 다시 프로야구로 돌아올 가능성은 거의 없다고 봐도 무방하다. 김성근 감독은 프로 팀을 맡은 7개 팀에서 모두 구단과 마찰을 빚은 끝에 ‘아름다운 마무리’를 맺지 못하고 떠났다. 김응용 감독은 현재 대한야구소프트볼협회 수장으로 한국 야구 발전에 힘쓰고 있고, 올해 월드베이스볼클래식(WBC)에서 1라운드 탈락을 맛 본 김인식 감독은 KBO 규칙위원장으로 재직 중이다.&lt;br/&gt;김지섭기자 onion@hankookilbo.com</w:t>
         <w:br/>
       </w:r>
     </w:p>
@@ -657,24 +4791,24 @@
         <w:pStyle w:val="Title"/>
       </w:pPr>
       <w:r>
-        <w:t>언론사: 한국일보-2-225.txt</w:t>
-      </w:r>
-    </w:p>
-    <w:p>
-      <w:r>
-        <w:t>제목: 스미싱 문자, 이번엔 국민건강보험공단 사칭</w:t>
-        <w:br/>
-        <w:t>날짜: 20140304</w:t>
-        <w:br/>
-        <w:t>기자: 정용운</w:t>
-        <w:br/>
-        <w:t>링크: https://www.bigkinds.or.kr/news/detailView.do?docId=01101101.20140304100000133</w:t>
-        <w:br/>
-        <w:t>ID: 01101101.20140304100000133</w:t>
-        <w:br/>
-        <w:t>카테고리: IT_과학&gt;인터넷_SNS</w:t>
-        <w:br/>
-        <w:t>본문: 스미싱 문자가 끊임없이 변화한다. 이번엔 국민건강보험공단을 사칭하며 건강검진 받으라는 문자로 위장했다.&lt;br/&gt;&lt;br/&gt;국민건강보험공단은 2014년도 건강검진 안내문 발송시기에 맞춰 건강검진을 악용한 각종 스미싱 문자가 기승을 부리고 있으니 각별한 주의가 필요하다고 4일 밝혔다.&lt;br/&gt;&lt;br/&gt;스미싱은 ‘문자메시지(SMS)’와 ‘피싱(Phishing)’의 합성어로, 스마트폰 소액 결제 방식을 악용한 사기수법이다.&lt;br/&gt;&lt;br/&gt;공단은 지난 2월 17일부터 올해 건강검진 대상자 2,73만명에게 건강검진표 및 안내문을 개별 주소로 발송하고 있다. 공단이 건강검진 대상자에게 보내는 우편물에는 공단 주소와 대상자의 개별주소가 기재돼 있고, 반송처, 대표전화(1577-1000), 공단의 인터넷주소(http://www.nhis.or.kr)가 들어 있다고 설명했다. 따라서 다른 인터넷 주소가 포함된 문자메시지는 열지 말아야 한다고 공단은 강조했다.&lt;br/&gt;&lt;br/&gt;공단 관계자는 “&lt;span class='quot0'&gt;의심스러운 인터넷 주소가 들어 있는 문자는 즉시 삭제하고, 모바일 백신 등으로 스마트폰을 주기적으로 검사해야 한다&lt;/span&gt;”고 조언했다.&lt;br/&gt;&lt;br/&gt;공단은 지난해 10월부터 건강검진 및 무료 암 검진을 사칭하는 스미싱 문자가 떠도는 것을 확인하고, 페이스북, 트위터, 블로그 등 사회관계망서비스(SNS)와 홈페이지를 통해 스미싱 문자로 가입자들이 피해를 보지 않도록 주의를 당부하고 있다.&lt;br/&gt;&lt;br/&gt;정용운기자&lt;br/&gt;&lt;br/&gt;&lt;br/&gt;&lt;br/&gt;한국스포츠 정용운기자 sadzoo@hksp.kr&lt;br/&gt; &lt;br/&gt;&lt;br/&gt;&lt;br/&gt;&lt;br/&gt; [ⓒ 인터넷한국일보(www.hankooki.com), 무단 전재 및 재배포 금지]</w:t>
+        <w:t>언론사: 한국일보-2-384.txt</w:t>
+      </w:r>
+    </w:p>
+    <w:p>
+      <w:r>
+        <w:t>제목: 최장 ‘제임스 본드’ 로저 무어, 90세로 사망</w:t>
+        <w:br/>
+        <w:t>날짜: 20170523</w:t>
+        <w:br/>
+        <w:t xml:space="preserve">기자: </w:t>
+        <w:br/>
+        <w:t>링크: https://www.bigkinds.or.kr/news/detailView.do?docId=01101101.20170523050838003</w:t>
+        <w:br/>
+        <w:t>ID: 01101101.20170523050838003</w:t>
+        <w:br/>
+        <w:t>카테고리: 국제&gt;유럽_EU</w:t>
+        <w:br/>
+        <w:t>본문: 유명 첩보 영화 ‘007’ 시리즈에서 제임스 본드 역으로 활약한 영국 배우 로저 무어가 별세했다. 향년 90세.&lt;br/&gt;23일(현지시간) 가디언 등 영국언론은 무어가 스위스에서 암 투병 중 숨졌다고 보도했다. 무어의 세 자녀는 부친 이름으로 된 트위터 계정을 통해 “아버지 로저 무어 경이 오늘 세상을 떠났다. 깊은 슬픔을 감출 수 없다”고 사망 소식을 알렸다. 이어 “아버지가 생전 마지막 날 동안 보여준 사랑은 너무 위대해 말로 다 표현할 수 없다”며 “그가 열정을 바친 영화와 TV쇼, 유엔아동기금(UNICEFㆍ유니세프)을 통한 활동을 시대가 기억할 것”이라고 애도했다. 장례식은 무어의 생전 소망에 따라 모나코에서 비공개로 치러질 예정이다.&lt;br/&gt;영국 런던 출신의 무어는 1945년 영화 ‘결혼 휴가’로 데뷔한 후 다수의 TV 드라마에 출연하며 이름을 알렸다. 특히 숀 코네리, 조지 라젠비의 뒤를 이어 1973년 ‘007 죽느냐 사느냐’로 3대 제임스 본드에 등극하면서 세계적인 스타로 발돋움했다. 무어는 이후 1985년까지 12년간 ‘황금총을 가진 사나이‘ ‘나를 사랑한 스파이’ 등 007 시리즈 가운데 7편에 출연해 최장 기간 본드 역할을 맡았다. 무어는 또한 유니세프 대사 등 인도주의 활동에 공헌해 2003년 엘리자베스 2세 영국 여왕으로부터 기사 작위를 받았다.&lt;br/&gt;김정원기자 gardenk@hankookilbo.com</w:t>
         <w:br/>
       </w:r>
     </w:p>
@@ -683,24 +4817,24 @@
         <w:pStyle w:val="Title"/>
       </w:pPr>
       <w:r>
-        <w:t>언론사: 한국일보-2-226.txt</w:t>
-      </w:r>
-    </w:p>
-    <w:p>
-      <w:r>
-        <w:t>제목: [View] CT·X선 검사 잦은데… 방사선 노출량은 알고 있나요</w:t>
-        <w:br/>
-        <w:t>날짜: 20140228</w:t>
-        <w:br/>
-        <w:t>기자: 임소형</w:t>
-        <w:br/>
-        <w:t>링크: https://www.bigkinds.or.kr/news/detailView.do?docId=01101101.20140228100000244</w:t>
-        <w:br/>
-        <w:t>ID: 01101101.20140228100000244</w:t>
+        <w:t>언론사: 한국일보-2-385.txt</w:t>
+      </w:r>
+    </w:p>
+    <w:p>
+      <w:r>
+        <w:t>제목: 유방암 수술환자 3명 중 1명 전체 절제술 받아</w:t>
+        <w:br/>
+        <w:t>날짜: 20170523</w:t>
+        <w:br/>
+        <w:t xml:space="preserve">기자: </w:t>
+        <w:br/>
+        <w:t>링크: https://www.bigkinds.or.kr/news/detailView.do?docId=01101101.20170523050752001</w:t>
+        <w:br/>
+        <w:t>ID: 01101101.20170523050752001</w:t>
         <w:br/>
         <w:t>카테고리: 사회&gt;의료_건강</w:t>
         <w:br/>
-        <w:t>본문: 건강검진을 받기 위해 서울 강남구에 있는 한 병원을 방문한 40대 초반 여성 이모씨는 폐 CT와 흉부 X선 영상을 찍었다. 촬영이 끝나자 CT와 X선 장비에 각각 0.35, 0.012mSv(밀리시버트)라는 수치가 기록됐다. 영상을 찍는 동안 이만큼의 방사선에 이씨가 피폭됐다는 사실을 의미하는 것이다.&lt;br/&gt;&lt;br/&gt;영상 검사가 점점 늘면서 방사선 피폭량을 관리해야 할 필요성이 높아지고 있다. 지난달 식품의약품안전처 발표에 따르면 우리 국민 1인당 연간 진단용 방사선 피폭량은 2007년 0.93mSv에서 2011년 1.4mSv로 5년간 약 51%나 늘었다. 하지만 의료용 영상을 찍은 뒤 방사선 피폭량을 일일이 확인하는 환자도, 알려주는 병원도 아직은 드물다.&lt;br/&gt;&lt;br/&gt;더 큰 문제는 안전하다거나 위험하다고 판단할 수 있는 정확한 의학적 기준이 없다는 점이다. 일상생활에서 주변 환경으로부터 받는 연간 피폭량이 1mSv를 넘으면 안 된다는 국내외 기준이 있긴 하나 전문가들은 "의료 분야에 그대로 적용하긴 어렵다"고 주장한다. "건강에 도움을 얻기 위한 의도적 행위"로 생긴 피폭이라서다. 영상 촬영으로 병을 예방하고 진단하고 치료하기 때문에 방사선 노출로 얻는 피해보다 이득이 더 클 수 있다는 얘기다. 국제방사선방어위원회(ICRP)도 키 170㎝, 몸무게 70㎏인 성인을 기준으로 인체 부위별 방사선 노출 권고량을 정해놓긴 했으나 이를 넘지 말라는 의무는 없다. 방사선량에 상한선이 있으면 암 치료 등이 제한을 받기 때문에 규제가 현실적으로 쉽지 않다.&lt;br/&gt;&lt;br/&gt;병원마다 나오는 방사선량도 천차만별이다. 식약처가 2007~2009년 125개 병원을 대상으로 촬영 부위별 방사선 피폭량을 조사한 결과 흉부 X선은 병원 간 최대 32배까지 차이가 났다. 두부는 28배, 유방 5배, 복부 7배, 골반 22배가 각각 차이가 났고 요추의 경우 37배에 달했다. 두부와 복부 CT는 각각 9배 차이였다. 장비 노후화와 환자 체형, 촬영 방식, 판독 기술 등 여러 이유가 작용해 나온 결과다. 일반적으로 기기가 오래되거나 성능이 떨어질수록 방사선이 더 나온다. 환자 몸집이 클수록 피폭량도 많다. 같은 기기로 같은 부위를 같은 의료진이 촬영했을 때 환자 체형에 따라 많게는 약 70％까지 피폭량이 차이 난다는 보고도 있다. &lt;br/&gt;&lt;br/&gt;영상 촬영의 대부분을 담당하는 촬영기사가 기기를 어떻게 조작하느냐에 따라 방사선 피폭량이 달라질 수도 있다. 서울 시내 종합병원의 한 영상의학과 교수는 "PET-CT를 찍을 때 방사성동위원소를 많이 넣으면 검사 시간을 단축할 수 있지만 환자는 방사선에 더 피폭된다"고 말했다. 촬영된 영상을 판독하는 의사의 성향도 피폭량에 영향을 미친다. "의사가 노이즈(필요 없는 신호) 없이 깨끗한 영상을 봐야겠다고 하면 (촬영기사가)방사선 노출량을 높여 찍기도 한다"고 이 교수는 귀띔했다. &lt;br/&gt;&lt;br/&gt;여러 요인이 방사선 피폭량에 영향을 미치지만 대부분의 환자는 알 길이 없다. 얼마나 피폭되면 몸에 어떤 영향이 나타날 수 있는지조차 명확히 밝혀지지 않았다. 방사선에 피폭되면 유전자가 손상된다고는 알려져 있다. 대부분은 24시간 안에 복구되지만, 일부는 손상된 채로 남아 있을 수 있다. 피폭된 유전자가 공교롭게도 암을 억제하는 부위거나 인체에 불리한 돌연변이로 바뀔 경우 문제가 생길 것으로 전문가들은 추측한다. &lt;br/&gt;&lt;br/&gt;결국 현재로선 환자나 병원이 자발적으로 방사선 피폭량을 관리하는 게 최선이다. 이를 위해 최근에는 검사 중 노출된 방사선량을 직접 확인할 수 있는 최신 장비를 도입하는 병원이 늘고 있다. 차병원그룹의 의료센터 차움은 "환자의 누적 방사선량이 과도하다고 판단되면 방사선이 안 나오는 초음파나 MRI로 대체하는 등 피폭량을 최소 범위로 유지하는 시스템을 운영 중"이라고 밝혔다. 아직 이런 시스템을 갖춘 병원이 많진 않다. 이 때문에 보건당국은 CT에서 나온 방사선 정보를 환자 개인별로 기록하고 관리하는 프로그램을 최근 개발했고, 이달 중 병ㆍ의원에 배포할 예정이다. 하지만 자발적으로 쓰겠다는 곳에 한해서다. 식약처 관계자는 "현재 전국 의료기관 약 1,500곳 중 400여 곳만 사용 신청을 했다"고 밝혔다. &lt;br/&gt;&lt;br/&gt;고령화와 의료기술의 발달로 영상 검사가 점점 증가하는 만큼 방사선 피폭량 관리를 의무화하는 법적 기반이 필요하다는 목소리가 나오고 있다. 미국 캘리포니아주와 텍사스주는 지난해부터 의료용 영상을 판독할 때 의료진이 피폭선량을 기입하도록 법으로 의무화했다. 그러나 우려도 적지 않다. 특히 핵의학과나 영상의학과 등에선 자칫 환자들이 꼭 필요한 검사를 방사선 피폭 걱정 때문에 거르는 부작용이 생길 수 있다고 주장한다.&lt;br/&gt;&lt;br/&gt;&lt;br/&gt;&lt;br/&gt;임소형기자 precare@hk.co.kr&lt;br/&gt; &lt;br/&gt;&lt;br/&gt;▶▶▶ 관련기사 ◀◀◀&lt;br/&gt;▶ 진단용 방사선 피폭량 5년 새 51%나 증가&lt;br/&gt;▶ "엑스레이 찍다 기준치 초과 방사선량 노출 많아"&lt;br/&gt;▶ [기자의 눈] 방사선 쬔 식품, 명칭만 바꾼다고 안전해지나&lt;br/&gt;▶ 환자가 부담해야 할 가격만 100만원… 헉!&lt;br/&gt;▶ 은밀한 부위 아픈 여성 고민하게 만든 사연&lt;br/&gt;▶ 592원짜리 약을 "5원에 납품하라"&lt;br/&gt;&lt;br/&gt;&lt;br/&gt; [ⓒ 인터넷한국일보(www.hankooki.com), 무단 전재 및 재배포 금지]</w:t>
+        <w:t>본문: 유방암으로 수술을 받은 환자 3명 중 1명은 유방 전체를 절제하는 수술을 받은 것으로 나타났다. 유방암 환자는 40대가 가장 많았다. &lt;br/&gt;건강보험심사평가원은 2015년 한해 동안 의료기관 109곳이 실시한 원발성 유방암(유방에서 최초로 발생한 암) 수술 8,078건을 분석, ‘유방암 4차 적정성평가’ 결과를 공개했다. &lt;br/&gt; 수술 환자들의 암 병기를 보면 1기가 45.2%로 가장 많아 다른 암에 비해 비교적 빨리 발견되는 것으로 나타났다. 림프절 전이가 동반된 2기는 40.3%, 종양의 크기가 5㎝ 이상이거나 림프절 전이가 4개 이상인 3기는 14.5%였다. 심평원은 “&lt;span class='quot0'&gt;다른 암에 비해 자가검진(촉진)을 통해 유방 종괴(만져지는 덩어리)를 조기에 발견할 수 있고, 정기적인 국가 암 검진 정책 등에 의해 조기발견율이 높은 것으로 판단된다&lt;/span&gt;”고 설명했다.&lt;br/&gt;유방암은 갑상선암에 이어 여성 암 발생률 2위이다. 40대(34.5%) 여성에게서 가장 많이 발병했으며, 이어 50대(31.1%), 60대(16.4%), 30대(8.3%), 70대(7.9%) 순이었다. 유방 전체를 절제하는 수술이 34.1%에 달했고, 나머지 65.9%는 유방 일부를 보존하는 방식이었다. &lt;br/&gt;이번 평가에서 109개 의료기관의 종합점수는 평균 97.02점으로 전반적으로 우수했다. 77.1%(84개 기관)이 1등급을 받았고, 42개 상급종합병원은 모두 1등급에 속했다. 2등급은 12곳(11%), 3등급 8곳(7.3%), 4등급 3곳(2.8%), 5등급 2곳(1.8%)이었다. 등급별 명단은 심평원 홈페이지(www.hira.or.kr) 병원 평가 정보에서 확인할 수 있다. &lt;br/&gt;김지현기자 hyun1620@hankookilbo.com</w:t>
         <w:br/>
       </w:r>
     </w:p>
@@ -709,24 +4843,24 @@
         <w:pStyle w:val="Title"/>
       </w:pPr>
       <w:r>
-        <w:t>언론사: 한국일보-2-227.txt</w:t>
-      </w:r>
-    </w:p>
-    <w:p>
-      <w:r>
-        <w:t>제목: "가장 아름다운 순간 찍어두자" 미국 신혼부부들 웨딩 포르노 붐</w:t>
-        <w:br/>
-        <w:t>날짜: 20140228</w:t>
-        <w:br/>
-        <w:t>기자: 김현우</w:t>
-        <w:br/>
-        <w:t>링크: https://www.bigkinds.or.kr/news/detailView.do?docId=01101101.20140228100000246</w:t>
-        <w:br/>
-        <w:t>ID: 01101101.20140228100000246</w:t>
-        <w:br/>
-        <w:t>카테고리: IT_과학&gt;인터넷_SNS</w:t>
-        <w:br/>
-        <w:t>본문: 결혼식에 맞춘 웨딩 사진과 함께 '웨딩 포르노' 촬영이 새 신혼풍속도가 돼 가고 있다고 미국 ABC가 27일 보도했다. &lt;br/&gt;&lt;br/&gt;이 방송에 따르면 전문 사진작가인 콘스탄스 포크와 에릭 보겔은 최근 새로운 사업에 열을 올리고 있다. 이들이 하는 사업이란 결혼을 앞둔 젊은 연인이나 결혼기념일을 맞은 신혼부부들의 '개인 포르노'를 만들어주는 일이다. 고객들이 이들의 눈 앞에서 섹스를 하는 동안 사진을 찍거나 영상으로 촬영을 하는 것인데 한 커플 당 비용이 약 4,000달러(427만원)에 달하지만 최근 고객들의 발길은 끊이지 않고 있다.&lt;br/&gt;&lt;br/&gt;개인 포르노를 찍는 심리는 간단하다. 결혼식을 앞둔 연인들이 가장 아름다운 젊은 날의 순간을 기억하기 위해 웨딩 사진을 찍는 것처럼 웨딩 포르노도 얼마든지 소중한 추억이 될 수 있다는 것이다. 한국의 젊은 여성들이 자신의 아름다운 몸매를 영원히 기억하기 위해 개인용 누드 사진을 찍고 있는 최근의 경향과 맥이 닿아있다고 할 수 있다.&lt;br/&gt;&lt;br/&gt;또한 신혼부부가 점차 느슨해지는 서로의 애정 관계에 불을 지피기 위해 개인 포르노 촬영을 선호하기도 한다고 이 방송은 전했다. 이들이 찍은 포르노는 절대 외부로 유출되지 않으며 개인 소장용으로만 간직된다. 보겔은 ABC와 인터뷰에서 "고객들이 찍는 사진이나 영상들은 시중의 성인 포르노물과는 질적으로 다르다"고 말했다. 그는 "고객 중에는 기독교인도, 마지막일지도 모를 순간을 기억하기 위한 암환자도 있었다"면서 "이들이 찍은 개인 포르노는 아름다웠고 예술 작품에 가까웠다"고 설명했다.&lt;br/&gt;&lt;br/&gt;그러나 성문제 전문가인 로간 레카 박사는 이 같은 현상이 "사생활의 깊숙한 곳까지 과잉 공유하는 현상의 한 단면일 수 있다"고 우려했다. 성생활은 어느 사회든 남에게 드러내 보이지 않는 금기의 영역이었지만, 이제는 필요하다면 낯선 사진작가의 눈 앞에서라도 얼마든지 전라의 몸으로 내보일 수 있게 됐다는 것이다. 그리고 "이는 예측할 수 없는 피해를 불러 올 수 있다"고 그는 경고했다.&lt;br/&gt;&lt;br/&gt;실제 미국의 한 인터넷사이트는 각 부부들이 자신들의 성생활을 촬영한 동영상을 올리고 이를 공유하는 서비스를 제공하고 있다. 이 사이트를 만든 신디 갤럽은 "섹스를 (금기의 영역에서)사회화하고 싶었다"면서 "소셜네트워크서비스(SNS)에 올리는 다른 콘텐츠처럼 섹스도 얼마든지 공유될 수 있는 것"이라고 말했다. 그는 다만 "지금과 같은 디지털 사회에서는 자신의 사생활을 대중에 공개했을 때 예상했던 것과 다른 부정적 결과에 맞닥뜨릴 수 있다"며 "심사숙고 할 필요가 있다"고 덧붙였다.&lt;br/&gt;&lt;br/&gt;&lt;br/&gt;김현우기자 777hyunwoo@hk.co.kr&lt;br/&gt; &lt;br/&gt;&lt;br/&gt;▶▶▶ 관련기사 ◀◀◀&lt;br/&gt;▶ 이혼녀와 정 나누는 총각 늘어나는 까닭?&lt;br/&gt;▶ 유부녀가 남편 아닌 남자에 감정 느끼더니..&lt;br/&gt;▶ 재벌가 이혼녀까지… 달라진 스타의 애정행각&lt;br/&gt;▶ '성생활 없는(?)' 연예계 쇼윈도 부부 결국…&lt;br/&gt;▶ 남친이 잠자리에서 이런 경악할 요구한다면…&lt;br/&gt;▶ 여친 앞 방귀 뀌면 안되는 이유 있었다?&lt;br/&gt;&lt;br/&gt;&lt;br/&gt; [ⓒ 인터넷한국일보(www.hankooki.com), 무단 전재 및 재배포 금지]</w:t>
+        <w:t>언론사: 한국일보-2-386.txt</w:t>
+      </w:r>
+    </w:p>
+    <w:p>
+      <w:r>
+        <w:t>제목: “갑상선암 무시하고, 두경부암 잘 몰라”</w:t>
+        <w:br/>
+        <w:t>날짜: 20170522</w:t>
+        <w:br/>
+        <w:t xml:space="preserve">기자: </w:t>
+        <w:br/>
+        <w:t>링크: https://www.bigkinds.or.kr/news/detailView.do?docId=01101101.20170522051059001</w:t>
+        <w:br/>
+        <w:t>ID: 01101101.20170522051059001</w:t>
+        <w:br/>
+        <w:t>카테고리: 사회&gt;의료_건강</w:t>
+        <w:br/>
+        <w:t>본문: 갑상선암, 치료 안 해도 종양변화 점검 필요 &lt;br/&gt;로봇 갑상선암ㆍ두경부암 수술 세계적 권위 &lt;br/&gt;&lt;br/&gt; 국내에서 가장 많이 발생하는 암이지만 예후가 좋아 ‘암’ 대접을 받지 못하는 암이 갑상선암이다. 갑상선암 판정을 받은 이들도 “위암이나 간암이 아니라 다행”이라고 말할 정도다.&lt;br/&gt; 갑상선암을 가볍게 여겨서는 안 된다고 역설하는 의사가 있다. 태경(57) 한양대병원 이비인후과 교수다. 태 교수는 “&lt;span class='quot0'&gt;조기에 발견해 치료하면 예후가 좋지만 갑상선암도 암&lt;/span&gt;”이라며 “&lt;span class='quot0'&gt;갑상선암을 치료하지 않고 방치하면 암이 커져 주변조직을 침범하거나 림프절전이가 발생해 심한 경우 생명을 잃을 수 있다&lt;/span&gt;”고 경고했다.&lt;br/&gt;&lt;br/&gt;갑상선암, 종양 크기 작아도 방심 금물&lt;br/&gt; 갑상선암은 암 진행속도가 가장 느린 암이다. 그래서 종양크기가 1㎝미만이고 갑상선에 국한되면 치료보다 관찰을 한다. 태 교수는 여기에 함정이 있다고 지적한다. 평생 종양이 자라지 않으면 몰라도 종양이 커지거나 다른 조직으로 전이될 수 있어 6개월에서 1년마다 초음파검사를 받아야 하는데 환자들이 검사 자체를 외면하다 일을 당한다는 것이다. &lt;br/&gt; 갑상선암과 함께 경각심이 높지 않은 암이 두경부암이다. 두경부암이 어느 부위에 생기는 암인지 모르는 사람이 태반이다. &lt;br/&gt;두경(頭頸)부는 머리와 목 부위를 말한다. 사람은 두경부를 통해 숨을 쉬고, 음식물을 섭취하고, 말을 한다. 이 부위에 암이 발생하면 숨을 쉬고, 음식물을 섭취하고, 말을 할 수 없어 삶의 질이 떨어진다. 태 교수는 “&lt;span class='quot0'&gt;다른 암에 비해 발생가능성이 낮지만 특별한 증상이 없어 말기에 발견돼 치료가 힘든 암이 두경부암&lt;/span&gt;”이라고 말했다.&lt;br/&gt; 태 교수는 두경부암을 예방하기 위해서는 무엇보다 금연하고 과도한 음주를 삼가야 한다고 당부했다. 그는 “&lt;span class='quot0'&gt;씹어 먹는 담배를 즐기는 인도에서 두경부암은 폐암 다음으로 가장 많이 발생하고 있다&lt;/span&gt;”며 “&lt;span class='quot0'&gt;흡연과 음주를 같이 하면 구강암 발생률이 20~30배 정도 증가한다&lt;/span&gt;”고 말했다. &lt;br/&gt; 두경부암은 음주, 흡연, 식생활, 위생 상태와 밀접한 관계가 있어 후진국 질환으로 여겨졌지만, 최근 두경부암 중 특히 혀 뒷부분의 구인두에 생기는 암은 인유두종바이러스(HPV)가 중요 발암인자로 밝혀졌다. 태 교수는 “&lt;span class='quot0'&gt;HPV는 성적 접촉에 의해 감염되는데 국내에서 구인두암 환자가 증가하고 있어 경각심이 필요하다&lt;/span&gt;”고 강조했다.&lt;br/&gt;&lt;br/&gt;로봇수술로 암환자 만족도 높여&lt;br/&gt; 태 교수는 로봇수술을 통해 갑상선암과 두경부암을 치료하고 있다. 태 교수는 이비인후과 의사로는 세계 최초로 로봇 갑상선수술을 시행한 로봇수술 대가다. &lt;br/&gt; 기존 갑상선암 수술은 목 부위에 흉터가 남아 환자만족도 떨어졌다. 태 교수가 로봇 갑상선수술을 시도한 것은 환자만족도를 위해서다. 로봇 갑상선수술은 겨드랑이 또는 귀 뒷부위를 절개해 시행된다. &lt;br/&gt;태 교수는 “&lt;span class='quot0'&gt;기존 두경부암 수술은 턱뼈를 절개해야 돼 환자가 받는 충격이 컸다&lt;/span&gt;”며 “&lt;span class='quot0'&gt;턱뼈 등을 절개하지 않고 로봇을 입 안에 삽입해 수술할 수 있어 환자만족도가 높다&lt;/span&gt;”고 말했다. 태 교수는 로봇 갑상선ㆍ두경부암 수술의 안전성, 효과에 대한 임상연구 결과를 지속적으로 발표, 이 분야에서 세계적 권위를 인정받고 있다.&lt;br/&gt;태 교수가 갑상선암과 두경부암 치료에 탁월한 성과를 거둘 수 있었던 것은 한양대병원 갑상선ㆍ두경부종양센터가 있어서다. 태 교수는 “&lt;span class='quot0'&gt;매주 월요일 오후 갑상선암, 두경부암 환자 치료를 위해 관련 진료과 교수들이 모여 회의를 열고 있다&lt;/span&gt;”며 “&lt;span class='quot0'&gt;완벽한 다학제 협력진료 시스템 구축을 위해 헌신한 교수들에게 감사의 말을 전하고 싶다&lt;/span&gt;”고 말했다.&lt;br/&gt; 태 교수에게 수술은 예술이다. 그는 “&lt;span class='quot0'&gt;수술이 예술이 되기 위해서는 전공지식, 수술기술은 물론 환자를 살리겠다는 간절한 마음이 있어야 한다&lt;/span&gt;”며 “&lt;span class='quot0'&gt;수술 준비과정부터 수술이 완전히 끝나는 순간까지 혼신의 힘을 쏟고 있다&lt;/span&gt;”고 말했다. &lt;br/&gt; 태 교수는 휴가를 쓰지 않는 의사로 유명하다. 매년 해외에서 열리는 학회에 초청을 받아 로봇갑상선암ㆍ두경부암 수술법 강연에 나서고 있기 때문이다. 지난해 해외학회 강연만 20회에 달한다. 태 교수는 “&lt;span class='quot0'&gt;몸은 힘들지만 한국의료 발전상을 세계적으로 알릴 수 있어 보람을 느끼고 있다&lt;/span&gt;”고 말했다.&lt;br/&gt; 태 교수는 후학들에게 환자를 가족처럼 생각하고 치료하라고 강조한다. 입원 환자 상태가 악화되면 한밤중에라도 병원에 달려오는 그이기에 그의 가르침은 후학을 감동시킨다.&lt;br/&gt;태 교수는 “&lt;span class='quot0'&gt;갑상선암은 무시하고, 두경부암은 몰라도 너무 모르는 것이 현실&lt;/span&gt;”이라며 “&lt;span class='quot0'&gt;이들 암과 관련된 올바른 정보는 물론 환자에게 가장 적합한 치료법과 수술법을 찾아 환자의 고통을 해결할 수 있도록 노력할 것&lt;/span&gt;”이라고 밝혔다. 명의가 그냥 된 것이 아님을 실감했다.&lt;br/&gt;김치중 의학전문기자</w:t>
         <w:br/>
       </w:r>
     </w:p>
@@ -735,24 +4869,154 @@
         <w:pStyle w:val="Title"/>
       </w:pPr>
       <w:r>
-        <w:t>언론사: 한국일보-2-228.txt</w:t>
-      </w:r>
-    </w:p>
-    <w:p>
-      <w:r>
-        <w:t>제목: HPV 백신, 다발성 경화증 유발 등 이상 반응 연관성 증거 없어</w:t>
-        <w:br/>
-        <w:t>날짜: 20140227</w:t>
-        <w:br/>
-        <w:t>기자: 한국아이닷컴</w:t>
-        <w:br/>
-        <w:t>링크: https://www.bigkinds.or.kr/news/detailView.do?docId=01101101.20140227100000092</w:t>
-        <w:br/>
-        <w:t>ID: 01101101.20140227100000092</w:t>
+        <w:t>언론사: 한국일보-2-387.txt</w:t>
+      </w:r>
+    </w:p>
+    <w:p>
+      <w:r>
+        <w:t>제목: [카드뉴스] “장군님, 여군은 술자리의 ‘기쁨조’가 아닙니다”</w:t>
+        <w:br/>
+        <w:t>날짜: 20170522</w:t>
+        <w:br/>
+        <w:t xml:space="preserve">기자: </w:t>
+        <w:br/>
+        <w:t>링크: https://www.bigkinds.or.kr/news/detailView.do?docId=01101101.20170522051047001</w:t>
+        <w:br/>
+        <w:t>ID: 01101101.20170522051047001</w:t>
+        <w:br/>
+        <w:t>카테고리: 국제&gt;유럽_EU</w:t>
+        <w:br/>
+        <w:t>본문: 17일 보훈처장에 임명된 피우진 예비역 중령은 ‘1세대 여군 헬기조종사’로 30년 7개월간의 군 복무 동안 여군의 역사를 새로 써 온 입지전적인 인물이다. 그가 살아온 이야기를 카드뉴스로 정리했다.&lt;br/&gt;&lt;br/&gt;박주연 인턴기자 wisedragon@hankookilbo.com&lt;br/&gt;&lt;br/&gt;&lt;br/&gt;※이 카드뉴스는 한국일보의 5월 20일자 기사 ‘“다시 태어나도 군인” 피우진 스토리’( 바로가기 )을 재구성해 작성했습니다.&lt;br/&gt;&lt;br/&gt;&lt;br/&gt;&lt;br/&gt;&lt;br/&gt;“&lt;span class='quot0'&gt;장군님, 여군은 술자리의 ‘기쁨조’가 아닙니다&lt;/span&gt;”&lt;br/&gt;&lt;br/&gt;“이보다 더 짜릿하고 감동적 인사는 없었다. 역대급 홈런이다” &lt;br/&gt;&lt;br/&gt;노회찬 정의당 원내대표&lt;br/&gt;&lt;br/&gt;문재인 정부의 첫 국가보훈처장에 임명된 피우진 예비역 중령.&lt;br/&gt;&lt;br/&gt;이는 아무도 예상하지 못한 ‘파격’ 인사였다.&lt;br/&gt;&lt;br/&gt;비행경력 25년, 총 비행시간 1,300여 시간…&lt;br/&gt;&lt;br/&gt;대한민국 1세대 여성 헬기 조종사인 그가 남긴 기록이다.&lt;br/&gt;&lt;br/&gt;1979년 교사로 일하던 피 처장은 우연히 여군사관후보생 모집 공고를 접하고,&lt;br/&gt;&lt;br/&gt;‘군대는 남녀차별 없이 계급 아래에 평등할 것’이란 생각에 서울 여군훈련소에 입소한다.&lt;br/&gt;&lt;br/&gt;하지만 얼마 지나지 않아 그 생각이 환상에 불과했다는 것을 깨닫게 됐다.&lt;br/&gt;&lt;br/&gt;사관후보생 면접에 치마를 입지 않은 그에게 면접관은 바지를 걷게 한 뒤 각선미를 체크했다.&lt;br/&gt;&lt;br/&gt; ‘내무반 밖에선 꼭 화장하라’는 요구도 뒤따랐다.&lt;br/&gt;&lt;br/&gt;‘여군 사관후보생은 우아하게 보여야 한다’는 이유.&lt;br/&gt;&lt;br/&gt;&lt;br/&gt; “&lt;span class='quot0'&gt;여군 부사관을 예쁜 사복을 입혀 술자리에 보내라&lt;/span&gt;”&lt;br/&gt;&lt;br/&gt;1988년 대위 계급이던 피 처장이 군사령관의 접대 명령에 맞섰던 일화는 유명하다.&lt;br/&gt;&lt;br/&gt;‘막아 줄 사람은 나밖에 없다’&lt;br/&gt;&lt;br/&gt;명령을 이행하지 않던 피 처장은 더는 거역하기 어려운 궁지에 몰리자 묘안을 생각해 냈다.&lt;br/&gt;&lt;br/&gt;‘부사관들에게 전투복을 입혀 보내자’&lt;br/&gt;&lt;br/&gt;전투복을 입고 가면 접대부 다루듯 하지는 못할 것이라는 생각에서였다.&lt;br/&gt;&lt;br/&gt;피 처장은 ‘명령하신 병력을 준비했다’며 술자리에 보냈고, &lt;br/&gt;당시 이 일로 ‘미운털’이 박혀 보직 해임을 당했다.&lt;br/&gt;&lt;br/&gt;하지만 그는 굴하지 않고 계속 군에서 일어나는 성폭력과 차별에 맞섰다.&lt;br/&gt;&lt;br/&gt;2001년, 사단장이 여군 장교를 성희롱하는 사건이 발생했을 때도 유일하게 언론 인터뷰에 응했다. &lt;br/&gt;&lt;br/&gt;2002년은 그에게 가슴 아픈 한 해였다. 유방암 1기 판정을 받고 유방 절제 수술을 받았다.&lt;br/&gt;&lt;br/&gt;그는 임무를 수행하는 데 방해가 된다고 판단해 암에 걸리지 않은 유방도 함께 절제했다.&lt;br/&gt;&lt;br/&gt;이후 3년 동안 문제없이 군 생활을 계속했으나 2005년 9월 상부에서 그의 병력을 문제 삼았다.&lt;br/&gt;&lt;br/&gt;군 규정상 암에 걸리면 군복을 벗어야 한다는 것.&lt;br/&gt;&lt;br/&gt;평생 가슴 때문에 차별받았던 그가 이젠 ‘가슴이 남성 군인과 똑같다’는 이유로 전역당할 위기에 처한 것이다.&lt;br/&gt;&lt;br/&gt;결국 2006년 11월 강제 전역을 당한 피 처장은 복직을 위한 싸움에 나섰다.&lt;br/&gt;&lt;br/&gt;피 처장은 두 차례의 행정소송 끝에 2년여 만에 복직할 수 있게 됐다.&lt;br/&gt;&lt;br/&gt;어렵게 복직된 피 처장은 1년 후인 2009년 군 생활을 마무리했고,&lt;br/&gt;&lt;br/&gt;최근까지도 여군 인권향상을 위한 ‘젊은여군포럼’ 대표로 활동해왔다.&lt;br/&gt;&lt;br/&gt;“군은 전쟁을 목적으로 존재하기 때문에 가장 인간적인 집단이어야 합니다. &lt;br/&gt;&lt;br/&gt;전우를 대신해서, 상관을 대신해서 내가 죽을 수 있어야 하니까요” &lt;br/&gt;&lt;br/&gt;신동아 2006년 12월 호 인터뷰에서&lt;br/&gt;&lt;br/&gt;“&lt;span class='quot0'&gt;보훈 가족이 중심이 되는 따뜻한 보훈 정책을 펼 것&lt;/span&gt;”&lt;br/&gt;&lt;br/&gt;군 내부의 부조리에 눈 감지 않았던 피우진은 신임 보훈처장으로서 다시 날아오를 준비를 하고 있다.</w:t>
+        <w:br/>
+      </w:r>
+    </w:p>
+    <w:p>
+      <w:pPr>
+        <w:pStyle w:val="Title"/>
+      </w:pPr>
+      <w:r>
+        <w:t>언론사: 한국일보-2-388.txt</w:t>
+      </w:r>
+    </w:p>
+    <w:p>
+      <w:r>
+        <w:t>제목: [인물 360˚] “다시 태어나도 군인” 피우진 스토리</w:t>
+        <w:br/>
+        <w:t>날짜: 20170520</w:t>
+        <w:br/>
+        <w:t xml:space="preserve">기자: </w:t>
+        <w:br/>
+        <w:t>링크: https://www.bigkinds.or.kr/news/detailView.do?docId=01101101.20170520050209001</w:t>
+        <w:br/>
+        <w:t>ID: 01101101.20170520050209001</w:t>
+        <w:br/>
+        <w:t>카테고리: 국제&gt;유럽_EU</w:t>
+        <w:br/>
+        <w:t>본문: “&lt;span class='quot0'&gt;전날 두 시간 밖에 못 자면서 가사를 열심히 외웠어요.&lt;/span&gt;” 18일 열린 37주년 5ㆍ18 민주화운동 기념식에 참석한 피우진(61) 신임 국가보훈처장은 ‘임을 위한 행진곡’ 가사를 외우느라 밤을 지샜다며 소탈하게 웃었다. 박승훈 전 보훈처장의 반대로 제창되지 못했던 이 노래는 이날 예비역 중령 출신 신임 보훈처장의 씩씩한 목소리로 9년 만에 울려 퍼졌다.&lt;br/&gt;‘1세대 여군 헬기조종사’인 피 처장은 30년 7개월간의 군 복무 동안 여군의 역사를 새로 써 온 입지전적인 인물이다. 군 내부의 부조리에도 쉽게 눈 감지 않았던 그는 이제 신임 보훈처장으로서 또 다른 역사를 쓸 준비를 하고 있다. &lt;br/&gt; &lt;br/&gt; ‘계급 안에선 평등할 것이다’ 끊임없이 도전한 군인&lt;br/&gt;&lt;br/&gt;피 처장은 1979년 육군 소위로 임관하면서 군 생활을 시작했다. 청주대 체육학과를 나와 교사로 일했던 그는 우연히 여군사관후보생도 모집 광고를 접했다. 광고에선 ‘4년제 대학을 졸업한 여성은 우대하고 특기를 발휘할 기회를 제공한다’고 써 있었다. 글귀는 그의 마음을 사로잡았다. ‘군대는 외모나 학벌ㆍ남녀차별 같은 것 없이 계급 아래에 평등할 것’이라고 생각했기 때문이다. 육군 대령으로 예편한 아버지의 대를 잇는다는 뿌듯함도 있었다. 그 길로 피 처장은 서울여군훈련소에 입소했다.&lt;br/&gt;군 생활은 ‘끊임없이 도전하는 삶을 살자’는 피 처장의 좌우명에 딱 맞았다. 헬기 조종술을 배운 것도 그 때문이었다. 복무기간 동안 1,300시간 넘게 비행한 그는 ‘생애 처음으로 육중한 기체를 공중으로 떠올리던 순간의 감격과 흥분’이 늘 생생하다고 말했다. 같은 목표를 위해 함께 고생하며 생기는 ‘일체감’ 역시 피 처장이 군 생활을 사랑한 이유였다. 그렇게 더 좋은 군인이 되고자 뒤돌아보지 않고 달려왔던 피 처장은 12항공단 205항공대대 중대장, 11항공단 본부 부단장, 항공학교 학생대장 등을 역임했다.&lt;br/&gt;&lt;br/&gt;&lt;br/&gt;하지만 당시 피 처장이 생각한 ‘계급 안의 평등’은 환상에 불과했다. 그가 군에 입대할 당시엔 ‘여군’ 훈련소가 따로 있는 것은 물론 여군단도 따로 있던 시절이다. 그가 입대한 뒤 10년 뒤인 1989년에야 기혼 여군의 출산이 허용됐고, 1985년까지는 여성 부사관의 결혼은 금지됐다. &lt;br/&gt;이런 상황에서 피 처장은 언제나 ‘군인’이 아닌 ‘여자’를 보는 시선에 맞서야 했다. 피 처장이 사관후보생에 지원해 면접을 보러 갔을 때 치마 정장이 없어 바지를 입었다고 한다. 그런데 당시 면접관 장교들은 “왜 치마를 입지 않았냐”고 나무라며 바지를 걷어보게 해 그의 다리 흉터와 각선미를 체크했다. 이후 훈련생이 되어선 ‘파마머리를 하고 내무반 밖에서 꼭 화장을 하라’는 요구도 뒤따랐다. ‘여군 사관 후보생들은 우아하게 보여야 한다’는 게 이유였다. &lt;br/&gt; 임관 뒤에도 상황은 다르지 않았다. 신체 검사를 받을 때면 남군들은 “&lt;span class='quot1'&gt;여군 조종사 중 누구 가슴이 더 크냐&lt;/span&gt;”며 수군거렸다. 여군단이 해체되던 1989년, 육군본부의 인사참모가 여군단 주요 간부들을 소집해 ‘여군병과 해체 후 여군들이 가져야 할 자세’를 전하며 “&lt;span class='quot2'&gt;앞으로는 치마 폭이나 눈물에 기대지 말고 초콜릿을 원하지 말라&lt;/span&gt;”는 말을 했다. 피 처장은 이 자리에서 화가 치밀어 올랐다고 한다. 그 동안 여군의 능력이 아닌 ‘치마’만 요구한 것은 군이었기 때문이다. &lt;br/&gt; 피 처장이 1988년 대위 시절 ‘여군 하사관을 술자리에 보내라’는 군사령관의 접대 명령에 맞선 일화는 유명하다. 그는 도저히 부하를 술시중을 들게 하라는 명령을 따를 수 없었다. 예쁜 사복을 입혀 보내라는 요구도 용납하기 어려웠다. 피 처장은 고민 끝에 부하에게 전투복을 입게 한 뒤 ‘명령하신 병력을 준비했다’며 술자리에 보냈다. 그 일로 보직해임을 당했지만, 피 처장은 굴하지 않고 군에서 일어나는 성폭력과 차별에 맞섰다. &lt;br/&gt;&lt;br/&gt;&lt;br/&gt;“&lt;span class='quot0'&gt;남성 군인과 똑같이 가슴이 없다는 게 문제될 줄은 몰랐다&lt;/span&gt;”&lt;br/&gt;&lt;br/&gt;피 처장은 성차별은 물론 군 인권 전반에도 관심이 많았다. 그리고 상이군인의 권리와 명예에 큰 영향을 주는 변화도 일궈냈다. 유방암 병력을 이유로 강제전역 명령을 내린 군에 직접 맞서면서다.&lt;br/&gt;피 처장은 2002년 왼쪽 가슴에 유방암 선고를 받았다. 그는 병을 이겨내기 위해 수술을 받으면서 다른 한쪽 가슴까지 함께 절제했다. ‘여성의 상징’은 군인 피우진에게 늘 불편했기 때문이다. 늘 꽉 조이는 속옷을 입고 비행 전 가슴에 압박 붕대를 칭칭 감았던 걸 돌아보며, 그는 “&lt;span class='quot0'&gt;유방을 절제하고 홀가분하게 남은 군 생활을 열심히 하자&lt;/span&gt;”고 생각했다. 병을 극복한 뒤 그는 후 4년간 항공학교 학생대장직을 무리 없이 수행했다. &lt;br/&gt;걸림돌은 2005년 부대장이 바뀌면서 또 다시 불거졌다. 새삼스럽게도 과거 수술 이력이 문제가 된 것. ‘암 병력 또는 유방절제술을 받으면 전역대상이 된다’는 군인사법상 ‘심신장애 전역기준’ 때문이었다. 체력검정결과 1급에 임무수행에 전혀 지장이 없다는 의사 소견서까지 받은 상태였다. 그렇지만 군은 규정을 따를 것을 요구했다. 평생 가슴 때문에 차별 받았던 그가 이젠 ‘남성 군인과 똑같이 가슴이 있다’는 이유로 전역 당할 위기에 처한 셈이다.&lt;br/&gt;결국 2006년 11월 강제 전역을 당한 피 중령은 복직을 위한 싸움에 나섰다. 전투에서 점점 힘이 아닌 전술과 조직관리 등이 중요해지는 상황에서 신체 일부가 없다고 곧바로 전역해야 하는 규정도 부당하다고 생각했다. 피 처장은 두 차례의 행정소송 끝에 2년 여 만에 복직할 수 있게 됐다. 재판부는 판결문에서 ‘피씨가 유방 절제술을 받았으나 경과가 양호하고 정기 체력검정에서 모두 합격 판정을 받아 현역 복무에 장애가 없다”고 판시했다. 그렇게 2008년 군으로 돌아온 피 처장은 2009년 항공학교 교리발전처장을 끝으로 군 생활을 마무리했다.&lt;br/&gt;&lt;br/&gt;&lt;br/&gt;&lt;br/&gt;2009년 피우진 처장 전역식. 미디어몽구 유튜브&lt;br/&gt;&lt;br/&gt;“저는 여전히 군을 사랑하고, 우리 군대를 믿습니다”&lt;br/&gt;&lt;br/&gt; 복직 판결이 내려진 뒤 피 처장은 “군대 내 인권침해를 고발하고, 여군들의 인권보호를 위한 일들을 꾸준히 하고 싶다”고 말했다. 복직을 위해 싸운 경험이 그에겐 군인 권리를 생각하는 큰 계기가 된 것이다. 여군 성차별 실태를 폭로하는 자전에세이 ‘여군은 초콜릿을 좋아하지 않는다’를 펴낸 것도, 복직 재판 중이던 2008년 진보신당에 입당해 총선 비례대표 후보로 출마한 것도 모두 이런 이유 때문이었다. &lt;br/&gt;피 처장이 당시 출마를 결정한 것은 군생활 동안 군인의 의무는 강조해도 권리는 보장하지 않는 데 아쉬움을 느꼈기 때문이다. 때마침 그는 국정감사에서 복직 문제를 다뤄준 인연으로 알게 된 노회찬 의원의 제안으로 공천을 받았다. 피 처장은 선거운동 당시 비행 때 두르던 ‘빨간 마후라(스카프)’를 둘렀다고 한다. 그의 행보가 “군이 문제를 함께 극복하는 조직이 되길 바라는” 애정에서 나온 것임을 보여주는 일화다. 최근까지도 그는 여군 인권향상을 위한 예비역 여군 모임인 ‘젊은여군포럼’ 대표로 활동해왔다. &lt;br/&gt;&lt;br/&gt;&lt;br/&gt;이전 정부에서 국가보훈처는 그 어느 때보다도 자주 논란이 됐다. 전 보훈처장은 ‘임을위한행진곡’ 제창에 반대한 것은 물론, 한국전쟁 기념 시가행진에 광주민주화운동 진압부대를 참여시키자는 제안을 했다. 2015년에는 ‘나라사랑 교육과 건전한 국가관 확립’에 집중하는 ‘나라사랑 정신 계승발전 예산’으로 100억원을 받기도 했다. 국가유공자 및 제대군인의 보호라는 본업보다 다른 곳에 더 신경을 쓴 것이다. &lt;br/&gt;그런 보훈처를 이어받는 피 처장의 어깨는 무거울 수 밖에 없다. 보훈처장으로 임명되면서 그는 “보훈이 곧 그 나라 안보의 과거이자 미래”라며 “보훈가족이 중심이 되는 따뜻한 보훈정책을 펼 것”이라고 말했다. 스스로 보훈 가족이자 누구보다도 군 인권에 힘써온 신임 보훈 처장에게 국민들은 주목하고 있다.&lt;br/&gt;신혜정 기자 arete@hankookilbo.com</w:t>
+        <w:br/>
+      </w:r>
+    </w:p>
+    <w:p>
+      <w:pPr>
+        <w:pStyle w:val="Title"/>
+      </w:pPr>
+      <w:r>
+        <w:t>언론사: 한국일보-2-389.txt</w:t>
+      </w:r>
+    </w:p>
+    <w:p>
+      <w:r>
+        <w:t>제목: ‘슬롯머신 대부’ 정덕진, 암투병 끝에 지난달 사망</w:t>
+        <w:br/>
+        <w:t>날짜: 20170519</w:t>
+        <w:br/>
+        <w:t xml:space="preserve">기자: </w:t>
+        <w:br/>
+        <w:t>링크: https://www.bigkinds.or.kr/news/detailView.do?docId=01101101.20170519050945002</w:t>
+        <w:br/>
+        <w:t>ID: 01101101.20170519050945002</w:t>
+        <w:br/>
+        <w:t>카테고리: 사회&gt;사건_사고</w:t>
+        <w:br/>
+        <w:t>본문: ‘슬롯머신 업계 대부’로 불린 정덕진(76)씨가 지난달 사망한 것으로 확인됐다. &lt;br/&gt;19일 경찰 관계자에 따르면 암 투병 중이던 정씨는 서울시내 한 대학병원에서 지난달 사망해 같은 달 22일 발인했다. &lt;br/&gt;1970년대 초 서울 청량리에서 전자오락실을 운영하기며 재산을 모으기 시작했던 정씨는, 이후 정·관계는 물론 4년 전 사망한 서방파 두목 김태촌씨 등 조직폭력배 세력까지 등에 업고 사업을 확장한 것으로 알려진 인물이다.&lt;br/&gt;1993년 정씨는 당시 검사였던 홍준표 전 경남도지사가 진두지휘 한 일명 ‘슬롯머신 사건’ 때 수사를 받으면서 세상에 이름을 알렸다. 세무조사 무마 명목으로 정·관계는 물론 법조계에도 금품을 뿌린 일이 드러나면서다. 당시 이 사건으로 '6공 황태자'로 군림한 박철언(75) 의원을 비롯해 엄삼탁(2008년 사망) 병무청장 등 10여명이 정씨 측으로부터 금품을 받은 혐의로 줄줄이 구속됐다.&lt;br/&gt;이 사건으로 1심에서 징역 2년6월의 실형을 선고 받은 정씨는 2심서 집행유예로 풀려난 뒤 1996년 8·15 특사 때 사면됐다. 이후에도 원정도박 등 혐의로 여러 차례 처벌받는 등 곡절이 많았다. &lt;br/&gt;김형준 기자 mediaboy@hankookilbo.com</w:t>
+        <w:br/>
+      </w:r>
+    </w:p>
+    <w:p>
+      <w:pPr>
+        <w:pStyle w:val="Title"/>
+      </w:pPr>
+      <w:r>
+        <w:t>언론사: 한국일보-2-390.txt</w:t>
+      </w:r>
+    </w:p>
+    <w:p>
+      <w:r>
+        <w:t>제목: 가볍게 툭툭... 잽으로 인류의 욕망을 KO시키자</w:t>
+        <w:br/>
+        <w:t>날짜: 20170519</w:t>
+        <w:br/>
+        <w:t xml:space="preserve">기자: </w:t>
+        <w:br/>
+        <w:t>링크: https://www.bigkinds.or.kr/news/detailView.do?docId=01101101.20170519050959001</w:t>
+        <w:br/>
+        <w:t>ID: 01101101.20170519050959001</w:t>
+        <w:br/>
+        <w:t>카테고리: 문화&gt;출판</w:t>
+        <w:br/>
+        <w:t>본문: “&lt;span class='quot0'&gt;밖으로는 모든 사회적 문제의 근원이 되는 인간의 탐욕을 식히는 데 조금이라도 기여하고, 안으로는 &lt;span class='quot0'&gt;인간의 선함과 진실함을 살아내&lt;/span&gt;기 위해 내 문학이 있다.&lt;/span&gt;” 이 책 ‘여는 글’의 이 발언을 보는 순간, 내 서평은 굴러가기 시작했다. ‘탐욕’을 우리 시대 모든 문제의 근간으로 보는 시각과 “&lt;span class='quot0'&gt;인간의 선함과 진실함을 살아내&lt;/span&gt;”고자 하는 그의 선한 의지에 나는 선뜻 물들었다. 그때 들여다보인 내 안의 하찮고 불순한 미망들은 잠시 접어두었다.&lt;br/&gt;더불어 이런 고려도 약간은 있었다. 그가 서울 어디가 아니라, 부산지역 출판사에서 책을 내었다는 살핌에 대한 내 나름의 존중. 지방에서 사는 작가가 지방에서 책을 낸다는 건 지역출판에 대한 애정의 표출이기도 하지만, 자신의 욕심을 버렸다는 뜻이기도 하다. 부산만 해도 출판시장에서 차지하는 위치로는 변방이다. 그러니 그의 이 선택이 내게는 탐욕을 내치겠다는 실천적 메시지로 다가온 것이다. 어찌 고맙지 않을 것인가. &lt;br/&gt;이 책 ‘욕망의 인간화’라는 꼭지에 보면 다음과 같은 말이 나온다. “&lt;span class='quot0'&gt;이제 인류 최고의 적은 과학도 아니고 자본도 아니고 자본의 결탁이 만들어낸 ‘탐욕’이라고.&lt;/span&gt;” 맞다. 현대문명의 자본주의화와 함께 확장되어 온 인간의 ‘탐욕’이 현대사회 만악의 근원이다. 그는 이를 일러 심암(心癌)이라고 일컫는데, 그만큼 치유하기 어려운 심각한 병증이란 뜻일 터이다. 하지만, 나는 탐욕이 심암보다 더한 중독성을 갖고 있다고 여긴다. 암은 나만 소멸시킬 뿐이나, 탐욕은 나와 너, 우리 모두를 파멸로 이끌기 때문이다. &lt;br/&gt;그런데 나는 참 궁금했다. 내가 알건대 박두규는 그저 시인이자, 샌님 같은 교사였다. 그러던 그가 언제 이와 같은 깊은 사유에 눈떴을까. 무엇이 그를 이런 방향으로 이끌었을까. 나는 그의 생래적인 선함과 함께 지리산을 꼽는다. 지리산은 그에게 단순한 산이 아니라, 지리산이라는 이름의 영적인 스승이다. 그 지리산의 영험한 기운이 그를 어떤 깨인 자로 인도하지 않았을까 싶은 것이다. &lt;br/&gt;내가 생각하는 영험한 기운이 이 책에는 ‘내 맘의 영성’이라고 표현되어 있다. 그는 이 ‘영성’을 “&lt;span class='quot0'&gt;어디서도 얻을 수 없는 엄청난 보물&lt;/span&gt;”이라고 적는다. 그러면서 이렇게 당부한다. “&lt;span class='quot0'&gt;지금 내가 서 있는 이 자리에서라도 틈틈이 그리고 한 순간 깊게, 스스로의 마음&lt;/span&gt;”인 이 영성을 들여다보라고. 이 말을 달리 표현하면, 나 “개인의 탐욕을 절제하고 스스로 삶의 실상을 정확히” 꿰뚫어 보라는 것이다. 그가 보기에 그릇된 사회제도와 시스템을 바꾸려면 먼저 나 자신부터 바꾸지 않으면 안 된다. 우선 ‘내 맘의 영성’을 깨우쳐야 하는 것이다. &lt;br/&gt;그는 이와 같은 수신(修身)을 권투로 비유하는데, 발상이 상당히 흥미롭다. 그가 권투에서 중시하는 건 스트레이트나 훅 같은 펀치가 아니다. 바로 ‘쨉’이다. 사람들은 흔히 이 쨉을 무시하는데, 그렇지 않다. 이 쨉이야말로 순간순간을 깨어 있으려는 치열함이다. 평범하게 보이지만, 이 쨉의 치열함이 있어 한 방의 케이오가 가능한 것이다.&lt;br/&gt;생을 버티게 하는 문장들&lt;br/&gt;박두규 지음&lt;br/&gt;산지니 발행ㆍ220쪽ㆍ1만3,000원&lt;br/&gt;&lt;br/&gt;그는 이 쨉과 같은 개인의 성찰과 반성 없이 탐욕의 자본주의는 결코 변하지 않을 거라 본다. 세상을 바꾸고 싶은 자는 누구라도 열심히 쨉을 날려야 한다. 하지만, 자본주의 현대문명은 전지구적이다. 혼자만의 쨉으로 거꾸러뜨리기에는 너무나도 방대하고 힘도 세다. 전세계의 영성체가 연대하지 않고서는 상대할 엄두조차 낼 수 없다. &lt;br/&gt;그리하여 탄생한 게 ‘생명평화’인데, 그는 열정적으로 이 ‘생명평화’에 매진하고 있다. “&lt;span class='quot0'&gt;지금으로서는 이것이 대안문화, 대안문명을 위한 실천적 운동이라고 할 수 있&lt;/span&gt;”기 때문이다. “&lt;span class='quot0'&gt;21세기는 자본의 문명이 가질 수밖에 없는 반생명적이고 비인간적인 문제들을 극복해야 하는 전환기적 인식이 요구되는데,&lt;/span&gt;” 그는 생명평화운동이 바로 그 중심화두라고 믿고 있다. &lt;br/&gt;아마도 그래서일 것이다. 그의 글 속에 등장하는 자연은 외경과 순리의 대상으로 그려진다. 그 중에서도 특히 내 눈과 귀를 잡아 끈 부분이 바로 여기이다. “가난이라는 것은 원래 없는 것이오. 자연에 어디 가난이 있습니까? (중략) 원래 사람은 자연인데 사람들이 스스로 구분하면서부터 가난도 생기고 욕심도 생긴 겁니다. 자연은 그 모두가 그 존재 스스로를 나누는 것들이어서 가난이라는 개념 자체가 없지요.” &lt;br/&gt;그래, 맞다. 우리도 잘 안다. 자연에는 가난도 없고 차별도 없다는 것을. 하지만 둘러보라. 자연마저도 자본가들의 소유인 세상에 우리는 살고 있다. 이 소유와 탐욕을 떨쳐버리지 못한다면 ‘생명평화’든 뭐든 한 발짝도 전진할 수 없을 것이다. 그러므로 우리는 다시 처음으로 돌아갈 수밖에는 없다. ‘내 맘의 영성’을 먼저 깨우치라는 그의 곡진한 청유에로. 그 깨우친 눈으로 “눈부신 봄날 마른 가지를 비집고 올라오는 초록빛 새잎을 보면, 잃어버린 아름다운 내가 생각나 눈물이 나고, 온 세상을 초록바다로 만들어 출렁이는 봄산을 보면, 잃어버린 그대가 생각나 이 비루한 몸을 낮춰 수없이 절하고 싶어”질 것이다. 이렇게 살아야 한다. 이런 게 삶이다.&lt;br/&gt;시인</w:t>
+        <w:br/>
+      </w:r>
+    </w:p>
+    <w:p>
+      <w:pPr>
+        <w:pStyle w:val="Title"/>
+      </w:pPr>
+      <w:r>
+        <w:t>언론사: 한국일보-2-391.txt</w:t>
+      </w:r>
+    </w:p>
+    <w:p>
+      <w:r>
+        <w:t>제목: 1세대 여성 헬기 조종사… ‘부당 전역조치’ 소송으로 뒤집기도</w:t>
+        <w:br/>
+        <w:t>날짜: 20170517</w:t>
+        <w:br/>
+        <w:t xml:space="preserve">기자: </w:t>
+        <w:br/>
+        <w:t>링크: https://www.bigkinds.or.kr/news/detailView.do?docId=01101101.20170517050819002</w:t>
+        <w:br/>
+        <w:t>ID: 01101101.20170517050819002</w:t>
+        <w:br/>
+        <w:t>카테고리: 국제&gt;유럽_EU</w:t>
+        <w:br/>
+        <w:t>본문: 피우진 신임 보훈처장은 누구&lt;br/&gt;&lt;br/&gt;&lt;br/&gt;17일 보훈처장에 임명된 피우진 예비역 중령은 첫 여성 보훈처장인 데다 장성이 아닌 영관급 출신이라는 점에서 보수적인 군 문화를 감안하면 파격적인 인사로 꼽힌다. 대한민국 1세대 여성 헬기 조종사로서 유리천장을 깬 데 이어 소송을 통해 군 복무 중 심신장애를 얻었다는 이유로 부당하게 강제 전역되는 조치를 끊어낸 것으로 유명하다. &lt;br/&gt;피 처장은 1979년 육군 소위로 임관해 특전사 중대장을 지냈고 이후 육군 항공병과에 자원해 1981년 여성 헬기 조종사가 됐다. 그는 25년간 1,300여 시간 비행기록을 세웠다. 이후 2002년 유방암에 걸려 투병하다 병마를 이겨냈지만, 군 신체검사에서 장애 판정을 받고 2006년 11월 강제 전역됐다. 이에 항의해 행정소송을 진행한 끝에 승소해 2008년 복직했다. 피 처장의 이런 노력으로 암 병력 신체 상해 등으로 강제 전역시키는 군인사법 시행규칙이 개정됐다. 유방암으로 공상군경 3급 판정을 받은 그는 보훈가족이기도 해 보훈 대상자의 처지를 더욱 잘 이해할 것으로 기대된다. &lt;br/&gt;그는 2006년 펴낸 자서전에서 여군 내 성희롱 문제와 맞서 싸운 일화도 소개했다. 대위 시절 술자리에 부사관을 보내라는 4성 장군의 명령에 전투복을 입혀 내보냈다가 보직 해임을 당했고 2000년 사단장 성희롱 사건이 발생했을 때는 피해자 여군 장교를 돕기 위해 개인적 불이익을 감수하고 언론 인터뷰에 응하기도 했다. &lt;br/&gt;그는 군 복직 판결이 나기 전 2008년 진보신당 제18대 국회의원 비례대표 후보로 출마하기도 했다. 피 처장은 예비역 여군들이 결성한 젊은여군포럼 대표로 활동하며 군대 내 인권 문제를 꾸준히 제기해왔고 2015년부터 올해까지 국가인권위원회 비상임 전문위원으로 활동했다. &lt;br/&gt;피 처장의 임명으로 제37주년 5?18민주화운동기념식은 성대하게 치러질 전망이다. 피우진 보훈처장은 “&lt;span class='quot0'&gt;(5?18기념식에서) ‘임을 위한 행진곡’을 제창할 것이냐&lt;/span&gt;”는 질문에 “&lt;span class='quot0'&gt;저는 애국가도 씩씩하게 부르고 님을 위한 행진곡도 씩씩하게 부를 것&lt;/span&gt;”이라고 밝혔다.&lt;br/&gt;김정현 기자 virtu@hankookilbo.com&lt;br/&gt;&lt;br/&gt;▦충북 충주(61) ▦청주여상, 청주대 체육학과 ▦ 202 항공대대 헬기 조종사, 국가인권위원회 비상임 전문위원, 젊은여군포럼 대표</w:t>
+        <w:br/>
+      </w:r>
+    </w:p>
+    <w:p>
+      <w:pPr>
+        <w:pStyle w:val="Title"/>
+      </w:pPr>
+      <w:r>
+        <w:t>언론사: 한국일보-2-392.txt</w:t>
+      </w:r>
+    </w:p>
+    <w:p>
+      <w:r>
+        <w:t>제목: 50대 이후 대장내시경… 너무 늦어요</w:t>
+        <w:br/>
+        <w:t>날짜: 20170517</w:t>
+        <w:br/>
+        <w:t xml:space="preserve">기자: </w:t>
+        <w:br/>
+        <w:t>링크: https://www.bigkinds.or.kr/news/detailView.do?docId=01101101.20170517050733001</w:t>
+        <w:br/>
+        <w:t>ID: 01101101.20170517050733001</w:t>
         <w:br/>
         <w:t>카테고리: 사회&gt;의료_건강</w:t>
         <w:br/>
-        <w:t>본문: 세계보건기구(WHO, World Health Organization) 산하 국제백신안전성자문위원회(GACVS, Global Advisory Committee on Vaccine Safety)는 최근 주간감염병학지(Weekly Epidemiological Record)를 통해 HPV 백신 접종이 다발성 경화증을 비롯한 자가 면역 질환 위험의 증가와 관련이 없다고 밝혔다.&lt;br/&gt;&lt;br/&gt;위원회는 미국, 호주 및 일본에서 수집한 데이터와 HPV 백신 ‘가다실®’의 제조사인 MSD 등이 제출한 자료를 기반으로 자료를 검토했다. 그 결과 HPV 백신으로 인한 이상 반응으로 의심됐던 길랑바레 증후군, 발작, 뇌졸중, 정맥혈전색전증, 아나필락시스 및 알레르기 반응 등이 확인되지 않았으며, 임신 중 HPV 백신을 접종한 여성 역시 이상 반응 사례가 보고되지 않았다고 전했다.&lt;br/&gt;&lt;br/&gt;스웨덴 및 핀란드에서 약 100만명의 10세에서 17세 사이의 여자 어린이 및 청소년을 대상으로 진행된 코호트 연구에 따르면, HPV 백신을 접종한 30여 만 명에게서 자가 면역 질환, 신경계 질환 또는 정맥혈전색전증과의 연관성에 대한 증거가 발견되지 않았다.&lt;br/&gt;&lt;br/&gt;또한 미국에서 약 20만명의 여자 어린이 및 젊은 여성을 대상으로 한 연구 역시 최소 1회 이상 HPV 백신을 접종한 접종군이 비접종군보다 16개 유형의 자가면역질환의 발생률이 증가한다는 것을 나타나지 않았다.&lt;br/&gt;&lt;br/&gt;이와 함께 프랑스에서 HPV 백신 접종으로 다발성 경화증이 발생했다는 사례와 관련하여 약 200만명의 12~16살의 여자 어린이를 대상으로 코호트 연구를 진행한 결과, HPV백신 접종군이 비접종군보다 자가면역질환으로 인한 입원률이 증가했다고 보기엔 부족함을 보였다. &lt;br/&gt;&lt;br/&gt;위원회는 이러한 다양한 연구결과들이 HPV 백신 접종이 다발성 경화증을 포함한 자가 면역 질환 등의 위험을 증가시킨다는 증거가 확인되지 않았다고 밝혔다. 또한 확인되지 않은 정보로 인한 효과 있는 백신이 사용되지 않는다면 오히려 그로 인한 불필요한 피해를 불러일으킬 수 있다고 강조했다. &lt;br/&gt;&lt;br/&gt;이에 한국 MSD 의학부 김진오 이사는 “&lt;span class='quot0'&gt;이번 세계보건기구 산하 국제백신안전성위원회의 발표는 HPV 백신에 대한 의구심을 덜어낼 수 있는 신뢰할 만한 데이터라 생각한다&lt;/span&gt;”라며 “&lt;span class='quot0'&gt;앞으로도 MSD는 안전한 백신 접종을 위해 이와 같은 연구에 동참할 예정이고, 더 많은 사람이 백신을 통해 질환의 위험에서 벗어날 수 있도록 최선을 다하겠다&lt;/span&gt;”고 말했다. &lt;br/&gt;&lt;br/&gt;한편, 가다실®은 지난 해 10월 스웨덴 및 덴마크에서 진행된 대규모 코호트 연구를 통해 자가 면역 질환, 신경계 질환 등의 이상반응 발생과 연관이 있다는 증거가 없었다고 발표한 바 있다. &lt;br/&gt; &lt;br/&gt;4가 HPV 백신 가다실은 HPV 16, 18형에 의한 자궁경부암을 비롯한 다양한 HPV로 인해 발생할 수 있는 질환의 예방을 도울 수 있다. 132개 국가에서 승인되어 사용되고 있으며, HPV로 인한 질환의 예방을 위해 52개국에서 국가필수예방접종으로 지정되었다. 호주와 캐나다의 일부 주에서는 남학생을 대상으로도 국가필수예방접종이 시행되고 있다. 국내에서도 식품의약품안전처로부터 9~26세 여성의 HPV 16, 18형에 의한 자궁경부암, 외음부암, 질암 및 9~26세 남성 및 여성의 HPV 16, 18형에 의한 항문암과 HPV 6, 11형에 의한 생식기 사마귀 예방에 대한 적응증을 승인받았다.&lt;br/&gt; &lt;br/&gt;&lt;br/&gt;한국아이닷컴 장원수 기자 jang7445@hankooki.com&lt;br/&gt;&lt;br/&gt;&lt;br/&gt;&lt;br/&gt; [ⓒ 인터넷한국일보(www.hankooki.com), 무단 전재 및 재배포 금지]</w:t>
+        <w:t>본문: 대장암 수술 환자 10명 중 1명은 40대 이하인 것으로 나타났다. 50대 이후에 대장내시경 검사를 받게 되면 늦을 수 있다는 얘기다. &lt;br/&gt;건강보험심사평가원(심평원)은 2015년 의료기관 252곳의 대장암 수술 1만7,355건을 분석한 ‘대장암 5차 적정성평가’ 결과를 17일 공개했다.&lt;br/&gt;연령별로 보면 18~39세에서는 2.3%에 불과했지만 40대엔 8,0%로 높아졌고 50대에는 22.4%로 껑충 뛰었다. 60대가 27.6%, 70대가 29.4%, 그리고 80대 이상이 10.3%였다. 40세 이후부터는 대장내시경 검사가 필수적인 것이다. 성별로 보면 남성이 59.2%로 여성보다 1.5배 가량 많았다. &lt;br/&gt;대장암은 육류 섭취가 많은 서양인에게 주로 발생하는 암이었으나 국내에서도 서구식 식습관의 확산과 고령화 영향으로 급증해왔다. 2015년 대장암 사망자는 인구 10만명당 16.4명으로 폐암(34.1명), 간암(22.2명), 위암(16.7명) 다음으로 많았다. 남성은 위암·폐암 다음, 여성은 갑상선암·유방암 다음으로 대장암이 많아 남녀 모두 세 번째로 많은 암이다.&lt;br/&gt;이번 평가에서 252개 의료기관 중 전문인력, 수술 과정과 결과를 포함해 종합점수 산출 기준에 해당하는 기관은 134개였으며 이 중 119곳(88.9%)이 1등급을 받았고 상급종합병원 43곳은 모두 1등급에 속했다. 2등급은 8곳(6%), 3등급은 5곳(3.7%), 4등급과 5등급이 각각 1곳(0.7%)이었다. 등급별 명단은 심평원 홈페이지(www.hira.or.kr) 병원평가정보에서 확인할 수 있다.&lt;br/&gt;이성택 기자 highnoon@hankookilbo.com</w:t>
         <w:br/>
       </w:r>
     </w:p>
@@ -761,24 +5025,24 @@
         <w:pStyle w:val="Title"/>
       </w:pPr>
       <w:r>
-        <w:t>언론사: 한국일보-2-229.txt</w:t>
-      </w:r>
-    </w:p>
-    <w:p>
-      <w:r>
-        <w:t>제목: 국산 백혈병신약 ‘슈펙트’, 1차 치료제 적응증 확대 3상 돌입</w:t>
-        <w:br/>
-        <w:t>날짜: 20140226</w:t>
-        <w:br/>
-        <w:t>기자: 한국아이닷컴</w:t>
-        <w:br/>
-        <w:t>링크: https://www.bigkinds.or.kr/news/detailView.do?docId=01101101.20140226100000159</w:t>
-        <w:br/>
-        <w:t>ID: 01101101.20140226100000159</w:t>
-        <w:br/>
-        <w:t>카테고리: IT_과학&gt;과학</w:t>
-        <w:br/>
-        <w:t>본문: 국산 백혈병신약 ‘슈펙트’(성분명 : 라도티닙·사진)가 내년 1차 치료제로 진입하기 위한 3상에 들어간다.&lt;br/&gt;&lt;br/&gt;일양약품(대표 김동연)은 슈펙트의 1차 치료제 진입을 위한 임상 3상 환자 등록을 2년6개월 만에 마치고 3상을 진행한다고 26일 밝혔다. 임상기간은 1년이다.&lt;br/&gt;&lt;br/&gt;일양약품은 2011년 8월부터 서울성모병원과 동남아 의료기관 등 국내외 24개 대형병원에서 진행할 3상 환자 240명을 모집하는데 성공했다고 전했다.&lt;br/&gt;&lt;br/&gt;3상이 끝나면 슈펙트는 글리벡 내성 환자 및 불내약성 환자를 대상으로 처방되고 있는 현재 2차 치료제에서 만성기 만성골수성백혈병 초기환자도 처방이 되는 1차 치료제로 적응증 범위가 확대된다. &lt;br/&gt;&lt;br/&gt;글리벡 내성 치료제인 타시그나(노바티스)보다 약값이 절반 가량 저렴한 슈펙트가 1차 치료제로 허가 받을 경우 글리벡 등 경쟁약물과 효능과 가격에서 고가의 다국적사 백혈병치료제 처방이 힘든 국내 및 전세계 환자들에게 도움일 될 것으로 보인다.&lt;br/&gt;&lt;br/&gt;또한 슈펙트는 건강보험재정 기여와 더불어 글로벌 시장에 경쟁력 있는 슈퍼 백혈병 치료제로 주목 받을 것으로 예상된다.&lt;br/&gt;&lt;br/&gt;일양약품 관계자는 “&lt;span class='quot0'&gt;슈펙트의 3상 환자 등록 완료는 유럽과 미국 중심의 백혈병 표적항암제 시장에서 개발된 이 국산 신약이 전세계 백혈병 환자의 60% 이상을 차지하는 아시아권을 대상으로 다국적사와 치열한 시장 경쟁을 벌이게 될 것&lt;/span&gt;”이라며 “&lt;span class='quot0'&gt;중국 등 글로벌 진출에도 청신호&lt;/span&gt;”라고 말했다.&lt;br/&gt;&lt;br/&gt;슈펙트는 거대 백혈병 시장인 중국으로부터 약효와 기술력을 인정받아 지난해 말 일양약품과 중국 고우시 정부가 투자 설립한 ‘양주일양 유한공사’를 통해 ‘신약 판매 및 기술이전’에 관한 중국 수출 계약이 성사됐고 중동의 라이프파마사와도 수출 양해각서가 체결됐다. &lt;br/&gt;&lt;br/&gt;2003년 백혈병 유도체 개발을 시작으로 전임상과 임상을 거쳐 2012년 1월 국산 18호 신약으로 허가된 슈펙트는 출시 당시 하루 약값(800㎎) 6만4,000원의 경제적 약가로 다국적사와 경쟁을 할 수 있는 토대를 만든 신약으로 평가 받고 있다.&lt;br/&gt;&lt;br/&gt;또한, 글리벡 등 기존 치료제보다 주요세포유전학적 반응률이 높고 안전성이 뛰어난 슈펙트는 초기반응도 및 약효의 우수성을 평가하는 유효율도 글로벌 제품과의 간접 비교에서도 우수한 유효율을 나타냈다.&lt;br/&gt;&lt;br/&gt;단일과제로는 대규모인 43억원을 정부로부터 지원받은 슈펙트는 세계적으로 저명한 혈액학회저널 ‘블러드(Blood)’지와 세계적 뉴스 제공업체 ‘톰슨로이터(Thomson Reuters)’지에 ‘경쟁력 높은 백혈병 치료제’이자 ‘암 부문 가장 유망한 글로벌 신약’으로 소개되기도 했다.&lt;br/&gt; &lt;br/&gt;&lt;br/&gt;한국아이닷컴 장원수 기자 jang7445@hankooki.com&lt;br/&gt;&lt;br/&gt;&lt;br/&gt;&lt;br/&gt; [ⓒ 인터넷한국일보(www.hankooki.com), 무단 전재 및 재배포 금지]</w:t>
+        <w:t>언론사: 한국일보-2-393.txt</w:t>
+      </w:r>
+    </w:p>
+    <w:p>
+      <w:r>
+        <w:t>제목: 안동병원, 대장암 치료 1등급</w:t>
+        <w:br/>
+        <w:t>날짜: 20170517</w:t>
+        <w:br/>
+        <w:t xml:space="preserve">기자: </w:t>
+        <w:br/>
+        <w:t>링크: https://www.bigkinds.or.kr/news/detailView.do?docId=01101101.20170517050730001</w:t>
+        <w:br/>
+        <w:t>ID: 01101101.20170517050730001</w:t>
+        <w:br/>
+        <w:t>카테고리: 사회&gt;의료_건강</w:t>
+        <w:br/>
+        <w:t>본문: 경북 안동시 안동병원이 최근 건강보험심사평가원이 발표한 대장암 5차 적정성 평가에서 1등급을 받았다. 안동병원은 2011년부터 매년 1등급을 받고 있다.&lt;br/&gt;심평원은 2015년 1년간 원발성 대장암(대장에서 기원한 악성 종양) 수술을 한 전국 252개 의료기관 중 수술건수 등 종합점수 산출기준을 충족한 134개 기관을 대상으로 평가한 결과 안동병원 등 119개(88.9%)기관이 1등급을 받았다고 발표했다.&lt;br/&gt;대장암은 암의 진행 정도에 따라 1~4기로 구분되는데, 이번 평가결과 종양이 국소림프절을 침범한 3기에 발견되는 환자가 36.4%로 가장 높게 나타나 조기발견을 위한 내시경 검진 등 정기적인 관리가 필요한 것으로 나타났다.&lt;br/&gt;대장암 환자 중 남성(59.2%)이 여성(40.8%)보다 약 1.5배 많았고, 연령층은 50대~70대가 79.4%로 대부분을 차지했다.&lt;br/&gt;대장암 적정성 평가는 수술 전 정확한 진단을 위한 정밀검사 여부와 치료와 예후에 중요한 판단 기준이 되는 최소한의 임파절 절제 여부, 수술 후 항암제 투여 여부 등 총 21개 지표에 대해 평가했다.&lt;br/&gt;&lt;br/&gt;심평원은 각 평가지표를 취합한 종합점수를 산출하고, 국민이 알기 쉽게 의료기관을 5등급으로 구분했으며 평가결과는 심평원 홈페이지(www.hira.or.kr)에서?확인할 수 있다.&lt;br/&gt;김익동 홍보팀장은 “&lt;span class='quot0'&gt;안동병원은 환자들이 안전하고 질 높은 의료서비스를 제공 받을 수 있도록 최고의 의료진과 장비를 갖추고 있다&lt;/span&gt;”고 말했다.&lt;br/&gt;권정식기자 kwonjs57@hankookilbo.com</w:t>
         <w:br/>
       </w:r>
     </w:p>
@@ -787,24 +5051,24 @@
         <w:pStyle w:val="Title"/>
       </w:pPr>
       <w:r>
-        <w:t>언론사: 한국일보-2-230.txt</w:t>
-      </w:r>
-    </w:p>
-    <w:p>
-      <w:r>
-        <w:t>제목: 건국대학교 언론홍보대학원 ‘스피치&amp;협상 교육과정’ 수강생 모집 중</w:t>
-        <w:br/>
-        <w:t>날짜: 20140226</w:t>
-        <w:br/>
-        <w:t>기자: 한국아이닷컴</w:t>
-        <w:br/>
-        <w:t>링크: https://www.bigkinds.or.kr/news/detailView.do?docId=01101101.20140226100000175</w:t>
-        <w:br/>
-        <w:t>ID: 01101101.20140226100000175</w:t>
-        <w:br/>
-        <w:t>카테고리: IT_과학&gt;IT_과학일반</w:t>
-        <w:br/>
-        <w:t>본문: 지난 2월 5일 건국대학교 언론홍보대학원에서는 스피치&amp;협상 최고경영자과정 제10기 수료식을 거행했다. 10기 주요 수료자는 박성래 우성실업 회장, 김우화 미오림복지재단 이사장, 조용진 국민은행 동부지역 본부장, 이경호 우드마트코리아 대표, 이외자 함라초등학교 교장, 김정수 기업은행 지점장 등이었다. &lt;br/&gt;&lt;br/&gt;2009년 4월에 1기가 처음 시작된 건국대학교 언론홍보대학원 스피치&amp;협상 최고경영자과정은 지난 5년간 500여명의 동문을 배출했고 현재 제11기 교육과정 수강생을 모집 중에 있다. 스피치&amp;협상 최고경영자과정 제11기는 2014년 3월 19일에 교육을 시작하여 7월 16일까지 진행될 예정이다.&lt;br/&gt;&lt;br/&gt;본 최고경영자과정은 중소기업체 CEO들이 스피치와 협상을 동시에 배울 수 있는 국내 유일한 CEO 교육과정이다. 최근에는 비즈니스와 일상생활에 있어 스피치와 협상의 중요성이 부각되면서 CEO 뿐만 아니라 일반인들의 관심도 집중되고 있다.&lt;br/&gt;&lt;br/&gt;비즈니스의 성공을 위해서는 자신의 의도를 보다 분명하고 효율적으로 전달할 수 있는 능력과 상대의 마음을 먼저 파악하고 감동을 줄 수 있는 스피치와 협상에 대한 기술이 필수적이고 이는 교육과 실전 훈련에 통해서 얼마든지 향상될 수 있다.&lt;br/&gt;&lt;br/&gt;본 교육과정의 스피치 교육내용으로는 성공하는 사람들의 스피치 비밀, 사람의 마음을 움직이는 스피치 기술, 임기응변을 이용한 대중 스피치 기법, 지도자의 연설과 성공 리더십, 오바마처럼 말하고 소크라테스처럼 협상하라, 동영상 스피치 실습, 스피치 경연대회를 통한 개인별 코칭, 칭찬의 힘, 격려의 기술, 비언어 커뮤니케이션 스킬, 화술과 인간관계, 유머의 원리와 기법, 조직을 죽이고 살리는 리더의 언어, 사람의 가슴과 머리에 확 꽂히는 말, 대화와 협상에서 위기를 극복하는 기술, NLP를 통한 스피치 &amp; 협상 기술 습득, 경청 커뮤니케이션 스킬과 마법의 스피치 법칙, 성공 프리젠테이션 스킬과 CEO 전략 커뮤니케이션, CEO의 실용 스피치 기법과 기업경영 커뮤니케이션, 경영자와 근로자의 갈등해소와 기업내 커뮤니케이션, 상대방을 끌어당기는 스토리텔링, 언론홍보의 이해와 대언론관계 관리, PCT(Public Communication Training) 기법을 통한 스피치 &amp; 프레젠테이션 등이 있다. &lt;br/&gt;&lt;br/&gt;협상 교육내용으로는 CEO의 Win-Win 협상스킬, 성공적인 협상 &amp; 커뮤니케이션 스킬, 글로벌 패러다임의 변화와 협상사례, 쇼군 3인의 리더십과 협상전략, 협상 기술을 높여주는 협상력 증강공식, 모의협상을 통한 CEO 협상력 극대화, 다양한 상황과 케이스별 협상 &amp; 커뮤니케이션 기법, 경영활동과 현업에서 바로 활용되는 실전 협상기법, 효과적인 협상전략과 상황대처 전술, 다자간 협상에서 성공조건과 구체적 협상전술, 단계별 파워협상 스킬과 영향력 강화방법, 비즈니스 협상의 프로세스와 협상 전략과 전술, 인간심리를 활용한 고도의 심리기법과 협상 커뮤니케이션 스킬, 협상의 3개 변수(Power, Information, Time) 최적활용 노하우, 부동산 개발 및 거래시 성공적 협상스킬, 상대를 내편으로 만드는 설득 심리학, 국제 비즈니스 협상 방법과 의사소통, 교착상태와 마무리 단계에서의 협상전략, 효과적인 협상 전략가들의 숨겨진 비밀 등이 있다.&lt;br/&gt;&lt;br/&gt;스피치와 협상 분야의 전문적인 강사진으로 구성된 본 교육과정의 교수진으로는 김홍신 건국대학교 석좌교수, 김동길 연세대학교 교수, 황용석 건국대학교 언론홍보대학원 원장, 박갑주 스피치&amp;협상 최고경영자과정 주임교수, 엄용수 방송인이자 개그맨, 신영일 전 KBS 아나운서, 김정식 코미디언, 윤치영 윤치영스피치커뮤니케이션 소장, 강지연 스피치 전문 아나운서, 이봉원 윈컴피알 대표, 송민 MC, 레크레이션 사회자, 김경석 한국웅변인협회 회장, 전대수 한국스피치교육센터 원장, 민영욱 한국 스피치&amp;리더십센터 원장, 유호연 석세스 스피치리더십아카데미 원장, 정은상 한국웃음연구소 웃음스타강사, 김병국 협상전략연구소 소장, 국제변호사, 박건식 한국협상연구원 원장, 남학현 콜럼비아E&amp;N 원장, 박상기 글로벌협상컨설팅 대표, 이동휘 한국협상학회 회장, 조우성 협상전문 변호사, 김성형 한국협상아카데미 대표, 박승주 PSI컨설팅 커뮤니케이션연구소 소장, 김종명 이솝러닝 대표, 김상철 네고컨설팅 대표, 이종선 국제협상전략연구소 소장, 탁진규 HR Line 대표, 김형진 법무법인 정세 변호사 등이 있다.&lt;br/&gt;&lt;br/&gt;다른 최고경영자과정과 차별화되는 본 최고경영자과정의 특징은 다양한 비즈니스의 문제점들을 유연하게 풀어갈 수 있는 해법을 제시해 주는 스피치와 협상 스킬을 한번에 정리할 수 있는 정말 유익한 최고경영자과정이라는 점이다. 현실적이고 실질적인 도움이 될 수 있는 스피치와 협상의 이론적인 교육뿐만 아니라 명품 스피치와 협상의 달인 될 수 있도록 수업시간 마다 3분 스피치 실습을 실시하고, TV 인터뷰를 대비하여 아나운서 교수가 직접 코칭을 해주는 동영상 스피치 실습, 수상자에게 트로피를 수여하？스피치 경연대회 등을 통해서 교육생들에게 다양한 실습 기회를 제공하고 있다. 협상 교육 역시 협상에 대한 원칙과 사례, 협상 스킬, 상황에 맞는 다양한 협상법, 개인 협상, 팀별 협상 실습 등 실전에 바로 적용할 수 있는 생동감 있는 교육을 제공하고 있어 교육생의 만족도가 높다.&lt;br/&gt;&lt;br/&gt;교육과정의 만족도는 동문들의 추천으로 이어져 매 기수마다 50%이상의 기존 동문들의 추천으로 새로운 교육생이 모집되고 있다. 본 교육과정의 또 한 가지 특징은 타 최고경영자과정에 비해 높은 여성원우의 비율이다. 여성원우들의 활발한 참여 덕분에 교육과정이 활기차고 화목한 분위기로 졸업 후에서 원우 네트워크 활동도 지속적으로 이어지고 있다&lt;br/&gt;&lt;br/&gt;원우간 다양한 동호회 활동, 선배들의 신입원우 환영파티 개최, 국내 워크샵, 제주도 졸업여행, 각종 단합대회, 와인기차여행, 친선골프, 친선등반, 총여성회 행사, 승마체험, 해외시찰(여행) 등 다양한 원우 친목 활동을 학교 교수진이 직접 참여하여 원우회 활성화를 위해서 많은 노력을 하고 있다. 또한, 최근에는 동문간의 교류가 SNS를 통하여 온오프라인에서 활발하게 진행되고 있어 다양한 블로그, 카페, 카카오톡, 페이스북, 네이버 밴드 등 소셜미디어 활동을 학교에서도 적극적으로 지원하고 있다&lt;br/&gt; &lt;br/&gt;그 동안 스피치&amp;협상 최고경영자과정 수료한 주요 동문으로는 원로가수 김세레나, 백남선 이대 여성암전문병원장, 김재운 백석토건 대표이사, 엄용수 코미디언, 김팔수 서희건설 대표이사, 김학면 에스까다코스메틱 대표이사, 박인교 청안산업 회장, 오병주 국무총리실 차관, 김순길 삼진에너지 회장, 김철호 본아이에프 대표이사, 임성재 제모피아 대표이사, 차상협 청심국제병원장, 송정규 한국도선사협회장, 노충희 상계백병원장, 이태길 한국신조형협회장, 황창주 민주당 국회의원, 구차범 세희피엔씨 대표이사, 국관호 두란노아버지학교 기획본부장, 최종모 법무법인 동인 변호사, 배일수 첼리쳐트레이닝 대표이사, 김상민 운양의료재단 이사장, 이상대 한국언론문화진흥원 대표이사, 최병환 패션그룹형지 부사장, 도기안 대한공경매협회장, 문성흠 신성모자 대표이사, 성흥수 신동아고속관광 대표이사, 윤보영 시인 등이 있다. &lt;br/&gt; &lt;br/&gt;&lt;br/&gt;한국아이닷컴 장원수 기자 jang7445@hankooki.com&lt;br/&gt;&lt;br/&gt;&lt;br/&gt;&lt;br/&gt; [ⓒ 인터넷한국일보(www.hankooki.com), 무단 전재 및 재배포 금지]</w:t>
+        <w:t>언론사: 한국일보-2-394.txt</w:t>
+      </w:r>
+    </w:p>
+    <w:p>
+      <w:r>
+        <w:t>제목: [애니꿀팁] 강아지 우울증, 최고의 명약은?</w:t>
+        <w:br/>
+        <w:t>날짜: 20170517</w:t>
+        <w:br/>
+        <w:t xml:space="preserve">기자: </w:t>
+        <w:br/>
+        <w:t>링크: https://www.bigkinds.or.kr/news/detailView.do?docId=01101101.20170517050728001</w:t>
+        <w:br/>
+        <w:t>ID: 01101101.20170517050728001</w:t>
+        <w:br/>
+        <w:t>카테고리: 사회&gt;의료_건강</w:t>
+        <w:br/>
+        <w:t>본문: ‘&lt;br/&gt;&lt;br/&gt;현대인에게 마음의 감기라는 우울증, 항상 밝고 활발했던 반려견도 몸이 아프거나 오랜 시간 혼자 있는 것이 반복되면 우울증에 걸릴 수 있다. 하지만 반려견의 우울증에 대해 잘 모르는 보호자들은 우울증으로 인한 변화를 알아차리기 어렵고 어떻게 대처해야 하는지도 모르는 경우가 많다. 요즘 진료를 하다 보면 보호자들이 전하는 반려견의 증세가 우울증으로 진단될 때가 많다. &lt;br/&gt;다행히 일반적으로 개들은 항상 행복한 동물이며, 그들은 매 순간을 위해 산다. 그러므로 우울증이 건강상의 문제에서 기인한 것이 아니라면 조금만 노력하면 회복이 어렵지 않다. 하지만 만성 우울증은 강아지의 면역체계를 약화시켜서 질병에 쉽게 걸리게 하는 악순환의 고리로 들어서게 만들기에 주의해야 한다. 그렇다면 반려견이 우울한 지는 어떻게 알 수 있을까?&lt;br/&gt;임상적으로 개의 우울증은 ‘개가 가족과 어울리지 않고 대부분의 시간을 누워서 보내고, 주변 환경에 무관심하며, 먹는 것에 거의 또는 전혀 관심을 보이지 않는 행동’으로 정의된다. 개가 최근에 좋아하는 놀이에 관심이 없거나, 산책을 싫어하고 움직이고 싶어하지 않는 경우, 대부분의 시간에 시무룩하고 무기력해 보일 경우, 그리고 식욕이 저하된 경우가 우울증에 해당할 수 있다. 급격한 체중 감소, 비정상적인 털 빠짐, 물을 충분히 마시지 않음, 숨기(혼자 있으려고 함), 평소보다 집안을 많이 어지럽힘, 신체부위를 과도하게 핥거나 깨무는 행동도 우울증 증상이다. 또 사람과 마찬가지로 우울증에 걸리면 불안 장애 증세를 보이는데 의미 없는 동작을 반복하거나 평소와 다른 습관을 보이는 지 세심하게 지켜봐야 한다.&lt;br/&gt;&lt;br/&gt;&lt;br/&gt;우울증의 원인에는 여러 가지가 있다. 개는 습관성 동물로서, 반복되는 일상을 좋아하고 변화를 좋아하지 않는다. 따라서 주변 환경의 어떤 변화도 불안감을 유발할 수 있고 이는 결국 우울증으로 이어질 수 있다. 함께 사는 동물의 죽음, 주인의 우울한 상태, 새로운 가족 구성원의 추가, 나이 듦도 우울증의 원인이 된다. .&lt;br/&gt;건강상태가 좋지 않은 경우에도 우울증 증상이 나타날 수 있다. 예컨대 앞서 언급한 우울한 증상이 갑자기 나타나면 급성 감염, 저혈당증, 중독 등의 건강상 문제가 있는 지 의심해 볼 만 하다. 몇 주 동안 우울증을 보였다면 관절염, 췌장염, 신부전, 암 등의 만성 질환도 체크해봐야 한다. 따라서 우울증의 증상이 환경 변화로 인한 것 같지 않거나 1주일 이상 지속된다면 병원에 내원해서 건강진단을 받아보는 것이 좋다.&lt;br/&gt;반려견이 우울증에 걸렸다면 어떻게 해야 할까. 먼저 건강 이상으로 인한 것일 수 있기에 정확한 진단을 통해 원인 질환을 해결해야 한다. 사람과 마찬가지로 개도 호르몬 등 체내의 화학적 불균형으로 인해 만성 우울증이 발생할 수 있다. 이런 경우 항우울제를 처방 받아야 한다.&lt;br/&gt;우울증이 환경 변화로 인한 것이라면, 더 많은 사랑을 표현하는 것이 필요하다. 함께 놀아주고, 긴 시간 산책을 하고, 부드러운 목소리로 이야기를 해주는 것이 도움이 된다. 함께 살던 동물이 사망해서 외로움이나 슬픔으로 개가 우울해지면 공원이나 반려견 카페 등을 방문해 다른 개와 사귈 기회를 많이 갖도록 한다. &lt;br/&gt;우울증으로 고생하는 개에게 가족의 사랑이 듬뿍 담긴 스킨십은 최고의 치료법이다. 하지만 개가 스킨십을 거부하는 상황이면 무리하게 껴안기보다 개 옆에 가만히 앉아있거나 같은 공간을 공유하는 것도 좋다. 운동과 노즈워크(반려견이 코를 사용하는 모든 후각 활동)는 개의 기분을 좋게 할 뿐만 아니라 면역력 향상에도 좋다는 연구결과도 있다. 시중에 나온 반려견에게 진정 효과가 있는 음악도 도움이 된다. 특히, 분리불안으로 유발된 우울증의 경우 부드러운 음악은 개가 안전하고 편안하다고 느끼게 만들어 준다. &lt;br/&gt;&lt;br/&gt;&lt;br/&gt;반려인이 주의할 점도 있다. 개들은 반려인의 기분과 집안 분위기를 느낄 수 있다. 주인이 우울하다면 개도 같은 기분을 느끼게 된다. 집안 분위기가 긴장되면 개도 불안해 한다. 행복하고 긍정적인 생각으로 지내는 게 사람에게도, 개에게도 좋다는 얘기다.&lt;br/&gt;영국의 한 일간지는 ‘집에 혼자 있는 반려견 4마리 중 1마리는 우울증을 앓고 있다’ 는 연구결과를 보도한 적이 있다. 선진국에 비해 상대적으로 근로시간이 긴 우리나라는 반려견이 집에서 혼자 외로움을 달래는 시간이 더 길기 때문에 우울증에 걸릴 가능성도 높은 것 같다. 오늘 귀가하면 반려견에게 이상 징후는 없는지 세심히 관찰하고 우울증 예방과 해결을 위해 노력 해보자.&lt;br/&gt;&lt;br/&gt;&lt;br/&gt;문재봉 수의사(이리온 동물병원 대표원장) &lt;br/&gt; &lt;br/&gt;&lt;br/&gt;▶ 동그람이 페이스북 바로가기&lt;br/&gt;&lt;br/&gt;▶ 동그람이 카카오채널 바로가기</w:t>
         <w:br/>
       </w:r>
     </w:p>
@@ -813,440 +5077,128 @@
         <w:pStyle w:val="Title"/>
       </w:pPr>
       <w:r>
-        <w:t>언론사: 한국일보-2-231.txt</w:t>
-      </w:r>
-    </w:p>
-    <w:p>
-      <w:r>
-        <w:t>제목: 성기사마귀 콘딜로마(곤지름), 조기치료 및 예방법이 관건!</w:t>
-        <w:br/>
-        <w:t>날짜: 20140218</w:t>
-        <w:br/>
-        <w:t>기자: 한국아이닷컴</w:t>
-        <w:br/>
-        <w:t>링크: https://www.bigkinds.or.kr/news/detailView.do?docId=01101101.20140218100000124</w:t>
-        <w:br/>
-        <w:t>ID: 01101101.20140218100000124</w:t>
+        <w:t>언론사: 한국일보-2-395.txt</w:t>
+      </w:r>
+    </w:p>
+    <w:p>
+      <w:r>
+        <w:t>제목: [사설] 대통령 측근들의 퇴장, 투명한 국정운영 초석 되길</w:t>
+        <w:br/>
+        <w:t>날짜: 20170516</w:t>
+        <w:br/>
+        <w:t xml:space="preserve">기자: </w:t>
+        <w:br/>
+        <w:t>링크: https://www.bigkinds.or.kr/news/detailView.do?docId=01101101.20170516050812002</w:t>
+        <w:br/>
+        <w:t>ID: 01101101.20170516050812002</w:t>
+        <w:br/>
+        <w:t>카테고리: 정치&gt;청와대</w:t>
+        <w:br/>
+        <w:t>본문: 문재인 대통령의 ‘복심’으로 통하는 양정철 전 청와대 비서관이 16일 퇴진을 선언했다. 그는 기자들에게 보낸 글에서 “그 분(문 대통령)과의 눈물 나는 지난 시간을 아름다운 추억으로 간직하고 이제 저는 퇴장한다”고 말했다. 앞서 문 대통령 당선 바로 다음 날 이호철 전 청와대 민정수석이 “&lt;span class='quot0'&gt;정권교체는 이루어졌고 제가 할 일은 다한 듯하다&lt;/span&gt;”며 미국으로 출국했다.&lt;br/&gt;두 사람은 참여정부 시절부터 문 대통령과 동고동락해 온 최측근이자, 온 몸을 던져 정권교체를 일궈낸 일등공신이다. 청와대 요직에 기용될 것이라는 예측이 파다했던 배경이다. 본인들도 문 대통령을 돕고 싶은 생각이 왜 없었을까. 하지만 이들은 아름다운 퇴장을 선택했다. 양 전 비서관은 “우리는 저들과 다르다. 정권교체를 갈구했지 권력을 탐하지 않았다. 저의 퇴장을 끝으로, 패권이니 친문ㆍ친노 프레임이니 3철이니 하는 낡은 언어도 거둬주시기 바란다”고 당부했다. 문 대통령의 후보 시절 인재 영입을 주도했던 최재성 전 의원도 “&lt;span class='quot1'&gt;지금은 인재가 넘치니 비켜있겠다&lt;/span&gt;”고 퇴진 의사를 밝혔다.&lt;br/&gt;문 대통령은 정치에 입문한 이후 끊임없이 보수 세력의 친노ㆍ친문 프레임에 시달렸다. 심지어 진보 진영에서조차 패권주의 존재를 당연시했다. 한상진 서울대 명예교수는 ‘18대 대선평가보고서’에서 패권주의를 패배 요인으로 지적하면서 “&lt;span class='quot2'&gt;박근혜 대통령처럼 문 대표도 비선 논란에 휩싸일 수 있다&lt;/span&gt;”며 친노를 멀리하라고 당부했을 정도다. 실체 여부를 떠나 친노ㆍ친문 패권주의 논란은 새 정부 국정 운영에 부담을 줄 수밖에 없는 게 현실이다.&lt;br/&gt;이런 가운데 정권 창출의 산파역을 했던 두 사람이 2선 후퇴를 결정함에 따라 문 대통령은 계파와 지역, 노선을 아우르는 대통합 인사에 더욱 속도를 낼 수 있게 됐다. 이미 문 대통령은 취임과 동시에 계파와 지역을 뛰어넘는 인사 방식을 선보였다. 호남 출신 총리와 비문(非文) 비서실장에 이어 경선 때 박원순, 안희정 후보를 도왔던 인사들을 요직에 앉혀 계파를 불문한 인사 의지를 드러냈다.&lt;br/&gt;문 대통령은 금주 중 총리 후보자와 장관 인선문제를 협의할 예정이라고 한다. 내각 구성에서도 정파와 지역을 아우르는 탕평과 통합의 진용을 구축하길 기대한다. 문 대통령은 정윤회 국정개입 의혹이 터졌을 때 “&lt;span class='quot3'&gt;공적 시스템 밖에서 대통령의 권력 운용에 개입하는 비선의 존재는 정권을 병들게 하는 암적 요소&lt;/span&gt;”라고 비판했다. 임기를 마칠 때까지 측근정치, 비선정치라는 말이 나오지 않도록 국정을 투명하게 운영해주기 바란다.</w:t>
+        <w:br/>
+      </w:r>
+    </w:p>
+    <w:p>
+      <w:pPr>
+        <w:pStyle w:val="Title"/>
+      </w:pPr>
+      <w:r>
+        <w:t>언론사: 한국일보-2-396.txt</w:t>
+      </w:r>
+    </w:p>
+    <w:p>
+      <w:r>
+        <w:t>제목: 고아성 “내 경험 바탕 을의 아픔 전하고 싶었다"</w:t>
+        <w:br/>
+        <w:t>날짜: 20170516</w:t>
+        <w:br/>
+        <w:t xml:space="preserve">기자: </w:t>
+        <w:br/>
+        <w:t>링크: https://www.bigkinds.or.kr/news/detailView.do?docId=01101101.20170516050703002</w:t>
+        <w:br/>
+        <w:t>ID: 01101101.20170516050703002</w:t>
+        <w:br/>
+        <w:t>카테고리: 문화&gt;영화</w:t>
+        <w:br/>
+        <w:t>본문: “&lt;span class='quot0'&gt;전 자아 자체가 ‘을’입니다.&lt;/span&gt;”&lt;br/&gt;면접관들에게 “목구멍이 포도청이라 왔지, 인생을 걸긴 무슨 인생을 거냐”라며 외쳤던 신입사원 은호원(고아성)이 발랄한 20대로 다시 돌아왔다. 이 시대 “‘을’들을 위로”한 MBC 드라마 ‘자체발광 오피스’ 출연은 그에게 값진 경험이었다. 16일 서울 성동구 성수동의 한 카페에서 만난 배우 고아성(25)은 “&lt;span class='quot1'&gt;나도 ‘을’의 부당함을 겪은 경험이 있어 감정이입을 했다&lt;/span&gt;”고 말했다. &lt;br/&gt;고아성은 “&lt;span class='quot2'&gt;은호원 역할을 연구할 때 식탁 위까지 올라와서도 죽지 못하고 팔딱 뛰는 생선 이미지를 생각했다&lt;/span&gt;”고 했다. “&lt;span class='quot0'&gt;직장에 갓 입사한 비정규직 신입사원에 국한되는 게 아니라, 연기하면서 제가 겪었던 ‘을’의 경험을 떠올리며 누구나 지니고 있을 ‘을’의 아픔을 깨우고 싶었다&lt;/span&gt;”고 덧붙였다.&lt;br/&gt;‘자체발광 오피스’는 계약직 신입사원이 시한부 선고를 받고 난 후 ‘슈퍼 을’로 거듭나는 과정을 그렸다. 할 말을 못 하고 사는 수많은 ‘을’을 대변하는 ‘사이다 발언’으로 대리만족을 선사했다. “나도 고시원 살면서 알았다. 손바닥만한 창문으로 들어오는 햇빛 값이 7만원쯤 한다는 거” 등의 대사는 유쾌하면서도 씁쓸한 공감을 자아냈다.&lt;br/&gt;고아성이 생각한 이 드라마의 최종 목표는 “세대 공감”이다. 사회초년생뿐만 아니라 “대리, 과장, 부장의 공감까지 얻었다면 성공”이라는 것이다. 그는 “시청자들이 현실적인 공감을 넘어 판타지를 원하는 것 같다. 속 시원한 대사를 어떻게 균형 있게 표현할 것인지 논의를 많이 했다”며 “사회초년생 친구들에게 잘 보고 있다는 연락이 많이 왔다”고 말했다. &lt;br/&gt; 고아성은 작품 안에서 유독 ‘을의 인생’을 살았다. ‘오피스’에서 인턴사원 이미례 역을 맡아 정직원의 꿈을 이루지 못하고 좌절하는 모습을 연기했고, SBS 드라마 ‘풍문으로 들었소’에서는 사회 부조리와 싸우는 10대 임산부 서봄 역을 연기했다. 고아성은 “‘을’은 주변에 많은 듯하지만 결코 연기에 반영할 기본 모델을 쉽게 얻을 수 있는 역할은 아니다”며 “평소 주변 사람들의 특성을 관찰하고는 하는데, ‘아 저런 인물을 연기해 보고 싶다’는 생각을 많이 한다”고 말했다. &lt;br/&gt;“&lt;span class='quot0'&gt;일주일에 3시간 분량을 만드는&lt;/span&gt;” 살인적인 스케줄을 소화하면서도 “&lt;span class='quot0'&gt;개성 있는 역할로 숨겨왔던 끼를 마음껏 펼칠 수 있어&lt;/span&gt;” ‘자체발광 오피스’가 고아성에겐 소중한 경험이었다. 그는 시즌2 욕심까지 내비쳤다. “현장에서 배우들과 얘기했어요. 암에 걸린 도기택(이동휘)이 수술에 성공하고 다른 인물들이 직급이 올라가 다른 세계가 펼쳐지는 그림이요. 이런 얘기들을 시즌2에서 엮어나간다면 재미있을 것 같아요.”&lt;br/&gt;이소라 기자 wtnsora21@hankookilbo.com</w:t>
+        <w:br/>
+      </w:r>
+    </w:p>
+    <w:p>
+      <w:pPr>
+        <w:pStyle w:val="Title"/>
+      </w:pPr>
+      <w:r>
+        <w:t>언론사: 한국일보-2-397.txt</w:t>
+      </w:r>
+    </w:p>
+    <w:p>
+      <w:r>
+        <w:t>제목: [헬스 프리즘] 졸혼(卒婚), 정신건강의 적신호</w:t>
+        <w:br/>
+        <w:t>날짜: 20170515</w:t>
+        <w:br/>
+        <w:t xml:space="preserve">기자: </w:t>
+        <w:br/>
+        <w:t>링크: https://www.bigkinds.or.kr/news/detailView.do?docId=01101101.20170515050850001</w:t>
+        <w:br/>
+        <w:t>ID: 01101101.20170515050850001</w:t>
+        <w:br/>
+        <w:t>카테고리: 문화&gt;출판</w:t>
+        <w:br/>
+        <w:t>본문: 전홍진 삼성서울병원 정신건강의학과 교수 &lt;br/&gt;&lt;br/&gt;혼자 살아가는 사람들의 모습이 인기다. 결혼을 안하고 마흔이 넘어서도 싱글 라이프를 유지하는 남자들의 이야기, 혼밥, 혼술을 즐기면서 당당하게 살아가는 여성들의 이야기가 TV에 달콤하게 그려진다. 일과 생활에 치이는 사람들에게는 자유롭고 간섭을 받지 않는 자신만의 생활에 대한 로망이 있다. 여기에 더해서 졸혼(卒婚) 이라는 낯선 단어가 관심을 받고 있다. 최근 한 예능 프로그램에서 배우 백일섭씨가 졸혼으로 살아가는 모습을 그리면서 널리 알려졌다.&lt;br/&gt;졸혼은 ‘결혼을 졸업한다’는 뜻으로 일본이 원조이다. 일본어로는 ‘소츠콘’이이라고 한다.&lt;br/&gt;이혼과는 달리 결혼 계약은 유지한 채로 각자의 싱글 라이프를 즐기는 것을 의미한다. 부부가 사이가 좋지 않아 따로 떨어져 사는 별거와 비슷한 형태이지만 별거에서 느껴지는 부정적인 의미를 희석하고 부부 각각의 독립적인 삶을 능동적으로 택했다는 의미를 더해서 만든 신조어이다.&lt;br/&gt;졸혼이란 단어가 먼저 만들어진 만큼 일본에서도 중년 이후 부부의 졸혼이 늘어나고 있다. 부부가 결혼을 하고 20년 정도가 지나면 50대 초반이 된다. 남편이 은퇴하고 아이들은 대학에 진학하면서 독립하게 된다. 부부간에 같이 지내야 하는 시간이 크게 늘어난다. &lt;br/&gt;하지만 부부간에 대화와 소통의 훈련을 해 본 적이 없는 부부에게 남아도는 시간은 큰 부담이 된다. 중년 이후 여성들이 가장 싫어하는 남편이 집에서 삼시세끼를 먹는 ‘삼식이’라고 할 정도이다.&lt;br/&gt;혼자 지내는 생활이 처음에는 신선하고 젊을 때 못다한 즐거운 생활을 할 것 같은 느낌이 들 것이다. 하지만 옆에서 간섭하고 잔소리하는 배우자가 있는 것이 신체적, 정신적 건강을 유지하는 데 얼마나 중요한지 오래지 않아 느끼게 된다. &lt;br/&gt;혼자 지내는 경우에 대부분 간섭 받지 않고 술을 마시게 된다. 식사는 규칙적이지 않고 거르게 되기 일쑤이다. 국내외 여행을 다녀 보려고 하지만 예전 같지 않고 여기 저기 아프게 되고 기억력도 떨어지게 된다. &lt;br/&gt;건강이 안 좋아지면 의심이 많아지게 된다. '내가 큰 병에 걸리지 않았을까? 암에 걸리지 않았을까' 걱정을 하다 보면 잠이 잘 오지 않고 여기 저기 아프게 된다. 식사를 하기도 싫고 우울한 기분에 잠기게 된다. 그러다가 배우자는 어떻게 지내고 있을까 생각하다가 의심이 생기고 의부증이나 의처증에 빠지게 될 수 있다. 혼자 집에서 나오지 않고 지내다 결국 자신이 가족들로부터 고립되었다는 허탈감이 몰려오게 된다.&lt;br/&gt;자녀들을 위해 모든 것을 덮어 버리고 대화 없이 자신의 일에 매몰되어 살아간다면 은퇴 이후 자신의 모습은 어떻게 될까? 경제적으로 가족을 위해 봉사한 것 만으로는 모든 것이 해결되지 않는 세상이 되었다. 오늘이라도 늦지 않았다. 부부간에 마음을 나누는 대화를 시작해 보면 어떨까?</w:t>
+        <w:br/>
+      </w:r>
+    </w:p>
+    <w:p>
+      <w:pPr>
+        <w:pStyle w:val="Title"/>
+      </w:pPr>
+      <w:r>
+        <w:t>언론사: 한국일보-2-398.txt</w:t>
+      </w:r>
+    </w:p>
+    <w:p>
+      <w:r>
+        <w:t>제목: 페경기 여성 위협하던 난소암 20~30대 환자 크게 늘어</w:t>
+        <w:br/>
+        <w:t>날짜: 20170515</w:t>
+        <w:br/>
+        <w:t xml:space="preserve">기자: </w:t>
+        <w:br/>
+        <w:t>링크: https://www.bigkinds.or.kr/news/detailView.do?docId=01101101.20170515050848002</w:t>
+        <w:br/>
+        <w:t>ID: 01101101.20170515050848002</w:t>
+        <w:br/>
+        <w:t>카테고리: 사회&gt;여성</w:t>
+        <w:br/>
+        <w:t>본문: 20~30대 여성 발병 17% 차지&lt;br/&gt;&lt;br/&gt;비혼(非婚) 여성과 만산(晩産) 여성이 늘면서 폐경기 이후 여성을 위협하던 난소암이 20~30대 젊은 여성에게도 증가하고 있다.&lt;br/&gt;건강보험심사평가원 자료에 따르면 최근 5년 새 난소암으로 진료받은 20~30대 환자가 2,388명에서 3,145명으로 32%나 늘어났다. 2016년 기준 연령대로 보면 50~60대 폐경기 이후 여성이 49%로 가장 많았지만 20~30대 젊은 여성도 17%를 차지했다.&lt;br/&gt;기경도 강동경희대병원 산부인과 교수는 “&lt;span class='quot0'&gt;배란이 자주 일어날수록 난소암 발병 위험이 증가하는데 전보다 초경이 빨라진 점, 사회적으로 미혼 여성과 출산을 미루는 여성이 많아지면서 고령 임신이 늘어난 것 때문에 젊은 여성 환자 증가가 두드러지고 있다&lt;/span&gt;”고 했다.&lt;br/&gt;난소암은 초기 증상이 없어 대부분 전이된 상태로 발견되기 때문에 여성암 중 사망률이 가장 높은 고약한 암이다. 여성암 사망률 중 1위다. 특히 가임기 여성에서 난소암은 임신ㆍ출산에 심각한 영향을 끼칠 수 있어 초기에 발견하지 못하면 치료가 까다로워 예후가 나쁘다. 가족력이 상당히 높은 질환이기에 이에 해당하면 젊다고 방심하지 말고 정기적으로 부인암 검진을 챙겨야 한다. &lt;br/&gt;기 교수는 “&lt;span class='quot1'&gt;증세가 있어 병원을 찾을 때면 대개 3기 이상인 경우가 많아 가임 능력을 보전하는 치료가 상당히 까다롭기 때문에 가족력이 있는 가임기 여성이라면 정기적인 검진을 통한 조기 발견이 중요하다&lt;/span&gt;”고 했다.&lt;br/&gt;난소암은 조기 발견하면 5년 생존율이 92%로 매우 양호하지만 전이됐다면 5년 생존율이 절반 이하로 떨어져 42%에 불과하다. 난소암으로 사망한 모친이나 자매가 있다면 난소암 발생률은 18배나 높아진다.&lt;br/&gt;출산 경험이 없거나 불임, 비만이고, 유방암이나 자궁내막암, 직장암의 병력이 있다면 발생 가능성이 높아진다. 가족력이 있다면 6개월마다 검진이 필요한데 질 초음파, 종양표지자 검사를 실시하며 암이 의심된다면 컴퓨터단층촬영(CT)이나 자기공명영상(MRI) 검사를 시행하게 된다. &lt;br/&gt;기 교수는 “&lt;span class='quot1'&gt;난소암 환자 대부분이 전이된 상태로 내원해서 적절한 치료 시기를 놓쳐 수술과 항암치료를 해도 좋은 예후를 장담할 수 없어 안타까울 때가 많다&lt;/span&gt;”며 “&lt;span class='quot1'&gt;가임기 때부터 정기적으로 산부인과 검진을 하기 바란다&lt;/span&gt;”고 했다.&lt;br/&gt;권대익 의학전문기자</w:t>
+        <w:br/>
+      </w:r>
+    </w:p>
+    <w:p>
+      <w:pPr>
+        <w:pStyle w:val="Title"/>
+      </w:pPr>
+      <w:r>
+        <w:t>언론사: 한국일보-2-399.txt</w:t>
+      </w:r>
+    </w:p>
+    <w:p>
+      <w:r>
+        <w:t>제목: [헬스 파일]</w:t>
+        <w:br/>
+        <w:t>날짜: 20170515</w:t>
+        <w:br/>
+        <w:t xml:space="preserve">기자: </w:t>
+        <w:br/>
+        <w:t>링크: https://www.bigkinds.or.kr/news/detailView.do?docId=01101101.20170515050848001</w:t>
+        <w:br/>
+        <w:t>ID: 01101101.20170515050848001</w:t>
         <w:br/>
         <w:t>카테고리: 사회&gt;의료_건강</w:t>
         <w:br/>
-        <w:t>본문: 직장인 김모(27)양은 샤워를 하다 생식기에 난 뾰루지를 발견했지만 대수롭지 않게 넘겼다가 상태가 악화된 결국 병원을 찾았다. 생식기 뾰루지의 수가 늘어나고, 심하게 간지럽기까지 해 산부인과를 찾았는데 '콘딜로마 (곤지름)'라는 진단을 받았고 한 두 개였던 뾰루지는 항문 주변까지 퍼진 심각한 상태였다.&lt;br/&gt;&lt;br/&gt;곤지름, HPV 6·11번에 의해 발병되는 성기사마귀&lt;br/&gt;&lt;br/&gt;콘딜로마라고도 부르는 곤지름은 성 접촉 후 흔히 발생하기 때문에 성병으로 오해하는 경우가 많으나 인유두종 바이러스(human papilloma virus, HPV)에 의해 생기는 피부질환의 일종인 ‘생식기 사마귀’다. 성기 콘딜로마(곤지름 또는 사마귀라고도 함.)는 인유두종 바이러스(HPV) 감염에 의해 발생되는 질병의 하나로서, 주로 HPV의 6, 11번에 의해 발생된다.&lt;br/&gt;&lt;br/&gt;HPV는 고위험군(16,18번 등)과 저위험군(6,11번 등)으로 나누게 되는데, 16, 18번 등의 고위험군은 주로 고도의 자궁경부 이형성증(세포변형)이나 암과 관련이 된다. 6, 11번 등 저위험군에서는 에서는 전형적인 뾰족한 모양의 콘딜로마와 경도의 이형성증과 관련이 있다.&lt;br/&gt;&lt;br/&gt;감염경로는 주로 직접적인 접촉이나 성관계 &lt;br/&gt;&lt;br/&gt;콘딜로마의 감염경로는 직접적인 접촉이나 성관계에 의해 주로 발생하여 외음부와 소음순에서 대부분 발생하지만 질이나 자궁경부, 항문으로도 발생하기도 한다. 감염 후 빠르면 몇 주안에 병변이 나타나기도 하는데 모양이 초기에는 살이 살짝 올라온듯한 쥐젖 모양을 띄다가 빠른 속도로 점점 밖으로 성장해 닭벼슬이나 브로콜리 모양이 되게 된다.&lt;br/&gt;&lt;br/&gt;증상은 대부분 약간의 소양감이 있지만 통증은 없으며, 크기가 커지면 괴사를 일으켜 갈라지기도 하고 이차적 감염이 초래되고 이로 인해 출혈이나 분비물이 나타난다. 진단은 전문의의 전형적인 육안소견으로 진단이 되며 애매한 경우는 조직검사를 통해 진단하기도 한다. 외음부에 사마귀가 있다해도 반드시 질경을 통한 질안과 자궁경부검사가 이루어져야 하며, 항문 주위에도 꼼꼼히 살펴 보게 된다.&lt;br/&gt;&lt;br/&gt;약물, 레이저 치료, 전기소작술 등으로 치료 &lt;br/&gt;&lt;br/&gt;애플산부인과 최주혁 원장은 "성기 사마귀의 치료는 발병 초기일수록 치료가 잘되는데 그 방법은 약물을 바르거나 파괴요법이 이용되며, 파괴요법으로는 주로 레이저 치료나 전기소작술이 이용되지만 이때는 부분 마취를 한 후 시행되므로 통증은 그리 많지 않다." 말했다. &lt;br/&gt;&lt;br/&gt;면역이 억제된 환자는 재발이 잘 되므로 치료 후에도 추적관찰이 시행되어야 하고 새로운 병변이 발생되면 바로 치료해야 한다.&lt;br/&gt;&lt;br/&gt;애플산부인과 신촌점 최주혁 원장은 "파괴요법, 수술 등으로 치료할 순 있지만 근본적인 인유듀종 바이러스 감염이 치료되는 것이 아니기 때문에 쉽게 재발해 그때마다 고민하는 것보다는 인유두종 바이러스 백신을 맞는 것이 좋다."고 덧붙였다. "인유두종 바이러스는 백신이 개발된 몇 안 되는 바이러스다. 성경험 전이거나 혹은 경험이 있다 하더라도 병원에 방문하여 백신 접종을 하고 바이러스 검사도 같이 받아 감염여부를 확인하길 권한다"고 조언했다. &lt;br/&gt;&lt;br/&gt;&lt;br/&gt;한국아이닷컴 이동헌 기자 ldh1412@hankooki.com&lt;br/&gt; &lt;br/&gt;&lt;br/&gt;&lt;br/&gt;&lt;br/&gt; [ⓒ 인터넷한국일보(www.hankooki.com), 무단 전재 및 재배포 금지]</w:t>
-        <w:br/>
-      </w:r>
-    </w:p>
-    <w:p>
-      <w:pPr>
-        <w:pStyle w:val="Title"/>
-      </w:pPr>
-      <w:r>
-        <w:t>언론사: 한국일보-2-232.txt</w:t>
-      </w:r>
-    </w:p>
-    <w:p>
-      <w:r>
-        <w:t>제목: 직장암 수술 전 MRI검사 액면 그대로 믿기 어렵다</w:t>
-        <w:br/>
-        <w:t>날짜: 20140213</w:t>
-        <w:br/>
-        <w:t>기자: 정광진</w:t>
-        <w:br/>
-        <w:t>링크: https://www.bigkinds.or.kr/news/detailView.do?docId=01101101.20140213100000152</w:t>
-        <w:br/>
-        <w:t>ID: 01101101.20140213100000152</w:t>
-        <w:br/>
-        <w:t>카테고리: IT_과학&gt;과학</w:t>
-        <w:br/>
-        <w:t>본문: 직장암 환자를 대상으로 수술 전 통상적으로 하는 자기공명영상촬영(MRI)이 림프절 전이를 진단하는 데는 정확도에 상당한 문제가 있다는 연구결과가 나왔다. 칠곡경북대병원 대장암센터 연구팀은 미국대장항문학회 공식학회지인 ‘결장과 직장의 질환’ 1월호에 실린 ‘직장암 조직에서의 MRI의 진단 정확도’라는 논문에서 이같이 밝혔다.&lt;br/&gt;&lt;br/&gt;연구팀에 따르면 MRI는 암의 침윤 깊이(조직에 파고 든 정도)를 예측하는 데는 정확도가 82.5%로 만족할 만한 수준이었지만, 림프절 전이 예측에는 약점을 드러냈다. 림프절 전이 여부 진단 방법의 중요한 지표인 감수성과 양성 예측률을 60%에 그쳤다.&lt;br/&gt;&lt;br/&gt;연구팀은 연구 과정에서 문제가 된 2차원 영상으로 보이는 림프절 이미지와 실제 수술 후 절제한 조직이 일치하도록 ‘침 정위술 실험 기법’이라는 특수한 방법을 적용했다.&lt;br/&gt;&lt;br/&gt;칠곡경북대병원 대장암센터 박준석(40)교수는 “&lt;span class='quot0'&gt;직장암 침윤 정도가 3기 이상이거나, 림프절 전이가 의심되면 방사선 치료를 한 뒤에 수술 하는 것을 권장하는데, 이는 수술 후 방사선치료보다 효과가 뛰어나고 부작용이 적기 대문&lt;/span&gt;”이라며 “&lt;span class='quot0'&gt;많은 외과 의사들은 컴퓨터단층촬영(CT)나 MRI의 림프절 전이를 진단하는 데 그 정확성에 강한 의구심을 제기해 왔고 합병증과 치료비 증가가 논란&lt;/span&gt;”이라고 말했다. 이어 “MRI진단 결과 림프절 전이가 의심스러웠는데 막상 수술해 보면 그렇지 않은 경우도 있고, 그 반대의 경우도 많다”며 “현재 기술로는 림프절전이 여부를 진단하는 데 MRI보다 더 정확한 것이 없지만, 그 결과가 상당히 부정확한 만큼 직장암 수술 전 방사선치료 여부를 결정 할 때는 침윤 정도만 고려하는 것이 바람직하다”고 제안했다.&lt;br/&gt;&lt;br/&gt;&lt;br/&gt;&lt;br/&gt;&lt;br/&gt;정광진기자 kjcheong@hk.co.kr&lt;br/&gt; &lt;br/&gt;&lt;br/&gt;&lt;br/&gt;&lt;br/&gt; [ⓒ 인터넷한국일보(www.hankooki.com), 무단 전재 및 재배포 금지]</w:t>
-        <w:br/>
-      </w:r>
-    </w:p>
-    <w:p>
-      <w:pPr>
-        <w:pStyle w:val="Title"/>
-      </w:pPr>
-      <w:r>
-        <w:t>언론사: 한국일보-2-233.txt</w:t>
-      </w:r>
-    </w:p>
-    <w:p>
-      <w:r>
-        <w:t>제목: 日 국제개별화의료학회, 제18회 학술세미나 오는 6월 개최</w:t>
-        <w:br/>
-        <w:t>날짜: 20140212</w:t>
-        <w:br/>
-        <w:t>기자: 한국아이닷컴</w:t>
-        <w:br/>
-        <w:t>링크: https://www.bigkinds.or.kr/news/detailView.do?docId=01101101.20140212100000086</w:t>
-        <w:br/>
-        <w:t>ID: 01101101.20140212100000086</w:t>
-        <w:br/>
-        <w:t>카테고리: 사회&gt;의료_건강</w:t>
-        <w:br/>
-        <w:t>본문: 신 수지상 암백신 치료에 대한 기대감이 커지면서 제18회 국제개별화의료학회 학술세미나에 대한 관심이 커지고 있다.&lt;br/&gt;&lt;br/&gt;국제개별화의료학회는 2003년 개별화 의료에 근간을 두고 설립됐으며, 오는 6월 일본 삿포르에서 제18회 학술세미나를 개최할 예정이다.&lt;br/&gt;&lt;br/&gt;이 학회는 지난 17회 학술세미나에서 ‘신(新) 수지상세포 백신치료’가 전이·재발암 환자 74.4%에서 치료 효과를 보였다고 발표한 바 있다.&lt;br/&gt;&lt;br/&gt;국제개별화의료학회 아베 히로유키 이사장은 아베종양내과 연구팀이 2013년 1~9월 진행성 전이·재발암 환자 39명을 대상으로 신 수지상세포 암백신치료와 복합면역세포치료를 총 6회 실시한 결과, 암세포가 완전 관해된 환자는 2명(5.12%), 부분관해된 환자 5명(12.82%), 정지·안정된 환자(56.41%) 22명, 진행된 환자 10명(25.64%)으로 나타나, 전체적으로 74.4%에서 치료 성과를 보였다고 발표했다.&lt;br/&gt;&lt;br/&gt;나뭇가지 모양의 수지상세포는 암세포를 공격하는 T세포에게 암세포의 정보를 제공하고, 암세포의 항원 정보(표식)를 전달받은 세포상해성 T림프구(Cytotoxic T Lymphocyte, CTL)는 이 표식을 가진 암세포만 표적으로 삼아 집중 공격한다.&lt;br/&gt;&lt;br/&gt;정상세포는 공격하지 않기 때문에 부작용이 거의 없어, 이 항암면역치료는 수술이 어려운 침윤성암이나 발견이 어려운 미세한 암 치료에도 효과적이다는 것이 아베 이사장의 설명이다.&lt;br/&gt;&lt;br/&gt;수지상세포는 인체에 1% 미만이라 치료를 위해서 2~3시간의 성분채혈 과정을 해야만 하는 어려움이 존재한다.&lt;br/&gt;&lt;br/&gt;아베종양내과는 정상 혈액 중 4~8%의 단구(單球)에 개인별 유전자검사와 암항원 검사를 하여 암 치료에 필요한 펩타이드를 추가하여 ‘신 수지상세포 백신치료’를 한다고 밝혔다. 아베 이사장에 따르면 이 기술력은 현재 전 세계에서 소수의 의료기관에서만 가능하다.&lt;br/&gt;&lt;br/&gt;수지상세포의 암항원 인식능력을 극대화시키려면 ‘WT1’과 ‘MUC1’ 펩타이드를 개인별 암 특성에 맞는 것을 찾아 단구세포에 추가해야 한다. 아베 이사장에 의하면 지금까지는 펩타이드 중 일부만 사용했기 때문에 치료효과가 떨어졌다. 또 많은 일본내 병원들이 수지상세포를 동결 보관한 후 사용했기 때문에 치료율이 떨어질 수밖에 없었다.&lt;br/&gt;&lt;br/&gt;이 같은 단점을 개선한 신 수지상세포 암백신치료는 암항원인 WT1 펩티드 전체와 MUC1 펩티드를 함께 활용해 치료효과가 우수하다는 것이 아베 이사장의 입장이며, 또한 매번 소량만 채혈로 선도 높은 백신을 제조함으로써 기존 동결방식의 문제점도 보완했다고 아베 이사장은 전했다. &lt;br/&gt;&lt;br/&gt;&lt;br/&gt;한국아이닷컴 이동헌 기자 ldh1412@hankooki.com&lt;br/&gt; &lt;br/&gt;&lt;br/&gt;&lt;br/&gt;&lt;br/&gt; [ⓒ 인터넷한국일보(www.hankooki.com), 무단 전재 및 재배포 금지]</w:t>
-        <w:br/>
-      </w:r>
-    </w:p>
-    <w:p>
-      <w:pPr>
-        <w:pStyle w:val="Title"/>
-      </w:pPr>
-      <w:r>
-        <w:t>언론사: 한국일보-2-234.txt</w:t>
-      </w:r>
-    </w:p>
-    <w:p>
-      <w:r>
-        <w:t>제목: 계명대의대, 기초의학에 나노기술 접목</w:t>
-        <w:br/>
-        <w:t>날짜: 20140210</w:t>
-        <w:br/>
-        <w:t>기자: 정광진</w:t>
-        <w:br/>
-        <w:t>링크: https://www.bigkinds.or.kr/news/detailView.do?docId=01101101.20140210100000198</w:t>
-        <w:br/>
-        <w:t>ID: 01101101.20140210100000198</w:t>
-        <w:br/>
-        <w:t>카테고리: IT_과학&gt;과학</w:t>
-        <w:br/>
-        <w:t>본문: 암 진단과 치료를 동시에 할 수 있는 나노로봇, 부작용 없이 암세포만 골라 죽이는 치료제…. 나노(1㎚는 10-9)기술이 비약적으로 발전하면서 이를 응용한 의료용 나노로봇이나 체료제 개발에 대한 관심이 높아지고 있다. 계명대가 나노기술을 활용한 다양한 질병진단이나 치료제 개발에 나선다.&lt;br/&gt;&lt;br/&gt;계명대(총장 신일희)와 계명대 동산의료원(원장 김권배), 카이스트 부설 나노종합기술원(원장 이재영)은 최근 대전의 기술원에서 나노기술 연구갭리 지원 및 전문인력 교류를 위한 업무협약(MOU)을 체결했다. 계명대 의대와 동산의료원 등 관계자들은 나노종합기술원을 방문, MOU체결에 이어 기술원이 보유한 최신 나노기술 개발 관련 장비와 설비 등을 둘러보았다.&lt;br/&gt;&lt;br/&gt;세 기관은 협약을 통해 교육과학기술부의 선도연구센터지원사업 기초의과학분야(MRC)에 참여, 10여명의 연구진이 진단 및 치료기기를 개발하는 데 힘을 모으기로 합의했다.&lt;br/&gt;&lt;br/&gt;나노기술이 발전하면서 그 동안 불가능의 영역으로 여겨졌던 각종 진단 및 치료기법이 현실화하고 있다. 지난해에는 국내 연구진이 박테리아를 이용한 의료용 나노로봇을 개발, 동물실험을 통해 고형암의 진단 및 치료가 동시에 가능하다는 점을 입증했고, 피 한 방울로 암 등 각종 질환을 정확하게 진단해 내는 가능성도 열리고 있다.&lt;br/&gt;&lt;br/&gt;김권배 동산의료원장은 “&lt;span class='quot0'&gt;나노종합기술원은 나노기술 연구에 필요한 고가의 최신장비와 설비를 갖추고 나노기술 연구 개발과 기초의과학 연구를 실용화하는 거점&lt;/span&gt;”이라며 “&lt;span class='quot0'&gt;이번 MOU를 계기로 공동연구를 활성화하고 향후 기초의과학 연구를 발전시키는 기폭제가 될 것으로 기대한다&lt;/span&gt;”고 말했다.&lt;br/&gt;&lt;br/&gt;&lt;br/&gt;&lt;br/&gt;정광진기자 kjcheong@hk.co.kr&lt;br/&gt; &lt;br/&gt;&lt;br/&gt;&lt;br/&gt;&lt;br/&gt; [ⓒ 인터넷한국일보(www.hankooki.com), 무단 전재 및 재배포 금지]</w:t>
-        <w:br/>
-      </w:r>
-    </w:p>
-    <w:p>
-      <w:pPr>
-        <w:pStyle w:val="Title"/>
-      </w:pPr>
-      <w:r>
-        <w:t>언론사: 한국일보-2-235.txt</w:t>
-      </w:r>
-    </w:p>
-    <w:p>
-      <w:r>
-        <w:t>제목: 건보료 고지서에 흡연 폐해 경고 문구</w:t>
-        <w:br/>
-        <w:t>날짜: 20140207</w:t>
-        <w:br/>
-        <w:t xml:space="preserve">기자: </w:t>
-        <w:br/>
-        <w:t>링크: https://www.bigkinds.or.kr/news/detailView.do?docId=01101101.2014020710013414778</w:t>
-        <w:br/>
-        <w:t>ID: 01101101.2014020710013414778</w:t>
-        <w:br/>
-        <w:t>카테고리: IT_과학&gt;IT_과학일반</w:t>
-        <w:br/>
-        <w:t>본문: 담배회사를 상대로 흡연으로 인한 진료비 손해배상청구 소송을 준비 중인 국민건강보험공단이 공격적으로 흡연 폐해 알리기에 나선다.&lt;br/&gt;&lt;br/&gt;&lt;br/&gt;&lt;br/&gt;건보공단은 7일 "건보료 고지서, 건강검진 안내문 등에 흡연경고 문구를 넣어 흡연 폐해를 국민들에게 알리고 금연운동 확산에 총력을 기울이겠다"고 밝혔다. 매월 발송하는 1,030만건의 건보료 고지서에 3월부터 "담배는 4,800여종의 화학물질과 69종의 발암의심 물질로 구성, 모든 암 발생원인의 30~40% 차지" "임신부가 흡연 시 유산, 태아 뇌세포 손상, 영아 돌연사 등 위험 증가""헤로인, 코카인보다 높은 니코틴의 중독성" 등 강력한 흡연경고 문구가 담긴다. 연간 26만건의 영·유아 건강검진 안내문과 연간 3,000만건의 성인 건강검진 안내문에는 이미 이 달부터 흡연경고 문구를 넣어 발송하고 있다. &lt;br/&gt;&lt;br/&gt;&lt;br/&gt;&lt;br/&gt;건보공단은 또 건강검진 자료를 활용해 관공서를 포함한 직장가입자의 흡연율을 파악, 일정 규모 이상의 사업장에 흡연율을 통보하고 흡연율이 높은 사업장에는 금연교육을 실시할 예정이다. &lt;br/&gt;&lt;br/&gt;&lt;br/&gt;&lt;br/&gt;또한 담배소송을 포함한 금연운동 관련, 국내외 유관기관과의 공감대 조성을 위해 세계보건기구(WHO) 담배규제기본협약(FCTC)과도 긴밀한 협력을 해 나가기로 했다.&lt;br/&gt;&lt;br/&gt;&lt;br/&gt;&lt;br/&gt;송옥진기자 click@hk.co.kr</w:t>
-        <w:br/>
-      </w:r>
-    </w:p>
-    <w:p>
-      <w:pPr>
-        <w:pStyle w:val="Title"/>
-      </w:pPr>
-      <w:r>
-        <w:t>언론사: 한국일보-2-236.txt</w:t>
-      </w:r>
-    </w:p>
-    <w:p>
-      <w:r>
-        <w:t>제목: 일본 30세 여성 학자, 만능줄기세포 양산 길 열었다</w:t>
-        <w:br/>
-        <w:t>날짜: 20140203</w:t>
-        <w:br/>
-        <w:t>기자: 이훈성</w:t>
-        <w:br/>
-        <w:t>링크: https://www.bigkinds.or.kr/news/detailView.do?docId=01101101.20140203100000007</w:t>
-        <w:br/>
-        <w:t>ID: 01101101.20140203100000007</w:t>
-        <w:br/>
-        <w:t>카테고리: IT_과학&gt;과학</w:t>
-        <w:br/>
-        <w:t>본문: 일본 연구진이 쥐 실험을 통해 성숙한 체세포를 다양한 조직이 될 수 있는 만능줄기세포로 만드는 새로운 방법을 찾아냈다. 유전자 조작이 필요한 유도만능줄기(iPS)세포와 달리 체세포를 약산성 용액에 담그는 간단한 방식이어서 유전자 치료 연구에 있어 획기적 진전이라는 평가가 나오고 있다. &lt;br/&gt;&lt;br/&gt;일본 고베(神戶)의 이화학연구소 연구팀은 지난달 30일자 영국 과학전문지 네이처에 논문을 싣고 이 같은 연구 결과를 발표했다. 생후 1주일 된 쥐의 임파구(백혈구의 일종)를 약산성 용액에 30분간 담갔다가 배양했더니 세포의 7~9%가 일주일 내에 만능줄기세포로 변했다는 것이다. 연구팀이 자극촉발만능(STAP)세포라고 명명한 이 세포를 쥐에 이식한 결과 신경, 근육, 장기 등 다양한 세포로 분화했다. 연구를 주도한 오보카타 하루코(小保方晴子·30) 박사는 28일 기자회견에서 "인간 세포에도 적용될 경우 장기·조직 재생, 암 억제 등 새로운 의료기술 개발로 이어질 수 있다"고 말했다. &lt;br/&gt;&lt;br/&gt;지금까지 만능세포를 만드는 방법은 두 가지였다. 하나는 체세포에서 떼어낸 핵과 핵을 제거한 난자를 결합해 배아줄기(ES)세포를 만드는 방법으로, 지난해 슈크라트 미탈리포프 미국 오리건보건과학대 교수가 실험 성공을 알리는 논문을 발표했다. 황우석 박사가 2004년 세계 최초로 ES세포를 배양했다는 허위 논문을 발표한 지 9년 만이다. ES세포 배양은 그러나 성공률이 낮고 난자 파괴로 생명윤리 논란을 일으키고 있다. 또 다른 방법인 iPS세포는 체세포에 4가지 유전자를 주입해 만드는 것으로, 노벨생리의학상 수상자인 야마나카 신야(山中伸彌) 일본 교토대 교수가 2006년 개발했다. 세포 대량생산이 가능하고 윤리적 문제에서 자유로운 반면 체내 이식 때 암이 발생할 우려가 있다.&lt;br/&gt;&lt;br/&gt;STAP세포는 iPS세포보다 배양 절차가 간단하고 성공률이 높다는 장점이 있다. iPS세포와 ES세포와 달리 태반으로도 분화될 수 있어 활용도가 높다. STAP세포 배양법이 인간 세포에도 적용될 경우 병든 조직을 재생하는 맞춤형 치료가 가능할 전망이다. 크리스 메이슨 영국 런던대 교수는 "iPS세포를 이용한 노안(老眼)치료를 예로 들자면 세포 배양에만 10개월이 걸리고 비용도 엄청나다"며 "STAP치료가 임상에 활용될 수 있다면 치료 기간ㆍ비용에 획기적 절감을 가져올 것"으로 기대했다. 다만 갓 태어난 쥐에 한정된 실험이고 STAP세포의 발현 구조가 해명되지 않은 점은 한계다. 교도통신은 이번 실험에 참여했던 미국 하버드대 연구팀이 STAP세포로 척수 손상을 입은 원숭이를 치료하는 실험을 진행하고 있다고 보도했다.&lt;br/&gt;&lt;br/&gt;한편 실험을 주도한 오보카타 박사가 무명의 젊은 여성 학자라는 점도 관심을 끌고 있다. 와세다대 응용화학과를 나와 2011년 하버드대 의대에서 박사학위를 받은 그는 지난해 봄 네이처에 STAP세포 관련 논문을 투고했다가 "생물세포학 역사를 우롱하는 논문"이라는 이유로 게재를 거절 당했던 것으로 알려졌다. 오보카타 박사는 기자회견에서 "미국 유학 중 STAP세포를 처음 배양한 뒤 실험으로 입증하려 했지만 주변에서 '실수로 얻은 결과'라며 믿어주지 않아 힘들었다"며 "그러나 사람에게 반드시 도움이 될 기술이라는 신념으로 방대한 데이터를 보완해 네이처에 다시 투고했다"고 회고했다.&lt;br/&gt;&lt;br/&gt;이훈성기자 hs0213@hk.co.kr&lt;br/&gt; &lt;br/&gt;&lt;br/&gt;&lt;br/&gt;&lt;br/&gt; [ⓒ 인터넷한국일보(www.hankooki.com), 무단 전재 및 재배포 금지]</w:t>
-        <w:br/>
-      </w:r>
-    </w:p>
-    <w:p>
-      <w:pPr>
-        <w:pStyle w:val="Title"/>
-      </w:pPr>
-      <w:r>
-        <w:t>언론사: 한국일보-2-237.txt</w:t>
-      </w:r>
-    </w:p>
-    <w:p>
-      <w:r>
-        <w:t>제목: 밥보다 효소생식, 패스트푸드이면서 슬로우푸드인 이유</w:t>
-        <w:br/>
-        <w:t>날짜: 20140203</w:t>
-        <w:br/>
-        <w:t>기자: 한국아이닷컴</w:t>
-        <w:br/>
-        <w:t>링크: https://www.bigkinds.or.kr/news/detailView.do?docId=01101101.20140203100000181</w:t>
-        <w:br/>
-        <w:t>ID: 01101101.20140203100000181</w:t>
-        <w:br/>
-        <w:t>카테고리: 문화&gt;생활</w:t>
-        <w:br/>
-        <w:t>본문: 늘 바쁜 현대인들 사이에 건강에 대한 관심이 높아지면서 빠르고 간편하면서도 건강까지 챙길 수 있는 간편식에 대한 수요가 증가하고 있다.&lt;br/&gt;&lt;br/&gt;특히 나 홀로 식사를 해야 하는 싱글족과 체중을 줄이려는 다이어트족이 늘어나면서 식사대용의 생식에 대한 수요가 가파르게 증가하고 있다. 더욱이 최근 항생제를 먹여 키운 돼지고기·닭고기·소고기가 인체의 항생제 내성을 키운다는 연구결과가 잇달아 언론에 공개되면서 생식에 대한 관심이 더욱 고조되고 있다. 이런 가운데 천연재료로 만든 '밥보다 효소생식'이 새롭게 각광받고 있다.&lt;br/&gt;&lt;br/&gt;생식은 곡류·채소류·과일류 등의 자연식품의 영양을 고스란히 섭취할 수 있는 식품이다. 생식에 그대로 보존된 파이토케미컬이 암과 당뇨, 비만 등의 성인병 예방에 좋은 것으로 알려졌다. 미국 암센터 등을 비롯해 수많은 연구기관들이 현대인의 요구에 가장 적합한 것으로 판명난 생식의 효능에 대해 많은 연구를 진행하고 있다. &lt;br/&gt;&lt;br/&gt;'밥보다 효소생식'은 식재료의 영양을 그대로 담았다는 측면에서 슬로우푸드이면서 간편하게 먹을 수 있다는 점에선 패스트푸드다. 동물성 식재료를 전혀 사용하지 않고 각종 천연식물성 식재료만을 사용해 원재료의 영양분을 고스란히 담아냈다. &lt;br/&gt;&lt;br/&gt;'밥보다 효소생식'은 각종 야채, 해조류, 버섯류, 과일류, 곡류 등 40여 가지의 엄선한 국산 원료로 만들어졌다. 또한 몸에 좋은 효소가 4g이나 들어 있다. 열에 의한 영양소 파괴가 불가피한 선식과 달리 '밥보다 효소생식'은 영하 40도씨에서 급속동결 건조하여 자연 그대로의 영양을 최대한 보존하고 있다. &lt;br/&gt;&lt;br/&gt;'밥보다 효소생식'은 한 포에 한 끼를 해결할 수 있는 낱개 포장이라 간편하게 물이나 우유 등을 부으면 먹을 수 있는 초간편 건강식이다. &lt;br/&gt;&lt;br/&gt;'밥보다 효소생식'은 한 끼 식사로 먹으면 40여 가지의 생식과 효소를 통해 자연스럽게 우리 몸에 좋은 영양소들을 골고루 섭취할 수 있어 아침을 챙겨먹기 힘든 직장인, 매끈하고 아름다운 몸매를 가꾸려는 여성, 시험을 준비하는 수험생, 소식을 원하는 주부들의 한 끼 식사대용으로도 안성맞춤이다. &lt;br/&gt; &lt;br/&gt;&lt;br/&gt;한국아이닷컴 김정균 기자 kjkim79@hankooki.com&lt;br/&gt; &lt;br/&gt;&lt;br/&gt;&lt;br/&gt;&lt;br/&gt; [ⓒ 인터넷한국일보(www.hankooki.com), 무단 전재 및 재배포 금지]</w:t>
-        <w:br/>
-      </w:r>
-    </w:p>
-    <w:p>
-      <w:pPr>
-        <w:pStyle w:val="Title"/>
-      </w:pPr>
-      <w:r>
-        <w:t>언론사: 한국일보-2-238.txt</w:t>
-      </w:r>
-    </w:p>
-    <w:p>
-      <w:r>
-        <w:t>제목: “잠 충분히 못자면 암 성장 빨라진다”</w:t>
-        <w:br/>
-        <w:t>날짜: 20140129</w:t>
-        <w:br/>
-        <w:t xml:space="preserve">기자: </w:t>
-        <w:br/>
-        <w:t>링크: https://www.bigkinds.or.kr/news/detailView.do?docId=01101101.20140129100000156</w:t>
-        <w:br/>
-        <w:t>ID: 01101101.20140129100000156</w:t>
-        <w:br/>
-        <w:t>카테고리: IT_과학&gt;과학</w:t>
-        <w:br/>
-        <w:t>본문: 잠을 충분히 자지 못할 경우 암이 더 공격적으로 만들어 암의 성장을 가속화한다는 연구결과가 나왔다. 29일 영국 일간 데일리메일에 따르면 최근 미국 시카고 대학 아동변원 연구팀이 수면과 암의 상관관계를 동물실험으로 분석한 결과를 ‘Cancer Research’ 저널에 발표했다.&lt;br/&gt;&lt;br/&gt;연구팀에 따르면 수면이 손상된 쥐들의 체내 면역계가 잠을 잘 잔 쥐들의 면역계보다 조기 단계 암에 대항하는데 있어서 덜 효과적인 것으로 나타났다.&lt;br/&gt;&lt;br/&gt;연구팀은 쥐들을 두 그룹으로 나뉘어 인위적으로 종양을 발생하게 하는 종양세포를 주입했다. 그런 다음에 한 그룹은 정기적으로 깨워 잠을 제대로 자지 못하게 한 반면 다른 한 그룸은 충분히 잠을 자도록 했다. &lt;br/&gt;&lt;br/&gt;4주 간의 연구결과 잠을 제대로 못 잔 쥐들의 종양이 충분한 수면을 취한 쥐보다 종양의 크기가 2배 더 큰 것으로 나타났다. 또한 대개 종양성장을 억제하는 쥐의 허벅지 근육에 종양세포를 주입한 추가 연구결과 잠을 잘 못 잔 쥐들이 종양이 더 침습적인 것으로 나타났다.&lt;br/&gt;&lt;br/&gt;연구를 이끈 데이비드 고잘 박사는 “&lt;span class='quot0'&gt;수면 자체가 종양의 침입이나 성장을 억제하는 효과가 있다는 것이 처음 동물실험으로 입증된 것&lt;/span&gt;”이라며 “&lt;span class='quot0'&gt;치료를 위한 잠재적 대상이 될 수 있는 생물학적 매커니즘 자체가 치료에 효과가 있다&lt;/span&gt;”고 설명했다.&lt;br/&gt;&lt;br/&gt;특히 연구팀은 이번 연구의 초점이 종양 자체가 아니라 초기 암을 통제하거나 근절할 수 있는 능력을 위축시키는 면역체계의 손상에 있다고 입을 모았다.&lt;br/&gt;&lt;br/&gt;고잘 박사는 “&lt;span class='quot0'&gt;우리 신체의 면역 시스템은 초기 암세포를 근절하거나 성장을 억제하는 주요한 기능을 한다&lt;/span&gt;”면서 “&lt;span class='quot0'&gt;잠을 제대로 자지 못하면 면역시스템 기능이 저하돼 암과 같은 세포를 더욱 키우게 되는 셈&lt;/span&gt;”이라고 밝혔다. 　&lt;br/&gt;&lt;br/&gt;한편 질병통제예방센터(CDC)는 약 70만명의 미국인이 만성 수면장애로 고통받고 있다고 전했다. &lt;br/&gt; &lt;br/&gt;&lt;br/&gt;한국아이닷컴 뉴스부 &lt;br/&gt;&lt;br/&gt;&lt;br/&gt;&lt;br/&gt; [ⓒ 인터넷한국일보(www.hankooki.com), 무단 전재 및 재배포 금지]</w:t>
-        <w:br/>
-      </w:r>
-    </w:p>
-    <w:p>
-      <w:pPr>
-        <w:pStyle w:val="Title"/>
-      </w:pPr>
-      <w:r>
-        <w:t>언론사: 한국일보-2-239.txt</w:t>
-      </w:r>
-    </w:p>
-    <w:p>
-      <w:r>
-        <w:t>제목: [카드정보 유출 대란] "건당 60원" 암거래… 고객 이름·전화·주민번호가 '좌악~'</w:t>
-        <w:br/>
-        <w:t>날짜: 20140125</w:t>
-        <w:br/>
-        <w:t>기자: 강지원</w:t>
-        <w:br/>
-        <w:t>링크: https://www.bigkinds.or.kr/news/detailView.do?docId=01101101.20140125100000022</w:t>
-        <w:br/>
-        <w:t>ID: 01101101.20140125100000022</w:t>
-        <w:br/>
-        <w:t>카테고리: IT_과학&gt;인터넷_SNS</w:t>
-        <w:br/>
-        <w:t>본문: "건당 60원. 카드번호 포함 시 건당 100원."&lt;br/&gt;&lt;br/&gt;개인정보 불법매매 시장에서 이번 정보 유출과 관련 카드사의 고객 정보가 빠르게 퍼지고 있다. 금융당국과 카드사는 거듭 외부로 유통된 정황은 없다고 강조하고 있다. 하지만 카드번호, 유효기간 등이 포함된 정보가 '코리아크레딧뷰로(KCB) 데이터베이스(DB)' '카드 신상 DB' 등의 이름으로 시장에서 유통되고 있는 것으로 확인됐다.&lt;br/&gt;&lt;br/&gt;인터넷상에서 거래되는 'KCB DB' 샘플의 경우 최근 정보가 유출된 KB국민ㆍ농협ㆍ롯데카드 고객의 이름과 집 전화번호와 주소, 휴대폰 번호, 주민번호, 카드번호, 유효기간이 나와있다. 암거래 DB에 자신의 개인정보가 포함된 것을 알게 된 국민카드 고객은 "발급받은 지 2년 정도 됐고, 지금도 사용하고 있다"면서 "정보유출 사고가 터진 뒤에 내 정보가 유통되고 있다고 하니 더 불안하다"고 말했다. 이번 사건과 무관하게 지난해 분실한 카드 정보가 최근 시장에서 거래된 롯데카드 고객은 "10여가지 정보가 유출됐다고 나왔는데 인터넷에 휴대폰 번호나 주소가 떠다닌다고 생각하니 불안하다"고 말했다. &lt;br/&gt;&lt;br/&gt;이에 대해 국민카드는 "카드번호와 유효기간은 유출되지 않았는데 유통되는 정보에는 포함된 것 자체가 이번 유출사건과 다른 건에서 유출된 것"이라고 밝혔다. 롯데카드도 "KCB직원이 유출한 원본데이터 양식과 암시장에서 돌고 있는 파일은 형식이나 내용이 다르다"며 "이번 사태와는 무관하게 인터넷 쇼핑몰 등에서 유출된 정보일 가능성이 높다"고 선을 그었다. &lt;br/&gt;&lt;br/&gt;검찰도 수사과정에서 정보를 유출한 KCB직원 박모(39)씨의 원본파일과 박씨가 거래한 광고대행업체 대표, 대출모집인의 자료도 모두 압수했기 때문에 외부로 유통됐을 가능성은 없다는 입장이다. 이들의 해명이 설사 사실일지라도 당장 발등에 떨어진 불똥을 끄는 것에 급급해 이미 유통되는 개인정보에 대한 대책은 뒷전으로 미뤄 놓은듯해 뒷맛이 개운치 않다.&lt;br/&gt;&lt;br/&gt;더욱이 업계에서는 이번에 유출된 정보 역시 불법 시장에 흘러 들어갔을 가능성이 높다고 보고 있다. 개인 정보는 주로 온라인 상에서 유통되지만 고급 정보들은 오프라인을 통해 거래된다. 정보를 빼낸 박씨가 검찰 수사망을 피해 현금을 받고 퀵서비스나 지인을 통해 직접 전달해줬을 가능성이 있다는 얘기다. 특히 이번에 유출된 정보에는 휴대폰번호나 주소 외에 연소득, 대출상담내역, 대출현황 등 고급 정보가 대거 포함됐다. 한 대출모집인은 "소득 여부와 연봉, 직장이 어딘지 전세대출을 받은 적이 있는지 등 정보가 구체적일수록 해당 정보 가격은 급격히 치솟아 건당 만원이상 되기도 한다"고 말했다.&lt;br/&gt;&lt;br/&gt;유통업자들이 정보를 재가공해 판매했을 가능성도 높다. 한 대출업체 관계자는 "정보를 문서로 출력 후 이를 스캔하고 다시 액셀로 자동 변환해주는 컴퓨터 프로그램을 사용하면 10분 내로 정보가 재가공된다"며 "많은 종류의 정보를 빠른 시간 내 정리해주는 프로그램을 이용하면 여러 곳에서 유출된 정보 짜깁기도 가능하다"고 설명했다. 이런 작업을 거치면 원본데이터와 양식이 달라지지만 유형별 정보분류가 가능하다. 현재 유통되고 있는 자료도 원본데이터에서 여러 차례 편집, 가공돼 원본 출처가 모호해졌을 수 있는 것이다.&lt;br/&gt;&lt;br/&gt;강지원기자 stylo@hk.co.kr&lt;br/&gt; &lt;br/&gt;&lt;br/&gt;▶▶▶ 관련기사 ◀◀◀&lt;br/&gt;▶ '박근혜' 이름이… 경악할 동영상&lt;br/&gt;▶ 최악 사태 근원 제공업체 징계 못한다니&lt;br/&gt;▶ 고객 정보 도둑맞고… 보호해 줄테니 돈 내라?&lt;br/&gt;▶ "우린 책임 없어요" 어이없는 은행들&lt;br/&gt;▶ 개인정보 털리기 쉬운 '최악의 암호'&lt;br/&gt;▶ 금융공기업 감사는 '꿀보직'… 정치인 낙하산들이 곶감 빼먹듯&lt;br/&gt;&lt;br/&gt;&lt;br/&gt; [ⓒ 인터넷한국일보(www.hankooki.com), 무단 전재 및 재배포 금지]</w:t>
-        <w:br/>
-      </w:r>
-    </w:p>
-    <w:p>
-      <w:pPr>
-        <w:pStyle w:val="Title"/>
-      </w:pPr>
-      <w:r>
-        <w:t>언론사: 한국일보-2-240.txt</w:t>
-      </w:r>
-    </w:p>
-    <w:p>
-      <w:r>
-        <w:t>제목: "가수 지망생 트레이닝… 이젠 보컬 한류 일으켜야죠"</w:t>
-        <w:br/>
-        <w:t>날짜: 20140124</w:t>
-        <w:br/>
-        <w:t>기자: 고경석</w:t>
-        <w:br/>
-        <w:t>링크: https://www.bigkinds.or.kr/news/detailView.do?docId=01101101.20140124100000244</w:t>
-        <w:br/>
-        <w:t>ID: 01101101.20140124100000244</w:t>
-        <w:br/>
-        <w:t>카테고리: 문화&gt;방송_연예</w:t>
-        <w:br/>
-        <w:t>본문: "전 세계적으로 가수 지망생이 굉장히 많잖아요. 하지만 제대로 된 트레이닝 시스템은 없는 것 같아요. 제가 직접 보컬 트레이닝을 받아 보니 이게 엔터테인먼트 산업의 한 분야가 될 수 있다는 생각이 들었죠." &lt;br/&gt;&lt;br/&gt;'비오는 날의 수채화'로 유명한 가수 강인원(58)이 '보컬 한류'를 일으키고자 연예기획사를 차렸다. 신인 가수를 발굴해 스타로 만드는 기획사와 달리 보컬 트레이닝과 한류를 접목한 점이 이색적이다. &lt;br/&gt;&lt;br/&gt;그는 최근 휘성, 빅마마, 케이윌 등의 보컬 트레이닝을 맡았던 장효진씨, 해외 프로모션 전문인 문상원씨와 VSM을 설립했다. VSM은 보컬의 비밀을 알려준다는 뜻의 'Vocal Secret Method'를 줄인 말이다. VSM은 국내외 가수 지망생의 보컬 트레이닝을 중심으로 콘텐츠 제작과 연예인 매니지먼트를 겸할 예정이다. 현재는 중국 오디션 프로그램 제작사와 보컬 트레이닝에 대한 논의를 진행하고 있다.&lt;br/&gt;&lt;br/&gt;빼어난 가창력의 가수라기보다 작곡을 잘하는 싱어송라이터로 알려진 그가 보컬 트레이닝에 관심을 갖게 된 이유는 무엇일까. 23일 만난 그는 "한창 활동할 때도 작곡하는 것보다 노래하는 것이 더 좋았다"고 했다. "2007년 갑상선암 진단을 받았는데 막상 수술하느라 열어보니 암 덩어리가 꽤 컸나 보더라고요. 조금만 늦었으면 큰일 날 뻔했죠. 건강 회복하는 데도 시간이 오래 걸렸어요. 3년 전엔 공연할 때 목소리가 잘 안 나오더군요. 노래 부르는 데 한계를 느꼈죠. 노래하던 사람이 못 하게 되니 의기소침해지더라고요. 그때 보컬 트레이너를 알아 보다가 장효진씨를 만나게 됐습니다. 그 친구에게 가르침을 받다 보니 목소리가 살아나는 경험을 했어요. 굉장한 걸 발견한 거죠."&lt;br/&gt;&lt;br/&gt;강인원의 가수 경력은 30년이 훌쩍 넘는다. 1979년 포크 그룹 '따로 또 같이'로 데뷔해 1985년 '제가 먼저 사랑할래요'로 본격적인 솔로활동을 시작했다. 영화 '비 오는 날의 수채화'의 영화음악을 맡아 타이틀 곡이 크게 히트한 뒤엔 주로 TV 드라마 음악 작곡가로 활동했다. 2000년대 들어 대학에서 학생들을 가르치기도 했다.&lt;br/&gt;&lt;br/&gt;마이크를 내려 놓은 뒤엔 온라인 음원 서비스 사업을 했지만 별 재미를 보지 못했다. 신인 가수 앨범 제작에도 나섰지만, 그 역시 실패의 쓴맛을 봤다. 결혼 생활에도 부침이 있었다. 1995년 배우 이일화씨와 결혼해 화제를 모았지만 1년 만에 결별했고, 2005년 18세 연하의 아내와 결혼해 새 삶을 시작했다. 몇 년 전부턴 LED 조명 제작 업체와 휴대전화 보호필름 제작업체를 경영하며 의욕적으로 음악과 사업을 병행하고 있다. &lt;br/&gt;&lt;br/&gt;"노래할 수 없어 사업을 한 건데, 사업이 잘 될 때도 신이 안 났어요. 이제 노래를 해야 할 때라는 생각에 음악으로 돌아왔죠. 요즘엔 일하는 게 재미있어요. VSM 사업 중 하나로 올해는 중국과 일본의 유명 7080 가수들과 제가 한 팀을 이뤄 공연을 할 생각입니다."&lt;br/&gt;&lt;br/&gt;사업 때문에 미국과 멕시코를 오가고, VSM 경영과 가수 활동 재개를 위해 중국, 일본 관계자들과 접촉하느라 몸이 열 개라도 모자랄 지경이지만 그는 음악을 다시 할 수 있어 즐겁다고 했다. &lt;br/&gt;&lt;br/&gt;"가수로 마지막 불꽃을 태울 수 있는 기회인 것 같아 요샌 하루에 서너 시간 자면서 어마어마하게 열심히 살고 있습니다. 몸은 피곤해도 노래를 부르면 엔도르핀이 많이 나오고 뇌도 더 젊어지는 것 같아요."&lt;br/&gt;&lt;br/&gt;&lt;br/&gt;고경석기자 kave@hk.co.kr&lt;br/&gt; &lt;br/&gt;&lt;br/&gt;&lt;br/&gt;&lt;br/&gt; [ⓒ 인터넷한국일보(www.hankooki.com), 무단 전재 및 재배포 금지]</w:t>
-        <w:br/>
-      </w:r>
-    </w:p>
-    <w:p>
-      <w:pPr>
-        <w:pStyle w:val="Title"/>
-      </w:pPr>
-      <w:r>
-        <w:t>언론사: 한국일보-2-241.txt</w:t>
-      </w:r>
-    </w:p>
-    <w:p>
-      <w:r>
-        <w:t>제목: 암치료, 병이 아닌 사람을 보라</w:t>
-        <w:br/>
-        <w:t>날짜: 20140122</w:t>
-        <w:br/>
-        <w:t>기자: 한국아이닷컴</w:t>
-        <w:br/>
-        <w:t>링크: https://www.bigkinds.or.kr/news/detailView.do?docId=01101101.20140122100000176</w:t>
-        <w:br/>
-        <w:t>ID: 01101101.20140122100000176</w:t>
-        <w:br/>
-        <w:t>카테고리: IT_과학&gt;과학</w:t>
-        <w:br/>
-        <w:t>본문: 미국 의사이자 세계적인 암 권위자인 전 MD앤더슨 암센터 종신교수 김의신 박사는 암은 바로 수술을 하는 병이 아니라는 의견을 제기했다. 이러한 사실은 전 세계적인 흐름과도 무관하지 않다. 암은 특정 부위가 아닌 전신의 문제이며 특정 부위만 수술을 하게 되면 정상조직 파괴와 면역력 저하로 인해 상태가 더욱 악화될 수 있다는 인식이 높아진 것이다.&lt;br/&gt;&lt;br/&gt;이미 의료계에서는 전통적인 암치료(수술·항암·방사선)의 한계와 부작용을 인식하고 면역치료, 대체요법 등 다양한 대안을 연구와 치료에 적용하고 있다.&lt;br/&gt;&lt;br/&gt;이 같은 흐름이 점차 확산되어 각 분야 전문가들은 ‘암치료가 당신을 죽인다’, ‘항암제로 살해 당하다’, ‘12주 한방면역요법’ 등의 관련 서적을 출판, 방송이나 언론매체들도 특집 다큐멘터리 등을 통해 대중에게 다가가고 있다.&lt;br/&gt;&lt;br/&gt;면역치료는 국내에선 다소 생소한 개념이지만 암 치료 선진국인 미국은 이미 발 빠르게 변화를 주도하고 있다. 실제로 미국인 10명 가운데 4명이 동·서양의 양·한방 통합 치료 선택하고 있는 것. 작년 1월 SBS일요특선 다큐멘터리 “암 치료의 새로운 길 면역”은 이와 같은 면역치료에 대한 세계적 흐름을 전달했다. &lt;br/&gt;&lt;br/&gt;현대의학과 첨단 생명공학의 나라 미국의 경우 1971년 암과의 전쟁을 선포한 이후 20조 달러 이상의 천문학적 자금을 투입해 암 정복에 나서고 있다. 미국 휴스턴에 위치한 텍사스 메디컬 센터는 암의 역사와 암의 정복을 위한 활발한 암 치료 연구를 진행하고 있으며, 미국 3대 암센터 중 하나인 엠디엔더슨암센터는 통합의학과를 설립하여 서양의학과 동양의학을 접목한 면역치료 연구에 매진하고 있다. &lt;br/&gt;&lt;br/&gt;세계적 키워드인 ‘면역’. 면역을 바탕으로 하는 치료의 효과는 어떨까? 전문 조사기관인 한국갤럽은 항암치료로 인한 부작용을 경험한 170명을 대상으로 한방면역치료에 대한 만족도 조사를 실시했다.&lt;br/&gt;&lt;br/&gt;이번 조사는 항암 치료에 대한 부작용으로 나타나는 대표적인 증상 8가지(오심구토, 체중감소, 기력저하, 빈혈, 탈모, 손발저림, 피로감, 통증)에 대하여 한방치료로 인한 호전 정도를 7점 척도를 이용해 질문한 결과 종합평균 5.45점으로 나타났다. &lt;br/&gt;&lt;br/&gt;피로감의 호전 정도가 평균 5.88점으로 가장 높게 나타났으며, 전체 피로감 증상이 있는 응답자의 92%가 피로감이 호전 된 것으로 보고되었다.&lt;br/&gt;&lt;br/&gt;치료기간과 내원 빈도에 따른 호전정도에 관한 조사는 3개월 이상 치료를 받아야 효과가 높게 나타나는 것으로 보고 되었고, 내원 빈도는 1주일에 3~5회를 내원해야 호전도에서 높은 결과가 나타나고 있다.&lt;br/&gt;&lt;br/&gt;이번 조사를 통해 한가지 주목해야 할 것은 암치료를 위한 한방치료의 시각이 바뀌고 있다는 것이다. 응답자 중 92.3%가 삶의 질이 향상되었다고 답변했으며, 한방 면역치료에 대해 타인에게 권유할 의향에 대한 응답도 91.1%로 높게 나타나고 있다.&lt;br/&gt;&lt;br/&gt;&lt;br/&gt;한국아이닷컴 김정균 기자 kjkim79@hankooki.com&lt;br/&gt; &lt;br/&gt;&lt;br/&gt;&lt;br/&gt;&lt;br/&gt; [ⓒ 인터넷한국일보(www.hankooki.com), 무단 전재 및 재배포 금지]</w:t>
-        <w:br/>
-      </w:r>
-    </w:p>
-    <w:p>
-      <w:pPr>
-        <w:pStyle w:val="Title"/>
-      </w:pPr>
-      <w:r>
-        <w:t>언론사: 한국일보-2-242.txt</w:t>
-      </w:r>
-    </w:p>
-    <w:p>
-      <w:r>
-        <w:t>제목: 인류는 갈수록 진화한다는데… 왜 천식·암 환자는 많아지는 걸까</w:t>
-        <w:br/>
-        <w:t>날짜: 20140117</w:t>
-        <w:br/>
-        <w:t>기자: 권대익</w:t>
-        <w:br/>
-        <w:t>링크: https://www.bigkinds.or.kr/news/detailView.do?docId=01101101.20140117100000172</w:t>
-        <w:br/>
-        <w:t>ID: 01101101.20140117100000172</w:t>
-        <w:br/>
-        <w:t>카테고리: 문화&gt;출판</w:t>
-        <w:br/>
-        <w:t>본문: 찰스 다윈이 에서 말한 것처럼 인류가 자연선택의 법칙에 따라 진화해왔다면 현재 우리의 유전자는 과거보다 우수해서 더 건강하고 질병에 덜 걸려야 마땅하다. 그런데 왜 천식이나 아토피 같은 비정상 면역 반응에 의한 질환이 늘어나고 있을까. 왜 암에 더 많이 걸리고 당뇨병이나 고혈압 환자는 왜 그렇게도 많을까. 진화론의 논리대로 모든 생물학적 현상이 유전자의 발현에 의해 나타난다면 오늘날 만연해 있는 인류의 질병도 유전자가 초래한 것이라고 할 수 있다. &lt;br/&gt;&lt;br/&gt;서울대 의대 예방의학교실 주임교수인 저자는 진화론만으로 발병을 설명할 수 없다고 생각한다. 그는 "변화한 환경에 유전자가 적응하지 못할 때 질병이 일어난다"고 주장한다. 수백만년 동안 수렵채집의 환경 속에서 살아온 인류의 유전자가 최근 1만년 사이 농업혁명과 산업혁명 등 환경의 급격한 변화에 맞추지 못하면서 질병에 노출된다는 것이다. 이로 인해 고혈압, 당뇨병, 알레르기 질환, 암과 같은 질병이 유행처럼 나타나고 있는데 저자는 이런 현상이 개인의 고통일 뿐 아니라 인류 전체의 위기라고 우려한다. &lt;br/&gt;&lt;br/&gt;저자는 질병을 초래한 환경 요인으로 먹거리, 기후변화, 햇빛, 오래 달리기, 술, 담배, 산업혁명, 화석연료 등 8가지를 꼽았다. 제레드 다이아몬드는 에서 환경적 요인에서 비롯된 감염병이 강력한 생물 무기 역할을 했다고 주장했다. 사실 감염병뿐 아니라 오늘날의 질병 대부분은 인간이 초래한 환경적 변화에서 시작됐다. 저자는 결론적으로 "오늘날 현대인이 앓고 있는 질병은 인류가 스스로 만든 것"이라고 말한다.&lt;br/&gt;&lt;br/&gt;권대익기자 dkwon@hk.co.kr&lt;br/&gt; &lt;br/&gt;&lt;br/&gt;&lt;br/&gt;&lt;br/&gt; [ⓒ 인터넷한국일보(www.hankooki.com), 무단 전재 및 재배포 금지]</w:t>
-        <w:br/>
-      </w:r>
-    </w:p>
-    <w:p>
-      <w:pPr>
-        <w:pStyle w:val="Title"/>
-      </w:pPr>
-      <w:r>
-        <w:t>언론사: 한국일보-2-243.txt</w:t>
-      </w:r>
-    </w:p>
-    <w:p>
-      <w:r>
-        <w:t>제목: 암 활동 멈추면 약 끊어도 될까… '기능적 완치' 연구 활발</w:t>
-        <w:br/>
-        <w:t>날짜: 20140116</w:t>
-        <w:br/>
-        <w:t>기자: 임소형</w:t>
-        <w:br/>
-        <w:t>링크: https://www.bigkinds.or.kr/news/detailView.do?docId=01101101.20140116100000253</w:t>
-        <w:br/>
-        <w:t>ID: 01101101.20140116100000253</w:t>
-        <w:br/>
-        <w:t>카테고리: 사회&gt;의료_건강</w:t>
-        <w:br/>
-        <w:t>본문: 40대 남성 이모씨는 올해로 약을 끊은 지 10년째다. 병이 완전히 나은 건 아니지만 여느 건강한 이들과 별 차이 없이 생활한다. 검사에서 재발이 걱정됐던 적이 지난 10년 동안 두 번 정도 있었지만 다행히 치료 없이도 별 탈 없이 넘어갔다. 그가 앓는 병은 혈액암인 만성골수성백혈병이다. 몸에 암세포는 남아 있지만 희한하게도 말썽을 일으키지 않고 얌전하다. 이렇게 오래 복약을 중단한 만성골수성백혈병 환자는 이씨가 처음이다. &lt;br/&gt;&lt;br/&gt;과거 불치병의 대명사로 여겨졌던 만성골수성백혈병이 평생 약 먹으며 잘 관리하면 되는 만성질환의 대열에 합류했다. 그리고 이제는 조심스럽게 완치를 내다본다. 약 안 먹어도 암이 활동하지 않는 '기능적 완치'에 국제학계의 관심이 쏠리고 있다. &lt;br/&gt;&lt;br/&gt;암 같은 중병을 다루는 의사들은 완치라는 표현에 유독 민감하다. 다 제거된 듯 보이던 암이 환자도, 의료진도 모르는 사이 훌쩍 자라 재발하거나 전이되는 경우가 적지 않아서다. 그런데도 한국을 포함해 프랑스, 일본 등의 의료진이 복약을 중단하는 기능적 완치 임상연구를 진행하는 데는 이유가 있다. 환자는 항암제 복용의 부작용에서 벗어나 삶의 질을 높일 수 있고 보건당국은 건강보험 재정을 절약할 수 있기 때문이다. &lt;br/&gt;&lt;br/&gt;'기능적 완치'가 암세포가 다 제거됐다는 의미는 아니다. 약을 끊었는데도 암세포가 최소한만 남은 채 더 늘지 않고 증상이 안 나타나는 상태가 지속되는 걸 말한다. 암세포가 끊임없이 새끼 치며 증식하는 본래 기능을 안 한다는 얘기다. &lt;br/&gt;&lt;br/&gt;올해로 5년째 국내 15개 병원과 함께 기능적 완치 임상연구를 진행하고 있는 김동욱 서울성모병원 혈액종양내과 교수팀은 "지금까지 만성골수성백혈병 환자 100명이 약을 끊었고 그 중 이씨를 포함해 약 70%가 약을 안 먹은 지 1년이 지났는데도 재발하지 않고 있다"고 밝혔다. 복용 중단 후 재발은 보통 6개월 이내에 가장 많다고 알려져 있다. &lt;br/&gt;&lt;br/&gt;장기나 조직을 공격하는 모든 암세포는 암 줄기세포에서 만들어진다. 실제로 단백질을 비롯한 체내 대사물질을 소비하며 새끼 암세포들을 만들어내는 건 전체 암 줄기세포의 약 1%에 불과하다. 나머지 99%는 휴지기 상태에 있다. 백혈병 치료제 등 항암제 대부분은 활동 중인 1% 암 줄기세포의 새끼들을 공격한다. 이렇게 항암제를 오랫동안 쓰다 보면 활동이 활발한 암세포는 거의 죽고 검사에서 암 유전자 수가 '0'으로 기록된다. &lt;br/&gt;&lt;br/&gt;기능적 완치 연구는 바로 이런 환자들을 주목한다. 암세포가 존재하긴 하지만 장기 기능과 환자 생명에 영향을 주지 않고, 활동하지 않은 채 얌전히 있는 상태가 이어진다면 굳이 부작용 많고 비싼 항암제를 평생 먹을 필요가 없다는 것이다. 이런 상태가 유지될 수 있는 요인으로는 환자의 면역력이 꼽힌다. 암세포 수가 일정 수준 이하로 줄어든 상황에선 새로 암세포가 생겨나더라도 면역세포가 알아서 제거한다는 보고가 나와 있다. 면역세포의 능력을 키우면 기능적 완치 상태를 유지할 수 있을 거란 추측이 가능한 대목이다. &lt;br/&gt;&lt;br/&gt;그러나 반대 의견도 만만치 않다. 몸 안에 암세포가 존재하는 한 항암제 복용을 중단해서는 안되고 완치로 봐도 안 된다는 것이다. 국제학계에서 기능적 완치 기준이나 지침이 나오지 않는 한 신중해야 한다는 견해다. 암 유전자를 찾아내는 기술의 정확도나 예민도가 병원마다, 의료진마다 다르다는 점도 기능적 완치의 걸림돌이다. 약을 먹어야 하는지, 안 먹어도 되는지를 유전자 검사로 결정하기 때문이다. &lt;br/&gt;&lt;br/&gt;기능적 완치 환자가 많아지더라도 진단 초기에 약을 제대로 복용하는 게 무엇보다 중요하다는 데는 대다수 전문의가 동의한다. 김 교수는 "진단 직후 2, 3년은 암세포가 가장 많은 시기"라며 "이 기간 동안 환자 마음대로 약을 끊으면 암세포에 유전자 변형이 쉽게 일어나 약에 내성이 생긴다"고 강조했다. 기능적 완치는커녕 치료 자체가 어려워지는 것이다. 김 교수팀의 임상연구에선 표적항암제를 적어도 3년 이상 썼고 예민한 유전자 검사에서 2년 넘게 암 유전자가 나오지 않은 환자들만 약 복용을 중단했다.&lt;br/&gt;&lt;br/&gt;&lt;br/&gt;&lt;br/&gt;임소형기자 precare@hk.co.kr&lt;br/&gt; &lt;br/&gt;&lt;br/&gt;▶▶▶ 관련기사 ◀◀◀&lt;br/&gt;▶ 완전 폐지 땐 환자 부담 줄지만 건보료 오를 수도&lt;br/&gt;▶ 환자가 부담해야 할 가격만 100만원… 헉!&lt;br/&gt;▶ 성경험 탓? 은밀한 고통에 떨고 있는 처녀들&lt;br/&gt;▶ 은밀한 부위 아픈 여성 고민하게 만든 사연&lt;br/&gt;▶ 너무 많이… '월경과다' 그녀의 은밀한 고통&lt;br/&gt;▶ 가난한 남성, 부자 남성보다 10년 일찍 죽는다&lt;br/&gt;&lt;br/&gt;&lt;br/&gt; [ⓒ 인터넷한국일보(www.hankooki.com), 무단 전재 및 재배포 금지]</w:t>
-        <w:br/>
-      </w:r>
-    </w:p>
-    <w:p>
-      <w:pPr>
-        <w:pStyle w:val="Title"/>
-      </w:pPr>
-      <w:r>
-        <w:t>언론사: 한국일보-2-244.txt</w:t>
-      </w:r>
-    </w:p>
-    <w:p>
-      <w:r>
-        <w:t>제목: 대한민국 명문 사학으로 도약하는 가천대학교 메디컬캠퍼스</w:t>
-        <w:br/>
-        <w:t>날짜: 20140115</w:t>
-        <w:br/>
-        <w:t>기자: 송원영</w:t>
-        <w:br/>
-        <w:t>링크: https://www.bigkinds.or.kr/news/detailView.do?docId=01101101.20140115100000040</w:t>
-        <w:br/>
-        <w:t>ID: 01101101.20140115100000040</w:t>
-        <w:br/>
-        <w:t>카테고리: IT_과학&gt;과학</w:t>
-        <w:br/>
-        <w:t>본문: 약학대학, 간호대학, 보건과학대학-의과학 및 의료보건 특성화 &lt;br/&gt;&lt;br/&gt;가천대학교(총장 이길여)는 2012년 가천의과학대와 경원대가 합쳐저 새롭게 출범한 이후 2020년 10대 명문사학 진입을 목표로 도약중이다. 박애·봉사·애국의 건학이념 아래 글로벌캠퍼스(성남)와 메디컬캠퍼스(인천) 2개 캠퍼스에 16개 단과대학, 75개학과에 2만 명의 학생이 재학 중이다. &lt;br/&gt;&lt;br/&gt;가천대는 대학 특성화 발전을 위해 ‘G2N3+GL’ 전략을 내세웠다. 가천대가 보유한 세계 수준의 선도적 연구기관인 뇌융합과학원과 이길여암·당뇨연구원을 중심으로, 영상의학과 첨단 의료기기 분야, 난치성 질환 치료 신약 개발 분야 등에 역량을 집중함으로써 원천기술 확보와 산업화를 달성하고 글로벌 수준의 연구기반(G2)을 구축하는 것이 목표다 이를 뒷받침하려고 국가 선도적 연구 분야 3개(N3)를 중심으로 지원해나갈 예정이다. 또 경영 분야, 건축 및 예술문화 분야, 공공 분야에서 차세대 사회지도자급 인력(Global Leader·GL)을 양성하기 위한 획기적인 방안도 마련했다. 현재 가천대학교 메디컬캠퍼스는 입학정원 525명에 재학생수 3,896여명으로 약학대학, 간호대학, 보건과학대학이 설치돼 있으며 의과학 및 의료보건 분야를 특성화해 운영하고 있다. 교육과 연구역량강화를 위해 각 부문 우수 교수를 초빙하고 각종 인프라를 확충하는 등 전폭적으로 투자하고 있다. 연구능력이 뛰어난 교수에게는 강의책임시수를 획기적으로 줄여 주고, 연구정착금과 인센티브를 부여하는 각종 장려책으로 연구역량을 끌어 올리고 있다. 또한 글로벌 경쟁력 강화를 위해 영어는 물론 제2외국어인 중국어, 일본어 등 2~3개의 언어를 원활히 구사할 수 있도록 교육목표를 설정하고 취업률 100%를 위해 전체 교직원과 학생들이 노력하고 있다. 또한 전교생이 하나 이상의 전공 관련 국가자격증을 취득하도록 적극 장려해 2012년도 간호사, 치과위생사, 물리치료사 합격률이 100%, 응급구조사·방사선사 96% 등으로 높은 합격률을 보였다.&lt;br/&gt;&lt;br/&gt;1) 간호대학&lt;br/&gt;&lt;br/&gt;간호학과는 명실상부한 우수 간호인력 배출의 요람으로 졸업생들은 보건소, 학교, 정부 행정기관, 국내외 병원 등의 각계각층에서 인정을 받으며 활약 중이다. 현재 간호대학 교수는 22명이다. 재학생의 수는 876명으로, 2012년 경원대 간호학과와의 통합이후의 학생 수는 한 학년 당 235명이며, 2014년부터 신입생 정원이 증원돼 255명이다. 또한 가천대학교 간호대학원 내에 노인·마취·응급·종양 전문 간호사 과정이 개설됐으며, 마취 전문간호사 과정은 전국에서 가천대가 유일하다.대부분의 실습은 가천대길병원에서 이루어지고 있으며, 아동간호학, 모성간호학, 정신간호학, 지역사회간호학 등 특수 분야는 전문실습지를 확보해 실습하고 있다.2010~2012년 3년 연속 국가고시 100%의 합격률을 기록 중으로 전체 학생 중 남학생 비율은 10~15% 정도다.&lt;br/&gt;&lt;br/&gt;2) 보건과학대학-의공학과&lt;br/&gt;&lt;br/&gt;의공학과의 의공학(Biomedical Engineering, BME)이란 인체를 진단하는 의료용 센서(DNA, 단백질, 세포, 조직, 심장 질환 검출 등), 진단장비(MRI, CT, X-선, 초음파 영상장치 등) 및 치료에 사용되는 의료기기(치료용 전열기, 마이크로파, 원격 의료시술용 로봇 등)을 개발 및 연구하는 학문이다. 현재 총 재학생의 수는 165명으로 모든 학생이 지도교수와의 1학기 3회 이상의 상담으로 개인상담 및 취업상담이 이루어지고 있으며, 의공기사 자격증 취득 특강과 취업진로를 위한 특강이 매년 개설되어 진로를 결정하는 데 도움을 주고 있다.&lt;br/&gt;&lt;br/&gt;학생들은 4학년 여름방학 때 실습이 이루어지며 대부분 이길여암당뇨연구원, 뇌융합과학원, 길병원에서 실습을 하고 있다.&lt;br/&gt;&lt;br/&gt;이 밖에 의공학과 국내외 의료기기 업체, 연구소, 병원 의공팀 등에서 인정을 받으며 공학도로써 활약을 하고 있다.&lt;br/&gt;&lt;br/&gt;3) 보건과학대학-응급구조학과&lt;br/&gt;&lt;br/&gt;응급구조학과는 전국 10개 응급구조학과 중 하나로 응급처치에 관한 과학적 의료지식과 실무 중심의 기술을 교육하여 응급환자의 건강과 생명을 보호할 수 있는 인재 양성을 목표로 한다. 이를 위해 기초의학과 전문 응급의료관련 이론을 교육함은 물론 응급처치 관련기관에서 현장 실무실습을 병행하고 있다. &lt;br/&gt;&lt;br/&gt;학생들은 2학년 때부터 학교 측과 실습 연계를 맺은 10여 개 의료기관 및 인천관내 소방 안전센터에 실습생 자격으로 파견된다. 학생들은 4학년 2학기에 시행되는 보건 의료인 국가시험(응급구조사1급)을 통해 자격을 취득한 후 권역, 전문, 지역 응급의료센터 및 지역응급 의료기관에서의 전문인력으로 일할 수 있으며, 임상경력을 토대로 소방공무원(119구급대)과 보건직 공무원 및 소방안전관리사(공무원)로도 진출할 수 있다. &lt;br/&gt;&lt;br/&gt;4) 보건과학대학-방사선학과&lt;br/&gt;&lt;br/&gt;방사선학과는 가천대 길병원과 뇌융합과학원, 이길여암·당뇨연구원와 연계하여 PET-CT(양전자방출단층촬영), MRI(자기공명영상), CT(컴퓨터단층촬영), 초음파, 방사선 치료 기술학, 소동물 단층촬영 등 기초 방사선 과학 분야와 임상 분야를 체계적으로 교육하고 있다. &lt;br/&gt;&lt;br/&gt;특히 가천대 길병원에서 첨단의료 장비들을 자유롭게 이용 할 수 있으며 담당 교수진이 임상에서 실무를 직접 적용, 지도하는 등 임상실습위주의 교육을 진행하고 있다. 졸업 후에는 국내ㆍ외 의료기관(종합병원ㆍ병원ㆍ의원), 보건소, 보건직공무원, 의료장비 및 방사성의약품판매회사, 보험회사 대인 보상팀, 의료영상전송(PACS)관련회사 등에 종사하게 된다. 졸업 후 취득 가능한 면허증 및 자격증으로는 방사선사, 방사성동위원소 취급자 일반 및 방사선 취급감독 면허, 관리사, 의학물리사, 임상초음파사 등이 있다. &lt;br/&gt;&lt;br/&gt;5) 보건과학대학-치위생학과 &lt;br/&gt;&lt;br/&gt;치위생학과는 국민의 구강건강을 증진시키는 원리와 방법을 체계적이고 과학적으로 교육하여 미래사회가 요구하는 전문성과 지도력을 겸비한 유능한치과위생사 양성을 목표로 한다. 치위생학과 학생들은 가천대 길병원 치과센터를 비롯한 최고의 시설과 의료진을 갖춘 의료기관에서 임상실습을 진행하고 있다. 특히 현장 적응 능력을 높이기 위하여 각 의료기관의 지도 치과위생사와 협의를 통해 임상실습 프로토콜을 제작하여, 학생들의 현장 경험을 높이고 있다. 또한 다양한 지역사회 단체와 연계한 구강보건활동을 통해 자율적이고 능동적인 능력 개발을 지향하고 있으며, 학생 전담 지도 교수제 및 1:1 전문가 멘토링 제도를 실시함으로써 학생들의 학업향상과 더불어 전문적인 진로구축에 힘쓰고 있다. 2009년부터 가천대학교 보건대학원에 치위생학 전공의 석사과정을 개설 운영하면서 치위생학계에서 필요로 하는 전문성과 정보능력을 갖춘 유능한 인재를 배출함으로써 치위생학계 발전에 있어 핵심적인 역할을 분담하고 있다. &lt;br/&gt;&lt;br/&gt;6) 보건과학대학-물리치료학과&lt;br/&gt;&lt;br/&gt;물리치료학과는 질병이나 외상으로 손상을 입은 환자의 신체적, 사회적 건강 증진을 위해 개설된 인천 유일의 학과이다. 물리치료학은 의학 전반에 걸쳐 다뤄지고 있으며, 인체의 생리 및 기능에 대한 구조적 이해도가 높고 의학의 발전을 향상시킬 수 있는 치료 기술을 교육하는 의료기술 분야의 전문가를 양성하고 있다.&lt;br/&gt;&lt;br/&gt;국내외의 급격한 임상, 교육과 연구변화에 적응할 수 있는 자기주도적 학습능력 및 문제해결 능력을 함양하고 임상과 연계된 첨단화된 물리치료 신기술과 이론을 통한 물리치료 기술을 연구, 개발, 보급할 수 있는 역량을 갖출 수 있도록 하고 있다.&lt;br/&gt;&lt;br/&gt;또한 다년간 경력을 갖춘 물리치료학 전공 교수진들이 국내 최고의 시설을 갖춘 가천대 길병원에서 현장 교육을 실시하고 있어 향후 임상분야로의 진로가 밝다. 물리치료학과 졸업 후 기능장애를 입은 환자들이 다시금 건강을 회복하는데 큰 역할을 담당하는 전문 물리치료사를 활동할 수 있으며 물리치료사의 수요는 나날이 늘어나고 있는 실정이다. 2012년 국가고시 100%의 합격률을 자랑하는 물리치료학과는 면허취득자는 국내외 대학원으로 진학하여 공부를 계속하거나 병원, 재활센터, 스포츠구단 등 여러 기관으로의 취업이 가능하다.&lt;br/&gt;&lt;br/&gt;7) 보건과학대학-운동재활복지학과&lt;br/&gt;&lt;br/&gt;운동재활복지학과는 2012년 국내 최초로 운동재활을 통한 건강복지 서비스 제공을 목적으로 개설된 학과이다. &lt;br/&gt;&lt;br/&gt;우리나라가 2026년에 초고령사회에 도달할 것으로 예측되고 있는 가운데, 노인과 더불어 장애인들에게 절실히 요구되는 운동재활과 건강운동을 지도 할 전문 인력양성은 시대적 당위성을 내포하고 있으며, 이러한 시대적 책무는 국가주도의 건강복지차원에 인력양성이 절실히 요구 된다. 또한 웰빙 욕구증가 및 여가시간 증가, 신체활동의 기회 감소 및 각종 스트레스에 의한 만성적인 질병과 각종 성인병이 발생하면서 건강의 중요성이 더욱 강조되고 있다. &lt;br/&gt;&lt;br/&gt;이에 본 학과에서는 신체적, 정신적, 사회적 건강회복을 위한 통합적 접근의 운동재활전문가를 양성하여 건강복지사회에 기여할 수 있는 전문가를 양성하기 위함을 목적으로 하고 있다. 따라서 운동재활을 통한 건강유지 및 증진시키기 위해 이론과 실기교육을 시킴으로써 실전형 운동재활 전문 인력을 양성하고, 이를 통해 복지사회로의 구현에 일익을 담당할 수 있도록 하고 있다.&lt;br/&gt;&lt;br/&gt;8) 약학대학&lt;br/&gt;&lt;br/&gt;약학대학의 ‘G-ACE Program’(Global, Green, Gachon and Gil Adventure, Creativity, Excellence)은 선택과 집중, 글로칼리제이션, 의무와 경쟁의 개념을 적용한 교육과정이다. 학부교육과정인 3년차의 전문화기반 교육과정(G-A: Gachon Excellence Progam)을 골자로 연구·임상약사를 중점 특성화 분야로 선정, 보다 차별화된 인재육성을 위해 매진하고 있다.약학대학은 시대적 요구에 부합하는 전문 약학인 양성을 위해 졸업논문 작성을 의무화하고, 건학이념인 박애·봉사·애국의 실현을 위해 재학 중 30시간의 봉사활동이 졸업요건이다. 1, 2학년 학생에겐 전액 장학금을, 연구 및 임상약사 트랙을 선택한 3, 4학년에겐 전액 장학금 및 연구비를 지원하는 등 다른 대학에서는 찾아보기 힘든 학생지원 시스템을 갖추고 있다. 천연물신약(한의과대학) 및 첨단약물제제개발(바이오나노대학)에 관한 인프라를 확립, 세계적 수준의 의약·생명과학·특성화 대학으로 발돋움할 수 있는 발판을 마련했다&lt;br/&gt;&lt;br/&gt;뇌융합과학원, 이길여암·당뇨연구원 등 기초과학 아낌없는 투자 &lt;br/&gt;&lt;br/&gt;가천대는 이길여 총장의 굳은 의지 아래 총 1,800억원을 들여 뇌과학연구소(2004년), 바이오나노연구원(2007년), 암당뇨연구원(2008년)을 잇달아 설립하는 등 매년 기초과학 연구분야에 파격적인 투자를 이어가고 있다. 이 중 가장 먼저 설립된 뇌과학연구소는 MRI와 PET를 혼합한 ‘7T PET-MRI’를 이용해 초정밀 뇌신경 지도 제작에 성공했다. 이 지도는 뇌 부위 등을 구조적으로 영상화한 기존 뇌지도를 넘어 뇌신경다발을 명확하게 관찰할 수 있어, 수술 좌표는 물론 뇌질환을 예방과 치료를 위한 기초자료로 활용될 것으로 기대된다.지난 3월 뇌과학연구소, 치매·파킨슨병연구소, 정신건강연구소, 뇌질환 유전체 연구소, 나노의학 연구소, 테라그노스틱 컴파운드 개발연구소 등을 총 5개 연구기관을 한 곳에 모은 뇌융합과학원을 설립했다.향후 인재 양성을 위한 뇌융합대학원과 연구업적의 신속한 임상적용을 위한 뇌병원도 설치할 예정이다.지난 2008년 설립된 이길여암당뇨연구원은 마우스 대사질환특화센터, 유전성 출혈성 모세혈관확장증 연구센터, 실험동물센터 등 국내외에서 독보적인 시설을 운영하고 있다.인천 유일의 바이오 분야 연구교육기관으로 만성질환인 암과 당뇨의 정복을 위해 국내 최대 실험용 설치류 실험센터를 설립하여 원인을 규명하고, 전임상 실험을 시행해 암, 당뇨의 치료를 현실화 시키고 있다. 암당뇨연구원은 지난 2009년 5월 국내 최초로 한국인의 게놈 지수를 작성했으며, 최근에는 손쉽게 암을 진단하고, 암의 진행단계는 물론 예후까지 판별할 수 있는 진단법을 세계 최초로 개발했다. 기존의 조직검사로는 종양의 악성·양성 여부만을 판별 하지만 새로 개발된 진단법은 단 하루만에 종양의 예후, 전이 가능성, 치료효과가 좋은 약 등 다양한 정보를 확보할 수 있다. 암당뇨연구원은 현재 하버드대, 예일대, 존스홉킨스대 등과 네트워크를 구축하고 공동연구를 진행하고 있다. 오석 플로리다 주립 의과대학 교수와 진행하는 유전성출혈성모세혈관확장증에 대한 공동연구도 그 가운데 하나다.&lt;br/&gt;&lt;br/&gt;&lt;br/&gt;&lt;br/&gt;송원영기자 wysong@hk.co.kr&lt;br/&gt; &lt;br/&gt;&lt;br/&gt;&lt;br/&gt;&lt;br/&gt; [ⓒ 인터넷한국일보(www.hankooki.com), 무단 전재 및 재배포 금지]</w:t>
-        <w:br/>
-      </w:r>
-    </w:p>
-    <w:p>
-      <w:pPr>
-        <w:pStyle w:val="Title"/>
-      </w:pPr>
-      <w:r>
-        <w:t>언론사: 한국일보-2-245.txt</w:t>
-      </w:r>
-    </w:p>
-    <w:p>
-      <w:r>
-        <w:t>제목: 폴란드산 ‘아로니아’의 효능을 아시나요</w:t>
-        <w:br/>
-        <w:t>날짜: 20140110</w:t>
-        <w:br/>
-        <w:t xml:space="preserve">기자: </w:t>
-        <w:br/>
-        <w:t>링크: https://www.bigkinds.or.kr/news/detailView.do?docId=01101101.20140110100000084</w:t>
-        <w:br/>
-        <w:t>ID: 01101101.20140110100000084</w:t>
-        <w:br/>
-        <w:t>카테고리: 문화&gt;생활</w:t>
-        <w:br/>
-        <w:t>본문: SBS 생방송투데이가 10일 폴란드산 아로니아의 강력한 항산화 효능에 대해 소개한다.&lt;br/&gt;&lt;br/&gt;장미과에 속하는 다년생 관목인 아로니아는 작고 검은 자줏빛의 신맛이 나는 열매로 블랙쵸크베리 또는 쵸크베리로 불리며 미국과 유럽 등지에선 이미 그 효능을 인정 받고 있다.&lt;br/&gt;&lt;br/&gt;아로니아는 어디서든 잘 자란다고 알려져 있지만 특히 영하 20도의 추위와 5개월간의 우기 없는 강렬한 자외선을 받는 가혹한 환경에서 최적으로 자생하며, 성장 과정에서 안토시아닌과 폴리페놀과 같은 좋은 성분을 많이 축적하게 된다.&lt;br/&gt;&lt;br/&gt;웰파인 아로니아 관계자는 “&lt;span class='quot0'&gt;자연 환경이 가장 좋은 폴란드에서 아로니아를 대량 생산해 낼 수 있어 대규모 상업적인 재배를 통해 전 세계 생산량의 95% 이상을 공급하고 있다&lt;/span&gt;”면서 “&lt;span class='quot0'&gt;국내에도 원액 엑기스 형태로 소개되고 있다&lt;/span&gt;”고 말했다.&lt;br/&gt;&lt;br/&gt;특히 폴란드산 아로니아에 들어 있는 안토시아닌은 포도의 80배, 야생 블루베리의 33배에 이르는 것으로 알려져 있다. &lt;br/&gt;&lt;br/&gt;안토시아닌은 암·당뇨 등 중증 질환이나 인체 노화의 가장 큰 원인으로 지목 받고 있는 활성 산소를 중화시키는 작용이 매우 뛰어나다. 토코페롤보다 5~7배 강한 효과를 보여 눈의 피로로 인한 육체적, 정신적인 피로와 야간 시력 장애 등에도 효과가 있다. 항 당뇨 효과, 소염 및 살균작용, 치매 예방 등 노화 방지는 물론, 피를 맑게 하는 작용도 하기 때문에 심혈관계 질환과 뇌졸중, 고지혈증 억제에도 도움이 된다.&lt;br/&gt;&lt;br/&gt;웰파인 아로니아 관계자는 “&lt;span class='quot0'&gt;아로니아 농축액 등을 꾸준히 섭취하는 폴란드인은 많은 육류 섭취에도 고혈압이나 심혈관계 질환이 매우 적기 때문에 ‘폴리쉬 패러독스’라고도 알려져 있다&lt;/span&gt;”고 소개했다. 생방송투데이에선 아로니아 농축액을 매일 보약처럼 섭취하는 것이 항산화 작용에 도움이 될 것이라는 내용을 소개할 예정이다. 포춘코리아 온라인뉴스팀&lt;br/&gt;&lt;br/&gt;&lt;br/&gt;&lt;br/&gt; &lt;br/&gt; &lt;br/&gt;&lt;br/&gt;&lt;br/&gt;&lt;br/&gt; [ⓒ 인터넷한국일보(www.hankooki.com), 무단 전재 및 재배포 금지]</w:t>
-        <w:br/>
-      </w:r>
-    </w:p>
-    <w:p>
-      <w:pPr>
-        <w:pStyle w:val="Title"/>
-      </w:pPr>
-      <w:r>
-        <w:t>언론사: 한국일보-2-246.txt</w:t>
-      </w:r>
-    </w:p>
-    <w:p>
-      <w:r>
-        <w:t>제목: 삶의 마지막… 그러나 죽음 없인 삶도 없다</w:t>
-        <w:br/>
-        <w:t>날짜: 20140110</w:t>
-        <w:br/>
-        <w:t>기자: 임소형</w:t>
-        <w:br/>
-        <w:t>링크: https://www.bigkinds.or.kr/news/detailView.do?docId=01101101.20140110100000108</w:t>
-        <w:br/>
-        <w:t>ID: 01101101.20140110100000108</w:t>
-        <w:br/>
-        <w:t>카테고리: IT_과학&gt;과학</w:t>
-        <w:br/>
-        <w:t>본문: 죽겠다는 말, 참 흔히들 한다. 하기 싫어 죽겠고, 보고 싶어 죽겠고, 귀찮아 죽겠단다. 자기 앞에 닥친 상황을 '죽음'이라는 과격한 표현을 써가며 전달하는 데는 그만큼 견뎌내기가 힘들다는 걸 상대방이 알아줬으면 하는 바람이 담겨있을 것이다. &lt;br/&gt;&lt;br/&gt;하지만 물리학의 관점으로 보면 아이러니컬하게도 인체에게는 죽음이 삶보다 덜 힘든 상태다. 요즘처럼 추운 날 창을 열어놓은 채 난방 하는 집, 우리 몸이 딱 그런 상황이다. 밖에서 끊임없이 찬 공기가 밀려 들어와도 일정한 온도를 유지하기 위해 집 안의 난방 시스템은 쉴 새 없이 가동돼야 한다. 이런 무리한 상황이 지속되다 보면 난방 시스템은 여기저기 고장이 나고 어느 순간 멈춰버린다. 그때부터는 집 안과 밖이 온도가 같은 균형 상태를 이루게 된다. 과학자인 저자들의 눈에는 난방이 멈추는 바로 그 순간이 인체로 치면 죽음이다. &lt;br/&gt;&lt;br/&gt;실제로 우리 몸의 난방 시스템은 주인이 모르는 사이 야금야금 낡아간다. 난방 시스템의 기본 단위인 세포 중 고장 나거나 수명을 다한 것들이 매일 약 100억개씩 죽는다. 눈의 망막 세포는 단 10일, 피 속 적혈구 세포는 120일, 폐 세포는 400~500일 일하다 사라진다. 이들의 자리를 새 세포가 대체하지만, 이런 '작은 죽음'들은 결국 언젠가 '완전한 죽음'으로 이어진다. 완전한 죽음을 맞는 시기가 사람마다 다른 게 불공평해 보일 수 있겠지만, 어쨌거나 이런 죽음은 자연스럽다. &lt;br/&gt;&lt;br/&gt;는 자연스럽지 않은 죽음까지 샅샅이 파헤쳐 놓았다. 부자연스러운 죽음을 맞아야 할 때 난방 시스템의 처절한 몸부림을 낱낱이 들여다볼 수 있도록 친절히 안내한다. 영양 자원 부족을 해소하기 위해 다른 장기를 공격해 식민지화하는 암세포의 제국주의적 행태, 인플루엔자(독감) 바이러스에 공격 당한 세포들이 침입자를 몰아내기 위해 일으키는 치열한 전투, 쥐약에 들어 있는 독 성분을 만나 온몸의 근육이 제멋대로 움직이다 호흡기관이 멈춰서기까지 과정 등이 눈 앞에서 펼쳐지는 것처럼 생생하게 묘사돼 있다. &lt;br/&gt;&lt;br/&gt;암을 비롯한 수많은 병, 각종 미생물과 독 등은 저마다의 노하우로 난방 시스템을 여지 없이 무너뜨린다. 인체가 얼마나 다양한 방식으로 죽음에 이를 수 있는지를 따라가다 보면, 숨 쉬고 있는 지금 이 순간이 말 그대로 기적 같을 뿐이다. 교통사고나 고문, 사형, 살인처럼 더욱 부자연스러운 사망마저 보태면 죽음의 기제는 한층 다양해진다. &lt;br/&gt;&lt;br/&gt;방부 조치나 화장을 하지 않은 시체는 사후 이틀 정도 지나면 맹장 근처 피부에 초록색 반점이 나타난다. 부패가 시작됐다는 신호다. 시신의 내장을 이미 미생물이 장악했다는 의미이기도 하다. 책에 따르면 '지구에서 생명 모험이 지속될 수 있도록 일조하는 원자들을 지구 생태계에 제공'하는 단계다. '삶을 위한 죽음'이란 제목처럼 말이다. &lt;br/&gt;&lt;br/&gt;이토록 다양한 죽음에 잘 대처하기 위한 최선의 방법 따윈 없다고 저자들은 책 말미에서 못 박는다. 그래서 달라이 라마의 말처럼 "사람들은 마치 절대 죽지 않을 것처럼 살며, 절대 살아보지 않았던 것처럼 죽는다"고.&lt;br/&gt;&lt;br/&gt;&lt;br/&gt;&lt;br/&gt;임소형기자 precare@hk.co.kr&lt;br/&gt; &lt;br/&gt;&lt;br/&gt;&lt;br/&gt;&lt;br/&gt; [ⓒ 인터넷한국일보(www.hankooki.com), 무단 전재 및 재배포 금지]</w:t>
-        <w:br/>
-      </w:r>
-    </w:p>
-    <w:p>
-      <w:pPr>
-        <w:pStyle w:val="Title"/>
-      </w:pPr>
-      <w:r>
-        <w:t>언론사: 한국일보-2-247.txt</w:t>
-      </w:r>
-    </w:p>
-    <w:p>
-      <w:r>
-        <w:t>제목: ‘꿈의 암치료기’ 부산 첫 도입</w:t>
-        <w:br/>
-        <w:t>날짜: 20140109</w:t>
-        <w:br/>
-        <w:t>기자: 강성명</w:t>
-        <w:br/>
-        <w:t>링크: https://www.bigkinds.or.kr/news/detailView.do?docId=01101101.20140109100000066</w:t>
-        <w:br/>
-        <w:t>ID: 01101101.20140109100000066</w:t>
-        <w:br/>
-        <w:t>카테고리: IT_과학&gt;과학</w:t>
-        <w:br/>
-        <w:t>본문: 방사선보다 치료율이 월등히 높아 ‘꿈의 암치료기’로 불리는 중입자 가속기가 국내에서는 처음으로 부산 기장군에 설치된다. &lt;br/&gt;&lt;br/&gt;기장군은 10일 오후 3시 장안읍 동남권원자력의학원 옆에서 한국원자력의학원 관계자 등 100여명이 참석한 가운데 중입자치료센터 착공식을 연다. &lt;br/&gt;&lt;br/&gt;센터는 1,950억원을 투입해 8만8,139㎡부지에 지하 2층, 지상 3층 규모로 건립되며 2016년 하반기 개원할 예정이다.&lt;br/&gt;&lt;br/&gt;센터에는 빛의 70% 속력으로 가속된 탄소입자가 인체 내 암세포만 정확하게 파괴하는 첨단 의료기인 중입자 가속기가 설치된다.&lt;br/&gt;&lt;br/&gt;중입자 가속기는 기존 방사선과는 달리 암 부위 도달 전에는 20~30% 가량의 방사선량을 전달하고, 암 부위에는 나머지 70~80%의 방사선량을 전달해 암세포를 집중적으로 파괴한다.&lt;br/&gt;&lt;br/&gt;때문에 정상조직의 손상이 거의 없이 암 치료가 가능하다. 또 치료과정에 통증과 후유증이 거의 없고 두경부암, 폐암, 간암, 골육종 등 난치성 암 치료에 탁월한 효과가 있는 것으로 알려졌다.&lt;br/&gt;&lt;br/&gt;중입자 치료 선도국인 독일과 일본의 과거 10여년의 중입자치료 임상결과를 보면 암 종류에 따라 50~90%의 생존율을 나타냈다.&lt;br/&gt;&lt;br/&gt;기존 방사선 치료는 전체 치료기간이 2~3개월 소요되는 반면 중입자 가속기는 치료기간을 2~3주로 크게 단축할 수 있다.&lt;br/&gt;&lt;br/&gt;의료용 중입자 가속기는 현재 일본, 독일, 중국, 이탈리아에서 총 8개만 운영되고 있다.&lt;br/&gt;&lt;br/&gt;기장군 관계자는 “&lt;span class='quot0'&gt;중입자치료센터와 함께 2016년과 2018년 각각 완공 예정인 수출용 신형 연구로와 방사성 동위원소융합연구원이 들어서면 명실상부한 의ㆍ과학 융합산업의 메카가 될 것&lt;/span&gt;”이라고 강조했다.&lt;br/&gt;&lt;br/&gt;&lt;br/&gt;&lt;br/&gt;강성명기자 smkang@hk.co.kr&lt;br/&gt; &lt;br/&gt;&lt;br/&gt;&lt;br/&gt;&lt;br/&gt; [ⓒ 인터넷한국일보(www.hankooki.com), 무단 전재 및 재배포 금지]</w:t>
+        <w:t>본문: 건강관리협회, 자궁경부암 무료 접종&lt;br/&gt;한국건강관리협회(회장 채종일)는 12~13세 여아에게 올해에도 자궁경부암 무료 예방 백신접종을 시행한다. 2004년 1월 1일~ 2005년 12월 31일에 태어난 여아가 대상자다. 보호자와 함께 의료기관을 방문해 건강상담과 함께 1차 접종을 받고, 6개월 후에 다시 상담과 2차 접종을 마치면 된다. (02)2600-0163&lt;br/&gt;&lt;br/&gt;서울대병원, 간이식 건강강좌&lt;br/&gt;서울대병원은 17일 오후 1시 암병원 2층 서성환홀에서 ‘간암환자의 치료-간이식’을 주제로 건강강좌를 연다. 이번 강좌에서는 ▦간이식 수술 소개 ▦혈액형 불일치 간이식에 대해 강의할 예정이다. 장기이식센터 윤경철 교수가 강의하며, 사전등록 없이 누구나 무료로 참석 가능하다. (02)2072-3550&lt;br/&gt;&lt;br/&gt;서울아산병원, COPD 강좌&lt;br/&gt;서울아산병원 호흡기내과 이재승ㆍ흉부외과 최세훈 교수는 18일 오후 2시 병원 동관 6층 대강당에서 ‘만성폐쇄성폐질환(COPD)과 폐암의 치료’ 무료 건강강좌를 연다. 호흡곤란 증상을 일으키는 만성폐쇄성폐질환과 암 사망률 1위인 폐암은 흡연이 가장 큰 원인으로 작용하는 폐질환이다. COPD와 폐암의 진단·치료, 예방법에 대한 강의와 질의응답이 이어진다. (02)3010-3051&lt;br/&gt;&lt;br/&gt;서울성모병원, 위암 강좌&lt;br/&gt;서울성모병원 위암센터는 16일 오후 1시 위암강좌와 위암 환자를 위한 식단을 전시한다. 강좌는 ▦위암센터장 박조현 교수의 ‘서울성모병원 위암센터 소개 및 위암치료성적’, ▦외과 김지현 교수의 ‘위수술 후 관리 및 정기검진’, ▦외과 이한홍 교수의 ‘로봇수술을 비롯한 위암의 최신수술법’, ▦소화기내과 박재명 교수의 ‘서울성모병원의 내시경 위암치료’, ▦종양내과 김인호 교수의 ‘항암화학요법의 부작용 관리’ 등이다. 또한 위암환자를 위한 식단이 지하1층 대강당 앞에 전시된다. (02)2258-2677~8, 2041~3&lt;br/&gt;&lt;br/&gt;김안과병원, 당뇨망막병증 강좌&lt;br/&gt;건양의대 김안과병원은 18일 오후 3시30분 김안과병원 명곡홀(망막병원 7층)에서 '당뇨망막병증'을 주제로 해피 eye 눈 건강 강좌를 개최한다. 강좌는 망막병원 김주연 교수가 강의하고, 질의응답 시간을 통해 청중들의 궁금증을 풀어주는 방식으로 진행된다. 1577-2639&lt;br/&gt;&lt;br/&gt;JW중외, A형 혈우병 치료제 국내 판권&lt;br/&gt;JW중외제약이 투약 편의성을 획기적으로 개선한 A형 혈우병 치료제의 국내 판권을 획득했다. JW중외제약은 로슈그룹 산하 쥬가이제약과 A형 혈우병치료제인 '에미시주맙’ 국내 판매를 위한 독점 라이선스 계약을 체결했다. 에미시주맙은 혈액응고 제8인자의 결핍으로 인해 발생하는 A형 혈우병을 치료하는 유전자재조합 생물학적 제제다.&lt;br/&gt;이화의료원, 의료선교센터 개소&lt;br/&gt;이화의료원이 보구여관 설립 130주년을 맞아 의료원의 미션인 사랑의 기독교 정신을 실천하기 위해 의료선교센터를 열었다. 초대 센터장으로 김영주 산부인과 교수를 임명했다. 센터는 기존 해외 의료봉사 활동뿐만 아니라 비전 세미나, 교직원 기도회, 연세의료원과 공동으로 주최하는 선교의 달 행사 등 국내외 의료봉사와 자선사업을 통해 직원들의 사명감을 높이고 기독교 기관 역할을 강화한다.&lt;br/&gt;&lt;br/&gt;국제성모병원, 소화기내시경검사 5만례&lt;br/&gt;가톨릭관동대 국제성모병원은 최근 소화기내시경검사 5만례를 돌파했다. 2014년 개원 이후 만 3년 만에 달성한 것으로 국제성모병원 소화기센터는 지난달 말까지 5만1,418건의 소화기내시경검사를 시행했다. 이 가운데 위내시경 검사가 3만6,786건으로 가장 많았고 점막하 종양 절제술 등의 치료내시경 시술이 1만3,137건이었다.&lt;br/&gt;분당서울대병원, 사우디 병원시스템 수출&lt;br/&gt;분당서울대병원-SK텔레콤-이지케어텍 컨소시엄이 사우디 왕립위원회 산하 주베일병원과 500만 달러 규모의 병원정보시스템 구축 프로젝트를 신규 수주ㆍ사업을 시작했다. 컨소시엄은 지난 2년 간 국가방위부 프로젝트의 6개 대형병원과 70개 1차 의료기관 시스템 구축을 통해 중동지역에서 인지도를 높이고 있다. 주베일병원은 사우디 동부 산업도시에 있는 260병상 규모 2차 병원으로 왕립위 임직원, 해당지역 외국인에게 의료서비스를 제공하고 있다.</w:t>
         <w:br/>
       </w:r>
     </w:p>
@@ -1623,6 +5575,50 @@
     <w:name w:val="Normal"/>
     <w:qFormat/>
     <w:rsid w:val="00FC693F"/>
+  </w:style>
+  <w:style w:type="paragraph" w:styleId="Header">
+    <w:name w:val="header"/>
+    <w:basedOn w:val="Normal"/>
+    <w:link w:val="HeaderChar"/>
+    <w:uiPriority w:val="99"/>
+    <w:unhideWhenUsed/>
+    <w:rsid w:val="00E618BF"/>
+    <w:pPr>
+      <w:tabs>
+        <w:tab w:val="center" w:pos="4680"/>
+        <w:tab w:val="right" w:pos="9360"/>
+      </w:tabs>
+      <w:spacing w:after="0" w:line="240" w:lineRule="auto"/>
+    </w:pPr>
+  </w:style>
+  <w:style w:type="character" w:customStyle="1" w:styleId="HeaderChar">
+    <w:name w:val="Header Char"/>
+    <w:basedOn w:val="DefaultParagraphFont"/>
+    <w:link w:val="Header"/>
+    <w:uiPriority w:val="99"/>
+    <w:rsid w:val="00E618BF"/>
+  </w:style>
+  <w:style w:type="paragraph" w:styleId="Footer">
+    <w:name w:val="footer"/>
+    <w:basedOn w:val="Normal"/>
+    <w:link w:val="FooterChar"/>
+    <w:uiPriority w:val="99"/>
+    <w:unhideWhenUsed/>
+    <w:rsid w:val="00E618BF"/>
+    <w:pPr>
+      <w:tabs>
+        <w:tab w:val="center" w:pos="4680"/>
+        <w:tab w:val="right" w:pos="9360"/>
+      </w:tabs>
+      <w:spacing w:after="0" w:line="240" w:lineRule="auto"/>
+    </w:pPr>
+  </w:style>
+  <w:style w:type="character" w:customStyle="1" w:styleId="FooterChar">
+    <w:name w:val="Footer Char"/>
+    <w:basedOn w:val="DefaultParagraphFont"/>
+    <w:link w:val="Footer"/>
+    <w:uiPriority w:val="99"/>
+    <w:rsid w:val="00E618BF"/>
   </w:style>
   <w:style w:type="paragraph" w:styleId="Heading1">
     <w:name w:val="heading 1"/>
